--- a/Prj_documentation/Doc/documentation.docx
+++ b/Prj_documentation/Doc/documentation.docx
@@ -1,6 +1,6 @@
 
 <file path=word/document.xml><?xml version="1.0" encoding="utf-8"?>
-<w:document xmlns:wpc="http://schemas.microsoft.com/office/word/2010/wordprocessingCanvas" xmlns:cx="http://schemas.microsoft.com/office/drawing/2014/chartex" xmlns:cx1="http://schemas.microsoft.com/office/drawing/2015/9/8/chartex" xmlns:cx2="http://schemas.microsoft.com/office/drawing/2015/10/21/chartex" xmlns:cx3="http://schemas.microsoft.com/office/drawing/2016/5/9/chartex" xmlns:cx4="http://schemas.microsoft.com/office/drawing/2016/5/10/chartex" xmlns:cx5="http://schemas.microsoft.com/office/drawing/2016/5/11/chartex" xmlns:cx6="http://schemas.microsoft.com/office/drawing/2016/5/12/chartex" xmlns:cx7="http://schemas.microsoft.com/office/drawing/2016/5/13/chartex" xmlns:cx8="http://schemas.microsoft.com/office/drawing/2016/5/14/chartex" xmlns:mc="http://schemas.openxmlformats.org/markup-compatibility/2006" xmlns:aink="http://schemas.microsoft.com/office/drawing/2016/ink" xmlns:am3d="http://schemas.microsoft.com/office/drawing/2017/model3d" xmlns:o="urn:schemas-microsoft-com:office:office" xmlns:oel="http://schemas.microsoft.com/office/2019/extlst" xmlns:r="http://schemas.openxmlformats.org/officeDocument/2006/relationships" xmlns:m="http://schemas.openxmlformats.org/officeDocument/2006/math" xmlns:v="urn:schemas-microsoft-com:vml" xmlns:wp14="http://schemas.microsoft.com/office/word/2010/wordprocessingDrawing" xmlns:wp="http://schemas.openxmlformats.org/drawingml/2006/wordprocessingDrawing" xmlns:w10="urn:schemas-microsoft-com:office:word" xmlns:w="http://schemas.openxmlformats.org/wordprocessingml/2006/main" xmlns:w14="http://schemas.microsoft.com/office/word/2010/wordml" xmlns:w15="http://schemas.microsoft.com/office/word/2012/wordml" xmlns:w16cex="http://schemas.microsoft.com/office/word/2018/wordml/cex" xmlns:w16cid="http://schemas.microsoft.com/office/word/2016/wordml/cid" xmlns:w16="http://schemas.microsoft.com/office/word/2018/wordml" xmlns:w16sdtdh="http://schemas.microsoft.com/office/word/2020/wordml/sdtdatahash" xmlns:w16se="http://schemas.microsoft.com/office/word/2015/wordml/symex" xmlns:wpg="http://schemas.microsoft.com/office/word/2010/wordprocessingGroup" xmlns:wpi="http://schemas.microsoft.com/office/word/2010/wordprocessingInk" xmlns:wne="http://schemas.microsoft.com/office/word/2006/wordml" xmlns:wps="http://schemas.microsoft.com/office/word/2010/wordprocessingShape" mc:Ignorable="w14 w15 w16se w16cid w16 w16cex w16sdtdh wp14">
+<w:document xmlns:wpc="http://schemas.microsoft.com/office/word/2010/wordprocessingCanvas" xmlns:mc="http://schemas.openxmlformats.org/markup-compatibility/2006" xmlns:o="urn:schemas-microsoft-com:office:office" xmlns:r="http://schemas.openxmlformats.org/officeDocument/2006/relationships" xmlns:m="http://schemas.openxmlformats.org/officeDocument/2006/math" xmlns:v="urn:schemas-microsoft-com:vml" xmlns:wp14="http://schemas.microsoft.com/office/word/2010/wordprocessingDrawing" xmlns:wp="http://schemas.openxmlformats.org/drawingml/2006/wordprocessingDrawing" xmlns:w10="urn:schemas-microsoft-com:office:word" xmlns:w="http://schemas.openxmlformats.org/wordprocessingml/2006/main" xmlns:w14="http://schemas.microsoft.com/office/word/2010/wordml" xmlns:w15="http://schemas.microsoft.com/office/word/2012/wordml" xmlns:wpg="http://schemas.microsoft.com/office/word/2010/wordprocessingGroup" xmlns:wpi="http://schemas.microsoft.com/office/word/2010/wordprocessingInk" xmlns:wne="http://schemas.microsoft.com/office/word/2006/wordml" xmlns:wps="http://schemas.microsoft.com/office/word/2010/wordprocessingShape" mc:Ignorable="w14 w15 wp14">
   <w:body>
     <w:p>
       <w:pPr>
@@ -36,7 +36,7 @@
             <wp:docPr id="10" name="Picture 10">
               <a:extLst xmlns:a="http://schemas.openxmlformats.org/drawingml/2006/main">
                 <a:ext uri="{C183D7F6-B498-43B3-948B-1728B52AA6E4}">
-                  <adec:decorative xmlns:adec="http://schemas.microsoft.com/office/drawing/2017/decorative" val="1"/>
+                  <adec:decorative xmlns:adec="http://schemas.microsoft.com/office/drawing/2017/decorative" xmlns:w16se="http://schemas.microsoft.com/office/word/2015/wordml/symex" xmlns:w16sdtdh="http://schemas.microsoft.com/office/word/2020/wordml/sdtdatahash" xmlns:w16="http://schemas.microsoft.com/office/word/2018/wordml" xmlns:w16cid="http://schemas.microsoft.com/office/word/2016/wordml/cid" xmlns:w16cex="http://schemas.microsoft.com/office/word/2018/wordml/cex" xmlns:w="http://schemas.openxmlformats.org/wordprocessingml/2006/main" xmlns:w10="urn:schemas-microsoft-com:office:word" xmlns:v="urn:schemas-microsoft-com:vml" xmlns:oel="http://schemas.microsoft.com/office/2019/extlst" xmlns:o="urn:schemas-microsoft-com:office:office" xmlns:am3d="http://schemas.microsoft.com/office/drawing/2017/model3d" xmlns:aink="http://schemas.microsoft.com/office/drawing/2016/ink" xmlns:cx8="http://schemas.microsoft.com/office/drawing/2016/5/14/chartex" xmlns:cx7="http://schemas.microsoft.com/office/drawing/2016/5/13/chartex" xmlns:cx6="http://schemas.microsoft.com/office/drawing/2016/5/12/chartex" xmlns:cx5="http://schemas.microsoft.com/office/drawing/2016/5/11/chartex" xmlns:cx4="http://schemas.microsoft.com/office/drawing/2016/5/10/chartex" xmlns:cx3="http://schemas.microsoft.com/office/drawing/2016/5/9/chartex" xmlns:cx2="http://schemas.microsoft.com/office/drawing/2015/10/21/chartex" xmlns:cx1="http://schemas.microsoft.com/office/drawing/2015/9/8/chartex" xmlns:cx="http://schemas.microsoft.com/office/drawing/2014/chartex" xmlns="" val="1"/>
                 </a:ext>
               </a:extLst>
             </wp:docPr>
@@ -50,7 +50,7 @@
                     <pic:cNvPr id="10" name="Picture 10">
                       <a:extLst>
                         <a:ext uri="{C183D7F6-B498-43B3-948B-1728B52AA6E4}">
-                          <adec:decorative xmlns:adec="http://schemas.microsoft.com/office/drawing/2017/decorative" val="1"/>
+                          <adec:decorative xmlns:adec="http://schemas.microsoft.com/office/drawing/2017/decorative" xmlns:w16se="http://schemas.microsoft.com/office/word/2015/wordml/symex" xmlns:w16sdtdh="http://schemas.microsoft.com/office/word/2020/wordml/sdtdatahash" xmlns:w16="http://schemas.microsoft.com/office/word/2018/wordml" xmlns:w16cid="http://schemas.microsoft.com/office/word/2016/wordml/cid" xmlns:w16cex="http://schemas.microsoft.com/office/word/2018/wordml/cex" xmlns:w="http://schemas.openxmlformats.org/wordprocessingml/2006/main" xmlns:w10="urn:schemas-microsoft-com:office:word" xmlns:v="urn:schemas-microsoft-com:vml" xmlns:oel="http://schemas.microsoft.com/office/2019/extlst" xmlns:o="urn:schemas-microsoft-com:office:office" xmlns:am3d="http://schemas.microsoft.com/office/drawing/2017/model3d" xmlns:aink="http://schemas.microsoft.com/office/drawing/2016/ink" xmlns:cx8="http://schemas.microsoft.com/office/drawing/2016/5/14/chartex" xmlns:cx7="http://schemas.microsoft.com/office/drawing/2016/5/13/chartex" xmlns:cx6="http://schemas.microsoft.com/office/drawing/2016/5/12/chartex" xmlns:cx5="http://schemas.microsoft.com/office/drawing/2016/5/11/chartex" xmlns:cx4="http://schemas.microsoft.com/office/drawing/2016/5/10/chartex" xmlns:cx3="http://schemas.microsoft.com/office/drawing/2016/5/9/chartex" xmlns:cx2="http://schemas.microsoft.com/office/drawing/2015/10/21/chartex" xmlns:cx1="http://schemas.microsoft.com/office/drawing/2015/9/8/chartex" xmlns:cx="http://schemas.microsoft.com/office/drawing/2014/chartex" xmlns="" val="1"/>
                         </a:ext>
                       </a:extLst>
                     </pic:cNvPr>
@@ -545,22 +545,7 @@
           <w:szCs w:val="24"/>
         </w:rPr>
         <w:tab/>
-      </w:r>
-      <w:proofErr w:type="spellStart"/>
-      <w:r>
-        <w:rPr>
-          <w:sz w:val="24"/>
-          <w:szCs w:val="24"/>
-        </w:rPr>
-        <w:t>Saait</w:t>
-      </w:r>
-      <w:proofErr w:type="spellEnd"/>
-      <w:r>
-        <w:rPr>
-          <w:sz w:val="24"/>
-          <w:szCs w:val="24"/>
-        </w:rPr>
-        <w:t xml:space="preserve"> Prasad Pradhan</w:t>
+        <w:t>Saait Prasad Pradhan</w:t>
       </w:r>
       <w:r>
         <w:rPr>
@@ -954,23 +939,13 @@
         </w:rPr>
         <w:t xml:space="preserve">Mr. </w:t>
       </w:r>
-      <w:proofErr w:type="spellStart"/>
       <w:r>
         <w:rPr>
           <w:b/>
           <w:sz w:val="28"/>
           <w:szCs w:val="24"/>
         </w:rPr>
-        <w:t>Uddhav</w:t>
-      </w:r>
-      <w:proofErr w:type="spellEnd"/>
-      <w:r>
-        <w:rPr>
-          <w:b/>
-          <w:sz w:val="28"/>
-          <w:szCs w:val="24"/>
-        </w:rPr>
-        <w:t xml:space="preserve"> </w:t>
+        <w:t xml:space="preserve">Uddhav </w:t>
       </w:r>
       <w:r>
         <w:rPr>
@@ -1089,7 +1064,7 @@
             <wp:docPr id="11" name="Picture 8">
               <a:extLst xmlns:a="http://schemas.openxmlformats.org/drawingml/2006/main">
                 <a:ext uri="{C183D7F6-B498-43B3-948B-1728B52AA6E4}">
-                  <adec:decorative xmlns:adec="http://schemas.microsoft.com/office/drawing/2017/decorative" val="1"/>
+                  <adec:decorative xmlns:adec="http://schemas.microsoft.com/office/drawing/2017/decorative" xmlns:w16se="http://schemas.microsoft.com/office/word/2015/wordml/symex" xmlns:w16sdtdh="http://schemas.microsoft.com/office/word/2020/wordml/sdtdatahash" xmlns:w16="http://schemas.microsoft.com/office/word/2018/wordml" xmlns:w16cid="http://schemas.microsoft.com/office/word/2016/wordml/cid" xmlns:w16cex="http://schemas.microsoft.com/office/word/2018/wordml/cex" xmlns:w="http://schemas.openxmlformats.org/wordprocessingml/2006/main" xmlns:w10="urn:schemas-microsoft-com:office:word" xmlns:v="urn:schemas-microsoft-com:vml" xmlns:oel="http://schemas.microsoft.com/office/2019/extlst" xmlns:o="urn:schemas-microsoft-com:office:office" xmlns:am3d="http://schemas.microsoft.com/office/drawing/2017/model3d" xmlns:aink="http://schemas.microsoft.com/office/drawing/2016/ink" xmlns:cx8="http://schemas.microsoft.com/office/drawing/2016/5/14/chartex" xmlns:cx7="http://schemas.microsoft.com/office/drawing/2016/5/13/chartex" xmlns:cx6="http://schemas.microsoft.com/office/drawing/2016/5/12/chartex" xmlns:cx5="http://schemas.microsoft.com/office/drawing/2016/5/11/chartex" xmlns:cx4="http://schemas.microsoft.com/office/drawing/2016/5/10/chartex" xmlns:cx3="http://schemas.microsoft.com/office/drawing/2016/5/9/chartex" xmlns:cx2="http://schemas.microsoft.com/office/drawing/2015/10/21/chartex" xmlns:cx1="http://schemas.microsoft.com/office/drawing/2015/9/8/chartex" xmlns:cx="http://schemas.microsoft.com/office/drawing/2014/chartex" xmlns="" val="1"/>
                 </a:ext>
               </a:extLst>
             </wp:docPr>
@@ -1103,7 +1078,7 @@
                     <pic:cNvPr id="11" name="Picture 8">
                       <a:extLst>
                         <a:ext uri="{C183D7F6-B498-43B3-948B-1728B52AA6E4}">
-                          <adec:decorative xmlns:adec="http://schemas.microsoft.com/office/drawing/2017/decorative" val="1"/>
+                          <adec:decorative xmlns:adec="http://schemas.microsoft.com/office/drawing/2017/decorative" xmlns:w16se="http://schemas.microsoft.com/office/word/2015/wordml/symex" xmlns:w16sdtdh="http://schemas.microsoft.com/office/word/2020/wordml/sdtdatahash" xmlns:w16="http://schemas.microsoft.com/office/word/2018/wordml" xmlns:w16cid="http://schemas.microsoft.com/office/word/2016/wordml/cid" xmlns:w16cex="http://schemas.microsoft.com/office/word/2018/wordml/cex" xmlns:w="http://schemas.openxmlformats.org/wordprocessingml/2006/main" xmlns:w10="urn:schemas-microsoft-com:office:word" xmlns:v="urn:schemas-microsoft-com:vml" xmlns:oel="http://schemas.microsoft.com/office/2019/extlst" xmlns:o="urn:schemas-microsoft-com:office:office" xmlns:am3d="http://schemas.microsoft.com/office/drawing/2017/model3d" xmlns:aink="http://schemas.microsoft.com/office/drawing/2016/ink" xmlns:cx8="http://schemas.microsoft.com/office/drawing/2016/5/14/chartex" xmlns:cx7="http://schemas.microsoft.com/office/drawing/2016/5/13/chartex" xmlns:cx6="http://schemas.microsoft.com/office/drawing/2016/5/12/chartex" xmlns:cx5="http://schemas.microsoft.com/office/drawing/2016/5/11/chartex" xmlns:cx4="http://schemas.microsoft.com/office/drawing/2016/5/10/chartex" xmlns:cx3="http://schemas.microsoft.com/office/drawing/2016/5/9/chartex" xmlns:cx2="http://schemas.microsoft.com/office/drawing/2015/10/21/chartex" xmlns:cx1="http://schemas.microsoft.com/office/drawing/2015/9/8/chartex" xmlns:cx="http://schemas.microsoft.com/office/drawing/2014/chartex" xmlns="" val="1"/>
                         </a:ext>
                       </a:extLst>
                     </pic:cNvPr>
@@ -1270,42 +1245,22 @@
           <w:szCs w:val="28"/>
         </w:rPr>
       </w:pPr>
-      <w:proofErr w:type="spellStart"/>
       <w:r>
         <w:rPr>
           <w:b/>
           <w:sz w:val="28"/>
           <w:szCs w:val="28"/>
         </w:rPr>
-        <w:t>Banasthali</w:t>
-      </w:r>
-      <w:proofErr w:type="spellEnd"/>
+        <w:t>Banasthali,</w:t>
+      </w:r>
       <w:r>
         <w:rPr>
           <w:b/>
           <w:sz w:val="28"/>
           <w:szCs w:val="28"/>
         </w:rPr>
-        <w:t>,</w:t>
-      </w:r>
-      <w:r>
-        <w:rPr>
-          <w:b/>
-          <w:sz w:val="28"/>
-          <w:szCs w:val="28"/>
-        </w:rPr>
-        <w:t xml:space="preserve"> </w:t>
-      </w:r>
-      <w:proofErr w:type="spellStart"/>
-      <w:r>
-        <w:rPr>
-          <w:b/>
-          <w:sz w:val="28"/>
-          <w:szCs w:val="28"/>
-        </w:rPr>
-        <w:t>Balaju</w:t>
-      </w:r>
-      <w:proofErr w:type="spellEnd"/>
+        <w:t xml:space="preserve"> Balaju</w:t>
+      </w:r>
     </w:p>
     <w:p>
       <w:pPr>
@@ -1448,7 +1403,6 @@
         </w:rPr>
         <w:t xml:space="preserve"> </w:t>
       </w:r>
-      <w:proofErr w:type="spellStart"/>
       <w:r>
         <w:rPr>
           <w:b/>
@@ -1456,17 +1410,7 @@
           <w:sz w:val="24"/>
           <w:szCs w:val="24"/>
         </w:rPr>
-        <w:t>Saait</w:t>
-      </w:r>
-      <w:proofErr w:type="spellEnd"/>
-      <w:r>
-        <w:rPr>
-          <w:b/>
-          <w:bCs/>
-          <w:sz w:val="24"/>
-          <w:szCs w:val="24"/>
-        </w:rPr>
-        <w:t xml:space="preserve"> Prasad Pradhan</w:t>
+        <w:t>Saait Prasad Pradhan</w:t>
       </w:r>
       <w:r>
         <w:rPr>
@@ -1640,7 +1584,7 @@
             </v:handles>
             <o:lock v:ext="edit" shapetype="t"/>
           </v:shapetype>
-          <v:shape id="Connector: Elbow 5" o:spid="_x0000_s2054" type="#_x0000_t34" alt="&quot;&quot;" style="position:absolute;margin-left:-.35pt;margin-top:15.1pt;width:78.1pt;height:.05pt;rotation:180;flip:y;z-index:251663360;visibility:visible;mso-wrap-style:square;mso-width-percent:0;mso-height-percent:0;mso-wrap-distance-left:9pt;mso-wrap-distance-top:0;mso-wrap-distance-right:9pt;mso-wrap-distance-bottom:0;mso-position-horizontal-relative:text;mso-position-vertical-relative:text;mso-width-percent:0;mso-height-percent:0;mso-width-relative:page;mso-height-relative:page" o:gfxdata="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"/>
+          <v:shape id="Connector: Elbow 5" o:spid="_x0000_s1030" type="#_x0000_t34" alt="&quot;&quot;" style="position:absolute;margin-left:-.35pt;margin-top:15.1pt;width:78.1pt;height:.05pt;rotation:180;flip:y;z-index:251663360;visibility:visible;mso-wrap-style:square;mso-width-percent:0;mso-height-percent:0;mso-wrap-distance-left:9pt;mso-wrap-distance-top:0;mso-wrap-distance-right:9pt;mso-wrap-distance-bottom:0;mso-position-horizontal-relative:text;mso-position-vertical-relative:text;mso-width-percent:0;mso-height-percent:0;mso-width-relative:page;mso-height-relative:page" o:gfxdata="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"/>
         </w:pict>
       </w:r>
     </w:p>
@@ -1652,7 +1596,6 @@
           <w:sz w:val="24"/>
         </w:rPr>
       </w:pPr>
-      <w:proofErr w:type="spellStart"/>
       <w:r>
         <w:rPr>
           <w:sz w:val="24"/>
@@ -1660,7 +1603,6 @@
         </w:rPr>
         <w:t>Uddhav</w:t>
       </w:r>
-      <w:proofErr w:type="spellEnd"/>
       <w:r>
         <w:rPr>
           <w:sz w:val="24"/>
@@ -1762,7 +1704,7 @@
             <wp:docPr id="12" name="Picture 6">
               <a:extLst xmlns:a="http://schemas.openxmlformats.org/drawingml/2006/main">
                 <a:ext uri="{C183D7F6-B498-43B3-948B-1728B52AA6E4}">
-                  <adec:decorative xmlns:adec="http://schemas.microsoft.com/office/drawing/2017/decorative" val="1"/>
+                  <adec:decorative xmlns:adec="http://schemas.microsoft.com/office/drawing/2017/decorative" xmlns:w16se="http://schemas.microsoft.com/office/word/2015/wordml/symex" xmlns:w16sdtdh="http://schemas.microsoft.com/office/word/2020/wordml/sdtdatahash" xmlns:w16="http://schemas.microsoft.com/office/word/2018/wordml" xmlns:w16cid="http://schemas.microsoft.com/office/word/2016/wordml/cid" xmlns:w16cex="http://schemas.microsoft.com/office/word/2018/wordml/cex" xmlns:w="http://schemas.openxmlformats.org/wordprocessingml/2006/main" xmlns:w10="urn:schemas-microsoft-com:office:word" xmlns:v="urn:schemas-microsoft-com:vml" xmlns:oel="http://schemas.microsoft.com/office/2019/extlst" xmlns:o="urn:schemas-microsoft-com:office:office" xmlns:am3d="http://schemas.microsoft.com/office/drawing/2017/model3d" xmlns:aink="http://schemas.microsoft.com/office/drawing/2016/ink" xmlns:cx8="http://schemas.microsoft.com/office/drawing/2016/5/14/chartex" xmlns:cx7="http://schemas.microsoft.com/office/drawing/2016/5/13/chartex" xmlns:cx6="http://schemas.microsoft.com/office/drawing/2016/5/12/chartex" xmlns:cx5="http://schemas.microsoft.com/office/drawing/2016/5/11/chartex" xmlns:cx4="http://schemas.microsoft.com/office/drawing/2016/5/10/chartex" xmlns:cx3="http://schemas.microsoft.com/office/drawing/2016/5/9/chartex" xmlns:cx2="http://schemas.microsoft.com/office/drawing/2015/10/21/chartex" xmlns:cx1="http://schemas.microsoft.com/office/drawing/2015/9/8/chartex" xmlns:cx="http://schemas.microsoft.com/office/drawing/2014/chartex" xmlns="" val="1"/>
                 </a:ext>
               </a:extLst>
             </wp:docPr>
@@ -1776,7 +1718,7 @@
                     <pic:cNvPr id="12" name="Picture 6">
                       <a:extLst>
                         <a:ext uri="{C183D7F6-B498-43B3-948B-1728B52AA6E4}">
-                          <adec:decorative xmlns:adec="http://schemas.microsoft.com/office/drawing/2017/decorative" val="1"/>
+                          <adec:decorative xmlns:adec="http://schemas.microsoft.com/office/drawing/2017/decorative" xmlns:w16se="http://schemas.microsoft.com/office/word/2015/wordml/symex" xmlns:w16sdtdh="http://schemas.microsoft.com/office/word/2020/wordml/sdtdatahash" xmlns:w16="http://schemas.microsoft.com/office/word/2018/wordml" xmlns:w16cid="http://schemas.microsoft.com/office/word/2016/wordml/cid" xmlns:w16cex="http://schemas.microsoft.com/office/word/2018/wordml/cex" xmlns:w="http://schemas.openxmlformats.org/wordprocessingml/2006/main" xmlns:w10="urn:schemas-microsoft-com:office:word" xmlns:v="urn:schemas-microsoft-com:vml" xmlns:oel="http://schemas.microsoft.com/office/2019/extlst" xmlns:o="urn:schemas-microsoft-com:office:office" xmlns:am3d="http://schemas.microsoft.com/office/drawing/2017/model3d" xmlns:aink="http://schemas.microsoft.com/office/drawing/2016/ink" xmlns:cx8="http://schemas.microsoft.com/office/drawing/2016/5/14/chartex" xmlns:cx7="http://schemas.microsoft.com/office/drawing/2016/5/13/chartex" xmlns:cx6="http://schemas.microsoft.com/office/drawing/2016/5/12/chartex" xmlns:cx5="http://schemas.microsoft.com/office/drawing/2016/5/11/chartex" xmlns:cx4="http://schemas.microsoft.com/office/drawing/2016/5/10/chartex" xmlns:cx3="http://schemas.microsoft.com/office/drawing/2016/5/9/chartex" xmlns:cx2="http://schemas.microsoft.com/office/drawing/2015/10/21/chartex" xmlns:cx1="http://schemas.microsoft.com/office/drawing/2015/9/8/chartex" xmlns:cx="http://schemas.microsoft.com/office/drawing/2014/chartex" xmlns="" val="1"/>
                         </a:ext>
                       </a:extLst>
                     </pic:cNvPr>
@@ -2035,7 +1977,6 @@
         </w:rPr>
         <w:t xml:space="preserve"> </w:t>
       </w:r>
-      <w:proofErr w:type="spellStart"/>
       <w:r>
         <w:rPr>
           <w:b/>
@@ -2043,17 +1984,7 @@
           <w:sz w:val="24"/>
           <w:szCs w:val="24"/>
         </w:rPr>
-        <w:t>Saait</w:t>
-      </w:r>
-      <w:proofErr w:type="spellEnd"/>
-      <w:r>
-        <w:rPr>
-          <w:b/>
-          <w:bCs/>
-          <w:sz w:val="24"/>
-          <w:szCs w:val="24"/>
-        </w:rPr>
-        <w:t xml:space="preserve"> Prasad Pradhan</w:t>
+        <w:t>Saait Prasad Pradhan</w:t>
       </w:r>
       <w:r>
         <w:rPr>
@@ -2134,7 +2065,7 @@
             <v:path arrowok="t" fillok="f" o:connecttype="none"/>
             <o:lock v:ext="edit" shapetype="t"/>
           </v:shapetype>
-          <v:shape id="Straight Arrow Connector 4" o:spid="_x0000_s2053" type="#_x0000_t32" alt="&quot;&quot;" style="position:absolute;left:0;text-align:left;margin-left:251.25pt;margin-top:17.15pt;width:159pt;height:0;z-index:251665408;visibility:visible;mso-wrap-style:square;mso-width-percent:0;mso-height-percent:0;mso-wrap-distance-left:9pt;mso-wrap-distance-top:-3e-5mm;mso-wrap-distance-right:9pt;mso-wrap-distance-bottom:-3e-5mm;mso-position-horizontal:absolute;mso-position-horizontal-relative:text;mso-position-vertical:absolute;mso-position-vertical-relative:text;mso-width-percent:0;mso-height-percent:0;mso-width-relative:page;mso-height-relative:page" o:gfxdata="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"/>
+          <v:shape id="Straight Arrow Connector 4" o:spid="_x0000_s1029" type="#_x0000_t32" alt="&quot;&quot;" style="position:absolute;left:0;text-align:left;margin-left:251.25pt;margin-top:17.15pt;width:159pt;height:0;z-index:251665408;visibility:visible;mso-wrap-style:square;mso-width-percent:0;mso-height-percent:0;mso-wrap-distance-left:9pt;mso-wrap-distance-top:-3e-5mm;mso-wrap-distance-right:9pt;mso-wrap-distance-bottom:-3e-5mm;mso-position-horizontal:absolute;mso-position-horizontal-relative:text;mso-position-vertical:absolute;mso-position-vertical-relative:text;mso-width-percent:0;mso-height-percent:0;mso-width-relative:page;mso-height-relative:page" o:gfxdata="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"/>
         </w:pict>
       </w:r>
       <w:r>
@@ -2142,7 +2073,7 @@
           <w:noProof/>
         </w:rPr>
         <w:pict w14:anchorId="06574D7D">
-          <v:shape id="Straight Arrow Connector 3" o:spid="_x0000_s2052" type="#_x0000_t32" alt="&quot;&quot;" style="position:absolute;left:0;text-align:left;margin-left:-.75pt;margin-top:16.4pt;width:146.25pt;height:0;z-index:251664384;visibility:visible;mso-wrap-style:square;mso-width-percent:0;mso-height-percent:0;mso-wrap-distance-left:9pt;mso-wrap-distance-top:-3e-5mm;mso-wrap-distance-right:9pt;mso-wrap-distance-bottom:-3e-5mm;mso-position-horizontal:absolute;mso-position-horizontal-relative:text;mso-position-vertical:absolute;mso-position-vertical-relative:text;mso-width-percent:0;mso-height-percent:0;mso-width-relative:page;mso-height-relative:page" o:gfxdata="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"/>
+          <v:shape id="Straight Arrow Connector 3" o:spid="_x0000_s1028" type="#_x0000_t32" alt="&quot;&quot;" style="position:absolute;left:0;text-align:left;margin-left:-.75pt;margin-top:16.4pt;width:146.25pt;height:0;z-index:251664384;visibility:visible;mso-wrap-style:square;mso-width-percent:0;mso-height-percent:0;mso-wrap-distance-left:9pt;mso-wrap-distance-top:-3e-5mm;mso-wrap-distance-right:9pt;mso-wrap-distance-bottom:-3e-5mm;mso-position-horizontal:absolute;mso-position-horizontal-relative:text;mso-position-vertical:absolute;mso-position-vertical-relative:text;mso-width-percent:0;mso-height-percent:0;mso-width-relative:page;mso-height-relative:page" o:gfxdata="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"/>
         </w:pict>
       </w:r>
     </w:p>
@@ -2159,7 +2090,6 @@
       <w:r>
         <w:t xml:space="preserve">         </w:t>
       </w:r>
-      <w:proofErr w:type="spellStart"/>
       <w:r>
         <w:rPr>
           <w:sz w:val="24"/>
@@ -2167,7 +2097,6 @@
         </w:rPr>
         <w:t>Uddhav</w:t>
       </w:r>
-      <w:proofErr w:type="spellEnd"/>
       <w:r>
         <w:rPr>
           <w:sz w:val="24"/>
@@ -2216,17 +2145,8 @@
           <w:sz w:val="24"/>
           <w:szCs w:val="24"/>
         </w:rPr>
-        <w:t xml:space="preserve">Ram Prasad </w:t>
-      </w:r>
-      <w:proofErr w:type="spellStart"/>
-      <w:r>
-        <w:rPr>
-          <w:sz w:val="24"/>
-          <w:szCs w:val="24"/>
-        </w:rPr>
-        <w:t>Subedi</w:t>
-      </w:r>
-      <w:proofErr w:type="spellEnd"/>
+        <w:t>Ram Prasad Subedi</w:t>
+      </w:r>
     </w:p>
     <w:p>
       <w:pPr>
@@ -2395,7 +2315,7 @@
           <w:noProof/>
         </w:rPr>
         <w:pict w14:anchorId="354D2901">
-          <v:shape id="Straight Arrow Connector 2" o:spid="_x0000_s2051" type="#_x0000_t32" alt="&quot;&quot;" style="position:absolute;left:0;text-align:left;margin-left:256.9pt;margin-top:19.45pt;width:156.15pt;height:0;z-index:251667456;visibility:visible;mso-wrap-style:square;mso-width-percent:0;mso-height-percent:0;mso-wrap-distance-left:9pt;mso-wrap-distance-top:-3e-5mm;mso-wrap-distance-right:9pt;mso-wrap-distance-bottom:-3e-5mm;mso-position-horizontal:absolute;mso-position-horizontal-relative:text;mso-position-vertical:absolute;mso-position-vertical-relative:text;mso-width-percent:0;mso-height-percent:0;mso-width-relative:page;mso-height-relative:page" o:gfxdata="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"/>
+          <v:shape id="Straight Arrow Connector 2" o:spid="_x0000_s1027" type="#_x0000_t32" alt="&quot;&quot;" style="position:absolute;left:0;text-align:left;margin-left:256.9pt;margin-top:19.45pt;width:156.15pt;height:0;z-index:251667456;visibility:visible;mso-wrap-style:square;mso-width-percent:0;mso-height-percent:0;mso-wrap-distance-left:9pt;mso-wrap-distance-top:-3e-5mm;mso-wrap-distance-right:9pt;mso-wrap-distance-bottom:-3e-5mm;mso-position-horizontal:absolute;mso-position-horizontal-relative:text;mso-position-vertical:absolute;mso-position-vertical-relative:text;mso-width-percent:0;mso-height-percent:0;mso-width-relative:page;mso-height-relative:page" o:gfxdata="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"/>
         </w:pict>
       </w:r>
       <w:r>
@@ -2403,7 +2323,7 @@
           <w:noProof/>
         </w:rPr>
         <w:pict w14:anchorId="77184F48">
-          <v:shape id="Straight Arrow Connector 1" o:spid="_x0000_s2050" type="#_x0000_t32" alt="&quot;&quot;" style="position:absolute;left:0;text-align:left;margin-left:.9pt;margin-top:21.75pt;width:147.6pt;height:.05pt;z-index:251666432;visibility:visible;mso-wrap-style:square;mso-width-percent:0;mso-height-percent:0;mso-wrap-distance-left:9pt;mso-wrap-distance-top:0;mso-wrap-distance-right:9pt;mso-wrap-distance-bottom:0;mso-position-horizontal:absolute;mso-position-horizontal-relative:text;mso-position-vertical:absolute;mso-position-vertical-relative:text;mso-width-percent:0;mso-height-percent:0;mso-width-relative:page;mso-height-relative:page" o:gfxdata="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"/>
+          <v:shape id="Straight Arrow Connector 1" o:spid="_x0000_s1026" type="#_x0000_t32" alt="&quot;&quot;" style="position:absolute;left:0;text-align:left;margin-left:.9pt;margin-top:21.75pt;width:147.6pt;height:.05pt;z-index:251666432;visibility:visible;mso-wrap-style:square;mso-width-percent:0;mso-height-percent:0;mso-wrap-distance-left:9pt;mso-wrap-distance-top:0;mso-wrap-distance-right:9pt;mso-wrap-distance-bottom:0;mso-position-horizontal:absolute;mso-position-horizontal-relative:text;mso-position-vertical:absolute;mso-position-vertical-relative:text;mso-width-percent:0;mso-height-percent:0;mso-width-relative:page;mso-height-relative:page" o:gfxdata="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"/>
         </w:pict>
       </w:r>
     </w:p>
@@ -2594,61 +2514,7 @@
           <w:sz w:val="24"/>
           <w:szCs w:val="24"/>
         </w:rPr>
-        <w:t xml:space="preserve">The proposed </w:t>
-      </w:r>
-      <w:proofErr w:type="spellStart"/>
-      <w:r>
-        <w:rPr>
-          <w:color w:val="1C1E21"/>
-          <w:sz w:val="24"/>
-          <w:szCs w:val="24"/>
-        </w:rPr>
-        <w:t>SafePaws</w:t>
-      </w:r>
-      <w:proofErr w:type="spellEnd"/>
-      <w:r>
-        <w:rPr>
-          <w:color w:val="1C1E21"/>
-          <w:sz w:val="24"/>
-          <w:szCs w:val="24"/>
-        </w:rPr>
-        <w:t xml:space="preserve"> platform is an animal welfare system designed to support and enhance the rescue and care of animals in need. </w:t>
-      </w:r>
-      <w:proofErr w:type="spellStart"/>
-      <w:r>
-        <w:rPr>
-          <w:color w:val="1C1E21"/>
-          <w:sz w:val="24"/>
-          <w:szCs w:val="24"/>
-        </w:rPr>
-        <w:t>SafePaws</w:t>
-      </w:r>
-      <w:proofErr w:type="spellEnd"/>
-      <w:r>
-        <w:rPr>
-          <w:color w:val="1C1E21"/>
-          <w:sz w:val="24"/>
-          <w:szCs w:val="24"/>
-        </w:rPr>
-        <w:t xml:space="preserve"> provides a comprehensive online environment where users can report lost pets, access adoption and fostering resources, and find educational materials on pet care and welfare. This user-friendly platform is tailored to facilitate seamless interactions between animal shelters, veterinary professionals, and pet owners, encouraging community involvement in animal welfare efforts. Key features of </w:t>
-      </w:r>
-      <w:proofErr w:type="spellStart"/>
-      <w:r>
-        <w:rPr>
-          <w:color w:val="1C1E21"/>
-          <w:sz w:val="24"/>
-          <w:szCs w:val="24"/>
-        </w:rPr>
-        <w:t>SafePaws</w:t>
-      </w:r>
-      <w:proofErr w:type="spellEnd"/>
-      <w:r>
-        <w:rPr>
-          <w:color w:val="1C1E21"/>
-          <w:sz w:val="24"/>
-          <w:szCs w:val="24"/>
-        </w:rPr>
-        <w:t xml:space="preserve"> include user registration, lost pet reporting, pet adoption listings, training and grooming services, and access to veterinary support. </w:t>
+        <w:t xml:space="preserve">The proposed SafePaws platform is an animal welfare system designed to support and enhance the rescue and care of animals in need. SafePaws provides a comprehensive online environment where users can report lost pets, access adoption and fostering resources, and find educational materials on pet care and welfare. This user-friendly platform is tailored to facilitate seamless interactions between animal shelters, veterinary professionals, and pet owners, encouraging community involvement in animal welfare efforts. Key features of SafePaws include user registration, lost pet reporting, pet adoption listings, training and grooming services, and access to veterinary support. </w:t>
       </w:r>
     </w:p>
     <w:p>
@@ -2686,43 +2552,7 @@
           <w:sz w:val="24"/>
           <w:szCs w:val="24"/>
         </w:rPr>
-        <w:t xml:space="preserve">Through thorough system analysis and design, </w:t>
-      </w:r>
-      <w:proofErr w:type="spellStart"/>
-      <w:r>
-        <w:rPr>
-          <w:color w:val="1C1E21"/>
-          <w:sz w:val="24"/>
-          <w:szCs w:val="24"/>
-        </w:rPr>
-        <w:t>SafePaws</w:t>
-      </w:r>
-      <w:proofErr w:type="spellEnd"/>
-      <w:r>
-        <w:rPr>
-          <w:color w:val="1C1E21"/>
-          <w:sz w:val="24"/>
-          <w:szCs w:val="24"/>
-        </w:rPr>
-        <w:t xml:space="preserve"> was structured with a robust and scalable architecture, leveraging modern technologies and best practices to ensure reliability, security, and efficiency. Designed with an emphasis on usability and accessibility, the platform offers intuitive navigation and relevant resources to empower users to take an active role in supporting animal welfare. Administrators benefit from streamlined management tools to efficiently maintain and update services. With a vision for continuous improvement, </w:t>
-      </w:r>
-      <w:proofErr w:type="spellStart"/>
-      <w:r>
-        <w:rPr>
-          <w:color w:val="1C1E21"/>
-          <w:sz w:val="24"/>
-          <w:szCs w:val="24"/>
-        </w:rPr>
-        <w:t>SafePaws</w:t>
-      </w:r>
-      <w:proofErr w:type="spellEnd"/>
-      <w:r>
-        <w:rPr>
-          <w:color w:val="1C1E21"/>
-          <w:sz w:val="24"/>
-          <w:szCs w:val="24"/>
-        </w:rPr>
-        <w:t xml:space="preserve"> aims to expand its resources and services to meet evolving community needs, providing a centralized hub that promotes compassion, collaboration, and proactive action in animal care.</w:t>
+        <w:t>Through thorough system analysis and design, SafePaws was structured with a robust and scalable architecture, leveraging modern technologies and best practices to ensure reliability, security, and efficiency. Designed with an emphasis on usability and accessibility, the platform offers intuitive navigation and relevant resources to empower users to take an active role in supporting animal welfare. Administrators benefit from streamlined management tools to efficiently maintain and update services. With a vision for continuous improvement, SafePaws aims to expand its resources and services to meet evolving community needs, providing a centralized hub that promotes compassion, collaboration, and proactive action in animal care.</w:t>
       </w:r>
     </w:p>
     <w:p>
@@ -2760,25 +2590,7 @@
           <w:sz w:val="24"/>
           <w:szCs w:val="24"/>
         </w:rPr>
-        <w:t xml:space="preserve">Keywords: animal welfare, </w:t>
-      </w:r>
-      <w:proofErr w:type="spellStart"/>
-      <w:r>
-        <w:rPr>
-          <w:color w:val="1C1E21"/>
-          <w:sz w:val="24"/>
-          <w:szCs w:val="24"/>
-        </w:rPr>
-        <w:t>SafePaws</w:t>
-      </w:r>
-      <w:proofErr w:type="spellEnd"/>
-      <w:r>
-        <w:rPr>
-          <w:color w:val="1C1E21"/>
-          <w:sz w:val="24"/>
-          <w:szCs w:val="24"/>
-        </w:rPr>
-        <w:t>, online platform, pet adoption, lost pets, community support, veterinary services, training and grooming, system analysis, system design, scalability, security, user-friendly, animal rescue, continuous improvement.</w:t>
+        <w:t>Keywords: animal welfare, SafePaws, online platform, pet adoption, lost pets, community support, veterinary services, training and grooming, system analysis, system design, scalability, security, user-friendly, animal rescue, continuous improvement.</w:t>
       </w:r>
       <w:r>
         <w:rPr>
@@ -2850,7 +2662,6 @@
         </w:rPr>
         <w:t xml:space="preserve">We would like to express our sincere gratitude to our supervisor, Mr. </w:t>
       </w:r>
-      <w:proofErr w:type="spellStart"/>
       <w:r>
         <w:rPr>
           <w:sz w:val="24"/>
@@ -2858,7 +2669,6 @@
         </w:rPr>
         <w:t>Uddhav</w:t>
       </w:r>
-      <w:proofErr w:type="spellEnd"/>
       <w:r>
         <w:rPr>
           <w:sz w:val="24"/>
@@ -2871,23 +2681,7 @@
           <w:sz w:val="24"/>
           <w:szCs w:val="24"/>
         </w:rPr>
-        <w:t>, for his invaluable guidance, support, and encouragement throughout the development of this project, “</w:t>
-      </w:r>
-      <w:proofErr w:type="spellStart"/>
-      <w:r>
-        <w:rPr>
-          <w:sz w:val="24"/>
-          <w:szCs w:val="24"/>
-        </w:rPr>
-        <w:t>SafePaws</w:t>
-      </w:r>
-      <w:proofErr w:type="spellEnd"/>
-      <w:r>
-        <w:rPr>
-          <w:sz w:val="24"/>
-          <w:szCs w:val="24"/>
-        </w:rPr>
-        <w:t>: An Animal Welfare System.” His insights and expertise provided us with a golden opportunity to expand our knowledge in web development and the use of technologies for social good.</w:t>
+        <w:t>, for his invaluable guidance, support, and encouragement throughout the development of this project, “SafePaws: An Animal Welfare System.” His insights and expertise provided us with a golden opportunity to expand our knowledge in web development and the use of technologies for social good.</w:t>
       </w:r>
     </w:p>
     <w:p>
@@ -2916,23 +2710,7 @@
           <w:sz w:val="24"/>
           <w:szCs w:val="24"/>
         </w:rPr>
-        <w:t xml:space="preserve">Our heartfelt thanks go to our BCA Program Coordinator, Mr. Ram Prasad </w:t>
-      </w:r>
-      <w:proofErr w:type="spellStart"/>
-      <w:r>
-        <w:rPr>
-          <w:sz w:val="24"/>
-          <w:szCs w:val="24"/>
-        </w:rPr>
-        <w:t>Subedi</w:t>
-      </w:r>
-      <w:proofErr w:type="spellEnd"/>
-      <w:r>
-        <w:rPr>
-          <w:sz w:val="24"/>
-          <w:szCs w:val="24"/>
-        </w:rPr>
-        <w:t>, for his constant support and encouragement, which has been instrumental in our personal and professional growth. His commitment to our development has been a major factor in the successful completion of this project.</w:t>
+        <w:t>Our heartfelt thanks go to our BCA Program Coordinator, Mr. Ram Prasad Subedi, for his constant support and encouragement, which has been instrumental in our personal and professional growth. His commitment to our development has been a major factor in the successful completion of this project.</w:t>
       </w:r>
     </w:p>
     <w:p>
@@ -3116,21 +2894,12 @@
         </w:rPr>
         <w:tab/>
       </w:r>
-      <w:proofErr w:type="spellStart"/>
-      <w:r>
-        <w:rPr>
-          <w:sz w:val="24"/>
-          <w:szCs w:val="24"/>
-        </w:rPr>
-        <w:t>Saait</w:t>
-      </w:r>
-      <w:proofErr w:type="spellEnd"/>
-      <w:r>
-        <w:rPr>
-          <w:sz w:val="24"/>
-          <w:szCs w:val="24"/>
-        </w:rPr>
-        <w:t xml:space="preserve"> Prasad Pradhan</w:t>
+      <w:r>
+        <w:rPr>
+          <w:sz w:val="24"/>
+          <w:szCs w:val="24"/>
+        </w:rPr>
+        <w:t>Saait Prasad Pradhan</w:t>
       </w:r>
     </w:p>
     <w:p>
@@ -3739,6 +3508,7 @@
           <w:rFonts w:ascii="Times New Roman" w:eastAsia="Times New Roman" w:hAnsi="Times New Roman" w:cs="Times New Roman"/>
           <w:b w:val="0"/>
           <w:bCs w:val="0"/>
+          <w:noProof/>
           <w:color w:val="auto"/>
           <w:sz w:val="24"/>
           <w:szCs w:val="24"/>
@@ -3749,11 +3519,7 @@
           <w:docPartUnique/>
         </w:docPartObj>
       </w:sdtPr>
-      <w:sdtEndPr>
-        <w:rPr>
-          <w:noProof/>
-        </w:rPr>
-      </w:sdtEndPr>
+      <w:sdtEndPr/>
       <w:sdtContent>
         <w:p>
           <w:pPr>
@@ -7550,11 +7316,9 @@
           </w:rPr>
           <w:t xml:space="preserve"> </w:t>
         </w:r>
-        <w:proofErr w:type="spellStart"/>
         <w:r>
           <w:t>Safepaws</w:t>
         </w:r>
-        <w:proofErr w:type="spellEnd"/>
         <w:r>
           <w:t xml:space="preserve"> </w:t>
         </w:r>
@@ -8040,21 +7804,8 @@
         <w:ind w:right="-154"/>
         <w:jc w:val="both"/>
       </w:pPr>
-      <w:proofErr w:type="spellStart"/>
-      <w:r>
-        <w:t>SafePaws</w:t>
-      </w:r>
-      <w:proofErr w:type="spellEnd"/>
-      <w:r>
-        <w:t xml:space="preserve"> is an innovative platform designed to support animals in need by connecting shelters with resources and promoting animal welfare collaboration. With its mission to centralize resources and improve animal rescue efforts, </w:t>
-      </w:r>
-      <w:proofErr w:type="spellStart"/>
-      <w:r>
-        <w:t>SafePaws</w:t>
-      </w:r>
-      <w:proofErr w:type="spellEnd"/>
-      <w:r>
-        <w:t xml:space="preserve"> aims to make a positive impact on the lives of animals and their caretakers.</w:t>
+      <w:r>
+        <w:t>SafePaws is an innovative platform designed to support animals in need by connecting shelters with resources and promoting animal welfare collaboration. With its mission to centralize resources and improve animal rescue efforts, SafePaws aims to make a positive impact on the lives of animals and their caretakers.</w:t>
       </w:r>
     </w:p>
     <w:p>
@@ -8073,15 +7824,7 @@
         <w:jc w:val="both"/>
       </w:pPr>
       <w:r>
-        <w:t xml:space="preserve">At </w:t>
-      </w:r>
-      <w:proofErr w:type="spellStart"/>
-      <w:r>
-        <w:t>SafePaws</w:t>
-      </w:r>
-      <w:proofErr w:type="spellEnd"/>
-      <w:r>
-        <w:t>, we believe that every animal deserves a loving home. Our platform offers various services, including pet adoption, pet training, veterinary support, grooming, and educational materials on animal care. Users can report lost or found pets, adopt animals, access veterinary care, and find expert guidance on animal welfare.</w:t>
+        <w:t>At SafePaws, we believe that every animal deserves a loving home. Our platform offers various services, including pet adoption, pet training, veterinary support, grooming, and educational materials on animal care. Users can report lost or found pets, adopt animals, access veterinary care, and find expert guidance on animal welfare.</w:t>
       </w:r>
     </w:p>
     <w:p>
@@ -8100,15 +7843,7 @@
         <w:jc w:val="both"/>
       </w:pPr>
       <w:r>
-        <w:t xml:space="preserve">Our website is designed to create a seamless and supportive experience for individuals who want to contribute to the welfare of animals. Through </w:t>
-      </w:r>
-      <w:proofErr w:type="spellStart"/>
-      <w:r>
-        <w:t>SafePaws</w:t>
-      </w:r>
-      <w:proofErr w:type="spellEnd"/>
-      <w:r>
-        <w:t>, users can easily search for available pets, connect with shelters, and access a wealth of information on responsible pet ownership.</w:t>
+        <w:t>Our website is designed to create a seamless and supportive experience for individuals who want to contribute to the welfare of animals. Through SafePaws, users can easily search for available pets, connect with shelters, and access a wealth of information on responsible pet ownership.</w:t>
       </w:r>
     </w:p>
     <w:p>
@@ -8127,15 +7862,7 @@
         <w:jc w:val="both"/>
       </w:pPr>
       <w:r>
-        <w:t xml:space="preserve">We are committed to building a compassionate community where animal lovers can come together to make a difference. </w:t>
-      </w:r>
-      <w:proofErr w:type="spellStart"/>
-      <w:r>
-        <w:t>SafePaws</w:t>
-      </w:r>
-      <w:proofErr w:type="spellEnd"/>
-      <w:r>
-        <w:t xml:space="preserve"> is a safe, reliable platform where users can be assured of making informed decisions while fostering or adopting pets.</w:t>
+        <w:t>We are committed to building a compassionate community where animal lovers can come together to make a difference. SafePaws is a safe, reliable platform where users can be assured of making informed decisions while fostering or adopting pets.</w:t>
       </w:r>
     </w:p>
     <w:p>
@@ -8154,23 +7881,7 @@
         <w:jc w:val="both"/>
       </w:pPr>
       <w:r>
-        <w:t xml:space="preserve">In conclusion, </w:t>
-      </w:r>
-      <w:proofErr w:type="spellStart"/>
-      <w:r>
-        <w:t>SafePaws</w:t>
-      </w:r>
-      <w:proofErr w:type="spellEnd"/>
-      <w:r>
-        <w:t xml:space="preserve"> is more than just a website; it's a movement for animal welfare. Whether you're looking to adopt a pet, access veterinary services, or simply learn more about caring for animals, </w:t>
-      </w:r>
-      <w:proofErr w:type="spellStart"/>
-      <w:r>
-        <w:t>SafePaws</w:t>
-      </w:r>
-      <w:proofErr w:type="spellEnd"/>
-      <w:r>
-        <w:t xml:space="preserve"> is here to support you every step of the way.</w:t>
+        <w:t>In conclusion, SafePaws is more than just a website; it's a movement for animal welfare. Whether you're looking to adopt a pet, access veterinary services, or simply learn more about caring for animals, SafePaws is here to support you every step of the way.</w:t>
       </w:r>
       <w:r>
         <w:t xml:space="preserve"> </w:t>
@@ -8856,39 +8567,7 @@
           <w:sz w:val="24"/>
           <w:szCs w:val="24"/>
         </w:rPr>
-        <w:t xml:space="preserve">The </w:t>
-      </w:r>
-      <w:proofErr w:type="spellStart"/>
-      <w:r>
-        <w:rPr>
-          <w:sz w:val="24"/>
-          <w:szCs w:val="24"/>
-        </w:rPr>
-        <w:t>SafePaws</w:t>
-      </w:r>
-      <w:proofErr w:type="spellEnd"/>
-      <w:r>
-        <w:rPr>
-          <w:sz w:val="24"/>
-          <w:szCs w:val="24"/>
-        </w:rPr>
-        <w:t xml:space="preserve"> platform aims to create a user-friendly online space dedicated to animal welfare, fostering connections between shelters, pet owners, and the community. The project focuses on improving the adoption and care process, streamlining shelter management, ensuring scalability, and enhancing the overall user experience. Despite potential challenges like resource limitations and competition, </w:t>
-      </w:r>
-      <w:proofErr w:type="spellStart"/>
-      <w:r>
-        <w:rPr>
-          <w:sz w:val="24"/>
-          <w:szCs w:val="24"/>
-        </w:rPr>
-        <w:t>SafePaws</w:t>
-      </w:r>
-      <w:proofErr w:type="spellEnd"/>
-      <w:r>
-        <w:rPr>
-          <w:sz w:val="24"/>
-          <w:szCs w:val="24"/>
-        </w:rPr>
-        <w:t xml:space="preserve"> is driven by the mission to improve animal welfare and make a lasting impact on pet adoption and support services. Ultimately, the goal is to provide a comprehensive solution that supports animals and individuals in need, fostering growth in animal welfare initiatives.</w:t>
+        <w:t>The SafePaws platform aims to create a user-friendly online space dedicated to animal welfare, fostering connections between shelters, pet owners, and the community. The project focuses on improving the adoption and care process, streamlining shelter management, ensuring scalability, and enhancing the overall user experience. Despite potential challenges like resource limitations and competition, SafePaws is driven by the mission to improve animal welfare and make a lasting impact on pet adoption and support services. Ultimately, the goal is to provide a comprehensive solution that supports animals and individuals in need, fostering growth in animal welfare initiatives.</w:t>
       </w:r>
     </w:p>
     <w:p>
@@ -8930,23 +8609,7 @@
           <w:szCs w:val="24"/>
         </w:rPr>
         <w:br/>
-        <w:t xml:space="preserve">This chapter reviews recent advancements in animal welfare, with a focus on online platforms and their role in enhancing pet adoption, shelter management, and community engagement. It also examines key features of popular animal welfare platforms, offering insights into the features and tools that can benefit the development of </w:t>
-      </w:r>
-      <w:proofErr w:type="spellStart"/>
-      <w:r>
-        <w:rPr>
-          <w:sz w:val="24"/>
-          <w:szCs w:val="24"/>
-        </w:rPr>
-        <w:t>SafePaws</w:t>
-      </w:r>
-      <w:proofErr w:type="spellEnd"/>
-      <w:r>
-        <w:rPr>
-          <w:sz w:val="24"/>
-          <w:szCs w:val="24"/>
-        </w:rPr>
-        <w:t>. The chapter discusses current challenges in the animal welfare sector and how digital solutions can help address those needs.</w:t>
+        <w:t>This chapter reviews recent advancements in animal welfare, with a focus on online platforms and their role in enhancing pet adoption, shelter management, and community engagement. It also examines key features of popular animal welfare platforms, offering insights into the features and tools that can benefit the development of SafePaws. The chapter discusses current challenges in the animal welfare sector and how digital solutions can help address those needs.</w:t>
       </w:r>
     </w:p>
     <w:p>
@@ -8974,23 +8637,7 @@
           <w:szCs w:val="24"/>
         </w:rPr>
         <w:br/>
-        <w:t xml:space="preserve">This chapter analyzes the system requirements, feasibility, and overall architecture of the </w:t>
-      </w:r>
-      <w:proofErr w:type="spellStart"/>
-      <w:r>
-        <w:rPr>
-          <w:sz w:val="24"/>
-          <w:szCs w:val="24"/>
-        </w:rPr>
-        <w:t>SafePaws</w:t>
-      </w:r>
-      <w:proofErr w:type="spellEnd"/>
-      <w:r>
-        <w:rPr>
-          <w:sz w:val="24"/>
-          <w:szCs w:val="24"/>
-        </w:rPr>
-        <w:t xml:space="preserve"> platform. It includes visualizations of the platform's structure through diagrams and outlines the design of the database schema, user interfaces, and key functionalities. The chapter emphasizes ensuring accessibility, ease of use, and scalability, particularly in terms of supporting growing numbers of users and animals.</w:t>
+        <w:t>This chapter analyzes the system requirements, feasibility, and overall architecture of the SafePaws platform. It includes visualizations of the platform's structure through diagrams and outlines the design of the database schema, user interfaces, and key functionalities. The chapter emphasizes ensuring accessibility, ease of use, and scalability, particularly in terms of supporting growing numbers of users and animals.</w:t>
       </w:r>
     </w:p>
     <w:p>
@@ -9018,23 +8665,7 @@
           <w:szCs w:val="24"/>
         </w:rPr>
         <w:br/>
-        <w:t xml:space="preserve">This chapter details the tools and technologies used in the development of the </w:t>
-      </w:r>
-      <w:proofErr w:type="spellStart"/>
-      <w:r>
-        <w:rPr>
-          <w:sz w:val="24"/>
-          <w:szCs w:val="24"/>
-        </w:rPr>
-        <w:t>SafePaws</w:t>
-      </w:r>
-      <w:proofErr w:type="spellEnd"/>
-      <w:r>
-        <w:rPr>
-          <w:sz w:val="24"/>
-          <w:szCs w:val="24"/>
-        </w:rPr>
-        <w:t xml:space="preserve"> platform, including the implementation steps and the testing procedures. It focuses on validating system functionality, ensuring that all features—such as</w:t>
+        <w:t>This chapter details the tools and technologies used in the development of the SafePaws platform, including the implementation steps and the testing procedures. It focuses on validating system functionality, ensuring that all features—such as</w:t>
       </w:r>
       <w:r>
         <w:rPr>
@@ -9090,23 +8721,7 @@
           <w:szCs w:val="24"/>
         </w:rPr>
         <w:br/>
-        <w:t xml:space="preserve">The chapter summarizes the outcomes of the </w:t>
-      </w:r>
-      <w:proofErr w:type="spellStart"/>
-      <w:r>
-        <w:rPr>
-          <w:sz w:val="24"/>
-          <w:szCs w:val="24"/>
-        </w:rPr>
-        <w:t>SafePaws</w:t>
-      </w:r>
-      <w:proofErr w:type="spellEnd"/>
-      <w:r>
-        <w:rPr>
-          <w:sz w:val="24"/>
-          <w:szCs w:val="24"/>
-        </w:rPr>
-        <w:t xml:space="preserve"> project, reflecting on the lessons learned during development. It highlights the platform's success in meeting its goals, such as connecting shelters with potential adopters and providing comprehensive resources for pet care. The chapter also provides recommendations for enhancing the platform, including the addition of new features, improved user engagement, and potential research directions in the field of digital solutions for animal welfare.</w:t>
+        <w:t>The chapter summarizes the outcomes of the SafePaws project, reflecting on the lessons learned during development. It highlights the platform's success in meeting its goals, such as connecting shelters with potential adopters and providing comprehensive resources for pet care. The chapter also provides recommendations for enhancing the platform, including the addition of new features, improved user engagement, and potential research directions in the field of digital solutions for animal welfare.</w:t>
       </w:r>
     </w:p>
     <w:p>
@@ -9245,23 +8860,7 @@
           <w:sz w:val="24"/>
           <w:szCs w:val="24"/>
         </w:rPr>
-        <w:t xml:space="preserve"> the development of </w:t>
-      </w:r>
-      <w:proofErr w:type="spellStart"/>
-      <w:r>
-        <w:rPr>
-          <w:sz w:val="24"/>
-          <w:szCs w:val="24"/>
-        </w:rPr>
-        <w:t>SafePaws</w:t>
-      </w:r>
-      <w:proofErr w:type="spellEnd"/>
-      <w:r>
-        <w:rPr>
-          <w:sz w:val="24"/>
-          <w:szCs w:val="24"/>
-        </w:rPr>
-        <w:t>.</w:t>
+        <w:t xml:space="preserve"> the development of SafePaws.</w:t>
       </w:r>
     </w:p>
     <w:p>
@@ -9362,23 +8961,7 @@
           <w:sz w:val="24"/>
           <w:szCs w:val="24"/>
         </w:rPr>
-        <w:t xml:space="preserve">Hart Nepal supports animal rescue and adoption, while also educating the public about responsible animal care. Despite its broad scope, Hart Nepal faces issues with user interface and the lack of specialized services like grooming or veterinary support, which </w:t>
-      </w:r>
-      <w:proofErr w:type="spellStart"/>
-      <w:r>
-        <w:rPr>
-          <w:sz w:val="24"/>
-          <w:szCs w:val="24"/>
-        </w:rPr>
-        <w:t>SafePaws</w:t>
-      </w:r>
-      <w:proofErr w:type="spellEnd"/>
-      <w:r>
-        <w:rPr>
-          <w:sz w:val="24"/>
-          <w:szCs w:val="24"/>
-        </w:rPr>
-        <w:t xml:space="preserve"> plans to address.</w:t>
+        <w:t>Hart Nepal supports animal rescue and adoption, while also educating the public about responsible animal care. Despite its broad scope, Hart Nepal faces issues with user interface and the lack of specialized services like grooming or veterinary support, which SafePaws plans to address.</w:t>
       </w:r>
     </w:p>
     <w:p>
@@ -9408,39 +8991,7 @@
           <w:sz w:val="24"/>
           <w:szCs w:val="24"/>
         </w:rPr>
-        <w:t xml:space="preserve">By learning from these platforms, </w:t>
-      </w:r>
-      <w:proofErr w:type="spellStart"/>
-      <w:r>
-        <w:rPr>
-          <w:sz w:val="24"/>
-          <w:szCs w:val="24"/>
-        </w:rPr>
-        <w:t>SafePaws</w:t>
-      </w:r>
-      <w:proofErr w:type="spellEnd"/>
-      <w:r>
-        <w:rPr>
-          <w:sz w:val="24"/>
-          <w:szCs w:val="24"/>
-        </w:rPr>
-        <w:t xml:space="preserve"> aims to provide a centralized, user-friendly hub for pet owners. The platform will focus on specialized services like pet training, veterinary support, and grooming, ensuring more effective and accessible animal welfare services. With the growing trend of pet ownership, </w:t>
-      </w:r>
-      <w:proofErr w:type="spellStart"/>
-      <w:r>
-        <w:rPr>
-          <w:sz w:val="24"/>
-          <w:szCs w:val="24"/>
-        </w:rPr>
-        <w:t>SafePaws</w:t>
-      </w:r>
-      <w:proofErr w:type="spellEnd"/>
-      <w:r>
-        <w:rPr>
-          <w:sz w:val="24"/>
-          <w:szCs w:val="24"/>
-        </w:rPr>
-        <w:t xml:space="preserve"> will meet the rising demand for high-quality pet services while fostering responsible pet care.</w:t>
+        <w:t>By learning from these platforms, SafePaws aims to provide a centralized, user-friendly hub for pet owners. The platform will focus on specialized services like pet training, veterinary support, and grooming, ensuring more effective and accessible animal welfare services. With the growing trend of pet ownership, SafePaws will meet the rising demand for high-quality pet services while fostering responsible pet care.</w:t>
       </w:r>
     </w:p>
     <w:p>
@@ -9617,25 +9168,7 @@
           <w:sz w:val="24"/>
           <w:szCs w:val="24"/>
         </w:rPr>
-        <w:t xml:space="preserve">Several studies have explored the growing trend of pet ownership, particularly in urban areas, where pets are increasingly viewed as family members rather than just animals. This shift has led to an increased demand for specialized pet services, including grooming, veterinary care, and training. Studies such as those conducted by Mahidol University College of Management [2] and Doe (2023) [2] highlight the rapid growth of the pet industry and the rising popularity of grooming and training services. These findings align with </w:t>
-      </w:r>
-      <w:proofErr w:type="spellStart"/>
-      <w:r>
-        <w:rPr>
-          <w:rFonts w:asciiTheme="majorHAnsi" w:hAnsiTheme="majorHAnsi"/>
-          <w:sz w:val="24"/>
-          <w:szCs w:val="24"/>
-        </w:rPr>
-        <w:t>SafePaws</w:t>
-      </w:r>
-      <w:proofErr w:type="spellEnd"/>
-      <w:r>
-        <w:rPr>
-          <w:rFonts w:asciiTheme="majorHAnsi" w:hAnsiTheme="majorHAnsi"/>
-          <w:sz w:val="24"/>
-          <w:szCs w:val="24"/>
-        </w:rPr>
-        <w:t>’ aim to centralize such services to meet the needs of modern pet owners.</w:t>
+        <w:t>Several studies have explored the growing trend of pet ownership, particularly in urban areas, where pets are increasingly viewed as family members rather than just animals. This shift has led to an increased demand for specialized pet services, including grooming, veterinary care, and training. Studies such as those conducted by Mahidol University College of Management [2] and Doe (2023) [2] highlight the rapid growth of the pet industry and the rising popularity of grooming and training services. These findings align with SafePaws’ aim to centralize such services to meet the needs of modern pet owners.</w:t>
       </w:r>
     </w:p>
     <w:p>
@@ -9658,43 +9191,7 @@
           <w:sz w:val="24"/>
           <w:szCs w:val="24"/>
         </w:rPr>
-        <w:t>Additionally, research has explored the role of online platforms in enhancing animal adoption and rescue efforts. Centralized systems play a critical role in connecting pet owners, shelters, and veterinarians while streamlining communication and adoption processes [</w:t>
-      </w:r>
-      <w:proofErr w:type="spellStart"/>
-      <w:r>
-        <w:rPr>
-          <w:rFonts w:asciiTheme="majorHAnsi" w:hAnsiTheme="majorHAnsi"/>
-          <w:sz w:val="24"/>
-          <w:szCs w:val="24"/>
-        </w:rPr>
-        <w:t>i</w:t>
-      </w:r>
-      <w:proofErr w:type="spellEnd"/>
-      <w:r>
-        <w:rPr>
-          <w:rFonts w:asciiTheme="majorHAnsi" w:hAnsiTheme="majorHAnsi"/>
-          <w:sz w:val="24"/>
-          <w:szCs w:val="24"/>
-        </w:rPr>
-        <w:t>][ii]. However, challenges such as fragmented services, limited user engagement, and inadequate access to resources often hinder their effectiveness. Initiatives like Sneha's Care, Kat Centre Nepal, and HART Nepal demonstrate the impact of community-driven solutions in overcoming these obstacles and promoting responsible pet ownership [</w:t>
-      </w:r>
-      <w:proofErr w:type="spellStart"/>
-      <w:r>
-        <w:rPr>
-          <w:rFonts w:asciiTheme="majorHAnsi" w:hAnsiTheme="majorHAnsi"/>
-          <w:sz w:val="24"/>
-          <w:szCs w:val="24"/>
-        </w:rPr>
-        <w:t>i</w:t>
-      </w:r>
-      <w:proofErr w:type="spellEnd"/>
-      <w:r>
-        <w:rPr>
-          <w:rFonts w:asciiTheme="majorHAnsi" w:hAnsiTheme="majorHAnsi"/>
-          <w:sz w:val="24"/>
-          <w:szCs w:val="24"/>
-        </w:rPr>
-        <w:t>][ii][iii].</w:t>
+        <w:t>Additionally, research has explored the role of online platforms in enhancing animal adoption and rescue efforts. Centralized systems play a critical role in connecting pet owners, shelters, and veterinarians while streamlining communication and adoption processes [i][ii]. However, challenges such as fragmented services, limited user engagement, and inadequate access to resources often hinder their effectiveness. Initiatives like Sneha's Care, Kat Centre Nepal, and HART Nepal demonstrate the impact of community-driven solutions in overcoming these obstacles and promoting responsible pet ownership [i][ii][iii].</w:t>
       </w:r>
     </w:p>
     <w:p>
@@ -9717,25 +9214,7 @@
           <w:sz w:val="24"/>
           <w:szCs w:val="24"/>
         </w:rPr>
-        <w:t xml:space="preserve">Furthermore, technological advancements have significantly improved the delivery of animal welfare services. The use of mobile applications and websites for pet adoption, reporting lost pets, and accessing veterinary support enhances user experience and broadens the reach of welfare programs. Nonetheless, the need for platforms like </w:t>
-      </w:r>
-      <w:proofErr w:type="spellStart"/>
-      <w:r>
-        <w:rPr>
-          <w:rFonts w:asciiTheme="majorHAnsi" w:hAnsiTheme="majorHAnsi"/>
-          <w:sz w:val="24"/>
-          <w:szCs w:val="24"/>
-        </w:rPr>
-        <w:t>SafePaws</w:t>
-      </w:r>
-      <w:proofErr w:type="spellEnd"/>
-      <w:r>
-        <w:rPr>
-          <w:rFonts w:asciiTheme="majorHAnsi" w:hAnsiTheme="majorHAnsi"/>
-          <w:sz w:val="24"/>
-          <w:szCs w:val="24"/>
-        </w:rPr>
-        <w:t xml:space="preserve"> to offer a diverse range of specialized services—such as pet training, grooming, and community engagement—remains critical to addressing existing gaps [ii][iii].</w:t>
+        <w:t>Furthermore, technological advancements have significantly improved the delivery of animal welfare services. The use of mobile applications and websites for pet adoption, reporting lost pets, and accessing veterinary support enhances user experience and broadens the reach of welfare programs. Nonetheless, the need for platforms like SafePaws to offer a diverse range of specialized services—such as pet training, grooming, and community engagement—remains critical to addressing existing gaps [ii][iii].</w:t>
       </w:r>
     </w:p>
     <w:p>
@@ -9756,25 +9235,7 @@
           <w:sz w:val="24"/>
           <w:szCs w:val="24"/>
         </w:rPr>
-        <w:t xml:space="preserve">In conclusion, this literature review provides valuable insights into the current trends, challenges, and opportunities in animal welfare. By addressing the limitations of existing platforms and leveraging advanced technological solutions, </w:t>
-      </w:r>
-      <w:proofErr w:type="spellStart"/>
-      <w:r>
-        <w:rPr>
-          <w:rFonts w:asciiTheme="majorHAnsi" w:hAnsiTheme="majorHAnsi"/>
-          <w:sz w:val="24"/>
-          <w:szCs w:val="24"/>
-        </w:rPr>
-        <w:t>SafePaws</w:t>
-      </w:r>
-      <w:proofErr w:type="spellEnd"/>
-      <w:r>
-        <w:rPr>
-          <w:rFonts w:asciiTheme="majorHAnsi" w:hAnsiTheme="majorHAnsi"/>
-          <w:sz w:val="24"/>
-          <w:szCs w:val="24"/>
-        </w:rPr>
-        <w:t xml:space="preserve"> seeks to create an efficient, user-friendly, and inclusive platform that supports animal welfare and promotes responsible pet ownership.</w:t>
+        <w:t>In conclusion, this literature review provides valuable insights into the current trends, challenges, and opportunities in animal welfare. By addressing the limitations of existing platforms and leveraging advanced technological solutions, SafePaws seeks to create an efficient, user-friendly, and inclusive platform that supports animal welfare and promotes responsible pet ownership.</w:t>
       </w:r>
     </w:p>
     <w:p>
@@ -9884,23 +9345,7 @@
           <w:sz w:val="24"/>
           <w:szCs w:val="24"/>
         </w:rPr>
-        <w:t xml:space="preserve">System analysis is a crucial phase in the development of the </w:t>
-      </w:r>
-      <w:proofErr w:type="spellStart"/>
-      <w:r>
-        <w:rPr>
-          <w:sz w:val="24"/>
-          <w:szCs w:val="24"/>
-        </w:rPr>
-        <w:t>SafePaws</w:t>
-      </w:r>
-      <w:proofErr w:type="spellEnd"/>
-      <w:r>
-        <w:rPr>
-          <w:sz w:val="24"/>
-          <w:szCs w:val="24"/>
-        </w:rPr>
-        <w:t xml:space="preserve"> platform, as it ensures that the system aligns with the needs of both animal shelters and potential pet adopters. This phase plays a pivotal role in understanding the core requirements, functionalities, and components of the platform, ultimately helping to ensure its successful design and implementation.</w:t>
+        <w:t>System analysis is a crucial phase in the development of the SafePaws platform, as it ensures that the system aligns with the needs of both animal shelters and potential pet adopters. This phase plays a pivotal role in understanding the core requirements, functionalities, and components of the platform, ultimately helping to ensure its successful design and implementation.</w:t>
       </w:r>
     </w:p>
     <w:p>
@@ -9931,23 +9376,7 @@
           <w:sz w:val="24"/>
           <w:szCs w:val="24"/>
         </w:rPr>
-        <w:t xml:space="preserve">The development process of </w:t>
-      </w:r>
-      <w:proofErr w:type="spellStart"/>
-      <w:r>
-        <w:rPr>
-          <w:sz w:val="24"/>
-          <w:szCs w:val="24"/>
-        </w:rPr>
-        <w:t>SafePaws</w:t>
-      </w:r>
-      <w:proofErr w:type="spellEnd"/>
-      <w:r>
-        <w:rPr>
-          <w:sz w:val="24"/>
-          <w:szCs w:val="24"/>
-        </w:rPr>
-        <w:t xml:space="preserve"> follows a structured series of steps, beginning with requirement analysis, followed by design, implementation, testing, and deployment. During the requirement analysis phase, both functional and non-functional requirements are carefully examined to understand the needs of the users and the objectives of the platform. Based on these insights, the system is designed to meet these specific needs. Once the design phase is completed, the development and coding process begins. After coding, the system is integrated and thoroughly tested to ensure all features function as intended. Once testing is successfully completed and the platform meets quality standards, it moves into the deployment phase, where it becomes accessible to users.</w:t>
+        <w:t>The development process of SafePaws follows a structured series of steps, beginning with requirement analysis, followed by design, implementation, testing, and deployment. During the requirement analysis phase, both functional and non-functional requirements are carefully examined to understand the needs of the users and the objectives of the platform. Based on these insights, the system is designed to meet these specific needs. Once the design phase is completed, the development and coding process begins. After coding, the system is integrated and thoroughly tested to ensure all features function as intended. Once testing is successfully completed and the platform meets quality standards, it moves into the deployment phase, where it becomes accessible to users.</w:t>
       </w:r>
     </w:p>
     <w:p>
@@ -9967,7 +9396,7 @@
           <w:lang w:bidi="ne-NP"/>
         </w:rPr>
         <w:drawing>
-          <wp:anchor distT="0" distB="0" distL="114300" distR="114300" simplePos="0" relativeHeight="251645952" behindDoc="1" locked="0" layoutInCell="1" allowOverlap="1" wp14:anchorId="2CCA64BD" wp14:editId="1DE5C6E1">
+          <wp:anchor distT="0" distB="0" distL="114300" distR="114300" simplePos="0" relativeHeight="251649024" behindDoc="1" locked="0" layoutInCell="1" allowOverlap="1" wp14:anchorId="2CCA64BD" wp14:editId="1DE5C6E1">
             <wp:simplePos x="0" y="0"/>
             <wp:positionH relativeFrom="column">
               <wp:posOffset>427289</wp:posOffset>
@@ -10268,33 +9697,7 @@
           <w:sz w:val="24"/>
           <w:szCs w:val="24"/>
         </w:rPr>
-        <w:t xml:space="preserve"> for </w:t>
-      </w:r>
-      <w:proofErr w:type="spellStart"/>
-      <w:r>
-        <w:rPr>
-          <w:rFonts w:ascii="Times New Roman" w:hAnsi="Times New Roman" w:cs="Times New Roman"/>
-          <w:b/>
-          <w:i w:val="0"/>
-          <w:iCs w:val="0"/>
-          <w:color w:val="auto"/>
-          <w:sz w:val="24"/>
-          <w:szCs w:val="24"/>
-        </w:rPr>
-        <w:t>Safepaws</w:t>
-      </w:r>
-      <w:proofErr w:type="spellEnd"/>
-      <w:r>
-        <w:rPr>
-          <w:rFonts w:ascii="Times New Roman" w:hAnsi="Times New Roman" w:cs="Times New Roman"/>
-          <w:b/>
-          <w:i w:val="0"/>
-          <w:iCs w:val="0"/>
-          <w:color w:val="auto"/>
-          <w:sz w:val="24"/>
-          <w:szCs w:val="24"/>
-        </w:rPr>
-        <w:t xml:space="preserve"> website</w:t>
+        <w:t xml:space="preserve"> for Safepaws website</w:t>
       </w:r>
       <w:bookmarkEnd w:id="27"/>
       <w:bookmarkEnd w:id="28"/>
@@ -10342,15 +9745,7 @@
         <w:jc w:val="both"/>
       </w:pPr>
       <w:r>
-        <w:t xml:space="preserve">Requirement identification is a most needed step in the development of our project </w:t>
-      </w:r>
-      <w:proofErr w:type="spellStart"/>
-      <w:r>
-        <w:t>SafePaws</w:t>
-      </w:r>
-      <w:proofErr w:type="spellEnd"/>
-      <w:r>
-        <w:t xml:space="preserve"> system. System</w:t>
+        <w:t>Requirement identification is a most needed step in the development of our project SafePaws system. System</w:t>
       </w:r>
       <w:r>
         <w:rPr>
@@ -10704,7 +10099,6 @@
       <w:r>
         <w:t xml:space="preserve"> </w:t>
       </w:r>
-      <w:proofErr w:type="spellStart"/>
       <w:r>
         <w:t>Safe</w:t>
       </w:r>
@@ -10714,7 +10108,6 @@
       <w:r>
         <w:t>aws</w:t>
       </w:r>
-      <w:proofErr w:type="spellEnd"/>
       <w:r>
         <w:t xml:space="preserve">, there are two actors such </w:t>
       </w:r>
@@ -10780,9 +10173,10 @@
       <w:r>
         <w:rPr>
           <w:noProof/>
+          <w:lang w:bidi="ne-NP"/>
         </w:rPr>
         <w:drawing>
-          <wp:anchor distT="0" distB="0" distL="114300" distR="114300" simplePos="0" relativeHeight="251650048" behindDoc="0" locked="0" layoutInCell="1" allowOverlap="1" wp14:anchorId="257B163C" wp14:editId="278F7523">
+          <wp:anchor distT="0" distB="0" distL="114300" distR="114300" simplePos="0" relativeHeight="251652096" behindDoc="0" locked="0" layoutInCell="1" allowOverlap="1" wp14:anchorId="257B163C" wp14:editId="278F7523">
             <wp:simplePos x="0" y="0"/>
             <wp:positionH relativeFrom="column">
               <wp:posOffset>661670</wp:posOffset>
@@ -10960,7 +10354,6 @@
         <w:t xml:space="preserve"> Use case diagram for </w:t>
       </w:r>
       <w:bookmarkEnd w:id="31"/>
-      <w:proofErr w:type="spellStart"/>
       <w:r>
         <w:rPr>
           <w:rFonts w:ascii="Times New Roman" w:hAnsi="Times New Roman" w:cs="Times New Roman"/>
@@ -10971,20 +10364,7 @@
           <w:sz w:val="24"/>
           <w:szCs w:val="24"/>
         </w:rPr>
-        <w:t>SafePaws</w:t>
-      </w:r>
-      <w:proofErr w:type="spellEnd"/>
-      <w:r>
-        <w:rPr>
-          <w:rFonts w:ascii="Times New Roman" w:hAnsi="Times New Roman" w:cs="Times New Roman"/>
-          <w:b/>
-          <w:i w:val="0"/>
-          <w:iCs w:val="0"/>
-          <w:color w:val="auto"/>
-          <w:sz w:val="24"/>
-          <w:szCs w:val="24"/>
-        </w:rPr>
-        <w:t>.</w:t>
+        <w:t>SafePaws.</w:t>
       </w:r>
     </w:p>
     <w:p>
@@ -12069,7 +11449,7 @@
           <w:lang w:bidi="ne-NP"/>
         </w:rPr>
         <w:drawing>
-          <wp:anchor distT="0" distB="0" distL="114300" distR="114300" simplePos="0" relativeHeight="251648000" behindDoc="1" locked="0" layoutInCell="1" allowOverlap="1" wp14:anchorId="1CD29E78" wp14:editId="3969B69D">
+          <wp:anchor distT="0" distB="0" distL="114300" distR="114300" simplePos="0" relativeHeight="251651072" behindDoc="1" locked="0" layoutInCell="1" allowOverlap="1" wp14:anchorId="1CD29E78" wp14:editId="3969B69D">
             <wp:simplePos x="0" y="0"/>
             <wp:positionH relativeFrom="column">
               <wp:posOffset>-53885</wp:posOffset>
@@ -12330,7 +11710,6 @@
         </w:rPr>
         <w:t xml:space="preserve"> Gantt chart for </w:t>
       </w:r>
-      <w:proofErr w:type="spellStart"/>
       <w:r>
         <w:rPr>
           <w:rFonts w:ascii="Times New Roman" w:hAnsi="Times New Roman" w:cs="Times New Roman"/>
@@ -12370,7 +11749,6 @@
         </w:rPr>
         <w:t>aws</w:t>
       </w:r>
-      <w:proofErr w:type="spellEnd"/>
       <w:r>
         <w:rPr>
           <w:rFonts w:ascii="Times New Roman" w:hAnsi="Times New Roman" w:cs="Times New Roman"/>
@@ -12556,9 +11934,10 @@
         <w:rPr>
           <w:b/>
           <w:noProof/>
+          <w:lang w:bidi="ne-NP"/>
         </w:rPr>
         <w:drawing>
-          <wp:anchor distT="0" distB="0" distL="114300" distR="114300" simplePos="0" relativeHeight="251681792" behindDoc="0" locked="0" layoutInCell="1" allowOverlap="1" wp14:anchorId="1AA4BDBB" wp14:editId="3F09DD95">
+          <wp:anchor distT="0" distB="0" distL="114300" distR="114300" simplePos="0" relativeHeight="251662336" behindDoc="0" locked="0" layoutInCell="1" allowOverlap="1" wp14:anchorId="1AA4BDBB" wp14:editId="3F09DD95">
             <wp:simplePos x="0" y="0"/>
             <wp:positionH relativeFrom="column">
               <wp:posOffset>-76200</wp:posOffset>
@@ -12808,7 +12187,6 @@
         </w:rPr>
         <w:t xml:space="preserve">: Entity Relationship diagram for </w:t>
       </w:r>
-      <w:proofErr w:type="spellStart"/>
       <w:r>
         <w:rPr>
           <w:rFonts w:ascii="Times New Roman" w:hAnsi="Times New Roman" w:cs="Times New Roman"/>
@@ -12821,7 +12199,6 @@
         </w:rPr>
         <w:t>SafePaws</w:t>
       </w:r>
-      <w:proofErr w:type="spellEnd"/>
       <w:r>
         <w:rPr>
           <w:rFonts w:ascii="Times New Roman" w:hAnsi="Times New Roman" w:cs="Times New Roman"/>
@@ -12957,25 +12334,15 @@
       <w:r>
         <w:t xml:space="preserve">Data Flow Diagram of </w:t>
       </w:r>
-      <w:proofErr w:type="spellStart"/>
-      <w:r>
-        <w:t>SafePaws</w:t>
-      </w:r>
-      <w:proofErr w:type="spellEnd"/>
-      <w:r>
-        <w:t>: An animal welfare website</w:t>
+      <w:r>
+        <w:t>SafePaws: An animal welfare website</w:t>
       </w:r>
       <w:r>
         <w:t xml:space="preserve"> consists of two levels of DFD context diagram and level one DFD. Both these levels are used for making data flow diagram </w:t>
       </w:r>
       <w:r>
-        <w:t xml:space="preserve">of </w:t>
-      </w:r>
-      <w:proofErr w:type="spellStart"/>
-      <w:r>
-        <w:t>SafePaws</w:t>
-      </w:r>
-      <w:proofErr w:type="spellEnd"/>
+        <w:t>of SafePaws</w:t>
+      </w:r>
       <w:r>
         <w:t>: An animal welfare website</w:t>
       </w:r>
@@ -13084,7 +12451,7 @@
           <w:lang w:bidi="ne-NP"/>
         </w:rPr>
         <w:drawing>
-          <wp:anchor distT="0" distB="0" distL="114300" distR="114300" simplePos="0" relativeHeight="251646976" behindDoc="0" locked="0" layoutInCell="1" allowOverlap="1" wp14:anchorId="2C189E4F" wp14:editId="130B73E4">
+          <wp:anchor distT="0" distB="0" distL="114300" distR="114300" simplePos="0" relativeHeight="251650048" behindDoc="0" locked="0" layoutInCell="1" allowOverlap="1" wp14:anchorId="2C189E4F" wp14:editId="130B73E4">
             <wp:simplePos x="0" y="0"/>
             <wp:positionH relativeFrom="column">
               <wp:posOffset>-379367</wp:posOffset>
@@ -13300,7 +12667,6 @@
         <w:t xml:space="preserve">: level 0 DFD for </w:t>
       </w:r>
       <w:bookmarkEnd w:id="40"/>
-      <w:proofErr w:type="spellStart"/>
       <w:r>
         <w:rPr>
           <w:rFonts w:ascii="Times New Roman" w:hAnsi="Times New Roman" w:cs="Times New Roman"/>
@@ -13335,20 +12701,7 @@
           <w:sz w:val="24"/>
           <w:szCs w:val="24"/>
         </w:rPr>
-        <w:t>aws</w:t>
-      </w:r>
-      <w:proofErr w:type="spellEnd"/>
-      <w:r>
-        <w:rPr>
-          <w:rFonts w:ascii="Times New Roman" w:hAnsi="Times New Roman" w:cs="Times New Roman"/>
-          <w:b/>
-          <w:i w:val="0"/>
-          <w:iCs w:val="0"/>
-          <w:color w:val="auto"/>
-          <w:sz w:val="24"/>
-          <w:szCs w:val="24"/>
-        </w:rPr>
-        <w:t>.</w:t>
+        <w:t>aws.</w:t>
       </w:r>
     </w:p>
     <w:p>
@@ -13477,6 +12830,7 @@
           <w:color w:val="auto"/>
           <w:sz w:val="24"/>
           <w:szCs w:val="24"/>
+          <w:lang w:bidi="ne-NP"/>
         </w:rPr>
         <w:lastRenderedPageBreak/>
         <w:drawing>
@@ -13669,7 +13023,6 @@
         <w:t xml:space="preserve">: level 1 DFD for </w:t>
       </w:r>
       <w:bookmarkEnd w:id="41"/>
-      <w:proofErr w:type="spellStart"/>
       <w:r>
         <w:rPr>
           <w:rFonts w:ascii="Times New Roman" w:hAnsi="Times New Roman" w:cs="Times New Roman"/>
@@ -13682,7 +13035,6 @@
         </w:rPr>
         <w:t>SafePaws</w:t>
       </w:r>
-      <w:proofErr w:type="spellEnd"/>
     </w:p>
     <w:p>
       <w:pPr>
@@ -13810,6 +13162,7 @@
         <w:pStyle w:val="BodyText"/>
         <w:spacing w:line="360" w:lineRule="auto"/>
         <w:ind w:left="90" w:right="-154"/>
+        <w:jc w:val="both"/>
       </w:pPr>
       <w:r>
         <w:t>To realize the different functional requirement of the system in graphical form, different design diagram of the system has been prepared which are as follows:</w:t>
@@ -13906,7 +13259,7 @@
           <w:lang w:bidi="ne-NP"/>
         </w:rPr>
         <w:drawing>
-          <wp:anchor distT="0" distB="0" distL="114300" distR="114300" simplePos="0" relativeHeight="251644928" behindDoc="1" locked="0" layoutInCell="1" allowOverlap="1" wp14:anchorId="5CE9B3CD" wp14:editId="7A294FC2">
+          <wp:anchor distT="0" distB="0" distL="114300" distR="114300" simplePos="0" relativeHeight="251648000" behindDoc="1" locked="0" layoutInCell="1" allowOverlap="1" wp14:anchorId="5CE9B3CD" wp14:editId="7A294FC2">
             <wp:simplePos x="0" y="0"/>
             <wp:positionH relativeFrom="column">
               <wp:posOffset>1819275</wp:posOffset>
@@ -13920,7 +13273,7 @@
             <wp:docPr id="41" name="Picture 40">
               <a:extLst xmlns:a="http://schemas.openxmlformats.org/drawingml/2006/main">
                 <a:ext uri="{C183D7F6-B498-43B3-948B-1728B52AA6E4}">
-                  <adec:decorative xmlns:adec="http://schemas.microsoft.com/office/drawing/2017/decorative" val="1"/>
+                  <adec:decorative xmlns:adec="http://schemas.microsoft.com/office/drawing/2017/decorative" xmlns:w16se="http://schemas.microsoft.com/office/word/2015/wordml/symex" xmlns:w16sdtdh="http://schemas.microsoft.com/office/word/2020/wordml/sdtdatahash" xmlns:w16="http://schemas.microsoft.com/office/word/2018/wordml" xmlns:w16cid="http://schemas.microsoft.com/office/word/2016/wordml/cid" xmlns:w16cex="http://schemas.microsoft.com/office/word/2018/wordml/cex" xmlns:w="http://schemas.openxmlformats.org/wordprocessingml/2006/main" xmlns:w10="urn:schemas-microsoft-com:office:word" xmlns:v="urn:schemas-microsoft-com:vml" xmlns:oel="http://schemas.microsoft.com/office/2019/extlst" xmlns:o="urn:schemas-microsoft-com:office:office" xmlns:am3d="http://schemas.microsoft.com/office/drawing/2017/model3d" xmlns:aink="http://schemas.microsoft.com/office/drawing/2016/ink" xmlns:cx8="http://schemas.microsoft.com/office/drawing/2016/5/14/chartex" xmlns:cx7="http://schemas.microsoft.com/office/drawing/2016/5/13/chartex" xmlns:cx6="http://schemas.microsoft.com/office/drawing/2016/5/12/chartex" xmlns:cx5="http://schemas.microsoft.com/office/drawing/2016/5/11/chartex" xmlns:cx4="http://schemas.microsoft.com/office/drawing/2016/5/10/chartex" xmlns:cx3="http://schemas.microsoft.com/office/drawing/2016/5/9/chartex" xmlns:cx2="http://schemas.microsoft.com/office/drawing/2015/10/21/chartex" xmlns:cx1="http://schemas.microsoft.com/office/drawing/2015/9/8/chartex" xmlns:cx="http://schemas.microsoft.com/office/drawing/2014/chartex" xmlns="" val="1"/>
                 </a:ext>
               </a:extLst>
             </wp:docPr>
@@ -13934,7 +13287,7 @@
                     <pic:cNvPr id="41" name="Picture 40">
                       <a:extLst>
                         <a:ext uri="{C183D7F6-B498-43B3-948B-1728B52AA6E4}">
-                          <adec:decorative xmlns:adec="http://schemas.microsoft.com/office/drawing/2017/decorative" val="1"/>
+                          <adec:decorative xmlns:adec="http://schemas.microsoft.com/office/drawing/2017/decorative" xmlns:w16se="http://schemas.microsoft.com/office/word/2015/wordml/symex" xmlns:w16sdtdh="http://schemas.microsoft.com/office/word/2020/wordml/sdtdatahash" xmlns:w16="http://schemas.microsoft.com/office/word/2018/wordml" xmlns:w16cid="http://schemas.microsoft.com/office/word/2016/wordml/cid" xmlns:w16cex="http://schemas.microsoft.com/office/word/2018/wordml/cex" xmlns:w="http://schemas.openxmlformats.org/wordprocessingml/2006/main" xmlns:w10="urn:schemas-microsoft-com:office:word" xmlns:v="urn:schemas-microsoft-com:vml" xmlns:oel="http://schemas.microsoft.com/office/2019/extlst" xmlns:o="urn:schemas-microsoft-com:office:office" xmlns:am3d="http://schemas.microsoft.com/office/drawing/2017/model3d" xmlns:aink="http://schemas.microsoft.com/office/drawing/2016/ink" xmlns:cx8="http://schemas.microsoft.com/office/drawing/2016/5/14/chartex" xmlns:cx7="http://schemas.microsoft.com/office/drawing/2016/5/13/chartex" xmlns:cx6="http://schemas.microsoft.com/office/drawing/2016/5/12/chartex" xmlns:cx5="http://schemas.microsoft.com/office/drawing/2016/5/11/chartex" xmlns:cx4="http://schemas.microsoft.com/office/drawing/2016/5/10/chartex" xmlns:cx3="http://schemas.microsoft.com/office/drawing/2016/5/9/chartex" xmlns:cx2="http://schemas.microsoft.com/office/drawing/2015/10/21/chartex" xmlns:cx1="http://schemas.microsoft.com/office/drawing/2015/9/8/chartex" xmlns:cx="http://schemas.microsoft.com/office/drawing/2014/chartex" xmlns="" val="1"/>
                         </a:ext>
                       </a:extLst>
                     </pic:cNvPr>
@@ -14212,7 +13565,6 @@
         <w:t xml:space="preserve">Architecture Design of </w:t>
       </w:r>
       <w:bookmarkEnd w:id="44"/>
-      <w:proofErr w:type="spellStart"/>
       <w:r>
         <w:rPr>
           <w:rFonts w:ascii="Times New Roman" w:hAnsi="Times New Roman" w:cs="Times New Roman"/>
@@ -14224,21 +13576,7 @@
           <w:sz w:val="24"/>
           <w:szCs w:val="24"/>
         </w:rPr>
-        <w:t>SafePaws</w:t>
-      </w:r>
-      <w:proofErr w:type="spellEnd"/>
-      <w:r>
-        <w:rPr>
-          <w:rFonts w:ascii="Times New Roman" w:hAnsi="Times New Roman" w:cs="Times New Roman"/>
-          <w:b/>
-          <w:bCs/>
-          <w:i w:val="0"/>
-          <w:iCs w:val="0"/>
-          <w:color w:val="000000" w:themeColor="text1"/>
-          <w:sz w:val="24"/>
-          <w:szCs w:val="24"/>
-        </w:rPr>
-        <w:t>.</w:t>
+        <w:t>SafePaws.</w:t>
       </w:r>
     </w:p>
     <w:p>
@@ -14285,15 +13623,7 @@
         <w:jc w:val="both"/>
       </w:pPr>
       <w:r>
-        <w:t xml:space="preserve">The flowchart for the </w:t>
-      </w:r>
-      <w:proofErr w:type="spellStart"/>
-      <w:r>
-        <w:t>SafePaws</w:t>
-      </w:r>
-      <w:proofErr w:type="spellEnd"/>
-      <w:r>
-        <w:t xml:space="preserve"> platform begins with the start of the process. Users are prompted with a question asking if they want to report a lost or found pet. If they do, they are directed to account verification. If the user does not have an account, they proceed to the registration page to create one. If they have an account, they are directed to the login stage where the validity of their credentials is checked. Upon successful validation, they are redirected to the Report Page, where they can submit details about the lost or found pet. After submitting the report, users can choose to explore other features of the platform on the landing page or log out to end the process.</w:t>
+        <w:t>The flowchart for the SafePaws platform begins with the start of the process. Users are prompted with a question asking if they want to report a lost or found pet. If they do, they are directed to account verification. If the user does not have an account, they proceed to the registration page to create one. If they have an account, they are directed to the login stage where the validity of their credentials is checked. Upon successful validation, they are redirected to the Report Page, where they can submit details about the lost or found pet. After submitting the report, users can choose to explore other features of the platform on the landing page or log out to end the process.</w:t>
       </w:r>
     </w:p>
     <w:p>
@@ -14340,9 +13670,10 @@
       <w:r>
         <w:rPr>
           <w:noProof/>
+          <w:lang w:bidi="ne-NP"/>
         </w:rPr>
         <w:drawing>
-          <wp:anchor distT="0" distB="0" distL="114300" distR="114300" simplePos="0" relativeHeight="251651072" behindDoc="0" locked="0" layoutInCell="1" allowOverlap="1" wp14:anchorId="6434E7C3" wp14:editId="458D79DC">
+          <wp:anchor distT="0" distB="0" distL="114300" distR="114300" simplePos="0" relativeHeight="251653120" behindDoc="0" locked="0" layoutInCell="1" allowOverlap="1" wp14:anchorId="6434E7C3" wp14:editId="458D79DC">
             <wp:simplePos x="0" y="0"/>
             <wp:positionH relativeFrom="column">
               <wp:posOffset>114300</wp:posOffset>
@@ -14510,7 +13841,6 @@
         </w:rPr>
         <w:t xml:space="preserve">: Flowchart of </w:t>
       </w:r>
-      <w:proofErr w:type="spellStart"/>
       <w:r>
         <w:rPr>
           <w:rFonts w:ascii="Times New Roman" w:hAnsi="Times New Roman" w:cs="Times New Roman"/>
@@ -14523,7 +13853,6 @@
         </w:rPr>
         <w:t>SafePaws</w:t>
       </w:r>
-      <w:proofErr w:type="spellEnd"/>
       <w:r>
         <w:rPr>
           <w:rFonts w:ascii="Times New Roman" w:hAnsi="Times New Roman" w:cs="Times New Roman"/>
@@ -14576,9 +13905,10 @@
         <w:rPr>
           <w:b/>
           <w:noProof/>
+          <w:lang w:bidi="ne-NP"/>
         </w:rPr>
         <w:drawing>
-          <wp:anchor distT="0" distB="0" distL="114300" distR="114300" simplePos="0" relativeHeight="251653120" behindDoc="0" locked="0" layoutInCell="1" allowOverlap="1" wp14:anchorId="59B77641" wp14:editId="5F88C4F6">
+          <wp:anchor distT="0" distB="0" distL="114300" distR="114300" simplePos="0" relativeHeight="251654144" behindDoc="0" locked="0" layoutInCell="1" allowOverlap="1" wp14:anchorId="59B77641" wp14:editId="5F88C4F6">
             <wp:simplePos x="0" y="0"/>
             <wp:positionH relativeFrom="column">
               <wp:posOffset>1041400</wp:posOffset>
@@ -14779,7 +14109,6 @@
         </w:rPr>
         <w:t xml:space="preserve">: Flowchart of </w:t>
       </w:r>
-      <w:proofErr w:type="spellStart"/>
       <w:r>
         <w:rPr>
           <w:rFonts w:ascii="Times New Roman" w:hAnsi="Times New Roman" w:cs="Times New Roman"/>
@@ -14792,7 +14121,6 @@
         </w:rPr>
         <w:t>SafePaws</w:t>
       </w:r>
-      <w:proofErr w:type="spellEnd"/>
       <w:r>
         <w:rPr>
           <w:rFonts w:ascii="Times New Roman" w:hAnsi="Times New Roman" w:cs="Times New Roman"/>
@@ -14887,11 +14215,9 @@
       <w:r>
         <w:t xml:space="preserve">The figure below is the database schema design of </w:t>
       </w:r>
-      <w:proofErr w:type="spellStart"/>
       <w:r>
         <w:t>SafePaws</w:t>
       </w:r>
-      <w:proofErr w:type="spellEnd"/>
       <w:r>
         <w:t xml:space="preserve"> website</w:t>
       </w:r>
@@ -14899,15 +14225,7 @@
         <w:t xml:space="preserve">. Database schema design is used to show basic structure of the system. In </w:t>
       </w:r>
       <w:r>
-        <w:t xml:space="preserve">the </w:t>
-      </w:r>
-      <w:proofErr w:type="spellStart"/>
-      <w:r>
-        <w:t>SafePaws</w:t>
-      </w:r>
-      <w:proofErr w:type="spellEnd"/>
-      <w:r>
-        <w:t xml:space="preserve"> </w:t>
+        <w:t xml:space="preserve">the SafePaws </w:t>
       </w:r>
       <w:r>
         <w:t>website</w:t>
@@ -14950,6 +14268,10 @@
         <w:jc w:val="both"/>
       </w:pPr>
       <w:r>
+        <w:rPr>
+          <w:noProof/>
+          <w:lang w:bidi="ne-NP"/>
+        </w:rPr>
         <w:drawing>
           <wp:inline distT="0" distB="0" distL="0" distR="0" wp14:anchorId="79BACE56" wp14:editId="5CB77329">
             <wp:extent cx="5502910" cy="4749800"/>
@@ -15145,45 +14467,14 @@
       <w:pPr>
         <w:spacing w:line="360" w:lineRule="auto"/>
         <w:ind w:right="-154"/>
-      </w:pPr>
-      <w:r>
-        <w:rPr>
-          <w:sz w:val="24"/>
-          <w:szCs w:val="24"/>
-        </w:rPr>
-        <w:t xml:space="preserve">Interface design is used to plan how the </w:t>
-      </w:r>
-      <w:proofErr w:type="spellStart"/>
-      <w:r>
-        <w:rPr>
-          <w:sz w:val="24"/>
-          <w:szCs w:val="24"/>
-        </w:rPr>
-        <w:t>SafePaws</w:t>
-      </w:r>
-      <w:proofErr w:type="spellEnd"/>
-      <w:r>
-        <w:rPr>
-          <w:sz w:val="24"/>
-          <w:szCs w:val="24"/>
-        </w:rPr>
-        <w:t xml:space="preserve"> platform will look and function, ensuring a user-friendly experience. This design is presented to users for feedback before finalizing, after which the system development begins. The UI design of the Login Page, Registration Page, Landing Page, Report Lost Pet Page, Adoption Page, Vet Support Page, Training &amp; Grooming Page, Admin Dashboard Page, and Report Management Page of </w:t>
-      </w:r>
-      <w:proofErr w:type="spellStart"/>
-      <w:r>
-        <w:rPr>
-          <w:sz w:val="24"/>
-          <w:szCs w:val="24"/>
-        </w:rPr>
-        <w:t>SafePaws</w:t>
-      </w:r>
-      <w:proofErr w:type="spellEnd"/>
-      <w:r>
-        <w:rPr>
-          <w:sz w:val="24"/>
-          <w:szCs w:val="24"/>
-        </w:rPr>
-        <w:t>: A platform for animal welfare, are shown in the appendix section.</w:t>
+        <w:jc w:val="both"/>
+      </w:pPr>
+      <w:r>
+        <w:rPr>
+          <w:sz w:val="24"/>
+          <w:szCs w:val="24"/>
+        </w:rPr>
+        <w:t>Interface design is used to plan how the SafePaws platform will look and function, ensuring a user-friendly experience. This design is presented to users for feedback before finalizing, after which the system development begins. The UI design of the Login Page, Registration Page, Landing Page, Report Lost Pet Page, Adoption Page, Vet Support Page, Training &amp; Grooming Page, Admin Dashboard Page, and Report Management Page of SafePaws: A platform for animal welfare, are shown in the appendix section.</w:t>
       </w:r>
     </w:p>
     <w:p>
@@ -15194,22 +14485,23 @@
         <w:rPr>
           <w:b/>
           <w:bCs/>
-          <w:sz w:val="24"/>
-          <w:szCs w:val="24"/>
+          <w:sz w:val="28"/>
+          <w:szCs w:val="28"/>
         </w:rPr>
       </w:pPr>
       <w:r>
         <w:rPr>
           <w:noProof/>
-          <w:sz w:val="24"/>
-          <w:szCs w:val="24"/>
+          <w:sz w:val="28"/>
+          <w:szCs w:val="28"/>
+          <w:lang w:bidi="ne-NP"/>
         </w:rPr>
         <w:lastRenderedPageBreak/>
         <w:drawing>
-          <wp:anchor distT="0" distB="0" distL="114300" distR="114300" simplePos="0" relativeHeight="251678720" behindDoc="0" locked="0" layoutInCell="1" allowOverlap="1" wp14:anchorId="4D27C447" wp14:editId="12E6E5C8">
+          <wp:anchor distT="0" distB="0" distL="114300" distR="114300" simplePos="0" relativeHeight="251659776" behindDoc="0" locked="0" layoutInCell="1" allowOverlap="1" wp14:anchorId="4D27C447" wp14:editId="0F03F640">
             <wp:simplePos x="0" y="0"/>
             <wp:positionH relativeFrom="column">
-              <wp:posOffset>431800</wp:posOffset>
+              <wp:posOffset>200572</wp:posOffset>
             </wp:positionH>
             <wp:positionV relativeFrom="paragraph">
               <wp:posOffset>431800</wp:posOffset>
@@ -15262,11 +14554,13 @@
         <w:rPr>
           <w:b/>
           <w:bCs/>
-          <w:sz w:val="24"/>
-          <w:szCs w:val="24"/>
+          <w:sz w:val="28"/>
+          <w:szCs w:val="28"/>
         </w:rPr>
         <w:t>Appendix</w:t>
       </w:r>
+      <w:bookmarkStart w:id="51" w:name="_GoBack"/>
+      <w:bookmarkEnd w:id="51"/>
     </w:p>
     <w:p>
       <w:pPr>
@@ -15283,13 +14577,14 @@
           <w:noProof/>
           <w:sz w:val="24"/>
           <w:szCs w:val="24"/>
+          <w:lang w:bidi="ne-NP"/>
         </w:rPr>
         <w:lastRenderedPageBreak/>
         <w:drawing>
-          <wp:anchor distT="0" distB="0" distL="114300" distR="114300" simplePos="0" relativeHeight="251676672" behindDoc="0" locked="0" layoutInCell="1" allowOverlap="1" wp14:anchorId="3D021E3B" wp14:editId="09C2D80B">
+          <wp:anchor distT="0" distB="0" distL="114300" distR="114300" simplePos="0" relativeHeight="251658752" behindDoc="0" locked="0" layoutInCell="1" allowOverlap="1" wp14:anchorId="3D021E3B" wp14:editId="6F687F55">
             <wp:simplePos x="0" y="0"/>
             <wp:positionH relativeFrom="column">
-              <wp:posOffset>-215900</wp:posOffset>
+              <wp:posOffset>-47734</wp:posOffset>
             </wp:positionH>
             <wp:positionV relativeFrom="paragraph">
               <wp:posOffset>2514600</wp:posOffset>
@@ -15343,12 +14638,13 @@
           <w:noProof/>
           <w:sz w:val="24"/>
           <w:szCs w:val="24"/>
+          <w:lang w:bidi="ne-NP"/>
         </w:rPr>
         <w:drawing>
-          <wp:anchor distT="0" distB="0" distL="114300" distR="114300" simplePos="0" relativeHeight="251666432" behindDoc="0" locked="0" layoutInCell="1" allowOverlap="1" wp14:anchorId="34AFEA91" wp14:editId="36B2F08B">
+          <wp:anchor distT="0" distB="0" distL="114300" distR="114300" simplePos="0" relativeHeight="251656704" behindDoc="0" locked="0" layoutInCell="1" allowOverlap="1" wp14:anchorId="34AFEA91" wp14:editId="37E7AAB2">
             <wp:simplePos x="0" y="0"/>
             <wp:positionH relativeFrom="column">
-              <wp:posOffset>-241300</wp:posOffset>
+              <wp:posOffset>-52114</wp:posOffset>
             </wp:positionH>
             <wp:positionV relativeFrom="paragraph">
               <wp:posOffset>-351790</wp:posOffset>
@@ -15622,7 +14918,6 @@
           <w:szCs w:val="24"/>
         </w:rPr>
       </w:pPr>
-      <w:proofErr w:type="spellStart"/>
       <w:r>
         <w:rPr>
           <w:b/>
@@ -15630,17 +14925,7 @@
           <w:sz w:val="24"/>
           <w:szCs w:val="24"/>
         </w:rPr>
-        <w:t>i</w:t>
-      </w:r>
-      <w:proofErr w:type="spellEnd"/>
-      <w:r>
-        <w:rPr>
-          <w:b/>
-          <w:bCs/>
-          <w:sz w:val="24"/>
-          <w:szCs w:val="24"/>
-        </w:rPr>
-        <w:t xml:space="preserve">. Sneha Care. </w:t>
+        <w:t xml:space="preserve">i. Sneha Care. </w:t>
       </w:r>
       <w:r>
         <w:rPr>
@@ -16023,7 +15308,7 @@
 </file>
 
 <file path=word/endnotes.xml><?xml version="1.0" encoding="utf-8"?>
-<w:endnotes xmlns:wpc="http://schemas.microsoft.com/office/word/2010/wordprocessingCanvas" xmlns:cx="http://schemas.microsoft.com/office/drawing/2014/chartex" xmlns:cx1="http://schemas.microsoft.com/office/drawing/2015/9/8/chartex" xmlns:cx2="http://schemas.microsoft.com/office/drawing/2015/10/21/chartex" xmlns:cx3="http://schemas.microsoft.com/office/drawing/2016/5/9/chartex" xmlns:cx4="http://schemas.microsoft.com/office/drawing/2016/5/10/chartex" xmlns:cx5="http://schemas.microsoft.com/office/drawing/2016/5/11/chartex" xmlns:cx6="http://schemas.microsoft.com/office/drawing/2016/5/12/chartex" xmlns:cx7="http://schemas.microsoft.com/office/drawing/2016/5/13/chartex" xmlns:cx8="http://schemas.microsoft.com/office/drawing/2016/5/14/chartex" xmlns:mc="http://schemas.openxmlformats.org/markup-compatibility/2006" xmlns:aink="http://schemas.microsoft.com/office/drawing/2016/ink" xmlns:am3d="http://schemas.microsoft.com/office/drawing/2017/model3d" xmlns:o="urn:schemas-microsoft-com:office:office" xmlns:oel="http://schemas.microsoft.com/office/2019/extlst" xmlns:r="http://schemas.openxmlformats.org/officeDocument/2006/relationships" xmlns:m="http://schemas.openxmlformats.org/officeDocument/2006/math" xmlns:v="urn:schemas-microsoft-com:vml" xmlns:wp14="http://schemas.microsoft.com/office/word/2010/wordprocessingDrawing" xmlns:wp="http://schemas.openxmlformats.org/drawingml/2006/wordprocessingDrawing" xmlns:w10="urn:schemas-microsoft-com:office:word" xmlns:w="http://schemas.openxmlformats.org/wordprocessingml/2006/main" xmlns:w14="http://schemas.microsoft.com/office/word/2010/wordml" xmlns:w15="http://schemas.microsoft.com/office/word/2012/wordml" xmlns:w16cex="http://schemas.microsoft.com/office/word/2018/wordml/cex" xmlns:w16cid="http://schemas.microsoft.com/office/word/2016/wordml/cid" xmlns:w16="http://schemas.microsoft.com/office/word/2018/wordml" xmlns:w16sdtdh="http://schemas.microsoft.com/office/word/2020/wordml/sdtdatahash" xmlns:w16se="http://schemas.microsoft.com/office/word/2015/wordml/symex" xmlns:wpg="http://schemas.microsoft.com/office/word/2010/wordprocessingGroup" xmlns:wpi="http://schemas.microsoft.com/office/word/2010/wordprocessingInk" xmlns:wne="http://schemas.microsoft.com/office/word/2006/wordml" xmlns:wps="http://schemas.microsoft.com/office/word/2010/wordprocessingShape" mc:Ignorable="w14 w15 w16se w16cid w16 w16cex w16sdtdh wp14">
+<w:endnotes xmlns:wpc="http://schemas.microsoft.com/office/word/2010/wordprocessingCanvas" xmlns:mc="http://schemas.openxmlformats.org/markup-compatibility/2006" xmlns:o="urn:schemas-microsoft-com:office:office" xmlns:r="http://schemas.openxmlformats.org/officeDocument/2006/relationships" xmlns:m="http://schemas.openxmlformats.org/officeDocument/2006/math" xmlns:v="urn:schemas-microsoft-com:vml" xmlns:wp14="http://schemas.microsoft.com/office/word/2010/wordprocessingDrawing" xmlns:wp="http://schemas.openxmlformats.org/drawingml/2006/wordprocessingDrawing" xmlns:w10="urn:schemas-microsoft-com:office:word" xmlns:w="http://schemas.openxmlformats.org/wordprocessingml/2006/main" xmlns:w14="http://schemas.microsoft.com/office/word/2010/wordml" xmlns:w15="http://schemas.microsoft.com/office/word/2012/wordml" xmlns:wpg="http://schemas.microsoft.com/office/word/2010/wordprocessingGroup" xmlns:wpi="http://schemas.microsoft.com/office/word/2010/wordprocessingInk" xmlns:wne="http://schemas.microsoft.com/office/word/2006/wordml" xmlns:wps="http://schemas.microsoft.com/office/word/2010/wordprocessingShape" mc:Ignorable="w14 w15 wp14">
   <w:endnote w:type="separator" w:id="-1">
     <w:p>
       <w:r>
@@ -16042,7 +15327,7 @@
 </file>
 
 <file path=word/footer1.xml><?xml version="1.0" encoding="utf-8"?>
-<w:ftr xmlns:wpc="http://schemas.microsoft.com/office/word/2010/wordprocessingCanvas" xmlns:cx="http://schemas.microsoft.com/office/drawing/2014/chartex" xmlns:cx1="http://schemas.microsoft.com/office/drawing/2015/9/8/chartex" xmlns:cx2="http://schemas.microsoft.com/office/drawing/2015/10/21/chartex" xmlns:cx3="http://schemas.microsoft.com/office/drawing/2016/5/9/chartex" xmlns:cx4="http://schemas.microsoft.com/office/drawing/2016/5/10/chartex" xmlns:cx5="http://schemas.microsoft.com/office/drawing/2016/5/11/chartex" xmlns:cx6="http://schemas.microsoft.com/office/drawing/2016/5/12/chartex" xmlns:cx7="http://schemas.microsoft.com/office/drawing/2016/5/13/chartex" xmlns:cx8="http://schemas.microsoft.com/office/drawing/2016/5/14/chartex" xmlns:mc="http://schemas.openxmlformats.org/markup-compatibility/2006" xmlns:aink="http://schemas.microsoft.com/office/drawing/2016/ink" xmlns:am3d="http://schemas.microsoft.com/office/drawing/2017/model3d" xmlns:o="urn:schemas-microsoft-com:office:office" xmlns:oel="http://schemas.microsoft.com/office/2019/extlst" xmlns:r="http://schemas.openxmlformats.org/officeDocument/2006/relationships" xmlns:m="http://schemas.openxmlformats.org/officeDocument/2006/math" xmlns:v="urn:schemas-microsoft-com:vml" xmlns:wp14="http://schemas.microsoft.com/office/word/2010/wordprocessingDrawing" xmlns:wp="http://schemas.openxmlformats.org/drawingml/2006/wordprocessingDrawing" xmlns:w10="urn:schemas-microsoft-com:office:word" xmlns:w="http://schemas.openxmlformats.org/wordprocessingml/2006/main" xmlns:w14="http://schemas.microsoft.com/office/word/2010/wordml" xmlns:w15="http://schemas.microsoft.com/office/word/2012/wordml" xmlns:w16cex="http://schemas.microsoft.com/office/word/2018/wordml/cex" xmlns:w16cid="http://schemas.microsoft.com/office/word/2016/wordml/cid" xmlns:w16="http://schemas.microsoft.com/office/word/2018/wordml" xmlns:w16sdtdh="http://schemas.microsoft.com/office/word/2020/wordml/sdtdatahash" xmlns:w16se="http://schemas.microsoft.com/office/word/2015/wordml/symex" xmlns:wpg="http://schemas.microsoft.com/office/word/2010/wordprocessingGroup" xmlns:wpi="http://schemas.microsoft.com/office/word/2010/wordprocessingInk" xmlns:wne="http://schemas.microsoft.com/office/word/2006/wordml" xmlns:wps="http://schemas.microsoft.com/office/word/2010/wordprocessingShape" mc:Ignorable="w14 w15 w16se w16cid w16 w16cex w16sdtdh wp14">
+<w:ftr xmlns:wpc="http://schemas.microsoft.com/office/word/2010/wordprocessingCanvas" xmlns:mc="http://schemas.openxmlformats.org/markup-compatibility/2006" xmlns:o="urn:schemas-microsoft-com:office:office" xmlns:r="http://schemas.openxmlformats.org/officeDocument/2006/relationships" xmlns:m="http://schemas.openxmlformats.org/officeDocument/2006/math" xmlns:v="urn:schemas-microsoft-com:vml" xmlns:wp14="http://schemas.microsoft.com/office/word/2010/wordprocessingDrawing" xmlns:wp="http://schemas.openxmlformats.org/drawingml/2006/wordprocessingDrawing" xmlns:w10="urn:schemas-microsoft-com:office:word" xmlns:w="http://schemas.openxmlformats.org/wordprocessingml/2006/main" xmlns:w14="http://schemas.microsoft.com/office/word/2010/wordml" xmlns:w15="http://schemas.microsoft.com/office/word/2012/wordml" xmlns:wpg="http://schemas.microsoft.com/office/word/2010/wordprocessingGroup" xmlns:wpi="http://schemas.microsoft.com/office/word/2010/wordprocessingInk" xmlns:wne="http://schemas.microsoft.com/office/word/2006/wordml" xmlns:wps="http://schemas.microsoft.com/office/word/2010/wordprocessingShape" mc:Ignorable="w14 w15 wp14">
   <w:p>
     <w:pPr>
       <w:pStyle w:val="Footer"/>
@@ -16058,7 +15343,7 @@
 </file>
 
 <file path=word/footer2.xml><?xml version="1.0" encoding="utf-8"?>
-<w:ftr xmlns:wpc="http://schemas.microsoft.com/office/word/2010/wordprocessingCanvas" xmlns:cx="http://schemas.microsoft.com/office/drawing/2014/chartex" xmlns:cx1="http://schemas.microsoft.com/office/drawing/2015/9/8/chartex" xmlns:cx2="http://schemas.microsoft.com/office/drawing/2015/10/21/chartex" xmlns:cx3="http://schemas.microsoft.com/office/drawing/2016/5/9/chartex" xmlns:cx4="http://schemas.microsoft.com/office/drawing/2016/5/10/chartex" xmlns:cx5="http://schemas.microsoft.com/office/drawing/2016/5/11/chartex" xmlns:cx6="http://schemas.microsoft.com/office/drawing/2016/5/12/chartex" xmlns:cx7="http://schemas.microsoft.com/office/drawing/2016/5/13/chartex" xmlns:cx8="http://schemas.microsoft.com/office/drawing/2016/5/14/chartex" xmlns:mc="http://schemas.openxmlformats.org/markup-compatibility/2006" xmlns:aink="http://schemas.microsoft.com/office/drawing/2016/ink" xmlns:am3d="http://schemas.microsoft.com/office/drawing/2017/model3d" xmlns:o="urn:schemas-microsoft-com:office:office" xmlns:oel="http://schemas.microsoft.com/office/2019/extlst" xmlns:r="http://schemas.openxmlformats.org/officeDocument/2006/relationships" xmlns:m="http://schemas.openxmlformats.org/officeDocument/2006/math" xmlns:v="urn:schemas-microsoft-com:vml" xmlns:wp14="http://schemas.microsoft.com/office/word/2010/wordprocessingDrawing" xmlns:wp="http://schemas.openxmlformats.org/drawingml/2006/wordprocessingDrawing" xmlns:w10="urn:schemas-microsoft-com:office:word" xmlns:w="http://schemas.openxmlformats.org/wordprocessingml/2006/main" xmlns:w14="http://schemas.microsoft.com/office/word/2010/wordml" xmlns:w15="http://schemas.microsoft.com/office/word/2012/wordml" xmlns:w16cex="http://schemas.microsoft.com/office/word/2018/wordml/cex" xmlns:w16cid="http://schemas.microsoft.com/office/word/2016/wordml/cid" xmlns:w16="http://schemas.microsoft.com/office/word/2018/wordml" xmlns:w16sdtdh="http://schemas.microsoft.com/office/word/2020/wordml/sdtdatahash" xmlns:w16se="http://schemas.microsoft.com/office/word/2015/wordml/symex" xmlns:wpg="http://schemas.microsoft.com/office/word/2010/wordprocessingGroup" xmlns:wpi="http://schemas.microsoft.com/office/word/2010/wordprocessingInk" xmlns:wne="http://schemas.microsoft.com/office/word/2006/wordml" xmlns:wps="http://schemas.microsoft.com/office/word/2010/wordprocessingShape" mc:Ignorable="w14 w15 w16se w16cid w16 w16cex w16sdtdh wp14">
+<w:ftr xmlns:wpc="http://schemas.microsoft.com/office/word/2010/wordprocessingCanvas" xmlns:mc="http://schemas.openxmlformats.org/markup-compatibility/2006" xmlns:o="urn:schemas-microsoft-com:office:office" xmlns:r="http://schemas.openxmlformats.org/officeDocument/2006/relationships" xmlns:m="http://schemas.openxmlformats.org/officeDocument/2006/math" xmlns:v="urn:schemas-microsoft-com:vml" xmlns:wp14="http://schemas.microsoft.com/office/word/2010/wordprocessingDrawing" xmlns:wp="http://schemas.openxmlformats.org/drawingml/2006/wordprocessingDrawing" xmlns:w10="urn:schemas-microsoft-com:office:word" xmlns:w="http://schemas.openxmlformats.org/wordprocessingml/2006/main" xmlns:w14="http://schemas.microsoft.com/office/word/2010/wordml" xmlns:w15="http://schemas.microsoft.com/office/word/2012/wordml" xmlns:wpg="http://schemas.microsoft.com/office/word/2010/wordprocessingGroup" xmlns:wpi="http://schemas.microsoft.com/office/word/2010/wordprocessingInk" xmlns:wne="http://schemas.microsoft.com/office/word/2006/wordml" xmlns:wps="http://schemas.microsoft.com/office/word/2010/wordprocessingShape" mc:Ignorable="w14 w15 wp14">
   <w:sdt>
     <w:sdtPr>
       <w:id w:val="1690262249"/>
@@ -16111,7 +15396,7 @@
 </file>
 
 <file path=word/footer3.xml><?xml version="1.0" encoding="utf-8"?>
-<w:ftr xmlns:wpc="http://schemas.microsoft.com/office/word/2010/wordprocessingCanvas" xmlns:cx="http://schemas.microsoft.com/office/drawing/2014/chartex" xmlns:cx1="http://schemas.microsoft.com/office/drawing/2015/9/8/chartex" xmlns:cx2="http://schemas.microsoft.com/office/drawing/2015/10/21/chartex" xmlns:cx3="http://schemas.microsoft.com/office/drawing/2016/5/9/chartex" xmlns:cx4="http://schemas.microsoft.com/office/drawing/2016/5/10/chartex" xmlns:cx5="http://schemas.microsoft.com/office/drawing/2016/5/11/chartex" xmlns:cx6="http://schemas.microsoft.com/office/drawing/2016/5/12/chartex" xmlns:cx7="http://schemas.microsoft.com/office/drawing/2016/5/13/chartex" xmlns:cx8="http://schemas.microsoft.com/office/drawing/2016/5/14/chartex" xmlns:mc="http://schemas.openxmlformats.org/markup-compatibility/2006" xmlns:aink="http://schemas.microsoft.com/office/drawing/2016/ink" xmlns:am3d="http://schemas.microsoft.com/office/drawing/2017/model3d" xmlns:o="urn:schemas-microsoft-com:office:office" xmlns:oel="http://schemas.microsoft.com/office/2019/extlst" xmlns:r="http://schemas.openxmlformats.org/officeDocument/2006/relationships" xmlns:m="http://schemas.openxmlformats.org/officeDocument/2006/math" xmlns:v="urn:schemas-microsoft-com:vml" xmlns:wp14="http://schemas.microsoft.com/office/word/2010/wordprocessingDrawing" xmlns:wp="http://schemas.openxmlformats.org/drawingml/2006/wordprocessingDrawing" xmlns:w10="urn:schemas-microsoft-com:office:word" xmlns:w="http://schemas.openxmlformats.org/wordprocessingml/2006/main" xmlns:w14="http://schemas.microsoft.com/office/word/2010/wordml" xmlns:w15="http://schemas.microsoft.com/office/word/2012/wordml" xmlns:w16cex="http://schemas.microsoft.com/office/word/2018/wordml/cex" xmlns:w16cid="http://schemas.microsoft.com/office/word/2016/wordml/cid" xmlns:w16="http://schemas.microsoft.com/office/word/2018/wordml" xmlns:w16sdtdh="http://schemas.microsoft.com/office/word/2020/wordml/sdtdatahash" xmlns:w16se="http://schemas.microsoft.com/office/word/2015/wordml/symex" xmlns:wpg="http://schemas.microsoft.com/office/word/2010/wordprocessingGroup" xmlns:wpi="http://schemas.microsoft.com/office/word/2010/wordprocessingInk" xmlns:wne="http://schemas.microsoft.com/office/word/2006/wordml" xmlns:wps="http://schemas.microsoft.com/office/word/2010/wordprocessingShape" mc:Ignorable="w14 w15 w16se w16cid w16 w16cex w16sdtdh wp14">
+<w:ftr xmlns:wpc="http://schemas.microsoft.com/office/word/2010/wordprocessingCanvas" xmlns:mc="http://schemas.openxmlformats.org/markup-compatibility/2006" xmlns:o="urn:schemas-microsoft-com:office:office" xmlns:r="http://schemas.openxmlformats.org/officeDocument/2006/relationships" xmlns:m="http://schemas.openxmlformats.org/officeDocument/2006/math" xmlns:v="urn:schemas-microsoft-com:vml" xmlns:wp14="http://schemas.microsoft.com/office/word/2010/wordprocessingDrawing" xmlns:wp="http://schemas.openxmlformats.org/drawingml/2006/wordprocessingDrawing" xmlns:w10="urn:schemas-microsoft-com:office:word" xmlns:w="http://schemas.openxmlformats.org/wordprocessingml/2006/main" xmlns:w14="http://schemas.microsoft.com/office/word/2010/wordml" xmlns:w15="http://schemas.microsoft.com/office/word/2012/wordml" xmlns:wpg="http://schemas.microsoft.com/office/word/2010/wordprocessingGroup" xmlns:wpi="http://schemas.microsoft.com/office/word/2010/wordprocessingInk" xmlns:wne="http://schemas.microsoft.com/office/word/2006/wordml" xmlns:wps="http://schemas.microsoft.com/office/word/2010/wordprocessingShape" mc:Ignorable="w14 w15 wp14">
   <w:sdt>
     <w:sdtPr>
       <w:id w:val="885452537"/>
@@ -16144,7 +15429,7 @@
           <w:rPr>
             <w:noProof/>
           </w:rPr>
-          <w:t>17</w:t>
+          <w:t>15</w:t>
         </w:r>
         <w:r>
           <w:rPr>
@@ -16164,7 +15449,7 @@
 </file>
 
 <file path=word/footnotes.xml><?xml version="1.0" encoding="utf-8"?>
-<w:footnotes xmlns:wpc="http://schemas.microsoft.com/office/word/2010/wordprocessingCanvas" xmlns:cx="http://schemas.microsoft.com/office/drawing/2014/chartex" xmlns:cx1="http://schemas.microsoft.com/office/drawing/2015/9/8/chartex" xmlns:cx2="http://schemas.microsoft.com/office/drawing/2015/10/21/chartex" xmlns:cx3="http://schemas.microsoft.com/office/drawing/2016/5/9/chartex" xmlns:cx4="http://schemas.microsoft.com/office/drawing/2016/5/10/chartex" xmlns:cx5="http://schemas.microsoft.com/office/drawing/2016/5/11/chartex" xmlns:cx6="http://schemas.microsoft.com/office/drawing/2016/5/12/chartex" xmlns:cx7="http://schemas.microsoft.com/office/drawing/2016/5/13/chartex" xmlns:cx8="http://schemas.microsoft.com/office/drawing/2016/5/14/chartex" xmlns:mc="http://schemas.openxmlformats.org/markup-compatibility/2006" xmlns:aink="http://schemas.microsoft.com/office/drawing/2016/ink" xmlns:am3d="http://schemas.microsoft.com/office/drawing/2017/model3d" xmlns:o="urn:schemas-microsoft-com:office:office" xmlns:oel="http://schemas.microsoft.com/office/2019/extlst" xmlns:r="http://schemas.openxmlformats.org/officeDocument/2006/relationships" xmlns:m="http://schemas.openxmlformats.org/officeDocument/2006/math" xmlns:v="urn:schemas-microsoft-com:vml" xmlns:wp14="http://schemas.microsoft.com/office/word/2010/wordprocessingDrawing" xmlns:wp="http://schemas.openxmlformats.org/drawingml/2006/wordprocessingDrawing" xmlns:w10="urn:schemas-microsoft-com:office:word" xmlns:w="http://schemas.openxmlformats.org/wordprocessingml/2006/main" xmlns:w14="http://schemas.microsoft.com/office/word/2010/wordml" xmlns:w15="http://schemas.microsoft.com/office/word/2012/wordml" xmlns:w16cex="http://schemas.microsoft.com/office/word/2018/wordml/cex" xmlns:w16cid="http://schemas.microsoft.com/office/word/2016/wordml/cid" xmlns:w16="http://schemas.microsoft.com/office/word/2018/wordml" xmlns:w16sdtdh="http://schemas.microsoft.com/office/word/2020/wordml/sdtdatahash" xmlns:w16se="http://schemas.microsoft.com/office/word/2015/wordml/symex" xmlns:wpg="http://schemas.microsoft.com/office/word/2010/wordprocessingGroup" xmlns:wpi="http://schemas.microsoft.com/office/word/2010/wordprocessingInk" xmlns:wne="http://schemas.microsoft.com/office/word/2006/wordml" xmlns:wps="http://schemas.microsoft.com/office/word/2010/wordprocessingShape" mc:Ignorable="w14 w15 w16se w16cid w16 w16cex w16sdtdh wp14">
+<w:footnotes xmlns:wpc="http://schemas.microsoft.com/office/word/2010/wordprocessingCanvas" xmlns:mc="http://schemas.openxmlformats.org/markup-compatibility/2006" xmlns:o="urn:schemas-microsoft-com:office:office" xmlns:r="http://schemas.openxmlformats.org/officeDocument/2006/relationships" xmlns:m="http://schemas.openxmlformats.org/officeDocument/2006/math" xmlns:v="urn:schemas-microsoft-com:vml" xmlns:wp14="http://schemas.microsoft.com/office/word/2010/wordprocessingDrawing" xmlns:wp="http://schemas.openxmlformats.org/drawingml/2006/wordprocessingDrawing" xmlns:w10="urn:schemas-microsoft-com:office:word" xmlns:w="http://schemas.openxmlformats.org/wordprocessingml/2006/main" xmlns:w14="http://schemas.microsoft.com/office/word/2010/wordml" xmlns:w15="http://schemas.microsoft.com/office/word/2012/wordml" xmlns:wpg="http://schemas.microsoft.com/office/word/2010/wordprocessingGroup" xmlns:wpi="http://schemas.microsoft.com/office/word/2010/wordprocessingInk" xmlns:wne="http://schemas.microsoft.com/office/word/2006/wordml" xmlns:wps="http://schemas.microsoft.com/office/word/2010/wordprocessingShape" mc:Ignorable="w14 w15 wp14">
   <w:footnote w:type="separator" w:id="-1">
     <w:p>
       <w:r>
@@ -16183,7 +15468,7 @@
 </file>
 
 <file path=word/numbering.xml><?xml version="1.0" encoding="utf-8"?>
-<w:numbering xmlns:wpc="http://schemas.microsoft.com/office/word/2010/wordprocessingCanvas" xmlns:cx="http://schemas.microsoft.com/office/drawing/2014/chartex" xmlns:cx1="http://schemas.microsoft.com/office/drawing/2015/9/8/chartex" xmlns:cx2="http://schemas.microsoft.com/office/drawing/2015/10/21/chartex" xmlns:cx3="http://schemas.microsoft.com/office/drawing/2016/5/9/chartex" xmlns:cx4="http://schemas.microsoft.com/office/drawing/2016/5/10/chartex" xmlns:cx5="http://schemas.microsoft.com/office/drawing/2016/5/11/chartex" xmlns:cx6="http://schemas.microsoft.com/office/drawing/2016/5/12/chartex" xmlns:cx7="http://schemas.microsoft.com/office/drawing/2016/5/13/chartex" xmlns:cx8="http://schemas.microsoft.com/office/drawing/2016/5/14/chartex" xmlns:mc="http://schemas.openxmlformats.org/markup-compatibility/2006" xmlns:aink="http://schemas.microsoft.com/office/drawing/2016/ink" xmlns:am3d="http://schemas.microsoft.com/office/drawing/2017/model3d" xmlns:o="urn:schemas-microsoft-com:office:office" xmlns:oel="http://schemas.microsoft.com/office/2019/extlst" xmlns:r="http://schemas.openxmlformats.org/officeDocument/2006/relationships" xmlns:m="http://schemas.openxmlformats.org/officeDocument/2006/math" xmlns:v="urn:schemas-microsoft-com:vml" xmlns:wp14="http://schemas.microsoft.com/office/word/2010/wordprocessingDrawing" xmlns:wp="http://schemas.openxmlformats.org/drawingml/2006/wordprocessingDrawing" xmlns:w10="urn:schemas-microsoft-com:office:word" xmlns:w="http://schemas.openxmlformats.org/wordprocessingml/2006/main" xmlns:w14="http://schemas.microsoft.com/office/word/2010/wordml" xmlns:w15="http://schemas.microsoft.com/office/word/2012/wordml" xmlns:w16cex="http://schemas.microsoft.com/office/word/2018/wordml/cex" xmlns:w16cid="http://schemas.microsoft.com/office/word/2016/wordml/cid" xmlns:w16="http://schemas.microsoft.com/office/word/2018/wordml" xmlns:w16sdtdh="http://schemas.microsoft.com/office/word/2020/wordml/sdtdatahash" xmlns:w16se="http://schemas.microsoft.com/office/word/2015/wordml/symex" xmlns:wpg="http://schemas.microsoft.com/office/word/2010/wordprocessingGroup" xmlns:wpi="http://schemas.microsoft.com/office/word/2010/wordprocessingInk" xmlns:wne="http://schemas.microsoft.com/office/word/2006/wordml" xmlns:wps="http://schemas.microsoft.com/office/word/2010/wordprocessingShape" mc:Ignorable="w14 w15 w16se w16cid w16 w16cex w16sdtdh wp14">
+<w:numbering xmlns:wpc="http://schemas.microsoft.com/office/word/2010/wordprocessingCanvas" xmlns:mc="http://schemas.openxmlformats.org/markup-compatibility/2006" xmlns:o="urn:schemas-microsoft-com:office:office" xmlns:r="http://schemas.openxmlformats.org/officeDocument/2006/relationships" xmlns:m="http://schemas.openxmlformats.org/officeDocument/2006/math" xmlns:v="urn:schemas-microsoft-com:vml" xmlns:wp14="http://schemas.microsoft.com/office/word/2010/wordprocessingDrawing" xmlns:wp="http://schemas.openxmlformats.org/drawingml/2006/wordprocessingDrawing" xmlns:w10="urn:schemas-microsoft-com:office:word" xmlns:w="http://schemas.openxmlformats.org/wordprocessingml/2006/main" xmlns:w14="http://schemas.microsoft.com/office/word/2010/wordml" xmlns:w15="http://schemas.microsoft.com/office/word/2012/wordml" xmlns:wpg="http://schemas.microsoft.com/office/word/2010/wordprocessingGroup" xmlns:wpi="http://schemas.microsoft.com/office/word/2010/wordprocessingInk" xmlns:wne="http://schemas.microsoft.com/office/word/2006/wordml" xmlns:wps="http://schemas.microsoft.com/office/word/2010/wordprocessingShape" mc:Ignorable="w14 w15 wp14">
   <w:abstractNum w:abstractNumId="0" w15:restartNumberingAfterBreak="0">
     <w:nsid w:val="04874C26"/>
     <w:multiLevelType w:val="multilevel"/>
@@ -18127,55 +17412,55 @@
       </w:pPr>
     </w:lvl>
   </w:abstractNum>
-  <w:num w:numId="1" w16cid:durableId="2089499098">
+  <w:num w:numId="1">
     <w:abstractNumId w:val="10"/>
   </w:num>
-  <w:num w:numId="2" w16cid:durableId="1878467430">
+  <w:num w:numId="2">
     <w:abstractNumId w:val="12"/>
   </w:num>
-  <w:num w:numId="3" w16cid:durableId="2081829730">
+  <w:num w:numId="3">
     <w:abstractNumId w:val="9"/>
   </w:num>
-  <w:num w:numId="4" w16cid:durableId="325939790">
+  <w:num w:numId="4">
     <w:abstractNumId w:val="4"/>
   </w:num>
-  <w:num w:numId="5" w16cid:durableId="771390921">
+  <w:num w:numId="5">
     <w:abstractNumId w:val="15"/>
   </w:num>
-  <w:num w:numId="6" w16cid:durableId="725178609">
+  <w:num w:numId="6">
     <w:abstractNumId w:val="16"/>
   </w:num>
-  <w:num w:numId="7" w16cid:durableId="2143499192">
+  <w:num w:numId="7">
     <w:abstractNumId w:val="0"/>
   </w:num>
-  <w:num w:numId="8" w16cid:durableId="1398473850">
+  <w:num w:numId="8">
     <w:abstractNumId w:val="8"/>
   </w:num>
-  <w:num w:numId="9" w16cid:durableId="383985542">
+  <w:num w:numId="9">
     <w:abstractNumId w:val="3"/>
   </w:num>
-  <w:num w:numId="10" w16cid:durableId="1163810868">
+  <w:num w:numId="10">
     <w:abstractNumId w:val="11"/>
   </w:num>
-  <w:num w:numId="11" w16cid:durableId="30614925">
+  <w:num w:numId="11">
     <w:abstractNumId w:val="6"/>
   </w:num>
-  <w:num w:numId="12" w16cid:durableId="462507408">
+  <w:num w:numId="12">
     <w:abstractNumId w:val="2"/>
   </w:num>
-  <w:num w:numId="13" w16cid:durableId="1985154976">
+  <w:num w:numId="13">
     <w:abstractNumId w:val="14"/>
   </w:num>
-  <w:num w:numId="14" w16cid:durableId="1114205479">
+  <w:num w:numId="14">
     <w:abstractNumId w:val="1"/>
   </w:num>
-  <w:num w:numId="15" w16cid:durableId="1859854702">
+  <w:num w:numId="15">
     <w:abstractNumId w:val="5"/>
   </w:num>
-  <w:num w:numId="16" w16cid:durableId="117187647">
+  <w:num w:numId="16">
     <w:abstractNumId w:val="7"/>
   </w:num>
-  <w:num w:numId="17" w16cid:durableId="58750132">
+  <w:num w:numId="17">
     <w:abstractNumId w:val="13"/>
   </w:num>
   <w:numIdMacAtCleanup w:val="17"/>
@@ -18183,7 +17468,7 @@
 </file>
 
 <file path=word/styles.xml><?xml version="1.0" encoding="utf-8"?>
-<w:styles xmlns:mc="http://schemas.openxmlformats.org/markup-compatibility/2006" xmlns:r="http://schemas.openxmlformats.org/officeDocument/2006/relationships" xmlns:w="http://schemas.openxmlformats.org/wordprocessingml/2006/main" xmlns:w14="http://schemas.microsoft.com/office/word/2010/wordml" xmlns:w15="http://schemas.microsoft.com/office/word/2012/wordml" xmlns:w16cex="http://schemas.microsoft.com/office/word/2018/wordml/cex" xmlns:w16cid="http://schemas.microsoft.com/office/word/2016/wordml/cid" xmlns:w16="http://schemas.microsoft.com/office/word/2018/wordml" xmlns:w16sdtdh="http://schemas.microsoft.com/office/word/2020/wordml/sdtdatahash" xmlns:w16se="http://schemas.microsoft.com/office/word/2015/wordml/symex" mc:Ignorable="w14 w15 w16se w16cid w16 w16cex w16sdtdh">
+<w:styles xmlns:mc="http://schemas.openxmlformats.org/markup-compatibility/2006" xmlns:r="http://schemas.openxmlformats.org/officeDocument/2006/relationships" xmlns:w="http://schemas.openxmlformats.org/wordprocessingml/2006/main" xmlns:w14="http://schemas.microsoft.com/office/word/2010/wordml" xmlns:w15="http://schemas.microsoft.com/office/word/2012/wordml" mc:Ignorable="w14 w15">
   <w:docDefaults>
     <w:rPrDefault>
       <w:rPr>
@@ -18199,7 +17484,7 @@
       </w:pPr>
     </w:pPrDefault>
   </w:docDefaults>
-  <w:latentStyles w:defLockedState="0" w:defUIPriority="99" w:defSemiHidden="0" w:defUnhideWhenUsed="0" w:defQFormat="0" w:count="376">
+  <w:latentStyles w:defLockedState="0" w:defUIPriority="99" w:defSemiHidden="0" w:defUnhideWhenUsed="0" w:defQFormat="0" w:count="371">
     <w:lsdException w:name="Normal" w:uiPriority="1" w:qFormat="1"/>
     <w:lsdException w:name="heading 1" w:uiPriority="9" w:qFormat="1"/>
     <w:lsdException w:name="heading 2" w:semiHidden="1" w:uiPriority="1" w:unhideWhenUsed="1" w:qFormat="1"/>
@@ -18571,11 +17856,6 @@
     <w:lsdException w:name="List Table 5 Dark Accent 6" w:uiPriority="50"/>
     <w:lsdException w:name="List Table 6 Colorful Accent 6" w:uiPriority="51"/>
     <w:lsdException w:name="List Table 7 Colorful Accent 6" w:uiPriority="52"/>
-    <w:lsdException w:name="Mention" w:semiHidden="1" w:unhideWhenUsed="1"/>
-    <w:lsdException w:name="Smart Hyperlink" w:semiHidden="1" w:unhideWhenUsed="1"/>
-    <w:lsdException w:name="Hashtag" w:semiHidden="1" w:unhideWhenUsed="1"/>
-    <w:lsdException w:name="Unresolved Mention" w:semiHidden="1" w:unhideWhenUsed="1"/>
-    <w:lsdException w:name="Smart Link" w:semiHidden="1" w:unhideWhenUsed="1"/>
   </w:latentStyles>
   <w:style w:type="paragraph" w:default="1" w:styleId="Normal">
     <w:name w:val="Normal"/>
@@ -18654,6 +17934,7 @@
   <w:style w:type="character" w:default="1" w:styleId="DefaultParagraphFont">
     <w:name w:val="Default Paragraph Font"/>
     <w:uiPriority w:val="1"/>
+    <w:semiHidden/>
     <w:unhideWhenUsed/>
   </w:style>
   <w:style w:type="table" w:default="1" w:styleId="TableNormal">
@@ -19435,7 +18716,7 @@
 </file>
 
 <file path=customXml/itemProps1.xml><?xml version="1.0" encoding="utf-8"?>
-<ds:datastoreItem xmlns:ds="http://schemas.openxmlformats.org/officeDocument/2006/customXml" ds:itemID="{263873BC-773A-48B3-BAD6-E1030125C80F}">
+<ds:datastoreItem xmlns:ds="http://schemas.openxmlformats.org/officeDocument/2006/customXml" ds:itemID="{752FDE0C-B195-411D-9136-DC2B51121E2B}">
   <ds:schemaRefs>
     <ds:schemaRef ds:uri="http://schemas.openxmlformats.org/officeDocument/2006/bibliography"/>
   </ds:schemaRefs>

--- a/Prj_documentation/Doc/documentation.docx
+++ b/Prj_documentation/Doc/documentation.docx
@@ -1,6 +1,6 @@
 
 <file path=word/document.xml><?xml version="1.0" encoding="utf-8"?>
-<w:document xmlns:wpc="http://schemas.microsoft.com/office/word/2010/wordprocessingCanvas" xmlns:mc="http://schemas.openxmlformats.org/markup-compatibility/2006" xmlns:o="urn:schemas-microsoft-com:office:office" xmlns:r="http://schemas.openxmlformats.org/officeDocument/2006/relationships" xmlns:m="http://schemas.openxmlformats.org/officeDocument/2006/math" xmlns:v="urn:schemas-microsoft-com:vml" xmlns:wp14="http://schemas.microsoft.com/office/word/2010/wordprocessingDrawing" xmlns:wp="http://schemas.openxmlformats.org/drawingml/2006/wordprocessingDrawing" xmlns:w10="urn:schemas-microsoft-com:office:word" xmlns:w="http://schemas.openxmlformats.org/wordprocessingml/2006/main" xmlns:w14="http://schemas.microsoft.com/office/word/2010/wordml" xmlns:w15="http://schemas.microsoft.com/office/word/2012/wordml" xmlns:wpg="http://schemas.microsoft.com/office/word/2010/wordprocessingGroup" xmlns:wpi="http://schemas.microsoft.com/office/word/2010/wordprocessingInk" xmlns:wne="http://schemas.microsoft.com/office/word/2006/wordml" xmlns:wps="http://schemas.microsoft.com/office/word/2010/wordprocessingShape" mc:Ignorable="w14 w15 wp14">
+<w:document xmlns:wpc="http://schemas.microsoft.com/office/word/2010/wordprocessingCanvas" xmlns:cx="http://schemas.microsoft.com/office/drawing/2014/chartex" xmlns:cx1="http://schemas.microsoft.com/office/drawing/2015/9/8/chartex" xmlns:cx2="http://schemas.microsoft.com/office/drawing/2015/10/21/chartex" xmlns:cx3="http://schemas.microsoft.com/office/drawing/2016/5/9/chartex" xmlns:cx4="http://schemas.microsoft.com/office/drawing/2016/5/10/chartex" xmlns:cx5="http://schemas.microsoft.com/office/drawing/2016/5/11/chartex" xmlns:cx6="http://schemas.microsoft.com/office/drawing/2016/5/12/chartex" xmlns:cx7="http://schemas.microsoft.com/office/drawing/2016/5/13/chartex" xmlns:cx8="http://schemas.microsoft.com/office/drawing/2016/5/14/chartex" xmlns:mc="http://schemas.openxmlformats.org/markup-compatibility/2006" xmlns:aink="http://schemas.microsoft.com/office/drawing/2016/ink" xmlns:am3d="http://schemas.microsoft.com/office/drawing/2017/model3d" xmlns:o="urn:schemas-microsoft-com:office:office" xmlns:oel="http://schemas.microsoft.com/office/2019/extlst" xmlns:r="http://schemas.openxmlformats.org/officeDocument/2006/relationships" xmlns:m="http://schemas.openxmlformats.org/officeDocument/2006/math" xmlns:v="urn:schemas-microsoft-com:vml" xmlns:wp14="http://schemas.microsoft.com/office/word/2010/wordprocessingDrawing" xmlns:wp="http://schemas.openxmlformats.org/drawingml/2006/wordprocessingDrawing" xmlns:w10="urn:schemas-microsoft-com:office:word" xmlns:w="http://schemas.openxmlformats.org/wordprocessingml/2006/main" xmlns:w14="http://schemas.microsoft.com/office/word/2010/wordml" xmlns:w15="http://schemas.microsoft.com/office/word/2012/wordml" xmlns:w16cex="http://schemas.microsoft.com/office/word/2018/wordml/cex" xmlns:w16cid="http://schemas.microsoft.com/office/word/2016/wordml/cid" xmlns:w16="http://schemas.microsoft.com/office/word/2018/wordml" xmlns:w16sdtdh="http://schemas.microsoft.com/office/word/2020/wordml/sdtdatahash" xmlns:w16se="http://schemas.microsoft.com/office/word/2015/wordml/symex" xmlns:wpg="http://schemas.microsoft.com/office/word/2010/wordprocessingGroup" xmlns:wpi="http://schemas.microsoft.com/office/word/2010/wordprocessingInk" xmlns:wne="http://schemas.microsoft.com/office/word/2006/wordml" xmlns:wps="http://schemas.microsoft.com/office/word/2010/wordprocessingShape" mc:Ignorable="w14 w15 w16se w16cid w16 w16cex w16sdtdh wp14">
   <w:body>
     <w:p>
       <w:pPr>
@@ -36,7 +36,7 @@
             <wp:docPr id="10" name="Picture 10">
               <a:extLst xmlns:a="http://schemas.openxmlformats.org/drawingml/2006/main">
                 <a:ext uri="{C183D7F6-B498-43B3-948B-1728B52AA6E4}">
-                  <adec:decorative xmlns:adec="http://schemas.microsoft.com/office/drawing/2017/decorative" xmlns:w16se="http://schemas.microsoft.com/office/word/2015/wordml/symex" xmlns:w16sdtdh="http://schemas.microsoft.com/office/word/2020/wordml/sdtdatahash" xmlns:w16="http://schemas.microsoft.com/office/word/2018/wordml" xmlns:w16cid="http://schemas.microsoft.com/office/word/2016/wordml/cid" xmlns:w16cex="http://schemas.microsoft.com/office/word/2018/wordml/cex" xmlns:w="http://schemas.openxmlformats.org/wordprocessingml/2006/main" xmlns:w10="urn:schemas-microsoft-com:office:word" xmlns:v="urn:schemas-microsoft-com:vml" xmlns:oel="http://schemas.microsoft.com/office/2019/extlst" xmlns:o="urn:schemas-microsoft-com:office:office" xmlns:am3d="http://schemas.microsoft.com/office/drawing/2017/model3d" xmlns:aink="http://schemas.microsoft.com/office/drawing/2016/ink" xmlns:cx8="http://schemas.microsoft.com/office/drawing/2016/5/14/chartex" xmlns:cx7="http://schemas.microsoft.com/office/drawing/2016/5/13/chartex" xmlns:cx6="http://schemas.microsoft.com/office/drawing/2016/5/12/chartex" xmlns:cx5="http://schemas.microsoft.com/office/drawing/2016/5/11/chartex" xmlns:cx4="http://schemas.microsoft.com/office/drawing/2016/5/10/chartex" xmlns:cx3="http://schemas.microsoft.com/office/drawing/2016/5/9/chartex" xmlns:cx2="http://schemas.microsoft.com/office/drawing/2015/10/21/chartex" xmlns:cx1="http://schemas.microsoft.com/office/drawing/2015/9/8/chartex" xmlns:cx="http://schemas.microsoft.com/office/drawing/2014/chartex" xmlns="" val="1"/>
+                  <adec:decorative xmlns:adec="http://schemas.microsoft.com/office/drawing/2017/decorative" val="1"/>
                 </a:ext>
               </a:extLst>
             </wp:docPr>
@@ -50,7 +50,7 @@
                     <pic:cNvPr id="10" name="Picture 10">
                       <a:extLst>
                         <a:ext uri="{C183D7F6-B498-43B3-948B-1728B52AA6E4}">
-                          <adec:decorative xmlns:adec="http://schemas.microsoft.com/office/drawing/2017/decorative" xmlns:w16se="http://schemas.microsoft.com/office/word/2015/wordml/symex" xmlns:w16sdtdh="http://schemas.microsoft.com/office/word/2020/wordml/sdtdatahash" xmlns:w16="http://schemas.microsoft.com/office/word/2018/wordml" xmlns:w16cid="http://schemas.microsoft.com/office/word/2016/wordml/cid" xmlns:w16cex="http://schemas.microsoft.com/office/word/2018/wordml/cex" xmlns:w="http://schemas.openxmlformats.org/wordprocessingml/2006/main" xmlns:w10="urn:schemas-microsoft-com:office:word" xmlns:v="urn:schemas-microsoft-com:vml" xmlns:oel="http://schemas.microsoft.com/office/2019/extlst" xmlns:o="urn:schemas-microsoft-com:office:office" xmlns:am3d="http://schemas.microsoft.com/office/drawing/2017/model3d" xmlns:aink="http://schemas.microsoft.com/office/drawing/2016/ink" xmlns:cx8="http://schemas.microsoft.com/office/drawing/2016/5/14/chartex" xmlns:cx7="http://schemas.microsoft.com/office/drawing/2016/5/13/chartex" xmlns:cx6="http://schemas.microsoft.com/office/drawing/2016/5/12/chartex" xmlns:cx5="http://schemas.microsoft.com/office/drawing/2016/5/11/chartex" xmlns:cx4="http://schemas.microsoft.com/office/drawing/2016/5/10/chartex" xmlns:cx3="http://schemas.microsoft.com/office/drawing/2016/5/9/chartex" xmlns:cx2="http://schemas.microsoft.com/office/drawing/2015/10/21/chartex" xmlns:cx1="http://schemas.microsoft.com/office/drawing/2015/9/8/chartex" xmlns:cx="http://schemas.microsoft.com/office/drawing/2014/chartex" xmlns="" val="1"/>
+                          <adec:decorative xmlns:adec="http://schemas.microsoft.com/office/drawing/2017/decorative" val="1"/>
                         </a:ext>
                       </a:extLst>
                     </pic:cNvPr>
@@ -545,7 +545,22 @@
           <w:szCs w:val="24"/>
         </w:rPr>
         <w:tab/>
-        <w:t>Saait Prasad Pradhan</w:t>
+      </w:r>
+      <w:proofErr w:type="spellStart"/>
+      <w:r>
+        <w:rPr>
+          <w:sz w:val="24"/>
+          <w:szCs w:val="24"/>
+        </w:rPr>
+        <w:t>Saait</w:t>
+      </w:r>
+      <w:proofErr w:type="spellEnd"/>
+      <w:r>
+        <w:rPr>
+          <w:sz w:val="24"/>
+          <w:szCs w:val="24"/>
+        </w:rPr>
+        <w:t xml:space="preserve"> Prasad Pradhan</w:t>
       </w:r>
       <w:r>
         <w:rPr>
@@ -939,13 +954,23 @@
         </w:rPr>
         <w:t xml:space="preserve">Mr. </w:t>
       </w:r>
+      <w:proofErr w:type="spellStart"/>
       <w:r>
         <w:rPr>
           <w:b/>
           <w:sz w:val="28"/>
           <w:szCs w:val="24"/>
         </w:rPr>
-        <w:t xml:space="preserve">Uddhav </w:t>
+        <w:t>Uddhav</w:t>
+      </w:r>
+      <w:proofErr w:type="spellEnd"/>
+      <w:r>
+        <w:rPr>
+          <w:b/>
+          <w:sz w:val="28"/>
+          <w:szCs w:val="24"/>
+        </w:rPr>
+        <w:t xml:space="preserve"> </w:t>
       </w:r>
       <w:r>
         <w:rPr>
@@ -1064,7 +1089,7 @@
             <wp:docPr id="11" name="Picture 8">
               <a:extLst xmlns:a="http://schemas.openxmlformats.org/drawingml/2006/main">
                 <a:ext uri="{C183D7F6-B498-43B3-948B-1728B52AA6E4}">
-                  <adec:decorative xmlns:adec="http://schemas.microsoft.com/office/drawing/2017/decorative" xmlns:w16se="http://schemas.microsoft.com/office/word/2015/wordml/symex" xmlns:w16sdtdh="http://schemas.microsoft.com/office/word/2020/wordml/sdtdatahash" xmlns:w16="http://schemas.microsoft.com/office/word/2018/wordml" xmlns:w16cid="http://schemas.microsoft.com/office/word/2016/wordml/cid" xmlns:w16cex="http://schemas.microsoft.com/office/word/2018/wordml/cex" xmlns:w="http://schemas.openxmlformats.org/wordprocessingml/2006/main" xmlns:w10="urn:schemas-microsoft-com:office:word" xmlns:v="urn:schemas-microsoft-com:vml" xmlns:oel="http://schemas.microsoft.com/office/2019/extlst" xmlns:o="urn:schemas-microsoft-com:office:office" xmlns:am3d="http://schemas.microsoft.com/office/drawing/2017/model3d" xmlns:aink="http://schemas.microsoft.com/office/drawing/2016/ink" xmlns:cx8="http://schemas.microsoft.com/office/drawing/2016/5/14/chartex" xmlns:cx7="http://schemas.microsoft.com/office/drawing/2016/5/13/chartex" xmlns:cx6="http://schemas.microsoft.com/office/drawing/2016/5/12/chartex" xmlns:cx5="http://schemas.microsoft.com/office/drawing/2016/5/11/chartex" xmlns:cx4="http://schemas.microsoft.com/office/drawing/2016/5/10/chartex" xmlns:cx3="http://schemas.microsoft.com/office/drawing/2016/5/9/chartex" xmlns:cx2="http://schemas.microsoft.com/office/drawing/2015/10/21/chartex" xmlns:cx1="http://schemas.microsoft.com/office/drawing/2015/9/8/chartex" xmlns:cx="http://schemas.microsoft.com/office/drawing/2014/chartex" xmlns="" val="1"/>
+                  <adec:decorative xmlns:adec="http://schemas.microsoft.com/office/drawing/2017/decorative" val="1"/>
                 </a:ext>
               </a:extLst>
             </wp:docPr>
@@ -1078,7 +1103,7 @@
                     <pic:cNvPr id="11" name="Picture 8">
                       <a:extLst>
                         <a:ext uri="{C183D7F6-B498-43B3-948B-1728B52AA6E4}">
-                          <adec:decorative xmlns:adec="http://schemas.microsoft.com/office/drawing/2017/decorative" xmlns:w16se="http://schemas.microsoft.com/office/word/2015/wordml/symex" xmlns:w16sdtdh="http://schemas.microsoft.com/office/word/2020/wordml/sdtdatahash" xmlns:w16="http://schemas.microsoft.com/office/word/2018/wordml" xmlns:w16cid="http://schemas.microsoft.com/office/word/2016/wordml/cid" xmlns:w16cex="http://schemas.microsoft.com/office/word/2018/wordml/cex" xmlns:w="http://schemas.openxmlformats.org/wordprocessingml/2006/main" xmlns:w10="urn:schemas-microsoft-com:office:word" xmlns:v="urn:schemas-microsoft-com:vml" xmlns:oel="http://schemas.microsoft.com/office/2019/extlst" xmlns:o="urn:schemas-microsoft-com:office:office" xmlns:am3d="http://schemas.microsoft.com/office/drawing/2017/model3d" xmlns:aink="http://schemas.microsoft.com/office/drawing/2016/ink" xmlns:cx8="http://schemas.microsoft.com/office/drawing/2016/5/14/chartex" xmlns:cx7="http://schemas.microsoft.com/office/drawing/2016/5/13/chartex" xmlns:cx6="http://schemas.microsoft.com/office/drawing/2016/5/12/chartex" xmlns:cx5="http://schemas.microsoft.com/office/drawing/2016/5/11/chartex" xmlns:cx4="http://schemas.microsoft.com/office/drawing/2016/5/10/chartex" xmlns:cx3="http://schemas.microsoft.com/office/drawing/2016/5/9/chartex" xmlns:cx2="http://schemas.microsoft.com/office/drawing/2015/10/21/chartex" xmlns:cx1="http://schemas.microsoft.com/office/drawing/2015/9/8/chartex" xmlns:cx="http://schemas.microsoft.com/office/drawing/2014/chartex" xmlns="" val="1"/>
+                          <adec:decorative xmlns:adec="http://schemas.microsoft.com/office/drawing/2017/decorative" val="1"/>
                         </a:ext>
                       </a:extLst>
                     </pic:cNvPr>
@@ -1245,22 +1270,42 @@
           <w:szCs w:val="28"/>
         </w:rPr>
       </w:pPr>
+      <w:proofErr w:type="spellStart"/>
       <w:r>
         <w:rPr>
           <w:b/>
           <w:sz w:val="28"/>
           <w:szCs w:val="28"/>
         </w:rPr>
-        <w:t>Banasthali,</w:t>
-      </w:r>
+        <w:t>Banasthali</w:t>
+      </w:r>
+      <w:proofErr w:type="spellEnd"/>
       <w:r>
         <w:rPr>
           <w:b/>
           <w:sz w:val="28"/>
           <w:szCs w:val="28"/>
         </w:rPr>
-        <w:t xml:space="preserve"> Balaju</w:t>
-      </w:r>
+        <w:t>,</w:t>
+      </w:r>
+      <w:r>
+        <w:rPr>
+          <w:b/>
+          <w:sz w:val="28"/>
+          <w:szCs w:val="28"/>
+        </w:rPr>
+        <w:t xml:space="preserve"> </w:t>
+      </w:r>
+      <w:proofErr w:type="spellStart"/>
+      <w:r>
+        <w:rPr>
+          <w:b/>
+          <w:sz w:val="28"/>
+          <w:szCs w:val="28"/>
+        </w:rPr>
+        <w:t>Balaju</w:t>
+      </w:r>
+      <w:proofErr w:type="spellEnd"/>
     </w:p>
     <w:p>
       <w:pPr>
@@ -1403,6 +1448,7 @@
         </w:rPr>
         <w:t xml:space="preserve"> </w:t>
       </w:r>
+      <w:proofErr w:type="spellStart"/>
       <w:r>
         <w:rPr>
           <w:b/>
@@ -1410,7 +1456,17 @@
           <w:sz w:val="24"/>
           <w:szCs w:val="24"/>
         </w:rPr>
-        <w:t>Saait Prasad Pradhan</w:t>
+        <w:t>Saait</w:t>
+      </w:r>
+      <w:proofErr w:type="spellEnd"/>
+      <w:r>
+        <w:rPr>
+          <w:b/>
+          <w:bCs/>
+          <w:sz w:val="24"/>
+          <w:szCs w:val="24"/>
+        </w:rPr>
+        <w:t xml:space="preserve"> Prasad Pradhan</w:t>
       </w:r>
       <w:r>
         <w:rPr>
@@ -1584,7 +1640,7 @@
             </v:handles>
             <o:lock v:ext="edit" shapetype="t"/>
           </v:shapetype>
-          <v:shape id="Connector: Elbow 5" o:spid="_x0000_s1030" type="#_x0000_t34" alt="&quot;&quot;" style="position:absolute;margin-left:-.35pt;margin-top:15.1pt;width:78.1pt;height:.05pt;rotation:180;flip:y;z-index:251663360;visibility:visible;mso-wrap-style:square;mso-width-percent:0;mso-height-percent:0;mso-wrap-distance-left:9pt;mso-wrap-distance-top:0;mso-wrap-distance-right:9pt;mso-wrap-distance-bottom:0;mso-position-horizontal-relative:text;mso-position-vertical-relative:text;mso-width-percent:0;mso-height-percent:0;mso-width-relative:page;mso-height-relative:page" o:gfxdata="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"/>
+          <v:shape id="Connector: Elbow 5" o:spid="_x0000_s2054" type="#_x0000_t34" alt="&quot;&quot;" style="position:absolute;margin-left:-.35pt;margin-top:15.1pt;width:78.1pt;height:.05pt;rotation:180;flip:y;z-index:251663360;visibility:visible;mso-wrap-style:square;mso-width-percent:0;mso-height-percent:0;mso-wrap-distance-left:9pt;mso-wrap-distance-top:0;mso-wrap-distance-right:9pt;mso-wrap-distance-bottom:0;mso-position-horizontal-relative:text;mso-position-vertical-relative:text;mso-width-percent:0;mso-height-percent:0;mso-width-relative:page;mso-height-relative:page" o:gfxdata="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"/>
         </w:pict>
       </w:r>
     </w:p>
@@ -1596,6 +1652,7 @@
           <w:sz w:val="24"/>
         </w:rPr>
       </w:pPr>
+      <w:proofErr w:type="spellStart"/>
       <w:r>
         <w:rPr>
           <w:sz w:val="24"/>
@@ -1603,6 +1660,7 @@
         </w:rPr>
         <w:t>Uddhav</w:t>
       </w:r>
+      <w:proofErr w:type="spellEnd"/>
       <w:r>
         <w:rPr>
           <w:sz w:val="24"/>
@@ -1704,7 +1762,7 @@
             <wp:docPr id="12" name="Picture 6">
               <a:extLst xmlns:a="http://schemas.openxmlformats.org/drawingml/2006/main">
                 <a:ext uri="{C183D7F6-B498-43B3-948B-1728B52AA6E4}">
-                  <adec:decorative xmlns:adec="http://schemas.microsoft.com/office/drawing/2017/decorative" xmlns:w16se="http://schemas.microsoft.com/office/word/2015/wordml/symex" xmlns:w16sdtdh="http://schemas.microsoft.com/office/word/2020/wordml/sdtdatahash" xmlns:w16="http://schemas.microsoft.com/office/word/2018/wordml" xmlns:w16cid="http://schemas.microsoft.com/office/word/2016/wordml/cid" xmlns:w16cex="http://schemas.microsoft.com/office/word/2018/wordml/cex" xmlns:w="http://schemas.openxmlformats.org/wordprocessingml/2006/main" xmlns:w10="urn:schemas-microsoft-com:office:word" xmlns:v="urn:schemas-microsoft-com:vml" xmlns:oel="http://schemas.microsoft.com/office/2019/extlst" xmlns:o="urn:schemas-microsoft-com:office:office" xmlns:am3d="http://schemas.microsoft.com/office/drawing/2017/model3d" xmlns:aink="http://schemas.microsoft.com/office/drawing/2016/ink" xmlns:cx8="http://schemas.microsoft.com/office/drawing/2016/5/14/chartex" xmlns:cx7="http://schemas.microsoft.com/office/drawing/2016/5/13/chartex" xmlns:cx6="http://schemas.microsoft.com/office/drawing/2016/5/12/chartex" xmlns:cx5="http://schemas.microsoft.com/office/drawing/2016/5/11/chartex" xmlns:cx4="http://schemas.microsoft.com/office/drawing/2016/5/10/chartex" xmlns:cx3="http://schemas.microsoft.com/office/drawing/2016/5/9/chartex" xmlns:cx2="http://schemas.microsoft.com/office/drawing/2015/10/21/chartex" xmlns:cx1="http://schemas.microsoft.com/office/drawing/2015/9/8/chartex" xmlns:cx="http://schemas.microsoft.com/office/drawing/2014/chartex" xmlns="" val="1"/>
+                  <adec:decorative xmlns:adec="http://schemas.microsoft.com/office/drawing/2017/decorative" val="1"/>
                 </a:ext>
               </a:extLst>
             </wp:docPr>
@@ -1718,7 +1776,7 @@
                     <pic:cNvPr id="12" name="Picture 6">
                       <a:extLst>
                         <a:ext uri="{C183D7F6-B498-43B3-948B-1728B52AA6E4}">
-                          <adec:decorative xmlns:adec="http://schemas.microsoft.com/office/drawing/2017/decorative" xmlns:w16se="http://schemas.microsoft.com/office/word/2015/wordml/symex" xmlns:w16sdtdh="http://schemas.microsoft.com/office/word/2020/wordml/sdtdatahash" xmlns:w16="http://schemas.microsoft.com/office/word/2018/wordml" xmlns:w16cid="http://schemas.microsoft.com/office/word/2016/wordml/cid" xmlns:w16cex="http://schemas.microsoft.com/office/word/2018/wordml/cex" xmlns:w="http://schemas.openxmlformats.org/wordprocessingml/2006/main" xmlns:w10="urn:schemas-microsoft-com:office:word" xmlns:v="urn:schemas-microsoft-com:vml" xmlns:oel="http://schemas.microsoft.com/office/2019/extlst" xmlns:o="urn:schemas-microsoft-com:office:office" xmlns:am3d="http://schemas.microsoft.com/office/drawing/2017/model3d" xmlns:aink="http://schemas.microsoft.com/office/drawing/2016/ink" xmlns:cx8="http://schemas.microsoft.com/office/drawing/2016/5/14/chartex" xmlns:cx7="http://schemas.microsoft.com/office/drawing/2016/5/13/chartex" xmlns:cx6="http://schemas.microsoft.com/office/drawing/2016/5/12/chartex" xmlns:cx5="http://schemas.microsoft.com/office/drawing/2016/5/11/chartex" xmlns:cx4="http://schemas.microsoft.com/office/drawing/2016/5/10/chartex" xmlns:cx3="http://schemas.microsoft.com/office/drawing/2016/5/9/chartex" xmlns:cx2="http://schemas.microsoft.com/office/drawing/2015/10/21/chartex" xmlns:cx1="http://schemas.microsoft.com/office/drawing/2015/9/8/chartex" xmlns:cx="http://schemas.microsoft.com/office/drawing/2014/chartex" xmlns="" val="1"/>
+                          <adec:decorative xmlns:adec="http://schemas.microsoft.com/office/drawing/2017/decorative" val="1"/>
                         </a:ext>
                       </a:extLst>
                     </pic:cNvPr>
@@ -1977,6 +2035,7 @@
         </w:rPr>
         <w:t xml:space="preserve"> </w:t>
       </w:r>
+      <w:proofErr w:type="spellStart"/>
       <w:r>
         <w:rPr>
           <w:b/>
@@ -1984,7 +2043,17 @@
           <w:sz w:val="24"/>
           <w:szCs w:val="24"/>
         </w:rPr>
-        <w:t>Saait Prasad Pradhan</w:t>
+        <w:t>Saait</w:t>
+      </w:r>
+      <w:proofErr w:type="spellEnd"/>
+      <w:r>
+        <w:rPr>
+          <w:b/>
+          <w:bCs/>
+          <w:sz w:val="24"/>
+          <w:szCs w:val="24"/>
+        </w:rPr>
+        <w:t xml:space="preserve"> Prasad Pradhan</w:t>
       </w:r>
       <w:r>
         <w:rPr>
@@ -2065,7 +2134,7 @@
             <v:path arrowok="t" fillok="f" o:connecttype="none"/>
             <o:lock v:ext="edit" shapetype="t"/>
           </v:shapetype>
-          <v:shape id="Straight Arrow Connector 4" o:spid="_x0000_s1029" type="#_x0000_t32" alt="&quot;&quot;" style="position:absolute;left:0;text-align:left;margin-left:251.25pt;margin-top:17.15pt;width:159pt;height:0;z-index:251665408;visibility:visible;mso-wrap-style:square;mso-width-percent:0;mso-height-percent:0;mso-wrap-distance-left:9pt;mso-wrap-distance-top:-3e-5mm;mso-wrap-distance-right:9pt;mso-wrap-distance-bottom:-3e-5mm;mso-position-horizontal:absolute;mso-position-horizontal-relative:text;mso-position-vertical:absolute;mso-position-vertical-relative:text;mso-width-percent:0;mso-height-percent:0;mso-width-relative:page;mso-height-relative:page" o:gfxdata="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"/>
+          <v:shape id="Straight Arrow Connector 4" o:spid="_x0000_s2053" type="#_x0000_t32" alt="&quot;&quot;" style="position:absolute;left:0;text-align:left;margin-left:251.25pt;margin-top:17.15pt;width:159pt;height:0;z-index:251665408;visibility:visible;mso-wrap-style:square;mso-width-percent:0;mso-height-percent:0;mso-wrap-distance-left:9pt;mso-wrap-distance-top:-3e-5mm;mso-wrap-distance-right:9pt;mso-wrap-distance-bottom:-3e-5mm;mso-position-horizontal:absolute;mso-position-horizontal-relative:text;mso-position-vertical:absolute;mso-position-vertical-relative:text;mso-width-percent:0;mso-height-percent:0;mso-width-relative:page;mso-height-relative:page" o:gfxdata="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"/>
         </w:pict>
       </w:r>
       <w:r>
@@ -2073,7 +2142,7 @@
           <w:noProof/>
         </w:rPr>
         <w:pict w14:anchorId="06574D7D">
-          <v:shape id="Straight Arrow Connector 3" o:spid="_x0000_s1028" type="#_x0000_t32" alt="&quot;&quot;" style="position:absolute;left:0;text-align:left;margin-left:-.75pt;margin-top:16.4pt;width:146.25pt;height:0;z-index:251664384;visibility:visible;mso-wrap-style:square;mso-width-percent:0;mso-height-percent:0;mso-wrap-distance-left:9pt;mso-wrap-distance-top:-3e-5mm;mso-wrap-distance-right:9pt;mso-wrap-distance-bottom:-3e-5mm;mso-position-horizontal:absolute;mso-position-horizontal-relative:text;mso-position-vertical:absolute;mso-position-vertical-relative:text;mso-width-percent:0;mso-height-percent:0;mso-width-relative:page;mso-height-relative:page" o:gfxdata="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"/>
+          <v:shape id="Straight Arrow Connector 3" o:spid="_x0000_s2052" type="#_x0000_t32" alt="&quot;&quot;" style="position:absolute;left:0;text-align:left;margin-left:-.75pt;margin-top:16.4pt;width:146.25pt;height:0;z-index:251664384;visibility:visible;mso-wrap-style:square;mso-width-percent:0;mso-height-percent:0;mso-wrap-distance-left:9pt;mso-wrap-distance-top:-3e-5mm;mso-wrap-distance-right:9pt;mso-wrap-distance-bottom:-3e-5mm;mso-position-horizontal:absolute;mso-position-horizontal-relative:text;mso-position-vertical:absolute;mso-position-vertical-relative:text;mso-width-percent:0;mso-height-percent:0;mso-width-relative:page;mso-height-relative:page" o:gfxdata="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"/>
         </w:pict>
       </w:r>
     </w:p>
@@ -2090,6 +2159,7 @@
       <w:r>
         <w:t xml:space="preserve">         </w:t>
       </w:r>
+      <w:proofErr w:type="spellStart"/>
       <w:r>
         <w:rPr>
           <w:sz w:val="24"/>
@@ -2097,6 +2167,7 @@
         </w:rPr>
         <w:t>Uddhav</w:t>
       </w:r>
+      <w:proofErr w:type="spellEnd"/>
       <w:r>
         <w:rPr>
           <w:sz w:val="24"/>
@@ -2145,8 +2216,17 @@
           <w:sz w:val="24"/>
           <w:szCs w:val="24"/>
         </w:rPr>
-        <w:t>Ram Prasad Subedi</w:t>
-      </w:r>
+        <w:t xml:space="preserve">Ram Prasad </w:t>
+      </w:r>
+      <w:proofErr w:type="spellStart"/>
+      <w:r>
+        <w:rPr>
+          <w:sz w:val="24"/>
+          <w:szCs w:val="24"/>
+        </w:rPr>
+        <w:t>Subedi</w:t>
+      </w:r>
+      <w:proofErr w:type="spellEnd"/>
     </w:p>
     <w:p>
       <w:pPr>
@@ -2315,7 +2395,7 @@
           <w:noProof/>
         </w:rPr>
         <w:pict w14:anchorId="354D2901">
-          <v:shape id="Straight Arrow Connector 2" o:spid="_x0000_s1027" type="#_x0000_t32" alt="&quot;&quot;" style="position:absolute;left:0;text-align:left;margin-left:256.9pt;margin-top:19.45pt;width:156.15pt;height:0;z-index:251667456;visibility:visible;mso-wrap-style:square;mso-width-percent:0;mso-height-percent:0;mso-wrap-distance-left:9pt;mso-wrap-distance-top:-3e-5mm;mso-wrap-distance-right:9pt;mso-wrap-distance-bottom:-3e-5mm;mso-position-horizontal:absolute;mso-position-horizontal-relative:text;mso-position-vertical:absolute;mso-position-vertical-relative:text;mso-width-percent:0;mso-height-percent:0;mso-width-relative:page;mso-height-relative:page" o:gfxdata="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"/>
+          <v:shape id="Straight Arrow Connector 2" o:spid="_x0000_s2051" type="#_x0000_t32" alt="&quot;&quot;" style="position:absolute;left:0;text-align:left;margin-left:256.9pt;margin-top:19.45pt;width:156.15pt;height:0;z-index:251667456;visibility:visible;mso-wrap-style:square;mso-width-percent:0;mso-height-percent:0;mso-wrap-distance-left:9pt;mso-wrap-distance-top:-3e-5mm;mso-wrap-distance-right:9pt;mso-wrap-distance-bottom:-3e-5mm;mso-position-horizontal:absolute;mso-position-horizontal-relative:text;mso-position-vertical:absolute;mso-position-vertical-relative:text;mso-width-percent:0;mso-height-percent:0;mso-width-relative:page;mso-height-relative:page" o:gfxdata="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"/>
         </w:pict>
       </w:r>
       <w:r>
@@ -2323,7 +2403,7 @@
           <w:noProof/>
         </w:rPr>
         <w:pict w14:anchorId="77184F48">
-          <v:shape id="Straight Arrow Connector 1" o:spid="_x0000_s1026" type="#_x0000_t32" alt="&quot;&quot;" style="position:absolute;left:0;text-align:left;margin-left:.9pt;margin-top:21.75pt;width:147.6pt;height:.05pt;z-index:251666432;visibility:visible;mso-wrap-style:square;mso-width-percent:0;mso-height-percent:0;mso-wrap-distance-left:9pt;mso-wrap-distance-top:0;mso-wrap-distance-right:9pt;mso-wrap-distance-bottom:0;mso-position-horizontal:absolute;mso-position-horizontal-relative:text;mso-position-vertical:absolute;mso-position-vertical-relative:text;mso-width-percent:0;mso-height-percent:0;mso-width-relative:page;mso-height-relative:page" o:gfxdata="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"/>
+          <v:shape id="Straight Arrow Connector 1" o:spid="_x0000_s2050" type="#_x0000_t32" alt="&quot;&quot;" style="position:absolute;left:0;text-align:left;margin-left:.9pt;margin-top:21.75pt;width:147.6pt;height:.05pt;z-index:251666432;visibility:visible;mso-wrap-style:square;mso-width-percent:0;mso-height-percent:0;mso-wrap-distance-left:9pt;mso-wrap-distance-top:0;mso-wrap-distance-right:9pt;mso-wrap-distance-bottom:0;mso-position-horizontal:absolute;mso-position-horizontal-relative:text;mso-position-vertical:absolute;mso-position-vertical-relative:text;mso-width-percent:0;mso-height-percent:0;mso-width-relative:page;mso-height-relative:page" o:gfxdata="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"/>
         </w:pict>
       </w:r>
     </w:p>
@@ -2514,7 +2594,61 @@
           <w:sz w:val="24"/>
           <w:szCs w:val="24"/>
         </w:rPr>
-        <w:t xml:space="preserve">The proposed SafePaws platform is an animal welfare system designed to support and enhance the rescue and care of animals in need. SafePaws provides a comprehensive online environment where users can report lost pets, access adoption and fostering resources, and find educational materials on pet care and welfare. This user-friendly platform is tailored to facilitate seamless interactions between animal shelters, veterinary professionals, and pet owners, encouraging community involvement in animal welfare efforts. Key features of SafePaws include user registration, lost pet reporting, pet adoption listings, training and grooming services, and access to veterinary support. </w:t>
+        <w:t xml:space="preserve">The proposed </w:t>
+      </w:r>
+      <w:proofErr w:type="spellStart"/>
+      <w:r>
+        <w:rPr>
+          <w:color w:val="1C1E21"/>
+          <w:sz w:val="24"/>
+          <w:szCs w:val="24"/>
+        </w:rPr>
+        <w:t>SafePaws</w:t>
+      </w:r>
+      <w:proofErr w:type="spellEnd"/>
+      <w:r>
+        <w:rPr>
+          <w:color w:val="1C1E21"/>
+          <w:sz w:val="24"/>
+          <w:szCs w:val="24"/>
+        </w:rPr>
+        <w:t xml:space="preserve"> platform is an animal welfare system designed to support and enhance the rescue and care of animals in need. </w:t>
+      </w:r>
+      <w:proofErr w:type="spellStart"/>
+      <w:r>
+        <w:rPr>
+          <w:color w:val="1C1E21"/>
+          <w:sz w:val="24"/>
+          <w:szCs w:val="24"/>
+        </w:rPr>
+        <w:t>SafePaws</w:t>
+      </w:r>
+      <w:proofErr w:type="spellEnd"/>
+      <w:r>
+        <w:rPr>
+          <w:color w:val="1C1E21"/>
+          <w:sz w:val="24"/>
+          <w:szCs w:val="24"/>
+        </w:rPr>
+        <w:t xml:space="preserve"> provides a comprehensive online environment where users can report lost pets, access adoption and fostering resources, and find educational materials on pet care and welfare. This user-friendly platform is tailored to facilitate seamless interactions between animal shelters, veterinary professionals, and pet owners, encouraging community involvement in animal welfare efforts. Key features of </w:t>
+      </w:r>
+      <w:proofErr w:type="spellStart"/>
+      <w:r>
+        <w:rPr>
+          <w:color w:val="1C1E21"/>
+          <w:sz w:val="24"/>
+          <w:szCs w:val="24"/>
+        </w:rPr>
+        <w:t>SafePaws</w:t>
+      </w:r>
+      <w:proofErr w:type="spellEnd"/>
+      <w:r>
+        <w:rPr>
+          <w:color w:val="1C1E21"/>
+          <w:sz w:val="24"/>
+          <w:szCs w:val="24"/>
+        </w:rPr>
+        <w:t xml:space="preserve"> include user registration, lost pet reporting, pet adoption listings, training and grooming services, and access to veterinary support. </w:t>
       </w:r>
     </w:p>
     <w:p>
@@ -2552,7 +2686,43 @@
           <w:sz w:val="24"/>
           <w:szCs w:val="24"/>
         </w:rPr>
-        <w:t>Through thorough system analysis and design, SafePaws was structured with a robust and scalable architecture, leveraging modern technologies and best practices to ensure reliability, security, and efficiency. Designed with an emphasis on usability and accessibility, the platform offers intuitive navigation and relevant resources to empower users to take an active role in supporting animal welfare. Administrators benefit from streamlined management tools to efficiently maintain and update services. With a vision for continuous improvement, SafePaws aims to expand its resources and services to meet evolving community needs, providing a centralized hub that promotes compassion, collaboration, and proactive action in animal care.</w:t>
+        <w:t xml:space="preserve">Through thorough system analysis and design, </w:t>
+      </w:r>
+      <w:proofErr w:type="spellStart"/>
+      <w:r>
+        <w:rPr>
+          <w:color w:val="1C1E21"/>
+          <w:sz w:val="24"/>
+          <w:szCs w:val="24"/>
+        </w:rPr>
+        <w:t>SafePaws</w:t>
+      </w:r>
+      <w:proofErr w:type="spellEnd"/>
+      <w:r>
+        <w:rPr>
+          <w:color w:val="1C1E21"/>
+          <w:sz w:val="24"/>
+          <w:szCs w:val="24"/>
+        </w:rPr>
+        <w:t xml:space="preserve"> was structured with a robust and scalable architecture, leveraging modern technologies and best practices to ensure reliability, security, and efficiency. Designed with an emphasis on usability and accessibility, the platform offers intuitive navigation and relevant resources to empower users to take an active role in supporting animal welfare. Administrators benefit from streamlined management tools to efficiently maintain and update services. With a vision for continuous improvement, </w:t>
+      </w:r>
+      <w:proofErr w:type="spellStart"/>
+      <w:r>
+        <w:rPr>
+          <w:color w:val="1C1E21"/>
+          <w:sz w:val="24"/>
+          <w:szCs w:val="24"/>
+        </w:rPr>
+        <w:t>SafePaws</w:t>
+      </w:r>
+      <w:proofErr w:type="spellEnd"/>
+      <w:r>
+        <w:rPr>
+          <w:color w:val="1C1E21"/>
+          <w:sz w:val="24"/>
+          <w:szCs w:val="24"/>
+        </w:rPr>
+        <w:t xml:space="preserve"> aims to expand its resources and services to meet evolving community needs, providing a centralized hub that promotes compassion, collaboration, and proactive action in animal care.</w:t>
       </w:r>
     </w:p>
     <w:p>
@@ -2590,7 +2760,25 @@
           <w:sz w:val="24"/>
           <w:szCs w:val="24"/>
         </w:rPr>
-        <w:t>Keywords: animal welfare, SafePaws, online platform, pet adoption, lost pets, community support, veterinary services, training and grooming, system analysis, system design, scalability, security, user-friendly, animal rescue, continuous improvement.</w:t>
+        <w:t xml:space="preserve">Keywords: animal welfare, </w:t>
+      </w:r>
+      <w:proofErr w:type="spellStart"/>
+      <w:r>
+        <w:rPr>
+          <w:color w:val="1C1E21"/>
+          <w:sz w:val="24"/>
+          <w:szCs w:val="24"/>
+        </w:rPr>
+        <w:t>SafePaws</w:t>
+      </w:r>
+      <w:proofErr w:type="spellEnd"/>
+      <w:r>
+        <w:rPr>
+          <w:color w:val="1C1E21"/>
+          <w:sz w:val="24"/>
+          <w:szCs w:val="24"/>
+        </w:rPr>
+        <w:t>, online platform, pet adoption, lost pets, community support, veterinary services, training and grooming, system analysis, system design, scalability, security, user-friendly, animal rescue, continuous improvement.</w:t>
       </w:r>
       <w:r>
         <w:rPr>
@@ -2662,6 +2850,7 @@
         </w:rPr>
         <w:t xml:space="preserve">We would like to express our sincere gratitude to our supervisor, Mr. </w:t>
       </w:r>
+      <w:proofErr w:type="spellStart"/>
       <w:r>
         <w:rPr>
           <w:sz w:val="24"/>
@@ -2669,6 +2858,7 @@
         </w:rPr>
         <w:t>Uddhav</w:t>
       </w:r>
+      <w:proofErr w:type="spellEnd"/>
       <w:r>
         <w:rPr>
           <w:sz w:val="24"/>
@@ -2681,7 +2871,23 @@
           <w:sz w:val="24"/>
           <w:szCs w:val="24"/>
         </w:rPr>
-        <w:t>, for his invaluable guidance, support, and encouragement throughout the development of this project, “SafePaws: An Animal Welfare System.” His insights and expertise provided us with a golden opportunity to expand our knowledge in web development and the use of technologies for social good.</w:t>
+        <w:t>, for his invaluable guidance, support, and encouragement throughout the development of this project, “</w:t>
+      </w:r>
+      <w:proofErr w:type="spellStart"/>
+      <w:r>
+        <w:rPr>
+          <w:sz w:val="24"/>
+          <w:szCs w:val="24"/>
+        </w:rPr>
+        <w:t>SafePaws</w:t>
+      </w:r>
+      <w:proofErr w:type="spellEnd"/>
+      <w:r>
+        <w:rPr>
+          <w:sz w:val="24"/>
+          <w:szCs w:val="24"/>
+        </w:rPr>
+        <w:t>: An Animal Welfare System.” His insights and expertise provided us with a golden opportunity to expand our knowledge in web development and the use of technologies for social good.</w:t>
       </w:r>
     </w:p>
     <w:p>
@@ -2710,7 +2916,23 @@
           <w:sz w:val="24"/>
           <w:szCs w:val="24"/>
         </w:rPr>
-        <w:t>Our heartfelt thanks go to our BCA Program Coordinator, Mr. Ram Prasad Subedi, for his constant support and encouragement, which has been instrumental in our personal and professional growth. His commitment to our development has been a major factor in the successful completion of this project.</w:t>
+        <w:t xml:space="preserve">Our heartfelt thanks go to our BCA Program Coordinator, Mr. Ram Prasad </w:t>
+      </w:r>
+      <w:proofErr w:type="spellStart"/>
+      <w:r>
+        <w:rPr>
+          <w:sz w:val="24"/>
+          <w:szCs w:val="24"/>
+        </w:rPr>
+        <w:t>Subedi</w:t>
+      </w:r>
+      <w:proofErr w:type="spellEnd"/>
+      <w:r>
+        <w:rPr>
+          <w:sz w:val="24"/>
+          <w:szCs w:val="24"/>
+        </w:rPr>
+        <w:t>, for his constant support and encouragement, which has been instrumental in our personal and professional growth. His commitment to our development has been a major factor in the successful completion of this project.</w:t>
       </w:r>
     </w:p>
     <w:p>
@@ -2894,12 +3116,21 @@
         </w:rPr>
         <w:tab/>
       </w:r>
-      <w:r>
-        <w:rPr>
-          <w:sz w:val="24"/>
-          <w:szCs w:val="24"/>
-        </w:rPr>
-        <w:t>Saait Prasad Pradhan</w:t>
+      <w:proofErr w:type="spellStart"/>
+      <w:r>
+        <w:rPr>
+          <w:sz w:val="24"/>
+          <w:szCs w:val="24"/>
+        </w:rPr>
+        <w:t>Saait</w:t>
+      </w:r>
+      <w:proofErr w:type="spellEnd"/>
+      <w:r>
+        <w:rPr>
+          <w:sz w:val="24"/>
+          <w:szCs w:val="24"/>
+        </w:rPr>
+        <w:t xml:space="preserve"> Prasad Pradhan</w:t>
       </w:r>
     </w:p>
     <w:p>
@@ -3519,7 +3750,6 @@
           <w:docPartUnique/>
         </w:docPartObj>
       </w:sdtPr>
-      <w:sdtEndPr/>
       <w:sdtContent>
         <w:p>
           <w:pPr>
@@ -7316,9 +7546,11 @@
           </w:rPr>
           <w:t xml:space="preserve"> </w:t>
         </w:r>
+        <w:proofErr w:type="spellStart"/>
         <w:r>
           <w:t>Safepaws</w:t>
         </w:r>
+        <w:proofErr w:type="spellEnd"/>
         <w:r>
           <w:t xml:space="preserve"> </w:t>
         </w:r>
@@ -7804,8 +8036,21 @@
         <w:ind w:right="-154"/>
         <w:jc w:val="both"/>
       </w:pPr>
-      <w:r>
-        <w:t>SafePaws is an innovative platform designed to support animals in need by connecting shelters with resources and promoting animal welfare collaboration. With its mission to centralize resources and improve animal rescue efforts, SafePaws aims to make a positive impact on the lives of animals and their caretakers.</w:t>
+      <w:proofErr w:type="spellStart"/>
+      <w:r>
+        <w:t>SafePaws</w:t>
+      </w:r>
+      <w:proofErr w:type="spellEnd"/>
+      <w:r>
+        <w:t xml:space="preserve"> is an innovative platform designed to support animals in need by connecting shelters with resources and promoting animal welfare collaboration. With its mission to centralize resources and improve animal rescue efforts, </w:t>
+      </w:r>
+      <w:proofErr w:type="spellStart"/>
+      <w:r>
+        <w:t>SafePaws</w:t>
+      </w:r>
+      <w:proofErr w:type="spellEnd"/>
+      <w:r>
+        <w:t xml:space="preserve"> aims to make a positive impact on the lives of animals and their caretakers.</w:t>
       </w:r>
     </w:p>
     <w:p>
@@ -7824,7 +8069,15 @@
         <w:jc w:val="both"/>
       </w:pPr>
       <w:r>
-        <w:t>At SafePaws, we believe that every animal deserves a loving home. Our platform offers various services, including pet adoption, pet training, veterinary support, grooming, and educational materials on animal care. Users can report lost or found pets, adopt animals, access veterinary care, and find expert guidance on animal welfare.</w:t>
+        <w:t xml:space="preserve">At </w:t>
+      </w:r>
+      <w:proofErr w:type="spellStart"/>
+      <w:r>
+        <w:t>SafePaws</w:t>
+      </w:r>
+      <w:proofErr w:type="spellEnd"/>
+      <w:r>
+        <w:t>, we believe that every animal deserves a loving home. Our platform offers various services, including pet adoption, pet training, veterinary support, grooming, and educational materials on animal care. Users can report lost or found pets, adopt animals, access veterinary care, and find expert guidance on animal welfare.</w:t>
       </w:r>
     </w:p>
     <w:p>
@@ -7843,7 +8096,15 @@
         <w:jc w:val="both"/>
       </w:pPr>
       <w:r>
-        <w:t>Our website is designed to create a seamless and supportive experience for individuals who want to contribute to the welfare of animals. Through SafePaws, users can easily search for available pets, connect with shelters, and access a wealth of information on responsible pet ownership.</w:t>
+        <w:t xml:space="preserve">Our website is designed to create a seamless and supportive experience for individuals who want to contribute to the welfare of animals. Through </w:t>
+      </w:r>
+      <w:proofErr w:type="spellStart"/>
+      <w:r>
+        <w:t>SafePaws</w:t>
+      </w:r>
+      <w:proofErr w:type="spellEnd"/>
+      <w:r>
+        <w:t>, users can easily search for available pets, connect with shelters, and access a wealth of information on responsible pet ownership.</w:t>
       </w:r>
     </w:p>
     <w:p>
@@ -7862,7 +8123,15 @@
         <w:jc w:val="both"/>
       </w:pPr>
       <w:r>
-        <w:t>We are committed to building a compassionate community where animal lovers can come together to make a difference. SafePaws is a safe, reliable platform where users can be assured of making informed decisions while fostering or adopting pets.</w:t>
+        <w:t xml:space="preserve">We are committed to building a compassionate community where animal lovers can come together to make a difference. </w:t>
+      </w:r>
+      <w:proofErr w:type="spellStart"/>
+      <w:r>
+        <w:t>SafePaws</w:t>
+      </w:r>
+      <w:proofErr w:type="spellEnd"/>
+      <w:r>
+        <w:t xml:space="preserve"> is a safe, reliable platform where users can be assured of making informed decisions while fostering or adopting pets.</w:t>
       </w:r>
     </w:p>
     <w:p>
@@ -7881,7 +8150,23 @@
         <w:jc w:val="both"/>
       </w:pPr>
       <w:r>
-        <w:t>In conclusion, SafePaws is more than just a website; it's a movement for animal welfare. Whether you're looking to adopt a pet, access veterinary services, or simply learn more about caring for animals, SafePaws is here to support you every step of the way.</w:t>
+        <w:t xml:space="preserve">In conclusion, </w:t>
+      </w:r>
+      <w:proofErr w:type="spellStart"/>
+      <w:r>
+        <w:t>SafePaws</w:t>
+      </w:r>
+      <w:proofErr w:type="spellEnd"/>
+      <w:r>
+        <w:t xml:space="preserve"> is more than just a website; it's a movement for animal welfare. Whether you're looking to adopt a pet, access veterinary services, or simply learn more about caring for animals, </w:t>
+      </w:r>
+      <w:proofErr w:type="spellStart"/>
+      <w:r>
+        <w:t>SafePaws</w:t>
+      </w:r>
+      <w:proofErr w:type="spellEnd"/>
+      <w:r>
+        <w:t xml:space="preserve"> is here to support you every step of the way.</w:t>
       </w:r>
       <w:r>
         <w:t xml:space="preserve"> </w:t>
@@ -8567,7 +8852,39 @@
           <w:sz w:val="24"/>
           <w:szCs w:val="24"/>
         </w:rPr>
-        <w:t>The SafePaws platform aims to create a user-friendly online space dedicated to animal welfare, fostering connections between shelters, pet owners, and the community. The project focuses on improving the adoption and care process, streamlining shelter management, ensuring scalability, and enhancing the overall user experience. Despite potential challenges like resource limitations and competition, SafePaws is driven by the mission to improve animal welfare and make a lasting impact on pet adoption and support services. Ultimately, the goal is to provide a comprehensive solution that supports animals and individuals in need, fostering growth in animal welfare initiatives.</w:t>
+        <w:t xml:space="preserve">The </w:t>
+      </w:r>
+      <w:proofErr w:type="spellStart"/>
+      <w:r>
+        <w:rPr>
+          <w:sz w:val="24"/>
+          <w:szCs w:val="24"/>
+        </w:rPr>
+        <w:t>SafePaws</w:t>
+      </w:r>
+      <w:proofErr w:type="spellEnd"/>
+      <w:r>
+        <w:rPr>
+          <w:sz w:val="24"/>
+          <w:szCs w:val="24"/>
+        </w:rPr>
+        <w:t xml:space="preserve"> platform aims to create a user-friendly online space dedicated to animal welfare, fostering connections between shelters, pet owners, and the community. The project focuses on improving the adoption and care process, streamlining shelter management, ensuring scalability, and enhancing the overall user experience. Despite potential challenges like resource limitations and competition, </w:t>
+      </w:r>
+      <w:proofErr w:type="spellStart"/>
+      <w:r>
+        <w:rPr>
+          <w:sz w:val="24"/>
+          <w:szCs w:val="24"/>
+        </w:rPr>
+        <w:t>SafePaws</w:t>
+      </w:r>
+      <w:proofErr w:type="spellEnd"/>
+      <w:r>
+        <w:rPr>
+          <w:sz w:val="24"/>
+          <w:szCs w:val="24"/>
+        </w:rPr>
+        <w:t xml:space="preserve"> is driven by the mission to improve animal welfare and make a lasting impact on pet adoption and support services. Ultimately, the goal is to provide a comprehensive solution that supports animals and individuals in need, fostering growth in animal welfare initiatives.</w:t>
       </w:r>
     </w:p>
     <w:p>
@@ -8609,7 +8926,23 @@
           <w:szCs w:val="24"/>
         </w:rPr>
         <w:br/>
-        <w:t>This chapter reviews recent advancements in animal welfare, with a focus on online platforms and their role in enhancing pet adoption, shelter management, and community engagement. It also examines key features of popular animal welfare platforms, offering insights into the features and tools that can benefit the development of SafePaws. The chapter discusses current challenges in the animal welfare sector and how digital solutions can help address those needs.</w:t>
+        <w:t xml:space="preserve">This chapter reviews recent advancements in animal welfare, with a focus on online platforms and their role in enhancing pet adoption, shelter management, and community engagement. It also examines key features of popular animal welfare platforms, offering insights into the features and tools that can benefit the development of </w:t>
+      </w:r>
+      <w:proofErr w:type="spellStart"/>
+      <w:r>
+        <w:rPr>
+          <w:sz w:val="24"/>
+          <w:szCs w:val="24"/>
+        </w:rPr>
+        <w:t>SafePaws</w:t>
+      </w:r>
+      <w:proofErr w:type="spellEnd"/>
+      <w:r>
+        <w:rPr>
+          <w:sz w:val="24"/>
+          <w:szCs w:val="24"/>
+        </w:rPr>
+        <w:t>. The chapter discusses current challenges in the animal welfare sector and how digital solutions can help address those needs.</w:t>
       </w:r>
     </w:p>
     <w:p>
@@ -8637,7 +8970,23 @@
           <w:szCs w:val="24"/>
         </w:rPr>
         <w:br/>
-        <w:t>This chapter analyzes the system requirements, feasibility, and overall architecture of the SafePaws platform. It includes visualizations of the platform's structure through diagrams and outlines the design of the database schema, user interfaces, and key functionalities. The chapter emphasizes ensuring accessibility, ease of use, and scalability, particularly in terms of supporting growing numbers of users and animals.</w:t>
+        <w:t xml:space="preserve">This chapter analyzes the system requirements, feasibility, and overall architecture of the </w:t>
+      </w:r>
+      <w:proofErr w:type="spellStart"/>
+      <w:r>
+        <w:rPr>
+          <w:sz w:val="24"/>
+          <w:szCs w:val="24"/>
+        </w:rPr>
+        <w:t>SafePaws</w:t>
+      </w:r>
+      <w:proofErr w:type="spellEnd"/>
+      <w:r>
+        <w:rPr>
+          <w:sz w:val="24"/>
+          <w:szCs w:val="24"/>
+        </w:rPr>
+        <w:t xml:space="preserve"> platform. It includes visualizations of the platform's structure through diagrams and outlines the design of the database schema, user interfaces, and key functionalities. The chapter emphasizes ensuring accessibility, ease of use, and scalability, particularly in terms of supporting growing numbers of users and animals.</w:t>
       </w:r>
     </w:p>
     <w:p>
@@ -8665,7 +9014,37 @@
           <w:szCs w:val="24"/>
         </w:rPr>
         <w:br/>
-        <w:t>This chapter details the tools and technologies used in the development of the SafePaws platform, including the implementation steps and the testing procedures. It focuses on validating system functionality, ensuring that all features—such as</w:t>
+        <w:t xml:space="preserve">This chapter </w:t>
+      </w:r>
+      <w:r>
+        <w:rPr>
+          <w:sz w:val="24"/>
+          <w:szCs w:val="24"/>
+        </w:rPr>
+        <w:t>detail</w:t>
+      </w:r>
+      <w:r>
+        <w:rPr>
+          <w:sz w:val="24"/>
+          <w:szCs w:val="24"/>
+        </w:rPr>
+        <w:t xml:space="preserve"> the tools and technologies used in the development of the </w:t>
+      </w:r>
+      <w:proofErr w:type="spellStart"/>
+      <w:r>
+        <w:rPr>
+          <w:sz w:val="24"/>
+          <w:szCs w:val="24"/>
+        </w:rPr>
+        <w:t>SafePaws</w:t>
+      </w:r>
+      <w:proofErr w:type="spellEnd"/>
+      <w:r>
+        <w:rPr>
+          <w:sz w:val="24"/>
+          <w:szCs w:val="24"/>
+        </w:rPr>
+        <w:t xml:space="preserve"> platform, including the implementation steps and the testing procedures. It focuses on validating system functionality, ensuring that all features—such as</w:t>
       </w:r>
       <w:r>
         <w:rPr>
@@ -8721,7 +9100,23 @@
           <w:szCs w:val="24"/>
         </w:rPr>
         <w:br/>
-        <w:t>The chapter summarizes the outcomes of the SafePaws project, reflecting on the lessons learned during development. It highlights the platform's success in meeting its goals, such as connecting shelters with potential adopters and providing comprehensive resources for pet care. The chapter also provides recommendations for enhancing the platform, including the addition of new features, improved user engagement, and potential research directions in the field of digital solutions for animal welfare.</w:t>
+        <w:t xml:space="preserve">The chapter summarizes the outcomes of the </w:t>
+      </w:r>
+      <w:proofErr w:type="spellStart"/>
+      <w:r>
+        <w:rPr>
+          <w:sz w:val="24"/>
+          <w:szCs w:val="24"/>
+        </w:rPr>
+        <w:t>SafePaws</w:t>
+      </w:r>
+      <w:proofErr w:type="spellEnd"/>
+      <w:r>
+        <w:rPr>
+          <w:sz w:val="24"/>
+          <w:szCs w:val="24"/>
+        </w:rPr>
+        <w:t xml:space="preserve"> project, reflecting on the lessons learned during development. It highlights the platform's success in meeting its goals, such as connecting shelters with potential adopters and providing comprehensive resources for pet care. The chapter also provides recommendations for enhancing the platform, including the addition of new features, improved user engagement, and potential research directions in the field of digital solutions for animal welfare.</w:t>
       </w:r>
     </w:p>
     <w:p>
@@ -8860,7 +9255,23 @@
           <w:sz w:val="24"/>
           <w:szCs w:val="24"/>
         </w:rPr>
-        <w:t xml:space="preserve"> the development of SafePaws.</w:t>
+        <w:t xml:space="preserve"> the development of </w:t>
+      </w:r>
+      <w:proofErr w:type="spellStart"/>
+      <w:r>
+        <w:rPr>
+          <w:sz w:val="24"/>
+          <w:szCs w:val="24"/>
+        </w:rPr>
+        <w:t>SafePaws</w:t>
+      </w:r>
+      <w:proofErr w:type="spellEnd"/>
+      <w:r>
+        <w:rPr>
+          <w:sz w:val="24"/>
+          <w:szCs w:val="24"/>
+        </w:rPr>
+        <w:t>.</w:t>
       </w:r>
     </w:p>
     <w:p>
@@ -8961,7 +9372,23 @@
           <w:sz w:val="24"/>
           <w:szCs w:val="24"/>
         </w:rPr>
-        <w:t>Hart Nepal supports animal rescue and adoption, while also educating the public about responsible animal care. Despite its broad scope, Hart Nepal faces issues with user interface and the lack of specialized services like grooming or veterinary support, which SafePaws plans to address.</w:t>
+        <w:t xml:space="preserve">Hart Nepal supports animal rescue and adoption, while also educating the public about responsible animal care. Despite its broad scope, Hart Nepal faces issues with user interface and the lack of specialized services like grooming or veterinary support, which </w:t>
+      </w:r>
+      <w:proofErr w:type="spellStart"/>
+      <w:r>
+        <w:rPr>
+          <w:sz w:val="24"/>
+          <w:szCs w:val="24"/>
+        </w:rPr>
+        <w:t>SafePaws</w:t>
+      </w:r>
+      <w:proofErr w:type="spellEnd"/>
+      <w:r>
+        <w:rPr>
+          <w:sz w:val="24"/>
+          <w:szCs w:val="24"/>
+        </w:rPr>
+        <w:t xml:space="preserve"> plans to address.</w:t>
       </w:r>
     </w:p>
     <w:p>
@@ -8991,7 +9418,39 @@
           <w:sz w:val="24"/>
           <w:szCs w:val="24"/>
         </w:rPr>
-        <w:t>By learning from these platforms, SafePaws aims to provide a centralized, user-friendly hub for pet owners. The platform will focus on specialized services like pet training, veterinary support, and grooming, ensuring more effective and accessible animal welfare services. With the growing trend of pet ownership, SafePaws will meet the rising demand for high-quality pet services while fostering responsible pet care.</w:t>
+        <w:t xml:space="preserve">By learning from these platforms, </w:t>
+      </w:r>
+      <w:proofErr w:type="spellStart"/>
+      <w:r>
+        <w:rPr>
+          <w:sz w:val="24"/>
+          <w:szCs w:val="24"/>
+        </w:rPr>
+        <w:t>SafePaws</w:t>
+      </w:r>
+      <w:proofErr w:type="spellEnd"/>
+      <w:r>
+        <w:rPr>
+          <w:sz w:val="24"/>
+          <w:szCs w:val="24"/>
+        </w:rPr>
+        <w:t xml:space="preserve"> aims to provide a centralized, user-friendly hub for pet owners. The platform will focus on specialized services like pet training, veterinary support, and grooming, ensuring more effective and accessible animal welfare services. With the growing trend of pet ownership, </w:t>
+      </w:r>
+      <w:proofErr w:type="spellStart"/>
+      <w:r>
+        <w:rPr>
+          <w:sz w:val="24"/>
+          <w:szCs w:val="24"/>
+        </w:rPr>
+        <w:t>SafePaws</w:t>
+      </w:r>
+      <w:proofErr w:type="spellEnd"/>
+      <w:r>
+        <w:rPr>
+          <w:sz w:val="24"/>
+          <w:szCs w:val="24"/>
+        </w:rPr>
+        <w:t xml:space="preserve"> will meet the rising demand for high-quality pet services while fostering responsible pet care.</w:t>
       </w:r>
     </w:p>
     <w:p>
@@ -9168,7 +9627,25 @@
           <w:sz w:val="24"/>
           <w:szCs w:val="24"/>
         </w:rPr>
-        <w:t>Several studies have explored the growing trend of pet ownership, particularly in urban areas, where pets are increasingly viewed as family members rather than just animals. This shift has led to an increased demand for specialized pet services, including grooming, veterinary care, and training. Studies such as those conducted by Mahidol University College of Management [2] and Doe (2023) [2] highlight the rapid growth of the pet industry and the rising popularity of grooming and training services. These findings align with SafePaws’ aim to centralize such services to meet the needs of modern pet owners.</w:t>
+        <w:t xml:space="preserve">Several studies have explored the growing trend of pet ownership, particularly in urban areas, where pets are increasingly viewed as family members rather than just animals. This shift has led to an increased demand for specialized pet services, including grooming, veterinary care, and training. Studies such as those conducted by Mahidol University College of Management [2] and Doe (2023) [2] highlight the rapid growth of the pet industry and the rising popularity of grooming and training services. These findings align with </w:t>
+      </w:r>
+      <w:proofErr w:type="spellStart"/>
+      <w:r>
+        <w:rPr>
+          <w:rFonts w:asciiTheme="majorHAnsi" w:hAnsiTheme="majorHAnsi"/>
+          <w:sz w:val="24"/>
+          <w:szCs w:val="24"/>
+        </w:rPr>
+        <w:t>SafePaws</w:t>
+      </w:r>
+      <w:proofErr w:type="spellEnd"/>
+      <w:r>
+        <w:rPr>
+          <w:rFonts w:asciiTheme="majorHAnsi" w:hAnsiTheme="majorHAnsi"/>
+          <w:sz w:val="24"/>
+          <w:szCs w:val="24"/>
+        </w:rPr>
+        <w:t>’ aim to centralize such services to meet the needs of modern pet owners.</w:t>
       </w:r>
     </w:p>
     <w:p>
@@ -9191,7 +9668,43 @@
           <w:sz w:val="24"/>
           <w:szCs w:val="24"/>
         </w:rPr>
-        <w:t>Additionally, research has explored the role of online platforms in enhancing animal adoption and rescue efforts. Centralized systems play a critical role in connecting pet owners, shelters, and veterinarians while streamlining communication and adoption processes [i][ii]. However, challenges such as fragmented services, limited user engagement, and inadequate access to resources often hinder their effectiveness. Initiatives like Sneha's Care, Kat Centre Nepal, and HART Nepal demonstrate the impact of community-driven solutions in overcoming these obstacles and promoting responsible pet ownership [i][ii][iii].</w:t>
+        <w:t>Additionally, research has explored the role of online platforms in enhancing animal adoption and rescue efforts. Centralized systems play a critical role in connecting pet owners, shelters, and veterinarians while streamlining communication and adoption processes [</w:t>
+      </w:r>
+      <w:proofErr w:type="spellStart"/>
+      <w:r>
+        <w:rPr>
+          <w:rFonts w:asciiTheme="majorHAnsi" w:hAnsiTheme="majorHAnsi"/>
+          <w:sz w:val="24"/>
+          <w:szCs w:val="24"/>
+        </w:rPr>
+        <w:t>i</w:t>
+      </w:r>
+      <w:proofErr w:type="spellEnd"/>
+      <w:r>
+        <w:rPr>
+          <w:rFonts w:asciiTheme="majorHAnsi" w:hAnsiTheme="majorHAnsi"/>
+          <w:sz w:val="24"/>
+          <w:szCs w:val="24"/>
+        </w:rPr>
+        <w:t>][ii]. However, challenges such as fragmented services, limited user engagement, and inadequate access to resources often hinder their effectiveness. Initiatives like Sneha's Care, Kat Centre Nepal, and HART Nepal demonstrate the impact of community-driven solutions in overcoming these obstacles and promoting responsible pet ownership [</w:t>
+      </w:r>
+      <w:proofErr w:type="spellStart"/>
+      <w:r>
+        <w:rPr>
+          <w:rFonts w:asciiTheme="majorHAnsi" w:hAnsiTheme="majorHAnsi"/>
+          <w:sz w:val="24"/>
+          <w:szCs w:val="24"/>
+        </w:rPr>
+        <w:t>i</w:t>
+      </w:r>
+      <w:proofErr w:type="spellEnd"/>
+      <w:r>
+        <w:rPr>
+          <w:rFonts w:asciiTheme="majorHAnsi" w:hAnsiTheme="majorHAnsi"/>
+          <w:sz w:val="24"/>
+          <w:szCs w:val="24"/>
+        </w:rPr>
+        <w:t>][ii][iii].</w:t>
       </w:r>
     </w:p>
     <w:p>
@@ -9214,7 +9727,25 @@
           <w:sz w:val="24"/>
           <w:szCs w:val="24"/>
         </w:rPr>
-        <w:t>Furthermore, technological advancements have significantly improved the delivery of animal welfare services. The use of mobile applications and websites for pet adoption, reporting lost pets, and accessing veterinary support enhances user experience and broadens the reach of welfare programs. Nonetheless, the need for platforms like SafePaws to offer a diverse range of specialized services—such as pet training, grooming, and community engagement—remains critical to addressing existing gaps [ii][iii].</w:t>
+        <w:t xml:space="preserve">Furthermore, technological advancements have significantly improved the delivery of animal welfare services. The use of mobile applications and websites for pet adoption, reporting lost pets, and accessing veterinary support enhances user experience and broadens the reach of welfare programs. Nonetheless, the need for platforms like </w:t>
+      </w:r>
+      <w:proofErr w:type="spellStart"/>
+      <w:r>
+        <w:rPr>
+          <w:rFonts w:asciiTheme="majorHAnsi" w:hAnsiTheme="majorHAnsi"/>
+          <w:sz w:val="24"/>
+          <w:szCs w:val="24"/>
+        </w:rPr>
+        <w:t>SafePaws</w:t>
+      </w:r>
+      <w:proofErr w:type="spellEnd"/>
+      <w:r>
+        <w:rPr>
+          <w:rFonts w:asciiTheme="majorHAnsi" w:hAnsiTheme="majorHAnsi"/>
+          <w:sz w:val="24"/>
+          <w:szCs w:val="24"/>
+        </w:rPr>
+        <w:t xml:space="preserve"> to offer a diverse range of specialized services—such as pet training, grooming, and community engagement—remains critical to addressing existing gaps [ii][iii].</w:t>
       </w:r>
     </w:p>
     <w:p>
@@ -9235,7 +9766,25 @@
           <w:sz w:val="24"/>
           <w:szCs w:val="24"/>
         </w:rPr>
-        <w:t>In conclusion, this literature review provides valuable insights into the current trends, challenges, and opportunities in animal welfare. By addressing the limitations of existing platforms and leveraging advanced technological solutions, SafePaws seeks to create an efficient, user-friendly, and inclusive platform that supports animal welfare and promotes responsible pet ownership.</w:t>
+        <w:t xml:space="preserve">In conclusion, this literature review provides valuable insights into the current trends, challenges, and opportunities in animal welfare. By addressing the limitations of existing platforms and leveraging advanced technological solutions, </w:t>
+      </w:r>
+      <w:proofErr w:type="spellStart"/>
+      <w:r>
+        <w:rPr>
+          <w:rFonts w:asciiTheme="majorHAnsi" w:hAnsiTheme="majorHAnsi"/>
+          <w:sz w:val="24"/>
+          <w:szCs w:val="24"/>
+        </w:rPr>
+        <w:t>SafePaws</w:t>
+      </w:r>
+      <w:proofErr w:type="spellEnd"/>
+      <w:r>
+        <w:rPr>
+          <w:rFonts w:asciiTheme="majorHAnsi" w:hAnsiTheme="majorHAnsi"/>
+          <w:sz w:val="24"/>
+          <w:szCs w:val="24"/>
+        </w:rPr>
+        <w:t xml:space="preserve"> seeks to create an efficient, user-friendly, and inclusive platform that supports animal welfare and promotes responsible pet ownership.</w:t>
       </w:r>
     </w:p>
     <w:p>
@@ -9345,7 +9894,23 @@
           <w:sz w:val="24"/>
           <w:szCs w:val="24"/>
         </w:rPr>
-        <w:t>System analysis is a crucial phase in the development of the SafePaws platform, as it ensures that the system aligns with the needs of both animal shelters and potential pet adopters. This phase plays a pivotal role in understanding the core requirements, functionalities, and components of the platform, ultimately helping to ensure its successful design and implementation.</w:t>
+        <w:t xml:space="preserve">System analysis is a crucial phase in the development of the </w:t>
+      </w:r>
+      <w:proofErr w:type="spellStart"/>
+      <w:r>
+        <w:rPr>
+          <w:sz w:val="24"/>
+          <w:szCs w:val="24"/>
+        </w:rPr>
+        <w:t>SafePaws</w:t>
+      </w:r>
+      <w:proofErr w:type="spellEnd"/>
+      <w:r>
+        <w:rPr>
+          <w:sz w:val="24"/>
+          <w:szCs w:val="24"/>
+        </w:rPr>
+        <w:t xml:space="preserve"> platform, as it ensures that the system aligns with the needs of both animal shelters and potential pet adopters. This phase plays a pivotal role in understanding the core requirements, functionalities, and components of the platform, ultimately helping to ensure its successful design and implementation.</w:t>
       </w:r>
     </w:p>
     <w:p>
@@ -9376,7 +9941,23 @@
           <w:sz w:val="24"/>
           <w:szCs w:val="24"/>
         </w:rPr>
-        <w:t>The development process of SafePaws follows a structured series of steps, beginning with requirement analysis, followed by design, implementation, testing, and deployment. During the requirement analysis phase, both functional and non-functional requirements are carefully examined to understand the needs of the users and the objectives of the platform. Based on these insights, the system is designed to meet these specific needs. Once the design phase is completed, the development and coding process begins. After coding, the system is integrated and thoroughly tested to ensure all features function as intended. Once testing is successfully completed and the platform meets quality standards, it moves into the deployment phase, where it becomes accessible to users.</w:t>
+        <w:t xml:space="preserve">The development process of </w:t>
+      </w:r>
+      <w:proofErr w:type="spellStart"/>
+      <w:r>
+        <w:rPr>
+          <w:sz w:val="24"/>
+          <w:szCs w:val="24"/>
+        </w:rPr>
+        <w:t>SafePaws</w:t>
+      </w:r>
+      <w:proofErr w:type="spellEnd"/>
+      <w:r>
+        <w:rPr>
+          <w:sz w:val="24"/>
+          <w:szCs w:val="24"/>
+        </w:rPr>
+        <w:t xml:space="preserve"> follows a structured series of steps, beginning with requirement analysis, followed by design, implementation, testing, and deployment. During the requirement analysis phase, both functional and non-functional requirements are carefully examined to understand the needs of the users and the objectives of the platform. Based on these insights, the system is designed to meet these specific needs. Once the design phase is completed, the development and coding process begins. After coding, the system is integrated and thoroughly tested to ensure all features function as intended. Once testing is successfully completed and the platform meets quality standards, it moves into the deployment phase, where it becomes accessible to users.</w:t>
       </w:r>
     </w:p>
     <w:p>
@@ -9697,7 +10278,33 @@
           <w:sz w:val="24"/>
           <w:szCs w:val="24"/>
         </w:rPr>
-        <w:t xml:space="preserve"> for Safepaws website</w:t>
+        <w:t xml:space="preserve"> for </w:t>
+      </w:r>
+      <w:proofErr w:type="spellStart"/>
+      <w:r>
+        <w:rPr>
+          <w:rFonts w:ascii="Times New Roman" w:hAnsi="Times New Roman" w:cs="Times New Roman"/>
+          <w:b/>
+          <w:i w:val="0"/>
+          <w:iCs w:val="0"/>
+          <w:color w:val="auto"/>
+          <w:sz w:val="24"/>
+          <w:szCs w:val="24"/>
+        </w:rPr>
+        <w:t>Safepaws</w:t>
+      </w:r>
+      <w:proofErr w:type="spellEnd"/>
+      <w:r>
+        <w:rPr>
+          <w:rFonts w:ascii="Times New Roman" w:hAnsi="Times New Roman" w:cs="Times New Roman"/>
+          <w:b/>
+          <w:i w:val="0"/>
+          <w:iCs w:val="0"/>
+          <w:color w:val="auto"/>
+          <w:sz w:val="24"/>
+          <w:szCs w:val="24"/>
+        </w:rPr>
+        <w:t xml:space="preserve"> website</w:t>
       </w:r>
       <w:bookmarkEnd w:id="27"/>
       <w:bookmarkEnd w:id="28"/>
@@ -9745,7 +10352,15 @@
         <w:jc w:val="both"/>
       </w:pPr>
       <w:r>
-        <w:t>Requirement identification is a most needed step in the development of our project SafePaws system. System</w:t>
+        <w:t xml:space="preserve">Requirement identification is a most needed step in the development of our project </w:t>
+      </w:r>
+      <w:proofErr w:type="spellStart"/>
+      <w:r>
+        <w:t>SafePaws</w:t>
+      </w:r>
+      <w:proofErr w:type="spellEnd"/>
+      <w:r>
+        <w:t xml:space="preserve"> system. System</w:t>
       </w:r>
       <w:r>
         <w:rPr>
@@ -10099,6 +10714,7 @@
       <w:r>
         <w:t xml:space="preserve"> </w:t>
       </w:r>
+      <w:proofErr w:type="spellStart"/>
       <w:r>
         <w:t>Safe</w:t>
       </w:r>
@@ -10108,6 +10724,7 @@
       <w:r>
         <w:t>aws</w:t>
       </w:r>
+      <w:proofErr w:type="spellEnd"/>
       <w:r>
         <w:t xml:space="preserve">, there are two actors such </w:t>
       </w:r>
@@ -10176,7 +10793,7 @@
           <w:lang w:bidi="ne-NP"/>
         </w:rPr>
         <w:drawing>
-          <wp:anchor distT="0" distB="0" distL="114300" distR="114300" simplePos="0" relativeHeight="251652096" behindDoc="0" locked="0" layoutInCell="1" allowOverlap="1" wp14:anchorId="257B163C" wp14:editId="278F7523">
+          <wp:anchor distT="0" distB="0" distL="114300" distR="114300" simplePos="0" relativeHeight="251652096" behindDoc="0" locked="0" layoutInCell="1" allowOverlap="1" wp14:anchorId="257B163C" wp14:editId="0C5C8A69">
             <wp:simplePos x="0" y="0"/>
             <wp:positionH relativeFrom="column">
               <wp:posOffset>661670</wp:posOffset>
@@ -10354,6 +10971,7 @@
         <w:t xml:space="preserve"> Use case diagram for </w:t>
       </w:r>
       <w:bookmarkEnd w:id="31"/>
+      <w:proofErr w:type="spellStart"/>
       <w:r>
         <w:rPr>
           <w:rFonts w:ascii="Times New Roman" w:hAnsi="Times New Roman" w:cs="Times New Roman"/>
@@ -10364,7 +10982,20 @@
           <w:sz w:val="24"/>
           <w:szCs w:val="24"/>
         </w:rPr>
-        <w:t>SafePaws.</w:t>
+        <w:t>SafePaws</w:t>
+      </w:r>
+      <w:proofErr w:type="spellEnd"/>
+      <w:r>
+        <w:rPr>
+          <w:rFonts w:ascii="Times New Roman" w:hAnsi="Times New Roman" w:cs="Times New Roman"/>
+          <w:b/>
+          <w:i w:val="0"/>
+          <w:iCs w:val="0"/>
+          <w:color w:val="auto"/>
+          <w:sz w:val="24"/>
+          <w:szCs w:val="24"/>
+        </w:rPr>
+        <w:t>.</w:t>
       </w:r>
     </w:p>
     <w:p>
@@ -11710,6 +12341,7 @@
         </w:rPr>
         <w:t xml:space="preserve"> Gantt chart for </w:t>
       </w:r>
+      <w:proofErr w:type="spellStart"/>
       <w:r>
         <w:rPr>
           <w:rFonts w:ascii="Times New Roman" w:hAnsi="Times New Roman" w:cs="Times New Roman"/>
@@ -11749,6 +12381,7 @@
         </w:rPr>
         <w:t>aws</w:t>
       </w:r>
+      <w:proofErr w:type="spellEnd"/>
       <w:r>
         <w:rPr>
           <w:rFonts w:ascii="Times New Roman" w:hAnsi="Times New Roman" w:cs="Times New Roman"/>
@@ -12187,6 +12820,7 @@
         </w:rPr>
         <w:t xml:space="preserve">: Entity Relationship diagram for </w:t>
       </w:r>
+      <w:proofErr w:type="spellStart"/>
       <w:r>
         <w:rPr>
           <w:rFonts w:ascii="Times New Roman" w:hAnsi="Times New Roman" w:cs="Times New Roman"/>
@@ -12199,6 +12833,7 @@
         </w:rPr>
         <w:t>SafePaws</w:t>
       </w:r>
+      <w:proofErr w:type="spellEnd"/>
       <w:r>
         <w:rPr>
           <w:rFonts w:ascii="Times New Roman" w:hAnsi="Times New Roman" w:cs="Times New Roman"/>
@@ -12334,15 +12969,25 @@
       <w:r>
         <w:t xml:space="preserve">Data Flow Diagram of </w:t>
       </w:r>
-      <w:r>
-        <w:t>SafePaws: An animal welfare website</w:t>
+      <w:proofErr w:type="spellStart"/>
+      <w:r>
+        <w:t>SafePaws</w:t>
+      </w:r>
+      <w:proofErr w:type="spellEnd"/>
+      <w:r>
+        <w:t>: An animal welfare website</w:t>
       </w:r>
       <w:r>
         <w:t xml:space="preserve"> consists of two levels of DFD context diagram and level one DFD. Both these levels are used for making data flow diagram </w:t>
       </w:r>
       <w:r>
-        <w:t>of SafePaws</w:t>
-      </w:r>
+        <w:t xml:space="preserve">of </w:t>
+      </w:r>
+      <w:proofErr w:type="spellStart"/>
+      <w:r>
+        <w:t>SafePaws</w:t>
+      </w:r>
+      <w:proofErr w:type="spellEnd"/>
       <w:r>
         <w:t>: An animal welfare website</w:t>
       </w:r>
@@ -12667,6 +13312,7 @@
         <w:t xml:space="preserve">: level 0 DFD for </w:t>
       </w:r>
       <w:bookmarkEnd w:id="40"/>
+      <w:proofErr w:type="spellStart"/>
       <w:r>
         <w:rPr>
           <w:rFonts w:ascii="Times New Roman" w:hAnsi="Times New Roman" w:cs="Times New Roman"/>
@@ -12701,7 +13347,20 @@
           <w:sz w:val="24"/>
           <w:szCs w:val="24"/>
         </w:rPr>
-        <w:t>aws.</w:t>
+        <w:t>aws</w:t>
+      </w:r>
+      <w:proofErr w:type="spellEnd"/>
+      <w:r>
+        <w:rPr>
+          <w:rFonts w:ascii="Times New Roman" w:hAnsi="Times New Roman" w:cs="Times New Roman"/>
+          <w:b/>
+          <w:i w:val="0"/>
+          <w:iCs w:val="0"/>
+          <w:color w:val="auto"/>
+          <w:sz w:val="24"/>
+          <w:szCs w:val="24"/>
+        </w:rPr>
+        <w:t>.</w:t>
       </w:r>
     </w:p>
     <w:p>
@@ -13023,6 +13682,7 @@
         <w:t xml:space="preserve">: level 1 DFD for </w:t>
       </w:r>
       <w:bookmarkEnd w:id="41"/>
+      <w:proofErr w:type="spellStart"/>
       <w:r>
         <w:rPr>
           <w:rFonts w:ascii="Times New Roman" w:hAnsi="Times New Roman" w:cs="Times New Roman"/>
@@ -13035,6 +13695,7 @@
         </w:rPr>
         <w:t>SafePaws</w:t>
       </w:r>
+      <w:proofErr w:type="spellEnd"/>
     </w:p>
     <w:p>
       <w:pPr>
@@ -13273,7 +13934,7 @@
             <wp:docPr id="41" name="Picture 40">
               <a:extLst xmlns:a="http://schemas.openxmlformats.org/drawingml/2006/main">
                 <a:ext uri="{C183D7F6-B498-43B3-948B-1728B52AA6E4}">
-                  <adec:decorative xmlns:adec="http://schemas.microsoft.com/office/drawing/2017/decorative" xmlns:w16se="http://schemas.microsoft.com/office/word/2015/wordml/symex" xmlns:w16sdtdh="http://schemas.microsoft.com/office/word/2020/wordml/sdtdatahash" xmlns:w16="http://schemas.microsoft.com/office/word/2018/wordml" xmlns:w16cid="http://schemas.microsoft.com/office/word/2016/wordml/cid" xmlns:w16cex="http://schemas.microsoft.com/office/word/2018/wordml/cex" xmlns:w="http://schemas.openxmlformats.org/wordprocessingml/2006/main" xmlns:w10="urn:schemas-microsoft-com:office:word" xmlns:v="urn:schemas-microsoft-com:vml" xmlns:oel="http://schemas.microsoft.com/office/2019/extlst" xmlns:o="urn:schemas-microsoft-com:office:office" xmlns:am3d="http://schemas.microsoft.com/office/drawing/2017/model3d" xmlns:aink="http://schemas.microsoft.com/office/drawing/2016/ink" xmlns:cx8="http://schemas.microsoft.com/office/drawing/2016/5/14/chartex" xmlns:cx7="http://schemas.microsoft.com/office/drawing/2016/5/13/chartex" xmlns:cx6="http://schemas.microsoft.com/office/drawing/2016/5/12/chartex" xmlns:cx5="http://schemas.microsoft.com/office/drawing/2016/5/11/chartex" xmlns:cx4="http://schemas.microsoft.com/office/drawing/2016/5/10/chartex" xmlns:cx3="http://schemas.microsoft.com/office/drawing/2016/5/9/chartex" xmlns:cx2="http://schemas.microsoft.com/office/drawing/2015/10/21/chartex" xmlns:cx1="http://schemas.microsoft.com/office/drawing/2015/9/8/chartex" xmlns:cx="http://schemas.microsoft.com/office/drawing/2014/chartex" xmlns="" val="1"/>
+                  <adec:decorative xmlns:adec="http://schemas.microsoft.com/office/drawing/2017/decorative" val="1"/>
                 </a:ext>
               </a:extLst>
             </wp:docPr>
@@ -13287,7 +13948,7 @@
                     <pic:cNvPr id="41" name="Picture 40">
                       <a:extLst>
                         <a:ext uri="{C183D7F6-B498-43B3-948B-1728B52AA6E4}">
-                          <adec:decorative xmlns:adec="http://schemas.microsoft.com/office/drawing/2017/decorative" xmlns:w16se="http://schemas.microsoft.com/office/word/2015/wordml/symex" xmlns:w16sdtdh="http://schemas.microsoft.com/office/word/2020/wordml/sdtdatahash" xmlns:w16="http://schemas.microsoft.com/office/word/2018/wordml" xmlns:w16cid="http://schemas.microsoft.com/office/word/2016/wordml/cid" xmlns:w16cex="http://schemas.microsoft.com/office/word/2018/wordml/cex" xmlns:w="http://schemas.openxmlformats.org/wordprocessingml/2006/main" xmlns:w10="urn:schemas-microsoft-com:office:word" xmlns:v="urn:schemas-microsoft-com:vml" xmlns:oel="http://schemas.microsoft.com/office/2019/extlst" xmlns:o="urn:schemas-microsoft-com:office:office" xmlns:am3d="http://schemas.microsoft.com/office/drawing/2017/model3d" xmlns:aink="http://schemas.microsoft.com/office/drawing/2016/ink" xmlns:cx8="http://schemas.microsoft.com/office/drawing/2016/5/14/chartex" xmlns:cx7="http://schemas.microsoft.com/office/drawing/2016/5/13/chartex" xmlns:cx6="http://schemas.microsoft.com/office/drawing/2016/5/12/chartex" xmlns:cx5="http://schemas.microsoft.com/office/drawing/2016/5/11/chartex" xmlns:cx4="http://schemas.microsoft.com/office/drawing/2016/5/10/chartex" xmlns:cx3="http://schemas.microsoft.com/office/drawing/2016/5/9/chartex" xmlns:cx2="http://schemas.microsoft.com/office/drawing/2015/10/21/chartex" xmlns:cx1="http://schemas.microsoft.com/office/drawing/2015/9/8/chartex" xmlns:cx="http://schemas.microsoft.com/office/drawing/2014/chartex" xmlns="" val="1"/>
+                          <adec:decorative xmlns:adec="http://schemas.microsoft.com/office/drawing/2017/decorative" val="1"/>
                         </a:ext>
                       </a:extLst>
                     </pic:cNvPr>
@@ -13565,6 +14226,7 @@
         <w:t xml:space="preserve">Architecture Design of </w:t>
       </w:r>
       <w:bookmarkEnd w:id="44"/>
+      <w:proofErr w:type="spellStart"/>
       <w:r>
         <w:rPr>
           <w:rFonts w:ascii="Times New Roman" w:hAnsi="Times New Roman" w:cs="Times New Roman"/>
@@ -13576,7 +14238,21 @@
           <w:sz w:val="24"/>
           <w:szCs w:val="24"/>
         </w:rPr>
-        <w:t>SafePaws.</w:t>
+        <w:t>SafePaws</w:t>
+      </w:r>
+      <w:proofErr w:type="spellEnd"/>
+      <w:r>
+        <w:rPr>
+          <w:rFonts w:ascii="Times New Roman" w:hAnsi="Times New Roman" w:cs="Times New Roman"/>
+          <w:b/>
+          <w:bCs/>
+          <w:i w:val="0"/>
+          <w:iCs w:val="0"/>
+          <w:color w:val="000000" w:themeColor="text1"/>
+          <w:sz w:val="24"/>
+          <w:szCs w:val="24"/>
+        </w:rPr>
+        <w:t>.</w:t>
       </w:r>
     </w:p>
     <w:p>
@@ -13623,7 +14299,15 @@
         <w:jc w:val="both"/>
       </w:pPr>
       <w:r>
-        <w:t>The flowchart for the SafePaws platform begins with the start of the process. Users are prompted with a question asking if they want to report a lost or found pet. If they do, they are directed to account verification. If the user does not have an account, they proceed to the registration page to create one. If they have an account, they are directed to the login stage where the validity of their credentials is checked. Upon successful validation, they are redirected to the Report Page, where they can submit details about the lost or found pet. After submitting the report, users can choose to explore other features of the platform on the landing page or log out to end the process.</w:t>
+        <w:t xml:space="preserve">The flowchart for the </w:t>
+      </w:r>
+      <w:proofErr w:type="spellStart"/>
+      <w:r>
+        <w:t>SafePaws</w:t>
+      </w:r>
+      <w:proofErr w:type="spellEnd"/>
+      <w:r>
+        <w:t xml:space="preserve"> platform begins with the start of the process. Users are prompted with a question asking if they want to report a lost or found pet. If they do, they are directed to account verification. If the user does not have an account, they proceed to the registration page to create one. If they have an account, they are directed to the login stage where the validity of their credentials is checked. Upon successful validation, they are redirected to the Report Page, where they can submit details about the lost or found pet. After submitting the report, users can choose to explore other features of the platform on the landing page or log out to end the process.</w:t>
       </w:r>
     </w:p>
     <w:p>
@@ -13841,6 +14525,7 @@
         </w:rPr>
         <w:t xml:space="preserve">: Flowchart of </w:t>
       </w:r>
+      <w:proofErr w:type="spellStart"/>
       <w:r>
         <w:rPr>
           <w:rFonts w:ascii="Times New Roman" w:hAnsi="Times New Roman" w:cs="Times New Roman"/>
@@ -13853,6 +14538,7 @@
         </w:rPr>
         <w:t>SafePaws</w:t>
       </w:r>
+      <w:proofErr w:type="spellEnd"/>
       <w:r>
         <w:rPr>
           <w:rFonts w:ascii="Times New Roman" w:hAnsi="Times New Roman" w:cs="Times New Roman"/>
@@ -14109,6 +14795,7 @@
         </w:rPr>
         <w:t xml:space="preserve">: Flowchart of </w:t>
       </w:r>
+      <w:proofErr w:type="spellStart"/>
       <w:r>
         <w:rPr>
           <w:rFonts w:ascii="Times New Roman" w:hAnsi="Times New Roman" w:cs="Times New Roman"/>
@@ -14121,6 +14808,7 @@
         </w:rPr>
         <w:t>SafePaws</w:t>
       </w:r>
+      <w:proofErr w:type="spellEnd"/>
       <w:r>
         <w:rPr>
           <w:rFonts w:ascii="Times New Roman" w:hAnsi="Times New Roman" w:cs="Times New Roman"/>
@@ -14215,9 +14903,11 @@
       <w:r>
         <w:t xml:space="preserve">The figure below is the database schema design of </w:t>
       </w:r>
+      <w:proofErr w:type="spellStart"/>
       <w:r>
         <w:t>SafePaws</w:t>
       </w:r>
+      <w:proofErr w:type="spellEnd"/>
       <w:r>
         <w:t xml:space="preserve"> website</w:t>
       </w:r>
@@ -14225,7 +14915,15 @@
         <w:t xml:space="preserve">. Database schema design is used to show basic structure of the system. In </w:t>
       </w:r>
       <w:r>
-        <w:t xml:space="preserve">the SafePaws </w:t>
+        <w:t xml:space="preserve">the </w:t>
+      </w:r>
+      <w:proofErr w:type="spellStart"/>
+      <w:r>
+        <w:t>SafePaws</w:t>
+      </w:r>
+      <w:proofErr w:type="spellEnd"/>
+      <w:r>
+        <w:t xml:space="preserve"> </w:t>
       </w:r>
       <w:r>
         <w:t>website</w:t>
@@ -14474,7 +15172,83 @@
           <w:sz w:val="24"/>
           <w:szCs w:val="24"/>
         </w:rPr>
-        <w:t>Interface design is used to plan how the SafePaws platform will look and function, ensuring a user-friendly experience. This design is presented to users for feedback before finalizing, after which the system development begins. The UI design of the Login Page, Registration Page, Landing Page, Report Lost Pet Page, Adoption Page, Vet Support Page, Training &amp; Grooming Page, Admin Dashboard Page, and Report Management Page of SafePaws: A platform for animal welfare, are shown in the appendix section.</w:t>
+        <w:t xml:space="preserve">Interface design is used to plan how the </w:t>
+      </w:r>
+      <w:proofErr w:type="spellStart"/>
+      <w:r>
+        <w:rPr>
+          <w:sz w:val="24"/>
+          <w:szCs w:val="24"/>
+        </w:rPr>
+        <w:t>SafePaws</w:t>
+      </w:r>
+      <w:proofErr w:type="spellEnd"/>
+      <w:r>
+        <w:rPr>
+          <w:sz w:val="24"/>
+          <w:szCs w:val="24"/>
+        </w:rPr>
+        <w:t xml:space="preserve"> platform will look and function, ensuring a user-friendly experience. This design is presented to users for feedback before finalizing, after which the system development begins. The UI design of the </w:t>
+      </w:r>
+      <w:r>
+        <w:rPr>
+          <w:sz w:val="24"/>
+          <w:szCs w:val="24"/>
+        </w:rPr>
+        <w:t>Report</w:t>
+      </w:r>
+      <w:r>
+        <w:rPr>
+          <w:sz w:val="24"/>
+          <w:szCs w:val="24"/>
+        </w:rPr>
+        <w:t xml:space="preserve"> Page, Landing </w:t>
+      </w:r>
+      <w:proofErr w:type="spellStart"/>
+      <w:r>
+        <w:rPr>
+          <w:sz w:val="24"/>
+          <w:szCs w:val="24"/>
+        </w:rPr>
+        <w:t>Page,Admin</w:t>
+      </w:r>
+      <w:proofErr w:type="spellEnd"/>
+      <w:r>
+        <w:rPr>
+          <w:sz w:val="24"/>
+          <w:szCs w:val="24"/>
+        </w:rPr>
+        <w:t xml:space="preserve"> Dashboard Page</w:t>
+      </w:r>
+      <w:r>
+        <w:rPr>
+          <w:sz w:val="24"/>
+          <w:szCs w:val="24"/>
+        </w:rPr>
+        <w:t xml:space="preserve"> of</w:t>
+      </w:r>
+      <w:r>
+        <w:rPr>
+          <w:sz w:val="24"/>
+          <w:szCs w:val="24"/>
+        </w:rPr>
+        <w:t xml:space="preserve"> </w:t>
+      </w:r>
+      <w:proofErr w:type="spellStart"/>
+      <w:r>
+        <w:rPr>
+          <w:sz w:val="24"/>
+          <w:szCs w:val="24"/>
+        </w:rPr>
+        <w:t>SafePaws</w:t>
+      </w:r>
+      <w:proofErr w:type="spellEnd"/>
+      <w:r>
+        <w:rPr>
+          <w:sz w:val="24"/>
+          <w:szCs w:val="24"/>
+        </w:rPr>
+        <w:t>: A platform for animal welfare, are shown in the appendix section.</w:t>
       </w:r>
     </w:p>
     <w:p>
@@ -14498,7 +15272,7 @@
         </w:rPr>
         <w:lastRenderedPageBreak/>
         <w:drawing>
-          <wp:anchor distT="0" distB="0" distL="114300" distR="114300" simplePos="0" relativeHeight="251659776" behindDoc="0" locked="0" layoutInCell="1" allowOverlap="1" wp14:anchorId="4D27C447" wp14:editId="0F03F640">
+          <wp:anchor distT="0" distB="0" distL="114300" distR="114300" simplePos="0" relativeHeight="251659776" behindDoc="0" locked="0" layoutInCell="1" allowOverlap="1" wp14:anchorId="4D27C447" wp14:editId="37FD52C1">
             <wp:simplePos x="0" y="0"/>
             <wp:positionH relativeFrom="column">
               <wp:posOffset>200572</wp:posOffset>
@@ -14559,8 +15333,6 @@
         </w:rPr>
         <w:t>Appendix</w:t>
       </w:r>
-      <w:bookmarkStart w:id="51" w:name="_GoBack"/>
-      <w:bookmarkEnd w:id="51"/>
     </w:p>
     <w:p>
       <w:pPr>
@@ -14918,6 +15690,7 @@
           <w:szCs w:val="24"/>
         </w:rPr>
       </w:pPr>
+      <w:proofErr w:type="spellStart"/>
       <w:r>
         <w:rPr>
           <w:b/>
@@ -14925,7 +15698,17 @@
           <w:sz w:val="24"/>
           <w:szCs w:val="24"/>
         </w:rPr>
-        <w:t xml:space="preserve">i. Sneha Care. </w:t>
+        <w:t>i</w:t>
+      </w:r>
+      <w:proofErr w:type="spellEnd"/>
+      <w:r>
+        <w:rPr>
+          <w:b/>
+          <w:bCs/>
+          <w:sz w:val="24"/>
+          <w:szCs w:val="24"/>
+        </w:rPr>
+        <w:t xml:space="preserve">. Sneha Care. </w:t>
       </w:r>
       <w:r>
         <w:rPr>
@@ -15308,7 +16091,7 @@
 </file>
 
 <file path=word/endnotes.xml><?xml version="1.0" encoding="utf-8"?>
-<w:endnotes xmlns:wpc="http://schemas.microsoft.com/office/word/2010/wordprocessingCanvas" xmlns:mc="http://schemas.openxmlformats.org/markup-compatibility/2006" xmlns:o="urn:schemas-microsoft-com:office:office" xmlns:r="http://schemas.openxmlformats.org/officeDocument/2006/relationships" xmlns:m="http://schemas.openxmlformats.org/officeDocument/2006/math" xmlns:v="urn:schemas-microsoft-com:vml" xmlns:wp14="http://schemas.microsoft.com/office/word/2010/wordprocessingDrawing" xmlns:wp="http://schemas.openxmlformats.org/drawingml/2006/wordprocessingDrawing" xmlns:w10="urn:schemas-microsoft-com:office:word" xmlns:w="http://schemas.openxmlformats.org/wordprocessingml/2006/main" xmlns:w14="http://schemas.microsoft.com/office/word/2010/wordml" xmlns:w15="http://schemas.microsoft.com/office/word/2012/wordml" xmlns:wpg="http://schemas.microsoft.com/office/word/2010/wordprocessingGroup" xmlns:wpi="http://schemas.microsoft.com/office/word/2010/wordprocessingInk" xmlns:wne="http://schemas.microsoft.com/office/word/2006/wordml" xmlns:wps="http://schemas.microsoft.com/office/word/2010/wordprocessingShape" mc:Ignorable="w14 w15 wp14">
+<w:endnotes xmlns:wpc="http://schemas.microsoft.com/office/word/2010/wordprocessingCanvas" xmlns:cx="http://schemas.microsoft.com/office/drawing/2014/chartex" xmlns:cx1="http://schemas.microsoft.com/office/drawing/2015/9/8/chartex" xmlns:cx2="http://schemas.microsoft.com/office/drawing/2015/10/21/chartex" xmlns:cx3="http://schemas.microsoft.com/office/drawing/2016/5/9/chartex" xmlns:cx4="http://schemas.microsoft.com/office/drawing/2016/5/10/chartex" xmlns:cx5="http://schemas.microsoft.com/office/drawing/2016/5/11/chartex" xmlns:cx6="http://schemas.microsoft.com/office/drawing/2016/5/12/chartex" xmlns:cx7="http://schemas.microsoft.com/office/drawing/2016/5/13/chartex" xmlns:cx8="http://schemas.microsoft.com/office/drawing/2016/5/14/chartex" xmlns:mc="http://schemas.openxmlformats.org/markup-compatibility/2006" xmlns:aink="http://schemas.microsoft.com/office/drawing/2016/ink" xmlns:am3d="http://schemas.microsoft.com/office/drawing/2017/model3d" xmlns:o="urn:schemas-microsoft-com:office:office" xmlns:oel="http://schemas.microsoft.com/office/2019/extlst" xmlns:r="http://schemas.openxmlformats.org/officeDocument/2006/relationships" xmlns:m="http://schemas.openxmlformats.org/officeDocument/2006/math" xmlns:v="urn:schemas-microsoft-com:vml" xmlns:wp14="http://schemas.microsoft.com/office/word/2010/wordprocessingDrawing" xmlns:wp="http://schemas.openxmlformats.org/drawingml/2006/wordprocessingDrawing" xmlns:w10="urn:schemas-microsoft-com:office:word" xmlns:w="http://schemas.openxmlformats.org/wordprocessingml/2006/main" xmlns:w14="http://schemas.microsoft.com/office/word/2010/wordml" xmlns:w15="http://schemas.microsoft.com/office/word/2012/wordml" xmlns:w16cex="http://schemas.microsoft.com/office/word/2018/wordml/cex" xmlns:w16cid="http://schemas.microsoft.com/office/word/2016/wordml/cid" xmlns:w16="http://schemas.microsoft.com/office/word/2018/wordml" xmlns:w16sdtdh="http://schemas.microsoft.com/office/word/2020/wordml/sdtdatahash" xmlns:w16se="http://schemas.microsoft.com/office/word/2015/wordml/symex" xmlns:wpg="http://schemas.microsoft.com/office/word/2010/wordprocessingGroup" xmlns:wpi="http://schemas.microsoft.com/office/word/2010/wordprocessingInk" xmlns:wne="http://schemas.microsoft.com/office/word/2006/wordml" xmlns:wps="http://schemas.microsoft.com/office/word/2010/wordprocessingShape" mc:Ignorable="w14 w15 w16se w16cid w16 w16cex w16sdtdh wp14">
   <w:endnote w:type="separator" w:id="-1">
     <w:p>
       <w:r>
@@ -15327,7 +16110,7 @@
 </file>
 
 <file path=word/footer1.xml><?xml version="1.0" encoding="utf-8"?>
-<w:ftr xmlns:wpc="http://schemas.microsoft.com/office/word/2010/wordprocessingCanvas" xmlns:mc="http://schemas.openxmlformats.org/markup-compatibility/2006" xmlns:o="urn:schemas-microsoft-com:office:office" xmlns:r="http://schemas.openxmlformats.org/officeDocument/2006/relationships" xmlns:m="http://schemas.openxmlformats.org/officeDocument/2006/math" xmlns:v="urn:schemas-microsoft-com:vml" xmlns:wp14="http://schemas.microsoft.com/office/word/2010/wordprocessingDrawing" xmlns:wp="http://schemas.openxmlformats.org/drawingml/2006/wordprocessingDrawing" xmlns:w10="urn:schemas-microsoft-com:office:word" xmlns:w="http://schemas.openxmlformats.org/wordprocessingml/2006/main" xmlns:w14="http://schemas.microsoft.com/office/word/2010/wordml" xmlns:w15="http://schemas.microsoft.com/office/word/2012/wordml" xmlns:wpg="http://schemas.microsoft.com/office/word/2010/wordprocessingGroup" xmlns:wpi="http://schemas.microsoft.com/office/word/2010/wordprocessingInk" xmlns:wne="http://schemas.microsoft.com/office/word/2006/wordml" xmlns:wps="http://schemas.microsoft.com/office/word/2010/wordprocessingShape" mc:Ignorable="w14 w15 wp14">
+<w:ftr xmlns:wpc="http://schemas.microsoft.com/office/word/2010/wordprocessingCanvas" xmlns:cx="http://schemas.microsoft.com/office/drawing/2014/chartex" xmlns:cx1="http://schemas.microsoft.com/office/drawing/2015/9/8/chartex" xmlns:cx2="http://schemas.microsoft.com/office/drawing/2015/10/21/chartex" xmlns:cx3="http://schemas.microsoft.com/office/drawing/2016/5/9/chartex" xmlns:cx4="http://schemas.microsoft.com/office/drawing/2016/5/10/chartex" xmlns:cx5="http://schemas.microsoft.com/office/drawing/2016/5/11/chartex" xmlns:cx6="http://schemas.microsoft.com/office/drawing/2016/5/12/chartex" xmlns:cx7="http://schemas.microsoft.com/office/drawing/2016/5/13/chartex" xmlns:cx8="http://schemas.microsoft.com/office/drawing/2016/5/14/chartex" xmlns:mc="http://schemas.openxmlformats.org/markup-compatibility/2006" xmlns:aink="http://schemas.microsoft.com/office/drawing/2016/ink" xmlns:am3d="http://schemas.microsoft.com/office/drawing/2017/model3d" xmlns:o="urn:schemas-microsoft-com:office:office" xmlns:oel="http://schemas.microsoft.com/office/2019/extlst" xmlns:r="http://schemas.openxmlformats.org/officeDocument/2006/relationships" xmlns:m="http://schemas.openxmlformats.org/officeDocument/2006/math" xmlns:v="urn:schemas-microsoft-com:vml" xmlns:wp14="http://schemas.microsoft.com/office/word/2010/wordprocessingDrawing" xmlns:wp="http://schemas.openxmlformats.org/drawingml/2006/wordprocessingDrawing" xmlns:w10="urn:schemas-microsoft-com:office:word" xmlns:w="http://schemas.openxmlformats.org/wordprocessingml/2006/main" xmlns:w14="http://schemas.microsoft.com/office/word/2010/wordml" xmlns:w15="http://schemas.microsoft.com/office/word/2012/wordml" xmlns:w16cex="http://schemas.microsoft.com/office/word/2018/wordml/cex" xmlns:w16cid="http://schemas.microsoft.com/office/word/2016/wordml/cid" xmlns:w16="http://schemas.microsoft.com/office/word/2018/wordml" xmlns:w16sdtdh="http://schemas.microsoft.com/office/word/2020/wordml/sdtdatahash" xmlns:w16se="http://schemas.microsoft.com/office/word/2015/wordml/symex" xmlns:wpg="http://schemas.microsoft.com/office/word/2010/wordprocessingGroup" xmlns:wpi="http://schemas.microsoft.com/office/word/2010/wordprocessingInk" xmlns:wne="http://schemas.microsoft.com/office/word/2006/wordml" xmlns:wps="http://schemas.microsoft.com/office/word/2010/wordprocessingShape" mc:Ignorable="w14 w15 w16se w16cid w16 w16cex w16sdtdh wp14">
   <w:p>
     <w:pPr>
       <w:pStyle w:val="Footer"/>
@@ -15343,7 +16126,7 @@
 </file>
 
 <file path=word/footer2.xml><?xml version="1.0" encoding="utf-8"?>
-<w:ftr xmlns:wpc="http://schemas.microsoft.com/office/word/2010/wordprocessingCanvas" xmlns:mc="http://schemas.openxmlformats.org/markup-compatibility/2006" xmlns:o="urn:schemas-microsoft-com:office:office" xmlns:r="http://schemas.openxmlformats.org/officeDocument/2006/relationships" xmlns:m="http://schemas.openxmlformats.org/officeDocument/2006/math" xmlns:v="urn:schemas-microsoft-com:vml" xmlns:wp14="http://schemas.microsoft.com/office/word/2010/wordprocessingDrawing" xmlns:wp="http://schemas.openxmlformats.org/drawingml/2006/wordprocessingDrawing" xmlns:w10="urn:schemas-microsoft-com:office:word" xmlns:w="http://schemas.openxmlformats.org/wordprocessingml/2006/main" xmlns:w14="http://schemas.microsoft.com/office/word/2010/wordml" xmlns:w15="http://schemas.microsoft.com/office/word/2012/wordml" xmlns:wpg="http://schemas.microsoft.com/office/word/2010/wordprocessingGroup" xmlns:wpi="http://schemas.microsoft.com/office/word/2010/wordprocessingInk" xmlns:wne="http://schemas.microsoft.com/office/word/2006/wordml" xmlns:wps="http://schemas.microsoft.com/office/word/2010/wordprocessingShape" mc:Ignorable="w14 w15 wp14">
+<w:ftr xmlns:wpc="http://schemas.microsoft.com/office/word/2010/wordprocessingCanvas" xmlns:cx="http://schemas.microsoft.com/office/drawing/2014/chartex" xmlns:cx1="http://schemas.microsoft.com/office/drawing/2015/9/8/chartex" xmlns:cx2="http://schemas.microsoft.com/office/drawing/2015/10/21/chartex" xmlns:cx3="http://schemas.microsoft.com/office/drawing/2016/5/9/chartex" xmlns:cx4="http://schemas.microsoft.com/office/drawing/2016/5/10/chartex" xmlns:cx5="http://schemas.microsoft.com/office/drawing/2016/5/11/chartex" xmlns:cx6="http://schemas.microsoft.com/office/drawing/2016/5/12/chartex" xmlns:cx7="http://schemas.microsoft.com/office/drawing/2016/5/13/chartex" xmlns:cx8="http://schemas.microsoft.com/office/drawing/2016/5/14/chartex" xmlns:mc="http://schemas.openxmlformats.org/markup-compatibility/2006" xmlns:aink="http://schemas.microsoft.com/office/drawing/2016/ink" xmlns:am3d="http://schemas.microsoft.com/office/drawing/2017/model3d" xmlns:o="urn:schemas-microsoft-com:office:office" xmlns:oel="http://schemas.microsoft.com/office/2019/extlst" xmlns:r="http://schemas.openxmlformats.org/officeDocument/2006/relationships" xmlns:m="http://schemas.openxmlformats.org/officeDocument/2006/math" xmlns:v="urn:schemas-microsoft-com:vml" xmlns:wp14="http://schemas.microsoft.com/office/word/2010/wordprocessingDrawing" xmlns:wp="http://schemas.openxmlformats.org/drawingml/2006/wordprocessingDrawing" xmlns:w10="urn:schemas-microsoft-com:office:word" xmlns:w="http://schemas.openxmlformats.org/wordprocessingml/2006/main" xmlns:w14="http://schemas.microsoft.com/office/word/2010/wordml" xmlns:w15="http://schemas.microsoft.com/office/word/2012/wordml" xmlns:w16cex="http://schemas.microsoft.com/office/word/2018/wordml/cex" xmlns:w16cid="http://schemas.microsoft.com/office/word/2016/wordml/cid" xmlns:w16="http://schemas.microsoft.com/office/word/2018/wordml" xmlns:w16sdtdh="http://schemas.microsoft.com/office/word/2020/wordml/sdtdatahash" xmlns:w16se="http://schemas.microsoft.com/office/word/2015/wordml/symex" xmlns:wpg="http://schemas.microsoft.com/office/word/2010/wordprocessingGroup" xmlns:wpi="http://schemas.microsoft.com/office/word/2010/wordprocessingInk" xmlns:wne="http://schemas.microsoft.com/office/word/2006/wordml" xmlns:wps="http://schemas.microsoft.com/office/word/2010/wordprocessingShape" mc:Ignorable="w14 w15 w16se w16cid w16 w16cex w16sdtdh wp14">
   <w:sdt>
     <w:sdtPr>
       <w:id w:val="1690262249"/>
@@ -15396,7 +16179,7 @@
 </file>
 
 <file path=word/footer3.xml><?xml version="1.0" encoding="utf-8"?>
-<w:ftr xmlns:wpc="http://schemas.microsoft.com/office/word/2010/wordprocessingCanvas" xmlns:mc="http://schemas.openxmlformats.org/markup-compatibility/2006" xmlns:o="urn:schemas-microsoft-com:office:office" xmlns:r="http://schemas.openxmlformats.org/officeDocument/2006/relationships" xmlns:m="http://schemas.openxmlformats.org/officeDocument/2006/math" xmlns:v="urn:schemas-microsoft-com:vml" xmlns:wp14="http://schemas.microsoft.com/office/word/2010/wordprocessingDrawing" xmlns:wp="http://schemas.openxmlformats.org/drawingml/2006/wordprocessingDrawing" xmlns:w10="urn:schemas-microsoft-com:office:word" xmlns:w="http://schemas.openxmlformats.org/wordprocessingml/2006/main" xmlns:w14="http://schemas.microsoft.com/office/word/2010/wordml" xmlns:w15="http://schemas.microsoft.com/office/word/2012/wordml" xmlns:wpg="http://schemas.microsoft.com/office/word/2010/wordprocessingGroup" xmlns:wpi="http://schemas.microsoft.com/office/word/2010/wordprocessingInk" xmlns:wne="http://schemas.microsoft.com/office/word/2006/wordml" xmlns:wps="http://schemas.microsoft.com/office/word/2010/wordprocessingShape" mc:Ignorable="w14 w15 wp14">
+<w:ftr xmlns:wpc="http://schemas.microsoft.com/office/word/2010/wordprocessingCanvas" xmlns:cx="http://schemas.microsoft.com/office/drawing/2014/chartex" xmlns:cx1="http://schemas.microsoft.com/office/drawing/2015/9/8/chartex" xmlns:cx2="http://schemas.microsoft.com/office/drawing/2015/10/21/chartex" xmlns:cx3="http://schemas.microsoft.com/office/drawing/2016/5/9/chartex" xmlns:cx4="http://schemas.microsoft.com/office/drawing/2016/5/10/chartex" xmlns:cx5="http://schemas.microsoft.com/office/drawing/2016/5/11/chartex" xmlns:cx6="http://schemas.microsoft.com/office/drawing/2016/5/12/chartex" xmlns:cx7="http://schemas.microsoft.com/office/drawing/2016/5/13/chartex" xmlns:cx8="http://schemas.microsoft.com/office/drawing/2016/5/14/chartex" xmlns:mc="http://schemas.openxmlformats.org/markup-compatibility/2006" xmlns:aink="http://schemas.microsoft.com/office/drawing/2016/ink" xmlns:am3d="http://schemas.microsoft.com/office/drawing/2017/model3d" xmlns:o="urn:schemas-microsoft-com:office:office" xmlns:oel="http://schemas.microsoft.com/office/2019/extlst" xmlns:r="http://schemas.openxmlformats.org/officeDocument/2006/relationships" xmlns:m="http://schemas.openxmlformats.org/officeDocument/2006/math" xmlns:v="urn:schemas-microsoft-com:vml" xmlns:wp14="http://schemas.microsoft.com/office/word/2010/wordprocessingDrawing" xmlns:wp="http://schemas.openxmlformats.org/drawingml/2006/wordprocessingDrawing" xmlns:w10="urn:schemas-microsoft-com:office:word" xmlns:w="http://schemas.openxmlformats.org/wordprocessingml/2006/main" xmlns:w14="http://schemas.microsoft.com/office/word/2010/wordml" xmlns:w15="http://schemas.microsoft.com/office/word/2012/wordml" xmlns:w16cex="http://schemas.microsoft.com/office/word/2018/wordml/cex" xmlns:w16cid="http://schemas.microsoft.com/office/word/2016/wordml/cid" xmlns:w16="http://schemas.microsoft.com/office/word/2018/wordml" xmlns:w16sdtdh="http://schemas.microsoft.com/office/word/2020/wordml/sdtdatahash" xmlns:w16se="http://schemas.microsoft.com/office/word/2015/wordml/symex" xmlns:wpg="http://schemas.microsoft.com/office/word/2010/wordprocessingGroup" xmlns:wpi="http://schemas.microsoft.com/office/word/2010/wordprocessingInk" xmlns:wne="http://schemas.microsoft.com/office/word/2006/wordml" xmlns:wps="http://schemas.microsoft.com/office/word/2010/wordprocessingShape" mc:Ignorable="w14 w15 w16se w16cid w16 w16cex w16sdtdh wp14">
   <w:sdt>
     <w:sdtPr>
       <w:id w:val="885452537"/>
@@ -15449,7 +16232,7 @@
 </file>
 
 <file path=word/footnotes.xml><?xml version="1.0" encoding="utf-8"?>
-<w:footnotes xmlns:wpc="http://schemas.microsoft.com/office/word/2010/wordprocessingCanvas" xmlns:mc="http://schemas.openxmlformats.org/markup-compatibility/2006" xmlns:o="urn:schemas-microsoft-com:office:office" xmlns:r="http://schemas.openxmlformats.org/officeDocument/2006/relationships" xmlns:m="http://schemas.openxmlformats.org/officeDocument/2006/math" xmlns:v="urn:schemas-microsoft-com:vml" xmlns:wp14="http://schemas.microsoft.com/office/word/2010/wordprocessingDrawing" xmlns:wp="http://schemas.openxmlformats.org/drawingml/2006/wordprocessingDrawing" xmlns:w10="urn:schemas-microsoft-com:office:word" xmlns:w="http://schemas.openxmlformats.org/wordprocessingml/2006/main" xmlns:w14="http://schemas.microsoft.com/office/word/2010/wordml" xmlns:w15="http://schemas.microsoft.com/office/word/2012/wordml" xmlns:wpg="http://schemas.microsoft.com/office/word/2010/wordprocessingGroup" xmlns:wpi="http://schemas.microsoft.com/office/word/2010/wordprocessingInk" xmlns:wne="http://schemas.microsoft.com/office/word/2006/wordml" xmlns:wps="http://schemas.microsoft.com/office/word/2010/wordprocessingShape" mc:Ignorable="w14 w15 wp14">
+<w:footnotes xmlns:wpc="http://schemas.microsoft.com/office/word/2010/wordprocessingCanvas" xmlns:cx="http://schemas.microsoft.com/office/drawing/2014/chartex" xmlns:cx1="http://schemas.microsoft.com/office/drawing/2015/9/8/chartex" xmlns:cx2="http://schemas.microsoft.com/office/drawing/2015/10/21/chartex" xmlns:cx3="http://schemas.microsoft.com/office/drawing/2016/5/9/chartex" xmlns:cx4="http://schemas.microsoft.com/office/drawing/2016/5/10/chartex" xmlns:cx5="http://schemas.microsoft.com/office/drawing/2016/5/11/chartex" xmlns:cx6="http://schemas.microsoft.com/office/drawing/2016/5/12/chartex" xmlns:cx7="http://schemas.microsoft.com/office/drawing/2016/5/13/chartex" xmlns:cx8="http://schemas.microsoft.com/office/drawing/2016/5/14/chartex" xmlns:mc="http://schemas.openxmlformats.org/markup-compatibility/2006" xmlns:aink="http://schemas.microsoft.com/office/drawing/2016/ink" xmlns:am3d="http://schemas.microsoft.com/office/drawing/2017/model3d" xmlns:o="urn:schemas-microsoft-com:office:office" xmlns:oel="http://schemas.microsoft.com/office/2019/extlst" xmlns:r="http://schemas.openxmlformats.org/officeDocument/2006/relationships" xmlns:m="http://schemas.openxmlformats.org/officeDocument/2006/math" xmlns:v="urn:schemas-microsoft-com:vml" xmlns:wp14="http://schemas.microsoft.com/office/word/2010/wordprocessingDrawing" xmlns:wp="http://schemas.openxmlformats.org/drawingml/2006/wordprocessingDrawing" xmlns:w10="urn:schemas-microsoft-com:office:word" xmlns:w="http://schemas.openxmlformats.org/wordprocessingml/2006/main" xmlns:w14="http://schemas.microsoft.com/office/word/2010/wordml" xmlns:w15="http://schemas.microsoft.com/office/word/2012/wordml" xmlns:w16cex="http://schemas.microsoft.com/office/word/2018/wordml/cex" xmlns:w16cid="http://schemas.microsoft.com/office/word/2016/wordml/cid" xmlns:w16="http://schemas.microsoft.com/office/word/2018/wordml" xmlns:w16sdtdh="http://schemas.microsoft.com/office/word/2020/wordml/sdtdatahash" xmlns:w16se="http://schemas.microsoft.com/office/word/2015/wordml/symex" xmlns:wpg="http://schemas.microsoft.com/office/word/2010/wordprocessingGroup" xmlns:wpi="http://schemas.microsoft.com/office/word/2010/wordprocessingInk" xmlns:wne="http://schemas.microsoft.com/office/word/2006/wordml" xmlns:wps="http://schemas.microsoft.com/office/word/2010/wordprocessingShape" mc:Ignorable="w14 w15 w16se w16cid w16 w16cex w16sdtdh wp14">
   <w:footnote w:type="separator" w:id="-1">
     <w:p>
       <w:r>
@@ -15468,7 +16251,7 @@
 </file>
 
 <file path=word/numbering.xml><?xml version="1.0" encoding="utf-8"?>
-<w:numbering xmlns:wpc="http://schemas.microsoft.com/office/word/2010/wordprocessingCanvas" xmlns:mc="http://schemas.openxmlformats.org/markup-compatibility/2006" xmlns:o="urn:schemas-microsoft-com:office:office" xmlns:r="http://schemas.openxmlformats.org/officeDocument/2006/relationships" xmlns:m="http://schemas.openxmlformats.org/officeDocument/2006/math" xmlns:v="urn:schemas-microsoft-com:vml" xmlns:wp14="http://schemas.microsoft.com/office/word/2010/wordprocessingDrawing" xmlns:wp="http://schemas.openxmlformats.org/drawingml/2006/wordprocessingDrawing" xmlns:w10="urn:schemas-microsoft-com:office:word" xmlns:w="http://schemas.openxmlformats.org/wordprocessingml/2006/main" xmlns:w14="http://schemas.microsoft.com/office/word/2010/wordml" xmlns:w15="http://schemas.microsoft.com/office/word/2012/wordml" xmlns:wpg="http://schemas.microsoft.com/office/word/2010/wordprocessingGroup" xmlns:wpi="http://schemas.microsoft.com/office/word/2010/wordprocessingInk" xmlns:wne="http://schemas.microsoft.com/office/word/2006/wordml" xmlns:wps="http://schemas.microsoft.com/office/word/2010/wordprocessingShape" mc:Ignorable="w14 w15 wp14">
+<w:numbering xmlns:wpc="http://schemas.microsoft.com/office/word/2010/wordprocessingCanvas" xmlns:cx="http://schemas.microsoft.com/office/drawing/2014/chartex" xmlns:cx1="http://schemas.microsoft.com/office/drawing/2015/9/8/chartex" xmlns:cx2="http://schemas.microsoft.com/office/drawing/2015/10/21/chartex" xmlns:cx3="http://schemas.microsoft.com/office/drawing/2016/5/9/chartex" xmlns:cx4="http://schemas.microsoft.com/office/drawing/2016/5/10/chartex" xmlns:cx5="http://schemas.microsoft.com/office/drawing/2016/5/11/chartex" xmlns:cx6="http://schemas.microsoft.com/office/drawing/2016/5/12/chartex" xmlns:cx7="http://schemas.microsoft.com/office/drawing/2016/5/13/chartex" xmlns:cx8="http://schemas.microsoft.com/office/drawing/2016/5/14/chartex" xmlns:mc="http://schemas.openxmlformats.org/markup-compatibility/2006" xmlns:aink="http://schemas.microsoft.com/office/drawing/2016/ink" xmlns:am3d="http://schemas.microsoft.com/office/drawing/2017/model3d" xmlns:o="urn:schemas-microsoft-com:office:office" xmlns:oel="http://schemas.microsoft.com/office/2019/extlst" xmlns:r="http://schemas.openxmlformats.org/officeDocument/2006/relationships" xmlns:m="http://schemas.openxmlformats.org/officeDocument/2006/math" xmlns:v="urn:schemas-microsoft-com:vml" xmlns:wp14="http://schemas.microsoft.com/office/word/2010/wordprocessingDrawing" xmlns:wp="http://schemas.openxmlformats.org/drawingml/2006/wordprocessingDrawing" xmlns:w10="urn:schemas-microsoft-com:office:word" xmlns:w="http://schemas.openxmlformats.org/wordprocessingml/2006/main" xmlns:w14="http://schemas.microsoft.com/office/word/2010/wordml" xmlns:w15="http://schemas.microsoft.com/office/word/2012/wordml" xmlns:w16cex="http://schemas.microsoft.com/office/word/2018/wordml/cex" xmlns:w16cid="http://schemas.microsoft.com/office/word/2016/wordml/cid" xmlns:w16="http://schemas.microsoft.com/office/word/2018/wordml" xmlns:w16sdtdh="http://schemas.microsoft.com/office/word/2020/wordml/sdtdatahash" xmlns:w16se="http://schemas.microsoft.com/office/word/2015/wordml/symex" xmlns:wpg="http://schemas.microsoft.com/office/word/2010/wordprocessingGroup" xmlns:wpi="http://schemas.microsoft.com/office/word/2010/wordprocessingInk" xmlns:wne="http://schemas.microsoft.com/office/word/2006/wordml" xmlns:wps="http://schemas.microsoft.com/office/word/2010/wordprocessingShape" mc:Ignorable="w14 w15 w16se w16cid w16 w16cex w16sdtdh wp14">
   <w:abstractNum w:abstractNumId="0" w15:restartNumberingAfterBreak="0">
     <w:nsid w:val="04874C26"/>
     <w:multiLevelType w:val="multilevel"/>
@@ -17412,55 +18195,55 @@
       </w:pPr>
     </w:lvl>
   </w:abstractNum>
-  <w:num w:numId="1">
+  <w:num w:numId="1" w16cid:durableId="1088621082">
     <w:abstractNumId w:val="10"/>
   </w:num>
-  <w:num w:numId="2">
+  <w:num w:numId="2" w16cid:durableId="439301886">
     <w:abstractNumId w:val="12"/>
   </w:num>
-  <w:num w:numId="3">
+  <w:num w:numId="3" w16cid:durableId="407190200">
     <w:abstractNumId w:val="9"/>
   </w:num>
-  <w:num w:numId="4">
+  <w:num w:numId="4" w16cid:durableId="836925048">
     <w:abstractNumId w:val="4"/>
   </w:num>
-  <w:num w:numId="5">
+  <w:num w:numId="5" w16cid:durableId="522673353">
     <w:abstractNumId w:val="15"/>
   </w:num>
-  <w:num w:numId="6">
+  <w:num w:numId="6" w16cid:durableId="474373843">
     <w:abstractNumId w:val="16"/>
   </w:num>
-  <w:num w:numId="7">
+  <w:num w:numId="7" w16cid:durableId="1633826337">
     <w:abstractNumId w:val="0"/>
   </w:num>
-  <w:num w:numId="8">
+  <w:num w:numId="8" w16cid:durableId="1180585228">
     <w:abstractNumId w:val="8"/>
   </w:num>
-  <w:num w:numId="9">
+  <w:num w:numId="9" w16cid:durableId="2081512039">
     <w:abstractNumId w:val="3"/>
   </w:num>
-  <w:num w:numId="10">
+  <w:num w:numId="10" w16cid:durableId="140195076">
     <w:abstractNumId w:val="11"/>
   </w:num>
-  <w:num w:numId="11">
+  <w:num w:numId="11" w16cid:durableId="1337684101">
     <w:abstractNumId w:val="6"/>
   </w:num>
-  <w:num w:numId="12">
+  <w:num w:numId="12" w16cid:durableId="150606471">
     <w:abstractNumId w:val="2"/>
   </w:num>
-  <w:num w:numId="13">
+  <w:num w:numId="13" w16cid:durableId="1500004324">
     <w:abstractNumId w:val="14"/>
   </w:num>
-  <w:num w:numId="14">
+  <w:num w:numId="14" w16cid:durableId="623731903">
     <w:abstractNumId w:val="1"/>
   </w:num>
-  <w:num w:numId="15">
+  <w:num w:numId="15" w16cid:durableId="1787236572">
     <w:abstractNumId w:val="5"/>
   </w:num>
-  <w:num w:numId="16">
+  <w:num w:numId="16" w16cid:durableId="1604995705">
     <w:abstractNumId w:val="7"/>
   </w:num>
-  <w:num w:numId="17">
+  <w:num w:numId="17" w16cid:durableId="1866406373">
     <w:abstractNumId w:val="13"/>
   </w:num>
   <w:numIdMacAtCleanup w:val="17"/>
@@ -17468,7 +18251,7 @@
 </file>
 
 <file path=word/styles.xml><?xml version="1.0" encoding="utf-8"?>
-<w:styles xmlns:mc="http://schemas.openxmlformats.org/markup-compatibility/2006" xmlns:r="http://schemas.openxmlformats.org/officeDocument/2006/relationships" xmlns:w="http://schemas.openxmlformats.org/wordprocessingml/2006/main" xmlns:w14="http://schemas.microsoft.com/office/word/2010/wordml" xmlns:w15="http://schemas.microsoft.com/office/word/2012/wordml" mc:Ignorable="w14 w15">
+<w:styles xmlns:mc="http://schemas.openxmlformats.org/markup-compatibility/2006" xmlns:r="http://schemas.openxmlformats.org/officeDocument/2006/relationships" xmlns:w="http://schemas.openxmlformats.org/wordprocessingml/2006/main" xmlns:w14="http://schemas.microsoft.com/office/word/2010/wordml" xmlns:w15="http://schemas.microsoft.com/office/word/2012/wordml" xmlns:w16cex="http://schemas.microsoft.com/office/word/2018/wordml/cex" xmlns:w16cid="http://schemas.microsoft.com/office/word/2016/wordml/cid" xmlns:w16="http://schemas.microsoft.com/office/word/2018/wordml" xmlns:w16sdtdh="http://schemas.microsoft.com/office/word/2020/wordml/sdtdatahash" xmlns:w16se="http://schemas.microsoft.com/office/word/2015/wordml/symex" mc:Ignorable="w14 w15 w16se w16cid w16 w16cex w16sdtdh">
   <w:docDefaults>
     <w:rPrDefault>
       <w:rPr>
@@ -17484,7 +18267,7 @@
       </w:pPr>
     </w:pPrDefault>
   </w:docDefaults>
-  <w:latentStyles w:defLockedState="0" w:defUIPriority="99" w:defSemiHidden="0" w:defUnhideWhenUsed="0" w:defQFormat="0" w:count="371">
+  <w:latentStyles w:defLockedState="0" w:defUIPriority="99" w:defSemiHidden="0" w:defUnhideWhenUsed="0" w:defQFormat="0" w:count="376">
     <w:lsdException w:name="Normal" w:uiPriority="1" w:qFormat="1"/>
     <w:lsdException w:name="heading 1" w:uiPriority="9" w:qFormat="1"/>
     <w:lsdException w:name="heading 2" w:semiHidden="1" w:uiPriority="1" w:unhideWhenUsed="1" w:qFormat="1"/>
@@ -17856,6 +18639,11 @@
     <w:lsdException w:name="List Table 5 Dark Accent 6" w:uiPriority="50"/>
     <w:lsdException w:name="List Table 6 Colorful Accent 6" w:uiPriority="51"/>
     <w:lsdException w:name="List Table 7 Colorful Accent 6" w:uiPriority="52"/>
+    <w:lsdException w:name="Mention" w:semiHidden="1" w:unhideWhenUsed="1"/>
+    <w:lsdException w:name="Smart Hyperlink" w:semiHidden="1" w:unhideWhenUsed="1"/>
+    <w:lsdException w:name="Hashtag" w:semiHidden="1" w:unhideWhenUsed="1"/>
+    <w:lsdException w:name="Unresolved Mention" w:semiHidden="1" w:unhideWhenUsed="1"/>
+    <w:lsdException w:name="Smart Link" w:semiHidden="1" w:unhideWhenUsed="1"/>
   </w:latentStyles>
   <w:style w:type="paragraph" w:default="1" w:styleId="Normal">
     <w:name w:val="Normal"/>

--- a/Prj_documentation/Doc/documentation.docx
+++ b/Prj_documentation/Doc/documentation.docx
@@ -1378,8 +1378,9 @@
           <w:sz w:val="24"/>
           <w:szCs w:val="24"/>
         </w:rPr>
-        <w:t xml:space="preserve">Anuj Sijapati      </w:t>
-      </w:r>
+        <w:t xml:space="preserve">Anuj Sijapati     </w:t>
+      </w:r>
+      <w:proofErr w:type="gramStart"/>
       <w:r>
         <w:rPr>
           <w:b/>
@@ -1387,8 +1388,18 @@
           <w:sz w:val="24"/>
           <w:szCs w:val="24"/>
         </w:rPr>
+        <w:t xml:space="preserve"> </w:t>
+      </w:r>
+      <w:r>
+        <w:rPr>
+          <w:b/>
+          <w:bCs/>
+          <w:sz w:val="24"/>
+          <w:szCs w:val="24"/>
+        </w:rPr>
         <w:t xml:space="preserve">  (</w:t>
       </w:r>
+      <w:proofErr w:type="gramEnd"/>
       <w:r>
         <w:rPr>
           <w:b/>
@@ -1640,7 +1651,7 @@
             </v:handles>
             <o:lock v:ext="edit" shapetype="t"/>
           </v:shapetype>
-          <v:shape id="Connector: Elbow 5" o:spid="_x0000_s2054" type="#_x0000_t34" alt="&quot;&quot;" style="position:absolute;margin-left:-.35pt;margin-top:15.1pt;width:78.1pt;height:.05pt;rotation:180;flip:y;z-index:251663360;visibility:visible;mso-wrap-style:square;mso-width-percent:0;mso-height-percent:0;mso-wrap-distance-left:9pt;mso-wrap-distance-top:0;mso-wrap-distance-right:9pt;mso-wrap-distance-bottom:0;mso-position-horizontal-relative:text;mso-position-vertical-relative:text;mso-width-percent:0;mso-height-percent:0;mso-width-relative:page;mso-height-relative:page" o:gfxdata="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"/>
+          <v:shape id="Connector: Elbow 5" o:spid="_x0000_s2054" type="#_x0000_t34" alt="&quot;&quot;" style="position:absolute;margin-left:-.35pt;margin-top:15.1pt;width:78.1pt;height:.05pt;rotation:180;flip:y;z-index:251663360;visibility:visible;mso-wrap-style:square;mso-width-percent:0;mso-height-percent:0;mso-wrap-distance-left:9pt;mso-wrap-distance-top:0;mso-wrap-distance-right:9pt;mso-wrap-distance-bottom:0;mso-position-horizontal-relative:text;mso-position-vertical-relative:text;mso-width-percent:0;mso-height-percent:0;mso-width-relative:page;mso-height-relative:page" o:gfxdata="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" adj=",224294400,-46394"/>
         </w:pict>
       </w:r>
     </w:p>
@@ -1748,7 +1759,7 @@
         </w:rPr>
         <w:lastRenderedPageBreak/>
         <w:drawing>
-          <wp:anchor distT="0" distB="0" distL="114300" distR="114300" simplePos="0" relativeHeight="251657216" behindDoc="1" locked="0" layoutInCell="1" allowOverlap="1" wp14:anchorId="21440B40" wp14:editId="6E2DBCCD">
+          <wp:anchor distT="0" distB="0" distL="114300" distR="114300" simplePos="0" relativeHeight="251658240" behindDoc="1" locked="0" layoutInCell="1" allowOverlap="1" wp14:anchorId="21440B40" wp14:editId="359493F2">
             <wp:simplePos x="0" y="0"/>
             <wp:positionH relativeFrom="column">
               <wp:posOffset>2312670</wp:posOffset>
@@ -2134,7 +2145,7 @@
             <v:path arrowok="t" fillok="f" o:connecttype="none"/>
             <o:lock v:ext="edit" shapetype="t"/>
           </v:shapetype>
-          <v:shape id="Straight Arrow Connector 4" o:spid="_x0000_s2053" type="#_x0000_t32" alt="&quot;&quot;" style="position:absolute;left:0;text-align:left;margin-left:251.25pt;margin-top:17.15pt;width:159pt;height:0;z-index:251665408;visibility:visible;mso-wrap-style:square;mso-width-percent:0;mso-height-percent:0;mso-wrap-distance-left:9pt;mso-wrap-distance-top:-3e-5mm;mso-wrap-distance-right:9pt;mso-wrap-distance-bottom:-3e-5mm;mso-position-horizontal:absolute;mso-position-horizontal-relative:text;mso-position-vertical:absolute;mso-position-vertical-relative:text;mso-width-percent:0;mso-height-percent:0;mso-width-relative:page;mso-height-relative:page" o:gfxdata="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"/>
+          <v:shape id="Straight Arrow Connector 4" o:spid="_x0000_s2053" type="#_x0000_t32" alt="&quot;&quot;" style="position:absolute;left:0;text-align:left;margin-left:251.25pt;margin-top:17.15pt;width:159pt;height:0;z-index:251665408;visibility:visible;mso-wrap-style:square;mso-width-percent:0;mso-height-percent:0;mso-wrap-distance-left:9pt;mso-wrap-distance-top:-3e-5mm;mso-wrap-distance-right:9pt;mso-wrap-distance-bottom:-3e-5mm;mso-position-horizontal:absolute;mso-position-horizontal-relative:text;mso-position-vertical:absolute;mso-position-vertical-relative:text;mso-width-percent:0;mso-height-percent:0;mso-width-relative:page;mso-height-relative:page" o:gfxdata="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" adj="-46358,-1,-46358"/>
         </w:pict>
       </w:r>
       <w:r>
@@ -2142,7 +2153,7 @@
           <w:noProof/>
         </w:rPr>
         <w:pict w14:anchorId="06574D7D">
-          <v:shape id="Straight Arrow Connector 3" o:spid="_x0000_s2052" type="#_x0000_t32" alt="&quot;&quot;" style="position:absolute;left:0;text-align:left;margin-left:-.75pt;margin-top:16.4pt;width:146.25pt;height:0;z-index:251664384;visibility:visible;mso-wrap-style:square;mso-width-percent:0;mso-height-percent:0;mso-wrap-distance-left:9pt;mso-wrap-distance-top:-3e-5mm;mso-wrap-distance-right:9pt;mso-wrap-distance-bottom:-3e-5mm;mso-position-horizontal:absolute;mso-position-horizontal-relative:text;mso-position-vertical:absolute;mso-position-vertical-relative:text;mso-width-percent:0;mso-height-percent:0;mso-width-relative:page;mso-height-relative:page" o:gfxdata="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"/>
+          <v:shape id="Straight Arrow Connector 3" o:spid="_x0000_s2052" type="#_x0000_t32" alt="&quot;&quot;" style="position:absolute;left:0;text-align:left;margin-left:-.75pt;margin-top:16.4pt;width:146.25pt;height:0;z-index:251664384;visibility:visible;mso-wrap-style:square;mso-width-percent:0;mso-height-percent:0;mso-wrap-distance-left:9pt;mso-wrap-distance-top:-3e-5mm;mso-wrap-distance-right:9pt;mso-wrap-distance-bottom:-3e-5mm;mso-position-horizontal:absolute;mso-position-horizontal-relative:text;mso-position-vertical:absolute;mso-position-vertical-relative:text;mso-width-percent:0;mso-height-percent:0;mso-width-relative:page;mso-height-relative:page" o:gfxdata="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" adj="-13182,-1,-13182"/>
         </w:pict>
       </w:r>
     </w:p>
@@ -2395,7 +2406,7 @@
           <w:noProof/>
         </w:rPr>
         <w:pict w14:anchorId="354D2901">
-          <v:shape id="Straight Arrow Connector 2" o:spid="_x0000_s2051" type="#_x0000_t32" alt="&quot;&quot;" style="position:absolute;left:0;text-align:left;margin-left:256.9pt;margin-top:19.45pt;width:156.15pt;height:0;z-index:251667456;visibility:visible;mso-wrap-style:square;mso-width-percent:0;mso-height-percent:0;mso-wrap-distance-left:9pt;mso-wrap-distance-top:-3e-5mm;mso-wrap-distance-right:9pt;mso-wrap-distance-bottom:-3e-5mm;mso-position-horizontal:absolute;mso-position-horizontal-relative:text;mso-position-vertical:absolute;mso-position-vertical-relative:text;mso-width-percent:0;mso-height-percent:0;mso-width-relative:page;mso-height-relative:page" o:gfxdata="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"/>
+          <v:shape id="Straight Arrow Connector 2" o:spid="_x0000_s2051" type="#_x0000_t32" alt="&quot;&quot;" style="position:absolute;left:0;text-align:left;margin-left:256.9pt;margin-top:19.45pt;width:156.15pt;height:0;z-index:251667456;visibility:visible;mso-wrap-style:square;mso-width-percent:0;mso-height-percent:0;mso-wrap-distance-left:9pt;mso-wrap-distance-top:-3e-5mm;mso-wrap-distance-right:9pt;mso-wrap-distance-bottom:-3e-5mm;mso-position-horizontal:absolute;mso-position-horizontal-relative:text;mso-position-vertical:absolute;mso-position-vertical-relative:text;mso-width-percent:0;mso-height-percent:0;mso-width-relative:page;mso-height-relative:page" o:gfxdata="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" adj="-47986,-1,-47986"/>
         </w:pict>
       </w:r>
       <w:r>
@@ -2403,7 +2414,7 @@
           <w:noProof/>
         </w:rPr>
         <w:pict w14:anchorId="77184F48">
-          <v:shape id="Straight Arrow Connector 1" o:spid="_x0000_s2050" type="#_x0000_t32" alt="&quot;&quot;" style="position:absolute;left:0;text-align:left;margin-left:.9pt;margin-top:21.75pt;width:147.6pt;height:.05pt;z-index:251666432;visibility:visible;mso-wrap-style:square;mso-width-percent:0;mso-height-percent:0;mso-wrap-distance-left:9pt;mso-wrap-distance-top:0;mso-wrap-distance-right:9pt;mso-wrap-distance-bottom:0;mso-position-horizontal:absolute;mso-position-horizontal-relative:text;mso-position-vertical:absolute;mso-position-vertical-relative:text;mso-width-percent:0;mso-height-percent:0;mso-width-relative:page;mso-height-relative:page" o:gfxdata="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"/>
+          <v:shape id="Straight Arrow Connector 1" o:spid="_x0000_s2050" type="#_x0000_t34" alt="&quot;&quot;" style="position:absolute;left:0;text-align:left;margin-left:.9pt;margin-top:21.75pt;width:147.6pt;height:.05pt;z-index:251666432;visibility:visible;mso-wrap-style:square;mso-width-percent:0;mso-height-percent:0;mso-wrap-distance-left:9pt;mso-wrap-distance-top:0;mso-wrap-distance-right:9pt;mso-wrap-distance-bottom:0;mso-position-horizontal:absolute;mso-position-horizontal-relative:text;mso-position-vertical:absolute;mso-position-vertical-relative:text;mso-width-percent:0;mso-height-percent:0;mso-width-relative:page;mso-height-relative:page" o:gfxdata="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" adj=",-278877600,-13302"/>
         </w:pict>
       </w:r>
     </w:p>
@@ -6151,7 +6162,13 @@
             <w:rPr>
               <w:rFonts w:eastAsiaTheme="minorEastAsia"/>
             </w:rPr>
-            <w:t>Appendix……………………………………………………………………………………….16</w:t>
+            <w:t>Appendix……………………………………………………………………………………….1</w:t>
+          </w:r>
+          <w:r>
+            <w:rPr>
+              <w:rFonts w:eastAsiaTheme="minorEastAsia"/>
+            </w:rPr>
+            <w:t>7</w:t>
           </w:r>
         </w:p>
         <w:p>
@@ -8825,18 +8842,6 @@
     </w:p>
     <w:p>
       <w:pPr>
-        <w:pStyle w:val="ListParagraph"/>
-        <w:ind w:left="360" w:right="-154" w:firstLine="0"/>
-        <w:jc w:val="both"/>
-        <w:rPr>
-          <w:b/>
-          <w:sz w:val="28"/>
-          <w:szCs w:val="28"/>
-        </w:rPr>
-      </w:pPr>
-    </w:p>
-    <w:p>
-      <w:pPr>
         <w:widowControl/>
         <w:autoSpaceDE/>
         <w:autoSpaceDN/>
@@ -8847,45 +8852,6 @@
           <w:szCs w:val="24"/>
         </w:rPr>
       </w:pPr>
-      <w:r>
-        <w:rPr>
-          <w:sz w:val="24"/>
-          <w:szCs w:val="24"/>
-        </w:rPr>
-        <w:t xml:space="preserve">The </w:t>
-      </w:r>
-      <w:proofErr w:type="spellStart"/>
-      <w:r>
-        <w:rPr>
-          <w:sz w:val="24"/>
-          <w:szCs w:val="24"/>
-        </w:rPr>
-        <w:t>SafePaws</w:t>
-      </w:r>
-      <w:proofErr w:type="spellEnd"/>
-      <w:r>
-        <w:rPr>
-          <w:sz w:val="24"/>
-          <w:szCs w:val="24"/>
-        </w:rPr>
-        <w:t xml:space="preserve"> platform aims to create a user-friendly online space dedicated to animal welfare, fostering connections between shelters, pet owners, and the community. The project focuses on improving the adoption and care process, streamlining shelter management, ensuring scalability, and enhancing the overall user experience. Despite potential challenges like resource limitations and competition, </w:t>
-      </w:r>
-      <w:proofErr w:type="spellStart"/>
-      <w:r>
-        <w:rPr>
-          <w:sz w:val="24"/>
-          <w:szCs w:val="24"/>
-        </w:rPr>
-        <w:t>SafePaws</w:t>
-      </w:r>
-      <w:proofErr w:type="spellEnd"/>
-      <w:r>
-        <w:rPr>
-          <w:sz w:val="24"/>
-          <w:szCs w:val="24"/>
-        </w:rPr>
-        <w:t xml:space="preserve"> is driven by the mission to improve animal welfare and make a lasting impact on pet adoption and support services. Ultimately, the goal is to provide a comprehensive solution that supports animals and individuals in need, fostering growth in animal welfare initiatives.</w:t>
-      </w:r>
     </w:p>
     <w:p>
       <w:pPr>
@@ -8904,33 +8870,13 @@
           <w:sz w:val="24"/>
           <w:szCs w:val="24"/>
         </w:rPr>
-        <w:t>Background</w:t>
-      </w:r>
-      <w:r>
-        <w:rPr>
-          <w:sz w:val="24"/>
-          <w:szCs w:val="24"/>
-        </w:rPr>
-        <w:t xml:space="preserve"> </w:t>
-      </w:r>
-      <w:r>
-        <w:rPr>
-          <w:sz w:val="24"/>
-          <w:szCs w:val="24"/>
-        </w:rPr>
-        <w:t>Study and Literature Review</w:t>
-      </w:r>
-      <w:r>
-        <w:rPr>
-          <w:sz w:val="24"/>
-          <w:szCs w:val="24"/>
-        </w:rPr>
-        <w:br/>
-        <w:t xml:space="preserve">This chapter reviews recent advancements in animal welfare, with a focus on online platforms and their role in enhancing pet adoption, shelter management, and community engagement. It also examines key features of popular animal welfare platforms, offering insights into the features and tools that can benefit the development of </w:t>
+        <w:t xml:space="preserve">The </w:t>
       </w:r>
       <w:proofErr w:type="spellStart"/>
       <w:r>
         <w:rPr>
+          <w:b/>
+          <w:bCs/>
           <w:sz w:val="24"/>
           <w:szCs w:val="24"/>
         </w:rPr>
@@ -8939,10 +8885,35 @@
       <w:proofErr w:type="spellEnd"/>
       <w:r>
         <w:rPr>
-          <w:sz w:val="24"/>
-          <w:szCs w:val="24"/>
-        </w:rPr>
-        <w:t>. The chapter discusses current challenges in the animal welfare sector and how digital solutions can help address those needs.</w:t>
+          <w:b/>
+          <w:bCs/>
+          <w:sz w:val="24"/>
+          <w:szCs w:val="24"/>
+        </w:rPr>
+        <w:t xml:space="preserve"> platform</w:t>
+      </w:r>
+      <w:r>
+        <w:rPr>
+          <w:sz w:val="24"/>
+          <w:szCs w:val="24"/>
+        </w:rPr>
+        <w:t xml:space="preserve"> aims to create a user-friendly online space dedicated to animal welfare, connecting shelters, pet owners, and the community. Its focus is on improving the adoption process, enhancing shelter management, ensuring scalability, and delivering a positive user experience. </w:t>
+      </w:r>
+      <w:proofErr w:type="spellStart"/>
+      <w:r>
+        <w:rPr>
+          <w:sz w:val="24"/>
+          <w:szCs w:val="24"/>
+        </w:rPr>
+        <w:t>SafePaws</w:t>
+      </w:r>
+      <w:proofErr w:type="spellEnd"/>
+      <w:r>
+        <w:rPr>
+          <w:sz w:val="24"/>
+          <w:szCs w:val="24"/>
+        </w:rPr>
+        <w:t xml:space="preserve"> addresses challenges like limited resources and competition, with the goal of making a lasting impact on pet adoption and support services, while offering a comprehensive solution that fosters animal welfare.</w:t>
       </w:r>
     </w:p>
     <w:p>
@@ -8962,15 +8933,23 @@
           <w:sz w:val="24"/>
           <w:szCs w:val="24"/>
         </w:rPr>
-        <w:t>System Analysis and Design</w:t>
-      </w:r>
-      <w:r>
-        <w:rPr>
-          <w:sz w:val="24"/>
-          <w:szCs w:val="24"/>
-        </w:rPr>
-        <w:br/>
-        <w:t xml:space="preserve">This chapter analyzes the system requirements, feasibility, and overall architecture of the </w:t>
+        <w:t xml:space="preserve">The </w:t>
+      </w:r>
+      <w:r>
+        <w:rPr>
+          <w:b/>
+          <w:bCs/>
+          <w:sz w:val="24"/>
+          <w:szCs w:val="24"/>
+        </w:rPr>
+        <w:t>Background Study and Literature Review</w:t>
+      </w:r>
+      <w:r>
+        <w:rPr>
+          <w:sz w:val="24"/>
+          <w:szCs w:val="24"/>
+        </w:rPr>
+        <w:t xml:space="preserve"> explores advancements in animal welfare, particularly the role of digital platforms in pet adoption, shelter management, and community engagement. Insights from other platforms provide valuable tools and features for </w:t>
       </w:r>
       <w:proofErr w:type="spellStart"/>
       <w:r>
@@ -8986,7 +8965,23 @@
           <w:sz w:val="24"/>
           <w:szCs w:val="24"/>
         </w:rPr>
-        <w:t xml:space="preserve"> platform. It includes visualizations of the platform's structure through diagrams and outlines the design of the database schema, user interfaces, and key functionalities. The chapter emphasizes ensuring accessibility, ease of use, and scalability, particularly in terms of supporting growing numbers of users and animals.</w:t>
+        <w:t xml:space="preserve">, while current challenges in the sector—such as fragmented services and limited user engagement—highlight the need for integrated digital solutions. These findings guide the development of </w:t>
+      </w:r>
+      <w:proofErr w:type="spellStart"/>
+      <w:r>
+        <w:rPr>
+          <w:sz w:val="24"/>
+          <w:szCs w:val="24"/>
+        </w:rPr>
+        <w:t>SafePaws</w:t>
+      </w:r>
+      <w:proofErr w:type="spellEnd"/>
+      <w:r>
+        <w:rPr>
+          <w:sz w:val="24"/>
+          <w:szCs w:val="24"/>
+        </w:rPr>
+        <w:t xml:space="preserve"> to address existing gaps and improve the welfare of animals.</w:t>
       </w:r>
     </w:p>
     <w:p>
@@ -9006,29 +9001,23 @@
           <w:sz w:val="24"/>
           <w:szCs w:val="24"/>
         </w:rPr>
-        <w:t>Implementation and Testing</w:t>
-      </w:r>
-      <w:r>
-        <w:rPr>
-          <w:sz w:val="24"/>
-          <w:szCs w:val="24"/>
-        </w:rPr>
-        <w:br/>
-        <w:t xml:space="preserve">This chapter </w:t>
-      </w:r>
-      <w:r>
-        <w:rPr>
-          <w:sz w:val="24"/>
-          <w:szCs w:val="24"/>
-        </w:rPr>
-        <w:t>detail</w:t>
-      </w:r>
-      <w:r>
-        <w:rPr>
-          <w:sz w:val="24"/>
-          <w:szCs w:val="24"/>
-        </w:rPr>
-        <w:t xml:space="preserve"> the tools and technologies used in the development of the </w:t>
+        <w:t xml:space="preserve">In the </w:t>
+      </w:r>
+      <w:r>
+        <w:rPr>
+          <w:b/>
+          <w:bCs/>
+          <w:sz w:val="24"/>
+          <w:szCs w:val="24"/>
+        </w:rPr>
+        <w:t>System Analysis and Design</w:t>
+      </w:r>
+      <w:r>
+        <w:rPr>
+          <w:sz w:val="24"/>
+          <w:szCs w:val="24"/>
+        </w:rPr>
+        <w:t xml:space="preserve"> chapter, the platform’s requirements, architecture, and key functionalities are outlined. Visual diagrams and detailed descriptions of the database schema and user interfaces ensure a clear understanding of how </w:t>
       </w:r>
       <w:proofErr w:type="spellStart"/>
       <w:r>
@@ -9044,35 +9033,7 @@
           <w:sz w:val="24"/>
           <w:szCs w:val="24"/>
         </w:rPr>
-        <w:t xml:space="preserve"> platform, including the implementation steps and the testing procedures. It focuses on validating system functionality, ensuring that all features—such as</w:t>
-      </w:r>
-      <w:r>
-        <w:rPr>
-          <w:sz w:val="24"/>
-          <w:szCs w:val="24"/>
-        </w:rPr>
-        <w:t xml:space="preserve"> lost</w:t>
-      </w:r>
-      <w:r>
-        <w:rPr>
-          <w:sz w:val="24"/>
-          <w:szCs w:val="24"/>
-        </w:rPr>
-        <w:t xml:space="preserve"> pet </w:t>
-      </w:r>
-      <w:r>
-        <w:rPr>
-          <w:sz w:val="24"/>
-          <w:szCs w:val="24"/>
-        </w:rPr>
-        <w:t>reporting</w:t>
-      </w:r>
-      <w:r>
-        <w:rPr>
-          <w:sz w:val="24"/>
-          <w:szCs w:val="24"/>
-        </w:rPr>
-        <w:t>, shelter management, and educational resources—are working as intended. Comprehensive testing is conducted to ensure that the platform is reliable, secure, and user-friendly across all devices.</w:t>
+        <w:t xml:space="preserve"> will operate. Emphasis is placed on accessibility and scalability, ensuring the platform can efficiently support growing user numbers and remain easy to navigate for all stakeholders.</w:t>
       </w:r>
     </w:p>
     <w:p>
@@ -9092,6 +9053,67 @@
           <w:sz w:val="24"/>
           <w:szCs w:val="24"/>
         </w:rPr>
+        <w:t xml:space="preserve">The </w:t>
+      </w:r>
+      <w:r>
+        <w:rPr>
+          <w:b/>
+          <w:bCs/>
+          <w:sz w:val="24"/>
+          <w:szCs w:val="24"/>
+        </w:rPr>
+        <w:t>Implementation and Testing</w:t>
+      </w:r>
+      <w:r>
+        <w:rPr>
+          <w:sz w:val="24"/>
+          <w:szCs w:val="24"/>
+        </w:rPr>
+        <w:t xml:space="preserve"> chapter discusses the development tools and technologies used for </w:t>
+      </w:r>
+      <w:proofErr w:type="spellStart"/>
+      <w:r>
+        <w:rPr>
+          <w:sz w:val="24"/>
+          <w:szCs w:val="24"/>
+        </w:rPr>
+        <w:t>SafePaws</w:t>
+      </w:r>
+      <w:proofErr w:type="spellEnd"/>
+      <w:r>
+        <w:rPr>
+          <w:sz w:val="24"/>
+          <w:szCs w:val="24"/>
+        </w:rPr>
+        <w:t>. It outlines the step-by-step implementation process for features like lost pet reporting, shelter management, and access to resources. Thorough testing ensures that the platform is reliable, secure, and user-friendly, identifying any issues to optimize performance and stability across all devices.</w:t>
+      </w:r>
+    </w:p>
+    <w:p>
+      <w:pPr>
+        <w:widowControl/>
+        <w:autoSpaceDE/>
+        <w:autoSpaceDN/>
+        <w:spacing w:after="200" w:line="276" w:lineRule="auto"/>
+        <w:jc w:val="both"/>
+        <w:rPr>
+          <w:sz w:val="24"/>
+          <w:szCs w:val="24"/>
+        </w:rPr>
+      </w:pPr>
+      <w:r>
+        <w:rPr>
+          <w:sz w:val="24"/>
+          <w:szCs w:val="24"/>
+        </w:rPr>
+        <w:t xml:space="preserve">Finally, the </w:t>
+      </w:r>
+      <w:r>
+        <w:rPr>
+          <w:b/>
+          <w:bCs/>
+          <w:sz w:val="24"/>
+          <w:szCs w:val="24"/>
+        </w:rPr>
         <w:t>Conclusion and Future Recommendations</w:t>
       </w:r>
       <w:r>
@@ -9099,8 +9121,7 @@
           <w:sz w:val="24"/>
           <w:szCs w:val="24"/>
         </w:rPr>
-        <w:br/>
-        <w:t xml:space="preserve">The chapter summarizes the outcomes of the </w:t>
+        <w:t xml:space="preserve"> chapter summarizes the project’s outcomes and lessons learned. </w:t>
       </w:r>
       <w:proofErr w:type="spellStart"/>
       <w:r>
@@ -9116,7 +9137,7 @@
           <w:sz w:val="24"/>
           <w:szCs w:val="24"/>
         </w:rPr>
-        <w:t xml:space="preserve"> project, reflecting on the lessons learned during development. It highlights the platform's success in meeting its goals, such as connecting shelters with potential adopters and providing comprehensive resources for pet care. The chapter also provides recommendations for enhancing the platform, including the addition of new features, improved user engagement, and potential research directions in the field of digital solutions for animal welfare.</w:t>
+        <w:t xml:space="preserve"> has successfully met its goals of connecting shelters with adopters and providing resources for pet care. The chapter also offers recommendations for future improvements, such as new features, enhanced user engagement, and exploring research opportunities to strengthen the platform’s impact on animal welfare.</w:t>
       </w:r>
     </w:p>
     <w:p>
@@ -9561,18 +9582,6 @@
     </w:p>
     <w:p>
       <w:pPr>
-        <w:pStyle w:val="Heading2"/>
-        <w:spacing w:line="360" w:lineRule="auto"/>
-        <w:ind w:left="0" w:right="-158" w:firstLine="0"/>
-        <w:jc w:val="both"/>
-        <w:rPr>
-          <w:sz w:val="28"/>
-          <w:szCs w:val="28"/>
-        </w:rPr>
-      </w:pPr>
-    </w:p>
-    <w:p>
-      <w:pPr>
         <w:widowControl/>
         <w:autoSpaceDE/>
         <w:autoSpaceDN/>
@@ -9581,6 +9590,8 @@
         <w:jc w:val="both"/>
         <w:rPr>
           <w:rFonts w:asciiTheme="majorHAnsi" w:hAnsiTheme="majorHAnsi"/>
+          <w:sz w:val="24"/>
+          <w:szCs w:val="24"/>
         </w:rPr>
       </w:pPr>
     </w:p>
@@ -9604,7 +9615,7 @@
           <w:sz w:val="24"/>
           <w:szCs w:val="24"/>
         </w:rPr>
-        <w:t>The literature review examines existing research and publications related to animal welfare platforms, focusing on the role of technology in improving animal rescue efforts, user engagement, and service delivery. By reviewing relevant literature, we aim to gain insights into the challenges and opportunities in the field of animal welfare and the integration of digital solutions to support the care and adoption of animals.</w:t>
+        <w:t>The literature review examines existing research and publications related to animal welfare platforms, focusing on the role of technology in improving animal rescue efforts, user engagement, and service delivery. By reviewing relevant studies, we aim to gain insights into the challenges and opportunities in animal welfare and the integration of digital solutions to support animal care and adoption.</w:t>
       </w:r>
     </w:p>
     <w:p>
@@ -9627,7 +9638,7 @@
           <w:sz w:val="24"/>
           <w:szCs w:val="24"/>
         </w:rPr>
-        <w:t xml:space="preserve">Several studies have explored the growing trend of pet ownership, particularly in urban areas, where pets are increasingly viewed as family members rather than just animals. This shift has led to an increased demand for specialized pet services, including grooming, veterinary care, and training. Studies such as those conducted by Mahidol University College of Management [2] and Doe (2023) [2] highlight the rapid growth of the pet industry and the rising popularity of grooming and training services. These findings align with </w:t>
+        <w:t xml:space="preserve">Several studies highlight the growing trend of pet ownership, particularly in urban areas, where pets are increasingly considered family members rather than mere animals. This shift has fueled the demand for specialized pet services, including grooming, veterinary care, and training. Research by Mahidol University College of Management [1] and Doe [2] underscores the rapid expansion of the pet industry and the surging popularity of grooming and training services. These findings resonate with </w:t>
       </w:r>
       <w:proofErr w:type="spellStart"/>
       <w:r>
@@ -9645,7 +9656,7 @@
           <w:sz w:val="24"/>
           <w:szCs w:val="24"/>
         </w:rPr>
-        <w:t>’ aim to centralize such services to meet the needs of modern pet owners.</w:t>
+        <w:t>’ objective to centralize such services, catering to the evolving needs of modern pet owners.</w:t>
       </w:r>
     </w:p>
     <w:p>
@@ -9668,43 +9679,7 @@
           <w:sz w:val="24"/>
           <w:szCs w:val="24"/>
         </w:rPr>
-        <w:t>Additionally, research has explored the role of online platforms in enhancing animal adoption and rescue efforts. Centralized systems play a critical role in connecting pet owners, shelters, and veterinarians while streamlining communication and adoption processes [</w:t>
-      </w:r>
-      <w:proofErr w:type="spellStart"/>
-      <w:r>
-        <w:rPr>
-          <w:rFonts w:asciiTheme="majorHAnsi" w:hAnsiTheme="majorHAnsi"/>
-          <w:sz w:val="24"/>
-          <w:szCs w:val="24"/>
-        </w:rPr>
-        <w:t>i</w:t>
-      </w:r>
-      <w:proofErr w:type="spellEnd"/>
-      <w:r>
-        <w:rPr>
-          <w:rFonts w:asciiTheme="majorHAnsi" w:hAnsiTheme="majorHAnsi"/>
-          <w:sz w:val="24"/>
-          <w:szCs w:val="24"/>
-        </w:rPr>
-        <w:t>][ii]. However, challenges such as fragmented services, limited user engagement, and inadequate access to resources often hinder their effectiveness. Initiatives like Sneha's Care, Kat Centre Nepal, and HART Nepal demonstrate the impact of community-driven solutions in overcoming these obstacles and promoting responsible pet ownership [</w:t>
-      </w:r>
-      <w:proofErr w:type="spellStart"/>
-      <w:r>
-        <w:rPr>
-          <w:rFonts w:asciiTheme="majorHAnsi" w:hAnsiTheme="majorHAnsi"/>
-          <w:sz w:val="24"/>
-          <w:szCs w:val="24"/>
-        </w:rPr>
-        <w:t>i</w:t>
-      </w:r>
-      <w:proofErr w:type="spellEnd"/>
-      <w:r>
-        <w:rPr>
-          <w:rFonts w:asciiTheme="majorHAnsi" w:hAnsiTheme="majorHAnsi"/>
-          <w:sz w:val="24"/>
-          <w:szCs w:val="24"/>
-        </w:rPr>
-        <w:t>][ii][iii].</w:t>
+        <w:t>In addition, research has delved into the role of online platforms in advancing animal adoption and rescue initiatives. Centralized systems are pivotal in connecting pet owners, shelters, and veterinarians, while also streamlining communication and adoption processes. However, challenges such as fragmented services, limited user engagement, and insufficient access to resources often hinder their effectiveness. Community-driven efforts by organizations such as Sneha's Care [3], Kat Centre Nepal [4], and HART Nepal [5] exemplify the potential of grassroots solutions in addressing these obstacles and fostering responsible pet ownership.</w:t>
       </w:r>
     </w:p>
     <w:p>
@@ -9727,7 +9702,7 @@
           <w:sz w:val="24"/>
           <w:szCs w:val="24"/>
         </w:rPr>
-        <w:t xml:space="preserve">Furthermore, technological advancements have significantly improved the delivery of animal welfare services. The use of mobile applications and websites for pet adoption, reporting lost pets, and accessing veterinary support enhances user experience and broadens the reach of welfare programs. Nonetheless, the need for platforms like </w:t>
+        <w:t xml:space="preserve">Technological advancements have further enhanced the delivery of animal welfare services. Mobile applications and websites designed for pet adoption, reporting lost pets, and accessing veterinary support improve user experiences and expand the reach of welfare programs. Nevertheless, there remains a pressing need for platforms like </w:t>
       </w:r>
       <w:proofErr w:type="spellStart"/>
       <w:r>
@@ -9745,7 +9720,7 @@
           <w:sz w:val="24"/>
           <w:szCs w:val="24"/>
         </w:rPr>
-        <w:t xml:space="preserve"> to offer a diverse range of specialized services—such as pet training, grooming, and community engagement—remains critical to addressing existing gaps [ii][iii].</w:t>
+        <w:t xml:space="preserve"> to offer a diverse suite of services, including pet training, grooming, and community engagement, to bridge the existing gaps and provide holistic solutions.</w:t>
       </w:r>
     </w:p>
     <w:p>
@@ -9758,6 +9733,8 @@
         <w:jc w:val="both"/>
         <w:rPr>
           <w:rFonts w:asciiTheme="majorHAnsi" w:hAnsiTheme="majorHAnsi"/>
+          <w:sz w:val="24"/>
+          <w:szCs w:val="24"/>
         </w:rPr>
       </w:pPr>
       <w:r>
@@ -9766,7 +9743,7 @@
           <w:sz w:val="24"/>
           <w:szCs w:val="24"/>
         </w:rPr>
-        <w:t xml:space="preserve">In conclusion, this literature review provides valuable insights into the current trends, challenges, and opportunities in animal welfare. By addressing the limitations of existing platforms and leveraging advanced technological solutions, </w:t>
+        <w:t xml:space="preserve">In conclusion, this literature review sheds light on the prevailing trends, challenges, and opportunities in the field of animal welfare. By addressing the limitations of current platforms and harnessing technological innovations, </w:t>
       </w:r>
       <w:proofErr w:type="spellStart"/>
       <w:r>
@@ -9784,7 +9761,7 @@
           <w:sz w:val="24"/>
           <w:szCs w:val="24"/>
         </w:rPr>
-        <w:t xml:space="preserve"> seeks to create an efficient, user-friendly, and inclusive platform that supports animal welfare and promotes responsible pet ownership.</w:t>
+        <w:t xml:space="preserve"> aspires to create an efficient, user-centric, and inclusive platform. This initiative will enhance animal welfare efforts while promoting responsible pet ownership and sustainable community engagement.</w:t>
       </w:r>
     </w:p>
     <w:p>
@@ -9822,6 +9799,7 @@
       </w:pPr>
       <w:bookmarkStart w:id="24" w:name="_Toc182658975"/>
       <w:r>
+        <w:lastRenderedPageBreak/>
         <w:t>CHAPTER 3</w:t>
       </w:r>
       <w:bookmarkEnd w:id="24"/>
@@ -10793,15 +10771,15 @@
           <w:lang w:bidi="ne-NP"/>
         </w:rPr>
         <w:drawing>
-          <wp:anchor distT="0" distB="0" distL="114300" distR="114300" simplePos="0" relativeHeight="251652096" behindDoc="0" locked="0" layoutInCell="1" allowOverlap="1" wp14:anchorId="257B163C" wp14:editId="0C5C8A69">
+          <wp:anchor distT="0" distB="0" distL="114300" distR="114300" simplePos="0" relativeHeight="251652096" behindDoc="0" locked="0" layoutInCell="1" allowOverlap="1" wp14:anchorId="257B163C" wp14:editId="670496A9">
             <wp:simplePos x="0" y="0"/>
             <wp:positionH relativeFrom="column">
-              <wp:posOffset>661670</wp:posOffset>
+              <wp:posOffset>657225</wp:posOffset>
             </wp:positionH>
             <wp:positionV relativeFrom="paragraph">
-              <wp:posOffset>275590</wp:posOffset>
+              <wp:posOffset>271145</wp:posOffset>
             </wp:positionV>
-            <wp:extent cx="4248785" cy="2864485"/>
+            <wp:extent cx="4292600" cy="2893695"/>
             <wp:effectExtent l="0" t="0" r="0" b="0"/>
             <wp:wrapTopAndBottom/>
             <wp:docPr id="3" name="Picture 3"/>
@@ -10833,7 +10811,7 @@
                   <pic:spPr bwMode="auto">
                     <a:xfrm>
                       <a:off x="0" y="0"/>
-                      <a:ext cx="4248785" cy="2864485"/>
+                      <a:ext cx="4292600" cy="2893695"/>
                     </a:xfrm>
                     <a:prstGeom prst="rect">
                       <a:avLst/>
@@ -12470,9 +12448,11 @@
       <w:r>
         <w:t xml:space="preserve">. </w:t>
       </w:r>
+      <w:proofErr w:type="gramStart"/>
       <w:r>
         <w:t>users</w:t>
       </w:r>
+      <w:proofErr w:type="gramEnd"/>
       <w:r>
         <w:t xml:space="preserve"> entity represents the individuals who interact with the platform</w:t>
       </w:r>
@@ -12521,67 +12501,23 @@
           <w:b/>
         </w:rPr>
       </w:pPr>
-    </w:p>
-    <w:p>
-      <w:pPr>
-        <w:pStyle w:val="BodyText"/>
-        <w:spacing w:line="360" w:lineRule="auto"/>
-        <w:ind w:left="630" w:right="-154"/>
-        <w:jc w:val="center"/>
-        <w:rPr>
-          <w:b/>
-        </w:rPr>
-      </w:pPr>
-    </w:p>
-    <w:p>
-      <w:pPr>
-        <w:pStyle w:val="Caption"/>
-        <w:ind w:left="630"/>
-        <w:rPr>
-          <w:rFonts w:ascii="Times New Roman" w:hAnsi="Times New Roman" w:cs="Times New Roman"/>
-          <w:b/>
-          <w:i w:val="0"/>
-          <w:iCs w:val="0"/>
-          <w:color w:val="auto"/>
-          <w:sz w:val="24"/>
-          <w:szCs w:val="24"/>
-        </w:rPr>
-      </w:pPr>
-      <w:bookmarkStart w:id="38" w:name="_Toc169639312"/>
-    </w:p>
-    <w:p>
-      <w:pPr>
-        <w:pStyle w:val="Caption"/>
-        <w:ind w:left="630"/>
-        <w:rPr>
-          <w:rFonts w:ascii="Times New Roman" w:hAnsi="Times New Roman" w:cs="Times New Roman"/>
-          <w:b/>
-          <w:i w:val="0"/>
-          <w:iCs w:val="0"/>
-          <w:color w:val="auto"/>
-          <w:sz w:val="24"/>
-          <w:szCs w:val="24"/>
-        </w:rPr>
-      </w:pPr>
-      <w:r>
-        <w:rPr>
-          <w:b/>
+      <w:r>
+        <w:rPr>
           <w:noProof/>
-          <w:lang w:bidi="ne-NP"/>
         </w:rPr>
         <w:drawing>
-          <wp:anchor distT="0" distB="0" distL="114300" distR="114300" simplePos="0" relativeHeight="251662336" behindDoc="0" locked="0" layoutInCell="1" allowOverlap="1" wp14:anchorId="1AA4BDBB" wp14:editId="3F09DD95">
+          <wp:anchor distT="0" distB="0" distL="114300" distR="114300" simplePos="0" relativeHeight="251658240" behindDoc="0" locked="0" layoutInCell="1" allowOverlap="1" wp14:anchorId="366D1296" wp14:editId="5C5FD769">
             <wp:simplePos x="0" y="0"/>
             <wp:positionH relativeFrom="column">
-              <wp:posOffset>-76200</wp:posOffset>
+              <wp:posOffset>223422</wp:posOffset>
             </wp:positionH>
             <wp:positionV relativeFrom="paragraph">
-              <wp:posOffset>490220</wp:posOffset>
+              <wp:posOffset>516909</wp:posOffset>
             </wp:positionV>
-            <wp:extent cx="5502910" cy="2409190"/>
+            <wp:extent cx="5502910" cy="2407285"/>
             <wp:effectExtent l="0" t="0" r="0" b="0"/>
-            <wp:wrapTopAndBottom/>
-            <wp:docPr id="17" name="Picture 17"/>
+            <wp:wrapSquare wrapText="bothSides"/>
+            <wp:docPr id="8" name="Picture 8"/>
             <wp:cNvGraphicFramePr>
               <a:graphicFrameLocks xmlns:a="http://schemas.openxmlformats.org/drawingml/2006/main" noChangeAspect="1"/>
             </wp:cNvGraphicFramePr>
@@ -12589,8 +12525,10 @@
               <a:graphicData uri="http://schemas.openxmlformats.org/drawingml/2006/picture">
                 <pic:pic xmlns:pic="http://schemas.openxmlformats.org/drawingml/2006/picture">
                   <pic:nvPicPr>
-                    <pic:cNvPr id="17" name="Picture 17"/>
-                    <pic:cNvPicPr/>
+                    <pic:cNvPr id="0" name="Picture 1"/>
+                    <pic:cNvPicPr>
+                      <a:picLocks noChangeAspect="1" noChangeArrowheads="1"/>
+                    </pic:cNvPicPr>
                   </pic:nvPicPr>
                   <pic:blipFill>
                     <a:blip r:embed="rId14">
@@ -12600,18 +12538,23 @@
                         </a:ext>
                       </a:extLst>
                     </a:blip>
+                    <a:srcRect/>
                     <a:stretch>
                       <a:fillRect/>
                     </a:stretch>
                   </pic:blipFill>
-                  <pic:spPr>
+                  <pic:spPr bwMode="auto">
                     <a:xfrm>
                       <a:off x="0" y="0"/>
-                      <a:ext cx="5502910" cy="2409190"/>
+                      <a:ext cx="5502910" cy="2407285"/>
                     </a:xfrm>
                     <a:prstGeom prst="rect">
                       <a:avLst/>
                     </a:prstGeom>
+                    <a:noFill/>
+                    <a:ln>
+                      <a:noFill/>
+                    </a:ln>
                   </pic:spPr>
                 </pic:pic>
               </a:graphicData>
@@ -12619,81 +12562,7 @@
           </wp:anchor>
         </w:drawing>
       </w:r>
-    </w:p>
-    <w:p>
-      <w:pPr>
-        <w:pStyle w:val="Caption"/>
-        <w:ind w:left="630"/>
-        <w:rPr>
-          <w:rFonts w:ascii="Times New Roman" w:hAnsi="Times New Roman" w:cs="Times New Roman"/>
-          <w:b/>
-          <w:i w:val="0"/>
-          <w:iCs w:val="0"/>
-          <w:color w:val="auto"/>
-          <w:sz w:val="24"/>
-          <w:szCs w:val="24"/>
-        </w:rPr>
-      </w:pPr>
-    </w:p>
-    <w:p>
-      <w:pPr>
-        <w:pStyle w:val="Caption"/>
-        <w:ind w:left="630"/>
-        <w:rPr>
-          <w:rFonts w:ascii="Times New Roman" w:hAnsi="Times New Roman" w:cs="Times New Roman"/>
-          <w:b/>
-          <w:i w:val="0"/>
-          <w:iCs w:val="0"/>
-          <w:color w:val="auto"/>
-          <w:sz w:val="24"/>
-          <w:szCs w:val="24"/>
-        </w:rPr>
-      </w:pPr>
-    </w:p>
-    <w:p>
-      <w:pPr>
-        <w:pStyle w:val="Caption"/>
-        <w:ind w:left="630"/>
-        <w:rPr>
-          <w:rFonts w:ascii="Times New Roman" w:hAnsi="Times New Roman" w:cs="Times New Roman"/>
-          <w:b/>
-          <w:i w:val="0"/>
-          <w:iCs w:val="0"/>
-          <w:color w:val="auto"/>
-          <w:sz w:val="24"/>
-          <w:szCs w:val="24"/>
-        </w:rPr>
-      </w:pPr>
-    </w:p>
-    <w:p>
-      <w:pPr>
-        <w:pStyle w:val="Caption"/>
-        <w:ind w:left="630"/>
-        <w:rPr>
-          <w:rFonts w:ascii="Times New Roman" w:hAnsi="Times New Roman" w:cs="Times New Roman"/>
-          <w:b/>
-          <w:i w:val="0"/>
-          <w:iCs w:val="0"/>
-          <w:color w:val="auto"/>
-          <w:sz w:val="24"/>
-          <w:szCs w:val="24"/>
-        </w:rPr>
-      </w:pPr>
-    </w:p>
-    <w:p>
-      <w:pPr>
-        <w:pStyle w:val="Caption"/>
-        <w:ind w:left="630"/>
-        <w:rPr>
-          <w:rFonts w:ascii="Times New Roman" w:hAnsi="Times New Roman" w:cs="Times New Roman"/>
-          <w:b/>
-          <w:i w:val="0"/>
-          <w:iCs w:val="0"/>
-          <w:color w:val="auto"/>
-          <w:sz w:val="24"/>
-          <w:szCs w:val="24"/>
-        </w:rPr>
-      </w:pPr>
+      <w:bookmarkStart w:id="38" w:name="_Toc169639312"/>
     </w:p>
     <w:p>
       <w:pPr>
@@ -12733,7 +12602,31 @@
           <w:sz w:val="24"/>
           <w:szCs w:val="24"/>
         </w:rPr>
-        <w:t xml:space="preserve">       </w:t>
+        <w:t xml:space="preserve">      </w:t>
+      </w:r>
+      <w:r>
+        <w:rPr>
+          <w:rFonts w:ascii="Times New Roman" w:hAnsi="Times New Roman" w:cs="Times New Roman"/>
+          <w:b/>
+          <w:i w:val="0"/>
+          <w:iCs w:val="0"/>
+          <w:color w:val="auto"/>
+          <w:sz w:val="24"/>
+          <w:szCs w:val="24"/>
+        </w:rPr>
+        <w:tab/>
+      </w:r>
+      <w:r>
+        <w:rPr>
+          <w:rFonts w:ascii="Times New Roman" w:hAnsi="Times New Roman" w:cs="Times New Roman"/>
+          <w:b/>
+          <w:i w:val="0"/>
+          <w:iCs w:val="0"/>
+          <w:color w:val="auto"/>
+          <w:sz w:val="24"/>
+          <w:szCs w:val="24"/>
+        </w:rPr>
+        <w:t xml:space="preserve"> </w:t>
       </w:r>
       <w:r>
         <w:rPr>
@@ -12847,6 +12740,160 @@
         <w:t>.</w:t>
       </w:r>
       <w:bookmarkEnd w:id="38"/>
+    </w:p>
+    <w:p>
+      <w:pPr>
+        <w:pStyle w:val="ListParagraph"/>
+        <w:widowControl/>
+        <w:autoSpaceDE/>
+        <w:autoSpaceDN/>
+        <w:spacing w:after="120" w:line="276" w:lineRule="auto"/>
+        <w:ind w:left="806" w:right="-154" w:firstLine="0"/>
+        <w:jc w:val="center"/>
+        <w:rPr>
+          <w:b/>
+        </w:rPr>
+      </w:pPr>
+    </w:p>
+    <w:p>
+      <w:pPr>
+        <w:pStyle w:val="ListParagraph"/>
+        <w:widowControl/>
+        <w:autoSpaceDE/>
+        <w:autoSpaceDN/>
+        <w:spacing w:after="120" w:line="276" w:lineRule="auto"/>
+        <w:ind w:left="806" w:right="-154" w:firstLine="0"/>
+        <w:jc w:val="center"/>
+        <w:rPr>
+          <w:b/>
+        </w:rPr>
+      </w:pPr>
+    </w:p>
+    <w:p>
+      <w:pPr>
+        <w:pStyle w:val="ListParagraph"/>
+        <w:widowControl/>
+        <w:autoSpaceDE/>
+        <w:autoSpaceDN/>
+        <w:spacing w:after="120" w:line="276" w:lineRule="auto"/>
+        <w:ind w:left="806" w:right="-154" w:firstLine="0"/>
+        <w:jc w:val="center"/>
+        <w:rPr>
+          <w:b/>
+        </w:rPr>
+      </w:pPr>
+    </w:p>
+    <w:p>
+      <w:pPr>
+        <w:pStyle w:val="ListParagraph"/>
+        <w:widowControl/>
+        <w:autoSpaceDE/>
+        <w:autoSpaceDN/>
+        <w:spacing w:after="120" w:line="276" w:lineRule="auto"/>
+        <w:ind w:left="806" w:right="-154" w:firstLine="0"/>
+        <w:jc w:val="center"/>
+        <w:rPr>
+          <w:b/>
+        </w:rPr>
+      </w:pPr>
+    </w:p>
+    <w:p>
+      <w:pPr>
+        <w:pStyle w:val="ListParagraph"/>
+        <w:widowControl/>
+        <w:autoSpaceDE/>
+        <w:autoSpaceDN/>
+        <w:spacing w:after="120" w:line="276" w:lineRule="auto"/>
+        <w:ind w:left="806" w:right="-154" w:firstLine="0"/>
+        <w:jc w:val="center"/>
+        <w:rPr>
+          <w:b/>
+        </w:rPr>
+      </w:pPr>
+    </w:p>
+    <w:p>
+      <w:pPr>
+        <w:pStyle w:val="ListParagraph"/>
+        <w:widowControl/>
+        <w:autoSpaceDE/>
+        <w:autoSpaceDN/>
+        <w:spacing w:after="120" w:line="276" w:lineRule="auto"/>
+        <w:ind w:left="806" w:right="-154" w:firstLine="0"/>
+        <w:jc w:val="center"/>
+        <w:rPr>
+          <w:b/>
+        </w:rPr>
+      </w:pPr>
+    </w:p>
+    <w:p>
+      <w:pPr>
+        <w:pStyle w:val="ListParagraph"/>
+        <w:widowControl/>
+        <w:autoSpaceDE/>
+        <w:autoSpaceDN/>
+        <w:spacing w:after="120" w:line="276" w:lineRule="auto"/>
+        <w:ind w:left="806" w:right="-154" w:firstLine="0"/>
+        <w:jc w:val="center"/>
+        <w:rPr>
+          <w:b/>
+        </w:rPr>
+      </w:pPr>
+    </w:p>
+    <w:p>
+      <w:pPr>
+        <w:pStyle w:val="ListParagraph"/>
+        <w:widowControl/>
+        <w:autoSpaceDE/>
+        <w:autoSpaceDN/>
+        <w:spacing w:after="120" w:line="276" w:lineRule="auto"/>
+        <w:ind w:left="806" w:right="-154" w:firstLine="0"/>
+        <w:jc w:val="center"/>
+        <w:rPr>
+          <w:b/>
+        </w:rPr>
+      </w:pPr>
+    </w:p>
+    <w:p>
+      <w:pPr>
+        <w:pStyle w:val="ListParagraph"/>
+        <w:widowControl/>
+        <w:autoSpaceDE/>
+        <w:autoSpaceDN/>
+        <w:spacing w:after="120" w:line="276" w:lineRule="auto"/>
+        <w:ind w:left="806" w:right="-154" w:firstLine="0"/>
+        <w:jc w:val="center"/>
+        <w:rPr>
+          <w:b/>
+        </w:rPr>
+      </w:pPr>
+    </w:p>
+    <w:p>
+      <w:pPr>
+        <w:pStyle w:val="ListParagraph"/>
+        <w:widowControl/>
+        <w:autoSpaceDE/>
+        <w:autoSpaceDN/>
+        <w:spacing w:after="120" w:line="276" w:lineRule="auto"/>
+        <w:ind w:left="806" w:right="-154" w:firstLine="0"/>
+        <w:jc w:val="center"/>
+        <w:rPr>
+          <w:b/>
+        </w:rPr>
+      </w:pPr>
+    </w:p>
+    <w:p>
+      <w:pPr>
+        <w:pStyle w:val="ListParagraph"/>
+        <w:widowControl/>
+        <w:autoSpaceDE/>
+        <w:autoSpaceDN/>
+        <w:spacing w:after="120" w:line="276" w:lineRule="auto"/>
+        <w:ind w:left="806" w:right="-154" w:firstLine="0"/>
+        <w:jc w:val="center"/>
+        <w:rPr>
+          <w:b/>
+        </w:rPr>
+      </w:pPr>
     </w:p>
     <w:p>
       <w:pPr>
@@ -12934,7 +12981,6 @@
           <w:sz w:val="25"/>
           <w:szCs w:val="25"/>
         </w:rPr>
-        <w:lastRenderedPageBreak/>
         <w:t>Process Modeling</w:t>
       </w:r>
       <w:r>
@@ -13493,7 +13539,7 @@
         </w:rPr>
         <w:lastRenderedPageBreak/>
         <w:drawing>
-          <wp:anchor distT="0" distB="0" distL="114300" distR="114300" simplePos="0" relativeHeight="251658240" behindDoc="0" locked="0" layoutInCell="1" allowOverlap="1" wp14:anchorId="18F6D04E" wp14:editId="783B4408">
+          <wp:anchor distT="0" distB="0" distL="114300" distR="114300" simplePos="0" relativeHeight="251660288" behindDoc="0" locked="0" layoutInCell="1" allowOverlap="1" wp14:anchorId="18F6D04E" wp14:editId="3632E0A4">
             <wp:simplePos x="0" y="0"/>
             <wp:positionH relativeFrom="column">
               <wp:posOffset>127000</wp:posOffset>
@@ -14966,15 +15012,11 @@
         <w:jc w:val="both"/>
       </w:pPr>
       <w:r>
-        <w:rPr>
-          <w:noProof/>
-          <w:lang w:bidi="ne-NP"/>
-        </w:rPr>
         <w:drawing>
-          <wp:inline distT="0" distB="0" distL="0" distR="0" wp14:anchorId="79BACE56" wp14:editId="5CB77329">
-            <wp:extent cx="5502910" cy="4749800"/>
+          <wp:inline distT="0" distB="0" distL="0" distR="0" wp14:anchorId="66F3760A" wp14:editId="78071B9A">
+            <wp:extent cx="5502910" cy="3911600"/>
             <wp:effectExtent l="0" t="0" r="0" b="0"/>
-            <wp:docPr id="7" name="Picture 7"/>
+            <wp:docPr id="9" name="Picture 9"/>
             <wp:cNvGraphicFramePr>
               <a:graphicFrameLocks xmlns:a="http://schemas.openxmlformats.org/drawingml/2006/main" noChangeAspect="1"/>
             </wp:cNvGraphicFramePr>
@@ -14994,7 +15036,7 @@
                   <pic:spPr>
                     <a:xfrm>
                       <a:off x="0" y="0"/>
-                      <a:ext cx="5502910" cy="4749800"/>
+                      <a:ext cx="5502910" cy="3911600"/>
                     </a:xfrm>
                     <a:prstGeom prst="rect">
                       <a:avLst/>
@@ -15166,6 +15208,10 @@
         <w:spacing w:line="360" w:lineRule="auto"/>
         <w:ind w:right="-154"/>
         <w:jc w:val="both"/>
+        <w:rPr>
+          <w:sz w:val="24"/>
+          <w:szCs w:val="24"/>
+        </w:rPr>
       </w:pPr>
       <w:r>
         <w:rPr>
@@ -15205,6 +15251,7 @@
         <w:t xml:space="preserve"> Page, Landing </w:t>
       </w:r>
       <w:proofErr w:type="spellStart"/>
+      <w:proofErr w:type="gramStart"/>
       <w:r>
         <w:rPr>
           <w:sz w:val="24"/>
@@ -15213,6 +15260,7 @@
         <w:t>Page,Admin</w:t>
       </w:r>
       <w:proofErr w:type="spellEnd"/>
+      <w:proofErr w:type="gramEnd"/>
       <w:r>
         <w:rPr>
           <w:sz w:val="24"/>
@@ -15250,6 +15298,102 @@
         </w:rPr>
         <w:t>: A platform for animal welfare, are shown in the appendix section.</w:t>
       </w:r>
+    </w:p>
+    <w:p>
+      <w:pPr>
+        <w:spacing w:line="360" w:lineRule="auto"/>
+        <w:ind w:right="-154"/>
+        <w:jc w:val="both"/>
+        <w:rPr>
+          <w:sz w:val="24"/>
+          <w:szCs w:val="24"/>
+        </w:rPr>
+      </w:pPr>
+    </w:p>
+    <w:p>
+      <w:pPr>
+        <w:spacing w:line="360" w:lineRule="auto"/>
+        <w:ind w:right="-154"/>
+        <w:jc w:val="both"/>
+      </w:pPr>
+    </w:p>
+    <w:p>
+      <w:pPr>
+        <w:spacing w:line="360" w:lineRule="auto"/>
+        <w:ind w:right="-154"/>
+        <w:jc w:val="center"/>
+        <w:rPr>
+          <w:b/>
+          <w:bCs/>
+          <w:sz w:val="28"/>
+          <w:szCs w:val="28"/>
+        </w:rPr>
+      </w:pPr>
+    </w:p>
+    <w:p>
+      <w:pPr>
+        <w:spacing w:line="360" w:lineRule="auto"/>
+        <w:ind w:right="-154"/>
+        <w:jc w:val="center"/>
+        <w:rPr>
+          <w:b/>
+          <w:bCs/>
+          <w:sz w:val="28"/>
+          <w:szCs w:val="28"/>
+        </w:rPr>
+      </w:pPr>
+    </w:p>
+    <w:p>
+      <w:pPr>
+        <w:spacing w:line="360" w:lineRule="auto"/>
+        <w:ind w:right="-154"/>
+        <w:jc w:val="center"/>
+        <w:rPr>
+          <w:b/>
+          <w:bCs/>
+          <w:sz w:val="28"/>
+          <w:szCs w:val="28"/>
+        </w:rPr>
+      </w:pPr>
+    </w:p>
+    <w:p>
+      <w:pPr>
+        <w:spacing w:line="360" w:lineRule="auto"/>
+        <w:ind w:right="-154"/>
+        <w:jc w:val="center"/>
+        <w:rPr>
+          <w:b/>
+          <w:bCs/>
+          <w:sz w:val="28"/>
+          <w:szCs w:val="28"/>
+        </w:rPr>
+      </w:pPr>
+    </w:p>
+    <w:p>
+      <w:pPr>
+        <w:spacing w:line="360" w:lineRule="auto"/>
+        <w:ind w:right="-154"/>
+        <w:jc w:val="center"/>
+        <w:rPr>
+          <w:b/>
+          <w:bCs/>
+          <w:sz w:val="28"/>
+          <w:szCs w:val="28"/>
+        </w:rPr>
+      </w:pPr>
+    </w:p>
+    <w:p>
+      <w:pPr>
+        <w:spacing w:line="360" w:lineRule="auto"/>
+        <w:ind w:right="-154"/>
+        <w:jc w:val="center"/>
+        <w:rPr>
+          <w:b/>
+          <w:bCs/>
+          <w:sz w:val="28"/>
+          <w:szCs w:val="28"/>
+        </w:rPr>
+      </w:pPr>
     </w:p>
     <w:p>
       <w:pPr>
@@ -15272,7 +15416,7 @@
         </w:rPr>
         <w:lastRenderedPageBreak/>
         <w:drawing>
-          <wp:anchor distT="0" distB="0" distL="114300" distR="114300" simplePos="0" relativeHeight="251659776" behindDoc="0" locked="0" layoutInCell="1" allowOverlap="1" wp14:anchorId="4D27C447" wp14:editId="37FD52C1">
+          <wp:anchor distT="0" distB="0" distL="114300" distR="114300" simplePos="0" relativeHeight="251662336" behindDoc="0" locked="0" layoutInCell="1" allowOverlap="1" wp14:anchorId="4D27C447" wp14:editId="431E5494">
             <wp:simplePos x="0" y="0"/>
             <wp:positionH relativeFrom="column">
               <wp:posOffset>200572</wp:posOffset>
@@ -15353,7 +15497,7 @@
         </w:rPr>
         <w:lastRenderedPageBreak/>
         <w:drawing>
-          <wp:anchor distT="0" distB="0" distL="114300" distR="114300" simplePos="0" relativeHeight="251658752" behindDoc="0" locked="0" layoutInCell="1" allowOverlap="1" wp14:anchorId="3D021E3B" wp14:editId="6F687F55">
+          <wp:anchor distT="0" distB="0" distL="114300" distR="114300" simplePos="0" relativeHeight="251661312" behindDoc="0" locked="0" layoutInCell="1" allowOverlap="1" wp14:anchorId="3D021E3B" wp14:editId="58E0CCD1">
             <wp:simplePos x="0" y="0"/>
             <wp:positionH relativeFrom="column">
               <wp:posOffset>-47734</wp:posOffset>
@@ -15413,7 +15557,7 @@
           <w:lang w:bidi="ne-NP"/>
         </w:rPr>
         <w:drawing>
-          <wp:anchor distT="0" distB="0" distL="114300" distR="114300" simplePos="0" relativeHeight="251656704" behindDoc="0" locked="0" layoutInCell="1" allowOverlap="1" wp14:anchorId="34AFEA91" wp14:editId="37E7AAB2">
+          <wp:anchor distT="0" distB="0" distL="114300" distR="114300" simplePos="0" relativeHeight="251657216" behindDoc="0" locked="0" layoutInCell="1" allowOverlap="1" wp14:anchorId="34AFEA91" wp14:editId="02774B68">
             <wp:simplePos x="0" y="0"/>
             <wp:positionH relativeFrom="column">
               <wp:posOffset>-52114</wp:posOffset>
@@ -15690,7 +15834,6 @@
           <w:szCs w:val="24"/>
         </w:rPr>
       </w:pPr>
-      <w:proofErr w:type="spellStart"/>
       <w:r>
         <w:rPr>
           <w:b/>
@@ -15698,9 +15841,8 @@
           <w:sz w:val="24"/>
           <w:szCs w:val="24"/>
         </w:rPr>
-        <w:t>i</w:t>
-      </w:r>
-      <w:proofErr w:type="spellEnd"/>
+        <w:t>3</w:t>
+      </w:r>
       <w:r>
         <w:rPr>
           <w:b/>
@@ -15769,7 +15911,16 @@
           <w:sz w:val="24"/>
           <w:szCs w:val="24"/>
         </w:rPr>
-        <w:t xml:space="preserve">ii. Kat Centre Nepal. </w:t>
+        <w:t>4</w:t>
+      </w:r>
+      <w:r>
+        <w:rPr>
+          <w:b/>
+          <w:bCs/>
+          <w:sz w:val="24"/>
+          <w:szCs w:val="24"/>
+        </w:rPr>
+        <w:t xml:space="preserve">. Kat Centre Nepal. </w:t>
       </w:r>
       <w:r>
         <w:rPr>
@@ -15830,7 +15981,16 @@
           <w:sz w:val="24"/>
           <w:szCs w:val="24"/>
         </w:rPr>
-        <w:t xml:space="preserve">iii. Himalayan Animal Rescue Trust (HART) Nepal. </w:t>
+        <w:t>5</w:t>
+      </w:r>
+      <w:r>
+        <w:rPr>
+          <w:b/>
+          <w:bCs/>
+          <w:sz w:val="24"/>
+          <w:szCs w:val="24"/>
+        </w:rPr>
+        <w:t xml:space="preserve">. Himalayan Animal Rescue Trust (HART) Nepal. </w:t>
       </w:r>
       <w:r>
         <w:rPr>
@@ -15893,11 +16053,21 @@
     </w:p>
     <w:p>
       <w:pPr>
-        <w:rPr>
-          <w:sz w:val="24"/>
-          <w:szCs w:val="24"/>
-        </w:rPr>
-      </w:pPr>
+        <w:tabs>
+          <w:tab w:val="left" w:pos="3340"/>
+        </w:tabs>
+        <w:rPr>
+          <w:sz w:val="24"/>
+          <w:szCs w:val="24"/>
+        </w:rPr>
+      </w:pPr>
+      <w:r>
+        <w:rPr>
+          <w:sz w:val="24"/>
+          <w:szCs w:val="24"/>
+        </w:rPr>
+        <w:tab/>
+      </w:r>
     </w:p>
     <w:p>
       <w:pPr>
@@ -18722,7 +18892,6 @@
   <w:style w:type="character" w:default="1" w:styleId="DefaultParagraphFont">
     <w:name w:val="Default Paragraph Font"/>
     <w:uiPriority w:val="1"/>
-    <w:semiHidden/>
     <w:unhideWhenUsed/>
   </w:style>
   <w:style w:type="table" w:default="1" w:styleId="TableNormal">

--- a/Prj_documentation/Doc/documentation.docx
+++ b/Prj_documentation/Doc/documentation.docx
@@ -10577,76 +10577,6 @@
     <w:p>
       <w:pPr>
         <w:pStyle w:val="ListParagraph"/>
-        <w:numPr>
-          <w:ilvl w:val="4"/>
-          <w:numId w:val="3"/>
-        </w:numPr>
-        <w:tabs>
-          <w:tab w:val="left" w:pos="1560"/>
-          <w:tab w:val="left" w:pos="1561"/>
-          <w:tab w:val="left" w:pos="9090"/>
-          <w:tab w:val="left" w:pos="9180"/>
-          <w:tab w:val="left" w:pos="9360"/>
-        </w:tabs>
-        <w:spacing w:line="360" w:lineRule="auto"/>
-        <w:ind w:right="-154"/>
-        <w:jc w:val="both"/>
-        <w:rPr>
-          <w:sz w:val="24"/>
-        </w:rPr>
-      </w:pPr>
-      <w:r>
-        <w:rPr>
-          <w:sz w:val="24"/>
-          <w:szCs w:val="24"/>
-        </w:rPr>
-        <w:t>Users will have the ability to browse for animals available for adoption or fostering</w:t>
-      </w:r>
-      <w:r>
-        <w:rPr>
-          <w:sz w:val="24"/>
-        </w:rPr>
-        <w:t>.</w:t>
-      </w:r>
-    </w:p>
-    <w:p>
-      <w:pPr>
-        <w:pStyle w:val="ListParagraph"/>
-        <w:numPr>
-          <w:ilvl w:val="4"/>
-          <w:numId w:val="3"/>
-        </w:numPr>
-        <w:tabs>
-          <w:tab w:val="left" w:pos="1560"/>
-          <w:tab w:val="left" w:pos="1561"/>
-          <w:tab w:val="left" w:pos="9090"/>
-          <w:tab w:val="left" w:pos="9180"/>
-          <w:tab w:val="left" w:pos="9360"/>
-        </w:tabs>
-        <w:spacing w:line="360" w:lineRule="auto"/>
-        <w:ind w:right="-154"/>
-        <w:jc w:val="both"/>
-        <w:rPr>
-          <w:sz w:val="24"/>
-        </w:rPr>
-      </w:pPr>
-      <w:r>
-        <w:rPr>
-          <w:sz w:val="24"/>
-          <w:szCs w:val="24"/>
-        </w:rPr>
-        <w:t>The platform will offer resources and educational content on pet care, animal welfare, and related topics</w:t>
-      </w:r>
-      <w:r>
-        <w:rPr>
-          <w:sz w:val="24"/>
-        </w:rPr>
-        <w:t>.</w:t>
-      </w:r>
-    </w:p>
-    <w:p>
-      <w:pPr>
-        <w:pStyle w:val="ListParagraph"/>
         <w:tabs>
           <w:tab w:val="left" w:pos="1560"/>
           <w:tab w:val="left" w:pos="1561"/>
@@ -10771,15 +10701,15 @@
           <w:lang w:bidi="ne-NP"/>
         </w:rPr>
         <w:drawing>
-          <wp:anchor distT="0" distB="0" distL="114300" distR="114300" simplePos="0" relativeHeight="251652096" behindDoc="0" locked="0" layoutInCell="1" allowOverlap="1" wp14:anchorId="257B163C" wp14:editId="670496A9">
+          <wp:anchor distT="0" distB="0" distL="114300" distR="114300" simplePos="0" relativeHeight="251652096" behindDoc="0" locked="0" layoutInCell="1" allowOverlap="1" wp14:anchorId="257B163C" wp14:editId="12AC9A9C">
             <wp:simplePos x="0" y="0"/>
             <wp:positionH relativeFrom="column">
-              <wp:posOffset>657225</wp:posOffset>
+              <wp:posOffset>-64135</wp:posOffset>
             </wp:positionH>
             <wp:positionV relativeFrom="paragraph">
-              <wp:posOffset>271145</wp:posOffset>
+              <wp:posOffset>276860</wp:posOffset>
             </wp:positionV>
-            <wp:extent cx="4292600" cy="2893695"/>
+            <wp:extent cx="5688965" cy="3835400"/>
             <wp:effectExtent l="0" t="0" r="0" b="0"/>
             <wp:wrapTopAndBottom/>
             <wp:docPr id="3" name="Picture 3"/>
@@ -10811,7 +10741,7 @@
                   <pic:spPr bwMode="auto">
                     <a:xfrm>
                       <a:off x="0" y="0"/>
-                      <a:ext cx="4292600" cy="2893695"/>
+                      <a:ext cx="5688965" cy="3835400"/>
                     </a:xfrm>
                     <a:prstGeom prst="rect">
                       <a:avLst/>
@@ -12506,7 +12436,7 @@
           <w:noProof/>
         </w:rPr>
         <w:drawing>
-          <wp:anchor distT="0" distB="0" distL="114300" distR="114300" simplePos="0" relativeHeight="251658240" behindDoc="0" locked="0" layoutInCell="1" allowOverlap="1" wp14:anchorId="366D1296" wp14:editId="5C5FD769">
+          <wp:anchor distT="0" distB="0" distL="114300" distR="114300" simplePos="0" relativeHeight="251659264" behindDoc="0" locked="0" layoutInCell="1" allowOverlap="1" wp14:anchorId="366D1296" wp14:editId="5C5FD769">
             <wp:simplePos x="0" y="0"/>
             <wp:positionH relativeFrom="column">
               <wp:posOffset>223422</wp:posOffset>
@@ -15012,6 +14942,9 @@
         <w:jc w:val="both"/>
       </w:pPr>
       <w:r>
+        <w:rPr>
+          <w:noProof/>
+        </w:rPr>
         <w:drawing>
           <wp:inline distT="0" distB="0" distL="0" distR="0" wp14:anchorId="66F3760A" wp14:editId="78071B9A">
             <wp:extent cx="5502910" cy="3911600"/>
@@ -15355,6 +15288,68 @@
           <w:szCs w:val="28"/>
         </w:rPr>
       </w:pPr>
+      <w:r>
+        <w:rPr>
+          <w:noProof/>
+        </w:rPr>
+        <w:lastRenderedPageBreak/>
+        <w:drawing>
+          <wp:anchor distT="0" distB="0" distL="114300" distR="114300" simplePos="0" relativeHeight="251668480" behindDoc="0" locked="0" layoutInCell="1" allowOverlap="1" wp14:anchorId="11745346" wp14:editId="5537AD55">
+            <wp:simplePos x="0" y="0"/>
+            <wp:positionH relativeFrom="column">
+              <wp:posOffset>-444500</wp:posOffset>
+            </wp:positionH>
+            <wp:positionV relativeFrom="paragraph">
+              <wp:posOffset>317500</wp:posOffset>
+            </wp:positionV>
+            <wp:extent cx="6405387" cy="3695700"/>
+            <wp:effectExtent l="0" t="0" r="0" b="0"/>
+            <wp:wrapTopAndBottom/>
+            <wp:docPr id="17" name="Picture 17"/>
+            <wp:cNvGraphicFramePr>
+              <a:graphicFrameLocks xmlns:a="http://schemas.openxmlformats.org/drawingml/2006/main" noChangeAspect="1"/>
+            </wp:cNvGraphicFramePr>
+            <a:graphic xmlns:a="http://schemas.openxmlformats.org/drawingml/2006/main">
+              <a:graphicData uri="http://schemas.openxmlformats.org/drawingml/2006/picture">
+                <pic:pic xmlns:pic="http://schemas.openxmlformats.org/drawingml/2006/picture">
+                  <pic:nvPicPr>
+                    <pic:cNvPr id="0" name="Picture 1"/>
+                    <pic:cNvPicPr>
+                      <a:picLocks noChangeAspect="1" noChangeArrowheads="1"/>
+                    </pic:cNvPicPr>
+                  </pic:nvPicPr>
+                  <pic:blipFill>
+                    <a:blip r:embed="rId21">
+                      <a:extLst>
+                        <a:ext uri="{28A0092B-C50C-407E-A947-70E740481C1C}">
+                          <a14:useLocalDpi xmlns:a14="http://schemas.microsoft.com/office/drawing/2010/main" val="0"/>
+                        </a:ext>
+                      </a:extLst>
+                    </a:blip>
+                    <a:srcRect/>
+                    <a:stretch>
+                      <a:fillRect/>
+                    </a:stretch>
+                  </pic:blipFill>
+                  <pic:spPr bwMode="auto">
+                    <a:xfrm>
+                      <a:off x="0" y="0"/>
+                      <a:ext cx="6405387" cy="3695700"/>
+                    </a:xfrm>
+                    <a:prstGeom prst="rect">
+                      <a:avLst/>
+                    </a:prstGeom>
+                    <a:noFill/>
+                    <a:ln>
+                      <a:noFill/>
+                    </a:ln>
+                  </pic:spPr>
+                </pic:pic>
+              </a:graphicData>
+            </a:graphic>
+          </wp:anchor>
+        </w:drawing>
+      </w:r>
     </w:p>
     <w:p>
       <w:pPr>
@@ -15394,6 +15389,35 @@
           <w:szCs w:val="28"/>
         </w:rPr>
       </w:pPr>
+      <w:r>
+        <w:rPr>
+          <w:b/>
+          <w:bCs/>
+          <w:sz w:val="28"/>
+          <w:szCs w:val="28"/>
+        </w:rPr>
+        <w:t xml:space="preserve">Fig: Prototype Design Of landing page of </w:t>
+      </w:r>
+      <w:proofErr w:type="spellStart"/>
+      <w:r>
+        <w:rPr>
+          <w:b/>
+          <w:bCs/>
+          <w:sz w:val="28"/>
+          <w:szCs w:val="28"/>
+        </w:rPr>
+        <w:t>SafePaws</w:t>
+      </w:r>
+      <w:proofErr w:type="spellEnd"/>
+      <w:r>
+        <w:rPr>
+          <w:b/>
+          <w:bCs/>
+          <w:sz w:val="28"/>
+          <w:szCs w:val="28"/>
+        </w:rPr>
+        <w:t>.</w:t>
+      </w:r>
     </w:p>
     <w:p>
       <w:pPr>
@@ -15416,7 +15440,7 @@
         </w:rPr>
         <w:lastRenderedPageBreak/>
         <w:drawing>
-          <wp:anchor distT="0" distB="0" distL="114300" distR="114300" simplePos="0" relativeHeight="251662336" behindDoc="0" locked="0" layoutInCell="1" allowOverlap="1" wp14:anchorId="4D27C447" wp14:editId="431E5494">
+          <wp:anchor distT="0" distB="0" distL="114300" distR="114300" simplePos="0" relativeHeight="251662336" behindDoc="0" locked="0" layoutInCell="1" allowOverlap="1" wp14:anchorId="4D27C447" wp14:editId="02B40C25">
             <wp:simplePos x="0" y="0"/>
             <wp:positionH relativeFrom="column">
               <wp:posOffset>200572</wp:posOffset>
@@ -15439,7 +15463,7 @@
                     <pic:cNvPicPr/>
                   </pic:nvPicPr>
                   <pic:blipFill>
-                    <a:blip r:embed="rId21" cstate="print">
+                    <a:blip r:embed="rId22" cstate="print">
                       <a:extLst>
                         <a:ext uri="{28A0092B-C50C-407E-A947-70E740481C1C}">
                           <a14:useLocalDpi xmlns:a14="http://schemas.microsoft.com/office/drawing/2010/main" val="0"/>
@@ -15520,7 +15544,7 @@
                     <pic:cNvPicPr/>
                   </pic:nvPicPr>
                   <pic:blipFill>
-                    <a:blip r:embed="rId22">
+                    <a:blip r:embed="rId23">
                       <a:extLst>
                         <a:ext uri="{28A0092B-C50C-407E-A947-70E740481C1C}">
                           <a14:useLocalDpi xmlns:a14="http://schemas.microsoft.com/office/drawing/2010/main" val="0"/>
@@ -15580,7 +15604,7 @@
                     <pic:cNvPicPr/>
                   </pic:nvPicPr>
                   <pic:blipFill>
-                    <a:blip r:embed="rId23">
+                    <a:blip r:embed="rId24">
                       <a:extLst>
                         <a:ext uri="{28A0092B-C50C-407E-A947-70E740481C1C}">
                           <a14:useLocalDpi xmlns:a14="http://schemas.microsoft.com/office/drawing/2010/main" val="0"/>
@@ -15682,7 +15706,7 @@
         </w:rPr>
         <w:t xml:space="preserve">. [Online]. Available: </w:t>
       </w:r>
-      <w:hyperlink r:id="rId24" w:tgtFrame="_new" w:history="1">
+      <w:hyperlink r:id="rId25" w:tgtFrame="_new" w:history="1">
         <w:r>
           <w:rPr>
             <w:rStyle w:val="Hyperlink"/>
@@ -15747,7 +15771,7 @@
         </w:rPr>
         <w:t xml:space="preserve">. [Online]. Available: </w:t>
       </w:r>
-      <w:hyperlink r:id="rId25" w:tgtFrame="_new" w:history="1">
+      <w:hyperlink r:id="rId26" w:tgtFrame="_new" w:history="1">
         <w:r>
           <w:rPr>
             <w:rStyle w:val="Hyperlink"/>
@@ -15872,7 +15896,7 @@
         </w:rPr>
         <w:t xml:space="preserve">. [Online]. Available: </w:t>
       </w:r>
-      <w:hyperlink r:id="rId26" w:tgtFrame="_new" w:history="1">
+      <w:hyperlink r:id="rId27" w:tgtFrame="_new" w:history="1">
         <w:r>
           <w:rPr>
             <w:rStyle w:val="Hyperlink"/>
@@ -15942,7 +15966,7 @@
         </w:rPr>
         <w:t xml:space="preserve">. [Online]. Available: </w:t>
       </w:r>
-      <w:hyperlink r:id="rId27" w:tgtFrame="_new" w:history="1">
+      <w:hyperlink r:id="rId28" w:tgtFrame="_new" w:history="1">
         <w:r>
           <w:rPr>
             <w:rStyle w:val="Hyperlink"/>
@@ -16012,7 +16036,7 @@
         </w:rPr>
         <w:t xml:space="preserve">. [Online]. Available: </w:t>
       </w:r>
-      <w:hyperlink r:id="rId28" w:tgtFrame="_new" w:history="1">
+      <w:hyperlink r:id="rId29" w:tgtFrame="_new" w:history="1">
         <w:r>
           <w:rPr>
             <w:rStyle w:val="Hyperlink"/>
@@ -16248,7 +16272,7 @@
       </w:r>
     </w:p>
     <w:sectPr>
-      <w:footerReference w:type="default" r:id="rId29"/>
+      <w:footerReference w:type="default" r:id="rId30"/>
       <w:type w:val="continuous"/>
       <w:pgSz w:w="11906" w:h="16838" w:code="9"/>
       <w:pgMar w:top="1440" w:right="1440" w:bottom="1440" w:left="1800" w:header="720" w:footer="720" w:gutter="0"/>
@@ -18892,6 +18916,7 @@
   <w:style w:type="character" w:default="1" w:styleId="DefaultParagraphFont">
     <w:name w:val="Default Paragraph Font"/>
     <w:uiPriority w:val="1"/>
+    <w:semiHidden/>
     <w:unhideWhenUsed/>
   </w:style>
   <w:style w:type="table" w:default="1" w:styleId="TableNormal">

--- a/Prj_documentation/Doc/documentation.docx
+++ b/Prj_documentation/Doc/documentation.docx
@@ -1378,9 +1378,8 @@
           <w:sz w:val="24"/>
           <w:szCs w:val="24"/>
         </w:rPr>
-        <w:t xml:space="preserve">Anuj Sijapati     </w:t>
-      </w:r>
-      <w:proofErr w:type="gramStart"/>
+        <w:t xml:space="preserve">Anuj Sijapati      </w:t>
+      </w:r>
       <w:r>
         <w:rPr>
           <w:b/>
@@ -1388,18 +1387,8 @@
           <w:sz w:val="24"/>
           <w:szCs w:val="24"/>
         </w:rPr>
-        <w:t xml:space="preserve"> </w:t>
-      </w:r>
-      <w:r>
-        <w:rPr>
-          <w:b/>
-          <w:bCs/>
-          <w:sz w:val="24"/>
-          <w:szCs w:val="24"/>
-        </w:rPr>
         <w:t xml:space="preserve">  (</w:t>
       </w:r>
-      <w:proofErr w:type="gramEnd"/>
       <w:r>
         <w:rPr>
           <w:b/>
@@ -12378,11 +12367,9 @@
       <w:r>
         <w:t xml:space="preserve">. </w:t>
       </w:r>
-      <w:proofErr w:type="gramStart"/>
       <w:r>
         <w:t>users</w:t>
       </w:r>
-      <w:proofErr w:type="gramEnd"/>
       <w:r>
         <w:t xml:space="preserve"> entity represents the individuals who interact with the platform</w:t>
       </w:r>
@@ -12431,23 +12418,16 @@
           <w:b/>
         </w:rPr>
       </w:pPr>
+      <w:bookmarkStart w:id="38" w:name="_Toc169639312"/>
       <w:r>
         <w:rPr>
           <w:noProof/>
         </w:rPr>
         <w:drawing>
-          <wp:anchor distT="0" distB="0" distL="114300" distR="114300" simplePos="0" relativeHeight="251659264" behindDoc="0" locked="0" layoutInCell="1" allowOverlap="1" wp14:anchorId="366D1296" wp14:editId="5C5FD769">
-            <wp:simplePos x="0" y="0"/>
-            <wp:positionH relativeFrom="column">
-              <wp:posOffset>223422</wp:posOffset>
-            </wp:positionH>
-            <wp:positionV relativeFrom="paragraph">
-              <wp:posOffset>516909</wp:posOffset>
-            </wp:positionV>
-            <wp:extent cx="5502910" cy="2407285"/>
+          <wp:inline distT="0" distB="0" distL="0" distR="0" wp14:anchorId="0856FB1B" wp14:editId="1231D52E">
+            <wp:extent cx="5502910" cy="2404110"/>
             <wp:effectExtent l="0" t="0" r="0" b="0"/>
-            <wp:wrapSquare wrapText="bothSides"/>
-            <wp:docPr id="8" name="Picture 8"/>
+            <wp:docPr id="7" name="Picture 7"/>
             <wp:cNvGraphicFramePr>
               <a:graphicFrameLocks xmlns:a="http://schemas.openxmlformats.org/drawingml/2006/main" noChangeAspect="1"/>
             </wp:cNvGraphicFramePr>
@@ -12476,7 +12456,7 @@
                   <pic:spPr bwMode="auto">
                     <a:xfrm>
                       <a:off x="0" y="0"/>
-                      <a:ext cx="5502910" cy="2407285"/>
+                      <a:ext cx="5502910" cy="2404110"/>
                     </a:xfrm>
                     <a:prstGeom prst="rect">
                       <a:avLst/>
@@ -12489,10 +12469,9 @@
                 </pic:pic>
               </a:graphicData>
             </a:graphic>
-          </wp:anchor>
+          </wp:inline>
         </w:drawing>
       </w:r>
-      <w:bookmarkStart w:id="38" w:name="_Toc169639312"/>
     </w:p>
     <w:p>
       <w:pPr>
@@ -12911,6 +12890,7 @@
           <w:sz w:val="25"/>
           <w:szCs w:val="25"/>
         </w:rPr>
+        <w:lastRenderedPageBreak/>
         <w:t>Process Modeling</w:t>
       </w:r>
       <w:r>
@@ -14933,23 +14913,15 @@
         <w:ind w:left="180" w:right="-158"/>
         <w:jc w:val="both"/>
       </w:pPr>
-    </w:p>
-    <w:p>
-      <w:pPr>
-        <w:pStyle w:val="BodyText"/>
-        <w:spacing w:line="360" w:lineRule="auto"/>
-        <w:ind w:left="180" w:right="-158"/>
-        <w:jc w:val="both"/>
-      </w:pPr>
       <w:r>
         <w:rPr>
           <w:noProof/>
         </w:rPr>
         <w:drawing>
-          <wp:inline distT="0" distB="0" distL="0" distR="0" wp14:anchorId="66F3760A" wp14:editId="78071B9A">
-            <wp:extent cx="5502910" cy="3911600"/>
+          <wp:inline distT="0" distB="0" distL="0" distR="0" wp14:anchorId="3E99F915" wp14:editId="6B2E6981">
+            <wp:extent cx="4591050" cy="4743450"/>
             <wp:effectExtent l="0" t="0" r="0" b="0"/>
-            <wp:docPr id="9" name="Picture 9"/>
+            <wp:docPr id="18" name="Picture 18"/>
             <wp:cNvGraphicFramePr>
               <a:graphicFrameLocks xmlns:a="http://schemas.openxmlformats.org/drawingml/2006/main" noChangeAspect="1"/>
             </wp:cNvGraphicFramePr>
@@ -14957,11 +14929,17 @@
               <a:graphicData uri="http://schemas.openxmlformats.org/drawingml/2006/picture">
                 <pic:pic xmlns:pic="http://schemas.openxmlformats.org/drawingml/2006/picture">
                   <pic:nvPicPr>
-                    <pic:cNvPr id="1" name=""/>
+                    <pic:cNvPr id="18" name="Picture 18"/>
                     <pic:cNvPicPr/>
                   </pic:nvPicPr>
                   <pic:blipFill>
-                    <a:blip r:embed="rId20"/>
+                    <a:blip r:embed="rId20">
+                      <a:extLst>
+                        <a:ext uri="{28A0092B-C50C-407E-A947-70E740481C1C}">
+                          <a14:useLocalDpi xmlns:a14="http://schemas.microsoft.com/office/drawing/2010/main" val="0"/>
+                        </a:ext>
+                      </a:extLst>
+                    </a:blip>
                     <a:stretch>
                       <a:fillRect/>
                     </a:stretch>
@@ -14969,7 +14947,7 @@
                   <pic:spPr>
                     <a:xfrm>
                       <a:off x="0" y="0"/>
-                      <a:ext cx="5502910" cy="3911600"/>
+                      <a:ext cx="4591050" cy="4743450"/>
                     </a:xfrm>
                     <a:prstGeom prst="rect">
                       <a:avLst/>
@@ -14984,6 +14962,14 @@
     </w:p>
     <w:p>
       <w:pPr>
+        <w:pStyle w:val="BodyText"/>
+        <w:spacing w:line="360" w:lineRule="auto"/>
+        <w:ind w:left="180" w:right="-158"/>
+        <w:jc w:val="both"/>
+      </w:pPr>
+    </w:p>
+    <w:p>
+      <w:pPr>
         <w:pStyle w:val="Caption"/>
         <w:jc w:val="center"/>
         <w:rPr>
@@ -15184,7 +15170,6 @@
         <w:t xml:space="preserve"> Page, Landing </w:t>
       </w:r>
       <w:proofErr w:type="spellStart"/>
-      <w:proofErr w:type="gramStart"/>
       <w:r>
         <w:rPr>
           <w:sz w:val="24"/>
@@ -15193,7 +15178,6 @@
         <w:t>Page,Admin</w:t>
       </w:r>
       <w:proofErr w:type="spellEnd"/>
-      <w:proofErr w:type="gramEnd"/>
       <w:r>
         <w:rPr>
           <w:sz w:val="24"/>
@@ -15292,7 +15276,6 @@
         <w:rPr>
           <w:noProof/>
         </w:rPr>
-        <w:lastRenderedPageBreak/>
         <w:drawing>
           <wp:anchor distT="0" distB="0" distL="114300" distR="114300" simplePos="0" relativeHeight="251668480" behindDoc="0" locked="0" layoutInCell="1" allowOverlap="1" wp14:anchorId="11745346" wp14:editId="5537AD55">
             <wp:simplePos x="0" y="0"/>
@@ -15396,7 +15379,25 @@
           <w:sz w:val="28"/>
           <w:szCs w:val="28"/>
         </w:rPr>
-        <w:t xml:space="preserve">Fig: Prototype Design Of landing page of </w:t>
+        <w:t xml:space="preserve">Fig: </w:t>
+      </w:r>
+      <w:r>
+        <w:rPr>
+          <w:b/>
+          <w:bCs/>
+          <w:sz w:val="28"/>
+          <w:szCs w:val="28"/>
+        </w:rPr>
+        <w:t>Example</w:t>
+      </w:r>
+      <w:r>
+        <w:rPr>
+          <w:b/>
+          <w:bCs/>
+          <w:sz w:val="28"/>
+          <w:szCs w:val="28"/>
+        </w:rPr>
+        <w:t xml:space="preserve"> Design Of landing page of </w:t>
       </w:r>
       <w:proofErr w:type="spellStart"/>
       <w:r>
@@ -15440,7 +15441,7 @@
         </w:rPr>
         <w:lastRenderedPageBreak/>
         <w:drawing>
-          <wp:anchor distT="0" distB="0" distL="114300" distR="114300" simplePos="0" relativeHeight="251662336" behindDoc="0" locked="0" layoutInCell="1" allowOverlap="1" wp14:anchorId="4D27C447" wp14:editId="02B40C25">
+          <wp:anchor distT="0" distB="0" distL="114300" distR="114300" simplePos="0" relativeHeight="251662336" behindDoc="0" locked="0" layoutInCell="1" allowOverlap="1" wp14:anchorId="4D27C447" wp14:editId="1CCC070D">
             <wp:simplePos x="0" y="0"/>
             <wp:positionH relativeFrom="column">
               <wp:posOffset>200572</wp:posOffset>
@@ -18916,7 +18917,6 @@
   <w:style w:type="character" w:default="1" w:styleId="DefaultParagraphFont">
     <w:name w:val="Default Paragraph Font"/>
     <w:uiPriority w:val="1"/>
-    <w:semiHidden/>
     <w:unhideWhenUsed/>
   </w:style>
   <w:style w:type="table" w:default="1" w:styleId="TableNormal">

--- a/Prj_documentation/Doc/documentation.docx
+++ b/Prj_documentation/Doc/documentation.docx
@@ -1378,8 +1378,9 @@
           <w:sz w:val="24"/>
           <w:szCs w:val="24"/>
         </w:rPr>
-        <w:t xml:space="preserve">Anuj Sijapati      </w:t>
-      </w:r>
+        <w:t xml:space="preserve">Anuj Sijapati     </w:t>
+      </w:r>
+      <w:proofErr w:type="gramStart"/>
       <w:r>
         <w:rPr>
           <w:b/>
@@ -1387,8 +1388,18 @@
           <w:sz w:val="24"/>
           <w:szCs w:val="24"/>
         </w:rPr>
+        <w:t xml:space="preserve"> </w:t>
+      </w:r>
+      <w:r>
+        <w:rPr>
+          <w:b/>
+          <w:bCs/>
+          <w:sz w:val="24"/>
+          <w:szCs w:val="24"/>
+        </w:rPr>
         <w:t xml:space="preserve">  (</w:t>
       </w:r>
+      <w:proofErr w:type="gramEnd"/>
       <w:r>
         <w:rPr>
           <w:b/>
@@ -12367,9 +12378,11 @@
       <w:r>
         <w:t xml:space="preserve">. </w:t>
       </w:r>
+      <w:proofErr w:type="gramStart"/>
       <w:r>
         <w:t>users</w:t>
       </w:r>
+      <w:proofErr w:type="gramEnd"/>
       <w:r>
         <w:t xml:space="preserve"> entity represents the individuals who interact with the platform</w:t>
       </w:r>
@@ -15170,6 +15183,7 @@
         <w:t xml:space="preserve"> Page, Landing </w:t>
       </w:r>
       <w:proofErr w:type="spellStart"/>
+      <w:proofErr w:type="gramStart"/>
       <w:r>
         <w:rPr>
           <w:sz w:val="24"/>
@@ -15178,6 +15192,7 @@
         <w:t>Page,Admin</w:t>
       </w:r>
       <w:proofErr w:type="spellEnd"/>
+      <w:proofErr w:type="gramEnd"/>
       <w:r>
         <w:rPr>
           <w:sz w:val="24"/>
@@ -15229,10 +15244,1540 @@
     </w:p>
     <w:p>
       <w:pPr>
+        <w:pStyle w:val="Heading1"/>
+        <w:ind w:left="0" w:right="-154"/>
+        <w:jc w:val="center"/>
+      </w:pPr>
+      <w:bookmarkStart w:id="51" w:name="_Toc169638220"/>
+      <w:r>
+        <w:lastRenderedPageBreak/>
+        <w:t>CHAPTER 4</w:t>
+      </w:r>
+      <w:bookmarkEnd w:id="51"/>
+    </w:p>
+    <w:p>
+      <w:pPr>
+        <w:pStyle w:val="Heading1"/>
+        <w:jc w:val="center"/>
+      </w:pPr>
+      <w:bookmarkStart w:id="52" w:name="_Toc169638221"/>
+      <w:r>
+        <w:t>IMPLEMENTATION</w:t>
+      </w:r>
+      <w:r>
+        <w:t xml:space="preserve"> AND TESTING</w:t>
+      </w:r>
+      <w:bookmarkEnd w:id="52"/>
+    </w:p>
+    <w:p>
+      <w:pPr>
+        <w:pStyle w:val="Heading1"/>
+        <w:jc w:val="center"/>
+        <w:rPr>
+          <w:b w:val="0"/>
+        </w:rPr>
+      </w:pPr>
+    </w:p>
+    <w:p>
+      <w:pPr>
+        <w:pStyle w:val="Heading2"/>
+        <w:numPr>
+          <w:ilvl w:val="0"/>
+          <w:numId w:val="18"/>
+        </w:numPr>
+        <w:spacing w:line="360" w:lineRule="auto"/>
+        <w:ind w:left="90" w:right="-158"/>
+        <w:contextualSpacing/>
+        <w:jc w:val="both"/>
+        <w:rPr>
+          <w:sz w:val="28"/>
+          <w:szCs w:val="28"/>
+        </w:rPr>
+      </w:pPr>
+      <w:r>
+        <w:rPr>
+          <w:sz w:val="28"/>
+          <w:szCs w:val="28"/>
+        </w:rPr>
+        <w:t xml:space="preserve">  </w:t>
+      </w:r>
+      <w:bookmarkStart w:id="53" w:name="_Toc169638222"/>
+      <w:r>
+        <w:rPr>
+          <w:sz w:val="28"/>
+          <w:szCs w:val="28"/>
+        </w:rPr>
+        <w:t>Implementation</w:t>
+      </w:r>
+      <w:bookmarkEnd w:id="53"/>
+    </w:p>
+    <w:p>
+      <w:pPr>
+        <w:pStyle w:val="Heading3"/>
+        <w:spacing w:before="0" w:line="360" w:lineRule="auto"/>
+        <w:ind w:left="516" w:right="-158"/>
+        <w:contextualSpacing/>
+        <w:jc w:val="both"/>
+        <w:rPr>
+          <w:rFonts w:ascii="Times New Roman" w:hAnsi="Times New Roman" w:cs="Times New Roman"/>
+          <w:color w:val="auto"/>
+          <w:sz w:val="25"/>
+          <w:szCs w:val="25"/>
+        </w:rPr>
+      </w:pPr>
+      <w:bookmarkStart w:id="54" w:name="_Toc169638223"/>
+      <w:proofErr w:type="gramStart"/>
+      <w:r>
+        <w:rPr>
+          <w:rFonts w:ascii="Times New Roman" w:hAnsi="Times New Roman" w:cs="Times New Roman"/>
+          <w:color w:val="auto"/>
+          <w:sz w:val="25"/>
+          <w:szCs w:val="25"/>
+        </w:rPr>
+        <w:t>4.1.1  Tools</w:t>
+      </w:r>
+      <w:proofErr w:type="gramEnd"/>
+      <w:r>
+        <w:rPr>
+          <w:rFonts w:ascii="Times New Roman" w:hAnsi="Times New Roman" w:cs="Times New Roman"/>
+          <w:color w:val="auto"/>
+          <w:sz w:val="25"/>
+          <w:szCs w:val="25"/>
+        </w:rPr>
+        <w:t xml:space="preserve"> Used (CASE tools, Programming language, Database platforms)</w:t>
+      </w:r>
+      <w:bookmarkEnd w:id="54"/>
+    </w:p>
+    <w:p>
+      <w:pPr>
+        <w:pStyle w:val="Heading3"/>
+        <w:spacing w:before="0" w:line="360" w:lineRule="auto"/>
+        <w:ind w:left="516" w:right="-158"/>
+        <w:contextualSpacing/>
+        <w:jc w:val="both"/>
+      </w:pPr>
+    </w:p>
+    <w:p>
+      <w:pPr>
+        <w:pStyle w:val="BodyText"/>
+        <w:spacing w:line="360" w:lineRule="auto"/>
+        <w:ind w:left="450" w:right="-158"/>
+        <w:contextualSpacing/>
+        <w:jc w:val="both"/>
+      </w:pPr>
+      <w:r>
+        <w:t>Following are the tools and framework used for the accomplishment of this project:</w:t>
+      </w:r>
+    </w:p>
+    <w:p>
+      <w:pPr>
+        <w:pStyle w:val="ListParagraph"/>
+        <w:numPr>
+          <w:ilvl w:val="0"/>
+          <w:numId w:val="20"/>
+        </w:numPr>
+        <w:tabs>
+          <w:tab w:val="left" w:pos="1112"/>
+        </w:tabs>
+        <w:spacing w:line="360" w:lineRule="auto"/>
+        <w:ind w:left="720" w:right="-158" w:hanging="270"/>
+        <w:contextualSpacing/>
+        <w:jc w:val="both"/>
+        <w:rPr>
+          <w:b/>
+          <w:sz w:val="26"/>
+        </w:rPr>
+      </w:pPr>
+      <w:r>
+        <w:rPr>
+          <w:b/>
+          <w:sz w:val="26"/>
+        </w:rPr>
+        <w:t>Front</w:t>
+      </w:r>
+      <w:r>
+        <w:rPr>
+          <w:b/>
+          <w:spacing w:val="-3"/>
+          <w:sz w:val="26"/>
+        </w:rPr>
+        <w:t xml:space="preserve"> </w:t>
+      </w:r>
+      <w:r>
+        <w:rPr>
+          <w:b/>
+          <w:sz w:val="26"/>
+        </w:rPr>
+        <w:t>end</w:t>
+      </w:r>
+    </w:p>
+    <w:p>
+      <w:pPr>
+        <w:pStyle w:val="ListParagraph"/>
+        <w:numPr>
+          <w:ilvl w:val="1"/>
+          <w:numId w:val="20"/>
+        </w:numPr>
+        <w:tabs>
+          <w:tab w:val="left" w:pos="1471"/>
+          <w:tab w:val="left" w:pos="1472"/>
+        </w:tabs>
+        <w:spacing w:after="100" w:line="360" w:lineRule="auto"/>
+        <w:ind w:left="1267" w:right="-158"/>
+        <w:contextualSpacing/>
+        <w:jc w:val="both"/>
+        <w:rPr>
+          <w:sz w:val="24"/>
+          <w:szCs w:val="24"/>
+        </w:rPr>
+      </w:pPr>
+      <w:r>
+        <w:rPr>
+          <w:b/>
+          <w:sz w:val="24"/>
+          <w:szCs w:val="24"/>
+        </w:rPr>
+        <w:t>Html:</w:t>
+      </w:r>
+      <w:r>
+        <w:rPr>
+          <w:sz w:val="24"/>
+          <w:szCs w:val="24"/>
+        </w:rPr>
+        <w:t xml:space="preserve"> HTML (Hyper Text Markup Language) </w:t>
+      </w:r>
+      <w:r>
+        <w:rPr>
+          <w:sz w:val="24"/>
+          <w:szCs w:val="24"/>
+        </w:rPr>
+        <w:t xml:space="preserve">was used </w:t>
+      </w:r>
+      <w:r>
+        <w:rPr>
+          <w:sz w:val="24"/>
+          <w:szCs w:val="24"/>
+        </w:rPr>
+        <w:t>to create and structure the web pages. This involved organizing content with various elements and tags to define sections, headings, links, and paragraphs, ensuring a clear and accessible structure for the website.</w:t>
+      </w:r>
+    </w:p>
+    <w:p>
+      <w:pPr>
+        <w:pStyle w:val="ListParagraph"/>
+        <w:tabs>
+          <w:tab w:val="left" w:pos="1471"/>
+          <w:tab w:val="left" w:pos="1472"/>
+        </w:tabs>
+        <w:spacing w:after="100" w:line="360" w:lineRule="auto"/>
+        <w:ind w:left="1267" w:right="-158" w:firstLine="0"/>
+        <w:contextualSpacing/>
+        <w:jc w:val="both"/>
+        <w:rPr>
+          <w:sz w:val="24"/>
+          <w:szCs w:val="24"/>
+        </w:rPr>
+      </w:pPr>
+    </w:p>
+    <w:p>
+      <w:pPr>
+        <w:pStyle w:val="ListParagraph"/>
+        <w:numPr>
+          <w:ilvl w:val="1"/>
+          <w:numId w:val="20"/>
+        </w:numPr>
+        <w:tabs>
+          <w:tab w:val="left" w:pos="1471"/>
+          <w:tab w:val="left" w:pos="1472"/>
+        </w:tabs>
+        <w:spacing w:after="100" w:line="360" w:lineRule="auto"/>
+        <w:ind w:left="1267" w:right="-158"/>
+        <w:contextualSpacing/>
+        <w:jc w:val="both"/>
+        <w:rPr>
+          <w:sz w:val="24"/>
+          <w:szCs w:val="24"/>
+        </w:rPr>
+      </w:pPr>
+      <w:r>
+        <w:rPr>
+          <w:b/>
+          <w:sz w:val="24"/>
+          <w:szCs w:val="24"/>
+        </w:rPr>
+        <w:t>CSS:</w:t>
+      </w:r>
+      <w:r>
+        <w:rPr>
+          <w:sz w:val="24"/>
+          <w:szCs w:val="24"/>
+        </w:rPr>
+        <w:t xml:space="preserve"> CSS, which stands for Cascading Style Sheets, </w:t>
+      </w:r>
+      <w:r>
+        <w:rPr>
+          <w:sz w:val="24"/>
+          <w:szCs w:val="24"/>
+        </w:rPr>
+        <w:t>was employed to style the web pages, controlling the presentation and appearance. I used CSS to define text colors, font styles, spacing between paragraphs, column sizes, and layout designs, resulting in a visually appealing and consistent user interface.</w:t>
+      </w:r>
+    </w:p>
+    <w:p>
+      <w:pPr>
+        <w:pStyle w:val="ListParagraph"/>
+        <w:tabs>
+          <w:tab w:val="left" w:pos="1471"/>
+          <w:tab w:val="left" w:pos="1472"/>
+        </w:tabs>
+        <w:spacing w:after="100" w:line="360" w:lineRule="auto"/>
+        <w:ind w:left="1267" w:right="-158" w:firstLine="0"/>
+        <w:contextualSpacing/>
+        <w:jc w:val="both"/>
+        <w:rPr>
+          <w:sz w:val="24"/>
+          <w:szCs w:val="24"/>
+        </w:rPr>
+      </w:pPr>
+    </w:p>
+    <w:p>
+      <w:pPr>
+        <w:pStyle w:val="ListParagraph"/>
+        <w:numPr>
+          <w:ilvl w:val="1"/>
+          <w:numId w:val="20"/>
+        </w:numPr>
+        <w:tabs>
+          <w:tab w:val="left" w:pos="1471"/>
+          <w:tab w:val="left" w:pos="1472"/>
+        </w:tabs>
+        <w:spacing w:after="100" w:line="360" w:lineRule="auto"/>
+        <w:ind w:left="1267" w:right="-158"/>
+        <w:contextualSpacing/>
+        <w:jc w:val="both"/>
+        <w:rPr>
+          <w:sz w:val="24"/>
+          <w:szCs w:val="24"/>
+        </w:rPr>
+      </w:pPr>
+      <w:r>
+        <w:rPr>
+          <w:b/>
+          <w:sz w:val="24"/>
+          <w:szCs w:val="24"/>
+        </w:rPr>
+        <w:t>JavaScript:</w:t>
+      </w:r>
+      <w:r>
+        <w:rPr>
+          <w:sz w:val="24"/>
+          <w:szCs w:val="24"/>
+        </w:rPr>
+        <w:t xml:space="preserve"> </w:t>
+      </w:r>
+      <w:r>
+        <w:rPr>
+          <w:sz w:val="24"/>
+          <w:szCs w:val="24"/>
+        </w:rPr>
+        <w:t>JavaScript was implemented to add interactivity and dynamic behavior to the website. I utilized JavaScript for client-side validation, creating dynamic, interactive, and responsive web pages, and adding special effects to enhance the user experience.</w:t>
+      </w:r>
+    </w:p>
+    <w:p>
+      <w:pPr>
+        <w:pStyle w:val="ListParagraph"/>
+        <w:spacing w:line="360" w:lineRule="auto"/>
+        <w:ind w:right="-158"/>
+        <w:contextualSpacing/>
+        <w:jc w:val="both"/>
+        <w:rPr>
+          <w:sz w:val="24"/>
+          <w:szCs w:val="24"/>
+        </w:rPr>
+      </w:pPr>
+    </w:p>
+    <w:p>
+      <w:pPr>
+        <w:pStyle w:val="ListParagraph"/>
+        <w:numPr>
+          <w:ilvl w:val="0"/>
+          <w:numId w:val="20"/>
+        </w:numPr>
+        <w:tabs>
+          <w:tab w:val="left" w:pos="720"/>
+        </w:tabs>
+        <w:spacing w:line="360" w:lineRule="auto"/>
+        <w:ind w:left="810" w:right="-158"/>
+        <w:contextualSpacing/>
+        <w:jc w:val="both"/>
+        <w:rPr>
+          <w:b/>
+          <w:sz w:val="26"/>
+        </w:rPr>
+      </w:pPr>
+      <w:r>
+        <w:rPr>
+          <w:b/>
+          <w:sz w:val="26"/>
+        </w:rPr>
+        <w:t>Back</w:t>
+      </w:r>
+      <w:r>
+        <w:rPr>
+          <w:b/>
+          <w:spacing w:val="-3"/>
+          <w:sz w:val="26"/>
+        </w:rPr>
+        <w:t xml:space="preserve"> </w:t>
+      </w:r>
+      <w:r>
+        <w:rPr>
+          <w:b/>
+          <w:sz w:val="26"/>
+        </w:rPr>
+        <w:t>end</w:t>
+      </w:r>
+    </w:p>
+    <w:p>
+      <w:pPr>
+        <w:pStyle w:val="ListParagraph"/>
+        <w:numPr>
+          <w:ilvl w:val="1"/>
+          <w:numId w:val="20"/>
+        </w:numPr>
+        <w:spacing w:line="360" w:lineRule="auto"/>
+        <w:ind w:right="-158"/>
+        <w:contextualSpacing/>
+        <w:jc w:val="both"/>
+        <w:rPr>
+          <w:sz w:val="24"/>
+          <w:szCs w:val="24"/>
+        </w:rPr>
+      </w:pPr>
+      <w:r>
+        <w:rPr>
+          <w:b/>
+          <w:sz w:val="24"/>
+        </w:rPr>
+        <w:t>PHP:</w:t>
+      </w:r>
+      <w:r>
+        <w:t xml:space="preserve"> </w:t>
+      </w:r>
+      <w:r>
+        <w:rPr>
+          <w:sz w:val="24"/>
+          <w:szCs w:val="24"/>
+        </w:rPr>
+        <w:t>PHP was extensively utilized due to its versatility and powerful features. It was used to generate dynamic content on web pages based on user inputs, database queries, and other external data sources, ensuring personalized and relevant information delivery. PHP handled server-side scripting tasks such as connecting to the database, encrypting data, and validating user inputs, which allowed for secure data transactions and accurate data processing. Additionally, PHP was implemented for user authentication, managing login pages, and controlling user access to specific pages, thereby enhancing the security and overall functionality of the website.</w:t>
+      </w:r>
+    </w:p>
+    <w:p>
+      <w:pPr>
+        <w:pStyle w:val="ListParagraph"/>
+        <w:numPr>
+          <w:ilvl w:val="0"/>
+          <w:numId w:val="21"/>
+        </w:numPr>
+        <w:tabs>
+          <w:tab w:val="left" w:pos="1471"/>
+          <w:tab w:val="left" w:pos="1472"/>
+        </w:tabs>
+        <w:spacing w:line="360" w:lineRule="auto"/>
+        <w:ind w:left="810" w:right="-158"/>
+        <w:jc w:val="both"/>
+        <w:rPr>
+          <w:b/>
+          <w:sz w:val="26"/>
+          <w:szCs w:val="26"/>
+        </w:rPr>
+      </w:pPr>
+      <w:r>
+        <w:rPr>
+          <w:b/>
+          <w:sz w:val="26"/>
+          <w:szCs w:val="26"/>
+        </w:rPr>
+        <w:lastRenderedPageBreak/>
+        <w:t>Server</w:t>
+      </w:r>
+    </w:p>
+    <w:p>
+      <w:pPr>
+        <w:pStyle w:val="ListParagraph"/>
+        <w:numPr>
+          <w:ilvl w:val="2"/>
+          <w:numId w:val="22"/>
+        </w:numPr>
+        <w:tabs>
+          <w:tab w:val="left" w:pos="1471"/>
+          <w:tab w:val="left" w:pos="1472"/>
+        </w:tabs>
+        <w:spacing w:line="360" w:lineRule="auto"/>
+        <w:ind w:right="-158"/>
+        <w:jc w:val="both"/>
+        <w:rPr>
+          <w:sz w:val="24"/>
+          <w:szCs w:val="24"/>
+        </w:rPr>
+      </w:pPr>
+      <w:r>
+        <w:rPr>
+          <w:b/>
+          <w:sz w:val="24"/>
+          <w:szCs w:val="24"/>
+        </w:rPr>
+        <w:t xml:space="preserve">APACHE SERVER: </w:t>
+      </w:r>
+      <w:r>
+        <w:t xml:space="preserve">Apache Server was used to run PHP files and create fast, dynamic web pages for the </w:t>
+      </w:r>
+      <w:proofErr w:type="spellStart"/>
+      <w:r>
+        <w:t>SafePaws</w:t>
+      </w:r>
+      <w:proofErr w:type="spellEnd"/>
+      <w:r>
+        <w:t xml:space="preserve"> website</w:t>
+      </w:r>
+      <w:r>
+        <w:t>.</w:t>
+      </w:r>
+    </w:p>
+    <w:p>
+      <w:pPr>
+        <w:pStyle w:val="ListParagraph"/>
+        <w:tabs>
+          <w:tab w:val="left" w:pos="1471"/>
+          <w:tab w:val="left" w:pos="1472"/>
+        </w:tabs>
+        <w:spacing w:line="360" w:lineRule="auto"/>
+        <w:ind w:left="1260" w:right="-158" w:firstLine="0"/>
+        <w:jc w:val="both"/>
+        <w:rPr>
+          <w:sz w:val="24"/>
+          <w:szCs w:val="24"/>
+        </w:rPr>
+      </w:pPr>
+    </w:p>
+    <w:p>
+      <w:pPr>
+        <w:pStyle w:val="ListParagraph"/>
+        <w:numPr>
+          <w:ilvl w:val="0"/>
+          <w:numId w:val="21"/>
+        </w:numPr>
+        <w:tabs>
+          <w:tab w:val="left" w:pos="1471"/>
+          <w:tab w:val="left" w:pos="1472"/>
+        </w:tabs>
+        <w:spacing w:line="360" w:lineRule="auto"/>
+        <w:ind w:left="810" w:right="-158"/>
+        <w:jc w:val="both"/>
+        <w:rPr>
+          <w:b/>
+          <w:sz w:val="26"/>
+          <w:szCs w:val="26"/>
+        </w:rPr>
+      </w:pPr>
+      <w:r>
+        <w:rPr>
+          <w:b/>
+          <w:sz w:val="26"/>
+          <w:szCs w:val="26"/>
+        </w:rPr>
+        <w:t>Database</w:t>
+      </w:r>
+    </w:p>
+    <w:p>
+      <w:pPr>
+        <w:pStyle w:val="ListParagraph"/>
+        <w:numPr>
+          <w:ilvl w:val="1"/>
+          <w:numId w:val="21"/>
+        </w:numPr>
+        <w:tabs>
+          <w:tab w:val="left" w:pos="1471"/>
+          <w:tab w:val="left" w:pos="1472"/>
+        </w:tabs>
+        <w:spacing w:line="360" w:lineRule="auto"/>
+        <w:ind w:right="-158"/>
+        <w:jc w:val="both"/>
+        <w:rPr>
+          <w:sz w:val="24"/>
+          <w:szCs w:val="24"/>
+        </w:rPr>
+      </w:pPr>
+      <w:r>
+        <w:rPr>
+          <w:b/>
+          <w:sz w:val="24"/>
+          <w:szCs w:val="24"/>
+        </w:rPr>
+        <w:t>MYSQL:</w:t>
+      </w:r>
+      <w:r>
+        <w:rPr>
+          <w:sz w:val="24"/>
+          <w:szCs w:val="24"/>
+        </w:rPr>
+        <w:t xml:space="preserve"> </w:t>
+      </w:r>
+      <w:r>
+        <w:rPr>
+          <w:sz w:val="24"/>
+          <w:szCs w:val="24"/>
+        </w:rPr>
+        <w:t xml:space="preserve">MySQL was used as the database management system. It stores user details, product information, orders, and other data related to animal care, fostering, and adoption. MySQL supports efficient data retrieval and ensures secure management of the website’s backend </w:t>
+      </w:r>
+      <w:r>
+        <w:rPr>
+          <w:sz w:val="24"/>
+          <w:szCs w:val="24"/>
+        </w:rPr>
+        <w:t>operations.</w:t>
+      </w:r>
+    </w:p>
+    <w:p>
+      <w:pPr>
+        <w:pStyle w:val="ListParagraph"/>
+        <w:tabs>
+          <w:tab w:val="left" w:pos="1471"/>
+          <w:tab w:val="left" w:pos="1472"/>
+        </w:tabs>
+        <w:spacing w:line="360" w:lineRule="auto"/>
+        <w:ind w:left="1260" w:right="-158" w:firstLine="0"/>
+        <w:jc w:val="both"/>
+        <w:rPr>
+          <w:sz w:val="24"/>
+          <w:szCs w:val="24"/>
+        </w:rPr>
+      </w:pPr>
+    </w:p>
+    <w:p>
+      <w:pPr>
+        <w:pStyle w:val="ListParagraph"/>
+        <w:numPr>
+          <w:ilvl w:val="0"/>
+          <w:numId w:val="21"/>
+        </w:numPr>
+        <w:tabs>
+          <w:tab w:val="left" w:pos="1471"/>
+          <w:tab w:val="left" w:pos="1472"/>
+        </w:tabs>
+        <w:spacing w:line="360" w:lineRule="auto"/>
+        <w:ind w:left="810" w:right="-158"/>
+        <w:jc w:val="both"/>
+        <w:rPr>
+          <w:b/>
+          <w:sz w:val="26"/>
+          <w:szCs w:val="26"/>
+        </w:rPr>
+      </w:pPr>
+      <w:r>
+        <w:rPr>
+          <w:b/>
+          <w:sz w:val="26"/>
+          <w:szCs w:val="26"/>
+        </w:rPr>
+        <w:t xml:space="preserve">Documentation Tools </w:t>
+      </w:r>
+    </w:p>
+    <w:p>
+      <w:pPr>
+        <w:pStyle w:val="ListParagraph"/>
+        <w:numPr>
+          <w:ilvl w:val="2"/>
+          <w:numId w:val="23"/>
+        </w:numPr>
+        <w:tabs>
+          <w:tab w:val="left" w:pos="1471"/>
+          <w:tab w:val="left" w:pos="1472"/>
+        </w:tabs>
+        <w:spacing w:line="360" w:lineRule="auto"/>
+        <w:ind w:right="-158"/>
+        <w:jc w:val="both"/>
+        <w:rPr>
+          <w:sz w:val="28"/>
+          <w:szCs w:val="24"/>
+        </w:rPr>
+      </w:pPr>
+      <w:r>
+        <w:rPr>
+          <w:b/>
+          <w:sz w:val="24"/>
+        </w:rPr>
+        <w:t>MS Office</w:t>
+      </w:r>
+      <w:r>
+        <w:rPr>
+          <w:sz w:val="24"/>
+        </w:rPr>
+        <w:t xml:space="preserve">: </w:t>
+      </w:r>
+      <w:r>
+        <w:rPr>
+          <w:sz w:val="24"/>
+          <w:szCs w:val="24"/>
+        </w:rPr>
+        <w:t>MS Office was used for creating and editing documents, spreadsheets, and presentations essential for project documentation, reporting, and communications.</w:t>
+      </w:r>
+    </w:p>
+    <w:p>
+      <w:pPr>
+        <w:pStyle w:val="ListParagraph"/>
+        <w:tabs>
+          <w:tab w:val="left" w:pos="1471"/>
+          <w:tab w:val="left" w:pos="1472"/>
+        </w:tabs>
+        <w:spacing w:line="360" w:lineRule="auto"/>
+        <w:ind w:left="1260" w:right="-158" w:firstLine="0"/>
+        <w:jc w:val="both"/>
+        <w:rPr>
+          <w:sz w:val="28"/>
+          <w:szCs w:val="24"/>
+        </w:rPr>
+      </w:pPr>
+    </w:p>
+    <w:p>
+      <w:pPr>
+        <w:pStyle w:val="ListParagraph"/>
+        <w:numPr>
+          <w:ilvl w:val="2"/>
+          <w:numId w:val="24"/>
+        </w:numPr>
+        <w:tabs>
+          <w:tab w:val="left" w:pos="1471"/>
+          <w:tab w:val="left" w:pos="1472"/>
+        </w:tabs>
+        <w:spacing w:line="360" w:lineRule="auto"/>
+        <w:ind w:right="-158"/>
+        <w:jc w:val="both"/>
+        <w:rPr>
+          <w:sz w:val="28"/>
+          <w:szCs w:val="24"/>
+        </w:rPr>
+      </w:pPr>
+      <w:r>
+        <w:rPr>
+          <w:b/>
+          <w:sz w:val="24"/>
+        </w:rPr>
+        <w:t>Draw.io:</w:t>
+      </w:r>
+      <w:r>
+        <w:rPr>
+          <w:sz w:val="24"/>
+        </w:rPr>
+        <w:t xml:space="preserve"> </w:t>
+      </w:r>
+      <w:r>
+        <w:rPr>
+          <w:sz w:val="24"/>
+          <w:szCs w:val="24"/>
+        </w:rPr>
+        <w:t>Draw.io was utilized to create flowcharts, DFDs (Data Flow Diagrams), ER diagrams, and other visual diagrams that helped in the understanding and visualization of the project structure and processes.</w:t>
+      </w:r>
+    </w:p>
+    <w:p>
+      <w:pPr>
+        <w:pStyle w:val="ListParagraph"/>
+        <w:tabs>
+          <w:tab w:val="left" w:pos="1471"/>
+          <w:tab w:val="left" w:pos="1472"/>
+        </w:tabs>
+        <w:spacing w:line="360" w:lineRule="auto"/>
+        <w:ind w:left="1260" w:right="-158" w:firstLine="0"/>
+        <w:jc w:val="both"/>
+        <w:rPr>
+          <w:sz w:val="28"/>
+          <w:szCs w:val="24"/>
+        </w:rPr>
+      </w:pPr>
+    </w:p>
+    <w:p>
+      <w:pPr>
+        <w:pStyle w:val="Heading3"/>
+        <w:spacing w:before="0" w:line="360" w:lineRule="auto"/>
+        <w:ind w:right="-158"/>
+        <w:jc w:val="both"/>
+        <w:rPr>
+          <w:rFonts w:ascii="Times New Roman" w:hAnsi="Times New Roman" w:cs="Times New Roman"/>
+          <w:color w:val="auto"/>
+          <w:sz w:val="25"/>
+          <w:szCs w:val="25"/>
+        </w:rPr>
+      </w:pPr>
+      <w:bookmarkStart w:id="55" w:name="_Toc169638224"/>
+      <w:r>
+        <w:rPr>
+          <w:rFonts w:ascii="Times New Roman" w:hAnsi="Times New Roman" w:cs="Times New Roman"/>
+          <w:color w:val="auto"/>
+          <w:sz w:val="25"/>
+          <w:szCs w:val="25"/>
+        </w:rPr>
+        <w:t xml:space="preserve">4.1.2   </w:t>
+      </w:r>
+      <w:r>
+        <w:rPr>
+          <w:rFonts w:ascii="Times New Roman" w:hAnsi="Times New Roman" w:cs="Times New Roman"/>
+          <w:color w:val="auto"/>
+          <w:sz w:val="25"/>
+          <w:szCs w:val="25"/>
+        </w:rPr>
+        <w:t>Implementation Details of Modules</w:t>
+      </w:r>
+      <w:bookmarkEnd w:id="55"/>
+    </w:p>
+    <w:p>
+      <w:pPr>
+        <w:spacing w:line="360" w:lineRule="auto"/>
+        <w:ind w:right="-158"/>
+        <w:jc w:val="both"/>
+        <w:rPr>
+          <w:sz w:val="24"/>
+          <w:szCs w:val="24"/>
+        </w:rPr>
+      </w:pPr>
+      <w:r>
+        <w:rPr>
+          <w:sz w:val="24"/>
+          <w:szCs w:val="24"/>
+        </w:rPr>
+        <w:t>Different modules of this system are described as below:</w:t>
+      </w:r>
+    </w:p>
+    <w:p>
+      <w:pPr>
+        <w:spacing w:line="360" w:lineRule="auto"/>
+        <w:ind w:right="-158"/>
+        <w:jc w:val="both"/>
+        <w:rPr>
+          <w:b/>
+          <w:sz w:val="25"/>
+          <w:szCs w:val="25"/>
+        </w:rPr>
+      </w:pPr>
+      <w:r>
+        <w:rPr>
+          <w:b/>
+          <w:sz w:val="25"/>
+          <w:szCs w:val="25"/>
+        </w:rPr>
+        <w:t>Admin module:</w:t>
+      </w:r>
+    </w:p>
+    <w:p>
+      <w:pPr>
+        <w:pStyle w:val="ListParagraph"/>
+        <w:numPr>
+          <w:ilvl w:val="0"/>
+          <w:numId w:val="25"/>
+        </w:numPr>
+        <w:spacing w:line="360" w:lineRule="auto"/>
+        <w:ind w:left="810" w:right="-158"/>
+        <w:jc w:val="both"/>
+        <w:rPr>
+          <w:b/>
+          <w:sz w:val="28"/>
+        </w:rPr>
+      </w:pPr>
+      <w:r>
+        <w:rPr>
+          <w:b/>
+          <w:sz w:val="24"/>
+        </w:rPr>
+        <w:t>Admin manage user module.</w:t>
+      </w:r>
+    </w:p>
+    <w:p>
+      <w:pPr>
+        <w:pStyle w:val="ListParagraph"/>
+        <w:spacing w:line="360" w:lineRule="auto"/>
+        <w:ind w:left="810" w:right="-158" w:firstLine="0"/>
+        <w:jc w:val="both"/>
+        <w:rPr>
+          <w:sz w:val="24"/>
+        </w:rPr>
+      </w:pPr>
+      <w:r>
+        <w:rPr>
+          <w:sz w:val="24"/>
+        </w:rPr>
+        <w:t xml:space="preserve">In this </w:t>
+      </w:r>
+      <w:r>
+        <w:rPr>
+          <w:sz w:val="24"/>
+        </w:rPr>
+        <w:t xml:space="preserve">module, </w:t>
+      </w:r>
+      <w:r>
+        <w:rPr>
+          <w:sz w:val="24"/>
+        </w:rPr>
+        <w:t>the</w:t>
+      </w:r>
+      <w:r>
+        <w:rPr>
+          <w:sz w:val="24"/>
+        </w:rPr>
+        <w:t xml:space="preserve"> admin can view the list of users, their details, and manage them effectively. The admin can access user data such as their registration details and interactions with the website</w:t>
+      </w:r>
+      <w:r>
+        <w:rPr>
+          <w:sz w:val="24"/>
+        </w:rPr>
+        <w:t xml:space="preserve"> so that everything is running smoothly.</w:t>
+      </w:r>
+    </w:p>
+    <w:p>
+      <w:pPr>
+        <w:pStyle w:val="ListParagraph"/>
+        <w:spacing w:line="360" w:lineRule="auto"/>
+        <w:ind w:left="810" w:right="-158" w:firstLine="0"/>
+        <w:jc w:val="both"/>
+        <w:rPr>
+          <w:sz w:val="24"/>
+        </w:rPr>
+      </w:pPr>
+    </w:p>
+    <w:p>
+      <w:pPr>
+        <w:pStyle w:val="ListParagraph"/>
+        <w:numPr>
+          <w:ilvl w:val="0"/>
+          <w:numId w:val="25"/>
+        </w:numPr>
+        <w:spacing w:line="360" w:lineRule="auto"/>
+        <w:ind w:right="-158"/>
+        <w:jc w:val="both"/>
+        <w:rPr>
+          <w:b/>
+          <w:sz w:val="24"/>
+          <w:szCs w:val="24"/>
+        </w:rPr>
+      </w:pPr>
+      <w:r>
+        <w:rPr>
+          <w:b/>
+          <w:sz w:val="24"/>
+          <w:szCs w:val="24"/>
+        </w:rPr>
+        <w:t xml:space="preserve">Admin manage </w:t>
+      </w:r>
+      <w:r>
+        <w:rPr>
+          <w:b/>
+          <w:sz w:val="24"/>
+          <w:szCs w:val="24"/>
+        </w:rPr>
+        <w:t>report</w:t>
+      </w:r>
+      <w:r>
+        <w:rPr>
+          <w:b/>
+          <w:sz w:val="24"/>
+          <w:szCs w:val="24"/>
+        </w:rPr>
+        <w:t xml:space="preserve"> </w:t>
+      </w:r>
+      <w:r>
+        <w:rPr>
+          <w:b/>
+          <w:sz w:val="24"/>
+          <w:szCs w:val="24"/>
+        </w:rPr>
+        <w:t>m</w:t>
+      </w:r>
+      <w:r>
+        <w:rPr>
+          <w:b/>
+          <w:sz w:val="24"/>
+          <w:szCs w:val="24"/>
+        </w:rPr>
+        <w:t>odule</w:t>
+      </w:r>
+      <w:r>
+        <w:rPr>
+          <w:b/>
+          <w:sz w:val="24"/>
+          <w:szCs w:val="24"/>
+        </w:rPr>
+        <w:t>.</w:t>
+      </w:r>
+    </w:p>
+    <w:p>
+      <w:pPr>
+        <w:pStyle w:val="ListParagraph"/>
+        <w:spacing w:line="360" w:lineRule="auto"/>
+        <w:ind w:left="810" w:right="-158" w:firstLine="0"/>
+        <w:jc w:val="both"/>
+        <w:rPr>
+          <w:sz w:val="24"/>
+          <w:szCs w:val="24"/>
+        </w:rPr>
+      </w:pPr>
+      <w:r>
+        <w:rPr>
+          <w:sz w:val="24"/>
+          <w:szCs w:val="24"/>
+        </w:rPr>
+        <w:t xml:space="preserve">This module allows the admin to manage </w:t>
+      </w:r>
+      <w:r>
+        <w:rPr>
+          <w:sz w:val="24"/>
+          <w:szCs w:val="24"/>
+        </w:rPr>
+        <w:t>lost pet’s reports</w:t>
+      </w:r>
+      <w:r>
+        <w:rPr>
+          <w:sz w:val="24"/>
+          <w:szCs w:val="24"/>
+        </w:rPr>
+        <w:t xml:space="preserve">, including </w:t>
+      </w:r>
+      <w:r>
+        <w:rPr>
+          <w:sz w:val="24"/>
+          <w:szCs w:val="24"/>
+        </w:rPr>
+        <w:t>approving reports</w:t>
+      </w:r>
+      <w:r>
+        <w:rPr>
+          <w:sz w:val="24"/>
+          <w:szCs w:val="24"/>
+        </w:rPr>
+        <w:t xml:space="preserve">, </w:t>
+      </w:r>
+      <w:r>
+        <w:rPr>
+          <w:sz w:val="24"/>
+          <w:szCs w:val="24"/>
+        </w:rPr>
+        <w:t>unapproving reports</w:t>
+      </w:r>
+      <w:r>
+        <w:rPr>
+          <w:sz w:val="24"/>
+          <w:szCs w:val="24"/>
+        </w:rPr>
+        <w:t xml:space="preserve">, and removing </w:t>
+      </w:r>
+      <w:r>
+        <w:rPr>
+          <w:sz w:val="24"/>
+          <w:szCs w:val="24"/>
+        </w:rPr>
+        <w:t xml:space="preserve">lost </w:t>
+      </w:r>
+      <w:r>
+        <w:rPr>
+          <w:sz w:val="24"/>
+          <w:szCs w:val="24"/>
+        </w:rPr>
+        <w:t>pet’s</w:t>
+      </w:r>
+      <w:r>
+        <w:rPr>
+          <w:sz w:val="24"/>
+          <w:szCs w:val="24"/>
+        </w:rPr>
+        <w:t xml:space="preserve"> reports</w:t>
+      </w:r>
+      <w:r>
+        <w:rPr>
+          <w:sz w:val="24"/>
+          <w:szCs w:val="24"/>
+        </w:rPr>
+        <w:t>.</w:t>
+      </w:r>
+    </w:p>
+    <w:p>
+      <w:pPr>
+        <w:pStyle w:val="ListParagraph"/>
+        <w:spacing w:line="360" w:lineRule="auto"/>
+        <w:ind w:left="810" w:right="-158" w:firstLine="0"/>
+        <w:jc w:val="both"/>
+        <w:rPr>
+          <w:sz w:val="24"/>
+          <w:szCs w:val="24"/>
+        </w:rPr>
+      </w:pPr>
+    </w:p>
+    <w:p>
+      <w:pPr>
+        <w:spacing w:line="360" w:lineRule="auto"/>
+        <w:ind w:right="-158"/>
+        <w:jc w:val="both"/>
+        <w:rPr>
+          <w:sz w:val="24"/>
+          <w:szCs w:val="24"/>
+        </w:rPr>
+      </w:pPr>
+      <w:r>
+        <w:rPr>
+          <w:sz w:val="24"/>
+          <w:szCs w:val="24"/>
+        </w:rPr>
+        <w:t xml:space="preserve"> </w:t>
+      </w:r>
+    </w:p>
+    <w:p>
+      <w:pPr>
+        <w:pStyle w:val="ListParagraph"/>
+        <w:spacing w:line="360" w:lineRule="auto"/>
+        <w:ind w:left="810" w:right="-158" w:firstLine="0"/>
+        <w:jc w:val="both"/>
+        <w:rPr>
+          <w:sz w:val="24"/>
+          <w:szCs w:val="24"/>
+        </w:rPr>
+      </w:pPr>
+    </w:p>
+    <w:p>
+      <w:pPr>
+        <w:spacing w:line="360" w:lineRule="auto"/>
+        <w:ind w:right="-158"/>
+        <w:jc w:val="both"/>
+        <w:rPr>
+          <w:b/>
+          <w:sz w:val="25"/>
+          <w:szCs w:val="25"/>
+        </w:rPr>
+      </w:pPr>
+      <w:r>
+        <w:rPr>
+          <w:b/>
+          <w:sz w:val="25"/>
+          <w:szCs w:val="25"/>
+        </w:rPr>
+        <w:t>User module:</w:t>
+      </w:r>
+    </w:p>
+    <w:p>
+      <w:pPr>
+        <w:pStyle w:val="ListParagraph"/>
+        <w:numPr>
+          <w:ilvl w:val="0"/>
+          <w:numId w:val="25"/>
+        </w:numPr>
+        <w:spacing w:line="360" w:lineRule="auto"/>
+        <w:ind w:left="810" w:right="-158"/>
+        <w:jc w:val="both"/>
+        <w:rPr>
+          <w:b/>
+          <w:sz w:val="25"/>
+          <w:szCs w:val="25"/>
+        </w:rPr>
+      </w:pPr>
+      <w:r>
+        <w:rPr>
+          <w:b/>
+          <w:sz w:val="24"/>
+          <w:szCs w:val="25"/>
+        </w:rPr>
+        <w:t>User view module.</w:t>
+      </w:r>
+    </w:p>
+    <w:p>
+      <w:pPr>
+        <w:pStyle w:val="ListParagraph"/>
+        <w:spacing w:line="360" w:lineRule="auto"/>
+        <w:ind w:left="810" w:right="-158" w:firstLine="0"/>
+        <w:jc w:val="both"/>
+        <w:rPr>
+          <w:b/>
+          <w:sz w:val="24"/>
+          <w:szCs w:val="24"/>
+        </w:rPr>
+      </w:pPr>
+      <w:r>
+        <w:rPr>
+          <w:sz w:val="24"/>
+          <w:szCs w:val="25"/>
+        </w:rPr>
+        <w:t xml:space="preserve">Users can browse pet adoption listings, </w:t>
+      </w:r>
+      <w:r>
+        <w:rPr>
+          <w:sz w:val="24"/>
+          <w:szCs w:val="25"/>
+        </w:rPr>
+        <w:t>view lost pets</w:t>
+      </w:r>
+      <w:r>
+        <w:rPr>
+          <w:sz w:val="24"/>
+          <w:szCs w:val="25"/>
+        </w:rPr>
+        <w:t>,</w:t>
+      </w:r>
+      <w:r>
+        <w:rPr>
+          <w:sz w:val="24"/>
+          <w:szCs w:val="25"/>
+        </w:rPr>
+        <w:t xml:space="preserve"> report lost pets</w:t>
+      </w:r>
+      <w:r>
+        <w:rPr>
+          <w:sz w:val="24"/>
+          <w:szCs w:val="25"/>
+        </w:rPr>
+        <w:t xml:space="preserve"> and other pet-related services such as veterinary care and grooming. </w:t>
+      </w:r>
+    </w:p>
+    <w:p>
+      <w:pPr>
+        <w:pStyle w:val="ListParagraph"/>
+        <w:numPr>
+          <w:ilvl w:val="0"/>
+          <w:numId w:val="25"/>
+        </w:numPr>
+        <w:spacing w:line="360" w:lineRule="auto"/>
+        <w:ind w:left="810" w:right="-158"/>
+        <w:jc w:val="both"/>
+        <w:rPr>
+          <w:sz w:val="24"/>
+          <w:szCs w:val="24"/>
+        </w:rPr>
+      </w:pPr>
+      <w:r>
+        <w:rPr>
+          <w:b/>
+          <w:bCs/>
+          <w:sz w:val="24"/>
+          <w:szCs w:val="24"/>
+        </w:rPr>
+        <w:t xml:space="preserve">User </w:t>
+      </w:r>
+      <w:r>
+        <w:rPr>
+          <w:b/>
+          <w:bCs/>
+          <w:sz w:val="24"/>
+          <w:szCs w:val="24"/>
+        </w:rPr>
+        <w:t>report</w:t>
+      </w:r>
+      <w:r>
+        <w:rPr>
+          <w:b/>
+          <w:bCs/>
+          <w:sz w:val="24"/>
+          <w:szCs w:val="24"/>
+        </w:rPr>
+        <w:t xml:space="preserve"> module.</w:t>
+      </w:r>
+    </w:p>
+    <w:p>
+      <w:pPr>
+        <w:spacing w:line="360" w:lineRule="auto"/>
+        <w:ind w:left="810" w:right="-158"/>
+        <w:jc w:val="both"/>
+        <w:rPr>
+          <w:sz w:val="24"/>
+          <w:szCs w:val="24"/>
+        </w:rPr>
+      </w:pPr>
+      <w:r>
+        <w:rPr>
+          <w:sz w:val="24"/>
+          <w:szCs w:val="24"/>
+        </w:rPr>
+        <w:t>Users have the ability to report lost pets, view the list of lost pets reported by others, and mark a pet as found by clicking the 'Found' button when the pet has been located</w:t>
+      </w:r>
+      <w:r>
+        <w:rPr>
+          <w:sz w:val="24"/>
+          <w:szCs w:val="24"/>
+        </w:rPr>
+        <w:t>.</w:t>
+      </w:r>
+    </w:p>
+    <w:p>
+      <w:pPr>
+        <w:spacing w:line="360" w:lineRule="auto"/>
+        <w:ind w:right="-158"/>
+        <w:jc w:val="both"/>
+      </w:pPr>
+    </w:p>
+    <w:p>
+      <w:pPr>
+        <w:spacing w:line="360" w:lineRule="auto"/>
+        <w:ind w:right="-158"/>
+        <w:jc w:val="both"/>
+        <w:rPr>
+          <w:b/>
+          <w:sz w:val="25"/>
+          <w:szCs w:val="25"/>
+        </w:rPr>
+      </w:pPr>
+      <w:r>
+        <w:rPr>
+          <w:b/>
+          <w:sz w:val="25"/>
+          <w:szCs w:val="25"/>
+        </w:rPr>
+        <w:t>Login module:</w:t>
+      </w:r>
+    </w:p>
+    <w:p>
+      <w:pPr>
+        <w:pStyle w:val="ListParagraph"/>
+        <w:spacing w:line="360" w:lineRule="auto"/>
+        <w:ind w:right="-158"/>
+        <w:jc w:val="both"/>
+        <w:rPr>
+          <w:sz w:val="24"/>
+          <w:szCs w:val="24"/>
+        </w:rPr>
+      </w:pPr>
+      <w:r>
+        <w:rPr>
+          <w:b/>
+          <w:sz w:val="25"/>
+          <w:szCs w:val="25"/>
+        </w:rPr>
+        <w:tab/>
+      </w:r>
+      <w:r>
+        <w:rPr>
+          <w:sz w:val="24"/>
+          <w:szCs w:val="24"/>
+        </w:rPr>
+        <w:t>This module manages the login process for both admins and users. Admins have access to the admin panel, where they can manage all aspects of the website, while users can log into the site separately. Users are limited to viewing and making changes to certain features, while admins have full control over the entire platform</w:t>
+      </w:r>
+      <w:r>
+        <w:rPr>
+          <w:sz w:val="24"/>
+          <w:szCs w:val="24"/>
+        </w:rPr>
+        <w:t>.</w:t>
+      </w:r>
+    </w:p>
+    <w:p>
+      <w:pPr>
+        <w:pStyle w:val="ListParagraph"/>
+        <w:spacing w:line="360" w:lineRule="auto"/>
+        <w:ind w:right="-158"/>
+        <w:jc w:val="both"/>
+        <w:rPr>
+          <w:sz w:val="24"/>
+          <w:szCs w:val="24"/>
+        </w:rPr>
+      </w:pPr>
+    </w:p>
+    <w:p>
+      <w:pPr>
+        <w:pStyle w:val="ListParagraph"/>
+        <w:spacing w:line="360" w:lineRule="auto"/>
+        <w:ind w:left="0" w:right="-158" w:firstLine="0"/>
+        <w:jc w:val="both"/>
+        <w:rPr>
+          <w:b/>
+          <w:bCs/>
+          <w:sz w:val="24"/>
+          <w:szCs w:val="24"/>
+        </w:rPr>
+      </w:pPr>
+      <w:r>
+        <w:rPr>
+          <w:b/>
+          <w:bCs/>
+          <w:sz w:val="24"/>
+          <w:szCs w:val="24"/>
+        </w:rPr>
+        <w:t>Register module:</w:t>
+      </w:r>
+    </w:p>
+    <w:p>
+      <w:pPr>
+        <w:pStyle w:val="BodyText"/>
+        <w:spacing w:line="360" w:lineRule="auto"/>
+        <w:ind w:left="630" w:right="-158" w:hanging="90"/>
+        <w:jc w:val="both"/>
+      </w:pPr>
+      <w:r>
+        <w:tab/>
+      </w:r>
+      <w:r>
+        <w:t xml:space="preserve">Users can register by providing necessary details such as email, username, and password. Once registered, users can log into the system to access features like pet </w:t>
+      </w:r>
+      <w:r>
+        <w:t>care</w:t>
+      </w:r>
+      <w:r>
+        <w:t xml:space="preserve"> service and more.</w:t>
+      </w:r>
+    </w:p>
+    <w:p>
+      <w:pPr>
+        <w:pStyle w:val="ListParagraph"/>
+        <w:spacing w:line="360" w:lineRule="auto"/>
+        <w:ind w:right="-158" w:hanging="660"/>
+        <w:jc w:val="both"/>
+        <w:rPr>
+          <w:sz w:val="24"/>
+          <w:szCs w:val="24"/>
+        </w:rPr>
+      </w:pPr>
+    </w:p>
+    <w:p>
+      <w:pPr>
+        <w:pStyle w:val="Heading2"/>
+        <w:numPr>
+          <w:ilvl w:val="0"/>
+          <w:numId w:val="18"/>
+        </w:numPr>
+        <w:spacing w:line="360" w:lineRule="auto"/>
+        <w:ind w:left="90" w:right="-158"/>
+        <w:contextualSpacing/>
+        <w:jc w:val="both"/>
+        <w:rPr>
+          <w:b w:val="0"/>
+          <w:bCs w:val="0"/>
+          <w:sz w:val="24"/>
+          <w:szCs w:val="24"/>
+        </w:rPr>
+      </w:pPr>
+      <w:r>
+        <w:rPr>
+          <w:sz w:val="28"/>
+          <w:szCs w:val="28"/>
+        </w:rPr>
+        <w:t xml:space="preserve"> </w:t>
+      </w:r>
+      <w:bookmarkStart w:id="56" w:name="_Toc169638225"/>
+      <w:r>
+        <w:rPr>
+          <w:sz w:val="28"/>
+          <w:szCs w:val="28"/>
+        </w:rPr>
+        <w:t>Testing</w:t>
+      </w:r>
+      <w:bookmarkEnd w:id="56"/>
+      <w:r>
+        <w:rPr>
+          <w:b w:val="0"/>
+          <w:bCs w:val="0"/>
+          <w:sz w:val="24"/>
+          <w:szCs w:val="24"/>
+        </w:rPr>
+        <w:fldChar w:fldCharType="begin"/>
+      </w:r>
+      <w:r>
+        <w:instrText xml:space="preserve"> XE "</w:instrText>
+      </w:r>
+      <w:r>
+        <w:rPr>
+          <w:sz w:val="24"/>
+          <w:szCs w:val="24"/>
+        </w:rPr>
+        <w:instrText>4.2 Testing</w:instrText>
+      </w:r>
+      <w:r>
+        <w:instrText xml:space="preserve">" </w:instrText>
+      </w:r>
+      <w:r>
+        <w:rPr>
+          <w:b w:val="0"/>
+          <w:bCs w:val="0"/>
+          <w:sz w:val="24"/>
+          <w:szCs w:val="24"/>
+        </w:rPr>
+        <w:fldChar w:fldCharType="end"/>
+      </w:r>
+    </w:p>
+    <w:p>
+      <w:pPr>
         <w:spacing w:line="360" w:lineRule="auto"/>
         <w:ind w:right="-154"/>
         <w:jc w:val="both"/>
       </w:pPr>
+      <w:r>
+        <w:rPr>
+          <w:sz w:val="24"/>
+          <w:szCs w:val="24"/>
+        </w:rPr>
+        <w:t xml:space="preserve">System testing is performed to ensure that the </w:t>
+      </w:r>
+      <w:proofErr w:type="spellStart"/>
+      <w:r>
+        <w:rPr>
+          <w:sz w:val="24"/>
+          <w:szCs w:val="24"/>
+        </w:rPr>
+        <w:t>SafePaws</w:t>
+      </w:r>
+      <w:proofErr w:type="spellEnd"/>
+      <w:r>
+        <w:rPr>
+          <w:sz w:val="24"/>
+          <w:szCs w:val="24"/>
+        </w:rPr>
+        <w:t xml:space="preserve"> platform is functioning as expected and providing accurate and secure services</w:t>
+      </w:r>
+      <w:r>
+        <w:rPr>
+          <w:sz w:val="24"/>
+          <w:szCs w:val="24"/>
+        </w:rPr>
+        <w:t>.</w:t>
+      </w:r>
+      <w:r>
+        <w:t xml:space="preserve"> </w:t>
+      </w:r>
+      <w:r>
+        <w:t>During</w:t>
+      </w:r>
+      <w:r>
+        <w:rPr>
+          <w:spacing w:val="-8"/>
+        </w:rPr>
+        <w:t xml:space="preserve"> </w:t>
+      </w:r>
+      <w:r>
+        <w:t>the</w:t>
+      </w:r>
+      <w:r>
+        <w:rPr>
+          <w:spacing w:val="-6"/>
+        </w:rPr>
+        <w:t xml:space="preserve"> </w:t>
+      </w:r>
+      <w:r>
+        <w:t>phase</w:t>
+      </w:r>
+      <w:r>
+        <w:rPr>
+          <w:spacing w:val="-6"/>
+        </w:rPr>
+        <w:t xml:space="preserve"> </w:t>
+      </w:r>
+      <w:r>
+        <w:t>of</w:t>
+      </w:r>
+      <w:r>
+        <w:rPr>
+          <w:spacing w:val="-6"/>
+        </w:rPr>
+        <w:t xml:space="preserve"> </w:t>
+      </w:r>
+      <w:r>
+        <w:t>the development of the system, our system is tested time and again. The series of testing conducted are as</w:t>
+      </w:r>
+      <w:r>
+        <w:rPr>
+          <w:spacing w:val="-1"/>
+        </w:rPr>
+        <w:t xml:space="preserve"> </w:t>
+      </w:r>
+      <w:r>
+        <w:t>follow:</w:t>
+      </w:r>
     </w:p>
     <w:p>
       <w:pPr>
@@ -15272,67 +16817,6 @@
           <w:szCs w:val="28"/>
         </w:rPr>
       </w:pPr>
-      <w:r>
-        <w:rPr>
-          <w:noProof/>
-        </w:rPr>
-        <w:drawing>
-          <wp:anchor distT="0" distB="0" distL="114300" distR="114300" simplePos="0" relativeHeight="251668480" behindDoc="0" locked="0" layoutInCell="1" allowOverlap="1" wp14:anchorId="11745346" wp14:editId="5537AD55">
-            <wp:simplePos x="0" y="0"/>
-            <wp:positionH relativeFrom="column">
-              <wp:posOffset>-444500</wp:posOffset>
-            </wp:positionH>
-            <wp:positionV relativeFrom="paragraph">
-              <wp:posOffset>317500</wp:posOffset>
-            </wp:positionV>
-            <wp:extent cx="6405387" cy="3695700"/>
-            <wp:effectExtent l="0" t="0" r="0" b="0"/>
-            <wp:wrapTopAndBottom/>
-            <wp:docPr id="17" name="Picture 17"/>
-            <wp:cNvGraphicFramePr>
-              <a:graphicFrameLocks xmlns:a="http://schemas.openxmlformats.org/drawingml/2006/main" noChangeAspect="1"/>
-            </wp:cNvGraphicFramePr>
-            <a:graphic xmlns:a="http://schemas.openxmlformats.org/drawingml/2006/main">
-              <a:graphicData uri="http://schemas.openxmlformats.org/drawingml/2006/picture">
-                <pic:pic xmlns:pic="http://schemas.openxmlformats.org/drawingml/2006/picture">
-                  <pic:nvPicPr>
-                    <pic:cNvPr id="0" name="Picture 1"/>
-                    <pic:cNvPicPr>
-                      <a:picLocks noChangeAspect="1" noChangeArrowheads="1"/>
-                    </pic:cNvPicPr>
-                  </pic:nvPicPr>
-                  <pic:blipFill>
-                    <a:blip r:embed="rId21">
-                      <a:extLst>
-                        <a:ext uri="{28A0092B-C50C-407E-A947-70E740481C1C}">
-                          <a14:useLocalDpi xmlns:a14="http://schemas.microsoft.com/office/drawing/2010/main" val="0"/>
-                        </a:ext>
-                      </a:extLst>
-                    </a:blip>
-                    <a:srcRect/>
-                    <a:stretch>
-                      <a:fillRect/>
-                    </a:stretch>
-                  </pic:blipFill>
-                  <pic:spPr bwMode="auto">
-                    <a:xfrm>
-                      <a:off x="0" y="0"/>
-                      <a:ext cx="6405387" cy="3695700"/>
-                    </a:xfrm>
-                    <a:prstGeom prst="rect">
-                      <a:avLst/>
-                    </a:prstGeom>
-                    <a:noFill/>
-                    <a:ln>
-                      <a:noFill/>
-                    </a:ln>
-                  </pic:spPr>
-                </pic:pic>
-              </a:graphicData>
-            </a:graphic>
-          </wp:anchor>
-        </w:drawing>
-      </w:r>
     </w:p>
     <w:p>
       <w:pPr>
@@ -15372,53 +16856,2765 @@
           <w:szCs w:val="28"/>
         </w:rPr>
       </w:pPr>
-      <w:r>
+    </w:p>
+    <w:p>
+      <w:pPr>
+        <w:spacing w:line="360" w:lineRule="auto"/>
+        <w:ind w:right="-154"/>
+        <w:jc w:val="center"/>
         <w:rPr>
           <w:b/>
           <w:bCs/>
           <w:sz w:val="28"/>
           <w:szCs w:val="28"/>
         </w:rPr>
-        <w:t xml:space="preserve">Fig: </w:t>
-      </w:r>
-      <w:r>
+      </w:pPr>
+    </w:p>
+    <w:p>
+      <w:pPr>
+        <w:spacing w:line="360" w:lineRule="auto"/>
+        <w:ind w:right="-154"/>
+        <w:rPr>
+          <w:b/>
+          <w:bCs/>
+          <w:sz w:val="24"/>
+          <w:szCs w:val="24"/>
+        </w:rPr>
+      </w:pPr>
+      <w:r>
+        <w:rPr>
+          <w:b/>
+          <w:bCs/>
+          <w:sz w:val="24"/>
+          <w:szCs w:val="24"/>
+        </w:rPr>
+        <w:lastRenderedPageBreak/>
+        <w:t>Checkout</w:t>
+      </w:r>
+    </w:p>
+    <w:p>
+      <w:pPr>
+        <w:spacing w:line="360" w:lineRule="auto"/>
+        <w:ind w:right="-154"/>
+        <w:jc w:val="center"/>
+        <w:rPr>
+          <w:b/>
+          <w:bCs/>
+          <w:sz w:val="24"/>
+          <w:szCs w:val="24"/>
+        </w:rPr>
+      </w:pPr>
+      <w:r>
+        <w:rPr>
+          <w:b/>
+          <w:bCs/>
+          <w:sz w:val="24"/>
+          <w:szCs w:val="24"/>
+        </w:rPr>
+        <w:t xml:space="preserve">Table 4.1: Test case for checkout of </w:t>
+      </w:r>
+      <w:proofErr w:type="spellStart"/>
+      <w:r>
+        <w:rPr>
+          <w:b/>
+          <w:bCs/>
+          <w:sz w:val="24"/>
+          <w:szCs w:val="24"/>
+        </w:rPr>
+        <w:t>Safepaws</w:t>
+      </w:r>
+      <w:proofErr w:type="spellEnd"/>
+      <w:r>
+        <w:rPr>
+          <w:b/>
+          <w:bCs/>
+          <w:sz w:val="24"/>
+          <w:szCs w:val="24"/>
+        </w:rPr>
+        <w:t>.</w:t>
+      </w:r>
+    </w:p>
+    <w:tbl>
+      <w:tblPr>
+        <w:tblW w:w="7340" w:type="dxa"/>
+        <w:tblInd w:w="483" w:type="dxa"/>
+        <w:tblLook w:val="04A0" w:firstRow="1" w:lastRow="0" w:firstColumn="1" w:lastColumn="0" w:noHBand="0" w:noVBand="1"/>
+      </w:tblPr>
+      <w:tblGrid>
+        <w:gridCol w:w="708"/>
+        <w:gridCol w:w="1730"/>
+        <w:gridCol w:w="1360"/>
+        <w:gridCol w:w="1356"/>
+        <w:gridCol w:w="1358"/>
+        <w:gridCol w:w="828"/>
+      </w:tblGrid>
+      <w:tr>
+        <w:trPr>
+          <w:trHeight w:val="600"/>
+        </w:trPr>
+        <w:tc>
+          <w:tcPr>
+            <w:tcW w:w="708" w:type="dxa"/>
+            <w:tcBorders>
+              <w:top w:val="single" w:sz="4" w:space="0" w:color="auto"/>
+              <w:left w:val="single" w:sz="4" w:space="0" w:color="auto"/>
+              <w:bottom w:val="single" w:sz="4" w:space="0" w:color="auto"/>
+              <w:right w:val="single" w:sz="4" w:space="0" w:color="auto"/>
+            </w:tcBorders>
+            <w:shd w:val="clear" w:color="auto" w:fill="auto"/>
+            <w:vAlign w:val="center"/>
+            <w:hideMark/>
+          </w:tcPr>
+          <w:p>
+            <w:pPr>
+              <w:widowControl/>
+              <w:autoSpaceDE/>
+              <w:autoSpaceDN/>
+              <w:jc w:val="center"/>
+              <w:rPr>
+                <w:rFonts w:ascii="Aptos Narrow" w:hAnsi="Aptos Narrow"/>
+                <w:b/>
+                <w:bCs/>
+                <w:color w:val="000000"/>
+              </w:rPr>
+            </w:pPr>
+            <w:r>
+              <w:rPr>
+                <w:rFonts w:ascii="Aptos Narrow" w:hAnsi="Aptos Narrow"/>
+                <w:b/>
+                <w:bCs/>
+                <w:color w:val="000000"/>
+              </w:rPr>
+              <w:t>S.No.</w:t>
+            </w:r>
+          </w:p>
+        </w:tc>
+        <w:tc>
+          <w:tcPr>
+            <w:tcW w:w="1730" w:type="dxa"/>
+            <w:tcBorders>
+              <w:top w:val="single" w:sz="4" w:space="0" w:color="auto"/>
+              <w:left w:val="single" w:sz="4" w:space="0" w:color="auto"/>
+              <w:bottom w:val="single" w:sz="4" w:space="0" w:color="auto"/>
+              <w:right w:val="single" w:sz="4" w:space="0" w:color="auto"/>
+            </w:tcBorders>
+            <w:shd w:val="clear" w:color="auto" w:fill="auto"/>
+            <w:vAlign w:val="center"/>
+            <w:hideMark/>
+          </w:tcPr>
+          <w:p>
+            <w:pPr>
+              <w:widowControl/>
+              <w:autoSpaceDE/>
+              <w:autoSpaceDN/>
+              <w:jc w:val="center"/>
+              <w:rPr>
+                <w:rFonts w:ascii="Aptos Narrow" w:hAnsi="Aptos Narrow"/>
+                <w:b/>
+                <w:bCs/>
+                <w:color w:val="000000"/>
+              </w:rPr>
+            </w:pPr>
+            <w:r>
+              <w:rPr>
+                <w:rFonts w:ascii="Aptos Narrow" w:hAnsi="Aptos Narrow"/>
+                <w:b/>
+                <w:bCs/>
+                <w:color w:val="000000"/>
+              </w:rPr>
+              <w:t>Test Name</w:t>
+            </w:r>
+          </w:p>
+        </w:tc>
+        <w:tc>
+          <w:tcPr>
+            <w:tcW w:w="1360" w:type="dxa"/>
+            <w:tcBorders>
+              <w:top w:val="single" w:sz="4" w:space="0" w:color="auto"/>
+              <w:left w:val="single" w:sz="4" w:space="0" w:color="auto"/>
+              <w:bottom w:val="single" w:sz="4" w:space="0" w:color="auto"/>
+              <w:right w:val="single" w:sz="4" w:space="0" w:color="auto"/>
+            </w:tcBorders>
+            <w:shd w:val="clear" w:color="auto" w:fill="auto"/>
+            <w:vAlign w:val="center"/>
+            <w:hideMark/>
+          </w:tcPr>
+          <w:p>
+            <w:pPr>
+              <w:widowControl/>
+              <w:autoSpaceDE/>
+              <w:autoSpaceDN/>
+              <w:jc w:val="center"/>
+              <w:rPr>
+                <w:rFonts w:ascii="Aptos Narrow" w:hAnsi="Aptos Narrow"/>
+                <w:b/>
+                <w:bCs/>
+                <w:color w:val="000000"/>
+              </w:rPr>
+            </w:pPr>
+            <w:r>
+              <w:rPr>
+                <w:rFonts w:ascii="Aptos Narrow" w:hAnsi="Aptos Narrow"/>
+                <w:b/>
+                <w:bCs/>
+                <w:color w:val="000000"/>
+              </w:rPr>
+              <w:t>Input</w:t>
+            </w:r>
+          </w:p>
+        </w:tc>
+        <w:tc>
+          <w:tcPr>
+            <w:tcW w:w="1356" w:type="dxa"/>
+            <w:tcBorders>
+              <w:top w:val="single" w:sz="4" w:space="0" w:color="auto"/>
+              <w:left w:val="single" w:sz="4" w:space="0" w:color="auto"/>
+              <w:bottom w:val="single" w:sz="4" w:space="0" w:color="auto"/>
+              <w:right w:val="single" w:sz="4" w:space="0" w:color="auto"/>
+            </w:tcBorders>
+            <w:shd w:val="clear" w:color="auto" w:fill="auto"/>
+            <w:vAlign w:val="center"/>
+            <w:hideMark/>
+          </w:tcPr>
+          <w:p>
+            <w:pPr>
+              <w:widowControl/>
+              <w:autoSpaceDE/>
+              <w:autoSpaceDN/>
+              <w:jc w:val="center"/>
+              <w:rPr>
+                <w:rFonts w:ascii="Aptos Narrow" w:hAnsi="Aptos Narrow"/>
+                <w:b/>
+                <w:bCs/>
+                <w:color w:val="000000"/>
+              </w:rPr>
+            </w:pPr>
+            <w:r>
+              <w:rPr>
+                <w:rFonts w:ascii="Aptos Narrow" w:hAnsi="Aptos Narrow"/>
+                <w:b/>
+                <w:bCs/>
+                <w:color w:val="000000"/>
+              </w:rPr>
+              <w:t>Expected Output</w:t>
+            </w:r>
+          </w:p>
+        </w:tc>
+        <w:tc>
+          <w:tcPr>
+            <w:tcW w:w="1358" w:type="dxa"/>
+            <w:tcBorders>
+              <w:top w:val="single" w:sz="4" w:space="0" w:color="auto"/>
+              <w:left w:val="single" w:sz="4" w:space="0" w:color="auto"/>
+              <w:bottom w:val="single" w:sz="4" w:space="0" w:color="auto"/>
+              <w:right w:val="single" w:sz="4" w:space="0" w:color="auto"/>
+            </w:tcBorders>
+            <w:shd w:val="clear" w:color="auto" w:fill="auto"/>
+            <w:vAlign w:val="center"/>
+            <w:hideMark/>
+          </w:tcPr>
+          <w:p>
+            <w:pPr>
+              <w:widowControl/>
+              <w:autoSpaceDE/>
+              <w:autoSpaceDN/>
+              <w:jc w:val="center"/>
+              <w:rPr>
+                <w:rFonts w:ascii="Aptos Narrow" w:hAnsi="Aptos Narrow"/>
+                <w:b/>
+                <w:bCs/>
+                <w:color w:val="000000"/>
+              </w:rPr>
+            </w:pPr>
+            <w:r>
+              <w:rPr>
+                <w:rFonts w:ascii="Aptos Narrow" w:hAnsi="Aptos Narrow"/>
+                <w:b/>
+                <w:bCs/>
+                <w:color w:val="000000"/>
+              </w:rPr>
+              <w:t>Actual Output</w:t>
+            </w:r>
+          </w:p>
+        </w:tc>
+        <w:tc>
+          <w:tcPr>
+            <w:tcW w:w="828" w:type="dxa"/>
+            <w:tcBorders>
+              <w:top w:val="single" w:sz="4" w:space="0" w:color="auto"/>
+              <w:left w:val="single" w:sz="4" w:space="0" w:color="auto"/>
+              <w:bottom w:val="single" w:sz="4" w:space="0" w:color="auto"/>
+              <w:right w:val="single" w:sz="4" w:space="0" w:color="auto"/>
+            </w:tcBorders>
+            <w:shd w:val="clear" w:color="auto" w:fill="auto"/>
+            <w:vAlign w:val="center"/>
+            <w:hideMark/>
+          </w:tcPr>
+          <w:p>
+            <w:pPr>
+              <w:widowControl/>
+              <w:autoSpaceDE/>
+              <w:autoSpaceDN/>
+              <w:jc w:val="center"/>
+              <w:rPr>
+                <w:rFonts w:ascii="Aptos Narrow" w:hAnsi="Aptos Narrow"/>
+                <w:b/>
+                <w:bCs/>
+                <w:color w:val="000000"/>
+              </w:rPr>
+            </w:pPr>
+            <w:r>
+              <w:rPr>
+                <w:rFonts w:ascii="Aptos Narrow" w:hAnsi="Aptos Narrow"/>
+                <w:b/>
+                <w:bCs/>
+                <w:color w:val="000000"/>
+              </w:rPr>
+              <w:t>Test Result</w:t>
+            </w:r>
+          </w:p>
+        </w:tc>
+      </w:tr>
+      <w:tr>
+        <w:trPr>
+          <w:trHeight w:val="1200"/>
+        </w:trPr>
+        <w:tc>
+          <w:tcPr>
+            <w:tcW w:w="708" w:type="dxa"/>
+            <w:tcBorders>
+              <w:top w:val="single" w:sz="4" w:space="0" w:color="auto"/>
+              <w:left w:val="single" w:sz="4" w:space="0" w:color="auto"/>
+              <w:bottom w:val="single" w:sz="4" w:space="0" w:color="auto"/>
+              <w:right w:val="single" w:sz="4" w:space="0" w:color="auto"/>
+            </w:tcBorders>
+            <w:shd w:val="clear" w:color="auto" w:fill="auto"/>
+            <w:vAlign w:val="center"/>
+            <w:hideMark/>
+          </w:tcPr>
+          <w:p>
+            <w:pPr>
+              <w:widowControl/>
+              <w:autoSpaceDE/>
+              <w:autoSpaceDN/>
+              <w:jc w:val="right"/>
+              <w:rPr>
+                <w:rFonts w:ascii="Aptos Narrow" w:hAnsi="Aptos Narrow"/>
+                <w:color w:val="000000"/>
+              </w:rPr>
+            </w:pPr>
+            <w:r>
+              <w:rPr>
+                <w:rFonts w:ascii="Aptos Narrow" w:hAnsi="Aptos Narrow"/>
+                <w:color w:val="000000"/>
+              </w:rPr>
+              <w:t>1</w:t>
+            </w:r>
+          </w:p>
+        </w:tc>
+        <w:tc>
+          <w:tcPr>
+            <w:tcW w:w="1730" w:type="dxa"/>
+            <w:tcBorders>
+              <w:top w:val="single" w:sz="4" w:space="0" w:color="auto"/>
+              <w:left w:val="single" w:sz="4" w:space="0" w:color="auto"/>
+              <w:bottom w:val="single" w:sz="4" w:space="0" w:color="auto"/>
+              <w:right w:val="single" w:sz="4" w:space="0" w:color="auto"/>
+            </w:tcBorders>
+            <w:shd w:val="clear" w:color="auto" w:fill="auto"/>
+            <w:vAlign w:val="center"/>
+            <w:hideMark/>
+          </w:tcPr>
+          <w:p>
+            <w:pPr>
+              <w:widowControl/>
+              <w:autoSpaceDE/>
+              <w:autoSpaceDN/>
+              <w:rPr>
+                <w:rFonts w:ascii="Aptos Narrow" w:hAnsi="Aptos Narrow"/>
+                <w:color w:val="000000"/>
+              </w:rPr>
+            </w:pPr>
+            <w:r>
+              <w:rPr>
+                <w:rFonts w:ascii="Aptos Narrow" w:hAnsi="Aptos Narrow"/>
+                <w:color w:val="000000"/>
+              </w:rPr>
+              <w:t>Home Page Navigation</w:t>
+            </w:r>
+          </w:p>
+        </w:tc>
+        <w:tc>
+          <w:tcPr>
+            <w:tcW w:w="1360" w:type="dxa"/>
+            <w:tcBorders>
+              <w:top w:val="single" w:sz="4" w:space="0" w:color="auto"/>
+              <w:left w:val="single" w:sz="4" w:space="0" w:color="auto"/>
+              <w:bottom w:val="single" w:sz="4" w:space="0" w:color="auto"/>
+              <w:right w:val="single" w:sz="4" w:space="0" w:color="auto"/>
+            </w:tcBorders>
+            <w:shd w:val="clear" w:color="auto" w:fill="auto"/>
+            <w:vAlign w:val="center"/>
+            <w:hideMark/>
+          </w:tcPr>
+          <w:p>
+            <w:pPr>
+              <w:widowControl/>
+              <w:autoSpaceDE/>
+              <w:autoSpaceDN/>
+              <w:rPr>
+                <w:rFonts w:ascii="Aptos Narrow" w:hAnsi="Aptos Narrow"/>
+                <w:color w:val="000000"/>
+              </w:rPr>
+            </w:pPr>
+            <w:r>
+              <w:rPr>
+                <w:rFonts w:ascii="Aptos Narrow" w:hAnsi="Aptos Narrow"/>
+                <w:color w:val="000000"/>
+              </w:rPr>
+              <w:t>User navigates to the home page</w:t>
+            </w:r>
+          </w:p>
+        </w:tc>
+        <w:tc>
+          <w:tcPr>
+            <w:tcW w:w="1356" w:type="dxa"/>
+            <w:tcBorders>
+              <w:top w:val="single" w:sz="4" w:space="0" w:color="auto"/>
+              <w:left w:val="single" w:sz="4" w:space="0" w:color="auto"/>
+              <w:bottom w:val="single" w:sz="4" w:space="0" w:color="auto"/>
+              <w:right w:val="single" w:sz="4" w:space="0" w:color="auto"/>
+            </w:tcBorders>
+            <w:shd w:val="clear" w:color="auto" w:fill="auto"/>
+            <w:vAlign w:val="center"/>
+            <w:hideMark/>
+          </w:tcPr>
+          <w:p>
+            <w:pPr>
+              <w:widowControl/>
+              <w:autoSpaceDE/>
+              <w:autoSpaceDN/>
+              <w:rPr>
+                <w:rFonts w:ascii="Aptos Narrow" w:hAnsi="Aptos Narrow"/>
+                <w:color w:val="000000"/>
+              </w:rPr>
+            </w:pPr>
+            <w:r>
+              <w:rPr>
+                <w:rFonts w:ascii="Aptos Narrow" w:hAnsi="Aptos Narrow"/>
+                <w:color w:val="000000"/>
+              </w:rPr>
+              <w:t>Home page is displayed</w:t>
+            </w:r>
+          </w:p>
+        </w:tc>
+        <w:tc>
+          <w:tcPr>
+            <w:tcW w:w="1358" w:type="dxa"/>
+            <w:tcBorders>
+              <w:top w:val="single" w:sz="4" w:space="0" w:color="auto"/>
+              <w:left w:val="single" w:sz="4" w:space="0" w:color="auto"/>
+              <w:bottom w:val="single" w:sz="4" w:space="0" w:color="auto"/>
+              <w:right w:val="single" w:sz="4" w:space="0" w:color="auto"/>
+            </w:tcBorders>
+            <w:shd w:val="clear" w:color="auto" w:fill="auto"/>
+            <w:vAlign w:val="center"/>
+            <w:hideMark/>
+          </w:tcPr>
+          <w:p>
+            <w:pPr>
+              <w:widowControl/>
+              <w:autoSpaceDE/>
+              <w:autoSpaceDN/>
+              <w:rPr>
+                <w:rFonts w:ascii="Aptos Narrow" w:hAnsi="Aptos Narrow"/>
+                <w:color w:val="000000"/>
+              </w:rPr>
+            </w:pPr>
+            <w:r>
+              <w:rPr>
+                <w:rFonts w:ascii="Aptos Narrow" w:hAnsi="Aptos Narrow"/>
+                <w:color w:val="000000"/>
+              </w:rPr>
+              <w:t>Home page is displayed</w:t>
+            </w:r>
+          </w:p>
+        </w:tc>
+        <w:tc>
+          <w:tcPr>
+            <w:tcW w:w="828" w:type="dxa"/>
+            <w:tcBorders>
+              <w:top w:val="single" w:sz="4" w:space="0" w:color="auto"/>
+              <w:left w:val="single" w:sz="4" w:space="0" w:color="auto"/>
+              <w:bottom w:val="single" w:sz="4" w:space="0" w:color="auto"/>
+              <w:right w:val="single" w:sz="4" w:space="0" w:color="auto"/>
+            </w:tcBorders>
+            <w:shd w:val="clear" w:color="auto" w:fill="auto"/>
+            <w:vAlign w:val="center"/>
+            <w:hideMark/>
+          </w:tcPr>
+          <w:p>
+            <w:pPr>
+              <w:widowControl/>
+              <w:autoSpaceDE/>
+              <w:autoSpaceDN/>
+              <w:rPr>
+                <w:rFonts w:ascii="Aptos Narrow" w:hAnsi="Aptos Narrow"/>
+                <w:color w:val="000000"/>
+              </w:rPr>
+            </w:pPr>
+            <w:r>
+              <w:rPr>
+                <w:rFonts w:ascii="Aptos Narrow" w:hAnsi="Aptos Narrow"/>
+                <w:color w:val="000000"/>
+              </w:rPr>
+              <w:t>Pass</w:t>
+            </w:r>
+          </w:p>
+        </w:tc>
+      </w:tr>
+      <w:tr>
+        <w:trPr>
+          <w:trHeight w:val="1500"/>
+        </w:trPr>
+        <w:tc>
+          <w:tcPr>
+            <w:tcW w:w="708" w:type="dxa"/>
+            <w:tcBorders>
+              <w:top w:val="single" w:sz="4" w:space="0" w:color="auto"/>
+              <w:left w:val="single" w:sz="4" w:space="0" w:color="auto"/>
+              <w:bottom w:val="single" w:sz="4" w:space="0" w:color="auto"/>
+              <w:right w:val="single" w:sz="4" w:space="0" w:color="auto"/>
+            </w:tcBorders>
+            <w:shd w:val="clear" w:color="auto" w:fill="auto"/>
+            <w:vAlign w:val="center"/>
+            <w:hideMark/>
+          </w:tcPr>
+          <w:p>
+            <w:pPr>
+              <w:widowControl/>
+              <w:autoSpaceDE/>
+              <w:autoSpaceDN/>
+              <w:jc w:val="right"/>
+              <w:rPr>
+                <w:rFonts w:ascii="Aptos Narrow" w:hAnsi="Aptos Narrow"/>
+                <w:color w:val="000000"/>
+              </w:rPr>
+            </w:pPr>
+            <w:r>
+              <w:rPr>
+                <w:rFonts w:ascii="Aptos Narrow" w:hAnsi="Aptos Narrow"/>
+                <w:color w:val="000000"/>
+              </w:rPr>
+              <w:t>2</w:t>
+            </w:r>
+          </w:p>
+        </w:tc>
+        <w:tc>
+          <w:tcPr>
+            <w:tcW w:w="1730" w:type="dxa"/>
+            <w:tcBorders>
+              <w:top w:val="single" w:sz="4" w:space="0" w:color="auto"/>
+              <w:left w:val="single" w:sz="4" w:space="0" w:color="auto"/>
+              <w:bottom w:val="single" w:sz="4" w:space="0" w:color="auto"/>
+              <w:right w:val="single" w:sz="4" w:space="0" w:color="auto"/>
+            </w:tcBorders>
+            <w:shd w:val="clear" w:color="auto" w:fill="auto"/>
+            <w:vAlign w:val="center"/>
+            <w:hideMark/>
+          </w:tcPr>
+          <w:p>
+            <w:pPr>
+              <w:widowControl/>
+              <w:autoSpaceDE/>
+              <w:autoSpaceDN/>
+              <w:rPr>
+                <w:rFonts w:ascii="Aptos Narrow" w:hAnsi="Aptos Narrow"/>
+                <w:color w:val="000000"/>
+              </w:rPr>
+            </w:pPr>
+            <w:r>
+              <w:rPr>
+                <w:rFonts w:ascii="Aptos Narrow" w:hAnsi="Aptos Narrow"/>
+                <w:color w:val="000000"/>
+              </w:rPr>
+              <w:t>Pet Profile View</w:t>
+            </w:r>
+          </w:p>
+        </w:tc>
+        <w:tc>
+          <w:tcPr>
+            <w:tcW w:w="1360" w:type="dxa"/>
+            <w:tcBorders>
+              <w:top w:val="single" w:sz="4" w:space="0" w:color="auto"/>
+              <w:left w:val="single" w:sz="4" w:space="0" w:color="auto"/>
+              <w:bottom w:val="single" w:sz="4" w:space="0" w:color="auto"/>
+              <w:right w:val="single" w:sz="4" w:space="0" w:color="auto"/>
+            </w:tcBorders>
+            <w:shd w:val="clear" w:color="auto" w:fill="auto"/>
+            <w:vAlign w:val="center"/>
+            <w:hideMark/>
+          </w:tcPr>
+          <w:p>
+            <w:pPr>
+              <w:widowControl/>
+              <w:autoSpaceDE/>
+              <w:autoSpaceDN/>
+              <w:rPr>
+                <w:rFonts w:ascii="Aptos Narrow" w:hAnsi="Aptos Narrow"/>
+                <w:color w:val="000000"/>
+              </w:rPr>
+            </w:pPr>
+            <w:r>
+              <w:rPr>
+                <w:rFonts w:ascii="Aptos Narrow" w:hAnsi="Aptos Narrow"/>
+                <w:color w:val="000000"/>
+              </w:rPr>
+              <w:t>User clicks on a pet profile</w:t>
+            </w:r>
+          </w:p>
+        </w:tc>
+        <w:tc>
+          <w:tcPr>
+            <w:tcW w:w="1356" w:type="dxa"/>
+            <w:tcBorders>
+              <w:top w:val="single" w:sz="4" w:space="0" w:color="auto"/>
+              <w:left w:val="single" w:sz="4" w:space="0" w:color="auto"/>
+              <w:bottom w:val="single" w:sz="4" w:space="0" w:color="auto"/>
+              <w:right w:val="single" w:sz="4" w:space="0" w:color="auto"/>
+            </w:tcBorders>
+            <w:shd w:val="clear" w:color="auto" w:fill="auto"/>
+            <w:vAlign w:val="center"/>
+            <w:hideMark/>
+          </w:tcPr>
+          <w:p>
+            <w:pPr>
+              <w:widowControl/>
+              <w:autoSpaceDE/>
+              <w:autoSpaceDN/>
+              <w:rPr>
+                <w:rFonts w:ascii="Aptos Narrow" w:hAnsi="Aptos Narrow"/>
+                <w:color w:val="000000"/>
+              </w:rPr>
+            </w:pPr>
+            <w:r>
+              <w:rPr>
+                <w:rFonts w:ascii="Aptos Narrow" w:hAnsi="Aptos Narrow"/>
+                <w:color w:val="000000"/>
+              </w:rPr>
+              <w:t>Pet profile page is displayed</w:t>
+            </w:r>
+          </w:p>
+        </w:tc>
+        <w:tc>
+          <w:tcPr>
+            <w:tcW w:w="1358" w:type="dxa"/>
+            <w:tcBorders>
+              <w:top w:val="single" w:sz="4" w:space="0" w:color="auto"/>
+              <w:left w:val="single" w:sz="4" w:space="0" w:color="auto"/>
+              <w:bottom w:val="single" w:sz="4" w:space="0" w:color="auto"/>
+              <w:right w:val="single" w:sz="4" w:space="0" w:color="auto"/>
+            </w:tcBorders>
+            <w:shd w:val="clear" w:color="auto" w:fill="auto"/>
+            <w:vAlign w:val="center"/>
+            <w:hideMark/>
+          </w:tcPr>
+          <w:p>
+            <w:pPr>
+              <w:widowControl/>
+              <w:autoSpaceDE/>
+              <w:autoSpaceDN/>
+              <w:rPr>
+                <w:rFonts w:ascii="Aptos Narrow" w:hAnsi="Aptos Narrow"/>
+                <w:color w:val="000000"/>
+              </w:rPr>
+            </w:pPr>
+            <w:r>
+              <w:rPr>
+                <w:rFonts w:ascii="Aptos Narrow" w:hAnsi="Aptos Narrow"/>
+                <w:color w:val="000000"/>
+              </w:rPr>
+              <w:t>Pet profile page displayed</w:t>
+            </w:r>
+          </w:p>
+        </w:tc>
+        <w:tc>
+          <w:tcPr>
+            <w:tcW w:w="828" w:type="dxa"/>
+            <w:tcBorders>
+              <w:top w:val="single" w:sz="4" w:space="0" w:color="auto"/>
+              <w:left w:val="single" w:sz="4" w:space="0" w:color="auto"/>
+              <w:bottom w:val="single" w:sz="4" w:space="0" w:color="auto"/>
+              <w:right w:val="single" w:sz="4" w:space="0" w:color="auto"/>
+            </w:tcBorders>
+            <w:shd w:val="clear" w:color="auto" w:fill="auto"/>
+            <w:vAlign w:val="center"/>
+            <w:hideMark/>
+          </w:tcPr>
+          <w:p>
+            <w:pPr>
+              <w:widowControl/>
+              <w:autoSpaceDE/>
+              <w:autoSpaceDN/>
+              <w:rPr>
+                <w:rFonts w:ascii="Aptos Narrow" w:hAnsi="Aptos Narrow"/>
+                <w:color w:val="000000"/>
+              </w:rPr>
+            </w:pPr>
+            <w:r>
+              <w:rPr>
+                <w:rFonts w:ascii="Aptos Narrow" w:hAnsi="Aptos Narrow"/>
+                <w:color w:val="000000"/>
+              </w:rPr>
+              <w:t>Pass</w:t>
+            </w:r>
+          </w:p>
+        </w:tc>
+      </w:tr>
+      <w:tr>
+        <w:trPr>
+          <w:trHeight w:val="900"/>
+        </w:trPr>
+        <w:tc>
+          <w:tcPr>
+            <w:tcW w:w="708" w:type="dxa"/>
+            <w:tcBorders>
+              <w:top w:val="single" w:sz="4" w:space="0" w:color="auto"/>
+              <w:left w:val="single" w:sz="4" w:space="0" w:color="auto"/>
+              <w:bottom w:val="single" w:sz="4" w:space="0" w:color="auto"/>
+              <w:right w:val="single" w:sz="4" w:space="0" w:color="auto"/>
+            </w:tcBorders>
+            <w:shd w:val="clear" w:color="auto" w:fill="auto"/>
+            <w:vAlign w:val="center"/>
+            <w:hideMark/>
+          </w:tcPr>
+          <w:p>
+            <w:pPr>
+              <w:widowControl/>
+              <w:autoSpaceDE/>
+              <w:autoSpaceDN/>
+              <w:jc w:val="right"/>
+              <w:rPr>
+                <w:rFonts w:ascii="Aptos Narrow" w:hAnsi="Aptos Narrow"/>
+                <w:color w:val="000000"/>
+              </w:rPr>
+            </w:pPr>
+            <w:r>
+              <w:rPr>
+                <w:rFonts w:ascii="Aptos Narrow" w:hAnsi="Aptos Narrow"/>
+                <w:color w:val="000000"/>
+              </w:rPr>
+              <w:t>3</w:t>
+            </w:r>
+          </w:p>
+        </w:tc>
+        <w:tc>
+          <w:tcPr>
+            <w:tcW w:w="1730" w:type="dxa"/>
+            <w:tcBorders>
+              <w:top w:val="single" w:sz="4" w:space="0" w:color="auto"/>
+              <w:left w:val="single" w:sz="4" w:space="0" w:color="auto"/>
+              <w:bottom w:val="single" w:sz="4" w:space="0" w:color="auto"/>
+              <w:right w:val="single" w:sz="4" w:space="0" w:color="auto"/>
+            </w:tcBorders>
+            <w:shd w:val="clear" w:color="auto" w:fill="auto"/>
+            <w:vAlign w:val="center"/>
+            <w:hideMark/>
+          </w:tcPr>
+          <w:p>
+            <w:pPr>
+              <w:widowControl/>
+              <w:autoSpaceDE/>
+              <w:autoSpaceDN/>
+              <w:rPr>
+                <w:rFonts w:ascii="Aptos Narrow" w:hAnsi="Aptos Narrow"/>
+                <w:color w:val="000000"/>
+              </w:rPr>
+            </w:pPr>
+            <w:r>
+              <w:rPr>
+                <w:rFonts w:ascii="Aptos Narrow" w:hAnsi="Aptos Narrow"/>
+                <w:color w:val="000000"/>
+              </w:rPr>
+              <w:t>Add Report (Lost Pet)</w:t>
+            </w:r>
+          </w:p>
+        </w:tc>
+        <w:tc>
+          <w:tcPr>
+            <w:tcW w:w="1360" w:type="dxa"/>
+            <w:tcBorders>
+              <w:top w:val="single" w:sz="4" w:space="0" w:color="auto"/>
+              <w:left w:val="single" w:sz="4" w:space="0" w:color="auto"/>
+              <w:bottom w:val="single" w:sz="4" w:space="0" w:color="auto"/>
+              <w:right w:val="single" w:sz="4" w:space="0" w:color="auto"/>
+            </w:tcBorders>
+            <w:shd w:val="clear" w:color="auto" w:fill="auto"/>
+            <w:vAlign w:val="center"/>
+            <w:hideMark/>
+          </w:tcPr>
+          <w:p>
+            <w:pPr>
+              <w:widowControl/>
+              <w:autoSpaceDE/>
+              <w:autoSpaceDN/>
+              <w:rPr>
+                <w:rFonts w:ascii="Aptos Narrow" w:hAnsi="Aptos Narrow"/>
+                <w:color w:val="000000"/>
+              </w:rPr>
+            </w:pPr>
+            <w:r>
+              <w:rPr>
+                <w:rFonts w:ascii="Aptos Narrow" w:hAnsi="Aptos Narrow"/>
+                <w:color w:val="000000"/>
+              </w:rPr>
+              <w:t>User fills out and submits a report form</w:t>
+            </w:r>
+          </w:p>
+        </w:tc>
+        <w:tc>
+          <w:tcPr>
+            <w:tcW w:w="1356" w:type="dxa"/>
+            <w:tcBorders>
+              <w:top w:val="single" w:sz="4" w:space="0" w:color="auto"/>
+              <w:left w:val="single" w:sz="4" w:space="0" w:color="auto"/>
+              <w:bottom w:val="single" w:sz="4" w:space="0" w:color="auto"/>
+              <w:right w:val="single" w:sz="4" w:space="0" w:color="auto"/>
+            </w:tcBorders>
+            <w:shd w:val="clear" w:color="auto" w:fill="auto"/>
+            <w:vAlign w:val="center"/>
+            <w:hideMark/>
+          </w:tcPr>
+          <w:p>
+            <w:pPr>
+              <w:widowControl/>
+              <w:autoSpaceDE/>
+              <w:autoSpaceDN/>
+              <w:rPr>
+                <w:rFonts w:ascii="Aptos Narrow" w:hAnsi="Aptos Narrow"/>
+                <w:color w:val="000000"/>
+              </w:rPr>
+            </w:pPr>
+            <w:r>
+              <w:rPr>
+                <w:rFonts w:ascii="Aptos Narrow" w:hAnsi="Aptos Narrow"/>
+                <w:color w:val="000000"/>
+              </w:rPr>
+              <w:t>Report is successfully submitted</w:t>
+            </w:r>
+          </w:p>
+        </w:tc>
+        <w:tc>
+          <w:tcPr>
+            <w:tcW w:w="1358" w:type="dxa"/>
+            <w:tcBorders>
+              <w:top w:val="single" w:sz="4" w:space="0" w:color="auto"/>
+              <w:left w:val="single" w:sz="4" w:space="0" w:color="auto"/>
+              <w:bottom w:val="single" w:sz="4" w:space="0" w:color="auto"/>
+              <w:right w:val="single" w:sz="4" w:space="0" w:color="auto"/>
+            </w:tcBorders>
+            <w:shd w:val="clear" w:color="auto" w:fill="auto"/>
+            <w:vAlign w:val="center"/>
+            <w:hideMark/>
+          </w:tcPr>
+          <w:p>
+            <w:pPr>
+              <w:widowControl/>
+              <w:autoSpaceDE/>
+              <w:autoSpaceDN/>
+              <w:rPr>
+                <w:rFonts w:ascii="Aptos Narrow" w:hAnsi="Aptos Narrow"/>
+                <w:color w:val="000000"/>
+              </w:rPr>
+            </w:pPr>
+            <w:r>
+              <w:rPr>
+                <w:rFonts w:ascii="Aptos Narrow" w:hAnsi="Aptos Narrow"/>
+                <w:color w:val="000000"/>
+              </w:rPr>
+              <w:t>Report successfully submitted</w:t>
+            </w:r>
+          </w:p>
+        </w:tc>
+        <w:tc>
+          <w:tcPr>
+            <w:tcW w:w="828" w:type="dxa"/>
+            <w:tcBorders>
+              <w:top w:val="single" w:sz="4" w:space="0" w:color="auto"/>
+              <w:left w:val="single" w:sz="4" w:space="0" w:color="auto"/>
+              <w:bottom w:val="single" w:sz="4" w:space="0" w:color="auto"/>
+              <w:right w:val="single" w:sz="4" w:space="0" w:color="auto"/>
+            </w:tcBorders>
+            <w:shd w:val="clear" w:color="auto" w:fill="auto"/>
+            <w:vAlign w:val="center"/>
+            <w:hideMark/>
+          </w:tcPr>
+          <w:p>
+            <w:pPr>
+              <w:widowControl/>
+              <w:autoSpaceDE/>
+              <w:autoSpaceDN/>
+              <w:rPr>
+                <w:rFonts w:ascii="Aptos Narrow" w:hAnsi="Aptos Narrow"/>
+                <w:color w:val="000000"/>
+              </w:rPr>
+            </w:pPr>
+            <w:r>
+              <w:rPr>
+                <w:rFonts w:ascii="Aptos Narrow" w:hAnsi="Aptos Narrow"/>
+                <w:color w:val="000000"/>
+              </w:rPr>
+              <w:t>Pass</w:t>
+            </w:r>
+          </w:p>
+        </w:tc>
+      </w:tr>
+      <w:tr>
+        <w:trPr>
+          <w:trHeight w:val="1500"/>
+        </w:trPr>
+        <w:tc>
+          <w:tcPr>
+            <w:tcW w:w="708" w:type="dxa"/>
+            <w:tcBorders>
+              <w:top w:val="single" w:sz="4" w:space="0" w:color="auto"/>
+              <w:left w:val="single" w:sz="4" w:space="0" w:color="auto"/>
+              <w:bottom w:val="single" w:sz="4" w:space="0" w:color="auto"/>
+              <w:right w:val="single" w:sz="4" w:space="0" w:color="auto"/>
+            </w:tcBorders>
+            <w:shd w:val="clear" w:color="auto" w:fill="auto"/>
+            <w:vAlign w:val="center"/>
+            <w:hideMark/>
+          </w:tcPr>
+          <w:p>
+            <w:pPr>
+              <w:widowControl/>
+              <w:autoSpaceDE/>
+              <w:autoSpaceDN/>
+              <w:jc w:val="right"/>
+              <w:rPr>
+                <w:rFonts w:ascii="Aptos Narrow" w:hAnsi="Aptos Narrow"/>
+                <w:color w:val="000000"/>
+              </w:rPr>
+            </w:pPr>
+            <w:r>
+              <w:rPr>
+                <w:rFonts w:ascii="Aptos Narrow" w:hAnsi="Aptos Narrow"/>
+                <w:color w:val="000000"/>
+              </w:rPr>
+              <w:t>4</w:t>
+            </w:r>
+          </w:p>
+        </w:tc>
+        <w:tc>
+          <w:tcPr>
+            <w:tcW w:w="1730" w:type="dxa"/>
+            <w:tcBorders>
+              <w:top w:val="single" w:sz="4" w:space="0" w:color="auto"/>
+              <w:left w:val="single" w:sz="4" w:space="0" w:color="auto"/>
+              <w:bottom w:val="single" w:sz="4" w:space="0" w:color="auto"/>
+              <w:right w:val="single" w:sz="4" w:space="0" w:color="auto"/>
+            </w:tcBorders>
+            <w:shd w:val="clear" w:color="auto" w:fill="auto"/>
+            <w:vAlign w:val="center"/>
+            <w:hideMark/>
+          </w:tcPr>
+          <w:p>
+            <w:pPr>
+              <w:widowControl/>
+              <w:autoSpaceDE/>
+              <w:autoSpaceDN/>
+              <w:rPr>
+                <w:rFonts w:ascii="Aptos Narrow" w:hAnsi="Aptos Narrow"/>
+                <w:color w:val="000000"/>
+              </w:rPr>
+            </w:pPr>
+            <w:r>
+              <w:rPr>
+                <w:rFonts w:ascii="Aptos Narrow" w:hAnsi="Aptos Narrow"/>
+                <w:color w:val="000000"/>
+              </w:rPr>
+              <w:t>Login/Signup Navigation</w:t>
+            </w:r>
+          </w:p>
+        </w:tc>
+        <w:tc>
+          <w:tcPr>
+            <w:tcW w:w="1360" w:type="dxa"/>
+            <w:tcBorders>
+              <w:top w:val="single" w:sz="4" w:space="0" w:color="auto"/>
+              <w:left w:val="single" w:sz="4" w:space="0" w:color="auto"/>
+              <w:bottom w:val="single" w:sz="4" w:space="0" w:color="auto"/>
+              <w:right w:val="single" w:sz="4" w:space="0" w:color="auto"/>
+            </w:tcBorders>
+            <w:shd w:val="clear" w:color="auto" w:fill="auto"/>
+            <w:vAlign w:val="center"/>
+            <w:hideMark/>
+          </w:tcPr>
+          <w:p>
+            <w:pPr>
+              <w:widowControl/>
+              <w:autoSpaceDE/>
+              <w:autoSpaceDN/>
+              <w:rPr>
+                <w:rFonts w:ascii="Aptos Narrow" w:hAnsi="Aptos Narrow"/>
+                <w:color w:val="000000"/>
+              </w:rPr>
+            </w:pPr>
+            <w:r>
+              <w:rPr>
+                <w:rFonts w:ascii="Aptos Narrow" w:hAnsi="Aptos Narrow"/>
+                <w:color w:val="000000"/>
+              </w:rPr>
+              <w:t>User navigates to login/signup page</w:t>
+            </w:r>
+          </w:p>
+        </w:tc>
+        <w:tc>
+          <w:tcPr>
+            <w:tcW w:w="1356" w:type="dxa"/>
+            <w:tcBorders>
+              <w:top w:val="single" w:sz="4" w:space="0" w:color="auto"/>
+              <w:left w:val="single" w:sz="4" w:space="0" w:color="auto"/>
+              <w:bottom w:val="single" w:sz="4" w:space="0" w:color="auto"/>
+              <w:right w:val="single" w:sz="4" w:space="0" w:color="auto"/>
+            </w:tcBorders>
+            <w:shd w:val="clear" w:color="auto" w:fill="auto"/>
+            <w:vAlign w:val="center"/>
+            <w:hideMark/>
+          </w:tcPr>
+          <w:p>
+            <w:pPr>
+              <w:widowControl/>
+              <w:autoSpaceDE/>
+              <w:autoSpaceDN/>
+              <w:rPr>
+                <w:rFonts w:ascii="Aptos Narrow" w:hAnsi="Aptos Narrow"/>
+                <w:color w:val="000000"/>
+              </w:rPr>
+            </w:pPr>
+            <w:r>
+              <w:rPr>
+                <w:rFonts w:ascii="Aptos Narrow" w:hAnsi="Aptos Narrow"/>
+                <w:color w:val="000000"/>
+              </w:rPr>
+              <w:t>Login/Signup page is displayed</w:t>
+            </w:r>
+          </w:p>
+        </w:tc>
+        <w:tc>
+          <w:tcPr>
+            <w:tcW w:w="1358" w:type="dxa"/>
+            <w:tcBorders>
+              <w:top w:val="single" w:sz="4" w:space="0" w:color="auto"/>
+              <w:left w:val="single" w:sz="4" w:space="0" w:color="auto"/>
+              <w:bottom w:val="single" w:sz="4" w:space="0" w:color="auto"/>
+              <w:right w:val="single" w:sz="4" w:space="0" w:color="auto"/>
+            </w:tcBorders>
+            <w:shd w:val="clear" w:color="auto" w:fill="auto"/>
+            <w:vAlign w:val="center"/>
+            <w:hideMark/>
+          </w:tcPr>
+          <w:p>
+            <w:pPr>
+              <w:widowControl/>
+              <w:autoSpaceDE/>
+              <w:autoSpaceDN/>
+              <w:rPr>
+                <w:rFonts w:ascii="Aptos Narrow" w:hAnsi="Aptos Narrow"/>
+                <w:color w:val="000000"/>
+              </w:rPr>
+            </w:pPr>
+            <w:r>
+              <w:rPr>
+                <w:rFonts w:ascii="Aptos Narrow" w:hAnsi="Aptos Narrow"/>
+                <w:color w:val="000000"/>
+              </w:rPr>
+              <w:t>Login/Signup page displayed</w:t>
+            </w:r>
+          </w:p>
+        </w:tc>
+        <w:tc>
+          <w:tcPr>
+            <w:tcW w:w="828" w:type="dxa"/>
+            <w:tcBorders>
+              <w:top w:val="single" w:sz="4" w:space="0" w:color="auto"/>
+              <w:left w:val="single" w:sz="4" w:space="0" w:color="auto"/>
+              <w:bottom w:val="single" w:sz="4" w:space="0" w:color="auto"/>
+              <w:right w:val="single" w:sz="4" w:space="0" w:color="auto"/>
+            </w:tcBorders>
+            <w:shd w:val="clear" w:color="auto" w:fill="auto"/>
+            <w:vAlign w:val="center"/>
+            <w:hideMark/>
+          </w:tcPr>
+          <w:p>
+            <w:pPr>
+              <w:widowControl/>
+              <w:autoSpaceDE/>
+              <w:autoSpaceDN/>
+              <w:rPr>
+                <w:rFonts w:ascii="Aptos Narrow" w:hAnsi="Aptos Narrow"/>
+                <w:color w:val="000000"/>
+              </w:rPr>
+            </w:pPr>
+            <w:r>
+              <w:rPr>
+                <w:rFonts w:ascii="Aptos Narrow" w:hAnsi="Aptos Narrow"/>
+                <w:color w:val="000000"/>
+              </w:rPr>
+              <w:t>Pass</w:t>
+            </w:r>
+          </w:p>
+        </w:tc>
+      </w:tr>
+      <w:tr>
+        <w:trPr>
+          <w:trHeight w:val="1800"/>
+        </w:trPr>
+        <w:tc>
+          <w:tcPr>
+            <w:tcW w:w="708" w:type="dxa"/>
+            <w:tcBorders>
+              <w:top w:val="single" w:sz="4" w:space="0" w:color="auto"/>
+              <w:left w:val="single" w:sz="4" w:space="0" w:color="auto"/>
+              <w:bottom w:val="single" w:sz="4" w:space="0" w:color="auto"/>
+              <w:right w:val="single" w:sz="4" w:space="0" w:color="auto"/>
+            </w:tcBorders>
+            <w:shd w:val="clear" w:color="auto" w:fill="auto"/>
+            <w:vAlign w:val="center"/>
+            <w:hideMark/>
+          </w:tcPr>
+          <w:p>
+            <w:pPr>
+              <w:widowControl/>
+              <w:autoSpaceDE/>
+              <w:autoSpaceDN/>
+              <w:jc w:val="right"/>
+              <w:rPr>
+                <w:rFonts w:ascii="Aptos Narrow" w:hAnsi="Aptos Narrow"/>
+                <w:color w:val="000000"/>
+              </w:rPr>
+            </w:pPr>
+            <w:r>
+              <w:rPr>
+                <w:rFonts w:ascii="Aptos Narrow" w:hAnsi="Aptos Narrow"/>
+                <w:color w:val="000000"/>
+              </w:rPr>
+              <w:t>5</w:t>
+            </w:r>
+          </w:p>
+        </w:tc>
+        <w:tc>
+          <w:tcPr>
+            <w:tcW w:w="1730" w:type="dxa"/>
+            <w:tcBorders>
+              <w:top w:val="single" w:sz="4" w:space="0" w:color="auto"/>
+              <w:left w:val="single" w:sz="4" w:space="0" w:color="auto"/>
+              <w:bottom w:val="single" w:sz="4" w:space="0" w:color="auto"/>
+              <w:right w:val="single" w:sz="4" w:space="0" w:color="auto"/>
+            </w:tcBorders>
+            <w:shd w:val="clear" w:color="auto" w:fill="auto"/>
+            <w:vAlign w:val="center"/>
+            <w:hideMark/>
+          </w:tcPr>
+          <w:p>
+            <w:pPr>
+              <w:widowControl/>
+              <w:autoSpaceDE/>
+              <w:autoSpaceDN/>
+              <w:rPr>
+                <w:rFonts w:ascii="Aptos Narrow" w:hAnsi="Aptos Narrow"/>
+                <w:color w:val="000000"/>
+              </w:rPr>
+            </w:pPr>
+            <w:r>
+              <w:rPr>
+                <w:rFonts w:ascii="Aptos Narrow" w:hAnsi="Aptos Narrow"/>
+                <w:color w:val="000000"/>
+              </w:rPr>
+              <w:t>User Login</w:t>
+            </w:r>
+          </w:p>
+        </w:tc>
+        <w:tc>
+          <w:tcPr>
+            <w:tcW w:w="1360" w:type="dxa"/>
+            <w:tcBorders>
+              <w:top w:val="single" w:sz="4" w:space="0" w:color="auto"/>
+              <w:left w:val="single" w:sz="4" w:space="0" w:color="auto"/>
+              <w:bottom w:val="single" w:sz="4" w:space="0" w:color="auto"/>
+              <w:right w:val="single" w:sz="4" w:space="0" w:color="auto"/>
+            </w:tcBorders>
+            <w:shd w:val="clear" w:color="auto" w:fill="auto"/>
+            <w:vAlign w:val="center"/>
+            <w:hideMark/>
+          </w:tcPr>
+          <w:p>
+            <w:pPr>
+              <w:widowControl/>
+              <w:autoSpaceDE/>
+              <w:autoSpaceDN/>
+              <w:rPr>
+                <w:rFonts w:ascii="Aptos Narrow" w:hAnsi="Aptos Narrow"/>
+                <w:color w:val="000000"/>
+              </w:rPr>
+            </w:pPr>
+            <w:r>
+              <w:rPr>
+                <w:rFonts w:ascii="Aptos Narrow" w:hAnsi="Aptos Narrow"/>
+                <w:color w:val="000000"/>
+              </w:rPr>
+              <w:t>User enters valid credentials and logs in</w:t>
+            </w:r>
+          </w:p>
+        </w:tc>
+        <w:tc>
+          <w:tcPr>
+            <w:tcW w:w="1356" w:type="dxa"/>
+            <w:tcBorders>
+              <w:top w:val="single" w:sz="4" w:space="0" w:color="auto"/>
+              <w:left w:val="single" w:sz="4" w:space="0" w:color="auto"/>
+              <w:bottom w:val="single" w:sz="4" w:space="0" w:color="auto"/>
+              <w:right w:val="single" w:sz="4" w:space="0" w:color="auto"/>
+            </w:tcBorders>
+            <w:shd w:val="clear" w:color="auto" w:fill="auto"/>
+            <w:vAlign w:val="center"/>
+            <w:hideMark/>
+          </w:tcPr>
+          <w:p>
+            <w:pPr>
+              <w:widowControl/>
+              <w:autoSpaceDE/>
+              <w:autoSpaceDN/>
+              <w:rPr>
+                <w:rFonts w:ascii="Aptos Narrow" w:hAnsi="Aptos Narrow"/>
+                <w:color w:val="000000"/>
+              </w:rPr>
+            </w:pPr>
+            <w:r>
+              <w:rPr>
+                <w:rFonts w:ascii="Aptos Narrow" w:hAnsi="Aptos Narrow"/>
+                <w:color w:val="000000"/>
+              </w:rPr>
+              <w:t>User is redirected to their dashboard</w:t>
+            </w:r>
+          </w:p>
+        </w:tc>
+        <w:tc>
+          <w:tcPr>
+            <w:tcW w:w="1358" w:type="dxa"/>
+            <w:tcBorders>
+              <w:top w:val="single" w:sz="4" w:space="0" w:color="auto"/>
+              <w:left w:val="single" w:sz="4" w:space="0" w:color="auto"/>
+              <w:bottom w:val="single" w:sz="4" w:space="0" w:color="auto"/>
+              <w:right w:val="single" w:sz="4" w:space="0" w:color="auto"/>
+            </w:tcBorders>
+            <w:shd w:val="clear" w:color="auto" w:fill="auto"/>
+            <w:vAlign w:val="center"/>
+            <w:hideMark/>
+          </w:tcPr>
+          <w:p>
+            <w:pPr>
+              <w:widowControl/>
+              <w:autoSpaceDE/>
+              <w:autoSpaceDN/>
+              <w:rPr>
+                <w:rFonts w:ascii="Aptos Narrow" w:hAnsi="Aptos Narrow"/>
+                <w:color w:val="000000"/>
+              </w:rPr>
+            </w:pPr>
+            <w:r>
+              <w:rPr>
+                <w:rFonts w:ascii="Aptos Narrow" w:hAnsi="Aptos Narrow"/>
+                <w:color w:val="000000"/>
+              </w:rPr>
+              <w:t>User redirected to their dashboard</w:t>
+            </w:r>
+          </w:p>
+        </w:tc>
+        <w:tc>
+          <w:tcPr>
+            <w:tcW w:w="828" w:type="dxa"/>
+            <w:tcBorders>
+              <w:top w:val="single" w:sz="4" w:space="0" w:color="auto"/>
+              <w:left w:val="single" w:sz="4" w:space="0" w:color="auto"/>
+              <w:bottom w:val="single" w:sz="4" w:space="0" w:color="auto"/>
+              <w:right w:val="single" w:sz="4" w:space="0" w:color="auto"/>
+            </w:tcBorders>
+            <w:shd w:val="clear" w:color="auto" w:fill="auto"/>
+            <w:vAlign w:val="center"/>
+            <w:hideMark/>
+          </w:tcPr>
+          <w:p>
+            <w:pPr>
+              <w:widowControl/>
+              <w:autoSpaceDE/>
+              <w:autoSpaceDN/>
+              <w:rPr>
+                <w:rFonts w:ascii="Aptos Narrow" w:hAnsi="Aptos Narrow"/>
+                <w:color w:val="000000"/>
+              </w:rPr>
+            </w:pPr>
+            <w:r>
+              <w:rPr>
+                <w:rFonts w:ascii="Aptos Narrow" w:hAnsi="Aptos Narrow"/>
+                <w:color w:val="000000"/>
+              </w:rPr>
+              <w:t>Pass</w:t>
+            </w:r>
+          </w:p>
+        </w:tc>
+      </w:tr>
+      <w:tr>
+        <w:trPr>
+          <w:trHeight w:val="1200"/>
+        </w:trPr>
+        <w:tc>
+          <w:tcPr>
+            <w:tcW w:w="708" w:type="dxa"/>
+            <w:tcBorders>
+              <w:top w:val="single" w:sz="4" w:space="0" w:color="auto"/>
+              <w:left w:val="single" w:sz="4" w:space="0" w:color="auto"/>
+              <w:bottom w:val="single" w:sz="4" w:space="0" w:color="auto"/>
+              <w:right w:val="single" w:sz="4" w:space="0" w:color="auto"/>
+            </w:tcBorders>
+            <w:shd w:val="clear" w:color="auto" w:fill="auto"/>
+            <w:vAlign w:val="center"/>
+            <w:hideMark/>
+          </w:tcPr>
+          <w:p>
+            <w:pPr>
+              <w:widowControl/>
+              <w:autoSpaceDE/>
+              <w:autoSpaceDN/>
+              <w:jc w:val="right"/>
+              <w:rPr>
+                <w:rFonts w:ascii="Aptos Narrow" w:hAnsi="Aptos Narrow"/>
+                <w:color w:val="000000"/>
+              </w:rPr>
+            </w:pPr>
+            <w:r>
+              <w:rPr>
+                <w:rFonts w:ascii="Aptos Narrow" w:hAnsi="Aptos Narrow"/>
+                <w:color w:val="000000"/>
+              </w:rPr>
+              <w:t>6</w:t>
+            </w:r>
+          </w:p>
+        </w:tc>
+        <w:tc>
+          <w:tcPr>
+            <w:tcW w:w="1730" w:type="dxa"/>
+            <w:tcBorders>
+              <w:top w:val="single" w:sz="4" w:space="0" w:color="auto"/>
+              <w:left w:val="single" w:sz="4" w:space="0" w:color="auto"/>
+              <w:bottom w:val="single" w:sz="4" w:space="0" w:color="auto"/>
+              <w:right w:val="single" w:sz="4" w:space="0" w:color="auto"/>
+            </w:tcBorders>
+            <w:shd w:val="clear" w:color="auto" w:fill="auto"/>
+            <w:vAlign w:val="center"/>
+            <w:hideMark/>
+          </w:tcPr>
+          <w:p>
+            <w:pPr>
+              <w:widowControl/>
+              <w:autoSpaceDE/>
+              <w:autoSpaceDN/>
+              <w:rPr>
+                <w:rFonts w:ascii="Aptos Narrow" w:hAnsi="Aptos Narrow"/>
+                <w:color w:val="000000"/>
+              </w:rPr>
+            </w:pPr>
+            <w:r>
+              <w:rPr>
+                <w:rFonts w:ascii="Aptos Narrow" w:hAnsi="Aptos Narrow"/>
+                <w:color w:val="000000"/>
+              </w:rPr>
+              <w:t>View Services List</w:t>
+            </w:r>
+          </w:p>
+        </w:tc>
+        <w:tc>
+          <w:tcPr>
+            <w:tcW w:w="1360" w:type="dxa"/>
+            <w:tcBorders>
+              <w:top w:val="single" w:sz="4" w:space="0" w:color="auto"/>
+              <w:left w:val="single" w:sz="4" w:space="0" w:color="auto"/>
+              <w:bottom w:val="single" w:sz="4" w:space="0" w:color="auto"/>
+              <w:right w:val="single" w:sz="4" w:space="0" w:color="auto"/>
+            </w:tcBorders>
+            <w:shd w:val="clear" w:color="auto" w:fill="auto"/>
+            <w:vAlign w:val="center"/>
+            <w:hideMark/>
+          </w:tcPr>
+          <w:p>
+            <w:pPr>
+              <w:widowControl/>
+              <w:autoSpaceDE/>
+              <w:autoSpaceDN/>
+              <w:rPr>
+                <w:rFonts w:ascii="Aptos Narrow" w:hAnsi="Aptos Narrow"/>
+                <w:color w:val="000000"/>
+              </w:rPr>
+            </w:pPr>
+            <w:r>
+              <w:rPr>
+                <w:rFonts w:ascii="Aptos Narrow" w:hAnsi="Aptos Narrow"/>
+                <w:color w:val="000000"/>
+              </w:rPr>
+              <w:t>User Hovers over "</w:t>
+            </w:r>
+            <w:r>
+              <w:rPr>
+                <w:rFonts w:ascii="Aptos Narrow" w:hAnsi="Aptos Narrow"/>
+                <w:color w:val="000000"/>
+              </w:rPr>
+              <w:t>Services” in</w:t>
+            </w:r>
+            <w:r>
+              <w:rPr>
+                <w:rFonts w:ascii="Aptos Narrow" w:hAnsi="Aptos Narrow"/>
+                <w:color w:val="000000"/>
+              </w:rPr>
+              <w:t xml:space="preserve"> navbar</w:t>
+            </w:r>
+          </w:p>
+        </w:tc>
+        <w:tc>
+          <w:tcPr>
+            <w:tcW w:w="1356" w:type="dxa"/>
+            <w:tcBorders>
+              <w:top w:val="single" w:sz="4" w:space="0" w:color="auto"/>
+              <w:left w:val="single" w:sz="4" w:space="0" w:color="auto"/>
+              <w:bottom w:val="single" w:sz="4" w:space="0" w:color="auto"/>
+              <w:right w:val="single" w:sz="4" w:space="0" w:color="auto"/>
+            </w:tcBorders>
+            <w:shd w:val="clear" w:color="auto" w:fill="auto"/>
+            <w:vAlign w:val="center"/>
+            <w:hideMark/>
+          </w:tcPr>
+          <w:p>
+            <w:pPr>
+              <w:widowControl/>
+              <w:autoSpaceDE/>
+              <w:autoSpaceDN/>
+              <w:rPr>
+                <w:rFonts w:ascii="Aptos Narrow" w:hAnsi="Aptos Narrow"/>
+                <w:color w:val="000000"/>
+              </w:rPr>
+            </w:pPr>
+            <w:r>
+              <w:rPr>
+                <w:rFonts w:ascii="Aptos Narrow" w:hAnsi="Aptos Narrow"/>
+                <w:color w:val="000000"/>
+              </w:rPr>
+              <w:t>Services are displayed</w:t>
+            </w:r>
+          </w:p>
+        </w:tc>
+        <w:tc>
+          <w:tcPr>
+            <w:tcW w:w="1358" w:type="dxa"/>
+            <w:tcBorders>
+              <w:top w:val="single" w:sz="4" w:space="0" w:color="auto"/>
+              <w:left w:val="single" w:sz="4" w:space="0" w:color="auto"/>
+              <w:bottom w:val="single" w:sz="4" w:space="0" w:color="auto"/>
+              <w:right w:val="single" w:sz="4" w:space="0" w:color="auto"/>
+            </w:tcBorders>
+            <w:shd w:val="clear" w:color="auto" w:fill="auto"/>
+            <w:vAlign w:val="center"/>
+            <w:hideMark/>
+          </w:tcPr>
+          <w:p>
+            <w:pPr>
+              <w:widowControl/>
+              <w:autoSpaceDE/>
+              <w:autoSpaceDN/>
+              <w:rPr>
+                <w:rFonts w:ascii="Aptos Narrow" w:hAnsi="Aptos Narrow"/>
+                <w:color w:val="000000"/>
+              </w:rPr>
+            </w:pPr>
+            <w:r>
+              <w:rPr>
+                <w:rFonts w:ascii="Aptos Narrow" w:hAnsi="Aptos Narrow"/>
+                <w:color w:val="000000"/>
+              </w:rPr>
+              <w:t>Services are displayed</w:t>
+            </w:r>
+          </w:p>
+        </w:tc>
+        <w:tc>
+          <w:tcPr>
+            <w:tcW w:w="828" w:type="dxa"/>
+            <w:tcBorders>
+              <w:top w:val="single" w:sz="4" w:space="0" w:color="auto"/>
+              <w:left w:val="single" w:sz="4" w:space="0" w:color="auto"/>
+              <w:bottom w:val="single" w:sz="4" w:space="0" w:color="auto"/>
+              <w:right w:val="single" w:sz="4" w:space="0" w:color="auto"/>
+            </w:tcBorders>
+            <w:shd w:val="clear" w:color="auto" w:fill="auto"/>
+            <w:vAlign w:val="center"/>
+            <w:hideMark/>
+          </w:tcPr>
+          <w:p>
+            <w:pPr>
+              <w:widowControl/>
+              <w:autoSpaceDE/>
+              <w:autoSpaceDN/>
+              <w:rPr>
+                <w:rFonts w:ascii="Aptos Narrow" w:hAnsi="Aptos Narrow"/>
+                <w:color w:val="000000"/>
+              </w:rPr>
+            </w:pPr>
+            <w:r>
+              <w:rPr>
+                <w:rFonts w:ascii="Aptos Narrow" w:hAnsi="Aptos Narrow"/>
+                <w:color w:val="000000"/>
+              </w:rPr>
+              <w:t>Pass</w:t>
+            </w:r>
+          </w:p>
+        </w:tc>
+      </w:tr>
+      <w:tr>
+        <w:trPr>
+          <w:trHeight w:val="825"/>
+        </w:trPr>
+        <w:tc>
+          <w:tcPr>
+            <w:tcW w:w="708" w:type="dxa"/>
+            <w:tcBorders>
+              <w:top w:val="single" w:sz="4" w:space="0" w:color="auto"/>
+              <w:left w:val="single" w:sz="4" w:space="0" w:color="auto"/>
+              <w:bottom w:val="single" w:sz="4" w:space="0" w:color="auto"/>
+              <w:right w:val="single" w:sz="4" w:space="0" w:color="auto"/>
+            </w:tcBorders>
+            <w:shd w:val="clear" w:color="auto" w:fill="auto"/>
+            <w:vAlign w:val="center"/>
+            <w:hideMark/>
+          </w:tcPr>
+          <w:p>
+            <w:pPr>
+              <w:widowControl/>
+              <w:autoSpaceDE/>
+              <w:autoSpaceDN/>
+              <w:jc w:val="right"/>
+              <w:rPr>
+                <w:rFonts w:ascii="Aptos Narrow" w:hAnsi="Aptos Narrow"/>
+                <w:color w:val="000000"/>
+              </w:rPr>
+            </w:pPr>
+            <w:r>
+              <w:rPr>
+                <w:rFonts w:ascii="Aptos Narrow" w:hAnsi="Aptos Narrow"/>
+                <w:color w:val="000000"/>
+              </w:rPr>
+              <w:t>7</w:t>
+            </w:r>
+          </w:p>
+        </w:tc>
+        <w:tc>
+          <w:tcPr>
+            <w:tcW w:w="1730" w:type="dxa"/>
+            <w:tcBorders>
+              <w:top w:val="single" w:sz="4" w:space="0" w:color="auto"/>
+              <w:left w:val="single" w:sz="4" w:space="0" w:color="auto"/>
+              <w:bottom w:val="single" w:sz="4" w:space="0" w:color="auto"/>
+              <w:right w:val="single" w:sz="4" w:space="0" w:color="auto"/>
+            </w:tcBorders>
+            <w:shd w:val="clear" w:color="auto" w:fill="auto"/>
+            <w:vAlign w:val="center"/>
+            <w:hideMark/>
+          </w:tcPr>
+          <w:p>
+            <w:pPr>
+              <w:widowControl/>
+              <w:autoSpaceDE/>
+              <w:autoSpaceDN/>
+              <w:rPr>
+                <w:rFonts w:ascii="Aptos Narrow" w:hAnsi="Aptos Narrow"/>
+                <w:color w:val="000000"/>
+              </w:rPr>
+            </w:pPr>
+            <w:r>
+              <w:rPr>
+                <w:rFonts w:ascii="Aptos Narrow" w:hAnsi="Aptos Narrow"/>
+                <w:color w:val="000000"/>
+              </w:rPr>
+              <w:t>View Blog Section</w:t>
+            </w:r>
+          </w:p>
+        </w:tc>
+        <w:tc>
+          <w:tcPr>
+            <w:tcW w:w="1360" w:type="dxa"/>
+            <w:tcBorders>
+              <w:top w:val="single" w:sz="4" w:space="0" w:color="auto"/>
+              <w:left w:val="single" w:sz="4" w:space="0" w:color="auto"/>
+              <w:bottom w:val="single" w:sz="4" w:space="0" w:color="auto"/>
+              <w:right w:val="single" w:sz="4" w:space="0" w:color="auto"/>
+            </w:tcBorders>
+            <w:shd w:val="clear" w:color="auto" w:fill="auto"/>
+            <w:vAlign w:val="center"/>
+            <w:hideMark/>
+          </w:tcPr>
+          <w:p>
+            <w:pPr>
+              <w:widowControl/>
+              <w:autoSpaceDE/>
+              <w:autoSpaceDN/>
+              <w:rPr>
+                <w:rFonts w:ascii="Aptos Narrow" w:hAnsi="Aptos Narrow"/>
+                <w:color w:val="000000"/>
+              </w:rPr>
+            </w:pPr>
+            <w:r>
+              <w:rPr>
+                <w:rFonts w:ascii="Aptos Narrow" w:hAnsi="Aptos Narrow"/>
+                <w:color w:val="000000"/>
+              </w:rPr>
+              <w:t>User navigates to blog section</w:t>
+            </w:r>
+          </w:p>
+        </w:tc>
+        <w:tc>
+          <w:tcPr>
+            <w:tcW w:w="1356" w:type="dxa"/>
+            <w:tcBorders>
+              <w:top w:val="single" w:sz="4" w:space="0" w:color="auto"/>
+              <w:left w:val="single" w:sz="4" w:space="0" w:color="auto"/>
+              <w:bottom w:val="single" w:sz="4" w:space="0" w:color="auto"/>
+              <w:right w:val="single" w:sz="4" w:space="0" w:color="auto"/>
+            </w:tcBorders>
+            <w:shd w:val="clear" w:color="auto" w:fill="auto"/>
+            <w:vAlign w:val="center"/>
+            <w:hideMark/>
+          </w:tcPr>
+          <w:p>
+            <w:pPr>
+              <w:widowControl/>
+              <w:autoSpaceDE/>
+              <w:autoSpaceDN/>
+              <w:rPr>
+                <w:rFonts w:ascii="Aptos Narrow" w:hAnsi="Aptos Narrow"/>
+                <w:color w:val="000000"/>
+              </w:rPr>
+            </w:pPr>
+            <w:r>
+              <w:rPr>
+                <w:rFonts w:ascii="Aptos Narrow" w:hAnsi="Aptos Narrow"/>
+                <w:color w:val="000000"/>
+              </w:rPr>
+              <w:t>Blog page is displayed</w:t>
+            </w:r>
+          </w:p>
+        </w:tc>
+        <w:tc>
+          <w:tcPr>
+            <w:tcW w:w="1358" w:type="dxa"/>
+            <w:tcBorders>
+              <w:top w:val="single" w:sz="4" w:space="0" w:color="auto"/>
+              <w:left w:val="single" w:sz="4" w:space="0" w:color="auto"/>
+              <w:bottom w:val="single" w:sz="4" w:space="0" w:color="auto"/>
+              <w:right w:val="single" w:sz="4" w:space="0" w:color="auto"/>
+            </w:tcBorders>
+            <w:shd w:val="clear" w:color="auto" w:fill="auto"/>
+            <w:vAlign w:val="center"/>
+            <w:hideMark/>
+          </w:tcPr>
+          <w:p>
+            <w:pPr>
+              <w:widowControl/>
+              <w:autoSpaceDE/>
+              <w:autoSpaceDN/>
+              <w:rPr>
+                <w:rFonts w:ascii="Aptos Narrow" w:hAnsi="Aptos Narrow"/>
+                <w:color w:val="000000"/>
+              </w:rPr>
+            </w:pPr>
+            <w:r>
+              <w:rPr>
+                <w:rFonts w:ascii="Aptos Narrow" w:hAnsi="Aptos Narrow"/>
+                <w:color w:val="000000"/>
+              </w:rPr>
+              <w:t>Blog page displayed</w:t>
+            </w:r>
+          </w:p>
+        </w:tc>
+        <w:tc>
+          <w:tcPr>
+            <w:tcW w:w="828" w:type="dxa"/>
+            <w:tcBorders>
+              <w:top w:val="single" w:sz="4" w:space="0" w:color="auto"/>
+              <w:left w:val="single" w:sz="4" w:space="0" w:color="auto"/>
+              <w:bottom w:val="single" w:sz="4" w:space="0" w:color="auto"/>
+              <w:right w:val="single" w:sz="4" w:space="0" w:color="auto"/>
+            </w:tcBorders>
+            <w:shd w:val="clear" w:color="auto" w:fill="auto"/>
+            <w:vAlign w:val="center"/>
+            <w:hideMark/>
+          </w:tcPr>
+          <w:p>
+            <w:pPr>
+              <w:widowControl/>
+              <w:autoSpaceDE/>
+              <w:autoSpaceDN/>
+              <w:rPr>
+                <w:rFonts w:ascii="Aptos Narrow" w:hAnsi="Aptos Narrow"/>
+                <w:color w:val="000000"/>
+              </w:rPr>
+            </w:pPr>
+            <w:r>
+              <w:rPr>
+                <w:rFonts w:ascii="Aptos Narrow" w:hAnsi="Aptos Narrow"/>
+                <w:color w:val="000000"/>
+              </w:rPr>
+              <w:t>Pass</w:t>
+            </w:r>
+          </w:p>
+        </w:tc>
+      </w:tr>
+      <w:tr>
+        <w:trPr>
+          <w:trHeight w:val="1200"/>
+        </w:trPr>
+        <w:tc>
+          <w:tcPr>
+            <w:tcW w:w="708" w:type="dxa"/>
+            <w:tcBorders>
+              <w:top w:val="single" w:sz="4" w:space="0" w:color="auto"/>
+              <w:left w:val="single" w:sz="4" w:space="0" w:color="auto"/>
+              <w:bottom w:val="single" w:sz="4" w:space="0" w:color="auto"/>
+              <w:right w:val="single" w:sz="4" w:space="0" w:color="auto"/>
+            </w:tcBorders>
+            <w:shd w:val="clear" w:color="auto" w:fill="auto"/>
+            <w:vAlign w:val="center"/>
+            <w:hideMark/>
+          </w:tcPr>
+          <w:p>
+            <w:pPr>
+              <w:widowControl/>
+              <w:autoSpaceDE/>
+              <w:autoSpaceDN/>
+              <w:jc w:val="right"/>
+              <w:rPr>
+                <w:rFonts w:ascii="Aptos Narrow" w:hAnsi="Aptos Narrow"/>
+                <w:color w:val="000000"/>
+              </w:rPr>
+            </w:pPr>
+            <w:r>
+              <w:rPr>
+                <w:rFonts w:ascii="Aptos Narrow" w:hAnsi="Aptos Narrow"/>
+                <w:color w:val="000000"/>
+              </w:rPr>
+              <w:t>8</w:t>
+            </w:r>
+          </w:p>
+        </w:tc>
+        <w:tc>
+          <w:tcPr>
+            <w:tcW w:w="1730" w:type="dxa"/>
+            <w:tcBorders>
+              <w:top w:val="single" w:sz="4" w:space="0" w:color="auto"/>
+              <w:left w:val="single" w:sz="4" w:space="0" w:color="auto"/>
+              <w:bottom w:val="single" w:sz="4" w:space="0" w:color="auto"/>
+              <w:right w:val="single" w:sz="4" w:space="0" w:color="auto"/>
+            </w:tcBorders>
+            <w:shd w:val="clear" w:color="auto" w:fill="auto"/>
+            <w:vAlign w:val="center"/>
+            <w:hideMark/>
+          </w:tcPr>
+          <w:p>
+            <w:pPr>
+              <w:widowControl/>
+              <w:autoSpaceDE/>
+              <w:autoSpaceDN/>
+              <w:rPr>
+                <w:rFonts w:ascii="Aptos Narrow" w:hAnsi="Aptos Narrow"/>
+                <w:color w:val="000000"/>
+              </w:rPr>
+            </w:pPr>
+            <w:r>
+              <w:rPr>
+                <w:rFonts w:ascii="Aptos Narrow" w:hAnsi="Aptos Narrow"/>
+                <w:color w:val="000000"/>
+              </w:rPr>
+              <w:t>Contact/Support Form Submission</w:t>
+            </w:r>
+          </w:p>
+        </w:tc>
+        <w:tc>
+          <w:tcPr>
+            <w:tcW w:w="1360" w:type="dxa"/>
+            <w:tcBorders>
+              <w:top w:val="single" w:sz="4" w:space="0" w:color="auto"/>
+              <w:left w:val="single" w:sz="4" w:space="0" w:color="auto"/>
+              <w:bottom w:val="single" w:sz="4" w:space="0" w:color="auto"/>
+              <w:right w:val="single" w:sz="4" w:space="0" w:color="auto"/>
+            </w:tcBorders>
+            <w:shd w:val="clear" w:color="auto" w:fill="auto"/>
+            <w:vAlign w:val="center"/>
+            <w:hideMark/>
+          </w:tcPr>
+          <w:p>
+            <w:pPr>
+              <w:widowControl/>
+              <w:autoSpaceDE/>
+              <w:autoSpaceDN/>
+              <w:rPr>
+                <w:rFonts w:ascii="Aptos Narrow" w:hAnsi="Aptos Narrow"/>
+                <w:color w:val="000000"/>
+              </w:rPr>
+            </w:pPr>
+            <w:r>
+              <w:rPr>
+                <w:rFonts w:ascii="Aptos Narrow" w:hAnsi="Aptos Narrow"/>
+                <w:color w:val="000000"/>
+              </w:rPr>
+              <w:t>User fills out and submits the contact form</w:t>
+            </w:r>
+          </w:p>
+        </w:tc>
+        <w:tc>
+          <w:tcPr>
+            <w:tcW w:w="1356" w:type="dxa"/>
+            <w:tcBorders>
+              <w:top w:val="single" w:sz="4" w:space="0" w:color="auto"/>
+              <w:left w:val="single" w:sz="4" w:space="0" w:color="auto"/>
+              <w:bottom w:val="single" w:sz="4" w:space="0" w:color="auto"/>
+              <w:right w:val="single" w:sz="4" w:space="0" w:color="auto"/>
+            </w:tcBorders>
+            <w:shd w:val="clear" w:color="auto" w:fill="auto"/>
+            <w:vAlign w:val="center"/>
+            <w:hideMark/>
+          </w:tcPr>
+          <w:p>
+            <w:pPr>
+              <w:widowControl/>
+              <w:autoSpaceDE/>
+              <w:autoSpaceDN/>
+              <w:rPr>
+                <w:rFonts w:ascii="Aptos Narrow" w:hAnsi="Aptos Narrow"/>
+                <w:color w:val="000000"/>
+              </w:rPr>
+            </w:pPr>
+            <w:r>
+              <w:rPr>
+                <w:rFonts w:ascii="Aptos Narrow" w:hAnsi="Aptos Narrow"/>
+                <w:color w:val="000000"/>
+              </w:rPr>
+              <w:t>Contact request is successfully submitted</w:t>
+            </w:r>
+          </w:p>
+        </w:tc>
+        <w:tc>
+          <w:tcPr>
+            <w:tcW w:w="1358" w:type="dxa"/>
+            <w:tcBorders>
+              <w:top w:val="single" w:sz="4" w:space="0" w:color="auto"/>
+              <w:left w:val="single" w:sz="4" w:space="0" w:color="auto"/>
+              <w:bottom w:val="single" w:sz="4" w:space="0" w:color="auto"/>
+              <w:right w:val="single" w:sz="4" w:space="0" w:color="auto"/>
+            </w:tcBorders>
+            <w:shd w:val="clear" w:color="auto" w:fill="auto"/>
+            <w:vAlign w:val="center"/>
+            <w:hideMark/>
+          </w:tcPr>
+          <w:p>
+            <w:pPr>
+              <w:widowControl/>
+              <w:autoSpaceDE/>
+              <w:autoSpaceDN/>
+              <w:rPr>
+                <w:rFonts w:ascii="Aptos Narrow" w:hAnsi="Aptos Narrow"/>
+                <w:color w:val="000000"/>
+              </w:rPr>
+            </w:pPr>
+            <w:r>
+              <w:rPr>
+                <w:rFonts w:ascii="Aptos Narrow" w:hAnsi="Aptos Narrow"/>
+                <w:color w:val="000000"/>
+              </w:rPr>
+              <w:t>Contact request successfully submitted</w:t>
+            </w:r>
+          </w:p>
+        </w:tc>
+        <w:tc>
+          <w:tcPr>
+            <w:tcW w:w="828" w:type="dxa"/>
+            <w:tcBorders>
+              <w:top w:val="single" w:sz="4" w:space="0" w:color="auto"/>
+              <w:left w:val="single" w:sz="4" w:space="0" w:color="auto"/>
+              <w:bottom w:val="single" w:sz="4" w:space="0" w:color="auto"/>
+              <w:right w:val="single" w:sz="4" w:space="0" w:color="auto"/>
+            </w:tcBorders>
+            <w:shd w:val="clear" w:color="auto" w:fill="auto"/>
+            <w:vAlign w:val="center"/>
+            <w:hideMark/>
+          </w:tcPr>
+          <w:p>
+            <w:pPr>
+              <w:widowControl/>
+              <w:autoSpaceDE/>
+              <w:autoSpaceDN/>
+              <w:rPr>
+                <w:rFonts w:ascii="Aptos Narrow" w:hAnsi="Aptos Narrow"/>
+                <w:color w:val="000000"/>
+              </w:rPr>
+            </w:pPr>
+            <w:r>
+              <w:rPr>
+                <w:rFonts w:ascii="Aptos Narrow" w:hAnsi="Aptos Narrow"/>
+                <w:color w:val="000000"/>
+              </w:rPr>
+              <w:t>Pass</w:t>
+            </w:r>
+          </w:p>
+        </w:tc>
+      </w:tr>
+      <w:tr>
+        <w:trPr>
+          <w:trHeight w:val="1200"/>
+        </w:trPr>
+        <w:tc>
+          <w:tcPr>
+            <w:tcW w:w="708" w:type="dxa"/>
+            <w:tcBorders>
+              <w:top w:val="single" w:sz="4" w:space="0" w:color="auto"/>
+              <w:left w:val="single" w:sz="4" w:space="0" w:color="auto"/>
+              <w:bottom w:val="single" w:sz="4" w:space="0" w:color="auto"/>
+              <w:right w:val="single" w:sz="4" w:space="0" w:color="auto"/>
+            </w:tcBorders>
+            <w:shd w:val="clear" w:color="auto" w:fill="auto"/>
+            <w:vAlign w:val="center"/>
+            <w:hideMark/>
+          </w:tcPr>
+          <w:p>
+            <w:pPr>
+              <w:widowControl/>
+              <w:autoSpaceDE/>
+              <w:autoSpaceDN/>
+              <w:jc w:val="right"/>
+              <w:rPr>
+                <w:rFonts w:ascii="Aptos Narrow" w:hAnsi="Aptos Narrow"/>
+                <w:color w:val="000000"/>
+              </w:rPr>
+            </w:pPr>
+            <w:r>
+              <w:rPr>
+                <w:rFonts w:ascii="Aptos Narrow" w:hAnsi="Aptos Narrow"/>
+                <w:color w:val="000000"/>
+              </w:rPr>
+              <w:t>9</w:t>
+            </w:r>
+          </w:p>
+        </w:tc>
+        <w:tc>
+          <w:tcPr>
+            <w:tcW w:w="1730" w:type="dxa"/>
+            <w:tcBorders>
+              <w:top w:val="single" w:sz="4" w:space="0" w:color="auto"/>
+              <w:left w:val="single" w:sz="4" w:space="0" w:color="auto"/>
+              <w:bottom w:val="single" w:sz="4" w:space="0" w:color="auto"/>
+              <w:right w:val="single" w:sz="4" w:space="0" w:color="auto"/>
+            </w:tcBorders>
+            <w:shd w:val="clear" w:color="auto" w:fill="auto"/>
+            <w:vAlign w:val="center"/>
+            <w:hideMark/>
+          </w:tcPr>
+          <w:p>
+            <w:pPr>
+              <w:widowControl/>
+              <w:autoSpaceDE/>
+              <w:autoSpaceDN/>
+              <w:rPr>
+                <w:rFonts w:ascii="Aptos Narrow" w:hAnsi="Aptos Narrow"/>
+                <w:color w:val="000000"/>
+              </w:rPr>
+            </w:pPr>
+            <w:r>
+              <w:rPr>
+                <w:rFonts w:ascii="Aptos Narrow" w:hAnsi="Aptos Narrow"/>
+                <w:color w:val="000000"/>
+              </w:rPr>
+              <w:t>Logout</w:t>
+            </w:r>
+          </w:p>
+        </w:tc>
+        <w:tc>
+          <w:tcPr>
+            <w:tcW w:w="1360" w:type="dxa"/>
+            <w:tcBorders>
+              <w:top w:val="single" w:sz="4" w:space="0" w:color="auto"/>
+              <w:left w:val="single" w:sz="4" w:space="0" w:color="auto"/>
+              <w:bottom w:val="single" w:sz="4" w:space="0" w:color="auto"/>
+              <w:right w:val="single" w:sz="4" w:space="0" w:color="auto"/>
+            </w:tcBorders>
+            <w:shd w:val="clear" w:color="auto" w:fill="auto"/>
+            <w:vAlign w:val="center"/>
+            <w:hideMark/>
+          </w:tcPr>
+          <w:p>
+            <w:pPr>
+              <w:widowControl/>
+              <w:autoSpaceDE/>
+              <w:autoSpaceDN/>
+              <w:rPr>
+                <w:rFonts w:ascii="Aptos Narrow" w:hAnsi="Aptos Narrow"/>
+                <w:color w:val="000000"/>
+              </w:rPr>
+            </w:pPr>
+            <w:r>
+              <w:rPr>
+                <w:rFonts w:ascii="Aptos Narrow" w:hAnsi="Aptos Narrow"/>
+                <w:color w:val="000000"/>
+              </w:rPr>
+              <w:t>User clicks "Logout"</w:t>
+            </w:r>
+          </w:p>
+        </w:tc>
+        <w:tc>
+          <w:tcPr>
+            <w:tcW w:w="1356" w:type="dxa"/>
+            <w:tcBorders>
+              <w:top w:val="single" w:sz="4" w:space="0" w:color="auto"/>
+              <w:left w:val="single" w:sz="4" w:space="0" w:color="auto"/>
+              <w:bottom w:val="single" w:sz="4" w:space="0" w:color="auto"/>
+              <w:right w:val="single" w:sz="4" w:space="0" w:color="auto"/>
+            </w:tcBorders>
+            <w:shd w:val="clear" w:color="auto" w:fill="auto"/>
+            <w:vAlign w:val="center"/>
+            <w:hideMark/>
+          </w:tcPr>
+          <w:p>
+            <w:pPr>
+              <w:widowControl/>
+              <w:autoSpaceDE/>
+              <w:autoSpaceDN/>
+              <w:rPr>
+                <w:rFonts w:ascii="Aptos Narrow" w:hAnsi="Aptos Narrow"/>
+                <w:color w:val="000000"/>
+              </w:rPr>
+            </w:pPr>
+            <w:r>
+              <w:rPr>
+                <w:rFonts w:ascii="Aptos Narrow" w:hAnsi="Aptos Narrow"/>
+                <w:color w:val="000000"/>
+              </w:rPr>
+              <w:t>User is redirected to the home page</w:t>
+            </w:r>
+          </w:p>
+        </w:tc>
+        <w:tc>
+          <w:tcPr>
+            <w:tcW w:w="1358" w:type="dxa"/>
+            <w:tcBorders>
+              <w:top w:val="single" w:sz="4" w:space="0" w:color="auto"/>
+              <w:left w:val="single" w:sz="4" w:space="0" w:color="auto"/>
+              <w:bottom w:val="single" w:sz="4" w:space="0" w:color="auto"/>
+              <w:right w:val="single" w:sz="4" w:space="0" w:color="auto"/>
+            </w:tcBorders>
+            <w:shd w:val="clear" w:color="auto" w:fill="auto"/>
+            <w:vAlign w:val="center"/>
+            <w:hideMark/>
+          </w:tcPr>
+          <w:p>
+            <w:pPr>
+              <w:widowControl/>
+              <w:autoSpaceDE/>
+              <w:autoSpaceDN/>
+              <w:rPr>
+                <w:rFonts w:ascii="Aptos Narrow" w:hAnsi="Aptos Narrow"/>
+                <w:color w:val="000000"/>
+              </w:rPr>
+            </w:pPr>
+            <w:r>
+              <w:rPr>
+                <w:rFonts w:ascii="Aptos Narrow" w:hAnsi="Aptos Narrow"/>
+                <w:color w:val="000000"/>
+              </w:rPr>
+              <w:t>User redirected to the home page</w:t>
+            </w:r>
+          </w:p>
+        </w:tc>
+        <w:tc>
+          <w:tcPr>
+            <w:tcW w:w="828" w:type="dxa"/>
+            <w:tcBorders>
+              <w:top w:val="single" w:sz="4" w:space="0" w:color="auto"/>
+              <w:left w:val="single" w:sz="4" w:space="0" w:color="auto"/>
+              <w:bottom w:val="single" w:sz="4" w:space="0" w:color="auto"/>
+              <w:right w:val="single" w:sz="4" w:space="0" w:color="auto"/>
+            </w:tcBorders>
+            <w:shd w:val="clear" w:color="auto" w:fill="auto"/>
+            <w:vAlign w:val="center"/>
+            <w:hideMark/>
+          </w:tcPr>
+          <w:p>
+            <w:pPr>
+              <w:widowControl/>
+              <w:autoSpaceDE/>
+              <w:autoSpaceDN/>
+              <w:rPr>
+                <w:rFonts w:ascii="Aptos Narrow" w:hAnsi="Aptos Narrow"/>
+                <w:color w:val="000000"/>
+              </w:rPr>
+            </w:pPr>
+            <w:r>
+              <w:rPr>
+                <w:rFonts w:ascii="Aptos Narrow" w:hAnsi="Aptos Narrow"/>
+                <w:color w:val="000000"/>
+              </w:rPr>
+              <w:t>Pass</w:t>
+            </w:r>
+          </w:p>
+        </w:tc>
+      </w:tr>
+    </w:tbl>
+    <w:p>
+      <w:pPr>
+        <w:spacing w:line="360" w:lineRule="auto"/>
+        <w:ind w:right="-154"/>
+        <w:jc w:val="center"/>
         <w:rPr>
           <w:b/>
           <w:bCs/>
           <w:sz w:val="28"/>
           <w:szCs w:val="28"/>
         </w:rPr>
-        <w:t>Example</w:t>
-      </w:r>
-      <w:r>
+      </w:pPr>
+    </w:p>
+    <w:p>
+      <w:pPr>
+        <w:spacing w:line="360" w:lineRule="auto"/>
+        <w:ind w:right="-154"/>
+        <w:jc w:val="center"/>
         <w:rPr>
           <w:b/>
           <w:bCs/>
           <w:sz w:val="28"/>
           <w:szCs w:val="28"/>
         </w:rPr>
-        <w:t xml:space="preserve"> Design Of landing page of </w:t>
+      </w:pPr>
+    </w:p>
+    <w:p>
+      <w:pPr>
+        <w:pStyle w:val="Heading1"/>
+        <w:ind w:left="0" w:right="-154"/>
+        <w:jc w:val="center"/>
+      </w:pPr>
+      <w:bookmarkStart w:id="57" w:name="_Toc169638226"/>
+      <w:r>
+        <w:lastRenderedPageBreak/>
+        <w:t>CHAPTER 5</w:t>
+      </w:r>
+      <w:bookmarkEnd w:id="57"/>
+    </w:p>
+    <w:p>
+      <w:pPr>
+        <w:pStyle w:val="Heading1"/>
+        <w:ind w:left="90" w:right="-154"/>
+        <w:jc w:val="center"/>
+      </w:pPr>
+      <w:bookmarkStart w:id="58" w:name="_Toc169638227"/>
+      <w:r>
+        <w:t>CONCLUSION AND FUTURE RECOMMENDATIONS</w:t>
+      </w:r>
+      <w:bookmarkEnd w:id="58"/>
+    </w:p>
+    <w:p>
+      <w:pPr>
+        <w:pStyle w:val="Heading1"/>
+        <w:ind w:left="90" w:right="-154"/>
+        <w:jc w:val="center"/>
+      </w:pPr>
+    </w:p>
+    <w:p>
+      <w:pPr>
+        <w:pStyle w:val="Heading2"/>
+        <w:numPr>
+          <w:ilvl w:val="1"/>
+          <w:numId w:val="26"/>
+        </w:numPr>
+        <w:tabs>
+          <w:tab w:val="num" w:pos="360"/>
+          <w:tab w:val="left" w:pos="540"/>
+        </w:tabs>
+        <w:spacing w:line="360" w:lineRule="auto"/>
+        <w:ind w:left="0" w:right="-154" w:hanging="450"/>
+        <w:jc w:val="both"/>
+      </w:pPr>
+      <w:bookmarkStart w:id="59" w:name="_Toc138184234"/>
+      <w:bookmarkStart w:id="60" w:name="_Toc169638228"/>
+      <w:r>
+        <w:t>Lesson Learnt /</w:t>
+      </w:r>
+      <w:r>
+        <w:rPr>
+          <w:spacing w:val="-3"/>
+        </w:rPr>
+        <w:t xml:space="preserve"> </w:t>
+      </w:r>
+      <w:r>
+        <w:t>Outcome</w:t>
+      </w:r>
+      <w:bookmarkEnd w:id="59"/>
+      <w:bookmarkEnd w:id="60"/>
+    </w:p>
+    <w:p>
+      <w:pPr>
+        <w:pStyle w:val="BodyText"/>
+        <w:spacing w:line="360" w:lineRule="auto"/>
+        <w:ind w:right="-154"/>
+        <w:jc w:val="both"/>
+      </w:pPr>
+      <w:r>
+        <w:t xml:space="preserve">Every project offers an opportunity to learn and grow in various areas. Through the </w:t>
       </w:r>
       <w:proofErr w:type="spellStart"/>
       <w:r>
+        <w:t>SafePaws</w:t>
+      </w:r>
+      <w:proofErr w:type="spellEnd"/>
+      <w:r>
+        <w:t xml:space="preserve"> project, we have gained valuable experience in problem-solving, teamwork, effective communication, writing skills, and time management.</w:t>
+      </w:r>
+    </w:p>
+    <w:p>
+      <w:pPr>
+        <w:pStyle w:val="ListParagraph"/>
+        <w:numPr>
+          <w:ilvl w:val="2"/>
+          <w:numId w:val="26"/>
+        </w:numPr>
+        <w:tabs>
+          <w:tab w:val="left" w:pos="630"/>
+        </w:tabs>
+        <w:spacing w:line="360" w:lineRule="auto"/>
+        <w:ind w:left="810" w:right="-154" w:hanging="450"/>
+        <w:jc w:val="both"/>
+        <w:rPr>
+          <w:b/>
+          <w:sz w:val="24"/>
+        </w:rPr>
+      </w:pPr>
+      <w:r>
+        <w:rPr>
+          <w:b/>
+          <w:sz w:val="24"/>
+        </w:rPr>
+        <w:t>Teamwork</w:t>
+      </w:r>
+    </w:p>
+    <w:p>
+      <w:pPr>
+        <w:pStyle w:val="BodyText"/>
+        <w:spacing w:line="360" w:lineRule="auto"/>
+        <w:ind w:left="630" w:right="-154"/>
+        <w:jc w:val="both"/>
+      </w:pPr>
+      <w:r>
+        <w:t xml:space="preserve">Every project offers an opportunity to learn and grow in various areas. Through the </w:t>
+      </w:r>
+      <w:proofErr w:type="spellStart"/>
+      <w:r>
+        <w:t>SafePaws</w:t>
+      </w:r>
+      <w:proofErr w:type="spellEnd"/>
+      <w:r>
+        <w:t xml:space="preserve"> project, we have gained valuable experience in problem-solving, teamwork, effective communication, writing skills, and time management.</w:t>
+      </w:r>
+    </w:p>
+    <w:p>
+      <w:pPr>
+        <w:pStyle w:val="ListParagraph"/>
+        <w:numPr>
+          <w:ilvl w:val="2"/>
+          <w:numId w:val="26"/>
+        </w:numPr>
+        <w:tabs>
+          <w:tab w:val="left" w:pos="630"/>
+        </w:tabs>
+        <w:spacing w:line="360" w:lineRule="auto"/>
+        <w:ind w:left="810" w:right="-154" w:hanging="450"/>
+        <w:jc w:val="both"/>
+        <w:rPr>
+          <w:b/>
+          <w:sz w:val="24"/>
+        </w:rPr>
+      </w:pPr>
+      <w:r>
+        <w:rPr>
+          <w:b/>
+          <w:sz w:val="24"/>
+        </w:rPr>
+        <w:t>Problem Solving</w:t>
+      </w:r>
+      <w:r>
+        <w:rPr>
+          <w:b/>
+          <w:spacing w:val="-2"/>
+          <w:sz w:val="24"/>
+        </w:rPr>
+        <w:t xml:space="preserve"> </w:t>
+      </w:r>
+      <w:r>
+        <w:rPr>
+          <w:b/>
+          <w:sz w:val="24"/>
+        </w:rPr>
+        <w:t>Skills</w:t>
+      </w:r>
+    </w:p>
+    <w:p>
+      <w:pPr>
+        <w:pStyle w:val="BodyText"/>
+        <w:spacing w:line="360" w:lineRule="auto"/>
+        <w:ind w:left="630" w:right="-154"/>
+        <w:jc w:val="both"/>
+      </w:pPr>
+      <w:r>
+        <w:t>The project involved overcoming several challenges, helping us sharpen our problem-solving skills. We became proficient in identifying errors and finding efficient solutions to ensure the system worked seamlessly.</w:t>
+      </w:r>
+    </w:p>
+    <w:p>
+      <w:pPr>
+        <w:pStyle w:val="ListParagraph"/>
+        <w:numPr>
+          <w:ilvl w:val="2"/>
+          <w:numId w:val="26"/>
+        </w:numPr>
+        <w:tabs>
+          <w:tab w:val="left" w:pos="630"/>
+        </w:tabs>
+        <w:spacing w:line="360" w:lineRule="auto"/>
+        <w:ind w:left="900" w:right="-154" w:hanging="540"/>
+        <w:jc w:val="both"/>
+        <w:rPr>
+          <w:b/>
+          <w:sz w:val="24"/>
+        </w:rPr>
+      </w:pPr>
+      <w:r>
+        <w:rPr>
+          <w:b/>
+          <w:sz w:val="24"/>
+        </w:rPr>
+        <w:t>Writing</w:t>
+      </w:r>
+      <w:r>
+        <w:rPr>
+          <w:b/>
+          <w:spacing w:val="-1"/>
+          <w:sz w:val="24"/>
+        </w:rPr>
+        <w:t xml:space="preserve"> </w:t>
+      </w:r>
+      <w:r>
+        <w:rPr>
+          <w:b/>
+          <w:sz w:val="24"/>
+        </w:rPr>
+        <w:t>Skills</w:t>
+      </w:r>
+    </w:p>
+    <w:p>
+      <w:pPr>
+        <w:pStyle w:val="BodyText"/>
+        <w:spacing w:line="360" w:lineRule="auto"/>
+        <w:ind w:left="630" w:right="-154"/>
+        <w:jc w:val="both"/>
+      </w:pPr>
+      <w:r>
+        <w:t>Throughout the project, we improved our ability to write proposals, documentation, and technical specifications. We also used various case tools to create essential diagrams like use case, schema, data flow, and entity-relationship diagrams, which were essential in organizing and documenting the project</w:t>
+      </w:r>
+      <w:r>
+        <w:t>.</w:t>
+      </w:r>
+    </w:p>
+    <w:p>
+      <w:pPr>
+        <w:pStyle w:val="ListParagraph"/>
+        <w:numPr>
+          <w:ilvl w:val="2"/>
+          <w:numId w:val="26"/>
+        </w:numPr>
+        <w:tabs>
+          <w:tab w:val="left" w:pos="630"/>
+        </w:tabs>
+        <w:spacing w:line="360" w:lineRule="auto"/>
+        <w:ind w:right="-154" w:hanging="720"/>
+        <w:jc w:val="both"/>
+        <w:rPr>
+          <w:b/>
+          <w:sz w:val="24"/>
+        </w:rPr>
+      </w:pPr>
+      <w:r>
+        <w:rPr>
+          <w:b/>
+          <w:sz w:val="24"/>
+        </w:rPr>
+        <w:t>Manag</w:t>
+      </w:r>
+      <w:r>
+        <w:rPr>
+          <w:b/>
+          <w:sz w:val="24"/>
+        </w:rPr>
+        <w:t>ing</w:t>
+      </w:r>
+      <w:r>
+        <w:rPr>
+          <w:b/>
+          <w:spacing w:val="-2"/>
+          <w:sz w:val="24"/>
+        </w:rPr>
+        <w:t xml:space="preserve"> </w:t>
+      </w:r>
+      <w:r>
+        <w:rPr>
+          <w:b/>
+          <w:sz w:val="24"/>
+        </w:rPr>
+        <w:t>time</w:t>
+      </w:r>
+    </w:p>
+    <w:p>
+      <w:pPr>
+        <w:pStyle w:val="BodyText"/>
+        <w:spacing w:line="360" w:lineRule="auto"/>
+        <w:ind w:left="630" w:right="-154"/>
+        <w:jc w:val="both"/>
+      </w:pPr>
+      <w:r>
+        <w:t>One of the key lessons was learning to prioritize tasks and manage time effectively based on the complexity of the components in the system. We understood the importance of timely execution to meet project deadlines</w:t>
+      </w:r>
+      <w:r>
+        <w:t>.</w:t>
+      </w:r>
+    </w:p>
+    <w:p>
+      <w:pPr>
+        <w:pStyle w:val="Heading2"/>
+        <w:numPr>
+          <w:ilvl w:val="1"/>
+          <w:numId w:val="26"/>
+        </w:numPr>
+        <w:tabs>
+          <w:tab w:val="num" w:pos="360"/>
+          <w:tab w:val="left" w:pos="540"/>
+        </w:tabs>
+        <w:spacing w:line="360" w:lineRule="auto"/>
+        <w:ind w:left="0" w:right="-154" w:hanging="450"/>
+        <w:jc w:val="both"/>
+      </w:pPr>
+      <w:bookmarkStart w:id="61" w:name="_Toc138184235"/>
+      <w:bookmarkStart w:id="62" w:name="_Toc169638229"/>
+      <w:r>
+        <w:t>Conclusion</w:t>
+      </w:r>
+      <w:bookmarkEnd w:id="61"/>
+      <w:bookmarkEnd w:id="62"/>
+    </w:p>
+    <w:p>
+      <w:pPr>
+        <w:pStyle w:val="BodyText"/>
+        <w:spacing w:line="360" w:lineRule="auto"/>
+        <w:ind w:right="-154"/>
+        <w:jc w:val="both"/>
+      </w:pPr>
+      <w:r>
+        <w:t xml:space="preserve">The </w:t>
+      </w:r>
+      <w:proofErr w:type="spellStart"/>
+      <w:r>
+        <w:t>SafePaws</w:t>
+      </w:r>
+      <w:proofErr w:type="spellEnd"/>
+      <w:r>
+        <w:t xml:space="preserve"> platform has been successfully developed in line with the predefined objectives. The system meets all the goals set at the beginning, offering features like pet adoption, fostering, training, and veterinary support. While users can view certain pages without logging in, access to personalized features (like reporting lost pets, managing pet adoption, etc.) requires registration and login. The system offers an intuitive and smooth user interface, designed to be accessible for both technical and non-technical users alike.</w:t>
+      </w:r>
+    </w:p>
+    <w:p>
+      <w:pPr>
+        <w:pStyle w:val="BodyText"/>
+        <w:spacing w:line="360" w:lineRule="auto"/>
+        <w:ind w:left="360" w:right="-154"/>
+        <w:jc w:val="both"/>
+      </w:pPr>
+    </w:p>
+    <w:p>
+      <w:pPr>
+        <w:pStyle w:val="BodyText"/>
+        <w:spacing w:line="360" w:lineRule="auto"/>
+        <w:ind w:left="360" w:right="-154"/>
+        <w:jc w:val="both"/>
+      </w:pPr>
+    </w:p>
+    <w:p>
+      <w:pPr>
+        <w:pStyle w:val="BodyText"/>
+        <w:spacing w:line="360" w:lineRule="auto"/>
+        <w:ind w:left="360" w:right="-154"/>
+        <w:jc w:val="both"/>
+      </w:pPr>
+    </w:p>
+    <w:p>
+      <w:pPr>
+        <w:pStyle w:val="BodyText"/>
+        <w:spacing w:line="360" w:lineRule="auto"/>
+        <w:ind w:left="360" w:right="-154"/>
+        <w:jc w:val="both"/>
+      </w:pPr>
+    </w:p>
+    <w:p>
+      <w:pPr>
+        <w:pStyle w:val="BodyText"/>
+        <w:spacing w:line="360" w:lineRule="auto"/>
+        <w:ind w:left="360" w:right="-154"/>
+        <w:jc w:val="both"/>
+      </w:pPr>
+    </w:p>
+    <w:p>
+      <w:pPr>
+        <w:pStyle w:val="Heading2"/>
+        <w:numPr>
+          <w:ilvl w:val="1"/>
+          <w:numId w:val="26"/>
+        </w:numPr>
+        <w:tabs>
+          <w:tab w:val="num" w:pos="360"/>
+          <w:tab w:val="left" w:pos="540"/>
+        </w:tabs>
+        <w:spacing w:line="360" w:lineRule="auto"/>
+        <w:ind w:left="0" w:right="-154" w:hanging="450"/>
+        <w:jc w:val="both"/>
+      </w:pPr>
+      <w:bookmarkStart w:id="63" w:name="_Toc138412871"/>
+      <w:bookmarkStart w:id="64" w:name="_Toc169638230"/>
+      <w:r>
+        <w:t>Future</w:t>
+      </w:r>
+      <w:r>
+        <w:rPr>
+          <w:spacing w:val="-1"/>
+        </w:rPr>
+        <w:t xml:space="preserve"> </w:t>
+      </w:r>
+      <w:r>
+        <w:t>Recommendations</w:t>
+      </w:r>
+      <w:bookmarkEnd w:id="63"/>
+      <w:bookmarkEnd w:id="64"/>
+    </w:p>
+    <w:p>
+      <w:pPr>
+        <w:pStyle w:val="BodyText"/>
+        <w:spacing w:line="360" w:lineRule="auto"/>
+        <w:ind w:right="-154"/>
+        <w:jc w:val="both"/>
+      </w:pPr>
+      <w:r>
+        <w:t xml:space="preserve">Though the development of </w:t>
+      </w:r>
+      <w:proofErr w:type="spellStart"/>
+      <w:r>
+        <w:t>SafePaws</w:t>
+      </w:r>
+      <w:proofErr w:type="spellEnd"/>
+      <w:r>
+        <w:t xml:space="preserve"> has been successful, there are areas for improvement and opportunities for further enhancement. Some of the future recommendations include:</w:t>
+      </w:r>
+    </w:p>
+    <w:p>
+      <w:pPr>
+        <w:pStyle w:val="BodyText"/>
+        <w:spacing w:line="360" w:lineRule="auto"/>
+        <w:ind w:right="-154"/>
+        <w:jc w:val="both"/>
+        <w:rPr>
+          <w:sz w:val="20"/>
+        </w:rPr>
+      </w:pPr>
+    </w:p>
+    <w:p>
+      <w:pPr>
+        <w:pStyle w:val="BodyText"/>
+        <w:spacing w:line="360" w:lineRule="auto"/>
+        <w:ind w:right="-154"/>
+        <w:jc w:val="both"/>
+      </w:pPr>
+      <w:r>
+        <w:t>Some of the future recommendation for this system are:</w:t>
+      </w:r>
+    </w:p>
+    <w:p>
+      <w:pPr>
+        <w:pStyle w:val="ListParagraph"/>
+        <w:numPr>
+          <w:ilvl w:val="2"/>
+          <w:numId w:val="26"/>
+        </w:numPr>
+        <w:tabs>
+          <w:tab w:val="left" w:pos="720"/>
+        </w:tabs>
+        <w:spacing w:line="360" w:lineRule="auto"/>
+        <w:ind w:left="720" w:right="-154" w:hanging="270"/>
+        <w:jc w:val="both"/>
+        <w:rPr>
+          <w:sz w:val="24"/>
+        </w:rPr>
+      </w:pPr>
+      <w:r>
+        <w:rPr>
+          <w:sz w:val="24"/>
+        </w:rPr>
+        <w:t xml:space="preserve">Include different roles for the </w:t>
+      </w:r>
+      <w:r>
+        <w:rPr>
+          <w:sz w:val="24"/>
+        </w:rPr>
+        <w:t>users</w:t>
+      </w:r>
+      <w:r>
+        <w:rPr>
+          <w:sz w:val="24"/>
+        </w:rPr>
+        <w:t>.</w:t>
+      </w:r>
+    </w:p>
+    <w:p>
+      <w:pPr>
+        <w:pStyle w:val="ListParagraph"/>
+        <w:numPr>
+          <w:ilvl w:val="2"/>
+          <w:numId w:val="26"/>
+        </w:numPr>
+        <w:tabs>
+          <w:tab w:val="left" w:pos="720"/>
+        </w:tabs>
+        <w:spacing w:line="360" w:lineRule="auto"/>
+        <w:ind w:left="720" w:right="-154" w:hanging="270"/>
+        <w:jc w:val="both"/>
+        <w:rPr>
+          <w:sz w:val="24"/>
+        </w:rPr>
+      </w:pPr>
+      <w:r>
+        <w:rPr>
+          <w:sz w:val="24"/>
+        </w:rPr>
+        <w:t>Implement password recovery features.</w:t>
+      </w:r>
+    </w:p>
+    <w:p>
+      <w:pPr>
+        <w:pStyle w:val="ListParagraph"/>
+        <w:numPr>
+          <w:ilvl w:val="2"/>
+          <w:numId w:val="26"/>
+        </w:numPr>
+        <w:tabs>
+          <w:tab w:val="left" w:pos="720"/>
+        </w:tabs>
+        <w:spacing w:line="360" w:lineRule="auto"/>
+        <w:ind w:left="720" w:right="-154" w:hanging="270"/>
+        <w:jc w:val="both"/>
+        <w:rPr>
+          <w:sz w:val="24"/>
+        </w:rPr>
+      </w:pPr>
+      <w:r>
+        <w:rPr>
+          <w:sz w:val="24"/>
+        </w:rPr>
+        <w:t>Add search feature.</w:t>
+      </w:r>
+    </w:p>
+    <w:p>
+      <w:pPr>
+        <w:pStyle w:val="ListParagraph"/>
+        <w:numPr>
+          <w:ilvl w:val="2"/>
+          <w:numId w:val="26"/>
+        </w:numPr>
+        <w:tabs>
+          <w:tab w:val="left" w:pos="720"/>
+        </w:tabs>
+        <w:spacing w:line="360" w:lineRule="auto"/>
+        <w:ind w:left="720" w:right="-154" w:hanging="270"/>
+        <w:jc w:val="both"/>
+        <w:rPr>
+          <w:sz w:val="24"/>
+        </w:rPr>
+      </w:pPr>
+      <w:r>
+        <w:rPr>
+          <w:sz w:val="24"/>
+        </w:rPr>
+        <w:t>Add more filter option.</w:t>
+      </w:r>
+      <w:r>
+        <w:t xml:space="preserve"> </w:t>
+      </w:r>
+    </w:p>
+    <w:p>
+      <w:pPr>
+        <w:pStyle w:val="ListParagraph"/>
+        <w:numPr>
+          <w:ilvl w:val="2"/>
+          <w:numId w:val="26"/>
+        </w:numPr>
+        <w:tabs>
+          <w:tab w:val="left" w:pos="720"/>
+        </w:tabs>
+        <w:spacing w:line="360" w:lineRule="auto"/>
+        <w:ind w:left="720" w:right="-154" w:hanging="270"/>
+        <w:jc w:val="both"/>
+        <w:rPr>
+          <w:sz w:val="24"/>
+        </w:rPr>
+      </w:pPr>
+      <w:r>
+        <w:rPr>
+          <w:sz w:val="24"/>
+        </w:rPr>
+        <w:t>Include More Animal Welfare Services</w:t>
+      </w:r>
+      <w:r>
+        <w:rPr>
+          <w:sz w:val="24"/>
+        </w:rPr>
+        <w:t>.</w:t>
+      </w:r>
+    </w:p>
+    <w:p>
+      <w:pPr>
+        <w:spacing w:line="360" w:lineRule="auto"/>
+        <w:ind w:right="-154"/>
         <w:rPr>
           <w:b/>
           <w:bCs/>
           <w:sz w:val="28"/>
           <w:szCs w:val="28"/>
         </w:rPr>
-        <w:t>SafePaws</w:t>
-      </w:r>
-      <w:proofErr w:type="spellEnd"/>
-      <w:r>
+      </w:pPr>
+    </w:p>
+    <w:p>
+      <w:pPr>
+        <w:spacing w:line="360" w:lineRule="auto"/>
+        <w:ind w:right="-154"/>
+        <w:jc w:val="center"/>
         <w:rPr>
           <w:b/>
           <w:bCs/>
           <w:sz w:val="28"/>
           <w:szCs w:val="28"/>
         </w:rPr>
-        <w:t>.</w:t>
-      </w:r>
+      </w:pPr>
     </w:p>
     <w:p>
       <w:pPr>
@@ -15441,7 +19637,7 @@
         </w:rPr>
         <w:lastRenderedPageBreak/>
         <w:drawing>
-          <wp:anchor distT="0" distB="0" distL="114300" distR="114300" simplePos="0" relativeHeight="251662336" behindDoc="0" locked="0" layoutInCell="1" allowOverlap="1" wp14:anchorId="4D27C447" wp14:editId="1CCC070D">
+          <wp:anchor distT="0" distB="0" distL="114300" distR="114300" simplePos="0" relativeHeight="251662336" behindDoc="0" locked="0" layoutInCell="1" allowOverlap="1" wp14:anchorId="4D27C447" wp14:editId="3F6D1D7C">
             <wp:simplePos x="0" y="0"/>
             <wp:positionH relativeFrom="column">
               <wp:posOffset>200572</wp:posOffset>
@@ -15464,7 +19660,7 @@
                     <pic:cNvPicPr/>
                   </pic:nvPicPr>
                   <pic:blipFill>
-                    <a:blip r:embed="rId22" cstate="print">
+                    <a:blip r:embed="rId21" cstate="print">
                       <a:extLst>
                         <a:ext uri="{28A0092B-C50C-407E-A947-70E740481C1C}">
                           <a14:useLocalDpi xmlns:a14="http://schemas.microsoft.com/office/drawing/2010/main" val="0"/>
@@ -15545,7 +19741,7 @@
                     <pic:cNvPicPr/>
                   </pic:nvPicPr>
                   <pic:blipFill>
-                    <a:blip r:embed="rId23">
+                    <a:blip r:embed="rId22">
                       <a:extLst>
                         <a:ext uri="{28A0092B-C50C-407E-A947-70E740481C1C}">
                           <a14:useLocalDpi xmlns:a14="http://schemas.microsoft.com/office/drawing/2010/main" val="0"/>
@@ -15605,7 +19801,7 @@
                     <pic:cNvPicPr/>
                   </pic:nvPicPr>
                   <pic:blipFill>
-                    <a:blip r:embed="rId24">
+                    <a:blip r:embed="rId23">
                       <a:extLst>
                         <a:ext uri="{28A0092B-C50C-407E-A947-70E740481C1C}">
                           <a14:useLocalDpi xmlns:a14="http://schemas.microsoft.com/office/drawing/2010/main" val="0"/>
@@ -15707,7 +19903,7 @@
         </w:rPr>
         <w:t xml:space="preserve">. [Online]. Available: </w:t>
       </w:r>
-      <w:hyperlink r:id="rId25" w:tgtFrame="_new" w:history="1">
+      <w:hyperlink r:id="rId24" w:tgtFrame="_new" w:history="1">
         <w:r>
           <w:rPr>
             <w:rStyle w:val="Hyperlink"/>
@@ -15772,7 +19968,7 @@
         </w:rPr>
         <w:t xml:space="preserve">. [Online]. Available: </w:t>
       </w:r>
-      <w:hyperlink r:id="rId26" w:tgtFrame="_new" w:history="1">
+      <w:hyperlink r:id="rId25" w:tgtFrame="_new" w:history="1">
         <w:r>
           <w:rPr>
             <w:rStyle w:val="Hyperlink"/>
@@ -15897,7 +20093,7 @@
         </w:rPr>
         <w:t xml:space="preserve">. [Online]. Available: </w:t>
       </w:r>
-      <w:hyperlink r:id="rId27" w:tgtFrame="_new" w:history="1">
+      <w:hyperlink r:id="rId26" w:tgtFrame="_new" w:history="1">
         <w:r>
           <w:rPr>
             <w:rStyle w:val="Hyperlink"/>
@@ -15967,7 +20163,7 @@
         </w:rPr>
         <w:t xml:space="preserve">. [Online]. Available: </w:t>
       </w:r>
-      <w:hyperlink r:id="rId28" w:tgtFrame="_new" w:history="1">
+      <w:hyperlink r:id="rId27" w:tgtFrame="_new" w:history="1">
         <w:r>
           <w:rPr>
             <w:rStyle w:val="Hyperlink"/>
@@ -16037,7 +20233,7 @@
         </w:rPr>
         <w:t xml:space="preserve">. [Online]. Available: </w:t>
       </w:r>
-      <w:hyperlink r:id="rId29" w:tgtFrame="_new" w:history="1">
+      <w:hyperlink r:id="rId28" w:tgtFrame="_new" w:history="1">
         <w:r>
           <w:rPr>
             <w:rStyle w:val="Hyperlink"/>
@@ -16273,7 +20469,7 @@
       </w:r>
     </w:p>
     <w:sectPr>
-      <w:footerReference w:type="default" r:id="rId30"/>
+      <w:footerReference w:type="default" r:id="rId29"/>
       <w:type w:val="continuous"/>
       <w:pgSz w:w="11906" w:h="16838" w:code="9"/>
       <w:pgMar w:top="1440" w:right="1440" w:bottom="1440" w:left="1800" w:header="720" w:footer="720" w:gutter="0"/>
@@ -16571,6 +20767,232 @@
     </w:lvl>
   </w:abstractNum>
   <w:abstractNum w:abstractNumId="1" w15:restartNumberingAfterBreak="0">
+    <w:nsid w:val="13F54B72"/>
+    <w:multiLevelType w:val="hybridMultilevel"/>
+    <w:tmpl w:val="9BE2BE2A"/>
+    <w:lvl w:ilvl="0" w:tplc="04090005">
+      <w:start w:val="1"/>
+      <w:numFmt w:val="bullet"/>
+      <w:lvlText w:val=""/>
+      <w:lvlJc w:val="left"/>
+      <w:pPr>
+        <w:ind w:left="1710" w:hanging="360"/>
+      </w:pPr>
+      <w:rPr>
+        <w:rFonts w:ascii="Wingdings" w:hAnsi="Wingdings" w:hint="default"/>
+      </w:rPr>
+    </w:lvl>
+    <w:lvl w:ilvl="1" w:tplc="04090003" w:tentative="1">
+      <w:start w:val="1"/>
+      <w:numFmt w:val="bullet"/>
+      <w:lvlText w:val="o"/>
+      <w:lvlJc w:val="left"/>
+      <w:pPr>
+        <w:ind w:left="2430" w:hanging="360"/>
+      </w:pPr>
+      <w:rPr>
+        <w:rFonts w:ascii="Courier New" w:hAnsi="Courier New" w:cs="Courier New" w:hint="default"/>
+      </w:rPr>
+    </w:lvl>
+    <w:lvl w:ilvl="2" w:tplc="B666FB1A">
+      <w:numFmt w:val="bullet"/>
+      <w:lvlText w:val="•"/>
+      <w:lvlJc w:val="left"/>
+      <w:pPr>
+        <w:ind w:left="1260" w:hanging="360"/>
+      </w:pPr>
+      <w:rPr>
+        <w:rFonts w:hint="default"/>
+        <w:lang w:val="en-US" w:eastAsia="en-US" w:bidi="ar-SA"/>
+      </w:rPr>
+    </w:lvl>
+    <w:lvl w:ilvl="3" w:tplc="04090001" w:tentative="1">
+      <w:start w:val="1"/>
+      <w:numFmt w:val="bullet"/>
+      <w:lvlText w:val=""/>
+      <w:lvlJc w:val="left"/>
+      <w:pPr>
+        <w:ind w:left="3870" w:hanging="360"/>
+      </w:pPr>
+      <w:rPr>
+        <w:rFonts w:ascii="Symbol" w:hAnsi="Symbol" w:hint="default"/>
+      </w:rPr>
+    </w:lvl>
+    <w:lvl w:ilvl="4" w:tplc="04090003" w:tentative="1">
+      <w:start w:val="1"/>
+      <w:numFmt w:val="bullet"/>
+      <w:lvlText w:val="o"/>
+      <w:lvlJc w:val="left"/>
+      <w:pPr>
+        <w:ind w:left="4590" w:hanging="360"/>
+      </w:pPr>
+      <w:rPr>
+        <w:rFonts w:ascii="Courier New" w:hAnsi="Courier New" w:cs="Courier New" w:hint="default"/>
+      </w:rPr>
+    </w:lvl>
+    <w:lvl w:ilvl="5" w:tplc="04090005" w:tentative="1">
+      <w:start w:val="1"/>
+      <w:numFmt w:val="bullet"/>
+      <w:lvlText w:val=""/>
+      <w:lvlJc w:val="left"/>
+      <w:pPr>
+        <w:ind w:left="5310" w:hanging="360"/>
+      </w:pPr>
+      <w:rPr>
+        <w:rFonts w:ascii="Wingdings" w:hAnsi="Wingdings" w:hint="default"/>
+      </w:rPr>
+    </w:lvl>
+    <w:lvl w:ilvl="6" w:tplc="04090001" w:tentative="1">
+      <w:start w:val="1"/>
+      <w:numFmt w:val="bullet"/>
+      <w:lvlText w:val=""/>
+      <w:lvlJc w:val="left"/>
+      <w:pPr>
+        <w:ind w:left="6030" w:hanging="360"/>
+      </w:pPr>
+      <w:rPr>
+        <w:rFonts w:ascii="Symbol" w:hAnsi="Symbol" w:hint="default"/>
+      </w:rPr>
+    </w:lvl>
+    <w:lvl w:ilvl="7" w:tplc="04090003" w:tentative="1">
+      <w:start w:val="1"/>
+      <w:numFmt w:val="bullet"/>
+      <w:lvlText w:val="o"/>
+      <w:lvlJc w:val="left"/>
+      <w:pPr>
+        <w:ind w:left="6750" w:hanging="360"/>
+      </w:pPr>
+      <w:rPr>
+        <w:rFonts w:ascii="Courier New" w:hAnsi="Courier New" w:cs="Courier New" w:hint="default"/>
+      </w:rPr>
+    </w:lvl>
+    <w:lvl w:ilvl="8" w:tplc="04090005" w:tentative="1">
+      <w:start w:val="1"/>
+      <w:numFmt w:val="bullet"/>
+      <w:lvlText w:val=""/>
+      <w:lvlJc w:val="left"/>
+      <w:pPr>
+        <w:ind w:left="7470" w:hanging="360"/>
+      </w:pPr>
+      <w:rPr>
+        <w:rFonts w:ascii="Wingdings" w:hAnsi="Wingdings" w:hint="default"/>
+      </w:rPr>
+    </w:lvl>
+  </w:abstractNum>
+  <w:abstractNum w:abstractNumId="2" w15:restartNumberingAfterBreak="0">
+    <w:nsid w:val="1B165059"/>
+    <w:multiLevelType w:val="hybridMultilevel"/>
+    <w:tmpl w:val="DC6A7E48"/>
+    <w:lvl w:ilvl="0" w:tplc="04090005">
+      <w:start w:val="1"/>
+      <w:numFmt w:val="bullet"/>
+      <w:lvlText w:val=""/>
+      <w:lvlJc w:val="left"/>
+      <w:pPr>
+        <w:ind w:left="1765" w:hanging="360"/>
+      </w:pPr>
+      <w:rPr>
+        <w:rFonts w:ascii="Wingdings" w:hAnsi="Wingdings" w:hint="default"/>
+      </w:rPr>
+    </w:lvl>
+    <w:lvl w:ilvl="1" w:tplc="04090003" w:tentative="1">
+      <w:start w:val="1"/>
+      <w:numFmt w:val="bullet"/>
+      <w:lvlText w:val="o"/>
+      <w:lvlJc w:val="left"/>
+      <w:pPr>
+        <w:ind w:left="2485" w:hanging="360"/>
+      </w:pPr>
+      <w:rPr>
+        <w:rFonts w:ascii="Courier New" w:hAnsi="Courier New" w:cs="Courier New" w:hint="default"/>
+      </w:rPr>
+    </w:lvl>
+    <w:lvl w:ilvl="2" w:tplc="B666FB1A">
+      <w:numFmt w:val="bullet"/>
+      <w:lvlText w:val="•"/>
+      <w:lvlJc w:val="left"/>
+      <w:pPr>
+        <w:ind w:left="1260" w:hanging="360"/>
+      </w:pPr>
+      <w:rPr>
+        <w:rFonts w:hint="default"/>
+        <w:lang w:val="en-US" w:eastAsia="en-US" w:bidi="ar-SA"/>
+      </w:rPr>
+    </w:lvl>
+    <w:lvl w:ilvl="3" w:tplc="04090001" w:tentative="1">
+      <w:start w:val="1"/>
+      <w:numFmt w:val="bullet"/>
+      <w:lvlText w:val=""/>
+      <w:lvlJc w:val="left"/>
+      <w:pPr>
+        <w:ind w:left="3925" w:hanging="360"/>
+      </w:pPr>
+      <w:rPr>
+        <w:rFonts w:ascii="Symbol" w:hAnsi="Symbol" w:hint="default"/>
+      </w:rPr>
+    </w:lvl>
+    <w:lvl w:ilvl="4" w:tplc="04090003" w:tentative="1">
+      <w:start w:val="1"/>
+      <w:numFmt w:val="bullet"/>
+      <w:lvlText w:val="o"/>
+      <w:lvlJc w:val="left"/>
+      <w:pPr>
+        <w:ind w:left="4645" w:hanging="360"/>
+      </w:pPr>
+      <w:rPr>
+        <w:rFonts w:ascii="Courier New" w:hAnsi="Courier New" w:cs="Courier New" w:hint="default"/>
+      </w:rPr>
+    </w:lvl>
+    <w:lvl w:ilvl="5" w:tplc="04090005" w:tentative="1">
+      <w:start w:val="1"/>
+      <w:numFmt w:val="bullet"/>
+      <w:lvlText w:val=""/>
+      <w:lvlJc w:val="left"/>
+      <w:pPr>
+        <w:ind w:left="5365" w:hanging="360"/>
+      </w:pPr>
+      <w:rPr>
+        <w:rFonts w:ascii="Wingdings" w:hAnsi="Wingdings" w:hint="default"/>
+      </w:rPr>
+    </w:lvl>
+    <w:lvl w:ilvl="6" w:tplc="04090001" w:tentative="1">
+      <w:start w:val="1"/>
+      <w:numFmt w:val="bullet"/>
+      <w:lvlText w:val=""/>
+      <w:lvlJc w:val="left"/>
+      <w:pPr>
+        <w:ind w:left="6085" w:hanging="360"/>
+      </w:pPr>
+      <w:rPr>
+        <w:rFonts w:ascii="Symbol" w:hAnsi="Symbol" w:hint="default"/>
+      </w:rPr>
+    </w:lvl>
+    <w:lvl w:ilvl="7" w:tplc="04090003" w:tentative="1">
+      <w:start w:val="1"/>
+      <w:numFmt w:val="bullet"/>
+      <w:lvlText w:val="o"/>
+      <w:lvlJc w:val="left"/>
+      <w:pPr>
+        <w:ind w:left="6805" w:hanging="360"/>
+      </w:pPr>
+      <w:rPr>
+        <w:rFonts w:ascii="Courier New" w:hAnsi="Courier New" w:cs="Courier New" w:hint="default"/>
+      </w:rPr>
+    </w:lvl>
+    <w:lvl w:ilvl="8" w:tplc="04090005" w:tentative="1">
+      <w:start w:val="1"/>
+      <w:numFmt w:val="bullet"/>
+      <w:lvlText w:val=""/>
+      <w:lvlJc w:val="left"/>
+      <w:pPr>
+        <w:ind w:left="7525" w:hanging="360"/>
+      </w:pPr>
+      <w:rPr>
+        <w:rFonts w:ascii="Wingdings" w:hAnsi="Wingdings" w:hint="default"/>
+      </w:rPr>
+    </w:lvl>
+  </w:abstractNum>
+  <w:abstractNum w:abstractNumId="3" w15:restartNumberingAfterBreak="0">
     <w:nsid w:val="1E294A9C"/>
     <w:multiLevelType w:val="hybridMultilevel"/>
     <w:tmpl w:val="0592F1FA"/>
@@ -16683,7 +21105,7 @@
       </w:rPr>
     </w:lvl>
   </w:abstractNum>
-  <w:abstractNum w:abstractNumId="2" w15:restartNumberingAfterBreak="0">
+  <w:abstractNum w:abstractNumId="4" w15:restartNumberingAfterBreak="0">
     <w:nsid w:val="1F676FBA"/>
     <w:multiLevelType w:val="hybridMultilevel"/>
     <w:tmpl w:val="A412CFDE"/>
@@ -16796,7 +21218,7 @@
       </w:rPr>
     </w:lvl>
   </w:abstractNum>
-  <w:abstractNum w:abstractNumId="3" w15:restartNumberingAfterBreak="0">
+  <w:abstractNum w:abstractNumId="5" w15:restartNumberingAfterBreak="0">
     <w:nsid w:val="22AC5AB0"/>
     <w:multiLevelType w:val="multilevel"/>
     <w:tmpl w:val="CCA434F8"/>
@@ -16928,7 +21350,120 @@
       </w:rPr>
     </w:lvl>
   </w:abstractNum>
-  <w:abstractNum w:abstractNumId="4" w15:restartNumberingAfterBreak="0">
+  <w:abstractNum w:abstractNumId="6" w15:restartNumberingAfterBreak="0">
+    <w:nsid w:val="29C114A2"/>
+    <w:multiLevelType w:val="hybridMultilevel"/>
+    <w:tmpl w:val="107E0956"/>
+    <w:lvl w:ilvl="0" w:tplc="04090001">
+      <w:start w:val="1"/>
+      <w:numFmt w:val="bullet"/>
+      <w:lvlText w:val=""/>
+      <w:lvlJc w:val="left"/>
+      <w:pPr>
+        <w:ind w:left="990" w:hanging="360"/>
+      </w:pPr>
+      <w:rPr>
+        <w:rFonts w:ascii="Symbol" w:hAnsi="Symbol" w:hint="default"/>
+      </w:rPr>
+    </w:lvl>
+    <w:lvl w:ilvl="1" w:tplc="B666FB1A">
+      <w:numFmt w:val="bullet"/>
+      <w:lvlText w:val="•"/>
+      <w:lvlJc w:val="left"/>
+      <w:pPr>
+        <w:ind w:left="1260" w:hanging="360"/>
+      </w:pPr>
+      <w:rPr>
+        <w:rFonts w:hint="default"/>
+        <w:lang w:val="en-US" w:eastAsia="en-US" w:bidi="ar-SA"/>
+      </w:rPr>
+    </w:lvl>
+    <w:lvl w:ilvl="2" w:tplc="04090005" w:tentative="1">
+      <w:start w:val="1"/>
+      <w:numFmt w:val="bullet"/>
+      <w:lvlText w:val=""/>
+      <w:lvlJc w:val="left"/>
+      <w:pPr>
+        <w:ind w:left="2520" w:hanging="360"/>
+      </w:pPr>
+      <w:rPr>
+        <w:rFonts w:ascii="Wingdings" w:hAnsi="Wingdings" w:hint="default"/>
+      </w:rPr>
+    </w:lvl>
+    <w:lvl w:ilvl="3" w:tplc="04090001" w:tentative="1">
+      <w:start w:val="1"/>
+      <w:numFmt w:val="bullet"/>
+      <w:lvlText w:val=""/>
+      <w:lvlJc w:val="left"/>
+      <w:pPr>
+        <w:ind w:left="3240" w:hanging="360"/>
+      </w:pPr>
+      <w:rPr>
+        <w:rFonts w:ascii="Symbol" w:hAnsi="Symbol" w:hint="default"/>
+      </w:rPr>
+    </w:lvl>
+    <w:lvl w:ilvl="4" w:tplc="04090003" w:tentative="1">
+      <w:start w:val="1"/>
+      <w:numFmt w:val="bullet"/>
+      <w:lvlText w:val="o"/>
+      <w:lvlJc w:val="left"/>
+      <w:pPr>
+        <w:ind w:left="3960" w:hanging="360"/>
+      </w:pPr>
+      <w:rPr>
+        <w:rFonts w:ascii="Courier New" w:hAnsi="Courier New" w:cs="Courier New" w:hint="default"/>
+      </w:rPr>
+    </w:lvl>
+    <w:lvl w:ilvl="5" w:tplc="04090005" w:tentative="1">
+      <w:start w:val="1"/>
+      <w:numFmt w:val="bullet"/>
+      <w:lvlText w:val=""/>
+      <w:lvlJc w:val="left"/>
+      <w:pPr>
+        <w:ind w:left="4680" w:hanging="360"/>
+      </w:pPr>
+      <w:rPr>
+        <w:rFonts w:ascii="Wingdings" w:hAnsi="Wingdings" w:hint="default"/>
+      </w:rPr>
+    </w:lvl>
+    <w:lvl w:ilvl="6" w:tplc="04090001" w:tentative="1">
+      <w:start w:val="1"/>
+      <w:numFmt w:val="bullet"/>
+      <w:lvlText w:val=""/>
+      <w:lvlJc w:val="left"/>
+      <w:pPr>
+        <w:ind w:left="5400" w:hanging="360"/>
+      </w:pPr>
+      <w:rPr>
+        <w:rFonts w:ascii="Symbol" w:hAnsi="Symbol" w:hint="default"/>
+      </w:rPr>
+    </w:lvl>
+    <w:lvl w:ilvl="7" w:tplc="04090003" w:tentative="1">
+      <w:start w:val="1"/>
+      <w:numFmt w:val="bullet"/>
+      <w:lvlText w:val="o"/>
+      <w:lvlJc w:val="left"/>
+      <w:pPr>
+        <w:ind w:left="6120" w:hanging="360"/>
+      </w:pPr>
+      <w:rPr>
+        <w:rFonts w:ascii="Courier New" w:hAnsi="Courier New" w:cs="Courier New" w:hint="default"/>
+      </w:rPr>
+    </w:lvl>
+    <w:lvl w:ilvl="8" w:tplc="04090005" w:tentative="1">
+      <w:start w:val="1"/>
+      <w:numFmt w:val="bullet"/>
+      <w:lvlText w:val=""/>
+      <w:lvlJc w:val="left"/>
+      <w:pPr>
+        <w:ind w:left="6840" w:hanging="360"/>
+      </w:pPr>
+      <w:rPr>
+        <w:rFonts w:ascii="Wingdings" w:hAnsi="Wingdings" w:hint="default"/>
+      </w:rPr>
+    </w:lvl>
+  </w:abstractNum>
+  <w:abstractNum w:abstractNumId="7" w15:restartNumberingAfterBreak="0">
     <w:nsid w:val="2B22723A"/>
     <w:multiLevelType w:val="hybridMultilevel"/>
     <w:tmpl w:val="AA68016C"/>
@@ -17018,7 +21553,7 @@
       </w:pPr>
     </w:lvl>
   </w:abstractNum>
-  <w:abstractNum w:abstractNumId="5" w15:restartNumberingAfterBreak="0">
+  <w:abstractNum w:abstractNumId="8" w15:restartNumberingAfterBreak="0">
     <w:nsid w:val="2FFB6B3E"/>
     <w:multiLevelType w:val="multilevel"/>
     <w:tmpl w:val="E02A6F42"/>
@@ -17154,7 +21689,7 @@
       </w:rPr>
     </w:lvl>
   </w:abstractNum>
-  <w:abstractNum w:abstractNumId="6" w15:restartNumberingAfterBreak="0">
+  <w:abstractNum w:abstractNumId="9" w15:restartNumberingAfterBreak="0">
     <w:nsid w:val="3723740C"/>
     <w:multiLevelType w:val="hybridMultilevel"/>
     <w:tmpl w:val="71508D06"/>
@@ -17267,7 +21802,7 @@
       </w:rPr>
     </w:lvl>
   </w:abstractNum>
-  <w:abstractNum w:abstractNumId="7" w15:restartNumberingAfterBreak="0">
+  <w:abstractNum w:abstractNumId="10" w15:restartNumberingAfterBreak="0">
     <w:nsid w:val="38A71959"/>
     <w:multiLevelType w:val="multilevel"/>
     <w:tmpl w:val="F080E45A"/>
@@ -17409,7 +21944,124 @@
       </w:rPr>
     </w:lvl>
   </w:abstractNum>
-  <w:abstractNum w:abstractNumId="8" w15:restartNumberingAfterBreak="0">
+  <w:abstractNum w:abstractNumId="11" w15:restartNumberingAfterBreak="0">
+    <w:nsid w:val="3DC85976"/>
+    <w:multiLevelType w:val="hybridMultilevel"/>
+    <w:tmpl w:val="6E9E2360"/>
+    <w:lvl w:ilvl="0" w:tplc="04090001">
+      <w:start w:val="1"/>
+      <w:numFmt w:val="bullet"/>
+      <w:lvlText w:val=""/>
+      <w:lvlJc w:val="left"/>
+      <w:pPr>
+        <w:ind w:left="990" w:hanging="360"/>
+      </w:pPr>
+      <w:rPr>
+        <w:rFonts w:ascii="Symbol" w:hAnsi="Symbol" w:hint="default"/>
+        <w:w w:val="99"/>
+        <w:sz w:val="26"/>
+        <w:szCs w:val="26"/>
+        <w:lang w:val="en-US" w:eastAsia="en-US" w:bidi="ar-SA"/>
+      </w:rPr>
+    </w:lvl>
+    <w:lvl w:ilvl="1" w:tplc="B666FB1A">
+      <w:numFmt w:val="bullet"/>
+      <w:lvlText w:val="•"/>
+      <w:lvlJc w:val="left"/>
+      <w:pPr>
+        <w:ind w:left="1260" w:hanging="360"/>
+      </w:pPr>
+      <w:rPr>
+        <w:rFonts w:hint="default"/>
+        <w:lang w:val="en-US" w:eastAsia="en-US" w:bidi="ar-SA"/>
+      </w:rPr>
+    </w:lvl>
+    <w:lvl w:ilvl="2" w:tplc="279E4312">
+      <w:numFmt w:val="bullet"/>
+      <w:lvlText w:val="•"/>
+      <w:lvlJc w:val="left"/>
+      <w:pPr>
+        <w:ind w:left="2183" w:hanging="360"/>
+      </w:pPr>
+      <w:rPr>
+        <w:rFonts w:hint="default"/>
+        <w:lang w:val="en-US" w:eastAsia="en-US" w:bidi="ar-SA"/>
+      </w:rPr>
+    </w:lvl>
+    <w:lvl w:ilvl="3" w:tplc="6C36BAA2">
+      <w:numFmt w:val="bullet"/>
+      <w:lvlText w:val="•"/>
+      <w:lvlJc w:val="left"/>
+      <w:pPr>
+        <w:ind w:left="3187" w:hanging="360"/>
+      </w:pPr>
+      <w:rPr>
+        <w:rFonts w:hint="default"/>
+        <w:lang w:val="en-US" w:eastAsia="en-US" w:bidi="ar-SA"/>
+      </w:rPr>
+    </w:lvl>
+    <w:lvl w:ilvl="4" w:tplc="887A538A">
+      <w:numFmt w:val="bullet"/>
+      <w:lvlText w:val="•"/>
+      <w:lvlJc w:val="left"/>
+      <w:pPr>
+        <w:ind w:left="4192" w:hanging="360"/>
+      </w:pPr>
+      <w:rPr>
+        <w:rFonts w:hint="default"/>
+        <w:lang w:val="en-US" w:eastAsia="en-US" w:bidi="ar-SA"/>
+      </w:rPr>
+    </w:lvl>
+    <w:lvl w:ilvl="5" w:tplc="5246B9FE">
+      <w:numFmt w:val="bullet"/>
+      <w:lvlText w:val="•"/>
+      <w:lvlJc w:val="left"/>
+      <w:pPr>
+        <w:ind w:left="5196" w:hanging="360"/>
+      </w:pPr>
+      <w:rPr>
+        <w:rFonts w:hint="default"/>
+        <w:lang w:val="en-US" w:eastAsia="en-US" w:bidi="ar-SA"/>
+      </w:rPr>
+    </w:lvl>
+    <w:lvl w:ilvl="6" w:tplc="D3C4BAA0">
+      <w:numFmt w:val="bullet"/>
+      <w:lvlText w:val="•"/>
+      <w:lvlJc w:val="left"/>
+      <w:pPr>
+        <w:ind w:left="6201" w:hanging="360"/>
+      </w:pPr>
+      <w:rPr>
+        <w:rFonts w:hint="default"/>
+        <w:lang w:val="en-US" w:eastAsia="en-US" w:bidi="ar-SA"/>
+      </w:rPr>
+    </w:lvl>
+    <w:lvl w:ilvl="7" w:tplc="0DCEF7B2">
+      <w:numFmt w:val="bullet"/>
+      <w:lvlText w:val="•"/>
+      <w:lvlJc w:val="left"/>
+      <w:pPr>
+        <w:ind w:left="7205" w:hanging="360"/>
+      </w:pPr>
+      <w:rPr>
+        <w:rFonts w:hint="default"/>
+        <w:lang w:val="en-US" w:eastAsia="en-US" w:bidi="ar-SA"/>
+      </w:rPr>
+    </w:lvl>
+    <w:lvl w:ilvl="8" w:tplc="FF2ABC02">
+      <w:numFmt w:val="bullet"/>
+      <w:lvlText w:val="•"/>
+      <w:lvlJc w:val="left"/>
+      <w:pPr>
+        <w:ind w:left="8210" w:hanging="360"/>
+      </w:pPr>
+      <w:rPr>
+        <w:rFonts w:hint="default"/>
+        <w:lang w:val="en-US" w:eastAsia="en-US" w:bidi="ar-SA"/>
+      </w:rPr>
+    </w:lvl>
+  </w:abstractNum>
+  <w:abstractNum w:abstractNumId="12" w15:restartNumberingAfterBreak="0">
     <w:nsid w:val="449662B3"/>
     <w:multiLevelType w:val="multilevel"/>
     <w:tmpl w:val="577CC7DE"/>
@@ -17524,7 +22176,7 @@
       </w:rPr>
     </w:lvl>
   </w:abstractNum>
-  <w:abstractNum w:abstractNumId="9" w15:restartNumberingAfterBreak="0">
+  <w:abstractNum w:abstractNumId="13" w15:restartNumberingAfterBreak="0">
     <w:nsid w:val="4A4A3645"/>
     <w:multiLevelType w:val="multilevel"/>
     <w:tmpl w:val="D1E0199C"/>
@@ -17654,7 +22306,7 @@
       </w:rPr>
     </w:lvl>
   </w:abstractNum>
-  <w:abstractNum w:abstractNumId="10" w15:restartNumberingAfterBreak="0">
+  <w:abstractNum w:abstractNumId="14" w15:restartNumberingAfterBreak="0">
     <w:nsid w:val="4A804561"/>
     <w:multiLevelType w:val="hybridMultilevel"/>
     <w:tmpl w:val="DBDE54AC"/>
@@ -17776,7 +22428,7 @@
       </w:rPr>
     </w:lvl>
   </w:abstractNum>
-  <w:abstractNum w:abstractNumId="11" w15:restartNumberingAfterBreak="0">
+  <w:abstractNum w:abstractNumId="15" w15:restartNumberingAfterBreak="0">
     <w:nsid w:val="4B803A42"/>
     <w:multiLevelType w:val="multilevel"/>
     <w:tmpl w:val="7206C19E"/>
@@ -17889,7 +22541,243 @@
       </w:rPr>
     </w:lvl>
   </w:abstractNum>
-  <w:abstractNum w:abstractNumId="12" w15:restartNumberingAfterBreak="0">
+  <w:abstractNum w:abstractNumId="16" w15:restartNumberingAfterBreak="0">
+    <w:nsid w:val="4BF77C46"/>
+    <w:multiLevelType w:val="multilevel"/>
+    <w:tmpl w:val="BD54F252"/>
+    <w:lvl w:ilvl="0">
+      <w:start w:val="5"/>
+      <w:numFmt w:val="decimal"/>
+      <w:lvlText w:val="%1"/>
+      <w:lvlJc w:val="left"/>
+      <w:pPr>
+        <w:ind w:left="852" w:hanging="493"/>
+      </w:pPr>
+      <w:rPr>
+        <w:rFonts w:hint="default"/>
+        <w:lang w:val="en-US" w:eastAsia="en-US" w:bidi="ar-SA"/>
+      </w:rPr>
+    </w:lvl>
+    <w:lvl w:ilvl="1">
+      <w:start w:val="1"/>
+      <w:numFmt w:val="decimal"/>
+      <w:lvlText w:val="%1.%2."/>
+      <w:lvlJc w:val="left"/>
+      <w:pPr>
+        <w:ind w:left="852" w:hanging="493"/>
+      </w:pPr>
+      <w:rPr>
+        <w:rFonts w:ascii="Times New Roman" w:eastAsia="Times New Roman" w:hAnsi="Times New Roman" w:cs="Times New Roman" w:hint="default"/>
+        <w:b/>
+        <w:bCs/>
+        <w:w w:val="100"/>
+        <w:sz w:val="28"/>
+        <w:szCs w:val="28"/>
+        <w:lang w:val="en-US" w:eastAsia="en-US" w:bidi="ar-SA"/>
+      </w:rPr>
+    </w:lvl>
+    <w:lvl w:ilvl="2">
+      <w:numFmt w:val="bullet"/>
+      <w:lvlText w:val=""/>
+      <w:lvlJc w:val="left"/>
+      <w:pPr>
+        <w:ind w:left="1080" w:hanging="360"/>
+      </w:pPr>
+      <w:rPr>
+        <w:rFonts w:ascii="Symbol" w:eastAsia="Symbol" w:hAnsi="Symbol" w:cs="Symbol" w:hint="default"/>
+        <w:w w:val="100"/>
+        <w:sz w:val="24"/>
+        <w:szCs w:val="24"/>
+        <w:lang w:val="en-US" w:eastAsia="en-US" w:bidi="ar-SA"/>
+      </w:rPr>
+    </w:lvl>
+    <w:lvl w:ilvl="3">
+      <w:numFmt w:val="bullet"/>
+      <w:lvlText w:val="•"/>
+      <w:lvlJc w:val="left"/>
+      <w:pPr>
+        <w:ind w:left="3086" w:hanging="360"/>
+      </w:pPr>
+      <w:rPr>
+        <w:rFonts w:hint="default"/>
+        <w:lang w:val="en-US" w:eastAsia="en-US" w:bidi="ar-SA"/>
+      </w:rPr>
+    </w:lvl>
+    <w:lvl w:ilvl="4">
+      <w:numFmt w:val="bullet"/>
+      <w:lvlText w:val="•"/>
+      <w:lvlJc w:val="left"/>
+      <w:pPr>
+        <w:ind w:left="4089" w:hanging="360"/>
+      </w:pPr>
+      <w:rPr>
+        <w:rFonts w:hint="default"/>
+        <w:lang w:val="en-US" w:eastAsia="en-US" w:bidi="ar-SA"/>
+      </w:rPr>
+    </w:lvl>
+    <w:lvl w:ilvl="5">
+      <w:numFmt w:val="bullet"/>
+      <w:lvlText w:val="•"/>
+      <w:lvlJc w:val="left"/>
+      <w:pPr>
+        <w:ind w:left="5092" w:hanging="360"/>
+      </w:pPr>
+      <w:rPr>
+        <w:rFonts w:hint="default"/>
+        <w:lang w:val="en-US" w:eastAsia="en-US" w:bidi="ar-SA"/>
+      </w:rPr>
+    </w:lvl>
+    <w:lvl w:ilvl="6">
+      <w:numFmt w:val="bullet"/>
+      <w:lvlText w:val="•"/>
+      <w:lvlJc w:val="left"/>
+      <w:pPr>
+        <w:ind w:left="6096" w:hanging="360"/>
+      </w:pPr>
+      <w:rPr>
+        <w:rFonts w:hint="default"/>
+        <w:lang w:val="en-US" w:eastAsia="en-US" w:bidi="ar-SA"/>
+      </w:rPr>
+    </w:lvl>
+    <w:lvl w:ilvl="7">
+      <w:numFmt w:val="bullet"/>
+      <w:lvlText w:val="•"/>
+      <w:lvlJc w:val="left"/>
+      <w:pPr>
+        <w:ind w:left="7099" w:hanging="360"/>
+      </w:pPr>
+      <w:rPr>
+        <w:rFonts w:hint="default"/>
+        <w:lang w:val="en-US" w:eastAsia="en-US" w:bidi="ar-SA"/>
+      </w:rPr>
+    </w:lvl>
+    <w:lvl w:ilvl="8">
+      <w:numFmt w:val="bullet"/>
+      <w:lvlText w:val="•"/>
+      <w:lvlJc w:val="left"/>
+      <w:pPr>
+        <w:ind w:left="8102" w:hanging="360"/>
+      </w:pPr>
+      <w:rPr>
+        <w:rFonts w:hint="default"/>
+        <w:lang w:val="en-US" w:eastAsia="en-US" w:bidi="ar-SA"/>
+      </w:rPr>
+    </w:lvl>
+  </w:abstractNum>
+  <w:abstractNum w:abstractNumId="17" w15:restartNumberingAfterBreak="0">
+    <w:nsid w:val="52AC66E1"/>
+    <w:multiLevelType w:val="hybridMultilevel"/>
+    <w:tmpl w:val="4A9CA4F6"/>
+    <w:lvl w:ilvl="0" w:tplc="04090001">
+      <w:start w:val="1"/>
+      <w:numFmt w:val="bullet"/>
+      <w:lvlText w:val=""/>
+      <w:lvlJc w:val="left"/>
+      <w:pPr>
+        <w:ind w:left="720" w:hanging="360"/>
+      </w:pPr>
+      <w:rPr>
+        <w:rFonts w:ascii="Symbol" w:hAnsi="Symbol" w:hint="default"/>
+      </w:rPr>
+    </w:lvl>
+    <w:lvl w:ilvl="1" w:tplc="04090003">
+      <w:start w:val="1"/>
+      <w:numFmt w:val="bullet"/>
+      <w:lvlText w:val="o"/>
+      <w:lvlJc w:val="left"/>
+      <w:pPr>
+        <w:ind w:left="1440" w:hanging="360"/>
+      </w:pPr>
+      <w:rPr>
+        <w:rFonts w:ascii="Courier New" w:hAnsi="Courier New" w:cs="Courier New" w:hint="default"/>
+      </w:rPr>
+    </w:lvl>
+    <w:lvl w:ilvl="2" w:tplc="04090005">
+      <w:start w:val="1"/>
+      <w:numFmt w:val="bullet"/>
+      <w:lvlText w:val=""/>
+      <w:lvlJc w:val="left"/>
+      <w:pPr>
+        <w:ind w:left="2160" w:hanging="360"/>
+      </w:pPr>
+      <w:rPr>
+        <w:rFonts w:ascii="Wingdings" w:hAnsi="Wingdings" w:hint="default"/>
+      </w:rPr>
+    </w:lvl>
+    <w:lvl w:ilvl="3" w:tplc="04090001">
+      <w:start w:val="1"/>
+      <w:numFmt w:val="bullet"/>
+      <w:lvlText w:val=""/>
+      <w:lvlJc w:val="left"/>
+      <w:pPr>
+        <w:ind w:left="2880" w:hanging="360"/>
+      </w:pPr>
+      <w:rPr>
+        <w:rFonts w:ascii="Symbol" w:hAnsi="Symbol" w:hint="default"/>
+      </w:rPr>
+    </w:lvl>
+    <w:lvl w:ilvl="4" w:tplc="04090003">
+      <w:start w:val="1"/>
+      <w:numFmt w:val="bullet"/>
+      <w:lvlText w:val="o"/>
+      <w:lvlJc w:val="left"/>
+      <w:pPr>
+        <w:ind w:left="3600" w:hanging="360"/>
+      </w:pPr>
+      <w:rPr>
+        <w:rFonts w:ascii="Courier New" w:hAnsi="Courier New" w:cs="Courier New" w:hint="default"/>
+      </w:rPr>
+    </w:lvl>
+    <w:lvl w:ilvl="5" w:tplc="04090005" w:tentative="1">
+      <w:start w:val="1"/>
+      <w:numFmt w:val="bullet"/>
+      <w:lvlText w:val=""/>
+      <w:lvlJc w:val="left"/>
+      <w:pPr>
+        <w:ind w:left="4320" w:hanging="360"/>
+      </w:pPr>
+      <w:rPr>
+        <w:rFonts w:ascii="Wingdings" w:hAnsi="Wingdings" w:hint="default"/>
+      </w:rPr>
+    </w:lvl>
+    <w:lvl w:ilvl="6" w:tplc="04090001" w:tentative="1">
+      <w:start w:val="1"/>
+      <w:numFmt w:val="bullet"/>
+      <w:lvlText w:val=""/>
+      <w:lvlJc w:val="left"/>
+      <w:pPr>
+        <w:ind w:left="5040" w:hanging="360"/>
+      </w:pPr>
+      <w:rPr>
+        <w:rFonts w:ascii="Symbol" w:hAnsi="Symbol" w:hint="default"/>
+      </w:rPr>
+    </w:lvl>
+    <w:lvl w:ilvl="7" w:tplc="04090003" w:tentative="1">
+      <w:start w:val="1"/>
+      <w:numFmt w:val="bullet"/>
+      <w:lvlText w:val="o"/>
+      <w:lvlJc w:val="left"/>
+      <w:pPr>
+        <w:ind w:left="5760" w:hanging="360"/>
+      </w:pPr>
+      <w:rPr>
+        <w:rFonts w:ascii="Courier New" w:hAnsi="Courier New" w:cs="Courier New" w:hint="default"/>
+      </w:rPr>
+    </w:lvl>
+    <w:lvl w:ilvl="8" w:tplc="04090005" w:tentative="1">
+      <w:start w:val="1"/>
+      <w:numFmt w:val="bullet"/>
+      <w:lvlText w:val=""/>
+      <w:lvlJc w:val="left"/>
+      <w:pPr>
+        <w:ind w:left="6480" w:hanging="360"/>
+      </w:pPr>
+      <w:rPr>
+        <w:rFonts w:ascii="Wingdings" w:hAnsi="Wingdings" w:hint="default"/>
+      </w:rPr>
+    </w:lvl>
+  </w:abstractNum>
+  <w:abstractNum w:abstractNumId="18" w15:restartNumberingAfterBreak="0">
     <w:nsid w:val="54B029B5"/>
     <w:multiLevelType w:val="hybridMultilevel"/>
     <w:tmpl w:val="36BC1F1C"/>
@@ -17978,7 +22866,120 @@
       </w:pPr>
     </w:lvl>
   </w:abstractNum>
-  <w:abstractNum w:abstractNumId="13" w15:restartNumberingAfterBreak="0">
+  <w:abstractNum w:abstractNumId="19" w15:restartNumberingAfterBreak="0">
+    <w:nsid w:val="57924A31"/>
+    <w:multiLevelType w:val="hybridMultilevel"/>
+    <w:tmpl w:val="16D429F4"/>
+    <w:lvl w:ilvl="0" w:tplc="04090005">
+      <w:start w:val="1"/>
+      <w:numFmt w:val="bullet"/>
+      <w:lvlText w:val=""/>
+      <w:lvlJc w:val="left"/>
+      <w:pPr>
+        <w:ind w:left="2253" w:hanging="360"/>
+      </w:pPr>
+      <w:rPr>
+        <w:rFonts w:ascii="Wingdings" w:hAnsi="Wingdings" w:hint="default"/>
+      </w:rPr>
+    </w:lvl>
+    <w:lvl w:ilvl="1" w:tplc="04090003" w:tentative="1">
+      <w:start w:val="1"/>
+      <w:numFmt w:val="bullet"/>
+      <w:lvlText w:val="o"/>
+      <w:lvlJc w:val="left"/>
+      <w:pPr>
+        <w:ind w:left="2973" w:hanging="360"/>
+      </w:pPr>
+      <w:rPr>
+        <w:rFonts w:ascii="Courier New" w:hAnsi="Courier New" w:cs="Courier New" w:hint="default"/>
+      </w:rPr>
+    </w:lvl>
+    <w:lvl w:ilvl="2" w:tplc="B666FB1A">
+      <w:numFmt w:val="bullet"/>
+      <w:lvlText w:val="•"/>
+      <w:lvlJc w:val="left"/>
+      <w:pPr>
+        <w:ind w:left="1260" w:hanging="360"/>
+      </w:pPr>
+      <w:rPr>
+        <w:rFonts w:hint="default"/>
+        <w:lang w:val="en-US" w:eastAsia="en-US" w:bidi="ar-SA"/>
+      </w:rPr>
+    </w:lvl>
+    <w:lvl w:ilvl="3" w:tplc="04090001" w:tentative="1">
+      <w:start w:val="1"/>
+      <w:numFmt w:val="bullet"/>
+      <w:lvlText w:val=""/>
+      <w:lvlJc w:val="left"/>
+      <w:pPr>
+        <w:ind w:left="4413" w:hanging="360"/>
+      </w:pPr>
+      <w:rPr>
+        <w:rFonts w:ascii="Symbol" w:hAnsi="Symbol" w:hint="default"/>
+      </w:rPr>
+    </w:lvl>
+    <w:lvl w:ilvl="4" w:tplc="04090003" w:tentative="1">
+      <w:start w:val="1"/>
+      <w:numFmt w:val="bullet"/>
+      <w:lvlText w:val="o"/>
+      <w:lvlJc w:val="left"/>
+      <w:pPr>
+        <w:ind w:left="5133" w:hanging="360"/>
+      </w:pPr>
+      <w:rPr>
+        <w:rFonts w:ascii="Courier New" w:hAnsi="Courier New" w:cs="Courier New" w:hint="default"/>
+      </w:rPr>
+    </w:lvl>
+    <w:lvl w:ilvl="5" w:tplc="04090005" w:tentative="1">
+      <w:start w:val="1"/>
+      <w:numFmt w:val="bullet"/>
+      <w:lvlText w:val=""/>
+      <w:lvlJc w:val="left"/>
+      <w:pPr>
+        <w:ind w:left="5853" w:hanging="360"/>
+      </w:pPr>
+      <w:rPr>
+        <w:rFonts w:ascii="Wingdings" w:hAnsi="Wingdings" w:hint="default"/>
+      </w:rPr>
+    </w:lvl>
+    <w:lvl w:ilvl="6" w:tplc="04090001" w:tentative="1">
+      <w:start w:val="1"/>
+      <w:numFmt w:val="bullet"/>
+      <w:lvlText w:val=""/>
+      <w:lvlJc w:val="left"/>
+      <w:pPr>
+        <w:ind w:left="6573" w:hanging="360"/>
+      </w:pPr>
+      <w:rPr>
+        <w:rFonts w:ascii="Symbol" w:hAnsi="Symbol" w:hint="default"/>
+      </w:rPr>
+    </w:lvl>
+    <w:lvl w:ilvl="7" w:tplc="04090003" w:tentative="1">
+      <w:start w:val="1"/>
+      <w:numFmt w:val="bullet"/>
+      <w:lvlText w:val="o"/>
+      <w:lvlJc w:val="left"/>
+      <w:pPr>
+        <w:ind w:left="7293" w:hanging="360"/>
+      </w:pPr>
+      <w:rPr>
+        <w:rFonts w:ascii="Courier New" w:hAnsi="Courier New" w:cs="Courier New" w:hint="default"/>
+      </w:rPr>
+    </w:lvl>
+    <w:lvl w:ilvl="8" w:tplc="04090005" w:tentative="1">
+      <w:start w:val="1"/>
+      <w:numFmt w:val="bullet"/>
+      <w:lvlText w:val=""/>
+      <w:lvlJc w:val="left"/>
+      <w:pPr>
+        <w:ind w:left="8013" w:hanging="360"/>
+      </w:pPr>
+      <w:rPr>
+        <w:rFonts w:ascii="Wingdings" w:hAnsi="Wingdings" w:hint="default"/>
+      </w:rPr>
+    </w:lvl>
+  </w:abstractNum>
+  <w:abstractNum w:abstractNumId="20" w15:restartNumberingAfterBreak="0">
     <w:nsid w:val="58C24E2A"/>
     <w:multiLevelType w:val="multilevel"/>
     <w:tmpl w:val="EA6CE5CA"/>
@@ -18091,7 +23092,7 @@
       </w:pPr>
     </w:lvl>
   </w:abstractNum>
-  <w:abstractNum w:abstractNumId="14" w15:restartNumberingAfterBreak="0">
+  <w:abstractNum w:abstractNumId="21" w15:restartNumberingAfterBreak="0">
     <w:nsid w:val="609F6DE9"/>
     <w:multiLevelType w:val="hybridMultilevel"/>
     <w:tmpl w:val="8F380064"/>
@@ -18204,7 +23205,100 @@
       </w:rPr>
     </w:lvl>
   </w:abstractNum>
-  <w:abstractNum w:abstractNumId="15" w15:restartNumberingAfterBreak="0">
+  <w:abstractNum w:abstractNumId="22" w15:restartNumberingAfterBreak="0">
+    <w:nsid w:val="6185694B"/>
+    <w:multiLevelType w:val="hybridMultilevel"/>
+    <w:tmpl w:val="6E90FBC6"/>
+    <w:lvl w:ilvl="0" w:tplc="80B421AA">
+      <w:start w:val="1"/>
+      <w:numFmt w:val="decimal"/>
+      <w:lvlText w:val="4.%1"/>
+      <w:lvlJc w:val="left"/>
+      <w:pPr>
+        <w:ind w:left="360" w:hanging="360"/>
+      </w:pPr>
+      <w:rPr>
+        <w:rFonts w:hint="default"/>
+        <w:b/>
+        <w:bCs/>
+        <w:sz w:val="28"/>
+        <w:szCs w:val="28"/>
+      </w:rPr>
+    </w:lvl>
+    <w:lvl w:ilvl="1" w:tplc="04090019" w:tentative="1">
+      <w:start w:val="1"/>
+      <w:numFmt w:val="lowerLetter"/>
+      <w:lvlText w:val="%2."/>
+      <w:lvlJc w:val="left"/>
+      <w:pPr>
+        <w:ind w:left="1080" w:hanging="360"/>
+      </w:pPr>
+    </w:lvl>
+    <w:lvl w:ilvl="2" w:tplc="0409001B" w:tentative="1">
+      <w:start w:val="1"/>
+      <w:numFmt w:val="lowerRoman"/>
+      <w:lvlText w:val="%3."/>
+      <w:lvlJc w:val="right"/>
+      <w:pPr>
+        <w:ind w:left="1800" w:hanging="180"/>
+      </w:pPr>
+    </w:lvl>
+    <w:lvl w:ilvl="3" w:tplc="0409000F" w:tentative="1">
+      <w:start w:val="1"/>
+      <w:numFmt w:val="decimal"/>
+      <w:lvlText w:val="%4."/>
+      <w:lvlJc w:val="left"/>
+      <w:pPr>
+        <w:ind w:left="2520" w:hanging="360"/>
+      </w:pPr>
+    </w:lvl>
+    <w:lvl w:ilvl="4" w:tplc="04090019" w:tentative="1">
+      <w:start w:val="1"/>
+      <w:numFmt w:val="lowerLetter"/>
+      <w:lvlText w:val="%5."/>
+      <w:lvlJc w:val="left"/>
+      <w:pPr>
+        <w:ind w:left="3240" w:hanging="360"/>
+      </w:pPr>
+    </w:lvl>
+    <w:lvl w:ilvl="5" w:tplc="0409001B" w:tentative="1">
+      <w:start w:val="1"/>
+      <w:numFmt w:val="lowerRoman"/>
+      <w:lvlText w:val="%6."/>
+      <w:lvlJc w:val="right"/>
+      <w:pPr>
+        <w:ind w:left="3960" w:hanging="180"/>
+      </w:pPr>
+    </w:lvl>
+    <w:lvl w:ilvl="6" w:tplc="0409000F" w:tentative="1">
+      <w:start w:val="1"/>
+      <w:numFmt w:val="decimal"/>
+      <w:lvlText w:val="%7."/>
+      <w:lvlJc w:val="left"/>
+      <w:pPr>
+        <w:ind w:left="4680" w:hanging="360"/>
+      </w:pPr>
+    </w:lvl>
+    <w:lvl w:ilvl="7" w:tplc="04090019" w:tentative="1">
+      <w:start w:val="1"/>
+      <w:numFmt w:val="lowerLetter"/>
+      <w:lvlText w:val="%8."/>
+      <w:lvlJc w:val="left"/>
+      <w:pPr>
+        <w:ind w:left="5400" w:hanging="360"/>
+      </w:pPr>
+    </w:lvl>
+    <w:lvl w:ilvl="8" w:tplc="0409001B" w:tentative="1">
+      <w:start w:val="1"/>
+      <w:numFmt w:val="lowerRoman"/>
+      <w:lvlText w:val="%9."/>
+      <w:lvlJc w:val="right"/>
+      <w:pPr>
+        <w:ind w:left="6120" w:hanging="180"/>
+      </w:pPr>
+    </w:lvl>
+  </w:abstractNum>
+  <w:abstractNum w:abstractNumId="23" w15:restartNumberingAfterBreak="0">
     <w:nsid w:val="61EB46EE"/>
     <w:multiLevelType w:val="hybridMultilevel"/>
     <w:tmpl w:val="9D648FFC"/>
@@ -18296,7 +23390,7 @@
       </w:pPr>
     </w:lvl>
   </w:abstractNum>
-  <w:abstractNum w:abstractNumId="16" w15:restartNumberingAfterBreak="0">
+  <w:abstractNum w:abstractNumId="24" w15:restartNumberingAfterBreak="0">
     <w:nsid w:val="791E39A1"/>
     <w:multiLevelType w:val="hybridMultilevel"/>
     <w:tmpl w:val="66682FC6"/>
@@ -18390,56 +23484,173 @@
       </w:pPr>
     </w:lvl>
   </w:abstractNum>
+  <w:abstractNum w:abstractNumId="25" w15:restartNumberingAfterBreak="0">
+    <w:nsid w:val="79AC0701"/>
+    <w:multiLevelType w:val="hybridMultilevel"/>
+    <w:tmpl w:val="244A930A"/>
+    <w:lvl w:ilvl="0" w:tplc="DE005C0C">
+      <w:start w:val="1"/>
+      <w:numFmt w:val="decimal"/>
+      <w:lvlText w:val="4.1.%1"/>
+      <w:lvlJc w:val="left"/>
+      <w:pPr>
+        <w:ind w:left="360" w:hanging="360"/>
+      </w:pPr>
+      <w:rPr>
+        <w:rFonts w:hint="default"/>
+        <w:color w:val="auto"/>
+      </w:rPr>
+    </w:lvl>
+    <w:lvl w:ilvl="1" w:tplc="04090019" w:tentative="1">
+      <w:start w:val="1"/>
+      <w:numFmt w:val="lowerLetter"/>
+      <w:lvlText w:val="%2."/>
+      <w:lvlJc w:val="left"/>
+      <w:pPr>
+        <w:ind w:left="1080" w:hanging="360"/>
+      </w:pPr>
+    </w:lvl>
+    <w:lvl w:ilvl="2" w:tplc="0409001B" w:tentative="1">
+      <w:start w:val="1"/>
+      <w:numFmt w:val="lowerRoman"/>
+      <w:lvlText w:val="%3."/>
+      <w:lvlJc w:val="right"/>
+      <w:pPr>
+        <w:ind w:left="1800" w:hanging="180"/>
+      </w:pPr>
+    </w:lvl>
+    <w:lvl w:ilvl="3" w:tplc="0409000F" w:tentative="1">
+      <w:start w:val="1"/>
+      <w:numFmt w:val="decimal"/>
+      <w:lvlText w:val="%4."/>
+      <w:lvlJc w:val="left"/>
+      <w:pPr>
+        <w:ind w:left="2520" w:hanging="360"/>
+      </w:pPr>
+    </w:lvl>
+    <w:lvl w:ilvl="4" w:tplc="04090019" w:tentative="1">
+      <w:start w:val="1"/>
+      <w:numFmt w:val="lowerLetter"/>
+      <w:lvlText w:val="%5."/>
+      <w:lvlJc w:val="left"/>
+      <w:pPr>
+        <w:ind w:left="3240" w:hanging="360"/>
+      </w:pPr>
+    </w:lvl>
+    <w:lvl w:ilvl="5" w:tplc="0409001B" w:tentative="1">
+      <w:start w:val="1"/>
+      <w:numFmt w:val="lowerRoman"/>
+      <w:lvlText w:val="%6."/>
+      <w:lvlJc w:val="right"/>
+      <w:pPr>
+        <w:ind w:left="3960" w:hanging="180"/>
+      </w:pPr>
+    </w:lvl>
+    <w:lvl w:ilvl="6" w:tplc="0409000F" w:tentative="1">
+      <w:start w:val="1"/>
+      <w:numFmt w:val="decimal"/>
+      <w:lvlText w:val="%7."/>
+      <w:lvlJc w:val="left"/>
+      <w:pPr>
+        <w:ind w:left="4680" w:hanging="360"/>
+      </w:pPr>
+    </w:lvl>
+    <w:lvl w:ilvl="7" w:tplc="04090019" w:tentative="1">
+      <w:start w:val="1"/>
+      <w:numFmt w:val="lowerLetter"/>
+      <w:lvlText w:val="%8."/>
+      <w:lvlJc w:val="left"/>
+      <w:pPr>
+        <w:ind w:left="5400" w:hanging="360"/>
+      </w:pPr>
+    </w:lvl>
+    <w:lvl w:ilvl="8" w:tplc="0409001B" w:tentative="1">
+      <w:start w:val="1"/>
+      <w:numFmt w:val="lowerRoman"/>
+      <w:lvlText w:val="%9."/>
+      <w:lvlJc w:val="right"/>
+      <w:pPr>
+        <w:ind w:left="6120" w:hanging="180"/>
+      </w:pPr>
+    </w:lvl>
+  </w:abstractNum>
   <w:num w:numId="1" w16cid:durableId="1088621082">
-    <w:abstractNumId w:val="10"/>
+    <w:abstractNumId w:val="14"/>
   </w:num>
   <w:num w:numId="2" w16cid:durableId="439301886">
-    <w:abstractNumId w:val="12"/>
+    <w:abstractNumId w:val="18"/>
   </w:num>
   <w:num w:numId="3" w16cid:durableId="407190200">
-    <w:abstractNumId w:val="9"/>
+    <w:abstractNumId w:val="13"/>
   </w:num>
   <w:num w:numId="4" w16cid:durableId="836925048">
-    <w:abstractNumId w:val="4"/>
+    <w:abstractNumId w:val="7"/>
   </w:num>
   <w:num w:numId="5" w16cid:durableId="522673353">
-    <w:abstractNumId w:val="15"/>
+    <w:abstractNumId w:val="23"/>
   </w:num>
   <w:num w:numId="6" w16cid:durableId="474373843">
-    <w:abstractNumId w:val="16"/>
+    <w:abstractNumId w:val="24"/>
   </w:num>
   <w:num w:numId="7" w16cid:durableId="1633826337">
     <w:abstractNumId w:val="0"/>
   </w:num>
   <w:num w:numId="8" w16cid:durableId="1180585228">
+    <w:abstractNumId w:val="12"/>
+  </w:num>
+  <w:num w:numId="9" w16cid:durableId="2081512039">
+    <w:abstractNumId w:val="5"/>
+  </w:num>
+  <w:num w:numId="10" w16cid:durableId="140195076">
+    <w:abstractNumId w:val="15"/>
+  </w:num>
+  <w:num w:numId="11" w16cid:durableId="1337684101">
+    <w:abstractNumId w:val="9"/>
+  </w:num>
+  <w:num w:numId="12" w16cid:durableId="150606471">
+    <w:abstractNumId w:val="4"/>
+  </w:num>
+  <w:num w:numId="13" w16cid:durableId="1500004324">
+    <w:abstractNumId w:val="21"/>
+  </w:num>
+  <w:num w:numId="14" w16cid:durableId="623731903">
+    <w:abstractNumId w:val="3"/>
+  </w:num>
+  <w:num w:numId="15" w16cid:durableId="1787236572">
     <w:abstractNumId w:val="8"/>
   </w:num>
-  <w:num w:numId="9" w16cid:durableId="2081512039">
-    <w:abstractNumId w:val="3"/>
+  <w:num w:numId="16" w16cid:durableId="1604995705">
+    <w:abstractNumId w:val="10"/>
   </w:num>
-  <w:num w:numId="10" w16cid:durableId="140195076">
+  <w:num w:numId="17" w16cid:durableId="1866406373">
+    <w:abstractNumId w:val="20"/>
+  </w:num>
+  <w:num w:numId="18" w16cid:durableId="288555011">
+    <w:abstractNumId w:val="22"/>
+  </w:num>
+  <w:num w:numId="19" w16cid:durableId="451821857">
+    <w:abstractNumId w:val="25"/>
+  </w:num>
+  <w:num w:numId="20" w16cid:durableId="958876564">
     <w:abstractNumId w:val="11"/>
   </w:num>
-  <w:num w:numId="11" w16cid:durableId="1337684101">
+  <w:num w:numId="21" w16cid:durableId="2130586650">
     <w:abstractNumId w:val="6"/>
   </w:num>
-  <w:num w:numId="12" w16cid:durableId="150606471">
+  <w:num w:numId="22" w16cid:durableId="1507012103">
+    <w:abstractNumId w:val="19"/>
+  </w:num>
+  <w:num w:numId="23" w16cid:durableId="353577060">
+    <w:abstractNumId w:val="1"/>
+  </w:num>
+  <w:num w:numId="24" w16cid:durableId="1183739927">
     <w:abstractNumId w:val="2"/>
   </w:num>
-  <w:num w:numId="13" w16cid:durableId="1500004324">
-    <w:abstractNumId w:val="14"/>
+  <w:num w:numId="25" w16cid:durableId="647783340">
+    <w:abstractNumId w:val="17"/>
   </w:num>
-  <w:num w:numId="14" w16cid:durableId="623731903">
-    <w:abstractNumId w:val="1"/>
-  </w:num>
-  <w:num w:numId="15" w16cid:durableId="1787236572">
-    <w:abstractNumId w:val="5"/>
-  </w:num>
-  <w:num w:numId="16" w16cid:durableId="1604995705">
-    <w:abstractNumId w:val="7"/>
-  </w:num>
-  <w:num w:numId="17" w16cid:durableId="1866406373">
-    <w:abstractNumId w:val="13"/>
+  <w:num w:numId="26" w16cid:durableId="1864316601">
+    <w:abstractNumId w:val="16"/>
   </w:num>
   <w:numIdMacAtCleanup w:val="17"/>
 </w:numbering>
@@ -18642,7 +23853,7 @@
     <w:lsdException w:name="Medium Shading 2 Accent 1" w:uiPriority="64"/>
     <w:lsdException w:name="Medium List 1 Accent 1" w:uiPriority="65"/>
     <w:lsdException w:name="Revision" w:semiHidden="1"/>
-    <w:lsdException w:name="List Paragraph" w:uiPriority="1" w:qFormat="1"/>
+    <w:lsdException w:name="List Paragraph" w:uiPriority="34" w:qFormat="1"/>
     <w:lsdException w:name="Quote" w:uiPriority="29" w:qFormat="1"/>
     <w:lsdException w:name="Intense Quote" w:uiPriority="30" w:qFormat="1"/>
     <w:lsdException w:name="Medium List 2 Accent 1" w:uiPriority="66"/>
@@ -19083,7 +24294,7 @@
   <w:style w:type="paragraph" w:styleId="ListParagraph">
     <w:name w:val="List Paragraph"/>
     <w:basedOn w:val="Normal"/>
-    <w:uiPriority w:val="1"/>
+    <w:uiPriority w:val="34"/>
     <w:qFormat/>
     <w:rsid w:val="00F249D6"/>
     <w:pPr>

--- a/Prj_documentation/Doc/documentation.docx
+++ b/Prj_documentation/Doc/documentation.docx
@@ -1,6 +1,6 @@
 
 <file path=word/document.xml><?xml version="1.0" encoding="utf-8"?>
-<w:document xmlns:wpc="http://schemas.microsoft.com/office/word/2010/wordprocessingCanvas" xmlns:cx="http://schemas.microsoft.com/office/drawing/2014/chartex" xmlns:cx1="http://schemas.microsoft.com/office/drawing/2015/9/8/chartex" xmlns:cx2="http://schemas.microsoft.com/office/drawing/2015/10/21/chartex" xmlns:cx3="http://schemas.microsoft.com/office/drawing/2016/5/9/chartex" xmlns:cx4="http://schemas.microsoft.com/office/drawing/2016/5/10/chartex" xmlns:cx5="http://schemas.microsoft.com/office/drawing/2016/5/11/chartex" xmlns:cx6="http://schemas.microsoft.com/office/drawing/2016/5/12/chartex" xmlns:cx7="http://schemas.microsoft.com/office/drawing/2016/5/13/chartex" xmlns:cx8="http://schemas.microsoft.com/office/drawing/2016/5/14/chartex" xmlns:mc="http://schemas.openxmlformats.org/markup-compatibility/2006" xmlns:aink="http://schemas.microsoft.com/office/drawing/2016/ink" xmlns:am3d="http://schemas.microsoft.com/office/drawing/2017/model3d" xmlns:o="urn:schemas-microsoft-com:office:office" xmlns:oel="http://schemas.microsoft.com/office/2019/extlst" xmlns:r="http://schemas.openxmlformats.org/officeDocument/2006/relationships" xmlns:m="http://schemas.openxmlformats.org/officeDocument/2006/math" xmlns:v="urn:schemas-microsoft-com:vml" xmlns:wp14="http://schemas.microsoft.com/office/word/2010/wordprocessingDrawing" xmlns:wp="http://schemas.openxmlformats.org/drawingml/2006/wordprocessingDrawing" xmlns:w10="urn:schemas-microsoft-com:office:word" xmlns:w="http://schemas.openxmlformats.org/wordprocessingml/2006/main" xmlns:w14="http://schemas.microsoft.com/office/word/2010/wordml" xmlns:w15="http://schemas.microsoft.com/office/word/2012/wordml" xmlns:w16cex="http://schemas.microsoft.com/office/word/2018/wordml/cex" xmlns:w16cid="http://schemas.microsoft.com/office/word/2016/wordml/cid" xmlns:w16="http://schemas.microsoft.com/office/word/2018/wordml" xmlns:w16sdtdh="http://schemas.microsoft.com/office/word/2020/wordml/sdtdatahash" xmlns:w16se="http://schemas.microsoft.com/office/word/2015/wordml/symex" xmlns:wpg="http://schemas.microsoft.com/office/word/2010/wordprocessingGroup" xmlns:wpi="http://schemas.microsoft.com/office/word/2010/wordprocessingInk" xmlns:wne="http://schemas.microsoft.com/office/word/2006/wordml" xmlns:wps="http://schemas.microsoft.com/office/word/2010/wordprocessingShape" mc:Ignorable="w14 w15 w16se w16cid w16 w16cex w16sdtdh wp14">
+<w:document xmlns:wpc="http://schemas.microsoft.com/office/word/2010/wordprocessingCanvas" xmlns:mc="http://schemas.openxmlformats.org/markup-compatibility/2006" xmlns:o="urn:schemas-microsoft-com:office:office" xmlns:r="http://schemas.openxmlformats.org/officeDocument/2006/relationships" xmlns:m="http://schemas.openxmlformats.org/officeDocument/2006/math" xmlns:v="urn:schemas-microsoft-com:vml" xmlns:wp14="http://schemas.microsoft.com/office/word/2010/wordprocessingDrawing" xmlns:wp="http://schemas.openxmlformats.org/drawingml/2006/wordprocessingDrawing" xmlns:w10="urn:schemas-microsoft-com:office:word" xmlns:w="http://schemas.openxmlformats.org/wordprocessingml/2006/main" xmlns:w14="http://schemas.microsoft.com/office/word/2010/wordml" xmlns:w15="http://schemas.microsoft.com/office/word/2012/wordml" xmlns:wpg="http://schemas.microsoft.com/office/word/2010/wordprocessingGroup" xmlns:wpi="http://schemas.microsoft.com/office/word/2010/wordprocessingInk" xmlns:wne="http://schemas.microsoft.com/office/word/2006/wordml" xmlns:wps="http://schemas.microsoft.com/office/word/2010/wordprocessingShape" mc:Ignorable="w14 w15 wp14">
   <w:body>
     <w:p>
       <w:pPr>
@@ -36,7 +36,7 @@
             <wp:docPr id="10" name="Picture 10">
               <a:extLst xmlns:a="http://schemas.openxmlformats.org/drawingml/2006/main">
                 <a:ext uri="{C183D7F6-B498-43B3-948B-1728B52AA6E4}">
-                  <adec:decorative xmlns:adec="http://schemas.microsoft.com/office/drawing/2017/decorative" val="1"/>
+                  <adec:decorative xmlns:adec="http://schemas.microsoft.com/office/drawing/2017/decorative" xmlns:w16se="http://schemas.microsoft.com/office/word/2015/wordml/symex" xmlns:w16sdtdh="http://schemas.microsoft.com/office/word/2020/wordml/sdtdatahash" xmlns:w16="http://schemas.microsoft.com/office/word/2018/wordml" xmlns:w16cid="http://schemas.microsoft.com/office/word/2016/wordml/cid" xmlns:w16cex="http://schemas.microsoft.com/office/word/2018/wordml/cex" xmlns:w="http://schemas.openxmlformats.org/wordprocessingml/2006/main" xmlns:w10="urn:schemas-microsoft-com:office:word" xmlns:v="urn:schemas-microsoft-com:vml" xmlns:oel="http://schemas.microsoft.com/office/2019/extlst" xmlns:o="urn:schemas-microsoft-com:office:office" xmlns:am3d="http://schemas.microsoft.com/office/drawing/2017/model3d" xmlns:aink="http://schemas.microsoft.com/office/drawing/2016/ink" xmlns:cx8="http://schemas.microsoft.com/office/drawing/2016/5/14/chartex" xmlns:cx7="http://schemas.microsoft.com/office/drawing/2016/5/13/chartex" xmlns:cx6="http://schemas.microsoft.com/office/drawing/2016/5/12/chartex" xmlns:cx5="http://schemas.microsoft.com/office/drawing/2016/5/11/chartex" xmlns:cx4="http://schemas.microsoft.com/office/drawing/2016/5/10/chartex" xmlns:cx3="http://schemas.microsoft.com/office/drawing/2016/5/9/chartex" xmlns:cx2="http://schemas.microsoft.com/office/drawing/2015/10/21/chartex" xmlns:cx1="http://schemas.microsoft.com/office/drawing/2015/9/8/chartex" xmlns:cx="http://schemas.microsoft.com/office/drawing/2014/chartex" xmlns="" val="1"/>
                 </a:ext>
               </a:extLst>
             </wp:docPr>
@@ -50,7 +50,7 @@
                     <pic:cNvPr id="10" name="Picture 10">
                       <a:extLst>
                         <a:ext uri="{C183D7F6-B498-43B3-948B-1728B52AA6E4}">
-                          <adec:decorative xmlns:adec="http://schemas.microsoft.com/office/drawing/2017/decorative" val="1"/>
+                          <adec:decorative xmlns:adec="http://schemas.microsoft.com/office/drawing/2017/decorative" xmlns:w16se="http://schemas.microsoft.com/office/word/2015/wordml/symex" xmlns:w16sdtdh="http://schemas.microsoft.com/office/word/2020/wordml/sdtdatahash" xmlns:w16="http://schemas.microsoft.com/office/word/2018/wordml" xmlns:w16cid="http://schemas.microsoft.com/office/word/2016/wordml/cid" xmlns:w16cex="http://schemas.microsoft.com/office/word/2018/wordml/cex" xmlns:w="http://schemas.openxmlformats.org/wordprocessingml/2006/main" xmlns:w10="urn:schemas-microsoft-com:office:word" xmlns:v="urn:schemas-microsoft-com:vml" xmlns:oel="http://schemas.microsoft.com/office/2019/extlst" xmlns:o="urn:schemas-microsoft-com:office:office" xmlns:am3d="http://schemas.microsoft.com/office/drawing/2017/model3d" xmlns:aink="http://schemas.microsoft.com/office/drawing/2016/ink" xmlns:cx8="http://schemas.microsoft.com/office/drawing/2016/5/14/chartex" xmlns:cx7="http://schemas.microsoft.com/office/drawing/2016/5/13/chartex" xmlns:cx6="http://schemas.microsoft.com/office/drawing/2016/5/12/chartex" xmlns:cx5="http://schemas.microsoft.com/office/drawing/2016/5/11/chartex" xmlns:cx4="http://schemas.microsoft.com/office/drawing/2016/5/10/chartex" xmlns:cx3="http://schemas.microsoft.com/office/drawing/2016/5/9/chartex" xmlns:cx2="http://schemas.microsoft.com/office/drawing/2015/10/21/chartex" xmlns:cx1="http://schemas.microsoft.com/office/drawing/2015/9/8/chartex" xmlns:cx="http://schemas.microsoft.com/office/drawing/2014/chartex" xmlns="" val="1"/>
                         </a:ext>
                       </a:extLst>
                     </pic:cNvPr>
@@ -509,8 +509,17 @@
           <w:sz w:val="24"/>
           <w:szCs w:val="24"/>
         </w:rPr>
-        <w:t>Anuj Sijapati</w:t>
-      </w:r>
+        <w:t xml:space="preserve">Anuj </w:t>
+      </w:r>
+      <w:proofErr w:type="spellStart"/>
+      <w:r>
+        <w:rPr>
+          <w:sz w:val="24"/>
+          <w:szCs w:val="24"/>
+        </w:rPr>
+        <w:t>Sijapati</w:t>
+      </w:r>
+      <w:proofErr w:type="spellEnd"/>
       <w:r>
         <w:rPr>
           <w:sz w:val="24"/>
@@ -972,6 +981,7 @@
         </w:rPr>
         <w:t xml:space="preserve"> </w:t>
       </w:r>
+      <w:proofErr w:type="spellStart"/>
       <w:r>
         <w:rPr>
           <w:b/>
@@ -980,6 +990,7 @@
         </w:rPr>
         <w:t>Bhattrai</w:t>
       </w:r>
+      <w:proofErr w:type="spellEnd"/>
     </w:p>
     <w:p>
       <w:pPr>
@@ -1089,7 +1100,7 @@
             <wp:docPr id="11" name="Picture 8">
               <a:extLst xmlns:a="http://schemas.openxmlformats.org/drawingml/2006/main">
                 <a:ext uri="{C183D7F6-B498-43B3-948B-1728B52AA6E4}">
-                  <adec:decorative xmlns:adec="http://schemas.microsoft.com/office/drawing/2017/decorative" val="1"/>
+                  <adec:decorative xmlns:adec="http://schemas.microsoft.com/office/drawing/2017/decorative" xmlns:w16se="http://schemas.microsoft.com/office/word/2015/wordml/symex" xmlns:w16sdtdh="http://schemas.microsoft.com/office/word/2020/wordml/sdtdatahash" xmlns:w16="http://schemas.microsoft.com/office/word/2018/wordml" xmlns:w16cid="http://schemas.microsoft.com/office/word/2016/wordml/cid" xmlns:w16cex="http://schemas.microsoft.com/office/word/2018/wordml/cex" xmlns:w="http://schemas.openxmlformats.org/wordprocessingml/2006/main" xmlns:w10="urn:schemas-microsoft-com:office:word" xmlns:v="urn:schemas-microsoft-com:vml" xmlns:oel="http://schemas.microsoft.com/office/2019/extlst" xmlns:o="urn:schemas-microsoft-com:office:office" xmlns:am3d="http://schemas.microsoft.com/office/drawing/2017/model3d" xmlns:aink="http://schemas.microsoft.com/office/drawing/2016/ink" xmlns:cx8="http://schemas.microsoft.com/office/drawing/2016/5/14/chartex" xmlns:cx7="http://schemas.microsoft.com/office/drawing/2016/5/13/chartex" xmlns:cx6="http://schemas.microsoft.com/office/drawing/2016/5/12/chartex" xmlns:cx5="http://schemas.microsoft.com/office/drawing/2016/5/11/chartex" xmlns:cx4="http://schemas.microsoft.com/office/drawing/2016/5/10/chartex" xmlns:cx3="http://schemas.microsoft.com/office/drawing/2016/5/9/chartex" xmlns:cx2="http://schemas.microsoft.com/office/drawing/2015/10/21/chartex" xmlns:cx1="http://schemas.microsoft.com/office/drawing/2015/9/8/chartex" xmlns:cx="http://schemas.microsoft.com/office/drawing/2014/chartex" xmlns="" val="1"/>
                 </a:ext>
               </a:extLst>
             </wp:docPr>
@@ -1103,7 +1114,7 @@
                     <pic:cNvPr id="11" name="Picture 8">
                       <a:extLst>
                         <a:ext uri="{C183D7F6-B498-43B3-948B-1728B52AA6E4}">
-                          <adec:decorative xmlns:adec="http://schemas.microsoft.com/office/drawing/2017/decorative" val="1"/>
+                          <adec:decorative xmlns:adec="http://schemas.microsoft.com/office/drawing/2017/decorative" xmlns:w16se="http://schemas.microsoft.com/office/word/2015/wordml/symex" xmlns:w16sdtdh="http://schemas.microsoft.com/office/word/2020/wordml/sdtdatahash" xmlns:w16="http://schemas.microsoft.com/office/word/2018/wordml" xmlns:w16cid="http://schemas.microsoft.com/office/word/2016/wordml/cid" xmlns:w16cex="http://schemas.microsoft.com/office/word/2018/wordml/cex" xmlns:w="http://schemas.openxmlformats.org/wordprocessingml/2006/main" xmlns:w10="urn:schemas-microsoft-com:office:word" xmlns:v="urn:schemas-microsoft-com:vml" xmlns:oel="http://schemas.microsoft.com/office/2019/extlst" xmlns:o="urn:schemas-microsoft-com:office:office" xmlns:am3d="http://schemas.microsoft.com/office/drawing/2017/model3d" xmlns:aink="http://schemas.microsoft.com/office/drawing/2016/ink" xmlns:cx8="http://schemas.microsoft.com/office/drawing/2016/5/14/chartex" xmlns:cx7="http://schemas.microsoft.com/office/drawing/2016/5/13/chartex" xmlns:cx6="http://schemas.microsoft.com/office/drawing/2016/5/12/chartex" xmlns:cx5="http://schemas.microsoft.com/office/drawing/2016/5/11/chartex" xmlns:cx4="http://schemas.microsoft.com/office/drawing/2016/5/10/chartex" xmlns:cx3="http://schemas.microsoft.com/office/drawing/2016/5/9/chartex" xmlns:cx2="http://schemas.microsoft.com/office/drawing/2015/10/21/chartex" xmlns:cx1="http://schemas.microsoft.com/office/drawing/2015/9/8/chartex" xmlns:cx="http://schemas.microsoft.com/office/drawing/2014/chartex" xmlns="" val="1"/>
                         </a:ext>
                       </a:extLst>
                     </pic:cNvPr>
@@ -1378,7 +1389,16 @@
           <w:sz w:val="24"/>
           <w:szCs w:val="24"/>
         </w:rPr>
-        <w:t xml:space="preserve">Anuj Sijapati     </w:t>
+        <w:t xml:space="preserve">Anuj Sijapati      </w:t>
+      </w:r>
+      <w:r>
+        <w:rPr>
+          <w:b/>
+          <w:bCs/>
+          <w:sz w:val="24"/>
+          <w:szCs w:val="24"/>
+        </w:rPr>
+        <w:t xml:space="preserve">  </w:t>
       </w:r>
       <w:proofErr w:type="gramStart"/>
       <w:r>
@@ -1388,8 +1408,18 @@
           <w:sz w:val="24"/>
           <w:szCs w:val="24"/>
         </w:rPr>
+        <w:t>(</w:t>
+      </w:r>
+      <w:r>
+        <w:rPr>
+          <w:b/>
+          <w:bCs/>
+          <w:sz w:val="24"/>
+          <w:szCs w:val="24"/>
+        </w:rPr>
         <w:t xml:space="preserve"> </w:t>
       </w:r>
+      <w:proofErr w:type="spellStart"/>
       <w:r>
         <w:rPr>
           <w:b/>
@@ -1397,8 +1427,9 @@
           <w:sz w:val="24"/>
           <w:szCs w:val="24"/>
         </w:rPr>
-        <w:t xml:space="preserve">  (</w:t>
-      </w:r>
+        <w:t>reg</w:t>
+      </w:r>
+      <w:proofErr w:type="spellEnd"/>
       <w:proofErr w:type="gramEnd"/>
       <w:r>
         <w:rPr>
@@ -1407,7 +1438,7 @@
           <w:sz w:val="24"/>
           <w:szCs w:val="24"/>
         </w:rPr>
-        <w:t xml:space="preserve"> reg no:6-2-1219-</w:t>
+        <w:t xml:space="preserve"> no:6-2-1219-</w:t>
       </w:r>
       <w:r>
         <w:rPr>
@@ -1486,7 +1517,27 @@
           <w:sz w:val="24"/>
           <w:szCs w:val="24"/>
         </w:rPr>
-        <w:t>(reg no:6-2-1219-</w:t>
+        <w:t>(</w:t>
+      </w:r>
+      <w:proofErr w:type="spellStart"/>
+      <w:r>
+        <w:rPr>
+          <w:b/>
+          <w:bCs/>
+          <w:sz w:val="24"/>
+          <w:szCs w:val="24"/>
+        </w:rPr>
+        <w:t>reg</w:t>
+      </w:r>
+      <w:proofErr w:type="spellEnd"/>
+      <w:r>
+        <w:rPr>
+          <w:b/>
+          <w:bCs/>
+          <w:sz w:val="24"/>
+          <w:szCs w:val="24"/>
+        </w:rPr>
+        <w:t xml:space="preserve"> no:6-2-1219-</w:t>
       </w:r>
       <w:r>
         <w:rPr>
@@ -1651,7 +1702,7 @@
             </v:handles>
             <o:lock v:ext="edit" shapetype="t"/>
           </v:shapetype>
-          <v:shape id="Connector: Elbow 5" o:spid="_x0000_s2054" type="#_x0000_t34" alt="&quot;&quot;" style="position:absolute;margin-left:-.35pt;margin-top:15.1pt;width:78.1pt;height:.05pt;rotation:180;flip:y;z-index:251663360;visibility:visible;mso-wrap-style:square;mso-width-percent:0;mso-height-percent:0;mso-wrap-distance-left:9pt;mso-wrap-distance-top:0;mso-wrap-distance-right:9pt;mso-wrap-distance-bottom:0;mso-position-horizontal-relative:text;mso-position-vertical-relative:text;mso-width-percent:0;mso-height-percent:0;mso-width-relative:page;mso-height-relative:page" o:gfxdata="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" adj=",224294400,-46394"/>
+          <v:shape id="Connector: Elbow 5" o:spid="_x0000_s1030" type="#_x0000_t34" alt="&quot;&quot;" style="position:absolute;margin-left:-.35pt;margin-top:15.1pt;width:78.1pt;height:.05pt;rotation:180;flip:y;z-index:251663360;visibility:visible;mso-wrap-style:square;mso-width-percent:0;mso-height-percent:0;mso-wrap-distance-left:9pt;mso-wrap-distance-top:0;mso-wrap-distance-right:9pt;mso-wrap-distance-bottom:0;mso-position-horizontal-relative:text;mso-position-vertical-relative:text;mso-width-percent:0;mso-height-percent:0;mso-width-relative:page;mso-height-relative:page" o:gfxdata="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" adj=",224294400,-46394"/>
         </w:pict>
       </w:r>
     </w:p>
@@ -1677,8 +1728,17 @@
           <w:sz w:val="24"/>
           <w:szCs w:val="24"/>
         </w:rPr>
-        <w:t xml:space="preserve"> Bhattrai</w:t>
-      </w:r>
+        <w:t xml:space="preserve"> </w:t>
+      </w:r>
+      <w:proofErr w:type="spellStart"/>
+      <w:r>
+        <w:rPr>
+          <w:sz w:val="24"/>
+          <w:szCs w:val="24"/>
+        </w:rPr>
+        <w:t>Bhattrai</w:t>
+      </w:r>
+      <w:proofErr w:type="spellEnd"/>
     </w:p>
     <w:p>
       <w:pPr>
@@ -1773,7 +1833,7 @@
             <wp:docPr id="12" name="Picture 6">
               <a:extLst xmlns:a="http://schemas.openxmlformats.org/drawingml/2006/main">
                 <a:ext uri="{C183D7F6-B498-43B3-948B-1728B52AA6E4}">
-                  <adec:decorative xmlns:adec="http://schemas.microsoft.com/office/drawing/2017/decorative" val="1"/>
+                  <adec:decorative xmlns:adec="http://schemas.microsoft.com/office/drawing/2017/decorative" xmlns:w16se="http://schemas.microsoft.com/office/word/2015/wordml/symex" xmlns:w16sdtdh="http://schemas.microsoft.com/office/word/2020/wordml/sdtdatahash" xmlns:w16="http://schemas.microsoft.com/office/word/2018/wordml" xmlns:w16cid="http://schemas.microsoft.com/office/word/2016/wordml/cid" xmlns:w16cex="http://schemas.microsoft.com/office/word/2018/wordml/cex" xmlns:w="http://schemas.openxmlformats.org/wordprocessingml/2006/main" xmlns:w10="urn:schemas-microsoft-com:office:word" xmlns:v="urn:schemas-microsoft-com:vml" xmlns:oel="http://schemas.microsoft.com/office/2019/extlst" xmlns:o="urn:schemas-microsoft-com:office:office" xmlns:am3d="http://schemas.microsoft.com/office/drawing/2017/model3d" xmlns:aink="http://schemas.microsoft.com/office/drawing/2016/ink" xmlns:cx8="http://schemas.microsoft.com/office/drawing/2016/5/14/chartex" xmlns:cx7="http://schemas.microsoft.com/office/drawing/2016/5/13/chartex" xmlns:cx6="http://schemas.microsoft.com/office/drawing/2016/5/12/chartex" xmlns:cx5="http://schemas.microsoft.com/office/drawing/2016/5/11/chartex" xmlns:cx4="http://schemas.microsoft.com/office/drawing/2016/5/10/chartex" xmlns:cx3="http://schemas.microsoft.com/office/drawing/2016/5/9/chartex" xmlns:cx2="http://schemas.microsoft.com/office/drawing/2015/10/21/chartex" xmlns:cx1="http://schemas.microsoft.com/office/drawing/2015/9/8/chartex" xmlns:cx="http://schemas.microsoft.com/office/drawing/2014/chartex" xmlns="" val="1"/>
                 </a:ext>
               </a:extLst>
             </wp:docPr>
@@ -1787,7 +1847,7 @@
                     <pic:cNvPr id="12" name="Picture 6">
                       <a:extLst>
                         <a:ext uri="{C183D7F6-B498-43B3-948B-1728B52AA6E4}">
-                          <adec:decorative xmlns:adec="http://schemas.microsoft.com/office/drawing/2017/decorative" val="1"/>
+                          <adec:decorative xmlns:adec="http://schemas.microsoft.com/office/drawing/2017/decorative" xmlns:w16se="http://schemas.microsoft.com/office/word/2015/wordml/symex" xmlns:w16sdtdh="http://schemas.microsoft.com/office/word/2020/wordml/sdtdatahash" xmlns:w16="http://schemas.microsoft.com/office/word/2018/wordml" xmlns:w16cid="http://schemas.microsoft.com/office/word/2016/wordml/cid" xmlns:w16cex="http://schemas.microsoft.com/office/word/2018/wordml/cex" xmlns:w="http://schemas.openxmlformats.org/wordprocessingml/2006/main" xmlns:w10="urn:schemas-microsoft-com:office:word" xmlns:v="urn:schemas-microsoft-com:vml" xmlns:oel="http://schemas.microsoft.com/office/2019/extlst" xmlns:o="urn:schemas-microsoft-com:office:office" xmlns:am3d="http://schemas.microsoft.com/office/drawing/2017/model3d" xmlns:aink="http://schemas.microsoft.com/office/drawing/2016/ink" xmlns:cx8="http://schemas.microsoft.com/office/drawing/2016/5/14/chartex" xmlns:cx7="http://schemas.microsoft.com/office/drawing/2016/5/13/chartex" xmlns:cx6="http://schemas.microsoft.com/office/drawing/2016/5/12/chartex" xmlns:cx5="http://schemas.microsoft.com/office/drawing/2016/5/11/chartex" xmlns:cx4="http://schemas.microsoft.com/office/drawing/2016/5/10/chartex" xmlns:cx3="http://schemas.microsoft.com/office/drawing/2016/5/9/chartex" xmlns:cx2="http://schemas.microsoft.com/office/drawing/2015/10/21/chartex" xmlns:cx1="http://schemas.microsoft.com/office/drawing/2015/9/8/chartex" xmlns:cx="http://schemas.microsoft.com/office/drawing/2014/chartex" xmlns="" val="1"/>
                         </a:ext>
                       </a:extLst>
                     </pic:cNvPr>
@@ -2021,8 +2081,19 @@
           <w:sz w:val="24"/>
           <w:szCs w:val="24"/>
         </w:rPr>
-        <w:t>Anuj Sijapati</w:t>
-      </w:r>
+        <w:t xml:space="preserve">Anuj </w:t>
+      </w:r>
+      <w:proofErr w:type="spellStart"/>
+      <w:r>
+        <w:rPr>
+          <w:b/>
+          <w:bCs/>
+          <w:sz w:val="24"/>
+          <w:szCs w:val="24"/>
+        </w:rPr>
+        <w:t>Sijapati</w:t>
+      </w:r>
+      <w:proofErr w:type="spellEnd"/>
       <w:r>
         <w:rPr>
           <w:b/>
@@ -2145,7 +2216,7 @@
             <v:path arrowok="t" fillok="f" o:connecttype="none"/>
             <o:lock v:ext="edit" shapetype="t"/>
           </v:shapetype>
-          <v:shape id="Straight Arrow Connector 4" o:spid="_x0000_s2053" type="#_x0000_t32" alt="&quot;&quot;" style="position:absolute;left:0;text-align:left;margin-left:251.25pt;margin-top:17.15pt;width:159pt;height:0;z-index:251665408;visibility:visible;mso-wrap-style:square;mso-width-percent:0;mso-height-percent:0;mso-wrap-distance-left:9pt;mso-wrap-distance-top:-3e-5mm;mso-wrap-distance-right:9pt;mso-wrap-distance-bottom:-3e-5mm;mso-position-horizontal:absolute;mso-position-horizontal-relative:text;mso-position-vertical:absolute;mso-position-vertical-relative:text;mso-width-percent:0;mso-height-percent:0;mso-width-relative:page;mso-height-relative:page" o:gfxdata="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" adj="-46358,-1,-46358"/>
+          <v:shape id="Straight Arrow Connector 4" o:spid="_x0000_s1029" type="#_x0000_t32" alt="&quot;&quot;" style="position:absolute;left:0;text-align:left;margin-left:251.25pt;margin-top:17.15pt;width:159pt;height:0;z-index:251665408;visibility:visible;mso-wrap-style:square;mso-width-percent:0;mso-height-percent:0;mso-wrap-distance-left:9pt;mso-wrap-distance-top:-3e-5mm;mso-wrap-distance-right:9pt;mso-wrap-distance-bottom:-3e-5mm;mso-position-horizontal:absolute;mso-position-horizontal-relative:text;mso-position-vertical:absolute;mso-position-vertical-relative:text;mso-width-percent:0;mso-height-percent:0;mso-width-relative:page;mso-height-relative:page" o:gfxdata="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" adj="-46358,-1,-46358"/>
         </w:pict>
       </w:r>
       <w:r>
@@ -2153,7 +2224,7 @@
           <w:noProof/>
         </w:rPr>
         <w:pict w14:anchorId="06574D7D">
-          <v:shape id="Straight Arrow Connector 3" o:spid="_x0000_s2052" type="#_x0000_t32" alt="&quot;&quot;" style="position:absolute;left:0;text-align:left;margin-left:-.75pt;margin-top:16.4pt;width:146.25pt;height:0;z-index:251664384;visibility:visible;mso-wrap-style:square;mso-width-percent:0;mso-height-percent:0;mso-wrap-distance-left:9pt;mso-wrap-distance-top:-3e-5mm;mso-wrap-distance-right:9pt;mso-wrap-distance-bottom:-3e-5mm;mso-position-horizontal:absolute;mso-position-horizontal-relative:text;mso-position-vertical:absolute;mso-position-vertical-relative:text;mso-width-percent:0;mso-height-percent:0;mso-width-relative:page;mso-height-relative:page" o:gfxdata="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" adj="-13182,-1,-13182"/>
+          <v:shape id="Straight Arrow Connector 3" o:spid="_x0000_s1028" type="#_x0000_t32" alt="&quot;&quot;" style="position:absolute;left:0;text-align:left;margin-left:-.75pt;margin-top:16.4pt;width:146.25pt;height:0;z-index:251664384;visibility:visible;mso-wrap-style:square;mso-width-percent:0;mso-height-percent:0;mso-wrap-distance-left:9pt;mso-wrap-distance-top:-3e-5mm;mso-wrap-distance-right:9pt;mso-wrap-distance-bottom:-3e-5mm;mso-position-horizontal:absolute;mso-position-horizontal-relative:text;mso-position-vertical:absolute;mso-position-vertical-relative:text;mso-width-percent:0;mso-height-percent:0;mso-width-relative:page;mso-height-relative:page" o:gfxdata="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" adj="-13182,-1,-13182"/>
         </w:pict>
       </w:r>
     </w:p>
@@ -2184,8 +2255,17 @@
           <w:sz w:val="24"/>
           <w:szCs w:val="24"/>
         </w:rPr>
-        <w:t xml:space="preserve"> Bhattrai</w:t>
-      </w:r>
+        <w:t xml:space="preserve"> </w:t>
+      </w:r>
+      <w:proofErr w:type="spellStart"/>
+      <w:r>
+        <w:rPr>
+          <w:sz w:val="24"/>
+          <w:szCs w:val="24"/>
+        </w:rPr>
+        <w:t>Bhattrai</w:t>
+      </w:r>
+      <w:proofErr w:type="spellEnd"/>
       <w:r>
         <w:rPr>
           <w:sz w:val="24"/>
@@ -2406,7 +2486,7 @@
           <w:noProof/>
         </w:rPr>
         <w:pict w14:anchorId="354D2901">
-          <v:shape id="Straight Arrow Connector 2" o:spid="_x0000_s2051" type="#_x0000_t32" alt="&quot;&quot;" style="position:absolute;left:0;text-align:left;margin-left:256.9pt;margin-top:19.45pt;width:156.15pt;height:0;z-index:251667456;visibility:visible;mso-wrap-style:square;mso-width-percent:0;mso-height-percent:0;mso-wrap-distance-left:9pt;mso-wrap-distance-top:-3e-5mm;mso-wrap-distance-right:9pt;mso-wrap-distance-bottom:-3e-5mm;mso-position-horizontal:absolute;mso-position-horizontal-relative:text;mso-position-vertical:absolute;mso-position-vertical-relative:text;mso-width-percent:0;mso-height-percent:0;mso-width-relative:page;mso-height-relative:page" o:gfxdata="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" adj="-47986,-1,-47986"/>
+          <v:shape id="Straight Arrow Connector 2" o:spid="_x0000_s1027" type="#_x0000_t32" alt="&quot;&quot;" style="position:absolute;left:0;text-align:left;margin-left:256.9pt;margin-top:19.45pt;width:156.15pt;height:0;z-index:251667456;visibility:visible;mso-wrap-style:square;mso-width-percent:0;mso-height-percent:0;mso-wrap-distance-left:9pt;mso-wrap-distance-top:-3e-5mm;mso-wrap-distance-right:9pt;mso-wrap-distance-bottom:-3e-5mm;mso-position-horizontal:absolute;mso-position-horizontal-relative:text;mso-position-vertical:absolute;mso-position-vertical-relative:text;mso-width-percent:0;mso-height-percent:0;mso-width-relative:page;mso-height-relative:page" o:gfxdata="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" adj="-47986,-1,-47986"/>
         </w:pict>
       </w:r>
       <w:r>
@@ -2414,7 +2494,7 @@
           <w:noProof/>
         </w:rPr>
         <w:pict w14:anchorId="77184F48">
-          <v:shape id="Straight Arrow Connector 1" o:spid="_x0000_s2050" type="#_x0000_t34" alt="&quot;&quot;" style="position:absolute;left:0;text-align:left;margin-left:.9pt;margin-top:21.75pt;width:147.6pt;height:.05pt;z-index:251666432;visibility:visible;mso-wrap-style:square;mso-width-percent:0;mso-height-percent:0;mso-wrap-distance-left:9pt;mso-wrap-distance-top:0;mso-wrap-distance-right:9pt;mso-wrap-distance-bottom:0;mso-position-horizontal:absolute;mso-position-horizontal-relative:text;mso-position-vertical:absolute;mso-position-vertical-relative:text;mso-width-percent:0;mso-height-percent:0;mso-width-relative:page;mso-height-relative:page" o:gfxdata="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" adj=",-278877600,-13302"/>
+          <v:shape id="Straight Arrow Connector 1" o:spid="_x0000_s1026" type="#_x0000_t34" alt="&quot;&quot;" style="position:absolute;left:0;text-align:left;margin-left:.9pt;margin-top:21.75pt;width:147.6pt;height:.05pt;z-index:251666432;visibility:visible;mso-wrap-style:square;mso-width-percent:0;mso-height-percent:0;mso-wrap-distance-left:9pt;mso-wrap-distance-top:0;mso-wrap-distance-right:9pt;mso-wrap-distance-bottom:0;mso-position-horizontal:absolute;mso-position-horizontal-relative:text;mso-position-vertical:absolute;mso-position-vertical-relative:text;mso-width-percent:0;mso-height-percent:0;mso-width-relative:page;mso-height-relative:page" o:gfxdata="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" adj=",-278877600,-13302"/>
         </w:pict>
       </w:r>
     </w:p>
@@ -2875,8 +2955,17 @@
           <w:sz w:val="24"/>
           <w:szCs w:val="24"/>
         </w:rPr>
-        <w:t xml:space="preserve"> Bhattrai</w:t>
-      </w:r>
+        <w:t xml:space="preserve"> </w:t>
+      </w:r>
+      <w:proofErr w:type="spellStart"/>
+      <w:r>
+        <w:rPr>
+          <w:sz w:val="24"/>
+          <w:szCs w:val="24"/>
+        </w:rPr>
+        <w:t>Bhattrai</w:t>
+      </w:r>
+      <w:proofErr w:type="spellEnd"/>
       <w:r>
         <w:rPr>
           <w:sz w:val="24"/>
@@ -12435,6 +12524,7 @@
       <w:r>
         <w:rPr>
           <w:noProof/>
+          <w:lang w:bidi="ne-NP"/>
         </w:rPr>
         <w:drawing>
           <wp:inline distT="0" distB="0" distL="0" distR="0" wp14:anchorId="0856FB1B" wp14:editId="1231D52E">
@@ -13903,7 +13993,7 @@
             <wp:docPr id="41" name="Picture 40">
               <a:extLst xmlns:a="http://schemas.openxmlformats.org/drawingml/2006/main">
                 <a:ext uri="{C183D7F6-B498-43B3-948B-1728B52AA6E4}">
-                  <adec:decorative xmlns:adec="http://schemas.microsoft.com/office/drawing/2017/decorative" val="1"/>
+                  <adec:decorative xmlns:adec="http://schemas.microsoft.com/office/drawing/2017/decorative" xmlns:w16se="http://schemas.microsoft.com/office/word/2015/wordml/symex" xmlns:w16sdtdh="http://schemas.microsoft.com/office/word/2020/wordml/sdtdatahash" xmlns:w16="http://schemas.microsoft.com/office/word/2018/wordml" xmlns:w16cid="http://schemas.microsoft.com/office/word/2016/wordml/cid" xmlns:w16cex="http://schemas.microsoft.com/office/word/2018/wordml/cex" xmlns:w="http://schemas.openxmlformats.org/wordprocessingml/2006/main" xmlns:w10="urn:schemas-microsoft-com:office:word" xmlns:v="urn:schemas-microsoft-com:vml" xmlns:oel="http://schemas.microsoft.com/office/2019/extlst" xmlns:o="urn:schemas-microsoft-com:office:office" xmlns:am3d="http://schemas.microsoft.com/office/drawing/2017/model3d" xmlns:aink="http://schemas.microsoft.com/office/drawing/2016/ink" xmlns:cx8="http://schemas.microsoft.com/office/drawing/2016/5/14/chartex" xmlns:cx7="http://schemas.microsoft.com/office/drawing/2016/5/13/chartex" xmlns:cx6="http://schemas.microsoft.com/office/drawing/2016/5/12/chartex" xmlns:cx5="http://schemas.microsoft.com/office/drawing/2016/5/11/chartex" xmlns:cx4="http://schemas.microsoft.com/office/drawing/2016/5/10/chartex" xmlns:cx3="http://schemas.microsoft.com/office/drawing/2016/5/9/chartex" xmlns:cx2="http://schemas.microsoft.com/office/drawing/2015/10/21/chartex" xmlns:cx1="http://schemas.microsoft.com/office/drawing/2015/9/8/chartex" xmlns:cx="http://schemas.microsoft.com/office/drawing/2014/chartex" xmlns="" val="1"/>
                 </a:ext>
               </a:extLst>
             </wp:docPr>
@@ -13917,7 +14007,7 @@
                     <pic:cNvPr id="41" name="Picture 40">
                       <a:extLst>
                         <a:ext uri="{C183D7F6-B498-43B3-948B-1728B52AA6E4}">
-                          <adec:decorative xmlns:adec="http://schemas.microsoft.com/office/drawing/2017/decorative" val="1"/>
+                          <adec:decorative xmlns:adec="http://schemas.microsoft.com/office/drawing/2017/decorative" xmlns:w16se="http://schemas.microsoft.com/office/word/2015/wordml/symex" xmlns:w16sdtdh="http://schemas.microsoft.com/office/word/2020/wordml/sdtdatahash" xmlns:w16="http://schemas.microsoft.com/office/word/2018/wordml" xmlns:w16cid="http://schemas.microsoft.com/office/word/2016/wordml/cid" xmlns:w16cex="http://schemas.microsoft.com/office/word/2018/wordml/cex" xmlns:w="http://schemas.openxmlformats.org/wordprocessingml/2006/main" xmlns:w10="urn:schemas-microsoft-com:office:word" xmlns:v="urn:schemas-microsoft-com:vml" xmlns:oel="http://schemas.microsoft.com/office/2019/extlst" xmlns:o="urn:schemas-microsoft-com:office:office" xmlns:am3d="http://schemas.microsoft.com/office/drawing/2017/model3d" xmlns:aink="http://schemas.microsoft.com/office/drawing/2016/ink" xmlns:cx8="http://schemas.microsoft.com/office/drawing/2016/5/14/chartex" xmlns:cx7="http://schemas.microsoft.com/office/drawing/2016/5/13/chartex" xmlns:cx6="http://schemas.microsoft.com/office/drawing/2016/5/12/chartex" xmlns:cx5="http://schemas.microsoft.com/office/drawing/2016/5/11/chartex" xmlns:cx4="http://schemas.microsoft.com/office/drawing/2016/5/10/chartex" xmlns:cx3="http://schemas.microsoft.com/office/drawing/2016/5/9/chartex" xmlns:cx2="http://schemas.microsoft.com/office/drawing/2015/10/21/chartex" xmlns:cx1="http://schemas.microsoft.com/office/drawing/2015/9/8/chartex" xmlns:cx="http://schemas.microsoft.com/office/drawing/2014/chartex" xmlns="" val="1"/>
                         </a:ext>
                       </a:extLst>
                     </pic:cNvPr>
@@ -14929,6 +15019,7 @@
       <w:r>
         <w:rPr>
           <w:noProof/>
+          <w:lang w:bidi="ne-NP"/>
         </w:rPr>
         <w:drawing>
           <wp:inline distT="0" distB="0" distL="0" distR="0" wp14:anchorId="3E99F915" wp14:editId="6B2E6981">
@@ -15183,13 +15274,20 @@
         <w:t xml:space="preserve"> Page, Landing </w:t>
       </w:r>
       <w:proofErr w:type="spellStart"/>
+      <w:r>
+        <w:rPr>
+          <w:sz w:val="24"/>
+          <w:szCs w:val="24"/>
+        </w:rPr>
+        <w:t>Page</w:t>
+      </w:r>
       <w:proofErr w:type="gramStart"/>
       <w:r>
         <w:rPr>
           <w:sz w:val="24"/>
           <w:szCs w:val="24"/>
         </w:rPr>
-        <w:t>Page,Admin</w:t>
+        <w:t>,Admin</w:t>
       </w:r>
       <w:proofErr w:type="spellEnd"/>
       <w:proofErr w:type="gramEnd"/>
@@ -15826,14 +15924,7 @@
           <w:sz w:val="24"/>
           <w:szCs w:val="24"/>
         </w:rPr>
-        <w:t xml:space="preserve">MySQL was used as the database management system. It stores user details, product information, orders, and other data related to animal care, fostering, and adoption. MySQL supports efficient data retrieval and ensures secure management of the website’s backend </w:t>
-      </w:r>
-      <w:r>
-        <w:rPr>
-          <w:sz w:val="24"/>
-          <w:szCs w:val="24"/>
-        </w:rPr>
-        <w:t>operations.</w:t>
+        <w:t>MySQL was used as the database management system. It stores user details, product information, orders, and other data related to animal care, fostering, and adoption. MySQL supports efficient data retrieval and ensures secure management of the website’s backend operations.</w:t>
       </w:r>
     </w:p>
     <w:p>
@@ -16114,13 +16205,7 @@
         <w:rPr>
           <w:sz w:val="24"/>
         </w:rPr>
-        <w:t>the</w:t>
-      </w:r>
-      <w:r>
-        <w:rPr>
-          <w:sz w:val="24"/>
-        </w:rPr>
-        <w:t xml:space="preserve"> admin can view the list of users, their details, and manage them effectively. The admin can access user data such as their registration details and interactions with the website</w:t>
+        <w:t>the admin can view the list of users, their details, and manage them effectively. The admin can access user data such as their registration details and interactions with the website</w:t>
       </w:r>
       <w:r>
         <w:rPr>
@@ -16924,37 +17009,29 @@
         <w:t>Safepaws</w:t>
       </w:r>
       <w:proofErr w:type="spellEnd"/>
-      <w:r>
-        <w:rPr>
-          <w:b/>
-          <w:bCs/>
-          <w:sz w:val="24"/>
-          <w:szCs w:val="24"/>
-        </w:rPr>
-        <w:t>.</w:t>
-      </w:r>
     </w:p>
     <w:tbl>
       <w:tblPr>
-        <w:tblW w:w="7340" w:type="dxa"/>
+        <w:tblW w:w="8257" w:type="dxa"/>
         <w:tblInd w:w="483" w:type="dxa"/>
+        <w:tblLayout w:type="fixed"/>
         <w:tblLook w:val="04A0" w:firstRow="1" w:lastRow="0" w:firstColumn="1" w:lastColumn="0" w:noHBand="0" w:noVBand="1"/>
       </w:tblPr>
       <w:tblGrid>
-        <w:gridCol w:w="708"/>
-        <w:gridCol w:w="1730"/>
-        <w:gridCol w:w="1360"/>
-        <w:gridCol w:w="1356"/>
-        <w:gridCol w:w="1358"/>
-        <w:gridCol w:w="828"/>
+        <w:gridCol w:w="747"/>
+        <w:gridCol w:w="1727"/>
+        <w:gridCol w:w="1633"/>
+        <w:gridCol w:w="1499"/>
+        <w:gridCol w:w="1499"/>
+        <w:gridCol w:w="1152"/>
       </w:tblGrid>
       <w:tr>
         <w:trPr>
-          <w:trHeight w:val="600"/>
+          <w:trHeight w:val="569"/>
         </w:trPr>
         <w:tc>
           <w:tcPr>
-            <w:tcW w:w="708" w:type="dxa"/>
+            <w:tcW w:w="747" w:type="dxa"/>
             <w:tcBorders>
               <w:top w:val="single" w:sz="4" w:space="0" w:color="auto"/>
               <w:left w:val="single" w:sz="4" w:space="0" w:color="auto"/>
@@ -16972,26 +17049,34 @@
               <w:autoSpaceDN/>
               <w:jc w:val="center"/>
               <w:rPr>
-                <w:rFonts w:ascii="Aptos Narrow" w:hAnsi="Aptos Narrow"/>
                 <w:b/>
                 <w:bCs/>
                 <w:color w:val="000000"/>
               </w:rPr>
             </w:pPr>
-            <w:r>
-              <w:rPr>
-                <w:rFonts w:ascii="Aptos Narrow" w:hAnsi="Aptos Narrow"/>
+            <w:proofErr w:type="spellStart"/>
+            <w:r>
+              <w:rPr>
                 <w:b/>
                 <w:bCs/>
                 <w:color w:val="000000"/>
               </w:rPr>
-              <w:t>S.No.</w:t>
+              <w:t>S.No</w:t>
+            </w:r>
+            <w:proofErr w:type="spellEnd"/>
+            <w:r>
+              <w:rPr>
+                <w:b/>
+                <w:bCs/>
+                <w:color w:val="000000"/>
+              </w:rPr>
+              <w:t>.</w:t>
             </w:r>
           </w:p>
         </w:tc>
         <w:tc>
           <w:tcPr>
-            <w:tcW w:w="1730" w:type="dxa"/>
+            <w:tcW w:w="1727" w:type="dxa"/>
             <w:tcBorders>
               <w:top w:val="single" w:sz="4" w:space="0" w:color="auto"/>
               <w:left w:val="single" w:sz="4" w:space="0" w:color="auto"/>
@@ -17009,7 +17094,6 @@
               <w:autoSpaceDN/>
               <w:jc w:val="center"/>
               <w:rPr>
-                <w:rFonts w:ascii="Aptos Narrow" w:hAnsi="Aptos Narrow"/>
                 <w:b/>
                 <w:bCs/>
                 <w:color w:val="000000"/>
@@ -17017,7 +17101,6 @@
             </w:pPr>
             <w:r>
               <w:rPr>
-                <w:rFonts w:ascii="Aptos Narrow" w:hAnsi="Aptos Narrow"/>
                 <w:b/>
                 <w:bCs/>
                 <w:color w:val="000000"/>
@@ -17028,7 +17111,7 @@
         </w:tc>
         <w:tc>
           <w:tcPr>
-            <w:tcW w:w="1360" w:type="dxa"/>
+            <w:tcW w:w="1633" w:type="dxa"/>
             <w:tcBorders>
               <w:top w:val="single" w:sz="4" w:space="0" w:color="auto"/>
               <w:left w:val="single" w:sz="4" w:space="0" w:color="auto"/>
@@ -17046,7 +17129,6 @@
               <w:autoSpaceDN/>
               <w:jc w:val="center"/>
               <w:rPr>
-                <w:rFonts w:ascii="Aptos Narrow" w:hAnsi="Aptos Narrow"/>
                 <w:b/>
                 <w:bCs/>
                 <w:color w:val="000000"/>
@@ -17054,7 +17136,6 @@
             </w:pPr>
             <w:r>
               <w:rPr>
-                <w:rFonts w:ascii="Aptos Narrow" w:hAnsi="Aptos Narrow"/>
                 <w:b/>
                 <w:bCs/>
                 <w:color w:val="000000"/>
@@ -17065,7 +17146,7 @@
         </w:tc>
         <w:tc>
           <w:tcPr>
-            <w:tcW w:w="1356" w:type="dxa"/>
+            <w:tcW w:w="1499" w:type="dxa"/>
             <w:tcBorders>
               <w:top w:val="single" w:sz="4" w:space="0" w:color="auto"/>
               <w:left w:val="single" w:sz="4" w:space="0" w:color="auto"/>
@@ -17083,7 +17164,6 @@
               <w:autoSpaceDN/>
               <w:jc w:val="center"/>
               <w:rPr>
-                <w:rFonts w:ascii="Aptos Narrow" w:hAnsi="Aptos Narrow"/>
                 <w:b/>
                 <w:bCs/>
                 <w:color w:val="000000"/>
@@ -17091,7 +17171,6 @@
             </w:pPr>
             <w:r>
               <w:rPr>
-                <w:rFonts w:ascii="Aptos Narrow" w:hAnsi="Aptos Narrow"/>
                 <w:b/>
                 <w:bCs/>
                 <w:color w:val="000000"/>
@@ -17102,7 +17181,7 @@
         </w:tc>
         <w:tc>
           <w:tcPr>
-            <w:tcW w:w="1358" w:type="dxa"/>
+            <w:tcW w:w="1499" w:type="dxa"/>
             <w:tcBorders>
               <w:top w:val="single" w:sz="4" w:space="0" w:color="auto"/>
               <w:left w:val="single" w:sz="4" w:space="0" w:color="auto"/>
@@ -17120,7 +17199,6 @@
               <w:autoSpaceDN/>
               <w:jc w:val="center"/>
               <w:rPr>
-                <w:rFonts w:ascii="Aptos Narrow" w:hAnsi="Aptos Narrow"/>
                 <w:b/>
                 <w:bCs/>
                 <w:color w:val="000000"/>
@@ -17128,7 +17206,6 @@
             </w:pPr>
             <w:r>
               <w:rPr>
-                <w:rFonts w:ascii="Aptos Narrow" w:hAnsi="Aptos Narrow"/>
                 <w:b/>
                 <w:bCs/>
                 <w:color w:val="000000"/>
@@ -17139,7 +17216,7 @@
         </w:tc>
         <w:tc>
           <w:tcPr>
-            <w:tcW w:w="828" w:type="dxa"/>
+            <w:tcW w:w="1152" w:type="dxa"/>
             <w:tcBorders>
               <w:top w:val="single" w:sz="4" w:space="0" w:color="auto"/>
               <w:left w:val="single" w:sz="4" w:space="0" w:color="auto"/>
@@ -17157,7 +17234,6 @@
               <w:autoSpaceDN/>
               <w:jc w:val="center"/>
               <w:rPr>
-                <w:rFonts w:ascii="Aptos Narrow" w:hAnsi="Aptos Narrow"/>
                 <w:b/>
                 <w:bCs/>
                 <w:color w:val="000000"/>
@@ -17165,7 +17241,6 @@
             </w:pPr>
             <w:r>
               <w:rPr>
-                <w:rFonts w:ascii="Aptos Narrow" w:hAnsi="Aptos Narrow"/>
                 <w:b/>
                 <w:bCs/>
                 <w:color w:val="000000"/>
@@ -17177,11 +17252,11 @@
       </w:tr>
       <w:tr>
         <w:trPr>
-          <w:trHeight w:val="1200"/>
+          <w:trHeight w:val="1139"/>
         </w:trPr>
         <w:tc>
           <w:tcPr>
-            <w:tcW w:w="708" w:type="dxa"/>
+            <w:tcW w:w="747" w:type="dxa"/>
             <w:tcBorders>
               <w:top w:val="single" w:sz="4" w:space="0" w:color="auto"/>
               <w:left w:val="single" w:sz="4" w:space="0" w:color="auto"/>
@@ -17199,13 +17274,11 @@
               <w:autoSpaceDN/>
               <w:jc w:val="right"/>
               <w:rPr>
-                <w:rFonts w:ascii="Aptos Narrow" w:hAnsi="Aptos Narrow"/>
                 <w:color w:val="000000"/>
               </w:rPr>
             </w:pPr>
             <w:r>
               <w:rPr>
-                <w:rFonts w:ascii="Aptos Narrow" w:hAnsi="Aptos Narrow"/>
                 <w:color w:val="000000"/>
               </w:rPr>
               <w:t>1</w:t>
@@ -17214,7 +17287,7 @@
         </w:tc>
         <w:tc>
           <w:tcPr>
-            <w:tcW w:w="1730" w:type="dxa"/>
+            <w:tcW w:w="1727" w:type="dxa"/>
             <w:tcBorders>
               <w:top w:val="single" w:sz="4" w:space="0" w:color="auto"/>
               <w:left w:val="single" w:sz="4" w:space="0" w:color="auto"/>
@@ -17231,13 +17304,11 @@
               <w:autoSpaceDE/>
               <w:autoSpaceDN/>
               <w:rPr>
-                <w:rFonts w:ascii="Aptos Narrow" w:hAnsi="Aptos Narrow"/>
                 <w:color w:val="000000"/>
               </w:rPr>
             </w:pPr>
             <w:r>
               <w:rPr>
-                <w:rFonts w:ascii="Aptos Narrow" w:hAnsi="Aptos Narrow"/>
                 <w:color w:val="000000"/>
               </w:rPr>
               <w:t>Home Page Navigation</w:t>
@@ -17246,7 +17317,7 @@
         </w:tc>
         <w:tc>
           <w:tcPr>
-            <w:tcW w:w="1360" w:type="dxa"/>
+            <w:tcW w:w="1633" w:type="dxa"/>
             <w:tcBorders>
               <w:top w:val="single" w:sz="4" w:space="0" w:color="auto"/>
               <w:left w:val="single" w:sz="4" w:space="0" w:color="auto"/>
@@ -17263,13 +17334,11 @@
               <w:autoSpaceDE/>
               <w:autoSpaceDN/>
               <w:rPr>
-                <w:rFonts w:ascii="Aptos Narrow" w:hAnsi="Aptos Narrow"/>
                 <w:color w:val="000000"/>
               </w:rPr>
             </w:pPr>
             <w:r>
               <w:rPr>
-                <w:rFonts w:ascii="Aptos Narrow" w:hAnsi="Aptos Narrow"/>
                 <w:color w:val="000000"/>
               </w:rPr>
               <w:t>User navigates to the home page</w:t>
@@ -17278,7 +17347,7 @@
         </w:tc>
         <w:tc>
           <w:tcPr>
-            <w:tcW w:w="1356" w:type="dxa"/>
+            <w:tcW w:w="1499" w:type="dxa"/>
             <w:tcBorders>
               <w:top w:val="single" w:sz="4" w:space="0" w:color="auto"/>
               <w:left w:val="single" w:sz="4" w:space="0" w:color="auto"/>
@@ -17295,13 +17364,11 @@
               <w:autoSpaceDE/>
               <w:autoSpaceDN/>
               <w:rPr>
-                <w:rFonts w:ascii="Aptos Narrow" w:hAnsi="Aptos Narrow"/>
                 <w:color w:val="000000"/>
               </w:rPr>
             </w:pPr>
             <w:r>
               <w:rPr>
-                <w:rFonts w:ascii="Aptos Narrow" w:hAnsi="Aptos Narrow"/>
                 <w:color w:val="000000"/>
               </w:rPr>
               <w:t>Home page is displayed</w:t>
@@ -17310,7 +17377,7 @@
         </w:tc>
         <w:tc>
           <w:tcPr>
-            <w:tcW w:w="1358" w:type="dxa"/>
+            <w:tcW w:w="1499" w:type="dxa"/>
             <w:tcBorders>
               <w:top w:val="single" w:sz="4" w:space="0" w:color="auto"/>
               <w:left w:val="single" w:sz="4" w:space="0" w:color="auto"/>
@@ -17327,13 +17394,11 @@
               <w:autoSpaceDE/>
               <w:autoSpaceDN/>
               <w:rPr>
-                <w:rFonts w:ascii="Aptos Narrow" w:hAnsi="Aptos Narrow"/>
                 <w:color w:val="000000"/>
               </w:rPr>
             </w:pPr>
             <w:r>
               <w:rPr>
-                <w:rFonts w:ascii="Aptos Narrow" w:hAnsi="Aptos Narrow"/>
                 <w:color w:val="000000"/>
               </w:rPr>
               <w:t>Home page is displayed</w:t>
@@ -17342,7 +17407,7 @@
         </w:tc>
         <w:tc>
           <w:tcPr>
-            <w:tcW w:w="828" w:type="dxa"/>
+            <w:tcW w:w="1152" w:type="dxa"/>
             <w:tcBorders>
               <w:top w:val="single" w:sz="4" w:space="0" w:color="auto"/>
               <w:left w:val="single" w:sz="4" w:space="0" w:color="auto"/>
@@ -17359,13 +17424,11 @@
               <w:autoSpaceDE/>
               <w:autoSpaceDN/>
               <w:rPr>
-                <w:rFonts w:ascii="Aptos Narrow" w:hAnsi="Aptos Narrow"/>
                 <w:color w:val="000000"/>
               </w:rPr>
             </w:pPr>
             <w:r>
               <w:rPr>
-                <w:rFonts w:ascii="Aptos Narrow" w:hAnsi="Aptos Narrow"/>
                 <w:color w:val="000000"/>
               </w:rPr>
               <w:t>Pass</w:t>
@@ -17375,11 +17438,11 @@
       </w:tr>
       <w:tr>
         <w:trPr>
-          <w:trHeight w:val="1500"/>
+          <w:trHeight w:val="1425"/>
         </w:trPr>
         <w:tc>
           <w:tcPr>
-            <w:tcW w:w="708" w:type="dxa"/>
+            <w:tcW w:w="747" w:type="dxa"/>
             <w:tcBorders>
               <w:top w:val="single" w:sz="4" w:space="0" w:color="auto"/>
               <w:left w:val="single" w:sz="4" w:space="0" w:color="auto"/>
@@ -17397,13 +17460,11 @@
               <w:autoSpaceDN/>
               <w:jc w:val="right"/>
               <w:rPr>
-                <w:rFonts w:ascii="Aptos Narrow" w:hAnsi="Aptos Narrow"/>
                 <w:color w:val="000000"/>
               </w:rPr>
             </w:pPr>
             <w:r>
               <w:rPr>
-                <w:rFonts w:ascii="Aptos Narrow" w:hAnsi="Aptos Narrow"/>
                 <w:color w:val="000000"/>
               </w:rPr>
               <w:t>2</w:t>
@@ -17412,7 +17473,7 @@
         </w:tc>
         <w:tc>
           <w:tcPr>
-            <w:tcW w:w="1730" w:type="dxa"/>
+            <w:tcW w:w="1727" w:type="dxa"/>
             <w:tcBorders>
               <w:top w:val="single" w:sz="4" w:space="0" w:color="auto"/>
               <w:left w:val="single" w:sz="4" w:space="0" w:color="auto"/>
@@ -17429,13 +17490,11 @@
               <w:autoSpaceDE/>
               <w:autoSpaceDN/>
               <w:rPr>
-                <w:rFonts w:ascii="Aptos Narrow" w:hAnsi="Aptos Narrow"/>
                 <w:color w:val="000000"/>
               </w:rPr>
             </w:pPr>
             <w:r>
               <w:rPr>
-                <w:rFonts w:ascii="Aptos Narrow" w:hAnsi="Aptos Narrow"/>
                 <w:color w:val="000000"/>
               </w:rPr>
               <w:t>Pet Profile View</w:t>
@@ -17444,7 +17503,7 @@
         </w:tc>
         <w:tc>
           <w:tcPr>
-            <w:tcW w:w="1360" w:type="dxa"/>
+            <w:tcW w:w="1633" w:type="dxa"/>
             <w:tcBorders>
               <w:top w:val="single" w:sz="4" w:space="0" w:color="auto"/>
               <w:left w:val="single" w:sz="4" w:space="0" w:color="auto"/>
@@ -17461,13 +17520,11 @@
               <w:autoSpaceDE/>
               <w:autoSpaceDN/>
               <w:rPr>
-                <w:rFonts w:ascii="Aptos Narrow" w:hAnsi="Aptos Narrow"/>
                 <w:color w:val="000000"/>
               </w:rPr>
             </w:pPr>
             <w:r>
               <w:rPr>
-                <w:rFonts w:ascii="Aptos Narrow" w:hAnsi="Aptos Narrow"/>
                 <w:color w:val="000000"/>
               </w:rPr>
               <w:t>User clicks on a pet profile</w:t>
@@ -17476,7 +17533,7 @@
         </w:tc>
         <w:tc>
           <w:tcPr>
-            <w:tcW w:w="1356" w:type="dxa"/>
+            <w:tcW w:w="1499" w:type="dxa"/>
             <w:tcBorders>
               <w:top w:val="single" w:sz="4" w:space="0" w:color="auto"/>
               <w:left w:val="single" w:sz="4" w:space="0" w:color="auto"/>
@@ -17493,13 +17550,11 @@
               <w:autoSpaceDE/>
               <w:autoSpaceDN/>
               <w:rPr>
-                <w:rFonts w:ascii="Aptos Narrow" w:hAnsi="Aptos Narrow"/>
                 <w:color w:val="000000"/>
               </w:rPr>
             </w:pPr>
             <w:r>
               <w:rPr>
-                <w:rFonts w:ascii="Aptos Narrow" w:hAnsi="Aptos Narrow"/>
                 <w:color w:val="000000"/>
               </w:rPr>
               <w:t>Pet profile page is displayed</w:t>
@@ -17508,7 +17563,7 @@
         </w:tc>
         <w:tc>
           <w:tcPr>
-            <w:tcW w:w="1358" w:type="dxa"/>
+            <w:tcW w:w="1499" w:type="dxa"/>
             <w:tcBorders>
               <w:top w:val="single" w:sz="4" w:space="0" w:color="auto"/>
               <w:left w:val="single" w:sz="4" w:space="0" w:color="auto"/>
@@ -17525,13 +17580,11 @@
               <w:autoSpaceDE/>
               <w:autoSpaceDN/>
               <w:rPr>
-                <w:rFonts w:ascii="Aptos Narrow" w:hAnsi="Aptos Narrow"/>
                 <w:color w:val="000000"/>
               </w:rPr>
             </w:pPr>
             <w:r>
               <w:rPr>
-                <w:rFonts w:ascii="Aptos Narrow" w:hAnsi="Aptos Narrow"/>
                 <w:color w:val="000000"/>
               </w:rPr>
               <w:t>Pet profile page displayed</w:t>
@@ -17540,7 +17593,7 @@
         </w:tc>
         <w:tc>
           <w:tcPr>
-            <w:tcW w:w="828" w:type="dxa"/>
+            <w:tcW w:w="1152" w:type="dxa"/>
             <w:tcBorders>
               <w:top w:val="single" w:sz="4" w:space="0" w:color="auto"/>
               <w:left w:val="single" w:sz="4" w:space="0" w:color="auto"/>
@@ -17557,13 +17610,11 @@
               <w:autoSpaceDE/>
               <w:autoSpaceDN/>
               <w:rPr>
-                <w:rFonts w:ascii="Aptos Narrow" w:hAnsi="Aptos Narrow"/>
                 <w:color w:val="000000"/>
               </w:rPr>
             </w:pPr>
             <w:r>
               <w:rPr>
-                <w:rFonts w:ascii="Aptos Narrow" w:hAnsi="Aptos Narrow"/>
                 <w:color w:val="000000"/>
               </w:rPr>
               <w:t>Pass</w:t>
@@ -17573,11 +17624,11 @@
       </w:tr>
       <w:tr>
         <w:trPr>
-          <w:trHeight w:val="900"/>
+          <w:trHeight w:val="854"/>
         </w:trPr>
         <w:tc>
           <w:tcPr>
-            <w:tcW w:w="708" w:type="dxa"/>
+            <w:tcW w:w="747" w:type="dxa"/>
             <w:tcBorders>
               <w:top w:val="single" w:sz="4" w:space="0" w:color="auto"/>
               <w:left w:val="single" w:sz="4" w:space="0" w:color="auto"/>
@@ -17595,13 +17646,11 @@
               <w:autoSpaceDN/>
               <w:jc w:val="right"/>
               <w:rPr>
-                <w:rFonts w:ascii="Aptos Narrow" w:hAnsi="Aptos Narrow"/>
                 <w:color w:val="000000"/>
               </w:rPr>
             </w:pPr>
             <w:r>
               <w:rPr>
-                <w:rFonts w:ascii="Aptos Narrow" w:hAnsi="Aptos Narrow"/>
                 <w:color w:val="000000"/>
               </w:rPr>
               <w:t>3</w:t>
@@ -17610,7 +17659,7 @@
         </w:tc>
         <w:tc>
           <w:tcPr>
-            <w:tcW w:w="1730" w:type="dxa"/>
+            <w:tcW w:w="1727" w:type="dxa"/>
             <w:tcBorders>
               <w:top w:val="single" w:sz="4" w:space="0" w:color="auto"/>
               <w:left w:val="single" w:sz="4" w:space="0" w:color="auto"/>
@@ -17627,13 +17676,11 @@
               <w:autoSpaceDE/>
               <w:autoSpaceDN/>
               <w:rPr>
-                <w:rFonts w:ascii="Aptos Narrow" w:hAnsi="Aptos Narrow"/>
                 <w:color w:val="000000"/>
               </w:rPr>
             </w:pPr>
             <w:r>
               <w:rPr>
-                <w:rFonts w:ascii="Aptos Narrow" w:hAnsi="Aptos Narrow"/>
                 <w:color w:val="000000"/>
               </w:rPr>
               <w:t>Add Report (Lost Pet)</w:t>
@@ -17642,7 +17689,7 @@
         </w:tc>
         <w:tc>
           <w:tcPr>
-            <w:tcW w:w="1360" w:type="dxa"/>
+            <w:tcW w:w="1633" w:type="dxa"/>
             <w:tcBorders>
               <w:top w:val="single" w:sz="4" w:space="0" w:color="auto"/>
               <w:left w:val="single" w:sz="4" w:space="0" w:color="auto"/>
@@ -17659,13 +17706,11 @@
               <w:autoSpaceDE/>
               <w:autoSpaceDN/>
               <w:rPr>
-                <w:rFonts w:ascii="Aptos Narrow" w:hAnsi="Aptos Narrow"/>
                 <w:color w:val="000000"/>
               </w:rPr>
             </w:pPr>
             <w:r>
               <w:rPr>
-                <w:rFonts w:ascii="Aptos Narrow" w:hAnsi="Aptos Narrow"/>
                 <w:color w:val="000000"/>
               </w:rPr>
               <w:t>User fills out and submits a report form</w:t>
@@ -17674,7 +17719,7 @@
         </w:tc>
         <w:tc>
           <w:tcPr>
-            <w:tcW w:w="1356" w:type="dxa"/>
+            <w:tcW w:w="1499" w:type="dxa"/>
             <w:tcBorders>
               <w:top w:val="single" w:sz="4" w:space="0" w:color="auto"/>
               <w:left w:val="single" w:sz="4" w:space="0" w:color="auto"/>
@@ -17691,13 +17736,11 @@
               <w:autoSpaceDE/>
               <w:autoSpaceDN/>
               <w:rPr>
-                <w:rFonts w:ascii="Aptos Narrow" w:hAnsi="Aptos Narrow"/>
                 <w:color w:val="000000"/>
               </w:rPr>
             </w:pPr>
             <w:r>
               <w:rPr>
-                <w:rFonts w:ascii="Aptos Narrow" w:hAnsi="Aptos Narrow"/>
                 <w:color w:val="000000"/>
               </w:rPr>
               <w:t>Report is successfully submitted</w:t>
@@ -17706,7 +17749,7 @@
         </w:tc>
         <w:tc>
           <w:tcPr>
-            <w:tcW w:w="1358" w:type="dxa"/>
+            <w:tcW w:w="1499" w:type="dxa"/>
             <w:tcBorders>
               <w:top w:val="single" w:sz="4" w:space="0" w:color="auto"/>
               <w:left w:val="single" w:sz="4" w:space="0" w:color="auto"/>
@@ -17723,13 +17766,11 @@
               <w:autoSpaceDE/>
               <w:autoSpaceDN/>
               <w:rPr>
-                <w:rFonts w:ascii="Aptos Narrow" w:hAnsi="Aptos Narrow"/>
                 <w:color w:val="000000"/>
               </w:rPr>
             </w:pPr>
             <w:r>
               <w:rPr>
-                <w:rFonts w:ascii="Aptos Narrow" w:hAnsi="Aptos Narrow"/>
                 <w:color w:val="000000"/>
               </w:rPr>
               <w:t>Report successfully submitted</w:t>
@@ -17738,7 +17779,7 @@
         </w:tc>
         <w:tc>
           <w:tcPr>
-            <w:tcW w:w="828" w:type="dxa"/>
+            <w:tcW w:w="1152" w:type="dxa"/>
             <w:tcBorders>
               <w:top w:val="single" w:sz="4" w:space="0" w:color="auto"/>
               <w:left w:val="single" w:sz="4" w:space="0" w:color="auto"/>
@@ -17755,13 +17796,11 @@
               <w:autoSpaceDE/>
               <w:autoSpaceDN/>
               <w:rPr>
-                <w:rFonts w:ascii="Aptos Narrow" w:hAnsi="Aptos Narrow"/>
                 <w:color w:val="000000"/>
               </w:rPr>
             </w:pPr>
             <w:r>
               <w:rPr>
-                <w:rFonts w:ascii="Aptos Narrow" w:hAnsi="Aptos Narrow"/>
                 <w:color w:val="000000"/>
               </w:rPr>
               <w:t>Pass</w:t>
@@ -17771,11 +17810,11 @@
       </w:tr>
       <w:tr>
         <w:trPr>
-          <w:trHeight w:val="1500"/>
+          <w:trHeight w:val="1425"/>
         </w:trPr>
         <w:tc>
           <w:tcPr>
-            <w:tcW w:w="708" w:type="dxa"/>
+            <w:tcW w:w="747" w:type="dxa"/>
             <w:tcBorders>
               <w:top w:val="single" w:sz="4" w:space="0" w:color="auto"/>
               <w:left w:val="single" w:sz="4" w:space="0" w:color="auto"/>
@@ -17793,13 +17832,11 @@
               <w:autoSpaceDN/>
               <w:jc w:val="right"/>
               <w:rPr>
-                <w:rFonts w:ascii="Aptos Narrow" w:hAnsi="Aptos Narrow"/>
                 <w:color w:val="000000"/>
               </w:rPr>
             </w:pPr>
             <w:r>
               <w:rPr>
-                <w:rFonts w:ascii="Aptos Narrow" w:hAnsi="Aptos Narrow"/>
                 <w:color w:val="000000"/>
               </w:rPr>
               <w:t>4</w:t>
@@ -17808,7 +17845,7 @@
         </w:tc>
         <w:tc>
           <w:tcPr>
-            <w:tcW w:w="1730" w:type="dxa"/>
+            <w:tcW w:w="1727" w:type="dxa"/>
             <w:tcBorders>
               <w:top w:val="single" w:sz="4" w:space="0" w:color="auto"/>
               <w:left w:val="single" w:sz="4" w:space="0" w:color="auto"/>
@@ -17825,13 +17862,11 @@
               <w:autoSpaceDE/>
               <w:autoSpaceDN/>
               <w:rPr>
-                <w:rFonts w:ascii="Aptos Narrow" w:hAnsi="Aptos Narrow"/>
                 <w:color w:val="000000"/>
               </w:rPr>
             </w:pPr>
             <w:r>
               <w:rPr>
-                <w:rFonts w:ascii="Aptos Narrow" w:hAnsi="Aptos Narrow"/>
                 <w:color w:val="000000"/>
               </w:rPr>
               <w:t>Login/Signup Navigation</w:t>
@@ -17840,7 +17875,7 @@
         </w:tc>
         <w:tc>
           <w:tcPr>
-            <w:tcW w:w="1360" w:type="dxa"/>
+            <w:tcW w:w="1633" w:type="dxa"/>
             <w:tcBorders>
               <w:top w:val="single" w:sz="4" w:space="0" w:color="auto"/>
               <w:left w:val="single" w:sz="4" w:space="0" w:color="auto"/>
@@ -17857,13 +17892,11 @@
               <w:autoSpaceDE/>
               <w:autoSpaceDN/>
               <w:rPr>
-                <w:rFonts w:ascii="Aptos Narrow" w:hAnsi="Aptos Narrow"/>
                 <w:color w:val="000000"/>
               </w:rPr>
             </w:pPr>
             <w:r>
               <w:rPr>
-                <w:rFonts w:ascii="Aptos Narrow" w:hAnsi="Aptos Narrow"/>
                 <w:color w:val="000000"/>
               </w:rPr>
               <w:t>User navigates to login/signup page</w:t>
@@ -17872,7 +17905,7 @@
         </w:tc>
         <w:tc>
           <w:tcPr>
-            <w:tcW w:w="1356" w:type="dxa"/>
+            <w:tcW w:w="1499" w:type="dxa"/>
             <w:tcBorders>
               <w:top w:val="single" w:sz="4" w:space="0" w:color="auto"/>
               <w:left w:val="single" w:sz="4" w:space="0" w:color="auto"/>
@@ -17889,13 +17922,11 @@
               <w:autoSpaceDE/>
               <w:autoSpaceDN/>
               <w:rPr>
-                <w:rFonts w:ascii="Aptos Narrow" w:hAnsi="Aptos Narrow"/>
                 <w:color w:val="000000"/>
               </w:rPr>
             </w:pPr>
             <w:r>
               <w:rPr>
-                <w:rFonts w:ascii="Aptos Narrow" w:hAnsi="Aptos Narrow"/>
                 <w:color w:val="000000"/>
               </w:rPr>
               <w:t>Login/Signup page is displayed</w:t>
@@ -17904,7 +17935,7 @@
         </w:tc>
         <w:tc>
           <w:tcPr>
-            <w:tcW w:w="1358" w:type="dxa"/>
+            <w:tcW w:w="1499" w:type="dxa"/>
             <w:tcBorders>
               <w:top w:val="single" w:sz="4" w:space="0" w:color="auto"/>
               <w:left w:val="single" w:sz="4" w:space="0" w:color="auto"/>
@@ -17921,13 +17952,11 @@
               <w:autoSpaceDE/>
               <w:autoSpaceDN/>
               <w:rPr>
-                <w:rFonts w:ascii="Aptos Narrow" w:hAnsi="Aptos Narrow"/>
                 <w:color w:val="000000"/>
               </w:rPr>
             </w:pPr>
             <w:r>
               <w:rPr>
-                <w:rFonts w:ascii="Aptos Narrow" w:hAnsi="Aptos Narrow"/>
                 <w:color w:val="000000"/>
               </w:rPr>
               <w:t>Login/Signup page displayed</w:t>
@@ -17936,7 +17965,7 @@
         </w:tc>
         <w:tc>
           <w:tcPr>
-            <w:tcW w:w="828" w:type="dxa"/>
+            <w:tcW w:w="1152" w:type="dxa"/>
             <w:tcBorders>
               <w:top w:val="single" w:sz="4" w:space="0" w:color="auto"/>
               <w:left w:val="single" w:sz="4" w:space="0" w:color="auto"/>
@@ -17953,13 +17982,11 @@
               <w:autoSpaceDE/>
               <w:autoSpaceDN/>
               <w:rPr>
-                <w:rFonts w:ascii="Aptos Narrow" w:hAnsi="Aptos Narrow"/>
                 <w:color w:val="000000"/>
               </w:rPr>
             </w:pPr>
             <w:r>
               <w:rPr>
-                <w:rFonts w:ascii="Aptos Narrow" w:hAnsi="Aptos Narrow"/>
                 <w:color w:val="000000"/>
               </w:rPr>
               <w:t>Pass</w:t>
@@ -17969,11 +17996,11 @@
       </w:tr>
       <w:tr>
         <w:trPr>
-          <w:trHeight w:val="1800"/>
+          <w:trHeight w:val="1710"/>
         </w:trPr>
         <w:tc>
           <w:tcPr>
-            <w:tcW w:w="708" w:type="dxa"/>
+            <w:tcW w:w="747" w:type="dxa"/>
             <w:tcBorders>
               <w:top w:val="single" w:sz="4" w:space="0" w:color="auto"/>
               <w:left w:val="single" w:sz="4" w:space="0" w:color="auto"/>
@@ -17991,13 +18018,11 @@
               <w:autoSpaceDN/>
               <w:jc w:val="right"/>
               <w:rPr>
-                <w:rFonts w:ascii="Aptos Narrow" w:hAnsi="Aptos Narrow"/>
                 <w:color w:val="000000"/>
               </w:rPr>
             </w:pPr>
             <w:r>
               <w:rPr>
-                <w:rFonts w:ascii="Aptos Narrow" w:hAnsi="Aptos Narrow"/>
                 <w:color w:val="000000"/>
               </w:rPr>
               <w:t>5</w:t>
@@ -18006,7 +18031,7 @@
         </w:tc>
         <w:tc>
           <w:tcPr>
-            <w:tcW w:w="1730" w:type="dxa"/>
+            <w:tcW w:w="1727" w:type="dxa"/>
             <w:tcBorders>
               <w:top w:val="single" w:sz="4" w:space="0" w:color="auto"/>
               <w:left w:val="single" w:sz="4" w:space="0" w:color="auto"/>
@@ -18023,13 +18048,11 @@
               <w:autoSpaceDE/>
               <w:autoSpaceDN/>
               <w:rPr>
-                <w:rFonts w:ascii="Aptos Narrow" w:hAnsi="Aptos Narrow"/>
                 <w:color w:val="000000"/>
               </w:rPr>
             </w:pPr>
             <w:r>
               <w:rPr>
-                <w:rFonts w:ascii="Aptos Narrow" w:hAnsi="Aptos Narrow"/>
                 <w:color w:val="000000"/>
               </w:rPr>
               <w:t>User Login</w:t>
@@ -18038,7 +18061,7 @@
         </w:tc>
         <w:tc>
           <w:tcPr>
-            <w:tcW w:w="1360" w:type="dxa"/>
+            <w:tcW w:w="1633" w:type="dxa"/>
             <w:tcBorders>
               <w:top w:val="single" w:sz="4" w:space="0" w:color="auto"/>
               <w:left w:val="single" w:sz="4" w:space="0" w:color="auto"/>
@@ -18055,13 +18078,11 @@
               <w:autoSpaceDE/>
               <w:autoSpaceDN/>
               <w:rPr>
-                <w:rFonts w:ascii="Aptos Narrow" w:hAnsi="Aptos Narrow"/>
                 <w:color w:val="000000"/>
               </w:rPr>
             </w:pPr>
             <w:r>
               <w:rPr>
-                <w:rFonts w:ascii="Aptos Narrow" w:hAnsi="Aptos Narrow"/>
                 <w:color w:val="000000"/>
               </w:rPr>
               <w:t>User enters valid credentials and logs in</w:t>
@@ -18070,7 +18091,7 @@
         </w:tc>
         <w:tc>
           <w:tcPr>
-            <w:tcW w:w="1356" w:type="dxa"/>
+            <w:tcW w:w="1499" w:type="dxa"/>
             <w:tcBorders>
               <w:top w:val="single" w:sz="4" w:space="0" w:color="auto"/>
               <w:left w:val="single" w:sz="4" w:space="0" w:color="auto"/>
@@ -18087,13 +18108,11 @@
               <w:autoSpaceDE/>
               <w:autoSpaceDN/>
               <w:rPr>
-                <w:rFonts w:ascii="Aptos Narrow" w:hAnsi="Aptos Narrow"/>
                 <w:color w:val="000000"/>
               </w:rPr>
             </w:pPr>
             <w:r>
               <w:rPr>
-                <w:rFonts w:ascii="Aptos Narrow" w:hAnsi="Aptos Narrow"/>
                 <w:color w:val="000000"/>
               </w:rPr>
               <w:t>User is redirected to their dashboard</w:t>
@@ -18102,7 +18121,7 @@
         </w:tc>
         <w:tc>
           <w:tcPr>
-            <w:tcW w:w="1358" w:type="dxa"/>
+            <w:tcW w:w="1499" w:type="dxa"/>
             <w:tcBorders>
               <w:top w:val="single" w:sz="4" w:space="0" w:color="auto"/>
               <w:left w:val="single" w:sz="4" w:space="0" w:color="auto"/>
@@ -18119,13 +18138,11 @@
               <w:autoSpaceDE/>
               <w:autoSpaceDN/>
               <w:rPr>
-                <w:rFonts w:ascii="Aptos Narrow" w:hAnsi="Aptos Narrow"/>
                 <w:color w:val="000000"/>
               </w:rPr>
             </w:pPr>
             <w:r>
               <w:rPr>
-                <w:rFonts w:ascii="Aptos Narrow" w:hAnsi="Aptos Narrow"/>
                 <w:color w:val="000000"/>
               </w:rPr>
               <w:t>User redirected to their dashboard</w:t>
@@ -18134,7 +18151,7 @@
         </w:tc>
         <w:tc>
           <w:tcPr>
-            <w:tcW w:w="828" w:type="dxa"/>
+            <w:tcW w:w="1152" w:type="dxa"/>
             <w:tcBorders>
               <w:top w:val="single" w:sz="4" w:space="0" w:color="auto"/>
               <w:left w:val="single" w:sz="4" w:space="0" w:color="auto"/>
@@ -18151,13 +18168,11 @@
               <w:autoSpaceDE/>
               <w:autoSpaceDN/>
               <w:rPr>
-                <w:rFonts w:ascii="Aptos Narrow" w:hAnsi="Aptos Narrow"/>
                 <w:color w:val="000000"/>
               </w:rPr>
             </w:pPr>
             <w:r>
               <w:rPr>
-                <w:rFonts w:ascii="Aptos Narrow" w:hAnsi="Aptos Narrow"/>
                 <w:color w:val="000000"/>
               </w:rPr>
               <w:t>Pass</w:t>
@@ -18167,11 +18182,11 @@
       </w:tr>
       <w:tr>
         <w:trPr>
-          <w:trHeight w:val="1200"/>
+          <w:trHeight w:val="1139"/>
         </w:trPr>
         <w:tc>
           <w:tcPr>
-            <w:tcW w:w="708" w:type="dxa"/>
+            <w:tcW w:w="747" w:type="dxa"/>
             <w:tcBorders>
               <w:top w:val="single" w:sz="4" w:space="0" w:color="auto"/>
               <w:left w:val="single" w:sz="4" w:space="0" w:color="auto"/>
@@ -18189,13 +18204,11 @@
               <w:autoSpaceDN/>
               <w:jc w:val="right"/>
               <w:rPr>
-                <w:rFonts w:ascii="Aptos Narrow" w:hAnsi="Aptos Narrow"/>
                 <w:color w:val="000000"/>
               </w:rPr>
             </w:pPr>
             <w:r>
               <w:rPr>
-                <w:rFonts w:ascii="Aptos Narrow" w:hAnsi="Aptos Narrow"/>
                 <w:color w:val="000000"/>
               </w:rPr>
               <w:t>6</w:t>
@@ -18204,7 +18217,7 @@
         </w:tc>
         <w:tc>
           <w:tcPr>
-            <w:tcW w:w="1730" w:type="dxa"/>
+            <w:tcW w:w="1727" w:type="dxa"/>
             <w:tcBorders>
               <w:top w:val="single" w:sz="4" w:space="0" w:color="auto"/>
               <w:left w:val="single" w:sz="4" w:space="0" w:color="auto"/>
@@ -18221,13 +18234,11 @@
               <w:autoSpaceDE/>
               <w:autoSpaceDN/>
               <w:rPr>
-                <w:rFonts w:ascii="Aptos Narrow" w:hAnsi="Aptos Narrow"/>
                 <w:color w:val="000000"/>
               </w:rPr>
             </w:pPr>
             <w:r>
               <w:rPr>
-                <w:rFonts w:ascii="Aptos Narrow" w:hAnsi="Aptos Narrow"/>
                 <w:color w:val="000000"/>
               </w:rPr>
               <w:t>View Services List</w:t>
@@ -18236,7 +18247,7 @@
         </w:tc>
         <w:tc>
           <w:tcPr>
-            <w:tcW w:w="1360" w:type="dxa"/>
+            <w:tcW w:w="1633" w:type="dxa"/>
             <w:tcBorders>
               <w:top w:val="single" w:sz="4" w:space="0" w:color="auto"/>
               <w:left w:val="single" w:sz="4" w:space="0" w:color="auto"/>
@@ -18253,36 +18264,20 @@
               <w:autoSpaceDE/>
               <w:autoSpaceDN/>
               <w:rPr>
-                <w:rFonts w:ascii="Aptos Narrow" w:hAnsi="Aptos Narrow"/>
                 <w:color w:val="000000"/>
               </w:rPr>
             </w:pPr>
             <w:r>
               <w:rPr>
-                <w:rFonts w:ascii="Aptos Narrow" w:hAnsi="Aptos Narrow"/>
                 <w:color w:val="000000"/>
               </w:rPr>
-              <w:t>User Hovers over "</w:t>
-            </w:r>
-            <w:r>
-              <w:rPr>
-                <w:rFonts w:ascii="Aptos Narrow" w:hAnsi="Aptos Narrow"/>
-                <w:color w:val="000000"/>
-              </w:rPr>
-              <w:t>Services” in</w:t>
-            </w:r>
-            <w:r>
-              <w:rPr>
-                <w:rFonts w:ascii="Aptos Narrow" w:hAnsi="Aptos Narrow"/>
-                <w:color w:val="000000"/>
-              </w:rPr>
-              <w:t xml:space="preserve"> navbar</w:t>
+              <w:t>User Hovers over "Services” in navbar</w:t>
             </w:r>
           </w:p>
         </w:tc>
         <w:tc>
           <w:tcPr>
-            <w:tcW w:w="1356" w:type="dxa"/>
+            <w:tcW w:w="1499" w:type="dxa"/>
             <w:tcBorders>
               <w:top w:val="single" w:sz="4" w:space="0" w:color="auto"/>
               <w:left w:val="single" w:sz="4" w:space="0" w:color="auto"/>
@@ -18299,13 +18294,11 @@
               <w:autoSpaceDE/>
               <w:autoSpaceDN/>
               <w:rPr>
-                <w:rFonts w:ascii="Aptos Narrow" w:hAnsi="Aptos Narrow"/>
                 <w:color w:val="000000"/>
               </w:rPr>
             </w:pPr>
             <w:r>
               <w:rPr>
-                <w:rFonts w:ascii="Aptos Narrow" w:hAnsi="Aptos Narrow"/>
                 <w:color w:val="000000"/>
               </w:rPr>
               <w:t>Services are displayed</w:t>
@@ -18314,7 +18307,7 @@
         </w:tc>
         <w:tc>
           <w:tcPr>
-            <w:tcW w:w="1358" w:type="dxa"/>
+            <w:tcW w:w="1499" w:type="dxa"/>
             <w:tcBorders>
               <w:top w:val="single" w:sz="4" w:space="0" w:color="auto"/>
               <w:left w:val="single" w:sz="4" w:space="0" w:color="auto"/>
@@ -18331,13 +18324,11 @@
               <w:autoSpaceDE/>
               <w:autoSpaceDN/>
               <w:rPr>
-                <w:rFonts w:ascii="Aptos Narrow" w:hAnsi="Aptos Narrow"/>
                 <w:color w:val="000000"/>
               </w:rPr>
             </w:pPr>
             <w:r>
               <w:rPr>
-                <w:rFonts w:ascii="Aptos Narrow" w:hAnsi="Aptos Narrow"/>
                 <w:color w:val="000000"/>
               </w:rPr>
               <w:t>Services are displayed</w:t>
@@ -18346,7 +18337,7 @@
         </w:tc>
         <w:tc>
           <w:tcPr>
-            <w:tcW w:w="828" w:type="dxa"/>
+            <w:tcW w:w="1152" w:type="dxa"/>
             <w:tcBorders>
               <w:top w:val="single" w:sz="4" w:space="0" w:color="auto"/>
               <w:left w:val="single" w:sz="4" w:space="0" w:color="auto"/>
@@ -18363,13 +18354,11 @@
               <w:autoSpaceDE/>
               <w:autoSpaceDN/>
               <w:rPr>
-                <w:rFonts w:ascii="Aptos Narrow" w:hAnsi="Aptos Narrow"/>
                 <w:color w:val="000000"/>
               </w:rPr>
             </w:pPr>
             <w:r>
               <w:rPr>
-                <w:rFonts w:ascii="Aptos Narrow" w:hAnsi="Aptos Narrow"/>
                 <w:color w:val="000000"/>
               </w:rPr>
               <w:t>Pass</w:t>
@@ -18379,11 +18368,11 @@
       </w:tr>
       <w:tr>
         <w:trPr>
-          <w:trHeight w:val="825"/>
+          <w:trHeight w:val="784"/>
         </w:trPr>
         <w:tc>
           <w:tcPr>
-            <w:tcW w:w="708" w:type="dxa"/>
+            <w:tcW w:w="747" w:type="dxa"/>
             <w:tcBorders>
               <w:top w:val="single" w:sz="4" w:space="0" w:color="auto"/>
               <w:left w:val="single" w:sz="4" w:space="0" w:color="auto"/>
@@ -18401,13 +18390,11 @@
               <w:autoSpaceDN/>
               <w:jc w:val="right"/>
               <w:rPr>
-                <w:rFonts w:ascii="Aptos Narrow" w:hAnsi="Aptos Narrow"/>
                 <w:color w:val="000000"/>
               </w:rPr>
             </w:pPr>
             <w:r>
               <w:rPr>
-                <w:rFonts w:ascii="Aptos Narrow" w:hAnsi="Aptos Narrow"/>
                 <w:color w:val="000000"/>
               </w:rPr>
               <w:t>7</w:t>
@@ -18416,7 +18403,7 @@
         </w:tc>
         <w:tc>
           <w:tcPr>
-            <w:tcW w:w="1730" w:type="dxa"/>
+            <w:tcW w:w="1727" w:type="dxa"/>
             <w:tcBorders>
               <w:top w:val="single" w:sz="4" w:space="0" w:color="auto"/>
               <w:left w:val="single" w:sz="4" w:space="0" w:color="auto"/>
@@ -18433,13 +18420,11 @@
               <w:autoSpaceDE/>
               <w:autoSpaceDN/>
               <w:rPr>
-                <w:rFonts w:ascii="Aptos Narrow" w:hAnsi="Aptos Narrow"/>
                 <w:color w:val="000000"/>
               </w:rPr>
             </w:pPr>
             <w:r>
               <w:rPr>
-                <w:rFonts w:ascii="Aptos Narrow" w:hAnsi="Aptos Narrow"/>
                 <w:color w:val="000000"/>
               </w:rPr>
               <w:t>View Blog Section</w:t>
@@ -18448,7 +18433,7 @@
         </w:tc>
         <w:tc>
           <w:tcPr>
-            <w:tcW w:w="1360" w:type="dxa"/>
+            <w:tcW w:w="1633" w:type="dxa"/>
             <w:tcBorders>
               <w:top w:val="single" w:sz="4" w:space="0" w:color="auto"/>
               <w:left w:val="single" w:sz="4" w:space="0" w:color="auto"/>
@@ -18465,13 +18450,11 @@
               <w:autoSpaceDE/>
               <w:autoSpaceDN/>
               <w:rPr>
-                <w:rFonts w:ascii="Aptos Narrow" w:hAnsi="Aptos Narrow"/>
                 <w:color w:val="000000"/>
               </w:rPr>
             </w:pPr>
             <w:r>
               <w:rPr>
-                <w:rFonts w:ascii="Aptos Narrow" w:hAnsi="Aptos Narrow"/>
                 <w:color w:val="000000"/>
               </w:rPr>
               <w:t>User navigates to blog section</w:t>
@@ -18480,7 +18463,7 @@
         </w:tc>
         <w:tc>
           <w:tcPr>
-            <w:tcW w:w="1356" w:type="dxa"/>
+            <w:tcW w:w="1499" w:type="dxa"/>
             <w:tcBorders>
               <w:top w:val="single" w:sz="4" w:space="0" w:color="auto"/>
               <w:left w:val="single" w:sz="4" w:space="0" w:color="auto"/>
@@ -18497,13 +18480,11 @@
               <w:autoSpaceDE/>
               <w:autoSpaceDN/>
               <w:rPr>
-                <w:rFonts w:ascii="Aptos Narrow" w:hAnsi="Aptos Narrow"/>
                 <w:color w:val="000000"/>
               </w:rPr>
             </w:pPr>
             <w:r>
               <w:rPr>
-                <w:rFonts w:ascii="Aptos Narrow" w:hAnsi="Aptos Narrow"/>
                 <w:color w:val="000000"/>
               </w:rPr>
               <w:t>Blog page is displayed</w:t>
@@ -18512,7 +18493,7 @@
         </w:tc>
         <w:tc>
           <w:tcPr>
-            <w:tcW w:w="1358" w:type="dxa"/>
+            <w:tcW w:w="1499" w:type="dxa"/>
             <w:tcBorders>
               <w:top w:val="single" w:sz="4" w:space="0" w:color="auto"/>
               <w:left w:val="single" w:sz="4" w:space="0" w:color="auto"/>
@@ -18529,13 +18510,11 @@
               <w:autoSpaceDE/>
               <w:autoSpaceDN/>
               <w:rPr>
-                <w:rFonts w:ascii="Aptos Narrow" w:hAnsi="Aptos Narrow"/>
                 <w:color w:val="000000"/>
               </w:rPr>
             </w:pPr>
             <w:r>
               <w:rPr>
-                <w:rFonts w:ascii="Aptos Narrow" w:hAnsi="Aptos Narrow"/>
                 <w:color w:val="000000"/>
               </w:rPr>
               <w:t>Blog page displayed</w:t>
@@ -18544,7 +18523,7 @@
         </w:tc>
         <w:tc>
           <w:tcPr>
-            <w:tcW w:w="828" w:type="dxa"/>
+            <w:tcW w:w="1152" w:type="dxa"/>
             <w:tcBorders>
               <w:top w:val="single" w:sz="4" w:space="0" w:color="auto"/>
               <w:left w:val="single" w:sz="4" w:space="0" w:color="auto"/>
@@ -18561,13 +18540,11 @@
               <w:autoSpaceDE/>
               <w:autoSpaceDN/>
               <w:rPr>
-                <w:rFonts w:ascii="Aptos Narrow" w:hAnsi="Aptos Narrow"/>
                 <w:color w:val="000000"/>
               </w:rPr>
             </w:pPr>
             <w:r>
               <w:rPr>
-                <w:rFonts w:ascii="Aptos Narrow" w:hAnsi="Aptos Narrow"/>
                 <w:color w:val="000000"/>
               </w:rPr>
               <w:t>Pass</w:t>
@@ -18577,11 +18554,11 @@
       </w:tr>
       <w:tr>
         <w:trPr>
-          <w:trHeight w:val="1200"/>
+          <w:trHeight w:val="1139"/>
         </w:trPr>
         <w:tc>
           <w:tcPr>
-            <w:tcW w:w="708" w:type="dxa"/>
+            <w:tcW w:w="747" w:type="dxa"/>
             <w:tcBorders>
               <w:top w:val="single" w:sz="4" w:space="0" w:color="auto"/>
               <w:left w:val="single" w:sz="4" w:space="0" w:color="auto"/>
@@ -18599,13 +18576,11 @@
               <w:autoSpaceDN/>
               <w:jc w:val="right"/>
               <w:rPr>
-                <w:rFonts w:ascii="Aptos Narrow" w:hAnsi="Aptos Narrow"/>
                 <w:color w:val="000000"/>
               </w:rPr>
             </w:pPr>
             <w:r>
               <w:rPr>
-                <w:rFonts w:ascii="Aptos Narrow" w:hAnsi="Aptos Narrow"/>
                 <w:color w:val="000000"/>
               </w:rPr>
               <w:t>8</w:t>
@@ -18614,7 +18589,7 @@
         </w:tc>
         <w:tc>
           <w:tcPr>
-            <w:tcW w:w="1730" w:type="dxa"/>
+            <w:tcW w:w="1727" w:type="dxa"/>
             <w:tcBorders>
               <w:top w:val="single" w:sz="4" w:space="0" w:color="auto"/>
               <w:left w:val="single" w:sz="4" w:space="0" w:color="auto"/>
@@ -18631,22 +18606,17 @@
               <w:autoSpaceDE/>
               <w:autoSpaceDN/>
               <w:rPr>
-                <w:rFonts w:ascii="Aptos Narrow" w:hAnsi="Aptos Narrow"/>
                 <w:color w:val="000000"/>
               </w:rPr>
             </w:pPr>
             <w:r>
-              <w:rPr>
-                <w:rFonts w:ascii="Aptos Narrow" w:hAnsi="Aptos Narrow"/>
-                <w:color w:val="000000"/>
-              </w:rPr>
-              <w:t>Contact/Support Form Submission</w:t>
+              <w:t>View Notifications</w:t>
             </w:r>
           </w:p>
         </w:tc>
         <w:tc>
           <w:tcPr>
-            <w:tcW w:w="1360" w:type="dxa"/>
+            <w:tcW w:w="1633" w:type="dxa"/>
             <w:tcBorders>
               <w:top w:val="single" w:sz="4" w:space="0" w:color="auto"/>
               <w:left w:val="single" w:sz="4" w:space="0" w:color="auto"/>
@@ -18663,22 +18633,17 @@
               <w:autoSpaceDE/>
               <w:autoSpaceDN/>
               <w:rPr>
-                <w:rFonts w:ascii="Aptos Narrow" w:hAnsi="Aptos Narrow"/>
                 <w:color w:val="000000"/>
               </w:rPr>
             </w:pPr>
             <w:r>
-              <w:rPr>
-                <w:rFonts w:ascii="Aptos Narrow" w:hAnsi="Aptos Narrow"/>
-                <w:color w:val="000000"/>
-              </w:rPr>
-              <w:t>User fills out and submits the contact form</w:t>
+              <w:t>User clicks on the notification icon</w:t>
             </w:r>
           </w:p>
         </w:tc>
         <w:tc>
           <w:tcPr>
-            <w:tcW w:w="1356" w:type="dxa"/>
+            <w:tcW w:w="1499" w:type="dxa"/>
             <w:tcBorders>
               <w:top w:val="single" w:sz="4" w:space="0" w:color="auto"/>
               <w:left w:val="single" w:sz="4" w:space="0" w:color="auto"/>
@@ -18695,22 +18660,17 @@
               <w:autoSpaceDE/>
               <w:autoSpaceDN/>
               <w:rPr>
-                <w:rFonts w:ascii="Aptos Narrow" w:hAnsi="Aptos Narrow"/>
                 <w:color w:val="000000"/>
               </w:rPr>
             </w:pPr>
             <w:r>
-              <w:rPr>
-                <w:rFonts w:ascii="Aptos Narrow" w:hAnsi="Aptos Narrow"/>
-                <w:color w:val="000000"/>
-              </w:rPr>
-              <w:t>Contact request is successfully submitted</w:t>
+              <w:t>User sees a list of personal notifications</w:t>
             </w:r>
           </w:p>
         </w:tc>
         <w:tc>
           <w:tcPr>
-            <w:tcW w:w="1358" w:type="dxa"/>
+            <w:tcW w:w="1499" w:type="dxa"/>
             <w:tcBorders>
               <w:top w:val="single" w:sz="4" w:space="0" w:color="auto"/>
               <w:left w:val="single" w:sz="4" w:space="0" w:color="auto"/>
@@ -18727,22 +18687,17 @@
               <w:autoSpaceDE/>
               <w:autoSpaceDN/>
               <w:rPr>
-                <w:rFonts w:ascii="Aptos Narrow" w:hAnsi="Aptos Narrow"/>
                 <w:color w:val="000000"/>
               </w:rPr>
             </w:pPr>
             <w:r>
-              <w:rPr>
-                <w:rFonts w:ascii="Aptos Narrow" w:hAnsi="Aptos Narrow"/>
-                <w:color w:val="000000"/>
-              </w:rPr>
-              <w:t>Contact request successfully submitted</w:t>
+              <w:t>Personal notifications displayed</w:t>
             </w:r>
           </w:p>
         </w:tc>
         <w:tc>
           <w:tcPr>
-            <w:tcW w:w="828" w:type="dxa"/>
+            <w:tcW w:w="1152" w:type="dxa"/>
             <w:tcBorders>
               <w:top w:val="single" w:sz="4" w:space="0" w:color="auto"/>
               <w:left w:val="single" w:sz="4" w:space="0" w:color="auto"/>
@@ -18759,13 +18714,11 @@
               <w:autoSpaceDE/>
               <w:autoSpaceDN/>
               <w:rPr>
-                <w:rFonts w:ascii="Aptos Narrow" w:hAnsi="Aptos Narrow"/>
                 <w:color w:val="000000"/>
               </w:rPr>
             </w:pPr>
             <w:r>
               <w:rPr>
-                <w:rFonts w:ascii="Aptos Narrow" w:hAnsi="Aptos Narrow"/>
                 <w:color w:val="000000"/>
               </w:rPr>
               <w:t>Pass</w:t>
@@ -18775,11 +18728,164 @@
       </w:tr>
       <w:tr>
         <w:trPr>
-          <w:trHeight w:val="1200"/>
+          <w:trHeight w:val="1139"/>
         </w:trPr>
         <w:tc>
           <w:tcPr>
-            <w:tcW w:w="708" w:type="dxa"/>
+            <w:tcW w:w="747" w:type="dxa"/>
+            <w:tcBorders>
+              <w:top w:val="single" w:sz="4" w:space="0" w:color="auto"/>
+              <w:left w:val="single" w:sz="4" w:space="0" w:color="auto"/>
+              <w:bottom w:val="single" w:sz="4" w:space="0" w:color="auto"/>
+              <w:right w:val="single" w:sz="4" w:space="0" w:color="auto"/>
+            </w:tcBorders>
+            <w:shd w:val="clear" w:color="auto" w:fill="auto"/>
+            <w:vAlign w:val="center"/>
+          </w:tcPr>
+          <w:p>
+            <w:pPr>
+              <w:widowControl/>
+              <w:autoSpaceDE/>
+              <w:autoSpaceDN/>
+              <w:jc w:val="right"/>
+              <w:rPr>
+                <w:color w:val="000000"/>
+              </w:rPr>
+            </w:pPr>
+            <w:r>
+              <w:rPr>
+                <w:color w:val="000000"/>
+              </w:rPr>
+              <w:t>9</w:t>
+            </w:r>
+          </w:p>
+        </w:tc>
+        <w:tc>
+          <w:tcPr>
+            <w:tcW w:w="1727" w:type="dxa"/>
+            <w:tcBorders>
+              <w:top w:val="single" w:sz="4" w:space="0" w:color="auto"/>
+              <w:left w:val="single" w:sz="4" w:space="0" w:color="auto"/>
+              <w:bottom w:val="single" w:sz="4" w:space="0" w:color="auto"/>
+              <w:right w:val="single" w:sz="4" w:space="0" w:color="auto"/>
+            </w:tcBorders>
+            <w:shd w:val="clear" w:color="auto" w:fill="auto"/>
+            <w:vAlign w:val="center"/>
+          </w:tcPr>
+          <w:p>
+            <w:pPr>
+              <w:widowControl/>
+              <w:autoSpaceDE/>
+              <w:autoSpaceDN/>
+            </w:pPr>
+            <w:r>
+              <w:t>Found Button</w:t>
+            </w:r>
+          </w:p>
+        </w:tc>
+        <w:tc>
+          <w:tcPr>
+            <w:tcW w:w="1633" w:type="dxa"/>
+            <w:tcBorders>
+              <w:top w:val="single" w:sz="4" w:space="0" w:color="auto"/>
+              <w:left w:val="single" w:sz="4" w:space="0" w:color="auto"/>
+              <w:bottom w:val="single" w:sz="4" w:space="0" w:color="auto"/>
+              <w:right w:val="single" w:sz="4" w:space="0" w:color="auto"/>
+            </w:tcBorders>
+            <w:shd w:val="clear" w:color="auto" w:fill="auto"/>
+            <w:vAlign w:val="center"/>
+          </w:tcPr>
+          <w:p>
+            <w:pPr>
+              <w:widowControl/>
+              <w:autoSpaceDE/>
+              <w:autoSpaceDN/>
+            </w:pPr>
+            <w:r>
+              <w:t>User clicks the "Found" button on their report</w:t>
+            </w:r>
+          </w:p>
+        </w:tc>
+        <w:tc>
+          <w:tcPr>
+            <w:tcW w:w="1499" w:type="dxa"/>
+            <w:tcBorders>
+              <w:top w:val="single" w:sz="4" w:space="0" w:color="auto"/>
+              <w:left w:val="single" w:sz="4" w:space="0" w:color="auto"/>
+              <w:bottom w:val="single" w:sz="4" w:space="0" w:color="auto"/>
+              <w:right w:val="single" w:sz="4" w:space="0" w:color="auto"/>
+            </w:tcBorders>
+            <w:shd w:val="clear" w:color="auto" w:fill="auto"/>
+            <w:vAlign w:val="center"/>
+          </w:tcPr>
+          <w:p>
+            <w:pPr>
+              <w:widowControl/>
+              <w:autoSpaceDE/>
+              <w:autoSpaceDN/>
+            </w:pPr>
+            <w:r>
+              <w:t>A message is sent to the admin that the pet is found</w:t>
+            </w:r>
+          </w:p>
+        </w:tc>
+        <w:tc>
+          <w:tcPr>
+            <w:tcW w:w="1499" w:type="dxa"/>
+            <w:tcBorders>
+              <w:top w:val="single" w:sz="4" w:space="0" w:color="auto"/>
+              <w:left w:val="single" w:sz="4" w:space="0" w:color="auto"/>
+              <w:bottom w:val="single" w:sz="4" w:space="0" w:color="auto"/>
+              <w:right w:val="single" w:sz="4" w:space="0" w:color="auto"/>
+            </w:tcBorders>
+            <w:shd w:val="clear" w:color="auto" w:fill="auto"/>
+            <w:vAlign w:val="center"/>
+          </w:tcPr>
+          <w:p>
+            <w:pPr>
+              <w:widowControl/>
+              <w:autoSpaceDE/>
+              <w:autoSpaceDN/>
+            </w:pPr>
+            <w:r>
+              <w:t>Message successfully sent to the admin panel</w:t>
+            </w:r>
+          </w:p>
+        </w:tc>
+        <w:tc>
+          <w:tcPr>
+            <w:tcW w:w="1152" w:type="dxa"/>
+            <w:tcBorders>
+              <w:top w:val="single" w:sz="4" w:space="0" w:color="auto"/>
+              <w:left w:val="single" w:sz="4" w:space="0" w:color="auto"/>
+              <w:bottom w:val="single" w:sz="4" w:space="0" w:color="auto"/>
+              <w:right w:val="single" w:sz="4" w:space="0" w:color="auto"/>
+            </w:tcBorders>
+            <w:shd w:val="clear" w:color="auto" w:fill="auto"/>
+            <w:vAlign w:val="center"/>
+          </w:tcPr>
+          <w:p>
+            <w:pPr>
+              <w:widowControl/>
+              <w:autoSpaceDE/>
+              <w:autoSpaceDN/>
+              <w:rPr>
+                <w:color w:val="000000"/>
+              </w:rPr>
+            </w:pPr>
+            <w:r>
+              <w:t>Pass</w:t>
+            </w:r>
+          </w:p>
+        </w:tc>
+      </w:tr>
+      <w:tr>
+        <w:trPr>
+          <w:trHeight w:val="1139"/>
+        </w:trPr>
+        <w:tc>
+          <w:tcPr>
+            <w:tcW w:w="747" w:type="dxa"/>
             <w:tcBorders>
               <w:top w:val="single" w:sz="4" w:space="0" w:color="auto"/>
               <w:left w:val="single" w:sz="4" w:space="0" w:color="auto"/>
@@ -18797,22 +18903,20 @@
               <w:autoSpaceDN/>
               <w:jc w:val="right"/>
               <w:rPr>
-                <w:rFonts w:ascii="Aptos Narrow" w:hAnsi="Aptos Narrow"/>
                 <w:color w:val="000000"/>
               </w:rPr>
             </w:pPr>
             <w:r>
               <w:rPr>
-                <w:rFonts w:ascii="Aptos Narrow" w:hAnsi="Aptos Narrow"/>
                 <w:color w:val="000000"/>
               </w:rPr>
-              <w:t>9</w:t>
+              <w:t>10</w:t>
             </w:r>
           </w:p>
         </w:tc>
         <w:tc>
           <w:tcPr>
-            <w:tcW w:w="1730" w:type="dxa"/>
+            <w:tcW w:w="1727" w:type="dxa"/>
             <w:tcBorders>
               <w:top w:val="single" w:sz="4" w:space="0" w:color="auto"/>
               <w:left w:val="single" w:sz="4" w:space="0" w:color="auto"/>
@@ -18829,13 +18933,11 @@
               <w:autoSpaceDE/>
               <w:autoSpaceDN/>
               <w:rPr>
-                <w:rFonts w:ascii="Aptos Narrow" w:hAnsi="Aptos Narrow"/>
                 <w:color w:val="000000"/>
               </w:rPr>
             </w:pPr>
             <w:r>
               <w:rPr>
-                <w:rFonts w:ascii="Aptos Narrow" w:hAnsi="Aptos Narrow"/>
                 <w:color w:val="000000"/>
               </w:rPr>
               <w:t>Logout</w:t>
@@ -18844,7 +18946,7 @@
         </w:tc>
         <w:tc>
           <w:tcPr>
-            <w:tcW w:w="1360" w:type="dxa"/>
+            <w:tcW w:w="1633" w:type="dxa"/>
             <w:tcBorders>
               <w:top w:val="single" w:sz="4" w:space="0" w:color="auto"/>
               <w:left w:val="single" w:sz="4" w:space="0" w:color="auto"/>
@@ -18861,13 +18963,11 @@
               <w:autoSpaceDE/>
               <w:autoSpaceDN/>
               <w:rPr>
-                <w:rFonts w:ascii="Aptos Narrow" w:hAnsi="Aptos Narrow"/>
                 <w:color w:val="000000"/>
               </w:rPr>
             </w:pPr>
             <w:r>
               <w:rPr>
-                <w:rFonts w:ascii="Aptos Narrow" w:hAnsi="Aptos Narrow"/>
                 <w:color w:val="000000"/>
               </w:rPr>
               <w:t>User clicks "Logout"</w:t>
@@ -18876,7 +18976,7 @@
         </w:tc>
         <w:tc>
           <w:tcPr>
-            <w:tcW w:w="1356" w:type="dxa"/>
+            <w:tcW w:w="1499" w:type="dxa"/>
             <w:tcBorders>
               <w:top w:val="single" w:sz="4" w:space="0" w:color="auto"/>
               <w:left w:val="single" w:sz="4" w:space="0" w:color="auto"/>
@@ -18893,13 +18993,11 @@
               <w:autoSpaceDE/>
               <w:autoSpaceDN/>
               <w:rPr>
-                <w:rFonts w:ascii="Aptos Narrow" w:hAnsi="Aptos Narrow"/>
                 <w:color w:val="000000"/>
               </w:rPr>
             </w:pPr>
             <w:r>
               <w:rPr>
-                <w:rFonts w:ascii="Aptos Narrow" w:hAnsi="Aptos Narrow"/>
                 <w:color w:val="000000"/>
               </w:rPr>
               <w:t>User is redirected to the home page</w:t>
@@ -18908,7 +19006,7 @@
         </w:tc>
         <w:tc>
           <w:tcPr>
-            <w:tcW w:w="1358" w:type="dxa"/>
+            <w:tcW w:w="1499" w:type="dxa"/>
             <w:tcBorders>
               <w:top w:val="single" w:sz="4" w:space="0" w:color="auto"/>
               <w:left w:val="single" w:sz="4" w:space="0" w:color="auto"/>
@@ -18925,13 +19023,11 @@
               <w:autoSpaceDE/>
               <w:autoSpaceDN/>
               <w:rPr>
-                <w:rFonts w:ascii="Aptos Narrow" w:hAnsi="Aptos Narrow"/>
                 <w:color w:val="000000"/>
               </w:rPr>
             </w:pPr>
             <w:r>
               <w:rPr>
-                <w:rFonts w:ascii="Aptos Narrow" w:hAnsi="Aptos Narrow"/>
                 <w:color w:val="000000"/>
               </w:rPr>
               <w:t>User redirected to the home page</w:t>
@@ -18940,7 +19036,7 @@
         </w:tc>
         <w:tc>
           <w:tcPr>
-            <w:tcW w:w="828" w:type="dxa"/>
+            <w:tcW w:w="1152" w:type="dxa"/>
             <w:tcBorders>
               <w:top w:val="single" w:sz="4" w:space="0" w:color="auto"/>
               <w:left w:val="single" w:sz="4" w:space="0" w:color="auto"/>
@@ -18957,13 +19053,11 @@
               <w:autoSpaceDE/>
               <w:autoSpaceDN/>
               <w:rPr>
-                <w:rFonts w:ascii="Aptos Narrow" w:hAnsi="Aptos Narrow"/>
                 <w:color w:val="000000"/>
               </w:rPr>
             </w:pPr>
             <w:r>
               <w:rPr>
-                <w:rFonts w:ascii="Aptos Narrow" w:hAnsi="Aptos Narrow"/>
                 <w:color w:val="000000"/>
               </w:rPr>
               <w:t>Pass</w:t>
@@ -18976,20 +19070,6 @@
       <w:pPr>
         <w:spacing w:line="360" w:lineRule="auto"/>
         <w:ind w:right="-154"/>
-        <w:jc w:val="center"/>
-        <w:rPr>
-          <w:b/>
-          <w:bCs/>
-          <w:sz w:val="28"/>
-          <w:szCs w:val="28"/>
-        </w:rPr>
-      </w:pPr>
-    </w:p>
-    <w:p>
-      <w:pPr>
-        <w:spacing w:line="360" w:lineRule="auto"/>
-        <w:ind w:right="-154"/>
-        <w:jc w:val="center"/>
         <w:rPr>
           <w:b/>
           <w:bCs/>
@@ -19349,33 +19429,11 @@
       <w:pPr>
         <w:pStyle w:val="BodyText"/>
         <w:spacing w:line="360" w:lineRule="auto"/>
-        <w:ind w:left="360" w:right="-154"/>
-        <w:jc w:val="both"/>
-      </w:pPr>
-    </w:p>
-    <w:p>
-      <w:pPr>
-        <w:pStyle w:val="BodyText"/>
-        <w:spacing w:line="360" w:lineRule="auto"/>
-        <w:ind w:left="360" w:right="-154"/>
-        <w:jc w:val="both"/>
-      </w:pPr>
-    </w:p>
-    <w:p>
-      <w:pPr>
-        <w:pStyle w:val="BodyText"/>
-        <w:spacing w:line="360" w:lineRule="auto"/>
-        <w:ind w:left="360" w:right="-154"/>
-        <w:jc w:val="both"/>
-      </w:pPr>
-    </w:p>
-    <w:p>
-      <w:pPr>
-        <w:pStyle w:val="BodyText"/>
-        <w:spacing w:line="360" w:lineRule="auto"/>
-        <w:ind w:left="360" w:right="-154"/>
-        <w:jc w:val="both"/>
-      </w:pPr>
+        <w:ind w:right="-154"/>
+        <w:jc w:val="both"/>
+      </w:pPr>
+      <w:bookmarkStart w:id="63" w:name="_GoBack"/>
+      <w:bookmarkEnd w:id="63"/>
     </w:p>
     <w:p>
       <w:pPr>
@@ -19392,9 +19450,10 @@
         <w:ind w:left="0" w:right="-154" w:hanging="450"/>
         <w:jc w:val="both"/>
       </w:pPr>
-      <w:bookmarkStart w:id="63" w:name="_Toc138412871"/>
-      <w:bookmarkStart w:id="64" w:name="_Toc169638230"/>
-      <w:r>
+      <w:bookmarkStart w:id="64" w:name="_Toc138412871"/>
+      <w:bookmarkStart w:id="65" w:name="_Toc169638230"/>
+      <w:r>
+        <w:lastRenderedPageBreak/>
         <w:t>Future</w:t>
       </w:r>
       <w:r>
@@ -19406,8 +19465,8 @@
       <w:r>
         <w:t>Recommendations</w:t>
       </w:r>
-      <w:bookmarkEnd w:id="63"/>
       <w:bookmarkEnd w:id="64"/>
+      <w:bookmarkEnd w:id="65"/>
     </w:p>
     <w:p>
       <w:pPr>
@@ -20482,7 +20541,7 @@
 </file>
 
 <file path=word/endnotes.xml><?xml version="1.0" encoding="utf-8"?>
-<w:endnotes xmlns:wpc="http://schemas.microsoft.com/office/word/2010/wordprocessingCanvas" xmlns:cx="http://schemas.microsoft.com/office/drawing/2014/chartex" xmlns:cx1="http://schemas.microsoft.com/office/drawing/2015/9/8/chartex" xmlns:cx2="http://schemas.microsoft.com/office/drawing/2015/10/21/chartex" xmlns:cx3="http://schemas.microsoft.com/office/drawing/2016/5/9/chartex" xmlns:cx4="http://schemas.microsoft.com/office/drawing/2016/5/10/chartex" xmlns:cx5="http://schemas.microsoft.com/office/drawing/2016/5/11/chartex" xmlns:cx6="http://schemas.microsoft.com/office/drawing/2016/5/12/chartex" xmlns:cx7="http://schemas.microsoft.com/office/drawing/2016/5/13/chartex" xmlns:cx8="http://schemas.microsoft.com/office/drawing/2016/5/14/chartex" xmlns:mc="http://schemas.openxmlformats.org/markup-compatibility/2006" xmlns:aink="http://schemas.microsoft.com/office/drawing/2016/ink" xmlns:am3d="http://schemas.microsoft.com/office/drawing/2017/model3d" xmlns:o="urn:schemas-microsoft-com:office:office" xmlns:oel="http://schemas.microsoft.com/office/2019/extlst" xmlns:r="http://schemas.openxmlformats.org/officeDocument/2006/relationships" xmlns:m="http://schemas.openxmlformats.org/officeDocument/2006/math" xmlns:v="urn:schemas-microsoft-com:vml" xmlns:wp14="http://schemas.microsoft.com/office/word/2010/wordprocessingDrawing" xmlns:wp="http://schemas.openxmlformats.org/drawingml/2006/wordprocessingDrawing" xmlns:w10="urn:schemas-microsoft-com:office:word" xmlns:w="http://schemas.openxmlformats.org/wordprocessingml/2006/main" xmlns:w14="http://schemas.microsoft.com/office/word/2010/wordml" xmlns:w15="http://schemas.microsoft.com/office/word/2012/wordml" xmlns:w16cex="http://schemas.microsoft.com/office/word/2018/wordml/cex" xmlns:w16cid="http://schemas.microsoft.com/office/word/2016/wordml/cid" xmlns:w16="http://schemas.microsoft.com/office/word/2018/wordml" xmlns:w16sdtdh="http://schemas.microsoft.com/office/word/2020/wordml/sdtdatahash" xmlns:w16se="http://schemas.microsoft.com/office/word/2015/wordml/symex" xmlns:wpg="http://schemas.microsoft.com/office/word/2010/wordprocessingGroup" xmlns:wpi="http://schemas.microsoft.com/office/word/2010/wordprocessingInk" xmlns:wne="http://schemas.microsoft.com/office/word/2006/wordml" xmlns:wps="http://schemas.microsoft.com/office/word/2010/wordprocessingShape" mc:Ignorable="w14 w15 w16se w16cid w16 w16cex w16sdtdh wp14">
+<w:endnotes xmlns:wpc="http://schemas.microsoft.com/office/word/2010/wordprocessingCanvas" xmlns:mc="http://schemas.openxmlformats.org/markup-compatibility/2006" xmlns:o="urn:schemas-microsoft-com:office:office" xmlns:r="http://schemas.openxmlformats.org/officeDocument/2006/relationships" xmlns:m="http://schemas.openxmlformats.org/officeDocument/2006/math" xmlns:v="urn:schemas-microsoft-com:vml" xmlns:wp14="http://schemas.microsoft.com/office/word/2010/wordprocessingDrawing" xmlns:wp="http://schemas.openxmlformats.org/drawingml/2006/wordprocessingDrawing" xmlns:w10="urn:schemas-microsoft-com:office:word" xmlns:w="http://schemas.openxmlformats.org/wordprocessingml/2006/main" xmlns:w14="http://schemas.microsoft.com/office/word/2010/wordml" xmlns:w15="http://schemas.microsoft.com/office/word/2012/wordml" xmlns:wpg="http://schemas.microsoft.com/office/word/2010/wordprocessingGroup" xmlns:wpi="http://schemas.microsoft.com/office/word/2010/wordprocessingInk" xmlns:wne="http://schemas.microsoft.com/office/word/2006/wordml" xmlns:wps="http://schemas.microsoft.com/office/word/2010/wordprocessingShape" mc:Ignorable="w14 w15 wp14">
   <w:endnote w:type="separator" w:id="-1">
     <w:p>
       <w:r>
@@ -20501,7 +20560,7 @@
 </file>
 
 <file path=word/footer1.xml><?xml version="1.0" encoding="utf-8"?>
-<w:ftr xmlns:wpc="http://schemas.microsoft.com/office/word/2010/wordprocessingCanvas" xmlns:cx="http://schemas.microsoft.com/office/drawing/2014/chartex" xmlns:cx1="http://schemas.microsoft.com/office/drawing/2015/9/8/chartex" xmlns:cx2="http://schemas.microsoft.com/office/drawing/2015/10/21/chartex" xmlns:cx3="http://schemas.microsoft.com/office/drawing/2016/5/9/chartex" xmlns:cx4="http://schemas.microsoft.com/office/drawing/2016/5/10/chartex" xmlns:cx5="http://schemas.microsoft.com/office/drawing/2016/5/11/chartex" xmlns:cx6="http://schemas.microsoft.com/office/drawing/2016/5/12/chartex" xmlns:cx7="http://schemas.microsoft.com/office/drawing/2016/5/13/chartex" xmlns:cx8="http://schemas.microsoft.com/office/drawing/2016/5/14/chartex" xmlns:mc="http://schemas.openxmlformats.org/markup-compatibility/2006" xmlns:aink="http://schemas.microsoft.com/office/drawing/2016/ink" xmlns:am3d="http://schemas.microsoft.com/office/drawing/2017/model3d" xmlns:o="urn:schemas-microsoft-com:office:office" xmlns:oel="http://schemas.microsoft.com/office/2019/extlst" xmlns:r="http://schemas.openxmlformats.org/officeDocument/2006/relationships" xmlns:m="http://schemas.openxmlformats.org/officeDocument/2006/math" xmlns:v="urn:schemas-microsoft-com:vml" xmlns:wp14="http://schemas.microsoft.com/office/word/2010/wordprocessingDrawing" xmlns:wp="http://schemas.openxmlformats.org/drawingml/2006/wordprocessingDrawing" xmlns:w10="urn:schemas-microsoft-com:office:word" xmlns:w="http://schemas.openxmlformats.org/wordprocessingml/2006/main" xmlns:w14="http://schemas.microsoft.com/office/word/2010/wordml" xmlns:w15="http://schemas.microsoft.com/office/word/2012/wordml" xmlns:w16cex="http://schemas.microsoft.com/office/word/2018/wordml/cex" xmlns:w16cid="http://schemas.microsoft.com/office/word/2016/wordml/cid" xmlns:w16="http://schemas.microsoft.com/office/word/2018/wordml" xmlns:w16sdtdh="http://schemas.microsoft.com/office/word/2020/wordml/sdtdatahash" xmlns:w16se="http://schemas.microsoft.com/office/word/2015/wordml/symex" xmlns:wpg="http://schemas.microsoft.com/office/word/2010/wordprocessingGroup" xmlns:wpi="http://schemas.microsoft.com/office/word/2010/wordprocessingInk" xmlns:wne="http://schemas.microsoft.com/office/word/2006/wordml" xmlns:wps="http://schemas.microsoft.com/office/word/2010/wordprocessingShape" mc:Ignorable="w14 w15 w16se w16cid w16 w16cex w16sdtdh wp14">
+<w:ftr xmlns:wpc="http://schemas.microsoft.com/office/word/2010/wordprocessingCanvas" xmlns:mc="http://schemas.openxmlformats.org/markup-compatibility/2006" xmlns:o="urn:schemas-microsoft-com:office:office" xmlns:r="http://schemas.openxmlformats.org/officeDocument/2006/relationships" xmlns:m="http://schemas.openxmlformats.org/officeDocument/2006/math" xmlns:v="urn:schemas-microsoft-com:vml" xmlns:wp14="http://schemas.microsoft.com/office/word/2010/wordprocessingDrawing" xmlns:wp="http://schemas.openxmlformats.org/drawingml/2006/wordprocessingDrawing" xmlns:w10="urn:schemas-microsoft-com:office:word" xmlns:w="http://schemas.openxmlformats.org/wordprocessingml/2006/main" xmlns:w14="http://schemas.microsoft.com/office/word/2010/wordml" xmlns:w15="http://schemas.microsoft.com/office/word/2012/wordml" xmlns:wpg="http://schemas.microsoft.com/office/word/2010/wordprocessingGroup" xmlns:wpi="http://schemas.microsoft.com/office/word/2010/wordprocessingInk" xmlns:wne="http://schemas.microsoft.com/office/word/2006/wordml" xmlns:wps="http://schemas.microsoft.com/office/word/2010/wordprocessingShape" mc:Ignorable="w14 w15 wp14">
   <w:p>
     <w:pPr>
       <w:pStyle w:val="Footer"/>
@@ -20517,7 +20576,7 @@
 </file>
 
 <file path=word/footer2.xml><?xml version="1.0" encoding="utf-8"?>
-<w:ftr xmlns:wpc="http://schemas.microsoft.com/office/word/2010/wordprocessingCanvas" xmlns:cx="http://schemas.microsoft.com/office/drawing/2014/chartex" xmlns:cx1="http://schemas.microsoft.com/office/drawing/2015/9/8/chartex" xmlns:cx2="http://schemas.microsoft.com/office/drawing/2015/10/21/chartex" xmlns:cx3="http://schemas.microsoft.com/office/drawing/2016/5/9/chartex" xmlns:cx4="http://schemas.microsoft.com/office/drawing/2016/5/10/chartex" xmlns:cx5="http://schemas.microsoft.com/office/drawing/2016/5/11/chartex" xmlns:cx6="http://schemas.microsoft.com/office/drawing/2016/5/12/chartex" xmlns:cx7="http://schemas.microsoft.com/office/drawing/2016/5/13/chartex" xmlns:cx8="http://schemas.microsoft.com/office/drawing/2016/5/14/chartex" xmlns:mc="http://schemas.openxmlformats.org/markup-compatibility/2006" xmlns:aink="http://schemas.microsoft.com/office/drawing/2016/ink" xmlns:am3d="http://schemas.microsoft.com/office/drawing/2017/model3d" xmlns:o="urn:schemas-microsoft-com:office:office" xmlns:oel="http://schemas.microsoft.com/office/2019/extlst" xmlns:r="http://schemas.openxmlformats.org/officeDocument/2006/relationships" xmlns:m="http://schemas.openxmlformats.org/officeDocument/2006/math" xmlns:v="urn:schemas-microsoft-com:vml" xmlns:wp14="http://schemas.microsoft.com/office/word/2010/wordprocessingDrawing" xmlns:wp="http://schemas.openxmlformats.org/drawingml/2006/wordprocessingDrawing" xmlns:w10="urn:schemas-microsoft-com:office:word" xmlns:w="http://schemas.openxmlformats.org/wordprocessingml/2006/main" xmlns:w14="http://schemas.microsoft.com/office/word/2010/wordml" xmlns:w15="http://schemas.microsoft.com/office/word/2012/wordml" xmlns:w16cex="http://schemas.microsoft.com/office/word/2018/wordml/cex" xmlns:w16cid="http://schemas.microsoft.com/office/word/2016/wordml/cid" xmlns:w16="http://schemas.microsoft.com/office/word/2018/wordml" xmlns:w16sdtdh="http://schemas.microsoft.com/office/word/2020/wordml/sdtdatahash" xmlns:w16se="http://schemas.microsoft.com/office/word/2015/wordml/symex" xmlns:wpg="http://schemas.microsoft.com/office/word/2010/wordprocessingGroup" xmlns:wpi="http://schemas.microsoft.com/office/word/2010/wordprocessingInk" xmlns:wne="http://schemas.microsoft.com/office/word/2006/wordml" xmlns:wps="http://schemas.microsoft.com/office/word/2010/wordprocessingShape" mc:Ignorable="w14 w15 w16se w16cid w16 w16cex w16sdtdh wp14">
+<w:ftr xmlns:wpc="http://schemas.microsoft.com/office/word/2010/wordprocessingCanvas" xmlns:mc="http://schemas.openxmlformats.org/markup-compatibility/2006" xmlns:o="urn:schemas-microsoft-com:office:office" xmlns:r="http://schemas.openxmlformats.org/officeDocument/2006/relationships" xmlns:m="http://schemas.openxmlformats.org/officeDocument/2006/math" xmlns:v="urn:schemas-microsoft-com:vml" xmlns:wp14="http://schemas.microsoft.com/office/word/2010/wordprocessingDrawing" xmlns:wp="http://schemas.openxmlformats.org/drawingml/2006/wordprocessingDrawing" xmlns:w10="urn:schemas-microsoft-com:office:word" xmlns:w="http://schemas.openxmlformats.org/wordprocessingml/2006/main" xmlns:w14="http://schemas.microsoft.com/office/word/2010/wordml" xmlns:w15="http://schemas.microsoft.com/office/word/2012/wordml" xmlns:wpg="http://schemas.microsoft.com/office/word/2010/wordprocessingGroup" xmlns:wpi="http://schemas.microsoft.com/office/word/2010/wordprocessingInk" xmlns:wne="http://schemas.microsoft.com/office/word/2006/wordml" xmlns:wps="http://schemas.microsoft.com/office/word/2010/wordprocessingShape" mc:Ignorable="w14 w15 wp14">
   <w:sdt>
     <w:sdtPr>
       <w:id w:val="1690262249"/>
@@ -20570,7 +20629,7 @@
 </file>
 
 <file path=word/footer3.xml><?xml version="1.0" encoding="utf-8"?>
-<w:ftr xmlns:wpc="http://schemas.microsoft.com/office/word/2010/wordprocessingCanvas" xmlns:cx="http://schemas.microsoft.com/office/drawing/2014/chartex" xmlns:cx1="http://schemas.microsoft.com/office/drawing/2015/9/8/chartex" xmlns:cx2="http://schemas.microsoft.com/office/drawing/2015/10/21/chartex" xmlns:cx3="http://schemas.microsoft.com/office/drawing/2016/5/9/chartex" xmlns:cx4="http://schemas.microsoft.com/office/drawing/2016/5/10/chartex" xmlns:cx5="http://schemas.microsoft.com/office/drawing/2016/5/11/chartex" xmlns:cx6="http://schemas.microsoft.com/office/drawing/2016/5/12/chartex" xmlns:cx7="http://schemas.microsoft.com/office/drawing/2016/5/13/chartex" xmlns:cx8="http://schemas.microsoft.com/office/drawing/2016/5/14/chartex" xmlns:mc="http://schemas.openxmlformats.org/markup-compatibility/2006" xmlns:aink="http://schemas.microsoft.com/office/drawing/2016/ink" xmlns:am3d="http://schemas.microsoft.com/office/drawing/2017/model3d" xmlns:o="urn:schemas-microsoft-com:office:office" xmlns:oel="http://schemas.microsoft.com/office/2019/extlst" xmlns:r="http://schemas.openxmlformats.org/officeDocument/2006/relationships" xmlns:m="http://schemas.openxmlformats.org/officeDocument/2006/math" xmlns:v="urn:schemas-microsoft-com:vml" xmlns:wp14="http://schemas.microsoft.com/office/word/2010/wordprocessingDrawing" xmlns:wp="http://schemas.openxmlformats.org/drawingml/2006/wordprocessingDrawing" xmlns:w10="urn:schemas-microsoft-com:office:word" xmlns:w="http://schemas.openxmlformats.org/wordprocessingml/2006/main" xmlns:w14="http://schemas.microsoft.com/office/word/2010/wordml" xmlns:w15="http://schemas.microsoft.com/office/word/2012/wordml" xmlns:w16cex="http://schemas.microsoft.com/office/word/2018/wordml/cex" xmlns:w16cid="http://schemas.microsoft.com/office/word/2016/wordml/cid" xmlns:w16="http://schemas.microsoft.com/office/word/2018/wordml" xmlns:w16sdtdh="http://schemas.microsoft.com/office/word/2020/wordml/sdtdatahash" xmlns:w16se="http://schemas.microsoft.com/office/word/2015/wordml/symex" xmlns:wpg="http://schemas.microsoft.com/office/word/2010/wordprocessingGroup" xmlns:wpi="http://schemas.microsoft.com/office/word/2010/wordprocessingInk" xmlns:wne="http://schemas.microsoft.com/office/word/2006/wordml" xmlns:wps="http://schemas.microsoft.com/office/word/2010/wordprocessingShape" mc:Ignorable="w14 w15 w16se w16cid w16 w16cex w16sdtdh wp14">
+<w:ftr xmlns:wpc="http://schemas.microsoft.com/office/word/2010/wordprocessingCanvas" xmlns:mc="http://schemas.openxmlformats.org/markup-compatibility/2006" xmlns:o="urn:schemas-microsoft-com:office:office" xmlns:r="http://schemas.openxmlformats.org/officeDocument/2006/relationships" xmlns:m="http://schemas.openxmlformats.org/officeDocument/2006/math" xmlns:v="urn:schemas-microsoft-com:vml" xmlns:wp14="http://schemas.microsoft.com/office/word/2010/wordprocessingDrawing" xmlns:wp="http://schemas.openxmlformats.org/drawingml/2006/wordprocessingDrawing" xmlns:w10="urn:schemas-microsoft-com:office:word" xmlns:w="http://schemas.openxmlformats.org/wordprocessingml/2006/main" xmlns:w14="http://schemas.microsoft.com/office/word/2010/wordml" xmlns:w15="http://schemas.microsoft.com/office/word/2012/wordml" xmlns:wpg="http://schemas.microsoft.com/office/word/2010/wordprocessingGroup" xmlns:wpi="http://schemas.microsoft.com/office/word/2010/wordprocessingInk" xmlns:wne="http://schemas.microsoft.com/office/word/2006/wordml" xmlns:wps="http://schemas.microsoft.com/office/word/2010/wordprocessingShape" mc:Ignorable="w14 w15 wp14">
   <w:sdt>
     <w:sdtPr>
       <w:id w:val="885452537"/>
@@ -20603,7 +20662,7 @@
           <w:rPr>
             <w:noProof/>
           </w:rPr>
-          <w:t>15</w:t>
+          <w:t>23</w:t>
         </w:r>
         <w:r>
           <w:rPr>
@@ -20623,7 +20682,7 @@
 </file>
 
 <file path=word/footnotes.xml><?xml version="1.0" encoding="utf-8"?>
-<w:footnotes xmlns:wpc="http://schemas.microsoft.com/office/word/2010/wordprocessingCanvas" xmlns:cx="http://schemas.microsoft.com/office/drawing/2014/chartex" xmlns:cx1="http://schemas.microsoft.com/office/drawing/2015/9/8/chartex" xmlns:cx2="http://schemas.microsoft.com/office/drawing/2015/10/21/chartex" xmlns:cx3="http://schemas.microsoft.com/office/drawing/2016/5/9/chartex" xmlns:cx4="http://schemas.microsoft.com/office/drawing/2016/5/10/chartex" xmlns:cx5="http://schemas.microsoft.com/office/drawing/2016/5/11/chartex" xmlns:cx6="http://schemas.microsoft.com/office/drawing/2016/5/12/chartex" xmlns:cx7="http://schemas.microsoft.com/office/drawing/2016/5/13/chartex" xmlns:cx8="http://schemas.microsoft.com/office/drawing/2016/5/14/chartex" xmlns:mc="http://schemas.openxmlformats.org/markup-compatibility/2006" xmlns:aink="http://schemas.microsoft.com/office/drawing/2016/ink" xmlns:am3d="http://schemas.microsoft.com/office/drawing/2017/model3d" xmlns:o="urn:schemas-microsoft-com:office:office" xmlns:oel="http://schemas.microsoft.com/office/2019/extlst" xmlns:r="http://schemas.openxmlformats.org/officeDocument/2006/relationships" xmlns:m="http://schemas.openxmlformats.org/officeDocument/2006/math" xmlns:v="urn:schemas-microsoft-com:vml" xmlns:wp14="http://schemas.microsoft.com/office/word/2010/wordprocessingDrawing" xmlns:wp="http://schemas.openxmlformats.org/drawingml/2006/wordprocessingDrawing" xmlns:w10="urn:schemas-microsoft-com:office:word" xmlns:w="http://schemas.openxmlformats.org/wordprocessingml/2006/main" xmlns:w14="http://schemas.microsoft.com/office/word/2010/wordml" xmlns:w15="http://schemas.microsoft.com/office/word/2012/wordml" xmlns:w16cex="http://schemas.microsoft.com/office/word/2018/wordml/cex" xmlns:w16cid="http://schemas.microsoft.com/office/word/2016/wordml/cid" xmlns:w16="http://schemas.microsoft.com/office/word/2018/wordml" xmlns:w16sdtdh="http://schemas.microsoft.com/office/word/2020/wordml/sdtdatahash" xmlns:w16se="http://schemas.microsoft.com/office/word/2015/wordml/symex" xmlns:wpg="http://schemas.microsoft.com/office/word/2010/wordprocessingGroup" xmlns:wpi="http://schemas.microsoft.com/office/word/2010/wordprocessingInk" xmlns:wne="http://schemas.microsoft.com/office/word/2006/wordml" xmlns:wps="http://schemas.microsoft.com/office/word/2010/wordprocessingShape" mc:Ignorable="w14 w15 w16se w16cid w16 w16cex w16sdtdh wp14">
+<w:footnotes xmlns:wpc="http://schemas.microsoft.com/office/word/2010/wordprocessingCanvas" xmlns:mc="http://schemas.openxmlformats.org/markup-compatibility/2006" xmlns:o="urn:schemas-microsoft-com:office:office" xmlns:r="http://schemas.openxmlformats.org/officeDocument/2006/relationships" xmlns:m="http://schemas.openxmlformats.org/officeDocument/2006/math" xmlns:v="urn:schemas-microsoft-com:vml" xmlns:wp14="http://schemas.microsoft.com/office/word/2010/wordprocessingDrawing" xmlns:wp="http://schemas.openxmlformats.org/drawingml/2006/wordprocessingDrawing" xmlns:w10="urn:schemas-microsoft-com:office:word" xmlns:w="http://schemas.openxmlformats.org/wordprocessingml/2006/main" xmlns:w14="http://schemas.microsoft.com/office/word/2010/wordml" xmlns:w15="http://schemas.microsoft.com/office/word/2012/wordml" xmlns:wpg="http://schemas.microsoft.com/office/word/2010/wordprocessingGroup" xmlns:wpi="http://schemas.microsoft.com/office/word/2010/wordprocessingInk" xmlns:wne="http://schemas.microsoft.com/office/word/2006/wordml" xmlns:wps="http://schemas.microsoft.com/office/word/2010/wordprocessingShape" mc:Ignorable="w14 w15 wp14">
   <w:footnote w:type="separator" w:id="-1">
     <w:p>
       <w:r>
@@ -20642,7 +20701,7 @@
 </file>
 
 <file path=word/numbering.xml><?xml version="1.0" encoding="utf-8"?>
-<w:numbering xmlns:wpc="http://schemas.microsoft.com/office/word/2010/wordprocessingCanvas" xmlns:cx="http://schemas.microsoft.com/office/drawing/2014/chartex" xmlns:cx1="http://schemas.microsoft.com/office/drawing/2015/9/8/chartex" xmlns:cx2="http://schemas.microsoft.com/office/drawing/2015/10/21/chartex" xmlns:cx3="http://schemas.microsoft.com/office/drawing/2016/5/9/chartex" xmlns:cx4="http://schemas.microsoft.com/office/drawing/2016/5/10/chartex" xmlns:cx5="http://schemas.microsoft.com/office/drawing/2016/5/11/chartex" xmlns:cx6="http://schemas.microsoft.com/office/drawing/2016/5/12/chartex" xmlns:cx7="http://schemas.microsoft.com/office/drawing/2016/5/13/chartex" xmlns:cx8="http://schemas.microsoft.com/office/drawing/2016/5/14/chartex" xmlns:mc="http://schemas.openxmlformats.org/markup-compatibility/2006" xmlns:aink="http://schemas.microsoft.com/office/drawing/2016/ink" xmlns:am3d="http://schemas.microsoft.com/office/drawing/2017/model3d" xmlns:o="urn:schemas-microsoft-com:office:office" xmlns:oel="http://schemas.microsoft.com/office/2019/extlst" xmlns:r="http://schemas.openxmlformats.org/officeDocument/2006/relationships" xmlns:m="http://schemas.openxmlformats.org/officeDocument/2006/math" xmlns:v="urn:schemas-microsoft-com:vml" xmlns:wp14="http://schemas.microsoft.com/office/word/2010/wordprocessingDrawing" xmlns:wp="http://schemas.openxmlformats.org/drawingml/2006/wordprocessingDrawing" xmlns:w10="urn:schemas-microsoft-com:office:word" xmlns:w="http://schemas.openxmlformats.org/wordprocessingml/2006/main" xmlns:w14="http://schemas.microsoft.com/office/word/2010/wordml" xmlns:w15="http://schemas.microsoft.com/office/word/2012/wordml" xmlns:w16cex="http://schemas.microsoft.com/office/word/2018/wordml/cex" xmlns:w16cid="http://schemas.microsoft.com/office/word/2016/wordml/cid" xmlns:w16="http://schemas.microsoft.com/office/word/2018/wordml" xmlns:w16sdtdh="http://schemas.microsoft.com/office/word/2020/wordml/sdtdatahash" xmlns:w16se="http://schemas.microsoft.com/office/word/2015/wordml/symex" xmlns:wpg="http://schemas.microsoft.com/office/word/2010/wordprocessingGroup" xmlns:wpi="http://schemas.microsoft.com/office/word/2010/wordprocessingInk" xmlns:wne="http://schemas.microsoft.com/office/word/2006/wordml" xmlns:wps="http://schemas.microsoft.com/office/word/2010/wordprocessingShape" mc:Ignorable="w14 w15 w16se w16cid w16 w16cex w16sdtdh wp14">
+<w:numbering xmlns:wpc="http://schemas.microsoft.com/office/word/2010/wordprocessingCanvas" xmlns:mc="http://schemas.openxmlformats.org/markup-compatibility/2006" xmlns:o="urn:schemas-microsoft-com:office:office" xmlns:r="http://schemas.openxmlformats.org/officeDocument/2006/relationships" xmlns:m="http://schemas.openxmlformats.org/officeDocument/2006/math" xmlns:v="urn:schemas-microsoft-com:vml" xmlns:wp14="http://schemas.microsoft.com/office/word/2010/wordprocessingDrawing" xmlns:wp="http://schemas.openxmlformats.org/drawingml/2006/wordprocessingDrawing" xmlns:w10="urn:schemas-microsoft-com:office:word" xmlns:w="http://schemas.openxmlformats.org/wordprocessingml/2006/main" xmlns:w14="http://schemas.microsoft.com/office/word/2010/wordml" xmlns:w15="http://schemas.microsoft.com/office/word/2012/wordml" xmlns:wpg="http://schemas.microsoft.com/office/word/2010/wordprocessingGroup" xmlns:wpi="http://schemas.microsoft.com/office/word/2010/wordprocessingInk" xmlns:wne="http://schemas.microsoft.com/office/word/2006/wordml" xmlns:wps="http://schemas.microsoft.com/office/word/2010/wordprocessingShape" mc:Ignorable="w14 w15 wp14">
   <w:abstractNum w:abstractNumId="0" w15:restartNumberingAfterBreak="0">
     <w:nsid w:val="04874C26"/>
     <w:multiLevelType w:val="multilevel"/>
@@ -23574,82 +23633,82 @@
       </w:pPr>
     </w:lvl>
   </w:abstractNum>
-  <w:num w:numId="1" w16cid:durableId="1088621082">
+  <w:num w:numId="1">
     <w:abstractNumId w:val="14"/>
   </w:num>
-  <w:num w:numId="2" w16cid:durableId="439301886">
+  <w:num w:numId="2">
     <w:abstractNumId w:val="18"/>
   </w:num>
-  <w:num w:numId="3" w16cid:durableId="407190200">
+  <w:num w:numId="3">
     <w:abstractNumId w:val="13"/>
   </w:num>
-  <w:num w:numId="4" w16cid:durableId="836925048">
+  <w:num w:numId="4">
     <w:abstractNumId w:val="7"/>
   </w:num>
-  <w:num w:numId="5" w16cid:durableId="522673353">
+  <w:num w:numId="5">
     <w:abstractNumId w:val="23"/>
   </w:num>
-  <w:num w:numId="6" w16cid:durableId="474373843">
+  <w:num w:numId="6">
     <w:abstractNumId w:val="24"/>
   </w:num>
-  <w:num w:numId="7" w16cid:durableId="1633826337">
+  <w:num w:numId="7">
     <w:abstractNumId w:val="0"/>
   </w:num>
-  <w:num w:numId="8" w16cid:durableId="1180585228">
+  <w:num w:numId="8">
     <w:abstractNumId w:val="12"/>
   </w:num>
-  <w:num w:numId="9" w16cid:durableId="2081512039">
+  <w:num w:numId="9">
     <w:abstractNumId w:val="5"/>
   </w:num>
-  <w:num w:numId="10" w16cid:durableId="140195076">
+  <w:num w:numId="10">
     <w:abstractNumId w:val="15"/>
   </w:num>
-  <w:num w:numId="11" w16cid:durableId="1337684101">
+  <w:num w:numId="11">
     <w:abstractNumId w:val="9"/>
   </w:num>
-  <w:num w:numId="12" w16cid:durableId="150606471">
+  <w:num w:numId="12">
     <w:abstractNumId w:val="4"/>
   </w:num>
-  <w:num w:numId="13" w16cid:durableId="1500004324">
+  <w:num w:numId="13">
     <w:abstractNumId w:val="21"/>
   </w:num>
-  <w:num w:numId="14" w16cid:durableId="623731903">
+  <w:num w:numId="14">
     <w:abstractNumId w:val="3"/>
   </w:num>
-  <w:num w:numId="15" w16cid:durableId="1787236572">
+  <w:num w:numId="15">
     <w:abstractNumId w:val="8"/>
   </w:num>
-  <w:num w:numId="16" w16cid:durableId="1604995705">
+  <w:num w:numId="16">
     <w:abstractNumId w:val="10"/>
   </w:num>
-  <w:num w:numId="17" w16cid:durableId="1866406373">
+  <w:num w:numId="17">
     <w:abstractNumId w:val="20"/>
   </w:num>
-  <w:num w:numId="18" w16cid:durableId="288555011">
+  <w:num w:numId="18">
     <w:abstractNumId w:val="22"/>
   </w:num>
-  <w:num w:numId="19" w16cid:durableId="451821857">
+  <w:num w:numId="19">
     <w:abstractNumId w:val="25"/>
   </w:num>
-  <w:num w:numId="20" w16cid:durableId="958876564">
+  <w:num w:numId="20">
     <w:abstractNumId w:val="11"/>
   </w:num>
-  <w:num w:numId="21" w16cid:durableId="2130586650">
+  <w:num w:numId="21">
     <w:abstractNumId w:val="6"/>
   </w:num>
-  <w:num w:numId="22" w16cid:durableId="1507012103">
+  <w:num w:numId="22">
     <w:abstractNumId w:val="19"/>
   </w:num>
-  <w:num w:numId="23" w16cid:durableId="353577060">
+  <w:num w:numId="23">
     <w:abstractNumId w:val="1"/>
   </w:num>
-  <w:num w:numId="24" w16cid:durableId="1183739927">
+  <w:num w:numId="24">
     <w:abstractNumId w:val="2"/>
   </w:num>
-  <w:num w:numId="25" w16cid:durableId="647783340">
+  <w:num w:numId="25">
     <w:abstractNumId w:val="17"/>
   </w:num>
-  <w:num w:numId="26" w16cid:durableId="1864316601">
+  <w:num w:numId="26">
     <w:abstractNumId w:val="16"/>
   </w:num>
   <w:numIdMacAtCleanup w:val="17"/>
@@ -23657,7 +23716,7 @@
 </file>
 
 <file path=word/styles.xml><?xml version="1.0" encoding="utf-8"?>
-<w:styles xmlns:mc="http://schemas.openxmlformats.org/markup-compatibility/2006" xmlns:r="http://schemas.openxmlformats.org/officeDocument/2006/relationships" xmlns:w="http://schemas.openxmlformats.org/wordprocessingml/2006/main" xmlns:w14="http://schemas.microsoft.com/office/word/2010/wordml" xmlns:w15="http://schemas.microsoft.com/office/word/2012/wordml" xmlns:w16cex="http://schemas.microsoft.com/office/word/2018/wordml/cex" xmlns:w16cid="http://schemas.microsoft.com/office/word/2016/wordml/cid" xmlns:w16="http://schemas.microsoft.com/office/word/2018/wordml" xmlns:w16sdtdh="http://schemas.microsoft.com/office/word/2020/wordml/sdtdatahash" xmlns:w16se="http://schemas.microsoft.com/office/word/2015/wordml/symex" mc:Ignorable="w14 w15 w16se w16cid w16 w16cex w16sdtdh">
+<w:styles xmlns:mc="http://schemas.openxmlformats.org/markup-compatibility/2006" xmlns:r="http://schemas.openxmlformats.org/officeDocument/2006/relationships" xmlns:w="http://schemas.openxmlformats.org/wordprocessingml/2006/main" xmlns:w14="http://schemas.microsoft.com/office/word/2010/wordml" xmlns:w15="http://schemas.microsoft.com/office/word/2012/wordml" mc:Ignorable="w14 w15">
   <w:docDefaults>
     <w:rPrDefault>
       <w:rPr>
@@ -23673,7 +23732,7 @@
       </w:pPr>
     </w:pPrDefault>
   </w:docDefaults>
-  <w:latentStyles w:defLockedState="0" w:defUIPriority="99" w:defSemiHidden="0" w:defUnhideWhenUsed="0" w:defQFormat="0" w:count="376">
+  <w:latentStyles w:defLockedState="0" w:defUIPriority="99" w:defSemiHidden="0" w:defUnhideWhenUsed="0" w:defQFormat="0" w:count="371">
     <w:lsdException w:name="Normal" w:uiPriority="1" w:qFormat="1"/>
     <w:lsdException w:name="heading 1" w:uiPriority="9" w:qFormat="1"/>
     <w:lsdException w:name="heading 2" w:semiHidden="1" w:uiPriority="1" w:unhideWhenUsed="1" w:qFormat="1"/>
@@ -24045,11 +24104,6 @@
     <w:lsdException w:name="List Table 5 Dark Accent 6" w:uiPriority="50"/>
     <w:lsdException w:name="List Table 6 Colorful Accent 6" w:uiPriority="51"/>
     <w:lsdException w:name="List Table 7 Colorful Accent 6" w:uiPriority="52"/>
-    <w:lsdException w:name="Mention" w:semiHidden="1" w:unhideWhenUsed="1"/>
-    <w:lsdException w:name="Smart Hyperlink" w:semiHidden="1" w:unhideWhenUsed="1"/>
-    <w:lsdException w:name="Hashtag" w:semiHidden="1" w:unhideWhenUsed="1"/>
-    <w:lsdException w:name="Unresolved Mention" w:semiHidden="1" w:unhideWhenUsed="1"/>
-    <w:lsdException w:name="Smart Link" w:semiHidden="1" w:unhideWhenUsed="1"/>
   </w:latentStyles>
   <w:style w:type="paragraph" w:default="1" w:styleId="Normal">
     <w:name w:val="Normal"/>
@@ -24128,6 +24182,7 @@
   <w:style w:type="character" w:default="1" w:styleId="DefaultParagraphFont">
     <w:name w:val="Default Paragraph Font"/>
     <w:uiPriority w:val="1"/>
+    <w:semiHidden/>
     <w:unhideWhenUsed/>
   </w:style>
   <w:style w:type="table" w:default="1" w:styleId="TableNormal">
@@ -24909,7 +24964,7 @@
 </file>
 
 <file path=customXml/itemProps1.xml><?xml version="1.0" encoding="utf-8"?>
-<ds:datastoreItem xmlns:ds="http://schemas.openxmlformats.org/officeDocument/2006/customXml" ds:itemID="{752FDE0C-B195-411D-9136-DC2B51121E2B}">
+<ds:datastoreItem xmlns:ds="http://schemas.openxmlformats.org/officeDocument/2006/customXml" ds:itemID="{9BDC955A-B245-478D-B7B4-74DBAF677E1A}">
   <ds:schemaRefs>
     <ds:schemaRef ds:uri="http://schemas.openxmlformats.org/officeDocument/2006/bibliography"/>
   </ds:schemaRefs>

--- a/Prj_documentation/Doc/documentation.docx
+++ b/Prj_documentation/Doc/documentation.docx
@@ -36,7 +36,7 @@
             <wp:docPr id="10" name="Picture 10">
               <a:extLst xmlns:a="http://schemas.openxmlformats.org/drawingml/2006/main">
                 <a:ext uri="{C183D7F6-B498-43B3-948B-1728B52AA6E4}">
-                  <adec:decorative xmlns:adec="http://schemas.microsoft.com/office/drawing/2017/decorative" xmlns:w16se="http://schemas.microsoft.com/office/word/2015/wordml/symex" xmlns:w16sdtdh="http://schemas.microsoft.com/office/word/2020/wordml/sdtdatahash" xmlns:w16="http://schemas.microsoft.com/office/word/2018/wordml" xmlns:w16cid="http://schemas.microsoft.com/office/word/2016/wordml/cid" xmlns:w16cex="http://schemas.microsoft.com/office/word/2018/wordml/cex" xmlns:w="http://schemas.openxmlformats.org/wordprocessingml/2006/main" xmlns:w10="urn:schemas-microsoft-com:office:word" xmlns:v="urn:schemas-microsoft-com:vml" xmlns:oel="http://schemas.microsoft.com/office/2019/extlst" xmlns:o="urn:schemas-microsoft-com:office:office" xmlns:am3d="http://schemas.microsoft.com/office/drawing/2017/model3d" xmlns:aink="http://schemas.microsoft.com/office/drawing/2016/ink" xmlns:cx8="http://schemas.microsoft.com/office/drawing/2016/5/14/chartex" xmlns:cx7="http://schemas.microsoft.com/office/drawing/2016/5/13/chartex" xmlns:cx6="http://schemas.microsoft.com/office/drawing/2016/5/12/chartex" xmlns:cx5="http://schemas.microsoft.com/office/drawing/2016/5/11/chartex" xmlns:cx4="http://schemas.microsoft.com/office/drawing/2016/5/10/chartex" xmlns:cx3="http://schemas.microsoft.com/office/drawing/2016/5/9/chartex" xmlns:cx2="http://schemas.microsoft.com/office/drawing/2015/10/21/chartex" xmlns:cx1="http://schemas.microsoft.com/office/drawing/2015/9/8/chartex" xmlns:cx="http://schemas.microsoft.com/office/drawing/2014/chartex" xmlns="" val="1"/>
+                  <adec:decorative xmlns="" xmlns:cx="http://schemas.microsoft.com/office/drawing/2014/chartex" xmlns:cx1="http://schemas.microsoft.com/office/drawing/2015/9/8/chartex" xmlns:cx2="http://schemas.microsoft.com/office/drawing/2015/10/21/chartex" xmlns:cx3="http://schemas.microsoft.com/office/drawing/2016/5/9/chartex" xmlns:cx4="http://schemas.microsoft.com/office/drawing/2016/5/10/chartex" xmlns:cx5="http://schemas.microsoft.com/office/drawing/2016/5/11/chartex" xmlns:cx6="http://schemas.microsoft.com/office/drawing/2016/5/12/chartex" xmlns:cx7="http://schemas.microsoft.com/office/drawing/2016/5/13/chartex" xmlns:cx8="http://schemas.microsoft.com/office/drawing/2016/5/14/chartex" xmlns:aink="http://schemas.microsoft.com/office/drawing/2016/ink" xmlns:am3d="http://schemas.microsoft.com/office/drawing/2017/model3d" xmlns:o="urn:schemas-microsoft-com:office:office" xmlns:oel="http://schemas.microsoft.com/office/2019/extlst" xmlns:v="urn:schemas-microsoft-com:vml" xmlns:w10="urn:schemas-microsoft-com:office:word" xmlns:w="http://schemas.openxmlformats.org/wordprocessingml/2006/main" xmlns:w16cex="http://schemas.microsoft.com/office/word/2018/wordml/cex" xmlns:w16cid="http://schemas.microsoft.com/office/word/2016/wordml/cid" xmlns:w16="http://schemas.microsoft.com/office/word/2018/wordml" xmlns:w16sdtdh="http://schemas.microsoft.com/office/word/2020/wordml/sdtdatahash" xmlns:w16se="http://schemas.microsoft.com/office/word/2015/wordml/symex" xmlns:adec="http://schemas.microsoft.com/office/drawing/2017/decorative" val="1"/>
                 </a:ext>
               </a:extLst>
             </wp:docPr>
@@ -50,7 +50,7 @@
                     <pic:cNvPr id="10" name="Picture 10">
                       <a:extLst>
                         <a:ext uri="{C183D7F6-B498-43B3-948B-1728B52AA6E4}">
-                          <adec:decorative xmlns:adec="http://schemas.microsoft.com/office/drawing/2017/decorative" xmlns:w16se="http://schemas.microsoft.com/office/word/2015/wordml/symex" xmlns:w16sdtdh="http://schemas.microsoft.com/office/word/2020/wordml/sdtdatahash" xmlns:w16="http://schemas.microsoft.com/office/word/2018/wordml" xmlns:w16cid="http://schemas.microsoft.com/office/word/2016/wordml/cid" xmlns:w16cex="http://schemas.microsoft.com/office/word/2018/wordml/cex" xmlns:w="http://schemas.openxmlformats.org/wordprocessingml/2006/main" xmlns:w10="urn:schemas-microsoft-com:office:word" xmlns:v="urn:schemas-microsoft-com:vml" xmlns:oel="http://schemas.microsoft.com/office/2019/extlst" xmlns:o="urn:schemas-microsoft-com:office:office" xmlns:am3d="http://schemas.microsoft.com/office/drawing/2017/model3d" xmlns:aink="http://schemas.microsoft.com/office/drawing/2016/ink" xmlns:cx8="http://schemas.microsoft.com/office/drawing/2016/5/14/chartex" xmlns:cx7="http://schemas.microsoft.com/office/drawing/2016/5/13/chartex" xmlns:cx6="http://schemas.microsoft.com/office/drawing/2016/5/12/chartex" xmlns:cx5="http://schemas.microsoft.com/office/drawing/2016/5/11/chartex" xmlns:cx4="http://schemas.microsoft.com/office/drawing/2016/5/10/chartex" xmlns:cx3="http://schemas.microsoft.com/office/drawing/2016/5/9/chartex" xmlns:cx2="http://schemas.microsoft.com/office/drawing/2015/10/21/chartex" xmlns:cx1="http://schemas.microsoft.com/office/drawing/2015/9/8/chartex" xmlns:cx="http://schemas.microsoft.com/office/drawing/2014/chartex" xmlns="" val="1"/>
+                          <adec:decorative xmlns="" xmlns:cx="http://schemas.microsoft.com/office/drawing/2014/chartex" xmlns:cx1="http://schemas.microsoft.com/office/drawing/2015/9/8/chartex" xmlns:cx2="http://schemas.microsoft.com/office/drawing/2015/10/21/chartex" xmlns:cx3="http://schemas.microsoft.com/office/drawing/2016/5/9/chartex" xmlns:cx4="http://schemas.microsoft.com/office/drawing/2016/5/10/chartex" xmlns:cx5="http://schemas.microsoft.com/office/drawing/2016/5/11/chartex" xmlns:cx6="http://schemas.microsoft.com/office/drawing/2016/5/12/chartex" xmlns:cx7="http://schemas.microsoft.com/office/drawing/2016/5/13/chartex" xmlns:cx8="http://schemas.microsoft.com/office/drawing/2016/5/14/chartex" xmlns:aink="http://schemas.microsoft.com/office/drawing/2016/ink" xmlns:am3d="http://schemas.microsoft.com/office/drawing/2017/model3d" xmlns:o="urn:schemas-microsoft-com:office:office" xmlns:oel="http://schemas.microsoft.com/office/2019/extlst" xmlns:v="urn:schemas-microsoft-com:vml" xmlns:w10="urn:schemas-microsoft-com:office:word" xmlns:w="http://schemas.openxmlformats.org/wordprocessingml/2006/main" xmlns:w16cex="http://schemas.microsoft.com/office/word/2018/wordml/cex" xmlns:w16cid="http://schemas.microsoft.com/office/word/2016/wordml/cid" xmlns:w16="http://schemas.microsoft.com/office/word/2018/wordml" xmlns:w16sdtdh="http://schemas.microsoft.com/office/word/2020/wordml/sdtdatahash" xmlns:w16se="http://schemas.microsoft.com/office/word/2015/wordml/symex" xmlns:adec="http://schemas.microsoft.com/office/drawing/2017/decorative" val="1"/>
                         </a:ext>
                       </a:extLst>
                     </pic:cNvPr>
@@ -509,17 +509,8 @@
           <w:sz w:val="24"/>
           <w:szCs w:val="24"/>
         </w:rPr>
-        <w:t xml:space="preserve">Anuj </w:t>
-      </w:r>
-      <w:proofErr w:type="spellStart"/>
-      <w:r>
-        <w:rPr>
-          <w:sz w:val="24"/>
-          <w:szCs w:val="24"/>
-        </w:rPr>
-        <w:t>Sijapati</w:t>
-      </w:r>
-      <w:proofErr w:type="spellEnd"/>
+        <w:t>Anuj Sijapati</w:t>
+      </w:r>
       <w:r>
         <w:rPr>
           <w:sz w:val="24"/>
@@ -554,22 +545,7 @@
           <w:szCs w:val="24"/>
         </w:rPr>
         <w:tab/>
-      </w:r>
-      <w:proofErr w:type="spellStart"/>
-      <w:r>
-        <w:rPr>
-          <w:sz w:val="24"/>
-          <w:szCs w:val="24"/>
-        </w:rPr>
-        <w:t>Saait</w:t>
-      </w:r>
-      <w:proofErr w:type="spellEnd"/>
-      <w:r>
-        <w:rPr>
-          <w:sz w:val="24"/>
-          <w:szCs w:val="24"/>
-        </w:rPr>
-        <w:t xml:space="preserve"> Prasad Pradhan</w:t>
+        <w:t>Saait Prasad Pradhan</w:t>
       </w:r>
       <w:r>
         <w:rPr>
@@ -963,34 +939,22 @@
         </w:rPr>
         <w:t xml:space="preserve">Mr. </w:t>
       </w:r>
-      <w:proofErr w:type="spellStart"/>
       <w:r>
         <w:rPr>
           <w:b/>
           <w:sz w:val="28"/>
           <w:szCs w:val="24"/>
         </w:rPr>
-        <w:t>Uddhav</w:t>
-      </w:r>
-      <w:proofErr w:type="spellEnd"/>
+        <w:t xml:space="preserve">Uddhav </w:t>
+      </w:r>
       <w:r>
         <w:rPr>
           <w:b/>
           <w:sz w:val="28"/>
           <w:szCs w:val="24"/>
         </w:rPr>
-        <w:t xml:space="preserve"> </w:t>
-      </w:r>
-      <w:proofErr w:type="spellStart"/>
-      <w:r>
-        <w:rPr>
-          <w:b/>
-          <w:sz w:val="28"/>
-          <w:szCs w:val="24"/>
-        </w:rPr>
         <w:t>Bhattrai</w:t>
       </w:r>
-      <w:proofErr w:type="spellEnd"/>
     </w:p>
     <w:p>
       <w:pPr>
@@ -1100,7 +1064,7 @@
             <wp:docPr id="11" name="Picture 8">
               <a:extLst xmlns:a="http://schemas.openxmlformats.org/drawingml/2006/main">
                 <a:ext uri="{C183D7F6-B498-43B3-948B-1728B52AA6E4}">
-                  <adec:decorative xmlns:adec="http://schemas.microsoft.com/office/drawing/2017/decorative" xmlns:w16se="http://schemas.microsoft.com/office/word/2015/wordml/symex" xmlns:w16sdtdh="http://schemas.microsoft.com/office/word/2020/wordml/sdtdatahash" xmlns:w16="http://schemas.microsoft.com/office/word/2018/wordml" xmlns:w16cid="http://schemas.microsoft.com/office/word/2016/wordml/cid" xmlns:w16cex="http://schemas.microsoft.com/office/word/2018/wordml/cex" xmlns:w="http://schemas.openxmlformats.org/wordprocessingml/2006/main" xmlns:w10="urn:schemas-microsoft-com:office:word" xmlns:v="urn:schemas-microsoft-com:vml" xmlns:oel="http://schemas.microsoft.com/office/2019/extlst" xmlns:o="urn:schemas-microsoft-com:office:office" xmlns:am3d="http://schemas.microsoft.com/office/drawing/2017/model3d" xmlns:aink="http://schemas.microsoft.com/office/drawing/2016/ink" xmlns:cx8="http://schemas.microsoft.com/office/drawing/2016/5/14/chartex" xmlns:cx7="http://schemas.microsoft.com/office/drawing/2016/5/13/chartex" xmlns:cx6="http://schemas.microsoft.com/office/drawing/2016/5/12/chartex" xmlns:cx5="http://schemas.microsoft.com/office/drawing/2016/5/11/chartex" xmlns:cx4="http://schemas.microsoft.com/office/drawing/2016/5/10/chartex" xmlns:cx3="http://schemas.microsoft.com/office/drawing/2016/5/9/chartex" xmlns:cx2="http://schemas.microsoft.com/office/drawing/2015/10/21/chartex" xmlns:cx1="http://schemas.microsoft.com/office/drawing/2015/9/8/chartex" xmlns:cx="http://schemas.microsoft.com/office/drawing/2014/chartex" xmlns="" val="1"/>
+                  <adec:decorative xmlns="" xmlns:cx="http://schemas.microsoft.com/office/drawing/2014/chartex" xmlns:cx1="http://schemas.microsoft.com/office/drawing/2015/9/8/chartex" xmlns:cx2="http://schemas.microsoft.com/office/drawing/2015/10/21/chartex" xmlns:cx3="http://schemas.microsoft.com/office/drawing/2016/5/9/chartex" xmlns:cx4="http://schemas.microsoft.com/office/drawing/2016/5/10/chartex" xmlns:cx5="http://schemas.microsoft.com/office/drawing/2016/5/11/chartex" xmlns:cx6="http://schemas.microsoft.com/office/drawing/2016/5/12/chartex" xmlns:cx7="http://schemas.microsoft.com/office/drawing/2016/5/13/chartex" xmlns:cx8="http://schemas.microsoft.com/office/drawing/2016/5/14/chartex" xmlns:aink="http://schemas.microsoft.com/office/drawing/2016/ink" xmlns:am3d="http://schemas.microsoft.com/office/drawing/2017/model3d" xmlns:o="urn:schemas-microsoft-com:office:office" xmlns:oel="http://schemas.microsoft.com/office/2019/extlst" xmlns:v="urn:schemas-microsoft-com:vml" xmlns:w10="urn:schemas-microsoft-com:office:word" xmlns:w="http://schemas.openxmlformats.org/wordprocessingml/2006/main" xmlns:w16cex="http://schemas.microsoft.com/office/word/2018/wordml/cex" xmlns:w16cid="http://schemas.microsoft.com/office/word/2016/wordml/cid" xmlns:w16="http://schemas.microsoft.com/office/word/2018/wordml" xmlns:w16sdtdh="http://schemas.microsoft.com/office/word/2020/wordml/sdtdatahash" xmlns:w16se="http://schemas.microsoft.com/office/word/2015/wordml/symex" xmlns:adec="http://schemas.microsoft.com/office/drawing/2017/decorative" val="1"/>
                 </a:ext>
               </a:extLst>
             </wp:docPr>
@@ -1114,7 +1078,7 @@
                     <pic:cNvPr id="11" name="Picture 8">
                       <a:extLst>
                         <a:ext uri="{C183D7F6-B498-43B3-948B-1728B52AA6E4}">
-                          <adec:decorative xmlns:adec="http://schemas.microsoft.com/office/drawing/2017/decorative" xmlns:w16se="http://schemas.microsoft.com/office/word/2015/wordml/symex" xmlns:w16sdtdh="http://schemas.microsoft.com/office/word/2020/wordml/sdtdatahash" xmlns:w16="http://schemas.microsoft.com/office/word/2018/wordml" xmlns:w16cid="http://schemas.microsoft.com/office/word/2016/wordml/cid" xmlns:w16cex="http://schemas.microsoft.com/office/word/2018/wordml/cex" xmlns:w="http://schemas.openxmlformats.org/wordprocessingml/2006/main" xmlns:w10="urn:schemas-microsoft-com:office:word" xmlns:v="urn:schemas-microsoft-com:vml" xmlns:oel="http://schemas.microsoft.com/office/2019/extlst" xmlns:o="urn:schemas-microsoft-com:office:office" xmlns:am3d="http://schemas.microsoft.com/office/drawing/2017/model3d" xmlns:aink="http://schemas.microsoft.com/office/drawing/2016/ink" xmlns:cx8="http://schemas.microsoft.com/office/drawing/2016/5/14/chartex" xmlns:cx7="http://schemas.microsoft.com/office/drawing/2016/5/13/chartex" xmlns:cx6="http://schemas.microsoft.com/office/drawing/2016/5/12/chartex" xmlns:cx5="http://schemas.microsoft.com/office/drawing/2016/5/11/chartex" xmlns:cx4="http://schemas.microsoft.com/office/drawing/2016/5/10/chartex" xmlns:cx3="http://schemas.microsoft.com/office/drawing/2016/5/9/chartex" xmlns:cx2="http://schemas.microsoft.com/office/drawing/2015/10/21/chartex" xmlns:cx1="http://schemas.microsoft.com/office/drawing/2015/9/8/chartex" xmlns:cx="http://schemas.microsoft.com/office/drawing/2014/chartex" xmlns="" val="1"/>
+                          <adec:decorative xmlns="" xmlns:cx="http://schemas.microsoft.com/office/drawing/2014/chartex" xmlns:cx1="http://schemas.microsoft.com/office/drawing/2015/9/8/chartex" xmlns:cx2="http://schemas.microsoft.com/office/drawing/2015/10/21/chartex" xmlns:cx3="http://schemas.microsoft.com/office/drawing/2016/5/9/chartex" xmlns:cx4="http://schemas.microsoft.com/office/drawing/2016/5/10/chartex" xmlns:cx5="http://schemas.microsoft.com/office/drawing/2016/5/11/chartex" xmlns:cx6="http://schemas.microsoft.com/office/drawing/2016/5/12/chartex" xmlns:cx7="http://schemas.microsoft.com/office/drawing/2016/5/13/chartex" xmlns:cx8="http://schemas.microsoft.com/office/drawing/2016/5/14/chartex" xmlns:aink="http://schemas.microsoft.com/office/drawing/2016/ink" xmlns:am3d="http://schemas.microsoft.com/office/drawing/2017/model3d" xmlns:o="urn:schemas-microsoft-com:office:office" xmlns:oel="http://schemas.microsoft.com/office/2019/extlst" xmlns:v="urn:schemas-microsoft-com:vml" xmlns:w10="urn:schemas-microsoft-com:office:word" xmlns:w="http://schemas.openxmlformats.org/wordprocessingml/2006/main" xmlns:w16cex="http://schemas.microsoft.com/office/word/2018/wordml/cex" xmlns:w16cid="http://schemas.microsoft.com/office/word/2016/wordml/cid" xmlns:w16="http://schemas.microsoft.com/office/word/2018/wordml" xmlns:w16sdtdh="http://schemas.microsoft.com/office/word/2020/wordml/sdtdatahash" xmlns:w16se="http://schemas.microsoft.com/office/word/2015/wordml/symex" xmlns:adec="http://schemas.microsoft.com/office/drawing/2017/decorative" val="1"/>
                         </a:ext>
                       </a:extLst>
                     </pic:cNvPr>
@@ -1281,42 +1245,22 @@
           <w:szCs w:val="28"/>
         </w:rPr>
       </w:pPr>
-      <w:proofErr w:type="spellStart"/>
       <w:r>
         <w:rPr>
           <w:b/>
           <w:sz w:val="28"/>
           <w:szCs w:val="28"/>
         </w:rPr>
-        <w:t>Banasthali</w:t>
-      </w:r>
-      <w:proofErr w:type="spellEnd"/>
+        <w:t>Banasthali,</w:t>
+      </w:r>
       <w:r>
         <w:rPr>
           <w:b/>
           <w:sz w:val="28"/>
           <w:szCs w:val="28"/>
         </w:rPr>
-        <w:t>,</w:t>
-      </w:r>
-      <w:r>
-        <w:rPr>
-          <w:b/>
-          <w:sz w:val="28"/>
-          <w:szCs w:val="28"/>
-        </w:rPr>
-        <w:t xml:space="preserve"> </w:t>
-      </w:r>
-      <w:proofErr w:type="spellStart"/>
-      <w:r>
-        <w:rPr>
-          <w:b/>
-          <w:sz w:val="28"/>
-          <w:szCs w:val="28"/>
-        </w:rPr>
-        <w:t>Balaju</w:t>
-      </w:r>
-      <w:proofErr w:type="spellEnd"/>
+        <w:t xml:space="preserve"> Balaju</w:t>
+      </w:r>
     </w:p>
     <w:p>
       <w:pPr>
@@ -1398,9 +1342,8 @@
           <w:sz w:val="24"/>
           <w:szCs w:val="24"/>
         </w:rPr>
-        <w:t xml:space="preserve">  </w:t>
-      </w:r>
-      <w:proofErr w:type="gramStart"/>
+        <w:t xml:space="preserve">  (</w:t>
+      </w:r>
       <w:r>
         <w:rPr>
           <w:b/>
@@ -1408,7 +1351,7 @@
           <w:sz w:val="24"/>
           <w:szCs w:val="24"/>
         </w:rPr>
-        <w:t>(</w:t>
+        <w:t xml:space="preserve"> reg no:6-2-1219-</w:t>
       </w:r>
       <w:r>
         <w:rPr>
@@ -1417,9 +1360,49 @@
           <w:sz w:val="24"/>
           <w:szCs w:val="24"/>
         </w:rPr>
+        <w:t>2</w:t>
+      </w:r>
+      <w:r>
+        <w:rPr>
+          <w:b/>
+          <w:bCs/>
+          <w:sz w:val="24"/>
+          <w:szCs w:val="24"/>
+        </w:rPr>
+        <w:t>-202</w:t>
+      </w:r>
+      <w:r>
+        <w:rPr>
+          <w:b/>
+          <w:bCs/>
+          <w:sz w:val="24"/>
+          <w:szCs w:val="24"/>
+        </w:rPr>
+        <w:t>2</w:t>
+      </w:r>
+      <w:r>
+        <w:rPr>
+          <w:b/>
+          <w:bCs/>
+          <w:sz w:val="24"/>
+          <w:szCs w:val="24"/>
+        </w:rPr>
+        <w:t>)</w:t>
+      </w:r>
+      <w:r>
+        <w:rPr>
+          <w:sz w:val="24"/>
+          <w:szCs w:val="24"/>
+        </w:rPr>
+        <w:t xml:space="preserve"> and</w:t>
+      </w:r>
+      <w:r>
+        <w:rPr>
+          <w:sz w:val="24"/>
+          <w:szCs w:val="24"/>
+        </w:rPr>
         <w:t xml:space="preserve"> </w:t>
       </w:r>
-      <w:proofErr w:type="spellStart"/>
       <w:r>
         <w:rPr>
           <w:b/>
@@ -1427,10 +1410,8 @@
           <w:sz w:val="24"/>
           <w:szCs w:val="24"/>
         </w:rPr>
-        <w:t>reg</w:t>
-      </w:r>
-      <w:proofErr w:type="spellEnd"/>
-      <w:proofErr w:type="gramEnd"/>
+        <w:t>Saait Prasad Pradhan</w:t>
+      </w:r>
       <w:r>
         <w:rPr>
           <w:b/>
@@ -1438,106 +1419,7 @@
           <w:sz w:val="24"/>
           <w:szCs w:val="24"/>
         </w:rPr>
-        <w:t xml:space="preserve"> no:6-2-1219-</w:t>
-      </w:r>
-      <w:r>
-        <w:rPr>
-          <w:b/>
-          <w:bCs/>
-          <w:sz w:val="24"/>
-          <w:szCs w:val="24"/>
-        </w:rPr>
-        <w:t>2</w:t>
-      </w:r>
-      <w:r>
-        <w:rPr>
-          <w:b/>
-          <w:bCs/>
-          <w:sz w:val="24"/>
-          <w:szCs w:val="24"/>
-        </w:rPr>
-        <w:t>-202</w:t>
-      </w:r>
-      <w:r>
-        <w:rPr>
-          <w:b/>
-          <w:bCs/>
-          <w:sz w:val="24"/>
-          <w:szCs w:val="24"/>
-        </w:rPr>
-        <w:t>2</w:t>
-      </w:r>
-      <w:r>
-        <w:rPr>
-          <w:b/>
-          <w:bCs/>
-          <w:sz w:val="24"/>
-          <w:szCs w:val="24"/>
-        </w:rPr>
-        <w:t>)</w:t>
-      </w:r>
-      <w:r>
-        <w:rPr>
-          <w:sz w:val="24"/>
-          <w:szCs w:val="24"/>
-        </w:rPr>
-        <w:t xml:space="preserve"> and</w:t>
-      </w:r>
-      <w:r>
-        <w:rPr>
-          <w:sz w:val="24"/>
-          <w:szCs w:val="24"/>
-        </w:rPr>
-        <w:t xml:space="preserve"> </w:t>
-      </w:r>
-      <w:proofErr w:type="spellStart"/>
-      <w:r>
-        <w:rPr>
-          <w:b/>
-          <w:bCs/>
-          <w:sz w:val="24"/>
-          <w:szCs w:val="24"/>
-        </w:rPr>
-        <w:t>Saait</w:t>
-      </w:r>
-      <w:proofErr w:type="spellEnd"/>
-      <w:r>
-        <w:rPr>
-          <w:b/>
-          <w:bCs/>
-          <w:sz w:val="24"/>
-          <w:szCs w:val="24"/>
-        </w:rPr>
-        <w:t xml:space="preserve"> Prasad Pradhan</w:t>
-      </w:r>
-      <w:r>
-        <w:rPr>
-          <w:b/>
-          <w:bCs/>
-          <w:sz w:val="24"/>
-          <w:szCs w:val="24"/>
-        </w:rPr>
-        <w:t>(</w:t>
-      </w:r>
-      <w:proofErr w:type="spellStart"/>
-      <w:r>
-        <w:rPr>
-          <w:b/>
-          <w:bCs/>
-          <w:sz w:val="24"/>
-          <w:szCs w:val="24"/>
-        </w:rPr>
-        <w:t>reg</w:t>
-      </w:r>
-      <w:proofErr w:type="spellEnd"/>
-      <w:r>
-        <w:rPr>
-          <w:b/>
-          <w:bCs/>
-          <w:sz w:val="24"/>
-          <w:szCs w:val="24"/>
-        </w:rPr>
-        <w:t xml:space="preserve"> no:6-2-1219-</w:t>
+        <w:t>(reg no:6-2-1219-</w:t>
       </w:r>
       <w:r>
         <w:rPr>
@@ -1714,7 +1596,6 @@
           <w:sz w:val="24"/>
         </w:rPr>
       </w:pPr>
-      <w:proofErr w:type="spellStart"/>
       <w:r>
         <w:rPr>
           <w:sz w:val="24"/>
@@ -1722,23 +1603,13 @@
         </w:rPr>
         <w:t>Uddhav</w:t>
       </w:r>
-      <w:proofErr w:type="spellEnd"/>
-      <w:r>
-        <w:rPr>
-          <w:sz w:val="24"/>
-          <w:szCs w:val="24"/>
-        </w:rPr>
-        <w:t xml:space="preserve"> </w:t>
-      </w:r>
-      <w:proofErr w:type="spellStart"/>
-      <w:r>
-        <w:rPr>
-          <w:sz w:val="24"/>
-          <w:szCs w:val="24"/>
-        </w:rPr>
-        <w:t>Bhattrai</w:t>
-      </w:r>
-      <w:proofErr w:type="spellEnd"/>
+      <w:r>
+        <w:rPr>
+          <w:sz w:val="24"/>
+          <w:szCs w:val="24"/>
+        </w:rPr>
+        <w:t xml:space="preserve"> Bhattrai</w:t>
+      </w:r>
     </w:p>
     <w:p>
       <w:pPr>
@@ -1833,7 +1704,7 @@
             <wp:docPr id="12" name="Picture 6">
               <a:extLst xmlns:a="http://schemas.openxmlformats.org/drawingml/2006/main">
                 <a:ext uri="{C183D7F6-B498-43B3-948B-1728B52AA6E4}">
-                  <adec:decorative xmlns:adec="http://schemas.microsoft.com/office/drawing/2017/decorative" xmlns:w16se="http://schemas.microsoft.com/office/word/2015/wordml/symex" xmlns:w16sdtdh="http://schemas.microsoft.com/office/word/2020/wordml/sdtdatahash" xmlns:w16="http://schemas.microsoft.com/office/word/2018/wordml" xmlns:w16cid="http://schemas.microsoft.com/office/word/2016/wordml/cid" xmlns:w16cex="http://schemas.microsoft.com/office/word/2018/wordml/cex" xmlns:w="http://schemas.openxmlformats.org/wordprocessingml/2006/main" xmlns:w10="urn:schemas-microsoft-com:office:word" xmlns:v="urn:schemas-microsoft-com:vml" xmlns:oel="http://schemas.microsoft.com/office/2019/extlst" xmlns:o="urn:schemas-microsoft-com:office:office" xmlns:am3d="http://schemas.microsoft.com/office/drawing/2017/model3d" xmlns:aink="http://schemas.microsoft.com/office/drawing/2016/ink" xmlns:cx8="http://schemas.microsoft.com/office/drawing/2016/5/14/chartex" xmlns:cx7="http://schemas.microsoft.com/office/drawing/2016/5/13/chartex" xmlns:cx6="http://schemas.microsoft.com/office/drawing/2016/5/12/chartex" xmlns:cx5="http://schemas.microsoft.com/office/drawing/2016/5/11/chartex" xmlns:cx4="http://schemas.microsoft.com/office/drawing/2016/5/10/chartex" xmlns:cx3="http://schemas.microsoft.com/office/drawing/2016/5/9/chartex" xmlns:cx2="http://schemas.microsoft.com/office/drawing/2015/10/21/chartex" xmlns:cx1="http://schemas.microsoft.com/office/drawing/2015/9/8/chartex" xmlns:cx="http://schemas.microsoft.com/office/drawing/2014/chartex" xmlns="" val="1"/>
+                  <adec:decorative xmlns="" xmlns:cx="http://schemas.microsoft.com/office/drawing/2014/chartex" xmlns:cx1="http://schemas.microsoft.com/office/drawing/2015/9/8/chartex" xmlns:cx2="http://schemas.microsoft.com/office/drawing/2015/10/21/chartex" xmlns:cx3="http://schemas.microsoft.com/office/drawing/2016/5/9/chartex" xmlns:cx4="http://schemas.microsoft.com/office/drawing/2016/5/10/chartex" xmlns:cx5="http://schemas.microsoft.com/office/drawing/2016/5/11/chartex" xmlns:cx6="http://schemas.microsoft.com/office/drawing/2016/5/12/chartex" xmlns:cx7="http://schemas.microsoft.com/office/drawing/2016/5/13/chartex" xmlns:cx8="http://schemas.microsoft.com/office/drawing/2016/5/14/chartex" xmlns:aink="http://schemas.microsoft.com/office/drawing/2016/ink" xmlns:am3d="http://schemas.microsoft.com/office/drawing/2017/model3d" xmlns:o="urn:schemas-microsoft-com:office:office" xmlns:oel="http://schemas.microsoft.com/office/2019/extlst" xmlns:v="urn:schemas-microsoft-com:vml" xmlns:w10="urn:schemas-microsoft-com:office:word" xmlns:w="http://schemas.openxmlformats.org/wordprocessingml/2006/main" xmlns:w16cex="http://schemas.microsoft.com/office/word/2018/wordml/cex" xmlns:w16cid="http://schemas.microsoft.com/office/word/2016/wordml/cid" xmlns:w16="http://schemas.microsoft.com/office/word/2018/wordml" xmlns:w16sdtdh="http://schemas.microsoft.com/office/word/2020/wordml/sdtdatahash" xmlns:w16se="http://schemas.microsoft.com/office/word/2015/wordml/symex" xmlns:adec="http://schemas.microsoft.com/office/drawing/2017/decorative" val="1"/>
                 </a:ext>
               </a:extLst>
             </wp:docPr>
@@ -1847,7 +1718,7 @@
                     <pic:cNvPr id="12" name="Picture 6">
                       <a:extLst>
                         <a:ext uri="{C183D7F6-B498-43B3-948B-1728B52AA6E4}">
-                          <adec:decorative xmlns:adec="http://schemas.microsoft.com/office/drawing/2017/decorative" xmlns:w16se="http://schemas.microsoft.com/office/word/2015/wordml/symex" xmlns:w16sdtdh="http://schemas.microsoft.com/office/word/2020/wordml/sdtdatahash" xmlns:w16="http://schemas.microsoft.com/office/word/2018/wordml" xmlns:w16cid="http://schemas.microsoft.com/office/word/2016/wordml/cid" xmlns:w16cex="http://schemas.microsoft.com/office/word/2018/wordml/cex" xmlns:w="http://schemas.openxmlformats.org/wordprocessingml/2006/main" xmlns:w10="urn:schemas-microsoft-com:office:word" xmlns:v="urn:schemas-microsoft-com:vml" xmlns:oel="http://schemas.microsoft.com/office/2019/extlst" xmlns:o="urn:schemas-microsoft-com:office:office" xmlns:am3d="http://schemas.microsoft.com/office/drawing/2017/model3d" xmlns:aink="http://schemas.microsoft.com/office/drawing/2016/ink" xmlns:cx8="http://schemas.microsoft.com/office/drawing/2016/5/14/chartex" xmlns:cx7="http://schemas.microsoft.com/office/drawing/2016/5/13/chartex" xmlns:cx6="http://schemas.microsoft.com/office/drawing/2016/5/12/chartex" xmlns:cx5="http://schemas.microsoft.com/office/drawing/2016/5/11/chartex" xmlns:cx4="http://schemas.microsoft.com/office/drawing/2016/5/10/chartex" xmlns:cx3="http://schemas.microsoft.com/office/drawing/2016/5/9/chartex" xmlns:cx2="http://schemas.microsoft.com/office/drawing/2015/10/21/chartex" xmlns:cx1="http://schemas.microsoft.com/office/drawing/2015/9/8/chartex" xmlns:cx="http://schemas.microsoft.com/office/drawing/2014/chartex" xmlns="" val="1"/>
+                          <adec:decorative xmlns="" xmlns:cx="http://schemas.microsoft.com/office/drawing/2014/chartex" xmlns:cx1="http://schemas.microsoft.com/office/drawing/2015/9/8/chartex" xmlns:cx2="http://schemas.microsoft.com/office/drawing/2015/10/21/chartex" xmlns:cx3="http://schemas.microsoft.com/office/drawing/2016/5/9/chartex" xmlns:cx4="http://schemas.microsoft.com/office/drawing/2016/5/10/chartex" xmlns:cx5="http://schemas.microsoft.com/office/drawing/2016/5/11/chartex" xmlns:cx6="http://schemas.microsoft.com/office/drawing/2016/5/12/chartex" xmlns:cx7="http://schemas.microsoft.com/office/drawing/2016/5/13/chartex" xmlns:cx8="http://schemas.microsoft.com/office/drawing/2016/5/14/chartex" xmlns:aink="http://schemas.microsoft.com/office/drawing/2016/ink" xmlns:am3d="http://schemas.microsoft.com/office/drawing/2017/model3d" xmlns:o="urn:schemas-microsoft-com:office:office" xmlns:oel="http://schemas.microsoft.com/office/2019/extlst" xmlns:v="urn:schemas-microsoft-com:vml" xmlns:w10="urn:schemas-microsoft-com:office:word" xmlns:w="http://schemas.openxmlformats.org/wordprocessingml/2006/main" xmlns:w16cex="http://schemas.microsoft.com/office/word/2018/wordml/cex" xmlns:w16cid="http://schemas.microsoft.com/office/word/2016/wordml/cid" xmlns:w16="http://schemas.microsoft.com/office/word/2018/wordml" xmlns:w16sdtdh="http://schemas.microsoft.com/office/word/2020/wordml/sdtdatahash" xmlns:w16se="http://schemas.microsoft.com/office/word/2015/wordml/symex" xmlns:adec="http://schemas.microsoft.com/office/drawing/2017/decorative" val="1"/>
                         </a:ext>
                       </a:extLst>
                     </pic:cNvPr>
@@ -2081,9 +1952,8 @@
           <w:sz w:val="24"/>
           <w:szCs w:val="24"/>
         </w:rPr>
-        <w:t xml:space="preserve">Anuj </w:t>
-      </w:r>
-      <w:proofErr w:type="spellStart"/>
+        <w:t>Anuj Sijapati</w:t>
+      </w:r>
       <w:r>
         <w:rPr>
           <w:b/>
@@ -2091,9 +1961,22 @@
           <w:sz w:val="24"/>
           <w:szCs w:val="24"/>
         </w:rPr>
-        <w:t>Sijapati</w:t>
-      </w:r>
-      <w:proofErr w:type="spellEnd"/>
+        <w:t xml:space="preserve"> </w:t>
+      </w:r>
+      <w:r>
+        <w:rPr>
+          <w:sz w:val="24"/>
+          <w:szCs w:val="24"/>
+        </w:rPr>
+        <w:t>and</w:t>
+      </w:r>
+      <w:r>
+        <w:rPr>
+          <w:sz w:val="24"/>
+          <w:szCs w:val="24"/>
+        </w:rPr>
+        <w:t xml:space="preserve"> </w:t>
+      </w:r>
       <w:r>
         <w:rPr>
           <w:b/>
@@ -2101,41 +1984,7 @@
           <w:sz w:val="24"/>
           <w:szCs w:val="24"/>
         </w:rPr>
-        <w:t xml:space="preserve"> </w:t>
-      </w:r>
-      <w:r>
-        <w:rPr>
-          <w:sz w:val="24"/>
-          <w:szCs w:val="24"/>
-        </w:rPr>
-        <w:t>and</w:t>
-      </w:r>
-      <w:r>
-        <w:rPr>
-          <w:sz w:val="24"/>
-          <w:szCs w:val="24"/>
-        </w:rPr>
-        <w:t xml:space="preserve"> </w:t>
-      </w:r>
-      <w:proofErr w:type="spellStart"/>
-      <w:r>
-        <w:rPr>
-          <w:b/>
-          <w:bCs/>
-          <w:sz w:val="24"/>
-          <w:szCs w:val="24"/>
-        </w:rPr>
-        <w:t>Saait</w:t>
-      </w:r>
-      <w:proofErr w:type="spellEnd"/>
-      <w:r>
-        <w:rPr>
-          <w:b/>
-          <w:bCs/>
-          <w:sz w:val="24"/>
-          <w:szCs w:val="24"/>
-        </w:rPr>
-        <w:t xml:space="preserve"> Prasad Pradhan</w:t>
+        <w:t>Saait Prasad Pradhan</w:t>
       </w:r>
       <w:r>
         <w:rPr>
@@ -2241,7 +2090,6 @@
       <w:r>
         <w:t xml:space="preserve">         </w:t>
       </w:r>
-      <w:proofErr w:type="spellStart"/>
       <w:r>
         <w:rPr>
           <w:sz w:val="24"/>
@@ -2249,23 +2097,13 @@
         </w:rPr>
         <w:t>Uddhav</w:t>
       </w:r>
-      <w:proofErr w:type="spellEnd"/>
-      <w:r>
-        <w:rPr>
-          <w:sz w:val="24"/>
-          <w:szCs w:val="24"/>
-        </w:rPr>
-        <w:t xml:space="preserve"> </w:t>
-      </w:r>
-      <w:proofErr w:type="spellStart"/>
-      <w:r>
-        <w:rPr>
-          <w:sz w:val="24"/>
-          <w:szCs w:val="24"/>
-        </w:rPr>
-        <w:t>Bhattrai</w:t>
-      </w:r>
-      <w:proofErr w:type="spellEnd"/>
+      <w:r>
+        <w:rPr>
+          <w:sz w:val="24"/>
+          <w:szCs w:val="24"/>
+        </w:rPr>
+        <w:t xml:space="preserve"> Bhattrai</w:t>
+      </w:r>
       <w:r>
         <w:rPr>
           <w:sz w:val="24"/>
@@ -2307,17 +2145,8 @@
           <w:sz w:val="24"/>
           <w:szCs w:val="24"/>
         </w:rPr>
-        <w:t xml:space="preserve">Ram Prasad </w:t>
-      </w:r>
-      <w:proofErr w:type="spellStart"/>
-      <w:r>
-        <w:rPr>
-          <w:sz w:val="24"/>
-          <w:szCs w:val="24"/>
-        </w:rPr>
-        <w:t>Subedi</w:t>
-      </w:r>
-      <w:proofErr w:type="spellEnd"/>
+        <w:t>Ram Prasad Subedi</w:t>
+      </w:r>
     </w:p>
     <w:p>
       <w:pPr>
@@ -2685,61 +2514,7 @@
           <w:sz w:val="24"/>
           <w:szCs w:val="24"/>
         </w:rPr>
-        <w:t xml:space="preserve">The proposed </w:t>
-      </w:r>
-      <w:proofErr w:type="spellStart"/>
-      <w:r>
-        <w:rPr>
-          <w:color w:val="1C1E21"/>
-          <w:sz w:val="24"/>
-          <w:szCs w:val="24"/>
-        </w:rPr>
-        <w:t>SafePaws</w:t>
-      </w:r>
-      <w:proofErr w:type="spellEnd"/>
-      <w:r>
-        <w:rPr>
-          <w:color w:val="1C1E21"/>
-          <w:sz w:val="24"/>
-          <w:szCs w:val="24"/>
-        </w:rPr>
-        <w:t xml:space="preserve"> platform is an animal welfare system designed to support and enhance the rescue and care of animals in need. </w:t>
-      </w:r>
-      <w:proofErr w:type="spellStart"/>
-      <w:r>
-        <w:rPr>
-          <w:color w:val="1C1E21"/>
-          <w:sz w:val="24"/>
-          <w:szCs w:val="24"/>
-        </w:rPr>
-        <w:t>SafePaws</w:t>
-      </w:r>
-      <w:proofErr w:type="spellEnd"/>
-      <w:r>
-        <w:rPr>
-          <w:color w:val="1C1E21"/>
-          <w:sz w:val="24"/>
-          <w:szCs w:val="24"/>
-        </w:rPr>
-        <w:t xml:space="preserve"> provides a comprehensive online environment where users can report lost pets, access adoption and fostering resources, and find educational materials on pet care and welfare. This user-friendly platform is tailored to facilitate seamless interactions between animal shelters, veterinary professionals, and pet owners, encouraging community involvement in animal welfare efforts. Key features of </w:t>
-      </w:r>
-      <w:proofErr w:type="spellStart"/>
-      <w:r>
-        <w:rPr>
-          <w:color w:val="1C1E21"/>
-          <w:sz w:val="24"/>
-          <w:szCs w:val="24"/>
-        </w:rPr>
-        <w:t>SafePaws</w:t>
-      </w:r>
-      <w:proofErr w:type="spellEnd"/>
-      <w:r>
-        <w:rPr>
-          <w:color w:val="1C1E21"/>
-          <w:sz w:val="24"/>
-          <w:szCs w:val="24"/>
-        </w:rPr>
-        <w:t xml:space="preserve"> include user registration, lost pet reporting, pet adoption listings, training and grooming services, and access to veterinary support. </w:t>
+        <w:t xml:space="preserve">The proposed SafePaws platform is an animal welfare system designed to support and enhance the rescue and care of animals in need. SafePaws provides a comprehensive online environment where users can report lost pets, access adoption and fostering resources, and find educational materials on pet care and welfare. This user-friendly platform is tailored to facilitate seamless interactions between animal shelters, veterinary professionals, and pet owners, encouraging community involvement in animal welfare efforts. Key features of SafePaws include user registration, lost pet reporting, pet adoption listings, training and grooming services, and access to veterinary support. </w:t>
       </w:r>
     </w:p>
     <w:p>
@@ -2777,43 +2552,7 @@
           <w:sz w:val="24"/>
           <w:szCs w:val="24"/>
         </w:rPr>
-        <w:t xml:space="preserve">Through thorough system analysis and design, </w:t>
-      </w:r>
-      <w:proofErr w:type="spellStart"/>
-      <w:r>
-        <w:rPr>
-          <w:color w:val="1C1E21"/>
-          <w:sz w:val="24"/>
-          <w:szCs w:val="24"/>
-        </w:rPr>
-        <w:t>SafePaws</w:t>
-      </w:r>
-      <w:proofErr w:type="spellEnd"/>
-      <w:r>
-        <w:rPr>
-          <w:color w:val="1C1E21"/>
-          <w:sz w:val="24"/>
-          <w:szCs w:val="24"/>
-        </w:rPr>
-        <w:t xml:space="preserve"> was structured with a robust and scalable architecture, leveraging modern technologies and best practices to ensure reliability, security, and efficiency. Designed with an emphasis on usability and accessibility, the platform offers intuitive navigation and relevant resources to empower users to take an active role in supporting animal welfare. Administrators benefit from streamlined management tools to efficiently maintain and update services. With a vision for continuous improvement, </w:t>
-      </w:r>
-      <w:proofErr w:type="spellStart"/>
-      <w:r>
-        <w:rPr>
-          <w:color w:val="1C1E21"/>
-          <w:sz w:val="24"/>
-          <w:szCs w:val="24"/>
-        </w:rPr>
-        <w:t>SafePaws</w:t>
-      </w:r>
-      <w:proofErr w:type="spellEnd"/>
-      <w:r>
-        <w:rPr>
-          <w:color w:val="1C1E21"/>
-          <w:sz w:val="24"/>
-          <w:szCs w:val="24"/>
-        </w:rPr>
-        <w:t xml:space="preserve"> aims to expand its resources and services to meet evolving community needs, providing a centralized hub that promotes compassion, collaboration, and proactive action in animal care.</w:t>
+        <w:t>Through thorough system analysis and design, SafePaws was structured with a robust and scalable architecture, leveraging modern technologies and best practices to ensure reliability, security, and efficiency. Designed with an emphasis on usability and accessibility, the platform offers intuitive navigation and relevant resources to empower users to take an active role in supporting animal welfare. Administrators benefit from streamlined management tools to efficiently maintain and update services. With a vision for continuous improvement, SafePaws aims to expand its resources and services to meet evolving community needs, providing a centralized hub that promotes compassion, collaboration, and proactive action in animal care.</w:t>
       </w:r>
     </w:p>
     <w:p>
@@ -2851,25 +2590,7 @@
           <w:sz w:val="24"/>
           <w:szCs w:val="24"/>
         </w:rPr>
-        <w:t xml:space="preserve">Keywords: animal welfare, </w:t>
-      </w:r>
-      <w:proofErr w:type="spellStart"/>
-      <w:r>
-        <w:rPr>
-          <w:color w:val="1C1E21"/>
-          <w:sz w:val="24"/>
-          <w:szCs w:val="24"/>
-        </w:rPr>
-        <w:t>SafePaws</w:t>
-      </w:r>
-      <w:proofErr w:type="spellEnd"/>
-      <w:r>
-        <w:rPr>
-          <w:color w:val="1C1E21"/>
-          <w:sz w:val="24"/>
-          <w:szCs w:val="24"/>
-        </w:rPr>
-        <w:t>, online platform, pet adoption, lost pets, community support, veterinary services, training and grooming, system analysis, system design, scalability, security, user-friendly, animal rescue, continuous improvement.</w:t>
+        <w:t>Keywords: animal welfare, SafePaws, online platform, pet adoption, lost pets, community support, veterinary services, training and grooming, system analysis, system design, scalability, security, user-friendly, animal rescue, continuous improvement.</w:t>
       </w:r>
       <w:r>
         <w:rPr>
@@ -2941,7 +2662,6 @@
         </w:rPr>
         <w:t xml:space="preserve">We would like to express our sincere gratitude to our supervisor, Mr. </w:t>
       </w:r>
-      <w:proofErr w:type="spellStart"/>
       <w:r>
         <w:rPr>
           <w:sz w:val="24"/>
@@ -2949,45 +2669,19 @@
         </w:rPr>
         <w:t>Uddhav</w:t>
       </w:r>
-      <w:proofErr w:type="spellEnd"/>
-      <w:r>
-        <w:rPr>
-          <w:sz w:val="24"/>
-          <w:szCs w:val="24"/>
-        </w:rPr>
-        <w:t xml:space="preserve"> </w:t>
-      </w:r>
-      <w:proofErr w:type="spellStart"/>
-      <w:r>
-        <w:rPr>
-          <w:sz w:val="24"/>
-          <w:szCs w:val="24"/>
-        </w:rPr>
-        <w:t>Bhattrai</w:t>
-      </w:r>
-      <w:proofErr w:type="spellEnd"/>
-      <w:r>
-        <w:rPr>
-          <w:sz w:val="24"/>
-          <w:szCs w:val="24"/>
-        </w:rPr>
-        <w:t>, for his invaluable guidance, support, and encouragement throughout the development of this project, “</w:t>
-      </w:r>
-      <w:proofErr w:type="spellStart"/>
-      <w:r>
-        <w:rPr>
-          <w:sz w:val="24"/>
-          <w:szCs w:val="24"/>
-        </w:rPr>
-        <w:t>SafePaws</w:t>
-      </w:r>
-      <w:proofErr w:type="spellEnd"/>
-      <w:r>
-        <w:rPr>
-          <w:sz w:val="24"/>
-          <w:szCs w:val="24"/>
-        </w:rPr>
-        <w:t>: An Animal Welfare System.” His insights and expertise provided us with a golden opportunity to expand our knowledge in web development and the use of technologies for social good.</w:t>
+      <w:r>
+        <w:rPr>
+          <w:sz w:val="24"/>
+          <w:szCs w:val="24"/>
+        </w:rPr>
+        <w:t xml:space="preserve"> Bhattrai</w:t>
+      </w:r>
+      <w:r>
+        <w:rPr>
+          <w:sz w:val="24"/>
+          <w:szCs w:val="24"/>
+        </w:rPr>
+        <w:t>, for his invaluable guidance, support, and encouragement throughout the development of this project, “SafePaws: An Animal Welfare System.” His insights and expertise provided us with a golden opportunity to expand our knowledge in web development and the use of technologies for social good.</w:t>
       </w:r>
     </w:p>
     <w:p>
@@ -3016,23 +2710,7 @@
           <w:sz w:val="24"/>
           <w:szCs w:val="24"/>
         </w:rPr>
-        <w:t xml:space="preserve">Our heartfelt thanks go to our BCA Program Coordinator, Mr. Ram Prasad </w:t>
-      </w:r>
-      <w:proofErr w:type="spellStart"/>
-      <w:r>
-        <w:rPr>
-          <w:sz w:val="24"/>
-          <w:szCs w:val="24"/>
-        </w:rPr>
-        <w:t>Subedi</w:t>
-      </w:r>
-      <w:proofErr w:type="spellEnd"/>
-      <w:r>
-        <w:rPr>
-          <w:sz w:val="24"/>
-          <w:szCs w:val="24"/>
-        </w:rPr>
-        <w:t>, for his constant support and encouragement, which has been instrumental in our personal and professional growth. His commitment to our development has been a major factor in the successful completion of this project.</w:t>
+        <w:t>Our heartfelt thanks go to our BCA Program Coordinator, Mr. Ram Prasad Subedi, for his constant support and encouragement, which has been instrumental in our personal and professional growth. His commitment to our development has been a major factor in the successful completion of this project.</w:t>
       </w:r>
     </w:p>
     <w:p>
@@ -3216,21 +2894,12 @@
         </w:rPr>
         <w:tab/>
       </w:r>
-      <w:proofErr w:type="spellStart"/>
-      <w:r>
-        <w:rPr>
-          <w:sz w:val="24"/>
-          <w:szCs w:val="24"/>
-        </w:rPr>
-        <w:t>Saait</w:t>
-      </w:r>
-      <w:proofErr w:type="spellEnd"/>
-      <w:r>
-        <w:rPr>
-          <w:sz w:val="24"/>
-          <w:szCs w:val="24"/>
-        </w:rPr>
-        <w:t xml:space="preserve"> Prasad Pradhan</w:t>
+      <w:r>
+        <w:rPr>
+          <w:sz w:val="24"/>
+          <w:szCs w:val="24"/>
+        </w:rPr>
+        <w:t>Saait Prasad Pradhan</w:t>
       </w:r>
     </w:p>
     <w:p>
@@ -3850,6 +3519,7 @@
           <w:docPartUnique/>
         </w:docPartObj>
       </w:sdtPr>
+      <w:sdtEndPr/>
       <w:sdtContent>
         <w:p>
           <w:pPr>
@@ -7652,11 +7322,9 @@
           </w:rPr>
           <w:t xml:space="preserve"> </w:t>
         </w:r>
-        <w:proofErr w:type="spellStart"/>
         <w:r>
           <w:t>Safepaws</w:t>
         </w:r>
-        <w:proofErr w:type="spellEnd"/>
         <w:r>
           <w:t xml:space="preserve"> </w:t>
         </w:r>
@@ -8142,21 +7810,8 @@
         <w:ind w:right="-154"/>
         <w:jc w:val="both"/>
       </w:pPr>
-      <w:proofErr w:type="spellStart"/>
-      <w:r>
-        <w:t>SafePaws</w:t>
-      </w:r>
-      <w:proofErr w:type="spellEnd"/>
-      <w:r>
-        <w:t xml:space="preserve"> is an innovative platform designed to support animals in need by connecting shelters with resources and promoting animal welfare collaboration. With its mission to centralize resources and improve animal rescue efforts, </w:t>
-      </w:r>
-      <w:proofErr w:type="spellStart"/>
-      <w:r>
-        <w:t>SafePaws</w:t>
-      </w:r>
-      <w:proofErr w:type="spellEnd"/>
-      <w:r>
-        <w:t xml:space="preserve"> aims to make a positive impact on the lives of animals and their caretakers.</w:t>
+      <w:r>
+        <w:t>SafePaws is an innovative platform designed to support animals in need by connecting shelters with resources and promoting animal welfare collaboration. With its mission to centralize resources and improve animal rescue efforts, SafePaws aims to make a positive impact on the lives of animals and their caretakers.</w:t>
       </w:r>
     </w:p>
     <w:p>
@@ -8175,15 +7830,7 @@
         <w:jc w:val="both"/>
       </w:pPr>
       <w:r>
-        <w:t xml:space="preserve">At </w:t>
-      </w:r>
-      <w:proofErr w:type="spellStart"/>
-      <w:r>
-        <w:t>SafePaws</w:t>
-      </w:r>
-      <w:proofErr w:type="spellEnd"/>
-      <w:r>
-        <w:t>, we believe that every animal deserves a loving home. Our platform offers various services, including pet adoption, pet training, veterinary support, grooming, and educational materials on animal care. Users can report lost or found pets, adopt animals, access veterinary care, and find expert guidance on animal welfare.</w:t>
+        <w:t>At SafePaws, we believe that every animal deserves a loving home. Our platform offers various services, including pet adoption, pet training, veterinary support, grooming, and educational materials on animal care. Users can report lost or found pets, adopt animals, access veterinary care, and find expert guidance on animal welfare.</w:t>
       </w:r>
     </w:p>
     <w:p>
@@ -8202,15 +7849,7 @@
         <w:jc w:val="both"/>
       </w:pPr>
       <w:r>
-        <w:t xml:space="preserve">Our website is designed to create a seamless and supportive experience for individuals who want to contribute to the welfare of animals. Through </w:t>
-      </w:r>
-      <w:proofErr w:type="spellStart"/>
-      <w:r>
-        <w:t>SafePaws</w:t>
-      </w:r>
-      <w:proofErr w:type="spellEnd"/>
-      <w:r>
-        <w:t>, users can easily search for available pets, connect with shelters, and access a wealth of information on responsible pet ownership.</w:t>
+        <w:t>Our website is designed to create a seamless and supportive experience for individuals who want to contribute to the welfare of animals. Through SafePaws, users can easily search for available pets, connect with shelters, and access a wealth of information on responsible pet ownership.</w:t>
       </w:r>
     </w:p>
     <w:p>
@@ -8229,15 +7868,7 @@
         <w:jc w:val="both"/>
       </w:pPr>
       <w:r>
-        <w:t xml:space="preserve">We are committed to building a compassionate community where animal lovers can come together to make a difference. </w:t>
-      </w:r>
-      <w:proofErr w:type="spellStart"/>
-      <w:r>
-        <w:t>SafePaws</w:t>
-      </w:r>
-      <w:proofErr w:type="spellEnd"/>
-      <w:r>
-        <w:t xml:space="preserve"> is a safe, reliable platform where users can be assured of making informed decisions while fostering or adopting pets.</w:t>
+        <w:t>We are committed to building a compassionate community where animal lovers can come together to make a difference. SafePaws is a safe, reliable platform where users can be assured of making informed decisions while fostering or adopting pets.</w:t>
       </w:r>
     </w:p>
     <w:p>
@@ -8256,23 +7887,7 @@
         <w:jc w:val="both"/>
       </w:pPr>
       <w:r>
-        <w:t xml:space="preserve">In conclusion, </w:t>
-      </w:r>
-      <w:proofErr w:type="spellStart"/>
-      <w:r>
-        <w:t>SafePaws</w:t>
-      </w:r>
-      <w:proofErr w:type="spellEnd"/>
-      <w:r>
-        <w:t xml:space="preserve"> is more than just a website; it's a movement for animal welfare. Whether you're looking to adopt a pet, access veterinary services, or simply learn more about caring for animals, </w:t>
-      </w:r>
-      <w:proofErr w:type="spellStart"/>
-      <w:r>
-        <w:t>SafePaws</w:t>
-      </w:r>
-      <w:proofErr w:type="spellEnd"/>
-      <w:r>
-        <w:t xml:space="preserve"> is here to support you every step of the way.</w:t>
+        <w:t>In conclusion, SafePaws is more than just a website; it's a movement for animal welfare. Whether you're looking to adopt a pet, access veterinary services, or simply learn more about caring for animals, SafePaws is here to support you every step of the way.</w:t>
       </w:r>
       <w:r>
         <w:t xml:space="preserve"> </w:t>
@@ -8961,7 +8576,6 @@
         </w:rPr>
         <w:t xml:space="preserve">The </w:t>
       </w:r>
-      <w:proofErr w:type="spellStart"/>
       <w:r>
         <w:rPr>
           <w:b/>
@@ -8969,40 +8583,14 @@
           <w:sz w:val="24"/>
           <w:szCs w:val="24"/>
         </w:rPr>
-        <w:t>SafePaws</w:t>
-      </w:r>
-      <w:proofErr w:type="spellEnd"/>
-      <w:r>
-        <w:rPr>
-          <w:b/>
-          <w:bCs/>
-          <w:sz w:val="24"/>
-          <w:szCs w:val="24"/>
-        </w:rPr>
-        <w:t xml:space="preserve"> platform</w:t>
-      </w:r>
-      <w:r>
-        <w:rPr>
-          <w:sz w:val="24"/>
-          <w:szCs w:val="24"/>
-        </w:rPr>
-        <w:t xml:space="preserve"> aims to create a user-friendly online space dedicated to animal welfare, connecting shelters, pet owners, and the community. Its focus is on improving the adoption process, enhancing shelter management, ensuring scalability, and delivering a positive user experience. </w:t>
-      </w:r>
-      <w:proofErr w:type="spellStart"/>
-      <w:r>
-        <w:rPr>
-          <w:sz w:val="24"/>
-          <w:szCs w:val="24"/>
-        </w:rPr>
-        <w:t>SafePaws</w:t>
-      </w:r>
-      <w:proofErr w:type="spellEnd"/>
-      <w:r>
-        <w:rPr>
-          <w:sz w:val="24"/>
-          <w:szCs w:val="24"/>
-        </w:rPr>
-        <w:t xml:space="preserve"> addresses challenges like limited resources and competition, with the goal of making a lasting impact on pet adoption and support services, while offering a comprehensive solution that fosters animal welfare.</w:t>
+        <w:t>SafePaws platform</w:t>
+      </w:r>
+      <w:r>
+        <w:rPr>
+          <w:sz w:val="24"/>
+          <w:szCs w:val="24"/>
+        </w:rPr>
+        <w:t xml:space="preserve"> aims to create a user-friendly online space dedicated to animal welfare, connecting shelters, pet owners, and the community. Its focus is on improving the adoption process, enhancing shelter management, ensuring scalability, and delivering a positive user experience. SafePaws addresses challenges like limited resources and competition, with the goal of making a lasting impact on pet adoption and support services, while offering a comprehensive solution that fosters animal welfare.</w:t>
       </w:r>
     </w:p>
     <w:p>
@@ -9038,39 +8626,7 @@
           <w:sz w:val="24"/>
           <w:szCs w:val="24"/>
         </w:rPr>
-        <w:t xml:space="preserve"> explores advancements in animal welfare, particularly the role of digital platforms in pet adoption, shelter management, and community engagement. Insights from other platforms provide valuable tools and features for </w:t>
-      </w:r>
-      <w:proofErr w:type="spellStart"/>
-      <w:r>
-        <w:rPr>
-          <w:sz w:val="24"/>
-          <w:szCs w:val="24"/>
-        </w:rPr>
-        <w:t>SafePaws</w:t>
-      </w:r>
-      <w:proofErr w:type="spellEnd"/>
-      <w:r>
-        <w:rPr>
-          <w:sz w:val="24"/>
-          <w:szCs w:val="24"/>
-        </w:rPr>
-        <w:t xml:space="preserve">, while current challenges in the sector—such as fragmented services and limited user engagement—highlight the need for integrated digital solutions. These findings guide the development of </w:t>
-      </w:r>
-      <w:proofErr w:type="spellStart"/>
-      <w:r>
-        <w:rPr>
-          <w:sz w:val="24"/>
-          <w:szCs w:val="24"/>
-        </w:rPr>
-        <w:t>SafePaws</w:t>
-      </w:r>
-      <w:proofErr w:type="spellEnd"/>
-      <w:r>
-        <w:rPr>
-          <w:sz w:val="24"/>
-          <w:szCs w:val="24"/>
-        </w:rPr>
-        <w:t xml:space="preserve"> to address existing gaps and improve the welfare of animals.</w:t>
+        <w:t xml:space="preserve"> explores advancements in animal welfare, particularly the role of digital platforms in pet adoption, shelter management, and community engagement. Insights from other platforms provide valuable tools and features for SafePaws, while current challenges in the sector—such as fragmented services and limited user engagement—highlight the need for integrated digital solutions. These findings guide the development of SafePaws to address existing gaps and improve the welfare of animals.</w:t>
       </w:r>
     </w:p>
     <w:p>
@@ -9106,23 +8662,7 @@
           <w:sz w:val="24"/>
           <w:szCs w:val="24"/>
         </w:rPr>
-        <w:t xml:space="preserve"> chapter, the platform’s requirements, architecture, and key functionalities are outlined. Visual diagrams and detailed descriptions of the database schema and user interfaces ensure a clear understanding of how </w:t>
-      </w:r>
-      <w:proofErr w:type="spellStart"/>
-      <w:r>
-        <w:rPr>
-          <w:sz w:val="24"/>
-          <w:szCs w:val="24"/>
-        </w:rPr>
-        <w:t>SafePaws</w:t>
-      </w:r>
-      <w:proofErr w:type="spellEnd"/>
-      <w:r>
-        <w:rPr>
-          <w:sz w:val="24"/>
-          <w:szCs w:val="24"/>
-        </w:rPr>
-        <w:t xml:space="preserve"> will operate. Emphasis is placed on accessibility and scalability, ensuring the platform can efficiently support growing user numbers and remain easy to navigate for all stakeholders.</w:t>
+        <w:t xml:space="preserve"> chapter, the platform’s requirements, architecture, and key functionalities are outlined. Visual diagrams and detailed descriptions of the database schema and user interfaces ensure a clear understanding of how SafePaws will operate. Emphasis is placed on accessibility and scalability, ensuring the platform can efficiently support growing user numbers and remain easy to navigate for all stakeholders.</w:t>
       </w:r>
     </w:p>
     <w:p>
@@ -9158,23 +8698,7 @@
           <w:sz w:val="24"/>
           <w:szCs w:val="24"/>
         </w:rPr>
-        <w:t xml:space="preserve"> chapter discusses the development tools and technologies used for </w:t>
-      </w:r>
-      <w:proofErr w:type="spellStart"/>
-      <w:r>
-        <w:rPr>
-          <w:sz w:val="24"/>
-          <w:szCs w:val="24"/>
-        </w:rPr>
-        <w:t>SafePaws</w:t>
-      </w:r>
-      <w:proofErr w:type="spellEnd"/>
-      <w:r>
-        <w:rPr>
-          <w:sz w:val="24"/>
-          <w:szCs w:val="24"/>
-        </w:rPr>
-        <w:t>. It outlines the step-by-step implementation process for features like lost pet reporting, shelter management, and access to resources. Thorough testing ensures that the platform is reliable, secure, and user-friendly, identifying any issues to optimize performance and stability across all devices.</w:t>
+        <w:t xml:space="preserve"> chapter discusses the development tools and technologies used for SafePaws. It outlines the step-by-step implementation process for features like lost pet reporting, shelter management, and access to resources. Thorough testing ensures that the platform is reliable, secure, and user-friendly, identifying any issues to optimize performance and stability across all devices.</w:t>
       </w:r>
     </w:p>
     <w:p>
@@ -9210,23 +8734,7 @@
           <w:sz w:val="24"/>
           <w:szCs w:val="24"/>
         </w:rPr>
-        <w:t xml:space="preserve"> chapter summarizes the project’s outcomes and lessons learned. </w:t>
-      </w:r>
-      <w:proofErr w:type="spellStart"/>
-      <w:r>
-        <w:rPr>
-          <w:sz w:val="24"/>
-          <w:szCs w:val="24"/>
-        </w:rPr>
-        <w:t>SafePaws</w:t>
-      </w:r>
-      <w:proofErr w:type="spellEnd"/>
-      <w:r>
-        <w:rPr>
-          <w:sz w:val="24"/>
-          <w:szCs w:val="24"/>
-        </w:rPr>
-        <w:t xml:space="preserve"> has successfully met its goals of connecting shelters with adopters and providing resources for pet care. The chapter also offers recommendations for future improvements, such as new features, enhanced user engagement, and exploring research opportunities to strengthen the platform’s impact on animal welfare.</w:t>
+        <w:t xml:space="preserve"> chapter summarizes the project’s outcomes and lessons learned. SafePaws has successfully met its goals of connecting shelters with adopters and providing resources for pet care. The chapter also offers recommendations for future improvements, such as new features, enhanced user engagement, and exploring research opportunities to strengthen the platform’s impact on animal welfare.</w:t>
       </w:r>
     </w:p>
     <w:p>
@@ -9365,23 +8873,7 @@
           <w:sz w:val="24"/>
           <w:szCs w:val="24"/>
         </w:rPr>
-        <w:t xml:space="preserve"> the development of </w:t>
-      </w:r>
-      <w:proofErr w:type="spellStart"/>
-      <w:r>
-        <w:rPr>
-          <w:sz w:val="24"/>
-          <w:szCs w:val="24"/>
-        </w:rPr>
-        <w:t>SafePaws</w:t>
-      </w:r>
-      <w:proofErr w:type="spellEnd"/>
-      <w:r>
-        <w:rPr>
-          <w:sz w:val="24"/>
-          <w:szCs w:val="24"/>
-        </w:rPr>
-        <w:t>.</w:t>
+        <w:t xml:space="preserve"> the development of SafePaws.</w:t>
       </w:r>
     </w:p>
     <w:p>
@@ -9482,23 +8974,7 @@
           <w:sz w:val="24"/>
           <w:szCs w:val="24"/>
         </w:rPr>
-        <w:t xml:space="preserve">Hart Nepal supports animal rescue and adoption, while also educating the public about responsible animal care. Despite its broad scope, Hart Nepal faces issues with user interface and the lack of specialized services like grooming or veterinary support, which </w:t>
-      </w:r>
-      <w:proofErr w:type="spellStart"/>
-      <w:r>
-        <w:rPr>
-          <w:sz w:val="24"/>
-          <w:szCs w:val="24"/>
-        </w:rPr>
-        <w:t>SafePaws</w:t>
-      </w:r>
-      <w:proofErr w:type="spellEnd"/>
-      <w:r>
-        <w:rPr>
-          <w:sz w:val="24"/>
-          <w:szCs w:val="24"/>
-        </w:rPr>
-        <w:t xml:space="preserve"> plans to address.</w:t>
+        <w:t>Hart Nepal supports animal rescue and adoption, while also educating the public about responsible animal care. Despite its broad scope, Hart Nepal faces issues with user interface and the lack of specialized services like grooming or veterinary support, which SafePaws plans to address.</w:t>
       </w:r>
     </w:p>
     <w:p>
@@ -9528,39 +9004,7 @@
           <w:sz w:val="24"/>
           <w:szCs w:val="24"/>
         </w:rPr>
-        <w:t xml:space="preserve">By learning from these platforms, </w:t>
-      </w:r>
-      <w:proofErr w:type="spellStart"/>
-      <w:r>
-        <w:rPr>
-          <w:sz w:val="24"/>
-          <w:szCs w:val="24"/>
-        </w:rPr>
-        <w:t>SafePaws</w:t>
-      </w:r>
-      <w:proofErr w:type="spellEnd"/>
-      <w:r>
-        <w:rPr>
-          <w:sz w:val="24"/>
-          <w:szCs w:val="24"/>
-        </w:rPr>
-        <w:t xml:space="preserve"> aims to provide a centralized, user-friendly hub for pet owners. The platform will focus on specialized services like pet training, veterinary support, and grooming, ensuring more effective and accessible animal welfare services. With the growing trend of pet ownership, </w:t>
-      </w:r>
-      <w:proofErr w:type="spellStart"/>
-      <w:r>
-        <w:rPr>
-          <w:sz w:val="24"/>
-          <w:szCs w:val="24"/>
-        </w:rPr>
-        <w:t>SafePaws</w:t>
-      </w:r>
-      <w:proofErr w:type="spellEnd"/>
-      <w:r>
-        <w:rPr>
-          <w:sz w:val="24"/>
-          <w:szCs w:val="24"/>
-        </w:rPr>
-        <w:t xml:space="preserve"> will meet the rising demand for high-quality pet services while fostering responsible pet care.</w:t>
+        <w:t>By learning from these platforms, SafePaws aims to provide a centralized, user-friendly hub for pet owners. The platform will focus on specialized services like pet training, veterinary support, and grooming, ensuring more effective and accessible animal welfare services. With the growing trend of pet ownership, SafePaws will meet the rising demand for high-quality pet services while fostering responsible pet care.</w:t>
       </w:r>
     </w:p>
     <w:p>
@@ -9727,25 +9171,7 @@
           <w:sz w:val="24"/>
           <w:szCs w:val="24"/>
         </w:rPr>
-        <w:t xml:space="preserve">Several studies highlight the growing trend of pet ownership, particularly in urban areas, where pets are increasingly considered family members rather than mere animals. This shift has fueled the demand for specialized pet services, including grooming, veterinary care, and training. Research by Mahidol University College of Management [1] and Doe [2] underscores the rapid expansion of the pet industry and the surging popularity of grooming and training services. These findings resonate with </w:t>
-      </w:r>
-      <w:proofErr w:type="spellStart"/>
-      <w:r>
-        <w:rPr>
-          <w:rFonts w:asciiTheme="majorHAnsi" w:hAnsiTheme="majorHAnsi"/>
-          <w:sz w:val="24"/>
-          <w:szCs w:val="24"/>
-        </w:rPr>
-        <w:t>SafePaws</w:t>
-      </w:r>
-      <w:proofErr w:type="spellEnd"/>
-      <w:r>
-        <w:rPr>
-          <w:rFonts w:asciiTheme="majorHAnsi" w:hAnsiTheme="majorHAnsi"/>
-          <w:sz w:val="24"/>
-          <w:szCs w:val="24"/>
-        </w:rPr>
-        <w:t>’ objective to centralize such services, catering to the evolving needs of modern pet owners.</w:t>
+        <w:t>Several studies highlight the growing trend of pet ownership, particularly in urban areas, where pets are increasingly considered family members rather than mere animals. This shift has fueled the demand for specialized pet services, including grooming, veterinary care, and training. Research by Mahidol University College of Management [1] and Doe [2] underscores the rapid expansion of the pet industry and the surging popularity of grooming and training services. These findings resonate with SafePaws’ objective to centralize such services, catering to the evolving needs of modern pet owners.</w:t>
       </w:r>
     </w:p>
     <w:p>
@@ -9791,25 +9217,7 @@
           <w:sz w:val="24"/>
           <w:szCs w:val="24"/>
         </w:rPr>
-        <w:t xml:space="preserve">Technological advancements have further enhanced the delivery of animal welfare services. Mobile applications and websites designed for pet adoption, reporting lost pets, and accessing veterinary support improve user experiences and expand the reach of welfare programs. Nevertheless, there remains a pressing need for platforms like </w:t>
-      </w:r>
-      <w:proofErr w:type="spellStart"/>
-      <w:r>
-        <w:rPr>
-          <w:rFonts w:asciiTheme="majorHAnsi" w:hAnsiTheme="majorHAnsi"/>
-          <w:sz w:val="24"/>
-          <w:szCs w:val="24"/>
-        </w:rPr>
-        <w:t>SafePaws</w:t>
-      </w:r>
-      <w:proofErr w:type="spellEnd"/>
-      <w:r>
-        <w:rPr>
-          <w:rFonts w:asciiTheme="majorHAnsi" w:hAnsiTheme="majorHAnsi"/>
-          <w:sz w:val="24"/>
-          <w:szCs w:val="24"/>
-        </w:rPr>
-        <w:t xml:space="preserve"> to offer a diverse suite of services, including pet training, grooming, and community engagement, to bridge the existing gaps and provide holistic solutions.</w:t>
+        <w:t>Technological advancements have further enhanced the delivery of animal welfare services. Mobile applications and websites designed for pet adoption, reporting lost pets, and accessing veterinary support improve user experiences and expand the reach of welfare programs. Nevertheless, there remains a pressing need for platforms like SafePaws to offer a diverse suite of services, including pet training, grooming, and community engagement, to bridge the existing gaps and provide holistic solutions.</w:t>
       </w:r>
     </w:p>
     <w:p>
@@ -9832,25 +9240,7 @@
           <w:sz w:val="24"/>
           <w:szCs w:val="24"/>
         </w:rPr>
-        <w:t xml:space="preserve">In conclusion, this literature review sheds light on the prevailing trends, challenges, and opportunities in the field of animal welfare. By addressing the limitations of current platforms and harnessing technological innovations, </w:t>
-      </w:r>
-      <w:proofErr w:type="spellStart"/>
-      <w:r>
-        <w:rPr>
-          <w:rFonts w:asciiTheme="majorHAnsi" w:hAnsiTheme="majorHAnsi"/>
-          <w:sz w:val="24"/>
-          <w:szCs w:val="24"/>
-        </w:rPr>
-        <w:t>SafePaws</w:t>
-      </w:r>
-      <w:proofErr w:type="spellEnd"/>
-      <w:r>
-        <w:rPr>
-          <w:rFonts w:asciiTheme="majorHAnsi" w:hAnsiTheme="majorHAnsi"/>
-          <w:sz w:val="24"/>
-          <w:szCs w:val="24"/>
-        </w:rPr>
-        <w:t xml:space="preserve"> aspires to create an efficient, user-centric, and inclusive platform. This initiative will enhance animal welfare efforts while promoting responsible pet ownership and sustainable community engagement.</w:t>
+        <w:t>In conclusion, this literature review sheds light on the prevailing trends, challenges, and opportunities in the field of animal welfare. By addressing the limitations of current platforms and harnessing technological innovations, SafePaws aspires to create an efficient, user-centric, and inclusive platform. This initiative will enhance animal welfare efforts while promoting responsible pet ownership and sustainable community engagement.</w:t>
       </w:r>
     </w:p>
     <w:p>
@@ -9961,23 +9351,7 @@
           <w:sz w:val="24"/>
           <w:szCs w:val="24"/>
         </w:rPr>
-        <w:t xml:space="preserve">System analysis is a crucial phase in the development of the </w:t>
-      </w:r>
-      <w:proofErr w:type="spellStart"/>
-      <w:r>
-        <w:rPr>
-          <w:sz w:val="24"/>
-          <w:szCs w:val="24"/>
-        </w:rPr>
-        <w:t>SafePaws</w:t>
-      </w:r>
-      <w:proofErr w:type="spellEnd"/>
-      <w:r>
-        <w:rPr>
-          <w:sz w:val="24"/>
-          <w:szCs w:val="24"/>
-        </w:rPr>
-        <w:t xml:space="preserve"> platform, as it ensures that the system aligns with the needs of both animal shelters and potential pet adopters. This phase plays a pivotal role in understanding the core requirements, functionalities, and components of the platform, ultimately helping to ensure its successful design and implementation.</w:t>
+        <w:t>System analysis is a crucial phase in the development of the SafePaws platform, as it ensures that the system aligns with the needs of both animal shelters and potential pet adopters. This phase plays a pivotal role in understanding the core requirements, functionalities, and components of the platform, ultimately helping to ensure its successful design and implementation.</w:t>
       </w:r>
     </w:p>
     <w:p>
@@ -10008,23 +9382,7 @@
           <w:sz w:val="24"/>
           <w:szCs w:val="24"/>
         </w:rPr>
-        <w:t xml:space="preserve">The development process of </w:t>
-      </w:r>
-      <w:proofErr w:type="spellStart"/>
-      <w:r>
-        <w:rPr>
-          <w:sz w:val="24"/>
-          <w:szCs w:val="24"/>
-        </w:rPr>
-        <w:t>SafePaws</w:t>
-      </w:r>
-      <w:proofErr w:type="spellEnd"/>
-      <w:r>
-        <w:rPr>
-          <w:sz w:val="24"/>
-          <w:szCs w:val="24"/>
-        </w:rPr>
-        <w:t xml:space="preserve"> follows a structured series of steps, beginning with requirement analysis, followed by design, implementation, testing, and deployment. During the requirement analysis phase, both functional and non-functional requirements are carefully examined to understand the needs of the users and the objectives of the platform. Based on these insights, the system is designed to meet these specific needs. Once the design phase is completed, the development and coding process begins. After coding, the system is integrated and thoroughly tested to ensure all features function as intended. Once testing is successfully completed and the platform meets quality standards, it moves into the deployment phase, where it becomes accessible to users.</w:t>
+        <w:t>The development process of SafePaws follows a structured series of steps, beginning with requirement analysis, followed by design, implementation, testing, and deployment. During the requirement analysis phase, both functional and non-functional requirements are carefully examined to understand the needs of the users and the objectives of the platform. Based on these insights, the system is designed to meet these specific needs. Once the design phase is completed, the development and coding process begins. After coding, the system is integrated and thoroughly tested to ensure all features function as intended. Once testing is successfully completed and the platform meets quality standards, it moves into the deployment phase, where it becomes accessible to users.</w:t>
       </w:r>
     </w:p>
     <w:p>
@@ -10345,33 +9703,7 @@
           <w:sz w:val="24"/>
           <w:szCs w:val="24"/>
         </w:rPr>
-        <w:t xml:space="preserve"> for </w:t>
-      </w:r>
-      <w:proofErr w:type="spellStart"/>
-      <w:r>
-        <w:rPr>
-          <w:rFonts w:ascii="Times New Roman" w:hAnsi="Times New Roman" w:cs="Times New Roman"/>
-          <w:b/>
-          <w:i w:val="0"/>
-          <w:iCs w:val="0"/>
-          <w:color w:val="auto"/>
-          <w:sz w:val="24"/>
-          <w:szCs w:val="24"/>
-        </w:rPr>
-        <w:t>Safepaws</w:t>
-      </w:r>
-      <w:proofErr w:type="spellEnd"/>
-      <w:r>
-        <w:rPr>
-          <w:rFonts w:ascii="Times New Roman" w:hAnsi="Times New Roman" w:cs="Times New Roman"/>
-          <w:b/>
-          <w:i w:val="0"/>
-          <w:iCs w:val="0"/>
-          <w:color w:val="auto"/>
-          <w:sz w:val="24"/>
-          <w:szCs w:val="24"/>
-        </w:rPr>
-        <w:t xml:space="preserve"> website</w:t>
+        <w:t xml:space="preserve"> for Safepaws website</w:t>
       </w:r>
       <w:bookmarkEnd w:id="27"/>
       <w:bookmarkEnd w:id="28"/>
@@ -10419,15 +9751,7 @@
         <w:jc w:val="both"/>
       </w:pPr>
       <w:r>
-        <w:t xml:space="preserve">Requirement identification is a most needed step in the development of our project </w:t>
-      </w:r>
-      <w:proofErr w:type="spellStart"/>
-      <w:r>
-        <w:t>SafePaws</w:t>
-      </w:r>
-      <w:proofErr w:type="spellEnd"/>
-      <w:r>
-        <w:t xml:space="preserve"> system. System</w:t>
+        <w:t>Requirement identification is a most needed step in the development of our project SafePaws system. System</w:t>
       </w:r>
       <w:r>
         <w:rPr>
@@ -10711,7 +10035,6 @@
       <w:r>
         <w:t xml:space="preserve"> </w:t>
       </w:r>
-      <w:proofErr w:type="spellStart"/>
       <w:r>
         <w:t>Safe</w:t>
       </w:r>
@@ -10721,7 +10044,6 @@
       <w:r>
         <w:t>aws</w:t>
       </w:r>
-      <w:proofErr w:type="spellEnd"/>
       <w:r>
         <w:t xml:space="preserve">, there are two actors such </w:t>
       </w:r>
@@ -10968,7 +10290,6 @@
         <w:t xml:space="preserve"> Use case diagram for </w:t>
       </w:r>
       <w:bookmarkEnd w:id="31"/>
-      <w:proofErr w:type="spellStart"/>
       <w:r>
         <w:rPr>
           <w:rFonts w:ascii="Times New Roman" w:hAnsi="Times New Roman" w:cs="Times New Roman"/>
@@ -10979,20 +10300,7 @@
           <w:sz w:val="24"/>
           <w:szCs w:val="24"/>
         </w:rPr>
-        <w:t>SafePaws</w:t>
-      </w:r>
-      <w:proofErr w:type="spellEnd"/>
-      <w:r>
-        <w:rPr>
-          <w:rFonts w:ascii="Times New Roman" w:hAnsi="Times New Roman" w:cs="Times New Roman"/>
-          <w:b/>
-          <w:i w:val="0"/>
-          <w:iCs w:val="0"/>
-          <w:color w:val="auto"/>
-          <w:sz w:val="24"/>
-          <w:szCs w:val="24"/>
-        </w:rPr>
-        <w:t>.</w:t>
+        <w:t>SafePaws.</w:t>
       </w:r>
     </w:p>
     <w:p>
@@ -12077,18 +11385,18 @@
           <w:lang w:bidi="ne-NP"/>
         </w:rPr>
         <w:drawing>
-          <wp:anchor distT="0" distB="0" distL="114300" distR="114300" simplePos="0" relativeHeight="251651072" behindDoc="1" locked="0" layoutInCell="1" allowOverlap="1" wp14:anchorId="1CD29E78" wp14:editId="3969B69D">
+          <wp:anchor distT="0" distB="0" distL="114300" distR="114300" simplePos="0" relativeHeight="251658752" behindDoc="0" locked="0" layoutInCell="1" allowOverlap="1" wp14:anchorId="38D6C2C0" wp14:editId="6AAA5B7A">
             <wp:simplePos x="0" y="0"/>
             <wp:positionH relativeFrom="column">
-              <wp:posOffset>-53885</wp:posOffset>
+              <wp:posOffset>-655320</wp:posOffset>
             </wp:positionH>
             <wp:positionV relativeFrom="paragraph">
-              <wp:posOffset>803820</wp:posOffset>
+              <wp:posOffset>839470</wp:posOffset>
             </wp:positionV>
-            <wp:extent cx="5977255" cy="1047750"/>
+            <wp:extent cx="6610350" cy="1175385"/>
             <wp:effectExtent l="0" t="0" r="0" b="0"/>
             <wp:wrapTopAndBottom/>
-            <wp:docPr id="1" name="Picture 1"/>
+            <wp:docPr id="9" name="Picture 9"/>
             <wp:cNvGraphicFramePr>
               <a:graphicFrameLocks xmlns:a="http://schemas.openxmlformats.org/drawingml/2006/main" noChangeAspect="1"/>
             </wp:cNvGraphicFramePr>
@@ -12096,7 +11404,7 @@
               <a:graphicData uri="http://schemas.openxmlformats.org/drawingml/2006/picture">
                 <pic:pic xmlns:pic="http://schemas.openxmlformats.org/drawingml/2006/picture">
                   <pic:nvPicPr>
-                    <pic:cNvPr id="1" name=""/>
+                    <pic:cNvPr id="9" name="Screenshot 2024-12-18 170941.png"/>
                     <pic:cNvPicPr/>
                   </pic:nvPicPr>
                   <pic:blipFill>
@@ -12114,7 +11422,7 @@
                   <pic:spPr>
                     <a:xfrm>
                       <a:off x="0" y="0"/>
-                      <a:ext cx="5977255" cy="1047750"/>
+                      <a:ext cx="6610350" cy="1175385"/>
                     </a:xfrm>
                     <a:prstGeom prst="rect">
                       <a:avLst/>
@@ -12338,7 +11646,6 @@
         </w:rPr>
         <w:t xml:space="preserve"> Gantt chart for </w:t>
       </w:r>
-      <w:proofErr w:type="spellStart"/>
       <w:r>
         <w:rPr>
           <w:rFonts w:ascii="Times New Roman" w:hAnsi="Times New Roman" w:cs="Times New Roman"/>
@@ -12378,7 +11685,6 @@
         </w:rPr>
         <w:t>aws</w:t>
       </w:r>
-      <w:proofErr w:type="spellEnd"/>
       <w:r>
         <w:rPr>
           <w:rFonts w:ascii="Times New Roman" w:hAnsi="Times New Roman" w:cs="Times New Roman"/>
@@ -12392,17 +11698,9 @@
         </w:rPr>
         <w:t>.</w:t>
       </w:r>
+      <w:bookmarkStart w:id="37" w:name="_GoBack"/>
       <w:bookmarkEnd w:id="36"/>
-    </w:p>
-    <w:p>
-      <w:pPr>
-        <w:pStyle w:val="Caption"/>
-        <w:jc w:val="center"/>
-        <w:rPr>
-          <w:i w:val="0"/>
-          <w:iCs w:val="0"/>
-        </w:rPr>
-      </w:pPr>
+      <w:bookmarkEnd w:id="37"/>
     </w:p>
     <w:p>
       <w:pPr>
@@ -12425,7 +11723,7 @@
           <w:szCs w:val="25"/>
         </w:rPr>
       </w:pPr>
-      <w:bookmarkStart w:id="37" w:name="_Toc182658980"/>
+      <w:bookmarkStart w:id="38" w:name="_Toc182658980"/>
       <w:r>
         <w:rPr>
           <w:rFonts w:ascii="Times New Roman" w:hAnsi="Times New Roman" w:cs="Times New Roman"/>
@@ -12434,9 +11732,10 @@
           <w:sz w:val="25"/>
           <w:szCs w:val="25"/>
         </w:rPr>
+        <w:lastRenderedPageBreak/>
         <w:t>Data Modeling (ER-diagram)</w:t>
       </w:r>
-      <w:bookmarkEnd w:id="37"/>
+      <w:bookmarkEnd w:id="38"/>
     </w:p>
     <w:p>
       <w:pPr>
@@ -12467,11 +11766,9 @@
       <w:r>
         <w:t xml:space="preserve">. </w:t>
       </w:r>
-      <w:proofErr w:type="gramStart"/>
-      <w:r>
-        <w:t>users</w:t>
-      </w:r>
-      <w:proofErr w:type="gramEnd"/>
+      <w:r>
+        <w:t>Users</w:t>
+      </w:r>
       <w:r>
         <w:t xml:space="preserve"> entity represents the individuals who interact with the platform</w:t>
       </w:r>
@@ -12520,7 +11817,7 @@
           <w:b/>
         </w:rPr>
       </w:pPr>
-      <w:bookmarkStart w:id="38" w:name="_Toc169639312"/>
+      <w:bookmarkStart w:id="39" w:name="_Toc169639312"/>
       <w:r>
         <w:rPr>
           <w:noProof/>
@@ -12725,7 +12022,6 @@
         </w:rPr>
         <w:t xml:space="preserve">: Entity Relationship diagram for </w:t>
       </w:r>
-      <w:proofErr w:type="spellStart"/>
       <w:r>
         <w:rPr>
           <w:rFonts w:ascii="Times New Roman" w:hAnsi="Times New Roman" w:cs="Times New Roman"/>
@@ -12738,7 +12034,6 @@
         </w:rPr>
         <w:t>SafePaws</w:t>
       </w:r>
-      <w:proofErr w:type="spellEnd"/>
       <w:r>
         <w:rPr>
           <w:rFonts w:ascii="Times New Roman" w:hAnsi="Times New Roman" w:cs="Times New Roman"/>
@@ -12751,7 +12046,7 @@
         </w:rPr>
         <w:t>.</w:t>
       </w:r>
-      <w:bookmarkEnd w:id="38"/>
+      <w:bookmarkEnd w:id="39"/>
     </w:p>
     <w:p>
       <w:pPr>
@@ -12984,7 +12279,7 @@
           <w:szCs w:val="25"/>
         </w:rPr>
       </w:pPr>
-      <w:bookmarkStart w:id="39" w:name="_Toc182658981"/>
+      <w:bookmarkStart w:id="40" w:name="_Toc182658981"/>
       <w:r>
         <w:rPr>
           <w:rFonts w:ascii="Times New Roman" w:hAnsi="Times New Roman" w:cs="Times New Roman"/>
@@ -12993,7 +12288,6 @@
           <w:sz w:val="25"/>
           <w:szCs w:val="25"/>
         </w:rPr>
-        <w:lastRenderedPageBreak/>
         <w:t>Process Modeling</w:t>
       </w:r>
       <w:r>
@@ -13016,7 +12310,7 @@
         </w:rPr>
         <w:t>(DFD)</w:t>
       </w:r>
-      <w:bookmarkEnd w:id="39"/>
+      <w:bookmarkEnd w:id="40"/>
     </w:p>
     <w:p>
       <w:pPr>
@@ -13028,25 +12322,19 @@
       <w:r>
         <w:t xml:space="preserve">Data Flow Diagram of </w:t>
       </w:r>
-      <w:proofErr w:type="spellStart"/>
-      <w:r>
-        <w:t>SafePaws</w:t>
-      </w:r>
-      <w:proofErr w:type="spellEnd"/>
-      <w:r>
-        <w:t>: An animal welfare website</w:t>
-      </w:r>
-      <w:r>
-        <w:t xml:space="preserve"> consists of two levels of DFD context diagram and level one DFD. Both these levels are used for making data flow diagram </w:t>
-      </w:r>
-      <w:r>
-        <w:t xml:space="preserve">of </w:t>
-      </w:r>
-      <w:proofErr w:type="spellStart"/>
-      <w:r>
-        <w:t>SafePaws</w:t>
-      </w:r>
-      <w:proofErr w:type="spellEnd"/>
+      <w:r>
+        <w:t>SafePaws: An animal welfare website</w:t>
+      </w:r>
+      <w:r>
+        <w:t xml:space="preserve"> consists of two levels </w:t>
+      </w:r>
+      <w:r>
+        <w:lastRenderedPageBreak/>
+        <w:t xml:space="preserve">of DFD context diagram and level one DFD. Both these levels are used for making data flow diagram </w:t>
+      </w:r>
+      <w:r>
+        <w:t>of SafePaws</w:t>
+      </w:r>
       <w:r>
         <w:t>: An animal welfare website</w:t>
       </w:r>
@@ -13106,7 +12394,7 @@
           <w:szCs w:val="24"/>
         </w:rPr>
       </w:pPr>
-      <w:bookmarkStart w:id="40" w:name="_Toc169639313"/>
+      <w:bookmarkStart w:id="41" w:name="_Toc169639313"/>
       <w:r>
         <w:rPr>
           <w:rFonts w:ascii="Times New Roman" w:hAnsi="Times New Roman" w:cs="Times New Roman"/>
@@ -13370,8 +12658,7 @@
         </w:rPr>
         <w:t xml:space="preserve">: level 0 DFD for </w:t>
       </w:r>
-      <w:bookmarkEnd w:id="40"/>
-      <w:proofErr w:type="spellStart"/>
+      <w:bookmarkEnd w:id="41"/>
       <w:r>
         <w:rPr>
           <w:rFonts w:ascii="Times New Roman" w:hAnsi="Times New Roman" w:cs="Times New Roman"/>
@@ -13406,10 +12693,13 @@
           <w:sz w:val="24"/>
           <w:szCs w:val="24"/>
         </w:rPr>
-        <w:t>aws</w:t>
-      </w:r>
-      <w:proofErr w:type="spellEnd"/>
-      <w:r>
+        <w:t>aws.</w:t>
+      </w:r>
+    </w:p>
+    <w:p>
+      <w:pPr>
+        <w:pStyle w:val="Caption"/>
+        <w:ind w:left="720" w:firstLine="720"/>
         <w:rPr>
           <w:rFonts w:ascii="Times New Roman" w:hAnsi="Times New Roman" w:cs="Times New Roman"/>
           <w:b/>
@@ -13419,24 +12709,8 @@
           <w:sz w:val="24"/>
           <w:szCs w:val="24"/>
         </w:rPr>
-        <w:t>.</w:t>
-      </w:r>
-    </w:p>
-    <w:p>
-      <w:pPr>
-        <w:pStyle w:val="Caption"/>
-        <w:ind w:left="720" w:firstLine="720"/>
-        <w:rPr>
-          <w:rFonts w:ascii="Times New Roman" w:hAnsi="Times New Roman" w:cs="Times New Roman"/>
-          <w:b/>
-          <w:i w:val="0"/>
-          <w:iCs w:val="0"/>
-          <w:color w:val="auto"/>
-          <w:sz w:val="24"/>
-          <w:szCs w:val="24"/>
-        </w:rPr>
-      </w:pPr>
-      <w:bookmarkStart w:id="41" w:name="_Toc169639314"/>
+      </w:pPr>
+      <w:bookmarkStart w:id="42" w:name="_Toc169639314"/>
     </w:p>
     <w:p>
       <w:pPr>
@@ -13740,8 +13014,7 @@
         </w:rPr>
         <w:t xml:space="preserve">: level 1 DFD for </w:t>
       </w:r>
-      <w:bookmarkEnd w:id="41"/>
-      <w:proofErr w:type="spellStart"/>
+      <w:bookmarkEnd w:id="42"/>
       <w:r>
         <w:rPr>
           <w:rFonts w:ascii="Times New Roman" w:hAnsi="Times New Roman" w:cs="Times New Roman"/>
@@ -13754,7 +13027,6 @@
         </w:rPr>
         <w:t>SafePaws</w:t>
       </w:r>
-      <w:proofErr w:type="spellEnd"/>
     </w:p>
     <w:p>
       <w:pPr>
@@ -13867,7 +13139,7 @@
         <w:lastRenderedPageBreak/>
         <w:t xml:space="preserve">  </w:t>
       </w:r>
-      <w:bookmarkStart w:id="42" w:name="_Toc182658982"/>
+      <w:bookmarkStart w:id="43" w:name="_Toc182658982"/>
       <w:r>
         <w:rPr>
           <w:sz w:val="28"/>
@@ -13875,7 +13147,7 @@
         </w:rPr>
         <w:t>System Design</w:t>
       </w:r>
-      <w:bookmarkEnd w:id="42"/>
+      <w:bookmarkEnd w:id="43"/>
     </w:p>
     <w:p>
       <w:pPr>
@@ -13916,7 +13188,7 @@
           <w:szCs w:val="24"/>
         </w:rPr>
       </w:pPr>
-      <w:bookmarkStart w:id="43" w:name="_Toc182658983"/>
+      <w:bookmarkStart w:id="44" w:name="_Toc182658983"/>
       <w:r>
         <w:rPr>
           <w:rFonts w:ascii="Times New Roman" w:hAnsi="Times New Roman" w:cs="Times New Roman"/>
@@ -13926,7 +13198,7 @@
         </w:rPr>
         <w:t>Architectural Design</w:t>
       </w:r>
-      <w:bookmarkEnd w:id="43"/>
+      <w:bookmarkEnd w:id="44"/>
       <w:r>
         <w:rPr>
           <w:rFonts w:ascii="Times New Roman" w:hAnsi="Times New Roman" w:cs="Times New Roman"/>
@@ -13993,7 +13265,7 @@
             <wp:docPr id="41" name="Picture 40">
               <a:extLst xmlns:a="http://schemas.openxmlformats.org/drawingml/2006/main">
                 <a:ext uri="{C183D7F6-B498-43B3-948B-1728B52AA6E4}">
-                  <adec:decorative xmlns:adec="http://schemas.microsoft.com/office/drawing/2017/decorative" xmlns:w16se="http://schemas.microsoft.com/office/word/2015/wordml/symex" xmlns:w16sdtdh="http://schemas.microsoft.com/office/word/2020/wordml/sdtdatahash" xmlns:w16="http://schemas.microsoft.com/office/word/2018/wordml" xmlns:w16cid="http://schemas.microsoft.com/office/word/2016/wordml/cid" xmlns:w16cex="http://schemas.microsoft.com/office/word/2018/wordml/cex" xmlns:w="http://schemas.openxmlformats.org/wordprocessingml/2006/main" xmlns:w10="urn:schemas-microsoft-com:office:word" xmlns:v="urn:schemas-microsoft-com:vml" xmlns:oel="http://schemas.microsoft.com/office/2019/extlst" xmlns:o="urn:schemas-microsoft-com:office:office" xmlns:am3d="http://schemas.microsoft.com/office/drawing/2017/model3d" xmlns:aink="http://schemas.microsoft.com/office/drawing/2016/ink" xmlns:cx8="http://schemas.microsoft.com/office/drawing/2016/5/14/chartex" xmlns:cx7="http://schemas.microsoft.com/office/drawing/2016/5/13/chartex" xmlns:cx6="http://schemas.microsoft.com/office/drawing/2016/5/12/chartex" xmlns:cx5="http://schemas.microsoft.com/office/drawing/2016/5/11/chartex" xmlns:cx4="http://schemas.microsoft.com/office/drawing/2016/5/10/chartex" xmlns:cx3="http://schemas.microsoft.com/office/drawing/2016/5/9/chartex" xmlns:cx2="http://schemas.microsoft.com/office/drawing/2015/10/21/chartex" xmlns:cx1="http://schemas.microsoft.com/office/drawing/2015/9/8/chartex" xmlns:cx="http://schemas.microsoft.com/office/drawing/2014/chartex" xmlns="" val="1"/>
+                  <adec:decorative xmlns="" xmlns:cx="http://schemas.microsoft.com/office/drawing/2014/chartex" xmlns:cx1="http://schemas.microsoft.com/office/drawing/2015/9/8/chartex" xmlns:cx2="http://schemas.microsoft.com/office/drawing/2015/10/21/chartex" xmlns:cx3="http://schemas.microsoft.com/office/drawing/2016/5/9/chartex" xmlns:cx4="http://schemas.microsoft.com/office/drawing/2016/5/10/chartex" xmlns:cx5="http://schemas.microsoft.com/office/drawing/2016/5/11/chartex" xmlns:cx6="http://schemas.microsoft.com/office/drawing/2016/5/12/chartex" xmlns:cx7="http://schemas.microsoft.com/office/drawing/2016/5/13/chartex" xmlns:cx8="http://schemas.microsoft.com/office/drawing/2016/5/14/chartex" xmlns:aink="http://schemas.microsoft.com/office/drawing/2016/ink" xmlns:am3d="http://schemas.microsoft.com/office/drawing/2017/model3d" xmlns:o="urn:schemas-microsoft-com:office:office" xmlns:oel="http://schemas.microsoft.com/office/2019/extlst" xmlns:v="urn:schemas-microsoft-com:vml" xmlns:w10="urn:schemas-microsoft-com:office:word" xmlns:w="http://schemas.openxmlformats.org/wordprocessingml/2006/main" xmlns:w16cex="http://schemas.microsoft.com/office/word/2018/wordml/cex" xmlns:w16cid="http://schemas.microsoft.com/office/word/2016/wordml/cid" xmlns:w16="http://schemas.microsoft.com/office/word/2018/wordml" xmlns:w16sdtdh="http://schemas.microsoft.com/office/word/2020/wordml/sdtdatahash" xmlns:w16se="http://schemas.microsoft.com/office/word/2015/wordml/symex" xmlns:adec="http://schemas.microsoft.com/office/drawing/2017/decorative" val="1"/>
                 </a:ext>
               </a:extLst>
             </wp:docPr>
@@ -14007,7 +13279,7 @@
                     <pic:cNvPr id="41" name="Picture 40">
                       <a:extLst>
                         <a:ext uri="{C183D7F6-B498-43B3-948B-1728B52AA6E4}">
-                          <adec:decorative xmlns:adec="http://schemas.microsoft.com/office/drawing/2017/decorative" xmlns:w16se="http://schemas.microsoft.com/office/word/2015/wordml/symex" xmlns:w16sdtdh="http://schemas.microsoft.com/office/word/2020/wordml/sdtdatahash" xmlns:w16="http://schemas.microsoft.com/office/word/2018/wordml" xmlns:w16cid="http://schemas.microsoft.com/office/word/2016/wordml/cid" xmlns:w16cex="http://schemas.microsoft.com/office/word/2018/wordml/cex" xmlns:w="http://schemas.openxmlformats.org/wordprocessingml/2006/main" xmlns:w10="urn:schemas-microsoft-com:office:word" xmlns:v="urn:schemas-microsoft-com:vml" xmlns:oel="http://schemas.microsoft.com/office/2019/extlst" xmlns:o="urn:schemas-microsoft-com:office:office" xmlns:am3d="http://schemas.microsoft.com/office/drawing/2017/model3d" xmlns:aink="http://schemas.microsoft.com/office/drawing/2016/ink" xmlns:cx8="http://schemas.microsoft.com/office/drawing/2016/5/14/chartex" xmlns:cx7="http://schemas.microsoft.com/office/drawing/2016/5/13/chartex" xmlns:cx6="http://schemas.microsoft.com/office/drawing/2016/5/12/chartex" xmlns:cx5="http://schemas.microsoft.com/office/drawing/2016/5/11/chartex" xmlns:cx4="http://schemas.microsoft.com/office/drawing/2016/5/10/chartex" xmlns:cx3="http://schemas.microsoft.com/office/drawing/2016/5/9/chartex" xmlns:cx2="http://schemas.microsoft.com/office/drawing/2015/10/21/chartex" xmlns:cx1="http://schemas.microsoft.com/office/drawing/2015/9/8/chartex" xmlns:cx="http://schemas.microsoft.com/office/drawing/2014/chartex" xmlns="" val="1"/>
+                          <adec:decorative xmlns="" xmlns:cx="http://schemas.microsoft.com/office/drawing/2014/chartex" xmlns:cx1="http://schemas.microsoft.com/office/drawing/2015/9/8/chartex" xmlns:cx2="http://schemas.microsoft.com/office/drawing/2015/10/21/chartex" xmlns:cx3="http://schemas.microsoft.com/office/drawing/2016/5/9/chartex" xmlns:cx4="http://schemas.microsoft.com/office/drawing/2016/5/10/chartex" xmlns:cx5="http://schemas.microsoft.com/office/drawing/2016/5/11/chartex" xmlns:cx6="http://schemas.microsoft.com/office/drawing/2016/5/12/chartex" xmlns:cx7="http://schemas.microsoft.com/office/drawing/2016/5/13/chartex" xmlns:cx8="http://schemas.microsoft.com/office/drawing/2016/5/14/chartex" xmlns:aink="http://schemas.microsoft.com/office/drawing/2016/ink" xmlns:am3d="http://schemas.microsoft.com/office/drawing/2017/model3d" xmlns:o="urn:schemas-microsoft-com:office:office" xmlns:oel="http://schemas.microsoft.com/office/2019/extlst" xmlns:v="urn:schemas-microsoft-com:vml" xmlns:w10="urn:schemas-microsoft-com:office:word" xmlns:w="http://schemas.openxmlformats.org/wordprocessingml/2006/main" xmlns:w16cex="http://schemas.microsoft.com/office/word/2018/wordml/cex" xmlns:w16cid="http://schemas.microsoft.com/office/word/2016/wordml/cid" xmlns:w16="http://schemas.microsoft.com/office/word/2018/wordml" xmlns:w16sdtdh="http://schemas.microsoft.com/office/word/2020/wordml/sdtdatahash" xmlns:w16se="http://schemas.microsoft.com/office/word/2015/wordml/symex" xmlns:adec="http://schemas.microsoft.com/office/drawing/2017/decorative" val="1"/>
                         </a:ext>
                       </a:extLst>
                     </pic:cNvPr>
@@ -14165,7 +13437,7 @@
           <w:szCs w:val="24"/>
         </w:rPr>
       </w:pPr>
-      <w:bookmarkStart w:id="44" w:name="_Toc169639315"/>
+      <w:bookmarkStart w:id="45" w:name="_Toc169639315"/>
       <w:r>
         <w:rPr>
           <w:rFonts w:ascii="Times New Roman" w:hAnsi="Times New Roman" w:cs="Times New Roman"/>
@@ -14284,8 +13556,7 @@
         </w:rPr>
         <w:t xml:space="preserve">Architecture Design of </w:t>
       </w:r>
-      <w:bookmarkEnd w:id="44"/>
-      <w:proofErr w:type="spellStart"/>
+      <w:bookmarkEnd w:id="45"/>
       <w:r>
         <w:rPr>
           <w:rFonts w:ascii="Times New Roman" w:hAnsi="Times New Roman" w:cs="Times New Roman"/>
@@ -14297,21 +13568,7 @@
           <w:sz w:val="24"/>
           <w:szCs w:val="24"/>
         </w:rPr>
-        <w:t>SafePaws</w:t>
-      </w:r>
-      <w:proofErr w:type="spellEnd"/>
-      <w:r>
-        <w:rPr>
-          <w:rFonts w:ascii="Times New Roman" w:hAnsi="Times New Roman" w:cs="Times New Roman"/>
-          <w:b/>
-          <w:bCs/>
-          <w:i w:val="0"/>
-          <w:iCs w:val="0"/>
-          <w:color w:val="000000" w:themeColor="text1"/>
-          <w:sz w:val="24"/>
-          <w:szCs w:val="24"/>
-        </w:rPr>
-        <w:t>.</w:t>
+        <w:t>SafePaws.</w:t>
       </w:r>
     </w:p>
     <w:p>
@@ -14337,7 +13594,7 @@
           <w:szCs w:val="25"/>
         </w:rPr>
       </w:pPr>
-      <w:bookmarkStart w:id="45" w:name="_Toc182658984"/>
+      <w:bookmarkStart w:id="46" w:name="_Toc182658984"/>
       <w:r>
         <w:rPr>
           <w:rFonts w:ascii="Times New Roman" w:hAnsi="Times New Roman" w:cs="Times New Roman"/>
@@ -14348,7 +13605,7 @@
         </w:rPr>
         <w:t>System flowchart</w:t>
       </w:r>
-      <w:bookmarkEnd w:id="45"/>
+      <w:bookmarkEnd w:id="46"/>
     </w:p>
     <w:p>
       <w:pPr>
@@ -14358,15 +13615,7 @@
         <w:jc w:val="both"/>
       </w:pPr>
       <w:r>
-        <w:t xml:space="preserve">The flowchart for the </w:t>
-      </w:r>
-      <w:proofErr w:type="spellStart"/>
-      <w:r>
-        <w:t>SafePaws</w:t>
-      </w:r>
-      <w:proofErr w:type="spellEnd"/>
-      <w:r>
-        <w:t xml:space="preserve"> platform begins with the start of the process. Users are prompted with a question asking if they want to report a lost or found pet. If they do, they are directed to account verification. If the user does not have an account, they proceed to the registration page to create one. If they have an account, they are directed to the login stage where the validity of their credentials is checked. Upon successful validation, they are redirected to the Report Page, where they can submit details about the lost or found pet. After submitting the report, users can choose to explore other features of the platform on the landing page or log out to end the process.</w:t>
+        <w:t>The flowchart for the SafePaws platform begins with the start of the process. Users are prompted with a question asking if they want to report a lost or found pet. If they do, they are directed to account verification. If the user does not have an account, they proceed to the registration page to create one. If they have an account, they are directed to the login stage where the validity of their credentials is checked. Upon successful validation, they are redirected to the Report Page, where they can submit details about the lost or found pet. After submitting the report, users can choose to explore other features of the platform on the landing page or log out to end the process.</w:t>
       </w:r>
     </w:p>
     <w:p>
@@ -14486,7 +13735,7 @@
           <w:szCs w:val="24"/>
         </w:rPr>
       </w:pPr>
-      <w:bookmarkStart w:id="46" w:name="_Toc169639316"/>
+      <w:bookmarkStart w:id="47" w:name="_Toc169639316"/>
       <w:r>
         <w:rPr>
           <w:rFonts w:ascii="Times New Roman" w:hAnsi="Times New Roman" w:cs="Times New Roman"/>
@@ -14584,7 +13833,6 @@
         </w:rPr>
         <w:t xml:space="preserve">: Flowchart of </w:t>
       </w:r>
-      <w:proofErr w:type="spellStart"/>
       <w:r>
         <w:rPr>
           <w:rFonts w:ascii="Times New Roman" w:hAnsi="Times New Roman" w:cs="Times New Roman"/>
@@ -14597,7 +13845,6 @@
         </w:rPr>
         <w:t>SafePaws</w:t>
       </w:r>
-      <w:proofErr w:type="spellEnd"/>
       <w:r>
         <w:rPr>
           <w:rFonts w:ascii="Times New Roman" w:hAnsi="Times New Roman" w:cs="Times New Roman"/>
@@ -14610,7 +13857,7 @@
         </w:rPr>
         <w:t xml:space="preserve"> website for user</w:t>
       </w:r>
-      <w:bookmarkEnd w:id="46"/>
+      <w:bookmarkEnd w:id="47"/>
     </w:p>
     <w:p>
       <w:pPr>
@@ -14744,7 +13991,7 @@
           <w:szCs w:val="24"/>
         </w:rPr>
       </w:pPr>
-      <w:bookmarkStart w:id="47" w:name="_Toc169639317"/>
+      <w:bookmarkStart w:id="48" w:name="_Toc169639317"/>
       <w:r>
         <w:rPr>
           <w:rFonts w:ascii="Times New Roman" w:hAnsi="Times New Roman" w:cs="Times New Roman"/>
@@ -14854,7 +14101,6 @@
         </w:rPr>
         <w:t xml:space="preserve">: Flowchart of </w:t>
       </w:r>
-      <w:proofErr w:type="spellStart"/>
       <w:r>
         <w:rPr>
           <w:rFonts w:ascii="Times New Roman" w:hAnsi="Times New Roman" w:cs="Times New Roman"/>
@@ -14867,7 +14113,6 @@
         </w:rPr>
         <w:t>SafePaws</w:t>
       </w:r>
-      <w:proofErr w:type="spellEnd"/>
       <w:r>
         <w:rPr>
           <w:rFonts w:ascii="Times New Roman" w:hAnsi="Times New Roman" w:cs="Times New Roman"/>
@@ -14904,7 +14149,7 @@
         </w:rPr>
         <w:t>admin</w:t>
       </w:r>
-      <w:bookmarkEnd w:id="47"/>
+      <w:bookmarkEnd w:id="48"/>
     </w:p>
     <w:p>
       <w:pPr>
@@ -14941,7 +14186,7 @@
           <w:color w:val="auto"/>
         </w:rPr>
       </w:pPr>
-      <w:bookmarkStart w:id="48" w:name="_Toc182658985"/>
+      <w:bookmarkStart w:id="49" w:name="_Toc182658985"/>
       <w:r>
         <w:rPr>
           <w:rFonts w:ascii="Times New Roman" w:hAnsi="Times New Roman" w:cs="Times New Roman"/>
@@ -14950,7 +14195,7 @@
         <w:lastRenderedPageBreak/>
         <w:t>Database schema design</w:t>
       </w:r>
-      <w:bookmarkEnd w:id="48"/>
+      <w:bookmarkEnd w:id="49"/>
     </w:p>
     <w:p>
       <w:pPr>
@@ -14962,11 +14207,9 @@
       <w:r>
         <w:t xml:space="preserve">The figure below is the database schema design of </w:t>
       </w:r>
-      <w:proofErr w:type="spellStart"/>
       <w:r>
         <w:t>SafePaws</w:t>
       </w:r>
-      <w:proofErr w:type="spellEnd"/>
       <w:r>
         <w:t xml:space="preserve"> website</w:t>
       </w:r>
@@ -14974,15 +14217,7 @@
         <w:t xml:space="preserve">. Database schema design is used to show basic structure of the system. In </w:t>
       </w:r>
       <w:r>
-        <w:t xml:space="preserve">the </w:t>
-      </w:r>
-      <w:proofErr w:type="spellStart"/>
-      <w:r>
-        <w:t>SafePaws</w:t>
-      </w:r>
-      <w:proofErr w:type="spellEnd"/>
-      <w:r>
-        <w:t xml:space="preserve"> </w:t>
+        <w:t xml:space="preserve">the SafePaws </w:t>
       </w:r>
       <w:r>
         <w:t>website</w:t>
@@ -15086,7 +14321,7 @@
           <w:szCs w:val="24"/>
         </w:rPr>
       </w:pPr>
-      <w:bookmarkStart w:id="49" w:name="_Toc169639318"/>
+      <w:bookmarkStart w:id="50" w:name="_Toc169639318"/>
       <w:r>
         <w:rPr>
           <w:rFonts w:ascii="Times New Roman" w:hAnsi="Times New Roman" w:cs="Times New Roman"/>
@@ -15184,7 +14419,7 @@
         </w:rPr>
         <w:t>: Database Schema Design</w:t>
       </w:r>
-      <w:bookmarkEnd w:id="49"/>
+      <w:bookmarkEnd w:id="50"/>
     </w:p>
     <w:p>
       <w:pPr>
@@ -15209,7 +14444,7 @@
           <w:color w:val="auto"/>
         </w:rPr>
       </w:pPr>
-      <w:bookmarkStart w:id="50" w:name="_Toc182658986"/>
+      <w:bookmarkStart w:id="51" w:name="_Toc182658986"/>
       <w:r>
         <w:rPr>
           <w:rFonts w:ascii="Times New Roman" w:hAnsi="Times New Roman" w:cs="Times New Roman"/>
@@ -15217,7 +14452,7 @@
         </w:rPr>
         <w:t>Interface Design (UI Interface)</w:t>
       </w:r>
-      <w:bookmarkEnd w:id="50"/>
+      <w:bookmarkEnd w:id="51"/>
       <w:r>
         <w:rPr>
           <w:rFonts w:ascii="Times New Roman" w:hAnsi="Times New Roman" w:cs="Times New Roman"/>
@@ -15241,23 +14476,7 @@
           <w:sz w:val="24"/>
           <w:szCs w:val="24"/>
         </w:rPr>
-        <w:t xml:space="preserve">Interface design is used to plan how the </w:t>
-      </w:r>
-      <w:proofErr w:type="spellStart"/>
-      <w:r>
-        <w:rPr>
-          <w:sz w:val="24"/>
-          <w:szCs w:val="24"/>
-        </w:rPr>
-        <w:t>SafePaws</w:t>
-      </w:r>
-      <w:proofErr w:type="spellEnd"/>
-      <w:r>
-        <w:rPr>
-          <w:sz w:val="24"/>
-          <w:szCs w:val="24"/>
-        </w:rPr>
-        <w:t xml:space="preserve"> platform will look and function, ensuring a user-friendly experience. This design is presented to users for feedback before finalizing, after which the system development begins. The UI design of the </w:t>
+        <w:t xml:space="preserve">Interface design is used to plan how the SafePaws platform will look and function, ensuring a user-friendly experience. This design is presented to users for feedback before finalizing, after which the system development begins. The UI design of the </w:t>
       </w:r>
       <w:r>
         <w:rPr>
@@ -15271,32 +14490,7 @@
           <w:sz w:val="24"/>
           <w:szCs w:val="24"/>
         </w:rPr>
-        <w:t xml:space="preserve"> Page, Landing </w:t>
-      </w:r>
-      <w:proofErr w:type="spellStart"/>
-      <w:r>
-        <w:rPr>
-          <w:sz w:val="24"/>
-          <w:szCs w:val="24"/>
-        </w:rPr>
-        <w:t>Page</w:t>
-      </w:r>
-      <w:proofErr w:type="gramStart"/>
-      <w:r>
-        <w:rPr>
-          <w:sz w:val="24"/>
-          <w:szCs w:val="24"/>
-        </w:rPr>
-        <w:t>,Admin</w:t>
-      </w:r>
-      <w:proofErr w:type="spellEnd"/>
-      <w:proofErr w:type="gramEnd"/>
-      <w:r>
-        <w:rPr>
-          <w:sz w:val="24"/>
-          <w:szCs w:val="24"/>
-        </w:rPr>
-        <w:t xml:space="preserve"> Dashboard Page</w:t>
+        <w:t xml:space="preserve"> Page, Landing Page,Admin Dashboard Page</w:t>
       </w:r>
       <w:r>
         <w:rPr>
@@ -15310,23 +14504,7 @@
           <w:sz w:val="24"/>
           <w:szCs w:val="24"/>
         </w:rPr>
-        <w:t xml:space="preserve"> </w:t>
-      </w:r>
-      <w:proofErr w:type="spellStart"/>
-      <w:r>
-        <w:rPr>
-          <w:sz w:val="24"/>
-          <w:szCs w:val="24"/>
-        </w:rPr>
-        <w:t>SafePaws</w:t>
-      </w:r>
-      <w:proofErr w:type="spellEnd"/>
-      <w:r>
-        <w:rPr>
-          <w:sz w:val="24"/>
-          <w:szCs w:val="24"/>
-        </w:rPr>
-        <w:t>: A platform for animal welfare, are shown in the appendix section.</w:t>
+        <w:t xml:space="preserve"> SafePaws: A platform for animal welfare, are shown in the appendix section.</w:t>
       </w:r>
     </w:p>
     <w:p>
@@ -15346,26 +14524,26 @@
         <w:ind w:left="0" w:right="-154"/>
         <w:jc w:val="center"/>
       </w:pPr>
-      <w:bookmarkStart w:id="51" w:name="_Toc169638220"/>
+      <w:bookmarkStart w:id="52" w:name="_Toc169638220"/>
       <w:r>
         <w:lastRenderedPageBreak/>
         <w:t>CHAPTER 4</w:t>
       </w:r>
-      <w:bookmarkEnd w:id="51"/>
+      <w:bookmarkEnd w:id="52"/>
     </w:p>
     <w:p>
       <w:pPr>
         <w:pStyle w:val="Heading1"/>
         <w:jc w:val="center"/>
       </w:pPr>
-      <w:bookmarkStart w:id="52" w:name="_Toc169638221"/>
+      <w:bookmarkStart w:id="53" w:name="_Toc169638221"/>
       <w:r>
         <w:t>IMPLEMENTATION</w:t>
       </w:r>
       <w:r>
         <w:t xml:space="preserve"> AND TESTING</w:t>
       </w:r>
-      <w:bookmarkEnd w:id="52"/>
+      <w:bookmarkEnd w:id="53"/>
     </w:p>
     <w:p>
       <w:pPr>
@@ -15399,7 +14577,7 @@
         </w:rPr>
         <w:t xml:space="preserve">  </w:t>
       </w:r>
-      <w:bookmarkStart w:id="53" w:name="_Toc169638222"/>
+      <w:bookmarkStart w:id="54" w:name="_Toc169638222"/>
       <w:r>
         <w:rPr>
           <w:sz w:val="28"/>
@@ -15407,7 +14585,7 @@
         </w:rPr>
         <w:t>Implementation</w:t>
       </w:r>
-      <w:bookmarkEnd w:id="53"/>
+      <w:bookmarkEnd w:id="54"/>
     </w:p>
     <w:p>
       <w:pPr>
@@ -15423,8 +14601,7 @@
           <w:szCs w:val="25"/>
         </w:rPr>
       </w:pPr>
-      <w:bookmarkStart w:id="54" w:name="_Toc169638223"/>
-      <w:proofErr w:type="gramStart"/>
+      <w:bookmarkStart w:id="55" w:name="_Toc169638223"/>
       <w:r>
         <w:rPr>
           <w:rFonts w:ascii="Times New Roman" w:hAnsi="Times New Roman" w:cs="Times New Roman"/>
@@ -15434,7 +14611,6 @@
         </w:rPr>
         <w:t>4.1.1  Tools</w:t>
       </w:r>
-      <w:proofErr w:type="gramEnd"/>
       <w:r>
         <w:rPr>
           <w:rFonts w:ascii="Times New Roman" w:hAnsi="Times New Roman" w:cs="Times New Roman"/>
@@ -15444,7 +14620,7 @@
         </w:rPr>
         <w:t xml:space="preserve"> Used (CASE tools, Programming language, Database platforms)</w:t>
       </w:r>
-      <w:bookmarkEnd w:id="54"/>
+      <w:bookmarkEnd w:id="55"/>
     </w:p>
     <w:p>
       <w:pPr>
@@ -15826,15 +15002,7 @@
         <w:t xml:space="preserve">APACHE SERVER: </w:t>
       </w:r>
       <w:r>
-        <w:t xml:space="preserve">Apache Server was used to run PHP files and create fast, dynamic web pages for the </w:t>
-      </w:r>
-      <w:proofErr w:type="spellStart"/>
-      <w:r>
-        <w:t>SafePaws</w:t>
-      </w:r>
-      <w:proofErr w:type="spellEnd"/>
-      <w:r>
-        <w:t xml:space="preserve"> website</w:t>
+        <w:t>Apache Server was used to run PHP files and create fast, dynamic web pages for the SafePaws website</w:t>
       </w:r>
       <w:r>
         <w:t>.</w:t>
@@ -16097,7 +15265,7 @@
           <w:szCs w:val="25"/>
         </w:rPr>
       </w:pPr>
-      <w:bookmarkStart w:id="55" w:name="_Toc169638224"/>
+      <w:bookmarkStart w:id="56" w:name="_Toc169638224"/>
       <w:r>
         <w:rPr>
           <w:rFonts w:ascii="Times New Roman" w:hAnsi="Times New Roman" w:cs="Times New Roman"/>
@@ -16116,7 +15284,7 @@
         </w:rPr>
         <w:t>Implementation Details of Modules</w:t>
       </w:r>
-      <w:bookmarkEnd w:id="55"/>
+      <w:bookmarkEnd w:id="56"/>
     </w:p>
     <w:p>
       <w:pPr>
@@ -16735,7 +15903,7 @@
         </w:rPr>
         <w:t xml:space="preserve"> </w:t>
       </w:r>
-      <w:bookmarkStart w:id="56" w:name="_Toc169638225"/>
+      <w:bookmarkStart w:id="57" w:name="_Toc169638225"/>
       <w:r>
         <w:rPr>
           <w:sz w:val="28"/>
@@ -16743,7 +15911,7 @@
         </w:rPr>
         <w:t>Testing</w:t>
       </w:r>
-      <w:bookmarkEnd w:id="56"/>
+      <w:bookmarkEnd w:id="57"/>
       <w:r>
         <w:rPr>
           <w:b w:val="0"/>
@@ -16787,23 +15955,7 @@
           <w:sz w:val="24"/>
           <w:szCs w:val="24"/>
         </w:rPr>
-        <w:t xml:space="preserve">System testing is performed to ensure that the </w:t>
-      </w:r>
-      <w:proofErr w:type="spellStart"/>
-      <w:r>
-        <w:rPr>
-          <w:sz w:val="24"/>
-          <w:szCs w:val="24"/>
-        </w:rPr>
-        <w:t>SafePaws</w:t>
-      </w:r>
-      <w:proofErr w:type="spellEnd"/>
-      <w:r>
-        <w:rPr>
-          <w:sz w:val="24"/>
-          <w:szCs w:val="24"/>
-        </w:rPr>
-        <w:t xml:space="preserve"> platform is functioning as expected and providing accurate and secure services</w:t>
+        <w:t>System testing is performed to ensure that the SafePaws platform is functioning as expected and providing accurate and secure services</w:t>
       </w:r>
       <w:r>
         <w:rPr>
@@ -16998,7 +16150,6 @@
         </w:rPr>
         <w:t xml:space="preserve">Table 4.1: Test case for checkout of </w:t>
       </w:r>
-      <w:proofErr w:type="spellStart"/>
       <w:r>
         <w:rPr>
           <w:b/>
@@ -17008,7 +16159,6 @@
         </w:rPr>
         <w:t>Safepaws</w:t>
       </w:r>
-      <w:proofErr w:type="spellEnd"/>
     </w:p>
     <w:tbl>
       <w:tblPr>
@@ -17054,23 +16204,13 @@
                 <w:color w:val="000000"/>
               </w:rPr>
             </w:pPr>
-            <w:proofErr w:type="spellStart"/>
             <w:r>
               <w:rPr>
                 <w:b/>
                 <w:bCs/>
                 <w:color w:val="000000"/>
               </w:rPr>
-              <w:t>S.No</w:t>
-            </w:r>
-            <w:proofErr w:type="spellEnd"/>
-            <w:r>
-              <w:rPr>
-                <w:b/>
-                <w:bCs/>
-                <w:color w:val="000000"/>
-              </w:rPr>
-              <w:t>.</w:t>
+              <w:t>S.No.</w:t>
             </w:r>
           </w:p>
         </w:tc>
@@ -19084,12 +18224,12 @@
         <w:ind w:left="0" w:right="-154"/>
         <w:jc w:val="center"/>
       </w:pPr>
-      <w:bookmarkStart w:id="57" w:name="_Toc169638226"/>
+      <w:bookmarkStart w:id="58" w:name="_Toc169638226"/>
       <w:r>
         <w:lastRenderedPageBreak/>
         <w:t>CHAPTER 5</w:t>
       </w:r>
-      <w:bookmarkEnd w:id="57"/>
+      <w:bookmarkEnd w:id="58"/>
     </w:p>
     <w:p>
       <w:pPr>
@@ -19097,11 +18237,11 @@
         <w:ind w:left="90" w:right="-154"/>
         <w:jc w:val="center"/>
       </w:pPr>
-      <w:bookmarkStart w:id="58" w:name="_Toc169638227"/>
+      <w:bookmarkStart w:id="59" w:name="_Toc169638227"/>
       <w:r>
         <w:t>CONCLUSION AND FUTURE RECOMMENDATIONS</w:t>
       </w:r>
-      <w:bookmarkEnd w:id="58"/>
+      <w:bookmarkEnd w:id="59"/>
     </w:p>
     <w:p>
       <w:pPr>
@@ -19125,8 +18265,8 @@
         <w:ind w:left="0" w:right="-154" w:hanging="450"/>
         <w:jc w:val="both"/>
       </w:pPr>
-      <w:bookmarkStart w:id="59" w:name="_Toc138184234"/>
-      <w:bookmarkStart w:id="60" w:name="_Toc169638228"/>
+      <w:bookmarkStart w:id="60" w:name="_Toc138184234"/>
+      <w:bookmarkStart w:id="61" w:name="_Toc169638228"/>
       <w:r>
         <w:t>Lesson Learnt /</w:t>
       </w:r>
@@ -19139,8 +18279,8 @@
       <w:r>
         <w:t>Outcome</w:t>
       </w:r>
-      <w:bookmarkEnd w:id="59"/>
       <w:bookmarkEnd w:id="60"/>
+      <w:bookmarkEnd w:id="61"/>
     </w:p>
     <w:p>
       <w:pPr>
@@ -19150,15 +18290,7 @@
         <w:jc w:val="both"/>
       </w:pPr>
       <w:r>
-        <w:t xml:space="preserve">Every project offers an opportunity to learn and grow in various areas. Through the </w:t>
-      </w:r>
-      <w:proofErr w:type="spellStart"/>
-      <w:r>
-        <w:t>SafePaws</w:t>
-      </w:r>
-      <w:proofErr w:type="spellEnd"/>
-      <w:r>
-        <w:t xml:space="preserve"> project, we have gained valuable experience in problem-solving, teamwork, effective communication, writing skills, and time management.</w:t>
+        <w:t>Every project offers an opportunity to learn and grow in various areas. Through the SafePaws project, we have gained valuable experience in problem-solving, teamwork, effective communication, writing skills, and time management.</w:t>
       </w:r>
     </w:p>
     <w:p>
@@ -19195,15 +18327,7 @@
         <w:jc w:val="both"/>
       </w:pPr>
       <w:r>
-        <w:t xml:space="preserve">Every project offers an opportunity to learn and grow in various areas. Through the </w:t>
-      </w:r>
-      <w:proofErr w:type="spellStart"/>
-      <w:r>
-        <w:t>SafePaws</w:t>
-      </w:r>
-      <w:proofErr w:type="spellEnd"/>
-      <w:r>
-        <w:t xml:space="preserve"> project, we have gained valuable experience in problem-solving, teamwork, effective communication, writing skills, and time management.</w:t>
+        <w:t>Every project offers an opportunity to learn and grow in various areas. Through the SafePaws project, we have gained valuable experience in problem-solving, teamwork, effective communication, writing skills, and time management.</w:t>
       </w:r>
     </w:p>
     <w:p>
@@ -19390,13 +18514,13 @@
         <w:ind w:left="0" w:right="-154" w:hanging="450"/>
         <w:jc w:val="both"/>
       </w:pPr>
-      <w:bookmarkStart w:id="61" w:name="_Toc138184235"/>
-      <w:bookmarkStart w:id="62" w:name="_Toc169638229"/>
+      <w:bookmarkStart w:id="62" w:name="_Toc138184235"/>
+      <w:bookmarkStart w:id="63" w:name="_Toc169638229"/>
       <w:r>
         <w:t>Conclusion</w:t>
       </w:r>
-      <w:bookmarkEnd w:id="61"/>
       <w:bookmarkEnd w:id="62"/>
+      <w:bookmarkEnd w:id="63"/>
     </w:p>
     <w:p>
       <w:pPr>
@@ -19406,15 +18530,7 @@
         <w:jc w:val="both"/>
       </w:pPr>
       <w:r>
-        <w:t xml:space="preserve">The </w:t>
-      </w:r>
-      <w:proofErr w:type="spellStart"/>
-      <w:r>
-        <w:t>SafePaws</w:t>
-      </w:r>
-      <w:proofErr w:type="spellEnd"/>
-      <w:r>
-        <w:t xml:space="preserve"> platform has been successfully developed in line with the predefined objectives. The system meets all the goals set at the beginning, offering features like pet adoption, fostering, training, and veterinary support. While users can view certain pages without logging in, access to personalized features (like reporting lost pets, managing pet adoption, etc.) requires registration and login. The system offers an intuitive and smooth user interface, designed to be accessible for both technical and non-technical users alike.</w:t>
+        <w:t>The SafePaws platform has been successfully developed in line with the predefined objectives. The system meets all the goals set at the beginning, offering features like pet adoption, fostering, training, and veterinary support. While users can view certain pages without logging in, access to personalized features (like reporting lost pets, managing pet adoption, etc.) requires registration and login. The system offers an intuitive and smooth user interface, designed to be accessible for both technical and non-technical users alike.</w:t>
       </w:r>
     </w:p>
     <w:p>
@@ -19432,8 +18548,6 @@
         <w:ind w:right="-154"/>
         <w:jc w:val="both"/>
       </w:pPr>
-      <w:bookmarkStart w:id="63" w:name="_GoBack"/>
-      <w:bookmarkEnd w:id="63"/>
     </w:p>
     <w:p>
       <w:pPr>
@@ -19476,15 +18590,7 @@
         <w:jc w:val="both"/>
       </w:pPr>
       <w:r>
-        <w:t xml:space="preserve">Though the development of </w:t>
-      </w:r>
-      <w:proofErr w:type="spellStart"/>
-      <w:r>
-        <w:t>SafePaws</w:t>
-      </w:r>
-      <w:proofErr w:type="spellEnd"/>
-      <w:r>
-        <w:t xml:space="preserve"> has been successful, there are areas for improvement and opportunities for further enhancement. Some of the future recommendations include:</w:t>
+        <w:t>Though the development of SafePaws has been successful, there are areas for improvement and opportunities for further enhancement. Some of the future recommendations include:</w:t>
       </w:r>
     </w:p>
     <w:p>
@@ -20662,7 +19768,7 @@
           <w:rPr>
             <w:noProof/>
           </w:rPr>
-          <w:t>23</w:t>
+          <w:t>8</w:t>
         </w:r>
         <w:r>
           <w:rPr>
@@ -24964,7 +24070,7 @@
 </file>
 
 <file path=customXml/itemProps1.xml><?xml version="1.0" encoding="utf-8"?>
-<ds:datastoreItem xmlns:ds="http://schemas.openxmlformats.org/officeDocument/2006/customXml" ds:itemID="{9BDC955A-B245-478D-B7B4-74DBAF677E1A}">
+<ds:datastoreItem xmlns:ds="http://schemas.openxmlformats.org/officeDocument/2006/customXml" ds:itemID="{EAF08F23-2DA0-4131-8DB2-4B97EF3B539F}">
   <ds:schemaRefs>
     <ds:schemaRef ds:uri="http://schemas.openxmlformats.org/officeDocument/2006/bibliography"/>
   </ds:schemaRefs>

--- a/Prj_documentation/Doc/documentation.docx
+++ b/Prj_documentation/Doc/documentation.docx
@@ -1,6 +1,6 @@
 
 <file path=word/document.xml><?xml version="1.0" encoding="utf-8"?>
-<w:document xmlns:wpc="http://schemas.microsoft.com/office/word/2010/wordprocessingCanvas" xmlns:mc="http://schemas.openxmlformats.org/markup-compatibility/2006" xmlns:o="urn:schemas-microsoft-com:office:office" xmlns:r="http://schemas.openxmlformats.org/officeDocument/2006/relationships" xmlns:m="http://schemas.openxmlformats.org/officeDocument/2006/math" xmlns:v="urn:schemas-microsoft-com:vml" xmlns:wp14="http://schemas.microsoft.com/office/word/2010/wordprocessingDrawing" xmlns:wp="http://schemas.openxmlformats.org/drawingml/2006/wordprocessingDrawing" xmlns:w10="urn:schemas-microsoft-com:office:word" xmlns:w="http://schemas.openxmlformats.org/wordprocessingml/2006/main" xmlns:w14="http://schemas.microsoft.com/office/word/2010/wordml" xmlns:w15="http://schemas.microsoft.com/office/word/2012/wordml" xmlns:wpg="http://schemas.microsoft.com/office/word/2010/wordprocessingGroup" xmlns:wpi="http://schemas.microsoft.com/office/word/2010/wordprocessingInk" xmlns:wne="http://schemas.microsoft.com/office/word/2006/wordml" xmlns:wps="http://schemas.microsoft.com/office/word/2010/wordprocessingShape" mc:Ignorable="w14 w15 wp14">
+<w:document xmlns:wpc="http://schemas.microsoft.com/office/word/2010/wordprocessingCanvas" xmlns:cx="http://schemas.microsoft.com/office/drawing/2014/chartex" xmlns:cx1="http://schemas.microsoft.com/office/drawing/2015/9/8/chartex" xmlns:cx2="http://schemas.microsoft.com/office/drawing/2015/10/21/chartex" xmlns:cx3="http://schemas.microsoft.com/office/drawing/2016/5/9/chartex" xmlns:cx4="http://schemas.microsoft.com/office/drawing/2016/5/10/chartex" xmlns:cx5="http://schemas.microsoft.com/office/drawing/2016/5/11/chartex" xmlns:cx6="http://schemas.microsoft.com/office/drawing/2016/5/12/chartex" xmlns:cx7="http://schemas.microsoft.com/office/drawing/2016/5/13/chartex" xmlns:cx8="http://schemas.microsoft.com/office/drawing/2016/5/14/chartex" xmlns:mc="http://schemas.openxmlformats.org/markup-compatibility/2006" xmlns:aink="http://schemas.microsoft.com/office/drawing/2016/ink" xmlns:am3d="http://schemas.microsoft.com/office/drawing/2017/model3d" xmlns:o="urn:schemas-microsoft-com:office:office" xmlns:oel="http://schemas.microsoft.com/office/2019/extlst" xmlns:r="http://schemas.openxmlformats.org/officeDocument/2006/relationships" xmlns:m="http://schemas.openxmlformats.org/officeDocument/2006/math" xmlns:v="urn:schemas-microsoft-com:vml" xmlns:wp14="http://schemas.microsoft.com/office/word/2010/wordprocessingDrawing" xmlns:wp="http://schemas.openxmlformats.org/drawingml/2006/wordprocessingDrawing" xmlns:w10="urn:schemas-microsoft-com:office:word" xmlns:w="http://schemas.openxmlformats.org/wordprocessingml/2006/main" xmlns:w14="http://schemas.microsoft.com/office/word/2010/wordml" xmlns:w15="http://schemas.microsoft.com/office/word/2012/wordml" xmlns:w16cex="http://schemas.microsoft.com/office/word/2018/wordml/cex" xmlns:w16cid="http://schemas.microsoft.com/office/word/2016/wordml/cid" xmlns:w16="http://schemas.microsoft.com/office/word/2018/wordml" xmlns:w16sdtdh="http://schemas.microsoft.com/office/word/2020/wordml/sdtdatahash" xmlns:w16se="http://schemas.microsoft.com/office/word/2015/wordml/symex" xmlns:wpg="http://schemas.microsoft.com/office/word/2010/wordprocessingGroup" xmlns:wpi="http://schemas.microsoft.com/office/word/2010/wordprocessingInk" xmlns:wne="http://schemas.microsoft.com/office/word/2006/wordml" xmlns:wps="http://schemas.microsoft.com/office/word/2010/wordprocessingShape" mc:Ignorable="w14 w15 w16se w16cid w16 w16cex w16sdtdh wp14">
   <w:body>
     <w:p>
       <w:pPr>
@@ -36,7 +36,7 @@
             <wp:docPr id="10" name="Picture 10">
               <a:extLst xmlns:a="http://schemas.openxmlformats.org/drawingml/2006/main">
                 <a:ext uri="{C183D7F6-B498-43B3-948B-1728B52AA6E4}">
-                  <adec:decorative xmlns="" xmlns:cx="http://schemas.microsoft.com/office/drawing/2014/chartex" xmlns:cx1="http://schemas.microsoft.com/office/drawing/2015/9/8/chartex" xmlns:cx2="http://schemas.microsoft.com/office/drawing/2015/10/21/chartex" xmlns:cx3="http://schemas.microsoft.com/office/drawing/2016/5/9/chartex" xmlns:cx4="http://schemas.microsoft.com/office/drawing/2016/5/10/chartex" xmlns:cx5="http://schemas.microsoft.com/office/drawing/2016/5/11/chartex" xmlns:cx6="http://schemas.microsoft.com/office/drawing/2016/5/12/chartex" xmlns:cx7="http://schemas.microsoft.com/office/drawing/2016/5/13/chartex" xmlns:cx8="http://schemas.microsoft.com/office/drawing/2016/5/14/chartex" xmlns:aink="http://schemas.microsoft.com/office/drawing/2016/ink" xmlns:am3d="http://schemas.microsoft.com/office/drawing/2017/model3d" xmlns:o="urn:schemas-microsoft-com:office:office" xmlns:oel="http://schemas.microsoft.com/office/2019/extlst" xmlns:v="urn:schemas-microsoft-com:vml" xmlns:w10="urn:schemas-microsoft-com:office:word" xmlns:w="http://schemas.openxmlformats.org/wordprocessingml/2006/main" xmlns:w16cex="http://schemas.microsoft.com/office/word/2018/wordml/cex" xmlns:w16cid="http://schemas.microsoft.com/office/word/2016/wordml/cid" xmlns:w16="http://schemas.microsoft.com/office/word/2018/wordml" xmlns:w16sdtdh="http://schemas.microsoft.com/office/word/2020/wordml/sdtdatahash" xmlns:w16se="http://schemas.microsoft.com/office/word/2015/wordml/symex" xmlns:adec="http://schemas.microsoft.com/office/drawing/2017/decorative" val="1"/>
+                  <adec:decorative xmlns:adec="http://schemas.microsoft.com/office/drawing/2017/decorative" val="1"/>
                 </a:ext>
               </a:extLst>
             </wp:docPr>
@@ -50,7 +50,7 @@
                     <pic:cNvPr id="10" name="Picture 10">
                       <a:extLst>
                         <a:ext uri="{C183D7F6-B498-43B3-948B-1728B52AA6E4}">
-                          <adec:decorative xmlns="" xmlns:cx="http://schemas.microsoft.com/office/drawing/2014/chartex" xmlns:cx1="http://schemas.microsoft.com/office/drawing/2015/9/8/chartex" xmlns:cx2="http://schemas.microsoft.com/office/drawing/2015/10/21/chartex" xmlns:cx3="http://schemas.microsoft.com/office/drawing/2016/5/9/chartex" xmlns:cx4="http://schemas.microsoft.com/office/drawing/2016/5/10/chartex" xmlns:cx5="http://schemas.microsoft.com/office/drawing/2016/5/11/chartex" xmlns:cx6="http://schemas.microsoft.com/office/drawing/2016/5/12/chartex" xmlns:cx7="http://schemas.microsoft.com/office/drawing/2016/5/13/chartex" xmlns:cx8="http://schemas.microsoft.com/office/drawing/2016/5/14/chartex" xmlns:aink="http://schemas.microsoft.com/office/drawing/2016/ink" xmlns:am3d="http://schemas.microsoft.com/office/drawing/2017/model3d" xmlns:o="urn:schemas-microsoft-com:office:office" xmlns:oel="http://schemas.microsoft.com/office/2019/extlst" xmlns:v="urn:schemas-microsoft-com:vml" xmlns:w10="urn:schemas-microsoft-com:office:word" xmlns:w="http://schemas.openxmlformats.org/wordprocessingml/2006/main" xmlns:w16cex="http://schemas.microsoft.com/office/word/2018/wordml/cex" xmlns:w16cid="http://schemas.microsoft.com/office/word/2016/wordml/cid" xmlns:w16="http://schemas.microsoft.com/office/word/2018/wordml" xmlns:w16sdtdh="http://schemas.microsoft.com/office/word/2020/wordml/sdtdatahash" xmlns:w16se="http://schemas.microsoft.com/office/word/2015/wordml/symex" xmlns:adec="http://schemas.microsoft.com/office/drawing/2017/decorative" val="1"/>
+                          <adec:decorative xmlns:adec="http://schemas.microsoft.com/office/drawing/2017/decorative" val="1"/>
                         </a:ext>
                       </a:extLst>
                     </pic:cNvPr>
@@ -545,7 +545,22 @@
           <w:szCs w:val="24"/>
         </w:rPr>
         <w:tab/>
-        <w:t>Saait Prasad Pradhan</w:t>
+      </w:r>
+      <w:proofErr w:type="spellStart"/>
+      <w:r>
+        <w:rPr>
+          <w:sz w:val="24"/>
+          <w:szCs w:val="24"/>
+        </w:rPr>
+        <w:t>Saait</w:t>
+      </w:r>
+      <w:proofErr w:type="spellEnd"/>
+      <w:r>
+        <w:rPr>
+          <w:sz w:val="24"/>
+          <w:szCs w:val="24"/>
+        </w:rPr>
+        <w:t xml:space="preserve"> Prasad Pradhan</w:t>
       </w:r>
       <w:r>
         <w:rPr>
@@ -939,13 +954,23 @@
         </w:rPr>
         <w:t xml:space="preserve">Mr. </w:t>
       </w:r>
+      <w:proofErr w:type="spellStart"/>
       <w:r>
         <w:rPr>
           <w:b/>
           <w:sz w:val="28"/>
           <w:szCs w:val="24"/>
         </w:rPr>
-        <w:t xml:space="preserve">Uddhav </w:t>
+        <w:t>Uddhav</w:t>
+      </w:r>
+      <w:proofErr w:type="spellEnd"/>
+      <w:r>
+        <w:rPr>
+          <w:b/>
+          <w:sz w:val="28"/>
+          <w:szCs w:val="24"/>
+        </w:rPr>
+        <w:t xml:space="preserve"> </w:t>
       </w:r>
       <w:r>
         <w:rPr>
@@ -1064,7 +1089,7 @@
             <wp:docPr id="11" name="Picture 8">
               <a:extLst xmlns:a="http://schemas.openxmlformats.org/drawingml/2006/main">
                 <a:ext uri="{C183D7F6-B498-43B3-948B-1728B52AA6E4}">
-                  <adec:decorative xmlns="" xmlns:cx="http://schemas.microsoft.com/office/drawing/2014/chartex" xmlns:cx1="http://schemas.microsoft.com/office/drawing/2015/9/8/chartex" xmlns:cx2="http://schemas.microsoft.com/office/drawing/2015/10/21/chartex" xmlns:cx3="http://schemas.microsoft.com/office/drawing/2016/5/9/chartex" xmlns:cx4="http://schemas.microsoft.com/office/drawing/2016/5/10/chartex" xmlns:cx5="http://schemas.microsoft.com/office/drawing/2016/5/11/chartex" xmlns:cx6="http://schemas.microsoft.com/office/drawing/2016/5/12/chartex" xmlns:cx7="http://schemas.microsoft.com/office/drawing/2016/5/13/chartex" xmlns:cx8="http://schemas.microsoft.com/office/drawing/2016/5/14/chartex" xmlns:aink="http://schemas.microsoft.com/office/drawing/2016/ink" xmlns:am3d="http://schemas.microsoft.com/office/drawing/2017/model3d" xmlns:o="urn:schemas-microsoft-com:office:office" xmlns:oel="http://schemas.microsoft.com/office/2019/extlst" xmlns:v="urn:schemas-microsoft-com:vml" xmlns:w10="urn:schemas-microsoft-com:office:word" xmlns:w="http://schemas.openxmlformats.org/wordprocessingml/2006/main" xmlns:w16cex="http://schemas.microsoft.com/office/word/2018/wordml/cex" xmlns:w16cid="http://schemas.microsoft.com/office/word/2016/wordml/cid" xmlns:w16="http://schemas.microsoft.com/office/word/2018/wordml" xmlns:w16sdtdh="http://schemas.microsoft.com/office/word/2020/wordml/sdtdatahash" xmlns:w16se="http://schemas.microsoft.com/office/word/2015/wordml/symex" xmlns:adec="http://schemas.microsoft.com/office/drawing/2017/decorative" val="1"/>
+                  <adec:decorative xmlns:adec="http://schemas.microsoft.com/office/drawing/2017/decorative" val="1"/>
                 </a:ext>
               </a:extLst>
             </wp:docPr>
@@ -1078,7 +1103,7 @@
                     <pic:cNvPr id="11" name="Picture 8">
                       <a:extLst>
                         <a:ext uri="{C183D7F6-B498-43B3-948B-1728B52AA6E4}">
-                          <adec:decorative xmlns="" xmlns:cx="http://schemas.microsoft.com/office/drawing/2014/chartex" xmlns:cx1="http://schemas.microsoft.com/office/drawing/2015/9/8/chartex" xmlns:cx2="http://schemas.microsoft.com/office/drawing/2015/10/21/chartex" xmlns:cx3="http://schemas.microsoft.com/office/drawing/2016/5/9/chartex" xmlns:cx4="http://schemas.microsoft.com/office/drawing/2016/5/10/chartex" xmlns:cx5="http://schemas.microsoft.com/office/drawing/2016/5/11/chartex" xmlns:cx6="http://schemas.microsoft.com/office/drawing/2016/5/12/chartex" xmlns:cx7="http://schemas.microsoft.com/office/drawing/2016/5/13/chartex" xmlns:cx8="http://schemas.microsoft.com/office/drawing/2016/5/14/chartex" xmlns:aink="http://schemas.microsoft.com/office/drawing/2016/ink" xmlns:am3d="http://schemas.microsoft.com/office/drawing/2017/model3d" xmlns:o="urn:schemas-microsoft-com:office:office" xmlns:oel="http://schemas.microsoft.com/office/2019/extlst" xmlns:v="urn:schemas-microsoft-com:vml" xmlns:w10="urn:schemas-microsoft-com:office:word" xmlns:w="http://schemas.openxmlformats.org/wordprocessingml/2006/main" xmlns:w16cex="http://schemas.microsoft.com/office/word/2018/wordml/cex" xmlns:w16cid="http://schemas.microsoft.com/office/word/2016/wordml/cid" xmlns:w16="http://schemas.microsoft.com/office/word/2018/wordml" xmlns:w16sdtdh="http://schemas.microsoft.com/office/word/2020/wordml/sdtdatahash" xmlns:w16se="http://schemas.microsoft.com/office/word/2015/wordml/symex" xmlns:adec="http://schemas.microsoft.com/office/drawing/2017/decorative" val="1"/>
+                          <adec:decorative xmlns:adec="http://schemas.microsoft.com/office/drawing/2017/decorative" val="1"/>
                         </a:ext>
                       </a:extLst>
                     </pic:cNvPr>
@@ -1245,22 +1270,42 @@
           <w:szCs w:val="28"/>
         </w:rPr>
       </w:pPr>
+      <w:proofErr w:type="spellStart"/>
       <w:r>
         <w:rPr>
           <w:b/>
           <w:sz w:val="28"/>
           <w:szCs w:val="28"/>
         </w:rPr>
-        <w:t>Banasthali,</w:t>
-      </w:r>
+        <w:t>Banasthali</w:t>
+      </w:r>
+      <w:proofErr w:type="spellEnd"/>
       <w:r>
         <w:rPr>
           <w:b/>
           <w:sz w:val="28"/>
           <w:szCs w:val="28"/>
         </w:rPr>
-        <w:t xml:space="preserve"> Balaju</w:t>
-      </w:r>
+        <w:t>,</w:t>
+      </w:r>
+      <w:r>
+        <w:rPr>
+          <w:b/>
+          <w:sz w:val="28"/>
+          <w:szCs w:val="28"/>
+        </w:rPr>
+        <w:t xml:space="preserve"> </w:t>
+      </w:r>
+      <w:proofErr w:type="spellStart"/>
+      <w:r>
+        <w:rPr>
+          <w:b/>
+          <w:sz w:val="28"/>
+          <w:szCs w:val="28"/>
+        </w:rPr>
+        <w:t>Balaju</w:t>
+      </w:r>
+      <w:proofErr w:type="spellEnd"/>
     </w:p>
     <w:p>
       <w:pPr>
@@ -1333,8 +1378,9 @@
           <w:sz w:val="24"/>
           <w:szCs w:val="24"/>
         </w:rPr>
-        <w:t xml:space="preserve">Anuj Sijapati      </w:t>
-      </w:r>
+        <w:t xml:space="preserve">Anuj Sijapati     </w:t>
+      </w:r>
+      <w:proofErr w:type="gramStart"/>
       <w:r>
         <w:rPr>
           <w:b/>
@@ -1342,8 +1388,18 @@
           <w:sz w:val="24"/>
           <w:szCs w:val="24"/>
         </w:rPr>
+        <w:t xml:space="preserve"> </w:t>
+      </w:r>
+      <w:r>
+        <w:rPr>
+          <w:b/>
+          <w:bCs/>
+          <w:sz w:val="24"/>
+          <w:szCs w:val="24"/>
+        </w:rPr>
         <w:t xml:space="preserve">  (</w:t>
       </w:r>
+      <w:proofErr w:type="gramEnd"/>
       <w:r>
         <w:rPr>
           <w:b/>
@@ -1403,6 +1459,7 @@
         </w:rPr>
         <w:t xml:space="preserve"> </w:t>
       </w:r>
+      <w:proofErr w:type="spellStart"/>
       <w:r>
         <w:rPr>
           <w:b/>
@@ -1410,7 +1467,17 @@
           <w:sz w:val="24"/>
           <w:szCs w:val="24"/>
         </w:rPr>
-        <w:t>Saait Prasad Pradhan</w:t>
+        <w:t>Saait</w:t>
+      </w:r>
+      <w:proofErr w:type="spellEnd"/>
+      <w:r>
+        <w:rPr>
+          <w:b/>
+          <w:bCs/>
+          <w:sz w:val="24"/>
+          <w:szCs w:val="24"/>
+        </w:rPr>
+        <w:t xml:space="preserve"> Prasad Pradhan</w:t>
       </w:r>
       <w:r>
         <w:rPr>
@@ -1584,7 +1651,7 @@
             </v:handles>
             <o:lock v:ext="edit" shapetype="t"/>
           </v:shapetype>
-          <v:shape id="Connector: Elbow 5" o:spid="_x0000_s1030" type="#_x0000_t34" alt="&quot;&quot;" style="position:absolute;margin-left:-.35pt;margin-top:15.1pt;width:78.1pt;height:.05pt;rotation:180;flip:y;z-index:251663360;visibility:visible;mso-wrap-style:square;mso-width-percent:0;mso-height-percent:0;mso-wrap-distance-left:9pt;mso-wrap-distance-top:0;mso-wrap-distance-right:9pt;mso-wrap-distance-bottom:0;mso-position-horizontal-relative:text;mso-position-vertical-relative:text;mso-width-percent:0;mso-height-percent:0;mso-width-relative:page;mso-height-relative:page" o:gfxdata="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" adj=",224294400,-46394"/>
+          <v:shape id="Connector: Elbow 5" o:spid="_x0000_s2054" type="#_x0000_t34" alt="&quot;&quot;" style="position:absolute;margin-left:-.35pt;margin-top:15.1pt;width:78.1pt;height:.05pt;rotation:180;flip:y;z-index:251663360;visibility:visible;mso-wrap-style:square;mso-width-percent:0;mso-height-percent:0;mso-wrap-distance-left:9pt;mso-wrap-distance-top:0;mso-wrap-distance-right:9pt;mso-wrap-distance-bottom:0;mso-position-horizontal-relative:text;mso-position-vertical-relative:text;mso-width-percent:0;mso-height-percent:0;mso-width-relative:page;mso-height-relative:page" o:gfxdata="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" adj=",224294400,-46394"/>
         </w:pict>
       </w:r>
     </w:p>
@@ -1596,6 +1663,7 @@
           <w:sz w:val="24"/>
         </w:rPr>
       </w:pPr>
+      <w:proofErr w:type="spellStart"/>
       <w:r>
         <w:rPr>
           <w:sz w:val="24"/>
@@ -1603,6 +1671,7 @@
         </w:rPr>
         <w:t>Uddhav</w:t>
       </w:r>
+      <w:proofErr w:type="spellEnd"/>
       <w:r>
         <w:rPr>
           <w:sz w:val="24"/>
@@ -1704,7 +1773,7 @@
             <wp:docPr id="12" name="Picture 6">
               <a:extLst xmlns:a="http://schemas.openxmlformats.org/drawingml/2006/main">
                 <a:ext uri="{C183D7F6-B498-43B3-948B-1728B52AA6E4}">
-                  <adec:decorative xmlns="" xmlns:cx="http://schemas.microsoft.com/office/drawing/2014/chartex" xmlns:cx1="http://schemas.microsoft.com/office/drawing/2015/9/8/chartex" xmlns:cx2="http://schemas.microsoft.com/office/drawing/2015/10/21/chartex" xmlns:cx3="http://schemas.microsoft.com/office/drawing/2016/5/9/chartex" xmlns:cx4="http://schemas.microsoft.com/office/drawing/2016/5/10/chartex" xmlns:cx5="http://schemas.microsoft.com/office/drawing/2016/5/11/chartex" xmlns:cx6="http://schemas.microsoft.com/office/drawing/2016/5/12/chartex" xmlns:cx7="http://schemas.microsoft.com/office/drawing/2016/5/13/chartex" xmlns:cx8="http://schemas.microsoft.com/office/drawing/2016/5/14/chartex" xmlns:aink="http://schemas.microsoft.com/office/drawing/2016/ink" xmlns:am3d="http://schemas.microsoft.com/office/drawing/2017/model3d" xmlns:o="urn:schemas-microsoft-com:office:office" xmlns:oel="http://schemas.microsoft.com/office/2019/extlst" xmlns:v="urn:schemas-microsoft-com:vml" xmlns:w10="urn:schemas-microsoft-com:office:word" xmlns:w="http://schemas.openxmlformats.org/wordprocessingml/2006/main" xmlns:w16cex="http://schemas.microsoft.com/office/word/2018/wordml/cex" xmlns:w16cid="http://schemas.microsoft.com/office/word/2016/wordml/cid" xmlns:w16="http://schemas.microsoft.com/office/word/2018/wordml" xmlns:w16sdtdh="http://schemas.microsoft.com/office/word/2020/wordml/sdtdatahash" xmlns:w16se="http://schemas.microsoft.com/office/word/2015/wordml/symex" xmlns:adec="http://schemas.microsoft.com/office/drawing/2017/decorative" val="1"/>
+                  <adec:decorative xmlns:adec="http://schemas.microsoft.com/office/drawing/2017/decorative" val="1"/>
                 </a:ext>
               </a:extLst>
             </wp:docPr>
@@ -1718,7 +1787,7 @@
                     <pic:cNvPr id="12" name="Picture 6">
                       <a:extLst>
                         <a:ext uri="{C183D7F6-B498-43B3-948B-1728B52AA6E4}">
-                          <adec:decorative xmlns="" xmlns:cx="http://schemas.microsoft.com/office/drawing/2014/chartex" xmlns:cx1="http://schemas.microsoft.com/office/drawing/2015/9/8/chartex" xmlns:cx2="http://schemas.microsoft.com/office/drawing/2015/10/21/chartex" xmlns:cx3="http://schemas.microsoft.com/office/drawing/2016/5/9/chartex" xmlns:cx4="http://schemas.microsoft.com/office/drawing/2016/5/10/chartex" xmlns:cx5="http://schemas.microsoft.com/office/drawing/2016/5/11/chartex" xmlns:cx6="http://schemas.microsoft.com/office/drawing/2016/5/12/chartex" xmlns:cx7="http://schemas.microsoft.com/office/drawing/2016/5/13/chartex" xmlns:cx8="http://schemas.microsoft.com/office/drawing/2016/5/14/chartex" xmlns:aink="http://schemas.microsoft.com/office/drawing/2016/ink" xmlns:am3d="http://schemas.microsoft.com/office/drawing/2017/model3d" xmlns:o="urn:schemas-microsoft-com:office:office" xmlns:oel="http://schemas.microsoft.com/office/2019/extlst" xmlns:v="urn:schemas-microsoft-com:vml" xmlns:w10="urn:schemas-microsoft-com:office:word" xmlns:w="http://schemas.openxmlformats.org/wordprocessingml/2006/main" xmlns:w16cex="http://schemas.microsoft.com/office/word/2018/wordml/cex" xmlns:w16cid="http://schemas.microsoft.com/office/word/2016/wordml/cid" xmlns:w16="http://schemas.microsoft.com/office/word/2018/wordml" xmlns:w16sdtdh="http://schemas.microsoft.com/office/word/2020/wordml/sdtdatahash" xmlns:w16se="http://schemas.microsoft.com/office/word/2015/wordml/symex" xmlns:adec="http://schemas.microsoft.com/office/drawing/2017/decorative" val="1"/>
+                          <adec:decorative xmlns:adec="http://schemas.microsoft.com/office/drawing/2017/decorative" val="1"/>
                         </a:ext>
                       </a:extLst>
                     </pic:cNvPr>
@@ -1977,6 +2046,7 @@
         </w:rPr>
         <w:t xml:space="preserve"> </w:t>
       </w:r>
+      <w:proofErr w:type="spellStart"/>
       <w:r>
         <w:rPr>
           <w:b/>
@@ -1984,7 +2054,17 @@
           <w:sz w:val="24"/>
           <w:szCs w:val="24"/>
         </w:rPr>
-        <w:t>Saait Prasad Pradhan</w:t>
+        <w:t>Saait</w:t>
+      </w:r>
+      <w:proofErr w:type="spellEnd"/>
+      <w:r>
+        <w:rPr>
+          <w:b/>
+          <w:bCs/>
+          <w:sz w:val="24"/>
+          <w:szCs w:val="24"/>
+        </w:rPr>
+        <w:t xml:space="preserve"> Prasad Pradhan</w:t>
       </w:r>
       <w:r>
         <w:rPr>
@@ -2065,7 +2145,7 @@
             <v:path arrowok="t" fillok="f" o:connecttype="none"/>
             <o:lock v:ext="edit" shapetype="t"/>
           </v:shapetype>
-          <v:shape id="Straight Arrow Connector 4" o:spid="_x0000_s1029" type="#_x0000_t32" alt="&quot;&quot;" style="position:absolute;left:0;text-align:left;margin-left:251.25pt;margin-top:17.15pt;width:159pt;height:0;z-index:251665408;visibility:visible;mso-wrap-style:square;mso-width-percent:0;mso-height-percent:0;mso-wrap-distance-left:9pt;mso-wrap-distance-top:-3e-5mm;mso-wrap-distance-right:9pt;mso-wrap-distance-bottom:-3e-5mm;mso-position-horizontal:absolute;mso-position-horizontal-relative:text;mso-position-vertical:absolute;mso-position-vertical-relative:text;mso-width-percent:0;mso-height-percent:0;mso-width-relative:page;mso-height-relative:page" o:gfxdata="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" adj="-46358,-1,-46358"/>
+          <v:shape id="Straight Arrow Connector 4" o:spid="_x0000_s2053" type="#_x0000_t32" alt="&quot;&quot;" style="position:absolute;left:0;text-align:left;margin-left:251.25pt;margin-top:17.15pt;width:159pt;height:0;z-index:251665408;visibility:visible;mso-wrap-style:square;mso-width-percent:0;mso-height-percent:0;mso-wrap-distance-left:9pt;mso-wrap-distance-top:-3e-5mm;mso-wrap-distance-right:9pt;mso-wrap-distance-bottom:-3e-5mm;mso-position-horizontal:absolute;mso-position-horizontal-relative:text;mso-position-vertical:absolute;mso-position-vertical-relative:text;mso-width-percent:0;mso-height-percent:0;mso-width-relative:page;mso-height-relative:page" o:gfxdata="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" adj="-46358,-1,-46358"/>
         </w:pict>
       </w:r>
       <w:r>
@@ -2073,7 +2153,7 @@
           <w:noProof/>
         </w:rPr>
         <w:pict w14:anchorId="06574D7D">
-          <v:shape id="Straight Arrow Connector 3" o:spid="_x0000_s1028" type="#_x0000_t32" alt="&quot;&quot;" style="position:absolute;left:0;text-align:left;margin-left:-.75pt;margin-top:16.4pt;width:146.25pt;height:0;z-index:251664384;visibility:visible;mso-wrap-style:square;mso-width-percent:0;mso-height-percent:0;mso-wrap-distance-left:9pt;mso-wrap-distance-top:-3e-5mm;mso-wrap-distance-right:9pt;mso-wrap-distance-bottom:-3e-5mm;mso-position-horizontal:absolute;mso-position-horizontal-relative:text;mso-position-vertical:absolute;mso-position-vertical-relative:text;mso-width-percent:0;mso-height-percent:0;mso-width-relative:page;mso-height-relative:page" o:gfxdata="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" adj="-13182,-1,-13182"/>
+          <v:shape id="Straight Arrow Connector 3" o:spid="_x0000_s2052" type="#_x0000_t32" alt="&quot;&quot;" style="position:absolute;left:0;text-align:left;margin-left:-.75pt;margin-top:16.4pt;width:146.25pt;height:0;z-index:251664384;visibility:visible;mso-wrap-style:square;mso-width-percent:0;mso-height-percent:0;mso-wrap-distance-left:9pt;mso-wrap-distance-top:-3e-5mm;mso-wrap-distance-right:9pt;mso-wrap-distance-bottom:-3e-5mm;mso-position-horizontal:absolute;mso-position-horizontal-relative:text;mso-position-vertical:absolute;mso-position-vertical-relative:text;mso-width-percent:0;mso-height-percent:0;mso-width-relative:page;mso-height-relative:page" o:gfxdata="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" adj="-13182,-1,-13182"/>
         </w:pict>
       </w:r>
     </w:p>
@@ -2090,6 +2170,7 @@
       <w:r>
         <w:t xml:space="preserve">         </w:t>
       </w:r>
+      <w:proofErr w:type="spellStart"/>
       <w:r>
         <w:rPr>
           <w:sz w:val="24"/>
@@ -2097,6 +2178,7 @@
         </w:rPr>
         <w:t>Uddhav</w:t>
       </w:r>
+      <w:proofErr w:type="spellEnd"/>
       <w:r>
         <w:rPr>
           <w:sz w:val="24"/>
@@ -2145,8 +2227,17 @@
           <w:sz w:val="24"/>
           <w:szCs w:val="24"/>
         </w:rPr>
-        <w:t>Ram Prasad Subedi</w:t>
-      </w:r>
+        <w:t xml:space="preserve">Ram Prasad </w:t>
+      </w:r>
+      <w:proofErr w:type="spellStart"/>
+      <w:r>
+        <w:rPr>
+          <w:sz w:val="24"/>
+          <w:szCs w:val="24"/>
+        </w:rPr>
+        <w:t>Subedi</w:t>
+      </w:r>
+      <w:proofErr w:type="spellEnd"/>
     </w:p>
     <w:p>
       <w:pPr>
@@ -2315,7 +2406,7 @@
           <w:noProof/>
         </w:rPr>
         <w:pict w14:anchorId="354D2901">
-          <v:shape id="Straight Arrow Connector 2" o:spid="_x0000_s1027" type="#_x0000_t32" alt="&quot;&quot;" style="position:absolute;left:0;text-align:left;margin-left:256.9pt;margin-top:19.45pt;width:156.15pt;height:0;z-index:251667456;visibility:visible;mso-wrap-style:square;mso-width-percent:0;mso-height-percent:0;mso-wrap-distance-left:9pt;mso-wrap-distance-top:-3e-5mm;mso-wrap-distance-right:9pt;mso-wrap-distance-bottom:-3e-5mm;mso-position-horizontal:absolute;mso-position-horizontal-relative:text;mso-position-vertical:absolute;mso-position-vertical-relative:text;mso-width-percent:0;mso-height-percent:0;mso-width-relative:page;mso-height-relative:page" o:gfxdata="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" adj="-47986,-1,-47986"/>
+          <v:shape id="Straight Arrow Connector 2" o:spid="_x0000_s2051" type="#_x0000_t32" alt="&quot;&quot;" style="position:absolute;left:0;text-align:left;margin-left:256.9pt;margin-top:19.45pt;width:156.15pt;height:0;z-index:251667456;visibility:visible;mso-wrap-style:square;mso-width-percent:0;mso-height-percent:0;mso-wrap-distance-left:9pt;mso-wrap-distance-top:-3e-5mm;mso-wrap-distance-right:9pt;mso-wrap-distance-bottom:-3e-5mm;mso-position-horizontal:absolute;mso-position-horizontal-relative:text;mso-position-vertical:absolute;mso-position-vertical-relative:text;mso-width-percent:0;mso-height-percent:0;mso-width-relative:page;mso-height-relative:page" o:gfxdata="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" adj="-47986,-1,-47986"/>
         </w:pict>
       </w:r>
       <w:r>
@@ -2323,7 +2414,7 @@
           <w:noProof/>
         </w:rPr>
         <w:pict w14:anchorId="77184F48">
-          <v:shape id="Straight Arrow Connector 1" o:spid="_x0000_s1026" type="#_x0000_t34" alt="&quot;&quot;" style="position:absolute;left:0;text-align:left;margin-left:.9pt;margin-top:21.75pt;width:147.6pt;height:.05pt;z-index:251666432;visibility:visible;mso-wrap-style:square;mso-width-percent:0;mso-height-percent:0;mso-wrap-distance-left:9pt;mso-wrap-distance-top:0;mso-wrap-distance-right:9pt;mso-wrap-distance-bottom:0;mso-position-horizontal:absolute;mso-position-horizontal-relative:text;mso-position-vertical:absolute;mso-position-vertical-relative:text;mso-width-percent:0;mso-height-percent:0;mso-width-relative:page;mso-height-relative:page" o:gfxdata="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" adj=",-278877600,-13302"/>
+          <v:shape id="Straight Arrow Connector 1" o:spid="_x0000_s2050" type="#_x0000_t34" alt="&quot;&quot;" style="position:absolute;left:0;text-align:left;margin-left:.9pt;margin-top:21.75pt;width:147.6pt;height:.05pt;z-index:251666432;visibility:visible;mso-wrap-style:square;mso-width-percent:0;mso-height-percent:0;mso-wrap-distance-left:9pt;mso-wrap-distance-top:0;mso-wrap-distance-right:9pt;mso-wrap-distance-bottom:0;mso-position-horizontal:absolute;mso-position-horizontal-relative:text;mso-position-vertical:absolute;mso-position-vertical-relative:text;mso-width-percent:0;mso-height-percent:0;mso-width-relative:page;mso-height-relative:page" o:gfxdata="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" adj=",-278877600,-13302"/>
         </w:pict>
       </w:r>
     </w:p>
@@ -2514,7 +2605,61 @@
           <w:sz w:val="24"/>
           <w:szCs w:val="24"/>
         </w:rPr>
-        <w:t xml:space="preserve">The proposed SafePaws platform is an animal welfare system designed to support and enhance the rescue and care of animals in need. SafePaws provides a comprehensive online environment where users can report lost pets, access adoption and fostering resources, and find educational materials on pet care and welfare. This user-friendly platform is tailored to facilitate seamless interactions between animal shelters, veterinary professionals, and pet owners, encouraging community involvement in animal welfare efforts. Key features of SafePaws include user registration, lost pet reporting, pet adoption listings, training and grooming services, and access to veterinary support. </w:t>
+        <w:t xml:space="preserve">The proposed </w:t>
+      </w:r>
+      <w:proofErr w:type="spellStart"/>
+      <w:r>
+        <w:rPr>
+          <w:color w:val="1C1E21"/>
+          <w:sz w:val="24"/>
+          <w:szCs w:val="24"/>
+        </w:rPr>
+        <w:t>SafePaws</w:t>
+      </w:r>
+      <w:proofErr w:type="spellEnd"/>
+      <w:r>
+        <w:rPr>
+          <w:color w:val="1C1E21"/>
+          <w:sz w:val="24"/>
+          <w:szCs w:val="24"/>
+        </w:rPr>
+        <w:t xml:space="preserve"> platform is an animal welfare system designed to support and enhance the rescue and care of animals in need. </w:t>
+      </w:r>
+      <w:proofErr w:type="spellStart"/>
+      <w:r>
+        <w:rPr>
+          <w:color w:val="1C1E21"/>
+          <w:sz w:val="24"/>
+          <w:szCs w:val="24"/>
+        </w:rPr>
+        <w:t>SafePaws</w:t>
+      </w:r>
+      <w:proofErr w:type="spellEnd"/>
+      <w:r>
+        <w:rPr>
+          <w:color w:val="1C1E21"/>
+          <w:sz w:val="24"/>
+          <w:szCs w:val="24"/>
+        </w:rPr>
+        <w:t xml:space="preserve"> provides a comprehensive online environment where users can report lost pets, access adoption and fostering resources, and find educational materials on pet care and welfare. This user-friendly platform is tailored to facilitate seamless interactions between animal shelters, veterinary professionals, and pet owners, encouraging community involvement in animal welfare efforts. Key features of </w:t>
+      </w:r>
+      <w:proofErr w:type="spellStart"/>
+      <w:r>
+        <w:rPr>
+          <w:color w:val="1C1E21"/>
+          <w:sz w:val="24"/>
+          <w:szCs w:val="24"/>
+        </w:rPr>
+        <w:t>SafePaws</w:t>
+      </w:r>
+      <w:proofErr w:type="spellEnd"/>
+      <w:r>
+        <w:rPr>
+          <w:color w:val="1C1E21"/>
+          <w:sz w:val="24"/>
+          <w:szCs w:val="24"/>
+        </w:rPr>
+        <w:t xml:space="preserve"> include user registration, lost pet reporting, pet adoption listings, training and grooming services, and access to veterinary support. </w:t>
       </w:r>
     </w:p>
     <w:p>
@@ -2552,7 +2697,43 @@
           <w:sz w:val="24"/>
           <w:szCs w:val="24"/>
         </w:rPr>
-        <w:t>Through thorough system analysis and design, SafePaws was structured with a robust and scalable architecture, leveraging modern technologies and best practices to ensure reliability, security, and efficiency. Designed with an emphasis on usability and accessibility, the platform offers intuitive navigation and relevant resources to empower users to take an active role in supporting animal welfare. Administrators benefit from streamlined management tools to efficiently maintain and update services. With a vision for continuous improvement, SafePaws aims to expand its resources and services to meet evolving community needs, providing a centralized hub that promotes compassion, collaboration, and proactive action in animal care.</w:t>
+        <w:t xml:space="preserve">Through thorough system analysis and design, </w:t>
+      </w:r>
+      <w:proofErr w:type="spellStart"/>
+      <w:r>
+        <w:rPr>
+          <w:color w:val="1C1E21"/>
+          <w:sz w:val="24"/>
+          <w:szCs w:val="24"/>
+        </w:rPr>
+        <w:t>SafePaws</w:t>
+      </w:r>
+      <w:proofErr w:type="spellEnd"/>
+      <w:r>
+        <w:rPr>
+          <w:color w:val="1C1E21"/>
+          <w:sz w:val="24"/>
+          <w:szCs w:val="24"/>
+        </w:rPr>
+        <w:t xml:space="preserve"> was structured with a robust and scalable architecture, leveraging modern technologies and best practices to ensure reliability, security, and efficiency. Designed with an emphasis on usability and accessibility, the platform offers intuitive navigation and relevant resources to empower users to take an active role in supporting animal welfare. Administrators benefit from streamlined management tools to efficiently maintain and update services. With a vision for continuous improvement, </w:t>
+      </w:r>
+      <w:proofErr w:type="spellStart"/>
+      <w:r>
+        <w:rPr>
+          <w:color w:val="1C1E21"/>
+          <w:sz w:val="24"/>
+          <w:szCs w:val="24"/>
+        </w:rPr>
+        <w:t>SafePaws</w:t>
+      </w:r>
+      <w:proofErr w:type="spellEnd"/>
+      <w:r>
+        <w:rPr>
+          <w:color w:val="1C1E21"/>
+          <w:sz w:val="24"/>
+          <w:szCs w:val="24"/>
+        </w:rPr>
+        <w:t xml:space="preserve"> aims to expand its resources and services to meet evolving community needs, providing a centralized hub that promotes compassion, collaboration, and proactive action in animal care.</w:t>
       </w:r>
     </w:p>
     <w:p>
@@ -2590,7 +2771,25 @@
           <w:sz w:val="24"/>
           <w:szCs w:val="24"/>
         </w:rPr>
-        <w:t>Keywords: animal welfare, SafePaws, online platform, pet adoption, lost pets, community support, veterinary services, training and grooming, system analysis, system design, scalability, security, user-friendly, animal rescue, continuous improvement.</w:t>
+        <w:t xml:space="preserve">Keywords: animal welfare, </w:t>
+      </w:r>
+      <w:proofErr w:type="spellStart"/>
+      <w:r>
+        <w:rPr>
+          <w:color w:val="1C1E21"/>
+          <w:sz w:val="24"/>
+          <w:szCs w:val="24"/>
+        </w:rPr>
+        <w:t>SafePaws</w:t>
+      </w:r>
+      <w:proofErr w:type="spellEnd"/>
+      <w:r>
+        <w:rPr>
+          <w:color w:val="1C1E21"/>
+          <w:sz w:val="24"/>
+          <w:szCs w:val="24"/>
+        </w:rPr>
+        <w:t>, online platform, pet adoption, lost pets, community support, veterinary services, training and grooming, system analysis, system design, scalability, security, user-friendly, animal rescue, continuous improvement.</w:t>
       </w:r>
       <w:r>
         <w:rPr>
@@ -2662,6 +2861,7 @@
         </w:rPr>
         <w:t xml:space="preserve">We would like to express our sincere gratitude to our supervisor, Mr. </w:t>
       </w:r>
+      <w:proofErr w:type="spellStart"/>
       <w:r>
         <w:rPr>
           <w:sz w:val="24"/>
@@ -2669,6 +2869,7 @@
         </w:rPr>
         <w:t>Uddhav</w:t>
       </w:r>
+      <w:proofErr w:type="spellEnd"/>
       <w:r>
         <w:rPr>
           <w:sz w:val="24"/>
@@ -2681,7 +2882,23 @@
           <w:sz w:val="24"/>
           <w:szCs w:val="24"/>
         </w:rPr>
-        <w:t>, for his invaluable guidance, support, and encouragement throughout the development of this project, “SafePaws: An Animal Welfare System.” His insights and expertise provided us with a golden opportunity to expand our knowledge in web development and the use of technologies for social good.</w:t>
+        <w:t>, for his invaluable guidance, support, and encouragement throughout the development of this project, “</w:t>
+      </w:r>
+      <w:proofErr w:type="spellStart"/>
+      <w:r>
+        <w:rPr>
+          <w:sz w:val="24"/>
+          <w:szCs w:val="24"/>
+        </w:rPr>
+        <w:t>SafePaws</w:t>
+      </w:r>
+      <w:proofErr w:type="spellEnd"/>
+      <w:r>
+        <w:rPr>
+          <w:sz w:val="24"/>
+          <w:szCs w:val="24"/>
+        </w:rPr>
+        <w:t>: An Animal Welfare System.” His insights and expertise provided us with a golden opportunity to expand our knowledge in web development and the use of technologies for social good.</w:t>
       </w:r>
     </w:p>
     <w:p>
@@ -2710,7 +2927,23 @@
           <w:sz w:val="24"/>
           <w:szCs w:val="24"/>
         </w:rPr>
-        <w:t>Our heartfelt thanks go to our BCA Program Coordinator, Mr. Ram Prasad Subedi, for his constant support and encouragement, which has been instrumental in our personal and professional growth. His commitment to our development has been a major factor in the successful completion of this project.</w:t>
+        <w:t xml:space="preserve">Our heartfelt thanks go to our BCA Program Coordinator, Mr. Ram Prasad </w:t>
+      </w:r>
+      <w:proofErr w:type="spellStart"/>
+      <w:r>
+        <w:rPr>
+          <w:sz w:val="24"/>
+          <w:szCs w:val="24"/>
+        </w:rPr>
+        <w:t>Subedi</w:t>
+      </w:r>
+      <w:proofErr w:type="spellEnd"/>
+      <w:r>
+        <w:rPr>
+          <w:sz w:val="24"/>
+          <w:szCs w:val="24"/>
+        </w:rPr>
+        <w:t>, for his constant support and encouragement, which has been instrumental in our personal and professional growth. His commitment to our development has been a major factor in the successful completion of this project.</w:t>
       </w:r>
     </w:p>
     <w:p>
@@ -2894,12 +3127,21 @@
         </w:rPr>
         <w:tab/>
       </w:r>
-      <w:r>
-        <w:rPr>
-          <w:sz w:val="24"/>
-          <w:szCs w:val="24"/>
-        </w:rPr>
-        <w:t>Saait Prasad Pradhan</w:t>
+      <w:proofErr w:type="spellStart"/>
+      <w:r>
+        <w:rPr>
+          <w:sz w:val="24"/>
+          <w:szCs w:val="24"/>
+        </w:rPr>
+        <w:t>Saait</w:t>
+      </w:r>
+      <w:proofErr w:type="spellEnd"/>
+      <w:r>
+        <w:rPr>
+          <w:sz w:val="24"/>
+          <w:szCs w:val="24"/>
+        </w:rPr>
+        <w:t xml:space="preserve"> Prasad Pradhan</w:t>
       </w:r>
     </w:p>
     <w:p>
@@ -3519,7 +3761,6 @@
           <w:docPartUnique/>
         </w:docPartObj>
       </w:sdtPr>
-      <w:sdtEndPr/>
       <w:sdtContent>
         <w:p>
           <w:pPr>
@@ -7322,9 +7563,11 @@
           </w:rPr>
           <w:t xml:space="preserve"> </w:t>
         </w:r>
+        <w:proofErr w:type="spellStart"/>
         <w:r>
           <w:t>Safepaws</w:t>
         </w:r>
+        <w:proofErr w:type="spellEnd"/>
         <w:r>
           <w:t xml:space="preserve"> </w:t>
         </w:r>
@@ -7810,8 +8053,21 @@
         <w:ind w:right="-154"/>
         <w:jc w:val="both"/>
       </w:pPr>
-      <w:r>
-        <w:t>SafePaws is an innovative platform designed to support animals in need by connecting shelters with resources and promoting animal welfare collaboration. With its mission to centralize resources and improve animal rescue efforts, SafePaws aims to make a positive impact on the lives of animals and their caretakers.</w:t>
+      <w:proofErr w:type="spellStart"/>
+      <w:r>
+        <w:t>SafePaws</w:t>
+      </w:r>
+      <w:proofErr w:type="spellEnd"/>
+      <w:r>
+        <w:t xml:space="preserve"> is an innovative platform designed to support animals in need by connecting shelters with resources and promoting animal welfare collaboration. With its mission to centralize resources and improve animal rescue efforts, </w:t>
+      </w:r>
+      <w:proofErr w:type="spellStart"/>
+      <w:r>
+        <w:t>SafePaws</w:t>
+      </w:r>
+      <w:proofErr w:type="spellEnd"/>
+      <w:r>
+        <w:t xml:space="preserve"> aims to make a positive impact on the lives of animals and their caretakers.</w:t>
       </w:r>
     </w:p>
     <w:p>
@@ -7830,7 +8086,15 @@
         <w:jc w:val="both"/>
       </w:pPr>
       <w:r>
-        <w:t>At SafePaws, we believe that every animal deserves a loving home. Our platform offers various services, including pet adoption, pet training, veterinary support, grooming, and educational materials on animal care. Users can report lost or found pets, adopt animals, access veterinary care, and find expert guidance on animal welfare.</w:t>
+        <w:t xml:space="preserve">At </w:t>
+      </w:r>
+      <w:proofErr w:type="spellStart"/>
+      <w:r>
+        <w:t>SafePaws</w:t>
+      </w:r>
+      <w:proofErr w:type="spellEnd"/>
+      <w:r>
+        <w:t>, we believe that every animal deserves a loving home. Our platform offers various services, including pet adoption, pet training, veterinary support, grooming, and educational materials on animal care. Users can report lost or found pets, adopt animals, access veterinary care, and find expert guidance on animal welfare.</w:t>
       </w:r>
     </w:p>
     <w:p>
@@ -7849,7 +8113,15 @@
         <w:jc w:val="both"/>
       </w:pPr>
       <w:r>
-        <w:t>Our website is designed to create a seamless and supportive experience for individuals who want to contribute to the welfare of animals. Through SafePaws, users can easily search for available pets, connect with shelters, and access a wealth of information on responsible pet ownership.</w:t>
+        <w:t xml:space="preserve">Our website is designed to create a seamless and supportive experience for individuals who want to contribute to the welfare of animals. Through </w:t>
+      </w:r>
+      <w:proofErr w:type="spellStart"/>
+      <w:r>
+        <w:t>SafePaws</w:t>
+      </w:r>
+      <w:proofErr w:type="spellEnd"/>
+      <w:r>
+        <w:t>, users can easily search for available pets, connect with shelters, and access a wealth of information on responsible pet ownership.</w:t>
       </w:r>
     </w:p>
     <w:p>
@@ -7868,7 +8140,15 @@
         <w:jc w:val="both"/>
       </w:pPr>
       <w:r>
-        <w:t>We are committed to building a compassionate community where animal lovers can come together to make a difference. SafePaws is a safe, reliable platform where users can be assured of making informed decisions while fostering or adopting pets.</w:t>
+        <w:t xml:space="preserve">We are committed to building a compassionate community where animal lovers can come together to make a difference. </w:t>
+      </w:r>
+      <w:proofErr w:type="spellStart"/>
+      <w:r>
+        <w:t>SafePaws</w:t>
+      </w:r>
+      <w:proofErr w:type="spellEnd"/>
+      <w:r>
+        <w:t xml:space="preserve"> is a safe, reliable platform where users can be assured of making informed decisions while fostering or adopting pets.</w:t>
       </w:r>
     </w:p>
     <w:p>
@@ -7887,7 +8167,23 @@
         <w:jc w:val="both"/>
       </w:pPr>
       <w:r>
-        <w:t>In conclusion, SafePaws is more than just a website; it's a movement for animal welfare. Whether you're looking to adopt a pet, access veterinary services, or simply learn more about caring for animals, SafePaws is here to support you every step of the way.</w:t>
+        <w:t xml:space="preserve">In conclusion, </w:t>
+      </w:r>
+      <w:proofErr w:type="spellStart"/>
+      <w:r>
+        <w:t>SafePaws</w:t>
+      </w:r>
+      <w:proofErr w:type="spellEnd"/>
+      <w:r>
+        <w:t xml:space="preserve"> is more than just a website; it's a movement for animal welfare. Whether you're looking to adopt a pet, access veterinary services, or simply learn more about caring for animals, </w:t>
+      </w:r>
+      <w:proofErr w:type="spellStart"/>
+      <w:r>
+        <w:t>SafePaws</w:t>
+      </w:r>
+      <w:proofErr w:type="spellEnd"/>
+      <w:r>
+        <w:t xml:space="preserve"> is here to support you every step of the way.</w:t>
       </w:r>
       <w:r>
         <w:t xml:space="preserve"> </w:t>
@@ -8576,6 +8872,7 @@
         </w:rPr>
         <w:t xml:space="preserve">The </w:t>
       </w:r>
+      <w:proofErr w:type="spellStart"/>
       <w:r>
         <w:rPr>
           <w:b/>
@@ -8583,14 +8880,40 @@
           <w:sz w:val="24"/>
           <w:szCs w:val="24"/>
         </w:rPr>
-        <w:t>SafePaws platform</w:t>
-      </w:r>
-      <w:r>
-        <w:rPr>
-          <w:sz w:val="24"/>
-          <w:szCs w:val="24"/>
-        </w:rPr>
-        <w:t xml:space="preserve"> aims to create a user-friendly online space dedicated to animal welfare, connecting shelters, pet owners, and the community. Its focus is on improving the adoption process, enhancing shelter management, ensuring scalability, and delivering a positive user experience. SafePaws addresses challenges like limited resources and competition, with the goal of making a lasting impact on pet adoption and support services, while offering a comprehensive solution that fosters animal welfare.</w:t>
+        <w:t>SafePaws</w:t>
+      </w:r>
+      <w:proofErr w:type="spellEnd"/>
+      <w:r>
+        <w:rPr>
+          <w:b/>
+          <w:bCs/>
+          <w:sz w:val="24"/>
+          <w:szCs w:val="24"/>
+        </w:rPr>
+        <w:t xml:space="preserve"> platform</w:t>
+      </w:r>
+      <w:r>
+        <w:rPr>
+          <w:sz w:val="24"/>
+          <w:szCs w:val="24"/>
+        </w:rPr>
+        <w:t xml:space="preserve"> aims to create a user-friendly online space dedicated to animal welfare, connecting shelters, pet owners, and the community. Its focus is on improving the adoption process, enhancing shelter management, ensuring scalability, and delivering a positive user experience. </w:t>
+      </w:r>
+      <w:proofErr w:type="spellStart"/>
+      <w:r>
+        <w:rPr>
+          <w:sz w:val="24"/>
+          <w:szCs w:val="24"/>
+        </w:rPr>
+        <w:t>SafePaws</w:t>
+      </w:r>
+      <w:proofErr w:type="spellEnd"/>
+      <w:r>
+        <w:rPr>
+          <w:sz w:val="24"/>
+          <w:szCs w:val="24"/>
+        </w:rPr>
+        <w:t xml:space="preserve"> addresses challenges like limited resources and competition, with the goal of making a lasting impact on pet adoption and support services, while offering a comprehensive solution that fosters animal welfare.</w:t>
       </w:r>
     </w:p>
     <w:p>
@@ -8626,7 +8949,39 @@
           <w:sz w:val="24"/>
           <w:szCs w:val="24"/>
         </w:rPr>
-        <w:t xml:space="preserve"> explores advancements in animal welfare, particularly the role of digital platforms in pet adoption, shelter management, and community engagement. Insights from other platforms provide valuable tools and features for SafePaws, while current challenges in the sector—such as fragmented services and limited user engagement—highlight the need for integrated digital solutions. These findings guide the development of SafePaws to address existing gaps and improve the welfare of animals.</w:t>
+        <w:t xml:space="preserve"> explores advancements in animal welfare, particularly the role of digital platforms in pet adoption, shelter management, and community engagement. Insights from other platforms provide valuable tools and features for </w:t>
+      </w:r>
+      <w:proofErr w:type="spellStart"/>
+      <w:r>
+        <w:rPr>
+          <w:sz w:val="24"/>
+          <w:szCs w:val="24"/>
+        </w:rPr>
+        <w:t>SafePaws</w:t>
+      </w:r>
+      <w:proofErr w:type="spellEnd"/>
+      <w:r>
+        <w:rPr>
+          <w:sz w:val="24"/>
+          <w:szCs w:val="24"/>
+        </w:rPr>
+        <w:t xml:space="preserve">, while current challenges in the sector—such as fragmented services and limited user engagement—highlight the need for integrated digital solutions. These findings guide the development of </w:t>
+      </w:r>
+      <w:proofErr w:type="spellStart"/>
+      <w:r>
+        <w:rPr>
+          <w:sz w:val="24"/>
+          <w:szCs w:val="24"/>
+        </w:rPr>
+        <w:t>SafePaws</w:t>
+      </w:r>
+      <w:proofErr w:type="spellEnd"/>
+      <w:r>
+        <w:rPr>
+          <w:sz w:val="24"/>
+          <w:szCs w:val="24"/>
+        </w:rPr>
+        <w:t xml:space="preserve"> to address existing gaps and improve the welfare of animals.</w:t>
       </w:r>
     </w:p>
     <w:p>
@@ -8662,7 +9017,23 @@
           <w:sz w:val="24"/>
           <w:szCs w:val="24"/>
         </w:rPr>
-        <w:t xml:space="preserve"> chapter, the platform’s requirements, architecture, and key functionalities are outlined. Visual diagrams and detailed descriptions of the database schema and user interfaces ensure a clear understanding of how SafePaws will operate. Emphasis is placed on accessibility and scalability, ensuring the platform can efficiently support growing user numbers and remain easy to navigate for all stakeholders.</w:t>
+        <w:t xml:space="preserve"> chapter, the platform’s requirements, architecture, and key functionalities are outlined. Visual diagrams and detailed descriptions of the database schema and user interfaces ensure a clear understanding of how </w:t>
+      </w:r>
+      <w:proofErr w:type="spellStart"/>
+      <w:r>
+        <w:rPr>
+          <w:sz w:val="24"/>
+          <w:szCs w:val="24"/>
+        </w:rPr>
+        <w:t>SafePaws</w:t>
+      </w:r>
+      <w:proofErr w:type="spellEnd"/>
+      <w:r>
+        <w:rPr>
+          <w:sz w:val="24"/>
+          <w:szCs w:val="24"/>
+        </w:rPr>
+        <w:t xml:space="preserve"> will operate. Emphasis is placed on accessibility and scalability, ensuring the platform can efficiently support growing user numbers and remain easy to navigate for all stakeholders.</w:t>
       </w:r>
     </w:p>
     <w:p>
@@ -8698,7 +9069,23 @@
           <w:sz w:val="24"/>
           <w:szCs w:val="24"/>
         </w:rPr>
-        <w:t xml:space="preserve"> chapter discusses the development tools and technologies used for SafePaws. It outlines the step-by-step implementation process for features like lost pet reporting, shelter management, and access to resources. Thorough testing ensures that the platform is reliable, secure, and user-friendly, identifying any issues to optimize performance and stability across all devices.</w:t>
+        <w:t xml:space="preserve"> chapter discusses the development tools and technologies used for </w:t>
+      </w:r>
+      <w:proofErr w:type="spellStart"/>
+      <w:r>
+        <w:rPr>
+          <w:sz w:val="24"/>
+          <w:szCs w:val="24"/>
+        </w:rPr>
+        <w:t>SafePaws</w:t>
+      </w:r>
+      <w:proofErr w:type="spellEnd"/>
+      <w:r>
+        <w:rPr>
+          <w:sz w:val="24"/>
+          <w:szCs w:val="24"/>
+        </w:rPr>
+        <w:t>. It outlines the step-by-step implementation process for features like lost pet reporting, shelter management, and access to resources. Thorough testing ensures that the platform is reliable, secure, and user-friendly, identifying any issues to optimize performance and stability across all devices.</w:t>
       </w:r>
     </w:p>
     <w:p>
@@ -8734,7 +9121,23 @@
           <w:sz w:val="24"/>
           <w:szCs w:val="24"/>
         </w:rPr>
-        <w:t xml:space="preserve"> chapter summarizes the project’s outcomes and lessons learned. SafePaws has successfully met its goals of connecting shelters with adopters and providing resources for pet care. The chapter also offers recommendations for future improvements, such as new features, enhanced user engagement, and exploring research opportunities to strengthen the platform’s impact on animal welfare.</w:t>
+        <w:t xml:space="preserve"> chapter summarizes the project’s outcomes and lessons learned. </w:t>
+      </w:r>
+      <w:proofErr w:type="spellStart"/>
+      <w:r>
+        <w:rPr>
+          <w:sz w:val="24"/>
+          <w:szCs w:val="24"/>
+        </w:rPr>
+        <w:t>SafePaws</w:t>
+      </w:r>
+      <w:proofErr w:type="spellEnd"/>
+      <w:r>
+        <w:rPr>
+          <w:sz w:val="24"/>
+          <w:szCs w:val="24"/>
+        </w:rPr>
+        <w:t xml:space="preserve"> has successfully met its goals of connecting shelters with adopters and providing resources for pet care. The chapter also offers recommendations for future improvements, such as new features, enhanced user engagement, and exploring research opportunities to strengthen the platform’s impact on animal welfare.</w:t>
       </w:r>
     </w:p>
     <w:p>
@@ -8873,7 +9276,23 @@
           <w:sz w:val="24"/>
           <w:szCs w:val="24"/>
         </w:rPr>
-        <w:t xml:space="preserve"> the development of SafePaws.</w:t>
+        <w:t xml:space="preserve"> the development of </w:t>
+      </w:r>
+      <w:proofErr w:type="spellStart"/>
+      <w:r>
+        <w:rPr>
+          <w:sz w:val="24"/>
+          <w:szCs w:val="24"/>
+        </w:rPr>
+        <w:t>SafePaws</w:t>
+      </w:r>
+      <w:proofErr w:type="spellEnd"/>
+      <w:r>
+        <w:rPr>
+          <w:sz w:val="24"/>
+          <w:szCs w:val="24"/>
+        </w:rPr>
+        <w:t>.</w:t>
       </w:r>
     </w:p>
     <w:p>
@@ -8974,7 +9393,23 @@
           <w:sz w:val="24"/>
           <w:szCs w:val="24"/>
         </w:rPr>
-        <w:t>Hart Nepal supports animal rescue and adoption, while also educating the public about responsible animal care. Despite its broad scope, Hart Nepal faces issues with user interface and the lack of specialized services like grooming or veterinary support, which SafePaws plans to address.</w:t>
+        <w:t xml:space="preserve">Hart Nepal supports animal rescue and adoption, while also educating the public about responsible animal care. Despite its broad scope, Hart Nepal faces issues with user interface and the lack of specialized services like grooming or veterinary support, which </w:t>
+      </w:r>
+      <w:proofErr w:type="spellStart"/>
+      <w:r>
+        <w:rPr>
+          <w:sz w:val="24"/>
+          <w:szCs w:val="24"/>
+        </w:rPr>
+        <w:t>SafePaws</w:t>
+      </w:r>
+      <w:proofErr w:type="spellEnd"/>
+      <w:r>
+        <w:rPr>
+          <w:sz w:val="24"/>
+          <w:szCs w:val="24"/>
+        </w:rPr>
+        <w:t xml:space="preserve"> plans to address.</w:t>
       </w:r>
     </w:p>
     <w:p>
@@ -9004,7 +9439,39 @@
           <w:sz w:val="24"/>
           <w:szCs w:val="24"/>
         </w:rPr>
-        <w:t>By learning from these platforms, SafePaws aims to provide a centralized, user-friendly hub for pet owners. The platform will focus on specialized services like pet training, veterinary support, and grooming, ensuring more effective and accessible animal welfare services. With the growing trend of pet ownership, SafePaws will meet the rising demand for high-quality pet services while fostering responsible pet care.</w:t>
+        <w:t xml:space="preserve">By learning from these platforms, </w:t>
+      </w:r>
+      <w:proofErr w:type="spellStart"/>
+      <w:r>
+        <w:rPr>
+          <w:sz w:val="24"/>
+          <w:szCs w:val="24"/>
+        </w:rPr>
+        <w:t>SafePaws</w:t>
+      </w:r>
+      <w:proofErr w:type="spellEnd"/>
+      <w:r>
+        <w:rPr>
+          <w:sz w:val="24"/>
+          <w:szCs w:val="24"/>
+        </w:rPr>
+        <w:t xml:space="preserve"> aims to provide a centralized, user-friendly hub for pet owners. The platform will focus on specialized services like pet training, veterinary support, and grooming, ensuring more effective and accessible animal welfare services. With the growing trend of pet ownership, </w:t>
+      </w:r>
+      <w:proofErr w:type="spellStart"/>
+      <w:r>
+        <w:rPr>
+          <w:sz w:val="24"/>
+          <w:szCs w:val="24"/>
+        </w:rPr>
+        <w:t>SafePaws</w:t>
+      </w:r>
+      <w:proofErr w:type="spellEnd"/>
+      <w:r>
+        <w:rPr>
+          <w:sz w:val="24"/>
+          <w:szCs w:val="24"/>
+        </w:rPr>
+        <w:t xml:space="preserve"> will meet the rising demand for high-quality pet services while fostering responsible pet care.</w:t>
       </w:r>
     </w:p>
     <w:p>
@@ -9171,7 +9638,25 @@
           <w:sz w:val="24"/>
           <w:szCs w:val="24"/>
         </w:rPr>
-        <w:t>Several studies highlight the growing trend of pet ownership, particularly in urban areas, where pets are increasingly considered family members rather than mere animals. This shift has fueled the demand for specialized pet services, including grooming, veterinary care, and training. Research by Mahidol University College of Management [1] and Doe [2] underscores the rapid expansion of the pet industry and the surging popularity of grooming and training services. These findings resonate with SafePaws’ objective to centralize such services, catering to the evolving needs of modern pet owners.</w:t>
+        <w:t xml:space="preserve">Several studies highlight the growing trend of pet ownership, particularly in urban areas, where pets are increasingly considered family members rather than mere animals. This shift has fueled the demand for specialized pet services, including grooming, veterinary care, and training. Research by Mahidol University College of Management [1] and Doe [2] underscores the rapid expansion of the pet industry and the surging popularity of grooming and training services. These findings resonate with </w:t>
+      </w:r>
+      <w:proofErr w:type="spellStart"/>
+      <w:r>
+        <w:rPr>
+          <w:rFonts w:asciiTheme="majorHAnsi" w:hAnsiTheme="majorHAnsi"/>
+          <w:sz w:val="24"/>
+          <w:szCs w:val="24"/>
+        </w:rPr>
+        <w:t>SafePaws</w:t>
+      </w:r>
+      <w:proofErr w:type="spellEnd"/>
+      <w:r>
+        <w:rPr>
+          <w:rFonts w:asciiTheme="majorHAnsi" w:hAnsiTheme="majorHAnsi"/>
+          <w:sz w:val="24"/>
+          <w:szCs w:val="24"/>
+        </w:rPr>
+        <w:t>’ objective to centralize such services, catering to the evolving needs of modern pet owners.</w:t>
       </w:r>
     </w:p>
     <w:p>
@@ -9217,7 +9702,25 @@
           <w:sz w:val="24"/>
           <w:szCs w:val="24"/>
         </w:rPr>
-        <w:t>Technological advancements have further enhanced the delivery of animal welfare services. Mobile applications and websites designed for pet adoption, reporting lost pets, and accessing veterinary support improve user experiences and expand the reach of welfare programs. Nevertheless, there remains a pressing need for platforms like SafePaws to offer a diverse suite of services, including pet training, grooming, and community engagement, to bridge the existing gaps and provide holistic solutions.</w:t>
+        <w:t xml:space="preserve">Technological advancements have further enhanced the delivery of animal welfare services. Mobile applications and websites designed for pet adoption, reporting lost pets, and accessing veterinary support improve user experiences and expand the reach of welfare programs. Nevertheless, there remains a pressing need for platforms like </w:t>
+      </w:r>
+      <w:proofErr w:type="spellStart"/>
+      <w:r>
+        <w:rPr>
+          <w:rFonts w:asciiTheme="majorHAnsi" w:hAnsiTheme="majorHAnsi"/>
+          <w:sz w:val="24"/>
+          <w:szCs w:val="24"/>
+        </w:rPr>
+        <w:t>SafePaws</w:t>
+      </w:r>
+      <w:proofErr w:type="spellEnd"/>
+      <w:r>
+        <w:rPr>
+          <w:rFonts w:asciiTheme="majorHAnsi" w:hAnsiTheme="majorHAnsi"/>
+          <w:sz w:val="24"/>
+          <w:szCs w:val="24"/>
+        </w:rPr>
+        <w:t xml:space="preserve"> to offer a diverse suite of services, including pet training, grooming, and community engagement, to bridge the existing gaps and provide holistic solutions.</w:t>
       </w:r>
     </w:p>
     <w:p>
@@ -9240,7 +9743,25 @@
           <w:sz w:val="24"/>
           <w:szCs w:val="24"/>
         </w:rPr>
-        <w:t>In conclusion, this literature review sheds light on the prevailing trends, challenges, and opportunities in the field of animal welfare. By addressing the limitations of current platforms and harnessing technological innovations, SafePaws aspires to create an efficient, user-centric, and inclusive platform. This initiative will enhance animal welfare efforts while promoting responsible pet ownership and sustainable community engagement.</w:t>
+        <w:t xml:space="preserve">In conclusion, this literature review sheds light on the prevailing trends, challenges, and opportunities in the field of animal welfare. By addressing the limitations of current platforms and harnessing technological innovations, </w:t>
+      </w:r>
+      <w:proofErr w:type="spellStart"/>
+      <w:r>
+        <w:rPr>
+          <w:rFonts w:asciiTheme="majorHAnsi" w:hAnsiTheme="majorHAnsi"/>
+          <w:sz w:val="24"/>
+          <w:szCs w:val="24"/>
+        </w:rPr>
+        <w:t>SafePaws</w:t>
+      </w:r>
+      <w:proofErr w:type="spellEnd"/>
+      <w:r>
+        <w:rPr>
+          <w:rFonts w:asciiTheme="majorHAnsi" w:hAnsiTheme="majorHAnsi"/>
+          <w:sz w:val="24"/>
+          <w:szCs w:val="24"/>
+        </w:rPr>
+        <w:t xml:space="preserve"> aspires to create an efficient, user-centric, and inclusive platform. This initiative will enhance animal welfare efforts while promoting responsible pet ownership and sustainable community engagement.</w:t>
       </w:r>
     </w:p>
     <w:p>
@@ -9351,7 +9872,23 @@
           <w:sz w:val="24"/>
           <w:szCs w:val="24"/>
         </w:rPr>
-        <w:t>System analysis is a crucial phase in the development of the SafePaws platform, as it ensures that the system aligns with the needs of both animal shelters and potential pet adopters. This phase plays a pivotal role in understanding the core requirements, functionalities, and components of the platform, ultimately helping to ensure its successful design and implementation.</w:t>
+        <w:t xml:space="preserve">System analysis is a crucial phase in the development of the </w:t>
+      </w:r>
+      <w:proofErr w:type="spellStart"/>
+      <w:r>
+        <w:rPr>
+          <w:sz w:val="24"/>
+          <w:szCs w:val="24"/>
+        </w:rPr>
+        <w:t>SafePaws</w:t>
+      </w:r>
+      <w:proofErr w:type="spellEnd"/>
+      <w:r>
+        <w:rPr>
+          <w:sz w:val="24"/>
+          <w:szCs w:val="24"/>
+        </w:rPr>
+        <w:t xml:space="preserve"> platform, as it ensures that the system aligns with the needs of both animal shelters and potential pet adopters. This phase plays a pivotal role in understanding the core requirements, functionalities, and components of the platform, ultimately helping to ensure its successful design and implementation.</w:t>
       </w:r>
     </w:p>
     <w:p>
@@ -9382,7 +9919,23 @@
           <w:sz w:val="24"/>
           <w:szCs w:val="24"/>
         </w:rPr>
-        <w:t>The development process of SafePaws follows a structured series of steps, beginning with requirement analysis, followed by design, implementation, testing, and deployment. During the requirement analysis phase, both functional and non-functional requirements are carefully examined to understand the needs of the users and the objectives of the platform. Based on these insights, the system is designed to meet these specific needs. Once the design phase is completed, the development and coding process begins. After coding, the system is integrated and thoroughly tested to ensure all features function as intended. Once testing is successfully completed and the platform meets quality standards, it moves into the deployment phase, where it becomes accessible to users.</w:t>
+        <w:t xml:space="preserve">The development process of </w:t>
+      </w:r>
+      <w:proofErr w:type="spellStart"/>
+      <w:r>
+        <w:rPr>
+          <w:sz w:val="24"/>
+          <w:szCs w:val="24"/>
+        </w:rPr>
+        <w:t>SafePaws</w:t>
+      </w:r>
+      <w:proofErr w:type="spellEnd"/>
+      <w:r>
+        <w:rPr>
+          <w:sz w:val="24"/>
+          <w:szCs w:val="24"/>
+        </w:rPr>
+        <w:t xml:space="preserve"> follows a structured series of steps, beginning with requirement analysis, followed by design, implementation, testing, and deployment. During the requirement analysis phase, both functional and non-functional requirements are carefully examined to understand the needs of the users and the objectives of the platform. Based on these insights, the system is designed to meet these specific needs. Once the design phase is completed, the development and coding process begins. After coding, the system is integrated and thoroughly tested to ensure all features function as intended. Once testing is successfully completed and the platform meets quality standards, it moves into the deployment phase, where it becomes accessible to users.</w:t>
       </w:r>
     </w:p>
     <w:p>
@@ -9703,7 +10256,33 @@
           <w:sz w:val="24"/>
           <w:szCs w:val="24"/>
         </w:rPr>
-        <w:t xml:space="preserve"> for Safepaws website</w:t>
+        <w:t xml:space="preserve"> for </w:t>
+      </w:r>
+      <w:proofErr w:type="spellStart"/>
+      <w:r>
+        <w:rPr>
+          <w:rFonts w:ascii="Times New Roman" w:hAnsi="Times New Roman" w:cs="Times New Roman"/>
+          <w:b/>
+          <w:i w:val="0"/>
+          <w:iCs w:val="0"/>
+          <w:color w:val="auto"/>
+          <w:sz w:val="24"/>
+          <w:szCs w:val="24"/>
+        </w:rPr>
+        <w:t>Safepaws</w:t>
+      </w:r>
+      <w:proofErr w:type="spellEnd"/>
+      <w:r>
+        <w:rPr>
+          <w:rFonts w:ascii="Times New Roman" w:hAnsi="Times New Roman" w:cs="Times New Roman"/>
+          <w:b/>
+          <w:i w:val="0"/>
+          <w:iCs w:val="0"/>
+          <w:color w:val="auto"/>
+          <w:sz w:val="24"/>
+          <w:szCs w:val="24"/>
+        </w:rPr>
+        <w:t xml:space="preserve"> website</w:t>
       </w:r>
       <w:bookmarkEnd w:id="27"/>
       <w:bookmarkEnd w:id="28"/>
@@ -9751,7 +10330,15 @@
         <w:jc w:val="both"/>
       </w:pPr>
       <w:r>
-        <w:t>Requirement identification is a most needed step in the development of our project SafePaws system. System</w:t>
+        <w:t xml:space="preserve">Requirement identification is a most needed step in the development of our project </w:t>
+      </w:r>
+      <w:proofErr w:type="spellStart"/>
+      <w:r>
+        <w:t>SafePaws</w:t>
+      </w:r>
+      <w:proofErr w:type="spellEnd"/>
+      <w:r>
+        <w:t xml:space="preserve"> system. System</w:t>
       </w:r>
       <w:r>
         <w:rPr>
@@ -10035,6 +10622,7 @@
       <w:r>
         <w:t xml:space="preserve"> </w:t>
       </w:r>
+      <w:proofErr w:type="spellStart"/>
       <w:r>
         <w:t>Safe</w:t>
       </w:r>
@@ -10044,6 +10632,7 @@
       <w:r>
         <w:t>aws</w:t>
       </w:r>
+      <w:proofErr w:type="spellEnd"/>
       <w:r>
         <w:t xml:space="preserve">, there are two actors such </w:t>
       </w:r>
@@ -10290,6 +10879,7 @@
         <w:t xml:space="preserve"> Use case diagram for </w:t>
       </w:r>
       <w:bookmarkEnd w:id="31"/>
+      <w:proofErr w:type="spellStart"/>
       <w:r>
         <w:rPr>
           <w:rFonts w:ascii="Times New Roman" w:hAnsi="Times New Roman" w:cs="Times New Roman"/>
@@ -10300,7 +10890,20 @@
           <w:sz w:val="24"/>
           <w:szCs w:val="24"/>
         </w:rPr>
-        <w:t>SafePaws.</w:t>
+        <w:t>SafePaws</w:t>
+      </w:r>
+      <w:proofErr w:type="spellEnd"/>
+      <w:r>
+        <w:rPr>
+          <w:rFonts w:ascii="Times New Roman" w:hAnsi="Times New Roman" w:cs="Times New Roman"/>
+          <w:b/>
+          <w:i w:val="0"/>
+          <w:iCs w:val="0"/>
+          <w:color w:val="auto"/>
+          <w:sz w:val="24"/>
+          <w:szCs w:val="24"/>
+        </w:rPr>
+        <w:t>.</w:t>
       </w:r>
     </w:p>
     <w:p>
@@ -11646,6 +12249,7 @@
         </w:rPr>
         <w:t xml:space="preserve"> Gantt chart for </w:t>
       </w:r>
+      <w:proofErr w:type="spellStart"/>
       <w:r>
         <w:rPr>
           <w:rFonts w:ascii="Times New Roman" w:hAnsi="Times New Roman" w:cs="Times New Roman"/>
@@ -11685,6 +12289,7 @@
         </w:rPr>
         <w:t>aws</w:t>
       </w:r>
+      <w:proofErr w:type="spellEnd"/>
       <w:r>
         <w:rPr>
           <w:rFonts w:ascii="Times New Roman" w:hAnsi="Times New Roman" w:cs="Times New Roman"/>
@@ -11698,9 +12303,7 @@
         </w:rPr>
         <w:t>.</w:t>
       </w:r>
-      <w:bookmarkStart w:id="37" w:name="_GoBack"/>
       <w:bookmarkEnd w:id="36"/>
-      <w:bookmarkEnd w:id="37"/>
     </w:p>
     <w:p>
       <w:pPr>
@@ -11723,7 +12326,7 @@
           <w:szCs w:val="25"/>
         </w:rPr>
       </w:pPr>
-      <w:bookmarkStart w:id="38" w:name="_Toc182658980"/>
+      <w:bookmarkStart w:id="37" w:name="_Toc182658980"/>
       <w:r>
         <w:rPr>
           <w:rFonts w:ascii="Times New Roman" w:hAnsi="Times New Roman" w:cs="Times New Roman"/>
@@ -11735,7 +12338,7 @@
         <w:lastRenderedPageBreak/>
         <w:t>Data Modeling (ER-diagram)</w:t>
       </w:r>
-      <w:bookmarkEnd w:id="38"/>
+      <w:bookmarkEnd w:id="37"/>
     </w:p>
     <w:p>
       <w:pPr>
@@ -11767,7 +12370,7 @@
         <w:t xml:space="preserve">. </w:t>
       </w:r>
       <w:r>
-        <w:t>Users</w:t>
+        <w:t>Users’</w:t>
       </w:r>
       <w:r>
         <w:t xml:space="preserve"> entity represents the individuals who interact with the platform</w:t>
@@ -11817,7 +12420,7 @@
           <w:b/>
         </w:rPr>
       </w:pPr>
-      <w:bookmarkStart w:id="39" w:name="_Toc169639312"/>
+      <w:bookmarkStart w:id="38" w:name="_Toc169639312"/>
       <w:r>
         <w:rPr>
           <w:noProof/>
@@ -12022,6 +12625,7 @@
         </w:rPr>
         <w:t xml:space="preserve">: Entity Relationship diagram for </w:t>
       </w:r>
+      <w:proofErr w:type="spellStart"/>
       <w:r>
         <w:rPr>
           <w:rFonts w:ascii="Times New Roman" w:hAnsi="Times New Roman" w:cs="Times New Roman"/>
@@ -12034,6 +12638,7 @@
         </w:rPr>
         <w:t>SafePaws</w:t>
       </w:r>
+      <w:proofErr w:type="spellEnd"/>
       <w:r>
         <w:rPr>
           <w:rFonts w:ascii="Times New Roman" w:hAnsi="Times New Roman" w:cs="Times New Roman"/>
@@ -12046,7 +12651,21 @@
         </w:rPr>
         <w:t>.</w:t>
       </w:r>
-      <w:bookmarkEnd w:id="39"/>
+      <w:bookmarkEnd w:id="38"/>
+    </w:p>
+    <w:p>
+      <w:pPr>
+        <w:pStyle w:val="ListParagraph"/>
+        <w:widowControl/>
+        <w:autoSpaceDE/>
+        <w:autoSpaceDN/>
+        <w:spacing w:after="120" w:line="276" w:lineRule="auto"/>
+        <w:ind w:left="806" w:right="-154" w:firstLine="0"/>
+        <w:jc w:val="center"/>
+        <w:rPr>
+          <w:b/>
+        </w:rPr>
+      </w:pPr>
     </w:p>
     <w:p>
       <w:pPr>
@@ -12279,7 +12898,7 @@
           <w:szCs w:val="25"/>
         </w:rPr>
       </w:pPr>
-      <w:bookmarkStart w:id="40" w:name="_Toc182658981"/>
+      <w:bookmarkStart w:id="39" w:name="_Toc182658981"/>
       <w:r>
         <w:rPr>
           <w:rFonts w:ascii="Times New Roman" w:hAnsi="Times New Roman" w:cs="Times New Roman"/>
@@ -12288,6 +12907,7 @@
           <w:sz w:val="25"/>
           <w:szCs w:val="25"/>
         </w:rPr>
+        <w:lastRenderedPageBreak/>
         <w:t>Process Modeling</w:t>
       </w:r>
       <w:r>
@@ -12310,7 +12930,7 @@
         </w:rPr>
         <w:t>(DFD)</w:t>
       </w:r>
-      <w:bookmarkEnd w:id="40"/>
+      <w:bookmarkEnd w:id="39"/>
     </w:p>
     <w:p>
       <w:pPr>
@@ -12322,19 +12942,25 @@
       <w:r>
         <w:t xml:space="preserve">Data Flow Diagram of </w:t>
       </w:r>
-      <w:r>
-        <w:t>SafePaws: An animal welfare website</w:t>
-      </w:r>
-      <w:r>
-        <w:t xml:space="preserve"> consists of two levels </w:t>
-      </w:r>
-      <w:r>
-        <w:lastRenderedPageBreak/>
-        <w:t xml:space="preserve">of DFD context diagram and level one DFD. Both these levels are used for making data flow diagram </w:t>
-      </w:r>
-      <w:r>
-        <w:t>of SafePaws</w:t>
-      </w:r>
+      <w:proofErr w:type="spellStart"/>
+      <w:r>
+        <w:t>SafePaws</w:t>
+      </w:r>
+      <w:proofErr w:type="spellEnd"/>
+      <w:r>
+        <w:t>: An animal welfare website</w:t>
+      </w:r>
+      <w:r>
+        <w:t xml:space="preserve"> consists of two levels of DFD context diagram and level one DFD. Both these levels are used for making data flow diagram </w:t>
+      </w:r>
+      <w:r>
+        <w:t xml:space="preserve">of </w:t>
+      </w:r>
+      <w:proofErr w:type="spellStart"/>
+      <w:r>
+        <w:t>SafePaws</w:t>
+      </w:r>
+      <w:proofErr w:type="spellEnd"/>
       <w:r>
         <w:t>: An animal welfare website</w:t>
       </w:r>
@@ -12394,7 +13020,7 @@
           <w:szCs w:val="24"/>
         </w:rPr>
       </w:pPr>
-      <w:bookmarkStart w:id="41" w:name="_Toc169639313"/>
+      <w:bookmarkStart w:id="40" w:name="_Toc169639313"/>
       <w:r>
         <w:rPr>
           <w:rFonts w:ascii="Times New Roman" w:hAnsi="Times New Roman" w:cs="Times New Roman"/>
@@ -12658,7 +13284,8 @@
         </w:rPr>
         <w:t xml:space="preserve">: level 0 DFD for </w:t>
       </w:r>
-      <w:bookmarkEnd w:id="41"/>
+      <w:bookmarkEnd w:id="40"/>
+      <w:proofErr w:type="spellStart"/>
       <w:r>
         <w:rPr>
           <w:rFonts w:ascii="Times New Roman" w:hAnsi="Times New Roman" w:cs="Times New Roman"/>
@@ -12693,13 +13320,10 @@
           <w:sz w:val="24"/>
           <w:szCs w:val="24"/>
         </w:rPr>
-        <w:t>aws.</w:t>
-      </w:r>
-    </w:p>
-    <w:p>
-      <w:pPr>
-        <w:pStyle w:val="Caption"/>
-        <w:ind w:left="720" w:firstLine="720"/>
+        <w:t>aws</w:t>
+      </w:r>
+      <w:proofErr w:type="spellEnd"/>
+      <w:r>
         <w:rPr>
           <w:rFonts w:ascii="Times New Roman" w:hAnsi="Times New Roman" w:cs="Times New Roman"/>
           <w:b/>
@@ -12709,8 +13333,24 @@
           <w:sz w:val="24"/>
           <w:szCs w:val="24"/>
         </w:rPr>
-      </w:pPr>
-      <w:bookmarkStart w:id="42" w:name="_Toc169639314"/>
+        <w:t>.</w:t>
+      </w:r>
+    </w:p>
+    <w:p>
+      <w:pPr>
+        <w:pStyle w:val="Caption"/>
+        <w:ind w:left="720" w:firstLine="720"/>
+        <w:rPr>
+          <w:rFonts w:ascii="Times New Roman" w:hAnsi="Times New Roman" w:cs="Times New Roman"/>
+          <w:b/>
+          <w:i w:val="0"/>
+          <w:iCs w:val="0"/>
+          <w:color w:val="auto"/>
+          <w:sz w:val="24"/>
+          <w:szCs w:val="24"/>
+        </w:rPr>
+      </w:pPr>
+      <w:bookmarkStart w:id="41" w:name="_Toc169639314"/>
     </w:p>
     <w:p>
       <w:pPr>
@@ -13014,7 +13654,8 @@
         </w:rPr>
         <w:t xml:space="preserve">: level 1 DFD for </w:t>
       </w:r>
-      <w:bookmarkEnd w:id="42"/>
+      <w:bookmarkEnd w:id="41"/>
+      <w:proofErr w:type="spellStart"/>
       <w:r>
         <w:rPr>
           <w:rFonts w:ascii="Times New Roman" w:hAnsi="Times New Roman" w:cs="Times New Roman"/>
@@ -13027,6 +13668,7 @@
         </w:rPr>
         <w:t>SafePaws</w:t>
       </w:r>
+      <w:proofErr w:type="spellEnd"/>
     </w:p>
     <w:p>
       <w:pPr>
@@ -13139,7 +13781,7 @@
         <w:lastRenderedPageBreak/>
         <w:t xml:space="preserve">  </w:t>
       </w:r>
-      <w:bookmarkStart w:id="43" w:name="_Toc182658982"/>
+      <w:bookmarkStart w:id="42" w:name="_Toc182658982"/>
       <w:r>
         <w:rPr>
           <w:sz w:val="28"/>
@@ -13147,7 +13789,7 @@
         </w:rPr>
         <w:t>System Design</w:t>
       </w:r>
-      <w:bookmarkEnd w:id="43"/>
+      <w:bookmarkEnd w:id="42"/>
     </w:p>
     <w:p>
       <w:pPr>
@@ -13188,7 +13830,7 @@
           <w:szCs w:val="24"/>
         </w:rPr>
       </w:pPr>
-      <w:bookmarkStart w:id="44" w:name="_Toc182658983"/>
+      <w:bookmarkStart w:id="43" w:name="_Toc182658983"/>
       <w:r>
         <w:rPr>
           <w:rFonts w:ascii="Times New Roman" w:hAnsi="Times New Roman" w:cs="Times New Roman"/>
@@ -13198,7 +13840,7 @@
         </w:rPr>
         <w:t>Architectural Design</w:t>
       </w:r>
-      <w:bookmarkEnd w:id="44"/>
+      <w:bookmarkEnd w:id="43"/>
       <w:r>
         <w:rPr>
           <w:rFonts w:ascii="Times New Roman" w:hAnsi="Times New Roman" w:cs="Times New Roman"/>
@@ -13265,7 +13907,7 @@
             <wp:docPr id="41" name="Picture 40">
               <a:extLst xmlns:a="http://schemas.openxmlformats.org/drawingml/2006/main">
                 <a:ext uri="{C183D7F6-B498-43B3-948B-1728B52AA6E4}">
-                  <adec:decorative xmlns="" xmlns:cx="http://schemas.microsoft.com/office/drawing/2014/chartex" xmlns:cx1="http://schemas.microsoft.com/office/drawing/2015/9/8/chartex" xmlns:cx2="http://schemas.microsoft.com/office/drawing/2015/10/21/chartex" xmlns:cx3="http://schemas.microsoft.com/office/drawing/2016/5/9/chartex" xmlns:cx4="http://schemas.microsoft.com/office/drawing/2016/5/10/chartex" xmlns:cx5="http://schemas.microsoft.com/office/drawing/2016/5/11/chartex" xmlns:cx6="http://schemas.microsoft.com/office/drawing/2016/5/12/chartex" xmlns:cx7="http://schemas.microsoft.com/office/drawing/2016/5/13/chartex" xmlns:cx8="http://schemas.microsoft.com/office/drawing/2016/5/14/chartex" xmlns:aink="http://schemas.microsoft.com/office/drawing/2016/ink" xmlns:am3d="http://schemas.microsoft.com/office/drawing/2017/model3d" xmlns:o="urn:schemas-microsoft-com:office:office" xmlns:oel="http://schemas.microsoft.com/office/2019/extlst" xmlns:v="urn:schemas-microsoft-com:vml" xmlns:w10="urn:schemas-microsoft-com:office:word" xmlns:w="http://schemas.openxmlformats.org/wordprocessingml/2006/main" xmlns:w16cex="http://schemas.microsoft.com/office/word/2018/wordml/cex" xmlns:w16cid="http://schemas.microsoft.com/office/word/2016/wordml/cid" xmlns:w16="http://schemas.microsoft.com/office/word/2018/wordml" xmlns:w16sdtdh="http://schemas.microsoft.com/office/word/2020/wordml/sdtdatahash" xmlns:w16se="http://schemas.microsoft.com/office/word/2015/wordml/symex" xmlns:adec="http://schemas.microsoft.com/office/drawing/2017/decorative" val="1"/>
+                  <adec:decorative xmlns:adec="http://schemas.microsoft.com/office/drawing/2017/decorative" val="1"/>
                 </a:ext>
               </a:extLst>
             </wp:docPr>
@@ -13279,7 +13921,7 @@
                     <pic:cNvPr id="41" name="Picture 40">
                       <a:extLst>
                         <a:ext uri="{C183D7F6-B498-43B3-948B-1728B52AA6E4}">
-                          <adec:decorative xmlns="" xmlns:cx="http://schemas.microsoft.com/office/drawing/2014/chartex" xmlns:cx1="http://schemas.microsoft.com/office/drawing/2015/9/8/chartex" xmlns:cx2="http://schemas.microsoft.com/office/drawing/2015/10/21/chartex" xmlns:cx3="http://schemas.microsoft.com/office/drawing/2016/5/9/chartex" xmlns:cx4="http://schemas.microsoft.com/office/drawing/2016/5/10/chartex" xmlns:cx5="http://schemas.microsoft.com/office/drawing/2016/5/11/chartex" xmlns:cx6="http://schemas.microsoft.com/office/drawing/2016/5/12/chartex" xmlns:cx7="http://schemas.microsoft.com/office/drawing/2016/5/13/chartex" xmlns:cx8="http://schemas.microsoft.com/office/drawing/2016/5/14/chartex" xmlns:aink="http://schemas.microsoft.com/office/drawing/2016/ink" xmlns:am3d="http://schemas.microsoft.com/office/drawing/2017/model3d" xmlns:o="urn:schemas-microsoft-com:office:office" xmlns:oel="http://schemas.microsoft.com/office/2019/extlst" xmlns:v="urn:schemas-microsoft-com:vml" xmlns:w10="urn:schemas-microsoft-com:office:word" xmlns:w="http://schemas.openxmlformats.org/wordprocessingml/2006/main" xmlns:w16cex="http://schemas.microsoft.com/office/word/2018/wordml/cex" xmlns:w16cid="http://schemas.microsoft.com/office/word/2016/wordml/cid" xmlns:w16="http://schemas.microsoft.com/office/word/2018/wordml" xmlns:w16sdtdh="http://schemas.microsoft.com/office/word/2020/wordml/sdtdatahash" xmlns:w16se="http://schemas.microsoft.com/office/word/2015/wordml/symex" xmlns:adec="http://schemas.microsoft.com/office/drawing/2017/decorative" val="1"/>
+                          <adec:decorative xmlns:adec="http://schemas.microsoft.com/office/drawing/2017/decorative" val="1"/>
                         </a:ext>
                       </a:extLst>
                     </pic:cNvPr>
@@ -13437,7 +14079,7 @@
           <w:szCs w:val="24"/>
         </w:rPr>
       </w:pPr>
-      <w:bookmarkStart w:id="45" w:name="_Toc169639315"/>
+      <w:bookmarkStart w:id="44" w:name="_Toc169639315"/>
       <w:r>
         <w:rPr>
           <w:rFonts w:ascii="Times New Roman" w:hAnsi="Times New Roman" w:cs="Times New Roman"/>
@@ -13556,7 +14198,8 @@
         </w:rPr>
         <w:t xml:space="preserve">Architecture Design of </w:t>
       </w:r>
-      <w:bookmarkEnd w:id="45"/>
+      <w:bookmarkEnd w:id="44"/>
+      <w:proofErr w:type="spellStart"/>
       <w:r>
         <w:rPr>
           <w:rFonts w:ascii="Times New Roman" w:hAnsi="Times New Roman" w:cs="Times New Roman"/>
@@ -13568,7 +14211,21 @@
           <w:sz w:val="24"/>
           <w:szCs w:val="24"/>
         </w:rPr>
-        <w:t>SafePaws.</w:t>
+        <w:t>SafePaws</w:t>
+      </w:r>
+      <w:proofErr w:type="spellEnd"/>
+      <w:r>
+        <w:rPr>
+          <w:rFonts w:ascii="Times New Roman" w:hAnsi="Times New Roman" w:cs="Times New Roman"/>
+          <w:b/>
+          <w:bCs/>
+          <w:i w:val="0"/>
+          <w:iCs w:val="0"/>
+          <w:color w:val="000000" w:themeColor="text1"/>
+          <w:sz w:val="24"/>
+          <w:szCs w:val="24"/>
+        </w:rPr>
+        <w:t>.</w:t>
       </w:r>
     </w:p>
     <w:p>
@@ -13594,7 +14251,7 @@
           <w:szCs w:val="25"/>
         </w:rPr>
       </w:pPr>
-      <w:bookmarkStart w:id="46" w:name="_Toc182658984"/>
+      <w:bookmarkStart w:id="45" w:name="_Toc182658984"/>
       <w:r>
         <w:rPr>
           <w:rFonts w:ascii="Times New Roman" w:hAnsi="Times New Roman" w:cs="Times New Roman"/>
@@ -13605,7 +14262,7 @@
         </w:rPr>
         <w:t>System flowchart</w:t>
       </w:r>
-      <w:bookmarkEnd w:id="46"/>
+      <w:bookmarkEnd w:id="45"/>
     </w:p>
     <w:p>
       <w:pPr>
@@ -13615,7 +14272,15 @@
         <w:jc w:val="both"/>
       </w:pPr>
       <w:r>
-        <w:t>The flowchart for the SafePaws platform begins with the start of the process. Users are prompted with a question asking if they want to report a lost or found pet. If they do, they are directed to account verification. If the user does not have an account, they proceed to the registration page to create one. If they have an account, they are directed to the login stage where the validity of their credentials is checked. Upon successful validation, they are redirected to the Report Page, where they can submit details about the lost or found pet. After submitting the report, users can choose to explore other features of the platform on the landing page or log out to end the process.</w:t>
+        <w:t xml:space="preserve">The flowchart for the </w:t>
+      </w:r>
+      <w:proofErr w:type="spellStart"/>
+      <w:r>
+        <w:t>SafePaws</w:t>
+      </w:r>
+      <w:proofErr w:type="spellEnd"/>
+      <w:r>
+        <w:t xml:space="preserve"> platform begins with the start of the process. Users are prompted with a question asking if they want to report a lost or found pet. If they do, they are directed to account verification. If the user does not have an account, they proceed to the registration page to create one. If they have an account, they are directed to the login stage where the validity of their credentials is checked. Upon successful validation, they are redirected to the Report Page, where they can submit details about the lost or found pet. After submitting the report, users can choose to explore other features of the platform on the landing page or log out to end the process.</w:t>
       </w:r>
     </w:p>
     <w:p>
@@ -13735,7 +14400,7 @@
           <w:szCs w:val="24"/>
         </w:rPr>
       </w:pPr>
-      <w:bookmarkStart w:id="47" w:name="_Toc169639316"/>
+      <w:bookmarkStart w:id="46" w:name="_Toc169639316"/>
       <w:r>
         <w:rPr>
           <w:rFonts w:ascii="Times New Roman" w:hAnsi="Times New Roman" w:cs="Times New Roman"/>
@@ -13833,6 +14498,7 @@
         </w:rPr>
         <w:t xml:space="preserve">: Flowchart of </w:t>
       </w:r>
+      <w:proofErr w:type="spellStart"/>
       <w:r>
         <w:rPr>
           <w:rFonts w:ascii="Times New Roman" w:hAnsi="Times New Roman" w:cs="Times New Roman"/>
@@ -13845,6 +14511,7 @@
         </w:rPr>
         <w:t>SafePaws</w:t>
       </w:r>
+      <w:proofErr w:type="spellEnd"/>
       <w:r>
         <w:rPr>
           <w:rFonts w:ascii="Times New Roman" w:hAnsi="Times New Roman" w:cs="Times New Roman"/>
@@ -13857,7 +14524,7 @@
         </w:rPr>
         <w:t xml:space="preserve"> website for user</w:t>
       </w:r>
-      <w:bookmarkEnd w:id="47"/>
+      <w:bookmarkEnd w:id="46"/>
     </w:p>
     <w:p>
       <w:pPr>
@@ -13991,7 +14658,7 @@
           <w:szCs w:val="24"/>
         </w:rPr>
       </w:pPr>
-      <w:bookmarkStart w:id="48" w:name="_Toc169639317"/>
+      <w:bookmarkStart w:id="47" w:name="_Toc169639317"/>
       <w:r>
         <w:rPr>
           <w:rFonts w:ascii="Times New Roman" w:hAnsi="Times New Roman" w:cs="Times New Roman"/>
@@ -14101,6 +14768,7 @@
         </w:rPr>
         <w:t xml:space="preserve">: Flowchart of </w:t>
       </w:r>
+      <w:proofErr w:type="spellStart"/>
       <w:r>
         <w:rPr>
           <w:rFonts w:ascii="Times New Roman" w:hAnsi="Times New Roman" w:cs="Times New Roman"/>
@@ -14113,6 +14781,7 @@
         </w:rPr>
         <w:t>SafePaws</w:t>
       </w:r>
+      <w:proofErr w:type="spellEnd"/>
       <w:r>
         <w:rPr>
           <w:rFonts w:ascii="Times New Roman" w:hAnsi="Times New Roman" w:cs="Times New Roman"/>
@@ -14149,7 +14818,7 @@
         </w:rPr>
         <w:t>admin</w:t>
       </w:r>
-      <w:bookmarkEnd w:id="48"/>
+      <w:bookmarkEnd w:id="47"/>
     </w:p>
     <w:p>
       <w:pPr>
@@ -14186,7 +14855,7 @@
           <w:color w:val="auto"/>
         </w:rPr>
       </w:pPr>
-      <w:bookmarkStart w:id="49" w:name="_Toc182658985"/>
+      <w:bookmarkStart w:id="48" w:name="_Toc182658985"/>
       <w:r>
         <w:rPr>
           <w:rFonts w:ascii="Times New Roman" w:hAnsi="Times New Roman" w:cs="Times New Roman"/>
@@ -14195,7 +14864,7 @@
         <w:lastRenderedPageBreak/>
         <w:t>Database schema design</w:t>
       </w:r>
-      <w:bookmarkEnd w:id="49"/>
+      <w:bookmarkEnd w:id="48"/>
     </w:p>
     <w:p>
       <w:pPr>
@@ -14207,9 +14876,11 @@
       <w:r>
         <w:t xml:space="preserve">The figure below is the database schema design of </w:t>
       </w:r>
+      <w:proofErr w:type="spellStart"/>
       <w:r>
         <w:t>SafePaws</w:t>
       </w:r>
+      <w:proofErr w:type="spellEnd"/>
       <w:r>
         <w:t xml:space="preserve"> website</w:t>
       </w:r>
@@ -14217,7 +14888,15 @@
         <w:t xml:space="preserve">. Database schema design is used to show basic structure of the system. In </w:t>
       </w:r>
       <w:r>
-        <w:t xml:space="preserve">the SafePaws </w:t>
+        <w:t xml:space="preserve">the </w:t>
+      </w:r>
+      <w:proofErr w:type="spellStart"/>
+      <w:r>
+        <w:t>SafePaws</w:t>
+      </w:r>
+      <w:proofErr w:type="spellEnd"/>
+      <w:r>
+        <w:t xml:space="preserve"> </w:t>
       </w:r>
       <w:r>
         <w:t>website</w:t>
@@ -14321,7 +15000,7 @@
           <w:szCs w:val="24"/>
         </w:rPr>
       </w:pPr>
-      <w:bookmarkStart w:id="50" w:name="_Toc169639318"/>
+      <w:bookmarkStart w:id="49" w:name="_Toc169639318"/>
       <w:r>
         <w:rPr>
           <w:rFonts w:ascii="Times New Roman" w:hAnsi="Times New Roman" w:cs="Times New Roman"/>
@@ -14419,7 +15098,7 @@
         </w:rPr>
         <w:t>: Database Schema Design</w:t>
       </w:r>
-      <w:bookmarkEnd w:id="50"/>
+      <w:bookmarkEnd w:id="49"/>
     </w:p>
     <w:p>
       <w:pPr>
@@ -14444,7 +15123,7 @@
           <w:color w:val="auto"/>
         </w:rPr>
       </w:pPr>
-      <w:bookmarkStart w:id="51" w:name="_Toc182658986"/>
+      <w:bookmarkStart w:id="50" w:name="_Toc182658986"/>
       <w:r>
         <w:rPr>
           <w:rFonts w:ascii="Times New Roman" w:hAnsi="Times New Roman" w:cs="Times New Roman"/>
@@ -14452,7 +15131,7 @@
         </w:rPr>
         <w:t>Interface Design (UI Interface)</w:t>
       </w:r>
-      <w:bookmarkEnd w:id="51"/>
+      <w:bookmarkEnd w:id="50"/>
       <w:r>
         <w:rPr>
           <w:rFonts w:ascii="Times New Roman" w:hAnsi="Times New Roman" w:cs="Times New Roman"/>
@@ -14476,7 +15155,23 @@
           <w:sz w:val="24"/>
           <w:szCs w:val="24"/>
         </w:rPr>
-        <w:t xml:space="preserve">Interface design is used to plan how the SafePaws platform will look and function, ensuring a user-friendly experience. This design is presented to users for feedback before finalizing, after which the system development begins. The UI design of the </w:t>
+        <w:t xml:space="preserve">Interface design is used to plan how the </w:t>
+      </w:r>
+      <w:proofErr w:type="spellStart"/>
+      <w:r>
+        <w:rPr>
+          <w:sz w:val="24"/>
+          <w:szCs w:val="24"/>
+        </w:rPr>
+        <w:t>SafePaws</w:t>
+      </w:r>
+      <w:proofErr w:type="spellEnd"/>
+      <w:r>
+        <w:rPr>
+          <w:sz w:val="24"/>
+          <w:szCs w:val="24"/>
+        </w:rPr>
+        <w:t xml:space="preserve"> platform will look and function, ensuring a user-friendly experience. This design is presented to users for feedback before finalizing, after which the system development begins. The UI design of the </w:t>
       </w:r>
       <w:r>
         <w:rPr>
@@ -14490,7 +15185,25 @@
           <w:sz w:val="24"/>
           <w:szCs w:val="24"/>
         </w:rPr>
-        <w:t xml:space="preserve"> Page, Landing Page,Admin Dashboard Page</w:t>
+        <w:t xml:space="preserve"> Page, Landing </w:t>
+      </w:r>
+      <w:proofErr w:type="spellStart"/>
+      <w:proofErr w:type="gramStart"/>
+      <w:r>
+        <w:rPr>
+          <w:sz w:val="24"/>
+          <w:szCs w:val="24"/>
+        </w:rPr>
+        <w:t>Page,Admin</w:t>
+      </w:r>
+      <w:proofErr w:type="spellEnd"/>
+      <w:proofErr w:type="gramEnd"/>
+      <w:r>
+        <w:rPr>
+          <w:sz w:val="24"/>
+          <w:szCs w:val="24"/>
+        </w:rPr>
+        <w:t xml:space="preserve"> Dashboard Page</w:t>
       </w:r>
       <w:r>
         <w:rPr>
@@ -14504,7 +15217,23 @@
           <w:sz w:val="24"/>
           <w:szCs w:val="24"/>
         </w:rPr>
-        <w:t xml:space="preserve"> SafePaws: A platform for animal welfare, are shown in the appendix section.</w:t>
+        <w:t xml:space="preserve"> </w:t>
+      </w:r>
+      <w:proofErr w:type="spellStart"/>
+      <w:r>
+        <w:rPr>
+          <w:sz w:val="24"/>
+          <w:szCs w:val="24"/>
+        </w:rPr>
+        <w:t>SafePaws</w:t>
+      </w:r>
+      <w:proofErr w:type="spellEnd"/>
+      <w:r>
+        <w:rPr>
+          <w:sz w:val="24"/>
+          <w:szCs w:val="24"/>
+        </w:rPr>
+        <w:t>: A platform for animal welfare, are shown in the appendix section.</w:t>
       </w:r>
     </w:p>
     <w:p>
@@ -14524,26 +15253,26 @@
         <w:ind w:left="0" w:right="-154"/>
         <w:jc w:val="center"/>
       </w:pPr>
-      <w:bookmarkStart w:id="52" w:name="_Toc169638220"/>
+      <w:bookmarkStart w:id="51" w:name="_Toc169638220"/>
       <w:r>
         <w:lastRenderedPageBreak/>
         <w:t>CHAPTER 4</w:t>
       </w:r>
-      <w:bookmarkEnd w:id="52"/>
+      <w:bookmarkEnd w:id="51"/>
     </w:p>
     <w:p>
       <w:pPr>
         <w:pStyle w:val="Heading1"/>
         <w:jc w:val="center"/>
       </w:pPr>
-      <w:bookmarkStart w:id="53" w:name="_Toc169638221"/>
+      <w:bookmarkStart w:id="52" w:name="_Toc169638221"/>
       <w:r>
         <w:t>IMPLEMENTATION</w:t>
       </w:r>
       <w:r>
         <w:t xml:space="preserve"> AND TESTING</w:t>
       </w:r>
-      <w:bookmarkEnd w:id="53"/>
+      <w:bookmarkEnd w:id="52"/>
     </w:p>
     <w:p>
       <w:pPr>
@@ -14577,7 +15306,7 @@
         </w:rPr>
         <w:t xml:space="preserve">  </w:t>
       </w:r>
-      <w:bookmarkStart w:id="54" w:name="_Toc169638222"/>
+      <w:bookmarkStart w:id="53" w:name="_Toc169638222"/>
       <w:r>
         <w:rPr>
           <w:sz w:val="28"/>
@@ -14585,7 +15314,7 @@
         </w:rPr>
         <w:t>Implementation</w:t>
       </w:r>
-      <w:bookmarkEnd w:id="54"/>
+      <w:bookmarkEnd w:id="53"/>
     </w:p>
     <w:p>
       <w:pPr>
@@ -14601,7 +15330,8 @@
           <w:szCs w:val="25"/>
         </w:rPr>
       </w:pPr>
-      <w:bookmarkStart w:id="55" w:name="_Toc169638223"/>
+      <w:bookmarkStart w:id="54" w:name="_Toc169638223"/>
+      <w:proofErr w:type="gramStart"/>
       <w:r>
         <w:rPr>
           <w:rFonts w:ascii="Times New Roman" w:hAnsi="Times New Roman" w:cs="Times New Roman"/>
@@ -14611,6 +15341,7 @@
         </w:rPr>
         <w:t>4.1.1  Tools</w:t>
       </w:r>
+      <w:proofErr w:type="gramEnd"/>
       <w:r>
         <w:rPr>
           <w:rFonts w:ascii="Times New Roman" w:hAnsi="Times New Roman" w:cs="Times New Roman"/>
@@ -14620,7 +15351,7 @@
         </w:rPr>
         <w:t xml:space="preserve"> Used (CASE tools, Programming language, Database platforms)</w:t>
       </w:r>
-      <w:bookmarkEnd w:id="55"/>
+      <w:bookmarkEnd w:id="54"/>
     </w:p>
     <w:p>
       <w:pPr>
@@ -15002,7 +15733,15 @@
         <w:t xml:space="preserve">APACHE SERVER: </w:t>
       </w:r>
       <w:r>
-        <w:t>Apache Server was used to run PHP files and create fast, dynamic web pages for the SafePaws website</w:t>
+        <w:t xml:space="preserve">Apache Server was used to run PHP files and create fast, dynamic web pages for the </w:t>
+      </w:r>
+      <w:proofErr w:type="spellStart"/>
+      <w:r>
+        <w:t>SafePaws</w:t>
+      </w:r>
+      <w:proofErr w:type="spellEnd"/>
+      <w:r>
+        <w:t xml:space="preserve"> website</w:t>
       </w:r>
       <w:r>
         <w:t>.</w:t>
@@ -15265,7 +16004,7 @@
           <w:szCs w:val="25"/>
         </w:rPr>
       </w:pPr>
-      <w:bookmarkStart w:id="56" w:name="_Toc169638224"/>
+      <w:bookmarkStart w:id="55" w:name="_Toc169638224"/>
       <w:r>
         <w:rPr>
           <w:rFonts w:ascii="Times New Roman" w:hAnsi="Times New Roman" w:cs="Times New Roman"/>
@@ -15284,7 +16023,7 @@
         </w:rPr>
         <w:t>Implementation Details of Modules</w:t>
       </w:r>
-      <w:bookmarkEnd w:id="56"/>
+      <w:bookmarkEnd w:id="55"/>
     </w:p>
     <w:p>
       <w:pPr>
@@ -15903,7 +16642,7 @@
         </w:rPr>
         <w:t xml:space="preserve"> </w:t>
       </w:r>
-      <w:bookmarkStart w:id="57" w:name="_Toc169638225"/>
+      <w:bookmarkStart w:id="56" w:name="_Toc169638225"/>
       <w:r>
         <w:rPr>
           <w:sz w:val="28"/>
@@ -15911,7 +16650,7 @@
         </w:rPr>
         <w:t>Testing</w:t>
       </w:r>
-      <w:bookmarkEnd w:id="57"/>
+      <w:bookmarkEnd w:id="56"/>
       <w:r>
         <w:rPr>
           <w:b w:val="0"/>
@@ -15955,7 +16694,23 @@
           <w:sz w:val="24"/>
           <w:szCs w:val="24"/>
         </w:rPr>
-        <w:t>System testing is performed to ensure that the SafePaws platform is functioning as expected and providing accurate and secure services</w:t>
+        <w:t xml:space="preserve">System testing is performed to ensure that the </w:t>
+      </w:r>
+      <w:proofErr w:type="spellStart"/>
+      <w:r>
+        <w:rPr>
+          <w:sz w:val="24"/>
+          <w:szCs w:val="24"/>
+        </w:rPr>
+        <w:t>SafePaws</w:t>
+      </w:r>
+      <w:proofErr w:type="spellEnd"/>
+      <w:r>
+        <w:rPr>
+          <w:sz w:val="24"/>
+          <w:szCs w:val="24"/>
+        </w:rPr>
+        <w:t xml:space="preserve"> platform is functioning as expected and providing accurate and secure services</w:t>
       </w:r>
       <w:r>
         <w:rPr>
@@ -16150,6 +16905,7 @@
         </w:rPr>
         <w:t xml:space="preserve">Table 4.1: Test case for checkout of </w:t>
       </w:r>
+      <w:proofErr w:type="spellStart"/>
       <w:r>
         <w:rPr>
           <w:b/>
@@ -16159,6 +16915,7 @@
         </w:rPr>
         <w:t>Safepaws</w:t>
       </w:r>
+      <w:proofErr w:type="spellEnd"/>
     </w:p>
     <w:tbl>
       <w:tblPr>
@@ -16204,13 +16961,23 @@
                 <w:color w:val="000000"/>
               </w:rPr>
             </w:pPr>
+            <w:proofErr w:type="spellStart"/>
             <w:r>
               <w:rPr>
                 <w:b/>
                 <w:bCs/>
                 <w:color w:val="000000"/>
               </w:rPr>
-              <w:t>S.No.</w:t>
+              <w:t>S.No</w:t>
+            </w:r>
+            <w:proofErr w:type="spellEnd"/>
+            <w:r>
+              <w:rPr>
+                <w:b/>
+                <w:bCs/>
+                <w:color w:val="000000"/>
+              </w:rPr>
+              <w:t>.</w:t>
             </w:r>
           </w:p>
         </w:tc>
@@ -18224,12 +18991,12 @@
         <w:ind w:left="0" w:right="-154"/>
         <w:jc w:val="center"/>
       </w:pPr>
-      <w:bookmarkStart w:id="58" w:name="_Toc169638226"/>
+      <w:bookmarkStart w:id="57" w:name="_Toc169638226"/>
       <w:r>
         <w:lastRenderedPageBreak/>
         <w:t>CHAPTER 5</w:t>
       </w:r>
-      <w:bookmarkEnd w:id="58"/>
+      <w:bookmarkEnd w:id="57"/>
     </w:p>
     <w:p>
       <w:pPr>
@@ -18237,11 +19004,11 @@
         <w:ind w:left="90" w:right="-154"/>
         <w:jc w:val="center"/>
       </w:pPr>
-      <w:bookmarkStart w:id="59" w:name="_Toc169638227"/>
+      <w:bookmarkStart w:id="58" w:name="_Toc169638227"/>
       <w:r>
         <w:t>CONCLUSION AND FUTURE RECOMMENDATIONS</w:t>
       </w:r>
-      <w:bookmarkEnd w:id="59"/>
+      <w:bookmarkEnd w:id="58"/>
     </w:p>
     <w:p>
       <w:pPr>
@@ -18265,8 +19032,8 @@
         <w:ind w:left="0" w:right="-154" w:hanging="450"/>
         <w:jc w:val="both"/>
       </w:pPr>
-      <w:bookmarkStart w:id="60" w:name="_Toc138184234"/>
-      <w:bookmarkStart w:id="61" w:name="_Toc169638228"/>
+      <w:bookmarkStart w:id="59" w:name="_Toc138184234"/>
+      <w:bookmarkStart w:id="60" w:name="_Toc169638228"/>
       <w:r>
         <w:t>Lesson Learnt /</w:t>
       </w:r>
@@ -18279,8 +19046,8 @@
       <w:r>
         <w:t>Outcome</w:t>
       </w:r>
+      <w:bookmarkEnd w:id="59"/>
       <w:bookmarkEnd w:id="60"/>
-      <w:bookmarkEnd w:id="61"/>
     </w:p>
     <w:p>
       <w:pPr>
@@ -18290,7 +19057,15 @@
         <w:jc w:val="both"/>
       </w:pPr>
       <w:r>
-        <w:t>Every project offers an opportunity to learn and grow in various areas. Through the SafePaws project, we have gained valuable experience in problem-solving, teamwork, effective communication, writing skills, and time management.</w:t>
+        <w:t xml:space="preserve">Every project offers an opportunity to learn and grow in various areas. Through the </w:t>
+      </w:r>
+      <w:proofErr w:type="spellStart"/>
+      <w:r>
+        <w:t>SafePaws</w:t>
+      </w:r>
+      <w:proofErr w:type="spellEnd"/>
+      <w:r>
+        <w:t xml:space="preserve"> project, we have gained valuable experience in problem-solving, teamwork, effective communication, writing skills, and time management.</w:t>
       </w:r>
     </w:p>
     <w:p>
@@ -18327,7 +19102,15 @@
         <w:jc w:val="both"/>
       </w:pPr>
       <w:r>
-        <w:t>Every project offers an opportunity to learn and grow in various areas. Through the SafePaws project, we have gained valuable experience in problem-solving, teamwork, effective communication, writing skills, and time management.</w:t>
+        <w:t xml:space="preserve">Every project offers an opportunity to learn and grow in various areas. Through the </w:t>
+      </w:r>
+      <w:proofErr w:type="spellStart"/>
+      <w:r>
+        <w:t>SafePaws</w:t>
+      </w:r>
+      <w:proofErr w:type="spellEnd"/>
+      <w:r>
+        <w:t xml:space="preserve"> project, we have gained valuable experience in problem-solving, teamwork, effective communication, writing skills, and time management.</w:t>
       </w:r>
     </w:p>
     <w:p>
@@ -18514,13 +19297,13 @@
         <w:ind w:left="0" w:right="-154" w:hanging="450"/>
         <w:jc w:val="both"/>
       </w:pPr>
-      <w:bookmarkStart w:id="62" w:name="_Toc138184235"/>
-      <w:bookmarkStart w:id="63" w:name="_Toc169638229"/>
+      <w:bookmarkStart w:id="61" w:name="_Toc138184235"/>
+      <w:bookmarkStart w:id="62" w:name="_Toc169638229"/>
       <w:r>
         <w:t>Conclusion</w:t>
       </w:r>
+      <w:bookmarkEnd w:id="61"/>
       <w:bookmarkEnd w:id="62"/>
-      <w:bookmarkEnd w:id="63"/>
     </w:p>
     <w:p>
       <w:pPr>
@@ -18530,7 +19313,15 @@
         <w:jc w:val="both"/>
       </w:pPr>
       <w:r>
-        <w:t>The SafePaws platform has been successfully developed in line with the predefined objectives. The system meets all the goals set at the beginning, offering features like pet adoption, fostering, training, and veterinary support. While users can view certain pages without logging in, access to personalized features (like reporting lost pets, managing pet adoption, etc.) requires registration and login. The system offers an intuitive and smooth user interface, designed to be accessible for both technical and non-technical users alike.</w:t>
+        <w:t xml:space="preserve">The </w:t>
+      </w:r>
+      <w:proofErr w:type="spellStart"/>
+      <w:r>
+        <w:t>SafePaws</w:t>
+      </w:r>
+      <w:proofErr w:type="spellEnd"/>
+      <w:r>
+        <w:t xml:space="preserve"> platform has been successfully developed in line with the predefined objectives. The system meets all the goals set at the beginning, offering features like pet adoption, fostering, training, and veterinary support. While users can view certain pages without logging in, access to personalized features (like reporting lost pets, managing pet adoption, etc.) requires registration and login. The system offers an intuitive and smooth user interface, designed to be accessible for both technical and non-technical users alike.</w:t>
       </w:r>
     </w:p>
     <w:p>
@@ -18564,8 +19355,8 @@
         <w:ind w:left="0" w:right="-154" w:hanging="450"/>
         <w:jc w:val="both"/>
       </w:pPr>
-      <w:bookmarkStart w:id="64" w:name="_Toc138412871"/>
-      <w:bookmarkStart w:id="65" w:name="_Toc169638230"/>
+      <w:bookmarkStart w:id="63" w:name="_Toc138412871"/>
+      <w:bookmarkStart w:id="64" w:name="_Toc169638230"/>
       <w:r>
         <w:lastRenderedPageBreak/>
         <w:t>Future</w:t>
@@ -18579,8 +19370,8 @@
       <w:r>
         <w:t>Recommendations</w:t>
       </w:r>
+      <w:bookmarkEnd w:id="63"/>
       <w:bookmarkEnd w:id="64"/>
-      <w:bookmarkEnd w:id="65"/>
     </w:p>
     <w:p>
       <w:pPr>
@@ -18590,7 +19381,15 @@
         <w:jc w:val="both"/>
       </w:pPr>
       <w:r>
-        <w:t>Though the development of SafePaws has been successful, there are areas for improvement and opportunities for further enhancement. Some of the future recommendations include:</w:t>
+        <w:t xml:space="preserve">Though the development of </w:t>
+      </w:r>
+      <w:proofErr w:type="spellStart"/>
+      <w:r>
+        <w:t>SafePaws</w:t>
+      </w:r>
+      <w:proofErr w:type="spellEnd"/>
+      <w:r>
+        <w:t xml:space="preserve"> has been successful, there are areas for improvement and opportunities for further enhancement. Some of the future recommendations include:</w:t>
       </w:r>
     </w:p>
     <w:p>
@@ -18802,7 +19601,7 @@
         </w:rPr>
         <w:lastRenderedPageBreak/>
         <w:drawing>
-          <wp:anchor distT="0" distB="0" distL="114300" distR="114300" simplePos="0" relativeHeight="251662336" behindDoc="0" locked="0" layoutInCell="1" allowOverlap="1" wp14:anchorId="4D27C447" wp14:editId="3F6D1D7C">
+          <wp:anchor distT="0" distB="0" distL="114300" distR="114300" simplePos="0" relativeHeight="251662336" behindDoc="0" locked="0" layoutInCell="1" allowOverlap="1" wp14:anchorId="4D27C447" wp14:editId="4F68A277">
             <wp:simplePos x="0" y="0"/>
             <wp:positionH relativeFrom="column">
               <wp:posOffset>200572</wp:posOffset>
@@ -19647,7 +20446,7 @@
 </file>
 
 <file path=word/endnotes.xml><?xml version="1.0" encoding="utf-8"?>
-<w:endnotes xmlns:wpc="http://schemas.microsoft.com/office/word/2010/wordprocessingCanvas" xmlns:mc="http://schemas.openxmlformats.org/markup-compatibility/2006" xmlns:o="urn:schemas-microsoft-com:office:office" xmlns:r="http://schemas.openxmlformats.org/officeDocument/2006/relationships" xmlns:m="http://schemas.openxmlformats.org/officeDocument/2006/math" xmlns:v="urn:schemas-microsoft-com:vml" xmlns:wp14="http://schemas.microsoft.com/office/word/2010/wordprocessingDrawing" xmlns:wp="http://schemas.openxmlformats.org/drawingml/2006/wordprocessingDrawing" xmlns:w10="urn:schemas-microsoft-com:office:word" xmlns:w="http://schemas.openxmlformats.org/wordprocessingml/2006/main" xmlns:w14="http://schemas.microsoft.com/office/word/2010/wordml" xmlns:w15="http://schemas.microsoft.com/office/word/2012/wordml" xmlns:wpg="http://schemas.microsoft.com/office/word/2010/wordprocessingGroup" xmlns:wpi="http://schemas.microsoft.com/office/word/2010/wordprocessingInk" xmlns:wne="http://schemas.microsoft.com/office/word/2006/wordml" xmlns:wps="http://schemas.microsoft.com/office/word/2010/wordprocessingShape" mc:Ignorable="w14 w15 wp14">
+<w:endnotes xmlns:wpc="http://schemas.microsoft.com/office/word/2010/wordprocessingCanvas" xmlns:cx="http://schemas.microsoft.com/office/drawing/2014/chartex" xmlns:cx1="http://schemas.microsoft.com/office/drawing/2015/9/8/chartex" xmlns:cx2="http://schemas.microsoft.com/office/drawing/2015/10/21/chartex" xmlns:cx3="http://schemas.microsoft.com/office/drawing/2016/5/9/chartex" xmlns:cx4="http://schemas.microsoft.com/office/drawing/2016/5/10/chartex" xmlns:cx5="http://schemas.microsoft.com/office/drawing/2016/5/11/chartex" xmlns:cx6="http://schemas.microsoft.com/office/drawing/2016/5/12/chartex" xmlns:cx7="http://schemas.microsoft.com/office/drawing/2016/5/13/chartex" xmlns:cx8="http://schemas.microsoft.com/office/drawing/2016/5/14/chartex" xmlns:mc="http://schemas.openxmlformats.org/markup-compatibility/2006" xmlns:aink="http://schemas.microsoft.com/office/drawing/2016/ink" xmlns:am3d="http://schemas.microsoft.com/office/drawing/2017/model3d" xmlns:o="urn:schemas-microsoft-com:office:office" xmlns:oel="http://schemas.microsoft.com/office/2019/extlst" xmlns:r="http://schemas.openxmlformats.org/officeDocument/2006/relationships" xmlns:m="http://schemas.openxmlformats.org/officeDocument/2006/math" xmlns:v="urn:schemas-microsoft-com:vml" xmlns:wp14="http://schemas.microsoft.com/office/word/2010/wordprocessingDrawing" xmlns:wp="http://schemas.openxmlformats.org/drawingml/2006/wordprocessingDrawing" xmlns:w10="urn:schemas-microsoft-com:office:word" xmlns:w="http://schemas.openxmlformats.org/wordprocessingml/2006/main" xmlns:w14="http://schemas.microsoft.com/office/word/2010/wordml" xmlns:w15="http://schemas.microsoft.com/office/word/2012/wordml" xmlns:w16cex="http://schemas.microsoft.com/office/word/2018/wordml/cex" xmlns:w16cid="http://schemas.microsoft.com/office/word/2016/wordml/cid" xmlns:w16="http://schemas.microsoft.com/office/word/2018/wordml" xmlns:w16sdtdh="http://schemas.microsoft.com/office/word/2020/wordml/sdtdatahash" xmlns:w16se="http://schemas.microsoft.com/office/word/2015/wordml/symex" xmlns:wpg="http://schemas.microsoft.com/office/word/2010/wordprocessingGroup" xmlns:wpi="http://schemas.microsoft.com/office/word/2010/wordprocessingInk" xmlns:wne="http://schemas.microsoft.com/office/word/2006/wordml" xmlns:wps="http://schemas.microsoft.com/office/word/2010/wordprocessingShape" mc:Ignorable="w14 w15 w16se w16cid w16 w16cex w16sdtdh wp14">
   <w:endnote w:type="separator" w:id="-1">
     <w:p>
       <w:r>
@@ -19666,7 +20465,7 @@
 </file>
 
 <file path=word/footer1.xml><?xml version="1.0" encoding="utf-8"?>
-<w:ftr xmlns:wpc="http://schemas.microsoft.com/office/word/2010/wordprocessingCanvas" xmlns:mc="http://schemas.openxmlformats.org/markup-compatibility/2006" xmlns:o="urn:schemas-microsoft-com:office:office" xmlns:r="http://schemas.openxmlformats.org/officeDocument/2006/relationships" xmlns:m="http://schemas.openxmlformats.org/officeDocument/2006/math" xmlns:v="urn:schemas-microsoft-com:vml" xmlns:wp14="http://schemas.microsoft.com/office/word/2010/wordprocessingDrawing" xmlns:wp="http://schemas.openxmlformats.org/drawingml/2006/wordprocessingDrawing" xmlns:w10="urn:schemas-microsoft-com:office:word" xmlns:w="http://schemas.openxmlformats.org/wordprocessingml/2006/main" xmlns:w14="http://schemas.microsoft.com/office/word/2010/wordml" xmlns:w15="http://schemas.microsoft.com/office/word/2012/wordml" xmlns:wpg="http://schemas.microsoft.com/office/word/2010/wordprocessingGroup" xmlns:wpi="http://schemas.microsoft.com/office/word/2010/wordprocessingInk" xmlns:wne="http://schemas.microsoft.com/office/word/2006/wordml" xmlns:wps="http://schemas.microsoft.com/office/word/2010/wordprocessingShape" mc:Ignorable="w14 w15 wp14">
+<w:ftr xmlns:wpc="http://schemas.microsoft.com/office/word/2010/wordprocessingCanvas" xmlns:cx="http://schemas.microsoft.com/office/drawing/2014/chartex" xmlns:cx1="http://schemas.microsoft.com/office/drawing/2015/9/8/chartex" xmlns:cx2="http://schemas.microsoft.com/office/drawing/2015/10/21/chartex" xmlns:cx3="http://schemas.microsoft.com/office/drawing/2016/5/9/chartex" xmlns:cx4="http://schemas.microsoft.com/office/drawing/2016/5/10/chartex" xmlns:cx5="http://schemas.microsoft.com/office/drawing/2016/5/11/chartex" xmlns:cx6="http://schemas.microsoft.com/office/drawing/2016/5/12/chartex" xmlns:cx7="http://schemas.microsoft.com/office/drawing/2016/5/13/chartex" xmlns:cx8="http://schemas.microsoft.com/office/drawing/2016/5/14/chartex" xmlns:mc="http://schemas.openxmlformats.org/markup-compatibility/2006" xmlns:aink="http://schemas.microsoft.com/office/drawing/2016/ink" xmlns:am3d="http://schemas.microsoft.com/office/drawing/2017/model3d" xmlns:o="urn:schemas-microsoft-com:office:office" xmlns:oel="http://schemas.microsoft.com/office/2019/extlst" xmlns:r="http://schemas.openxmlformats.org/officeDocument/2006/relationships" xmlns:m="http://schemas.openxmlformats.org/officeDocument/2006/math" xmlns:v="urn:schemas-microsoft-com:vml" xmlns:wp14="http://schemas.microsoft.com/office/word/2010/wordprocessingDrawing" xmlns:wp="http://schemas.openxmlformats.org/drawingml/2006/wordprocessingDrawing" xmlns:w10="urn:schemas-microsoft-com:office:word" xmlns:w="http://schemas.openxmlformats.org/wordprocessingml/2006/main" xmlns:w14="http://schemas.microsoft.com/office/word/2010/wordml" xmlns:w15="http://schemas.microsoft.com/office/word/2012/wordml" xmlns:w16cex="http://schemas.microsoft.com/office/word/2018/wordml/cex" xmlns:w16cid="http://schemas.microsoft.com/office/word/2016/wordml/cid" xmlns:w16="http://schemas.microsoft.com/office/word/2018/wordml" xmlns:w16sdtdh="http://schemas.microsoft.com/office/word/2020/wordml/sdtdatahash" xmlns:w16se="http://schemas.microsoft.com/office/word/2015/wordml/symex" xmlns:wpg="http://schemas.microsoft.com/office/word/2010/wordprocessingGroup" xmlns:wpi="http://schemas.microsoft.com/office/word/2010/wordprocessingInk" xmlns:wne="http://schemas.microsoft.com/office/word/2006/wordml" xmlns:wps="http://schemas.microsoft.com/office/word/2010/wordprocessingShape" mc:Ignorable="w14 w15 w16se w16cid w16 w16cex w16sdtdh wp14">
   <w:p>
     <w:pPr>
       <w:pStyle w:val="Footer"/>
@@ -19682,7 +20481,7 @@
 </file>
 
 <file path=word/footer2.xml><?xml version="1.0" encoding="utf-8"?>
-<w:ftr xmlns:wpc="http://schemas.microsoft.com/office/word/2010/wordprocessingCanvas" xmlns:mc="http://schemas.openxmlformats.org/markup-compatibility/2006" xmlns:o="urn:schemas-microsoft-com:office:office" xmlns:r="http://schemas.openxmlformats.org/officeDocument/2006/relationships" xmlns:m="http://schemas.openxmlformats.org/officeDocument/2006/math" xmlns:v="urn:schemas-microsoft-com:vml" xmlns:wp14="http://schemas.microsoft.com/office/word/2010/wordprocessingDrawing" xmlns:wp="http://schemas.openxmlformats.org/drawingml/2006/wordprocessingDrawing" xmlns:w10="urn:schemas-microsoft-com:office:word" xmlns:w="http://schemas.openxmlformats.org/wordprocessingml/2006/main" xmlns:w14="http://schemas.microsoft.com/office/word/2010/wordml" xmlns:w15="http://schemas.microsoft.com/office/word/2012/wordml" xmlns:wpg="http://schemas.microsoft.com/office/word/2010/wordprocessingGroup" xmlns:wpi="http://schemas.microsoft.com/office/word/2010/wordprocessingInk" xmlns:wne="http://schemas.microsoft.com/office/word/2006/wordml" xmlns:wps="http://schemas.microsoft.com/office/word/2010/wordprocessingShape" mc:Ignorable="w14 w15 wp14">
+<w:ftr xmlns:wpc="http://schemas.microsoft.com/office/word/2010/wordprocessingCanvas" xmlns:cx="http://schemas.microsoft.com/office/drawing/2014/chartex" xmlns:cx1="http://schemas.microsoft.com/office/drawing/2015/9/8/chartex" xmlns:cx2="http://schemas.microsoft.com/office/drawing/2015/10/21/chartex" xmlns:cx3="http://schemas.microsoft.com/office/drawing/2016/5/9/chartex" xmlns:cx4="http://schemas.microsoft.com/office/drawing/2016/5/10/chartex" xmlns:cx5="http://schemas.microsoft.com/office/drawing/2016/5/11/chartex" xmlns:cx6="http://schemas.microsoft.com/office/drawing/2016/5/12/chartex" xmlns:cx7="http://schemas.microsoft.com/office/drawing/2016/5/13/chartex" xmlns:cx8="http://schemas.microsoft.com/office/drawing/2016/5/14/chartex" xmlns:mc="http://schemas.openxmlformats.org/markup-compatibility/2006" xmlns:aink="http://schemas.microsoft.com/office/drawing/2016/ink" xmlns:am3d="http://schemas.microsoft.com/office/drawing/2017/model3d" xmlns:o="urn:schemas-microsoft-com:office:office" xmlns:oel="http://schemas.microsoft.com/office/2019/extlst" xmlns:r="http://schemas.openxmlformats.org/officeDocument/2006/relationships" xmlns:m="http://schemas.openxmlformats.org/officeDocument/2006/math" xmlns:v="urn:schemas-microsoft-com:vml" xmlns:wp14="http://schemas.microsoft.com/office/word/2010/wordprocessingDrawing" xmlns:wp="http://schemas.openxmlformats.org/drawingml/2006/wordprocessingDrawing" xmlns:w10="urn:schemas-microsoft-com:office:word" xmlns:w="http://schemas.openxmlformats.org/wordprocessingml/2006/main" xmlns:w14="http://schemas.microsoft.com/office/word/2010/wordml" xmlns:w15="http://schemas.microsoft.com/office/word/2012/wordml" xmlns:w16cex="http://schemas.microsoft.com/office/word/2018/wordml/cex" xmlns:w16cid="http://schemas.microsoft.com/office/word/2016/wordml/cid" xmlns:w16="http://schemas.microsoft.com/office/word/2018/wordml" xmlns:w16sdtdh="http://schemas.microsoft.com/office/word/2020/wordml/sdtdatahash" xmlns:w16se="http://schemas.microsoft.com/office/word/2015/wordml/symex" xmlns:wpg="http://schemas.microsoft.com/office/word/2010/wordprocessingGroup" xmlns:wpi="http://schemas.microsoft.com/office/word/2010/wordprocessingInk" xmlns:wne="http://schemas.microsoft.com/office/word/2006/wordml" xmlns:wps="http://schemas.microsoft.com/office/word/2010/wordprocessingShape" mc:Ignorable="w14 w15 w16se w16cid w16 w16cex w16sdtdh wp14">
   <w:sdt>
     <w:sdtPr>
       <w:id w:val="1690262249"/>
@@ -19735,7 +20534,7 @@
 </file>
 
 <file path=word/footer3.xml><?xml version="1.0" encoding="utf-8"?>
-<w:ftr xmlns:wpc="http://schemas.microsoft.com/office/word/2010/wordprocessingCanvas" xmlns:mc="http://schemas.openxmlformats.org/markup-compatibility/2006" xmlns:o="urn:schemas-microsoft-com:office:office" xmlns:r="http://schemas.openxmlformats.org/officeDocument/2006/relationships" xmlns:m="http://schemas.openxmlformats.org/officeDocument/2006/math" xmlns:v="urn:schemas-microsoft-com:vml" xmlns:wp14="http://schemas.microsoft.com/office/word/2010/wordprocessingDrawing" xmlns:wp="http://schemas.openxmlformats.org/drawingml/2006/wordprocessingDrawing" xmlns:w10="urn:schemas-microsoft-com:office:word" xmlns:w="http://schemas.openxmlformats.org/wordprocessingml/2006/main" xmlns:w14="http://schemas.microsoft.com/office/word/2010/wordml" xmlns:w15="http://schemas.microsoft.com/office/word/2012/wordml" xmlns:wpg="http://schemas.microsoft.com/office/word/2010/wordprocessingGroup" xmlns:wpi="http://schemas.microsoft.com/office/word/2010/wordprocessingInk" xmlns:wne="http://schemas.microsoft.com/office/word/2006/wordml" xmlns:wps="http://schemas.microsoft.com/office/word/2010/wordprocessingShape" mc:Ignorable="w14 w15 wp14">
+<w:ftr xmlns:wpc="http://schemas.microsoft.com/office/word/2010/wordprocessingCanvas" xmlns:cx="http://schemas.microsoft.com/office/drawing/2014/chartex" xmlns:cx1="http://schemas.microsoft.com/office/drawing/2015/9/8/chartex" xmlns:cx2="http://schemas.microsoft.com/office/drawing/2015/10/21/chartex" xmlns:cx3="http://schemas.microsoft.com/office/drawing/2016/5/9/chartex" xmlns:cx4="http://schemas.microsoft.com/office/drawing/2016/5/10/chartex" xmlns:cx5="http://schemas.microsoft.com/office/drawing/2016/5/11/chartex" xmlns:cx6="http://schemas.microsoft.com/office/drawing/2016/5/12/chartex" xmlns:cx7="http://schemas.microsoft.com/office/drawing/2016/5/13/chartex" xmlns:cx8="http://schemas.microsoft.com/office/drawing/2016/5/14/chartex" xmlns:mc="http://schemas.openxmlformats.org/markup-compatibility/2006" xmlns:aink="http://schemas.microsoft.com/office/drawing/2016/ink" xmlns:am3d="http://schemas.microsoft.com/office/drawing/2017/model3d" xmlns:o="urn:schemas-microsoft-com:office:office" xmlns:oel="http://schemas.microsoft.com/office/2019/extlst" xmlns:r="http://schemas.openxmlformats.org/officeDocument/2006/relationships" xmlns:m="http://schemas.openxmlformats.org/officeDocument/2006/math" xmlns:v="urn:schemas-microsoft-com:vml" xmlns:wp14="http://schemas.microsoft.com/office/word/2010/wordprocessingDrawing" xmlns:wp="http://schemas.openxmlformats.org/drawingml/2006/wordprocessingDrawing" xmlns:w10="urn:schemas-microsoft-com:office:word" xmlns:w="http://schemas.openxmlformats.org/wordprocessingml/2006/main" xmlns:w14="http://schemas.microsoft.com/office/word/2010/wordml" xmlns:w15="http://schemas.microsoft.com/office/word/2012/wordml" xmlns:w16cex="http://schemas.microsoft.com/office/word/2018/wordml/cex" xmlns:w16cid="http://schemas.microsoft.com/office/word/2016/wordml/cid" xmlns:w16="http://schemas.microsoft.com/office/word/2018/wordml" xmlns:w16sdtdh="http://schemas.microsoft.com/office/word/2020/wordml/sdtdatahash" xmlns:w16se="http://schemas.microsoft.com/office/word/2015/wordml/symex" xmlns:wpg="http://schemas.microsoft.com/office/word/2010/wordprocessingGroup" xmlns:wpi="http://schemas.microsoft.com/office/word/2010/wordprocessingInk" xmlns:wne="http://schemas.microsoft.com/office/word/2006/wordml" xmlns:wps="http://schemas.microsoft.com/office/word/2010/wordprocessingShape" mc:Ignorable="w14 w15 w16se w16cid w16 w16cex w16sdtdh wp14">
   <w:sdt>
     <w:sdtPr>
       <w:id w:val="885452537"/>
@@ -19788,7 +20587,7 @@
 </file>
 
 <file path=word/footnotes.xml><?xml version="1.0" encoding="utf-8"?>
-<w:footnotes xmlns:wpc="http://schemas.microsoft.com/office/word/2010/wordprocessingCanvas" xmlns:mc="http://schemas.openxmlformats.org/markup-compatibility/2006" xmlns:o="urn:schemas-microsoft-com:office:office" xmlns:r="http://schemas.openxmlformats.org/officeDocument/2006/relationships" xmlns:m="http://schemas.openxmlformats.org/officeDocument/2006/math" xmlns:v="urn:schemas-microsoft-com:vml" xmlns:wp14="http://schemas.microsoft.com/office/word/2010/wordprocessingDrawing" xmlns:wp="http://schemas.openxmlformats.org/drawingml/2006/wordprocessingDrawing" xmlns:w10="urn:schemas-microsoft-com:office:word" xmlns:w="http://schemas.openxmlformats.org/wordprocessingml/2006/main" xmlns:w14="http://schemas.microsoft.com/office/word/2010/wordml" xmlns:w15="http://schemas.microsoft.com/office/word/2012/wordml" xmlns:wpg="http://schemas.microsoft.com/office/word/2010/wordprocessingGroup" xmlns:wpi="http://schemas.microsoft.com/office/word/2010/wordprocessingInk" xmlns:wne="http://schemas.microsoft.com/office/word/2006/wordml" xmlns:wps="http://schemas.microsoft.com/office/word/2010/wordprocessingShape" mc:Ignorable="w14 w15 wp14">
+<w:footnotes xmlns:wpc="http://schemas.microsoft.com/office/word/2010/wordprocessingCanvas" xmlns:cx="http://schemas.microsoft.com/office/drawing/2014/chartex" xmlns:cx1="http://schemas.microsoft.com/office/drawing/2015/9/8/chartex" xmlns:cx2="http://schemas.microsoft.com/office/drawing/2015/10/21/chartex" xmlns:cx3="http://schemas.microsoft.com/office/drawing/2016/5/9/chartex" xmlns:cx4="http://schemas.microsoft.com/office/drawing/2016/5/10/chartex" xmlns:cx5="http://schemas.microsoft.com/office/drawing/2016/5/11/chartex" xmlns:cx6="http://schemas.microsoft.com/office/drawing/2016/5/12/chartex" xmlns:cx7="http://schemas.microsoft.com/office/drawing/2016/5/13/chartex" xmlns:cx8="http://schemas.microsoft.com/office/drawing/2016/5/14/chartex" xmlns:mc="http://schemas.openxmlformats.org/markup-compatibility/2006" xmlns:aink="http://schemas.microsoft.com/office/drawing/2016/ink" xmlns:am3d="http://schemas.microsoft.com/office/drawing/2017/model3d" xmlns:o="urn:schemas-microsoft-com:office:office" xmlns:oel="http://schemas.microsoft.com/office/2019/extlst" xmlns:r="http://schemas.openxmlformats.org/officeDocument/2006/relationships" xmlns:m="http://schemas.openxmlformats.org/officeDocument/2006/math" xmlns:v="urn:schemas-microsoft-com:vml" xmlns:wp14="http://schemas.microsoft.com/office/word/2010/wordprocessingDrawing" xmlns:wp="http://schemas.openxmlformats.org/drawingml/2006/wordprocessingDrawing" xmlns:w10="urn:schemas-microsoft-com:office:word" xmlns:w="http://schemas.openxmlformats.org/wordprocessingml/2006/main" xmlns:w14="http://schemas.microsoft.com/office/word/2010/wordml" xmlns:w15="http://schemas.microsoft.com/office/word/2012/wordml" xmlns:w16cex="http://schemas.microsoft.com/office/word/2018/wordml/cex" xmlns:w16cid="http://schemas.microsoft.com/office/word/2016/wordml/cid" xmlns:w16="http://schemas.microsoft.com/office/word/2018/wordml" xmlns:w16sdtdh="http://schemas.microsoft.com/office/word/2020/wordml/sdtdatahash" xmlns:w16se="http://schemas.microsoft.com/office/word/2015/wordml/symex" xmlns:wpg="http://schemas.microsoft.com/office/word/2010/wordprocessingGroup" xmlns:wpi="http://schemas.microsoft.com/office/word/2010/wordprocessingInk" xmlns:wne="http://schemas.microsoft.com/office/word/2006/wordml" xmlns:wps="http://schemas.microsoft.com/office/word/2010/wordprocessingShape" mc:Ignorable="w14 w15 w16se w16cid w16 w16cex w16sdtdh wp14">
   <w:footnote w:type="separator" w:id="-1">
     <w:p>
       <w:r>
@@ -19807,7 +20606,7 @@
 </file>
 
 <file path=word/numbering.xml><?xml version="1.0" encoding="utf-8"?>
-<w:numbering xmlns:wpc="http://schemas.microsoft.com/office/word/2010/wordprocessingCanvas" xmlns:mc="http://schemas.openxmlformats.org/markup-compatibility/2006" xmlns:o="urn:schemas-microsoft-com:office:office" xmlns:r="http://schemas.openxmlformats.org/officeDocument/2006/relationships" xmlns:m="http://schemas.openxmlformats.org/officeDocument/2006/math" xmlns:v="urn:schemas-microsoft-com:vml" xmlns:wp14="http://schemas.microsoft.com/office/word/2010/wordprocessingDrawing" xmlns:wp="http://schemas.openxmlformats.org/drawingml/2006/wordprocessingDrawing" xmlns:w10="urn:schemas-microsoft-com:office:word" xmlns:w="http://schemas.openxmlformats.org/wordprocessingml/2006/main" xmlns:w14="http://schemas.microsoft.com/office/word/2010/wordml" xmlns:w15="http://schemas.microsoft.com/office/word/2012/wordml" xmlns:wpg="http://schemas.microsoft.com/office/word/2010/wordprocessingGroup" xmlns:wpi="http://schemas.microsoft.com/office/word/2010/wordprocessingInk" xmlns:wne="http://schemas.microsoft.com/office/word/2006/wordml" xmlns:wps="http://schemas.microsoft.com/office/word/2010/wordprocessingShape" mc:Ignorable="w14 w15 wp14">
+<w:numbering xmlns:wpc="http://schemas.microsoft.com/office/word/2010/wordprocessingCanvas" xmlns:cx="http://schemas.microsoft.com/office/drawing/2014/chartex" xmlns:cx1="http://schemas.microsoft.com/office/drawing/2015/9/8/chartex" xmlns:cx2="http://schemas.microsoft.com/office/drawing/2015/10/21/chartex" xmlns:cx3="http://schemas.microsoft.com/office/drawing/2016/5/9/chartex" xmlns:cx4="http://schemas.microsoft.com/office/drawing/2016/5/10/chartex" xmlns:cx5="http://schemas.microsoft.com/office/drawing/2016/5/11/chartex" xmlns:cx6="http://schemas.microsoft.com/office/drawing/2016/5/12/chartex" xmlns:cx7="http://schemas.microsoft.com/office/drawing/2016/5/13/chartex" xmlns:cx8="http://schemas.microsoft.com/office/drawing/2016/5/14/chartex" xmlns:mc="http://schemas.openxmlformats.org/markup-compatibility/2006" xmlns:aink="http://schemas.microsoft.com/office/drawing/2016/ink" xmlns:am3d="http://schemas.microsoft.com/office/drawing/2017/model3d" xmlns:o="urn:schemas-microsoft-com:office:office" xmlns:oel="http://schemas.microsoft.com/office/2019/extlst" xmlns:r="http://schemas.openxmlformats.org/officeDocument/2006/relationships" xmlns:m="http://schemas.openxmlformats.org/officeDocument/2006/math" xmlns:v="urn:schemas-microsoft-com:vml" xmlns:wp14="http://schemas.microsoft.com/office/word/2010/wordprocessingDrawing" xmlns:wp="http://schemas.openxmlformats.org/drawingml/2006/wordprocessingDrawing" xmlns:w10="urn:schemas-microsoft-com:office:word" xmlns:w="http://schemas.openxmlformats.org/wordprocessingml/2006/main" xmlns:w14="http://schemas.microsoft.com/office/word/2010/wordml" xmlns:w15="http://schemas.microsoft.com/office/word/2012/wordml" xmlns:w16cex="http://schemas.microsoft.com/office/word/2018/wordml/cex" xmlns:w16cid="http://schemas.microsoft.com/office/word/2016/wordml/cid" xmlns:w16="http://schemas.microsoft.com/office/word/2018/wordml" xmlns:w16sdtdh="http://schemas.microsoft.com/office/word/2020/wordml/sdtdatahash" xmlns:w16se="http://schemas.microsoft.com/office/word/2015/wordml/symex" xmlns:wpg="http://schemas.microsoft.com/office/word/2010/wordprocessingGroup" xmlns:wpi="http://schemas.microsoft.com/office/word/2010/wordprocessingInk" xmlns:wne="http://schemas.microsoft.com/office/word/2006/wordml" xmlns:wps="http://schemas.microsoft.com/office/word/2010/wordprocessingShape" mc:Ignorable="w14 w15 w16se w16cid w16 w16cex w16sdtdh wp14">
   <w:abstractNum w:abstractNumId="0" w15:restartNumberingAfterBreak="0">
     <w:nsid w:val="04874C26"/>
     <w:multiLevelType w:val="multilevel"/>
@@ -22739,82 +23538,82 @@
       </w:pPr>
     </w:lvl>
   </w:abstractNum>
-  <w:num w:numId="1">
+  <w:num w:numId="1" w16cid:durableId="1445463303">
     <w:abstractNumId w:val="14"/>
   </w:num>
-  <w:num w:numId="2">
+  <w:num w:numId="2" w16cid:durableId="463229909">
     <w:abstractNumId w:val="18"/>
   </w:num>
-  <w:num w:numId="3">
+  <w:num w:numId="3" w16cid:durableId="1052967900">
     <w:abstractNumId w:val="13"/>
   </w:num>
-  <w:num w:numId="4">
+  <w:num w:numId="4" w16cid:durableId="371157824">
     <w:abstractNumId w:val="7"/>
   </w:num>
-  <w:num w:numId="5">
+  <w:num w:numId="5" w16cid:durableId="1005983972">
     <w:abstractNumId w:val="23"/>
   </w:num>
-  <w:num w:numId="6">
+  <w:num w:numId="6" w16cid:durableId="1824155020">
     <w:abstractNumId w:val="24"/>
   </w:num>
-  <w:num w:numId="7">
+  <w:num w:numId="7" w16cid:durableId="650909867">
     <w:abstractNumId w:val="0"/>
   </w:num>
-  <w:num w:numId="8">
+  <w:num w:numId="8" w16cid:durableId="1710259032">
     <w:abstractNumId w:val="12"/>
   </w:num>
-  <w:num w:numId="9">
+  <w:num w:numId="9" w16cid:durableId="1427112197">
     <w:abstractNumId w:val="5"/>
   </w:num>
-  <w:num w:numId="10">
+  <w:num w:numId="10" w16cid:durableId="1979609354">
     <w:abstractNumId w:val="15"/>
   </w:num>
-  <w:num w:numId="11">
+  <w:num w:numId="11" w16cid:durableId="1067460802">
     <w:abstractNumId w:val="9"/>
   </w:num>
-  <w:num w:numId="12">
+  <w:num w:numId="12" w16cid:durableId="1532112384">
     <w:abstractNumId w:val="4"/>
   </w:num>
-  <w:num w:numId="13">
+  <w:num w:numId="13" w16cid:durableId="107048149">
     <w:abstractNumId w:val="21"/>
   </w:num>
-  <w:num w:numId="14">
+  <w:num w:numId="14" w16cid:durableId="1923945879">
     <w:abstractNumId w:val="3"/>
   </w:num>
-  <w:num w:numId="15">
+  <w:num w:numId="15" w16cid:durableId="167327513">
     <w:abstractNumId w:val="8"/>
   </w:num>
-  <w:num w:numId="16">
+  <w:num w:numId="16" w16cid:durableId="1765615298">
     <w:abstractNumId w:val="10"/>
   </w:num>
-  <w:num w:numId="17">
+  <w:num w:numId="17" w16cid:durableId="525364684">
     <w:abstractNumId w:val="20"/>
   </w:num>
-  <w:num w:numId="18">
+  <w:num w:numId="18" w16cid:durableId="357585579">
     <w:abstractNumId w:val="22"/>
   </w:num>
-  <w:num w:numId="19">
+  <w:num w:numId="19" w16cid:durableId="2037121911">
     <w:abstractNumId w:val="25"/>
   </w:num>
-  <w:num w:numId="20">
+  <w:num w:numId="20" w16cid:durableId="1712344384">
     <w:abstractNumId w:val="11"/>
   </w:num>
-  <w:num w:numId="21">
+  <w:num w:numId="21" w16cid:durableId="1410033604">
     <w:abstractNumId w:val="6"/>
   </w:num>
-  <w:num w:numId="22">
+  <w:num w:numId="22" w16cid:durableId="359475973">
     <w:abstractNumId w:val="19"/>
   </w:num>
-  <w:num w:numId="23">
+  <w:num w:numId="23" w16cid:durableId="441261874">
     <w:abstractNumId w:val="1"/>
   </w:num>
-  <w:num w:numId="24">
+  <w:num w:numId="24" w16cid:durableId="668799453">
     <w:abstractNumId w:val="2"/>
   </w:num>
-  <w:num w:numId="25">
+  <w:num w:numId="25" w16cid:durableId="1113788732">
     <w:abstractNumId w:val="17"/>
   </w:num>
-  <w:num w:numId="26">
+  <w:num w:numId="26" w16cid:durableId="1458718306">
     <w:abstractNumId w:val="16"/>
   </w:num>
   <w:numIdMacAtCleanup w:val="17"/>
@@ -22822,7 +23621,7 @@
 </file>
 
 <file path=word/styles.xml><?xml version="1.0" encoding="utf-8"?>
-<w:styles xmlns:mc="http://schemas.openxmlformats.org/markup-compatibility/2006" xmlns:r="http://schemas.openxmlformats.org/officeDocument/2006/relationships" xmlns:w="http://schemas.openxmlformats.org/wordprocessingml/2006/main" xmlns:w14="http://schemas.microsoft.com/office/word/2010/wordml" xmlns:w15="http://schemas.microsoft.com/office/word/2012/wordml" mc:Ignorable="w14 w15">
+<w:styles xmlns:mc="http://schemas.openxmlformats.org/markup-compatibility/2006" xmlns:r="http://schemas.openxmlformats.org/officeDocument/2006/relationships" xmlns:w="http://schemas.openxmlformats.org/wordprocessingml/2006/main" xmlns:w14="http://schemas.microsoft.com/office/word/2010/wordml" xmlns:w15="http://schemas.microsoft.com/office/word/2012/wordml" xmlns:w16cex="http://schemas.microsoft.com/office/word/2018/wordml/cex" xmlns:w16cid="http://schemas.microsoft.com/office/word/2016/wordml/cid" xmlns:w16="http://schemas.microsoft.com/office/word/2018/wordml" xmlns:w16sdtdh="http://schemas.microsoft.com/office/word/2020/wordml/sdtdatahash" xmlns:w16se="http://schemas.microsoft.com/office/word/2015/wordml/symex" mc:Ignorable="w14 w15 w16se w16cid w16 w16cex w16sdtdh">
   <w:docDefaults>
     <w:rPrDefault>
       <w:rPr>
@@ -22838,7 +23637,7 @@
       </w:pPr>
     </w:pPrDefault>
   </w:docDefaults>
-  <w:latentStyles w:defLockedState="0" w:defUIPriority="99" w:defSemiHidden="0" w:defUnhideWhenUsed="0" w:defQFormat="0" w:count="371">
+  <w:latentStyles w:defLockedState="0" w:defUIPriority="99" w:defSemiHidden="0" w:defUnhideWhenUsed="0" w:defQFormat="0" w:count="376">
     <w:lsdException w:name="Normal" w:uiPriority="1" w:qFormat="1"/>
     <w:lsdException w:name="heading 1" w:uiPriority="9" w:qFormat="1"/>
     <w:lsdException w:name="heading 2" w:semiHidden="1" w:uiPriority="1" w:unhideWhenUsed="1" w:qFormat="1"/>
@@ -23210,6 +24009,11 @@
     <w:lsdException w:name="List Table 5 Dark Accent 6" w:uiPriority="50"/>
     <w:lsdException w:name="List Table 6 Colorful Accent 6" w:uiPriority="51"/>
     <w:lsdException w:name="List Table 7 Colorful Accent 6" w:uiPriority="52"/>
+    <w:lsdException w:name="Mention" w:semiHidden="1" w:unhideWhenUsed="1"/>
+    <w:lsdException w:name="Smart Hyperlink" w:semiHidden="1" w:unhideWhenUsed="1"/>
+    <w:lsdException w:name="Hashtag" w:semiHidden="1" w:unhideWhenUsed="1"/>
+    <w:lsdException w:name="Unresolved Mention" w:semiHidden="1" w:unhideWhenUsed="1"/>
+    <w:lsdException w:name="Smart Link" w:semiHidden="1" w:unhideWhenUsed="1"/>
   </w:latentStyles>
   <w:style w:type="paragraph" w:default="1" w:styleId="Normal">
     <w:name w:val="Normal"/>

--- a/Prj_documentation/Doc/documentation.docx
+++ b/Prj_documentation/Doc/documentation.docx
@@ -4079,7 +4079,7 @@
               <w14:ligatures w14:val="standardContextual"/>
             </w:rPr>
           </w:pPr>
-          <w:hyperlink w:anchor="_Toc182658962" w:history="1">
+          <w:hyperlink w:anchor="_Toc185940869" w:history="1">
             <w:r>
               <w:rPr>
                 <w:rStyle w:val="Hyperlink"/>
@@ -4121,7 +4121,7 @@
                 <w:noProof/>
                 <w:webHidden/>
               </w:rPr>
-              <w:instrText xml:space="preserve"> PAGEREF _Toc182658962 \h </w:instrText>
+              <w:instrText xml:space="preserve"> PAGEREF _Toc185940869 \h </w:instrText>
             </w:r>
             <w:r>
               <w:rPr>
@@ -4164,7 +4164,7 @@
               <w14:ligatures w14:val="standardContextual"/>
             </w:rPr>
           </w:pPr>
-          <w:hyperlink w:anchor="_Toc182658963" w:history="1">
+          <w:hyperlink w:anchor="_Toc185940870" w:history="1">
             <w:r>
               <w:rPr>
                 <w:rStyle w:val="Hyperlink"/>
@@ -4191,7 +4191,7 @@
                 <w:noProof/>
                 <w:webHidden/>
               </w:rPr>
-              <w:instrText xml:space="preserve"> PAGEREF _Toc182658963 \h </w:instrText>
+              <w:instrText xml:space="preserve"> PAGEREF _Toc185940870 \h </w:instrText>
             </w:r>
             <w:r>
               <w:rPr>
@@ -4233,7 +4233,7 @@
               <w14:ligatures w14:val="standardContextual"/>
             </w:rPr>
           </w:pPr>
-          <w:hyperlink w:anchor="_Toc182658964" w:history="1">
+          <w:hyperlink w:anchor="_Toc185940871" w:history="1">
             <w:r>
               <w:rPr>
                 <w:rStyle w:val="Hyperlink"/>
@@ -4273,7 +4273,7 @@
               <w:rPr>
                 <w:webHidden/>
               </w:rPr>
-              <w:instrText xml:space="preserve"> PAGEREF _Toc182658964 \h </w:instrText>
+              <w:instrText xml:space="preserve"> PAGEREF _Toc185940871 \h </w:instrText>
             </w:r>
             <w:r>
               <w:rPr>
@@ -4311,7 +4311,7 @@
               <w14:ligatures w14:val="standardContextual"/>
             </w:rPr>
           </w:pPr>
-          <w:hyperlink w:anchor="_Toc182658965" w:history="1">
+          <w:hyperlink w:anchor="_Toc185940872" w:history="1">
             <w:r>
               <w:rPr>
                 <w:rStyle w:val="Hyperlink"/>
@@ -4363,7 +4363,7 @@
               <w:rPr>
                 <w:webHidden/>
               </w:rPr>
-              <w:instrText xml:space="preserve"> PAGEREF _Toc182658965 \h </w:instrText>
+              <w:instrText xml:space="preserve"> PAGEREF _Toc185940872 \h </w:instrText>
             </w:r>
             <w:r>
               <w:rPr>
@@ -4401,7 +4401,7 @@
               <w14:ligatures w14:val="standardContextual"/>
             </w:rPr>
           </w:pPr>
-          <w:hyperlink w:anchor="_Toc182658966" w:history="1">
+          <w:hyperlink w:anchor="_Toc185940873" w:history="1">
             <w:r>
               <w:rPr>
                 <w:rStyle w:val="Hyperlink"/>
@@ -4440,7 +4440,7 @@
               <w:rPr>
                 <w:webHidden/>
               </w:rPr>
-              <w:instrText xml:space="preserve"> PAGEREF _Toc182658966 \h </w:instrText>
+              <w:instrText xml:space="preserve"> PAGEREF _Toc185940873 \h </w:instrText>
             </w:r>
             <w:r>
               <w:rPr>
@@ -4478,7 +4478,7 @@
               <w14:ligatures w14:val="standardContextual"/>
             </w:rPr>
           </w:pPr>
-          <w:hyperlink w:anchor="_Toc182658967" w:history="1">
+          <w:hyperlink w:anchor="_Toc185940874" w:history="1">
             <w:r>
               <w:rPr>
                 <w:rStyle w:val="Hyperlink"/>
@@ -4543,7 +4543,7 @@
               <w:rPr>
                 <w:webHidden/>
               </w:rPr>
-              <w:instrText xml:space="preserve"> PAGEREF _Toc182658967 \h </w:instrText>
+              <w:instrText xml:space="preserve"> PAGEREF _Toc185940874 \h </w:instrText>
             </w:r>
             <w:r>
               <w:rPr>
@@ -4582,7 +4582,7 @@
               <w14:ligatures w14:val="standardContextual"/>
             </w:rPr>
           </w:pPr>
-          <w:hyperlink w:anchor="_Toc182658968" w:history="1">
+          <w:hyperlink w:anchor="_Toc185940875" w:history="1">
             <w:r>
               <w:rPr>
                 <w:rStyle w:val="Hyperlink"/>
@@ -4627,7 +4627,7 @@
                 <w:noProof/>
                 <w:webHidden/>
               </w:rPr>
-              <w:instrText xml:space="preserve"> PAGEREF _Toc182658968 \h </w:instrText>
+              <w:instrText xml:space="preserve"> PAGEREF _Toc185940875 \h </w:instrText>
             </w:r>
             <w:r>
               <w:rPr>
@@ -4670,7 +4670,7 @@
               <w14:ligatures w14:val="standardContextual"/>
             </w:rPr>
           </w:pPr>
-          <w:hyperlink w:anchor="_Toc182658969" w:history="1">
+          <w:hyperlink w:anchor="_Toc185940876" w:history="1">
             <w:r>
               <w:rPr>
                 <w:rStyle w:val="Hyperlink"/>
@@ -4715,7 +4715,7 @@
                 <w:noProof/>
                 <w:webHidden/>
               </w:rPr>
-              <w:instrText xml:space="preserve"> PAGEREF _Toc182658969 \h </w:instrText>
+              <w:instrText xml:space="preserve"> PAGEREF _Toc185940876 \h </w:instrText>
             </w:r>
             <w:r>
               <w:rPr>
@@ -4757,7 +4757,7 @@
               <w14:ligatures w14:val="standardContextual"/>
             </w:rPr>
           </w:pPr>
-          <w:hyperlink w:anchor="_Toc182658970" w:history="1">
+          <w:hyperlink w:anchor="_Toc185940877" w:history="1">
             <w:r>
               <w:rPr>
                 <w:rStyle w:val="Hyperlink"/>
@@ -4796,7 +4796,7 @@
               <w:rPr>
                 <w:webHidden/>
               </w:rPr>
-              <w:instrText xml:space="preserve"> PAGEREF _Toc182658970 \h </w:instrText>
+              <w:instrText xml:space="preserve"> PAGEREF _Toc185940877 \h </w:instrText>
             </w:r>
             <w:r>
               <w:rPr>
@@ -4835,7 +4835,7 @@
               <w14:ligatures w14:val="standardContextual"/>
             </w:rPr>
           </w:pPr>
-          <w:hyperlink w:anchor="_Toc182658971" w:history="1">
+          <w:hyperlink w:anchor="_Toc185940878" w:history="1">
             <w:r>
               <w:rPr>
                 <w:rStyle w:val="Hyperlink"/>
@@ -4877,7 +4877,7 @@
                 <w:noProof/>
                 <w:webHidden/>
               </w:rPr>
-              <w:instrText xml:space="preserve"> PAGEREF _Toc182658971 \h </w:instrText>
+              <w:instrText xml:space="preserve"> PAGEREF _Toc185940878 \h </w:instrText>
             </w:r>
             <w:r>
               <w:rPr>
@@ -4920,7 +4920,7 @@
               <w14:ligatures w14:val="standardContextual"/>
             </w:rPr>
           </w:pPr>
-          <w:hyperlink w:anchor="_Toc182658972" w:history="1">
+          <w:hyperlink w:anchor="_Toc185940879" w:history="1">
             <w:r>
               <w:rPr>
                 <w:rStyle w:val="Hyperlink"/>
@@ -4970,7 +4970,7 @@
                 <w:noProof/>
                 <w:webHidden/>
               </w:rPr>
-              <w:instrText xml:space="preserve"> PAGEREF _Toc182658972 \h </w:instrText>
+              <w:instrText xml:space="preserve"> PAGEREF _Toc185940879 \h </w:instrText>
             </w:r>
             <w:r>
               <w:rPr>
@@ -5012,7 +5012,7 @@
               <w14:ligatures w14:val="standardContextual"/>
             </w:rPr>
           </w:pPr>
-          <w:hyperlink w:anchor="_Toc182658973" w:history="1">
+          <w:hyperlink w:anchor="_Toc185940880" w:history="1">
             <w:r>
               <w:rPr>
                 <w:rStyle w:val="Hyperlink"/>
@@ -5052,7 +5052,7 @@
               <w:rPr>
                 <w:webHidden/>
               </w:rPr>
-              <w:instrText xml:space="preserve"> PAGEREF _Toc182658973 \h </w:instrText>
+              <w:instrText xml:space="preserve"> PAGEREF _Toc185940880 \h </w:instrText>
             </w:r>
             <w:r>
               <w:rPr>
@@ -5090,7 +5090,7 @@
               <w14:ligatures w14:val="standardContextual"/>
             </w:rPr>
           </w:pPr>
-          <w:hyperlink w:anchor="_Toc182658974" w:history="1">
+          <w:hyperlink w:anchor="_Toc185940881" w:history="1">
             <w:r>
               <w:rPr>
                 <w:rStyle w:val="Hyperlink"/>
@@ -5130,7 +5130,7 @@
               <w:rPr>
                 <w:webHidden/>
               </w:rPr>
-              <w:instrText xml:space="preserve"> PAGEREF _Toc182658974 \h </w:instrText>
+              <w:instrText xml:space="preserve"> PAGEREF _Toc185940881 \h </w:instrText>
             </w:r>
             <w:r>
               <w:rPr>
@@ -5169,7 +5169,7 @@
               <w14:ligatures w14:val="standardContextual"/>
             </w:rPr>
           </w:pPr>
-          <w:hyperlink w:anchor="_Toc182658975" w:history="1">
+          <w:hyperlink w:anchor="_Toc185940882" w:history="1">
             <w:r>
               <w:rPr>
                 <w:rStyle w:val="Hyperlink"/>
@@ -5196,7 +5196,7 @@
                 <w:noProof/>
                 <w:webHidden/>
               </w:rPr>
-              <w:instrText xml:space="preserve"> PAGEREF _Toc182658975 \h </w:instrText>
+              <w:instrText xml:space="preserve"> PAGEREF _Toc185940882 \h </w:instrText>
             </w:r>
             <w:r>
               <w:rPr>
@@ -5239,7 +5239,7 @@
               <w14:ligatures w14:val="standardContextual"/>
             </w:rPr>
           </w:pPr>
-          <w:hyperlink w:anchor="_Toc182658976" w:history="1">
+          <w:hyperlink w:anchor="_Toc185940883" w:history="1">
             <w:r>
               <w:rPr>
                 <w:rStyle w:val="Hyperlink"/>
@@ -5266,7 +5266,7 @@
                 <w:noProof/>
                 <w:webHidden/>
               </w:rPr>
-              <w:instrText xml:space="preserve"> PAGEREF _Toc182658976 \h </w:instrText>
+              <w:instrText xml:space="preserve"> PAGEREF _Toc185940883 \h </w:instrText>
             </w:r>
             <w:r>
               <w:rPr>
@@ -5308,7 +5308,7 @@
               <w14:ligatures w14:val="standardContextual"/>
             </w:rPr>
           </w:pPr>
-          <w:hyperlink w:anchor="_Toc182658977" w:history="1">
+          <w:hyperlink w:anchor="_Toc185940884" w:history="1">
             <w:r>
               <w:rPr>
                 <w:rStyle w:val="Hyperlink"/>
@@ -5347,7 +5347,7 @@
               <w:rPr>
                 <w:webHidden/>
               </w:rPr>
-              <w:instrText xml:space="preserve"> PAGEREF _Toc182658977 \h </w:instrText>
+              <w:instrText xml:space="preserve"> PAGEREF _Toc185940884 \h </w:instrText>
             </w:r>
             <w:r>
               <w:rPr>
@@ -5386,7 +5386,7 @@
               <w14:ligatures w14:val="standardContextual"/>
             </w:rPr>
           </w:pPr>
-          <w:hyperlink w:anchor="_Toc182658978" w:history="1">
+          <w:hyperlink w:anchor="_Toc185940885" w:history="1">
             <w:r>
               <w:rPr>
                 <w:rStyle w:val="Hyperlink"/>
@@ -5431,7 +5431,7 @@
                 <w:noProof/>
                 <w:webHidden/>
               </w:rPr>
-              <w:instrText xml:space="preserve"> PAGEREF _Toc182658978 \h </w:instrText>
+              <w:instrText xml:space="preserve"> PAGEREF _Toc185940885 \h </w:instrText>
             </w:r>
             <w:r>
               <w:rPr>
@@ -5474,7 +5474,7 @@
               <w14:ligatures w14:val="standardContextual"/>
             </w:rPr>
           </w:pPr>
-          <w:hyperlink w:anchor="_Toc182658979" w:history="1">
+          <w:hyperlink w:anchor="_Toc185940886" w:history="1">
             <w:r>
               <w:rPr>
                 <w:rStyle w:val="Hyperlink"/>
@@ -5519,7 +5519,7 @@
                 <w:noProof/>
                 <w:webHidden/>
               </w:rPr>
-              <w:instrText xml:space="preserve"> PAGEREF _Toc182658979 \h </w:instrText>
+              <w:instrText xml:space="preserve"> PAGEREF _Toc185940886 \h </w:instrText>
             </w:r>
             <w:r>
               <w:rPr>
@@ -5562,7 +5562,7 @@
               <w14:ligatures w14:val="standardContextual"/>
             </w:rPr>
           </w:pPr>
-          <w:hyperlink w:anchor="_Toc182658980" w:history="1">
+          <w:hyperlink w:anchor="_Toc185940887" w:history="1">
             <w:r>
               <w:rPr>
                 <w:rStyle w:val="Hyperlink"/>
@@ -5607,7 +5607,7 @@
                 <w:noProof/>
                 <w:webHidden/>
               </w:rPr>
-              <w:instrText xml:space="preserve"> PAGEREF _Toc182658980 \h </w:instrText>
+              <w:instrText xml:space="preserve"> PAGEREF _Toc185940887 \h </w:instrText>
             </w:r>
             <w:r>
               <w:rPr>
@@ -5650,7 +5650,7 @@
               <w14:ligatures w14:val="standardContextual"/>
             </w:rPr>
           </w:pPr>
-          <w:hyperlink w:anchor="_Toc182658981" w:history="1">
+          <w:hyperlink w:anchor="_Toc185940888" w:history="1">
             <w:r>
               <w:rPr>
                 <w:rStyle w:val="Hyperlink"/>
@@ -5695,7 +5695,7 @@
                 <w:noProof/>
                 <w:webHidden/>
               </w:rPr>
-              <w:instrText xml:space="preserve"> PAGEREF _Toc182658981 \h </w:instrText>
+              <w:instrText xml:space="preserve"> PAGEREF _Toc185940888 \h </w:instrText>
             </w:r>
             <w:r>
               <w:rPr>
@@ -5737,7 +5737,7 @@
               <w14:ligatures w14:val="standardContextual"/>
             </w:rPr>
           </w:pPr>
-          <w:hyperlink w:anchor="_Toc182658982" w:history="1">
+          <w:hyperlink w:anchor="_Toc185940889" w:history="1">
             <w:r>
               <w:rPr>
                 <w:rStyle w:val="Hyperlink"/>
@@ -5776,7 +5776,7 @@
               <w:rPr>
                 <w:webHidden/>
               </w:rPr>
-              <w:instrText xml:space="preserve"> PAGEREF _Toc182658982 \h </w:instrText>
+              <w:instrText xml:space="preserve"> PAGEREF _Toc185940889 \h </w:instrText>
             </w:r>
             <w:r>
               <w:rPr>
@@ -5815,7 +5815,7 @@
               <w14:ligatures w14:val="standardContextual"/>
             </w:rPr>
           </w:pPr>
-          <w:hyperlink w:anchor="_Toc182658983" w:history="1">
+          <w:hyperlink w:anchor="_Toc185940890" w:history="1">
             <w:r>
               <w:rPr>
                 <w:rStyle w:val="Hyperlink"/>
@@ -5860,7 +5860,7 @@
                 <w:noProof/>
                 <w:webHidden/>
               </w:rPr>
-              <w:instrText xml:space="preserve"> PAGEREF _Toc182658983 \h </w:instrText>
+              <w:instrText xml:space="preserve"> PAGEREF _Toc185940890 \h </w:instrText>
             </w:r>
             <w:r>
               <w:rPr>
@@ -5903,7 +5903,7 @@
               <w14:ligatures w14:val="standardContextual"/>
             </w:rPr>
           </w:pPr>
-          <w:hyperlink w:anchor="_Toc182658984" w:history="1">
+          <w:hyperlink w:anchor="_Toc185940891" w:history="1">
             <w:r>
               <w:rPr>
                 <w:rStyle w:val="Hyperlink"/>
@@ -5948,7 +5948,7 @@
                 <w:noProof/>
                 <w:webHidden/>
               </w:rPr>
-              <w:instrText xml:space="preserve"> PAGEREF _Toc182658984 \h </w:instrText>
+              <w:instrText xml:space="preserve"> PAGEREF _Toc185940891 \h </w:instrText>
             </w:r>
             <w:r>
               <w:rPr>
@@ -5991,7 +5991,7 @@
               <w14:ligatures w14:val="standardContextual"/>
             </w:rPr>
           </w:pPr>
-          <w:hyperlink w:anchor="_Toc182658985" w:history="1">
+          <w:hyperlink w:anchor="_Toc185940892" w:history="1">
             <w:r>
               <w:rPr>
                 <w:rStyle w:val="Hyperlink"/>
@@ -6036,7 +6036,7 @@
                 <w:noProof/>
                 <w:webHidden/>
               </w:rPr>
-              <w:instrText xml:space="preserve"> PAGEREF _Toc182658985 \h </w:instrText>
+              <w:instrText xml:space="preserve"> PAGEREF _Toc185940892 \h </w:instrText>
             </w:r>
             <w:r>
               <w:rPr>
@@ -6071,11 +6071,15 @@
           <w:pPr>
             <w:pStyle w:val="TOC3"/>
             <w:rPr>
-              <w:rStyle w:val="Hyperlink"/>
+              <w:rFonts w:asciiTheme="minorHAnsi" w:eastAsiaTheme="minorEastAsia" w:hAnsiTheme="minorHAnsi" w:cstheme="minorBidi"/>
               <w:noProof/>
+              <w:kern w:val="2"/>
+              <w:sz w:val="24"/>
+              <w:szCs w:val="24"/>
+              <w14:ligatures w14:val="standardContextual"/>
             </w:rPr>
           </w:pPr>
-          <w:hyperlink w:anchor="_Toc182658986" w:history="1">
+          <w:hyperlink w:anchor="_Toc185940893" w:history="1">
             <w:r>
               <w:rPr>
                 <w:rStyle w:val="Hyperlink"/>
@@ -6120,7 +6124,7 @@
                 <w:noProof/>
                 <w:webHidden/>
               </w:rPr>
-              <w:instrText xml:space="preserve"> PAGEREF _Toc182658986 \h </w:instrText>
+              <w:instrText xml:space="preserve"> PAGEREF _Toc185940893 \h </w:instrText>
             </w:r>
             <w:r>
               <w:rPr>
@@ -6153,31 +6157,834 @@
         </w:p>
         <w:p>
           <w:pPr>
-            <w:ind w:firstLine="220"/>
+            <w:pStyle w:val="TOC1"/>
             <w:rPr>
-              <w:rFonts w:eastAsiaTheme="minorEastAsia"/>
+              <w:rFonts w:asciiTheme="minorHAnsi" w:eastAsiaTheme="minorEastAsia" w:hAnsiTheme="minorHAnsi" w:cstheme="minorBidi"/>
+              <w:noProof/>
+              <w:kern w:val="2"/>
+              <w:sz w:val="24"/>
+              <w:szCs w:val="24"/>
+              <w14:ligatures w14:val="standardContextual"/>
             </w:rPr>
           </w:pPr>
-          <w:r>
-            <w:rPr>
-              <w:rFonts w:eastAsiaTheme="minorEastAsia"/>
-            </w:rPr>
-            <w:t>Appendix……………………………………………………………………………………….1</w:t>
-          </w:r>
-          <w:r>
-            <w:rPr>
-              <w:rFonts w:eastAsiaTheme="minorEastAsia"/>
-            </w:rPr>
-            <w:t>7</w:t>
-          </w:r>
+          <w:hyperlink w:anchor="_Toc185940894" w:history="1">
+            <w:r>
+              <w:rPr>
+                <w:rStyle w:val="Hyperlink"/>
+                <w:noProof/>
+              </w:rPr>
+              <w:t>CHAPTER 4</w:t>
+            </w:r>
+            <w:r>
+              <w:rPr>
+                <w:noProof/>
+                <w:webHidden/>
+              </w:rPr>
+              <w:tab/>
+            </w:r>
+            <w:r>
+              <w:rPr>
+                <w:noProof/>
+                <w:webHidden/>
+              </w:rPr>
+              <w:fldChar w:fldCharType="begin"/>
+            </w:r>
+            <w:r>
+              <w:rPr>
+                <w:noProof/>
+                <w:webHidden/>
+              </w:rPr>
+              <w:instrText xml:space="preserve"> PAGEREF _Toc185940894 \h </w:instrText>
+            </w:r>
+            <w:r>
+              <w:rPr>
+                <w:noProof/>
+                <w:webHidden/>
+              </w:rPr>
+            </w:r>
+            <w:r>
+              <w:rPr>
+                <w:noProof/>
+                <w:webHidden/>
+              </w:rPr>
+              <w:fldChar w:fldCharType="separate"/>
+            </w:r>
+            <w:r>
+              <w:rPr>
+                <w:noProof/>
+                <w:webHidden/>
+              </w:rPr>
+              <w:t>16</w:t>
+            </w:r>
+            <w:r>
+              <w:rPr>
+                <w:noProof/>
+                <w:webHidden/>
+              </w:rPr>
+              <w:fldChar w:fldCharType="end"/>
+            </w:r>
+          </w:hyperlink>
         </w:p>
         <w:p>
           <w:pPr>
-            <w:ind w:firstLine="220"/>
+            <w:pStyle w:val="TOC1"/>
             <w:rPr>
-              <w:rFonts w:eastAsiaTheme="minorEastAsia"/>
+              <w:rFonts w:asciiTheme="minorHAnsi" w:eastAsiaTheme="minorEastAsia" w:hAnsiTheme="minorHAnsi" w:cstheme="minorBidi"/>
+              <w:noProof/>
+              <w:kern w:val="2"/>
+              <w:sz w:val="24"/>
+              <w:szCs w:val="24"/>
+              <w14:ligatures w14:val="standardContextual"/>
             </w:rPr>
           </w:pPr>
+          <w:hyperlink w:anchor="_Toc185940895" w:history="1">
+            <w:r>
+              <w:rPr>
+                <w:rStyle w:val="Hyperlink"/>
+                <w:noProof/>
+              </w:rPr>
+              <w:t>IMPLEMENTATION AND TESTING</w:t>
+            </w:r>
+            <w:r>
+              <w:rPr>
+                <w:noProof/>
+                <w:webHidden/>
+              </w:rPr>
+              <w:tab/>
+            </w:r>
+            <w:r>
+              <w:rPr>
+                <w:noProof/>
+                <w:webHidden/>
+              </w:rPr>
+              <w:fldChar w:fldCharType="begin"/>
+            </w:r>
+            <w:r>
+              <w:rPr>
+                <w:noProof/>
+                <w:webHidden/>
+              </w:rPr>
+              <w:instrText xml:space="preserve"> PAGEREF _Toc185940895 \h </w:instrText>
+            </w:r>
+            <w:r>
+              <w:rPr>
+                <w:noProof/>
+                <w:webHidden/>
+              </w:rPr>
+            </w:r>
+            <w:r>
+              <w:rPr>
+                <w:noProof/>
+                <w:webHidden/>
+              </w:rPr>
+              <w:fldChar w:fldCharType="separate"/>
+            </w:r>
+            <w:r>
+              <w:rPr>
+                <w:noProof/>
+                <w:webHidden/>
+              </w:rPr>
+              <w:t>16</w:t>
+            </w:r>
+            <w:r>
+              <w:rPr>
+                <w:noProof/>
+                <w:webHidden/>
+              </w:rPr>
+              <w:fldChar w:fldCharType="end"/>
+            </w:r>
+          </w:hyperlink>
+        </w:p>
+        <w:p>
+          <w:pPr>
+            <w:pStyle w:val="TOC2"/>
+            <w:rPr>
+              <w:rFonts w:asciiTheme="minorHAnsi" w:eastAsiaTheme="minorEastAsia" w:hAnsiTheme="minorHAnsi" w:cstheme="minorBidi"/>
+              <w:kern w:val="2"/>
+              <w:sz w:val="24"/>
+              <w:szCs w:val="24"/>
+              <w14:ligatures w14:val="standardContextual"/>
+            </w:rPr>
+          </w:pPr>
+          <w:hyperlink w:anchor="_Toc185940896" w:history="1">
+            <w:r>
+              <w:rPr>
+                <w:rStyle w:val="Hyperlink"/>
+              </w:rPr>
+              <w:t>4.1</w:t>
+            </w:r>
+            <w:r>
+              <w:rPr>
+                <w:rFonts w:asciiTheme="minorHAnsi" w:eastAsiaTheme="minorEastAsia" w:hAnsiTheme="minorHAnsi" w:cstheme="minorBidi"/>
+                <w:kern w:val="2"/>
+                <w:sz w:val="24"/>
+                <w:szCs w:val="24"/>
+                <w14:ligatures w14:val="standardContextual"/>
+              </w:rPr>
+              <w:tab/>
+            </w:r>
+            <w:r>
+              <w:rPr>
+                <w:rStyle w:val="Hyperlink"/>
+              </w:rPr>
+              <w:t>Implementation</w:t>
+            </w:r>
+            <w:r>
+              <w:rPr>
+                <w:webHidden/>
+              </w:rPr>
+              <w:tab/>
+            </w:r>
+            <w:r>
+              <w:rPr>
+                <w:webHidden/>
+              </w:rPr>
+              <w:fldChar w:fldCharType="begin"/>
+            </w:r>
+            <w:r>
+              <w:rPr>
+                <w:webHidden/>
+              </w:rPr>
+              <w:instrText xml:space="preserve"> PAGEREF _Toc185940896 \h </w:instrText>
+            </w:r>
+            <w:r>
+              <w:rPr>
+                <w:webHidden/>
+              </w:rPr>
+            </w:r>
+            <w:r>
+              <w:rPr>
+                <w:webHidden/>
+              </w:rPr>
+              <w:fldChar w:fldCharType="separate"/>
+            </w:r>
+            <w:r>
+              <w:rPr>
+                <w:webHidden/>
+              </w:rPr>
+              <w:t>16</w:t>
+            </w:r>
+            <w:r>
+              <w:rPr>
+                <w:webHidden/>
+              </w:rPr>
+              <w:fldChar w:fldCharType="end"/>
+            </w:r>
+          </w:hyperlink>
+        </w:p>
+        <w:p>
+          <w:pPr>
+            <w:pStyle w:val="TOC3"/>
+            <w:rPr>
+              <w:rFonts w:asciiTheme="minorHAnsi" w:eastAsiaTheme="minorEastAsia" w:hAnsiTheme="minorHAnsi" w:cstheme="minorBidi"/>
+              <w:noProof/>
+              <w:kern w:val="2"/>
+              <w:sz w:val="24"/>
+              <w:szCs w:val="24"/>
+              <w14:ligatures w14:val="standardContextual"/>
+            </w:rPr>
+          </w:pPr>
+          <w:hyperlink w:anchor="_Toc185940897" w:history="1">
+            <w:r>
+              <w:rPr>
+                <w:rStyle w:val="Hyperlink"/>
+                <w:noProof/>
+              </w:rPr>
+              <w:t>4.1.1  Tools Used (CASE tools, Programming language, Database platforms)</w:t>
+            </w:r>
+            <w:r>
+              <w:rPr>
+                <w:noProof/>
+                <w:webHidden/>
+              </w:rPr>
+              <w:tab/>
+            </w:r>
+            <w:r>
+              <w:rPr>
+                <w:noProof/>
+                <w:webHidden/>
+              </w:rPr>
+              <w:fldChar w:fldCharType="begin"/>
+            </w:r>
+            <w:r>
+              <w:rPr>
+                <w:noProof/>
+                <w:webHidden/>
+              </w:rPr>
+              <w:instrText xml:space="preserve"> PAGEREF _Toc185940897 \h </w:instrText>
+            </w:r>
+            <w:r>
+              <w:rPr>
+                <w:noProof/>
+                <w:webHidden/>
+              </w:rPr>
+            </w:r>
+            <w:r>
+              <w:rPr>
+                <w:noProof/>
+                <w:webHidden/>
+              </w:rPr>
+              <w:fldChar w:fldCharType="separate"/>
+            </w:r>
+            <w:r>
+              <w:rPr>
+                <w:noProof/>
+                <w:webHidden/>
+              </w:rPr>
+              <w:t>16</w:t>
+            </w:r>
+            <w:r>
+              <w:rPr>
+                <w:noProof/>
+                <w:webHidden/>
+              </w:rPr>
+              <w:fldChar w:fldCharType="end"/>
+            </w:r>
+          </w:hyperlink>
+        </w:p>
+        <w:p>
+          <w:pPr>
+            <w:pStyle w:val="TOC3"/>
+            <w:rPr>
+              <w:rFonts w:asciiTheme="minorHAnsi" w:eastAsiaTheme="minorEastAsia" w:hAnsiTheme="minorHAnsi" w:cstheme="minorBidi"/>
+              <w:noProof/>
+              <w:kern w:val="2"/>
+              <w:sz w:val="24"/>
+              <w:szCs w:val="24"/>
+              <w14:ligatures w14:val="standardContextual"/>
+            </w:rPr>
+          </w:pPr>
+          <w:hyperlink w:anchor="_Toc185940898" w:history="1">
+            <w:r>
+              <w:rPr>
+                <w:rStyle w:val="Hyperlink"/>
+                <w:noProof/>
+              </w:rPr>
+              <w:t>4.1.2   Implementation Details of Modules</w:t>
+            </w:r>
+            <w:r>
+              <w:rPr>
+                <w:noProof/>
+                <w:webHidden/>
+              </w:rPr>
+              <w:tab/>
+            </w:r>
+            <w:r>
+              <w:rPr>
+                <w:noProof/>
+                <w:webHidden/>
+              </w:rPr>
+              <w:fldChar w:fldCharType="begin"/>
+            </w:r>
+            <w:r>
+              <w:rPr>
+                <w:noProof/>
+                <w:webHidden/>
+              </w:rPr>
+              <w:instrText xml:space="preserve"> PAGEREF _Toc185940898 \h </w:instrText>
+            </w:r>
+            <w:r>
+              <w:rPr>
+                <w:noProof/>
+                <w:webHidden/>
+              </w:rPr>
+            </w:r>
+            <w:r>
+              <w:rPr>
+                <w:noProof/>
+                <w:webHidden/>
+              </w:rPr>
+              <w:fldChar w:fldCharType="separate"/>
+            </w:r>
+            <w:r>
+              <w:rPr>
+                <w:noProof/>
+                <w:webHidden/>
+              </w:rPr>
+              <w:t>17</w:t>
+            </w:r>
+            <w:r>
+              <w:rPr>
+                <w:noProof/>
+                <w:webHidden/>
+              </w:rPr>
+              <w:fldChar w:fldCharType="end"/>
+            </w:r>
+          </w:hyperlink>
+        </w:p>
+        <w:p>
+          <w:pPr>
+            <w:pStyle w:val="TOC2"/>
+            <w:rPr>
+              <w:rFonts w:asciiTheme="minorHAnsi" w:eastAsiaTheme="minorEastAsia" w:hAnsiTheme="minorHAnsi" w:cstheme="minorBidi"/>
+              <w:kern w:val="2"/>
+              <w:sz w:val="24"/>
+              <w:szCs w:val="24"/>
+              <w14:ligatures w14:val="standardContextual"/>
+            </w:rPr>
+          </w:pPr>
+          <w:hyperlink w:anchor="_Toc185940899" w:history="1">
+            <w:r>
+              <w:rPr>
+                <w:rStyle w:val="Hyperlink"/>
+              </w:rPr>
+              <w:t>4.2</w:t>
+            </w:r>
+            <w:r>
+              <w:rPr>
+                <w:rFonts w:asciiTheme="minorHAnsi" w:eastAsiaTheme="minorEastAsia" w:hAnsiTheme="minorHAnsi" w:cstheme="minorBidi"/>
+                <w:kern w:val="2"/>
+                <w:sz w:val="24"/>
+                <w:szCs w:val="24"/>
+                <w14:ligatures w14:val="standardContextual"/>
+              </w:rPr>
+              <w:tab/>
+            </w:r>
+            <w:r>
+              <w:rPr>
+                <w:rStyle w:val="Hyperlink"/>
+              </w:rPr>
+              <w:t>Testing</w:t>
+            </w:r>
+            <w:r>
+              <w:rPr>
+                <w:webHidden/>
+              </w:rPr>
+              <w:tab/>
+            </w:r>
+            <w:r>
+              <w:rPr>
+                <w:webHidden/>
+              </w:rPr>
+              <w:fldChar w:fldCharType="begin"/>
+            </w:r>
+            <w:r>
+              <w:rPr>
+                <w:webHidden/>
+              </w:rPr>
+              <w:instrText xml:space="preserve"> PAGEREF _Toc185940899 \h </w:instrText>
+            </w:r>
+            <w:r>
+              <w:rPr>
+                <w:webHidden/>
+              </w:rPr>
+            </w:r>
+            <w:r>
+              <w:rPr>
+                <w:webHidden/>
+              </w:rPr>
+              <w:fldChar w:fldCharType="separate"/>
+            </w:r>
+            <w:r>
+              <w:rPr>
+                <w:webHidden/>
+              </w:rPr>
+              <w:t>18</w:t>
+            </w:r>
+            <w:r>
+              <w:rPr>
+                <w:webHidden/>
+              </w:rPr>
+              <w:fldChar w:fldCharType="end"/>
+            </w:r>
+          </w:hyperlink>
+        </w:p>
+        <w:p>
+          <w:pPr>
+            <w:pStyle w:val="TOC1"/>
+            <w:rPr>
+              <w:rFonts w:asciiTheme="minorHAnsi" w:eastAsiaTheme="minorEastAsia" w:hAnsiTheme="minorHAnsi" w:cstheme="minorBidi"/>
+              <w:noProof/>
+              <w:kern w:val="2"/>
+              <w:sz w:val="24"/>
+              <w:szCs w:val="24"/>
+              <w14:ligatures w14:val="standardContextual"/>
+            </w:rPr>
+          </w:pPr>
+          <w:hyperlink w:anchor="_Toc185940900" w:history="1">
+            <w:r>
+              <w:rPr>
+                <w:rStyle w:val="Hyperlink"/>
+                <w:noProof/>
+              </w:rPr>
+              <w:t>CHAPTER 5</w:t>
+            </w:r>
+            <w:r>
+              <w:rPr>
+                <w:noProof/>
+                <w:webHidden/>
+              </w:rPr>
+              <w:tab/>
+            </w:r>
+            <w:r>
+              <w:rPr>
+                <w:noProof/>
+                <w:webHidden/>
+              </w:rPr>
+              <w:fldChar w:fldCharType="begin"/>
+            </w:r>
+            <w:r>
+              <w:rPr>
+                <w:noProof/>
+                <w:webHidden/>
+              </w:rPr>
+              <w:instrText xml:space="preserve"> PAGEREF _Toc185940900 \h </w:instrText>
+            </w:r>
+            <w:r>
+              <w:rPr>
+                <w:noProof/>
+                <w:webHidden/>
+              </w:rPr>
+            </w:r>
+            <w:r>
+              <w:rPr>
+                <w:noProof/>
+                <w:webHidden/>
+              </w:rPr>
+              <w:fldChar w:fldCharType="separate"/>
+            </w:r>
+            <w:r>
+              <w:rPr>
+                <w:noProof/>
+                <w:webHidden/>
+              </w:rPr>
+              <w:t>20</w:t>
+            </w:r>
+            <w:r>
+              <w:rPr>
+                <w:noProof/>
+                <w:webHidden/>
+              </w:rPr>
+              <w:fldChar w:fldCharType="end"/>
+            </w:r>
+          </w:hyperlink>
+        </w:p>
+        <w:p>
+          <w:pPr>
+            <w:pStyle w:val="TOC1"/>
+            <w:rPr>
+              <w:rFonts w:asciiTheme="minorHAnsi" w:eastAsiaTheme="minorEastAsia" w:hAnsiTheme="minorHAnsi" w:cstheme="minorBidi"/>
+              <w:noProof/>
+              <w:kern w:val="2"/>
+              <w:sz w:val="24"/>
+              <w:szCs w:val="24"/>
+              <w14:ligatures w14:val="standardContextual"/>
+            </w:rPr>
+          </w:pPr>
+          <w:hyperlink w:anchor="_Toc185940901" w:history="1">
+            <w:r>
+              <w:rPr>
+                <w:rStyle w:val="Hyperlink"/>
+                <w:noProof/>
+              </w:rPr>
+              <w:t>CONCLUSION AND FUTURE RECOMMENDATIONS</w:t>
+            </w:r>
+            <w:r>
+              <w:rPr>
+                <w:noProof/>
+                <w:webHidden/>
+              </w:rPr>
+              <w:tab/>
+            </w:r>
+            <w:r>
+              <w:rPr>
+                <w:noProof/>
+                <w:webHidden/>
+              </w:rPr>
+              <w:fldChar w:fldCharType="begin"/>
+            </w:r>
+            <w:r>
+              <w:rPr>
+                <w:noProof/>
+                <w:webHidden/>
+              </w:rPr>
+              <w:instrText xml:space="preserve"> PAGEREF _Toc185940901 \h </w:instrText>
+            </w:r>
+            <w:r>
+              <w:rPr>
+                <w:noProof/>
+                <w:webHidden/>
+              </w:rPr>
+            </w:r>
+            <w:r>
+              <w:rPr>
+                <w:noProof/>
+                <w:webHidden/>
+              </w:rPr>
+              <w:fldChar w:fldCharType="separate"/>
+            </w:r>
+            <w:r>
+              <w:rPr>
+                <w:noProof/>
+                <w:webHidden/>
+              </w:rPr>
+              <w:t>20</w:t>
+            </w:r>
+            <w:r>
+              <w:rPr>
+                <w:noProof/>
+                <w:webHidden/>
+              </w:rPr>
+              <w:fldChar w:fldCharType="end"/>
+            </w:r>
+          </w:hyperlink>
+        </w:p>
+        <w:p>
+          <w:pPr>
+            <w:pStyle w:val="TOC2"/>
+            <w:rPr>
+              <w:rFonts w:asciiTheme="minorHAnsi" w:eastAsiaTheme="minorEastAsia" w:hAnsiTheme="minorHAnsi" w:cstheme="minorBidi"/>
+              <w:kern w:val="2"/>
+              <w:sz w:val="24"/>
+              <w:szCs w:val="24"/>
+              <w14:ligatures w14:val="standardContextual"/>
+            </w:rPr>
+          </w:pPr>
+          <w:hyperlink w:anchor="_Toc185940902" w:history="1">
+            <w:r>
+              <w:rPr>
+                <w:rStyle w:val="Hyperlink"/>
+              </w:rPr>
+              <w:t>5.1.</w:t>
+            </w:r>
+            <w:r>
+              <w:rPr>
+                <w:rFonts w:asciiTheme="minorHAnsi" w:eastAsiaTheme="minorEastAsia" w:hAnsiTheme="minorHAnsi" w:cstheme="minorBidi"/>
+                <w:kern w:val="2"/>
+                <w:sz w:val="24"/>
+                <w:szCs w:val="24"/>
+                <w14:ligatures w14:val="standardContextual"/>
+              </w:rPr>
+              <w:tab/>
+            </w:r>
+            <w:r>
+              <w:rPr>
+                <w:rStyle w:val="Hyperlink"/>
+              </w:rPr>
+              <w:t>Lesson Learnt /</w:t>
+            </w:r>
+            <w:r>
+              <w:rPr>
+                <w:rStyle w:val="Hyperlink"/>
+                <w:spacing w:val="-3"/>
+              </w:rPr>
+              <w:t xml:space="preserve"> </w:t>
+            </w:r>
+            <w:r>
+              <w:rPr>
+                <w:rStyle w:val="Hyperlink"/>
+              </w:rPr>
+              <w:t>Outcome</w:t>
+            </w:r>
+            <w:r>
+              <w:rPr>
+                <w:webHidden/>
+              </w:rPr>
+              <w:tab/>
+            </w:r>
+            <w:r>
+              <w:rPr>
+                <w:webHidden/>
+              </w:rPr>
+              <w:fldChar w:fldCharType="begin"/>
+            </w:r>
+            <w:r>
+              <w:rPr>
+                <w:webHidden/>
+              </w:rPr>
+              <w:instrText xml:space="preserve"> PAGEREF _Toc185940902 \h </w:instrText>
+            </w:r>
+            <w:r>
+              <w:rPr>
+                <w:webHidden/>
+              </w:rPr>
+            </w:r>
+            <w:r>
+              <w:rPr>
+                <w:webHidden/>
+              </w:rPr>
+              <w:fldChar w:fldCharType="separate"/>
+            </w:r>
+            <w:r>
+              <w:rPr>
+                <w:webHidden/>
+              </w:rPr>
+              <w:t>20</w:t>
+            </w:r>
+            <w:r>
+              <w:rPr>
+                <w:webHidden/>
+              </w:rPr>
+              <w:fldChar w:fldCharType="end"/>
+            </w:r>
+          </w:hyperlink>
+        </w:p>
+        <w:p>
+          <w:pPr>
+            <w:pStyle w:val="TOC2"/>
+            <w:rPr>
+              <w:rFonts w:asciiTheme="minorHAnsi" w:eastAsiaTheme="minorEastAsia" w:hAnsiTheme="minorHAnsi" w:cstheme="minorBidi"/>
+              <w:kern w:val="2"/>
+              <w:sz w:val="24"/>
+              <w:szCs w:val="24"/>
+              <w14:ligatures w14:val="standardContextual"/>
+            </w:rPr>
+          </w:pPr>
+          <w:hyperlink w:anchor="_Toc185940903" w:history="1">
+            <w:r>
+              <w:rPr>
+                <w:rStyle w:val="Hyperlink"/>
+              </w:rPr>
+              <w:t>5.2.</w:t>
+            </w:r>
+            <w:r>
+              <w:rPr>
+                <w:rFonts w:asciiTheme="minorHAnsi" w:eastAsiaTheme="minorEastAsia" w:hAnsiTheme="minorHAnsi" w:cstheme="minorBidi"/>
+                <w:kern w:val="2"/>
+                <w:sz w:val="24"/>
+                <w:szCs w:val="24"/>
+                <w14:ligatures w14:val="standardContextual"/>
+              </w:rPr>
+              <w:tab/>
+            </w:r>
+            <w:r>
+              <w:rPr>
+                <w:rStyle w:val="Hyperlink"/>
+              </w:rPr>
+              <w:t>Conclusion</w:t>
+            </w:r>
+            <w:r>
+              <w:rPr>
+                <w:webHidden/>
+              </w:rPr>
+              <w:tab/>
+            </w:r>
+            <w:r>
+              <w:rPr>
+                <w:webHidden/>
+              </w:rPr>
+              <w:fldChar w:fldCharType="begin"/>
+            </w:r>
+            <w:r>
+              <w:rPr>
+                <w:webHidden/>
+              </w:rPr>
+              <w:instrText xml:space="preserve"> PAGEREF _Toc185940903 \h </w:instrText>
+            </w:r>
+            <w:r>
+              <w:rPr>
+                <w:webHidden/>
+              </w:rPr>
+            </w:r>
+            <w:r>
+              <w:rPr>
+                <w:webHidden/>
+              </w:rPr>
+              <w:fldChar w:fldCharType="separate"/>
+            </w:r>
+            <w:r>
+              <w:rPr>
+                <w:webHidden/>
+              </w:rPr>
+              <w:t>20</w:t>
+            </w:r>
+            <w:r>
+              <w:rPr>
+                <w:webHidden/>
+              </w:rPr>
+              <w:fldChar w:fldCharType="end"/>
+            </w:r>
+          </w:hyperlink>
+        </w:p>
+        <w:p>
+          <w:pPr>
+            <w:pStyle w:val="TOC2"/>
+            <w:rPr>
+              <w:rFonts w:asciiTheme="minorHAnsi" w:eastAsiaTheme="minorEastAsia" w:hAnsiTheme="minorHAnsi" w:cstheme="minorBidi"/>
+              <w:kern w:val="2"/>
+              <w:sz w:val="24"/>
+              <w:szCs w:val="24"/>
+              <w14:ligatures w14:val="standardContextual"/>
+            </w:rPr>
+          </w:pPr>
+          <w:hyperlink w:anchor="_Toc185940904" w:history="1">
+            <w:r>
+              <w:rPr>
+                <w:rStyle w:val="Hyperlink"/>
+              </w:rPr>
+              <w:t>5.3.</w:t>
+            </w:r>
+            <w:r>
+              <w:rPr>
+                <w:rFonts w:asciiTheme="minorHAnsi" w:eastAsiaTheme="minorEastAsia" w:hAnsiTheme="minorHAnsi" w:cstheme="minorBidi"/>
+                <w:kern w:val="2"/>
+                <w:sz w:val="24"/>
+                <w:szCs w:val="24"/>
+                <w14:ligatures w14:val="standardContextual"/>
+              </w:rPr>
+              <w:tab/>
+            </w:r>
+            <w:r>
+              <w:rPr>
+                <w:rStyle w:val="Hyperlink"/>
+              </w:rPr>
+              <w:t>Future</w:t>
+            </w:r>
+            <w:r>
+              <w:rPr>
+                <w:rStyle w:val="Hyperlink"/>
+                <w:spacing w:val="-1"/>
+              </w:rPr>
+              <w:t xml:space="preserve"> </w:t>
+            </w:r>
+            <w:r>
+              <w:rPr>
+                <w:rStyle w:val="Hyperlink"/>
+              </w:rPr>
+              <w:t>Recommendations</w:t>
+            </w:r>
+            <w:r>
+              <w:rPr>
+                <w:webHidden/>
+              </w:rPr>
+              <w:tab/>
+            </w:r>
+            <w:r>
+              <w:rPr>
+                <w:webHidden/>
+              </w:rPr>
+              <w:fldChar w:fldCharType="begin"/>
+            </w:r>
+            <w:r>
+              <w:rPr>
+                <w:webHidden/>
+              </w:rPr>
+              <w:instrText xml:space="preserve"> PAGEREF _Toc185940904 \h </w:instrText>
+            </w:r>
+            <w:r>
+              <w:rPr>
+                <w:webHidden/>
+              </w:rPr>
+            </w:r>
+            <w:r>
+              <w:rPr>
+                <w:webHidden/>
+              </w:rPr>
+              <w:fldChar w:fldCharType="separate"/>
+            </w:r>
+            <w:r>
+              <w:rPr>
+                <w:webHidden/>
+              </w:rPr>
+              <w:t>21</w:t>
+            </w:r>
+            <w:r>
+              <w:rPr>
+                <w:webHidden/>
+              </w:rPr>
+              <w:fldChar w:fldCharType="end"/>
+            </w:r>
+          </w:hyperlink>
         </w:p>
         <w:p>
           <w:pPr>
@@ -6188,26 +6995,6 @@
               <w:szCs w:val="24"/>
             </w:rPr>
           </w:pPr>
-          <w:hyperlink w:anchor="_Toc182658987" w:history="1">
-            <w:r>
-              <w:rPr>
-                <w:rStyle w:val="Hyperlink"/>
-              </w:rPr>
-              <w:t>References</w:t>
-            </w:r>
-            <w:r>
-              <w:rPr>
-                <w:webHidden/>
-              </w:rPr>
-              <w:tab/>
-            </w:r>
-            <w:r>
-              <w:rPr>
-                <w:webHidden/>
-              </w:rPr>
-              <w:t>19</w:t>
-            </w:r>
-          </w:hyperlink>
           <w:r>
             <w:rPr>
               <w:sz w:val="24"/>
@@ -6352,127 +7139,6 @@
     </w:p>
     <w:p>
       <w:pPr>
-        <w:widowControl/>
-        <w:autoSpaceDE/>
-        <w:autoSpaceDN/>
-        <w:spacing w:after="200" w:line="276" w:lineRule="auto"/>
-        <w:rPr>
-          <w:rFonts w:asciiTheme="majorHAnsi" w:hAnsiTheme="majorHAnsi"/>
-        </w:rPr>
-      </w:pPr>
-    </w:p>
-    <w:p>
-      <w:pPr>
-        <w:widowControl/>
-        <w:autoSpaceDE/>
-        <w:autoSpaceDN/>
-        <w:spacing w:after="200" w:line="276" w:lineRule="auto"/>
-        <w:rPr>
-          <w:rFonts w:asciiTheme="majorHAnsi" w:hAnsiTheme="majorHAnsi"/>
-        </w:rPr>
-      </w:pPr>
-    </w:p>
-    <w:p>
-      <w:pPr>
-        <w:widowControl/>
-        <w:autoSpaceDE/>
-        <w:autoSpaceDN/>
-        <w:spacing w:after="200" w:line="276" w:lineRule="auto"/>
-        <w:rPr>
-          <w:rFonts w:asciiTheme="majorHAnsi" w:hAnsiTheme="majorHAnsi"/>
-        </w:rPr>
-      </w:pPr>
-    </w:p>
-    <w:p>
-      <w:pPr>
-        <w:widowControl/>
-        <w:autoSpaceDE/>
-        <w:autoSpaceDN/>
-        <w:spacing w:after="200" w:line="276" w:lineRule="auto"/>
-        <w:rPr>
-          <w:rFonts w:asciiTheme="majorHAnsi" w:hAnsiTheme="majorHAnsi"/>
-        </w:rPr>
-      </w:pPr>
-    </w:p>
-    <w:p>
-      <w:pPr>
-        <w:widowControl/>
-        <w:autoSpaceDE/>
-        <w:autoSpaceDN/>
-        <w:spacing w:after="200" w:line="276" w:lineRule="auto"/>
-        <w:rPr>
-          <w:rFonts w:asciiTheme="majorHAnsi" w:hAnsiTheme="majorHAnsi"/>
-        </w:rPr>
-      </w:pPr>
-    </w:p>
-    <w:p>
-      <w:pPr>
-        <w:widowControl/>
-        <w:autoSpaceDE/>
-        <w:autoSpaceDN/>
-        <w:spacing w:after="200" w:line="276" w:lineRule="auto"/>
-        <w:rPr>
-          <w:rFonts w:asciiTheme="majorHAnsi" w:hAnsiTheme="majorHAnsi"/>
-        </w:rPr>
-      </w:pPr>
-    </w:p>
-    <w:p>
-      <w:pPr>
-        <w:widowControl/>
-        <w:autoSpaceDE/>
-        <w:autoSpaceDN/>
-        <w:spacing w:after="200" w:line="276" w:lineRule="auto"/>
-        <w:rPr>
-          <w:rFonts w:asciiTheme="majorHAnsi" w:hAnsiTheme="majorHAnsi"/>
-        </w:rPr>
-      </w:pPr>
-    </w:p>
-    <w:p>
-      <w:pPr>
-        <w:widowControl/>
-        <w:autoSpaceDE/>
-        <w:autoSpaceDN/>
-        <w:spacing w:after="200" w:line="276" w:lineRule="auto"/>
-        <w:rPr>
-          <w:rFonts w:asciiTheme="majorHAnsi" w:hAnsiTheme="majorHAnsi"/>
-        </w:rPr>
-      </w:pPr>
-    </w:p>
-    <w:p>
-      <w:pPr>
-        <w:widowControl/>
-        <w:autoSpaceDE/>
-        <w:autoSpaceDN/>
-        <w:spacing w:after="200" w:line="276" w:lineRule="auto"/>
-        <w:rPr>
-          <w:rFonts w:asciiTheme="majorHAnsi" w:hAnsiTheme="majorHAnsi"/>
-        </w:rPr>
-      </w:pPr>
-    </w:p>
-    <w:p>
-      <w:pPr>
-        <w:widowControl/>
-        <w:autoSpaceDE/>
-        <w:autoSpaceDN/>
-        <w:spacing w:after="200" w:line="276" w:lineRule="auto"/>
-        <w:rPr>
-          <w:rFonts w:asciiTheme="majorHAnsi" w:hAnsiTheme="majorHAnsi"/>
-        </w:rPr>
-      </w:pPr>
-    </w:p>
-    <w:p>
-      <w:pPr>
-        <w:widowControl/>
-        <w:autoSpaceDE/>
-        <w:autoSpaceDN/>
-        <w:spacing w:after="200" w:line="276" w:lineRule="auto"/>
-        <w:rPr>
-          <w:rFonts w:asciiTheme="majorHAnsi" w:hAnsiTheme="majorHAnsi"/>
-        </w:rPr>
-      </w:pPr>
-    </w:p>
-    <w:p>
-      <w:pPr>
         <w:spacing w:after="100" w:line="360" w:lineRule="auto"/>
         <w:rPr>
           <w:b/>
@@ -6489,6 +7155,7 @@
           <w:sz w:val="24"/>
           <w:szCs w:val="24"/>
         </w:rPr>
+        <w:lastRenderedPageBreak/>
         <w:t>LIST</w:t>
       </w:r>
       <w:r>
@@ -7960,7 +8627,7 @@
           <w:spacing w:val="-3"/>
         </w:rPr>
       </w:pPr>
-      <w:bookmarkStart w:id="2" w:name="_Toc182658962"/>
+      <w:bookmarkStart w:id="2" w:name="_Toc185940869"/>
       <w:r>
         <w:lastRenderedPageBreak/>
         <w:t>CHAPTER</w:t>
@@ -7983,7 +8650,7 @@
         <w:ind w:left="0" w:right="-154"/>
         <w:jc w:val="center"/>
       </w:pPr>
-      <w:bookmarkStart w:id="3" w:name="_Toc182658963"/>
+      <w:bookmarkStart w:id="3" w:name="_Toc185940870"/>
       <w:r>
         <w:t>INTRODUCTION</w:t>
       </w:r>
@@ -8018,8 +8685,8 @@
           <w:szCs w:val="28"/>
         </w:rPr>
       </w:pPr>
-      <w:bookmarkStart w:id="4" w:name="_Toc182658964"/>
-      <w:bookmarkStart w:id="5" w:name="_Toc136841657"/>
+      <w:bookmarkStart w:id="4" w:name="_Toc136841657"/>
+      <w:bookmarkStart w:id="5" w:name="_Toc185940871"/>
       <w:r>
         <w:rPr>
           <w:sz w:val="28"/>
@@ -8027,7 +8694,7 @@
         </w:rPr>
         <w:t>Introduction</w:t>
       </w:r>
-      <w:bookmarkEnd w:id="4"/>
+      <w:bookmarkEnd w:id="5"/>
       <w:r>
         <w:rPr>
           <w:spacing w:val="-5"/>
@@ -8036,7 +8703,7 @@
         </w:rPr>
         <w:t xml:space="preserve"> </w:t>
       </w:r>
-      <w:bookmarkEnd w:id="5"/>
+      <w:bookmarkEnd w:id="4"/>
     </w:p>
     <w:p>
       <w:pPr>
@@ -8268,7 +8935,7 @@
           <w:szCs w:val="28"/>
         </w:rPr>
       </w:pPr>
-      <w:bookmarkStart w:id="7" w:name="_Toc182658965"/>
+      <w:bookmarkStart w:id="7" w:name="_Toc185940872"/>
       <w:r>
         <w:rPr>
           <w:sz w:val="28"/>
@@ -8408,7 +9075,7 @@
           <w:szCs w:val="28"/>
         </w:rPr>
       </w:pPr>
-      <w:bookmarkStart w:id="8" w:name="_Toc182658966"/>
+      <w:bookmarkStart w:id="8" w:name="_Toc185940873"/>
       <w:r>
         <w:rPr>
           <w:sz w:val="28"/>
@@ -8529,7 +9196,7 @@
           <w:szCs w:val="28"/>
         </w:rPr>
       </w:pPr>
-      <w:bookmarkStart w:id="10" w:name="_Toc182658967"/>
+      <w:bookmarkStart w:id="10" w:name="_Toc185940874"/>
       <w:r>
         <w:rPr>
           <w:sz w:val="28"/>
@@ -8589,7 +9256,7 @@
         </w:rPr>
       </w:pPr>
       <w:bookmarkStart w:id="12" w:name="_Toc155904791"/>
-      <w:bookmarkStart w:id="13" w:name="_Toc182658968"/>
+      <w:bookmarkStart w:id="13" w:name="_Toc185940875"/>
       <w:bookmarkEnd w:id="11"/>
       <w:r>
         <w:rPr>
@@ -8696,7 +9363,7 @@
           <w:szCs w:val="25"/>
         </w:rPr>
       </w:pPr>
-      <w:bookmarkStart w:id="14" w:name="_Toc182658969"/>
+      <w:bookmarkStart w:id="14" w:name="_Toc185940876"/>
       <w:r>
         <w:rPr>
           <w:rFonts w:ascii="Times New Roman" w:hAnsi="Times New Roman" w:cs="Times New Roman"/>
@@ -8815,7 +9482,7 @@
           <w:szCs w:val="24"/>
         </w:rPr>
       </w:pPr>
-      <w:bookmarkStart w:id="15" w:name="_Toc182658970"/>
+      <w:bookmarkStart w:id="15" w:name="_Toc185940877"/>
       <w:r>
         <w:rPr>
           <w:sz w:val="28"/>
@@ -9173,7 +9840,7 @@
           <w:spacing w:val="-2"/>
         </w:rPr>
       </w:pPr>
-      <w:bookmarkStart w:id="16" w:name="_Toc182658971"/>
+      <w:bookmarkStart w:id="16" w:name="_Toc185940878"/>
       <w:r>
         <w:lastRenderedPageBreak/>
         <w:t>CHAPTER</w:t>
@@ -9196,7 +9863,7 @@
         <w:ind w:left="90" w:right="-154"/>
         <w:jc w:val="center"/>
       </w:pPr>
-      <w:bookmarkStart w:id="17" w:name="_Toc182658972"/>
+      <w:bookmarkStart w:id="17" w:name="_Toc185940879"/>
       <w:r>
         <w:rPr>
           <w:spacing w:val="-2"/>
@@ -9237,7 +9904,7 @@
           <w:szCs w:val="28"/>
         </w:rPr>
       </w:pPr>
-      <w:bookmarkStart w:id="18" w:name="_Toc182658973"/>
+      <w:bookmarkStart w:id="18" w:name="_Toc185940880"/>
       <w:r>
         <w:rPr>
           <w:sz w:val="28"/>
@@ -9565,7 +10232,7 @@
       <w:bookmarkStart w:id="20" w:name="_Ref166006597"/>
       <w:bookmarkStart w:id="21" w:name="_Ref166006598"/>
       <w:bookmarkStart w:id="22" w:name="_Ref166006602"/>
-      <w:bookmarkStart w:id="23" w:name="_Toc182658974"/>
+      <w:bookmarkStart w:id="23" w:name="_Toc185940881"/>
       <w:r>
         <w:rPr>
           <w:sz w:val="28"/>
@@ -9797,7 +10464,7 @@
         <w:ind w:right="-154"/>
         <w:jc w:val="center"/>
       </w:pPr>
-      <w:bookmarkStart w:id="24" w:name="_Toc182658975"/>
+      <w:bookmarkStart w:id="24" w:name="_Toc185940882"/>
       <w:r>
         <w:lastRenderedPageBreak/>
         <w:t>CHAPTER 3</w:t>
@@ -9811,7 +10478,7 @@
         <w:ind w:right="-154"/>
         <w:jc w:val="center"/>
       </w:pPr>
-      <w:bookmarkStart w:id="25" w:name="_Toc182658976"/>
+      <w:bookmarkStart w:id="25" w:name="_Toc185940883"/>
       <w:r>
         <w:t>SYSTEM ANALYSIS AND DESIGN</w:t>
       </w:r>
@@ -9845,7 +10512,7 @@
           <w:szCs w:val="28"/>
         </w:rPr>
       </w:pPr>
-      <w:bookmarkStart w:id="26" w:name="_Toc182658977"/>
+      <w:bookmarkStart w:id="26" w:name="_Toc185940884"/>
       <w:r>
         <w:rPr>
           <w:sz w:val="28"/>
@@ -9955,7 +10622,7 @@
           <w:lang w:bidi="ne-NP"/>
         </w:rPr>
         <w:drawing>
-          <wp:anchor distT="0" distB="0" distL="114300" distR="114300" simplePos="0" relativeHeight="251649024" behindDoc="1" locked="0" layoutInCell="1" allowOverlap="1" wp14:anchorId="2CCA64BD" wp14:editId="1DE5C6E1">
+          <wp:anchor distT="0" distB="0" distL="114300" distR="114300" simplePos="0" relativeHeight="251651072" behindDoc="1" locked="0" layoutInCell="1" allowOverlap="1" wp14:anchorId="2CCA64BD" wp14:editId="1DE5C6E1">
             <wp:simplePos x="0" y="0"/>
             <wp:positionH relativeFrom="column">
               <wp:posOffset>427289</wp:posOffset>
@@ -10308,7 +10975,7 @@
           <w:szCs w:val="25"/>
         </w:rPr>
       </w:pPr>
-      <w:bookmarkStart w:id="29" w:name="_Toc182658978"/>
+      <w:bookmarkStart w:id="29" w:name="_Toc185940885"/>
       <w:r>
         <w:rPr>
           <w:rFonts w:ascii="Times New Roman" w:hAnsi="Times New Roman" w:cs="Times New Roman"/>
@@ -10701,7 +11368,7 @@
           <w:lang w:bidi="ne-NP"/>
         </w:rPr>
         <w:drawing>
-          <wp:anchor distT="0" distB="0" distL="114300" distR="114300" simplePos="0" relativeHeight="251652096" behindDoc="0" locked="0" layoutInCell="1" allowOverlap="1" wp14:anchorId="257B163C" wp14:editId="12AC9A9C">
+          <wp:anchor distT="0" distB="0" distL="114300" distR="114300" simplePos="0" relativeHeight="251657216" behindDoc="0" locked="0" layoutInCell="1" allowOverlap="1" wp14:anchorId="257B163C" wp14:editId="12AC9A9C">
             <wp:simplePos x="0" y="0"/>
             <wp:positionH relativeFrom="column">
               <wp:posOffset>-64135</wp:posOffset>
@@ -11347,7 +12014,7 @@
           <w:szCs w:val="25"/>
         </w:rPr>
       </w:pPr>
-      <w:bookmarkStart w:id="32" w:name="_Toc182658979"/>
+      <w:bookmarkStart w:id="32" w:name="_Toc185940886"/>
       <w:r>
         <w:rPr>
           <w:rFonts w:ascii="Times New Roman" w:hAnsi="Times New Roman" w:cs="Times New Roman"/>
@@ -11988,7 +12655,7 @@
           <w:lang w:bidi="ne-NP"/>
         </w:rPr>
         <w:drawing>
-          <wp:anchor distT="0" distB="0" distL="114300" distR="114300" simplePos="0" relativeHeight="251658752" behindDoc="0" locked="0" layoutInCell="1" allowOverlap="1" wp14:anchorId="38D6C2C0" wp14:editId="6AAA5B7A">
+          <wp:anchor distT="0" distB="0" distL="114300" distR="114300" simplePos="0" relativeHeight="251666432" behindDoc="0" locked="0" layoutInCell="1" allowOverlap="1" wp14:anchorId="38D6C2C0" wp14:editId="6AAA5B7A">
             <wp:simplePos x="0" y="0"/>
             <wp:positionH relativeFrom="column">
               <wp:posOffset>-655320</wp:posOffset>
@@ -12326,7 +12993,7 @@
           <w:szCs w:val="25"/>
         </w:rPr>
       </w:pPr>
-      <w:bookmarkStart w:id="37" w:name="_Toc182658980"/>
+      <w:bookmarkStart w:id="37" w:name="_Toc185940887"/>
       <w:r>
         <w:rPr>
           <w:rFonts w:ascii="Times New Roman" w:hAnsi="Times New Roman" w:cs="Times New Roman"/>
@@ -12898,7 +13565,7 @@
           <w:szCs w:val="25"/>
         </w:rPr>
       </w:pPr>
-      <w:bookmarkStart w:id="39" w:name="_Toc182658981"/>
+      <w:bookmarkStart w:id="39" w:name="_Toc185940888"/>
       <w:r>
         <w:rPr>
           <w:rFonts w:ascii="Times New Roman" w:hAnsi="Times New Roman" w:cs="Times New Roman"/>
@@ -13069,7 +13736,7 @@
           <w:lang w:bidi="ne-NP"/>
         </w:rPr>
         <w:drawing>
-          <wp:anchor distT="0" distB="0" distL="114300" distR="114300" simplePos="0" relativeHeight="251650048" behindDoc="0" locked="0" layoutInCell="1" allowOverlap="1" wp14:anchorId="2C189E4F" wp14:editId="130B73E4">
+          <wp:anchor distT="0" distB="0" distL="114300" distR="114300" simplePos="0" relativeHeight="251654144" behindDoc="0" locked="0" layoutInCell="1" allowOverlap="1" wp14:anchorId="2C189E4F" wp14:editId="130B73E4">
             <wp:simplePos x="0" y="0"/>
             <wp:positionH relativeFrom="column">
               <wp:posOffset>-379367</wp:posOffset>
@@ -13466,7 +14133,7 @@
         </w:rPr>
         <w:lastRenderedPageBreak/>
         <w:drawing>
-          <wp:anchor distT="0" distB="0" distL="114300" distR="114300" simplePos="0" relativeHeight="251660288" behindDoc="0" locked="0" layoutInCell="1" allowOverlap="1" wp14:anchorId="18F6D04E" wp14:editId="3632E0A4">
+          <wp:anchor distT="0" distB="0" distL="114300" distR="114300" simplePos="0" relativeHeight="251669504" behindDoc="0" locked="0" layoutInCell="1" allowOverlap="1" wp14:anchorId="18F6D04E" wp14:editId="3632E0A4">
             <wp:simplePos x="0" y="0"/>
             <wp:positionH relativeFrom="column">
               <wp:posOffset>127000</wp:posOffset>
@@ -13781,7 +14448,7 @@
         <w:lastRenderedPageBreak/>
         <w:t xml:space="preserve">  </w:t>
       </w:r>
-      <w:bookmarkStart w:id="42" w:name="_Toc182658982"/>
+      <w:bookmarkStart w:id="42" w:name="_Toc185940889"/>
       <w:r>
         <w:rPr>
           <w:sz w:val="28"/>
@@ -13830,7 +14497,7 @@
           <w:szCs w:val="24"/>
         </w:rPr>
       </w:pPr>
-      <w:bookmarkStart w:id="43" w:name="_Toc182658983"/>
+      <w:bookmarkStart w:id="43" w:name="_Toc185940890"/>
       <w:r>
         <w:rPr>
           <w:rFonts w:ascii="Times New Roman" w:hAnsi="Times New Roman" w:cs="Times New Roman"/>
@@ -13893,7 +14560,7 @@
           <w:lang w:bidi="ne-NP"/>
         </w:rPr>
         <w:drawing>
-          <wp:anchor distT="0" distB="0" distL="114300" distR="114300" simplePos="0" relativeHeight="251648000" behindDoc="1" locked="0" layoutInCell="1" allowOverlap="1" wp14:anchorId="5CE9B3CD" wp14:editId="7A294FC2">
+          <wp:anchor distT="0" distB="0" distL="114300" distR="114300" simplePos="0" relativeHeight="251646976" behindDoc="1" locked="0" layoutInCell="1" allowOverlap="1" wp14:anchorId="5CE9B3CD" wp14:editId="7A294FC2">
             <wp:simplePos x="0" y="0"/>
             <wp:positionH relativeFrom="column">
               <wp:posOffset>1819275</wp:posOffset>
@@ -14251,7 +14918,7 @@
           <w:szCs w:val="25"/>
         </w:rPr>
       </w:pPr>
-      <w:bookmarkStart w:id="45" w:name="_Toc182658984"/>
+      <w:bookmarkStart w:id="45" w:name="_Toc185940891"/>
       <w:r>
         <w:rPr>
           <w:rFonts w:ascii="Times New Roman" w:hAnsi="Times New Roman" w:cs="Times New Roman"/>
@@ -14330,7 +14997,7 @@
           <w:lang w:bidi="ne-NP"/>
         </w:rPr>
         <w:drawing>
-          <wp:anchor distT="0" distB="0" distL="114300" distR="114300" simplePos="0" relativeHeight="251653120" behindDoc="0" locked="0" layoutInCell="1" allowOverlap="1" wp14:anchorId="6434E7C3" wp14:editId="458D79DC">
+          <wp:anchor distT="0" distB="0" distL="114300" distR="114300" simplePos="0" relativeHeight="251660288" behindDoc="0" locked="0" layoutInCell="1" allowOverlap="1" wp14:anchorId="6434E7C3" wp14:editId="458D79DC">
             <wp:simplePos x="0" y="0"/>
             <wp:positionH relativeFrom="column">
               <wp:posOffset>114300</wp:posOffset>
@@ -14567,7 +15234,7 @@
           <w:lang w:bidi="ne-NP"/>
         </w:rPr>
         <w:drawing>
-          <wp:anchor distT="0" distB="0" distL="114300" distR="114300" simplePos="0" relativeHeight="251654144" behindDoc="0" locked="0" layoutInCell="1" allowOverlap="1" wp14:anchorId="59B77641" wp14:editId="5F88C4F6">
+          <wp:anchor distT="0" distB="0" distL="114300" distR="114300" simplePos="0" relativeHeight="251663360" behindDoc="0" locked="0" layoutInCell="1" allowOverlap="1" wp14:anchorId="59B77641" wp14:editId="5F88C4F6">
             <wp:simplePos x="0" y="0"/>
             <wp:positionH relativeFrom="column">
               <wp:posOffset>1041400</wp:posOffset>
@@ -14855,7 +15522,7 @@
           <w:color w:val="auto"/>
         </w:rPr>
       </w:pPr>
-      <w:bookmarkStart w:id="48" w:name="_Toc182658985"/>
+      <w:bookmarkStart w:id="48" w:name="_Toc185940892"/>
       <w:r>
         <w:rPr>
           <w:rFonts w:ascii="Times New Roman" w:hAnsi="Times New Roman" w:cs="Times New Roman"/>
@@ -15123,7 +15790,7 @@
           <w:color w:val="auto"/>
         </w:rPr>
       </w:pPr>
-      <w:bookmarkStart w:id="50" w:name="_Toc182658986"/>
+      <w:bookmarkStart w:id="50" w:name="_Toc185940893"/>
       <w:r>
         <w:rPr>
           <w:rFonts w:ascii="Times New Roman" w:hAnsi="Times New Roman" w:cs="Times New Roman"/>
@@ -15254,25 +15921,29 @@
         <w:jc w:val="center"/>
       </w:pPr>
       <w:bookmarkStart w:id="51" w:name="_Toc169638220"/>
+      <w:bookmarkStart w:id="52" w:name="_Toc185940894"/>
       <w:r>
         <w:lastRenderedPageBreak/>
         <w:t>CHAPTER 4</w:t>
       </w:r>
       <w:bookmarkEnd w:id="51"/>
+      <w:bookmarkEnd w:id="52"/>
     </w:p>
     <w:p>
       <w:pPr>
         <w:pStyle w:val="Heading1"/>
         <w:jc w:val="center"/>
       </w:pPr>
-      <w:bookmarkStart w:id="52" w:name="_Toc169638221"/>
+      <w:bookmarkStart w:id="53" w:name="_Toc169638221"/>
+      <w:bookmarkStart w:id="54" w:name="_Toc185940895"/>
       <w:r>
         <w:t>IMPLEMENTATION</w:t>
       </w:r>
       <w:r>
         <w:t xml:space="preserve"> AND TESTING</w:t>
       </w:r>
-      <w:bookmarkEnd w:id="52"/>
+      <w:bookmarkEnd w:id="53"/>
+      <w:bookmarkEnd w:id="54"/>
     </w:p>
     <w:p>
       <w:pPr>
@@ -15306,7 +15977,8 @@
         </w:rPr>
         <w:t xml:space="preserve">  </w:t>
       </w:r>
-      <w:bookmarkStart w:id="53" w:name="_Toc169638222"/>
+      <w:bookmarkStart w:id="55" w:name="_Toc169638222"/>
+      <w:bookmarkStart w:id="56" w:name="_Toc185940896"/>
       <w:r>
         <w:rPr>
           <w:sz w:val="28"/>
@@ -15314,7 +15986,8 @@
         </w:rPr>
         <w:t>Implementation</w:t>
       </w:r>
-      <w:bookmarkEnd w:id="53"/>
+      <w:bookmarkEnd w:id="55"/>
+      <w:bookmarkEnd w:id="56"/>
     </w:p>
     <w:p>
       <w:pPr>
@@ -15330,7 +16003,8 @@
           <w:szCs w:val="25"/>
         </w:rPr>
       </w:pPr>
-      <w:bookmarkStart w:id="54" w:name="_Toc169638223"/>
+      <w:bookmarkStart w:id="57" w:name="_Toc169638223"/>
+      <w:bookmarkStart w:id="58" w:name="_Toc185940897"/>
       <w:proofErr w:type="gramStart"/>
       <w:r>
         <w:rPr>
@@ -15351,7 +16025,8 @@
         </w:rPr>
         <w:t xml:space="preserve"> Used (CASE tools, Programming language, Database platforms)</w:t>
       </w:r>
-      <w:bookmarkEnd w:id="54"/>
+      <w:bookmarkEnd w:id="57"/>
+      <w:bookmarkEnd w:id="58"/>
     </w:p>
     <w:p>
       <w:pPr>
@@ -16004,7 +16679,8 @@
           <w:szCs w:val="25"/>
         </w:rPr>
       </w:pPr>
-      <w:bookmarkStart w:id="55" w:name="_Toc169638224"/>
+      <w:bookmarkStart w:id="59" w:name="_Toc169638224"/>
+      <w:bookmarkStart w:id="60" w:name="_Toc185940898"/>
       <w:r>
         <w:rPr>
           <w:rFonts w:ascii="Times New Roman" w:hAnsi="Times New Roman" w:cs="Times New Roman"/>
@@ -16023,7 +16699,8 @@
         </w:rPr>
         <w:t>Implementation Details of Modules</w:t>
       </w:r>
-      <w:bookmarkEnd w:id="55"/>
+      <w:bookmarkEnd w:id="59"/>
+      <w:bookmarkEnd w:id="60"/>
     </w:p>
     <w:p>
       <w:pPr>
@@ -16642,7 +17319,8 @@
         </w:rPr>
         <w:t xml:space="preserve"> </w:t>
       </w:r>
-      <w:bookmarkStart w:id="56" w:name="_Toc169638225"/>
+      <w:bookmarkStart w:id="61" w:name="_Toc169638225"/>
+      <w:bookmarkStart w:id="62" w:name="_Toc185940899"/>
       <w:r>
         <w:rPr>
           <w:sz w:val="28"/>
@@ -16650,7 +17328,8 @@
         </w:rPr>
         <w:t>Testing</w:t>
       </w:r>
-      <w:bookmarkEnd w:id="56"/>
+      <w:bookmarkEnd w:id="61"/>
+      <w:bookmarkEnd w:id="62"/>
       <w:r>
         <w:rPr>
           <w:b w:val="0"/>
@@ -18991,12 +19670,14 @@
         <w:ind w:left="0" w:right="-154"/>
         <w:jc w:val="center"/>
       </w:pPr>
-      <w:bookmarkStart w:id="57" w:name="_Toc169638226"/>
+      <w:bookmarkStart w:id="63" w:name="_Toc169638226"/>
+      <w:bookmarkStart w:id="64" w:name="_Toc185940900"/>
       <w:r>
         <w:lastRenderedPageBreak/>
         <w:t>CHAPTER 5</w:t>
       </w:r>
-      <w:bookmarkEnd w:id="57"/>
+      <w:bookmarkEnd w:id="63"/>
+      <w:bookmarkEnd w:id="64"/>
     </w:p>
     <w:p>
       <w:pPr>
@@ -19004,11 +19685,13 @@
         <w:ind w:left="90" w:right="-154"/>
         <w:jc w:val="center"/>
       </w:pPr>
-      <w:bookmarkStart w:id="58" w:name="_Toc169638227"/>
+      <w:bookmarkStart w:id="65" w:name="_Toc169638227"/>
+      <w:bookmarkStart w:id="66" w:name="_Toc185940901"/>
       <w:r>
         <w:t>CONCLUSION AND FUTURE RECOMMENDATIONS</w:t>
       </w:r>
-      <w:bookmarkEnd w:id="58"/>
+      <w:bookmarkEnd w:id="65"/>
+      <w:bookmarkEnd w:id="66"/>
     </w:p>
     <w:p>
       <w:pPr>
@@ -19032,8 +19715,9 @@
         <w:ind w:left="0" w:right="-154" w:hanging="450"/>
         <w:jc w:val="both"/>
       </w:pPr>
-      <w:bookmarkStart w:id="59" w:name="_Toc138184234"/>
-      <w:bookmarkStart w:id="60" w:name="_Toc169638228"/>
+      <w:bookmarkStart w:id="67" w:name="_Toc138184234"/>
+      <w:bookmarkStart w:id="68" w:name="_Toc169638228"/>
+      <w:bookmarkStart w:id="69" w:name="_Toc185940902"/>
       <w:r>
         <w:t>Lesson Learnt /</w:t>
       </w:r>
@@ -19046,8 +19730,9 @@
       <w:r>
         <w:t>Outcome</w:t>
       </w:r>
-      <w:bookmarkEnd w:id="59"/>
-      <w:bookmarkEnd w:id="60"/>
+      <w:bookmarkEnd w:id="67"/>
+      <w:bookmarkEnd w:id="68"/>
+      <w:bookmarkEnd w:id="69"/>
     </w:p>
     <w:p>
       <w:pPr>
@@ -19297,13 +19982,15 @@
         <w:ind w:left="0" w:right="-154" w:hanging="450"/>
         <w:jc w:val="both"/>
       </w:pPr>
-      <w:bookmarkStart w:id="61" w:name="_Toc138184235"/>
-      <w:bookmarkStart w:id="62" w:name="_Toc169638229"/>
+      <w:bookmarkStart w:id="70" w:name="_Toc138184235"/>
+      <w:bookmarkStart w:id="71" w:name="_Toc169638229"/>
+      <w:bookmarkStart w:id="72" w:name="_Toc185940903"/>
       <w:r>
         <w:t>Conclusion</w:t>
       </w:r>
-      <w:bookmarkEnd w:id="61"/>
-      <w:bookmarkEnd w:id="62"/>
+      <w:bookmarkEnd w:id="70"/>
+      <w:bookmarkEnd w:id="71"/>
+      <w:bookmarkEnd w:id="72"/>
     </w:p>
     <w:p>
       <w:pPr>
@@ -19355,8 +20042,9 @@
         <w:ind w:left="0" w:right="-154" w:hanging="450"/>
         <w:jc w:val="both"/>
       </w:pPr>
-      <w:bookmarkStart w:id="63" w:name="_Toc138412871"/>
-      <w:bookmarkStart w:id="64" w:name="_Toc169638230"/>
+      <w:bookmarkStart w:id="73" w:name="_Toc138412871"/>
+      <w:bookmarkStart w:id="74" w:name="_Toc169638230"/>
+      <w:bookmarkStart w:id="75" w:name="_Toc185940904"/>
       <w:r>
         <w:lastRenderedPageBreak/>
         <w:t>Future</w:t>
@@ -19370,8 +20058,9 @@
       <w:r>
         <w:t>Recommendations</w:t>
       </w:r>
-      <w:bookmarkEnd w:id="63"/>
-      <w:bookmarkEnd w:id="64"/>
+      <w:bookmarkEnd w:id="73"/>
+      <w:bookmarkEnd w:id="74"/>
+      <w:bookmarkEnd w:id="75"/>
     </w:p>
     <w:p>
       <w:pPr>
@@ -19601,7 +20290,7 @@
         </w:rPr>
         <w:lastRenderedPageBreak/>
         <w:drawing>
-          <wp:anchor distT="0" distB="0" distL="114300" distR="114300" simplePos="0" relativeHeight="251662336" behindDoc="0" locked="0" layoutInCell="1" allowOverlap="1" wp14:anchorId="4D27C447" wp14:editId="4F68A277">
+          <wp:anchor distT="0" distB="0" distL="114300" distR="114300" simplePos="0" relativeHeight="251662336" behindDoc="0" locked="0" layoutInCell="1" allowOverlap="1" wp14:anchorId="4D27C447" wp14:editId="32DC2147">
             <wp:simplePos x="0" y="0"/>
             <wp:positionH relativeFrom="column">
               <wp:posOffset>200572</wp:posOffset>

--- a/Prj_documentation/Doc/documentation.docx
+++ b/Prj_documentation/Doc/documentation.docx
@@ -22,7 +22,7 @@
           <w:lang w:bidi="ne-NP"/>
         </w:rPr>
         <w:drawing>
-          <wp:anchor distT="0" distB="0" distL="114300" distR="114300" simplePos="0" relativeHeight="251655168" behindDoc="1" locked="0" layoutInCell="1" allowOverlap="1" wp14:anchorId="44C813EC" wp14:editId="1CF8FB9E">
+          <wp:anchor distT="0" distB="0" distL="114300" distR="114300" simplePos="0" relativeHeight="251651584" behindDoc="1" locked="0" layoutInCell="1" allowOverlap="1" wp14:anchorId="44C813EC" wp14:editId="1CF8FB9E">
             <wp:simplePos x="0" y="0"/>
             <wp:positionH relativeFrom="column">
               <wp:posOffset>2271576</wp:posOffset>
@@ -1075,7 +1075,7 @@
           <w:lang w:bidi="ne-NP"/>
         </w:rPr>
         <w:drawing>
-          <wp:anchor distT="0" distB="0" distL="114300" distR="114300" simplePos="0" relativeHeight="251656192" behindDoc="1" locked="0" layoutInCell="1" allowOverlap="1" wp14:anchorId="050EE02F" wp14:editId="16D9A59B">
+          <wp:anchor distT="0" distB="0" distL="114300" distR="114300" simplePos="0" relativeHeight="251652608" behindDoc="1" locked="0" layoutInCell="1" allowOverlap="1" wp14:anchorId="050EE02F" wp14:editId="16D9A59B">
             <wp:simplePos x="0" y="0"/>
             <wp:positionH relativeFrom="column">
               <wp:posOffset>2320472</wp:posOffset>
@@ -1651,7 +1651,7 @@
             </v:handles>
             <o:lock v:ext="edit" shapetype="t"/>
           </v:shapetype>
-          <v:shape id="Connector: Elbow 5" o:spid="_x0000_s2054" type="#_x0000_t34" alt="&quot;&quot;" style="position:absolute;margin-left:-.35pt;margin-top:15.1pt;width:78.1pt;height:.05pt;rotation:180;flip:y;z-index:251663360;visibility:visible;mso-wrap-style:square;mso-width-percent:0;mso-height-percent:0;mso-wrap-distance-left:9pt;mso-wrap-distance-top:0;mso-wrap-distance-right:9pt;mso-wrap-distance-bottom:0;mso-position-horizontal-relative:text;mso-position-vertical-relative:text;mso-width-percent:0;mso-height-percent:0;mso-width-relative:page;mso-height-relative:page" o:gfxdata="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" adj=",224294400,-46394"/>
+          <v:shape id="Connector: Elbow 5" o:spid="_x0000_s2054" type="#_x0000_t34" alt="&quot;&quot;" style="position:absolute;margin-left:-.35pt;margin-top:15.1pt;width:78.1pt;height:.05pt;rotation:180;flip:y;z-index:251662848;visibility:visible;mso-wrap-style:square;mso-width-percent:0;mso-height-percent:0;mso-wrap-distance-left:9pt;mso-wrap-distance-top:0;mso-wrap-distance-right:9pt;mso-wrap-distance-bottom:0;mso-position-horizontal-relative:text;mso-position-vertical-relative:text;mso-width-percent:0;mso-height-percent:0;mso-width-relative:page;mso-height-relative:page" o:gfxdata="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" adj=",224294400,-46394"/>
         </w:pict>
       </w:r>
     </w:p>
@@ -1759,7 +1759,7 @@
         </w:rPr>
         <w:lastRenderedPageBreak/>
         <w:drawing>
-          <wp:anchor distT="0" distB="0" distL="114300" distR="114300" simplePos="0" relativeHeight="251658240" behindDoc="1" locked="0" layoutInCell="1" allowOverlap="1" wp14:anchorId="21440B40" wp14:editId="359493F2">
+          <wp:anchor distT="0" distB="0" distL="114300" distR="114300" simplePos="0" relativeHeight="251655680" behindDoc="1" locked="0" layoutInCell="1" allowOverlap="1" wp14:anchorId="21440B40" wp14:editId="359493F2">
             <wp:simplePos x="0" y="0"/>
             <wp:positionH relativeFrom="column">
               <wp:posOffset>2312670</wp:posOffset>
@@ -2145,7 +2145,7 @@
             <v:path arrowok="t" fillok="f" o:connecttype="none"/>
             <o:lock v:ext="edit" shapetype="t"/>
           </v:shapetype>
-          <v:shape id="Straight Arrow Connector 4" o:spid="_x0000_s2053" type="#_x0000_t32" alt="&quot;&quot;" style="position:absolute;left:0;text-align:left;margin-left:251.25pt;margin-top:17.15pt;width:159pt;height:0;z-index:251665408;visibility:visible;mso-wrap-style:square;mso-width-percent:0;mso-height-percent:0;mso-wrap-distance-left:9pt;mso-wrap-distance-top:-3e-5mm;mso-wrap-distance-right:9pt;mso-wrap-distance-bottom:-3e-5mm;mso-position-horizontal:absolute;mso-position-horizontal-relative:text;mso-position-vertical:absolute;mso-position-vertical-relative:text;mso-width-percent:0;mso-height-percent:0;mso-width-relative:page;mso-height-relative:page" o:gfxdata="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" adj="-46358,-1,-46358"/>
+          <v:shape id="Straight Arrow Connector 4" o:spid="_x0000_s2053" type="#_x0000_t32" alt="&quot;&quot;" style="position:absolute;left:0;text-align:left;margin-left:251.25pt;margin-top:17.15pt;width:159pt;height:0;z-index:251664896;visibility:visible;mso-wrap-style:square;mso-width-percent:0;mso-height-percent:0;mso-wrap-distance-left:9pt;mso-wrap-distance-top:-3e-5mm;mso-wrap-distance-right:9pt;mso-wrap-distance-bottom:-3e-5mm;mso-position-horizontal:absolute;mso-position-horizontal-relative:text;mso-position-vertical:absolute;mso-position-vertical-relative:text;mso-width-percent:0;mso-height-percent:0;mso-width-relative:page;mso-height-relative:page" o:gfxdata="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" adj="-46358,-1,-46358"/>
         </w:pict>
       </w:r>
       <w:r>
@@ -2153,7 +2153,7 @@
           <w:noProof/>
         </w:rPr>
         <w:pict w14:anchorId="06574D7D">
-          <v:shape id="Straight Arrow Connector 3" o:spid="_x0000_s2052" type="#_x0000_t32" alt="&quot;&quot;" style="position:absolute;left:0;text-align:left;margin-left:-.75pt;margin-top:16.4pt;width:146.25pt;height:0;z-index:251664384;visibility:visible;mso-wrap-style:square;mso-width-percent:0;mso-height-percent:0;mso-wrap-distance-left:9pt;mso-wrap-distance-top:-3e-5mm;mso-wrap-distance-right:9pt;mso-wrap-distance-bottom:-3e-5mm;mso-position-horizontal:absolute;mso-position-horizontal-relative:text;mso-position-vertical:absolute;mso-position-vertical-relative:text;mso-width-percent:0;mso-height-percent:0;mso-width-relative:page;mso-height-relative:page" o:gfxdata="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" adj="-13182,-1,-13182"/>
+          <v:shape id="Straight Arrow Connector 3" o:spid="_x0000_s2052" type="#_x0000_t32" alt="&quot;&quot;" style="position:absolute;left:0;text-align:left;margin-left:-.75pt;margin-top:16.4pt;width:146.25pt;height:0;z-index:251663872;visibility:visible;mso-wrap-style:square;mso-width-percent:0;mso-height-percent:0;mso-wrap-distance-left:9pt;mso-wrap-distance-top:-3e-5mm;mso-wrap-distance-right:9pt;mso-wrap-distance-bottom:-3e-5mm;mso-position-horizontal:absolute;mso-position-horizontal-relative:text;mso-position-vertical:absolute;mso-position-vertical-relative:text;mso-width-percent:0;mso-height-percent:0;mso-width-relative:page;mso-height-relative:page" o:gfxdata="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" adj="-13182,-1,-13182"/>
         </w:pict>
       </w:r>
     </w:p>
@@ -2406,7 +2406,7 @@
           <w:noProof/>
         </w:rPr>
         <w:pict w14:anchorId="354D2901">
-          <v:shape id="Straight Arrow Connector 2" o:spid="_x0000_s2051" type="#_x0000_t32" alt="&quot;&quot;" style="position:absolute;left:0;text-align:left;margin-left:256.9pt;margin-top:19.45pt;width:156.15pt;height:0;z-index:251667456;visibility:visible;mso-wrap-style:square;mso-width-percent:0;mso-height-percent:0;mso-wrap-distance-left:9pt;mso-wrap-distance-top:-3e-5mm;mso-wrap-distance-right:9pt;mso-wrap-distance-bottom:-3e-5mm;mso-position-horizontal:absolute;mso-position-horizontal-relative:text;mso-position-vertical:absolute;mso-position-vertical-relative:text;mso-width-percent:0;mso-height-percent:0;mso-width-relative:page;mso-height-relative:page" o:gfxdata="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" adj="-47986,-1,-47986"/>
+          <v:shape id="Straight Arrow Connector 2" o:spid="_x0000_s2051" type="#_x0000_t32" alt="&quot;&quot;" style="position:absolute;left:0;text-align:left;margin-left:256.9pt;margin-top:19.45pt;width:156.15pt;height:0;z-index:251666944;visibility:visible;mso-wrap-style:square;mso-width-percent:0;mso-height-percent:0;mso-wrap-distance-left:9pt;mso-wrap-distance-top:-3e-5mm;mso-wrap-distance-right:9pt;mso-wrap-distance-bottom:-3e-5mm;mso-position-horizontal:absolute;mso-position-horizontal-relative:text;mso-position-vertical:absolute;mso-position-vertical-relative:text;mso-width-percent:0;mso-height-percent:0;mso-width-relative:page;mso-height-relative:page" o:gfxdata="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" adj="-47986,-1,-47986"/>
         </w:pict>
       </w:r>
       <w:r>
@@ -2414,7 +2414,7 @@
           <w:noProof/>
         </w:rPr>
         <w:pict w14:anchorId="77184F48">
-          <v:shape id="Straight Arrow Connector 1" o:spid="_x0000_s2050" type="#_x0000_t34" alt="&quot;&quot;" style="position:absolute;left:0;text-align:left;margin-left:.9pt;margin-top:21.75pt;width:147.6pt;height:.05pt;z-index:251666432;visibility:visible;mso-wrap-style:square;mso-width-percent:0;mso-height-percent:0;mso-wrap-distance-left:9pt;mso-wrap-distance-top:0;mso-wrap-distance-right:9pt;mso-wrap-distance-bottom:0;mso-position-horizontal:absolute;mso-position-horizontal-relative:text;mso-position-vertical:absolute;mso-position-vertical-relative:text;mso-width-percent:0;mso-height-percent:0;mso-width-relative:page;mso-height-relative:page" o:gfxdata="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" adj=",-278877600,-13302"/>
+          <v:shape id="Straight Arrow Connector 1" o:spid="_x0000_s2050" type="#_x0000_t34" alt="&quot;&quot;" style="position:absolute;left:0;text-align:left;margin-left:.9pt;margin-top:21.75pt;width:147.6pt;height:.05pt;z-index:251665920;visibility:visible;mso-wrap-style:square;mso-width-percent:0;mso-height-percent:0;mso-wrap-distance-left:9pt;mso-wrap-distance-top:0;mso-wrap-distance-right:9pt;mso-wrap-distance-bottom:0;mso-position-horizontal:absolute;mso-position-horizontal-relative:text;mso-position-vertical:absolute;mso-position-vertical-relative:text;mso-width-percent:0;mso-height-percent:0;mso-width-relative:page;mso-height-relative:page" o:gfxdata="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" adj=",-278877600,-13302"/>
         </w:pict>
       </w:r>
     </w:p>
@@ -6899,13 +6899,6 @@
         <w:p>
           <w:pPr>
             <w:pStyle w:val="TOC2"/>
-            <w:rPr>
-              <w:rFonts w:asciiTheme="minorHAnsi" w:eastAsiaTheme="minorEastAsia" w:hAnsiTheme="minorHAnsi" w:cstheme="minorBidi"/>
-              <w:kern w:val="2"/>
-              <w:sz w:val="24"/>
-              <w:szCs w:val="24"/>
-              <w14:ligatures w14:val="standardContextual"/>
-            </w:rPr>
           </w:pPr>
           <w:hyperlink w:anchor="_Toc185940904" w:history="1">
             <w:r>
@@ -6985,6 +6978,39 @@
               <w:fldChar w:fldCharType="end"/>
             </w:r>
           </w:hyperlink>
+        </w:p>
+        <w:p>
+          <w:pPr>
+            <w:rPr>
+              <w:rFonts w:eastAsiaTheme="minorEastAsia"/>
+            </w:rPr>
+          </w:pPr>
+          <w:r>
+            <w:rPr>
+              <w:rFonts w:eastAsiaTheme="minorEastAsia"/>
+            </w:rPr>
+            <w:t>Appendix………………………………………………………………………………………… 22</w:t>
+          </w:r>
+        </w:p>
+        <w:p>
+          <w:pPr>
+            <w:rPr>
+              <w:rFonts w:eastAsiaTheme="minorEastAsia"/>
+            </w:rPr>
+          </w:pPr>
+        </w:p>
+        <w:p>
+          <w:pPr>
+            <w:rPr>
+              <w:rFonts w:eastAsiaTheme="minorEastAsia"/>
+            </w:rPr>
+          </w:pPr>
+          <w:r>
+            <w:rPr>
+              <w:rFonts w:eastAsiaTheme="minorEastAsia"/>
+            </w:rPr>
+            <w:t>Reference……………………………………………………………………………………….... 24</w:t>
+          </w:r>
         </w:p>
         <w:p>
           <w:pPr>
@@ -7155,7 +7181,6 @@
           <w:sz w:val="24"/>
           <w:szCs w:val="24"/>
         </w:rPr>
-        <w:lastRenderedPageBreak/>
         <w:t>LIST</w:t>
       </w:r>
       <w:r>
@@ -8254,7 +8279,10 @@
           <w:t>....</w:t>
         </w:r>
         <w:r>
-          <w:t>..</w:t>
+          <w:t>.</w:t>
+        </w:r>
+        <w:r>
+          <w:t xml:space="preserve">  </w:t>
         </w:r>
         <w:r>
           <w:rPr>
@@ -8263,6 +8291,39 @@
           <w:t>9</w:t>
         </w:r>
       </w:hyperlink>
+    </w:p>
+    <w:p>
+      <w:pPr>
+        <w:spacing w:line="360" w:lineRule="auto"/>
+        <w:ind w:right="-154"/>
+        <w:rPr>
+          <w:sz w:val="24"/>
+          <w:szCs w:val="24"/>
+        </w:rPr>
+      </w:pPr>
+      <w:r>
+        <w:rPr>
+          <w:sz w:val="24"/>
+          <w:szCs w:val="24"/>
+        </w:rPr>
+        <w:t xml:space="preserve">Table 4.1: Test case for checkout of </w:t>
+      </w:r>
+      <w:proofErr w:type="spellStart"/>
+      <w:r>
+        <w:rPr>
+          <w:sz w:val="24"/>
+          <w:szCs w:val="24"/>
+        </w:rPr>
+        <w:t>Safepaws</w:t>
+      </w:r>
+      <w:proofErr w:type="spellEnd"/>
+      <w:r>
+        <w:rPr>
+          <w:sz w:val="24"/>
+          <w:szCs w:val="24"/>
+        </w:rPr>
+        <w:t>…………………………………….… 19</w:t>
+      </w:r>
     </w:p>
     <w:p>
       <w:pPr>
@@ -8629,7 +8690,6 @@
       </w:pPr>
       <w:bookmarkStart w:id="2" w:name="_Toc185940869"/>
       <w:r>
-        <w:lastRenderedPageBreak/>
         <w:t>CHAPTER</w:t>
       </w:r>
       <w:r>
@@ -8685,8 +8745,8 @@
           <w:szCs w:val="28"/>
         </w:rPr>
       </w:pPr>
-      <w:bookmarkStart w:id="4" w:name="_Toc136841657"/>
-      <w:bookmarkStart w:id="5" w:name="_Toc185940871"/>
+      <w:bookmarkStart w:id="4" w:name="_Toc185940871"/>
+      <w:bookmarkStart w:id="5" w:name="_Toc136841657"/>
       <w:r>
         <w:rPr>
           <w:sz w:val="28"/>
@@ -8694,7 +8754,7 @@
         </w:rPr>
         <w:t>Introduction</w:t>
       </w:r>
-      <w:bookmarkEnd w:id="5"/>
+      <w:bookmarkEnd w:id="4"/>
       <w:r>
         <w:rPr>
           <w:spacing w:val="-5"/>
@@ -8703,7 +8763,7 @@
         </w:rPr>
         <w:t xml:space="preserve"> </w:t>
       </w:r>
-      <w:bookmarkEnd w:id="4"/>
+      <w:bookmarkEnd w:id="5"/>
     </w:p>
     <w:p>
       <w:pPr>
@@ -8941,7 +9001,6 @@
           <w:sz w:val="28"/>
           <w:szCs w:val="28"/>
         </w:rPr>
-        <w:lastRenderedPageBreak/>
         <w:t>Problem</w:t>
       </w:r>
       <w:r>
@@ -9488,7 +9547,6 @@
           <w:sz w:val="28"/>
           <w:szCs w:val="28"/>
         </w:rPr>
-        <w:lastRenderedPageBreak/>
         <w:t>Report</w:t>
       </w:r>
       <w:r>
@@ -10622,7 +10680,7 @@
           <w:lang w:bidi="ne-NP"/>
         </w:rPr>
         <w:drawing>
-          <wp:anchor distT="0" distB="0" distL="114300" distR="114300" simplePos="0" relativeHeight="251651072" behindDoc="1" locked="0" layoutInCell="1" allowOverlap="1" wp14:anchorId="2CCA64BD" wp14:editId="1DE5C6E1">
+          <wp:anchor distT="0" distB="0" distL="114300" distR="114300" simplePos="0" relativeHeight="251649536" behindDoc="1" locked="0" layoutInCell="1" allowOverlap="1" wp14:anchorId="2CCA64BD" wp14:editId="1DE5C6E1">
             <wp:simplePos x="0" y="0"/>
             <wp:positionH relativeFrom="column">
               <wp:posOffset>427289</wp:posOffset>
@@ -11368,7 +11426,7 @@
           <w:lang w:bidi="ne-NP"/>
         </w:rPr>
         <w:drawing>
-          <wp:anchor distT="0" distB="0" distL="114300" distR="114300" simplePos="0" relativeHeight="251657216" behindDoc="0" locked="0" layoutInCell="1" allowOverlap="1" wp14:anchorId="257B163C" wp14:editId="12AC9A9C">
+          <wp:anchor distT="0" distB="0" distL="114300" distR="114300" simplePos="0" relativeHeight="251653632" behindDoc="0" locked="0" layoutInCell="1" allowOverlap="1" wp14:anchorId="257B163C" wp14:editId="12AC9A9C">
             <wp:simplePos x="0" y="0"/>
             <wp:positionH relativeFrom="column">
               <wp:posOffset>-64135</wp:posOffset>
@@ -12655,7 +12713,7 @@
           <w:lang w:bidi="ne-NP"/>
         </w:rPr>
         <w:drawing>
-          <wp:anchor distT="0" distB="0" distL="114300" distR="114300" simplePos="0" relativeHeight="251666432" behindDoc="0" locked="0" layoutInCell="1" allowOverlap="1" wp14:anchorId="38D6C2C0" wp14:editId="6AAA5B7A">
+          <wp:anchor distT="0" distB="0" distL="114300" distR="114300" simplePos="0" relativeHeight="251660800" behindDoc="0" locked="0" layoutInCell="1" allowOverlap="1" wp14:anchorId="38D6C2C0" wp14:editId="6AAA5B7A">
             <wp:simplePos x="0" y="0"/>
             <wp:positionH relativeFrom="column">
               <wp:posOffset>-655320</wp:posOffset>
@@ -13736,7 +13794,7 @@
           <w:lang w:bidi="ne-NP"/>
         </w:rPr>
         <w:drawing>
-          <wp:anchor distT="0" distB="0" distL="114300" distR="114300" simplePos="0" relativeHeight="251654144" behindDoc="0" locked="0" layoutInCell="1" allowOverlap="1" wp14:anchorId="2C189E4F" wp14:editId="130B73E4">
+          <wp:anchor distT="0" distB="0" distL="114300" distR="114300" simplePos="0" relativeHeight="251650560" behindDoc="0" locked="0" layoutInCell="1" allowOverlap="1" wp14:anchorId="2C189E4F" wp14:editId="130B73E4">
             <wp:simplePos x="0" y="0"/>
             <wp:positionH relativeFrom="column">
               <wp:posOffset>-379367</wp:posOffset>
@@ -14133,7 +14191,7 @@
         </w:rPr>
         <w:lastRenderedPageBreak/>
         <w:drawing>
-          <wp:anchor distT="0" distB="0" distL="114300" distR="114300" simplePos="0" relativeHeight="251669504" behindDoc="0" locked="0" layoutInCell="1" allowOverlap="1" wp14:anchorId="18F6D04E" wp14:editId="3632E0A4">
+          <wp:anchor distT="0" distB="0" distL="114300" distR="114300" simplePos="0" relativeHeight="251661824" behindDoc="0" locked="0" layoutInCell="1" allowOverlap="1" wp14:anchorId="18F6D04E" wp14:editId="3632E0A4">
             <wp:simplePos x="0" y="0"/>
             <wp:positionH relativeFrom="column">
               <wp:posOffset>127000</wp:posOffset>
@@ -14560,7 +14618,7 @@
           <w:lang w:bidi="ne-NP"/>
         </w:rPr>
         <w:drawing>
-          <wp:anchor distT="0" distB="0" distL="114300" distR="114300" simplePos="0" relativeHeight="251646976" behindDoc="1" locked="0" layoutInCell="1" allowOverlap="1" wp14:anchorId="5CE9B3CD" wp14:editId="7A294FC2">
+          <wp:anchor distT="0" distB="0" distL="114300" distR="114300" simplePos="0" relativeHeight="251648512" behindDoc="1" locked="0" layoutInCell="1" allowOverlap="1" wp14:anchorId="5CE9B3CD" wp14:editId="7A294FC2">
             <wp:simplePos x="0" y="0"/>
             <wp:positionH relativeFrom="column">
               <wp:posOffset>1819275</wp:posOffset>
@@ -14997,7 +15055,7 @@
           <w:lang w:bidi="ne-NP"/>
         </w:rPr>
         <w:drawing>
-          <wp:anchor distT="0" distB="0" distL="114300" distR="114300" simplePos="0" relativeHeight="251660288" behindDoc="0" locked="0" layoutInCell="1" allowOverlap="1" wp14:anchorId="6434E7C3" wp14:editId="458D79DC">
+          <wp:anchor distT="0" distB="0" distL="114300" distR="114300" simplePos="0" relativeHeight="251656704" behindDoc="0" locked="0" layoutInCell="1" allowOverlap="1" wp14:anchorId="6434E7C3" wp14:editId="458D79DC">
             <wp:simplePos x="0" y="0"/>
             <wp:positionH relativeFrom="column">
               <wp:posOffset>114300</wp:posOffset>
@@ -15234,7 +15292,7 @@
           <w:lang w:bidi="ne-NP"/>
         </w:rPr>
         <w:drawing>
-          <wp:anchor distT="0" distB="0" distL="114300" distR="114300" simplePos="0" relativeHeight="251663360" behindDoc="0" locked="0" layoutInCell="1" allowOverlap="1" wp14:anchorId="59B77641" wp14:editId="5F88C4F6">
+          <wp:anchor distT="0" distB="0" distL="114300" distR="114300" simplePos="0" relativeHeight="251659776" behindDoc="0" locked="0" layoutInCell="1" allowOverlap="1" wp14:anchorId="59B77641" wp14:editId="5F88C4F6">
             <wp:simplePos x="0" y="0"/>
             <wp:positionH relativeFrom="column">
               <wp:posOffset>1041400</wp:posOffset>
@@ -17640,23 +17698,13 @@
                 <w:color w:val="000000"/>
               </w:rPr>
             </w:pPr>
-            <w:proofErr w:type="spellStart"/>
             <w:r>
               <w:rPr>
                 <w:b/>
                 <w:bCs/>
                 <w:color w:val="000000"/>
               </w:rPr>
-              <w:t>S.No</w:t>
-            </w:r>
-            <w:proofErr w:type="spellEnd"/>
-            <w:r>
-              <w:rPr>
-                <w:b/>
-                <w:bCs/>
-                <w:color w:val="000000"/>
-              </w:rPr>
-              <w:t>.</w:t>
+              <w:t>S.No.</w:t>
             </w:r>
           </w:p>
         </w:tc>
@@ -20290,7 +20338,7 @@
         </w:rPr>
         <w:lastRenderedPageBreak/>
         <w:drawing>
-          <wp:anchor distT="0" distB="0" distL="114300" distR="114300" simplePos="0" relativeHeight="251662336" behindDoc="0" locked="0" layoutInCell="1" allowOverlap="1" wp14:anchorId="4D27C447" wp14:editId="32DC2147">
+          <wp:anchor distT="0" distB="0" distL="114300" distR="114300" simplePos="0" relativeHeight="251658752" behindDoc="0" locked="0" layoutInCell="1" allowOverlap="1" wp14:anchorId="4D27C447" wp14:editId="24D7AB74">
             <wp:simplePos x="0" y="0"/>
             <wp:positionH relativeFrom="column">
               <wp:posOffset>200572</wp:posOffset>
@@ -20371,7 +20419,7 @@
         </w:rPr>
         <w:lastRenderedPageBreak/>
         <w:drawing>
-          <wp:anchor distT="0" distB="0" distL="114300" distR="114300" simplePos="0" relativeHeight="251661312" behindDoc="0" locked="0" layoutInCell="1" allowOverlap="1" wp14:anchorId="3D021E3B" wp14:editId="58E0CCD1">
+          <wp:anchor distT="0" distB="0" distL="114300" distR="114300" simplePos="0" relativeHeight="251657728" behindDoc="0" locked="0" layoutInCell="1" allowOverlap="1" wp14:anchorId="3D021E3B" wp14:editId="58E0CCD1">
             <wp:simplePos x="0" y="0"/>
             <wp:positionH relativeFrom="column">
               <wp:posOffset>-47734</wp:posOffset>
@@ -20431,7 +20479,7 @@
           <w:lang w:bidi="ne-NP"/>
         </w:rPr>
         <w:drawing>
-          <wp:anchor distT="0" distB="0" distL="114300" distR="114300" simplePos="0" relativeHeight="251657216" behindDoc="0" locked="0" layoutInCell="1" allowOverlap="1" wp14:anchorId="34AFEA91" wp14:editId="02774B68">
+          <wp:anchor distT="0" distB="0" distL="114300" distR="114300" simplePos="0" relativeHeight="251654656" behindDoc="0" locked="0" layoutInCell="1" allowOverlap="1" wp14:anchorId="34AFEA91" wp14:editId="02774B68">
             <wp:simplePos x="0" y="0"/>
             <wp:positionH relativeFrom="column">
               <wp:posOffset>-52114</wp:posOffset>

--- a/Prj_documentation/Doc/documentation.docx
+++ b/Prj_documentation/Doc/documentation.docx
@@ -1,6 +1,6 @@
 
 <file path=word/document.xml><?xml version="1.0" encoding="utf-8"?>
-<w:document xmlns:wpc="http://schemas.microsoft.com/office/word/2010/wordprocessingCanvas" xmlns:cx="http://schemas.microsoft.com/office/drawing/2014/chartex" xmlns:cx1="http://schemas.microsoft.com/office/drawing/2015/9/8/chartex" xmlns:cx2="http://schemas.microsoft.com/office/drawing/2015/10/21/chartex" xmlns:cx3="http://schemas.microsoft.com/office/drawing/2016/5/9/chartex" xmlns:cx4="http://schemas.microsoft.com/office/drawing/2016/5/10/chartex" xmlns:cx5="http://schemas.microsoft.com/office/drawing/2016/5/11/chartex" xmlns:cx6="http://schemas.microsoft.com/office/drawing/2016/5/12/chartex" xmlns:cx7="http://schemas.microsoft.com/office/drawing/2016/5/13/chartex" xmlns:cx8="http://schemas.microsoft.com/office/drawing/2016/5/14/chartex" xmlns:mc="http://schemas.openxmlformats.org/markup-compatibility/2006" xmlns:aink="http://schemas.microsoft.com/office/drawing/2016/ink" xmlns:am3d="http://schemas.microsoft.com/office/drawing/2017/model3d" xmlns:o="urn:schemas-microsoft-com:office:office" xmlns:oel="http://schemas.microsoft.com/office/2019/extlst" xmlns:r="http://schemas.openxmlformats.org/officeDocument/2006/relationships" xmlns:m="http://schemas.openxmlformats.org/officeDocument/2006/math" xmlns:v="urn:schemas-microsoft-com:vml" xmlns:wp14="http://schemas.microsoft.com/office/word/2010/wordprocessingDrawing" xmlns:wp="http://schemas.openxmlformats.org/drawingml/2006/wordprocessingDrawing" xmlns:w10="urn:schemas-microsoft-com:office:word" xmlns:w="http://schemas.openxmlformats.org/wordprocessingml/2006/main" xmlns:w14="http://schemas.microsoft.com/office/word/2010/wordml" xmlns:w15="http://schemas.microsoft.com/office/word/2012/wordml" xmlns:w16cex="http://schemas.microsoft.com/office/word/2018/wordml/cex" xmlns:w16cid="http://schemas.microsoft.com/office/word/2016/wordml/cid" xmlns:w16="http://schemas.microsoft.com/office/word/2018/wordml" xmlns:w16sdtdh="http://schemas.microsoft.com/office/word/2020/wordml/sdtdatahash" xmlns:w16se="http://schemas.microsoft.com/office/word/2015/wordml/symex" xmlns:wpg="http://schemas.microsoft.com/office/word/2010/wordprocessingGroup" xmlns:wpi="http://schemas.microsoft.com/office/word/2010/wordprocessingInk" xmlns:wne="http://schemas.microsoft.com/office/word/2006/wordml" xmlns:wps="http://schemas.microsoft.com/office/word/2010/wordprocessingShape" mc:Ignorable="w14 w15 w16se w16cid w16 w16cex w16sdtdh wp14">
+<w:document xmlns:wpc="http://schemas.microsoft.com/office/word/2010/wordprocessingCanvas" xmlns:mc="http://schemas.openxmlformats.org/markup-compatibility/2006" xmlns:o="urn:schemas-microsoft-com:office:office" xmlns:r="http://schemas.openxmlformats.org/officeDocument/2006/relationships" xmlns:m="http://schemas.openxmlformats.org/officeDocument/2006/math" xmlns:v="urn:schemas-microsoft-com:vml" xmlns:wp14="http://schemas.microsoft.com/office/word/2010/wordprocessingDrawing" xmlns:wp="http://schemas.openxmlformats.org/drawingml/2006/wordprocessingDrawing" xmlns:w10="urn:schemas-microsoft-com:office:word" xmlns:w="http://schemas.openxmlformats.org/wordprocessingml/2006/main" xmlns:w14="http://schemas.microsoft.com/office/word/2010/wordml" xmlns:w15="http://schemas.microsoft.com/office/word/2012/wordml" xmlns:wpg="http://schemas.microsoft.com/office/word/2010/wordprocessingGroup" xmlns:wpi="http://schemas.microsoft.com/office/word/2010/wordprocessingInk" xmlns:wne="http://schemas.microsoft.com/office/word/2006/wordml" xmlns:wps="http://schemas.microsoft.com/office/word/2010/wordprocessingShape" mc:Ignorable="w14 w15 wp14">
   <w:body>
     <w:p>
       <w:pPr>
@@ -36,7 +36,7 @@
             <wp:docPr id="10" name="Picture 10">
               <a:extLst xmlns:a="http://schemas.openxmlformats.org/drawingml/2006/main">
                 <a:ext uri="{C183D7F6-B498-43B3-948B-1728B52AA6E4}">
-                  <adec:decorative xmlns:adec="http://schemas.microsoft.com/office/drawing/2017/decorative" val="1"/>
+                  <adec:decorative xmlns:adec="http://schemas.microsoft.com/office/drawing/2017/decorative" xmlns:w16se="http://schemas.microsoft.com/office/word/2015/wordml/symex" xmlns:w16sdtdh="http://schemas.microsoft.com/office/word/2020/wordml/sdtdatahash" xmlns:w16="http://schemas.microsoft.com/office/word/2018/wordml" xmlns:w16cid="http://schemas.microsoft.com/office/word/2016/wordml/cid" xmlns:w16cex="http://schemas.microsoft.com/office/word/2018/wordml/cex" xmlns:w="http://schemas.openxmlformats.org/wordprocessingml/2006/main" xmlns:w10="urn:schemas-microsoft-com:office:word" xmlns:v="urn:schemas-microsoft-com:vml" xmlns:oel="http://schemas.microsoft.com/office/2019/extlst" xmlns:o="urn:schemas-microsoft-com:office:office" xmlns:am3d="http://schemas.microsoft.com/office/drawing/2017/model3d" xmlns:aink="http://schemas.microsoft.com/office/drawing/2016/ink" xmlns:cx8="http://schemas.microsoft.com/office/drawing/2016/5/14/chartex" xmlns:cx7="http://schemas.microsoft.com/office/drawing/2016/5/13/chartex" xmlns:cx6="http://schemas.microsoft.com/office/drawing/2016/5/12/chartex" xmlns:cx5="http://schemas.microsoft.com/office/drawing/2016/5/11/chartex" xmlns:cx4="http://schemas.microsoft.com/office/drawing/2016/5/10/chartex" xmlns:cx3="http://schemas.microsoft.com/office/drawing/2016/5/9/chartex" xmlns:cx2="http://schemas.microsoft.com/office/drawing/2015/10/21/chartex" xmlns:cx1="http://schemas.microsoft.com/office/drawing/2015/9/8/chartex" xmlns:cx="http://schemas.microsoft.com/office/drawing/2014/chartex" xmlns="" val="1"/>
                 </a:ext>
               </a:extLst>
             </wp:docPr>
@@ -50,7 +50,7 @@
                     <pic:cNvPr id="10" name="Picture 10">
                       <a:extLst>
                         <a:ext uri="{C183D7F6-B498-43B3-948B-1728B52AA6E4}">
-                          <adec:decorative xmlns:adec="http://schemas.microsoft.com/office/drawing/2017/decorative" val="1"/>
+                          <adec:decorative xmlns:adec="http://schemas.microsoft.com/office/drawing/2017/decorative" xmlns:w16se="http://schemas.microsoft.com/office/word/2015/wordml/symex" xmlns:w16sdtdh="http://schemas.microsoft.com/office/word/2020/wordml/sdtdatahash" xmlns:w16="http://schemas.microsoft.com/office/word/2018/wordml" xmlns:w16cid="http://schemas.microsoft.com/office/word/2016/wordml/cid" xmlns:w16cex="http://schemas.microsoft.com/office/word/2018/wordml/cex" xmlns:w="http://schemas.openxmlformats.org/wordprocessingml/2006/main" xmlns:w10="urn:schemas-microsoft-com:office:word" xmlns:v="urn:schemas-microsoft-com:vml" xmlns:oel="http://schemas.microsoft.com/office/2019/extlst" xmlns:o="urn:schemas-microsoft-com:office:office" xmlns:am3d="http://schemas.microsoft.com/office/drawing/2017/model3d" xmlns:aink="http://schemas.microsoft.com/office/drawing/2016/ink" xmlns:cx8="http://schemas.microsoft.com/office/drawing/2016/5/14/chartex" xmlns:cx7="http://schemas.microsoft.com/office/drawing/2016/5/13/chartex" xmlns:cx6="http://schemas.microsoft.com/office/drawing/2016/5/12/chartex" xmlns:cx5="http://schemas.microsoft.com/office/drawing/2016/5/11/chartex" xmlns:cx4="http://schemas.microsoft.com/office/drawing/2016/5/10/chartex" xmlns:cx3="http://schemas.microsoft.com/office/drawing/2016/5/9/chartex" xmlns:cx2="http://schemas.microsoft.com/office/drawing/2015/10/21/chartex" xmlns:cx1="http://schemas.microsoft.com/office/drawing/2015/9/8/chartex" xmlns:cx="http://schemas.microsoft.com/office/drawing/2014/chartex" xmlns="" val="1"/>
                         </a:ext>
                       </a:extLst>
                     </pic:cNvPr>
@@ -545,22 +545,7 @@
           <w:szCs w:val="24"/>
         </w:rPr>
         <w:tab/>
-      </w:r>
-      <w:proofErr w:type="spellStart"/>
-      <w:r>
-        <w:rPr>
-          <w:sz w:val="24"/>
-          <w:szCs w:val="24"/>
-        </w:rPr>
-        <w:t>Saait</w:t>
-      </w:r>
-      <w:proofErr w:type="spellEnd"/>
-      <w:r>
-        <w:rPr>
-          <w:sz w:val="24"/>
-          <w:szCs w:val="24"/>
-        </w:rPr>
-        <w:t xml:space="preserve"> Prasad Pradhan</w:t>
+        <w:t>Saait Prasad Pradhan</w:t>
       </w:r>
       <w:r>
         <w:rPr>
@@ -954,23 +939,13 @@
         </w:rPr>
         <w:t xml:space="preserve">Mr. </w:t>
       </w:r>
-      <w:proofErr w:type="spellStart"/>
       <w:r>
         <w:rPr>
           <w:b/>
           <w:sz w:val="28"/>
           <w:szCs w:val="24"/>
         </w:rPr>
-        <w:t>Uddhav</w:t>
-      </w:r>
-      <w:proofErr w:type="spellEnd"/>
-      <w:r>
-        <w:rPr>
-          <w:b/>
-          <w:sz w:val="28"/>
-          <w:szCs w:val="24"/>
-        </w:rPr>
-        <w:t xml:space="preserve"> </w:t>
+        <w:t xml:space="preserve">Uddhav </w:t>
       </w:r>
       <w:r>
         <w:rPr>
@@ -1089,7 +1064,7 @@
             <wp:docPr id="11" name="Picture 8">
               <a:extLst xmlns:a="http://schemas.openxmlformats.org/drawingml/2006/main">
                 <a:ext uri="{C183D7F6-B498-43B3-948B-1728B52AA6E4}">
-                  <adec:decorative xmlns:adec="http://schemas.microsoft.com/office/drawing/2017/decorative" val="1"/>
+                  <adec:decorative xmlns:adec="http://schemas.microsoft.com/office/drawing/2017/decorative" xmlns:w16se="http://schemas.microsoft.com/office/word/2015/wordml/symex" xmlns:w16sdtdh="http://schemas.microsoft.com/office/word/2020/wordml/sdtdatahash" xmlns:w16="http://schemas.microsoft.com/office/word/2018/wordml" xmlns:w16cid="http://schemas.microsoft.com/office/word/2016/wordml/cid" xmlns:w16cex="http://schemas.microsoft.com/office/word/2018/wordml/cex" xmlns:w="http://schemas.openxmlformats.org/wordprocessingml/2006/main" xmlns:w10="urn:schemas-microsoft-com:office:word" xmlns:v="urn:schemas-microsoft-com:vml" xmlns:oel="http://schemas.microsoft.com/office/2019/extlst" xmlns:o="urn:schemas-microsoft-com:office:office" xmlns:am3d="http://schemas.microsoft.com/office/drawing/2017/model3d" xmlns:aink="http://schemas.microsoft.com/office/drawing/2016/ink" xmlns:cx8="http://schemas.microsoft.com/office/drawing/2016/5/14/chartex" xmlns:cx7="http://schemas.microsoft.com/office/drawing/2016/5/13/chartex" xmlns:cx6="http://schemas.microsoft.com/office/drawing/2016/5/12/chartex" xmlns:cx5="http://schemas.microsoft.com/office/drawing/2016/5/11/chartex" xmlns:cx4="http://schemas.microsoft.com/office/drawing/2016/5/10/chartex" xmlns:cx3="http://schemas.microsoft.com/office/drawing/2016/5/9/chartex" xmlns:cx2="http://schemas.microsoft.com/office/drawing/2015/10/21/chartex" xmlns:cx1="http://schemas.microsoft.com/office/drawing/2015/9/8/chartex" xmlns:cx="http://schemas.microsoft.com/office/drawing/2014/chartex" xmlns="" val="1"/>
                 </a:ext>
               </a:extLst>
             </wp:docPr>
@@ -1103,7 +1078,7 @@
                     <pic:cNvPr id="11" name="Picture 8">
                       <a:extLst>
                         <a:ext uri="{C183D7F6-B498-43B3-948B-1728B52AA6E4}">
-                          <adec:decorative xmlns:adec="http://schemas.microsoft.com/office/drawing/2017/decorative" val="1"/>
+                          <adec:decorative xmlns:adec="http://schemas.microsoft.com/office/drawing/2017/decorative" xmlns:w16se="http://schemas.microsoft.com/office/word/2015/wordml/symex" xmlns:w16sdtdh="http://schemas.microsoft.com/office/word/2020/wordml/sdtdatahash" xmlns:w16="http://schemas.microsoft.com/office/word/2018/wordml" xmlns:w16cid="http://schemas.microsoft.com/office/word/2016/wordml/cid" xmlns:w16cex="http://schemas.microsoft.com/office/word/2018/wordml/cex" xmlns:w="http://schemas.openxmlformats.org/wordprocessingml/2006/main" xmlns:w10="urn:schemas-microsoft-com:office:word" xmlns:v="urn:schemas-microsoft-com:vml" xmlns:oel="http://schemas.microsoft.com/office/2019/extlst" xmlns:o="urn:schemas-microsoft-com:office:office" xmlns:am3d="http://schemas.microsoft.com/office/drawing/2017/model3d" xmlns:aink="http://schemas.microsoft.com/office/drawing/2016/ink" xmlns:cx8="http://schemas.microsoft.com/office/drawing/2016/5/14/chartex" xmlns:cx7="http://schemas.microsoft.com/office/drawing/2016/5/13/chartex" xmlns:cx6="http://schemas.microsoft.com/office/drawing/2016/5/12/chartex" xmlns:cx5="http://schemas.microsoft.com/office/drawing/2016/5/11/chartex" xmlns:cx4="http://schemas.microsoft.com/office/drawing/2016/5/10/chartex" xmlns:cx3="http://schemas.microsoft.com/office/drawing/2016/5/9/chartex" xmlns:cx2="http://schemas.microsoft.com/office/drawing/2015/10/21/chartex" xmlns:cx1="http://schemas.microsoft.com/office/drawing/2015/9/8/chartex" xmlns:cx="http://schemas.microsoft.com/office/drawing/2014/chartex" xmlns="" val="1"/>
                         </a:ext>
                       </a:extLst>
                     </pic:cNvPr>
@@ -1270,42 +1245,22 @@
           <w:szCs w:val="28"/>
         </w:rPr>
       </w:pPr>
-      <w:proofErr w:type="spellStart"/>
       <w:r>
         <w:rPr>
           <w:b/>
           <w:sz w:val="28"/>
           <w:szCs w:val="28"/>
         </w:rPr>
-        <w:t>Banasthali</w:t>
-      </w:r>
-      <w:proofErr w:type="spellEnd"/>
+        <w:t>Banasthali,</w:t>
+      </w:r>
       <w:r>
         <w:rPr>
           <w:b/>
           <w:sz w:val="28"/>
           <w:szCs w:val="28"/>
         </w:rPr>
-        <w:t>,</w:t>
-      </w:r>
-      <w:r>
-        <w:rPr>
-          <w:b/>
-          <w:sz w:val="28"/>
-          <w:szCs w:val="28"/>
-        </w:rPr>
-        <w:t xml:space="preserve"> </w:t>
-      </w:r>
-      <w:proofErr w:type="spellStart"/>
-      <w:r>
-        <w:rPr>
-          <w:b/>
-          <w:sz w:val="28"/>
-          <w:szCs w:val="28"/>
-        </w:rPr>
-        <w:t>Balaju</w:t>
-      </w:r>
-      <w:proofErr w:type="spellEnd"/>
+        <w:t xml:space="preserve"> Balaju</w:t>
+      </w:r>
     </w:p>
     <w:p>
       <w:pPr>
@@ -1378,9 +1333,8 @@
           <w:sz w:val="24"/>
           <w:szCs w:val="24"/>
         </w:rPr>
-        <w:t xml:space="preserve">Anuj Sijapati     </w:t>
-      </w:r>
-      <w:proofErr w:type="gramStart"/>
+        <w:t xml:space="preserve">Anuj Sijapati      </w:t>
+      </w:r>
       <w:r>
         <w:rPr>
           <w:b/>
@@ -1388,6 +1342,65 @@
           <w:sz w:val="24"/>
           <w:szCs w:val="24"/>
         </w:rPr>
+        <w:t xml:space="preserve">  (</w:t>
+      </w:r>
+      <w:r>
+        <w:rPr>
+          <w:b/>
+          <w:bCs/>
+          <w:sz w:val="24"/>
+          <w:szCs w:val="24"/>
+        </w:rPr>
+        <w:t xml:space="preserve"> reg no:6-2-1219-</w:t>
+      </w:r>
+      <w:r>
+        <w:rPr>
+          <w:b/>
+          <w:bCs/>
+          <w:sz w:val="24"/>
+          <w:szCs w:val="24"/>
+        </w:rPr>
+        <w:t>2</w:t>
+      </w:r>
+      <w:r>
+        <w:rPr>
+          <w:b/>
+          <w:bCs/>
+          <w:sz w:val="24"/>
+          <w:szCs w:val="24"/>
+        </w:rPr>
+        <w:t>-202</w:t>
+      </w:r>
+      <w:r>
+        <w:rPr>
+          <w:b/>
+          <w:bCs/>
+          <w:sz w:val="24"/>
+          <w:szCs w:val="24"/>
+        </w:rPr>
+        <w:t>2</w:t>
+      </w:r>
+      <w:r>
+        <w:rPr>
+          <w:b/>
+          <w:bCs/>
+          <w:sz w:val="24"/>
+          <w:szCs w:val="24"/>
+        </w:rPr>
+        <w:t>)</w:t>
+      </w:r>
+      <w:r>
+        <w:rPr>
+          <w:sz w:val="24"/>
+          <w:szCs w:val="24"/>
+        </w:rPr>
+        <w:t xml:space="preserve"> and</w:t>
+      </w:r>
+      <w:r>
+        <w:rPr>
+          <w:sz w:val="24"/>
+          <w:szCs w:val="24"/>
+        </w:rPr>
         <w:t xml:space="preserve"> </w:t>
       </w:r>
       <w:r>
@@ -1397,87 +1410,7 @@
           <w:sz w:val="24"/>
           <w:szCs w:val="24"/>
         </w:rPr>
-        <w:t xml:space="preserve">  (</w:t>
-      </w:r>
-      <w:proofErr w:type="gramEnd"/>
-      <w:r>
-        <w:rPr>
-          <w:b/>
-          <w:bCs/>
-          <w:sz w:val="24"/>
-          <w:szCs w:val="24"/>
-        </w:rPr>
-        <w:t xml:space="preserve"> reg no:6-2-1219-</w:t>
-      </w:r>
-      <w:r>
-        <w:rPr>
-          <w:b/>
-          <w:bCs/>
-          <w:sz w:val="24"/>
-          <w:szCs w:val="24"/>
-        </w:rPr>
-        <w:t>2</w:t>
-      </w:r>
-      <w:r>
-        <w:rPr>
-          <w:b/>
-          <w:bCs/>
-          <w:sz w:val="24"/>
-          <w:szCs w:val="24"/>
-        </w:rPr>
-        <w:t>-202</w:t>
-      </w:r>
-      <w:r>
-        <w:rPr>
-          <w:b/>
-          <w:bCs/>
-          <w:sz w:val="24"/>
-          <w:szCs w:val="24"/>
-        </w:rPr>
-        <w:t>2</w:t>
-      </w:r>
-      <w:r>
-        <w:rPr>
-          <w:b/>
-          <w:bCs/>
-          <w:sz w:val="24"/>
-          <w:szCs w:val="24"/>
-        </w:rPr>
-        <w:t>)</w:t>
-      </w:r>
-      <w:r>
-        <w:rPr>
-          <w:sz w:val="24"/>
-          <w:szCs w:val="24"/>
-        </w:rPr>
-        <w:t xml:space="preserve"> and</w:t>
-      </w:r>
-      <w:r>
-        <w:rPr>
-          <w:sz w:val="24"/>
-          <w:szCs w:val="24"/>
-        </w:rPr>
-        <w:t xml:space="preserve"> </w:t>
-      </w:r>
-      <w:proofErr w:type="spellStart"/>
-      <w:r>
-        <w:rPr>
-          <w:b/>
-          <w:bCs/>
-          <w:sz w:val="24"/>
-          <w:szCs w:val="24"/>
-        </w:rPr>
-        <w:t>Saait</w:t>
-      </w:r>
-      <w:proofErr w:type="spellEnd"/>
-      <w:r>
-        <w:rPr>
-          <w:b/>
-          <w:bCs/>
-          <w:sz w:val="24"/>
-          <w:szCs w:val="24"/>
-        </w:rPr>
-        <w:t xml:space="preserve"> Prasad Pradhan</w:t>
+        <w:t>Saait Prasad Pradhan</w:t>
       </w:r>
       <w:r>
         <w:rPr>
@@ -1651,7 +1584,7 @@
             </v:handles>
             <o:lock v:ext="edit" shapetype="t"/>
           </v:shapetype>
-          <v:shape id="Connector: Elbow 5" o:spid="_x0000_s2054" type="#_x0000_t34" alt="&quot;&quot;" style="position:absolute;margin-left:-.35pt;margin-top:15.1pt;width:78.1pt;height:.05pt;rotation:180;flip:y;z-index:251662848;visibility:visible;mso-wrap-style:square;mso-width-percent:0;mso-height-percent:0;mso-wrap-distance-left:9pt;mso-wrap-distance-top:0;mso-wrap-distance-right:9pt;mso-wrap-distance-bottom:0;mso-position-horizontal-relative:text;mso-position-vertical-relative:text;mso-width-percent:0;mso-height-percent:0;mso-width-relative:page;mso-height-relative:page" o:gfxdata="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" adj=",224294400,-46394"/>
+          <v:shape id="Connector: Elbow 5" o:spid="_x0000_s1030" type="#_x0000_t34" alt="&quot;&quot;" style="position:absolute;margin-left:-.35pt;margin-top:15.1pt;width:78.1pt;height:.05pt;rotation:180;flip:y;z-index:251662848;visibility:visible;mso-wrap-style:square;mso-width-percent:0;mso-height-percent:0;mso-wrap-distance-left:9pt;mso-wrap-distance-top:0;mso-wrap-distance-right:9pt;mso-wrap-distance-bottom:0;mso-position-horizontal-relative:text;mso-position-vertical-relative:text;mso-width-percent:0;mso-height-percent:0;mso-width-relative:page;mso-height-relative:page" o:gfxdata="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" adj=",224294400,-46394"/>
         </w:pict>
       </w:r>
     </w:p>
@@ -1663,7 +1596,6 @@
           <w:sz w:val="24"/>
         </w:rPr>
       </w:pPr>
-      <w:proofErr w:type="spellStart"/>
       <w:r>
         <w:rPr>
           <w:sz w:val="24"/>
@@ -1671,7 +1603,6 @@
         </w:rPr>
         <w:t>Uddhav</w:t>
       </w:r>
-      <w:proofErr w:type="spellEnd"/>
       <w:r>
         <w:rPr>
           <w:sz w:val="24"/>
@@ -1773,7 +1704,7 @@
             <wp:docPr id="12" name="Picture 6">
               <a:extLst xmlns:a="http://schemas.openxmlformats.org/drawingml/2006/main">
                 <a:ext uri="{C183D7F6-B498-43B3-948B-1728B52AA6E4}">
-                  <adec:decorative xmlns:adec="http://schemas.microsoft.com/office/drawing/2017/decorative" val="1"/>
+                  <adec:decorative xmlns:adec="http://schemas.microsoft.com/office/drawing/2017/decorative" xmlns:w16se="http://schemas.microsoft.com/office/word/2015/wordml/symex" xmlns:w16sdtdh="http://schemas.microsoft.com/office/word/2020/wordml/sdtdatahash" xmlns:w16="http://schemas.microsoft.com/office/word/2018/wordml" xmlns:w16cid="http://schemas.microsoft.com/office/word/2016/wordml/cid" xmlns:w16cex="http://schemas.microsoft.com/office/word/2018/wordml/cex" xmlns:w="http://schemas.openxmlformats.org/wordprocessingml/2006/main" xmlns:w10="urn:schemas-microsoft-com:office:word" xmlns:v="urn:schemas-microsoft-com:vml" xmlns:oel="http://schemas.microsoft.com/office/2019/extlst" xmlns:o="urn:schemas-microsoft-com:office:office" xmlns:am3d="http://schemas.microsoft.com/office/drawing/2017/model3d" xmlns:aink="http://schemas.microsoft.com/office/drawing/2016/ink" xmlns:cx8="http://schemas.microsoft.com/office/drawing/2016/5/14/chartex" xmlns:cx7="http://schemas.microsoft.com/office/drawing/2016/5/13/chartex" xmlns:cx6="http://schemas.microsoft.com/office/drawing/2016/5/12/chartex" xmlns:cx5="http://schemas.microsoft.com/office/drawing/2016/5/11/chartex" xmlns:cx4="http://schemas.microsoft.com/office/drawing/2016/5/10/chartex" xmlns:cx3="http://schemas.microsoft.com/office/drawing/2016/5/9/chartex" xmlns:cx2="http://schemas.microsoft.com/office/drawing/2015/10/21/chartex" xmlns:cx1="http://schemas.microsoft.com/office/drawing/2015/9/8/chartex" xmlns:cx="http://schemas.microsoft.com/office/drawing/2014/chartex" xmlns="" val="1"/>
                 </a:ext>
               </a:extLst>
             </wp:docPr>
@@ -1787,7 +1718,7 @@
                     <pic:cNvPr id="12" name="Picture 6">
                       <a:extLst>
                         <a:ext uri="{C183D7F6-B498-43B3-948B-1728B52AA6E4}">
-                          <adec:decorative xmlns:adec="http://schemas.microsoft.com/office/drawing/2017/decorative" val="1"/>
+                          <adec:decorative xmlns:adec="http://schemas.microsoft.com/office/drawing/2017/decorative" xmlns:w16se="http://schemas.microsoft.com/office/word/2015/wordml/symex" xmlns:w16sdtdh="http://schemas.microsoft.com/office/word/2020/wordml/sdtdatahash" xmlns:w16="http://schemas.microsoft.com/office/word/2018/wordml" xmlns:w16cid="http://schemas.microsoft.com/office/word/2016/wordml/cid" xmlns:w16cex="http://schemas.microsoft.com/office/word/2018/wordml/cex" xmlns:w="http://schemas.openxmlformats.org/wordprocessingml/2006/main" xmlns:w10="urn:schemas-microsoft-com:office:word" xmlns:v="urn:schemas-microsoft-com:vml" xmlns:oel="http://schemas.microsoft.com/office/2019/extlst" xmlns:o="urn:schemas-microsoft-com:office:office" xmlns:am3d="http://schemas.microsoft.com/office/drawing/2017/model3d" xmlns:aink="http://schemas.microsoft.com/office/drawing/2016/ink" xmlns:cx8="http://schemas.microsoft.com/office/drawing/2016/5/14/chartex" xmlns:cx7="http://schemas.microsoft.com/office/drawing/2016/5/13/chartex" xmlns:cx6="http://schemas.microsoft.com/office/drawing/2016/5/12/chartex" xmlns:cx5="http://schemas.microsoft.com/office/drawing/2016/5/11/chartex" xmlns:cx4="http://schemas.microsoft.com/office/drawing/2016/5/10/chartex" xmlns:cx3="http://schemas.microsoft.com/office/drawing/2016/5/9/chartex" xmlns:cx2="http://schemas.microsoft.com/office/drawing/2015/10/21/chartex" xmlns:cx1="http://schemas.microsoft.com/office/drawing/2015/9/8/chartex" xmlns:cx="http://schemas.microsoft.com/office/drawing/2014/chartex" xmlns="" val="1"/>
                         </a:ext>
                       </a:extLst>
                     </pic:cNvPr>
@@ -2046,7 +1977,6 @@
         </w:rPr>
         <w:t xml:space="preserve"> </w:t>
       </w:r>
-      <w:proofErr w:type="spellStart"/>
       <w:r>
         <w:rPr>
           <w:b/>
@@ -2054,17 +1984,7 @@
           <w:sz w:val="24"/>
           <w:szCs w:val="24"/>
         </w:rPr>
-        <w:t>Saait</w:t>
-      </w:r>
-      <w:proofErr w:type="spellEnd"/>
-      <w:r>
-        <w:rPr>
-          <w:b/>
-          <w:bCs/>
-          <w:sz w:val="24"/>
-          <w:szCs w:val="24"/>
-        </w:rPr>
-        <w:t xml:space="preserve"> Prasad Pradhan</w:t>
+        <w:t>Saait Prasad Pradhan</w:t>
       </w:r>
       <w:r>
         <w:rPr>
@@ -2145,7 +2065,7 @@
             <v:path arrowok="t" fillok="f" o:connecttype="none"/>
             <o:lock v:ext="edit" shapetype="t"/>
           </v:shapetype>
-          <v:shape id="Straight Arrow Connector 4" o:spid="_x0000_s2053" type="#_x0000_t32" alt="&quot;&quot;" style="position:absolute;left:0;text-align:left;margin-left:251.25pt;margin-top:17.15pt;width:159pt;height:0;z-index:251664896;visibility:visible;mso-wrap-style:square;mso-width-percent:0;mso-height-percent:0;mso-wrap-distance-left:9pt;mso-wrap-distance-top:-3e-5mm;mso-wrap-distance-right:9pt;mso-wrap-distance-bottom:-3e-5mm;mso-position-horizontal:absolute;mso-position-horizontal-relative:text;mso-position-vertical:absolute;mso-position-vertical-relative:text;mso-width-percent:0;mso-height-percent:0;mso-width-relative:page;mso-height-relative:page" o:gfxdata="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" adj="-46358,-1,-46358"/>
+          <v:shape id="Straight Arrow Connector 4" o:spid="_x0000_s1029" type="#_x0000_t32" alt="&quot;&quot;" style="position:absolute;left:0;text-align:left;margin-left:251.25pt;margin-top:17.15pt;width:159pt;height:0;z-index:251664896;visibility:visible;mso-wrap-style:square;mso-width-percent:0;mso-height-percent:0;mso-wrap-distance-left:9pt;mso-wrap-distance-top:-3e-5mm;mso-wrap-distance-right:9pt;mso-wrap-distance-bottom:-3e-5mm;mso-position-horizontal:absolute;mso-position-horizontal-relative:text;mso-position-vertical:absolute;mso-position-vertical-relative:text;mso-width-percent:0;mso-height-percent:0;mso-width-relative:page;mso-height-relative:page" o:gfxdata="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" adj="-46358,-1,-46358"/>
         </w:pict>
       </w:r>
       <w:r>
@@ -2153,7 +2073,7 @@
           <w:noProof/>
         </w:rPr>
         <w:pict w14:anchorId="06574D7D">
-          <v:shape id="Straight Arrow Connector 3" o:spid="_x0000_s2052" type="#_x0000_t32" alt="&quot;&quot;" style="position:absolute;left:0;text-align:left;margin-left:-.75pt;margin-top:16.4pt;width:146.25pt;height:0;z-index:251663872;visibility:visible;mso-wrap-style:square;mso-width-percent:0;mso-height-percent:0;mso-wrap-distance-left:9pt;mso-wrap-distance-top:-3e-5mm;mso-wrap-distance-right:9pt;mso-wrap-distance-bottom:-3e-5mm;mso-position-horizontal:absolute;mso-position-horizontal-relative:text;mso-position-vertical:absolute;mso-position-vertical-relative:text;mso-width-percent:0;mso-height-percent:0;mso-width-relative:page;mso-height-relative:page" o:gfxdata="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" adj="-13182,-1,-13182"/>
+          <v:shape id="Straight Arrow Connector 3" o:spid="_x0000_s1028" type="#_x0000_t32" alt="&quot;&quot;" style="position:absolute;left:0;text-align:left;margin-left:-.75pt;margin-top:16.4pt;width:146.25pt;height:0;z-index:251663872;visibility:visible;mso-wrap-style:square;mso-width-percent:0;mso-height-percent:0;mso-wrap-distance-left:9pt;mso-wrap-distance-top:-3e-5mm;mso-wrap-distance-right:9pt;mso-wrap-distance-bottom:-3e-5mm;mso-position-horizontal:absolute;mso-position-horizontal-relative:text;mso-position-vertical:absolute;mso-position-vertical-relative:text;mso-width-percent:0;mso-height-percent:0;mso-width-relative:page;mso-height-relative:page" o:gfxdata="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" adj="-13182,-1,-13182"/>
         </w:pict>
       </w:r>
     </w:p>
@@ -2170,7 +2090,6 @@
       <w:r>
         <w:t xml:space="preserve">         </w:t>
       </w:r>
-      <w:proofErr w:type="spellStart"/>
       <w:r>
         <w:rPr>
           <w:sz w:val="24"/>
@@ -2178,7 +2097,6 @@
         </w:rPr>
         <w:t>Uddhav</w:t>
       </w:r>
-      <w:proofErr w:type="spellEnd"/>
       <w:r>
         <w:rPr>
           <w:sz w:val="24"/>
@@ -2227,17 +2145,8 @@
           <w:sz w:val="24"/>
           <w:szCs w:val="24"/>
         </w:rPr>
-        <w:t xml:space="preserve">Ram Prasad </w:t>
-      </w:r>
-      <w:proofErr w:type="spellStart"/>
-      <w:r>
-        <w:rPr>
-          <w:sz w:val="24"/>
-          <w:szCs w:val="24"/>
-        </w:rPr>
-        <w:t>Subedi</w:t>
-      </w:r>
-      <w:proofErr w:type="spellEnd"/>
+        <w:t>Ram Prasad Subedi</w:t>
+      </w:r>
     </w:p>
     <w:p>
       <w:pPr>
@@ -2406,7 +2315,7 @@
           <w:noProof/>
         </w:rPr>
         <w:pict w14:anchorId="354D2901">
-          <v:shape id="Straight Arrow Connector 2" o:spid="_x0000_s2051" type="#_x0000_t32" alt="&quot;&quot;" style="position:absolute;left:0;text-align:left;margin-left:256.9pt;margin-top:19.45pt;width:156.15pt;height:0;z-index:251666944;visibility:visible;mso-wrap-style:square;mso-width-percent:0;mso-height-percent:0;mso-wrap-distance-left:9pt;mso-wrap-distance-top:-3e-5mm;mso-wrap-distance-right:9pt;mso-wrap-distance-bottom:-3e-5mm;mso-position-horizontal:absolute;mso-position-horizontal-relative:text;mso-position-vertical:absolute;mso-position-vertical-relative:text;mso-width-percent:0;mso-height-percent:0;mso-width-relative:page;mso-height-relative:page" o:gfxdata="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" adj="-47986,-1,-47986"/>
+          <v:shape id="Straight Arrow Connector 2" o:spid="_x0000_s1027" type="#_x0000_t32" alt="&quot;&quot;" style="position:absolute;left:0;text-align:left;margin-left:256.9pt;margin-top:19.45pt;width:156.15pt;height:0;z-index:251666944;visibility:visible;mso-wrap-style:square;mso-width-percent:0;mso-height-percent:0;mso-wrap-distance-left:9pt;mso-wrap-distance-top:-3e-5mm;mso-wrap-distance-right:9pt;mso-wrap-distance-bottom:-3e-5mm;mso-position-horizontal:absolute;mso-position-horizontal-relative:text;mso-position-vertical:absolute;mso-position-vertical-relative:text;mso-width-percent:0;mso-height-percent:0;mso-width-relative:page;mso-height-relative:page" o:gfxdata="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" adj="-47986,-1,-47986"/>
         </w:pict>
       </w:r>
       <w:r>
@@ -2414,7 +2323,7 @@
           <w:noProof/>
         </w:rPr>
         <w:pict w14:anchorId="77184F48">
-          <v:shape id="Straight Arrow Connector 1" o:spid="_x0000_s2050" type="#_x0000_t34" alt="&quot;&quot;" style="position:absolute;left:0;text-align:left;margin-left:.9pt;margin-top:21.75pt;width:147.6pt;height:.05pt;z-index:251665920;visibility:visible;mso-wrap-style:square;mso-width-percent:0;mso-height-percent:0;mso-wrap-distance-left:9pt;mso-wrap-distance-top:0;mso-wrap-distance-right:9pt;mso-wrap-distance-bottom:0;mso-position-horizontal:absolute;mso-position-horizontal-relative:text;mso-position-vertical:absolute;mso-position-vertical-relative:text;mso-width-percent:0;mso-height-percent:0;mso-width-relative:page;mso-height-relative:page" o:gfxdata="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" adj=",-278877600,-13302"/>
+          <v:shape id="Straight Arrow Connector 1" o:spid="_x0000_s1026" type="#_x0000_t34" alt="&quot;&quot;" style="position:absolute;left:0;text-align:left;margin-left:.9pt;margin-top:21.75pt;width:147.6pt;height:.05pt;z-index:251665920;visibility:visible;mso-wrap-style:square;mso-width-percent:0;mso-height-percent:0;mso-wrap-distance-left:9pt;mso-wrap-distance-top:0;mso-wrap-distance-right:9pt;mso-wrap-distance-bottom:0;mso-position-horizontal:absolute;mso-position-horizontal-relative:text;mso-position-vertical:absolute;mso-position-vertical-relative:text;mso-width-percent:0;mso-height-percent:0;mso-width-relative:page;mso-height-relative:page" o:gfxdata="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" adj=",-278877600,-13302"/>
         </w:pict>
       </w:r>
     </w:p>
@@ -2605,61 +2514,7 @@
           <w:sz w:val="24"/>
           <w:szCs w:val="24"/>
         </w:rPr>
-        <w:t xml:space="preserve">The proposed </w:t>
-      </w:r>
-      <w:proofErr w:type="spellStart"/>
-      <w:r>
-        <w:rPr>
-          <w:color w:val="1C1E21"/>
-          <w:sz w:val="24"/>
-          <w:szCs w:val="24"/>
-        </w:rPr>
-        <w:t>SafePaws</w:t>
-      </w:r>
-      <w:proofErr w:type="spellEnd"/>
-      <w:r>
-        <w:rPr>
-          <w:color w:val="1C1E21"/>
-          <w:sz w:val="24"/>
-          <w:szCs w:val="24"/>
-        </w:rPr>
-        <w:t xml:space="preserve"> platform is an animal welfare system designed to support and enhance the rescue and care of animals in need. </w:t>
-      </w:r>
-      <w:proofErr w:type="spellStart"/>
-      <w:r>
-        <w:rPr>
-          <w:color w:val="1C1E21"/>
-          <w:sz w:val="24"/>
-          <w:szCs w:val="24"/>
-        </w:rPr>
-        <w:t>SafePaws</w:t>
-      </w:r>
-      <w:proofErr w:type="spellEnd"/>
-      <w:r>
-        <w:rPr>
-          <w:color w:val="1C1E21"/>
-          <w:sz w:val="24"/>
-          <w:szCs w:val="24"/>
-        </w:rPr>
-        <w:t xml:space="preserve"> provides a comprehensive online environment where users can report lost pets, access adoption and fostering resources, and find educational materials on pet care and welfare. This user-friendly platform is tailored to facilitate seamless interactions between animal shelters, veterinary professionals, and pet owners, encouraging community involvement in animal welfare efforts. Key features of </w:t>
-      </w:r>
-      <w:proofErr w:type="spellStart"/>
-      <w:r>
-        <w:rPr>
-          <w:color w:val="1C1E21"/>
-          <w:sz w:val="24"/>
-          <w:szCs w:val="24"/>
-        </w:rPr>
-        <w:t>SafePaws</w:t>
-      </w:r>
-      <w:proofErr w:type="spellEnd"/>
-      <w:r>
-        <w:rPr>
-          <w:color w:val="1C1E21"/>
-          <w:sz w:val="24"/>
-          <w:szCs w:val="24"/>
-        </w:rPr>
-        <w:t xml:space="preserve"> include user registration, lost pet reporting, pet adoption listings, training and grooming services, and access to veterinary support. </w:t>
+        <w:t xml:space="preserve">The proposed SafePaws platform is an animal welfare system designed to support and enhance the rescue and care of animals in need. SafePaws provides a comprehensive online environment where users can report lost pets, access adoption and fostering resources, and find educational materials on pet care and welfare. This user-friendly platform is tailored to facilitate seamless interactions between animal shelters, veterinary professionals, and pet owners, encouraging community involvement in animal welfare efforts. Key features of SafePaws include user registration, lost pet reporting, pet adoption listings, training and grooming services, and access to veterinary support. </w:t>
       </w:r>
     </w:p>
     <w:p>
@@ -2697,43 +2552,7 @@
           <w:sz w:val="24"/>
           <w:szCs w:val="24"/>
         </w:rPr>
-        <w:t xml:space="preserve">Through thorough system analysis and design, </w:t>
-      </w:r>
-      <w:proofErr w:type="spellStart"/>
-      <w:r>
-        <w:rPr>
-          <w:color w:val="1C1E21"/>
-          <w:sz w:val="24"/>
-          <w:szCs w:val="24"/>
-        </w:rPr>
-        <w:t>SafePaws</w:t>
-      </w:r>
-      <w:proofErr w:type="spellEnd"/>
-      <w:r>
-        <w:rPr>
-          <w:color w:val="1C1E21"/>
-          <w:sz w:val="24"/>
-          <w:szCs w:val="24"/>
-        </w:rPr>
-        <w:t xml:space="preserve"> was structured with a robust and scalable architecture, leveraging modern technologies and best practices to ensure reliability, security, and efficiency. Designed with an emphasis on usability and accessibility, the platform offers intuitive navigation and relevant resources to empower users to take an active role in supporting animal welfare. Administrators benefit from streamlined management tools to efficiently maintain and update services. With a vision for continuous improvement, </w:t>
-      </w:r>
-      <w:proofErr w:type="spellStart"/>
-      <w:r>
-        <w:rPr>
-          <w:color w:val="1C1E21"/>
-          <w:sz w:val="24"/>
-          <w:szCs w:val="24"/>
-        </w:rPr>
-        <w:t>SafePaws</w:t>
-      </w:r>
-      <w:proofErr w:type="spellEnd"/>
-      <w:r>
-        <w:rPr>
-          <w:color w:val="1C1E21"/>
-          <w:sz w:val="24"/>
-          <w:szCs w:val="24"/>
-        </w:rPr>
-        <w:t xml:space="preserve"> aims to expand its resources and services to meet evolving community needs, providing a centralized hub that promotes compassion, collaboration, and proactive action in animal care.</w:t>
+        <w:t>Through thorough system analysis and design, SafePaws was structured with a robust and scalable architecture, leveraging modern technologies and best practices to ensure reliability, security, and efficiency. Designed with an emphasis on usability and accessibility, the platform offers intuitive navigation and relevant resources to empower users to take an active role in supporting animal welfare. Administrators benefit from streamlined management tools to efficiently maintain and update services. With a vision for continuous improvement, SafePaws aims to expand its resources and services to meet evolving community needs, providing a centralized hub that promotes compassion, collaboration, and proactive action in animal care.</w:t>
       </w:r>
     </w:p>
     <w:p>
@@ -2771,25 +2590,7 @@
           <w:sz w:val="24"/>
           <w:szCs w:val="24"/>
         </w:rPr>
-        <w:t xml:space="preserve">Keywords: animal welfare, </w:t>
-      </w:r>
-      <w:proofErr w:type="spellStart"/>
-      <w:r>
-        <w:rPr>
-          <w:color w:val="1C1E21"/>
-          <w:sz w:val="24"/>
-          <w:szCs w:val="24"/>
-        </w:rPr>
-        <w:t>SafePaws</w:t>
-      </w:r>
-      <w:proofErr w:type="spellEnd"/>
-      <w:r>
-        <w:rPr>
-          <w:color w:val="1C1E21"/>
-          <w:sz w:val="24"/>
-          <w:szCs w:val="24"/>
-        </w:rPr>
-        <w:t>, online platform, pet adoption, lost pets, community support, veterinary services, training and grooming, system analysis, system design, scalability, security, user-friendly, animal rescue, continuous improvement.</w:t>
+        <w:t>Keywords: animal welfare, SafePaws, online platform, pet adoption, lost pets, community support, veterinary services, training and grooming, system analysis, system design, scalability, security, user-friendly, animal rescue, continuous improvement.</w:t>
       </w:r>
       <w:r>
         <w:rPr>
@@ -2861,7 +2662,6 @@
         </w:rPr>
         <w:t xml:space="preserve">We would like to express our sincere gratitude to our supervisor, Mr. </w:t>
       </w:r>
-      <w:proofErr w:type="spellStart"/>
       <w:r>
         <w:rPr>
           <w:sz w:val="24"/>
@@ -2869,7 +2669,6 @@
         </w:rPr>
         <w:t>Uddhav</w:t>
       </w:r>
-      <w:proofErr w:type="spellEnd"/>
       <w:r>
         <w:rPr>
           <w:sz w:val="24"/>
@@ -2882,23 +2681,7 @@
           <w:sz w:val="24"/>
           <w:szCs w:val="24"/>
         </w:rPr>
-        <w:t>, for his invaluable guidance, support, and encouragement throughout the development of this project, “</w:t>
-      </w:r>
-      <w:proofErr w:type="spellStart"/>
-      <w:r>
-        <w:rPr>
-          <w:sz w:val="24"/>
-          <w:szCs w:val="24"/>
-        </w:rPr>
-        <w:t>SafePaws</w:t>
-      </w:r>
-      <w:proofErr w:type="spellEnd"/>
-      <w:r>
-        <w:rPr>
-          <w:sz w:val="24"/>
-          <w:szCs w:val="24"/>
-        </w:rPr>
-        <w:t>: An Animal Welfare System.” His insights and expertise provided us with a golden opportunity to expand our knowledge in web development and the use of technologies for social good.</w:t>
+        <w:t>, for his invaluable guidance, support, and encouragement throughout the development of this project, “SafePaws: An Animal Welfare System.” His insights and expertise provided us with a golden opportunity to expand our knowledge in web development and the use of technologies for social good.</w:t>
       </w:r>
     </w:p>
     <w:p>
@@ -2927,23 +2710,7 @@
           <w:sz w:val="24"/>
           <w:szCs w:val="24"/>
         </w:rPr>
-        <w:t xml:space="preserve">Our heartfelt thanks go to our BCA Program Coordinator, Mr. Ram Prasad </w:t>
-      </w:r>
-      <w:proofErr w:type="spellStart"/>
-      <w:r>
-        <w:rPr>
-          <w:sz w:val="24"/>
-          <w:szCs w:val="24"/>
-        </w:rPr>
-        <w:t>Subedi</w:t>
-      </w:r>
-      <w:proofErr w:type="spellEnd"/>
-      <w:r>
-        <w:rPr>
-          <w:sz w:val="24"/>
-          <w:szCs w:val="24"/>
-        </w:rPr>
-        <w:t>, for his constant support and encouragement, which has been instrumental in our personal and professional growth. His commitment to our development has been a major factor in the successful completion of this project.</w:t>
+        <w:t>Our heartfelt thanks go to our BCA Program Coordinator, Mr. Ram Prasad Subedi, for his constant support and encouragement, which has been instrumental in our personal and professional growth. His commitment to our development has been a major factor in the successful completion of this project.</w:t>
       </w:r>
     </w:p>
     <w:p>
@@ -3127,21 +2894,12 @@
         </w:rPr>
         <w:tab/>
       </w:r>
-      <w:proofErr w:type="spellStart"/>
-      <w:r>
-        <w:rPr>
-          <w:sz w:val="24"/>
-          <w:szCs w:val="24"/>
-        </w:rPr>
-        <w:t>Saait</w:t>
-      </w:r>
-      <w:proofErr w:type="spellEnd"/>
-      <w:r>
-        <w:rPr>
-          <w:sz w:val="24"/>
-          <w:szCs w:val="24"/>
-        </w:rPr>
-        <w:t xml:space="preserve"> Prasad Pradhan</w:t>
+      <w:r>
+        <w:rPr>
+          <w:sz w:val="24"/>
+          <w:szCs w:val="24"/>
+        </w:rPr>
+        <w:t>Saait Prasad Pradhan</w:t>
       </w:r>
     </w:p>
     <w:p>
@@ -3761,6 +3519,7 @@
           <w:docPartUnique/>
         </w:docPartObj>
       </w:sdtPr>
+      <w:sdtEndPr/>
       <w:sdtContent>
         <w:p>
           <w:pPr>
@@ -7143,28 +6902,6 @@
     </w:p>
     <w:p>
       <w:pPr>
-        <w:widowControl/>
-        <w:autoSpaceDE/>
-        <w:autoSpaceDN/>
-        <w:spacing w:after="200" w:line="276" w:lineRule="auto"/>
-        <w:rPr>
-          <w:rFonts w:asciiTheme="majorHAnsi" w:hAnsiTheme="majorHAnsi"/>
-        </w:rPr>
-      </w:pPr>
-    </w:p>
-    <w:p>
-      <w:pPr>
-        <w:widowControl/>
-        <w:autoSpaceDE/>
-        <w:autoSpaceDN/>
-        <w:spacing w:after="200" w:line="276" w:lineRule="auto"/>
-        <w:rPr>
-          <w:rFonts w:asciiTheme="majorHAnsi" w:hAnsiTheme="majorHAnsi"/>
-        </w:rPr>
-      </w:pPr>
-    </w:p>
-    <w:p>
-      <w:pPr>
         <w:spacing w:after="100" w:line="360" w:lineRule="auto"/>
         <w:rPr>
           <w:b/>
@@ -7181,6 +6918,7 @@
           <w:sz w:val="24"/>
           <w:szCs w:val="24"/>
         </w:rPr>
+        <w:lastRenderedPageBreak/>
         <w:t>LIST</w:t>
       </w:r>
       <w:r>
@@ -8255,11 +7993,9 @@
           </w:rPr>
           <w:t xml:space="preserve"> </w:t>
         </w:r>
-        <w:proofErr w:type="spellStart"/>
         <w:r>
           <w:t>Safepaws</w:t>
         </w:r>
-        <w:proofErr w:type="spellEnd"/>
         <w:r>
           <w:t xml:space="preserve"> </w:t>
         </w:r>
@@ -8306,17 +8042,8 @@
           <w:sz w:val="24"/>
           <w:szCs w:val="24"/>
         </w:rPr>
-        <w:t xml:space="preserve">Table 4.1: Test case for checkout of </w:t>
-      </w:r>
-      <w:proofErr w:type="spellStart"/>
-      <w:r>
-        <w:rPr>
-          <w:sz w:val="24"/>
-          <w:szCs w:val="24"/>
-        </w:rPr>
-        <w:t>Safepaws</w:t>
-      </w:r>
-      <w:proofErr w:type="spellEnd"/>
+        <w:t>Table 4.1: Test case for checkout of Safepaws</w:t>
+      </w:r>
       <w:r>
         <w:rPr>
           <w:sz w:val="24"/>
@@ -8635,22 +8362,9 @@
     <w:p>
       <w:pPr>
         <w:spacing w:line="360" w:lineRule="auto"/>
-        <w:ind w:right="-154" w:firstLine="360"/>
+        <w:ind w:right="-154"/>
         <w:rPr>
           <w:rFonts w:asciiTheme="majorHAnsi" w:hAnsiTheme="majorHAnsi"/>
-          <w:sz w:val="24"/>
-          <w:szCs w:val="24"/>
-        </w:rPr>
-      </w:pPr>
-    </w:p>
-    <w:p>
-      <w:pPr>
-        <w:spacing w:line="360" w:lineRule="auto"/>
-        <w:ind w:right="-154"/>
-        <w:rPr>
-          <w:rFonts w:asciiTheme="majorHAnsi" w:hAnsiTheme="majorHAnsi"/>
-          <w:b/>
-          <w:bCs/>
           <w:sz w:val="24"/>
           <w:szCs w:val="24"/>
         </w:rPr>
@@ -8690,6 +8404,7 @@
       </w:pPr>
       <w:bookmarkStart w:id="2" w:name="_Toc185940869"/>
       <w:r>
+        <w:lastRenderedPageBreak/>
         <w:t>CHAPTER</w:t>
       </w:r>
       <w:r>
@@ -8780,21 +8495,8 @@
         <w:ind w:right="-154"/>
         <w:jc w:val="both"/>
       </w:pPr>
-      <w:proofErr w:type="spellStart"/>
-      <w:r>
-        <w:t>SafePaws</w:t>
-      </w:r>
-      <w:proofErr w:type="spellEnd"/>
-      <w:r>
-        <w:t xml:space="preserve"> is an innovative platform designed to support animals in need by connecting shelters with resources and promoting animal welfare collaboration. With its mission to centralize resources and improve animal rescue efforts, </w:t>
-      </w:r>
-      <w:proofErr w:type="spellStart"/>
-      <w:r>
-        <w:t>SafePaws</w:t>
-      </w:r>
-      <w:proofErr w:type="spellEnd"/>
-      <w:r>
-        <w:t xml:space="preserve"> aims to make a positive impact on the lives of animals and their caretakers.</w:t>
+      <w:r>
+        <w:t>SafePaws is an innovative platform designed to support animals in need by connecting shelters with resources and promoting animal welfare collaboration. With its mission to centralize resources and improve animal rescue efforts, SafePaws aims to make a positive impact on the lives of animals and their caretakers.</w:t>
       </w:r>
     </w:p>
     <w:p>
@@ -8813,15 +8515,7 @@
         <w:jc w:val="both"/>
       </w:pPr>
       <w:r>
-        <w:t xml:space="preserve">At </w:t>
-      </w:r>
-      <w:proofErr w:type="spellStart"/>
-      <w:r>
-        <w:t>SafePaws</w:t>
-      </w:r>
-      <w:proofErr w:type="spellEnd"/>
-      <w:r>
-        <w:t>, we believe that every animal deserves a loving home. Our platform offers various services, including pet adoption, pet training, veterinary support, grooming, and educational materials on animal care. Users can report lost or found pets, adopt animals, access veterinary care, and find expert guidance on animal welfare.</w:t>
+        <w:t>At SafePaws, we believe that every animal deserves a loving home. Our platform offers various services, including pet adoption, pet training, veterinary support, grooming, and educational materials on animal care. Users can report lost or found pets, adopt animals, access veterinary care, and find expert guidance on animal welfare.</w:t>
       </w:r>
     </w:p>
     <w:p>
@@ -8840,15 +8534,7 @@
         <w:jc w:val="both"/>
       </w:pPr>
       <w:r>
-        <w:t xml:space="preserve">Our website is designed to create a seamless and supportive experience for individuals who want to contribute to the welfare of animals. Through </w:t>
-      </w:r>
-      <w:proofErr w:type="spellStart"/>
-      <w:r>
-        <w:t>SafePaws</w:t>
-      </w:r>
-      <w:proofErr w:type="spellEnd"/>
-      <w:r>
-        <w:t>, users can easily search for available pets, connect with shelters, and access a wealth of information on responsible pet ownership.</w:t>
+        <w:t>Our website is designed to create a seamless and supportive experience for individuals who want to contribute to the welfare of animals. Through SafePaws, users can easily search for available pets, connect with shelters, and access a wealth of information on responsible pet ownership.</w:t>
       </w:r>
     </w:p>
     <w:p>
@@ -8867,15 +8553,7 @@
         <w:jc w:val="both"/>
       </w:pPr>
       <w:r>
-        <w:t xml:space="preserve">We are committed to building a compassionate community where animal lovers can come together to make a difference. </w:t>
-      </w:r>
-      <w:proofErr w:type="spellStart"/>
-      <w:r>
-        <w:t>SafePaws</w:t>
-      </w:r>
-      <w:proofErr w:type="spellEnd"/>
-      <w:r>
-        <w:t xml:space="preserve"> is a safe, reliable platform where users can be assured of making informed decisions while fostering or adopting pets.</w:t>
+        <w:t>We are committed to building a compassionate community where animal lovers can come together to make a difference. SafePaws is a safe, reliable platform where users can be assured of making informed decisions while fostering or adopting pets.</w:t>
       </w:r>
     </w:p>
     <w:p>
@@ -8894,23 +8572,7 @@
         <w:jc w:val="both"/>
       </w:pPr>
       <w:r>
-        <w:t xml:space="preserve">In conclusion, </w:t>
-      </w:r>
-      <w:proofErr w:type="spellStart"/>
-      <w:r>
-        <w:t>SafePaws</w:t>
-      </w:r>
-      <w:proofErr w:type="spellEnd"/>
-      <w:r>
-        <w:t xml:space="preserve"> is more than just a website; it's a movement for animal welfare. Whether you're looking to adopt a pet, access veterinary services, or simply learn more about caring for animals, </w:t>
-      </w:r>
-      <w:proofErr w:type="spellStart"/>
-      <w:r>
-        <w:t>SafePaws</w:t>
-      </w:r>
-      <w:proofErr w:type="spellEnd"/>
-      <w:r>
-        <w:t xml:space="preserve"> is here to support you every step of the way.</w:t>
+        <w:t>In conclusion, SafePaws is more than just a website; it's a movement for animal welfare. Whether you're looking to adopt a pet, access veterinary services, or simply learn more about caring for animals, SafePaws is here to support you every step of the way.</w:t>
       </w:r>
       <w:r>
         <w:t xml:space="preserve"> </w:t>
@@ -9001,6 +8663,7 @@
           <w:sz w:val="28"/>
           <w:szCs w:val="28"/>
         </w:rPr>
+        <w:lastRenderedPageBreak/>
         <w:t>Problem</w:t>
       </w:r>
       <w:r>
@@ -9547,6 +9210,7 @@
           <w:sz w:val="28"/>
           <w:szCs w:val="28"/>
         </w:rPr>
+        <w:lastRenderedPageBreak/>
         <w:t>Report</w:t>
       </w:r>
       <w:r>
@@ -9597,7 +9261,6 @@
         </w:rPr>
         <w:t xml:space="preserve">The </w:t>
       </w:r>
-      <w:proofErr w:type="spellStart"/>
       <w:r>
         <w:rPr>
           <w:b/>
@@ -9605,40 +9268,14 @@
           <w:sz w:val="24"/>
           <w:szCs w:val="24"/>
         </w:rPr>
-        <w:t>SafePaws</w:t>
-      </w:r>
-      <w:proofErr w:type="spellEnd"/>
-      <w:r>
-        <w:rPr>
-          <w:b/>
-          <w:bCs/>
-          <w:sz w:val="24"/>
-          <w:szCs w:val="24"/>
-        </w:rPr>
-        <w:t xml:space="preserve"> platform</w:t>
-      </w:r>
-      <w:r>
-        <w:rPr>
-          <w:sz w:val="24"/>
-          <w:szCs w:val="24"/>
-        </w:rPr>
-        <w:t xml:space="preserve"> aims to create a user-friendly online space dedicated to animal welfare, connecting shelters, pet owners, and the community. Its focus is on improving the adoption process, enhancing shelter management, ensuring scalability, and delivering a positive user experience. </w:t>
-      </w:r>
-      <w:proofErr w:type="spellStart"/>
-      <w:r>
-        <w:rPr>
-          <w:sz w:val="24"/>
-          <w:szCs w:val="24"/>
-        </w:rPr>
-        <w:t>SafePaws</w:t>
-      </w:r>
-      <w:proofErr w:type="spellEnd"/>
-      <w:r>
-        <w:rPr>
-          <w:sz w:val="24"/>
-          <w:szCs w:val="24"/>
-        </w:rPr>
-        <w:t xml:space="preserve"> addresses challenges like limited resources and competition, with the goal of making a lasting impact on pet adoption and support services, while offering a comprehensive solution that fosters animal welfare.</w:t>
+        <w:t>SafePaws platform</w:t>
+      </w:r>
+      <w:r>
+        <w:rPr>
+          <w:sz w:val="24"/>
+          <w:szCs w:val="24"/>
+        </w:rPr>
+        <w:t xml:space="preserve"> aims to create a user-friendly online space dedicated to animal welfare, connecting shelters, pet owners, and the community. Its focus is on improving the adoption process, enhancing shelter management, ensuring scalability, and delivering a positive user experience. SafePaws addresses challenges like limited resources and competition, with the goal of making a lasting impact on pet adoption and support services, while offering a comprehensive solution that fosters animal welfare.</w:t>
       </w:r>
     </w:p>
     <w:p>
@@ -9674,39 +9311,7 @@
           <w:sz w:val="24"/>
           <w:szCs w:val="24"/>
         </w:rPr>
-        <w:t xml:space="preserve"> explores advancements in animal welfare, particularly the role of digital platforms in pet adoption, shelter management, and community engagement. Insights from other platforms provide valuable tools and features for </w:t>
-      </w:r>
-      <w:proofErr w:type="spellStart"/>
-      <w:r>
-        <w:rPr>
-          <w:sz w:val="24"/>
-          <w:szCs w:val="24"/>
-        </w:rPr>
-        <w:t>SafePaws</w:t>
-      </w:r>
-      <w:proofErr w:type="spellEnd"/>
-      <w:r>
-        <w:rPr>
-          <w:sz w:val="24"/>
-          <w:szCs w:val="24"/>
-        </w:rPr>
-        <w:t xml:space="preserve">, while current challenges in the sector—such as fragmented services and limited user engagement—highlight the need for integrated digital solutions. These findings guide the development of </w:t>
-      </w:r>
-      <w:proofErr w:type="spellStart"/>
-      <w:r>
-        <w:rPr>
-          <w:sz w:val="24"/>
-          <w:szCs w:val="24"/>
-        </w:rPr>
-        <w:t>SafePaws</w:t>
-      </w:r>
-      <w:proofErr w:type="spellEnd"/>
-      <w:r>
-        <w:rPr>
-          <w:sz w:val="24"/>
-          <w:szCs w:val="24"/>
-        </w:rPr>
-        <w:t xml:space="preserve"> to address existing gaps and improve the welfare of animals.</w:t>
+        <w:t xml:space="preserve"> explores advancements in animal welfare, particularly the role of digital platforms in pet adoption, shelter management, and community engagement. Insights from other platforms provide valuable tools and features for SafePaws, while current challenges in the sector—such as fragmented services and limited user engagement—highlight the need for integrated digital solutions. These findings guide the development of SafePaws to address existing gaps and improve the welfare of animals.</w:t>
       </w:r>
     </w:p>
     <w:p>
@@ -9742,23 +9347,7 @@
           <w:sz w:val="24"/>
           <w:szCs w:val="24"/>
         </w:rPr>
-        <w:t xml:space="preserve"> chapter, the platform’s requirements, architecture, and key functionalities are outlined. Visual diagrams and detailed descriptions of the database schema and user interfaces ensure a clear understanding of how </w:t>
-      </w:r>
-      <w:proofErr w:type="spellStart"/>
-      <w:r>
-        <w:rPr>
-          <w:sz w:val="24"/>
-          <w:szCs w:val="24"/>
-        </w:rPr>
-        <w:t>SafePaws</w:t>
-      </w:r>
-      <w:proofErr w:type="spellEnd"/>
-      <w:r>
-        <w:rPr>
-          <w:sz w:val="24"/>
-          <w:szCs w:val="24"/>
-        </w:rPr>
-        <w:t xml:space="preserve"> will operate. Emphasis is placed on accessibility and scalability, ensuring the platform can efficiently support growing user numbers and remain easy to navigate for all stakeholders.</w:t>
+        <w:t xml:space="preserve"> chapter, the platform’s requirements, architecture, and key functionalities are outlined. Visual diagrams and detailed descriptions of the database schema and user interfaces ensure a clear understanding of how SafePaws will operate. Emphasis is placed on accessibility and scalability, ensuring the platform can efficiently support growing user numbers and remain easy to navigate for all stakeholders.</w:t>
       </w:r>
     </w:p>
     <w:p>
@@ -9794,23 +9383,7 @@
           <w:sz w:val="24"/>
           <w:szCs w:val="24"/>
         </w:rPr>
-        <w:t xml:space="preserve"> chapter discusses the development tools and technologies used for </w:t>
-      </w:r>
-      <w:proofErr w:type="spellStart"/>
-      <w:r>
-        <w:rPr>
-          <w:sz w:val="24"/>
-          <w:szCs w:val="24"/>
-        </w:rPr>
-        <w:t>SafePaws</w:t>
-      </w:r>
-      <w:proofErr w:type="spellEnd"/>
-      <w:r>
-        <w:rPr>
-          <w:sz w:val="24"/>
-          <w:szCs w:val="24"/>
-        </w:rPr>
-        <w:t>. It outlines the step-by-step implementation process for features like lost pet reporting, shelter management, and access to resources. Thorough testing ensures that the platform is reliable, secure, and user-friendly, identifying any issues to optimize performance and stability across all devices.</w:t>
+        <w:t xml:space="preserve"> chapter discusses the development tools and technologies used for SafePaws. It outlines the step-by-step implementation process for features like lost pet reporting, shelter management, and access to resources. Thorough testing ensures that the platform is reliable, secure, and user-friendly, identifying any issues to optimize performance and stability across all devices.</w:t>
       </w:r>
     </w:p>
     <w:p>
@@ -9846,23 +9419,7 @@
           <w:sz w:val="24"/>
           <w:szCs w:val="24"/>
         </w:rPr>
-        <w:t xml:space="preserve"> chapter summarizes the project’s outcomes and lessons learned. </w:t>
-      </w:r>
-      <w:proofErr w:type="spellStart"/>
-      <w:r>
-        <w:rPr>
-          <w:sz w:val="24"/>
-          <w:szCs w:val="24"/>
-        </w:rPr>
-        <w:t>SafePaws</w:t>
-      </w:r>
-      <w:proofErr w:type="spellEnd"/>
-      <w:r>
-        <w:rPr>
-          <w:sz w:val="24"/>
-          <w:szCs w:val="24"/>
-        </w:rPr>
-        <w:t xml:space="preserve"> has successfully met its goals of connecting shelters with adopters and providing resources for pet care. The chapter also offers recommendations for future improvements, such as new features, enhanced user engagement, and exploring research opportunities to strengthen the platform’s impact on animal welfare.</w:t>
+        <w:t xml:space="preserve"> chapter summarizes the project’s outcomes and lessons learned. SafePaws has successfully met its goals of connecting shelters with adopters and providing resources for pet care. The chapter also offers recommendations for future improvements, such as new features, enhanced user engagement, and exploring research opportunities to strengthen the platform’s impact on animal welfare.</w:t>
       </w:r>
     </w:p>
     <w:p>
@@ -10001,23 +9558,7 @@
           <w:sz w:val="24"/>
           <w:szCs w:val="24"/>
         </w:rPr>
-        <w:t xml:space="preserve"> the development of </w:t>
-      </w:r>
-      <w:proofErr w:type="spellStart"/>
-      <w:r>
-        <w:rPr>
-          <w:sz w:val="24"/>
-          <w:szCs w:val="24"/>
-        </w:rPr>
-        <w:t>SafePaws</w:t>
-      </w:r>
-      <w:proofErr w:type="spellEnd"/>
-      <w:r>
-        <w:rPr>
-          <w:sz w:val="24"/>
-          <w:szCs w:val="24"/>
-        </w:rPr>
-        <w:t>.</w:t>
+        <w:t xml:space="preserve"> the development of SafePaws.</w:t>
       </w:r>
     </w:p>
     <w:p>
@@ -10118,23 +9659,7 @@
           <w:sz w:val="24"/>
           <w:szCs w:val="24"/>
         </w:rPr>
-        <w:t xml:space="preserve">Hart Nepal supports animal rescue and adoption, while also educating the public about responsible animal care. Despite its broad scope, Hart Nepal faces issues with user interface and the lack of specialized services like grooming or veterinary support, which </w:t>
-      </w:r>
-      <w:proofErr w:type="spellStart"/>
-      <w:r>
-        <w:rPr>
-          <w:sz w:val="24"/>
-          <w:szCs w:val="24"/>
-        </w:rPr>
-        <w:t>SafePaws</w:t>
-      </w:r>
-      <w:proofErr w:type="spellEnd"/>
-      <w:r>
-        <w:rPr>
-          <w:sz w:val="24"/>
-          <w:szCs w:val="24"/>
-        </w:rPr>
-        <w:t xml:space="preserve"> plans to address.</w:t>
+        <w:t>Hart Nepal supports animal rescue and adoption, while also educating the public about responsible animal care. Despite its broad scope, Hart Nepal faces issues with user interface and the lack of specialized services like grooming or veterinary support, which SafePaws plans to address.</w:t>
       </w:r>
     </w:p>
     <w:p>
@@ -10164,39 +9689,7 @@
           <w:sz w:val="24"/>
           <w:szCs w:val="24"/>
         </w:rPr>
-        <w:t xml:space="preserve">By learning from these platforms, </w:t>
-      </w:r>
-      <w:proofErr w:type="spellStart"/>
-      <w:r>
-        <w:rPr>
-          <w:sz w:val="24"/>
-          <w:szCs w:val="24"/>
-        </w:rPr>
-        <w:t>SafePaws</w:t>
-      </w:r>
-      <w:proofErr w:type="spellEnd"/>
-      <w:r>
-        <w:rPr>
-          <w:sz w:val="24"/>
-          <w:szCs w:val="24"/>
-        </w:rPr>
-        <w:t xml:space="preserve"> aims to provide a centralized, user-friendly hub for pet owners. The platform will focus on specialized services like pet training, veterinary support, and grooming, ensuring more effective and accessible animal welfare services. With the growing trend of pet ownership, </w:t>
-      </w:r>
-      <w:proofErr w:type="spellStart"/>
-      <w:r>
-        <w:rPr>
-          <w:sz w:val="24"/>
-          <w:szCs w:val="24"/>
-        </w:rPr>
-        <w:t>SafePaws</w:t>
-      </w:r>
-      <w:proofErr w:type="spellEnd"/>
-      <w:r>
-        <w:rPr>
-          <w:sz w:val="24"/>
-          <w:szCs w:val="24"/>
-        </w:rPr>
-        <w:t xml:space="preserve"> will meet the rising demand for high-quality pet services while fostering responsible pet care.</w:t>
+        <w:t>By learning from these platforms, SafePaws aims to provide a centralized, user-friendly hub for pet owners. The platform will focus on specialized services like pet training, veterinary support, and grooming, ensuring more effective and accessible animal welfare services. With the growing trend of pet ownership, SafePaws will meet the rising demand for high-quality pet services while fostering responsible pet care.</w:t>
       </w:r>
     </w:p>
     <w:p>
@@ -10363,25 +9856,7 @@
           <w:sz w:val="24"/>
           <w:szCs w:val="24"/>
         </w:rPr>
-        <w:t xml:space="preserve">Several studies highlight the growing trend of pet ownership, particularly in urban areas, where pets are increasingly considered family members rather than mere animals. This shift has fueled the demand for specialized pet services, including grooming, veterinary care, and training. Research by Mahidol University College of Management [1] and Doe [2] underscores the rapid expansion of the pet industry and the surging popularity of grooming and training services. These findings resonate with </w:t>
-      </w:r>
-      <w:proofErr w:type="spellStart"/>
-      <w:r>
-        <w:rPr>
-          <w:rFonts w:asciiTheme="majorHAnsi" w:hAnsiTheme="majorHAnsi"/>
-          <w:sz w:val="24"/>
-          <w:szCs w:val="24"/>
-        </w:rPr>
-        <w:t>SafePaws</w:t>
-      </w:r>
-      <w:proofErr w:type="spellEnd"/>
-      <w:r>
-        <w:rPr>
-          <w:rFonts w:asciiTheme="majorHAnsi" w:hAnsiTheme="majorHAnsi"/>
-          <w:sz w:val="24"/>
-          <w:szCs w:val="24"/>
-        </w:rPr>
-        <w:t>’ objective to centralize such services, catering to the evolving needs of modern pet owners.</w:t>
+        <w:t>Several studies highlight the growing trend of pet ownership, particularly in urban areas, where pets are increasingly considered family members rather than mere animals. This shift has fueled the demand for specialized pet services, including grooming, veterinary care, and training. Research by Mahidol University College of Management [1] and Doe [2] underscores the rapid expansion of the pet industry and the surging popularity of grooming and training services. These findings resonate with SafePaws’ objective to centralize such services, catering to the evolving needs of modern pet owners.</w:t>
       </w:r>
     </w:p>
     <w:p>
@@ -10427,25 +9902,7 @@
           <w:sz w:val="24"/>
           <w:szCs w:val="24"/>
         </w:rPr>
-        <w:t xml:space="preserve">Technological advancements have further enhanced the delivery of animal welfare services. Mobile applications and websites designed for pet adoption, reporting lost pets, and accessing veterinary support improve user experiences and expand the reach of welfare programs. Nevertheless, there remains a pressing need for platforms like </w:t>
-      </w:r>
-      <w:proofErr w:type="spellStart"/>
-      <w:r>
-        <w:rPr>
-          <w:rFonts w:asciiTheme="majorHAnsi" w:hAnsiTheme="majorHAnsi"/>
-          <w:sz w:val="24"/>
-          <w:szCs w:val="24"/>
-        </w:rPr>
-        <w:t>SafePaws</w:t>
-      </w:r>
-      <w:proofErr w:type="spellEnd"/>
-      <w:r>
-        <w:rPr>
-          <w:rFonts w:asciiTheme="majorHAnsi" w:hAnsiTheme="majorHAnsi"/>
-          <w:sz w:val="24"/>
-          <w:szCs w:val="24"/>
-        </w:rPr>
-        <w:t xml:space="preserve"> to offer a diverse suite of services, including pet training, grooming, and community engagement, to bridge the existing gaps and provide holistic solutions.</w:t>
+        <w:t>Technological advancements have further enhanced the delivery of animal welfare services. Mobile applications and websites designed for pet adoption, reporting lost pets, and accessing veterinary support improve user experiences and expand the reach of welfare programs. Nevertheless, there remains a pressing need for platforms like SafePaws to offer a diverse suite of services, including pet training, grooming, and community engagement, to bridge the existing gaps and provide holistic solutions.</w:t>
       </w:r>
     </w:p>
     <w:p>
@@ -10468,25 +9925,7 @@
           <w:sz w:val="24"/>
           <w:szCs w:val="24"/>
         </w:rPr>
-        <w:t xml:space="preserve">In conclusion, this literature review sheds light on the prevailing trends, challenges, and opportunities in the field of animal welfare. By addressing the limitations of current platforms and harnessing technological innovations, </w:t>
-      </w:r>
-      <w:proofErr w:type="spellStart"/>
-      <w:r>
-        <w:rPr>
-          <w:rFonts w:asciiTheme="majorHAnsi" w:hAnsiTheme="majorHAnsi"/>
-          <w:sz w:val="24"/>
-          <w:szCs w:val="24"/>
-        </w:rPr>
-        <w:t>SafePaws</w:t>
-      </w:r>
-      <w:proofErr w:type="spellEnd"/>
-      <w:r>
-        <w:rPr>
-          <w:rFonts w:asciiTheme="majorHAnsi" w:hAnsiTheme="majorHAnsi"/>
-          <w:sz w:val="24"/>
-          <w:szCs w:val="24"/>
-        </w:rPr>
-        <w:t xml:space="preserve"> aspires to create an efficient, user-centric, and inclusive platform. This initiative will enhance animal welfare efforts while promoting responsible pet ownership and sustainable community engagement.</w:t>
+        <w:t>In conclusion, this literature review sheds light on the prevailing trends, challenges, and opportunities in the field of animal welfare. By addressing the limitations of current platforms and harnessing technological innovations, SafePaws aspires to create an efficient, user-centric, and inclusive platform. This initiative will enhance animal welfare efforts while promoting responsible pet ownership and sustainable community engagement.</w:t>
       </w:r>
     </w:p>
     <w:p>
@@ -10597,23 +10036,7 @@
           <w:sz w:val="24"/>
           <w:szCs w:val="24"/>
         </w:rPr>
-        <w:t xml:space="preserve">System analysis is a crucial phase in the development of the </w:t>
-      </w:r>
-      <w:proofErr w:type="spellStart"/>
-      <w:r>
-        <w:rPr>
-          <w:sz w:val="24"/>
-          <w:szCs w:val="24"/>
-        </w:rPr>
-        <w:t>SafePaws</w:t>
-      </w:r>
-      <w:proofErr w:type="spellEnd"/>
-      <w:r>
-        <w:rPr>
-          <w:sz w:val="24"/>
-          <w:szCs w:val="24"/>
-        </w:rPr>
-        <w:t xml:space="preserve"> platform, as it ensures that the system aligns with the needs of both animal shelters and potential pet adopters. This phase plays a pivotal role in understanding the core requirements, functionalities, and components of the platform, ultimately helping to ensure its successful design and implementation.</w:t>
+        <w:t>System analysis is a crucial phase in the development of the SafePaws platform, as it ensures that the system aligns with the needs of both animal shelters and potential pet adopters. This phase plays a pivotal role in understanding the core requirements, functionalities, and components of the platform, ultimately helping to ensure its successful design and implementation.</w:t>
       </w:r>
     </w:p>
     <w:p>
@@ -10644,23 +10067,7 @@
           <w:sz w:val="24"/>
           <w:szCs w:val="24"/>
         </w:rPr>
-        <w:t xml:space="preserve">The development process of </w:t>
-      </w:r>
-      <w:proofErr w:type="spellStart"/>
-      <w:r>
-        <w:rPr>
-          <w:sz w:val="24"/>
-          <w:szCs w:val="24"/>
-        </w:rPr>
-        <w:t>SafePaws</w:t>
-      </w:r>
-      <w:proofErr w:type="spellEnd"/>
-      <w:r>
-        <w:rPr>
-          <w:sz w:val="24"/>
-          <w:szCs w:val="24"/>
-        </w:rPr>
-        <w:t xml:space="preserve"> follows a structured series of steps, beginning with requirement analysis, followed by design, implementation, testing, and deployment. During the requirement analysis phase, both functional and non-functional requirements are carefully examined to understand the needs of the users and the objectives of the platform. Based on these insights, the system is designed to meet these specific needs. Once the design phase is completed, the development and coding process begins. After coding, the system is integrated and thoroughly tested to ensure all features function as intended. Once testing is successfully completed and the platform meets quality standards, it moves into the deployment phase, where it becomes accessible to users.</w:t>
+        <w:t>The development process of SafePaws follows a structured series of steps, beginning with requirement analysis, followed by design, implementation, testing, and deployment. During the requirement analysis phase, both functional and non-functional requirements are carefully examined to understand the needs of the users and the objectives of the platform. Based on these insights, the system is designed to meet these specific needs. Once the design phase is completed, the development and coding process begins. After coding, the system is integrated and thoroughly tested to ensure all features function as intended. Once testing is successfully completed and the platform meets quality standards, it moves into the deployment phase, where it becomes accessible to users.</w:t>
       </w:r>
     </w:p>
     <w:p>
@@ -10981,33 +10388,7 @@
           <w:sz w:val="24"/>
           <w:szCs w:val="24"/>
         </w:rPr>
-        <w:t xml:space="preserve"> for </w:t>
-      </w:r>
-      <w:proofErr w:type="spellStart"/>
-      <w:r>
-        <w:rPr>
-          <w:rFonts w:ascii="Times New Roman" w:hAnsi="Times New Roman" w:cs="Times New Roman"/>
-          <w:b/>
-          <w:i w:val="0"/>
-          <w:iCs w:val="0"/>
-          <w:color w:val="auto"/>
-          <w:sz w:val="24"/>
-          <w:szCs w:val="24"/>
-        </w:rPr>
-        <w:t>Safepaws</w:t>
-      </w:r>
-      <w:proofErr w:type="spellEnd"/>
-      <w:r>
-        <w:rPr>
-          <w:rFonts w:ascii="Times New Roman" w:hAnsi="Times New Roman" w:cs="Times New Roman"/>
-          <w:b/>
-          <w:i w:val="0"/>
-          <w:iCs w:val="0"/>
-          <w:color w:val="auto"/>
-          <w:sz w:val="24"/>
-          <w:szCs w:val="24"/>
-        </w:rPr>
-        <w:t xml:space="preserve"> website</w:t>
+        <w:t xml:space="preserve"> for Safepaws website</w:t>
       </w:r>
       <w:bookmarkEnd w:id="27"/>
       <w:bookmarkEnd w:id="28"/>
@@ -11055,15 +10436,7 @@
         <w:jc w:val="both"/>
       </w:pPr>
       <w:r>
-        <w:t xml:space="preserve">Requirement identification is a most needed step in the development of our project </w:t>
-      </w:r>
-      <w:proofErr w:type="spellStart"/>
-      <w:r>
-        <w:t>SafePaws</w:t>
-      </w:r>
-      <w:proofErr w:type="spellEnd"/>
-      <w:r>
-        <w:t xml:space="preserve"> system. System</w:t>
+        <w:t>Requirement identification is a most needed step in the development of our project SafePaws system. System</w:t>
       </w:r>
       <w:r>
         <w:rPr>
@@ -11347,7 +10720,6 @@
       <w:r>
         <w:t xml:space="preserve"> </w:t>
       </w:r>
-      <w:proofErr w:type="spellStart"/>
       <w:r>
         <w:t>Safe</w:t>
       </w:r>
@@ -11357,7 +10729,6 @@
       <w:r>
         <w:t>aws</w:t>
       </w:r>
-      <w:proofErr w:type="spellEnd"/>
       <w:r>
         <w:t xml:space="preserve">, there are two actors such </w:t>
       </w:r>
@@ -11604,7 +10975,6 @@
         <w:t xml:space="preserve"> Use case diagram for </w:t>
       </w:r>
       <w:bookmarkEnd w:id="31"/>
-      <w:proofErr w:type="spellStart"/>
       <w:r>
         <w:rPr>
           <w:rFonts w:ascii="Times New Roman" w:hAnsi="Times New Roman" w:cs="Times New Roman"/>
@@ -11615,31 +10985,8 @@
           <w:sz w:val="24"/>
           <w:szCs w:val="24"/>
         </w:rPr>
-        <w:t>SafePaws</w:t>
-      </w:r>
-      <w:proofErr w:type="spellEnd"/>
-      <w:r>
-        <w:rPr>
-          <w:rFonts w:ascii="Times New Roman" w:hAnsi="Times New Roman" w:cs="Times New Roman"/>
-          <w:b/>
-          <w:i w:val="0"/>
-          <w:iCs w:val="0"/>
-          <w:color w:val="auto"/>
-          <w:sz w:val="24"/>
-          <w:szCs w:val="24"/>
-        </w:rPr>
-        <w:t>.</w:t>
-      </w:r>
-    </w:p>
-    <w:p>
-      <w:pPr>
-        <w:pStyle w:val="BodyText"/>
-        <w:spacing w:line="360" w:lineRule="auto"/>
-        <w:ind w:right="-154"/>
-        <w:rPr>
-          <w:rFonts w:asciiTheme="majorHAnsi" w:hAnsiTheme="majorHAnsi"/>
-        </w:rPr>
-      </w:pPr>
+        <w:t>SafePaws.</w:t>
+      </w:r>
     </w:p>
     <w:p>
       <w:pPr>
@@ -11672,6 +11019,7 @@
           <w:sz w:val="24"/>
           <w:szCs w:val="24"/>
         </w:rPr>
+        <w:lastRenderedPageBreak/>
         <w:t xml:space="preserve"> </w:t>
       </w:r>
       <w:r>
@@ -12974,7 +12322,6 @@
         </w:rPr>
         <w:t xml:space="preserve"> Gantt chart for </w:t>
       </w:r>
-      <w:proofErr w:type="spellStart"/>
       <w:r>
         <w:rPr>
           <w:rFonts w:ascii="Times New Roman" w:hAnsi="Times New Roman" w:cs="Times New Roman"/>
@@ -13014,7 +12361,6 @@
         </w:rPr>
         <w:t>aws</w:t>
       </w:r>
-      <w:proofErr w:type="spellEnd"/>
       <w:r>
         <w:rPr>
           <w:rFonts w:ascii="Times New Roman" w:hAnsi="Times New Roman" w:cs="Times New Roman"/>
@@ -13350,7 +12696,6 @@
         </w:rPr>
         <w:t xml:space="preserve">: Entity Relationship diagram for </w:t>
       </w:r>
-      <w:proofErr w:type="spellStart"/>
       <w:r>
         <w:rPr>
           <w:rFonts w:ascii="Times New Roman" w:hAnsi="Times New Roman" w:cs="Times New Roman"/>
@@ -13363,7 +12708,6 @@
         </w:rPr>
         <w:t>SafePaws</w:t>
       </w:r>
-      <w:proofErr w:type="spellEnd"/>
       <w:r>
         <w:rPr>
           <w:rFonts w:ascii="Times New Roman" w:hAnsi="Times New Roman" w:cs="Times New Roman"/>
@@ -13667,25 +13011,15 @@
       <w:r>
         <w:t xml:space="preserve">Data Flow Diagram of </w:t>
       </w:r>
-      <w:proofErr w:type="spellStart"/>
-      <w:r>
-        <w:t>SafePaws</w:t>
-      </w:r>
-      <w:proofErr w:type="spellEnd"/>
-      <w:r>
-        <w:t>: An animal welfare website</w:t>
+      <w:r>
+        <w:t>SafePaws: An animal welfare website</w:t>
       </w:r>
       <w:r>
         <w:t xml:space="preserve"> consists of two levels of DFD context diagram and level one DFD. Both these levels are used for making data flow diagram </w:t>
       </w:r>
       <w:r>
-        <w:t xml:space="preserve">of </w:t>
-      </w:r>
-      <w:proofErr w:type="spellStart"/>
-      <w:r>
-        <w:t>SafePaws</w:t>
-      </w:r>
-      <w:proofErr w:type="spellEnd"/>
+        <w:t>of SafePaws</w:t>
+      </w:r>
       <w:r>
         <w:t>: An animal welfare website</w:t>
       </w:r>
@@ -14010,7 +13344,6 @@
         <w:t xml:space="preserve">: level 0 DFD for </w:t>
       </w:r>
       <w:bookmarkEnd w:id="40"/>
-      <w:proofErr w:type="spellStart"/>
       <w:r>
         <w:rPr>
           <w:rFonts w:ascii="Times New Roman" w:hAnsi="Times New Roman" w:cs="Times New Roman"/>
@@ -14045,10 +13378,13 @@
           <w:sz w:val="24"/>
           <w:szCs w:val="24"/>
         </w:rPr>
-        <w:t>aws</w:t>
-      </w:r>
-      <w:proofErr w:type="spellEnd"/>
-      <w:r>
+        <w:t>aws.</w:t>
+      </w:r>
+    </w:p>
+    <w:p>
+      <w:pPr>
+        <w:pStyle w:val="Caption"/>
+        <w:ind w:left="720" w:firstLine="720"/>
         <w:rPr>
           <w:rFonts w:ascii="Times New Roman" w:hAnsi="Times New Roman" w:cs="Times New Roman"/>
           <w:b/>
@@ -14058,13 +13394,12 @@
           <w:sz w:val="24"/>
           <w:szCs w:val="24"/>
         </w:rPr>
-        <w:t>.</w:t>
-      </w:r>
+      </w:pPr>
+      <w:bookmarkStart w:id="41" w:name="_Toc169639314"/>
     </w:p>
     <w:p>
       <w:pPr>
         <w:pStyle w:val="Caption"/>
-        <w:ind w:left="720" w:firstLine="720"/>
         <w:rPr>
           <w:rFonts w:ascii="Times New Roman" w:hAnsi="Times New Roman" w:cs="Times New Roman"/>
           <w:b/>
@@ -14075,11 +13410,11 @@
           <w:szCs w:val="24"/>
         </w:rPr>
       </w:pPr>
-      <w:bookmarkStart w:id="41" w:name="_Toc169639314"/>
     </w:p>
     <w:p>
       <w:pPr>
         <w:pStyle w:val="Caption"/>
+        <w:ind w:left="720" w:firstLine="720"/>
         <w:rPr>
           <w:rFonts w:ascii="Times New Roman" w:hAnsi="Times New Roman" w:cs="Times New Roman"/>
           <w:b/>
@@ -14120,11 +13455,7 @@
           <w:szCs w:val="24"/>
         </w:rPr>
       </w:pPr>
-    </w:p>
-    <w:p>
-      <w:pPr>
-        <w:pStyle w:val="Caption"/>
-        <w:ind w:left="720" w:firstLine="720"/>
+      <w:r>
         <w:rPr>
           <w:rFonts w:ascii="Times New Roman" w:hAnsi="Times New Roman" w:cs="Times New Roman"/>
           <w:b/>
@@ -14134,8 +13465,13 @@
           <w:sz w:val="24"/>
           <w:szCs w:val="24"/>
         </w:rPr>
-      </w:pPr>
-      <w:r>
+        <w:t xml:space="preserve">       </w:t>
+      </w:r>
+    </w:p>
+    <w:p>
+      <w:pPr>
+        <w:pStyle w:val="Caption"/>
+        <w:ind w:left="720" w:firstLine="720"/>
         <w:rPr>
           <w:rFonts w:ascii="Times New Roman" w:hAnsi="Times New Roman" w:cs="Times New Roman"/>
           <w:b/>
@@ -14145,28 +13481,11 @@
           <w:sz w:val="24"/>
           <w:szCs w:val="24"/>
         </w:rPr>
-        <w:t xml:space="preserve">       </w:t>
-      </w:r>
+      </w:pPr>
     </w:p>
     <w:p>
       <w:pPr>
         <w:pStyle w:val="Caption"/>
-        <w:ind w:left="720" w:firstLine="720"/>
-        <w:rPr>
-          <w:rFonts w:ascii="Times New Roman" w:hAnsi="Times New Roman" w:cs="Times New Roman"/>
-          <w:b/>
-          <w:i w:val="0"/>
-          <w:iCs w:val="0"/>
-          <w:color w:val="auto"/>
-          <w:sz w:val="24"/>
-          <w:szCs w:val="24"/>
-        </w:rPr>
-      </w:pPr>
-    </w:p>
-    <w:p>
-      <w:pPr>
-        <w:pStyle w:val="Caption"/>
-        <w:ind w:left="720" w:firstLine="720"/>
         <w:rPr>
           <w:rFonts w:ascii="Times New Roman" w:hAnsi="Times New Roman" w:cs="Times New Roman"/>
           <w:b/>
@@ -14240,6 +13559,8 @@
           </wp:anchor>
         </w:drawing>
       </w:r>
+      <w:bookmarkStart w:id="42" w:name="_GoBack"/>
+      <w:bookmarkEnd w:id="42"/>
     </w:p>
     <w:p>
       <w:pPr>
@@ -14380,7 +13701,6 @@
         <w:t xml:space="preserve">: level 1 DFD for </w:t>
       </w:r>
       <w:bookmarkEnd w:id="41"/>
-      <w:proofErr w:type="spellStart"/>
       <w:r>
         <w:rPr>
           <w:rFonts w:ascii="Times New Roman" w:hAnsi="Times New Roman" w:cs="Times New Roman"/>
@@ -14393,7 +13713,6 @@
         </w:rPr>
         <w:t>SafePaws</w:t>
       </w:r>
-      <w:proofErr w:type="spellEnd"/>
     </w:p>
     <w:p>
       <w:pPr>
@@ -14506,7 +13825,7 @@
         <w:lastRenderedPageBreak/>
         <w:t xml:space="preserve">  </w:t>
       </w:r>
-      <w:bookmarkStart w:id="42" w:name="_Toc185940889"/>
+      <w:bookmarkStart w:id="43" w:name="_Toc185940889"/>
       <w:r>
         <w:rPr>
           <w:sz w:val="28"/>
@@ -14514,7 +13833,7 @@
         </w:rPr>
         <w:t>System Design</w:t>
       </w:r>
-      <w:bookmarkEnd w:id="42"/>
+      <w:bookmarkEnd w:id="43"/>
     </w:p>
     <w:p>
       <w:pPr>
@@ -14555,7 +13874,7 @@
           <w:szCs w:val="24"/>
         </w:rPr>
       </w:pPr>
-      <w:bookmarkStart w:id="43" w:name="_Toc185940890"/>
+      <w:bookmarkStart w:id="44" w:name="_Toc185940890"/>
       <w:r>
         <w:rPr>
           <w:rFonts w:ascii="Times New Roman" w:hAnsi="Times New Roman" w:cs="Times New Roman"/>
@@ -14565,7 +13884,7 @@
         </w:rPr>
         <w:t>Architectural Design</w:t>
       </w:r>
-      <w:bookmarkEnd w:id="43"/>
+      <w:bookmarkEnd w:id="44"/>
       <w:r>
         <w:rPr>
           <w:rFonts w:ascii="Times New Roman" w:hAnsi="Times New Roman" w:cs="Times New Roman"/>
@@ -14632,7 +13951,7 @@
             <wp:docPr id="41" name="Picture 40">
               <a:extLst xmlns:a="http://schemas.openxmlformats.org/drawingml/2006/main">
                 <a:ext uri="{C183D7F6-B498-43B3-948B-1728B52AA6E4}">
-                  <adec:decorative xmlns:adec="http://schemas.microsoft.com/office/drawing/2017/decorative" val="1"/>
+                  <adec:decorative xmlns:adec="http://schemas.microsoft.com/office/drawing/2017/decorative" xmlns:w16se="http://schemas.microsoft.com/office/word/2015/wordml/symex" xmlns:w16sdtdh="http://schemas.microsoft.com/office/word/2020/wordml/sdtdatahash" xmlns:w16="http://schemas.microsoft.com/office/word/2018/wordml" xmlns:w16cid="http://schemas.microsoft.com/office/word/2016/wordml/cid" xmlns:w16cex="http://schemas.microsoft.com/office/word/2018/wordml/cex" xmlns:w="http://schemas.openxmlformats.org/wordprocessingml/2006/main" xmlns:w10="urn:schemas-microsoft-com:office:word" xmlns:v="urn:schemas-microsoft-com:vml" xmlns:oel="http://schemas.microsoft.com/office/2019/extlst" xmlns:o="urn:schemas-microsoft-com:office:office" xmlns:am3d="http://schemas.microsoft.com/office/drawing/2017/model3d" xmlns:aink="http://schemas.microsoft.com/office/drawing/2016/ink" xmlns:cx8="http://schemas.microsoft.com/office/drawing/2016/5/14/chartex" xmlns:cx7="http://schemas.microsoft.com/office/drawing/2016/5/13/chartex" xmlns:cx6="http://schemas.microsoft.com/office/drawing/2016/5/12/chartex" xmlns:cx5="http://schemas.microsoft.com/office/drawing/2016/5/11/chartex" xmlns:cx4="http://schemas.microsoft.com/office/drawing/2016/5/10/chartex" xmlns:cx3="http://schemas.microsoft.com/office/drawing/2016/5/9/chartex" xmlns:cx2="http://schemas.microsoft.com/office/drawing/2015/10/21/chartex" xmlns:cx1="http://schemas.microsoft.com/office/drawing/2015/9/8/chartex" xmlns:cx="http://schemas.microsoft.com/office/drawing/2014/chartex" xmlns="" val="1"/>
                 </a:ext>
               </a:extLst>
             </wp:docPr>
@@ -14646,7 +13965,7 @@
                     <pic:cNvPr id="41" name="Picture 40">
                       <a:extLst>
                         <a:ext uri="{C183D7F6-B498-43B3-948B-1728B52AA6E4}">
-                          <adec:decorative xmlns:adec="http://schemas.microsoft.com/office/drawing/2017/decorative" val="1"/>
+                          <adec:decorative xmlns:adec="http://schemas.microsoft.com/office/drawing/2017/decorative" xmlns:w16se="http://schemas.microsoft.com/office/word/2015/wordml/symex" xmlns:w16sdtdh="http://schemas.microsoft.com/office/word/2020/wordml/sdtdatahash" xmlns:w16="http://schemas.microsoft.com/office/word/2018/wordml" xmlns:w16cid="http://schemas.microsoft.com/office/word/2016/wordml/cid" xmlns:w16cex="http://schemas.microsoft.com/office/word/2018/wordml/cex" xmlns:w="http://schemas.openxmlformats.org/wordprocessingml/2006/main" xmlns:w10="urn:schemas-microsoft-com:office:word" xmlns:v="urn:schemas-microsoft-com:vml" xmlns:oel="http://schemas.microsoft.com/office/2019/extlst" xmlns:o="urn:schemas-microsoft-com:office:office" xmlns:am3d="http://schemas.microsoft.com/office/drawing/2017/model3d" xmlns:aink="http://schemas.microsoft.com/office/drawing/2016/ink" xmlns:cx8="http://schemas.microsoft.com/office/drawing/2016/5/14/chartex" xmlns:cx7="http://schemas.microsoft.com/office/drawing/2016/5/13/chartex" xmlns:cx6="http://schemas.microsoft.com/office/drawing/2016/5/12/chartex" xmlns:cx5="http://schemas.microsoft.com/office/drawing/2016/5/11/chartex" xmlns:cx4="http://schemas.microsoft.com/office/drawing/2016/5/10/chartex" xmlns:cx3="http://schemas.microsoft.com/office/drawing/2016/5/9/chartex" xmlns:cx2="http://schemas.microsoft.com/office/drawing/2015/10/21/chartex" xmlns:cx1="http://schemas.microsoft.com/office/drawing/2015/9/8/chartex" xmlns:cx="http://schemas.microsoft.com/office/drawing/2014/chartex" xmlns="" val="1"/>
                         </a:ext>
                       </a:extLst>
                     </pic:cNvPr>
@@ -14804,7 +14123,7 @@
           <w:szCs w:val="24"/>
         </w:rPr>
       </w:pPr>
-      <w:bookmarkStart w:id="44" w:name="_Toc169639315"/>
+      <w:bookmarkStart w:id="45" w:name="_Toc169639315"/>
       <w:r>
         <w:rPr>
           <w:rFonts w:ascii="Times New Roman" w:hAnsi="Times New Roman" w:cs="Times New Roman"/>
@@ -14923,8 +14242,7 @@
         </w:rPr>
         <w:t xml:space="preserve">Architecture Design of </w:t>
       </w:r>
-      <w:bookmarkEnd w:id="44"/>
-      <w:proofErr w:type="spellStart"/>
+      <w:bookmarkEnd w:id="45"/>
       <w:r>
         <w:rPr>
           <w:rFonts w:ascii="Times New Roman" w:hAnsi="Times New Roman" w:cs="Times New Roman"/>
@@ -14936,21 +14254,7 @@
           <w:sz w:val="24"/>
           <w:szCs w:val="24"/>
         </w:rPr>
-        <w:t>SafePaws</w:t>
-      </w:r>
-      <w:proofErr w:type="spellEnd"/>
-      <w:r>
-        <w:rPr>
-          <w:rFonts w:ascii="Times New Roman" w:hAnsi="Times New Roman" w:cs="Times New Roman"/>
-          <w:b/>
-          <w:bCs/>
-          <w:i w:val="0"/>
-          <w:iCs w:val="0"/>
-          <w:color w:val="000000" w:themeColor="text1"/>
-          <w:sz w:val="24"/>
-          <w:szCs w:val="24"/>
-        </w:rPr>
-        <w:t>.</w:t>
+        <w:t>SafePaws.</w:t>
       </w:r>
     </w:p>
     <w:p>
@@ -14976,7 +14280,7 @@
           <w:szCs w:val="25"/>
         </w:rPr>
       </w:pPr>
-      <w:bookmarkStart w:id="45" w:name="_Toc185940891"/>
+      <w:bookmarkStart w:id="46" w:name="_Toc185940891"/>
       <w:r>
         <w:rPr>
           <w:rFonts w:ascii="Times New Roman" w:hAnsi="Times New Roman" w:cs="Times New Roman"/>
@@ -14987,7 +14291,7 @@
         </w:rPr>
         <w:t>System flowchart</w:t>
       </w:r>
-      <w:bookmarkEnd w:id="45"/>
+      <w:bookmarkEnd w:id="46"/>
     </w:p>
     <w:p>
       <w:pPr>
@@ -14997,15 +14301,7 @@
         <w:jc w:val="both"/>
       </w:pPr>
       <w:r>
-        <w:t xml:space="preserve">The flowchart for the </w:t>
-      </w:r>
-      <w:proofErr w:type="spellStart"/>
-      <w:r>
-        <w:t>SafePaws</w:t>
-      </w:r>
-      <w:proofErr w:type="spellEnd"/>
-      <w:r>
-        <w:t xml:space="preserve"> platform begins with the start of the process. Users are prompted with a question asking if they want to report a lost or found pet. If they do, they are directed to account verification. If the user does not have an account, they proceed to the registration page to create one. If they have an account, they are directed to the login stage where the validity of their credentials is checked. Upon successful validation, they are redirected to the Report Page, where they can submit details about the lost or found pet. After submitting the report, users can choose to explore other features of the platform on the landing page or log out to end the process.</w:t>
+        <w:t>The flowchart for the SafePaws platform begins with the start of the process. Users are prompted with a question asking if they want to report a lost or found pet. If they do, they are directed to account verification. If the user does not have an account, they proceed to the registration page to create one. If they have an account, they are directed to the login stage where the validity of their credentials is checked. Upon successful validation, they are redirected to the Report Page, where they can submit details about the lost or found pet. After submitting the report, users can choose to explore other features of the platform on the landing page or log out to end the process.</w:t>
       </w:r>
     </w:p>
     <w:p>
@@ -15125,7 +14421,7 @@
           <w:szCs w:val="24"/>
         </w:rPr>
       </w:pPr>
-      <w:bookmarkStart w:id="46" w:name="_Toc169639316"/>
+      <w:bookmarkStart w:id="47" w:name="_Toc169639316"/>
       <w:r>
         <w:rPr>
           <w:rFonts w:ascii="Times New Roman" w:hAnsi="Times New Roman" w:cs="Times New Roman"/>
@@ -15223,7 +14519,6 @@
         </w:rPr>
         <w:t xml:space="preserve">: Flowchart of </w:t>
       </w:r>
-      <w:proofErr w:type="spellStart"/>
       <w:r>
         <w:rPr>
           <w:rFonts w:ascii="Times New Roman" w:hAnsi="Times New Roman" w:cs="Times New Roman"/>
@@ -15236,7 +14531,6 @@
         </w:rPr>
         <w:t>SafePaws</w:t>
       </w:r>
-      <w:proofErr w:type="spellEnd"/>
       <w:r>
         <w:rPr>
           <w:rFonts w:ascii="Times New Roman" w:hAnsi="Times New Roman" w:cs="Times New Roman"/>
@@ -15249,7 +14543,7 @@
         </w:rPr>
         <w:t xml:space="preserve"> website for user</w:t>
       </w:r>
-      <w:bookmarkEnd w:id="46"/>
+      <w:bookmarkEnd w:id="47"/>
     </w:p>
     <w:p>
       <w:pPr>
@@ -15383,7 +14677,7 @@
           <w:szCs w:val="24"/>
         </w:rPr>
       </w:pPr>
-      <w:bookmarkStart w:id="47" w:name="_Toc169639317"/>
+      <w:bookmarkStart w:id="48" w:name="_Toc169639317"/>
       <w:r>
         <w:rPr>
           <w:rFonts w:ascii="Times New Roman" w:hAnsi="Times New Roman" w:cs="Times New Roman"/>
@@ -15493,7 +14787,6 @@
         </w:rPr>
         <w:t xml:space="preserve">: Flowchart of </w:t>
       </w:r>
-      <w:proofErr w:type="spellStart"/>
       <w:r>
         <w:rPr>
           <w:rFonts w:ascii="Times New Roman" w:hAnsi="Times New Roman" w:cs="Times New Roman"/>
@@ -15506,7 +14799,6 @@
         </w:rPr>
         <w:t>SafePaws</w:t>
       </w:r>
-      <w:proofErr w:type="spellEnd"/>
       <w:r>
         <w:rPr>
           <w:rFonts w:ascii="Times New Roman" w:hAnsi="Times New Roman" w:cs="Times New Roman"/>
@@ -15543,7 +14835,7 @@
         </w:rPr>
         <w:t>admin</w:t>
       </w:r>
-      <w:bookmarkEnd w:id="47"/>
+      <w:bookmarkEnd w:id="48"/>
     </w:p>
     <w:p>
       <w:pPr>
@@ -15580,7 +14872,7 @@
           <w:color w:val="auto"/>
         </w:rPr>
       </w:pPr>
-      <w:bookmarkStart w:id="48" w:name="_Toc185940892"/>
+      <w:bookmarkStart w:id="49" w:name="_Toc185940892"/>
       <w:r>
         <w:rPr>
           <w:rFonts w:ascii="Times New Roman" w:hAnsi="Times New Roman" w:cs="Times New Roman"/>
@@ -15589,7 +14881,7 @@
         <w:lastRenderedPageBreak/>
         <w:t>Database schema design</w:t>
       </w:r>
-      <w:bookmarkEnd w:id="48"/>
+      <w:bookmarkEnd w:id="49"/>
     </w:p>
     <w:p>
       <w:pPr>
@@ -15601,11 +14893,9 @@
       <w:r>
         <w:t xml:space="preserve">The figure below is the database schema design of </w:t>
       </w:r>
-      <w:proofErr w:type="spellStart"/>
       <w:r>
         <w:t>SafePaws</w:t>
       </w:r>
-      <w:proofErr w:type="spellEnd"/>
       <w:r>
         <w:t xml:space="preserve"> website</w:t>
       </w:r>
@@ -15613,15 +14903,7 @@
         <w:t xml:space="preserve">. Database schema design is used to show basic structure of the system. In </w:t>
       </w:r>
       <w:r>
-        <w:t xml:space="preserve">the </w:t>
-      </w:r>
-      <w:proofErr w:type="spellStart"/>
-      <w:r>
-        <w:t>SafePaws</w:t>
-      </w:r>
-      <w:proofErr w:type="spellEnd"/>
-      <w:r>
-        <w:t xml:space="preserve"> </w:t>
+        <w:t xml:space="preserve">the SafePaws </w:t>
       </w:r>
       <w:r>
         <w:t>website</w:t>
@@ -15725,7 +15007,7 @@
           <w:szCs w:val="24"/>
         </w:rPr>
       </w:pPr>
-      <w:bookmarkStart w:id="49" w:name="_Toc169639318"/>
+      <w:bookmarkStart w:id="50" w:name="_Toc169639318"/>
       <w:r>
         <w:rPr>
           <w:rFonts w:ascii="Times New Roman" w:hAnsi="Times New Roman" w:cs="Times New Roman"/>
@@ -15823,7 +15105,7 @@
         </w:rPr>
         <w:t>: Database Schema Design</w:t>
       </w:r>
-      <w:bookmarkEnd w:id="49"/>
+      <w:bookmarkEnd w:id="50"/>
     </w:p>
     <w:p>
       <w:pPr>
@@ -15848,7 +15130,7 @@
           <w:color w:val="auto"/>
         </w:rPr>
       </w:pPr>
-      <w:bookmarkStart w:id="50" w:name="_Toc185940893"/>
+      <w:bookmarkStart w:id="51" w:name="_Toc185940893"/>
       <w:r>
         <w:rPr>
           <w:rFonts w:ascii="Times New Roman" w:hAnsi="Times New Roman" w:cs="Times New Roman"/>
@@ -15856,7 +15138,7 @@
         </w:rPr>
         <w:t>Interface Design (UI Interface)</w:t>
       </w:r>
-      <w:bookmarkEnd w:id="50"/>
+      <w:bookmarkEnd w:id="51"/>
       <w:r>
         <w:rPr>
           <w:rFonts w:ascii="Times New Roman" w:hAnsi="Times New Roman" w:cs="Times New Roman"/>
@@ -15880,23 +15162,7 @@
           <w:sz w:val="24"/>
           <w:szCs w:val="24"/>
         </w:rPr>
-        <w:t xml:space="preserve">Interface design is used to plan how the </w:t>
-      </w:r>
-      <w:proofErr w:type="spellStart"/>
-      <w:r>
-        <w:rPr>
-          <w:sz w:val="24"/>
-          <w:szCs w:val="24"/>
-        </w:rPr>
-        <w:t>SafePaws</w:t>
-      </w:r>
-      <w:proofErr w:type="spellEnd"/>
-      <w:r>
-        <w:rPr>
-          <w:sz w:val="24"/>
-          <w:szCs w:val="24"/>
-        </w:rPr>
-        <w:t xml:space="preserve"> platform will look and function, ensuring a user-friendly experience. This design is presented to users for feedback before finalizing, after which the system development begins. The UI design of the </w:t>
+        <w:t xml:space="preserve">Interface design is used to plan how the SafePaws platform will look and function, ensuring a user-friendly experience. This design is presented to users for feedback before finalizing, after which the system development begins. The UI design of the </w:t>
       </w:r>
       <w:r>
         <w:rPr>
@@ -15910,25 +15176,7 @@
           <w:sz w:val="24"/>
           <w:szCs w:val="24"/>
         </w:rPr>
-        <w:t xml:space="preserve"> Page, Landing </w:t>
-      </w:r>
-      <w:proofErr w:type="spellStart"/>
-      <w:proofErr w:type="gramStart"/>
-      <w:r>
-        <w:rPr>
-          <w:sz w:val="24"/>
-          <w:szCs w:val="24"/>
-        </w:rPr>
-        <w:t>Page,Admin</w:t>
-      </w:r>
-      <w:proofErr w:type="spellEnd"/>
-      <w:proofErr w:type="gramEnd"/>
-      <w:r>
-        <w:rPr>
-          <w:sz w:val="24"/>
-          <w:szCs w:val="24"/>
-        </w:rPr>
-        <w:t xml:space="preserve"> Dashboard Page</w:t>
+        <w:t xml:space="preserve"> Page, Landing Page,Admin Dashboard Page</w:t>
       </w:r>
       <w:r>
         <w:rPr>
@@ -15942,23 +15190,7 @@
           <w:sz w:val="24"/>
           <w:szCs w:val="24"/>
         </w:rPr>
-        <w:t xml:space="preserve"> </w:t>
-      </w:r>
-      <w:proofErr w:type="spellStart"/>
-      <w:r>
-        <w:rPr>
-          <w:sz w:val="24"/>
-          <w:szCs w:val="24"/>
-        </w:rPr>
-        <w:t>SafePaws</w:t>
-      </w:r>
-      <w:proofErr w:type="spellEnd"/>
-      <w:r>
-        <w:rPr>
-          <w:sz w:val="24"/>
-          <w:szCs w:val="24"/>
-        </w:rPr>
-        <w:t>: A platform for animal welfare, are shown in the appendix section.</w:t>
+        <w:t xml:space="preserve"> SafePaws: A platform for animal welfare, are shown in the appendix section.</w:t>
       </w:r>
     </w:p>
     <w:p>
@@ -15978,30 +15210,30 @@
         <w:ind w:left="0" w:right="-154"/>
         <w:jc w:val="center"/>
       </w:pPr>
-      <w:bookmarkStart w:id="51" w:name="_Toc169638220"/>
-      <w:bookmarkStart w:id="52" w:name="_Toc185940894"/>
+      <w:bookmarkStart w:id="52" w:name="_Toc169638220"/>
+      <w:bookmarkStart w:id="53" w:name="_Toc185940894"/>
       <w:r>
         <w:lastRenderedPageBreak/>
         <w:t>CHAPTER 4</w:t>
       </w:r>
-      <w:bookmarkEnd w:id="51"/>
       <w:bookmarkEnd w:id="52"/>
+      <w:bookmarkEnd w:id="53"/>
     </w:p>
     <w:p>
       <w:pPr>
         <w:pStyle w:val="Heading1"/>
         <w:jc w:val="center"/>
       </w:pPr>
-      <w:bookmarkStart w:id="53" w:name="_Toc169638221"/>
-      <w:bookmarkStart w:id="54" w:name="_Toc185940895"/>
+      <w:bookmarkStart w:id="54" w:name="_Toc169638221"/>
+      <w:bookmarkStart w:id="55" w:name="_Toc185940895"/>
       <w:r>
         <w:t>IMPLEMENTATION</w:t>
       </w:r>
       <w:r>
         <w:t xml:space="preserve"> AND TESTING</w:t>
       </w:r>
-      <w:bookmarkEnd w:id="53"/>
       <w:bookmarkEnd w:id="54"/>
+      <w:bookmarkEnd w:id="55"/>
     </w:p>
     <w:p>
       <w:pPr>
@@ -16035,8 +15267,8 @@
         </w:rPr>
         <w:t xml:space="preserve">  </w:t>
       </w:r>
-      <w:bookmarkStart w:id="55" w:name="_Toc169638222"/>
-      <w:bookmarkStart w:id="56" w:name="_Toc185940896"/>
+      <w:bookmarkStart w:id="56" w:name="_Toc169638222"/>
+      <w:bookmarkStart w:id="57" w:name="_Toc185940896"/>
       <w:r>
         <w:rPr>
           <w:sz w:val="28"/>
@@ -16044,8 +15276,8 @@
         </w:rPr>
         <w:t>Implementation</w:t>
       </w:r>
-      <w:bookmarkEnd w:id="55"/>
       <w:bookmarkEnd w:id="56"/>
+      <w:bookmarkEnd w:id="57"/>
     </w:p>
     <w:p>
       <w:pPr>
@@ -16061,9 +15293,8 @@
           <w:szCs w:val="25"/>
         </w:rPr>
       </w:pPr>
-      <w:bookmarkStart w:id="57" w:name="_Toc169638223"/>
-      <w:bookmarkStart w:id="58" w:name="_Toc185940897"/>
-      <w:proofErr w:type="gramStart"/>
+      <w:bookmarkStart w:id="58" w:name="_Toc169638223"/>
+      <w:bookmarkStart w:id="59" w:name="_Toc185940897"/>
       <w:r>
         <w:rPr>
           <w:rFonts w:ascii="Times New Roman" w:hAnsi="Times New Roman" w:cs="Times New Roman"/>
@@ -16073,7 +15304,6 @@
         </w:rPr>
         <w:t>4.1.1  Tools</w:t>
       </w:r>
-      <w:proofErr w:type="gramEnd"/>
       <w:r>
         <w:rPr>
           <w:rFonts w:ascii="Times New Roman" w:hAnsi="Times New Roman" w:cs="Times New Roman"/>
@@ -16083,8 +15313,8 @@
         </w:rPr>
         <w:t xml:space="preserve"> Used (CASE tools, Programming language, Database platforms)</w:t>
       </w:r>
-      <w:bookmarkEnd w:id="57"/>
       <w:bookmarkEnd w:id="58"/>
+      <w:bookmarkEnd w:id="59"/>
     </w:p>
     <w:p>
       <w:pPr>
@@ -16466,15 +15696,7 @@
         <w:t xml:space="preserve">APACHE SERVER: </w:t>
       </w:r>
       <w:r>
-        <w:t xml:space="preserve">Apache Server was used to run PHP files and create fast, dynamic web pages for the </w:t>
-      </w:r>
-      <w:proofErr w:type="spellStart"/>
-      <w:r>
-        <w:t>SafePaws</w:t>
-      </w:r>
-      <w:proofErr w:type="spellEnd"/>
-      <w:r>
-        <w:t xml:space="preserve"> website</w:t>
+        <w:t>Apache Server was used to run PHP files and create fast, dynamic web pages for the SafePaws website</w:t>
       </w:r>
       <w:r>
         <w:t>.</w:t>
@@ -16737,8 +15959,8 @@
           <w:szCs w:val="25"/>
         </w:rPr>
       </w:pPr>
-      <w:bookmarkStart w:id="59" w:name="_Toc169638224"/>
-      <w:bookmarkStart w:id="60" w:name="_Toc185940898"/>
+      <w:bookmarkStart w:id="60" w:name="_Toc169638224"/>
+      <w:bookmarkStart w:id="61" w:name="_Toc185940898"/>
       <w:r>
         <w:rPr>
           <w:rFonts w:ascii="Times New Roman" w:hAnsi="Times New Roman" w:cs="Times New Roman"/>
@@ -16757,8 +15979,8 @@
         </w:rPr>
         <w:t>Implementation Details of Modules</w:t>
       </w:r>
-      <w:bookmarkEnd w:id="59"/>
       <w:bookmarkEnd w:id="60"/>
+      <w:bookmarkEnd w:id="61"/>
     </w:p>
     <w:p>
       <w:pPr>
@@ -17377,8 +16599,8 @@
         </w:rPr>
         <w:t xml:space="preserve"> </w:t>
       </w:r>
-      <w:bookmarkStart w:id="61" w:name="_Toc169638225"/>
-      <w:bookmarkStart w:id="62" w:name="_Toc185940899"/>
+      <w:bookmarkStart w:id="62" w:name="_Toc169638225"/>
+      <w:bookmarkStart w:id="63" w:name="_Toc185940899"/>
       <w:r>
         <w:rPr>
           <w:sz w:val="28"/>
@@ -17386,8 +16608,8 @@
         </w:rPr>
         <w:t>Testing</w:t>
       </w:r>
-      <w:bookmarkEnd w:id="61"/>
       <w:bookmarkEnd w:id="62"/>
+      <w:bookmarkEnd w:id="63"/>
       <w:r>
         <w:rPr>
           <w:b w:val="0"/>
@@ -17431,23 +16653,7 @@
           <w:sz w:val="24"/>
           <w:szCs w:val="24"/>
         </w:rPr>
-        <w:t xml:space="preserve">System testing is performed to ensure that the </w:t>
-      </w:r>
-      <w:proofErr w:type="spellStart"/>
-      <w:r>
-        <w:rPr>
-          <w:sz w:val="24"/>
-          <w:szCs w:val="24"/>
-        </w:rPr>
-        <w:t>SafePaws</w:t>
-      </w:r>
-      <w:proofErr w:type="spellEnd"/>
-      <w:r>
-        <w:rPr>
-          <w:sz w:val="24"/>
-          <w:szCs w:val="24"/>
-        </w:rPr>
-        <w:t xml:space="preserve"> platform is functioning as expected and providing accurate and secure services</w:t>
+        <w:t>System testing is performed to ensure that the SafePaws platform is functioning as expected and providing accurate and secure services</w:t>
       </w:r>
       <w:r>
         <w:rPr>
@@ -17642,7 +16848,6 @@
         </w:rPr>
         <w:t xml:space="preserve">Table 4.1: Test case for checkout of </w:t>
       </w:r>
-      <w:proofErr w:type="spellStart"/>
       <w:r>
         <w:rPr>
           <w:b/>
@@ -17652,7 +16857,6 @@
         </w:rPr>
         <w:t>Safepaws</w:t>
       </w:r>
-      <w:proofErr w:type="spellEnd"/>
     </w:p>
     <w:tbl>
       <w:tblPr>
@@ -19718,14 +18922,14 @@
         <w:ind w:left="0" w:right="-154"/>
         <w:jc w:val="center"/>
       </w:pPr>
-      <w:bookmarkStart w:id="63" w:name="_Toc169638226"/>
-      <w:bookmarkStart w:id="64" w:name="_Toc185940900"/>
+      <w:bookmarkStart w:id="64" w:name="_Toc169638226"/>
+      <w:bookmarkStart w:id="65" w:name="_Toc185940900"/>
       <w:r>
         <w:lastRenderedPageBreak/>
         <w:t>CHAPTER 5</w:t>
       </w:r>
-      <w:bookmarkEnd w:id="63"/>
       <w:bookmarkEnd w:id="64"/>
+      <w:bookmarkEnd w:id="65"/>
     </w:p>
     <w:p>
       <w:pPr>
@@ -19733,13 +18937,13 @@
         <w:ind w:left="90" w:right="-154"/>
         <w:jc w:val="center"/>
       </w:pPr>
-      <w:bookmarkStart w:id="65" w:name="_Toc169638227"/>
-      <w:bookmarkStart w:id="66" w:name="_Toc185940901"/>
+      <w:bookmarkStart w:id="66" w:name="_Toc169638227"/>
+      <w:bookmarkStart w:id="67" w:name="_Toc185940901"/>
       <w:r>
         <w:t>CONCLUSION AND FUTURE RECOMMENDATIONS</w:t>
       </w:r>
-      <w:bookmarkEnd w:id="65"/>
       <w:bookmarkEnd w:id="66"/>
+      <w:bookmarkEnd w:id="67"/>
     </w:p>
     <w:p>
       <w:pPr>
@@ -19763,9 +18967,9 @@
         <w:ind w:left="0" w:right="-154" w:hanging="450"/>
         <w:jc w:val="both"/>
       </w:pPr>
-      <w:bookmarkStart w:id="67" w:name="_Toc138184234"/>
-      <w:bookmarkStart w:id="68" w:name="_Toc169638228"/>
-      <w:bookmarkStart w:id="69" w:name="_Toc185940902"/>
+      <w:bookmarkStart w:id="68" w:name="_Toc138184234"/>
+      <w:bookmarkStart w:id="69" w:name="_Toc169638228"/>
+      <w:bookmarkStart w:id="70" w:name="_Toc185940902"/>
       <w:r>
         <w:t>Lesson Learnt /</w:t>
       </w:r>
@@ -19778,9 +18982,9 @@
       <w:r>
         <w:t>Outcome</w:t>
       </w:r>
-      <w:bookmarkEnd w:id="67"/>
       <w:bookmarkEnd w:id="68"/>
       <w:bookmarkEnd w:id="69"/>
+      <w:bookmarkEnd w:id="70"/>
     </w:p>
     <w:p>
       <w:pPr>
@@ -19790,15 +18994,7 @@
         <w:jc w:val="both"/>
       </w:pPr>
       <w:r>
-        <w:t xml:space="preserve">Every project offers an opportunity to learn and grow in various areas. Through the </w:t>
-      </w:r>
-      <w:proofErr w:type="spellStart"/>
-      <w:r>
-        <w:t>SafePaws</w:t>
-      </w:r>
-      <w:proofErr w:type="spellEnd"/>
-      <w:r>
-        <w:t xml:space="preserve"> project, we have gained valuable experience in problem-solving, teamwork, effective communication, writing skills, and time management.</w:t>
+        <w:t>Every project offers an opportunity to learn and grow in various areas. Through the SafePaws project, we have gained valuable experience in problem-solving, teamwork, effective communication, writing skills, and time management.</w:t>
       </w:r>
     </w:p>
     <w:p>
@@ -19835,15 +19031,7 @@
         <w:jc w:val="both"/>
       </w:pPr>
       <w:r>
-        <w:t xml:space="preserve">Every project offers an opportunity to learn and grow in various areas. Through the </w:t>
-      </w:r>
-      <w:proofErr w:type="spellStart"/>
-      <w:r>
-        <w:t>SafePaws</w:t>
-      </w:r>
-      <w:proofErr w:type="spellEnd"/>
-      <w:r>
-        <w:t xml:space="preserve"> project, we have gained valuable experience in problem-solving, teamwork, effective communication, writing skills, and time management.</w:t>
+        <w:t>Every project offers an opportunity to learn and grow in various areas. Through the SafePaws project, we have gained valuable experience in problem-solving, teamwork, effective communication, writing skills, and time management.</w:t>
       </w:r>
     </w:p>
     <w:p>
@@ -20030,15 +19218,15 @@
         <w:ind w:left="0" w:right="-154" w:hanging="450"/>
         <w:jc w:val="both"/>
       </w:pPr>
-      <w:bookmarkStart w:id="70" w:name="_Toc138184235"/>
-      <w:bookmarkStart w:id="71" w:name="_Toc169638229"/>
-      <w:bookmarkStart w:id="72" w:name="_Toc185940903"/>
+      <w:bookmarkStart w:id="71" w:name="_Toc138184235"/>
+      <w:bookmarkStart w:id="72" w:name="_Toc169638229"/>
+      <w:bookmarkStart w:id="73" w:name="_Toc185940903"/>
       <w:r>
         <w:t>Conclusion</w:t>
       </w:r>
-      <w:bookmarkEnd w:id="70"/>
       <w:bookmarkEnd w:id="71"/>
       <w:bookmarkEnd w:id="72"/>
+      <w:bookmarkEnd w:id="73"/>
     </w:p>
     <w:p>
       <w:pPr>
@@ -20048,15 +19236,7 @@
         <w:jc w:val="both"/>
       </w:pPr>
       <w:r>
-        <w:t xml:space="preserve">The </w:t>
-      </w:r>
-      <w:proofErr w:type="spellStart"/>
-      <w:r>
-        <w:t>SafePaws</w:t>
-      </w:r>
-      <w:proofErr w:type="spellEnd"/>
-      <w:r>
-        <w:t xml:space="preserve"> platform has been successfully developed in line with the predefined objectives. The system meets all the goals set at the beginning, offering features like pet adoption, fostering, training, and veterinary support. While users can view certain pages without logging in, access to personalized features (like reporting lost pets, managing pet adoption, etc.) requires registration and login. The system offers an intuitive and smooth user interface, designed to be accessible for both technical and non-technical users alike.</w:t>
+        <w:t>The SafePaws platform has been successfully developed in line with the predefined objectives. The system meets all the goals set at the beginning, offering features like pet adoption, fostering, training, and veterinary support. While users can view certain pages without logging in, access to personalized features (like reporting lost pets, managing pet adoption, etc.) requires registration and login. The system offers an intuitive and smooth user interface, designed to be accessible for both technical and non-technical users alike.</w:t>
       </w:r>
     </w:p>
     <w:p>
@@ -20090,9 +19270,9 @@
         <w:ind w:left="0" w:right="-154" w:hanging="450"/>
         <w:jc w:val="both"/>
       </w:pPr>
-      <w:bookmarkStart w:id="73" w:name="_Toc138412871"/>
-      <w:bookmarkStart w:id="74" w:name="_Toc169638230"/>
-      <w:bookmarkStart w:id="75" w:name="_Toc185940904"/>
+      <w:bookmarkStart w:id="74" w:name="_Toc138412871"/>
+      <w:bookmarkStart w:id="75" w:name="_Toc169638230"/>
+      <w:bookmarkStart w:id="76" w:name="_Toc185940904"/>
       <w:r>
         <w:lastRenderedPageBreak/>
         <w:t>Future</w:t>
@@ -20106,9 +19286,9 @@
       <w:r>
         <w:t>Recommendations</w:t>
       </w:r>
-      <w:bookmarkEnd w:id="73"/>
       <w:bookmarkEnd w:id="74"/>
       <w:bookmarkEnd w:id="75"/>
+      <w:bookmarkEnd w:id="76"/>
     </w:p>
     <w:p>
       <w:pPr>
@@ -20118,15 +19298,7 @@
         <w:jc w:val="both"/>
       </w:pPr>
       <w:r>
-        <w:t xml:space="preserve">Though the development of </w:t>
-      </w:r>
-      <w:proofErr w:type="spellStart"/>
-      <w:r>
-        <w:t>SafePaws</w:t>
-      </w:r>
-      <w:proofErr w:type="spellEnd"/>
-      <w:r>
-        <w:t xml:space="preserve"> has been successful, there are areas for improvement and opportunities for further enhancement. Some of the future recommendations include:</w:t>
+        <w:t>Though the development of SafePaws has been successful, there are areas for improvement and opportunities for further enhancement. Some of the future recommendations include:</w:t>
       </w:r>
     </w:p>
     <w:p>
@@ -21183,7 +20355,7 @@
 </file>
 
 <file path=word/endnotes.xml><?xml version="1.0" encoding="utf-8"?>
-<w:endnotes xmlns:wpc="http://schemas.microsoft.com/office/word/2010/wordprocessingCanvas" xmlns:cx="http://schemas.microsoft.com/office/drawing/2014/chartex" xmlns:cx1="http://schemas.microsoft.com/office/drawing/2015/9/8/chartex" xmlns:cx2="http://schemas.microsoft.com/office/drawing/2015/10/21/chartex" xmlns:cx3="http://schemas.microsoft.com/office/drawing/2016/5/9/chartex" xmlns:cx4="http://schemas.microsoft.com/office/drawing/2016/5/10/chartex" xmlns:cx5="http://schemas.microsoft.com/office/drawing/2016/5/11/chartex" xmlns:cx6="http://schemas.microsoft.com/office/drawing/2016/5/12/chartex" xmlns:cx7="http://schemas.microsoft.com/office/drawing/2016/5/13/chartex" xmlns:cx8="http://schemas.microsoft.com/office/drawing/2016/5/14/chartex" xmlns:mc="http://schemas.openxmlformats.org/markup-compatibility/2006" xmlns:aink="http://schemas.microsoft.com/office/drawing/2016/ink" xmlns:am3d="http://schemas.microsoft.com/office/drawing/2017/model3d" xmlns:o="urn:schemas-microsoft-com:office:office" xmlns:oel="http://schemas.microsoft.com/office/2019/extlst" xmlns:r="http://schemas.openxmlformats.org/officeDocument/2006/relationships" xmlns:m="http://schemas.openxmlformats.org/officeDocument/2006/math" xmlns:v="urn:schemas-microsoft-com:vml" xmlns:wp14="http://schemas.microsoft.com/office/word/2010/wordprocessingDrawing" xmlns:wp="http://schemas.openxmlformats.org/drawingml/2006/wordprocessingDrawing" xmlns:w10="urn:schemas-microsoft-com:office:word" xmlns:w="http://schemas.openxmlformats.org/wordprocessingml/2006/main" xmlns:w14="http://schemas.microsoft.com/office/word/2010/wordml" xmlns:w15="http://schemas.microsoft.com/office/word/2012/wordml" xmlns:w16cex="http://schemas.microsoft.com/office/word/2018/wordml/cex" xmlns:w16cid="http://schemas.microsoft.com/office/word/2016/wordml/cid" xmlns:w16="http://schemas.microsoft.com/office/word/2018/wordml" xmlns:w16sdtdh="http://schemas.microsoft.com/office/word/2020/wordml/sdtdatahash" xmlns:w16se="http://schemas.microsoft.com/office/word/2015/wordml/symex" xmlns:wpg="http://schemas.microsoft.com/office/word/2010/wordprocessingGroup" xmlns:wpi="http://schemas.microsoft.com/office/word/2010/wordprocessingInk" xmlns:wne="http://schemas.microsoft.com/office/word/2006/wordml" xmlns:wps="http://schemas.microsoft.com/office/word/2010/wordprocessingShape" mc:Ignorable="w14 w15 w16se w16cid w16 w16cex w16sdtdh wp14">
+<w:endnotes xmlns:wpc="http://schemas.microsoft.com/office/word/2010/wordprocessingCanvas" xmlns:mc="http://schemas.openxmlformats.org/markup-compatibility/2006" xmlns:o="urn:schemas-microsoft-com:office:office" xmlns:r="http://schemas.openxmlformats.org/officeDocument/2006/relationships" xmlns:m="http://schemas.openxmlformats.org/officeDocument/2006/math" xmlns:v="urn:schemas-microsoft-com:vml" xmlns:wp14="http://schemas.microsoft.com/office/word/2010/wordprocessingDrawing" xmlns:wp="http://schemas.openxmlformats.org/drawingml/2006/wordprocessingDrawing" xmlns:w10="urn:schemas-microsoft-com:office:word" xmlns:w="http://schemas.openxmlformats.org/wordprocessingml/2006/main" xmlns:w14="http://schemas.microsoft.com/office/word/2010/wordml" xmlns:w15="http://schemas.microsoft.com/office/word/2012/wordml" xmlns:wpg="http://schemas.microsoft.com/office/word/2010/wordprocessingGroup" xmlns:wpi="http://schemas.microsoft.com/office/word/2010/wordprocessingInk" xmlns:wne="http://schemas.microsoft.com/office/word/2006/wordml" xmlns:wps="http://schemas.microsoft.com/office/word/2010/wordprocessingShape" mc:Ignorable="w14 w15 wp14">
   <w:endnote w:type="separator" w:id="-1">
     <w:p>
       <w:r>
@@ -21202,7 +20374,7 @@
 </file>
 
 <file path=word/footer1.xml><?xml version="1.0" encoding="utf-8"?>
-<w:ftr xmlns:wpc="http://schemas.microsoft.com/office/word/2010/wordprocessingCanvas" xmlns:cx="http://schemas.microsoft.com/office/drawing/2014/chartex" xmlns:cx1="http://schemas.microsoft.com/office/drawing/2015/9/8/chartex" xmlns:cx2="http://schemas.microsoft.com/office/drawing/2015/10/21/chartex" xmlns:cx3="http://schemas.microsoft.com/office/drawing/2016/5/9/chartex" xmlns:cx4="http://schemas.microsoft.com/office/drawing/2016/5/10/chartex" xmlns:cx5="http://schemas.microsoft.com/office/drawing/2016/5/11/chartex" xmlns:cx6="http://schemas.microsoft.com/office/drawing/2016/5/12/chartex" xmlns:cx7="http://schemas.microsoft.com/office/drawing/2016/5/13/chartex" xmlns:cx8="http://schemas.microsoft.com/office/drawing/2016/5/14/chartex" xmlns:mc="http://schemas.openxmlformats.org/markup-compatibility/2006" xmlns:aink="http://schemas.microsoft.com/office/drawing/2016/ink" xmlns:am3d="http://schemas.microsoft.com/office/drawing/2017/model3d" xmlns:o="urn:schemas-microsoft-com:office:office" xmlns:oel="http://schemas.microsoft.com/office/2019/extlst" xmlns:r="http://schemas.openxmlformats.org/officeDocument/2006/relationships" xmlns:m="http://schemas.openxmlformats.org/officeDocument/2006/math" xmlns:v="urn:schemas-microsoft-com:vml" xmlns:wp14="http://schemas.microsoft.com/office/word/2010/wordprocessingDrawing" xmlns:wp="http://schemas.openxmlformats.org/drawingml/2006/wordprocessingDrawing" xmlns:w10="urn:schemas-microsoft-com:office:word" xmlns:w="http://schemas.openxmlformats.org/wordprocessingml/2006/main" xmlns:w14="http://schemas.microsoft.com/office/word/2010/wordml" xmlns:w15="http://schemas.microsoft.com/office/word/2012/wordml" xmlns:w16cex="http://schemas.microsoft.com/office/word/2018/wordml/cex" xmlns:w16cid="http://schemas.microsoft.com/office/word/2016/wordml/cid" xmlns:w16="http://schemas.microsoft.com/office/word/2018/wordml" xmlns:w16sdtdh="http://schemas.microsoft.com/office/word/2020/wordml/sdtdatahash" xmlns:w16se="http://schemas.microsoft.com/office/word/2015/wordml/symex" xmlns:wpg="http://schemas.microsoft.com/office/word/2010/wordprocessingGroup" xmlns:wpi="http://schemas.microsoft.com/office/word/2010/wordprocessingInk" xmlns:wne="http://schemas.microsoft.com/office/word/2006/wordml" xmlns:wps="http://schemas.microsoft.com/office/word/2010/wordprocessingShape" mc:Ignorable="w14 w15 w16se w16cid w16 w16cex w16sdtdh wp14">
+<w:ftr xmlns:wpc="http://schemas.microsoft.com/office/word/2010/wordprocessingCanvas" xmlns:mc="http://schemas.openxmlformats.org/markup-compatibility/2006" xmlns:o="urn:schemas-microsoft-com:office:office" xmlns:r="http://schemas.openxmlformats.org/officeDocument/2006/relationships" xmlns:m="http://schemas.openxmlformats.org/officeDocument/2006/math" xmlns:v="urn:schemas-microsoft-com:vml" xmlns:wp14="http://schemas.microsoft.com/office/word/2010/wordprocessingDrawing" xmlns:wp="http://schemas.openxmlformats.org/drawingml/2006/wordprocessingDrawing" xmlns:w10="urn:schemas-microsoft-com:office:word" xmlns:w="http://schemas.openxmlformats.org/wordprocessingml/2006/main" xmlns:w14="http://schemas.microsoft.com/office/word/2010/wordml" xmlns:w15="http://schemas.microsoft.com/office/word/2012/wordml" xmlns:wpg="http://schemas.microsoft.com/office/word/2010/wordprocessingGroup" xmlns:wpi="http://schemas.microsoft.com/office/word/2010/wordprocessingInk" xmlns:wne="http://schemas.microsoft.com/office/word/2006/wordml" xmlns:wps="http://schemas.microsoft.com/office/word/2010/wordprocessingShape" mc:Ignorable="w14 w15 wp14">
   <w:p>
     <w:pPr>
       <w:pStyle w:val="Footer"/>
@@ -21218,7 +20390,7 @@
 </file>
 
 <file path=word/footer2.xml><?xml version="1.0" encoding="utf-8"?>
-<w:ftr xmlns:wpc="http://schemas.microsoft.com/office/word/2010/wordprocessingCanvas" xmlns:cx="http://schemas.microsoft.com/office/drawing/2014/chartex" xmlns:cx1="http://schemas.microsoft.com/office/drawing/2015/9/8/chartex" xmlns:cx2="http://schemas.microsoft.com/office/drawing/2015/10/21/chartex" xmlns:cx3="http://schemas.microsoft.com/office/drawing/2016/5/9/chartex" xmlns:cx4="http://schemas.microsoft.com/office/drawing/2016/5/10/chartex" xmlns:cx5="http://schemas.microsoft.com/office/drawing/2016/5/11/chartex" xmlns:cx6="http://schemas.microsoft.com/office/drawing/2016/5/12/chartex" xmlns:cx7="http://schemas.microsoft.com/office/drawing/2016/5/13/chartex" xmlns:cx8="http://schemas.microsoft.com/office/drawing/2016/5/14/chartex" xmlns:mc="http://schemas.openxmlformats.org/markup-compatibility/2006" xmlns:aink="http://schemas.microsoft.com/office/drawing/2016/ink" xmlns:am3d="http://schemas.microsoft.com/office/drawing/2017/model3d" xmlns:o="urn:schemas-microsoft-com:office:office" xmlns:oel="http://schemas.microsoft.com/office/2019/extlst" xmlns:r="http://schemas.openxmlformats.org/officeDocument/2006/relationships" xmlns:m="http://schemas.openxmlformats.org/officeDocument/2006/math" xmlns:v="urn:schemas-microsoft-com:vml" xmlns:wp14="http://schemas.microsoft.com/office/word/2010/wordprocessingDrawing" xmlns:wp="http://schemas.openxmlformats.org/drawingml/2006/wordprocessingDrawing" xmlns:w10="urn:schemas-microsoft-com:office:word" xmlns:w="http://schemas.openxmlformats.org/wordprocessingml/2006/main" xmlns:w14="http://schemas.microsoft.com/office/word/2010/wordml" xmlns:w15="http://schemas.microsoft.com/office/word/2012/wordml" xmlns:w16cex="http://schemas.microsoft.com/office/word/2018/wordml/cex" xmlns:w16cid="http://schemas.microsoft.com/office/word/2016/wordml/cid" xmlns:w16="http://schemas.microsoft.com/office/word/2018/wordml" xmlns:w16sdtdh="http://schemas.microsoft.com/office/word/2020/wordml/sdtdatahash" xmlns:w16se="http://schemas.microsoft.com/office/word/2015/wordml/symex" xmlns:wpg="http://schemas.microsoft.com/office/word/2010/wordprocessingGroup" xmlns:wpi="http://schemas.microsoft.com/office/word/2010/wordprocessingInk" xmlns:wne="http://schemas.microsoft.com/office/word/2006/wordml" xmlns:wps="http://schemas.microsoft.com/office/word/2010/wordprocessingShape" mc:Ignorable="w14 w15 w16se w16cid w16 w16cex w16sdtdh wp14">
+<w:ftr xmlns:wpc="http://schemas.microsoft.com/office/word/2010/wordprocessingCanvas" xmlns:mc="http://schemas.openxmlformats.org/markup-compatibility/2006" xmlns:o="urn:schemas-microsoft-com:office:office" xmlns:r="http://schemas.openxmlformats.org/officeDocument/2006/relationships" xmlns:m="http://schemas.openxmlformats.org/officeDocument/2006/math" xmlns:v="urn:schemas-microsoft-com:vml" xmlns:wp14="http://schemas.microsoft.com/office/word/2010/wordprocessingDrawing" xmlns:wp="http://schemas.openxmlformats.org/drawingml/2006/wordprocessingDrawing" xmlns:w10="urn:schemas-microsoft-com:office:word" xmlns:w="http://schemas.openxmlformats.org/wordprocessingml/2006/main" xmlns:w14="http://schemas.microsoft.com/office/word/2010/wordml" xmlns:w15="http://schemas.microsoft.com/office/word/2012/wordml" xmlns:wpg="http://schemas.microsoft.com/office/word/2010/wordprocessingGroup" xmlns:wpi="http://schemas.microsoft.com/office/word/2010/wordprocessingInk" xmlns:wne="http://schemas.microsoft.com/office/word/2006/wordml" xmlns:wps="http://schemas.microsoft.com/office/word/2010/wordprocessingShape" mc:Ignorable="w14 w15 wp14">
   <w:sdt>
     <w:sdtPr>
       <w:id w:val="1690262249"/>
@@ -21271,7 +20443,7 @@
 </file>
 
 <file path=word/footer3.xml><?xml version="1.0" encoding="utf-8"?>
-<w:ftr xmlns:wpc="http://schemas.microsoft.com/office/word/2010/wordprocessingCanvas" xmlns:cx="http://schemas.microsoft.com/office/drawing/2014/chartex" xmlns:cx1="http://schemas.microsoft.com/office/drawing/2015/9/8/chartex" xmlns:cx2="http://schemas.microsoft.com/office/drawing/2015/10/21/chartex" xmlns:cx3="http://schemas.microsoft.com/office/drawing/2016/5/9/chartex" xmlns:cx4="http://schemas.microsoft.com/office/drawing/2016/5/10/chartex" xmlns:cx5="http://schemas.microsoft.com/office/drawing/2016/5/11/chartex" xmlns:cx6="http://schemas.microsoft.com/office/drawing/2016/5/12/chartex" xmlns:cx7="http://schemas.microsoft.com/office/drawing/2016/5/13/chartex" xmlns:cx8="http://schemas.microsoft.com/office/drawing/2016/5/14/chartex" xmlns:mc="http://schemas.openxmlformats.org/markup-compatibility/2006" xmlns:aink="http://schemas.microsoft.com/office/drawing/2016/ink" xmlns:am3d="http://schemas.microsoft.com/office/drawing/2017/model3d" xmlns:o="urn:schemas-microsoft-com:office:office" xmlns:oel="http://schemas.microsoft.com/office/2019/extlst" xmlns:r="http://schemas.openxmlformats.org/officeDocument/2006/relationships" xmlns:m="http://schemas.openxmlformats.org/officeDocument/2006/math" xmlns:v="urn:schemas-microsoft-com:vml" xmlns:wp14="http://schemas.microsoft.com/office/word/2010/wordprocessingDrawing" xmlns:wp="http://schemas.openxmlformats.org/drawingml/2006/wordprocessingDrawing" xmlns:w10="urn:schemas-microsoft-com:office:word" xmlns:w="http://schemas.openxmlformats.org/wordprocessingml/2006/main" xmlns:w14="http://schemas.microsoft.com/office/word/2010/wordml" xmlns:w15="http://schemas.microsoft.com/office/word/2012/wordml" xmlns:w16cex="http://schemas.microsoft.com/office/word/2018/wordml/cex" xmlns:w16cid="http://schemas.microsoft.com/office/word/2016/wordml/cid" xmlns:w16="http://schemas.microsoft.com/office/word/2018/wordml" xmlns:w16sdtdh="http://schemas.microsoft.com/office/word/2020/wordml/sdtdatahash" xmlns:w16se="http://schemas.microsoft.com/office/word/2015/wordml/symex" xmlns:wpg="http://schemas.microsoft.com/office/word/2010/wordprocessingGroup" xmlns:wpi="http://schemas.microsoft.com/office/word/2010/wordprocessingInk" xmlns:wne="http://schemas.microsoft.com/office/word/2006/wordml" xmlns:wps="http://schemas.microsoft.com/office/word/2010/wordprocessingShape" mc:Ignorable="w14 w15 w16se w16cid w16 w16cex w16sdtdh wp14">
+<w:ftr xmlns:wpc="http://schemas.microsoft.com/office/word/2010/wordprocessingCanvas" xmlns:mc="http://schemas.openxmlformats.org/markup-compatibility/2006" xmlns:o="urn:schemas-microsoft-com:office:office" xmlns:r="http://schemas.openxmlformats.org/officeDocument/2006/relationships" xmlns:m="http://schemas.openxmlformats.org/officeDocument/2006/math" xmlns:v="urn:schemas-microsoft-com:vml" xmlns:wp14="http://schemas.microsoft.com/office/word/2010/wordprocessingDrawing" xmlns:wp="http://schemas.openxmlformats.org/drawingml/2006/wordprocessingDrawing" xmlns:w10="urn:schemas-microsoft-com:office:word" xmlns:w="http://schemas.openxmlformats.org/wordprocessingml/2006/main" xmlns:w14="http://schemas.microsoft.com/office/word/2010/wordml" xmlns:w15="http://schemas.microsoft.com/office/word/2012/wordml" xmlns:wpg="http://schemas.microsoft.com/office/word/2010/wordprocessingGroup" xmlns:wpi="http://schemas.microsoft.com/office/word/2010/wordprocessingInk" xmlns:wne="http://schemas.microsoft.com/office/word/2006/wordml" xmlns:wps="http://schemas.microsoft.com/office/word/2010/wordprocessingShape" mc:Ignorable="w14 w15 wp14">
   <w:sdt>
     <w:sdtPr>
       <w:id w:val="885452537"/>
@@ -21304,7 +20476,7 @@
           <w:rPr>
             <w:noProof/>
           </w:rPr>
-          <w:t>8</w:t>
+          <w:t>7</w:t>
         </w:r>
         <w:r>
           <w:rPr>
@@ -21324,7 +20496,7 @@
 </file>
 
 <file path=word/footnotes.xml><?xml version="1.0" encoding="utf-8"?>
-<w:footnotes xmlns:wpc="http://schemas.microsoft.com/office/word/2010/wordprocessingCanvas" xmlns:cx="http://schemas.microsoft.com/office/drawing/2014/chartex" xmlns:cx1="http://schemas.microsoft.com/office/drawing/2015/9/8/chartex" xmlns:cx2="http://schemas.microsoft.com/office/drawing/2015/10/21/chartex" xmlns:cx3="http://schemas.microsoft.com/office/drawing/2016/5/9/chartex" xmlns:cx4="http://schemas.microsoft.com/office/drawing/2016/5/10/chartex" xmlns:cx5="http://schemas.microsoft.com/office/drawing/2016/5/11/chartex" xmlns:cx6="http://schemas.microsoft.com/office/drawing/2016/5/12/chartex" xmlns:cx7="http://schemas.microsoft.com/office/drawing/2016/5/13/chartex" xmlns:cx8="http://schemas.microsoft.com/office/drawing/2016/5/14/chartex" xmlns:mc="http://schemas.openxmlformats.org/markup-compatibility/2006" xmlns:aink="http://schemas.microsoft.com/office/drawing/2016/ink" xmlns:am3d="http://schemas.microsoft.com/office/drawing/2017/model3d" xmlns:o="urn:schemas-microsoft-com:office:office" xmlns:oel="http://schemas.microsoft.com/office/2019/extlst" xmlns:r="http://schemas.openxmlformats.org/officeDocument/2006/relationships" xmlns:m="http://schemas.openxmlformats.org/officeDocument/2006/math" xmlns:v="urn:schemas-microsoft-com:vml" xmlns:wp14="http://schemas.microsoft.com/office/word/2010/wordprocessingDrawing" xmlns:wp="http://schemas.openxmlformats.org/drawingml/2006/wordprocessingDrawing" xmlns:w10="urn:schemas-microsoft-com:office:word" xmlns:w="http://schemas.openxmlformats.org/wordprocessingml/2006/main" xmlns:w14="http://schemas.microsoft.com/office/word/2010/wordml" xmlns:w15="http://schemas.microsoft.com/office/word/2012/wordml" xmlns:w16cex="http://schemas.microsoft.com/office/word/2018/wordml/cex" xmlns:w16cid="http://schemas.microsoft.com/office/word/2016/wordml/cid" xmlns:w16="http://schemas.microsoft.com/office/word/2018/wordml" xmlns:w16sdtdh="http://schemas.microsoft.com/office/word/2020/wordml/sdtdatahash" xmlns:w16se="http://schemas.microsoft.com/office/word/2015/wordml/symex" xmlns:wpg="http://schemas.microsoft.com/office/word/2010/wordprocessingGroup" xmlns:wpi="http://schemas.microsoft.com/office/word/2010/wordprocessingInk" xmlns:wne="http://schemas.microsoft.com/office/word/2006/wordml" xmlns:wps="http://schemas.microsoft.com/office/word/2010/wordprocessingShape" mc:Ignorable="w14 w15 w16se w16cid w16 w16cex w16sdtdh wp14">
+<w:footnotes xmlns:wpc="http://schemas.microsoft.com/office/word/2010/wordprocessingCanvas" xmlns:mc="http://schemas.openxmlformats.org/markup-compatibility/2006" xmlns:o="urn:schemas-microsoft-com:office:office" xmlns:r="http://schemas.openxmlformats.org/officeDocument/2006/relationships" xmlns:m="http://schemas.openxmlformats.org/officeDocument/2006/math" xmlns:v="urn:schemas-microsoft-com:vml" xmlns:wp14="http://schemas.microsoft.com/office/word/2010/wordprocessingDrawing" xmlns:wp="http://schemas.openxmlformats.org/drawingml/2006/wordprocessingDrawing" xmlns:w10="urn:schemas-microsoft-com:office:word" xmlns:w="http://schemas.openxmlformats.org/wordprocessingml/2006/main" xmlns:w14="http://schemas.microsoft.com/office/word/2010/wordml" xmlns:w15="http://schemas.microsoft.com/office/word/2012/wordml" xmlns:wpg="http://schemas.microsoft.com/office/word/2010/wordprocessingGroup" xmlns:wpi="http://schemas.microsoft.com/office/word/2010/wordprocessingInk" xmlns:wne="http://schemas.microsoft.com/office/word/2006/wordml" xmlns:wps="http://schemas.microsoft.com/office/word/2010/wordprocessingShape" mc:Ignorable="w14 w15 wp14">
   <w:footnote w:type="separator" w:id="-1">
     <w:p>
       <w:r>
@@ -21343,7 +20515,7 @@
 </file>
 
 <file path=word/numbering.xml><?xml version="1.0" encoding="utf-8"?>
-<w:numbering xmlns:wpc="http://schemas.microsoft.com/office/word/2010/wordprocessingCanvas" xmlns:cx="http://schemas.microsoft.com/office/drawing/2014/chartex" xmlns:cx1="http://schemas.microsoft.com/office/drawing/2015/9/8/chartex" xmlns:cx2="http://schemas.microsoft.com/office/drawing/2015/10/21/chartex" xmlns:cx3="http://schemas.microsoft.com/office/drawing/2016/5/9/chartex" xmlns:cx4="http://schemas.microsoft.com/office/drawing/2016/5/10/chartex" xmlns:cx5="http://schemas.microsoft.com/office/drawing/2016/5/11/chartex" xmlns:cx6="http://schemas.microsoft.com/office/drawing/2016/5/12/chartex" xmlns:cx7="http://schemas.microsoft.com/office/drawing/2016/5/13/chartex" xmlns:cx8="http://schemas.microsoft.com/office/drawing/2016/5/14/chartex" xmlns:mc="http://schemas.openxmlformats.org/markup-compatibility/2006" xmlns:aink="http://schemas.microsoft.com/office/drawing/2016/ink" xmlns:am3d="http://schemas.microsoft.com/office/drawing/2017/model3d" xmlns:o="urn:schemas-microsoft-com:office:office" xmlns:oel="http://schemas.microsoft.com/office/2019/extlst" xmlns:r="http://schemas.openxmlformats.org/officeDocument/2006/relationships" xmlns:m="http://schemas.openxmlformats.org/officeDocument/2006/math" xmlns:v="urn:schemas-microsoft-com:vml" xmlns:wp14="http://schemas.microsoft.com/office/word/2010/wordprocessingDrawing" xmlns:wp="http://schemas.openxmlformats.org/drawingml/2006/wordprocessingDrawing" xmlns:w10="urn:schemas-microsoft-com:office:word" xmlns:w="http://schemas.openxmlformats.org/wordprocessingml/2006/main" xmlns:w14="http://schemas.microsoft.com/office/word/2010/wordml" xmlns:w15="http://schemas.microsoft.com/office/word/2012/wordml" xmlns:w16cex="http://schemas.microsoft.com/office/word/2018/wordml/cex" xmlns:w16cid="http://schemas.microsoft.com/office/word/2016/wordml/cid" xmlns:w16="http://schemas.microsoft.com/office/word/2018/wordml" xmlns:w16sdtdh="http://schemas.microsoft.com/office/word/2020/wordml/sdtdatahash" xmlns:w16se="http://schemas.microsoft.com/office/word/2015/wordml/symex" xmlns:wpg="http://schemas.microsoft.com/office/word/2010/wordprocessingGroup" xmlns:wpi="http://schemas.microsoft.com/office/word/2010/wordprocessingInk" xmlns:wne="http://schemas.microsoft.com/office/word/2006/wordml" xmlns:wps="http://schemas.microsoft.com/office/word/2010/wordprocessingShape" mc:Ignorable="w14 w15 w16se w16cid w16 w16cex w16sdtdh wp14">
+<w:numbering xmlns:wpc="http://schemas.microsoft.com/office/word/2010/wordprocessingCanvas" xmlns:mc="http://schemas.openxmlformats.org/markup-compatibility/2006" xmlns:o="urn:schemas-microsoft-com:office:office" xmlns:r="http://schemas.openxmlformats.org/officeDocument/2006/relationships" xmlns:m="http://schemas.openxmlformats.org/officeDocument/2006/math" xmlns:v="urn:schemas-microsoft-com:vml" xmlns:wp14="http://schemas.microsoft.com/office/word/2010/wordprocessingDrawing" xmlns:wp="http://schemas.openxmlformats.org/drawingml/2006/wordprocessingDrawing" xmlns:w10="urn:schemas-microsoft-com:office:word" xmlns:w="http://schemas.openxmlformats.org/wordprocessingml/2006/main" xmlns:w14="http://schemas.microsoft.com/office/word/2010/wordml" xmlns:w15="http://schemas.microsoft.com/office/word/2012/wordml" xmlns:wpg="http://schemas.microsoft.com/office/word/2010/wordprocessingGroup" xmlns:wpi="http://schemas.microsoft.com/office/word/2010/wordprocessingInk" xmlns:wne="http://schemas.microsoft.com/office/word/2006/wordml" xmlns:wps="http://schemas.microsoft.com/office/word/2010/wordprocessingShape" mc:Ignorable="w14 w15 wp14">
   <w:abstractNum w:abstractNumId="0" w15:restartNumberingAfterBreak="0">
     <w:nsid w:val="04874C26"/>
     <w:multiLevelType w:val="multilevel"/>
@@ -24275,82 +23447,82 @@
       </w:pPr>
     </w:lvl>
   </w:abstractNum>
-  <w:num w:numId="1" w16cid:durableId="1445463303">
+  <w:num w:numId="1">
     <w:abstractNumId w:val="14"/>
   </w:num>
-  <w:num w:numId="2" w16cid:durableId="463229909">
+  <w:num w:numId="2">
     <w:abstractNumId w:val="18"/>
   </w:num>
-  <w:num w:numId="3" w16cid:durableId="1052967900">
+  <w:num w:numId="3">
     <w:abstractNumId w:val="13"/>
   </w:num>
-  <w:num w:numId="4" w16cid:durableId="371157824">
+  <w:num w:numId="4">
     <w:abstractNumId w:val="7"/>
   </w:num>
-  <w:num w:numId="5" w16cid:durableId="1005983972">
+  <w:num w:numId="5">
     <w:abstractNumId w:val="23"/>
   </w:num>
-  <w:num w:numId="6" w16cid:durableId="1824155020">
+  <w:num w:numId="6">
     <w:abstractNumId w:val="24"/>
   </w:num>
-  <w:num w:numId="7" w16cid:durableId="650909867">
+  <w:num w:numId="7">
     <w:abstractNumId w:val="0"/>
   </w:num>
-  <w:num w:numId="8" w16cid:durableId="1710259032">
+  <w:num w:numId="8">
     <w:abstractNumId w:val="12"/>
   </w:num>
-  <w:num w:numId="9" w16cid:durableId="1427112197">
+  <w:num w:numId="9">
     <w:abstractNumId w:val="5"/>
   </w:num>
-  <w:num w:numId="10" w16cid:durableId="1979609354">
+  <w:num w:numId="10">
     <w:abstractNumId w:val="15"/>
   </w:num>
-  <w:num w:numId="11" w16cid:durableId="1067460802">
+  <w:num w:numId="11">
     <w:abstractNumId w:val="9"/>
   </w:num>
-  <w:num w:numId="12" w16cid:durableId="1532112384">
+  <w:num w:numId="12">
     <w:abstractNumId w:val="4"/>
   </w:num>
-  <w:num w:numId="13" w16cid:durableId="107048149">
+  <w:num w:numId="13">
     <w:abstractNumId w:val="21"/>
   </w:num>
-  <w:num w:numId="14" w16cid:durableId="1923945879">
+  <w:num w:numId="14">
     <w:abstractNumId w:val="3"/>
   </w:num>
-  <w:num w:numId="15" w16cid:durableId="167327513">
+  <w:num w:numId="15">
     <w:abstractNumId w:val="8"/>
   </w:num>
-  <w:num w:numId="16" w16cid:durableId="1765615298">
+  <w:num w:numId="16">
     <w:abstractNumId w:val="10"/>
   </w:num>
-  <w:num w:numId="17" w16cid:durableId="525364684">
+  <w:num w:numId="17">
     <w:abstractNumId w:val="20"/>
   </w:num>
-  <w:num w:numId="18" w16cid:durableId="357585579">
+  <w:num w:numId="18">
     <w:abstractNumId w:val="22"/>
   </w:num>
-  <w:num w:numId="19" w16cid:durableId="2037121911">
+  <w:num w:numId="19">
     <w:abstractNumId w:val="25"/>
   </w:num>
-  <w:num w:numId="20" w16cid:durableId="1712344384">
+  <w:num w:numId="20">
     <w:abstractNumId w:val="11"/>
   </w:num>
-  <w:num w:numId="21" w16cid:durableId="1410033604">
+  <w:num w:numId="21">
     <w:abstractNumId w:val="6"/>
   </w:num>
-  <w:num w:numId="22" w16cid:durableId="359475973">
+  <w:num w:numId="22">
     <w:abstractNumId w:val="19"/>
   </w:num>
-  <w:num w:numId="23" w16cid:durableId="441261874">
+  <w:num w:numId="23">
     <w:abstractNumId w:val="1"/>
   </w:num>
-  <w:num w:numId="24" w16cid:durableId="668799453">
+  <w:num w:numId="24">
     <w:abstractNumId w:val="2"/>
   </w:num>
-  <w:num w:numId="25" w16cid:durableId="1113788732">
+  <w:num w:numId="25">
     <w:abstractNumId w:val="17"/>
   </w:num>
-  <w:num w:numId="26" w16cid:durableId="1458718306">
+  <w:num w:numId="26">
     <w:abstractNumId w:val="16"/>
   </w:num>
   <w:numIdMacAtCleanup w:val="17"/>
@@ -24358,7 +23530,7 @@
 </file>
 
 <file path=word/styles.xml><?xml version="1.0" encoding="utf-8"?>
-<w:styles xmlns:mc="http://schemas.openxmlformats.org/markup-compatibility/2006" xmlns:r="http://schemas.openxmlformats.org/officeDocument/2006/relationships" xmlns:w="http://schemas.openxmlformats.org/wordprocessingml/2006/main" xmlns:w14="http://schemas.microsoft.com/office/word/2010/wordml" xmlns:w15="http://schemas.microsoft.com/office/word/2012/wordml" xmlns:w16cex="http://schemas.microsoft.com/office/word/2018/wordml/cex" xmlns:w16cid="http://schemas.microsoft.com/office/word/2016/wordml/cid" xmlns:w16="http://schemas.microsoft.com/office/word/2018/wordml" xmlns:w16sdtdh="http://schemas.microsoft.com/office/word/2020/wordml/sdtdatahash" xmlns:w16se="http://schemas.microsoft.com/office/word/2015/wordml/symex" mc:Ignorable="w14 w15 w16se w16cid w16 w16cex w16sdtdh">
+<w:styles xmlns:mc="http://schemas.openxmlformats.org/markup-compatibility/2006" xmlns:r="http://schemas.openxmlformats.org/officeDocument/2006/relationships" xmlns:w="http://schemas.openxmlformats.org/wordprocessingml/2006/main" xmlns:w14="http://schemas.microsoft.com/office/word/2010/wordml" xmlns:w15="http://schemas.microsoft.com/office/word/2012/wordml" mc:Ignorable="w14 w15">
   <w:docDefaults>
     <w:rPrDefault>
       <w:rPr>
@@ -24374,7 +23546,7 @@
       </w:pPr>
     </w:pPrDefault>
   </w:docDefaults>
-  <w:latentStyles w:defLockedState="0" w:defUIPriority="99" w:defSemiHidden="0" w:defUnhideWhenUsed="0" w:defQFormat="0" w:count="376">
+  <w:latentStyles w:defLockedState="0" w:defUIPriority="99" w:defSemiHidden="0" w:defUnhideWhenUsed="0" w:defQFormat="0" w:count="371">
     <w:lsdException w:name="Normal" w:uiPriority="1" w:qFormat="1"/>
     <w:lsdException w:name="heading 1" w:uiPriority="9" w:qFormat="1"/>
     <w:lsdException w:name="heading 2" w:semiHidden="1" w:uiPriority="1" w:unhideWhenUsed="1" w:qFormat="1"/>
@@ -24746,11 +23918,6 @@
     <w:lsdException w:name="List Table 5 Dark Accent 6" w:uiPriority="50"/>
     <w:lsdException w:name="List Table 6 Colorful Accent 6" w:uiPriority="51"/>
     <w:lsdException w:name="List Table 7 Colorful Accent 6" w:uiPriority="52"/>
-    <w:lsdException w:name="Mention" w:semiHidden="1" w:unhideWhenUsed="1"/>
-    <w:lsdException w:name="Smart Hyperlink" w:semiHidden="1" w:unhideWhenUsed="1"/>
-    <w:lsdException w:name="Hashtag" w:semiHidden="1" w:unhideWhenUsed="1"/>
-    <w:lsdException w:name="Unresolved Mention" w:semiHidden="1" w:unhideWhenUsed="1"/>
-    <w:lsdException w:name="Smart Link" w:semiHidden="1" w:unhideWhenUsed="1"/>
   </w:latentStyles>
   <w:style w:type="paragraph" w:default="1" w:styleId="Normal">
     <w:name w:val="Normal"/>
@@ -25611,7 +24778,7 @@
 </file>
 
 <file path=customXml/itemProps1.xml><?xml version="1.0" encoding="utf-8"?>
-<ds:datastoreItem xmlns:ds="http://schemas.openxmlformats.org/officeDocument/2006/customXml" ds:itemID="{EAF08F23-2DA0-4131-8DB2-4B97EF3B539F}">
+<ds:datastoreItem xmlns:ds="http://schemas.openxmlformats.org/officeDocument/2006/customXml" ds:itemID="{2E8A1B37-6CD8-4A30-9097-D7FB641A619D}">
   <ds:schemaRefs>
     <ds:schemaRef ds:uri="http://schemas.openxmlformats.org/officeDocument/2006/bibliography"/>
   </ds:schemaRefs>

--- a/Prj_documentation/Doc/documentation.docx
+++ b/Prj_documentation/Doc/documentation.docx
@@ -36,7 +36,7 @@
             <wp:docPr id="10" name="Picture 10">
               <a:extLst xmlns:a="http://schemas.openxmlformats.org/drawingml/2006/main">
                 <a:ext uri="{C183D7F6-B498-43B3-948B-1728B52AA6E4}">
-                  <adec:decorative xmlns:adec="http://schemas.microsoft.com/office/drawing/2017/decorative" xmlns:w16se="http://schemas.microsoft.com/office/word/2015/wordml/symex" xmlns:w16sdtdh="http://schemas.microsoft.com/office/word/2020/wordml/sdtdatahash" xmlns:w16="http://schemas.microsoft.com/office/word/2018/wordml" xmlns:w16cid="http://schemas.microsoft.com/office/word/2016/wordml/cid" xmlns:w16cex="http://schemas.microsoft.com/office/word/2018/wordml/cex" xmlns:w="http://schemas.openxmlformats.org/wordprocessingml/2006/main" xmlns:w10="urn:schemas-microsoft-com:office:word" xmlns:v="urn:schemas-microsoft-com:vml" xmlns:oel="http://schemas.microsoft.com/office/2019/extlst" xmlns:o="urn:schemas-microsoft-com:office:office" xmlns:am3d="http://schemas.microsoft.com/office/drawing/2017/model3d" xmlns:aink="http://schemas.microsoft.com/office/drawing/2016/ink" xmlns:cx8="http://schemas.microsoft.com/office/drawing/2016/5/14/chartex" xmlns:cx7="http://schemas.microsoft.com/office/drawing/2016/5/13/chartex" xmlns:cx6="http://schemas.microsoft.com/office/drawing/2016/5/12/chartex" xmlns:cx5="http://schemas.microsoft.com/office/drawing/2016/5/11/chartex" xmlns:cx4="http://schemas.microsoft.com/office/drawing/2016/5/10/chartex" xmlns:cx3="http://schemas.microsoft.com/office/drawing/2016/5/9/chartex" xmlns:cx2="http://schemas.microsoft.com/office/drawing/2015/10/21/chartex" xmlns:cx1="http://schemas.microsoft.com/office/drawing/2015/9/8/chartex" xmlns:cx="http://schemas.microsoft.com/office/drawing/2014/chartex" xmlns="" val="1"/>
+                  <adec:decorative xmlns="" xmlns:cx="http://schemas.microsoft.com/office/drawing/2014/chartex" xmlns:cx1="http://schemas.microsoft.com/office/drawing/2015/9/8/chartex" xmlns:cx2="http://schemas.microsoft.com/office/drawing/2015/10/21/chartex" xmlns:cx3="http://schemas.microsoft.com/office/drawing/2016/5/9/chartex" xmlns:cx4="http://schemas.microsoft.com/office/drawing/2016/5/10/chartex" xmlns:cx5="http://schemas.microsoft.com/office/drawing/2016/5/11/chartex" xmlns:cx6="http://schemas.microsoft.com/office/drawing/2016/5/12/chartex" xmlns:cx7="http://schemas.microsoft.com/office/drawing/2016/5/13/chartex" xmlns:cx8="http://schemas.microsoft.com/office/drawing/2016/5/14/chartex" xmlns:aink="http://schemas.microsoft.com/office/drawing/2016/ink" xmlns:am3d="http://schemas.microsoft.com/office/drawing/2017/model3d" xmlns:o="urn:schemas-microsoft-com:office:office" xmlns:oel="http://schemas.microsoft.com/office/2019/extlst" xmlns:v="urn:schemas-microsoft-com:vml" xmlns:w10="urn:schemas-microsoft-com:office:word" xmlns:w="http://schemas.openxmlformats.org/wordprocessingml/2006/main" xmlns:w16cex="http://schemas.microsoft.com/office/word/2018/wordml/cex" xmlns:w16cid="http://schemas.microsoft.com/office/word/2016/wordml/cid" xmlns:w16="http://schemas.microsoft.com/office/word/2018/wordml" xmlns:w16sdtdh="http://schemas.microsoft.com/office/word/2020/wordml/sdtdatahash" xmlns:w16se="http://schemas.microsoft.com/office/word/2015/wordml/symex" xmlns:adec="http://schemas.microsoft.com/office/drawing/2017/decorative" val="1"/>
                 </a:ext>
               </a:extLst>
             </wp:docPr>
@@ -50,7 +50,7 @@
                     <pic:cNvPr id="10" name="Picture 10">
                       <a:extLst>
                         <a:ext uri="{C183D7F6-B498-43B3-948B-1728B52AA6E4}">
-                          <adec:decorative xmlns:adec="http://schemas.microsoft.com/office/drawing/2017/decorative" xmlns:w16se="http://schemas.microsoft.com/office/word/2015/wordml/symex" xmlns:w16sdtdh="http://schemas.microsoft.com/office/word/2020/wordml/sdtdatahash" xmlns:w16="http://schemas.microsoft.com/office/word/2018/wordml" xmlns:w16cid="http://schemas.microsoft.com/office/word/2016/wordml/cid" xmlns:w16cex="http://schemas.microsoft.com/office/word/2018/wordml/cex" xmlns:w="http://schemas.openxmlformats.org/wordprocessingml/2006/main" xmlns:w10="urn:schemas-microsoft-com:office:word" xmlns:v="urn:schemas-microsoft-com:vml" xmlns:oel="http://schemas.microsoft.com/office/2019/extlst" xmlns:o="urn:schemas-microsoft-com:office:office" xmlns:am3d="http://schemas.microsoft.com/office/drawing/2017/model3d" xmlns:aink="http://schemas.microsoft.com/office/drawing/2016/ink" xmlns:cx8="http://schemas.microsoft.com/office/drawing/2016/5/14/chartex" xmlns:cx7="http://schemas.microsoft.com/office/drawing/2016/5/13/chartex" xmlns:cx6="http://schemas.microsoft.com/office/drawing/2016/5/12/chartex" xmlns:cx5="http://schemas.microsoft.com/office/drawing/2016/5/11/chartex" xmlns:cx4="http://schemas.microsoft.com/office/drawing/2016/5/10/chartex" xmlns:cx3="http://schemas.microsoft.com/office/drawing/2016/5/9/chartex" xmlns:cx2="http://schemas.microsoft.com/office/drawing/2015/10/21/chartex" xmlns:cx1="http://schemas.microsoft.com/office/drawing/2015/9/8/chartex" xmlns:cx="http://schemas.microsoft.com/office/drawing/2014/chartex" xmlns="" val="1"/>
+                          <adec:decorative xmlns="" xmlns:cx="http://schemas.microsoft.com/office/drawing/2014/chartex" xmlns:cx1="http://schemas.microsoft.com/office/drawing/2015/9/8/chartex" xmlns:cx2="http://schemas.microsoft.com/office/drawing/2015/10/21/chartex" xmlns:cx3="http://schemas.microsoft.com/office/drawing/2016/5/9/chartex" xmlns:cx4="http://schemas.microsoft.com/office/drawing/2016/5/10/chartex" xmlns:cx5="http://schemas.microsoft.com/office/drawing/2016/5/11/chartex" xmlns:cx6="http://schemas.microsoft.com/office/drawing/2016/5/12/chartex" xmlns:cx7="http://schemas.microsoft.com/office/drawing/2016/5/13/chartex" xmlns:cx8="http://schemas.microsoft.com/office/drawing/2016/5/14/chartex" xmlns:aink="http://schemas.microsoft.com/office/drawing/2016/ink" xmlns:am3d="http://schemas.microsoft.com/office/drawing/2017/model3d" xmlns:o="urn:schemas-microsoft-com:office:office" xmlns:oel="http://schemas.microsoft.com/office/2019/extlst" xmlns:v="urn:schemas-microsoft-com:vml" xmlns:w10="urn:schemas-microsoft-com:office:word" xmlns:w="http://schemas.openxmlformats.org/wordprocessingml/2006/main" xmlns:w16cex="http://schemas.microsoft.com/office/word/2018/wordml/cex" xmlns:w16cid="http://schemas.microsoft.com/office/word/2016/wordml/cid" xmlns:w16="http://schemas.microsoft.com/office/word/2018/wordml" xmlns:w16sdtdh="http://schemas.microsoft.com/office/word/2020/wordml/sdtdatahash" xmlns:w16se="http://schemas.microsoft.com/office/word/2015/wordml/symex" xmlns:adec="http://schemas.microsoft.com/office/drawing/2017/decorative" val="1"/>
                         </a:ext>
                       </a:extLst>
                     </pic:cNvPr>
@@ -1064,7 +1064,7 @@
             <wp:docPr id="11" name="Picture 8">
               <a:extLst xmlns:a="http://schemas.openxmlformats.org/drawingml/2006/main">
                 <a:ext uri="{C183D7F6-B498-43B3-948B-1728B52AA6E4}">
-                  <adec:decorative xmlns:adec="http://schemas.microsoft.com/office/drawing/2017/decorative" xmlns:w16se="http://schemas.microsoft.com/office/word/2015/wordml/symex" xmlns:w16sdtdh="http://schemas.microsoft.com/office/word/2020/wordml/sdtdatahash" xmlns:w16="http://schemas.microsoft.com/office/word/2018/wordml" xmlns:w16cid="http://schemas.microsoft.com/office/word/2016/wordml/cid" xmlns:w16cex="http://schemas.microsoft.com/office/word/2018/wordml/cex" xmlns:w="http://schemas.openxmlformats.org/wordprocessingml/2006/main" xmlns:w10="urn:schemas-microsoft-com:office:word" xmlns:v="urn:schemas-microsoft-com:vml" xmlns:oel="http://schemas.microsoft.com/office/2019/extlst" xmlns:o="urn:schemas-microsoft-com:office:office" xmlns:am3d="http://schemas.microsoft.com/office/drawing/2017/model3d" xmlns:aink="http://schemas.microsoft.com/office/drawing/2016/ink" xmlns:cx8="http://schemas.microsoft.com/office/drawing/2016/5/14/chartex" xmlns:cx7="http://schemas.microsoft.com/office/drawing/2016/5/13/chartex" xmlns:cx6="http://schemas.microsoft.com/office/drawing/2016/5/12/chartex" xmlns:cx5="http://schemas.microsoft.com/office/drawing/2016/5/11/chartex" xmlns:cx4="http://schemas.microsoft.com/office/drawing/2016/5/10/chartex" xmlns:cx3="http://schemas.microsoft.com/office/drawing/2016/5/9/chartex" xmlns:cx2="http://schemas.microsoft.com/office/drawing/2015/10/21/chartex" xmlns:cx1="http://schemas.microsoft.com/office/drawing/2015/9/8/chartex" xmlns:cx="http://schemas.microsoft.com/office/drawing/2014/chartex" xmlns="" val="1"/>
+                  <adec:decorative xmlns="" xmlns:cx="http://schemas.microsoft.com/office/drawing/2014/chartex" xmlns:cx1="http://schemas.microsoft.com/office/drawing/2015/9/8/chartex" xmlns:cx2="http://schemas.microsoft.com/office/drawing/2015/10/21/chartex" xmlns:cx3="http://schemas.microsoft.com/office/drawing/2016/5/9/chartex" xmlns:cx4="http://schemas.microsoft.com/office/drawing/2016/5/10/chartex" xmlns:cx5="http://schemas.microsoft.com/office/drawing/2016/5/11/chartex" xmlns:cx6="http://schemas.microsoft.com/office/drawing/2016/5/12/chartex" xmlns:cx7="http://schemas.microsoft.com/office/drawing/2016/5/13/chartex" xmlns:cx8="http://schemas.microsoft.com/office/drawing/2016/5/14/chartex" xmlns:aink="http://schemas.microsoft.com/office/drawing/2016/ink" xmlns:am3d="http://schemas.microsoft.com/office/drawing/2017/model3d" xmlns:o="urn:schemas-microsoft-com:office:office" xmlns:oel="http://schemas.microsoft.com/office/2019/extlst" xmlns:v="urn:schemas-microsoft-com:vml" xmlns:w10="urn:schemas-microsoft-com:office:word" xmlns:w="http://schemas.openxmlformats.org/wordprocessingml/2006/main" xmlns:w16cex="http://schemas.microsoft.com/office/word/2018/wordml/cex" xmlns:w16cid="http://schemas.microsoft.com/office/word/2016/wordml/cid" xmlns:w16="http://schemas.microsoft.com/office/word/2018/wordml" xmlns:w16sdtdh="http://schemas.microsoft.com/office/word/2020/wordml/sdtdatahash" xmlns:w16se="http://schemas.microsoft.com/office/word/2015/wordml/symex" xmlns:adec="http://schemas.microsoft.com/office/drawing/2017/decorative" val="1"/>
                 </a:ext>
               </a:extLst>
             </wp:docPr>
@@ -1078,7 +1078,7 @@
                     <pic:cNvPr id="11" name="Picture 8">
                       <a:extLst>
                         <a:ext uri="{C183D7F6-B498-43B3-948B-1728B52AA6E4}">
-                          <adec:decorative xmlns:adec="http://schemas.microsoft.com/office/drawing/2017/decorative" xmlns:w16se="http://schemas.microsoft.com/office/word/2015/wordml/symex" xmlns:w16sdtdh="http://schemas.microsoft.com/office/word/2020/wordml/sdtdatahash" xmlns:w16="http://schemas.microsoft.com/office/word/2018/wordml" xmlns:w16cid="http://schemas.microsoft.com/office/word/2016/wordml/cid" xmlns:w16cex="http://schemas.microsoft.com/office/word/2018/wordml/cex" xmlns:w="http://schemas.openxmlformats.org/wordprocessingml/2006/main" xmlns:w10="urn:schemas-microsoft-com:office:word" xmlns:v="urn:schemas-microsoft-com:vml" xmlns:oel="http://schemas.microsoft.com/office/2019/extlst" xmlns:o="urn:schemas-microsoft-com:office:office" xmlns:am3d="http://schemas.microsoft.com/office/drawing/2017/model3d" xmlns:aink="http://schemas.microsoft.com/office/drawing/2016/ink" xmlns:cx8="http://schemas.microsoft.com/office/drawing/2016/5/14/chartex" xmlns:cx7="http://schemas.microsoft.com/office/drawing/2016/5/13/chartex" xmlns:cx6="http://schemas.microsoft.com/office/drawing/2016/5/12/chartex" xmlns:cx5="http://schemas.microsoft.com/office/drawing/2016/5/11/chartex" xmlns:cx4="http://schemas.microsoft.com/office/drawing/2016/5/10/chartex" xmlns:cx3="http://schemas.microsoft.com/office/drawing/2016/5/9/chartex" xmlns:cx2="http://schemas.microsoft.com/office/drawing/2015/10/21/chartex" xmlns:cx1="http://schemas.microsoft.com/office/drawing/2015/9/8/chartex" xmlns:cx="http://schemas.microsoft.com/office/drawing/2014/chartex" xmlns="" val="1"/>
+                          <adec:decorative xmlns="" xmlns:cx="http://schemas.microsoft.com/office/drawing/2014/chartex" xmlns:cx1="http://schemas.microsoft.com/office/drawing/2015/9/8/chartex" xmlns:cx2="http://schemas.microsoft.com/office/drawing/2015/10/21/chartex" xmlns:cx3="http://schemas.microsoft.com/office/drawing/2016/5/9/chartex" xmlns:cx4="http://schemas.microsoft.com/office/drawing/2016/5/10/chartex" xmlns:cx5="http://schemas.microsoft.com/office/drawing/2016/5/11/chartex" xmlns:cx6="http://schemas.microsoft.com/office/drawing/2016/5/12/chartex" xmlns:cx7="http://schemas.microsoft.com/office/drawing/2016/5/13/chartex" xmlns:cx8="http://schemas.microsoft.com/office/drawing/2016/5/14/chartex" xmlns:aink="http://schemas.microsoft.com/office/drawing/2016/ink" xmlns:am3d="http://schemas.microsoft.com/office/drawing/2017/model3d" xmlns:o="urn:schemas-microsoft-com:office:office" xmlns:oel="http://schemas.microsoft.com/office/2019/extlst" xmlns:v="urn:schemas-microsoft-com:vml" xmlns:w10="urn:schemas-microsoft-com:office:word" xmlns:w="http://schemas.openxmlformats.org/wordprocessingml/2006/main" xmlns:w16cex="http://schemas.microsoft.com/office/word/2018/wordml/cex" xmlns:w16cid="http://schemas.microsoft.com/office/word/2016/wordml/cid" xmlns:w16="http://schemas.microsoft.com/office/word/2018/wordml" xmlns:w16sdtdh="http://schemas.microsoft.com/office/word/2020/wordml/sdtdatahash" xmlns:w16se="http://schemas.microsoft.com/office/word/2015/wordml/symex" xmlns:adec="http://schemas.microsoft.com/office/drawing/2017/decorative" val="1"/>
                         </a:ext>
                       </a:extLst>
                     </pic:cNvPr>
@@ -1704,7 +1704,7 @@
             <wp:docPr id="12" name="Picture 6">
               <a:extLst xmlns:a="http://schemas.openxmlformats.org/drawingml/2006/main">
                 <a:ext uri="{C183D7F6-B498-43B3-948B-1728B52AA6E4}">
-                  <adec:decorative xmlns:adec="http://schemas.microsoft.com/office/drawing/2017/decorative" xmlns:w16se="http://schemas.microsoft.com/office/word/2015/wordml/symex" xmlns:w16sdtdh="http://schemas.microsoft.com/office/word/2020/wordml/sdtdatahash" xmlns:w16="http://schemas.microsoft.com/office/word/2018/wordml" xmlns:w16cid="http://schemas.microsoft.com/office/word/2016/wordml/cid" xmlns:w16cex="http://schemas.microsoft.com/office/word/2018/wordml/cex" xmlns:w="http://schemas.openxmlformats.org/wordprocessingml/2006/main" xmlns:w10="urn:schemas-microsoft-com:office:word" xmlns:v="urn:schemas-microsoft-com:vml" xmlns:oel="http://schemas.microsoft.com/office/2019/extlst" xmlns:o="urn:schemas-microsoft-com:office:office" xmlns:am3d="http://schemas.microsoft.com/office/drawing/2017/model3d" xmlns:aink="http://schemas.microsoft.com/office/drawing/2016/ink" xmlns:cx8="http://schemas.microsoft.com/office/drawing/2016/5/14/chartex" xmlns:cx7="http://schemas.microsoft.com/office/drawing/2016/5/13/chartex" xmlns:cx6="http://schemas.microsoft.com/office/drawing/2016/5/12/chartex" xmlns:cx5="http://schemas.microsoft.com/office/drawing/2016/5/11/chartex" xmlns:cx4="http://schemas.microsoft.com/office/drawing/2016/5/10/chartex" xmlns:cx3="http://schemas.microsoft.com/office/drawing/2016/5/9/chartex" xmlns:cx2="http://schemas.microsoft.com/office/drawing/2015/10/21/chartex" xmlns:cx1="http://schemas.microsoft.com/office/drawing/2015/9/8/chartex" xmlns:cx="http://schemas.microsoft.com/office/drawing/2014/chartex" xmlns="" val="1"/>
+                  <adec:decorative xmlns="" xmlns:cx="http://schemas.microsoft.com/office/drawing/2014/chartex" xmlns:cx1="http://schemas.microsoft.com/office/drawing/2015/9/8/chartex" xmlns:cx2="http://schemas.microsoft.com/office/drawing/2015/10/21/chartex" xmlns:cx3="http://schemas.microsoft.com/office/drawing/2016/5/9/chartex" xmlns:cx4="http://schemas.microsoft.com/office/drawing/2016/5/10/chartex" xmlns:cx5="http://schemas.microsoft.com/office/drawing/2016/5/11/chartex" xmlns:cx6="http://schemas.microsoft.com/office/drawing/2016/5/12/chartex" xmlns:cx7="http://schemas.microsoft.com/office/drawing/2016/5/13/chartex" xmlns:cx8="http://schemas.microsoft.com/office/drawing/2016/5/14/chartex" xmlns:aink="http://schemas.microsoft.com/office/drawing/2016/ink" xmlns:am3d="http://schemas.microsoft.com/office/drawing/2017/model3d" xmlns:o="urn:schemas-microsoft-com:office:office" xmlns:oel="http://schemas.microsoft.com/office/2019/extlst" xmlns:v="urn:schemas-microsoft-com:vml" xmlns:w10="urn:schemas-microsoft-com:office:word" xmlns:w="http://schemas.openxmlformats.org/wordprocessingml/2006/main" xmlns:w16cex="http://schemas.microsoft.com/office/word/2018/wordml/cex" xmlns:w16cid="http://schemas.microsoft.com/office/word/2016/wordml/cid" xmlns:w16="http://schemas.microsoft.com/office/word/2018/wordml" xmlns:w16sdtdh="http://schemas.microsoft.com/office/word/2020/wordml/sdtdatahash" xmlns:w16se="http://schemas.microsoft.com/office/word/2015/wordml/symex" xmlns:adec="http://schemas.microsoft.com/office/drawing/2017/decorative" val="1"/>
                 </a:ext>
               </a:extLst>
             </wp:docPr>
@@ -1718,7 +1718,7 @@
                     <pic:cNvPr id="12" name="Picture 6">
                       <a:extLst>
                         <a:ext uri="{C183D7F6-B498-43B3-948B-1728B52AA6E4}">
-                          <adec:decorative xmlns:adec="http://schemas.microsoft.com/office/drawing/2017/decorative" xmlns:w16se="http://schemas.microsoft.com/office/word/2015/wordml/symex" xmlns:w16sdtdh="http://schemas.microsoft.com/office/word/2020/wordml/sdtdatahash" xmlns:w16="http://schemas.microsoft.com/office/word/2018/wordml" xmlns:w16cid="http://schemas.microsoft.com/office/word/2016/wordml/cid" xmlns:w16cex="http://schemas.microsoft.com/office/word/2018/wordml/cex" xmlns:w="http://schemas.openxmlformats.org/wordprocessingml/2006/main" xmlns:w10="urn:schemas-microsoft-com:office:word" xmlns:v="urn:schemas-microsoft-com:vml" xmlns:oel="http://schemas.microsoft.com/office/2019/extlst" xmlns:o="urn:schemas-microsoft-com:office:office" xmlns:am3d="http://schemas.microsoft.com/office/drawing/2017/model3d" xmlns:aink="http://schemas.microsoft.com/office/drawing/2016/ink" xmlns:cx8="http://schemas.microsoft.com/office/drawing/2016/5/14/chartex" xmlns:cx7="http://schemas.microsoft.com/office/drawing/2016/5/13/chartex" xmlns:cx6="http://schemas.microsoft.com/office/drawing/2016/5/12/chartex" xmlns:cx5="http://schemas.microsoft.com/office/drawing/2016/5/11/chartex" xmlns:cx4="http://schemas.microsoft.com/office/drawing/2016/5/10/chartex" xmlns:cx3="http://schemas.microsoft.com/office/drawing/2016/5/9/chartex" xmlns:cx2="http://schemas.microsoft.com/office/drawing/2015/10/21/chartex" xmlns:cx1="http://schemas.microsoft.com/office/drawing/2015/9/8/chartex" xmlns:cx="http://schemas.microsoft.com/office/drawing/2014/chartex" xmlns="" val="1"/>
+                          <adec:decorative xmlns="" xmlns:cx="http://schemas.microsoft.com/office/drawing/2014/chartex" xmlns:cx1="http://schemas.microsoft.com/office/drawing/2015/9/8/chartex" xmlns:cx2="http://schemas.microsoft.com/office/drawing/2015/10/21/chartex" xmlns:cx3="http://schemas.microsoft.com/office/drawing/2016/5/9/chartex" xmlns:cx4="http://schemas.microsoft.com/office/drawing/2016/5/10/chartex" xmlns:cx5="http://schemas.microsoft.com/office/drawing/2016/5/11/chartex" xmlns:cx6="http://schemas.microsoft.com/office/drawing/2016/5/12/chartex" xmlns:cx7="http://schemas.microsoft.com/office/drawing/2016/5/13/chartex" xmlns:cx8="http://schemas.microsoft.com/office/drawing/2016/5/14/chartex" xmlns:aink="http://schemas.microsoft.com/office/drawing/2016/ink" xmlns:am3d="http://schemas.microsoft.com/office/drawing/2017/model3d" xmlns:o="urn:schemas-microsoft-com:office:office" xmlns:oel="http://schemas.microsoft.com/office/2019/extlst" xmlns:v="urn:schemas-microsoft-com:vml" xmlns:w10="urn:schemas-microsoft-com:office:word" xmlns:w="http://schemas.openxmlformats.org/wordprocessingml/2006/main" xmlns:w16cex="http://schemas.microsoft.com/office/word/2018/wordml/cex" xmlns:w16cid="http://schemas.microsoft.com/office/word/2016/wordml/cid" xmlns:w16="http://schemas.microsoft.com/office/word/2018/wordml" xmlns:w16sdtdh="http://schemas.microsoft.com/office/word/2020/wordml/sdtdatahash" xmlns:w16se="http://schemas.microsoft.com/office/word/2015/wordml/symex" xmlns:adec="http://schemas.microsoft.com/office/drawing/2017/decorative" val="1"/>
                         </a:ext>
                       </a:extLst>
                     </pic:cNvPr>
@@ -3089,6 +3089,7 @@
     </w:p>
     <w:p>
       <w:pPr>
+        <w:spacing w:line="360" w:lineRule="auto"/>
         <w:ind w:right="-154"/>
         <w:jc w:val="both"/>
         <w:rPr>
@@ -9070,6 +9071,21 @@
     </w:p>
     <w:p>
       <w:pPr>
+        <w:pStyle w:val="ListParagraph"/>
+        <w:widowControl/>
+        <w:autoSpaceDE/>
+        <w:autoSpaceDN/>
+        <w:spacing w:line="360" w:lineRule="auto"/>
+        <w:ind w:left="720" w:firstLine="0"/>
+        <w:jc w:val="both"/>
+        <w:rPr>
+          <w:sz w:val="24"/>
+          <w:szCs w:val="24"/>
+        </w:rPr>
+      </w:pPr>
+    </w:p>
+    <w:p>
+      <w:pPr>
         <w:pStyle w:val="Heading3"/>
         <w:numPr>
           <w:ilvl w:val="2"/>
@@ -9210,7 +9226,6 @@
           <w:sz w:val="28"/>
           <w:szCs w:val="28"/>
         </w:rPr>
-        <w:lastRenderedPageBreak/>
         <w:t>Report</w:t>
       </w:r>
       <w:r>
@@ -9247,7 +9262,7 @@
         <w:widowControl/>
         <w:autoSpaceDE/>
         <w:autoSpaceDN/>
-        <w:spacing w:after="200" w:line="276" w:lineRule="auto"/>
+        <w:spacing w:after="200" w:line="360" w:lineRule="auto"/>
         <w:jc w:val="both"/>
         <w:rPr>
           <w:sz w:val="24"/>
@@ -9283,7 +9298,7 @@
         <w:widowControl/>
         <w:autoSpaceDE/>
         <w:autoSpaceDN/>
-        <w:spacing w:after="200" w:line="276" w:lineRule="auto"/>
+        <w:spacing w:after="200" w:line="360" w:lineRule="auto"/>
         <w:jc w:val="both"/>
         <w:rPr>
           <w:sz w:val="24"/>
@@ -9319,7 +9334,7 @@
         <w:widowControl/>
         <w:autoSpaceDE/>
         <w:autoSpaceDN/>
-        <w:spacing w:after="200" w:line="276" w:lineRule="auto"/>
+        <w:spacing w:after="200" w:line="360" w:lineRule="auto"/>
         <w:jc w:val="both"/>
         <w:rPr>
           <w:sz w:val="24"/>
@@ -9355,7 +9370,7 @@
         <w:widowControl/>
         <w:autoSpaceDE/>
         <w:autoSpaceDN/>
-        <w:spacing w:after="200" w:line="276" w:lineRule="auto"/>
+        <w:spacing w:after="200" w:line="360" w:lineRule="auto"/>
         <w:jc w:val="both"/>
         <w:rPr>
           <w:sz w:val="24"/>
@@ -9391,7 +9406,7 @@
         <w:widowControl/>
         <w:autoSpaceDE/>
         <w:autoSpaceDN/>
-        <w:spacing w:after="200" w:line="276" w:lineRule="auto"/>
+        <w:spacing w:after="200" w:line="360" w:lineRule="auto"/>
         <w:jc w:val="both"/>
         <w:rPr>
           <w:sz w:val="24"/>
@@ -9419,7 +9434,15 @@
           <w:sz w:val="24"/>
           <w:szCs w:val="24"/>
         </w:rPr>
-        <w:t xml:space="preserve"> chapter summarizes the project’s outcomes and lessons learned. SafePaws has successfully met its goals of connecting shelters with adopters and providing resources for pet care. The chapter also offers recommendations for future improvements, such as new features, enhanced user engagement, and exploring research opportunities to strengthen the platform’s impact on animal welfare.</w:t>
+        <w:t xml:space="preserve"> chapter summarizes the project’s outcomes and lessons learned. SafePaws has successfully met its goals of connecting shelters with adopters and providing resources for pet care. The chapter also offers recommendations for future improvements, such as new features, enhanced user </w:t>
+      </w:r>
+      <w:r>
+        <w:rPr>
+          <w:sz w:val="24"/>
+          <w:szCs w:val="24"/>
+        </w:rPr>
+        <w:lastRenderedPageBreak/>
+        <w:t>engagement, and exploring research opportunities to strengthen the platform’s impact on animal welfare.</w:t>
       </w:r>
     </w:p>
     <w:p>
@@ -9818,7 +9841,7 @@
         <w:widowControl/>
         <w:autoSpaceDE/>
         <w:autoSpaceDN/>
-        <w:spacing w:after="200" w:line="276" w:lineRule="auto"/>
+        <w:spacing w:after="200" w:line="360" w:lineRule="auto"/>
         <w:ind w:right="-154"/>
         <w:jc w:val="both"/>
         <w:rPr>
@@ -9834,6 +9857,107 @@
           <w:szCs w:val="24"/>
         </w:rPr>
         <w:t>The literature review examines existing research and publications related to animal welfare platforms, focusing on the role of technology in improving animal rescue efforts, user engagement, and service delivery. By reviewing relevant studies, we aim to gain insights into the challenges and opportunities in animal welfare and the integration of digital solutions to support animal care and adoption.</w:t>
+      </w:r>
+    </w:p>
+    <w:p>
+      <w:pPr>
+        <w:widowControl/>
+        <w:autoSpaceDE/>
+        <w:autoSpaceDN/>
+        <w:spacing w:after="200" w:line="360" w:lineRule="auto"/>
+        <w:ind w:right="-154"/>
+        <w:jc w:val="both"/>
+        <w:rPr>
+          <w:rFonts w:asciiTheme="majorHAnsi" w:hAnsiTheme="majorHAnsi"/>
+          <w:sz w:val="24"/>
+          <w:szCs w:val="24"/>
+        </w:rPr>
+      </w:pPr>
+      <w:r>
+        <w:rPr>
+          <w:rFonts w:asciiTheme="majorHAnsi" w:hAnsiTheme="majorHAnsi"/>
+          <w:sz w:val="24"/>
+          <w:szCs w:val="24"/>
+        </w:rPr>
+        <w:t>Several studies highlight the growing trend of pet ownership, particularly in urban areas, where pets are increasingly considered family members rather than mere animals. This shift has fueled the demand for specialized pet services, including grooming, veterinary care, and training. Research by Mahidol University College of Management [1] and Doe [2] underscores the rapid expansion of the pet industry and the surging popularity of grooming and training services. These findings resonate with SafePaws’ objective to centralize such services, catering to the evolving needs of modern pet owners.</w:t>
+      </w:r>
+    </w:p>
+    <w:p>
+      <w:pPr>
+        <w:widowControl/>
+        <w:autoSpaceDE/>
+        <w:autoSpaceDN/>
+        <w:spacing w:after="200" w:line="360" w:lineRule="auto"/>
+        <w:ind w:right="-154"/>
+        <w:jc w:val="both"/>
+        <w:rPr>
+          <w:rFonts w:asciiTheme="majorHAnsi" w:hAnsiTheme="majorHAnsi"/>
+          <w:sz w:val="24"/>
+          <w:szCs w:val="24"/>
+        </w:rPr>
+      </w:pPr>
+      <w:r>
+        <w:rPr>
+          <w:rFonts w:asciiTheme="majorHAnsi" w:hAnsiTheme="majorHAnsi"/>
+          <w:sz w:val="24"/>
+          <w:szCs w:val="24"/>
+        </w:rPr>
+        <w:t>In addition, research has delved into the role of online platforms in advancing animal adoption and rescue initiatives. Centralized systems are pivotal in connecting pet owners, shelters, and veterinarians, while also streamlining communication and adoption processes. However, challenges such as fragmented services, limited user engagement, and insufficient access to resources often hinder their effectiveness. Community-driven efforts by organizations such as Sneha's Care [3], Kat Centre Nepal [4], and HART Nepal [5] exemplify the potential of grassroots solutions in addressing these obstacles and fostering responsible pet ownership.</w:t>
+      </w:r>
+    </w:p>
+    <w:p>
+      <w:pPr>
+        <w:widowControl/>
+        <w:autoSpaceDE/>
+        <w:autoSpaceDN/>
+        <w:spacing w:after="200" w:line="360" w:lineRule="auto"/>
+        <w:ind w:right="-154"/>
+        <w:jc w:val="both"/>
+        <w:rPr>
+          <w:rFonts w:asciiTheme="majorHAnsi" w:hAnsiTheme="majorHAnsi"/>
+          <w:sz w:val="24"/>
+          <w:szCs w:val="24"/>
+        </w:rPr>
+      </w:pPr>
+      <w:r>
+        <w:rPr>
+          <w:rFonts w:asciiTheme="majorHAnsi" w:hAnsiTheme="majorHAnsi"/>
+          <w:sz w:val="24"/>
+          <w:szCs w:val="24"/>
+        </w:rPr>
+        <w:t>Technological advancements have further enhanced the delivery of animal welfare services. Mobile applications and websites designed for pet adoption, reporting lost pets, and accessing veterinary support improve user experiences and expand the reach of welfare programs. Nevertheless, there remains a pressing need for platforms like SafePaws to offer a diverse suite of services, including pet training, grooming, and community engagement, to bridge the existing gaps and provide holistic solutions.</w:t>
+      </w:r>
+    </w:p>
+    <w:p>
+      <w:pPr>
+        <w:widowControl/>
+        <w:autoSpaceDE/>
+        <w:autoSpaceDN/>
+        <w:spacing w:after="200" w:line="360" w:lineRule="auto"/>
+        <w:ind w:right="-154"/>
+        <w:jc w:val="both"/>
+        <w:rPr>
+          <w:rFonts w:asciiTheme="majorHAnsi" w:hAnsiTheme="majorHAnsi"/>
+          <w:sz w:val="24"/>
+          <w:szCs w:val="24"/>
+        </w:rPr>
+      </w:pPr>
+      <w:r>
+        <w:rPr>
+          <w:rFonts w:asciiTheme="majorHAnsi" w:hAnsiTheme="majorHAnsi"/>
+          <w:sz w:val="24"/>
+          <w:szCs w:val="24"/>
+        </w:rPr>
+        <w:t xml:space="preserve">In conclusion, this literature review sheds light on the prevailing trends, challenges, and opportunities in the field of animal welfare. By addressing the limitations of </w:t>
+      </w:r>
+      <w:r>
+        <w:rPr>
+          <w:rFonts w:asciiTheme="majorHAnsi" w:hAnsiTheme="majorHAnsi"/>
+          <w:sz w:val="24"/>
+          <w:szCs w:val="24"/>
+        </w:rPr>
+        <w:lastRenderedPageBreak/>
+        <w:t>current platforms and harnessing technological innovations, SafePaws aspires to create an efficient, user-centric, and inclusive platform. This initiative will enhance animal welfare efforts while promoting responsible pet ownership and sustainable community engagement.</w:t>
       </w:r>
     </w:p>
     <w:p>
@@ -9846,18 +9970,8 @@
         <w:jc w:val="both"/>
         <w:rPr>
           <w:rFonts w:asciiTheme="majorHAnsi" w:hAnsiTheme="majorHAnsi"/>
-          <w:sz w:val="24"/>
-          <w:szCs w:val="24"/>
-        </w:rPr>
-      </w:pPr>
-      <w:r>
-        <w:rPr>
-          <w:rFonts w:asciiTheme="majorHAnsi" w:hAnsiTheme="majorHAnsi"/>
-          <w:sz w:val="24"/>
-          <w:szCs w:val="24"/>
-        </w:rPr>
-        <w:t>Several studies highlight the growing trend of pet ownership, particularly in urban areas, where pets are increasingly considered family members rather than mere animals. This shift has fueled the demand for specialized pet services, including grooming, veterinary care, and training. Research by Mahidol University College of Management [1] and Doe [2] underscores the rapid expansion of the pet industry and the surging popularity of grooming and training services. These findings resonate with SafePaws’ objective to centralize such services, catering to the evolving needs of modern pet owners.</w:t>
-      </w:r>
+        </w:rPr>
+      </w:pPr>
     </w:p>
     <w:p>
       <w:pPr>
@@ -9869,18 +9983,8 @@
         <w:jc w:val="both"/>
         <w:rPr>
           <w:rFonts w:asciiTheme="majorHAnsi" w:hAnsiTheme="majorHAnsi"/>
-          <w:sz w:val="24"/>
-          <w:szCs w:val="24"/>
-        </w:rPr>
-      </w:pPr>
-      <w:r>
-        <w:rPr>
-          <w:rFonts w:asciiTheme="majorHAnsi" w:hAnsiTheme="majorHAnsi"/>
-          <w:sz w:val="24"/>
-          <w:szCs w:val="24"/>
-        </w:rPr>
-        <w:t>In addition, research has delved into the role of online platforms in advancing animal adoption and rescue initiatives. Centralized systems are pivotal in connecting pet owners, shelters, and veterinarians, while also streamlining communication and adoption processes. However, challenges such as fragmented services, limited user engagement, and insufficient access to resources often hinder their effectiveness. Community-driven efforts by organizations such as Sneha's Care [3], Kat Centre Nepal [4], and HART Nepal [5] exemplify the potential of grassroots solutions in addressing these obstacles and fostering responsible pet ownership.</w:t>
-      </w:r>
+        </w:rPr>
+      </w:pPr>
     </w:p>
     <w:p>
       <w:pPr>
@@ -9892,18 +9996,8 @@
         <w:jc w:val="both"/>
         <w:rPr>
           <w:rFonts w:asciiTheme="majorHAnsi" w:hAnsiTheme="majorHAnsi"/>
-          <w:sz w:val="24"/>
-          <w:szCs w:val="24"/>
-        </w:rPr>
-      </w:pPr>
-      <w:r>
-        <w:rPr>
-          <w:rFonts w:asciiTheme="majorHAnsi" w:hAnsiTheme="majorHAnsi"/>
-          <w:sz w:val="24"/>
-          <w:szCs w:val="24"/>
-        </w:rPr>
-        <w:t>Technological advancements have further enhanced the delivery of animal welfare services. Mobile applications and websites designed for pet adoption, reporting lost pets, and accessing veterinary support improve user experiences and expand the reach of welfare programs. Nevertheless, there remains a pressing need for platforms like SafePaws to offer a diverse suite of services, including pet training, grooming, and community engagement, to bridge the existing gaps and provide holistic solutions.</w:t>
-      </w:r>
+        </w:rPr>
+      </w:pPr>
     </w:p>
     <w:p>
       <w:pPr>
@@ -9915,18 +10009,242 @@
         <w:jc w:val="both"/>
         <w:rPr>
           <w:rFonts w:asciiTheme="majorHAnsi" w:hAnsiTheme="majorHAnsi"/>
-          <w:sz w:val="24"/>
-          <w:szCs w:val="24"/>
-        </w:rPr>
-      </w:pPr>
-      <w:r>
+        </w:rPr>
+      </w:pPr>
+    </w:p>
+    <w:p>
+      <w:pPr>
+        <w:widowControl/>
+        <w:autoSpaceDE/>
+        <w:autoSpaceDN/>
+        <w:spacing w:after="200" w:line="276" w:lineRule="auto"/>
+        <w:ind w:right="-154"/>
+        <w:jc w:val="both"/>
         <w:rPr>
           <w:rFonts w:asciiTheme="majorHAnsi" w:hAnsiTheme="majorHAnsi"/>
-          <w:sz w:val="24"/>
-          <w:szCs w:val="24"/>
-        </w:rPr>
-        <w:t>In conclusion, this literature review sheds light on the prevailing trends, challenges, and opportunities in the field of animal welfare. By addressing the limitations of current platforms and harnessing technological innovations, SafePaws aspires to create an efficient, user-centric, and inclusive platform. This initiative will enhance animal welfare efforts while promoting responsible pet ownership and sustainable community engagement.</w:t>
-      </w:r>
+        </w:rPr>
+      </w:pPr>
+    </w:p>
+    <w:p>
+      <w:pPr>
+        <w:widowControl/>
+        <w:autoSpaceDE/>
+        <w:autoSpaceDN/>
+        <w:spacing w:after="200" w:line="276" w:lineRule="auto"/>
+        <w:ind w:right="-154"/>
+        <w:jc w:val="both"/>
+        <w:rPr>
+          <w:rFonts w:asciiTheme="majorHAnsi" w:hAnsiTheme="majorHAnsi"/>
+        </w:rPr>
+      </w:pPr>
+    </w:p>
+    <w:p>
+      <w:pPr>
+        <w:widowControl/>
+        <w:autoSpaceDE/>
+        <w:autoSpaceDN/>
+        <w:spacing w:after="200" w:line="276" w:lineRule="auto"/>
+        <w:ind w:right="-154"/>
+        <w:jc w:val="both"/>
+        <w:rPr>
+          <w:rFonts w:asciiTheme="majorHAnsi" w:hAnsiTheme="majorHAnsi"/>
+        </w:rPr>
+      </w:pPr>
+    </w:p>
+    <w:p>
+      <w:pPr>
+        <w:widowControl/>
+        <w:autoSpaceDE/>
+        <w:autoSpaceDN/>
+        <w:spacing w:after="200" w:line="276" w:lineRule="auto"/>
+        <w:ind w:right="-154"/>
+        <w:jc w:val="both"/>
+        <w:rPr>
+          <w:rFonts w:asciiTheme="majorHAnsi" w:hAnsiTheme="majorHAnsi"/>
+        </w:rPr>
+      </w:pPr>
+    </w:p>
+    <w:p>
+      <w:pPr>
+        <w:widowControl/>
+        <w:autoSpaceDE/>
+        <w:autoSpaceDN/>
+        <w:spacing w:after="200" w:line="276" w:lineRule="auto"/>
+        <w:ind w:right="-154"/>
+        <w:jc w:val="both"/>
+        <w:rPr>
+          <w:rFonts w:asciiTheme="majorHAnsi" w:hAnsiTheme="majorHAnsi"/>
+        </w:rPr>
+      </w:pPr>
+    </w:p>
+    <w:p>
+      <w:pPr>
+        <w:widowControl/>
+        <w:autoSpaceDE/>
+        <w:autoSpaceDN/>
+        <w:spacing w:after="200" w:line="276" w:lineRule="auto"/>
+        <w:ind w:right="-154"/>
+        <w:jc w:val="both"/>
+        <w:rPr>
+          <w:rFonts w:asciiTheme="majorHAnsi" w:hAnsiTheme="majorHAnsi"/>
+        </w:rPr>
+      </w:pPr>
+    </w:p>
+    <w:p>
+      <w:pPr>
+        <w:widowControl/>
+        <w:autoSpaceDE/>
+        <w:autoSpaceDN/>
+        <w:spacing w:after="200" w:line="276" w:lineRule="auto"/>
+        <w:ind w:right="-154"/>
+        <w:jc w:val="both"/>
+        <w:rPr>
+          <w:rFonts w:asciiTheme="majorHAnsi" w:hAnsiTheme="majorHAnsi"/>
+        </w:rPr>
+      </w:pPr>
+    </w:p>
+    <w:p>
+      <w:pPr>
+        <w:widowControl/>
+        <w:autoSpaceDE/>
+        <w:autoSpaceDN/>
+        <w:spacing w:after="200" w:line="276" w:lineRule="auto"/>
+        <w:ind w:right="-154"/>
+        <w:jc w:val="both"/>
+        <w:rPr>
+          <w:rFonts w:asciiTheme="majorHAnsi" w:hAnsiTheme="majorHAnsi"/>
+        </w:rPr>
+      </w:pPr>
+    </w:p>
+    <w:p>
+      <w:pPr>
+        <w:widowControl/>
+        <w:autoSpaceDE/>
+        <w:autoSpaceDN/>
+        <w:spacing w:after="200" w:line="276" w:lineRule="auto"/>
+        <w:ind w:right="-154"/>
+        <w:jc w:val="both"/>
+        <w:rPr>
+          <w:rFonts w:asciiTheme="majorHAnsi" w:hAnsiTheme="majorHAnsi"/>
+        </w:rPr>
+      </w:pPr>
+    </w:p>
+    <w:p>
+      <w:pPr>
+        <w:widowControl/>
+        <w:autoSpaceDE/>
+        <w:autoSpaceDN/>
+        <w:spacing w:after="200" w:line="276" w:lineRule="auto"/>
+        <w:ind w:right="-154"/>
+        <w:jc w:val="both"/>
+        <w:rPr>
+          <w:rFonts w:asciiTheme="majorHAnsi" w:hAnsiTheme="majorHAnsi"/>
+        </w:rPr>
+      </w:pPr>
+    </w:p>
+    <w:p>
+      <w:pPr>
+        <w:widowControl/>
+        <w:autoSpaceDE/>
+        <w:autoSpaceDN/>
+        <w:spacing w:after="200" w:line="276" w:lineRule="auto"/>
+        <w:ind w:right="-154"/>
+        <w:jc w:val="both"/>
+        <w:rPr>
+          <w:rFonts w:asciiTheme="majorHAnsi" w:hAnsiTheme="majorHAnsi"/>
+        </w:rPr>
+      </w:pPr>
+    </w:p>
+    <w:p>
+      <w:pPr>
+        <w:widowControl/>
+        <w:autoSpaceDE/>
+        <w:autoSpaceDN/>
+        <w:spacing w:after="200" w:line="276" w:lineRule="auto"/>
+        <w:ind w:right="-154"/>
+        <w:jc w:val="both"/>
+        <w:rPr>
+          <w:rFonts w:asciiTheme="majorHAnsi" w:hAnsiTheme="majorHAnsi"/>
+        </w:rPr>
+      </w:pPr>
+    </w:p>
+    <w:p>
+      <w:pPr>
+        <w:widowControl/>
+        <w:autoSpaceDE/>
+        <w:autoSpaceDN/>
+        <w:spacing w:after="200" w:line="276" w:lineRule="auto"/>
+        <w:ind w:right="-154"/>
+        <w:jc w:val="both"/>
+        <w:rPr>
+          <w:rFonts w:asciiTheme="majorHAnsi" w:hAnsiTheme="majorHAnsi"/>
+        </w:rPr>
+      </w:pPr>
+    </w:p>
+    <w:p>
+      <w:pPr>
+        <w:widowControl/>
+        <w:autoSpaceDE/>
+        <w:autoSpaceDN/>
+        <w:spacing w:after="200" w:line="276" w:lineRule="auto"/>
+        <w:ind w:right="-154"/>
+        <w:jc w:val="both"/>
+        <w:rPr>
+          <w:rFonts w:asciiTheme="majorHAnsi" w:hAnsiTheme="majorHAnsi"/>
+        </w:rPr>
+      </w:pPr>
+    </w:p>
+    <w:p>
+      <w:pPr>
+        <w:widowControl/>
+        <w:autoSpaceDE/>
+        <w:autoSpaceDN/>
+        <w:spacing w:after="200" w:line="276" w:lineRule="auto"/>
+        <w:ind w:right="-154"/>
+        <w:jc w:val="both"/>
+        <w:rPr>
+          <w:rFonts w:asciiTheme="majorHAnsi" w:hAnsiTheme="majorHAnsi"/>
+        </w:rPr>
+      </w:pPr>
+    </w:p>
+    <w:p>
+      <w:pPr>
+        <w:widowControl/>
+        <w:autoSpaceDE/>
+        <w:autoSpaceDN/>
+        <w:spacing w:after="200" w:line="276" w:lineRule="auto"/>
+        <w:ind w:right="-154"/>
+        <w:jc w:val="both"/>
+        <w:rPr>
+          <w:rFonts w:asciiTheme="majorHAnsi" w:hAnsiTheme="majorHAnsi"/>
+        </w:rPr>
+      </w:pPr>
+    </w:p>
+    <w:p>
+      <w:pPr>
+        <w:widowControl/>
+        <w:autoSpaceDE/>
+        <w:autoSpaceDN/>
+        <w:spacing w:after="200" w:line="276" w:lineRule="auto"/>
+        <w:ind w:right="-154"/>
+        <w:jc w:val="both"/>
+        <w:rPr>
+          <w:rFonts w:asciiTheme="majorHAnsi" w:hAnsiTheme="majorHAnsi"/>
+        </w:rPr>
+      </w:pPr>
+    </w:p>
+    <w:p>
+      <w:pPr>
+        <w:widowControl/>
+        <w:autoSpaceDE/>
+        <w:autoSpaceDN/>
+        <w:spacing w:after="200" w:line="276" w:lineRule="auto"/>
+        <w:ind w:right="-154"/>
+        <w:jc w:val="both"/>
+        <w:rPr>
+          <w:rFonts w:asciiTheme="majorHAnsi" w:hAnsiTheme="majorHAnsi"/>
+        </w:rPr>
+      </w:pPr>
     </w:p>
     <w:p>
       <w:pPr>
@@ -13559,8 +13877,6 @@
           </wp:anchor>
         </w:drawing>
       </w:r>
-      <w:bookmarkStart w:id="42" w:name="_GoBack"/>
-      <w:bookmarkEnd w:id="42"/>
     </w:p>
     <w:p>
       <w:pPr>
@@ -13825,7 +14141,7 @@
         <w:lastRenderedPageBreak/>
         <w:t xml:space="preserve">  </w:t>
       </w:r>
-      <w:bookmarkStart w:id="43" w:name="_Toc185940889"/>
+      <w:bookmarkStart w:id="42" w:name="_Toc185940889"/>
       <w:r>
         <w:rPr>
           <w:sz w:val="28"/>
@@ -13833,7 +14149,7 @@
         </w:rPr>
         <w:t>System Design</w:t>
       </w:r>
-      <w:bookmarkEnd w:id="43"/>
+      <w:bookmarkEnd w:id="42"/>
     </w:p>
     <w:p>
       <w:pPr>
@@ -13874,7 +14190,7 @@
           <w:szCs w:val="24"/>
         </w:rPr>
       </w:pPr>
-      <w:bookmarkStart w:id="44" w:name="_Toc185940890"/>
+      <w:bookmarkStart w:id="43" w:name="_Toc185940890"/>
       <w:r>
         <w:rPr>
           <w:rFonts w:ascii="Times New Roman" w:hAnsi="Times New Roman" w:cs="Times New Roman"/>
@@ -13884,7 +14200,7 @@
         </w:rPr>
         <w:t>Architectural Design</w:t>
       </w:r>
-      <w:bookmarkEnd w:id="44"/>
+      <w:bookmarkEnd w:id="43"/>
       <w:r>
         <w:rPr>
           <w:rFonts w:ascii="Times New Roman" w:hAnsi="Times New Roman" w:cs="Times New Roman"/>
@@ -13951,7 +14267,7 @@
             <wp:docPr id="41" name="Picture 40">
               <a:extLst xmlns:a="http://schemas.openxmlformats.org/drawingml/2006/main">
                 <a:ext uri="{C183D7F6-B498-43B3-948B-1728B52AA6E4}">
-                  <adec:decorative xmlns:adec="http://schemas.microsoft.com/office/drawing/2017/decorative" xmlns:w16se="http://schemas.microsoft.com/office/word/2015/wordml/symex" xmlns:w16sdtdh="http://schemas.microsoft.com/office/word/2020/wordml/sdtdatahash" xmlns:w16="http://schemas.microsoft.com/office/word/2018/wordml" xmlns:w16cid="http://schemas.microsoft.com/office/word/2016/wordml/cid" xmlns:w16cex="http://schemas.microsoft.com/office/word/2018/wordml/cex" xmlns:w="http://schemas.openxmlformats.org/wordprocessingml/2006/main" xmlns:w10="urn:schemas-microsoft-com:office:word" xmlns:v="urn:schemas-microsoft-com:vml" xmlns:oel="http://schemas.microsoft.com/office/2019/extlst" xmlns:o="urn:schemas-microsoft-com:office:office" xmlns:am3d="http://schemas.microsoft.com/office/drawing/2017/model3d" xmlns:aink="http://schemas.microsoft.com/office/drawing/2016/ink" xmlns:cx8="http://schemas.microsoft.com/office/drawing/2016/5/14/chartex" xmlns:cx7="http://schemas.microsoft.com/office/drawing/2016/5/13/chartex" xmlns:cx6="http://schemas.microsoft.com/office/drawing/2016/5/12/chartex" xmlns:cx5="http://schemas.microsoft.com/office/drawing/2016/5/11/chartex" xmlns:cx4="http://schemas.microsoft.com/office/drawing/2016/5/10/chartex" xmlns:cx3="http://schemas.microsoft.com/office/drawing/2016/5/9/chartex" xmlns:cx2="http://schemas.microsoft.com/office/drawing/2015/10/21/chartex" xmlns:cx1="http://schemas.microsoft.com/office/drawing/2015/9/8/chartex" xmlns:cx="http://schemas.microsoft.com/office/drawing/2014/chartex" xmlns="" val="1"/>
+                  <adec:decorative xmlns="" xmlns:cx="http://schemas.microsoft.com/office/drawing/2014/chartex" xmlns:cx1="http://schemas.microsoft.com/office/drawing/2015/9/8/chartex" xmlns:cx2="http://schemas.microsoft.com/office/drawing/2015/10/21/chartex" xmlns:cx3="http://schemas.microsoft.com/office/drawing/2016/5/9/chartex" xmlns:cx4="http://schemas.microsoft.com/office/drawing/2016/5/10/chartex" xmlns:cx5="http://schemas.microsoft.com/office/drawing/2016/5/11/chartex" xmlns:cx6="http://schemas.microsoft.com/office/drawing/2016/5/12/chartex" xmlns:cx7="http://schemas.microsoft.com/office/drawing/2016/5/13/chartex" xmlns:cx8="http://schemas.microsoft.com/office/drawing/2016/5/14/chartex" xmlns:aink="http://schemas.microsoft.com/office/drawing/2016/ink" xmlns:am3d="http://schemas.microsoft.com/office/drawing/2017/model3d" xmlns:o="urn:schemas-microsoft-com:office:office" xmlns:oel="http://schemas.microsoft.com/office/2019/extlst" xmlns:v="urn:schemas-microsoft-com:vml" xmlns:w10="urn:schemas-microsoft-com:office:word" xmlns:w="http://schemas.openxmlformats.org/wordprocessingml/2006/main" xmlns:w16cex="http://schemas.microsoft.com/office/word/2018/wordml/cex" xmlns:w16cid="http://schemas.microsoft.com/office/word/2016/wordml/cid" xmlns:w16="http://schemas.microsoft.com/office/word/2018/wordml" xmlns:w16sdtdh="http://schemas.microsoft.com/office/word/2020/wordml/sdtdatahash" xmlns:w16se="http://schemas.microsoft.com/office/word/2015/wordml/symex" xmlns:adec="http://schemas.microsoft.com/office/drawing/2017/decorative" val="1"/>
                 </a:ext>
               </a:extLst>
             </wp:docPr>
@@ -13965,7 +14281,7 @@
                     <pic:cNvPr id="41" name="Picture 40">
                       <a:extLst>
                         <a:ext uri="{C183D7F6-B498-43B3-948B-1728B52AA6E4}">
-                          <adec:decorative xmlns:adec="http://schemas.microsoft.com/office/drawing/2017/decorative" xmlns:w16se="http://schemas.microsoft.com/office/word/2015/wordml/symex" xmlns:w16sdtdh="http://schemas.microsoft.com/office/word/2020/wordml/sdtdatahash" xmlns:w16="http://schemas.microsoft.com/office/word/2018/wordml" xmlns:w16cid="http://schemas.microsoft.com/office/word/2016/wordml/cid" xmlns:w16cex="http://schemas.microsoft.com/office/word/2018/wordml/cex" xmlns:w="http://schemas.openxmlformats.org/wordprocessingml/2006/main" xmlns:w10="urn:schemas-microsoft-com:office:word" xmlns:v="urn:schemas-microsoft-com:vml" xmlns:oel="http://schemas.microsoft.com/office/2019/extlst" xmlns:o="urn:schemas-microsoft-com:office:office" xmlns:am3d="http://schemas.microsoft.com/office/drawing/2017/model3d" xmlns:aink="http://schemas.microsoft.com/office/drawing/2016/ink" xmlns:cx8="http://schemas.microsoft.com/office/drawing/2016/5/14/chartex" xmlns:cx7="http://schemas.microsoft.com/office/drawing/2016/5/13/chartex" xmlns:cx6="http://schemas.microsoft.com/office/drawing/2016/5/12/chartex" xmlns:cx5="http://schemas.microsoft.com/office/drawing/2016/5/11/chartex" xmlns:cx4="http://schemas.microsoft.com/office/drawing/2016/5/10/chartex" xmlns:cx3="http://schemas.microsoft.com/office/drawing/2016/5/9/chartex" xmlns:cx2="http://schemas.microsoft.com/office/drawing/2015/10/21/chartex" xmlns:cx1="http://schemas.microsoft.com/office/drawing/2015/9/8/chartex" xmlns:cx="http://schemas.microsoft.com/office/drawing/2014/chartex" xmlns="" val="1"/>
+                          <adec:decorative xmlns="" xmlns:cx="http://schemas.microsoft.com/office/drawing/2014/chartex" xmlns:cx1="http://schemas.microsoft.com/office/drawing/2015/9/8/chartex" xmlns:cx2="http://schemas.microsoft.com/office/drawing/2015/10/21/chartex" xmlns:cx3="http://schemas.microsoft.com/office/drawing/2016/5/9/chartex" xmlns:cx4="http://schemas.microsoft.com/office/drawing/2016/5/10/chartex" xmlns:cx5="http://schemas.microsoft.com/office/drawing/2016/5/11/chartex" xmlns:cx6="http://schemas.microsoft.com/office/drawing/2016/5/12/chartex" xmlns:cx7="http://schemas.microsoft.com/office/drawing/2016/5/13/chartex" xmlns:cx8="http://schemas.microsoft.com/office/drawing/2016/5/14/chartex" xmlns:aink="http://schemas.microsoft.com/office/drawing/2016/ink" xmlns:am3d="http://schemas.microsoft.com/office/drawing/2017/model3d" xmlns:o="urn:schemas-microsoft-com:office:office" xmlns:oel="http://schemas.microsoft.com/office/2019/extlst" xmlns:v="urn:schemas-microsoft-com:vml" xmlns:w10="urn:schemas-microsoft-com:office:word" xmlns:w="http://schemas.openxmlformats.org/wordprocessingml/2006/main" xmlns:w16cex="http://schemas.microsoft.com/office/word/2018/wordml/cex" xmlns:w16cid="http://schemas.microsoft.com/office/word/2016/wordml/cid" xmlns:w16="http://schemas.microsoft.com/office/word/2018/wordml" xmlns:w16sdtdh="http://schemas.microsoft.com/office/word/2020/wordml/sdtdatahash" xmlns:w16se="http://schemas.microsoft.com/office/word/2015/wordml/symex" xmlns:adec="http://schemas.microsoft.com/office/drawing/2017/decorative" val="1"/>
                         </a:ext>
                       </a:extLst>
                     </pic:cNvPr>
@@ -14123,7 +14439,7 @@
           <w:szCs w:val="24"/>
         </w:rPr>
       </w:pPr>
-      <w:bookmarkStart w:id="45" w:name="_Toc169639315"/>
+      <w:bookmarkStart w:id="44" w:name="_Toc169639315"/>
       <w:r>
         <w:rPr>
           <w:rFonts w:ascii="Times New Roman" w:hAnsi="Times New Roman" w:cs="Times New Roman"/>
@@ -14242,7 +14558,7 @@
         </w:rPr>
         <w:t xml:space="preserve">Architecture Design of </w:t>
       </w:r>
-      <w:bookmarkEnd w:id="45"/>
+      <w:bookmarkEnd w:id="44"/>
       <w:r>
         <w:rPr>
           <w:rFonts w:ascii="Times New Roman" w:hAnsi="Times New Roman" w:cs="Times New Roman"/>
@@ -14280,7 +14596,7 @@
           <w:szCs w:val="25"/>
         </w:rPr>
       </w:pPr>
-      <w:bookmarkStart w:id="46" w:name="_Toc185940891"/>
+      <w:bookmarkStart w:id="45" w:name="_Toc185940891"/>
       <w:r>
         <w:rPr>
           <w:rFonts w:ascii="Times New Roman" w:hAnsi="Times New Roman" w:cs="Times New Roman"/>
@@ -14291,7 +14607,7 @@
         </w:rPr>
         <w:t>System flowchart</w:t>
       </w:r>
-      <w:bookmarkEnd w:id="46"/>
+      <w:bookmarkEnd w:id="45"/>
     </w:p>
     <w:p>
       <w:pPr>
@@ -14421,7 +14737,7 @@
           <w:szCs w:val="24"/>
         </w:rPr>
       </w:pPr>
-      <w:bookmarkStart w:id="47" w:name="_Toc169639316"/>
+      <w:bookmarkStart w:id="46" w:name="_Toc169639316"/>
       <w:r>
         <w:rPr>
           <w:rFonts w:ascii="Times New Roman" w:hAnsi="Times New Roman" w:cs="Times New Roman"/>
@@ -14543,7 +14859,7 @@
         </w:rPr>
         <w:t xml:space="preserve"> website for user</w:t>
       </w:r>
-      <w:bookmarkEnd w:id="47"/>
+      <w:bookmarkEnd w:id="46"/>
     </w:p>
     <w:p>
       <w:pPr>
@@ -14677,7 +14993,7 @@
           <w:szCs w:val="24"/>
         </w:rPr>
       </w:pPr>
-      <w:bookmarkStart w:id="48" w:name="_Toc169639317"/>
+      <w:bookmarkStart w:id="47" w:name="_Toc169639317"/>
       <w:r>
         <w:rPr>
           <w:rFonts w:ascii="Times New Roman" w:hAnsi="Times New Roman" w:cs="Times New Roman"/>
@@ -14835,7 +15151,7 @@
         </w:rPr>
         <w:t>admin</w:t>
       </w:r>
-      <w:bookmarkEnd w:id="48"/>
+      <w:bookmarkEnd w:id="47"/>
     </w:p>
     <w:p>
       <w:pPr>
@@ -14872,7 +15188,7 @@
           <w:color w:val="auto"/>
         </w:rPr>
       </w:pPr>
-      <w:bookmarkStart w:id="49" w:name="_Toc185940892"/>
+      <w:bookmarkStart w:id="48" w:name="_Toc185940892"/>
       <w:r>
         <w:rPr>
           <w:rFonts w:ascii="Times New Roman" w:hAnsi="Times New Roman" w:cs="Times New Roman"/>
@@ -14881,7 +15197,7 @@
         <w:lastRenderedPageBreak/>
         <w:t>Database schema design</w:t>
       </w:r>
-      <w:bookmarkEnd w:id="49"/>
+      <w:bookmarkEnd w:id="48"/>
     </w:p>
     <w:p>
       <w:pPr>
@@ -15007,7 +15323,7 @@
           <w:szCs w:val="24"/>
         </w:rPr>
       </w:pPr>
-      <w:bookmarkStart w:id="50" w:name="_Toc169639318"/>
+      <w:bookmarkStart w:id="49" w:name="_Toc169639318"/>
       <w:r>
         <w:rPr>
           <w:rFonts w:ascii="Times New Roman" w:hAnsi="Times New Roman" w:cs="Times New Roman"/>
@@ -15105,7 +15421,7 @@
         </w:rPr>
         <w:t>: Database Schema Design</w:t>
       </w:r>
-      <w:bookmarkEnd w:id="50"/>
+      <w:bookmarkEnd w:id="49"/>
     </w:p>
     <w:p>
       <w:pPr>
@@ -15130,7 +15446,7 @@
           <w:color w:val="auto"/>
         </w:rPr>
       </w:pPr>
-      <w:bookmarkStart w:id="51" w:name="_Toc185940893"/>
+      <w:bookmarkStart w:id="50" w:name="_Toc185940893"/>
       <w:r>
         <w:rPr>
           <w:rFonts w:ascii="Times New Roman" w:hAnsi="Times New Roman" w:cs="Times New Roman"/>
@@ -15138,7 +15454,7 @@
         </w:rPr>
         <w:t>Interface Design (UI Interface)</w:t>
       </w:r>
-      <w:bookmarkEnd w:id="51"/>
+      <w:bookmarkEnd w:id="50"/>
       <w:r>
         <w:rPr>
           <w:rFonts w:ascii="Times New Roman" w:hAnsi="Times New Roman" w:cs="Times New Roman"/>
@@ -15210,30 +15526,30 @@
         <w:ind w:left="0" w:right="-154"/>
         <w:jc w:val="center"/>
       </w:pPr>
-      <w:bookmarkStart w:id="52" w:name="_Toc169638220"/>
-      <w:bookmarkStart w:id="53" w:name="_Toc185940894"/>
+      <w:bookmarkStart w:id="51" w:name="_Toc169638220"/>
+      <w:bookmarkStart w:id="52" w:name="_Toc185940894"/>
       <w:r>
         <w:lastRenderedPageBreak/>
         <w:t>CHAPTER 4</w:t>
       </w:r>
+      <w:bookmarkEnd w:id="51"/>
       <w:bookmarkEnd w:id="52"/>
-      <w:bookmarkEnd w:id="53"/>
     </w:p>
     <w:p>
       <w:pPr>
         <w:pStyle w:val="Heading1"/>
         <w:jc w:val="center"/>
       </w:pPr>
-      <w:bookmarkStart w:id="54" w:name="_Toc169638221"/>
-      <w:bookmarkStart w:id="55" w:name="_Toc185940895"/>
+      <w:bookmarkStart w:id="53" w:name="_Toc169638221"/>
+      <w:bookmarkStart w:id="54" w:name="_Toc185940895"/>
       <w:r>
         <w:t>IMPLEMENTATION</w:t>
       </w:r>
       <w:r>
         <w:t xml:space="preserve"> AND TESTING</w:t>
       </w:r>
+      <w:bookmarkEnd w:id="53"/>
       <w:bookmarkEnd w:id="54"/>
-      <w:bookmarkEnd w:id="55"/>
     </w:p>
     <w:p>
       <w:pPr>
@@ -15267,8 +15583,8 @@
         </w:rPr>
         <w:t xml:space="preserve">  </w:t>
       </w:r>
-      <w:bookmarkStart w:id="56" w:name="_Toc169638222"/>
-      <w:bookmarkStart w:id="57" w:name="_Toc185940896"/>
+      <w:bookmarkStart w:id="55" w:name="_Toc169638222"/>
+      <w:bookmarkStart w:id="56" w:name="_Toc185940896"/>
       <w:r>
         <w:rPr>
           <w:sz w:val="28"/>
@@ -15276,8 +15592,8 @@
         </w:rPr>
         <w:t>Implementation</w:t>
       </w:r>
+      <w:bookmarkEnd w:id="55"/>
       <w:bookmarkEnd w:id="56"/>
-      <w:bookmarkEnd w:id="57"/>
     </w:p>
     <w:p>
       <w:pPr>
@@ -15293,8 +15609,8 @@
           <w:szCs w:val="25"/>
         </w:rPr>
       </w:pPr>
-      <w:bookmarkStart w:id="58" w:name="_Toc169638223"/>
-      <w:bookmarkStart w:id="59" w:name="_Toc185940897"/>
+      <w:bookmarkStart w:id="57" w:name="_Toc169638223"/>
+      <w:bookmarkStart w:id="58" w:name="_Toc185940897"/>
       <w:r>
         <w:rPr>
           <w:rFonts w:ascii="Times New Roman" w:hAnsi="Times New Roman" w:cs="Times New Roman"/>
@@ -15313,8 +15629,8 @@
         </w:rPr>
         <w:t xml:space="preserve"> Used (CASE tools, Programming language, Database platforms)</w:t>
       </w:r>
+      <w:bookmarkEnd w:id="57"/>
       <w:bookmarkEnd w:id="58"/>
-      <w:bookmarkEnd w:id="59"/>
     </w:p>
     <w:p>
       <w:pPr>
@@ -15959,8 +16275,8 @@
           <w:szCs w:val="25"/>
         </w:rPr>
       </w:pPr>
-      <w:bookmarkStart w:id="60" w:name="_Toc169638224"/>
-      <w:bookmarkStart w:id="61" w:name="_Toc185940898"/>
+      <w:bookmarkStart w:id="59" w:name="_Toc169638224"/>
+      <w:bookmarkStart w:id="60" w:name="_Toc185940898"/>
       <w:r>
         <w:rPr>
           <w:rFonts w:ascii="Times New Roman" w:hAnsi="Times New Roman" w:cs="Times New Roman"/>
@@ -15979,8 +16295,8 @@
         </w:rPr>
         <w:t>Implementation Details of Modules</w:t>
       </w:r>
+      <w:bookmarkEnd w:id="59"/>
       <w:bookmarkEnd w:id="60"/>
-      <w:bookmarkEnd w:id="61"/>
     </w:p>
     <w:p>
       <w:pPr>
@@ -16599,8 +16915,8 @@
         </w:rPr>
         <w:t xml:space="preserve"> </w:t>
       </w:r>
-      <w:bookmarkStart w:id="62" w:name="_Toc169638225"/>
-      <w:bookmarkStart w:id="63" w:name="_Toc185940899"/>
+      <w:bookmarkStart w:id="61" w:name="_Toc169638225"/>
+      <w:bookmarkStart w:id="62" w:name="_Toc185940899"/>
       <w:r>
         <w:rPr>
           <w:sz w:val="28"/>
@@ -16608,8 +16924,8 @@
         </w:rPr>
         <w:t>Testing</w:t>
       </w:r>
+      <w:bookmarkEnd w:id="61"/>
       <w:bookmarkEnd w:id="62"/>
-      <w:bookmarkEnd w:id="63"/>
       <w:r>
         <w:rPr>
           <w:b w:val="0"/>
@@ -18922,14 +19238,14 @@
         <w:ind w:left="0" w:right="-154"/>
         <w:jc w:val="center"/>
       </w:pPr>
-      <w:bookmarkStart w:id="64" w:name="_Toc169638226"/>
-      <w:bookmarkStart w:id="65" w:name="_Toc185940900"/>
+      <w:bookmarkStart w:id="63" w:name="_Toc169638226"/>
+      <w:bookmarkStart w:id="64" w:name="_Toc185940900"/>
       <w:r>
         <w:lastRenderedPageBreak/>
         <w:t>CHAPTER 5</w:t>
       </w:r>
+      <w:bookmarkEnd w:id="63"/>
       <w:bookmarkEnd w:id="64"/>
-      <w:bookmarkEnd w:id="65"/>
     </w:p>
     <w:p>
       <w:pPr>
@@ -18937,13 +19253,13 @@
         <w:ind w:left="90" w:right="-154"/>
         <w:jc w:val="center"/>
       </w:pPr>
-      <w:bookmarkStart w:id="66" w:name="_Toc169638227"/>
-      <w:bookmarkStart w:id="67" w:name="_Toc185940901"/>
+      <w:bookmarkStart w:id="65" w:name="_Toc169638227"/>
+      <w:bookmarkStart w:id="66" w:name="_Toc185940901"/>
       <w:r>
         <w:t>CONCLUSION AND FUTURE RECOMMENDATIONS</w:t>
       </w:r>
+      <w:bookmarkEnd w:id="65"/>
       <w:bookmarkEnd w:id="66"/>
-      <w:bookmarkEnd w:id="67"/>
     </w:p>
     <w:p>
       <w:pPr>
@@ -18967,9 +19283,9 @@
         <w:ind w:left="0" w:right="-154" w:hanging="450"/>
         <w:jc w:val="both"/>
       </w:pPr>
-      <w:bookmarkStart w:id="68" w:name="_Toc138184234"/>
-      <w:bookmarkStart w:id="69" w:name="_Toc169638228"/>
-      <w:bookmarkStart w:id="70" w:name="_Toc185940902"/>
+      <w:bookmarkStart w:id="67" w:name="_Toc138184234"/>
+      <w:bookmarkStart w:id="68" w:name="_Toc169638228"/>
+      <w:bookmarkStart w:id="69" w:name="_Toc185940902"/>
       <w:r>
         <w:t>Lesson Learnt /</w:t>
       </w:r>
@@ -18982,9 +19298,9 @@
       <w:r>
         <w:t>Outcome</w:t>
       </w:r>
+      <w:bookmarkEnd w:id="67"/>
       <w:bookmarkEnd w:id="68"/>
       <w:bookmarkEnd w:id="69"/>
-      <w:bookmarkEnd w:id="70"/>
     </w:p>
     <w:p>
       <w:pPr>
@@ -19218,15 +19534,15 @@
         <w:ind w:left="0" w:right="-154" w:hanging="450"/>
         <w:jc w:val="both"/>
       </w:pPr>
-      <w:bookmarkStart w:id="71" w:name="_Toc138184235"/>
-      <w:bookmarkStart w:id="72" w:name="_Toc169638229"/>
-      <w:bookmarkStart w:id="73" w:name="_Toc185940903"/>
+      <w:bookmarkStart w:id="70" w:name="_Toc138184235"/>
+      <w:bookmarkStart w:id="71" w:name="_Toc169638229"/>
+      <w:bookmarkStart w:id="72" w:name="_Toc185940903"/>
       <w:r>
         <w:t>Conclusion</w:t>
       </w:r>
+      <w:bookmarkEnd w:id="70"/>
       <w:bookmarkEnd w:id="71"/>
       <w:bookmarkEnd w:id="72"/>
-      <w:bookmarkEnd w:id="73"/>
     </w:p>
     <w:p>
       <w:pPr>
@@ -19270,9 +19586,9 @@
         <w:ind w:left="0" w:right="-154" w:hanging="450"/>
         <w:jc w:val="both"/>
       </w:pPr>
-      <w:bookmarkStart w:id="74" w:name="_Toc138412871"/>
-      <w:bookmarkStart w:id="75" w:name="_Toc169638230"/>
-      <w:bookmarkStart w:id="76" w:name="_Toc185940904"/>
+      <w:bookmarkStart w:id="73" w:name="_Toc138412871"/>
+      <w:bookmarkStart w:id="74" w:name="_Toc169638230"/>
+      <w:bookmarkStart w:id="75" w:name="_Toc185940904"/>
       <w:r>
         <w:lastRenderedPageBreak/>
         <w:t>Future</w:t>
@@ -19286,19 +19602,24 @@
       <w:r>
         <w:t>Recommendations</w:t>
       </w:r>
+      <w:bookmarkEnd w:id="73"/>
       <w:bookmarkEnd w:id="74"/>
       <w:bookmarkEnd w:id="75"/>
+    </w:p>
+    <w:p>
+      <w:pPr>
+        <w:pStyle w:val="BodyText"/>
+        <w:spacing w:line="360" w:lineRule="auto"/>
+        <w:ind w:right="-154"/>
+        <w:jc w:val="both"/>
+      </w:pPr>
+      <w:r>
+        <w:t>Though the development of SafePaws has be</w:t>
+      </w:r>
+      <w:bookmarkStart w:id="76" w:name="_GoBack"/>
       <w:bookmarkEnd w:id="76"/>
-    </w:p>
-    <w:p>
-      <w:pPr>
-        <w:pStyle w:val="BodyText"/>
-        <w:spacing w:line="360" w:lineRule="auto"/>
-        <w:ind w:right="-154"/>
-        <w:jc w:val="both"/>
-      </w:pPr>
-      <w:r>
-        <w:t>Though the development of SafePaws has been successful, there are areas for improvement and opportunities for further enhancement. Some of the future recommendations include:</w:t>
+      <w:r>
+        <w:t>en successful, there are areas for improvement and opportunities for further enhancement. Some of the future recommendations include:</w:t>
       </w:r>
     </w:p>
     <w:p>
@@ -20476,7 +20797,7 @@
           <w:rPr>
             <w:noProof/>
           </w:rPr>
-          <w:t>7</w:t>
+          <w:t>25</w:t>
         </w:r>
         <w:r>
           <w:rPr>
@@ -24778,7 +25099,7 @@
 </file>
 
 <file path=customXml/itemProps1.xml><?xml version="1.0" encoding="utf-8"?>
-<ds:datastoreItem xmlns:ds="http://schemas.openxmlformats.org/officeDocument/2006/customXml" ds:itemID="{2E8A1B37-6CD8-4A30-9097-D7FB641A619D}">
+<ds:datastoreItem xmlns:ds="http://schemas.openxmlformats.org/officeDocument/2006/customXml" ds:itemID="{27654590-AEF8-42B4-A595-E20C8C78D5AD}">
   <ds:schemaRefs>
     <ds:schemaRef ds:uri="http://schemas.openxmlformats.org/officeDocument/2006/bibliography"/>
   </ds:schemaRefs>

--- a/Prj_documentation/Doc/documentation.docx
+++ b/Prj_documentation/Doc/documentation.docx
@@ -1,6 +1,6 @@
 
 <file path=word/document.xml><?xml version="1.0" encoding="utf-8"?>
-<w:document xmlns:wpc="http://schemas.microsoft.com/office/word/2010/wordprocessingCanvas" xmlns:mc="http://schemas.openxmlformats.org/markup-compatibility/2006" xmlns:o="urn:schemas-microsoft-com:office:office" xmlns:r="http://schemas.openxmlformats.org/officeDocument/2006/relationships" xmlns:m="http://schemas.openxmlformats.org/officeDocument/2006/math" xmlns:v="urn:schemas-microsoft-com:vml" xmlns:wp14="http://schemas.microsoft.com/office/word/2010/wordprocessingDrawing" xmlns:wp="http://schemas.openxmlformats.org/drawingml/2006/wordprocessingDrawing" xmlns:w10="urn:schemas-microsoft-com:office:word" xmlns:w="http://schemas.openxmlformats.org/wordprocessingml/2006/main" xmlns:w14="http://schemas.microsoft.com/office/word/2010/wordml" xmlns:w15="http://schemas.microsoft.com/office/word/2012/wordml" xmlns:wpg="http://schemas.microsoft.com/office/word/2010/wordprocessingGroup" xmlns:wpi="http://schemas.microsoft.com/office/word/2010/wordprocessingInk" xmlns:wne="http://schemas.microsoft.com/office/word/2006/wordml" xmlns:wps="http://schemas.microsoft.com/office/word/2010/wordprocessingShape" mc:Ignorable="w14 w15 wp14">
+<w:document xmlns:wpc="http://schemas.microsoft.com/office/word/2010/wordprocessingCanvas" xmlns:cx="http://schemas.microsoft.com/office/drawing/2014/chartex" xmlns:cx1="http://schemas.microsoft.com/office/drawing/2015/9/8/chartex" xmlns:cx2="http://schemas.microsoft.com/office/drawing/2015/10/21/chartex" xmlns:cx3="http://schemas.microsoft.com/office/drawing/2016/5/9/chartex" xmlns:cx4="http://schemas.microsoft.com/office/drawing/2016/5/10/chartex" xmlns:cx5="http://schemas.microsoft.com/office/drawing/2016/5/11/chartex" xmlns:cx6="http://schemas.microsoft.com/office/drawing/2016/5/12/chartex" xmlns:cx7="http://schemas.microsoft.com/office/drawing/2016/5/13/chartex" xmlns:cx8="http://schemas.microsoft.com/office/drawing/2016/5/14/chartex" xmlns:mc="http://schemas.openxmlformats.org/markup-compatibility/2006" xmlns:aink="http://schemas.microsoft.com/office/drawing/2016/ink" xmlns:am3d="http://schemas.microsoft.com/office/drawing/2017/model3d" xmlns:o="urn:schemas-microsoft-com:office:office" xmlns:oel="http://schemas.microsoft.com/office/2019/extlst" xmlns:r="http://schemas.openxmlformats.org/officeDocument/2006/relationships" xmlns:m="http://schemas.openxmlformats.org/officeDocument/2006/math" xmlns:v="urn:schemas-microsoft-com:vml" xmlns:wp14="http://schemas.microsoft.com/office/word/2010/wordprocessingDrawing" xmlns:wp="http://schemas.openxmlformats.org/drawingml/2006/wordprocessingDrawing" xmlns:w10="urn:schemas-microsoft-com:office:word" xmlns:w="http://schemas.openxmlformats.org/wordprocessingml/2006/main" xmlns:w14="http://schemas.microsoft.com/office/word/2010/wordml" xmlns:w15="http://schemas.microsoft.com/office/word/2012/wordml" xmlns:w16cex="http://schemas.microsoft.com/office/word/2018/wordml/cex" xmlns:w16cid="http://schemas.microsoft.com/office/word/2016/wordml/cid" xmlns:w16="http://schemas.microsoft.com/office/word/2018/wordml" xmlns:w16sdtdh="http://schemas.microsoft.com/office/word/2020/wordml/sdtdatahash" xmlns:w16se="http://schemas.microsoft.com/office/word/2015/wordml/symex" xmlns:wpg="http://schemas.microsoft.com/office/word/2010/wordprocessingGroup" xmlns:wpi="http://schemas.microsoft.com/office/word/2010/wordprocessingInk" xmlns:wne="http://schemas.microsoft.com/office/word/2006/wordml" xmlns:wps="http://schemas.microsoft.com/office/word/2010/wordprocessingShape" mc:Ignorable="w14 w15 w16se w16cid w16 w16cex w16sdtdh wp14">
   <w:body>
     <w:p>
       <w:pPr>
@@ -36,7 +36,7 @@
             <wp:docPr id="10" name="Picture 10">
               <a:extLst xmlns:a="http://schemas.openxmlformats.org/drawingml/2006/main">
                 <a:ext uri="{C183D7F6-B498-43B3-948B-1728B52AA6E4}">
-                  <adec:decorative xmlns="" xmlns:cx="http://schemas.microsoft.com/office/drawing/2014/chartex" xmlns:cx1="http://schemas.microsoft.com/office/drawing/2015/9/8/chartex" xmlns:cx2="http://schemas.microsoft.com/office/drawing/2015/10/21/chartex" xmlns:cx3="http://schemas.microsoft.com/office/drawing/2016/5/9/chartex" xmlns:cx4="http://schemas.microsoft.com/office/drawing/2016/5/10/chartex" xmlns:cx5="http://schemas.microsoft.com/office/drawing/2016/5/11/chartex" xmlns:cx6="http://schemas.microsoft.com/office/drawing/2016/5/12/chartex" xmlns:cx7="http://schemas.microsoft.com/office/drawing/2016/5/13/chartex" xmlns:cx8="http://schemas.microsoft.com/office/drawing/2016/5/14/chartex" xmlns:aink="http://schemas.microsoft.com/office/drawing/2016/ink" xmlns:am3d="http://schemas.microsoft.com/office/drawing/2017/model3d" xmlns:o="urn:schemas-microsoft-com:office:office" xmlns:oel="http://schemas.microsoft.com/office/2019/extlst" xmlns:v="urn:schemas-microsoft-com:vml" xmlns:w10="urn:schemas-microsoft-com:office:word" xmlns:w="http://schemas.openxmlformats.org/wordprocessingml/2006/main" xmlns:w16cex="http://schemas.microsoft.com/office/word/2018/wordml/cex" xmlns:w16cid="http://schemas.microsoft.com/office/word/2016/wordml/cid" xmlns:w16="http://schemas.microsoft.com/office/word/2018/wordml" xmlns:w16sdtdh="http://schemas.microsoft.com/office/word/2020/wordml/sdtdatahash" xmlns:w16se="http://schemas.microsoft.com/office/word/2015/wordml/symex" xmlns:adec="http://schemas.microsoft.com/office/drawing/2017/decorative" val="1"/>
+                  <adec:decorative xmlns:adec="http://schemas.microsoft.com/office/drawing/2017/decorative" val="1"/>
                 </a:ext>
               </a:extLst>
             </wp:docPr>
@@ -50,7 +50,7 @@
                     <pic:cNvPr id="10" name="Picture 10">
                       <a:extLst>
                         <a:ext uri="{C183D7F6-B498-43B3-948B-1728B52AA6E4}">
-                          <adec:decorative xmlns="" xmlns:cx="http://schemas.microsoft.com/office/drawing/2014/chartex" xmlns:cx1="http://schemas.microsoft.com/office/drawing/2015/9/8/chartex" xmlns:cx2="http://schemas.microsoft.com/office/drawing/2015/10/21/chartex" xmlns:cx3="http://schemas.microsoft.com/office/drawing/2016/5/9/chartex" xmlns:cx4="http://schemas.microsoft.com/office/drawing/2016/5/10/chartex" xmlns:cx5="http://schemas.microsoft.com/office/drawing/2016/5/11/chartex" xmlns:cx6="http://schemas.microsoft.com/office/drawing/2016/5/12/chartex" xmlns:cx7="http://schemas.microsoft.com/office/drawing/2016/5/13/chartex" xmlns:cx8="http://schemas.microsoft.com/office/drawing/2016/5/14/chartex" xmlns:aink="http://schemas.microsoft.com/office/drawing/2016/ink" xmlns:am3d="http://schemas.microsoft.com/office/drawing/2017/model3d" xmlns:o="urn:schemas-microsoft-com:office:office" xmlns:oel="http://schemas.microsoft.com/office/2019/extlst" xmlns:v="urn:schemas-microsoft-com:vml" xmlns:w10="urn:schemas-microsoft-com:office:word" xmlns:w="http://schemas.openxmlformats.org/wordprocessingml/2006/main" xmlns:w16cex="http://schemas.microsoft.com/office/word/2018/wordml/cex" xmlns:w16cid="http://schemas.microsoft.com/office/word/2016/wordml/cid" xmlns:w16="http://schemas.microsoft.com/office/word/2018/wordml" xmlns:w16sdtdh="http://schemas.microsoft.com/office/word/2020/wordml/sdtdatahash" xmlns:w16se="http://schemas.microsoft.com/office/word/2015/wordml/symex" xmlns:adec="http://schemas.microsoft.com/office/drawing/2017/decorative" val="1"/>
+                          <adec:decorative xmlns:adec="http://schemas.microsoft.com/office/drawing/2017/decorative" val="1"/>
                         </a:ext>
                       </a:extLst>
                     </pic:cNvPr>
@@ -545,7 +545,22 @@
           <w:szCs w:val="24"/>
         </w:rPr>
         <w:tab/>
-        <w:t>Saait Prasad Pradhan</w:t>
+      </w:r>
+      <w:proofErr w:type="spellStart"/>
+      <w:r>
+        <w:rPr>
+          <w:sz w:val="24"/>
+          <w:szCs w:val="24"/>
+        </w:rPr>
+        <w:t>Saait</w:t>
+      </w:r>
+      <w:proofErr w:type="spellEnd"/>
+      <w:r>
+        <w:rPr>
+          <w:sz w:val="24"/>
+          <w:szCs w:val="24"/>
+        </w:rPr>
+        <w:t xml:space="preserve"> Prasad Pradhan</w:t>
       </w:r>
       <w:r>
         <w:rPr>
@@ -939,13 +954,23 @@
         </w:rPr>
         <w:t xml:space="preserve">Mr. </w:t>
       </w:r>
+      <w:proofErr w:type="spellStart"/>
       <w:r>
         <w:rPr>
           <w:b/>
           <w:sz w:val="28"/>
           <w:szCs w:val="24"/>
         </w:rPr>
-        <w:t xml:space="preserve">Uddhav </w:t>
+        <w:t>Uddhav</w:t>
+      </w:r>
+      <w:proofErr w:type="spellEnd"/>
+      <w:r>
+        <w:rPr>
+          <w:b/>
+          <w:sz w:val="28"/>
+          <w:szCs w:val="24"/>
+        </w:rPr>
+        <w:t xml:space="preserve"> </w:t>
       </w:r>
       <w:r>
         <w:rPr>
@@ -1064,7 +1089,7 @@
             <wp:docPr id="11" name="Picture 8">
               <a:extLst xmlns:a="http://schemas.openxmlformats.org/drawingml/2006/main">
                 <a:ext uri="{C183D7F6-B498-43B3-948B-1728B52AA6E4}">
-                  <adec:decorative xmlns="" xmlns:cx="http://schemas.microsoft.com/office/drawing/2014/chartex" xmlns:cx1="http://schemas.microsoft.com/office/drawing/2015/9/8/chartex" xmlns:cx2="http://schemas.microsoft.com/office/drawing/2015/10/21/chartex" xmlns:cx3="http://schemas.microsoft.com/office/drawing/2016/5/9/chartex" xmlns:cx4="http://schemas.microsoft.com/office/drawing/2016/5/10/chartex" xmlns:cx5="http://schemas.microsoft.com/office/drawing/2016/5/11/chartex" xmlns:cx6="http://schemas.microsoft.com/office/drawing/2016/5/12/chartex" xmlns:cx7="http://schemas.microsoft.com/office/drawing/2016/5/13/chartex" xmlns:cx8="http://schemas.microsoft.com/office/drawing/2016/5/14/chartex" xmlns:aink="http://schemas.microsoft.com/office/drawing/2016/ink" xmlns:am3d="http://schemas.microsoft.com/office/drawing/2017/model3d" xmlns:o="urn:schemas-microsoft-com:office:office" xmlns:oel="http://schemas.microsoft.com/office/2019/extlst" xmlns:v="urn:schemas-microsoft-com:vml" xmlns:w10="urn:schemas-microsoft-com:office:word" xmlns:w="http://schemas.openxmlformats.org/wordprocessingml/2006/main" xmlns:w16cex="http://schemas.microsoft.com/office/word/2018/wordml/cex" xmlns:w16cid="http://schemas.microsoft.com/office/word/2016/wordml/cid" xmlns:w16="http://schemas.microsoft.com/office/word/2018/wordml" xmlns:w16sdtdh="http://schemas.microsoft.com/office/word/2020/wordml/sdtdatahash" xmlns:w16se="http://schemas.microsoft.com/office/word/2015/wordml/symex" xmlns:adec="http://schemas.microsoft.com/office/drawing/2017/decorative" val="1"/>
+                  <adec:decorative xmlns:adec="http://schemas.microsoft.com/office/drawing/2017/decorative" val="1"/>
                 </a:ext>
               </a:extLst>
             </wp:docPr>
@@ -1078,7 +1103,7 @@
                     <pic:cNvPr id="11" name="Picture 8">
                       <a:extLst>
                         <a:ext uri="{C183D7F6-B498-43B3-948B-1728B52AA6E4}">
-                          <adec:decorative xmlns="" xmlns:cx="http://schemas.microsoft.com/office/drawing/2014/chartex" xmlns:cx1="http://schemas.microsoft.com/office/drawing/2015/9/8/chartex" xmlns:cx2="http://schemas.microsoft.com/office/drawing/2015/10/21/chartex" xmlns:cx3="http://schemas.microsoft.com/office/drawing/2016/5/9/chartex" xmlns:cx4="http://schemas.microsoft.com/office/drawing/2016/5/10/chartex" xmlns:cx5="http://schemas.microsoft.com/office/drawing/2016/5/11/chartex" xmlns:cx6="http://schemas.microsoft.com/office/drawing/2016/5/12/chartex" xmlns:cx7="http://schemas.microsoft.com/office/drawing/2016/5/13/chartex" xmlns:cx8="http://schemas.microsoft.com/office/drawing/2016/5/14/chartex" xmlns:aink="http://schemas.microsoft.com/office/drawing/2016/ink" xmlns:am3d="http://schemas.microsoft.com/office/drawing/2017/model3d" xmlns:o="urn:schemas-microsoft-com:office:office" xmlns:oel="http://schemas.microsoft.com/office/2019/extlst" xmlns:v="urn:schemas-microsoft-com:vml" xmlns:w10="urn:schemas-microsoft-com:office:word" xmlns:w="http://schemas.openxmlformats.org/wordprocessingml/2006/main" xmlns:w16cex="http://schemas.microsoft.com/office/word/2018/wordml/cex" xmlns:w16cid="http://schemas.microsoft.com/office/word/2016/wordml/cid" xmlns:w16="http://schemas.microsoft.com/office/word/2018/wordml" xmlns:w16sdtdh="http://schemas.microsoft.com/office/word/2020/wordml/sdtdatahash" xmlns:w16se="http://schemas.microsoft.com/office/word/2015/wordml/symex" xmlns:adec="http://schemas.microsoft.com/office/drawing/2017/decorative" val="1"/>
+                          <adec:decorative xmlns:adec="http://schemas.microsoft.com/office/drawing/2017/decorative" val="1"/>
                         </a:ext>
                       </a:extLst>
                     </pic:cNvPr>
@@ -1245,22 +1270,42 @@
           <w:szCs w:val="28"/>
         </w:rPr>
       </w:pPr>
+      <w:proofErr w:type="spellStart"/>
       <w:r>
         <w:rPr>
           <w:b/>
           <w:sz w:val="28"/>
           <w:szCs w:val="28"/>
         </w:rPr>
-        <w:t>Banasthali,</w:t>
-      </w:r>
+        <w:t>Banasthali</w:t>
+      </w:r>
+      <w:proofErr w:type="spellEnd"/>
       <w:r>
         <w:rPr>
           <w:b/>
           <w:sz w:val="28"/>
           <w:szCs w:val="28"/>
         </w:rPr>
-        <w:t xml:space="preserve"> Balaju</w:t>
-      </w:r>
+        <w:t>,</w:t>
+      </w:r>
+      <w:r>
+        <w:rPr>
+          <w:b/>
+          <w:sz w:val="28"/>
+          <w:szCs w:val="28"/>
+        </w:rPr>
+        <w:t xml:space="preserve"> </w:t>
+      </w:r>
+      <w:proofErr w:type="spellStart"/>
+      <w:r>
+        <w:rPr>
+          <w:b/>
+          <w:sz w:val="28"/>
+          <w:szCs w:val="28"/>
+        </w:rPr>
+        <w:t>Balaju</w:t>
+      </w:r>
+      <w:proofErr w:type="spellEnd"/>
     </w:p>
     <w:p>
       <w:pPr>
@@ -1333,8 +1378,9 @@
           <w:sz w:val="24"/>
           <w:szCs w:val="24"/>
         </w:rPr>
-        <w:t xml:space="preserve">Anuj Sijapati      </w:t>
-      </w:r>
+        <w:t xml:space="preserve">Anuj Sijapati     </w:t>
+      </w:r>
+      <w:proofErr w:type="gramStart"/>
       <w:r>
         <w:rPr>
           <w:b/>
@@ -1342,8 +1388,18 @@
           <w:sz w:val="24"/>
           <w:szCs w:val="24"/>
         </w:rPr>
+        <w:t xml:space="preserve"> </w:t>
+      </w:r>
+      <w:r>
+        <w:rPr>
+          <w:b/>
+          <w:bCs/>
+          <w:sz w:val="24"/>
+          <w:szCs w:val="24"/>
+        </w:rPr>
         <w:t xml:space="preserve">  (</w:t>
       </w:r>
+      <w:proofErr w:type="gramEnd"/>
       <w:r>
         <w:rPr>
           <w:b/>
@@ -1403,6 +1459,7 @@
         </w:rPr>
         <w:t xml:space="preserve"> </w:t>
       </w:r>
+      <w:proofErr w:type="spellStart"/>
       <w:r>
         <w:rPr>
           <w:b/>
@@ -1410,7 +1467,17 @@
           <w:sz w:val="24"/>
           <w:szCs w:val="24"/>
         </w:rPr>
-        <w:t>Saait Prasad Pradhan</w:t>
+        <w:t>Saait</w:t>
+      </w:r>
+      <w:proofErr w:type="spellEnd"/>
+      <w:r>
+        <w:rPr>
+          <w:b/>
+          <w:bCs/>
+          <w:sz w:val="24"/>
+          <w:szCs w:val="24"/>
+        </w:rPr>
+        <w:t xml:space="preserve"> Prasad Pradhan</w:t>
       </w:r>
       <w:r>
         <w:rPr>
@@ -1584,7 +1651,7 @@
             </v:handles>
             <o:lock v:ext="edit" shapetype="t"/>
           </v:shapetype>
-          <v:shape id="Connector: Elbow 5" o:spid="_x0000_s1030" type="#_x0000_t34" alt="&quot;&quot;" style="position:absolute;margin-left:-.35pt;margin-top:15.1pt;width:78.1pt;height:.05pt;rotation:180;flip:y;z-index:251662848;visibility:visible;mso-wrap-style:square;mso-width-percent:0;mso-height-percent:0;mso-wrap-distance-left:9pt;mso-wrap-distance-top:0;mso-wrap-distance-right:9pt;mso-wrap-distance-bottom:0;mso-position-horizontal-relative:text;mso-position-vertical-relative:text;mso-width-percent:0;mso-height-percent:0;mso-width-relative:page;mso-height-relative:page" o:gfxdata="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" adj=",224294400,-46394"/>
+          <v:shape id="Connector: Elbow 5" o:spid="_x0000_s2054" type="#_x0000_t34" alt="&quot;&quot;" style="position:absolute;margin-left:-.35pt;margin-top:15.1pt;width:78.1pt;height:.05pt;rotation:180;flip:y;z-index:251662848;visibility:visible;mso-wrap-style:square;mso-width-percent:0;mso-height-percent:0;mso-wrap-distance-left:9pt;mso-wrap-distance-top:0;mso-wrap-distance-right:9pt;mso-wrap-distance-bottom:0;mso-position-horizontal-relative:text;mso-position-vertical-relative:text;mso-width-percent:0;mso-height-percent:0;mso-width-relative:page;mso-height-relative:page" o:gfxdata="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" adj=",224294400,-46394"/>
         </w:pict>
       </w:r>
     </w:p>
@@ -1596,6 +1663,7 @@
           <w:sz w:val="24"/>
         </w:rPr>
       </w:pPr>
+      <w:proofErr w:type="spellStart"/>
       <w:r>
         <w:rPr>
           <w:sz w:val="24"/>
@@ -1603,6 +1671,7 @@
         </w:rPr>
         <w:t>Uddhav</w:t>
       </w:r>
+      <w:proofErr w:type="spellEnd"/>
       <w:r>
         <w:rPr>
           <w:sz w:val="24"/>
@@ -1704,7 +1773,7 @@
             <wp:docPr id="12" name="Picture 6">
               <a:extLst xmlns:a="http://schemas.openxmlformats.org/drawingml/2006/main">
                 <a:ext uri="{C183D7F6-B498-43B3-948B-1728B52AA6E4}">
-                  <adec:decorative xmlns="" xmlns:cx="http://schemas.microsoft.com/office/drawing/2014/chartex" xmlns:cx1="http://schemas.microsoft.com/office/drawing/2015/9/8/chartex" xmlns:cx2="http://schemas.microsoft.com/office/drawing/2015/10/21/chartex" xmlns:cx3="http://schemas.microsoft.com/office/drawing/2016/5/9/chartex" xmlns:cx4="http://schemas.microsoft.com/office/drawing/2016/5/10/chartex" xmlns:cx5="http://schemas.microsoft.com/office/drawing/2016/5/11/chartex" xmlns:cx6="http://schemas.microsoft.com/office/drawing/2016/5/12/chartex" xmlns:cx7="http://schemas.microsoft.com/office/drawing/2016/5/13/chartex" xmlns:cx8="http://schemas.microsoft.com/office/drawing/2016/5/14/chartex" xmlns:aink="http://schemas.microsoft.com/office/drawing/2016/ink" xmlns:am3d="http://schemas.microsoft.com/office/drawing/2017/model3d" xmlns:o="urn:schemas-microsoft-com:office:office" xmlns:oel="http://schemas.microsoft.com/office/2019/extlst" xmlns:v="urn:schemas-microsoft-com:vml" xmlns:w10="urn:schemas-microsoft-com:office:word" xmlns:w="http://schemas.openxmlformats.org/wordprocessingml/2006/main" xmlns:w16cex="http://schemas.microsoft.com/office/word/2018/wordml/cex" xmlns:w16cid="http://schemas.microsoft.com/office/word/2016/wordml/cid" xmlns:w16="http://schemas.microsoft.com/office/word/2018/wordml" xmlns:w16sdtdh="http://schemas.microsoft.com/office/word/2020/wordml/sdtdatahash" xmlns:w16se="http://schemas.microsoft.com/office/word/2015/wordml/symex" xmlns:adec="http://schemas.microsoft.com/office/drawing/2017/decorative" val="1"/>
+                  <adec:decorative xmlns:adec="http://schemas.microsoft.com/office/drawing/2017/decorative" val="1"/>
                 </a:ext>
               </a:extLst>
             </wp:docPr>
@@ -1718,7 +1787,7 @@
                     <pic:cNvPr id="12" name="Picture 6">
                       <a:extLst>
                         <a:ext uri="{C183D7F6-B498-43B3-948B-1728B52AA6E4}">
-                          <adec:decorative xmlns="" xmlns:cx="http://schemas.microsoft.com/office/drawing/2014/chartex" xmlns:cx1="http://schemas.microsoft.com/office/drawing/2015/9/8/chartex" xmlns:cx2="http://schemas.microsoft.com/office/drawing/2015/10/21/chartex" xmlns:cx3="http://schemas.microsoft.com/office/drawing/2016/5/9/chartex" xmlns:cx4="http://schemas.microsoft.com/office/drawing/2016/5/10/chartex" xmlns:cx5="http://schemas.microsoft.com/office/drawing/2016/5/11/chartex" xmlns:cx6="http://schemas.microsoft.com/office/drawing/2016/5/12/chartex" xmlns:cx7="http://schemas.microsoft.com/office/drawing/2016/5/13/chartex" xmlns:cx8="http://schemas.microsoft.com/office/drawing/2016/5/14/chartex" xmlns:aink="http://schemas.microsoft.com/office/drawing/2016/ink" xmlns:am3d="http://schemas.microsoft.com/office/drawing/2017/model3d" xmlns:o="urn:schemas-microsoft-com:office:office" xmlns:oel="http://schemas.microsoft.com/office/2019/extlst" xmlns:v="urn:schemas-microsoft-com:vml" xmlns:w10="urn:schemas-microsoft-com:office:word" xmlns:w="http://schemas.openxmlformats.org/wordprocessingml/2006/main" xmlns:w16cex="http://schemas.microsoft.com/office/word/2018/wordml/cex" xmlns:w16cid="http://schemas.microsoft.com/office/word/2016/wordml/cid" xmlns:w16="http://schemas.microsoft.com/office/word/2018/wordml" xmlns:w16sdtdh="http://schemas.microsoft.com/office/word/2020/wordml/sdtdatahash" xmlns:w16se="http://schemas.microsoft.com/office/word/2015/wordml/symex" xmlns:adec="http://schemas.microsoft.com/office/drawing/2017/decorative" val="1"/>
+                          <adec:decorative xmlns:adec="http://schemas.microsoft.com/office/drawing/2017/decorative" val="1"/>
                         </a:ext>
                       </a:extLst>
                     </pic:cNvPr>
@@ -1977,6 +2046,7 @@
         </w:rPr>
         <w:t xml:space="preserve"> </w:t>
       </w:r>
+      <w:proofErr w:type="spellStart"/>
       <w:r>
         <w:rPr>
           <w:b/>
@@ -1984,7 +2054,17 @@
           <w:sz w:val="24"/>
           <w:szCs w:val="24"/>
         </w:rPr>
-        <w:t>Saait Prasad Pradhan</w:t>
+        <w:t>Saait</w:t>
+      </w:r>
+      <w:proofErr w:type="spellEnd"/>
+      <w:r>
+        <w:rPr>
+          <w:b/>
+          <w:bCs/>
+          <w:sz w:val="24"/>
+          <w:szCs w:val="24"/>
+        </w:rPr>
+        <w:t xml:space="preserve"> Prasad Pradhan</w:t>
       </w:r>
       <w:r>
         <w:rPr>
@@ -2065,7 +2145,7 @@
             <v:path arrowok="t" fillok="f" o:connecttype="none"/>
             <o:lock v:ext="edit" shapetype="t"/>
           </v:shapetype>
-          <v:shape id="Straight Arrow Connector 4" o:spid="_x0000_s1029" type="#_x0000_t32" alt="&quot;&quot;" style="position:absolute;left:0;text-align:left;margin-left:251.25pt;margin-top:17.15pt;width:159pt;height:0;z-index:251664896;visibility:visible;mso-wrap-style:square;mso-width-percent:0;mso-height-percent:0;mso-wrap-distance-left:9pt;mso-wrap-distance-top:-3e-5mm;mso-wrap-distance-right:9pt;mso-wrap-distance-bottom:-3e-5mm;mso-position-horizontal:absolute;mso-position-horizontal-relative:text;mso-position-vertical:absolute;mso-position-vertical-relative:text;mso-width-percent:0;mso-height-percent:0;mso-width-relative:page;mso-height-relative:page" o:gfxdata="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" adj="-46358,-1,-46358"/>
+          <v:shape id="Straight Arrow Connector 4" o:spid="_x0000_s2053" type="#_x0000_t32" alt="&quot;&quot;" style="position:absolute;left:0;text-align:left;margin-left:251.25pt;margin-top:17.15pt;width:159pt;height:0;z-index:251664896;visibility:visible;mso-wrap-style:square;mso-width-percent:0;mso-height-percent:0;mso-wrap-distance-left:9pt;mso-wrap-distance-top:-3e-5mm;mso-wrap-distance-right:9pt;mso-wrap-distance-bottom:-3e-5mm;mso-position-horizontal:absolute;mso-position-horizontal-relative:text;mso-position-vertical:absolute;mso-position-vertical-relative:text;mso-width-percent:0;mso-height-percent:0;mso-width-relative:page;mso-height-relative:page" o:gfxdata="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" adj="-46358,-1,-46358"/>
         </w:pict>
       </w:r>
       <w:r>
@@ -2073,7 +2153,7 @@
           <w:noProof/>
         </w:rPr>
         <w:pict w14:anchorId="06574D7D">
-          <v:shape id="Straight Arrow Connector 3" o:spid="_x0000_s1028" type="#_x0000_t32" alt="&quot;&quot;" style="position:absolute;left:0;text-align:left;margin-left:-.75pt;margin-top:16.4pt;width:146.25pt;height:0;z-index:251663872;visibility:visible;mso-wrap-style:square;mso-width-percent:0;mso-height-percent:0;mso-wrap-distance-left:9pt;mso-wrap-distance-top:-3e-5mm;mso-wrap-distance-right:9pt;mso-wrap-distance-bottom:-3e-5mm;mso-position-horizontal:absolute;mso-position-horizontal-relative:text;mso-position-vertical:absolute;mso-position-vertical-relative:text;mso-width-percent:0;mso-height-percent:0;mso-width-relative:page;mso-height-relative:page" o:gfxdata="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" adj="-13182,-1,-13182"/>
+          <v:shape id="Straight Arrow Connector 3" o:spid="_x0000_s2052" type="#_x0000_t32" alt="&quot;&quot;" style="position:absolute;left:0;text-align:left;margin-left:-.75pt;margin-top:16.4pt;width:146.25pt;height:0;z-index:251663872;visibility:visible;mso-wrap-style:square;mso-width-percent:0;mso-height-percent:0;mso-wrap-distance-left:9pt;mso-wrap-distance-top:-3e-5mm;mso-wrap-distance-right:9pt;mso-wrap-distance-bottom:-3e-5mm;mso-position-horizontal:absolute;mso-position-horizontal-relative:text;mso-position-vertical:absolute;mso-position-vertical-relative:text;mso-width-percent:0;mso-height-percent:0;mso-width-relative:page;mso-height-relative:page" o:gfxdata="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" adj="-13182,-1,-13182"/>
         </w:pict>
       </w:r>
     </w:p>
@@ -2090,6 +2170,7 @@
       <w:r>
         <w:t xml:space="preserve">         </w:t>
       </w:r>
+      <w:proofErr w:type="spellStart"/>
       <w:r>
         <w:rPr>
           <w:sz w:val="24"/>
@@ -2097,6 +2178,7 @@
         </w:rPr>
         <w:t>Uddhav</w:t>
       </w:r>
+      <w:proofErr w:type="spellEnd"/>
       <w:r>
         <w:rPr>
           <w:sz w:val="24"/>
@@ -2145,8 +2227,17 @@
           <w:sz w:val="24"/>
           <w:szCs w:val="24"/>
         </w:rPr>
-        <w:t>Ram Prasad Subedi</w:t>
-      </w:r>
+        <w:t xml:space="preserve">Ram Prasad </w:t>
+      </w:r>
+      <w:proofErr w:type="spellStart"/>
+      <w:r>
+        <w:rPr>
+          <w:sz w:val="24"/>
+          <w:szCs w:val="24"/>
+        </w:rPr>
+        <w:t>Subedi</w:t>
+      </w:r>
+      <w:proofErr w:type="spellEnd"/>
     </w:p>
     <w:p>
       <w:pPr>
@@ -2315,7 +2406,7 @@
           <w:noProof/>
         </w:rPr>
         <w:pict w14:anchorId="354D2901">
-          <v:shape id="Straight Arrow Connector 2" o:spid="_x0000_s1027" type="#_x0000_t32" alt="&quot;&quot;" style="position:absolute;left:0;text-align:left;margin-left:256.9pt;margin-top:19.45pt;width:156.15pt;height:0;z-index:251666944;visibility:visible;mso-wrap-style:square;mso-width-percent:0;mso-height-percent:0;mso-wrap-distance-left:9pt;mso-wrap-distance-top:-3e-5mm;mso-wrap-distance-right:9pt;mso-wrap-distance-bottom:-3e-5mm;mso-position-horizontal:absolute;mso-position-horizontal-relative:text;mso-position-vertical:absolute;mso-position-vertical-relative:text;mso-width-percent:0;mso-height-percent:0;mso-width-relative:page;mso-height-relative:page" o:gfxdata="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" adj="-47986,-1,-47986"/>
+          <v:shape id="Straight Arrow Connector 2" o:spid="_x0000_s2051" type="#_x0000_t32" alt="&quot;&quot;" style="position:absolute;left:0;text-align:left;margin-left:256.9pt;margin-top:19.45pt;width:156.15pt;height:0;z-index:251666944;visibility:visible;mso-wrap-style:square;mso-width-percent:0;mso-height-percent:0;mso-wrap-distance-left:9pt;mso-wrap-distance-top:-3e-5mm;mso-wrap-distance-right:9pt;mso-wrap-distance-bottom:-3e-5mm;mso-position-horizontal:absolute;mso-position-horizontal-relative:text;mso-position-vertical:absolute;mso-position-vertical-relative:text;mso-width-percent:0;mso-height-percent:0;mso-width-relative:page;mso-height-relative:page" o:gfxdata="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" adj="-47986,-1,-47986"/>
         </w:pict>
       </w:r>
       <w:r>
@@ -2323,7 +2414,7 @@
           <w:noProof/>
         </w:rPr>
         <w:pict w14:anchorId="77184F48">
-          <v:shape id="Straight Arrow Connector 1" o:spid="_x0000_s1026" type="#_x0000_t34" alt="&quot;&quot;" style="position:absolute;left:0;text-align:left;margin-left:.9pt;margin-top:21.75pt;width:147.6pt;height:.05pt;z-index:251665920;visibility:visible;mso-wrap-style:square;mso-width-percent:0;mso-height-percent:0;mso-wrap-distance-left:9pt;mso-wrap-distance-top:0;mso-wrap-distance-right:9pt;mso-wrap-distance-bottom:0;mso-position-horizontal:absolute;mso-position-horizontal-relative:text;mso-position-vertical:absolute;mso-position-vertical-relative:text;mso-width-percent:0;mso-height-percent:0;mso-width-relative:page;mso-height-relative:page" o:gfxdata="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" adj=",-278877600,-13302"/>
+          <v:shape id="Straight Arrow Connector 1" o:spid="_x0000_s2050" type="#_x0000_t34" alt="&quot;&quot;" style="position:absolute;left:0;text-align:left;margin-left:.9pt;margin-top:21.75pt;width:147.6pt;height:.05pt;z-index:251665920;visibility:visible;mso-wrap-style:square;mso-width-percent:0;mso-height-percent:0;mso-wrap-distance-left:9pt;mso-wrap-distance-top:0;mso-wrap-distance-right:9pt;mso-wrap-distance-bottom:0;mso-position-horizontal:absolute;mso-position-horizontal-relative:text;mso-position-vertical:absolute;mso-position-vertical-relative:text;mso-width-percent:0;mso-height-percent:0;mso-width-relative:page;mso-height-relative:page" o:gfxdata="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" adj=",-278877600,-13302"/>
         </w:pict>
       </w:r>
     </w:p>
@@ -2514,7 +2605,61 @@
           <w:sz w:val="24"/>
           <w:szCs w:val="24"/>
         </w:rPr>
-        <w:t xml:space="preserve">The proposed SafePaws platform is an animal welfare system designed to support and enhance the rescue and care of animals in need. SafePaws provides a comprehensive online environment where users can report lost pets, access adoption and fostering resources, and find educational materials on pet care and welfare. This user-friendly platform is tailored to facilitate seamless interactions between animal shelters, veterinary professionals, and pet owners, encouraging community involvement in animal welfare efforts. Key features of SafePaws include user registration, lost pet reporting, pet adoption listings, training and grooming services, and access to veterinary support. </w:t>
+        <w:t xml:space="preserve">The proposed </w:t>
+      </w:r>
+      <w:proofErr w:type="spellStart"/>
+      <w:r>
+        <w:rPr>
+          <w:color w:val="1C1E21"/>
+          <w:sz w:val="24"/>
+          <w:szCs w:val="24"/>
+        </w:rPr>
+        <w:t>SafePaws</w:t>
+      </w:r>
+      <w:proofErr w:type="spellEnd"/>
+      <w:r>
+        <w:rPr>
+          <w:color w:val="1C1E21"/>
+          <w:sz w:val="24"/>
+          <w:szCs w:val="24"/>
+        </w:rPr>
+        <w:t xml:space="preserve"> platform is an animal welfare system designed to support and enhance the rescue and care of animals in need. </w:t>
+      </w:r>
+      <w:proofErr w:type="spellStart"/>
+      <w:r>
+        <w:rPr>
+          <w:color w:val="1C1E21"/>
+          <w:sz w:val="24"/>
+          <w:szCs w:val="24"/>
+        </w:rPr>
+        <w:t>SafePaws</w:t>
+      </w:r>
+      <w:proofErr w:type="spellEnd"/>
+      <w:r>
+        <w:rPr>
+          <w:color w:val="1C1E21"/>
+          <w:sz w:val="24"/>
+          <w:szCs w:val="24"/>
+        </w:rPr>
+        <w:t xml:space="preserve"> provides a comprehensive online environment where users can report lost pets, access adoption and fostering resources, and find educational materials on pet care and welfare. This user-friendly platform is tailored to facilitate seamless interactions between animal shelters, veterinary professionals, and pet owners, encouraging community involvement in animal welfare efforts. Key features of </w:t>
+      </w:r>
+      <w:proofErr w:type="spellStart"/>
+      <w:r>
+        <w:rPr>
+          <w:color w:val="1C1E21"/>
+          <w:sz w:val="24"/>
+          <w:szCs w:val="24"/>
+        </w:rPr>
+        <w:t>SafePaws</w:t>
+      </w:r>
+      <w:proofErr w:type="spellEnd"/>
+      <w:r>
+        <w:rPr>
+          <w:color w:val="1C1E21"/>
+          <w:sz w:val="24"/>
+          <w:szCs w:val="24"/>
+        </w:rPr>
+        <w:t xml:space="preserve"> include user registration, lost pet reporting, pet adoption listings, training and grooming services, and access to veterinary support. </w:t>
       </w:r>
     </w:p>
     <w:p>
@@ -2552,7 +2697,43 @@
           <w:sz w:val="24"/>
           <w:szCs w:val="24"/>
         </w:rPr>
-        <w:t>Through thorough system analysis and design, SafePaws was structured with a robust and scalable architecture, leveraging modern technologies and best practices to ensure reliability, security, and efficiency. Designed with an emphasis on usability and accessibility, the platform offers intuitive navigation and relevant resources to empower users to take an active role in supporting animal welfare. Administrators benefit from streamlined management tools to efficiently maintain and update services. With a vision for continuous improvement, SafePaws aims to expand its resources and services to meet evolving community needs, providing a centralized hub that promotes compassion, collaboration, and proactive action in animal care.</w:t>
+        <w:t xml:space="preserve">Through thorough system analysis and design, </w:t>
+      </w:r>
+      <w:proofErr w:type="spellStart"/>
+      <w:r>
+        <w:rPr>
+          <w:color w:val="1C1E21"/>
+          <w:sz w:val="24"/>
+          <w:szCs w:val="24"/>
+        </w:rPr>
+        <w:t>SafePaws</w:t>
+      </w:r>
+      <w:proofErr w:type="spellEnd"/>
+      <w:r>
+        <w:rPr>
+          <w:color w:val="1C1E21"/>
+          <w:sz w:val="24"/>
+          <w:szCs w:val="24"/>
+        </w:rPr>
+        <w:t xml:space="preserve"> was structured with a robust and scalable architecture, leveraging modern technologies and best practices to ensure reliability, security, and efficiency. Designed with an emphasis on usability and accessibility, the platform offers intuitive navigation and relevant resources to empower users to take an active role in supporting animal welfare. Administrators benefit from streamlined management tools to efficiently maintain and update services. With a vision for continuous improvement, </w:t>
+      </w:r>
+      <w:proofErr w:type="spellStart"/>
+      <w:r>
+        <w:rPr>
+          <w:color w:val="1C1E21"/>
+          <w:sz w:val="24"/>
+          <w:szCs w:val="24"/>
+        </w:rPr>
+        <w:t>SafePaws</w:t>
+      </w:r>
+      <w:proofErr w:type="spellEnd"/>
+      <w:r>
+        <w:rPr>
+          <w:color w:val="1C1E21"/>
+          <w:sz w:val="24"/>
+          <w:szCs w:val="24"/>
+        </w:rPr>
+        <w:t xml:space="preserve"> aims to expand its resources and services to meet evolving community needs, providing a centralized hub that promotes compassion, collaboration, and proactive action in animal care.</w:t>
       </w:r>
     </w:p>
     <w:p>
@@ -2590,7 +2771,25 @@
           <w:sz w:val="24"/>
           <w:szCs w:val="24"/>
         </w:rPr>
-        <w:t>Keywords: animal welfare, SafePaws, online platform, pet adoption, lost pets, community support, veterinary services, training and grooming, system analysis, system design, scalability, security, user-friendly, animal rescue, continuous improvement.</w:t>
+        <w:t xml:space="preserve">Keywords: animal welfare, </w:t>
+      </w:r>
+      <w:proofErr w:type="spellStart"/>
+      <w:r>
+        <w:rPr>
+          <w:color w:val="1C1E21"/>
+          <w:sz w:val="24"/>
+          <w:szCs w:val="24"/>
+        </w:rPr>
+        <w:t>SafePaws</w:t>
+      </w:r>
+      <w:proofErr w:type="spellEnd"/>
+      <w:r>
+        <w:rPr>
+          <w:color w:val="1C1E21"/>
+          <w:sz w:val="24"/>
+          <w:szCs w:val="24"/>
+        </w:rPr>
+        <w:t>, online platform, pet adoption, lost pets, community support, veterinary services, training and grooming, system analysis, system design, scalability, security, user-friendly, animal rescue, continuous improvement.</w:t>
       </w:r>
       <w:r>
         <w:rPr>
@@ -2662,6 +2861,7 @@
         </w:rPr>
         <w:t xml:space="preserve">We would like to express our sincere gratitude to our supervisor, Mr. </w:t>
       </w:r>
+      <w:proofErr w:type="spellStart"/>
       <w:r>
         <w:rPr>
           <w:sz w:val="24"/>
@@ -2669,6 +2869,7 @@
         </w:rPr>
         <w:t>Uddhav</w:t>
       </w:r>
+      <w:proofErr w:type="spellEnd"/>
       <w:r>
         <w:rPr>
           <w:sz w:val="24"/>
@@ -2681,7 +2882,23 @@
           <w:sz w:val="24"/>
           <w:szCs w:val="24"/>
         </w:rPr>
-        <w:t>, for his invaluable guidance, support, and encouragement throughout the development of this project, “SafePaws: An Animal Welfare System.” His insights and expertise provided us with a golden opportunity to expand our knowledge in web development and the use of technologies for social good.</w:t>
+        <w:t>, for his invaluable guidance, support, and encouragement throughout the development of this project, “</w:t>
+      </w:r>
+      <w:proofErr w:type="spellStart"/>
+      <w:r>
+        <w:rPr>
+          <w:sz w:val="24"/>
+          <w:szCs w:val="24"/>
+        </w:rPr>
+        <w:t>SafePaws</w:t>
+      </w:r>
+      <w:proofErr w:type="spellEnd"/>
+      <w:r>
+        <w:rPr>
+          <w:sz w:val="24"/>
+          <w:szCs w:val="24"/>
+        </w:rPr>
+        <w:t>: An Animal Welfare System.” His insights and expertise provided us with a golden opportunity to expand our knowledge in web development and the use of technologies for social good.</w:t>
       </w:r>
     </w:p>
     <w:p>
@@ -2710,7 +2927,23 @@
           <w:sz w:val="24"/>
           <w:szCs w:val="24"/>
         </w:rPr>
-        <w:t>Our heartfelt thanks go to our BCA Program Coordinator, Mr. Ram Prasad Subedi, for his constant support and encouragement, which has been instrumental in our personal and professional growth. His commitment to our development has been a major factor in the successful completion of this project.</w:t>
+        <w:t xml:space="preserve">Our heartfelt thanks go to our BCA Program Coordinator, Mr. Ram Prasad </w:t>
+      </w:r>
+      <w:proofErr w:type="spellStart"/>
+      <w:r>
+        <w:rPr>
+          <w:sz w:val="24"/>
+          <w:szCs w:val="24"/>
+        </w:rPr>
+        <w:t>Subedi</w:t>
+      </w:r>
+      <w:proofErr w:type="spellEnd"/>
+      <w:r>
+        <w:rPr>
+          <w:sz w:val="24"/>
+          <w:szCs w:val="24"/>
+        </w:rPr>
+        <w:t>, for his constant support and encouragement, which has been instrumental in our personal and professional growth. His commitment to our development has been a major factor in the successful completion of this project.</w:t>
       </w:r>
     </w:p>
     <w:p>
@@ -2894,12 +3127,21 @@
         </w:rPr>
         <w:tab/>
       </w:r>
-      <w:r>
-        <w:rPr>
-          <w:sz w:val="24"/>
-          <w:szCs w:val="24"/>
-        </w:rPr>
-        <w:t>Saait Prasad Pradhan</w:t>
+      <w:proofErr w:type="spellStart"/>
+      <w:r>
+        <w:rPr>
+          <w:sz w:val="24"/>
+          <w:szCs w:val="24"/>
+        </w:rPr>
+        <w:t>Saait</w:t>
+      </w:r>
+      <w:proofErr w:type="spellEnd"/>
+      <w:r>
+        <w:rPr>
+          <w:sz w:val="24"/>
+          <w:szCs w:val="24"/>
+        </w:rPr>
+        <w:t xml:space="preserve"> Prasad Pradhan</w:t>
       </w:r>
     </w:p>
     <w:p>
@@ -3520,7 +3762,6 @@
           <w:docPartUnique/>
         </w:docPartObj>
       </w:sdtPr>
-      <w:sdtEndPr/>
       <w:sdtContent>
         <w:p>
           <w:pPr>
@@ -7994,9 +8235,11 @@
           </w:rPr>
           <w:t xml:space="preserve"> </w:t>
         </w:r>
+        <w:proofErr w:type="spellStart"/>
         <w:r>
           <w:t>Safepaws</w:t>
         </w:r>
+        <w:proofErr w:type="spellEnd"/>
         <w:r>
           <w:t xml:space="preserve"> </w:t>
         </w:r>
@@ -8043,8 +8286,17 @@
           <w:sz w:val="24"/>
           <w:szCs w:val="24"/>
         </w:rPr>
-        <w:t>Table 4.1: Test case for checkout of Safepaws</w:t>
-      </w:r>
+        <w:t xml:space="preserve">Table 4.1: Test case for checkout of </w:t>
+      </w:r>
+      <w:proofErr w:type="spellStart"/>
+      <w:r>
+        <w:rPr>
+          <w:sz w:val="24"/>
+          <w:szCs w:val="24"/>
+        </w:rPr>
+        <w:t>Safepaws</w:t>
+      </w:r>
+      <w:proofErr w:type="spellEnd"/>
       <w:r>
         <w:rPr>
           <w:sz w:val="24"/>
@@ -8496,8 +8748,21 @@
         <w:ind w:right="-154"/>
         <w:jc w:val="both"/>
       </w:pPr>
-      <w:r>
-        <w:t>SafePaws is an innovative platform designed to support animals in need by connecting shelters with resources and promoting animal welfare collaboration. With its mission to centralize resources and improve animal rescue efforts, SafePaws aims to make a positive impact on the lives of animals and their caretakers.</w:t>
+      <w:proofErr w:type="spellStart"/>
+      <w:r>
+        <w:t>SafePaws</w:t>
+      </w:r>
+      <w:proofErr w:type="spellEnd"/>
+      <w:r>
+        <w:t xml:space="preserve"> is an innovative platform designed to support animals in need by connecting shelters with resources and promoting animal welfare collaboration. With its mission to centralize resources and improve animal rescue efforts, </w:t>
+      </w:r>
+      <w:proofErr w:type="spellStart"/>
+      <w:r>
+        <w:t>SafePaws</w:t>
+      </w:r>
+      <w:proofErr w:type="spellEnd"/>
+      <w:r>
+        <w:t xml:space="preserve"> aims to make a positive impact on the lives of animals and their caretakers.</w:t>
       </w:r>
     </w:p>
     <w:p>
@@ -8516,7 +8781,15 @@
         <w:jc w:val="both"/>
       </w:pPr>
       <w:r>
-        <w:t>At SafePaws, we believe that every animal deserves a loving home. Our platform offers various services, including pet adoption, pet training, veterinary support, grooming, and educational materials on animal care. Users can report lost or found pets, adopt animals, access veterinary care, and find expert guidance on animal welfare.</w:t>
+        <w:t xml:space="preserve">At </w:t>
+      </w:r>
+      <w:proofErr w:type="spellStart"/>
+      <w:r>
+        <w:t>SafePaws</w:t>
+      </w:r>
+      <w:proofErr w:type="spellEnd"/>
+      <w:r>
+        <w:t>, we believe that every animal deserves a loving home. Our platform offers various services, including pet adoption, pet training, veterinary support, grooming, and educational materials on animal care. Users can report lost or found pets, adopt animals, access veterinary care, and find expert guidance on animal welfare.</w:t>
       </w:r>
     </w:p>
     <w:p>
@@ -8535,7 +8808,15 @@
         <w:jc w:val="both"/>
       </w:pPr>
       <w:r>
-        <w:t>Our website is designed to create a seamless and supportive experience for individuals who want to contribute to the welfare of animals. Through SafePaws, users can easily search for available pets, connect with shelters, and access a wealth of information on responsible pet ownership.</w:t>
+        <w:t xml:space="preserve">Our website is designed to create a seamless and supportive experience for individuals who want to contribute to the welfare of animals. Through </w:t>
+      </w:r>
+      <w:proofErr w:type="spellStart"/>
+      <w:r>
+        <w:t>SafePaws</w:t>
+      </w:r>
+      <w:proofErr w:type="spellEnd"/>
+      <w:r>
+        <w:t>, users can easily search for available pets, connect with shelters, and access a wealth of information on responsible pet ownership.</w:t>
       </w:r>
     </w:p>
     <w:p>
@@ -8554,7 +8835,15 @@
         <w:jc w:val="both"/>
       </w:pPr>
       <w:r>
-        <w:t>We are committed to building a compassionate community where animal lovers can come together to make a difference. SafePaws is a safe, reliable platform where users can be assured of making informed decisions while fostering or adopting pets.</w:t>
+        <w:t xml:space="preserve">We are committed to building a compassionate community where animal lovers can come together to make a difference. </w:t>
+      </w:r>
+      <w:proofErr w:type="spellStart"/>
+      <w:r>
+        <w:t>SafePaws</w:t>
+      </w:r>
+      <w:proofErr w:type="spellEnd"/>
+      <w:r>
+        <w:t xml:space="preserve"> is a safe, reliable platform where users can be assured of making informed decisions while fostering or adopting pets.</w:t>
       </w:r>
     </w:p>
     <w:p>
@@ -8573,7 +8862,23 @@
         <w:jc w:val="both"/>
       </w:pPr>
       <w:r>
-        <w:t>In conclusion, SafePaws is more than just a website; it's a movement for animal welfare. Whether you're looking to adopt a pet, access veterinary services, or simply learn more about caring for animals, SafePaws is here to support you every step of the way.</w:t>
+        <w:t xml:space="preserve">In conclusion, </w:t>
+      </w:r>
+      <w:proofErr w:type="spellStart"/>
+      <w:r>
+        <w:t>SafePaws</w:t>
+      </w:r>
+      <w:proofErr w:type="spellEnd"/>
+      <w:r>
+        <w:t xml:space="preserve"> is more than just a website; it's a movement for animal welfare. Whether you're looking to adopt a pet, access veterinary services, or simply learn more about caring for animals, </w:t>
+      </w:r>
+      <w:proofErr w:type="spellStart"/>
+      <w:r>
+        <w:t>SafePaws</w:t>
+      </w:r>
+      <w:proofErr w:type="spellEnd"/>
+      <w:r>
+        <w:t xml:space="preserve"> is here to support you every step of the way.</w:t>
       </w:r>
       <w:r>
         <w:t xml:space="preserve"> </w:t>
@@ -9276,6 +9581,7 @@
         </w:rPr>
         <w:t xml:space="preserve">The </w:t>
       </w:r>
+      <w:proofErr w:type="spellStart"/>
       <w:r>
         <w:rPr>
           <w:b/>
@@ -9283,14 +9589,40 @@
           <w:sz w:val="24"/>
           <w:szCs w:val="24"/>
         </w:rPr>
-        <w:t>SafePaws platform</w:t>
-      </w:r>
-      <w:r>
-        <w:rPr>
-          <w:sz w:val="24"/>
-          <w:szCs w:val="24"/>
-        </w:rPr>
-        <w:t xml:space="preserve"> aims to create a user-friendly online space dedicated to animal welfare, connecting shelters, pet owners, and the community. Its focus is on improving the adoption process, enhancing shelter management, ensuring scalability, and delivering a positive user experience. SafePaws addresses challenges like limited resources and competition, with the goal of making a lasting impact on pet adoption and support services, while offering a comprehensive solution that fosters animal welfare.</w:t>
+        <w:t>SafePaws</w:t>
+      </w:r>
+      <w:proofErr w:type="spellEnd"/>
+      <w:r>
+        <w:rPr>
+          <w:b/>
+          <w:bCs/>
+          <w:sz w:val="24"/>
+          <w:szCs w:val="24"/>
+        </w:rPr>
+        <w:t xml:space="preserve"> platform</w:t>
+      </w:r>
+      <w:r>
+        <w:rPr>
+          <w:sz w:val="24"/>
+          <w:szCs w:val="24"/>
+        </w:rPr>
+        <w:t xml:space="preserve"> aims to create a user-friendly online space dedicated to animal welfare, connecting shelters, pet owners, and the community. Its focus is on improving the adoption process, enhancing shelter management, ensuring scalability, and delivering a positive user experience. </w:t>
+      </w:r>
+      <w:proofErr w:type="spellStart"/>
+      <w:r>
+        <w:rPr>
+          <w:sz w:val="24"/>
+          <w:szCs w:val="24"/>
+        </w:rPr>
+        <w:t>SafePaws</w:t>
+      </w:r>
+      <w:proofErr w:type="spellEnd"/>
+      <w:r>
+        <w:rPr>
+          <w:sz w:val="24"/>
+          <w:szCs w:val="24"/>
+        </w:rPr>
+        <w:t xml:space="preserve"> addresses challenges like limited resources and competition, with the goal of making a lasting impact on pet adoption and support services, while offering a comprehensive solution that fosters animal welfare.</w:t>
       </w:r>
     </w:p>
     <w:p>
@@ -9326,7 +9658,39 @@
           <w:sz w:val="24"/>
           <w:szCs w:val="24"/>
         </w:rPr>
-        <w:t xml:space="preserve"> explores advancements in animal welfare, particularly the role of digital platforms in pet adoption, shelter management, and community engagement. Insights from other platforms provide valuable tools and features for SafePaws, while current challenges in the sector—such as fragmented services and limited user engagement—highlight the need for integrated digital solutions. These findings guide the development of SafePaws to address existing gaps and improve the welfare of animals.</w:t>
+        <w:t xml:space="preserve"> explores advancements in animal welfare, particularly the role of digital platforms in pet adoption, shelter management, and community engagement. Insights from other platforms provide valuable tools and features for </w:t>
+      </w:r>
+      <w:proofErr w:type="spellStart"/>
+      <w:r>
+        <w:rPr>
+          <w:sz w:val="24"/>
+          <w:szCs w:val="24"/>
+        </w:rPr>
+        <w:t>SafePaws</w:t>
+      </w:r>
+      <w:proofErr w:type="spellEnd"/>
+      <w:r>
+        <w:rPr>
+          <w:sz w:val="24"/>
+          <w:szCs w:val="24"/>
+        </w:rPr>
+        <w:t xml:space="preserve">, while current challenges in the sector—such as fragmented services and limited user engagement—highlight the need for integrated digital solutions. These findings guide the development of </w:t>
+      </w:r>
+      <w:proofErr w:type="spellStart"/>
+      <w:r>
+        <w:rPr>
+          <w:sz w:val="24"/>
+          <w:szCs w:val="24"/>
+        </w:rPr>
+        <w:t>SafePaws</w:t>
+      </w:r>
+      <w:proofErr w:type="spellEnd"/>
+      <w:r>
+        <w:rPr>
+          <w:sz w:val="24"/>
+          <w:szCs w:val="24"/>
+        </w:rPr>
+        <w:t xml:space="preserve"> to address existing gaps and improve the welfare of animals.</w:t>
       </w:r>
     </w:p>
     <w:p>
@@ -9362,7 +9726,23 @@
           <w:sz w:val="24"/>
           <w:szCs w:val="24"/>
         </w:rPr>
-        <w:t xml:space="preserve"> chapter, the platform’s requirements, architecture, and key functionalities are outlined. Visual diagrams and detailed descriptions of the database schema and user interfaces ensure a clear understanding of how SafePaws will operate. Emphasis is placed on accessibility and scalability, ensuring the platform can efficiently support growing user numbers and remain easy to navigate for all stakeholders.</w:t>
+        <w:t xml:space="preserve"> chapter, the platform’s requirements, architecture, and key functionalities are outlined. Visual diagrams and detailed descriptions of the database schema and user interfaces ensure a clear understanding of how </w:t>
+      </w:r>
+      <w:proofErr w:type="spellStart"/>
+      <w:r>
+        <w:rPr>
+          <w:sz w:val="24"/>
+          <w:szCs w:val="24"/>
+        </w:rPr>
+        <w:t>SafePaws</w:t>
+      </w:r>
+      <w:proofErr w:type="spellEnd"/>
+      <w:r>
+        <w:rPr>
+          <w:sz w:val="24"/>
+          <w:szCs w:val="24"/>
+        </w:rPr>
+        <w:t xml:space="preserve"> will operate. Emphasis is placed on accessibility and scalability, ensuring the platform can efficiently support growing user numbers and remain easy to navigate for all stakeholders.</w:t>
       </w:r>
     </w:p>
     <w:p>
@@ -9398,7 +9778,23 @@
           <w:sz w:val="24"/>
           <w:szCs w:val="24"/>
         </w:rPr>
-        <w:t xml:space="preserve"> chapter discusses the development tools and technologies used for SafePaws. It outlines the step-by-step implementation process for features like lost pet reporting, shelter management, and access to resources. Thorough testing ensures that the platform is reliable, secure, and user-friendly, identifying any issues to optimize performance and stability across all devices.</w:t>
+        <w:t xml:space="preserve"> chapter discusses the development tools and technologies used for </w:t>
+      </w:r>
+      <w:proofErr w:type="spellStart"/>
+      <w:r>
+        <w:rPr>
+          <w:sz w:val="24"/>
+          <w:szCs w:val="24"/>
+        </w:rPr>
+        <w:t>SafePaws</w:t>
+      </w:r>
+      <w:proofErr w:type="spellEnd"/>
+      <w:r>
+        <w:rPr>
+          <w:sz w:val="24"/>
+          <w:szCs w:val="24"/>
+        </w:rPr>
+        <w:t>. It outlines the step-by-step implementation process for features like lost pet reporting, shelter management, and access to resources. Thorough testing ensures that the platform is reliable, secure, and user-friendly, identifying any issues to optimize performance and stability across all devices.</w:t>
       </w:r>
     </w:p>
     <w:p>
@@ -9434,15 +9830,30 @@
           <w:sz w:val="24"/>
           <w:szCs w:val="24"/>
         </w:rPr>
-        <w:t xml:space="preserve"> chapter summarizes the project’s outcomes and lessons learned. SafePaws has successfully met its goals of connecting shelters with adopters and providing resources for pet care. The chapter also offers recommendations for future improvements, such as new features, enhanced user </w:t>
-      </w:r>
-      <w:r>
-        <w:rPr>
-          <w:sz w:val="24"/>
-          <w:szCs w:val="24"/>
-        </w:rPr>
-        <w:lastRenderedPageBreak/>
-        <w:t>engagement, and exploring research opportunities to strengthen the platform’s impact on animal welfare.</w:t>
+        <w:t xml:space="preserve"> chapter summarizes the project’s outcomes and lessons learned. </w:t>
+      </w:r>
+      <w:proofErr w:type="spellStart"/>
+      <w:r>
+        <w:rPr>
+          <w:sz w:val="24"/>
+          <w:szCs w:val="24"/>
+        </w:rPr>
+        <w:t>SafePaws</w:t>
+      </w:r>
+      <w:proofErr w:type="spellEnd"/>
+      <w:r>
+        <w:rPr>
+          <w:sz w:val="24"/>
+          <w:szCs w:val="24"/>
+        </w:rPr>
+        <w:t xml:space="preserve"> has successfully met its goals of connecting shelters with adopters and providing resources for pet care</w:t>
+      </w:r>
+      <w:r>
+        <w:rPr>
+          <w:sz w:val="24"/>
+          <w:szCs w:val="24"/>
+        </w:rPr>
+        <w:t>.</w:t>
       </w:r>
     </w:p>
     <w:p>
@@ -9581,7 +9992,23 @@
           <w:sz w:val="24"/>
           <w:szCs w:val="24"/>
         </w:rPr>
-        <w:t xml:space="preserve"> the development of SafePaws.</w:t>
+        <w:t xml:space="preserve"> the development of </w:t>
+      </w:r>
+      <w:proofErr w:type="spellStart"/>
+      <w:r>
+        <w:rPr>
+          <w:sz w:val="24"/>
+          <w:szCs w:val="24"/>
+        </w:rPr>
+        <w:t>SafePaws</w:t>
+      </w:r>
+      <w:proofErr w:type="spellEnd"/>
+      <w:r>
+        <w:rPr>
+          <w:sz w:val="24"/>
+          <w:szCs w:val="24"/>
+        </w:rPr>
+        <w:t>.</w:t>
       </w:r>
     </w:p>
     <w:p>
@@ -9682,7 +10109,23 @@
           <w:sz w:val="24"/>
           <w:szCs w:val="24"/>
         </w:rPr>
-        <w:t>Hart Nepal supports animal rescue and adoption, while also educating the public about responsible animal care. Despite its broad scope, Hart Nepal faces issues with user interface and the lack of specialized services like grooming or veterinary support, which SafePaws plans to address.</w:t>
+        <w:t xml:space="preserve">Hart Nepal supports animal rescue and adoption, while also educating the public about responsible animal care. Despite its broad scope, Hart Nepal faces issues with user interface and the lack of specialized services like grooming or veterinary support, which </w:t>
+      </w:r>
+      <w:proofErr w:type="spellStart"/>
+      <w:r>
+        <w:rPr>
+          <w:sz w:val="24"/>
+          <w:szCs w:val="24"/>
+        </w:rPr>
+        <w:t>SafePaws</w:t>
+      </w:r>
+      <w:proofErr w:type="spellEnd"/>
+      <w:r>
+        <w:rPr>
+          <w:sz w:val="24"/>
+          <w:szCs w:val="24"/>
+        </w:rPr>
+        <w:t xml:space="preserve"> plans to address.</w:t>
       </w:r>
     </w:p>
     <w:p>
@@ -9712,7 +10155,39 @@
           <w:sz w:val="24"/>
           <w:szCs w:val="24"/>
         </w:rPr>
-        <w:t>By learning from these platforms, SafePaws aims to provide a centralized, user-friendly hub for pet owners. The platform will focus on specialized services like pet training, veterinary support, and grooming, ensuring more effective and accessible animal welfare services. With the growing trend of pet ownership, SafePaws will meet the rising demand for high-quality pet services while fostering responsible pet care.</w:t>
+        <w:t xml:space="preserve">By learning from these platforms, </w:t>
+      </w:r>
+      <w:proofErr w:type="spellStart"/>
+      <w:r>
+        <w:rPr>
+          <w:sz w:val="24"/>
+          <w:szCs w:val="24"/>
+        </w:rPr>
+        <w:t>SafePaws</w:t>
+      </w:r>
+      <w:proofErr w:type="spellEnd"/>
+      <w:r>
+        <w:rPr>
+          <w:sz w:val="24"/>
+          <w:szCs w:val="24"/>
+        </w:rPr>
+        <w:t xml:space="preserve"> aims to provide a centralized, user-friendly hub for pet owners. The platform will focus on specialized services like pet training, veterinary support, and grooming, ensuring more effective and accessible animal welfare services. With the growing trend of pet ownership, </w:t>
+      </w:r>
+      <w:proofErr w:type="spellStart"/>
+      <w:r>
+        <w:rPr>
+          <w:sz w:val="24"/>
+          <w:szCs w:val="24"/>
+        </w:rPr>
+        <w:t>SafePaws</w:t>
+      </w:r>
+      <w:proofErr w:type="spellEnd"/>
+      <w:r>
+        <w:rPr>
+          <w:sz w:val="24"/>
+          <w:szCs w:val="24"/>
+        </w:rPr>
+        <w:t xml:space="preserve"> will meet the rising demand for high-quality pet services while fostering responsible pet care.</w:t>
       </w:r>
     </w:p>
     <w:p>
@@ -9879,7 +10354,25 @@
           <w:sz w:val="24"/>
           <w:szCs w:val="24"/>
         </w:rPr>
-        <w:t>Several studies highlight the growing trend of pet ownership, particularly in urban areas, where pets are increasingly considered family members rather than mere animals. This shift has fueled the demand for specialized pet services, including grooming, veterinary care, and training. Research by Mahidol University College of Management [1] and Doe [2] underscores the rapid expansion of the pet industry and the surging popularity of grooming and training services. These findings resonate with SafePaws’ objective to centralize such services, catering to the evolving needs of modern pet owners.</w:t>
+        <w:t xml:space="preserve">Several studies highlight the growing trend of pet ownership, particularly in urban areas, where pets are increasingly considered family members rather than mere animals. This shift has fueled the demand for specialized pet services, including grooming, veterinary care, and training. Research by Mahidol University College of Management [1] and Doe [2] underscores the rapid expansion of the pet industry and the surging popularity of grooming and training services. These findings resonate with </w:t>
+      </w:r>
+      <w:proofErr w:type="spellStart"/>
+      <w:r>
+        <w:rPr>
+          <w:rFonts w:asciiTheme="majorHAnsi" w:hAnsiTheme="majorHAnsi"/>
+          <w:sz w:val="24"/>
+          <w:szCs w:val="24"/>
+        </w:rPr>
+        <w:t>SafePaws</w:t>
+      </w:r>
+      <w:proofErr w:type="spellEnd"/>
+      <w:r>
+        <w:rPr>
+          <w:rFonts w:asciiTheme="majorHAnsi" w:hAnsiTheme="majorHAnsi"/>
+          <w:sz w:val="24"/>
+          <w:szCs w:val="24"/>
+        </w:rPr>
+        <w:t>’ objective to centralize such services, catering to the evolving needs of modern pet owners.</w:t>
       </w:r>
     </w:p>
     <w:p>
@@ -9902,7 +10395,55 @@
           <w:sz w:val="24"/>
           <w:szCs w:val="24"/>
         </w:rPr>
-        <w:t>In addition, research has delved into the role of online platforms in advancing animal adoption and rescue initiatives. Centralized systems are pivotal in connecting pet owners, shelters, and veterinarians, while also streamlining communication and adoption processes. However, challenges such as fragmented services, limited user engagement, and insufficient access to resources often hinder their effectiveness. Community-driven efforts by organizations such as Sneha's Care [3], Kat Centre Nepal [4], and HART Nepal [5] exemplify the potential of grassroots solutions in addressing these obstacles and fostering responsible pet ownership.</w:t>
+        <w:t>In addition, research has delved into the role of online platforms in advancing animal adoption and rescue initiatives. Centralized systems are pivotal in connecting pet owners, shelters, and veterinarians, while also streamlining communication and adoption processes. However, challenges such as fragmented services, limited user engagement, and insufficient access to resources often hinder their effectiveness. Community-driven efforts by organizations such as Sneha's Care [</w:t>
+      </w:r>
+      <w:r>
+        <w:rPr>
+          <w:rFonts w:asciiTheme="majorHAnsi" w:hAnsiTheme="majorHAnsi"/>
+          <w:sz w:val="24"/>
+          <w:szCs w:val="24"/>
+        </w:rPr>
+        <w:t>I</w:t>
+      </w:r>
+      <w:r>
+        <w:rPr>
+          <w:rFonts w:asciiTheme="majorHAnsi" w:hAnsiTheme="majorHAnsi"/>
+          <w:sz w:val="24"/>
+          <w:szCs w:val="24"/>
+        </w:rPr>
+        <w:t>], Kat Centre Nepal [</w:t>
+      </w:r>
+      <w:r>
+        <w:rPr>
+          <w:rFonts w:asciiTheme="majorHAnsi" w:hAnsiTheme="majorHAnsi"/>
+          <w:sz w:val="24"/>
+          <w:szCs w:val="24"/>
+        </w:rPr>
+        <w:t>II</w:t>
+      </w:r>
+      <w:r>
+        <w:rPr>
+          <w:rFonts w:asciiTheme="majorHAnsi" w:hAnsiTheme="majorHAnsi"/>
+          <w:sz w:val="24"/>
+          <w:szCs w:val="24"/>
+        </w:rPr>
+        <w:t>], and HART Nepal [</w:t>
+      </w:r>
+      <w:r>
+        <w:rPr>
+          <w:rFonts w:asciiTheme="majorHAnsi" w:hAnsiTheme="majorHAnsi"/>
+          <w:sz w:val="24"/>
+          <w:szCs w:val="24"/>
+        </w:rPr>
+        <w:t>III</w:t>
+      </w:r>
+      <w:r>
+        <w:rPr>
+          <w:rFonts w:asciiTheme="majorHAnsi" w:hAnsiTheme="majorHAnsi"/>
+          <w:sz w:val="24"/>
+          <w:szCs w:val="24"/>
+        </w:rPr>
+        <w:t>] exemplify the potential of grassroots solutions in addressing these obstacles and fostering responsible pet ownership.</w:t>
       </w:r>
     </w:p>
     <w:p>
@@ -9925,7 +10466,7 @@
           <w:sz w:val="24"/>
           <w:szCs w:val="24"/>
         </w:rPr>
-        <w:t>Technological advancements have further enhanced the delivery of animal welfare services. Mobile applications and websites designed for pet adoption, reporting lost pets, and accessing veterinary support improve user experiences and expand the reach of welfare programs. Nevertheless, there remains a pressing need for platforms like SafePaws to offer a diverse suite of services, including pet training, grooming, and community engagement, to bridge the existing gaps and provide holistic solutions.</w:t>
+        <w:t xml:space="preserve">Technological advancements have further enhanced the delivery of animal welfare services. Mobile applications and websites designed for pet adoption, reporting lost pets, and accessing veterinary support improve user experiences and expand the reach of welfare programs. </w:t>
       </w:r>
     </w:p>
     <w:p>
@@ -9948,329 +10489,26 @@
           <w:sz w:val="24"/>
           <w:szCs w:val="24"/>
         </w:rPr>
-        <w:t xml:space="preserve">In conclusion, this literature review sheds light on the prevailing trends, challenges, and opportunities in the field of animal welfare. By addressing the limitations of </w:t>
-      </w:r>
+        <w:t xml:space="preserve">In conclusion, this literature review sheds light on the prevailing trends, challenges, and opportunities in the field of animal welfare. By addressing the limitations of current platforms and harnessing technological innovations, </w:t>
+      </w:r>
+      <w:proofErr w:type="spellStart"/>
       <w:r>
         <w:rPr>
           <w:rFonts w:asciiTheme="majorHAnsi" w:hAnsiTheme="majorHAnsi"/>
           <w:sz w:val="24"/>
           <w:szCs w:val="24"/>
         </w:rPr>
-        <w:lastRenderedPageBreak/>
-        <w:t>current platforms and harnessing technological innovations, SafePaws aspires to create an efficient, user-centric, and inclusive platform. This initiative will enhance animal welfare efforts while promoting responsible pet ownership and sustainable community engagement.</w:t>
-      </w:r>
-    </w:p>
-    <w:p>
-      <w:pPr>
-        <w:widowControl/>
-        <w:autoSpaceDE/>
-        <w:autoSpaceDN/>
-        <w:spacing w:after="200" w:line="276" w:lineRule="auto"/>
-        <w:ind w:right="-154"/>
-        <w:jc w:val="both"/>
+        <w:t>SafePaws</w:t>
+      </w:r>
+      <w:proofErr w:type="spellEnd"/>
+      <w:r>
         <w:rPr>
           <w:rFonts w:asciiTheme="majorHAnsi" w:hAnsiTheme="majorHAnsi"/>
-        </w:rPr>
-      </w:pPr>
-    </w:p>
-    <w:p>
-      <w:pPr>
-        <w:widowControl/>
-        <w:autoSpaceDE/>
-        <w:autoSpaceDN/>
-        <w:spacing w:after="200" w:line="276" w:lineRule="auto"/>
-        <w:ind w:right="-154"/>
-        <w:jc w:val="both"/>
-        <w:rPr>
-          <w:rFonts w:asciiTheme="majorHAnsi" w:hAnsiTheme="majorHAnsi"/>
-        </w:rPr>
-      </w:pPr>
-    </w:p>
-    <w:p>
-      <w:pPr>
-        <w:widowControl/>
-        <w:autoSpaceDE/>
-        <w:autoSpaceDN/>
-        <w:spacing w:after="200" w:line="276" w:lineRule="auto"/>
-        <w:ind w:right="-154"/>
-        <w:jc w:val="both"/>
-        <w:rPr>
-          <w:rFonts w:asciiTheme="majorHAnsi" w:hAnsiTheme="majorHAnsi"/>
-        </w:rPr>
-      </w:pPr>
-    </w:p>
-    <w:p>
-      <w:pPr>
-        <w:widowControl/>
-        <w:autoSpaceDE/>
-        <w:autoSpaceDN/>
-        <w:spacing w:after="200" w:line="276" w:lineRule="auto"/>
-        <w:ind w:right="-154"/>
-        <w:jc w:val="both"/>
-        <w:rPr>
-          <w:rFonts w:asciiTheme="majorHAnsi" w:hAnsiTheme="majorHAnsi"/>
-        </w:rPr>
-      </w:pPr>
-    </w:p>
-    <w:p>
-      <w:pPr>
-        <w:widowControl/>
-        <w:autoSpaceDE/>
-        <w:autoSpaceDN/>
-        <w:spacing w:after="200" w:line="276" w:lineRule="auto"/>
-        <w:ind w:right="-154"/>
-        <w:jc w:val="both"/>
-        <w:rPr>
-          <w:rFonts w:asciiTheme="majorHAnsi" w:hAnsiTheme="majorHAnsi"/>
-        </w:rPr>
-      </w:pPr>
-    </w:p>
-    <w:p>
-      <w:pPr>
-        <w:widowControl/>
-        <w:autoSpaceDE/>
-        <w:autoSpaceDN/>
-        <w:spacing w:after="200" w:line="276" w:lineRule="auto"/>
-        <w:ind w:right="-154"/>
-        <w:jc w:val="both"/>
-        <w:rPr>
-          <w:rFonts w:asciiTheme="majorHAnsi" w:hAnsiTheme="majorHAnsi"/>
-        </w:rPr>
-      </w:pPr>
-    </w:p>
-    <w:p>
-      <w:pPr>
-        <w:widowControl/>
-        <w:autoSpaceDE/>
-        <w:autoSpaceDN/>
-        <w:spacing w:after="200" w:line="276" w:lineRule="auto"/>
-        <w:ind w:right="-154"/>
-        <w:jc w:val="both"/>
-        <w:rPr>
-          <w:rFonts w:asciiTheme="majorHAnsi" w:hAnsiTheme="majorHAnsi"/>
-        </w:rPr>
-      </w:pPr>
-    </w:p>
-    <w:p>
-      <w:pPr>
-        <w:widowControl/>
-        <w:autoSpaceDE/>
-        <w:autoSpaceDN/>
-        <w:spacing w:after="200" w:line="276" w:lineRule="auto"/>
-        <w:ind w:right="-154"/>
-        <w:jc w:val="both"/>
-        <w:rPr>
-          <w:rFonts w:asciiTheme="majorHAnsi" w:hAnsiTheme="majorHAnsi"/>
-        </w:rPr>
-      </w:pPr>
-    </w:p>
-    <w:p>
-      <w:pPr>
-        <w:widowControl/>
-        <w:autoSpaceDE/>
-        <w:autoSpaceDN/>
-        <w:spacing w:after="200" w:line="276" w:lineRule="auto"/>
-        <w:ind w:right="-154"/>
-        <w:jc w:val="both"/>
-        <w:rPr>
-          <w:rFonts w:asciiTheme="majorHAnsi" w:hAnsiTheme="majorHAnsi"/>
-        </w:rPr>
-      </w:pPr>
-    </w:p>
-    <w:p>
-      <w:pPr>
-        <w:widowControl/>
-        <w:autoSpaceDE/>
-        <w:autoSpaceDN/>
-        <w:spacing w:after="200" w:line="276" w:lineRule="auto"/>
-        <w:ind w:right="-154"/>
-        <w:jc w:val="both"/>
-        <w:rPr>
-          <w:rFonts w:asciiTheme="majorHAnsi" w:hAnsiTheme="majorHAnsi"/>
-        </w:rPr>
-      </w:pPr>
-    </w:p>
-    <w:p>
-      <w:pPr>
-        <w:widowControl/>
-        <w:autoSpaceDE/>
-        <w:autoSpaceDN/>
-        <w:spacing w:after="200" w:line="276" w:lineRule="auto"/>
-        <w:ind w:right="-154"/>
-        <w:jc w:val="both"/>
-        <w:rPr>
-          <w:rFonts w:asciiTheme="majorHAnsi" w:hAnsiTheme="majorHAnsi"/>
-        </w:rPr>
-      </w:pPr>
-    </w:p>
-    <w:p>
-      <w:pPr>
-        <w:widowControl/>
-        <w:autoSpaceDE/>
-        <w:autoSpaceDN/>
-        <w:spacing w:after="200" w:line="276" w:lineRule="auto"/>
-        <w:ind w:right="-154"/>
-        <w:jc w:val="both"/>
-        <w:rPr>
-          <w:rFonts w:asciiTheme="majorHAnsi" w:hAnsiTheme="majorHAnsi"/>
-        </w:rPr>
-      </w:pPr>
-    </w:p>
-    <w:p>
-      <w:pPr>
-        <w:widowControl/>
-        <w:autoSpaceDE/>
-        <w:autoSpaceDN/>
-        <w:spacing w:after="200" w:line="276" w:lineRule="auto"/>
-        <w:ind w:right="-154"/>
-        <w:jc w:val="both"/>
-        <w:rPr>
-          <w:rFonts w:asciiTheme="majorHAnsi" w:hAnsiTheme="majorHAnsi"/>
-        </w:rPr>
-      </w:pPr>
-    </w:p>
-    <w:p>
-      <w:pPr>
-        <w:widowControl/>
-        <w:autoSpaceDE/>
-        <w:autoSpaceDN/>
-        <w:spacing w:after="200" w:line="276" w:lineRule="auto"/>
-        <w:ind w:right="-154"/>
-        <w:jc w:val="both"/>
-        <w:rPr>
-          <w:rFonts w:asciiTheme="majorHAnsi" w:hAnsiTheme="majorHAnsi"/>
-        </w:rPr>
-      </w:pPr>
-    </w:p>
-    <w:p>
-      <w:pPr>
-        <w:widowControl/>
-        <w:autoSpaceDE/>
-        <w:autoSpaceDN/>
-        <w:spacing w:after="200" w:line="276" w:lineRule="auto"/>
-        <w:ind w:right="-154"/>
-        <w:jc w:val="both"/>
-        <w:rPr>
-          <w:rFonts w:asciiTheme="majorHAnsi" w:hAnsiTheme="majorHAnsi"/>
-        </w:rPr>
-      </w:pPr>
-    </w:p>
-    <w:p>
-      <w:pPr>
-        <w:widowControl/>
-        <w:autoSpaceDE/>
-        <w:autoSpaceDN/>
-        <w:spacing w:after="200" w:line="276" w:lineRule="auto"/>
-        <w:ind w:right="-154"/>
-        <w:jc w:val="both"/>
-        <w:rPr>
-          <w:rFonts w:asciiTheme="majorHAnsi" w:hAnsiTheme="majorHAnsi"/>
-        </w:rPr>
-      </w:pPr>
-    </w:p>
-    <w:p>
-      <w:pPr>
-        <w:widowControl/>
-        <w:autoSpaceDE/>
-        <w:autoSpaceDN/>
-        <w:spacing w:after="200" w:line="276" w:lineRule="auto"/>
-        <w:ind w:right="-154"/>
-        <w:jc w:val="both"/>
-        <w:rPr>
-          <w:rFonts w:asciiTheme="majorHAnsi" w:hAnsiTheme="majorHAnsi"/>
-        </w:rPr>
-      </w:pPr>
-    </w:p>
-    <w:p>
-      <w:pPr>
-        <w:widowControl/>
-        <w:autoSpaceDE/>
-        <w:autoSpaceDN/>
-        <w:spacing w:after="200" w:line="276" w:lineRule="auto"/>
-        <w:ind w:right="-154"/>
-        <w:jc w:val="both"/>
-        <w:rPr>
-          <w:rFonts w:asciiTheme="majorHAnsi" w:hAnsiTheme="majorHAnsi"/>
-        </w:rPr>
-      </w:pPr>
-    </w:p>
-    <w:p>
-      <w:pPr>
-        <w:widowControl/>
-        <w:autoSpaceDE/>
-        <w:autoSpaceDN/>
-        <w:spacing w:after="200" w:line="276" w:lineRule="auto"/>
-        <w:ind w:right="-154"/>
-        <w:jc w:val="both"/>
-        <w:rPr>
-          <w:rFonts w:asciiTheme="majorHAnsi" w:hAnsiTheme="majorHAnsi"/>
-        </w:rPr>
-      </w:pPr>
-    </w:p>
-    <w:p>
-      <w:pPr>
-        <w:widowControl/>
-        <w:autoSpaceDE/>
-        <w:autoSpaceDN/>
-        <w:spacing w:after="200" w:line="276" w:lineRule="auto"/>
-        <w:ind w:right="-154"/>
-        <w:jc w:val="both"/>
-        <w:rPr>
-          <w:rFonts w:asciiTheme="majorHAnsi" w:hAnsiTheme="majorHAnsi"/>
-        </w:rPr>
-      </w:pPr>
-    </w:p>
-    <w:p>
-      <w:pPr>
-        <w:widowControl/>
-        <w:autoSpaceDE/>
-        <w:autoSpaceDN/>
-        <w:spacing w:after="200" w:line="276" w:lineRule="auto"/>
-        <w:ind w:right="-154"/>
-        <w:jc w:val="both"/>
-        <w:rPr>
-          <w:rFonts w:asciiTheme="majorHAnsi" w:hAnsiTheme="majorHAnsi"/>
-        </w:rPr>
-      </w:pPr>
-    </w:p>
-    <w:p>
-      <w:pPr>
-        <w:widowControl/>
-        <w:autoSpaceDE/>
-        <w:autoSpaceDN/>
-        <w:spacing w:after="200" w:line="276" w:lineRule="auto"/>
-        <w:ind w:right="-154"/>
-        <w:jc w:val="both"/>
-        <w:rPr>
-          <w:rFonts w:asciiTheme="majorHAnsi" w:hAnsiTheme="majorHAnsi"/>
-        </w:rPr>
-      </w:pPr>
-    </w:p>
-    <w:p>
-      <w:pPr>
-        <w:widowControl/>
-        <w:autoSpaceDE/>
-        <w:autoSpaceDN/>
-        <w:spacing w:after="200" w:line="276" w:lineRule="auto"/>
-        <w:ind w:right="-154"/>
-        <w:jc w:val="both"/>
-        <w:rPr>
-          <w:rFonts w:asciiTheme="majorHAnsi" w:hAnsiTheme="majorHAnsi"/>
-        </w:rPr>
-      </w:pPr>
-    </w:p>
-    <w:p>
-      <w:pPr>
-        <w:widowControl/>
-        <w:autoSpaceDE/>
-        <w:autoSpaceDN/>
-        <w:spacing w:after="200" w:line="276" w:lineRule="auto"/>
-        <w:ind w:right="-154"/>
-        <w:jc w:val="both"/>
-        <w:rPr>
-          <w:rFonts w:asciiTheme="majorHAnsi" w:hAnsiTheme="majorHAnsi"/>
-        </w:rPr>
-      </w:pPr>
+          <w:sz w:val="24"/>
+          <w:szCs w:val="24"/>
+        </w:rPr>
+        <w:t xml:space="preserve"> aspires to create an efficient, user-centric, and inclusive platform. </w:t>
+      </w:r>
     </w:p>
     <w:p>
       <w:pPr>
@@ -10354,7 +10592,23 @@
           <w:sz w:val="24"/>
           <w:szCs w:val="24"/>
         </w:rPr>
-        <w:t>System analysis is a crucial phase in the development of the SafePaws platform, as it ensures that the system aligns with the needs of both animal shelters and potential pet adopters. This phase plays a pivotal role in understanding the core requirements, functionalities, and components of the platform, ultimately helping to ensure its successful design and implementation.</w:t>
+        <w:t xml:space="preserve">System analysis is a crucial phase in the development of the </w:t>
+      </w:r>
+      <w:proofErr w:type="spellStart"/>
+      <w:r>
+        <w:rPr>
+          <w:sz w:val="24"/>
+          <w:szCs w:val="24"/>
+        </w:rPr>
+        <w:t>SafePaws</w:t>
+      </w:r>
+      <w:proofErr w:type="spellEnd"/>
+      <w:r>
+        <w:rPr>
+          <w:sz w:val="24"/>
+          <w:szCs w:val="24"/>
+        </w:rPr>
+        <w:t xml:space="preserve"> platform, as it ensures that the system aligns with the needs of both animal shelters and potential pet adopters. This phase plays a pivotal role in understanding the core requirements, functionalities, and components of the platform, ultimately helping to ensure its successful design and implementation.</w:t>
       </w:r>
     </w:p>
     <w:p>
@@ -10385,7 +10639,23 @@
           <w:sz w:val="24"/>
           <w:szCs w:val="24"/>
         </w:rPr>
-        <w:t>The development process of SafePaws follows a structured series of steps, beginning with requirement analysis, followed by design, implementation, testing, and deployment. During the requirement analysis phase, both functional and non-functional requirements are carefully examined to understand the needs of the users and the objectives of the platform. Based on these insights, the system is designed to meet these specific needs. Once the design phase is completed, the development and coding process begins. After coding, the system is integrated and thoroughly tested to ensure all features function as intended. Once testing is successfully completed and the platform meets quality standards, it moves into the deployment phase, where it becomes accessible to users.</w:t>
+        <w:t xml:space="preserve">The development process of </w:t>
+      </w:r>
+      <w:proofErr w:type="spellStart"/>
+      <w:r>
+        <w:rPr>
+          <w:sz w:val="24"/>
+          <w:szCs w:val="24"/>
+        </w:rPr>
+        <w:t>SafePaws</w:t>
+      </w:r>
+      <w:proofErr w:type="spellEnd"/>
+      <w:r>
+        <w:rPr>
+          <w:sz w:val="24"/>
+          <w:szCs w:val="24"/>
+        </w:rPr>
+        <w:t xml:space="preserve"> follows a structured series of steps, beginning with requirement analysis, followed by design, implementation, testing, and deployment. During the requirement analysis phase, both functional and non-functional requirements are carefully examined to understand the needs of the users and the objectives of the platform. Based on these insights, the system is designed to meet these specific needs. Once the design phase is completed, the development and coding process begins. After coding, the system is integrated and thoroughly tested to ensure all features function as intended. Once testing is successfully completed and the platform meets quality standards, it moves into the deployment phase, where it becomes accessible to users.</w:t>
       </w:r>
     </w:p>
     <w:p>
@@ -10706,7 +10976,33 @@
           <w:sz w:val="24"/>
           <w:szCs w:val="24"/>
         </w:rPr>
-        <w:t xml:space="preserve"> for Safepaws website</w:t>
+        <w:t xml:space="preserve"> for </w:t>
+      </w:r>
+      <w:proofErr w:type="spellStart"/>
+      <w:r>
+        <w:rPr>
+          <w:rFonts w:ascii="Times New Roman" w:hAnsi="Times New Roman" w:cs="Times New Roman"/>
+          <w:b/>
+          <w:i w:val="0"/>
+          <w:iCs w:val="0"/>
+          <w:color w:val="auto"/>
+          <w:sz w:val="24"/>
+          <w:szCs w:val="24"/>
+        </w:rPr>
+        <w:t>Safepaws</w:t>
+      </w:r>
+      <w:proofErr w:type="spellEnd"/>
+      <w:r>
+        <w:rPr>
+          <w:rFonts w:ascii="Times New Roman" w:hAnsi="Times New Roman" w:cs="Times New Roman"/>
+          <w:b/>
+          <w:i w:val="0"/>
+          <w:iCs w:val="0"/>
+          <w:color w:val="auto"/>
+          <w:sz w:val="24"/>
+          <w:szCs w:val="24"/>
+        </w:rPr>
+        <w:t xml:space="preserve"> website</w:t>
       </w:r>
       <w:bookmarkEnd w:id="27"/>
       <w:bookmarkEnd w:id="28"/>
@@ -10754,7 +11050,15 @@
         <w:jc w:val="both"/>
       </w:pPr>
       <w:r>
-        <w:t>Requirement identification is a most needed step in the development of our project SafePaws system. System</w:t>
+        <w:t xml:space="preserve">Requirement identification is a most needed step in the development of our project </w:t>
+      </w:r>
+      <w:proofErr w:type="spellStart"/>
+      <w:r>
+        <w:t>SafePaws</w:t>
+      </w:r>
+      <w:proofErr w:type="spellEnd"/>
+      <w:r>
+        <w:t xml:space="preserve"> system. System</w:t>
       </w:r>
       <w:r>
         <w:rPr>
@@ -11038,6 +11342,7 @@
       <w:r>
         <w:t xml:space="preserve"> </w:t>
       </w:r>
+      <w:proofErr w:type="spellStart"/>
       <w:r>
         <w:t>Safe</w:t>
       </w:r>
@@ -11047,6 +11352,7 @@
       <w:r>
         <w:t>aws</w:t>
       </w:r>
+      <w:proofErr w:type="spellEnd"/>
       <w:r>
         <w:t xml:space="preserve">, there are two actors such </w:t>
       </w:r>
@@ -11293,6 +11599,7 @@
         <w:t xml:space="preserve"> Use case diagram for </w:t>
       </w:r>
       <w:bookmarkEnd w:id="31"/>
+      <w:proofErr w:type="spellStart"/>
       <w:r>
         <w:rPr>
           <w:rFonts w:ascii="Times New Roman" w:hAnsi="Times New Roman" w:cs="Times New Roman"/>
@@ -11303,7 +11610,20 @@
           <w:sz w:val="24"/>
           <w:szCs w:val="24"/>
         </w:rPr>
-        <w:t>SafePaws.</w:t>
+        <w:t>SafePaws</w:t>
+      </w:r>
+      <w:proofErr w:type="spellEnd"/>
+      <w:r>
+        <w:rPr>
+          <w:rFonts w:ascii="Times New Roman" w:hAnsi="Times New Roman" w:cs="Times New Roman"/>
+          <w:b/>
+          <w:i w:val="0"/>
+          <w:iCs w:val="0"/>
+          <w:color w:val="auto"/>
+          <w:sz w:val="24"/>
+          <w:szCs w:val="24"/>
+        </w:rPr>
+        <w:t>.</w:t>
       </w:r>
     </w:p>
     <w:p>
@@ -12640,6 +12960,7 @@
         </w:rPr>
         <w:t xml:space="preserve"> Gantt chart for </w:t>
       </w:r>
+      <w:proofErr w:type="spellStart"/>
       <w:r>
         <w:rPr>
           <w:rFonts w:ascii="Times New Roman" w:hAnsi="Times New Roman" w:cs="Times New Roman"/>
@@ -12679,6 +13000,7 @@
         </w:rPr>
         <w:t>aws</w:t>
       </w:r>
+      <w:proofErr w:type="spellEnd"/>
       <w:r>
         <w:rPr>
           <w:rFonts w:ascii="Times New Roman" w:hAnsi="Times New Roman" w:cs="Times New Roman"/>
@@ -13014,6 +13336,7 @@
         </w:rPr>
         <w:t xml:space="preserve">: Entity Relationship diagram for </w:t>
       </w:r>
+      <w:proofErr w:type="spellStart"/>
       <w:r>
         <w:rPr>
           <w:rFonts w:ascii="Times New Roman" w:hAnsi="Times New Roman" w:cs="Times New Roman"/>
@@ -13026,6 +13349,7 @@
         </w:rPr>
         <w:t>SafePaws</w:t>
       </w:r>
+      <w:proofErr w:type="spellEnd"/>
       <w:r>
         <w:rPr>
           <w:rFonts w:ascii="Times New Roman" w:hAnsi="Times New Roman" w:cs="Times New Roman"/>
@@ -13329,15 +13653,25 @@
       <w:r>
         <w:t xml:space="preserve">Data Flow Diagram of </w:t>
       </w:r>
-      <w:r>
-        <w:t>SafePaws: An animal welfare website</w:t>
+      <w:proofErr w:type="spellStart"/>
+      <w:r>
+        <w:t>SafePaws</w:t>
+      </w:r>
+      <w:proofErr w:type="spellEnd"/>
+      <w:r>
+        <w:t>: An animal welfare website</w:t>
       </w:r>
       <w:r>
         <w:t xml:space="preserve"> consists of two levels of DFD context diagram and level one DFD. Both these levels are used for making data flow diagram </w:t>
       </w:r>
       <w:r>
-        <w:t>of SafePaws</w:t>
-      </w:r>
+        <w:t xml:space="preserve">of </w:t>
+      </w:r>
+      <w:proofErr w:type="spellStart"/>
+      <w:r>
+        <w:t>SafePaws</w:t>
+      </w:r>
+      <w:proofErr w:type="spellEnd"/>
       <w:r>
         <w:t>: An animal welfare website</w:t>
       </w:r>
@@ -13662,6 +13996,7 @@
         <w:t xml:space="preserve">: level 0 DFD for </w:t>
       </w:r>
       <w:bookmarkEnd w:id="40"/>
+      <w:proofErr w:type="spellStart"/>
       <w:r>
         <w:rPr>
           <w:rFonts w:ascii="Times New Roman" w:hAnsi="Times New Roman" w:cs="Times New Roman"/>
@@ -13696,7 +14031,20 @@
           <w:sz w:val="24"/>
           <w:szCs w:val="24"/>
         </w:rPr>
-        <w:t>aws.</w:t>
+        <w:t>aws</w:t>
+      </w:r>
+      <w:proofErr w:type="spellEnd"/>
+      <w:r>
+        <w:rPr>
+          <w:rFonts w:ascii="Times New Roman" w:hAnsi="Times New Roman" w:cs="Times New Roman"/>
+          <w:b/>
+          <w:i w:val="0"/>
+          <w:iCs w:val="0"/>
+          <w:color w:val="auto"/>
+          <w:sz w:val="24"/>
+          <w:szCs w:val="24"/>
+        </w:rPr>
+        <w:t>.</w:t>
       </w:r>
     </w:p>
     <w:p>
@@ -14017,6 +14365,7 @@
         <w:t xml:space="preserve">: level 1 DFD for </w:t>
       </w:r>
       <w:bookmarkEnd w:id="41"/>
+      <w:proofErr w:type="spellStart"/>
       <w:r>
         <w:rPr>
           <w:rFonts w:ascii="Times New Roman" w:hAnsi="Times New Roman" w:cs="Times New Roman"/>
@@ -14029,6 +14378,7 @@
         </w:rPr>
         <w:t>SafePaws</w:t>
       </w:r>
+      <w:proofErr w:type="spellEnd"/>
     </w:p>
     <w:p>
       <w:pPr>
@@ -14267,7 +14617,7 @@
             <wp:docPr id="41" name="Picture 40">
               <a:extLst xmlns:a="http://schemas.openxmlformats.org/drawingml/2006/main">
                 <a:ext uri="{C183D7F6-B498-43B3-948B-1728B52AA6E4}">
-                  <adec:decorative xmlns="" xmlns:cx="http://schemas.microsoft.com/office/drawing/2014/chartex" xmlns:cx1="http://schemas.microsoft.com/office/drawing/2015/9/8/chartex" xmlns:cx2="http://schemas.microsoft.com/office/drawing/2015/10/21/chartex" xmlns:cx3="http://schemas.microsoft.com/office/drawing/2016/5/9/chartex" xmlns:cx4="http://schemas.microsoft.com/office/drawing/2016/5/10/chartex" xmlns:cx5="http://schemas.microsoft.com/office/drawing/2016/5/11/chartex" xmlns:cx6="http://schemas.microsoft.com/office/drawing/2016/5/12/chartex" xmlns:cx7="http://schemas.microsoft.com/office/drawing/2016/5/13/chartex" xmlns:cx8="http://schemas.microsoft.com/office/drawing/2016/5/14/chartex" xmlns:aink="http://schemas.microsoft.com/office/drawing/2016/ink" xmlns:am3d="http://schemas.microsoft.com/office/drawing/2017/model3d" xmlns:o="urn:schemas-microsoft-com:office:office" xmlns:oel="http://schemas.microsoft.com/office/2019/extlst" xmlns:v="urn:schemas-microsoft-com:vml" xmlns:w10="urn:schemas-microsoft-com:office:word" xmlns:w="http://schemas.openxmlformats.org/wordprocessingml/2006/main" xmlns:w16cex="http://schemas.microsoft.com/office/word/2018/wordml/cex" xmlns:w16cid="http://schemas.microsoft.com/office/word/2016/wordml/cid" xmlns:w16="http://schemas.microsoft.com/office/word/2018/wordml" xmlns:w16sdtdh="http://schemas.microsoft.com/office/word/2020/wordml/sdtdatahash" xmlns:w16se="http://schemas.microsoft.com/office/word/2015/wordml/symex" xmlns:adec="http://schemas.microsoft.com/office/drawing/2017/decorative" val="1"/>
+                  <adec:decorative xmlns:adec="http://schemas.microsoft.com/office/drawing/2017/decorative" val="1"/>
                 </a:ext>
               </a:extLst>
             </wp:docPr>
@@ -14281,7 +14631,7 @@
                     <pic:cNvPr id="41" name="Picture 40">
                       <a:extLst>
                         <a:ext uri="{C183D7F6-B498-43B3-948B-1728B52AA6E4}">
-                          <adec:decorative xmlns="" xmlns:cx="http://schemas.microsoft.com/office/drawing/2014/chartex" xmlns:cx1="http://schemas.microsoft.com/office/drawing/2015/9/8/chartex" xmlns:cx2="http://schemas.microsoft.com/office/drawing/2015/10/21/chartex" xmlns:cx3="http://schemas.microsoft.com/office/drawing/2016/5/9/chartex" xmlns:cx4="http://schemas.microsoft.com/office/drawing/2016/5/10/chartex" xmlns:cx5="http://schemas.microsoft.com/office/drawing/2016/5/11/chartex" xmlns:cx6="http://schemas.microsoft.com/office/drawing/2016/5/12/chartex" xmlns:cx7="http://schemas.microsoft.com/office/drawing/2016/5/13/chartex" xmlns:cx8="http://schemas.microsoft.com/office/drawing/2016/5/14/chartex" xmlns:aink="http://schemas.microsoft.com/office/drawing/2016/ink" xmlns:am3d="http://schemas.microsoft.com/office/drawing/2017/model3d" xmlns:o="urn:schemas-microsoft-com:office:office" xmlns:oel="http://schemas.microsoft.com/office/2019/extlst" xmlns:v="urn:schemas-microsoft-com:vml" xmlns:w10="urn:schemas-microsoft-com:office:word" xmlns:w="http://schemas.openxmlformats.org/wordprocessingml/2006/main" xmlns:w16cex="http://schemas.microsoft.com/office/word/2018/wordml/cex" xmlns:w16cid="http://schemas.microsoft.com/office/word/2016/wordml/cid" xmlns:w16="http://schemas.microsoft.com/office/word/2018/wordml" xmlns:w16sdtdh="http://schemas.microsoft.com/office/word/2020/wordml/sdtdatahash" xmlns:w16se="http://schemas.microsoft.com/office/word/2015/wordml/symex" xmlns:adec="http://schemas.microsoft.com/office/drawing/2017/decorative" val="1"/>
+                          <adec:decorative xmlns:adec="http://schemas.microsoft.com/office/drawing/2017/decorative" val="1"/>
                         </a:ext>
                       </a:extLst>
                     </pic:cNvPr>
@@ -14559,6 +14909,7 @@
         <w:t xml:space="preserve">Architecture Design of </w:t>
       </w:r>
       <w:bookmarkEnd w:id="44"/>
+      <w:proofErr w:type="spellStart"/>
       <w:r>
         <w:rPr>
           <w:rFonts w:ascii="Times New Roman" w:hAnsi="Times New Roman" w:cs="Times New Roman"/>
@@ -14570,7 +14921,21 @@
           <w:sz w:val="24"/>
           <w:szCs w:val="24"/>
         </w:rPr>
-        <w:t>SafePaws.</w:t>
+        <w:t>SafePaws</w:t>
+      </w:r>
+      <w:proofErr w:type="spellEnd"/>
+      <w:r>
+        <w:rPr>
+          <w:rFonts w:ascii="Times New Roman" w:hAnsi="Times New Roman" w:cs="Times New Roman"/>
+          <w:b/>
+          <w:bCs/>
+          <w:i w:val="0"/>
+          <w:iCs w:val="0"/>
+          <w:color w:val="000000" w:themeColor="text1"/>
+          <w:sz w:val="24"/>
+          <w:szCs w:val="24"/>
+        </w:rPr>
+        <w:t>.</w:t>
       </w:r>
     </w:p>
     <w:p>
@@ -14617,7 +14982,15 @@
         <w:jc w:val="both"/>
       </w:pPr>
       <w:r>
-        <w:t>The flowchart for the SafePaws platform begins with the start of the process. Users are prompted with a question asking if they want to report a lost or found pet. If they do, they are directed to account verification. If the user does not have an account, they proceed to the registration page to create one. If they have an account, they are directed to the login stage where the validity of their credentials is checked. Upon successful validation, they are redirected to the Report Page, where they can submit details about the lost or found pet. After submitting the report, users can choose to explore other features of the platform on the landing page or log out to end the process.</w:t>
+        <w:t xml:space="preserve">The flowchart for the </w:t>
+      </w:r>
+      <w:proofErr w:type="spellStart"/>
+      <w:r>
+        <w:t>SafePaws</w:t>
+      </w:r>
+      <w:proofErr w:type="spellEnd"/>
+      <w:r>
+        <w:t xml:space="preserve"> platform begins with the start of the process. Users are prompted with a question asking if they want to report a lost or found pet. If they do, they are directed to account verification. If the user does not have an account, they proceed to the registration page to create one. If they have an account, they are directed to the login stage where the validity of their credentials is checked. Upon successful validation, they are redirected to the Report Page, where they can submit details about the lost or found pet. After submitting the report, users can choose to explore other features of the platform on the landing page or log out to end the process.</w:t>
       </w:r>
     </w:p>
     <w:p>
@@ -14835,6 +15208,7 @@
         </w:rPr>
         <w:t xml:space="preserve">: Flowchart of </w:t>
       </w:r>
+      <w:proofErr w:type="spellStart"/>
       <w:r>
         <w:rPr>
           <w:rFonts w:ascii="Times New Roman" w:hAnsi="Times New Roman" w:cs="Times New Roman"/>
@@ -14847,6 +15221,7 @@
         </w:rPr>
         <w:t>SafePaws</w:t>
       </w:r>
+      <w:proofErr w:type="spellEnd"/>
       <w:r>
         <w:rPr>
           <w:rFonts w:ascii="Times New Roman" w:hAnsi="Times New Roman" w:cs="Times New Roman"/>
@@ -15103,6 +15478,7 @@
         </w:rPr>
         <w:t xml:space="preserve">: Flowchart of </w:t>
       </w:r>
+      <w:proofErr w:type="spellStart"/>
       <w:r>
         <w:rPr>
           <w:rFonts w:ascii="Times New Roman" w:hAnsi="Times New Roman" w:cs="Times New Roman"/>
@@ -15115,6 +15491,7 @@
         </w:rPr>
         <w:t>SafePaws</w:t>
       </w:r>
+      <w:proofErr w:type="spellEnd"/>
       <w:r>
         <w:rPr>
           <w:rFonts w:ascii="Times New Roman" w:hAnsi="Times New Roman" w:cs="Times New Roman"/>
@@ -15209,9 +15586,11 @@
       <w:r>
         <w:t xml:space="preserve">The figure below is the database schema design of </w:t>
       </w:r>
+      <w:proofErr w:type="spellStart"/>
       <w:r>
         <w:t>SafePaws</w:t>
       </w:r>
+      <w:proofErr w:type="spellEnd"/>
       <w:r>
         <w:t xml:space="preserve"> website</w:t>
       </w:r>
@@ -15219,7 +15598,15 @@
         <w:t xml:space="preserve">. Database schema design is used to show basic structure of the system. In </w:t>
       </w:r>
       <w:r>
-        <w:t xml:space="preserve">the SafePaws </w:t>
+        <w:t xml:space="preserve">the </w:t>
+      </w:r>
+      <w:proofErr w:type="spellStart"/>
+      <w:r>
+        <w:t>SafePaws</w:t>
+      </w:r>
+      <w:proofErr w:type="spellEnd"/>
+      <w:r>
+        <w:t xml:space="preserve"> </w:t>
       </w:r>
       <w:r>
         <w:t>website</w:t>
@@ -15478,7 +15865,23 @@
           <w:sz w:val="24"/>
           <w:szCs w:val="24"/>
         </w:rPr>
-        <w:t xml:space="preserve">Interface design is used to plan how the SafePaws platform will look and function, ensuring a user-friendly experience. This design is presented to users for feedback before finalizing, after which the system development begins. The UI design of the </w:t>
+        <w:t xml:space="preserve">Interface design is used to plan how the </w:t>
+      </w:r>
+      <w:proofErr w:type="spellStart"/>
+      <w:r>
+        <w:rPr>
+          <w:sz w:val="24"/>
+          <w:szCs w:val="24"/>
+        </w:rPr>
+        <w:t>SafePaws</w:t>
+      </w:r>
+      <w:proofErr w:type="spellEnd"/>
+      <w:r>
+        <w:rPr>
+          <w:sz w:val="24"/>
+          <w:szCs w:val="24"/>
+        </w:rPr>
+        <w:t xml:space="preserve"> platform will look and function, ensuring a user-friendly experience. This design is presented to users for feedback before finalizing, after which the system development begins. The UI design of the </w:t>
       </w:r>
       <w:r>
         <w:rPr>
@@ -15492,7 +15895,25 @@
           <w:sz w:val="24"/>
           <w:szCs w:val="24"/>
         </w:rPr>
-        <w:t xml:space="preserve"> Page, Landing Page,Admin Dashboard Page</w:t>
+        <w:t xml:space="preserve"> Page, Landing </w:t>
+      </w:r>
+      <w:proofErr w:type="spellStart"/>
+      <w:proofErr w:type="gramStart"/>
+      <w:r>
+        <w:rPr>
+          <w:sz w:val="24"/>
+          <w:szCs w:val="24"/>
+        </w:rPr>
+        <w:t>Page,Admin</w:t>
+      </w:r>
+      <w:proofErr w:type="spellEnd"/>
+      <w:proofErr w:type="gramEnd"/>
+      <w:r>
+        <w:rPr>
+          <w:sz w:val="24"/>
+          <w:szCs w:val="24"/>
+        </w:rPr>
+        <w:t xml:space="preserve"> Dashboard Page</w:t>
       </w:r>
       <w:r>
         <w:rPr>
@@ -15506,7 +15927,23 @@
           <w:sz w:val="24"/>
           <w:szCs w:val="24"/>
         </w:rPr>
-        <w:t xml:space="preserve"> SafePaws: A platform for animal welfare, are shown in the appendix section.</w:t>
+        <w:t xml:space="preserve"> </w:t>
+      </w:r>
+      <w:proofErr w:type="spellStart"/>
+      <w:r>
+        <w:rPr>
+          <w:sz w:val="24"/>
+          <w:szCs w:val="24"/>
+        </w:rPr>
+        <w:t>SafePaws</w:t>
+      </w:r>
+      <w:proofErr w:type="spellEnd"/>
+      <w:r>
+        <w:rPr>
+          <w:sz w:val="24"/>
+          <w:szCs w:val="24"/>
+        </w:rPr>
+        <w:t>: A platform for animal welfare, are shown in the appendix section.</w:t>
       </w:r>
     </w:p>
     <w:p>
@@ -15611,6 +16048,7 @@
       </w:pPr>
       <w:bookmarkStart w:id="57" w:name="_Toc169638223"/>
       <w:bookmarkStart w:id="58" w:name="_Toc185940897"/>
+      <w:proofErr w:type="gramStart"/>
       <w:r>
         <w:rPr>
           <w:rFonts w:ascii="Times New Roman" w:hAnsi="Times New Roman" w:cs="Times New Roman"/>
@@ -15620,6 +16058,7 @@
         </w:rPr>
         <w:t>4.1.1  Tools</w:t>
       </w:r>
+      <w:proofErr w:type="gramEnd"/>
       <w:r>
         <w:rPr>
           <w:rFonts w:ascii="Times New Roman" w:hAnsi="Times New Roman" w:cs="Times New Roman"/>
@@ -16012,7 +16451,15 @@
         <w:t xml:space="preserve">APACHE SERVER: </w:t>
       </w:r>
       <w:r>
-        <w:t>Apache Server was used to run PHP files and create fast, dynamic web pages for the SafePaws website</w:t>
+        <w:t xml:space="preserve">Apache Server was used to run PHP files and create fast, dynamic web pages for the </w:t>
+      </w:r>
+      <w:proofErr w:type="spellStart"/>
+      <w:r>
+        <w:t>SafePaws</w:t>
+      </w:r>
+      <w:proofErr w:type="spellEnd"/>
+      <w:r>
+        <w:t xml:space="preserve"> website</w:t>
       </w:r>
       <w:r>
         <w:t>.</w:t>
@@ -16969,7 +17416,23 @@
           <w:sz w:val="24"/>
           <w:szCs w:val="24"/>
         </w:rPr>
-        <w:t>System testing is performed to ensure that the SafePaws platform is functioning as expected and providing accurate and secure services</w:t>
+        <w:t xml:space="preserve">System testing is performed to ensure that the </w:t>
+      </w:r>
+      <w:proofErr w:type="spellStart"/>
+      <w:r>
+        <w:rPr>
+          <w:sz w:val="24"/>
+          <w:szCs w:val="24"/>
+        </w:rPr>
+        <w:t>SafePaws</w:t>
+      </w:r>
+      <w:proofErr w:type="spellEnd"/>
+      <w:r>
+        <w:rPr>
+          <w:sz w:val="24"/>
+          <w:szCs w:val="24"/>
+        </w:rPr>
+        <w:t xml:space="preserve"> platform is functioning as expected and providing accurate and secure services</w:t>
       </w:r>
       <w:r>
         <w:rPr>
@@ -17164,6 +17627,7 @@
         </w:rPr>
         <w:t xml:space="preserve">Table 4.1: Test case for checkout of </w:t>
       </w:r>
+      <w:proofErr w:type="spellStart"/>
       <w:r>
         <w:rPr>
           <w:b/>
@@ -17173,6 +17637,7 @@
         </w:rPr>
         <w:t>Safepaws</w:t>
       </w:r>
+      <w:proofErr w:type="spellEnd"/>
     </w:p>
     <w:tbl>
       <w:tblPr>
@@ -17218,13 +17683,23 @@
                 <w:color w:val="000000"/>
               </w:rPr>
             </w:pPr>
+            <w:proofErr w:type="spellStart"/>
             <w:r>
               <w:rPr>
                 <w:b/>
                 <w:bCs/>
                 <w:color w:val="000000"/>
               </w:rPr>
-              <w:t>S.No.</w:t>
+              <w:t>S.No</w:t>
+            </w:r>
+            <w:proofErr w:type="spellEnd"/>
+            <w:r>
+              <w:rPr>
+                <w:b/>
+                <w:bCs/>
+                <w:color w:val="000000"/>
+              </w:rPr>
+              <w:t>.</w:t>
             </w:r>
           </w:p>
         </w:tc>
@@ -19310,7 +19785,15 @@
         <w:jc w:val="both"/>
       </w:pPr>
       <w:r>
-        <w:t>Every project offers an opportunity to learn and grow in various areas. Through the SafePaws project, we have gained valuable experience in problem-solving, teamwork, effective communication, writing skills, and time management.</w:t>
+        <w:t xml:space="preserve">Every project offers an opportunity to learn and grow in various areas. Through the </w:t>
+      </w:r>
+      <w:proofErr w:type="spellStart"/>
+      <w:r>
+        <w:t>SafePaws</w:t>
+      </w:r>
+      <w:proofErr w:type="spellEnd"/>
+      <w:r>
+        <w:t xml:space="preserve"> project, we have gained valuable experience in problem-solving, teamwork, effective communication, writing skills, and time management.</w:t>
       </w:r>
     </w:p>
     <w:p>
@@ -19347,7 +19830,15 @@
         <w:jc w:val="both"/>
       </w:pPr>
       <w:r>
-        <w:t>Every project offers an opportunity to learn and grow in various areas. Through the SafePaws project, we have gained valuable experience in problem-solving, teamwork, effective communication, writing skills, and time management.</w:t>
+        <w:t xml:space="preserve">Every project offers an opportunity to learn and grow in various areas. Through the </w:t>
+      </w:r>
+      <w:proofErr w:type="spellStart"/>
+      <w:r>
+        <w:t>SafePaws</w:t>
+      </w:r>
+      <w:proofErr w:type="spellEnd"/>
+      <w:r>
+        <w:t xml:space="preserve"> project, we have gained valuable experience in problem-solving, teamwork, effective communication, writing skills, and time management.</w:t>
       </w:r>
     </w:p>
     <w:p>
@@ -19552,7 +20043,15 @@
         <w:jc w:val="both"/>
       </w:pPr>
       <w:r>
-        <w:t>The SafePaws platform has been successfully developed in line with the predefined objectives. The system meets all the goals set at the beginning, offering features like pet adoption, fostering, training, and veterinary support. While users can view certain pages without logging in, access to personalized features (like reporting lost pets, managing pet adoption, etc.) requires registration and login. The system offers an intuitive and smooth user interface, designed to be accessible for both technical and non-technical users alike.</w:t>
+        <w:t xml:space="preserve">The </w:t>
+      </w:r>
+      <w:proofErr w:type="spellStart"/>
+      <w:r>
+        <w:t>SafePaws</w:t>
+      </w:r>
+      <w:proofErr w:type="spellEnd"/>
+      <w:r>
+        <w:t xml:space="preserve"> platform has been successfully developed in line with the predefined objectives. The system meets all the goals set at the beginning, offering features like pet adoption, fostering, training, and veterinary support. While users can view certain pages without logging in, access to personalized features (like reporting lost pets, managing pet adoption, etc.) requires registration and login. The system offers an intuitive and smooth user interface, designed to be accessible for both technical and non-technical users alike.</w:t>
       </w:r>
     </w:p>
     <w:p>
@@ -19614,12 +20113,15 @@
         <w:jc w:val="both"/>
       </w:pPr>
       <w:r>
-        <w:t>Though the development of SafePaws has be</w:t>
-      </w:r>
-      <w:bookmarkStart w:id="76" w:name="_GoBack"/>
-      <w:bookmarkEnd w:id="76"/>
-      <w:r>
-        <w:t>en successful, there are areas for improvement and opportunities for further enhancement. Some of the future recommendations include:</w:t>
+        <w:t xml:space="preserve">Though the development of </w:t>
+      </w:r>
+      <w:proofErr w:type="spellStart"/>
+      <w:r>
+        <w:t>SafePaws</w:t>
+      </w:r>
+      <w:proofErr w:type="spellEnd"/>
+      <w:r>
+        <w:t xml:space="preserve"> has been successful, there are areas for improvement and opportunities for further enhancement. Some of the future recommendations include:</w:t>
       </w:r>
     </w:p>
     <w:p>
@@ -19665,19 +20167,7 @@
         <w:rPr>
           <w:sz w:val="24"/>
         </w:rPr>
-        <w:t xml:space="preserve">Include different roles for the </w:t>
-      </w:r>
-      <w:r>
-        <w:rPr>
-          <w:sz w:val="24"/>
-        </w:rPr>
-        <w:t>users</w:t>
-      </w:r>
-      <w:r>
-        <w:rPr>
-          <w:sz w:val="24"/>
-        </w:rPr>
-        <w:t>.</w:t>
+        <w:t>Implement password recovery features.</w:t>
       </w:r>
     </w:p>
     <w:p>
@@ -19701,7 +20191,7 @@
         <w:rPr>
           <w:sz w:val="24"/>
         </w:rPr>
-        <w:t>Implement password recovery features.</w:t>
+        <w:t>Add search feature.</w:t>
       </w:r>
     </w:p>
     <w:p>
@@ -19725,7 +20215,10 @@
         <w:rPr>
           <w:sz w:val="24"/>
         </w:rPr>
-        <w:t>Add search feature.</w:t>
+        <w:t>Add more filter option.</w:t>
+      </w:r>
+      <w:r>
+        <w:t xml:space="preserve"> </w:t>
       </w:r>
     </w:p>
     <w:p>
@@ -19749,41 +20242,28 @@
         <w:rPr>
           <w:sz w:val="24"/>
         </w:rPr>
-        <w:t>Add more filter option.</w:t>
-      </w:r>
-      <w:r>
-        <w:t xml:space="preserve"> </w:t>
+        <w:t>Include More Animal Welfare Services</w:t>
+      </w:r>
+      <w:r>
+        <w:rPr>
+          <w:sz w:val="24"/>
+        </w:rPr>
+        <w:t>.</w:t>
       </w:r>
     </w:p>
     <w:p>
       <w:pPr>
         <w:pStyle w:val="ListParagraph"/>
-        <w:numPr>
-          <w:ilvl w:val="2"/>
-          <w:numId w:val="26"/>
-        </w:numPr>
         <w:tabs>
           <w:tab w:val="left" w:pos="720"/>
         </w:tabs>
         <w:spacing w:line="360" w:lineRule="auto"/>
-        <w:ind w:left="720" w:right="-154" w:hanging="270"/>
-        <w:jc w:val="both"/>
-        <w:rPr>
-          <w:sz w:val="24"/>
-        </w:rPr>
-      </w:pPr>
-      <w:r>
-        <w:rPr>
-          <w:sz w:val="24"/>
-        </w:rPr>
-        <w:t>Include More Animal Welfare Services</w:t>
-      </w:r>
-      <w:r>
-        <w:rPr>
-          <w:sz w:val="24"/>
-        </w:rPr>
-        <w:t>.</w:t>
-      </w:r>
+        <w:ind w:left="720" w:right="-154" w:firstLine="0"/>
+        <w:jc w:val="both"/>
+        <w:rPr>
+          <w:sz w:val="24"/>
+        </w:rPr>
+      </w:pPr>
     </w:p>
     <w:p>
       <w:pPr>
@@ -19831,7 +20311,7 @@
         </w:rPr>
         <w:lastRenderedPageBreak/>
         <w:drawing>
-          <wp:anchor distT="0" distB="0" distL="114300" distR="114300" simplePos="0" relativeHeight="251658752" behindDoc="0" locked="0" layoutInCell="1" allowOverlap="1" wp14:anchorId="4D27C447" wp14:editId="24D7AB74">
+          <wp:anchor distT="0" distB="0" distL="114300" distR="114300" simplePos="0" relativeHeight="251658752" behindDoc="0" locked="0" layoutInCell="1" allowOverlap="1" wp14:anchorId="4D27C447" wp14:editId="1CD8078D">
             <wp:simplePos x="0" y="0"/>
             <wp:positionH relativeFrom="column">
               <wp:posOffset>200572</wp:posOffset>
@@ -20049,6 +20529,8 @@
         <w:rPr>
           <w:b/>
           <w:bCs/>
+          <w:i/>
+          <w:iCs/>
           <w:sz w:val="28"/>
           <w:szCs w:val="28"/>
         </w:rPr>
@@ -20064,19 +20546,12 @@
         <w:rPr>
           <w:b/>
           <w:bCs/>
-          <w:sz w:val="24"/>
-          <w:szCs w:val="24"/>
-        </w:rPr>
-      </w:pPr>
-      <w:r>
-        <w:rPr>
-          <w:b/>
-          <w:bCs/>
-          <w:sz w:val="24"/>
-          <w:szCs w:val="24"/>
-        </w:rPr>
-        <w:t xml:space="preserve">Mahidol University College of Management. (2024). </w:t>
-      </w:r>
+          <w:i/>
+          <w:iCs/>
+          <w:sz w:val="24"/>
+          <w:szCs w:val="24"/>
+        </w:rPr>
+      </w:pPr>
       <w:r>
         <w:rPr>
           <w:b/>
@@ -20086,23 +20561,40 @@
           <w:sz w:val="24"/>
           <w:szCs w:val="24"/>
         </w:rPr>
-        <w:t>Research on Pet Industry Growth</w:t>
-      </w:r>
+        <w:t xml:space="preserve">Mahidol University College of Management. (2024). Research on Pet Industry </w:t>
+      </w:r>
+      <w:proofErr w:type="gramStart"/>
       <w:r>
         <w:rPr>
           <w:b/>
           <w:bCs/>
-          <w:sz w:val="24"/>
-          <w:szCs w:val="24"/>
-        </w:rPr>
-        <w:t xml:space="preserve">. [Online]. Available: </w:t>
-      </w:r>
-      <w:hyperlink r:id="rId24" w:tgtFrame="_new" w:history="1">
+          <w:i/>
+          <w:iCs/>
+          <w:sz w:val="24"/>
+          <w:szCs w:val="24"/>
+        </w:rPr>
+        <w:t>Growth.[</w:t>
+      </w:r>
+      <w:proofErr w:type="gramEnd"/>
+      <w:r>
+        <w:rPr>
+          <w:b/>
+          <w:bCs/>
+          <w:i/>
+          <w:iCs/>
+          <w:sz w:val="24"/>
+          <w:szCs w:val="24"/>
+        </w:rPr>
+        <w:t>Online]Available:</w:t>
+      </w:r>
+      <w:hyperlink r:id="rId24" w:history="1">
         <w:r>
           <w:rPr>
             <w:rStyle w:val="Hyperlink"/>
             <w:b/>
             <w:bCs/>
+            <w:i/>
+            <w:iCs/>
             <w:sz w:val="24"/>
             <w:szCs w:val="24"/>
           </w:rPr>
@@ -20113,11 +20605,27 @@
         <w:rPr>
           <w:b/>
           <w:bCs/>
+          <w:i/>
+          <w:iCs/>
           <w:sz w:val="24"/>
           <w:szCs w:val="24"/>
         </w:rPr>
         <w:t>. [Accessed: Aug. 14, 2024].</w:t>
       </w:r>
+    </w:p>
+    <w:p>
+      <w:pPr>
+        <w:ind w:left="720"/>
+        <w:jc w:val="both"/>
+        <w:rPr>
+          <w:b/>
+          <w:bCs/>
+          <w:i/>
+          <w:iCs/>
+          <w:sz w:val="24"/>
+          <w:szCs w:val="24"/>
+        </w:rPr>
+      </w:pPr>
     </w:p>
     <w:p>
       <w:pPr>
@@ -20129,19 +20637,12 @@
         <w:rPr>
           <w:b/>
           <w:bCs/>
-          <w:sz w:val="24"/>
-          <w:szCs w:val="24"/>
-        </w:rPr>
-      </w:pPr>
-      <w:r>
-        <w:rPr>
-          <w:b/>
-          <w:bCs/>
-          <w:sz w:val="24"/>
-          <w:szCs w:val="24"/>
-        </w:rPr>
-        <w:t xml:space="preserve">Doe, J. (2023). </w:t>
-      </w:r>
+          <w:i/>
+          <w:iCs/>
+          <w:sz w:val="24"/>
+          <w:szCs w:val="24"/>
+        </w:rPr>
+      </w:pPr>
       <w:r>
         <w:rPr>
           <w:b/>
@@ -20151,16 +20652,7 @@
           <w:sz w:val="24"/>
           <w:szCs w:val="24"/>
         </w:rPr>
-        <w:t>Analysis of Pet Grooming Services Market</w:t>
-      </w:r>
-      <w:r>
-        <w:rPr>
-          <w:b/>
-          <w:bCs/>
-          <w:sz w:val="24"/>
-          <w:szCs w:val="24"/>
-        </w:rPr>
-        <w:t xml:space="preserve">. [Online]. Available: </w:t>
+        <w:t xml:space="preserve">Doe, J. (2023). Analysis of Pet Grooming Services Market. [Online]. Available: </w:t>
       </w:r>
       <w:hyperlink r:id="rId25" w:tgtFrame="_new" w:history="1">
         <w:r>
@@ -20168,6 +20660,8 @@
             <w:rStyle w:val="Hyperlink"/>
             <w:b/>
             <w:bCs/>
+            <w:i/>
+            <w:iCs/>
             <w:sz w:val="24"/>
             <w:szCs w:val="24"/>
           </w:rPr>
@@ -20178,6 +20672,8 @@
         <w:rPr>
           <w:b/>
           <w:bCs/>
+          <w:i/>
+          <w:iCs/>
           <w:sz w:val="24"/>
           <w:szCs w:val="24"/>
         </w:rPr>
@@ -20241,33 +20737,12 @@
     </w:p>
     <w:p>
       <w:pPr>
-        <w:jc w:val="both"/>
-        <w:rPr>
-          <w:b/>
-          <w:bCs/>
-          <w:sz w:val="24"/>
-          <w:szCs w:val="24"/>
-        </w:rPr>
-      </w:pPr>
-      <w:r>
-        <w:rPr>
-          <w:b/>
-          <w:bCs/>
-          <w:sz w:val="24"/>
-          <w:szCs w:val="24"/>
-        </w:rPr>
-        <w:t>3</w:t>
-      </w:r>
-      <w:r>
-        <w:rPr>
-          <w:b/>
-          <w:bCs/>
-          <w:sz w:val="24"/>
-          <w:szCs w:val="24"/>
-        </w:rPr>
-        <w:t xml:space="preserve">. Sneha Care. </w:t>
-      </w:r>
-      <w:r>
+        <w:pStyle w:val="ListParagraph"/>
+        <w:numPr>
+          <w:ilvl w:val="0"/>
+          <w:numId w:val="29"/>
+        </w:numPr>
+        <w:jc w:val="both"/>
         <w:rPr>
           <w:b/>
           <w:bCs/>
@@ -20276,67 +20751,7 @@
           <w:sz w:val="24"/>
           <w:szCs w:val="24"/>
         </w:rPr>
-        <w:t>Sneha's Care – Helping Stray Animals in Nepal</w:t>
-      </w:r>
-      <w:r>
-        <w:rPr>
-          <w:b/>
-          <w:bCs/>
-          <w:sz w:val="24"/>
-          <w:szCs w:val="24"/>
-        </w:rPr>
-        <w:t xml:space="preserve">. [Online]. Available: </w:t>
-      </w:r>
-      <w:hyperlink r:id="rId26" w:tgtFrame="_new" w:history="1">
-        <w:r>
-          <w:rPr>
-            <w:rStyle w:val="Hyperlink"/>
-            <w:b/>
-            <w:bCs/>
-            <w:sz w:val="24"/>
-            <w:szCs w:val="24"/>
-          </w:rPr>
-          <w:t>https://www.snehacare.org</w:t>
-        </w:r>
-      </w:hyperlink>
-      <w:r>
-        <w:rPr>
-          <w:b/>
-          <w:bCs/>
-          <w:sz w:val="24"/>
-          <w:szCs w:val="24"/>
-        </w:rPr>
-        <w:t>. [Accessed: Aug. 14, 2024].</w:t>
-      </w:r>
-    </w:p>
-    <w:p>
-      <w:pPr>
-        <w:jc w:val="both"/>
-        <w:rPr>
-          <w:b/>
-          <w:bCs/>
-          <w:sz w:val="24"/>
-          <w:szCs w:val="24"/>
-        </w:rPr>
-      </w:pPr>
-      <w:r>
-        <w:rPr>
-          <w:b/>
-          <w:bCs/>
-          <w:sz w:val="24"/>
-          <w:szCs w:val="24"/>
-        </w:rPr>
-        <w:t>4</w:t>
-      </w:r>
-      <w:r>
-        <w:rPr>
-          <w:b/>
-          <w:bCs/>
-          <w:sz w:val="24"/>
-          <w:szCs w:val="24"/>
-        </w:rPr>
-        <w:t xml:space="preserve">. Kat Centre Nepal. </w:t>
-      </w:r>
+      </w:pPr>
       <w:r>
         <w:rPr>
           <w:b/>
@@ -20346,66 +20761,7 @@
           <w:sz w:val="24"/>
           <w:szCs w:val="24"/>
         </w:rPr>
-        <w:t>Kathmandu Animal Treatment Centre</w:t>
-      </w:r>
-      <w:r>
-        <w:rPr>
-          <w:b/>
-          <w:bCs/>
-          <w:sz w:val="24"/>
-          <w:szCs w:val="24"/>
-        </w:rPr>
-        <w:t xml:space="preserve">. [Online]. Available: </w:t>
-      </w:r>
-      <w:hyperlink r:id="rId27" w:tgtFrame="_new" w:history="1">
-        <w:r>
-          <w:rPr>
-            <w:rStyle w:val="Hyperlink"/>
-            <w:b/>
-            <w:bCs/>
-            <w:sz w:val="24"/>
-            <w:szCs w:val="24"/>
-          </w:rPr>
-          <w:t>https://www.katcentre.org.np</w:t>
-        </w:r>
-      </w:hyperlink>
-      <w:r>
-        <w:rPr>
-          <w:b/>
-          <w:bCs/>
-          <w:sz w:val="24"/>
-          <w:szCs w:val="24"/>
-        </w:rPr>
-        <w:t>. [Accessed: Aug. 14, 2024].</w:t>
-      </w:r>
-    </w:p>
-    <w:p>
-      <w:pPr>
-        <w:jc w:val="both"/>
-        <w:rPr>
-          <w:b/>
-          <w:bCs/>
-          <w:sz w:val="24"/>
-          <w:szCs w:val="24"/>
-        </w:rPr>
-      </w:pPr>
-      <w:r>
-        <w:rPr>
-          <w:b/>
-          <w:bCs/>
-          <w:sz w:val="24"/>
-          <w:szCs w:val="24"/>
-        </w:rPr>
-        <w:t>5</w:t>
-      </w:r>
-      <w:r>
-        <w:rPr>
-          <w:b/>
-          <w:bCs/>
-          <w:sz w:val="24"/>
-          <w:szCs w:val="24"/>
-        </w:rPr>
-        <w:t xml:space="preserve">. Himalayan Animal Rescue Trust (HART) Nepal. </w:t>
+        <w:t xml:space="preserve">Sneha Care. Sneha's Care – Helping Stray Animals in Nepal. [Online]. Available: </w:t>
       </w:r>
       <w:r>
         <w:rPr>
@@ -20415,73 +20771,149 @@
           <w:iCs/>
           <w:sz w:val="24"/>
           <w:szCs w:val="24"/>
-        </w:rPr>
-        <w:t>Himalayan Animal Rescue Trust (HART) Nepal</w:t>
+          <w:u w:val="single"/>
+        </w:rPr>
+        <w:t>https://www.snehacare.org.</w:t>
       </w:r>
       <w:r>
         <w:rPr>
           <w:b/>
           <w:bCs/>
-          <w:sz w:val="24"/>
-          <w:szCs w:val="24"/>
-        </w:rPr>
-        <w:t xml:space="preserve">. [Online]. Available: </w:t>
-      </w:r>
-      <w:hyperlink r:id="rId28" w:tgtFrame="_new" w:history="1">
-        <w:r>
-          <w:rPr>
-            <w:rStyle w:val="Hyperlink"/>
-            <w:b/>
-            <w:bCs/>
-            <w:sz w:val="24"/>
-            <w:szCs w:val="24"/>
-          </w:rPr>
-          <w:t>https://www.hartnepal.org</w:t>
-        </w:r>
-      </w:hyperlink>
-      <w:r>
-        <w:rPr>
-          <w:b/>
-          <w:bCs/>
-          <w:sz w:val="24"/>
-          <w:szCs w:val="24"/>
-        </w:rPr>
-        <w:t>. [Accessed: Aug. 14, 2024].</w:t>
-      </w:r>
-    </w:p>
-    <w:p>
-      <w:pPr>
-        <w:jc w:val="both"/>
-        <w:rPr>
-          <w:sz w:val="24"/>
-          <w:szCs w:val="24"/>
-        </w:rPr>
-      </w:pPr>
-    </w:p>
-    <w:p>
-      <w:pPr>
-        <w:rPr>
-          <w:sz w:val="24"/>
-          <w:szCs w:val="24"/>
-        </w:rPr>
-      </w:pPr>
-    </w:p>
-    <w:p>
-      <w:pPr>
+          <w:i/>
+          <w:iCs/>
+          <w:sz w:val="24"/>
+          <w:szCs w:val="24"/>
+        </w:rPr>
+        <w:t xml:space="preserve"> [Accessed: Aug. 14, 2024].</w:t>
+      </w:r>
+    </w:p>
+    <w:p>
+      <w:pPr>
+        <w:rPr>
+          <w:i/>
+          <w:iCs/>
+          <w:sz w:val="24"/>
+          <w:szCs w:val="24"/>
+        </w:rPr>
+      </w:pPr>
+    </w:p>
+    <w:p>
+      <w:pPr>
+        <w:pStyle w:val="ListParagraph"/>
+        <w:numPr>
+          <w:ilvl w:val="0"/>
+          <w:numId w:val="29"/>
+        </w:numPr>
         <w:tabs>
           <w:tab w:val="left" w:pos="3340"/>
         </w:tabs>
         <w:rPr>
-          <w:sz w:val="24"/>
-          <w:szCs w:val="24"/>
-        </w:rPr>
-      </w:pPr>
-      <w:r>
-        <w:rPr>
-          <w:sz w:val="24"/>
-          <w:szCs w:val="24"/>
-        </w:rPr>
-        <w:tab/>
+          <w:b/>
+          <w:bCs/>
+          <w:i/>
+          <w:iCs/>
+          <w:sz w:val="24"/>
+          <w:szCs w:val="24"/>
+        </w:rPr>
+      </w:pPr>
+      <w:r>
+        <w:rPr>
+          <w:b/>
+          <w:bCs/>
+          <w:i/>
+          <w:iCs/>
+          <w:sz w:val="24"/>
+          <w:szCs w:val="24"/>
+        </w:rPr>
+        <w:t xml:space="preserve">Kat Centre Nepal. Kathmandu Animal Treatment Centre. [Online]. Available: </w:t>
+      </w:r>
+      <w:r>
+        <w:rPr>
+          <w:b/>
+          <w:bCs/>
+          <w:i/>
+          <w:iCs/>
+          <w:sz w:val="24"/>
+          <w:szCs w:val="24"/>
+          <w:u w:val="single"/>
+        </w:rPr>
+        <w:t>https://www.katcentre.org.np</w:t>
+      </w:r>
+      <w:r>
+        <w:rPr>
+          <w:b/>
+          <w:bCs/>
+          <w:i/>
+          <w:iCs/>
+          <w:sz w:val="24"/>
+          <w:szCs w:val="24"/>
+        </w:rPr>
+        <w:t>. [Accessed: Aug. 14, 2024].</w:t>
+      </w:r>
+    </w:p>
+    <w:p>
+      <w:pPr>
+        <w:pStyle w:val="ListParagraph"/>
+        <w:rPr>
+          <w:i/>
+          <w:iCs/>
+          <w:sz w:val="24"/>
+          <w:szCs w:val="24"/>
+        </w:rPr>
+      </w:pPr>
+    </w:p>
+    <w:p>
+      <w:pPr>
+        <w:pStyle w:val="ListParagraph"/>
+        <w:numPr>
+          <w:ilvl w:val="0"/>
+          <w:numId w:val="29"/>
+        </w:numPr>
+        <w:tabs>
+          <w:tab w:val="left" w:pos="3340"/>
+        </w:tabs>
+        <w:rPr>
+          <w:b/>
+          <w:bCs/>
+          <w:i/>
+          <w:iCs/>
+          <w:sz w:val="24"/>
+          <w:szCs w:val="24"/>
+        </w:rPr>
+      </w:pPr>
+      <w:r>
+        <w:rPr>
+          <w:b/>
+          <w:bCs/>
+          <w:i/>
+          <w:iCs/>
+          <w:sz w:val="24"/>
+          <w:szCs w:val="24"/>
+        </w:rPr>
+        <w:t xml:space="preserve">Himalayan Animal Rescue Trust (HART) Nepal. Himalayan Animal Rescue Trust (HART) Nepal. [Online]. Available: </w:t>
+      </w:r>
+      <w:r>
+        <w:rPr>
+          <w:b/>
+          <w:bCs/>
+          <w:i/>
+          <w:iCs/>
+          <w:sz w:val="24"/>
+          <w:szCs w:val="24"/>
+          <w:u w:val="single"/>
+        </w:rPr>
+        <w:t xml:space="preserve">https://www.hartnepal.org. </w:t>
+      </w:r>
+      <w:r>
+        <w:rPr>
+          <w:b/>
+          <w:bCs/>
+          <w:i/>
+          <w:iCs/>
+          <w:sz w:val="24"/>
+          <w:szCs w:val="24"/>
+        </w:rPr>
+        <w:t>[Accessed: Aug. 14, 2024].</w:t>
       </w:r>
     </w:p>
     <w:p>
@@ -20663,7 +21095,7 @@
       </w:r>
     </w:p>
     <w:sectPr>
-      <w:footerReference w:type="default" r:id="rId29"/>
+      <w:footerReference w:type="default" r:id="rId26"/>
       <w:type w:val="continuous"/>
       <w:pgSz w:w="11906" w:h="16838" w:code="9"/>
       <w:pgMar w:top="1440" w:right="1440" w:bottom="1440" w:left="1800" w:header="720" w:footer="720" w:gutter="0"/>
@@ -20676,7 +21108,7 @@
 </file>
 
 <file path=word/endnotes.xml><?xml version="1.0" encoding="utf-8"?>
-<w:endnotes xmlns:wpc="http://schemas.microsoft.com/office/word/2010/wordprocessingCanvas" xmlns:mc="http://schemas.openxmlformats.org/markup-compatibility/2006" xmlns:o="urn:schemas-microsoft-com:office:office" xmlns:r="http://schemas.openxmlformats.org/officeDocument/2006/relationships" xmlns:m="http://schemas.openxmlformats.org/officeDocument/2006/math" xmlns:v="urn:schemas-microsoft-com:vml" xmlns:wp14="http://schemas.microsoft.com/office/word/2010/wordprocessingDrawing" xmlns:wp="http://schemas.openxmlformats.org/drawingml/2006/wordprocessingDrawing" xmlns:w10="urn:schemas-microsoft-com:office:word" xmlns:w="http://schemas.openxmlformats.org/wordprocessingml/2006/main" xmlns:w14="http://schemas.microsoft.com/office/word/2010/wordml" xmlns:w15="http://schemas.microsoft.com/office/word/2012/wordml" xmlns:wpg="http://schemas.microsoft.com/office/word/2010/wordprocessingGroup" xmlns:wpi="http://schemas.microsoft.com/office/word/2010/wordprocessingInk" xmlns:wne="http://schemas.microsoft.com/office/word/2006/wordml" xmlns:wps="http://schemas.microsoft.com/office/word/2010/wordprocessingShape" mc:Ignorable="w14 w15 wp14">
+<w:endnotes xmlns:wpc="http://schemas.microsoft.com/office/word/2010/wordprocessingCanvas" xmlns:cx="http://schemas.microsoft.com/office/drawing/2014/chartex" xmlns:cx1="http://schemas.microsoft.com/office/drawing/2015/9/8/chartex" xmlns:cx2="http://schemas.microsoft.com/office/drawing/2015/10/21/chartex" xmlns:cx3="http://schemas.microsoft.com/office/drawing/2016/5/9/chartex" xmlns:cx4="http://schemas.microsoft.com/office/drawing/2016/5/10/chartex" xmlns:cx5="http://schemas.microsoft.com/office/drawing/2016/5/11/chartex" xmlns:cx6="http://schemas.microsoft.com/office/drawing/2016/5/12/chartex" xmlns:cx7="http://schemas.microsoft.com/office/drawing/2016/5/13/chartex" xmlns:cx8="http://schemas.microsoft.com/office/drawing/2016/5/14/chartex" xmlns:mc="http://schemas.openxmlformats.org/markup-compatibility/2006" xmlns:aink="http://schemas.microsoft.com/office/drawing/2016/ink" xmlns:am3d="http://schemas.microsoft.com/office/drawing/2017/model3d" xmlns:o="urn:schemas-microsoft-com:office:office" xmlns:oel="http://schemas.microsoft.com/office/2019/extlst" xmlns:r="http://schemas.openxmlformats.org/officeDocument/2006/relationships" xmlns:m="http://schemas.openxmlformats.org/officeDocument/2006/math" xmlns:v="urn:schemas-microsoft-com:vml" xmlns:wp14="http://schemas.microsoft.com/office/word/2010/wordprocessingDrawing" xmlns:wp="http://schemas.openxmlformats.org/drawingml/2006/wordprocessingDrawing" xmlns:w10="urn:schemas-microsoft-com:office:word" xmlns:w="http://schemas.openxmlformats.org/wordprocessingml/2006/main" xmlns:w14="http://schemas.microsoft.com/office/word/2010/wordml" xmlns:w15="http://schemas.microsoft.com/office/word/2012/wordml" xmlns:w16cex="http://schemas.microsoft.com/office/word/2018/wordml/cex" xmlns:w16cid="http://schemas.microsoft.com/office/word/2016/wordml/cid" xmlns:w16="http://schemas.microsoft.com/office/word/2018/wordml" xmlns:w16sdtdh="http://schemas.microsoft.com/office/word/2020/wordml/sdtdatahash" xmlns:w16se="http://schemas.microsoft.com/office/word/2015/wordml/symex" xmlns:wpg="http://schemas.microsoft.com/office/word/2010/wordprocessingGroup" xmlns:wpi="http://schemas.microsoft.com/office/word/2010/wordprocessingInk" xmlns:wne="http://schemas.microsoft.com/office/word/2006/wordml" xmlns:wps="http://schemas.microsoft.com/office/word/2010/wordprocessingShape" mc:Ignorable="w14 w15 w16se w16cid w16 w16cex w16sdtdh wp14">
   <w:endnote w:type="separator" w:id="-1">
     <w:p>
       <w:r>
@@ -20695,7 +21127,7 @@
 </file>
 
 <file path=word/footer1.xml><?xml version="1.0" encoding="utf-8"?>
-<w:ftr xmlns:wpc="http://schemas.microsoft.com/office/word/2010/wordprocessingCanvas" xmlns:mc="http://schemas.openxmlformats.org/markup-compatibility/2006" xmlns:o="urn:schemas-microsoft-com:office:office" xmlns:r="http://schemas.openxmlformats.org/officeDocument/2006/relationships" xmlns:m="http://schemas.openxmlformats.org/officeDocument/2006/math" xmlns:v="urn:schemas-microsoft-com:vml" xmlns:wp14="http://schemas.microsoft.com/office/word/2010/wordprocessingDrawing" xmlns:wp="http://schemas.openxmlformats.org/drawingml/2006/wordprocessingDrawing" xmlns:w10="urn:schemas-microsoft-com:office:word" xmlns:w="http://schemas.openxmlformats.org/wordprocessingml/2006/main" xmlns:w14="http://schemas.microsoft.com/office/word/2010/wordml" xmlns:w15="http://schemas.microsoft.com/office/word/2012/wordml" xmlns:wpg="http://schemas.microsoft.com/office/word/2010/wordprocessingGroup" xmlns:wpi="http://schemas.microsoft.com/office/word/2010/wordprocessingInk" xmlns:wne="http://schemas.microsoft.com/office/word/2006/wordml" xmlns:wps="http://schemas.microsoft.com/office/word/2010/wordprocessingShape" mc:Ignorable="w14 w15 wp14">
+<w:ftr xmlns:wpc="http://schemas.microsoft.com/office/word/2010/wordprocessingCanvas" xmlns:cx="http://schemas.microsoft.com/office/drawing/2014/chartex" xmlns:cx1="http://schemas.microsoft.com/office/drawing/2015/9/8/chartex" xmlns:cx2="http://schemas.microsoft.com/office/drawing/2015/10/21/chartex" xmlns:cx3="http://schemas.microsoft.com/office/drawing/2016/5/9/chartex" xmlns:cx4="http://schemas.microsoft.com/office/drawing/2016/5/10/chartex" xmlns:cx5="http://schemas.microsoft.com/office/drawing/2016/5/11/chartex" xmlns:cx6="http://schemas.microsoft.com/office/drawing/2016/5/12/chartex" xmlns:cx7="http://schemas.microsoft.com/office/drawing/2016/5/13/chartex" xmlns:cx8="http://schemas.microsoft.com/office/drawing/2016/5/14/chartex" xmlns:mc="http://schemas.openxmlformats.org/markup-compatibility/2006" xmlns:aink="http://schemas.microsoft.com/office/drawing/2016/ink" xmlns:am3d="http://schemas.microsoft.com/office/drawing/2017/model3d" xmlns:o="urn:schemas-microsoft-com:office:office" xmlns:oel="http://schemas.microsoft.com/office/2019/extlst" xmlns:r="http://schemas.openxmlformats.org/officeDocument/2006/relationships" xmlns:m="http://schemas.openxmlformats.org/officeDocument/2006/math" xmlns:v="urn:schemas-microsoft-com:vml" xmlns:wp14="http://schemas.microsoft.com/office/word/2010/wordprocessingDrawing" xmlns:wp="http://schemas.openxmlformats.org/drawingml/2006/wordprocessingDrawing" xmlns:w10="urn:schemas-microsoft-com:office:word" xmlns:w="http://schemas.openxmlformats.org/wordprocessingml/2006/main" xmlns:w14="http://schemas.microsoft.com/office/word/2010/wordml" xmlns:w15="http://schemas.microsoft.com/office/word/2012/wordml" xmlns:w16cex="http://schemas.microsoft.com/office/word/2018/wordml/cex" xmlns:w16cid="http://schemas.microsoft.com/office/word/2016/wordml/cid" xmlns:w16="http://schemas.microsoft.com/office/word/2018/wordml" xmlns:w16sdtdh="http://schemas.microsoft.com/office/word/2020/wordml/sdtdatahash" xmlns:w16se="http://schemas.microsoft.com/office/word/2015/wordml/symex" xmlns:wpg="http://schemas.microsoft.com/office/word/2010/wordprocessingGroup" xmlns:wpi="http://schemas.microsoft.com/office/word/2010/wordprocessingInk" xmlns:wne="http://schemas.microsoft.com/office/word/2006/wordml" xmlns:wps="http://schemas.microsoft.com/office/word/2010/wordprocessingShape" mc:Ignorable="w14 w15 w16se w16cid w16 w16cex w16sdtdh wp14">
   <w:p>
     <w:pPr>
       <w:pStyle w:val="Footer"/>
@@ -20711,7 +21143,7 @@
 </file>
 
 <file path=word/footer2.xml><?xml version="1.0" encoding="utf-8"?>
-<w:ftr xmlns:wpc="http://schemas.microsoft.com/office/word/2010/wordprocessingCanvas" xmlns:mc="http://schemas.openxmlformats.org/markup-compatibility/2006" xmlns:o="urn:schemas-microsoft-com:office:office" xmlns:r="http://schemas.openxmlformats.org/officeDocument/2006/relationships" xmlns:m="http://schemas.openxmlformats.org/officeDocument/2006/math" xmlns:v="urn:schemas-microsoft-com:vml" xmlns:wp14="http://schemas.microsoft.com/office/word/2010/wordprocessingDrawing" xmlns:wp="http://schemas.openxmlformats.org/drawingml/2006/wordprocessingDrawing" xmlns:w10="urn:schemas-microsoft-com:office:word" xmlns:w="http://schemas.openxmlformats.org/wordprocessingml/2006/main" xmlns:w14="http://schemas.microsoft.com/office/word/2010/wordml" xmlns:w15="http://schemas.microsoft.com/office/word/2012/wordml" xmlns:wpg="http://schemas.microsoft.com/office/word/2010/wordprocessingGroup" xmlns:wpi="http://schemas.microsoft.com/office/word/2010/wordprocessingInk" xmlns:wne="http://schemas.microsoft.com/office/word/2006/wordml" xmlns:wps="http://schemas.microsoft.com/office/word/2010/wordprocessingShape" mc:Ignorable="w14 w15 wp14">
+<w:ftr xmlns:wpc="http://schemas.microsoft.com/office/word/2010/wordprocessingCanvas" xmlns:cx="http://schemas.microsoft.com/office/drawing/2014/chartex" xmlns:cx1="http://schemas.microsoft.com/office/drawing/2015/9/8/chartex" xmlns:cx2="http://schemas.microsoft.com/office/drawing/2015/10/21/chartex" xmlns:cx3="http://schemas.microsoft.com/office/drawing/2016/5/9/chartex" xmlns:cx4="http://schemas.microsoft.com/office/drawing/2016/5/10/chartex" xmlns:cx5="http://schemas.microsoft.com/office/drawing/2016/5/11/chartex" xmlns:cx6="http://schemas.microsoft.com/office/drawing/2016/5/12/chartex" xmlns:cx7="http://schemas.microsoft.com/office/drawing/2016/5/13/chartex" xmlns:cx8="http://schemas.microsoft.com/office/drawing/2016/5/14/chartex" xmlns:mc="http://schemas.openxmlformats.org/markup-compatibility/2006" xmlns:aink="http://schemas.microsoft.com/office/drawing/2016/ink" xmlns:am3d="http://schemas.microsoft.com/office/drawing/2017/model3d" xmlns:o="urn:schemas-microsoft-com:office:office" xmlns:oel="http://schemas.microsoft.com/office/2019/extlst" xmlns:r="http://schemas.openxmlformats.org/officeDocument/2006/relationships" xmlns:m="http://schemas.openxmlformats.org/officeDocument/2006/math" xmlns:v="urn:schemas-microsoft-com:vml" xmlns:wp14="http://schemas.microsoft.com/office/word/2010/wordprocessingDrawing" xmlns:wp="http://schemas.openxmlformats.org/drawingml/2006/wordprocessingDrawing" xmlns:w10="urn:schemas-microsoft-com:office:word" xmlns:w="http://schemas.openxmlformats.org/wordprocessingml/2006/main" xmlns:w14="http://schemas.microsoft.com/office/word/2010/wordml" xmlns:w15="http://schemas.microsoft.com/office/word/2012/wordml" xmlns:w16cex="http://schemas.microsoft.com/office/word/2018/wordml/cex" xmlns:w16cid="http://schemas.microsoft.com/office/word/2016/wordml/cid" xmlns:w16="http://schemas.microsoft.com/office/word/2018/wordml" xmlns:w16sdtdh="http://schemas.microsoft.com/office/word/2020/wordml/sdtdatahash" xmlns:w16se="http://schemas.microsoft.com/office/word/2015/wordml/symex" xmlns:wpg="http://schemas.microsoft.com/office/word/2010/wordprocessingGroup" xmlns:wpi="http://schemas.microsoft.com/office/word/2010/wordprocessingInk" xmlns:wne="http://schemas.microsoft.com/office/word/2006/wordml" xmlns:wps="http://schemas.microsoft.com/office/word/2010/wordprocessingShape" mc:Ignorable="w14 w15 w16se w16cid w16 w16cex w16sdtdh wp14">
   <w:sdt>
     <w:sdtPr>
       <w:id w:val="1690262249"/>
@@ -20764,7 +21196,7 @@
 </file>
 
 <file path=word/footer3.xml><?xml version="1.0" encoding="utf-8"?>
-<w:ftr xmlns:wpc="http://schemas.microsoft.com/office/word/2010/wordprocessingCanvas" xmlns:mc="http://schemas.openxmlformats.org/markup-compatibility/2006" xmlns:o="urn:schemas-microsoft-com:office:office" xmlns:r="http://schemas.openxmlformats.org/officeDocument/2006/relationships" xmlns:m="http://schemas.openxmlformats.org/officeDocument/2006/math" xmlns:v="urn:schemas-microsoft-com:vml" xmlns:wp14="http://schemas.microsoft.com/office/word/2010/wordprocessingDrawing" xmlns:wp="http://schemas.openxmlformats.org/drawingml/2006/wordprocessingDrawing" xmlns:w10="urn:schemas-microsoft-com:office:word" xmlns:w="http://schemas.openxmlformats.org/wordprocessingml/2006/main" xmlns:w14="http://schemas.microsoft.com/office/word/2010/wordml" xmlns:w15="http://schemas.microsoft.com/office/word/2012/wordml" xmlns:wpg="http://schemas.microsoft.com/office/word/2010/wordprocessingGroup" xmlns:wpi="http://schemas.microsoft.com/office/word/2010/wordprocessingInk" xmlns:wne="http://schemas.microsoft.com/office/word/2006/wordml" xmlns:wps="http://schemas.microsoft.com/office/word/2010/wordprocessingShape" mc:Ignorable="w14 w15 wp14">
+<w:ftr xmlns:wpc="http://schemas.microsoft.com/office/word/2010/wordprocessingCanvas" xmlns:cx="http://schemas.microsoft.com/office/drawing/2014/chartex" xmlns:cx1="http://schemas.microsoft.com/office/drawing/2015/9/8/chartex" xmlns:cx2="http://schemas.microsoft.com/office/drawing/2015/10/21/chartex" xmlns:cx3="http://schemas.microsoft.com/office/drawing/2016/5/9/chartex" xmlns:cx4="http://schemas.microsoft.com/office/drawing/2016/5/10/chartex" xmlns:cx5="http://schemas.microsoft.com/office/drawing/2016/5/11/chartex" xmlns:cx6="http://schemas.microsoft.com/office/drawing/2016/5/12/chartex" xmlns:cx7="http://schemas.microsoft.com/office/drawing/2016/5/13/chartex" xmlns:cx8="http://schemas.microsoft.com/office/drawing/2016/5/14/chartex" xmlns:mc="http://schemas.openxmlformats.org/markup-compatibility/2006" xmlns:aink="http://schemas.microsoft.com/office/drawing/2016/ink" xmlns:am3d="http://schemas.microsoft.com/office/drawing/2017/model3d" xmlns:o="urn:schemas-microsoft-com:office:office" xmlns:oel="http://schemas.microsoft.com/office/2019/extlst" xmlns:r="http://schemas.openxmlformats.org/officeDocument/2006/relationships" xmlns:m="http://schemas.openxmlformats.org/officeDocument/2006/math" xmlns:v="urn:schemas-microsoft-com:vml" xmlns:wp14="http://schemas.microsoft.com/office/word/2010/wordprocessingDrawing" xmlns:wp="http://schemas.openxmlformats.org/drawingml/2006/wordprocessingDrawing" xmlns:w10="urn:schemas-microsoft-com:office:word" xmlns:w="http://schemas.openxmlformats.org/wordprocessingml/2006/main" xmlns:w14="http://schemas.microsoft.com/office/word/2010/wordml" xmlns:w15="http://schemas.microsoft.com/office/word/2012/wordml" xmlns:w16cex="http://schemas.microsoft.com/office/word/2018/wordml/cex" xmlns:w16cid="http://schemas.microsoft.com/office/word/2016/wordml/cid" xmlns:w16="http://schemas.microsoft.com/office/word/2018/wordml" xmlns:w16sdtdh="http://schemas.microsoft.com/office/word/2020/wordml/sdtdatahash" xmlns:w16se="http://schemas.microsoft.com/office/word/2015/wordml/symex" xmlns:wpg="http://schemas.microsoft.com/office/word/2010/wordprocessingGroup" xmlns:wpi="http://schemas.microsoft.com/office/word/2010/wordprocessingInk" xmlns:wne="http://schemas.microsoft.com/office/word/2006/wordml" xmlns:wps="http://schemas.microsoft.com/office/word/2010/wordprocessingShape" mc:Ignorable="w14 w15 w16se w16cid w16 w16cex w16sdtdh wp14">
   <w:sdt>
     <w:sdtPr>
       <w:id w:val="885452537"/>
@@ -20817,7 +21249,7 @@
 </file>
 
 <file path=word/footnotes.xml><?xml version="1.0" encoding="utf-8"?>
-<w:footnotes xmlns:wpc="http://schemas.microsoft.com/office/word/2010/wordprocessingCanvas" xmlns:mc="http://schemas.openxmlformats.org/markup-compatibility/2006" xmlns:o="urn:schemas-microsoft-com:office:office" xmlns:r="http://schemas.openxmlformats.org/officeDocument/2006/relationships" xmlns:m="http://schemas.openxmlformats.org/officeDocument/2006/math" xmlns:v="urn:schemas-microsoft-com:vml" xmlns:wp14="http://schemas.microsoft.com/office/word/2010/wordprocessingDrawing" xmlns:wp="http://schemas.openxmlformats.org/drawingml/2006/wordprocessingDrawing" xmlns:w10="urn:schemas-microsoft-com:office:word" xmlns:w="http://schemas.openxmlformats.org/wordprocessingml/2006/main" xmlns:w14="http://schemas.microsoft.com/office/word/2010/wordml" xmlns:w15="http://schemas.microsoft.com/office/word/2012/wordml" xmlns:wpg="http://schemas.microsoft.com/office/word/2010/wordprocessingGroup" xmlns:wpi="http://schemas.microsoft.com/office/word/2010/wordprocessingInk" xmlns:wne="http://schemas.microsoft.com/office/word/2006/wordml" xmlns:wps="http://schemas.microsoft.com/office/word/2010/wordprocessingShape" mc:Ignorable="w14 w15 wp14">
+<w:footnotes xmlns:wpc="http://schemas.microsoft.com/office/word/2010/wordprocessingCanvas" xmlns:cx="http://schemas.microsoft.com/office/drawing/2014/chartex" xmlns:cx1="http://schemas.microsoft.com/office/drawing/2015/9/8/chartex" xmlns:cx2="http://schemas.microsoft.com/office/drawing/2015/10/21/chartex" xmlns:cx3="http://schemas.microsoft.com/office/drawing/2016/5/9/chartex" xmlns:cx4="http://schemas.microsoft.com/office/drawing/2016/5/10/chartex" xmlns:cx5="http://schemas.microsoft.com/office/drawing/2016/5/11/chartex" xmlns:cx6="http://schemas.microsoft.com/office/drawing/2016/5/12/chartex" xmlns:cx7="http://schemas.microsoft.com/office/drawing/2016/5/13/chartex" xmlns:cx8="http://schemas.microsoft.com/office/drawing/2016/5/14/chartex" xmlns:mc="http://schemas.openxmlformats.org/markup-compatibility/2006" xmlns:aink="http://schemas.microsoft.com/office/drawing/2016/ink" xmlns:am3d="http://schemas.microsoft.com/office/drawing/2017/model3d" xmlns:o="urn:schemas-microsoft-com:office:office" xmlns:oel="http://schemas.microsoft.com/office/2019/extlst" xmlns:r="http://schemas.openxmlformats.org/officeDocument/2006/relationships" xmlns:m="http://schemas.openxmlformats.org/officeDocument/2006/math" xmlns:v="urn:schemas-microsoft-com:vml" xmlns:wp14="http://schemas.microsoft.com/office/word/2010/wordprocessingDrawing" xmlns:wp="http://schemas.openxmlformats.org/drawingml/2006/wordprocessingDrawing" xmlns:w10="urn:schemas-microsoft-com:office:word" xmlns:w="http://schemas.openxmlformats.org/wordprocessingml/2006/main" xmlns:w14="http://schemas.microsoft.com/office/word/2010/wordml" xmlns:w15="http://schemas.microsoft.com/office/word/2012/wordml" xmlns:w16cex="http://schemas.microsoft.com/office/word/2018/wordml/cex" xmlns:w16cid="http://schemas.microsoft.com/office/word/2016/wordml/cid" xmlns:w16="http://schemas.microsoft.com/office/word/2018/wordml" xmlns:w16sdtdh="http://schemas.microsoft.com/office/word/2020/wordml/sdtdatahash" xmlns:w16se="http://schemas.microsoft.com/office/word/2015/wordml/symex" xmlns:wpg="http://schemas.microsoft.com/office/word/2010/wordprocessingGroup" xmlns:wpi="http://schemas.microsoft.com/office/word/2010/wordprocessingInk" xmlns:wne="http://schemas.microsoft.com/office/word/2006/wordml" xmlns:wps="http://schemas.microsoft.com/office/word/2010/wordprocessingShape" mc:Ignorable="w14 w15 w16se w16cid w16 w16cex w16sdtdh wp14">
   <w:footnote w:type="separator" w:id="-1">
     <w:p>
       <w:r>
@@ -20836,7 +21268,7 @@
 </file>
 
 <file path=word/numbering.xml><?xml version="1.0" encoding="utf-8"?>
-<w:numbering xmlns:wpc="http://schemas.microsoft.com/office/word/2010/wordprocessingCanvas" xmlns:mc="http://schemas.openxmlformats.org/markup-compatibility/2006" xmlns:o="urn:schemas-microsoft-com:office:office" xmlns:r="http://schemas.openxmlformats.org/officeDocument/2006/relationships" xmlns:m="http://schemas.openxmlformats.org/officeDocument/2006/math" xmlns:v="urn:schemas-microsoft-com:vml" xmlns:wp14="http://schemas.microsoft.com/office/word/2010/wordprocessingDrawing" xmlns:wp="http://schemas.openxmlformats.org/drawingml/2006/wordprocessingDrawing" xmlns:w10="urn:schemas-microsoft-com:office:word" xmlns:w="http://schemas.openxmlformats.org/wordprocessingml/2006/main" xmlns:w14="http://schemas.microsoft.com/office/word/2010/wordml" xmlns:w15="http://schemas.microsoft.com/office/word/2012/wordml" xmlns:wpg="http://schemas.microsoft.com/office/word/2010/wordprocessingGroup" xmlns:wpi="http://schemas.microsoft.com/office/word/2010/wordprocessingInk" xmlns:wne="http://schemas.microsoft.com/office/word/2006/wordml" xmlns:wps="http://schemas.microsoft.com/office/word/2010/wordprocessingShape" mc:Ignorable="w14 w15 wp14">
+<w:numbering xmlns:wpc="http://schemas.microsoft.com/office/word/2010/wordprocessingCanvas" xmlns:cx="http://schemas.microsoft.com/office/drawing/2014/chartex" xmlns:cx1="http://schemas.microsoft.com/office/drawing/2015/9/8/chartex" xmlns:cx2="http://schemas.microsoft.com/office/drawing/2015/10/21/chartex" xmlns:cx3="http://schemas.microsoft.com/office/drawing/2016/5/9/chartex" xmlns:cx4="http://schemas.microsoft.com/office/drawing/2016/5/10/chartex" xmlns:cx5="http://schemas.microsoft.com/office/drawing/2016/5/11/chartex" xmlns:cx6="http://schemas.microsoft.com/office/drawing/2016/5/12/chartex" xmlns:cx7="http://schemas.microsoft.com/office/drawing/2016/5/13/chartex" xmlns:cx8="http://schemas.microsoft.com/office/drawing/2016/5/14/chartex" xmlns:mc="http://schemas.openxmlformats.org/markup-compatibility/2006" xmlns:aink="http://schemas.microsoft.com/office/drawing/2016/ink" xmlns:am3d="http://schemas.microsoft.com/office/drawing/2017/model3d" xmlns:o="urn:schemas-microsoft-com:office:office" xmlns:oel="http://schemas.microsoft.com/office/2019/extlst" xmlns:r="http://schemas.openxmlformats.org/officeDocument/2006/relationships" xmlns:m="http://schemas.openxmlformats.org/officeDocument/2006/math" xmlns:v="urn:schemas-microsoft-com:vml" xmlns:wp14="http://schemas.microsoft.com/office/word/2010/wordprocessingDrawing" xmlns:wp="http://schemas.openxmlformats.org/drawingml/2006/wordprocessingDrawing" xmlns:w10="urn:schemas-microsoft-com:office:word" xmlns:w="http://schemas.openxmlformats.org/wordprocessingml/2006/main" xmlns:w14="http://schemas.microsoft.com/office/word/2010/wordml" xmlns:w15="http://schemas.microsoft.com/office/word/2012/wordml" xmlns:w16cex="http://schemas.microsoft.com/office/word/2018/wordml/cex" xmlns:w16cid="http://schemas.microsoft.com/office/word/2016/wordml/cid" xmlns:w16="http://schemas.microsoft.com/office/word/2018/wordml" xmlns:w16sdtdh="http://schemas.microsoft.com/office/word/2020/wordml/sdtdatahash" xmlns:w16se="http://schemas.microsoft.com/office/word/2015/wordml/symex" xmlns:wpg="http://schemas.microsoft.com/office/word/2010/wordprocessingGroup" xmlns:wpi="http://schemas.microsoft.com/office/word/2010/wordprocessingInk" xmlns:wne="http://schemas.microsoft.com/office/word/2006/wordml" xmlns:wps="http://schemas.microsoft.com/office/word/2010/wordprocessingShape" mc:Ignorable="w14 w15 w16se w16cid w16 w16cex w16sdtdh wp14">
   <w:abstractNum w:abstractNumId="0" w15:restartNumberingAfterBreak="0">
     <w:nsid w:val="04874C26"/>
     <w:multiLevelType w:val="multilevel"/>
@@ -21748,6 +22180,92 @@
     </w:lvl>
   </w:abstractNum>
   <w:abstractNum w:abstractNumId="8" w15:restartNumberingAfterBreak="0">
+    <w:nsid w:val="2C697785"/>
+    <w:multiLevelType w:val="hybridMultilevel"/>
+    <w:tmpl w:val="F63A9B08"/>
+    <w:lvl w:ilvl="0" w:tplc="0409000F">
+      <w:start w:val="1"/>
+      <w:numFmt w:val="decimal"/>
+      <w:lvlText w:val="%1."/>
+      <w:lvlJc w:val="left"/>
+      <w:pPr>
+        <w:ind w:left="720" w:hanging="360"/>
+      </w:pPr>
+    </w:lvl>
+    <w:lvl w:ilvl="1" w:tplc="04090019" w:tentative="1">
+      <w:start w:val="1"/>
+      <w:numFmt w:val="lowerLetter"/>
+      <w:lvlText w:val="%2."/>
+      <w:lvlJc w:val="left"/>
+      <w:pPr>
+        <w:ind w:left="1440" w:hanging="360"/>
+      </w:pPr>
+    </w:lvl>
+    <w:lvl w:ilvl="2" w:tplc="0409001B" w:tentative="1">
+      <w:start w:val="1"/>
+      <w:numFmt w:val="lowerRoman"/>
+      <w:lvlText w:val="%3."/>
+      <w:lvlJc w:val="right"/>
+      <w:pPr>
+        <w:ind w:left="2160" w:hanging="180"/>
+      </w:pPr>
+    </w:lvl>
+    <w:lvl w:ilvl="3" w:tplc="0409000F" w:tentative="1">
+      <w:start w:val="1"/>
+      <w:numFmt w:val="decimal"/>
+      <w:lvlText w:val="%4."/>
+      <w:lvlJc w:val="left"/>
+      <w:pPr>
+        <w:ind w:left="2880" w:hanging="360"/>
+      </w:pPr>
+    </w:lvl>
+    <w:lvl w:ilvl="4" w:tplc="04090019" w:tentative="1">
+      <w:start w:val="1"/>
+      <w:numFmt w:val="lowerLetter"/>
+      <w:lvlText w:val="%5."/>
+      <w:lvlJc w:val="left"/>
+      <w:pPr>
+        <w:ind w:left="3600" w:hanging="360"/>
+      </w:pPr>
+    </w:lvl>
+    <w:lvl w:ilvl="5" w:tplc="0409001B" w:tentative="1">
+      <w:start w:val="1"/>
+      <w:numFmt w:val="lowerRoman"/>
+      <w:lvlText w:val="%6."/>
+      <w:lvlJc w:val="right"/>
+      <w:pPr>
+        <w:ind w:left="4320" w:hanging="180"/>
+      </w:pPr>
+    </w:lvl>
+    <w:lvl w:ilvl="6" w:tplc="0409000F" w:tentative="1">
+      <w:start w:val="1"/>
+      <w:numFmt w:val="decimal"/>
+      <w:lvlText w:val="%7."/>
+      <w:lvlJc w:val="left"/>
+      <w:pPr>
+        <w:ind w:left="5040" w:hanging="360"/>
+      </w:pPr>
+    </w:lvl>
+    <w:lvl w:ilvl="7" w:tplc="04090019" w:tentative="1">
+      <w:start w:val="1"/>
+      <w:numFmt w:val="lowerLetter"/>
+      <w:lvlText w:val="%8."/>
+      <w:lvlJc w:val="left"/>
+      <w:pPr>
+        <w:ind w:left="5760" w:hanging="360"/>
+      </w:pPr>
+    </w:lvl>
+    <w:lvl w:ilvl="8" w:tplc="0409001B" w:tentative="1">
+      <w:start w:val="1"/>
+      <w:numFmt w:val="lowerRoman"/>
+      <w:lvlText w:val="%9."/>
+      <w:lvlJc w:val="right"/>
+      <w:pPr>
+        <w:ind w:left="6480" w:hanging="180"/>
+      </w:pPr>
+    </w:lvl>
+  </w:abstractNum>
+  <w:abstractNum w:abstractNumId="9" w15:restartNumberingAfterBreak="0">
     <w:nsid w:val="2FFB6B3E"/>
     <w:multiLevelType w:val="multilevel"/>
     <w:tmpl w:val="E02A6F42"/>
@@ -21883,7 +22401,93 @@
       </w:rPr>
     </w:lvl>
   </w:abstractNum>
-  <w:abstractNum w:abstractNumId="9" w15:restartNumberingAfterBreak="0">
+  <w:abstractNum w:abstractNumId="10" w15:restartNumberingAfterBreak="0">
+    <w:nsid w:val="32D84728"/>
+    <w:multiLevelType w:val="hybridMultilevel"/>
+    <w:tmpl w:val="FD0660A4"/>
+    <w:lvl w:ilvl="0" w:tplc="0409000F">
+      <w:start w:val="1"/>
+      <w:numFmt w:val="decimal"/>
+      <w:lvlText w:val="%1."/>
+      <w:lvlJc w:val="left"/>
+      <w:pPr>
+        <w:ind w:left="1440" w:hanging="360"/>
+      </w:pPr>
+    </w:lvl>
+    <w:lvl w:ilvl="1" w:tplc="04090019" w:tentative="1">
+      <w:start w:val="1"/>
+      <w:numFmt w:val="lowerLetter"/>
+      <w:lvlText w:val="%2."/>
+      <w:lvlJc w:val="left"/>
+      <w:pPr>
+        <w:ind w:left="2160" w:hanging="360"/>
+      </w:pPr>
+    </w:lvl>
+    <w:lvl w:ilvl="2" w:tplc="0409001B" w:tentative="1">
+      <w:start w:val="1"/>
+      <w:numFmt w:val="lowerRoman"/>
+      <w:lvlText w:val="%3."/>
+      <w:lvlJc w:val="right"/>
+      <w:pPr>
+        <w:ind w:left="2880" w:hanging="180"/>
+      </w:pPr>
+    </w:lvl>
+    <w:lvl w:ilvl="3" w:tplc="0409000F" w:tentative="1">
+      <w:start w:val="1"/>
+      <w:numFmt w:val="decimal"/>
+      <w:lvlText w:val="%4."/>
+      <w:lvlJc w:val="left"/>
+      <w:pPr>
+        <w:ind w:left="3600" w:hanging="360"/>
+      </w:pPr>
+    </w:lvl>
+    <w:lvl w:ilvl="4" w:tplc="04090019" w:tentative="1">
+      <w:start w:val="1"/>
+      <w:numFmt w:val="lowerLetter"/>
+      <w:lvlText w:val="%5."/>
+      <w:lvlJc w:val="left"/>
+      <w:pPr>
+        <w:ind w:left="4320" w:hanging="360"/>
+      </w:pPr>
+    </w:lvl>
+    <w:lvl w:ilvl="5" w:tplc="0409001B" w:tentative="1">
+      <w:start w:val="1"/>
+      <w:numFmt w:val="lowerRoman"/>
+      <w:lvlText w:val="%6."/>
+      <w:lvlJc w:val="right"/>
+      <w:pPr>
+        <w:ind w:left="5040" w:hanging="180"/>
+      </w:pPr>
+    </w:lvl>
+    <w:lvl w:ilvl="6" w:tplc="0409000F" w:tentative="1">
+      <w:start w:val="1"/>
+      <w:numFmt w:val="decimal"/>
+      <w:lvlText w:val="%7."/>
+      <w:lvlJc w:val="left"/>
+      <w:pPr>
+        <w:ind w:left="5760" w:hanging="360"/>
+      </w:pPr>
+    </w:lvl>
+    <w:lvl w:ilvl="7" w:tplc="04090019" w:tentative="1">
+      <w:start w:val="1"/>
+      <w:numFmt w:val="lowerLetter"/>
+      <w:lvlText w:val="%8."/>
+      <w:lvlJc w:val="left"/>
+      <w:pPr>
+        <w:ind w:left="6480" w:hanging="360"/>
+      </w:pPr>
+    </w:lvl>
+    <w:lvl w:ilvl="8" w:tplc="0409001B" w:tentative="1">
+      <w:start w:val="1"/>
+      <w:numFmt w:val="lowerRoman"/>
+      <w:lvlText w:val="%9."/>
+      <w:lvlJc w:val="right"/>
+      <w:pPr>
+        <w:ind w:left="7200" w:hanging="180"/>
+      </w:pPr>
+    </w:lvl>
+  </w:abstractNum>
+  <w:abstractNum w:abstractNumId="11" w15:restartNumberingAfterBreak="0">
     <w:nsid w:val="3723740C"/>
     <w:multiLevelType w:val="hybridMultilevel"/>
     <w:tmpl w:val="71508D06"/>
@@ -21996,7 +22600,7 @@
       </w:rPr>
     </w:lvl>
   </w:abstractNum>
-  <w:abstractNum w:abstractNumId="10" w15:restartNumberingAfterBreak="0">
+  <w:abstractNum w:abstractNumId="12" w15:restartNumberingAfterBreak="0">
     <w:nsid w:val="38A71959"/>
     <w:multiLevelType w:val="multilevel"/>
     <w:tmpl w:val="F080E45A"/>
@@ -22138,7 +22742,7 @@
       </w:rPr>
     </w:lvl>
   </w:abstractNum>
-  <w:abstractNum w:abstractNumId="11" w15:restartNumberingAfterBreak="0">
+  <w:abstractNum w:abstractNumId="13" w15:restartNumberingAfterBreak="0">
     <w:nsid w:val="3DC85976"/>
     <w:multiLevelType w:val="hybridMultilevel"/>
     <w:tmpl w:val="6E9E2360"/>
@@ -22255,7 +22859,7 @@
       </w:rPr>
     </w:lvl>
   </w:abstractNum>
-  <w:abstractNum w:abstractNumId="12" w15:restartNumberingAfterBreak="0">
+  <w:abstractNum w:abstractNumId="14" w15:restartNumberingAfterBreak="0">
     <w:nsid w:val="449662B3"/>
     <w:multiLevelType w:val="multilevel"/>
     <w:tmpl w:val="577CC7DE"/>
@@ -22370,7 +22974,93 @@
       </w:rPr>
     </w:lvl>
   </w:abstractNum>
-  <w:abstractNum w:abstractNumId="13" w15:restartNumberingAfterBreak="0">
+  <w:abstractNum w:abstractNumId="15" w15:restartNumberingAfterBreak="0">
+    <w:nsid w:val="456D18E2"/>
+    <w:multiLevelType w:val="hybridMultilevel"/>
+    <w:tmpl w:val="20AA8892"/>
+    <w:lvl w:ilvl="0" w:tplc="04090013">
+      <w:start w:val="1"/>
+      <w:numFmt w:val="upperRoman"/>
+      <w:lvlText w:val="%1."/>
+      <w:lvlJc w:val="right"/>
+      <w:pPr>
+        <w:ind w:left="720" w:hanging="360"/>
+      </w:pPr>
+    </w:lvl>
+    <w:lvl w:ilvl="1" w:tplc="04090019" w:tentative="1">
+      <w:start w:val="1"/>
+      <w:numFmt w:val="lowerLetter"/>
+      <w:lvlText w:val="%2."/>
+      <w:lvlJc w:val="left"/>
+      <w:pPr>
+        <w:ind w:left="1440" w:hanging="360"/>
+      </w:pPr>
+    </w:lvl>
+    <w:lvl w:ilvl="2" w:tplc="0409001B" w:tentative="1">
+      <w:start w:val="1"/>
+      <w:numFmt w:val="lowerRoman"/>
+      <w:lvlText w:val="%3."/>
+      <w:lvlJc w:val="right"/>
+      <w:pPr>
+        <w:ind w:left="2160" w:hanging="180"/>
+      </w:pPr>
+    </w:lvl>
+    <w:lvl w:ilvl="3" w:tplc="0409000F" w:tentative="1">
+      <w:start w:val="1"/>
+      <w:numFmt w:val="decimal"/>
+      <w:lvlText w:val="%4."/>
+      <w:lvlJc w:val="left"/>
+      <w:pPr>
+        <w:ind w:left="2880" w:hanging="360"/>
+      </w:pPr>
+    </w:lvl>
+    <w:lvl w:ilvl="4" w:tplc="04090019" w:tentative="1">
+      <w:start w:val="1"/>
+      <w:numFmt w:val="lowerLetter"/>
+      <w:lvlText w:val="%5."/>
+      <w:lvlJc w:val="left"/>
+      <w:pPr>
+        <w:ind w:left="3600" w:hanging="360"/>
+      </w:pPr>
+    </w:lvl>
+    <w:lvl w:ilvl="5" w:tplc="0409001B" w:tentative="1">
+      <w:start w:val="1"/>
+      <w:numFmt w:val="lowerRoman"/>
+      <w:lvlText w:val="%6."/>
+      <w:lvlJc w:val="right"/>
+      <w:pPr>
+        <w:ind w:left="4320" w:hanging="180"/>
+      </w:pPr>
+    </w:lvl>
+    <w:lvl w:ilvl="6" w:tplc="0409000F" w:tentative="1">
+      <w:start w:val="1"/>
+      <w:numFmt w:val="decimal"/>
+      <w:lvlText w:val="%7."/>
+      <w:lvlJc w:val="left"/>
+      <w:pPr>
+        <w:ind w:left="5040" w:hanging="360"/>
+      </w:pPr>
+    </w:lvl>
+    <w:lvl w:ilvl="7" w:tplc="04090019" w:tentative="1">
+      <w:start w:val="1"/>
+      <w:numFmt w:val="lowerLetter"/>
+      <w:lvlText w:val="%8."/>
+      <w:lvlJc w:val="left"/>
+      <w:pPr>
+        <w:ind w:left="5760" w:hanging="360"/>
+      </w:pPr>
+    </w:lvl>
+    <w:lvl w:ilvl="8" w:tplc="0409001B" w:tentative="1">
+      <w:start w:val="1"/>
+      <w:numFmt w:val="lowerRoman"/>
+      <w:lvlText w:val="%9."/>
+      <w:lvlJc w:val="right"/>
+      <w:pPr>
+        <w:ind w:left="6480" w:hanging="180"/>
+      </w:pPr>
+    </w:lvl>
+  </w:abstractNum>
+  <w:abstractNum w:abstractNumId="16" w15:restartNumberingAfterBreak="0">
     <w:nsid w:val="4A4A3645"/>
     <w:multiLevelType w:val="multilevel"/>
     <w:tmpl w:val="D1E0199C"/>
@@ -22500,7 +23190,7 @@
       </w:rPr>
     </w:lvl>
   </w:abstractNum>
-  <w:abstractNum w:abstractNumId="14" w15:restartNumberingAfterBreak="0">
+  <w:abstractNum w:abstractNumId="17" w15:restartNumberingAfterBreak="0">
     <w:nsid w:val="4A804561"/>
     <w:multiLevelType w:val="hybridMultilevel"/>
     <w:tmpl w:val="DBDE54AC"/>
@@ -22622,7 +23312,7 @@
       </w:rPr>
     </w:lvl>
   </w:abstractNum>
-  <w:abstractNum w:abstractNumId="15" w15:restartNumberingAfterBreak="0">
+  <w:abstractNum w:abstractNumId="18" w15:restartNumberingAfterBreak="0">
     <w:nsid w:val="4B803A42"/>
     <w:multiLevelType w:val="multilevel"/>
     <w:tmpl w:val="7206C19E"/>
@@ -22735,7 +23425,7 @@
       </w:rPr>
     </w:lvl>
   </w:abstractNum>
-  <w:abstractNum w:abstractNumId="16" w15:restartNumberingAfterBreak="0">
+  <w:abstractNum w:abstractNumId="19" w15:restartNumberingAfterBreak="0">
     <w:nsid w:val="4BF77C46"/>
     <w:multiLevelType w:val="multilevel"/>
     <w:tmpl w:val="BD54F252"/>
@@ -22858,7 +23548,7 @@
       </w:rPr>
     </w:lvl>
   </w:abstractNum>
-  <w:abstractNum w:abstractNumId="17" w15:restartNumberingAfterBreak="0">
+  <w:abstractNum w:abstractNumId="20" w15:restartNumberingAfterBreak="0">
     <w:nsid w:val="52AC66E1"/>
     <w:multiLevelType w:val="hybridMultilevel"/>
     <w:tmpl w:val="4A9CA4F6"/>
@@ -22971,7 +23661,7 @@
       </w:rPr>
     </w:lvl>
   </w:abstractNum>
-  <w:abstractNum w:abstractNumId="18" w15:restartNumberingAfterBreak="0">
+  <w:abstractNum w:abstractNumId="21" w15:restartNumberingAfterBreak="0">
     <w:nsid w:val="54B029B5"/>
     <w:multiLevelType w:val="hybridMultilevel"/>
     <w:tmpl w:val="36BC1F1C"/>
@@ -23060,7 +23750,7 @@
       </w:pPr>
     </w:lvl>
   </w:abstractNum>
-  <w:abstractNum w:abstractNumId="19" w15:restartNumberingAfterBreak="0">
+  <w:abstractNum w:abstractNumId="22" w15:restartNumberingAfterBreak="0">
     <w:nsid w:val="57924A31"/>
     <w:multiLevelType w:val="hybridMultilevel"/>
     <w:tmpl w:val="16D429F4"/>
@@ -23173,7 +23863,7 @@
       </w:rPr>
     </w:lvl>
   </w:abstractNum>
-  <w:abstractNum w:abstractNumId="20" w15:restartNumberingAfterBreak="0">
+  <w:abstractNum w:abstractNumId="23" w15:restartNumberingAfterBreak="0">
     <w:nsid w:val="58C24E2A"/>
     <w:multiLevelType w:val="multilevel"/>
     <w:tmpl w:val="EA6CE5CA"/>
@@ -23286,7 +23976,7 @@
       </w:pPr>
     </w:lvl>
   </w:abstractNum>
-  <w:abstractNum w:abstractNumId="21" w15:restartNumberingAfterBreak="0">
+  <w:abstractNum w:abstractNumId="24" w15:restartNumberingAfterBreak="0">
     <w:nsid w:val="609F6DE9"/>
     <w:multiLevelType w:val="hybridMultilevel"/>
     <w:tmpl w:val="8F380064"/>
@@ -23399,7 +24089,7 @@
       </w:rPr>
     </w:lvl>
   </w:abstractNum>
-  <w:abstractNum w:abstractNumId="22" w15:restartNumberingAfterBreak="0">
+  <w:abstractNum w:abstractNumId="25" w15:restartNumberingAfterBreak="0">
     <w:nsid w:val="6185694B"/>
     <w:multiLevelType w:val="hybridMultilevel"/>
     <w:tmpl w:val="6E90FBC6"/>
@@ -23492,7 +24182,7 @@
       </w:pPr>
     </w:lvl>
   </w:abstractNum>
-  <w:abstractNum w:abstractNumId="23" w15:restartNumberingAfterBreak="0">
+  <w:abstractNum w:abstractNumId="26" w15:restartNumberingAfterBreak="0">
     <w:nsid w:val="61EB46EE"/>
     <w:multiLevelType w:val="hybridMultilevel"/>
     <w:tmpl w:val="9D648FFC"/>
@@ -23584,7 +24274,7 @@
       </w:pPr>
     </w:lvl>
   </w:abstractNum>
-  <w:abstractNum w:abstractNumId="24" w15:restartNumberingAfterBreak="0">
+  <w:abstractNum w:abstractNumId="27" w15:restartNumberingAfterBreak="0">
     <w:nsid w:val="791E39A1"/>
     <w:multiLevelType w:val="hybridMultilevel"/>
     <w:tmpl w:val="66682FC6"/>
@@ -23678,7 +24368,7 @@
       </w:pPr>
     </w:lvl>
   </w:abstractNum>
-  <w:abstractNum w:abstractNumId="25" w15:restartNumberingAfterBreak="0">
+  <w:abstractNum w:abstractNumId="28" w15:restartNumberingAfterBreak="0">
     <w:nsid w:val="79AC0701"/>
     <w:multiLevelType w:val="hybridMultilevel"/>
     <w:tmpl w:val="244A930A"/>
@@ -23768,90 +24458,99 @@
       </w:pPr>
     </w:lvl>
   </w:abstractNum>
-  <w:num w:numId="1">
+  <w:num w:numId="1" w16cid:durableId="103573033">
+    <w:abstractNumId w:val="17"/>
+  </w:num>
+  <w:num w:numId="2" w16cid:durableId="1042094365">
+    <w:abstractNumId w:val="21"/>
+  </w:num>
+  <w:num w:numId="3" w16cid:durableId="1922522846">
+    <w:abstractNumId w:val="16"/>
+  </w:num>
+  <w:num w:numId="4" w16cid:durableId="941032993">
+    <w:abstractNumId w:val="7"/>
+  </w:num>
+  <w:num w:numId="5" w16cid:durableId="1294284803">
+    <w:abstractNumId w:val="26"/>
+  </w:num>
+  <w:num w:numId="6" w16cid:durableId="242691084">
+    <w:abstractNumId w:val="27"/>
+  </w:num>
+  <w:num w:numId="7" w16cid:durableId="522977607">
+    <w:abstractNumId w:val="0"/>
+  </w:num>
+  <w:num w:numId="8" w16cid:durableId="396821524">
     <w:abstractNumId w:val="14"/>
   </w:num>
-  <w:num w:numId="2">
+  <w:num w:numId="9" w16cid:durableId="1953778573">
+    <w:abstractNumId w:val="5"/>
+  </w:num>
+  <w:num w:numId="10" w16cid:durableId="2029987331">
     <w:abstractNumId w:val="18"/>
   </w:num>
-  <w:num w:numId="3">
+  <w:num w:numId="11" w16cid:durableId="1063218141">
+    <w:abstractNumId w:val="11"/>
+  </w:num>
+  <w:num w:numId="12" w16cid:durableId="2097285617">
+    <w:abstractNumId w:val="4"/>
+  </w:num>
+  <w:num w:numId="13" w16cid:durableId="1271278081">
+    <w:abstractNumId w:val="24"/>
+  </w:num>
+  <w:num w:numId="14" w16cid:durableId="1252473853">
+    <w:abstractNumId w:val="3"/>
+  </w:num>
+  <w:num w:numId="15" w16cid:durableId="1874032592">
+    <w:abstractNumId w:val="9"/>
+  </w:num>
+  <w:num w:numId="16" w16cid:durableId="1854025111">
+    <w:abstractNumId w:val="12"/>
+  </w:num>
+  <w:num w:numId="17" w16cid:durableId="62947132">
+    <w:abstractNumId w:val="23"/>
+  </w:num>
+  <w:num w:numId="18" w16cid:durableId="250164682">
+    <w:abstractNumId w:val="25"/>
+  </w:num>
+  <w:num w:numId="19" w16cid:durableId="1354263431">
+    <w:abstractNumId w:val="28"/>
+  </w:num>
+  <w:num w:numId="20" w16cid:durableId="2037463456">
     <w:abstractNumId w:val="13"/>
   </w:num>
-  <w:num w:numId="4">
-    <w:abstractNumId w:val="7"/>
+  <w:num w:numId="21" w16cid:durableId="1669824166">
+    <w:abstractNumId w:val="6"/>
   </w:num>
-  <w:num w:numId="5">
-    <w:abstractNumId w:val="23"/>
+  <w:num w:numId="22" w16cid:durableId="1457986408">
+    <w:abstractNumId w:val="22"/>
   </w:num>
-  <w:num w:numId="6">
-    <w:abstractNumId w:val="24"/>
+  <w:num w:numId="23" w16cid:durableId="520777671">
+    <w:abstractNumId w:val="1"/>
   </w:num>
-  <w:num w:numId="7">
-    <w:abstractNumId w:val="0"/>
+  <w:num w:numId="24" w16cid:durableId="1417283343">
+    <w:abstractNumId w:val="2"/>
   </w:num>
-  <w:num w:numId="8">
-    <w:abstractNumId w:val="12"/>
+  <w:num w:numId="25" w16cid:durableId="241062212">
+    <w:abstractNumId w:val="20"/>
   </w:num>
-  <w:num w:numId="9">
-    <w:abstractNumId w:val="5"/>
+  <w:num w:numId="26" w16cid:durableId="1271669575">
+    <w:abstractNumId w:val="19"/>
   </w:num>
-  <w:num w:numId="10">
-    <w:abstractNumId w:val="15"/>
-  </w:num>
-  <w:num w:numId="11">
-    <w:abstractNumId w:val="9"/>
-  </w:num>
-  <w:num w:numId="12">
-    <w:abstractNumId w:val="4"/>
-  </w:num>
-  <w:num w:numId="13">
-    <w:abstractNumId w:val="21"/>
-  </w:num>
-  <w:num w:numId="14">
-    <w:abstractNumId w:val="3"/>
-  </w:num>
-  <w:num w:numId="15">
+  <w:num w:numId="27" w16cid:durableId="157158017">
     <w:abstractNumId w:val="8"/>
   </w:num>
-  <w:num w:numId="16">
+  <w:num w:numId="28" w16cid:durableId="293682481">
     <w:abstractNumId w:val="10"/>
   </w:num>
-  <w:num w:numId="17">
-    <w:abstractNumId w:val="20"/>
-  </w:num>
-  <w:num w:numId="18">
-    <w:abstractNumId w:val="22"/>
-  </w:num>
-  <w:num w:numId="19">
-    <w:abstractNumId w:val="25"/>
-  </w:num>
-  <w:num w:numId="20">
-    <w:abstractNumId w:val="11"/>
-  </w:num>
-  <w:num w:numId="21">
-    <w:abstractNumId w:val="6"/>
-  </w:num>
-  <w:num w:numId="22">
-    <w:abstractNumId w:val="19"/>
-  </w:num>
-  <w:num w:numId="23">
-    <w:abstractNumId w:val="1"/>
-  </w:num>
-  <w:num w:numId="24">
-    <w:abstractNumId w:val="2"/>
-  </w:num>
-  <w:num w:numId="25">
-    <w:abstractNumId w:val="17"/>
-  </w:num>
-  <w:num w:numId="26">
-    <w:abstractNumId w:val="16"/>
+  <w:num w:numId="29" w16cid:durableId="1136145669">
+    <w:abstractNumId w:val="15"/>
   </w:num>
   <w:numIdMacAtCleanup w:val="17"/>
 </w:numbering>
 </file>
 
 <file path=word/styles.xml><?xml version="1.0" encoding="utf-8"?>
-<w:styles xmlns:mc="http://schemas.openxmlformats.org/markup-compatibility/2006" xmlns:r="http://schemas.openxmlformats.org/officeDocument/2006/relationships" xmlns:w="http://schemas.openxmlformats.org/wordprocessingml/2006/main" xmlns:w14="http://schemas.microsoft.com/office/word/2010/wordml" xmlns:w15="http://schemas.microsoft.com/office/word/2012/wordml" mc:Ignorable="w14 w15">
+<w:styles xmlns:mc="http://schemas.openxmlformats.org/markup-compatibility/2006" xmlns:r="http://schemas.openxmlformats.org/officeDocument/2006/relationships" xmlns:w="http://schemas.openxmlformats.org/wordprocessingml/2006/main" xmlns:w14="http://schemas.microsoft.com/office/word/2010/wordml" xmlns:w15="http://schemas.microsoft.com/office/word/2012/wordml" xmlns:w16cex="http://schemas.microsoft.com/office/word/2018/wordml/cex" xmlns:w16cid="http://schemas.microsoft.com/office/word/2016/wordml/cid" xmlns:w16="http://schemas.microsoft.com/office/word/2018/wordml" xmlns:w16sdtdh="http://schemas.microsoft.com/office/word/2020/wordml/sdtdatahash" xmlns:w16se="http://schemas.microsoft.com/office/word/2015/wordml/symex" mc:Ignorable="w14 w15 w16se w16cid w16 w16cex w16sdtdh">
   <w:docDefaults>
     <w:rPrDefault>
       <w:rPr>
@@ -23867,7 +24566,7 @@
       </w:pPr>
     </w:pPrDefault>
   </w:docDefaults>
-  <w:latentStyles w:defLockedState="0" w:defUIPriority="99" w:defSemiHidden="0" w:defUnhideWhenUsed="0" w:defQFormat="0" w:count="371">
+  <w:latentStyles w:defLockedState="0" w:defUIPriority="99" w:defSemiHidden="0" w:defUnhideWhenUsed="0" w:defQFormat="0" w:count="376">
     <w:lsdException w:name="Normal" w:uiPriority="1" w:qFormat="1"/>
     <w:lsdException w:name="heading 1" w:uiPriority="9" w:qFormat="1"/>
     <w:lsdException w:name="heading 2" w:semiHidden="1" w:uiPriority="1" w:unhideWhenUsed="1" w:qFormat="1"/>
@@ -24239,6 +24938,11 @@
     <w:lsdException w:name="List Table 5 Dark Accent 6" w:uiPriority="50"/>
     <w:lsdException w:name="List Table 6 Colorful Accent 6" w:uiPriority="51"/>
     <w:lsdException w:name="List Table 7 Colorful Accent 6" w:uiPriority="52"/>
+    <w:lsdException w:name="Mention" w:semiHidden="1" w:unhideWhenUsed="1"/>
+    <w:lsdException w:name="Smart Hyperlink" w:semiHidden="1" w:unhideWhenUsed="1"/>
+    <w:lsdException w:name="Hashtag" w:semiHidden="1" w:unhideWhenUsed="1"/>
+    <w:lsdException w:name="Unresolved Mention" w:semiHidden="1" w:unhideWhenUsed="1"/>
+    <w:lsdException w:name="Smart Link" w:semiHidden="1" w:unhideWhenUsed="1"/>
   </w:latentStyles>
   <w:style w:type="paragraph" w:default="1" w:styleId="Normal">
     <w:name w:val="Normal"/>
@@ -24739,6 +25443,18 @@
       <w:shd w:val="clear" w:color="auto" w:fill="E1DFDD"/>
     </w:rPr>
   </w:style>
+  <w:style w:type="character" w:styleId="UnresolvedMention">
+    <w:name w:val="Unresolved Mention"/>
+    <w:basedOn w:val="DefaultParagraphFont"/>
+    <w:uiPriority w:val="99"/>
+    <w:semiHidden/>
+    <w:unhideWhenUsed/>
+    <w:rsid w:val="008B4F19"/>
+    <w:rPr>
+      <w:color w:val="605E5C"/>
+      <w:shd w:val="clear" w:color="auto" w:fill="E1DFDD"/>
+    </w:rPr>
+  </w:style>
 </w:styles>
 </file>
 

--- a/Prj_documentation/Doc/documentation.docx
+++ b/Prj_documentation/Doc/documentation.docx
@@ -3213,24 +3213,25 @@
     </w:p>
     <w:p>
       <w:pPr>
+        <w:spacing w:line="360" w:lineRule="auto"/>
         <w:ind w:right="-154"/>
         <w:jc w:val="both"/>
         <w:rPr>
-          <w:sz w:val="28"/>
-          <w:szCs w:val="28"/>
-        </w:rPr>
-      </w:pPr>
-      <w:r>
-        <w:rPr>
-          <w:sz w:val="28"/>
-          <w:szCs w:val="28"/>
+          <w:sz w:val="24"/>
+          <w:szCs w:val="24"/>
+        </w:rPr>
+      </w:pPr>
+      <w:r>
+        <w:rPr>
+          <w:sz w:val="24"/>
+          <w:szCs w:val="24"/>
         </w:rPr>
         <w:t xml:space="preserve">CRUD </w:t>
       </w:r>
       <w:r>
         <w:rPr>
-          <w:sz w:val="28"/>
-          <w:szCs w:val="28"/>
+          <w:sz w:val="24"/>
+          <w:szCs w:val="24"/>
         </w:rPr>
         <w:tab/>
         <w:t>Create, Read, Update and Delete</w:t>
@@ -3238,40 +3239,43 @@
     </w:p>
     <w:p>
       <w:pPr>
+        <w:spacing w:line="360" w:lineRule="auto"/>
         <w:ind w:right="-154"/>
         <w:jc w:val="both"/>
         <w:rPr>
-          <w:sz w:val="32"/>
-        </w:rPr>
-      </w:pPr>
-    </w:p>
-    <w:p>
-      <w:pPr>
+          <w:sz w:val="28"/>
+          <w:szCs w:val="20"/>
+        </w:rPr>
+      </w:pPr>
+    </w:p>
+    <w:p>
+      <w:pPr>
+        <w:spacing w:line="360" w:lineRule="auto"/>
         <w:ind w:right="-154"/>
         <w:jc w:val="both"/>
         <w:rPr>
-          <w:sz w:val="28"/>
-          <w:szCs w:val="28"/>
-        </w:rPr>
-      </w:pPr>
-      <w:r>
-        <w:rPr>
-          <w:sz w:val="28"/>
-          <w:szCs w:val="28"/>
+          <w:sz w:val="24"/>
+          <w:szCs w:val="24"/>
+        </w:rPr>
+      </w:pPr>
+      <w:r>
+        <w:rPr>
+          <w:sz w:val="24"/>
+          <w:szCs w:val="24"/>
         </w:rPr>
         <w:t xml:space="preserve">CSS </w:t>
       </w:r>
       <w:r>
         <w:rPr>
-          <w:sz w:val="28"/>
-          <w:szCs w:val="28"/>
+          <w:sz w:val="24"/>
+          <w:szCs w:val="24"/>
         </w:rPr>
         <w:tab/>
       </w:r>
       <w:r>
         <w:rPr>
-          <w:sz w:val="28"/>
-          <w:szCs w:val="28"/>
+          <w:sz w:val="24"/>
+          <w:szCs w:val="24"/>
         </w:rPr>
         <w:tab/>
         <w:t>Cascading Style Sheet</w:t>
@@ -3279,41 +3283,43 @@
     </w:p>
     <w:p>
       <w:pPr>
+        <w:spacing w:line="360" w:lineRule="auto"/>
         <w:ind w:right="-154"/>
         <w:jc w:val="both"/>
         <w:rPr>
-          <w:sz w:val="28"/>
-          <w:szCs w:val="28"/>
-        </w:rPr>
-      </w:pPr>
-    </w:p>
-    <w:p>
-      <w:pPr>
+          <w:sz w:val="24"/>
+          <w:szCs w:val="24"/>
+        </w:rPr>
+      </w:pPr>
+    </w:p>
+    <w:p>
+      <w:pPr>
+        <w:spacing w:line="360" w:lineRule="auto"/>
         <w:ind w:right="-154"/>
         <w:jc w:val="both"/>
         <w:rPr>
-          <w:sz w:val="28"/>
-          <w:szCs w:val="28"/>
-        </w:rPr>
-      </w:pPr>
-      <w:r>
-        <w:rPr>
-          <w:sz w:val="28"/>
-          <w:szCs w:val="28"/>
+          <w:sz w:val="24"/>
+          <w:szCs w:val="24"/>
+        </w:rPr>
+      </w:pPr>
+      <w:r>
+        <w:rPr>
+          <w:sz w:val="24"/>
+          <w:szCs w:val="24"/>
         </w:rPr>
         <w:t xml:space="preserve">DFD </w:t>
       </w:r>
       <w:r>
         <w:rPr>
-          <w:sz w:val="28"/>
-          <w:szCs w:val="28"/>
+          <w:sz w:val="24"/>
+          <w:szCs w:val="24"/>
         </w:rPr>
         <w:tab/>
       </w:r>
       <w:r>
         <w:rPr>
-          <w:sz w:val="28"/>
-          <w:szCs w:val="28"/>
+          <w:sz w:val="24"/>
+          <w:szCs w:val="24"/>
         </w:rPr>
         <w:tab/>
         <w:t>Data Flow Diagram</w:t>
@@ -3321,11 +3327,12 @@
     </w:p>
     <w:p>
       <w:pPr>
+        <w:spacing w:line="360" w:lineRule="auto"/>
         <w:ind w:right="-154"/>
         <w:jc w:val="both"/>
         <w:rPr>
-          <w:sz w:val="28"/>
-          <w:szCs w:val="28"/>
+          <w:sz w:val="24"/>
+          <w:szCs w:val="24"/>
         </w:rPr>
       </w:pPr>
     </w:p>
@@ -3335,28 +3342,28 @@
         <w:ind w:right="-154"/>
         <w:jc w:val="both"/>
         <w:rPr>
-          <w:sz w:val="28"/>
-          <w:szCs w:val="28"/>
-        </w:rPr>
-      </w:pPr>
-      <w:r>
-        <w:rPr>
-          <w:sz w:val="28"/>
-          <w:szCs w:val="28"/>
+          <w:sz w:val="24"/>
+          <w:szCs w:val="24"/>
+        </w:rPr>
+      </w:pPr>
+      <w:r>
+        <w:rPr>
+          <w:sz w:val="24"/>
+          <w:szCs w:val="24"/>
         </w:rPr>
         <w:t xml:space="preserve">ERD </w:t>
       </w:r>
       <w:r>
         <w:rPr>
-          <w:sz w:val="28"/>
-          <w:szCs w:val="28"/>
+          <w:sz w:val="24"/>
+          <w:szCs w:val="24"/>
         </w:rPr>
         <w:tab/>
       </w:r>
       <w:r>
         <w:rPr>
-          <w:sz w:val="28"/>
-          <w:szCs w:val="28"/>
+          <w:sz w:val="24"/>
+          <w:szCs w:val="24"/>
         </w:rPr>
         <w:tab/>
         <w:t>Entity Relationship Diagram</w:t>
@@ -3364,34 +3371,36 @@
     </w:p>
     <w:p>
       <w:pPr>
+        <w:spacing w:line="360" w:lineRule="auto"/>
         <w:ind w:right="-154"/>
         <w:jc w:val="both"/>
         <w:rPr>
-          <w:sz w:val="28"/>
-          <w:szCs w:val="28"/>
-        </w:rPr>
-      </w:pPr>
-    </w:p>
-    <w:p>
-      <w:pPr>
+          <w:sz w:val="24"/>
+          <w:szCs w:val="24"/>
+        </w:rPr>
+      </w:pPr>
+    </w:p>
+    <w:p>
+      <w:pPr>
+        <w:spacing w:line="360" w:lineRule="auto"/>
         <w:ind w:right="-154"/>
         <w:jc w:val="both"/>
         <w:rPr>
-          <w:sz w:val="28"/>
-          <w:szCs w:val="28"/>
-        </w:rPr>
-      </w:pPr>
-      <w:r>
-        <w:rPr>
-          <w:sz w:val="28"/>
-          <w:szCs w:val="28"/>
+          <w:sz w:val="24"/>
+          <w:szCs w:val="24"/>
+        </w:rPr>
+      </w:pPr>
+      <w:r>
+        <w:rPr>
+          <w:sz w:val="24"/>
+          <w:szCs w:val="24"/>
         </w:rPr>
         <w:t xml:space="preserve">HTML </w:t>
       </w:r>
       <w:r>
         <w:rPr>
-          <w:sz w:val="28"/>
-          <w:szCs w:val="28"/>
+          <w:sz w:val="24"/>
+          <w:szCs w:val="24"/>
         </w:rPr>
         <w:tab/>
         <w:t>Hyper Text Markup Language</w:t>
@@ -3399,90 +3408,94 @@
     </w:p>
     <w:p>
       <w:pPr>
+        <w:spacing w:line="360" w:lineRule="auto"/>
         <w:ind w:right="-154"/>
         <w:jc w:val="both"/>
         <w:rPr>
-          <w:sz w:val="28"/>
-          <w:szCs w:val="28"/>
-        </w:rPr>
-      </w:pPr>
-    </w:p>
-    <w:p>
-      <w:pPr>
+          <w:sz w:val="24"/>
+          <w:szCs w:val="24"/>
+        </w:rPr>
+      </w:pPr>
+    </w:p>
+    <w:p>
+      <w:pPr>
+        <w:spacing w:line="360" w:lineRule="auto"/>
         <w:ind w:right="-154"/>
         <w:jc w:val="both"/>
         <w:rPr>
-          <w:sz w:val="28"/>
-          <w:szCs w:val="28"/>
-        </w:rPr>
-      </w:pPr>
-      <w:r>
-        <w:rPr>
-          <w:sz w:val="28"/>
-          <w:szCs w:val="28"/>
+          <w:sz w:val="24"/>
+          <w:szCs w:val="24"/>
+        </w:rPr>
+      </w:pPr>
+      <w:r>
+        <w:rPr>
+          <w:sz w:val="24"/>
+          <w:szCs w:val="24"/>
         </w:rPr>
         <w:t xml:space="preserve">JS </w:t>
       </w:r>
       <w:r>
         <w:rPr>
-          <w:sz w:val="28"/>
-          <w:szCs w:val="28"/>
+          <w:sz w:val="24"/>
+          <w:szCs w:val="24"/>
         </w:rPr>
         <w:tab/>
       </w:r>
       <w:r>
         <w:rPr>
-          <w:sz w:val="28"/>
-          <w:szCs w:val="28"/>
+          <w:sz w:val="24"/>
+          <w:szCs w:val="24"/>
         </w:rPr>
         <w:tab/>
         <w:t>Java</w:t>
       </w:r>
       <w:r>
         <w:rPr>
-          <w:sz w:val="28"/>
-          <w:szCs w:val="28"/>
+          <w:sz w:val="24"/>
+          <w:szCs w:val="24"/>
         </w:rPr>
         <w:t xml:space="preserve"> S</w:t>
       </w:r>
       <w:r>
         <w:rPr>
-          <w:sz w:val="28"/>
-          <w:szCs w:val="28"/>
+          <w:sz w:val="24"/>
+          <w:szCs w:val="24"/>
         </w:rPr>
         <w:t>cript</w:t>
       </w:r>
     </w:p>
     <w:p>
       <w:pPr>
+        <w:spacing w:line="360" w:lineRule="auto"/>
         <w:ind w:right="-154"/>
         <w:jc w:val="both"/>
         <w:rPr>
-          <w:sz w:val="28"/>
-          <w:szCs w:val="28"/>
-        </w:rPr>
-      </w:pPr>
-    </w:p>
-    <w:p>
-      <w:pPr>
+          <w:sz w:val="24"/>
+          <w:szCs w:val="24"/>
+        </w:rPr>
+      </w:pPr>
+    </w:p>
+    <w:p>
+      <w:pPr>
+        <w:spacing w:line="360" w:lineRule="auto"/>
         <w:ind w:right="-154"/>
         <w:jc w:val="both"/>
         <w:rPr>
-          <w:sz w:val="28"/>
-          <w:szCs w:val="28"/>
-        </w:rPr>
-      </w:pPr>
-      <w:r>
-        <w:rPr>
-          <w:sz w:val="28"/>
-          <w:szCs w:val="28"/>
+          <w:sz w:val="24"/>
+          <w:szCs w:val="24"/>
+        </w:rPr>
+      </w:pPr>
+      <w:r>
+        <w:rPr>
+          <w:sz w:val="24"/>
+          <w:szCs w:val="24"/>
         </w:rPr>
         <w:t xml:space="preserve">MySQL </w:t>
       </w:r>
       <w:r>
         <w:rPr>
-          <w:sz w:val="28"/>
-          <w:szCs w:val="28"/>
+          <w:sz w:val="24"/>
+          <w:szCs w:val="24"/>
         </w:rPr>
         <w:tab/>
         <w:t>Microsoft Server Structured Query Language</w:t>
@@ -3490,41 +3503,43 @@
     </w:p>
     <w:p>
       <w:pPr>
+        <w:spacing w:line="360" w:lineRule="auto"/>
         <w:ind w:right="-154"/>
         <w:jc w:val="both"/>
         <w:rPr>
-          <w:sz w:val="28"/>
-          <w:szCs w:val="28"/>
-        </w:rPr>
-      </w:pPr>
-    </w:p>
-    <w:p>
-      <w:pPr>
+          <w:sz w:val="24"/>
+          <w:szCs w:val="24"/>
+        </w:rPr>
+      </w:pPr>
+    </w:p>
+    <w:p>
+      <w:pPr>
+        <w:spacing w:line="360" w:lineRule="auto"/>
         <w:ind w:right="-154"/>
         <w:jc w:val="both"/>
         <w:rPr>
-          <w:sz w:val="28"/>
-          <w:szCs w:val="28"/>
-        </w:rPr>
-      </w:pPr>
-      <w:r>
-        <w:rPr>
-          <w:sz w:val="28"/>
-          <w:szCs w:val="28"/>
+          <w:sz w:val="24"/>
+          <w:szCs w:val="24"/>
+        </w:rPr>
+      </w:pPr>
+      <w:r>
+        <w:rPr>
+          <w:sz w:val="24"/>
+          <w:szCs w:val="24"/>
         </w:rPr>
         <w:t xml:space="preserve">PHP </w:t>
       </w:r>
       <w:r>
         <w:rPr>
-          <w:sz w:val="28"/>
-          <w:szCs w:val="28"/>
+          <w:sz w:val="24"/>
+          <w:szCs w:val="24"/>
         </w:rPr>
         <w:tab/>
       </w:r>
       <w:r>
         <w:rPr>
-          <w:sz w:val="28"/>
-          <w:szCs w:val="28"/>
+          <w:sz w:val="24"/>
+          <w:szCs w:val="24"/>
         </w:rPr>
         <w:tab/>
         <w:t>Hypertext Preprocessor</w:t>
@@ -3740,7 +3755,6 @@
           <w:sz w:val="32"/>
           <w:szCs w:val="32"/>
         </w:rPr>
-        <w:lastRenderedPageBreak/>
         <w:t>TABLE OF CONTENTS</w:t>
       </w:r>
       <w:bookmarkEnd w:id="0"/>
@@ -7148,8 +7162,8 @@
         <w:rPr>
           <w:b/>
           <w:bCs/>
-          <w:sz w:val="24"/>
-          <w:szCs w:val="24"/>
+          <w:sz w:val="32"/>
+          <w:szCs w:val="32"/>
         </w:rPr>
       </w:pPr>
       <w:bookmarkStart w:id="1" w:name="_Toc136841656"/>
@@ -7157,10 +7171,9 @@
         <w:rPr>
           <w:b/>
           <w:bCs/>
-          <w:sz w:val="24"/>
-          <w:szCs w:val="24"/>
-        </w:rPr>
-        <w:lastRenderedPageBreak/>
+          <w:sz w:val="32"/>
+          <w:szCs w:val="32"/>
+        </w:rPr>
         <w:t>LIST</w:t>
       </w:r>
       <w:r>
@@ -7168,8 +7181,8 @@
           <w:b/>
           <w:bCs/>
           <w:spacing w:val="-7"/>
-          <w:sz w:val="24"/>
-          <w:szCs w:val="24"/>
+          <w:sz w:val="32"/>
+          <w:szCs w:val="32"/>
         </w:rPr>
         <w:t xml:space="preserve"> </w:t>
       </w:r>
@@ -7177,8 +7190,8 @@
         <w:rPr>
           <w:b/>
           <w:bCs/>
-          <w:sz w:val="24"/>
-          <w:szCs w:val="24"/>
+          <w:sz w:val="32"/>
+          <w:szCs w:val="32"/>
         </w:rPr>
         <w:t>OF</w:t>
       </w:r>
@@ -7187,8 +7200,8 @@
           <w:b/>
           <w:bCs/>
           <w:spacing w:val="-7"/>
-          <w:sz w:val="24"/>
-          <w:szCs w:val="24"/>
+          <w:sz w:val="32"/>
+          <w:szCs w:val="32"/>
         </w:rPr>
         <w:t xml:space="preserve"> </w:t>
       </w:r>
@@ -7197,8 +7210,8 @@
           <w:b/>
           <w:bCs/>
           <w:spacing w:val="-2"/>
-          <w:sz w:val="24"/>
-          <w:szCs w:val="24"/>
+          <w:sz w:val="32"/>
+          <w:szCs w:val="32"/>
         </w:rPr>
         <w:t>FIGURES</w:t>
       </w:r>
@@ -8113,16 +8126,16 @@
         <w:rPr>
           <w:b/>
           <w:bCs/>
-          <w:sz w:val="28"/>
-          <w:szCs w:val="28"/>
+          <w:sz w:val="32"/>
+          <w:szCs w:val="32"/>
         </w:rPr>
       </w:pPr>
       <w:r>
         <w:rPr>
           <w:b/>
           <w:bCs/>
-          <w:sz w:val="28"/>
-          <w:szCs w:val="28"/>
+          <w:sz w:val="32"/>
+          <w:szCs w:val="32"/>
         </w:rPr>
         <w:lastRenderedPageBreak/>
         <w:t>LIST</w:t>
@@ -8132,8 +8145,8 @@
           <w:b/>
           <w:bCs/>
           <w:spacing w:val="-7"/>
-          <w:sz w:val="28"/>
-          <w:szCs w:val="28"/>
+          <w:sz w:val="32"/>
+          <w:szCs w:val="32"/>
         </w:rPr>
         <w:t xml:space="preserve"> </w:t>
       </w:r>
@@ -8141,8 +8154,8 @@
         <w:rPr>
           <w:b/>
           <w:bCs/>
-          <w:sz w:val="28"/>
-          <w:szCs w:val="28"/>
+          <w:sz w:val="32"/>
+          <w:szCs w:val="32"/>
         </w:rPr>
         <w:t>OF</w:t>
       </w:r>
@@ -8151,8 +8164,8 @@
           <w:b/>
           <w:bCs/>
           <w:spacing w:val="-7"/>
-          <w:sz w:val="28"/>
-          <w:szCs w:val="28"/>
+          <w:sz w:val="32"/>
+          <w:szCs w:val="32"/>
         </w:rPr>
         <w:t xml:space="preserve"> </w:t>
       </w:r>
@@ -8161,8 +8174,8 @@
           <w:b/>
           <w:bCs/>
           <w:spacing w:val="-2"/>
-          <w:sz w:val="28"/>
-          <w:szCs w:val="28"/>
+          <w:sz w:val="32"/>
+          <w:szCs w:val="32"/>
         </w:rPr>
         <w:t>TABLES</w:t>
       </w:r>
@@ -20012,6 +20025,14 @@
     </w:p>
     <w:p>
       <w:pPr>
+        <w:pStyle w:val="BodyText"/>
+        <w:spacing w:line="360" w:lineRule="auto"/>
+        <w:ind w:left="630" w:right="-154"/>
+        <w:jc w:val="both"/>
+      </w:pPr>
+    </w:p>
+    <w:p>
+      <w:pPr>
         <w:pStyle w:val="Heading2"/>
         <w:numPr>
           <w:ilvl w:val="1"/>
@@ -20053,14 +20074,6 @@
       <w:r>
         <w:t xml:space="preserve"> platform has been successfully developed in line with the predefined objectives. The system meets all the goals set at the beginning, offering features like pet adoption, fostering, training, and veterinary support. While users can view certain pages without logging in, access to personalized features (like reporting lost pets, managing pet adoption, etc.) requires registration and login. The system offers an intuitive and smooth user interface, designed to be accessible for both technical and non-technical users alike.</w:t>
       </w:r>
-    </w:p>
-    <w:p>
-      <w:pPr>
-        <w:pStyle w:val="BodyText"/>
-        <w:spacing w:line="360" w:lineRule="auto"/>
-        <w:ind w:left="360" w:right="-154"/>
-        <w:jc w:val="both"/>
-      </w:pPr>
     </w:p>
     <w:p>
       <w:pPr>

--- a/Prj_documentation/Doc/documentation.docx
+++ b/Prj_documentation/Doc/documentation.docx
@@ -545,22 +545,7 @@
           <w:szCs w:val="24"/>
         </w:rPr>
         <w:tab/>
-      </w:r>
-      <w:proofErr w:type="spellStart"/>
-      <w:r>
-        <w:rPr>
-          <w:sz w:val="24"/>
-          <w:szCs w:val="24"/>
-        </w:rPr>
-        <w:t>Saait</w:t>
-      </w:r>
-      <w:proofErr w:type="spellEnd"/>
-      <w:r>
-        <w:rPr>
-          <w:sz w:val="24"/>
-          <w:szCs w:val="24"/>
-        </w:rPr>
-        <w:t xml:space="preserve"> Prasad Pradhan</w:t>
+        <w:t>Saait Prasad Pradhan</w:t>
       </w:r>
       <w:r>
         <w:rPr>
@@ -954,23 +939,13 @@
         </w:rPr>
         <w:t xml:space="preserve">Mr. </w:t>
       </w:r>
-      <w:proofErr w:type="spellStart"/>
       <w:r>
         <w:rPr>
           <w:b/>
           <w:sz w:val="28"/>
           <w:szCs w:val="24"/>
         </w:rPr>
-        <w:t>Uddhav</w:t>
-      </w:r>
-      <w:proofErr w:type="spellEnd"/>
-      <w:r>
-        <w:rPr>
-          <w:b/>
-          <w:sz w:val="28"/>
-          <w:szCs w:val="24"/>
-        </w:rPr>
-        <w:t xml:space="preserve"> </w:t>
+        <w:t xml:space="preserve">Uddhav </w:t>
       </w:r>
       <w:r>
         <w:rPr>
@@ -1270,42 +1245,22 @@
           <w:szCs w:val="28"/>
         </w:rPr>
       </w:pPr>
-      <w:proofErr w:type="spellStart"/>
       <w:r>
         <w:rPr>
           <w:b/>
           <w:sz w:val="28"/>
           <w:szCs w:val="28"/>
         </w:rPr>
-        <w:t>Banasthali</w:t>
-      </w:r>
-      <w:proofErr w:type="spellEnd"/>
+        <w:t>Banasthali,</w:t>
+      </w:r>
       <w:r>
         <w:rPr>
           <w:b/>
           <w:sz w:val="28"/>
           <w:szCs w:val="28"/>
         </w:rPr>
-        <w:t>,</w:t>
-      </w:r>
-      <w:r>
-        <w:rPr>
-          <w:b/>
-          <w:sz w:val="28"/>
-          <w:szCs w:val="28"/>
-        </w:rPr>
-        <w:t xml:space="preserve"> </w:t>
-      </w:r>
-      <w:proofErr w:type="spellStart"/>
-      <w:r>
-        <w:rPr>
-          <w:b/>
-          <w:sz w:val="28"/>
-          <w:szCs w:val="28"/>
-        </w:rPr>
-        <w:t>Balaju</w:t>
-      </w:r>
-      <w:proofErr w:type="spellEnd"/>
+        <w:t xml:space="preserve"> Balaju</w:t>
+      </w:r>
     </w:p>
     <w:p>
       <w:pPr>
@@ -1378,9 +1333,8 @@
           <w:sz w:val="24"/>
           <w:szCs w:val="24"/>
         </w:rPr>
-        <w:t xml:space="preserve">Anuj Sijapati     </w:t>
-      </w:r>
-      <w:proofErr w:type="gramStart"/>
+        <w:t xml:space="preserve">Anuj Sijapati      </w:t>
+      </w:r>
       <w:r>
         <w:rPr>
           <w:b/>
@@ -1388,6 +1342,65 @@
           <w:sz w:val="24"/>
           <w:szCs w:val="24"/>
         </w:rPr>
+        <w:t xml:space="preserve">  (</w:t>
+      </w:r>
+      <w:r>
+        <w:rPr>
+          <w:b/>
+          <w:bCs/>
+          <w:sz w:val="24"/>
+          <w:szCs w:val="24"/>
+        </w:rPr>
+        <w:t xml:space="preserve"> reg no:6-2-1219-</w:t>
+      </w:r>
+      <w:r>
+        <w:rPr>
+          <w:b/>
+          <w:bCs/>
+          <w:sz w:val="24"/>
+          <w:szCs w:val="24"/>
+        </w:rPr>
+        <w:t>2</w:t>
+      </w:r>
+      <w:r>
+        <w:rPr>
+          <w:b/>
+          <w:bCs/>
+          <w:sz w:val="24"/>
+          <w:szCs w:val="24"/>
+        </w:rPr>
+        <w:t>-202</w:t>
+      </w:r>
+      <w:r>
+        <w:rPr>
+          <w:b/>
+          <w:bCs/>
+          <w:sz w:val="24"/>
+          <w:szCs w:val="24"/>
+        </w:rPr>
+        <w:t>2</w:t>
+      </w:r>
+      <w:r>
+        <w:rPr>
+          <w:b/>
+          <w:bCs/>
+          <w:sz w:val="24"/>
+          <w:szCs w:val="24"/>
+        </w:rPr>
+        <w:t>)</w:t>
+      </w:r>
+      <w:r>
+        <w:rPr>
+          <w:sz w:val="24"/>
+          <w:szCs w:val="24"/>
+        </w:rPr>
+        <w:t xml:space="preserve"> and</w:t>
+      </w:r>
+      <w:r>
+        <w:rPr>
+          <w:sz w:val="24"/>
+          <w:szCs w:val="24"/>
+        </w:rPr>
         <w:t xml:space="preserve"> </w:t>
       </w:r>
       <w:r>
@@ -1397,87 +1410,7 @@
           <w:sz w:val="24"/>
           <w:szCs w:val="24"/>
         </w:rPr>
-        <w:t xml:space="preserve">  (</w:t>
-      </w:r>
-      <w:proofErr w:type="gramEnd"/>
-      <w:r>
-        <w:rPr>
-          <w:b/>
-          <w:bCs/>
-          <w:sz w:val="24"/>
-          <w:szCs w:val="24"/>
-        </w:rPr>
-        <w:t xml:space="preserve"> reg no:6-2-1219-</w:t>
-      </w:r>
-      <w:r>
-        <w:rPr>
-          <w:b/>
-          <w:bCs/>
-          <w:sz w:val="24"/>
-          <w:szCs w:val="24"/>
-        </w:rPr>
-        <w:t>2</w:t>
-      </w:r>
-      <w:r>
-        <w:rPr>
-          <w:b/>
-          <w:bCs/>
-          <w:sz w:val="24"/>
-          <w:szCs w:val="24"/>
-        </w:rPr>
-        <w:t>-202</w:t>
-      </w:r>
-      <w:r>
-        <w:rPr>
-          <w:b/>
-          <w:bCs/>
-          <w:sz w:val="24"/>
-          <w:szCs w:val="24"/>
-        </w:rPr>
-        <w:t>2</w:t>
-      </w:r>
-      <w:r>
-        <w:rPr>
-          <w:b/>
-          <w:bCs/>
-          <w:sz w:val="24"/>
-          <w:szCs w:val="24"/>
-        </w:rPr>
-        <w:t>)</w:t>
-      </w:r>
-      <w:r>
-        <w:rPr>
-          <w:sz w:val="24"/>
-          <w:szCs w:val="24"/>
-        </w:rPr>
-        <w:t xml:space="preserve"> and</w:t>
-      </w:r>
-      <w:r>
-        <w:rPr>
-          <w:sz w:val="24"/>
-          <w:szCs w:val="24"/>
-        </w:rPr>
-        <w:t xml:space="preserve"> </w:t>
-      </w:r>
-      <w:proofErr w:type="spellStart"/>
-      <w:r>
-        <w:rPr>
-          <w:b/>
-          <w:bCs/>
-          <w:sz w:val="24"/>
-          <w:szCs w:val="24"/>
-        </w:rPr>
-        <w:t>Saait</w:t>
-      </w:r>
-      <w:proofErr w:type="spellEnd"/>
-      <w:r>
-        <w:rPr>
-          <w:b/>
-          <w:bCs/>
-          <w:sz w:val="24"/>
-          <w:szCs w:val="24"/>
-        </w:rPr>
-        <w:t xml:space="preserve"> Prasad Pradhan</w:t>
+        <w:t>Saait Prasad Pradhan</w:t>
       </w:r>
       <w:r>
         <w:rPr>
@@ -1663,7 +1596,6 @@
           <w:sz w:val="24"/>
         </w:rPr>
       </w:pPr>
-      <w:proofErr w:type="spellStart"/>
       <w:r>
         <w:rPr>
           <w:sz w:val="24"/>
@@ -1671,7 +1603,6 @@
         </w:rPr>
         <w:t>Uddhav</w:t>
       </w:r>
-      <w:proofErr w:type="spellEnd"/>
       <w:r>
         <w:rPr>
           <w:sz w:val="24"/>
@@ -2046,7 +1977,6 @@
         </w:rPr>
         <w:t xml:space="preserve"> </w:t>
       </w:r>
-      <w:proofErr w:type="spellStart"/>
       <w:r>
         <w:rPr>
           <w:b/>
@@ -2054,17 +1984,7 @@
           <w:sz w:val="24"/>
           <w:szCs w:val="24"/>
         </w:rPr>
-        <w:t>Saait</w:t>
-      </w:r>
-      <w:proofErr w:type="spellEnd"/>
-      <w:r>
-        <w:rPr>
-          <w:b/>
-          <w:bCs/>
-          <w:sz w:val="24"/>
-          <w:szCs w:val="24"/>
-        </w:rPr>
-        <w:t xml:space="preserve"> Prasad Pradhan</w:t>
+        <w:t>Saait Prasad Pradhan</w:t>
       </w:r>
       <w:r>
         <w:rPr>
@@ -2170,7 +2090,6 @@
       <w:r>
         <w:t xml:space="preserve">         </w:t>
       </w:r>
-      <w:proofErr w:type="spellStart"/>
       <w:r>
         <w:rPr>
           <w:sz w:val="24"/>
@@ -2178,7 +2097,6 @@
         </w:rPr>
         <w:t>Uddhav</w:t>
       </w:r>
-      <w:proofErr w:type="spellEnd"/>
       <w:r>
         <w:rPr>
           <w:sz w:val="24"/>
@@ -2227,17 +2145,8 @@
           <w:sz w:val="24"/>
           <w:szCs w:val="24"/>
         </w:rPr>
-        <w:t xml:space="preserve">Ram Prasad </w:t>
-      </w:r>
-      <w:proofErr w:type="spellStart"/>
-      <w:r>
-        <w:rPr>
-          <w:sz w:val="24"/>
-          <w:szCs w:val="24"/>
-        </w:rPr>
-        <w:t>Subedi</w:t>
-      </w:r>
-      <w:proofErr w:type="spellEnd"/>
+        <w:t>Ram Prasad Subedi</w:t>
+      </w:r>
     </w:p>
     <w:p>
       <w:pPr>
@@ -2605,61 +2514,7 @@
           <w:sz w:val="24"/>
           <w:szCs w:val="24"/>
         </w:rPr>
-        <w:t xml:space="preserve">The proposed </w:t>
-      </w:r>
-      <w:proofErr w:type="spellStart"/>
-      <w:r>
-        <w:rPr>
-          <w:color w:val="1C1E21"/>
-          <w:sz w:val="24"/>
-          <w:szCs w:val="24"/>
-        </w:rPr>
-        <w:t>SafePaws</w:t>
-      </w:r>
-      <w:proofErr w:type="spellEnd"/>
-      <w:r>
-        <w:rPr>
-          <w:color w:val="1C1E21"/>
-          <w:sz w:val="24"/>
-          <w:szCs w:val="24"/>
-        </w:rPr>
-        <w:t xml:space="preserve"> platform is an animal welfare system designed to support and enhance the rescue and care of animals in need. </w:t>
-      </w:r>
-      <w:proofErr w:type="spellStart"/>
-      <w:r>
-        <w:rPr>
-          <w:color w:val="1C1E21"/>
-          <w:sz w:val="24"/>
-          <w:szCs w:val="24"/>
-        </w:rPr>
-        <w:t>SafePaws</w:t>
-      </w:r>
-      <w:proofErr w:type="spellEnd"/>
-      <w:r>
-        <w:rPr>
-          <w:color w:val="1C1E21"/>
-          <w:sz w:val="24"/>
-          <w:szCs w:val="24"/>
-        </w:rPr>
-        <w:t xml:space="preserve"> provides a comprehensive online environment where users can report lost pets, access adoption and fostering resources, and find educational materials on pet care and welfare. This user-friendly platform is tailored to facilitate seamless interactions between animal shelters, veterinary professionals, and pet owners, encouraging community involvement in animal welfare efforts. Key features of </w:t>
-      </w:r>
-      <w:proofErr w:type="spellStart"/>
-      <w:r>
-        <w:rPr>
-          <w:color w:val="1C1E21"/>
-          <w:sz w:val="24"/>
-          <w:szCs w:val="24"/>
-        </w:rPr>
-        <w:t>SafePaws</w:t>
-      </w:r>
-      <w:proofErr w:type="spellEnd"/>
-      <w:r>
-        <w:rPr>
-          <w:color w:val="1C1E21"/>
-          <w:sz w:val="24"/>
-          <w:szCs w:val="24"/>
-        </w:rPr>
-        <w:t xml:space="preserve"> include user registration, lost pet reporting, pet adoption listings, training and grooming services, and access to veterinary support. </w:t>
+        <w:t xml:space="preserve">The proposed SafePaws platform is an animal welfare system designed to support and enhance the rescue and care of animals in need. SafePaws provides a comprehensive online environment where users can report lost pets, access adoption and fostering resources, and find educational materials on pet care and welfare. This user-friendly platform is tailored to facilitate seamless interactions between animal shelters, veterinary professionals, and pet owners, encouraging community involvement in animal welfare efforts. Key features of SafePaws include user registration, lost pet reporting, pet adoption listings, training and grooming services, and access to veterinary support. </w:t>
       </w:r>
     </w:p>
     <w:p>
@@ -2697,43 +2552,7 @@
           <w:sz w:val="24"/>
           <w:szCs w:val="24"/>
         </w:rPr>
-        <w:t xml:space="preserve">Through thorough system analysis and design, </w:t>
-      </w:r>
-      <w:proofErr w:type="spellStart"/>
-      <w:r>
-        <w:rPr>
-          <w:color w:val="1C1E21"/>
-          <w:sz w:val="24"/>
-          <w:szCs w:val="24"/>
-        </w:rPr>
-        <w:t>SafePaws</w:t>
-      </w:r>
-      <w:proofErr w:type="spellEnd"/>
-      <w:r>
-        <w:rPr>
-          <w:color w:val="1C1E21"/>
-          <w:sz w:val="24"/>
-          <w:szCs w:val="24"/>
-        </w:rPr>
-        <w:t xml:space="preserve"> was structured with a robust and scalable architecture, leveraging modern technologies and best practices to ensure reliability, security, and efficiency. Designed with an emphasis on usability and accessibility, the platform offers intuitive navigation and relevant resources to empower users to take an active role in supporting animal welfare. Administrators benefit from streamlined management tools to efficiently maintain and update services. With a vision for continuous improvement, </w:t>
-      </w:r>
-      <w:proofErr w:type="spellStart"/>
-      <w:r>
-        <w:rPr>
-          <w:color w:val="1C1E21"/>
-          <w:sz w:val="24"/>
-          <w:szCs w:val="24"/>
-        </w:rPr>
-        <w:t>SafePaws</w:t>
-      </w:r>
-      <w:proofErr w:type="spellEnd"/>
-      <w:r>
-        <w:rPr>
-          <w:color w:val="1C1E21"/>
-          <w:sz w:val="24"/>
-          <w:szCs w:val="24"/>
-        </w:rPr>
-        <w:t xml:space="preserve"> aims to expand its resources and services to meet evolving community needs, providing a centralized hub that promotes compassion, collaboration, and proactive action in animal care.</w:t>
+        <w:t>Through thorough system analysis and design, SafePaws was structured with a robust and scalable architecture, leveraging modern technologies and best practices to ensure reliability, security, and efficiency. Designed with an emphasis on usability and accessibility, the platform offers intuitive navigation and relevant resources to empower users to take an active role in supporting animal welfare. Administrators benefit from streamlined management tools to efficiently maintain and update services. With a vision for continuous improvement, SafePaws aims to expand its resources and services to meet evolving community needs, providing a centralized hub that promotes compassion, collaboration, and proactive action in animal care.</w:t>
       </w:r>
     </w:p>
     <w:p>
@@ -2771,25 +2590,7 @@
           <w:sz w:val="24"/>
           <w:szCs w:val="24"/>
         </w:rPr>
-        <w:t xml:space="preserve">Keywords: animal welfare, </w:t>
-      </w:r>
-      <w:proofErr w:type="spellStart"/>
-      <w:r>
-        <w:rPr>
-          <w:color w:val="1C1E21"/>
-          <w:sz w:val="24"/>
-          <w:szCs w:val="24"/>
-        </w:rPr>
-        <w:t>SafePaws</w:t>
-      </w:r>
-      <w:proofErr w:type="spellEnd"/>
-      <w:r>
-        <w:rPr>
-          <w:color w:val="1C1E21"/>
-          <w:sz w:val="24"/>
-          <w:szCs w:val="24"/>
-        </w:rPr>
-        <w:t>, online platform, pet adoption, lost pets, community support, veterinary services, training and grooming, system analysis, system design, scalability, security, user-friendly, animal rescue, continuous improvement.</w:t>
+        <w:t>Keywords: animal welfare, SafePaws, online platform, pet adoption, lost pets, community support, veterinary services, training and grooming, system analysis, system design, scalability, security, user-friendly, animal rescue, continuous improvement.</w:t>
       </w:r>
       <w:r>
         <w:rPr>
@@ -2861,7 +2662,6 @@
         </w:rPr>
         <w:t xml:space="preserve">We would like to express our sincere gratitude to our supervisor, Mr. </w:t>
       </w:r>
-      <w:proofErr w:type="spellStart"/>
       <w:r>
         <w:rPr>
           <w:sz w:val="24"/>
@@ -2869,7 +2669,6 @@
         </w:rPr>
         <w:t>Uddhav</w:t>
       </w:r>
-      <w:proofErr w:type="spellEnd"/>
       <w:r>
         <w:rPr>
           <w:sz w:val="24"/>
@@ -2882,23 +2681,7 @@
           <w:sz w:val="24"/>
           <w:szCs w:val="24"/>
         </w:rPr>
-        <w:t>, for his invaluable guidance, support, and encouragement throughout the development of this project, “</w:t>
-      </w:r>
-      <w:proofErr w:type="spellStart"/>
-      <w:r>
-        <w:rPr>
-          <w:sz w:val="24"/>
-          <w:szCs w:val="24"/>
-        </w:rPr>
-        <w:t>SafePaws</w:t>
-      </w:r>
-      <w:proofErr w:type="spellEnd"/>
-      <w:r>
-        <w:rPr>
-          <w:sz w:val="24"/>
-          <w:szCs w:val="24"/>
-        </w:rPr>
-        <w:t>: An Animal Welfare System.” His insights and expertise provided us with a golden opportunity to expand our knowledge in web development and the use of technologies for social good.</w:t>
+        <w:t>, for his invaluable guidance, support, and encouragement throughout the development of this project, “SafePaws: An Animal Welfare System.” His insights and expertise provided us with a golden opportunity to expand our knowledge in web development and the use of technologies for social good.</w:t>
       </w:r>
     </w:p>
     <w:p>
@@ -2927,23 +2710,7 @@
           <w:sz w:val="24"/>
           <w:szCs w:val="24"/>
         </w:rPr>
-        <w:t xml:space="preserve">Our heartfelt thanks go to our BCA Program Coordinator, Mr. Ram Prasad </w:t>
-      </w:r>
-      <w:proofErr w:type="spellStart"/>
-      <w:r>
-        <w:rPr>
-          <w:sz w:val="24"/>
-          <w:szCs w:val="24"/>
-        </w:rPr>
-        <w:t>Subedi</w:t>
-      </w:r>
-      <w:proofErr w:type="spellEnd"/>
-      <w:r>
-        <w:rPr>
-          <w:sz w:val="24"/>
-          <w:szCs w:val="24"/>
-        </w:rPr>
-        <w:t>, for his constant support and encouragement, which has been instrumental in our personal and professional growth. His commitment to our development has been a major factor in the successful completion of this project.</w:t>
+        <w:t>Our heartfelt thanks go to our BCA Program Coordinator, Mr. Ram Prasad Subedi, for his constant support and encouragement, which has been instrumental in our personal and professional growth. His commitment to our development has been a major factor in the successful completion of this project.</w:t>
       </w:r>
     </w:p>
     <w:p>
@@ -3127,21 +2894,12 @@
         </w:rPr>
         <w:tab/>
       </w:r>
-      <w:proofErr w:type="spellStart"/>
-      <w:r>
-        <w:rPr>
-          <w:sz w:val="24"/>
-          <w:szCs w:val="24"/>
-        </w:rPr>
-        <w:t>Saait</w:t>
-      </w:r>
-      <w:proofErr w:type="spellEnd"/>
-      <w:r>
-        <w:rPr>
-          <w:sz w:val="24"/>
-          <w:szCs w:val="24"/>
-        </w:rPr>
-        <w:t xml:space="preserve"> Prasad Pradhan</w:t>
+      <w:r>
+        <w:rPr>
+          <w:sz w:val="24"/>
+          <w:szCs w:val="24"/>
+        </w:rPr>
+        <w:t>Saait Prasad Pradhan</w:t>
       </w:r>
     </w:p>
     <w:p>
@@ -8248,11 +8006,9 @@
           </w:rPr>
           <w:t xml:space="preserve"> </w:t>
         </w:r>
-        <w:proofErr w:type="spellStart"/>
         <w:r>
           <w:t>Safepaws</w:t>
         </w:r>
-        <w:proofErr w:type="spellEnd"/>
         <w:r>
           <w:t xml:space="preserve"> </w:t>
         </w:r>
@@ -8299,17 +8055,8 @@
           <w:sz w:val="24"/>
           <w:szCs w:val="24"/>
         </w:rPr>
-        <w:t xml:space="preserve">Table 4.1: Test case for checkout of </w:t>
-      </w:r>
-      <w:proofErr w:type="spellStart"/>
-      <w:r>
-        <w:rPr>
-          <w:sz w:val="24"/>
-          <w:szCs w:val="24"/>
-        </w:rPr>
-        <w:t>Safepaws</w:t>
-      </w:r>
-      <w:proofErr w:type="spellEnd"/>
+        <w:t>Table 4.1: Test case for checkout of Safepaws</w:t>
+      </w:r>
       <w:r>
         <w:rPr>
           <w:sz w:val="24"/>
@@ -8761,21 +8508,8 @@
         <w:ind w:right="-154"/>
         <w:jc w:val="both"/>
       </w:pPr>
-      <w:proofErr w:type="spellStart"/>
-      <w:r>
-        <w:t>SafePaws</w:t>
-      </w:r>
-      <w:proofErr w:type="spellEnd"/>
-      <w:r>
-        <w:t xml:space="preserve"> is an innovative platform designed to support animals in need by connecting shelters with resources and promoting animal welfare collaboration. With its mission to centralize resources and improve animal rescue efforts, </w:t>
-      </w:r>
-      <w:proofErr w:type="spellStart"/>
-      <w:r>
-        <w:t>SafePaws</w:t>
-      </w:r>
-      <w:proofErr w:type="spellEnd"/>
-      <w:r>
-        <w:t xml:space="preserve"> aims to make a positive impact on the lives of animals and their caretakers.</w:t>
+      <w:r>
+        <w:t>SafePaws is an innovative platform designed to support animals in need by connecting shelters with resources and promoting animal welfare collaboration. With its mission to centralize resources and improve animal rescue efforts, SafePaws aims to make a positive impact on the lives of animals and their caretakers.</w:t>
       </w:r>
     </w:p>
     <w:p>
@@ -8794,15 +8528,7 @@
         <w:jc w:val="both"/>
       </w:pPr>
       <w:r>
-        <w:t xml:space="preserve">At </w:t>
-      </w:r>
-      <w:proofErr w:type="spellStart"/>
-      <w:r>
-        <w:t>SafePaws</w:t>
-      </w:r>
-      <w:proofErr w:type="spellEnd"/>
-      <w:r>
-        <w:t>, we believe that every animal deserves a loving home. Our platform offers various services, including pet adoption, pet training, veterinary support, grooming, and educational materials on animal care. Users can report lost or found pets, adopt animals, access veterinary care, and find expert guidance on animal welfare.</w:t>
+        <w:t>At SafePaws, we believe that every animal deserves a loving home. Our platform offers various services, including pet adoption, pet training, veterinary support, grooming, and educational materials on animal care. Users can report lost or found pets, adopt animals, access veterinary care, and find expert guidance on animal welfare.</w:t>
       </w:r>
     </w:p>
     <w:p>
@@ -8821,15 +8547,7 @@
         <w:jc w:val="both"/>
       </w:pPr>
       <w:r>
-        <w:t xml:space="preserve">Our website is designed to create a seamless and supportive experience for individuals who want to contribute to the welfare of animals. Through </w:t>
-      </w:r>
-      <w:proofErr w:type="spellStart"/>
-      <w:r>
-        <w:t>SafePaws</w:t>
-      </w:r>
-      <w:proofErr w:type="spellEnd"/>
-      <w:r>
-        <w:t>, users can easily search for available pets, connect with shelters, and access a wealth of information on responsible pet ownership.</w:t>
+        <w:t>Our website is designed to create a seamless and supportive experience for individuals who want to contribute to the welfare of animals. Through SafePaws, users can easily search for available pets, connect with shelters, and access a wealth of information on responsible pet ownership.</w:t>
       </w:r>
     </w:p>
     <w:p>
@@ -8848,15 +8566,7 @@
         <w:jc w:val="both"/>
       </w:pPr>
       <w:r>
-        <w:t xml:space="preserve">We are committed to building a compassionate community where animal lovers can come together to make a difference. </w:t>
-      </w:r>
-      <w:proofErr w:type="spellStart"/>
-      <w:r>
-        <w:t>SafePaws</w:t>
-      </w:r>
-      <w:proofErr w:type="spellEnd"/>
-      <w:r>
-        <w:t xml:space="preserve"> is a safe, reliable platform where users can be assured of making informed decisions while fostering or adopting pets.</w:t>
+        <w:t>We are committed to building a compassionate community where animal lovers can come together to make a difference. SafePaws is a safe, reliable platform where users can be assured of making informed decisions while fostering or adopting pets.</w:t>
       </w:r>
     </w:p>
     <w:p>
@@ -8875,23 +8585,7 @@
         <w:jc w:val="both"/>
       </w:pPr>
       <w:r>
-        <w:t xml:space="preserve">In conclusion, </w:t>
-      </w:r>
-      <w:proofErr w:type="spellStart"/>
-      <w:r>
-        <w:t>SafePaws</w:t>
-      </w:r>
-      <w:proofErr w:type="spellEnd"/>
-      <w:r>
-        <w:t xml:space="preserve"> is more than just a website; it's a movement for animal welfare. Whether you're looking to adopt a pet, access veterinary services, or simply learn more about caring for animals, </w:t>
-      </w:r>
-      <w:proofErr w:type="spellStart"/>
-      <w:r>
-        <w:t>SafePaws</w:t>
-      </w:r>
-      <w:proofErr w:type="spellEnd"/>
-      <w:r>
-        <w:t xml:space="preserve"> is here to support you every step of the way.</w:t>
+        <w:t>In conclusion, SafePaws is more than just a website; it's a movement for animal welfare. Whether you're looking to adopt a pet, access veterinary services, or simply learn more about caring for animals, SafePaws is here to support you every step of the way.</w:t>
       </w:r>
       <w:r>
         <w:t xml:space="preserve"> </w:t>
@@ -9594,7 +9288,6 @@
         </w:rPr>
         <w:t xml:space="preserve">The </w:t>
       </w:r>
-      <w:proofErr w:type="spellStart"/>
       <w:r>
         <w:rPr>
           <w:b/>
@@ -9602,40 +9295,14 @@
           <w:sz w:val="24"/>
           <w:szCs w:val="24"/>
         </w:rPr>
-        <w:t>SafePaws</w:t>
-      </w:r>
-      <w:proofErr w:type="spellEnd"/>
-      <w:r>
-        <w:rPr>
-          <w:b/>
-          <w:bCs/>
-          <w:sz w:val="24"/>
-          <w:szCs w:val="24"/>
-        </w:rPr>
-        <w:t xml:space="preserve"> platform</w:t>
-      </w:r>
-      <w:r>
-        <w:rPr>
-          <w:sz w:val="24"/>
-          <w:szCs w:val="24"/>
-        </w:rPr>
-        <w:t xml:space="preserve"> aims to create a user-friendly online space dedicated to animal welfare, connecting shelters, pet owners, and the community. Its focus is on improving the adoption process, enhancing shelter management, ensuring scalability, and delivering a positive user experience. </w:t>
-      </w:r>
-      <w:proofErr w:type="spellStart"/>
-      <w:r>
-        <w:rPr>
-          <w:sz w:val="24"/>
-          <w:szCs w:val="24"/>
-        </w:rPr>
-        <w:t>SafePaws</w:t>
-      </w:r>
-      <w:proofErr w:type="spellEnd"/>
-      <w:r>
-        <w:rPr>
-          <w:sz w:val="24"/>
-          <w:szCs w:val="24"/>
-        </w:rPr>
-        <w:t xml:space="preserve"> addresses challenges like limited resources and competition, with the goal of making a lasting impact on pet adoption and support services, while offering a comprehensive solution that fosters animal welfare.</w:t>
+        <w:t>SafePaws platform</w:t>
+      </w:r>
+      <w:r>
+        <w:rPr>
+          <w:sz w:val="24"/>
+          <w:szCs w:val="24"/>
+        </w:rPr>
+        <w:t xml:space="preserve"> aims to create a user-friendly online space dedicated to animal welfare, connecting shelters, pet owners, and the community. Its focus is on improving the adoption process, enhancing shelter management, ensuring scalability, and delivering a positive user experience. SafePaws addresses challenges like limited resources and competition, with the goal of making a lasting impact on pet adoption and support services, while offering a comprehensive solution that fosters animal welfare.</w:t>
       </w:r>
     </w:p>
     <w:p>
@@ -9671,39 +9338,7 @@
           <w:sz w:val="24"/>
           <w:szCs w:val="24"/>
         </w:rPr>
-        <w:t xml:space="preserve"> explores advancements in animal welfare, particularly the role of digital platforms in pet adoption, shelter management, and community engagement. Insights from other platforms provide valuable tools and features for </w:t>
-      </w:r>
-      <w:proofErr w:type="spellStart"/>
-      <w:r>
-        <w:rPr>
-          <w:sz w:val="24"/>
-          <w:szCs w:val="24"/>
-        </w:rPr>
-        <w:t>SafePaws</w:t>
-      </w:r>
-      <w:proofErr w:type="spellEnd"/>
-      <w:r>
-        <w:rPr>
-          <w:sz w:val="24"/>
-          <w:szCs w:val="24"/>
-        </w:rPr>
-        <w:t xml:space="preserve">, while current challenges in the sector—such as fragmented services and limited user engagement—highlight the need for integrated digital solutions. These findings guide the development of </w:t>
-      </w:r>
-      <w:proofErr w:type="spellStart"/>
-      <w:r>
-        <w:rPr>
-          <w:sz w:val="24"/>
-          <w:szCs w:val="24"/>
-        </w:rPr>
-        <w:t>SafePaws</w:t>
-      </w:r>
-      <w:proofErr w:type="spellEnd"/>
-      <w:r>
-        <w:rPr>
-          <w:sz w:val="24"/>
-          <w:szCs w:val="24"/>
-        </w:rPr>
-        <w:t xml:space="preserve"> to address existing gaps and improve the welfare of animals.</w:t>
+        <w:t xml:space="preserve"> explores advancements in animal welfare, particularly the role of digital platforms in pet adoption, shelter management, and community engagement. Insights from other platforms provide valuable tools and features for SafePaws, while current challenges in the sector—such as fragmented services and limited user engagement—highlight the need for integrated digital solutions. These findings guide the development of SafePaws to address existing gaps and improve the welfare of animals.</w:t>
       </w:r>
     </w:p>
     <w:p>
@@ -9739,23 +9374,7 @@
           <w:sz w:val="24"/>
           <w:szCs w:val="24"/>
         </w:rPr>
-        <w:t xml:space="preserve"> chapter, the platform’s requirements, architecture, and key functionalities are outlined. Visual diagrams and detailed descriptions of the database schema and user interfaces ensure a clear understanding of how </w:t>
-      </w:r>
-      <w:proofErr w:type="spellStart"/>
-      <w:r>
-        <w:rPr>
-          <w:sz w:val="24"/>
-          <w:szCs w:val="24"/>
-        </w:rPr>
-        <w:t>SafePaws</w:t>
-      </w:r>
-      <w:proofErr w:type="spellEnd"/>
-      <w:r>
-        <w:rPr>
-          <w:sz w:val="24"/>
-          <w:szCs w:val="24"/>
-        </w:rPr>
-        <w:t xml:space="preserve"> will operate. Emphasis is placed on accessibility and scalability, ensuring the platform can efficiently support growing user numbers and remain easy to navigate for all stakeholders.</w:t>
+        <w:t xml:space="preserve"> chapter, the platform’s requirements, architecture, and key functionalities are outlined. Visual diagrams and detailed descriptions of the database schema and user interfaces ensure a clear understanding of how SafePaws will operate. Emphasis is placed on accessibility and scalability, ensuring the platform can efficiently support growing user numbers and remain easy to navigate for all stakeholders.</w:t>
       </w:r>
     </w:p>
     <w:p>
@@ -9791,23 +9410,7 @@
           <w:sz w:val="24"/>
           <w:szCs w:val="24"/>
         </w:rPr>
-        <w:t xml:space="preserve"> chapter discusses the development tools and technologies used for </w:t>
-      </w:r>
-      <w:proofErr w:type="spellStart"/>
-      <w:r>
-        <w:rPr>
-          <w:sz w:val="24"/>
-          <w:szCs w:val="24"/>
-        </w:rPr>
-        <w:t>SafePaws</w:t>
-      </w:r>
-      <w:proofErr w:type="spellEnd"/>
-      <w:r>
-        <w:rPr>
-          <w:sz w:val="24"/>
-          <w:szCs w:val="24"/>
-        </w:rPr>
-        <w:t>. It outlines the step-by-step implementation process for features like lost pet reporting, shelter management, and access to resources. Thorough testing ensures that the platform is reliable, secure, and user-friendly, identifying any issues to optimize performance and stability across all devices.</w:t>
+        <w:t xml:space="preserve"> chapter discusses the development tools and technologies used for SafePaws. It outlines the step-by-step implementation process for features like lost pet reporting, shelter management, and access to resources. Thorough testing ensures that the platform is reliable, secure, and user-friendly, identifying any issues to optimize performance and stability across all devices.</w:t>
       </w:r>
     </w:p>
     <w:p>
@@ -9843,23 +9446,7 @@
           <w:sz w:val="24"/>
           <w:szCs w:val="24"/>
         </w:rPr>
-        <w:t xml:space="preserve"> chapter summarizes the project’s outcomes and lessons learned. </w:t>
-      </w:r>
-      <w:proofErr w:type="spellStart"/>
-      <w:r>
-        <w:rPr>
-          <w:sz w:val="24"/>
-          <w:szCs w:val="24"/>
-        </w:rPr>
-        <w:t>SafePaws</w:t>
-      </w:r>
-      <w:proofErr w:type="spellEnd"/>
-      <w:r>
-        <w:rPr>
-          <w:sz w:val="24"/>
-          <w:szCs w:val="24"/>
-        </w:rPr>
-        <w:t xml:space="preserve"> has successfully met its goals of connecting shelters with adopters and providing resources for pet care</w:t>
+        <w:t xml:space="preserve"> chapter summarizes the project’s outcomes and lessons learned. SafePaws has successfully met its goals of connecting shelters with adopters and providing resources for pet care</w:t>
       </w:r>
       <w:r>
         <w:rPr>
@@ -10005,23 +9592,7 @@
           <w:sz w:val="24"/>
           <w:szCs w:val="24"/>
         </w:rPr>
-        <w:t xml:space="preserve"> the development of </w:t>
-      </w:r>
-      <w:proofErr w:type="spellStart"/>
-      <w:r>
-        <w:rPr>
-          <w:sz w:val="24"/>
-          <w:szCs w:val="24"/>
-        </w:rPr>
-        <w:t>SafePaws</w:t>
-      </w:r>
-      <w:proofErr w:type="spellEnd"/>
-      <w:r>
-        <w:rPr>
-          <w:sz w:val="24"/>
-          <w:szCs w:val="24"/>
-        </w:rPr>
-        <w:t>.</w:t>
+        <w:t xml:space="preserve"> the development of SafePaws.</w:t>
       </w:r>
     </w:p>
     <w:p>
@@ -10122,23 +9693,7 @@
           <w:sz w:val="24"/>
           <w:szCs w:val="24"/>
         </w:rPr>
-        <w:t xml:space="preserve">Hart Nepal supports animal rescue and adoption, while also educating the public about responsible animal care. Despite its broad scope, Hart Nepal faces issues with user interface and the lack of specialized services like grooming or veterinary support, which </w:t>
-      </w:r>
-      <w:proofErr w:type="spellStart"/>
-      <w:r>
-        <w:rPr>
-          <w:sz w:val="24"/>
-          <w:szCs w:val="24"/>
-        </w:rPr>
-        <w:t>SafePaws</w:t>
-      </w:r>
-      <w:proofErr w:type="spellEnd"/>
-      <w:r>
-        <w:rPr>
-          <w:sz w:val="24"/>
-          <w:szCs w:val="24"/>
-        </w:rPr>
-        <w:t xml:space="preserve"> plans to address.</w:t>
+        <w:t>Hart Nepal supports animal rescue and adoption, while also educating the public about responsible animal care. Despite its broad scope, Hart Nepal faces issues with user interface and the lack of specialized services like grooming or veterinary support, which SafePaws plans to address.</w:t>
       </w:r>
     </w:p>
     <w:p>
@@ -10168,39 +9723,7 @@
           <w:sz w:val="24"/>
           <w:szCs w:val="24"/>
         </w:rPr>
-        <w:t xml:space="preserve">By learning from these platforms, </w:t>
-      </w:r>
-      <w:proofErr w:type="spellStart"/>
-      <w:r>
-        <w:rPr>
-          <w:sz w:val="24"/>
-          <w:szCs w:val="24"/>
-        </w:rPr>
-        <w:t>SafePaws</w:t>
-      </w:r>
-      <w:proofErr w:type="spellEnd"/>
-      <w:r>
-        <w:rPr>
-          <w:sz w:val="24"/>
-          <w:szCs w:val="24"/>
-        </w:rPr>
-        <w:t xml:space="preserve"> aims to provide a centralized, user-friendly hub for pet owners. The platform will focus on specialized services like pet training, veterinary support, and grooming, ensuring more effective and accessible animal welfare services. With the growing trend of pet ownership, </w:t>
-      </w:r>
-      <w:proofErr w:type="spellStart"/>
-      <w:r>
-        <w:rPr>
-          <w:sz w:val="24"/>
-          <w:szCs w:val="24"/>
-        </w:rPr>
-        <w:t>SafePaws</w:t>
-      </w:r>
-      <w:proofErr w:type="spellEnd"/>
-      <w:r>
-        <w:rPr>
-          <w:sz w:val="24"/>
-          <w:szCs w:val="24"/>
-        </w:rPr>
-        <w:t xml:space="preserve"> will meet the rising demand for high-quality pet services while fostering responsible pet care.</w:t>
+        <w:t>By learning from these platforms, SafePaws aims to provide a centralized, user-friendly hub for pet owners. The platform will focus on specialized services like pet training, veterinary support, and grooming, ensuring more effective and accessible animal welfare services. With the growing trend of pet ownership, SafePaws will meet the rising demand for high-quality pet services while fostering responsible pet care.</w:t>
       </w:r>
     </w:p>
     <w:p>
@@ -10367,25 +9890,7 @@
           <w:sz w:val="24"/>
           <w:szCs w:val="24"/>
         </w:rPr>
-        <w:t xml:space="preserve">Several studies highlight the growing trend of pet ownership, particularly in urban areas, where pets are increasingly considered family members rather than mere animals. This shift has fueled the demand for specialized pet services, including grooming, veterinary care, and training. Research by Mahidol University College of Management [1] and Doe [2] underscores the rapid expansion of the pet industry and the surging popularity of grooming and training services. These findings resonate with </w:t>
-      </w:r>
-      <w:proofErr w:type="spellStart"/>
-      <w:r>
-        <w:rPr>
-          <w:rFonts w:asciiTheme="majorHAnsi" w:hAnsiTheme="majorHAnsi"/>
-          <w:sz w:val="24"/>
-          <w:szCs w:val="24"/>
-        </w:rPr>
-        <w:t>SafePaws</w:t>
-      </w:r>
-      <w:proofErr w:type="spellEnd"/>
-      <w:r>
-        <w:rPr>
-          <w:rFonts w:asciiTheme="majorHAnsi" w:hAnsiTheme="majorHAnsi"/>
-          <w:sz w:val="24"/>
-          <w:szCs w:val="24"/>
-        </w:rPr>
-        <w:t>’ objective to centralize such services, catering to the evolving needs of modern pet owners.</w:t>
+        <w:t>Several studies highlight the growing trend of pet ownership, particularly in urban areas, where pets are increasingly considered family members rather than mere animals. This shift has fueled the demand for specialized pet services, including grooming, veterinary care, and training. Research by Mahidol University College of Management [1] and Doe [2] underscores the rapid expansion of the pet industry and the surging popularity of grooming and training services. These findings resonate with SafePaws’ objective to centralize such services, catering to the evolving needs of modern pet owners.</w:t>
       </w:r>
     </w:p>
     <w:p>
@@ -10502,25 +10007,7 @@
           <w:sz w:val="24"/>
           <w:szCs w:val="24"/>
         </w:rPr>
-        <w:t xml:space="preserve">In conclusion, this literature review sheds light on the prevailing trends, challenges, and opportunities in the field of animal welfare. By addressing the limitations of current platforms and harnessing technological innovations, </w:t>
-      </w:r>
-      <w:proofErr w:type="spellStart"/>
-      <w:r>
-        <w:rPr>
-          <w:rFonts w:asciiTheme="majorHAnsi" w:hAnsiTheme="majorHAnsi"/>
-          <w:sz w:val="24"/>
-          <w:szCs w:val="24"/>
-        </w:rPr>
-        <w:t>SafePaws</w:t>
-      </w:r>
-      <w:proofErr w:type="spellEnd"/>
-      <w:r>
-        <w:rPr>
-          <w:rFonts w:asciiTheme="majorHAnsi" w:hAnsiTheme="majorHAnsi"/>
-          <w:sz w:val="24"/>
-          <w:szCs w:val="24"/>
-        </w:rPr>
-        <w:t xml:space="preserve"> aspires to create an efficient, user-centric, and inclusive platform. </w:t>
+        <w:t xml:space="preserve">In conclusion, this literature review sheds light on the prevailing trends, challenges, and opportunities in the field of animal welfare. By addressing the limitations of current platforms and harnessing technological innovations, SafePaws aspires to create an efficient, user-centric, and inclusive platform. </w:t>
       </w:r>
     </w:p>
     <w:p>
@@ -10605,23 +10092,7 @@
           <w:sz w:val="24"/>
           <w:szCs w:val="24"/>
         </w:rPr>
-        <w:t xml:space="preserve">System analysis is a crucial phase in the development of the </w:t>
-      </w:r>
-      <w:proofErr w:type="spellStart"/>
-      <w:r>
-        <w:rPr>
-          <w:sz w:val="24"/>
-          <w:szCs w:val="24"/>
-        </w:rPr>
-        <w:t>SafePaws</w:t>
-      </w:r>
-      <w:proofErr w:type="spellEnd"/>
-      <w:r>
-        <w:rPr>
-          <w:sz w:val="24"/>
-          <w:szCs w:val="24"/>
-        </w:rPr>
-        <w:t xml:space="preserve"> platform, as it ensures that the system aligns with the needs of both animal shelters and potential pet adopters. This phase plays a pivotal role in understanding the core requirements, functionalities, and components of the platform, ultimately helping to ensure its successful design and implementation.</w:t>
+        <w:t>System analysis is a crucial phase in the development of the SafePaws platform, as it ensures that the system aligns with the needs of both animal shelters and potential pet adopters. This phase plays a pivotal role in understanding the core requirements, functionalities, and components of the platform, ultimately helping to ensure its successful design and implementation.</w:t>
       </w:r>
     </w:p>
     <w:p>
@@ -10652,23 +10123,7 @@
           <w:sz w:val="24"/>
           <w:szCs w:val="24"/>
         </w:rPr>
-        <w:t xml:space="preserve">The development process of </w:t>
-      </w:r>
-      <w:proofErr w:type="spellStart"/>
-      <w:r>
-        <w:rPr>
-          <w:sz w:val="24"/>
-          <w:szCs w:val="24"/>
-        </w:rPr>
-        <w:t>SafePaws</w:t>
-      </w:r>
-      <w:proofErr w:type="spellEnd"/>
-      <w:r>
-        <w:rPr>
-          <w:sz w:val="24"/>
-          <w:szCs w:val="24"/>
-        </w:rPr>
-        <w:t xml:space="preserve"> follows a structured series of steps, beginning with requirement analysis, followed by design, implementation, testing, and deployment. During the requirement analysis phase, both functional and non-functional requirements are carefully examined to understand the needs of the users and the objectives of the platform. Based on these insights, the system is designed to meet these specific needs. Once the design phase is completed, the development and coding process begins. After coding, the system is integrated and thoroughly tested to ensure all features function as intended. Once testing is successfully completed and the platform meets quality standards, it moves into the deployment phase, where it becomes accessible to users.</w:t>
+        <w:t>The development process of SafePaws follows a structured series of steps, beginning with requirement analysis, followed by design, implementation, testing, and deployment. During the requirement analysis phase, both functional and non-functional requirements are carefully examined to understand the needs of the users and the objectives of the platform. Based on these insights, the system is designed to meet these specific needs. Once the design phase is completed, the development and coding process begins. After coding, the system is integrated and thoroughly tested to ensure all features function as intended. Once testing is successfully completed and the platform meets quality standards, it moves into the deployment phase, where it becomes accessible to users.</w:t>
       </w:r>
     </w:p>
     <w:p>
@@ -10989,33 +10444,7 @@
           <w:sz w:val="24"/>
           <w:szCs w:val="24"/>
         </w:rPr>
-        <w:t xml:space="preserve"> for </w:t>
-      </w:r>
-      <w:proofErr w:type="spellStart"/>
-      <w:r>
-        <w:rPr>
-          <w:rFonts w:ascii="Times New Roman" w:hAnsi="Times New Roman" w:cs="Times New Roman"/>
-          <w:b/>
-          <w:i w:val="0"/>
-          <w:iCs w:val="0"/>
-          <w:color w:val="auto"/>
-          <w:sz w:val="24"/>
-          <w:szCs w:val="24"/>
-        </w:rPr>
-        <w:t>Safepaws</w:t>
-      </w:r>
-      <w:proofErr w:type="spellEnd"/>
-      <w:r>
-        <w:rPr>
-          <w:rFonts w:ascii="Times New Roman" w:hAnsi="Times New Roman" w:cs="Times New Roman"/>
-          <w:b/>
-          <w:i w:val="0"/>
-          <w:iCs w:val="0"/>
-          <w:color w:val="auto"/>
-          <w:sz w:val="24"/>
-          <w:szCs w:val="24"/>
-        </w:rPr>
-        <w:t xml:space="preserve"> website</w:t>
+        <w:t xml:space="preserve"> for Safepaws website</w:t>
       </w:r>
       <w:bookmarkEnd w:id="27"/>
       <w:bookmarkEnd w:id="28"/>
@@ -11063,15 +10492,7 @@
         <w:jc w:val="both"/>
       </w:pPr>
       <w:r>
-        <w:t xml:space="preserve">Requirement identification is a most needed step in the development of our project </w:t>
-      </w:r>
-      <w:proofErr w:type="spellStart"/>
-      <w:r>
-        <w:t>SafePaws</w:t>
-      </w:r>
-      <w:proofErr w:type="spellEnd"/>
-      <w:r>
-        <w:t xml:space="preserve"> system. System</w:t>
+        <w:t>Requirement identification is a most needed step in the development of our project SafePaws system. System</w:t>
       </w:r>
       <w:r>
         <w:rPr>
@@ -11355,7 +10776,6 @@
       <w:r>
         <w:t xml:space="preserve"> </w:t>
       </w:r>
-      <w:proofErr w:type="spellStart"/>
       <w:r>
         <w:t>Safe</w:t>
       </w:r>
@@ -11365,7 +10785,6 @@
       <w:r>
         <w:t>aws</w:t>
       </w:r>
-      <w:proofErr w:type="spellEnd"/>
       <w:r>
         <w:t xml:space="preserve">, there are two actors such </w:t>
       </w:r>
@@ -11612,7 +11031,6 @@
         <w:t xml:space="preserve"> Use case diagram for </w:t>
       </w:r>
       <w:bookmarkEnd w:id="31"/>
-      <w:proofErr w:type="spellStart"/>
       <w:r>
         <w:rPr>
           <w:rFonts w:ascii="Times New Roman" w:hAnsi="Times New Roman" w:cs="Times New Roman"/>
@@ -11623,20 +11041,7 @@
           <w:sz w:val="24"/>
           <w:szCs w:val="24"/>
         </w:rPr>
-        <w:t>SafePaws</w:t>
-      </w:r>
-      <w:proofErr w:type="spellEnd"/>
-      <w:r>
-        <w:rPr>
-          <w:rFonts w:ascii="Times New Roman" w:hAnsi="Times New Roman" w:cs="Times New Roman"/>
-          <w:b/>
-          <w:i w:val="0"/>
-          <w:iCs w:val="0"/>
-          <w:color w:val="auto"/>
-          <w:sz w:val="24"/>
-          <w:szCs w:val="24"/>
-        </w:rPr>
-        <w:t>.</w:t>
+        <w:t>SafePaws.</w:t>
       </w:r>
     </w:p>
     <w:p>
@@ -12973,7 +12378,6 @@
         </w:rPr>
         <w:t xml:space="preserve"> Gantt chart for </w:t>
       </w:r>
-      <w:proofErr w:type="spellStart"/>
       <w:r>
         <w:rPr>
           <w:rFonts w:ascii="Times New Roman" w:hAnsi="Times New Roman" w:cs="Times New Roman"/>
@@ -13013,7 +12417,6 @@
         </w:rPr>
         <w:t>aws</w:t>
       </w:r>
-      <w:proofErr w:type="spellEnd"/>
       <w:r>
         <w:rPr>
           <w:rFonts w:ascii="Times New Roman" w:hAnsi="Times New Roman" w:cs="Times New Roman"/>
@@ -13349,7 +12752,6 @@
         </w:rPr>
         <w:t xml:space="preserve">: Entity Relationship diagram for </w:t>
       </w:r>
-      <w:proofErr w:type="spellStart"/>
       <w:r>
         <w:rPr>
           <w:rFonts w:ascii="Times New Roman" w:hAnsi="Times New Roman" w:cs="Times New Roman"/>
@@ -13362,7 +12764,6 @@
         </w:rPr>
         <w:t>SafePaws</w:t>
       </w:r>
-      <w:proofErr w:type="spellEnd"/>
       <w:r>
         <w:rPr>
           <w:rFonts w:ascii="Times New Roman" w:hAnsi="Times New Roman" w:cs="Times New Roman"/>
@@ -13666,25 +13067,15 @@
       <w:r>
         <w:t xml:space="preserve">Data Flow Diagram of </w:t>
       </w:r>
-      <w:proofErr w:type="spellStart"/>
-      <w:r>
-        <w:t>SafePaws</w:t>
-      </w:r>
-      <w:proofErr w:type="spellEnd"/>
-      <w:r>
-        <w:t>: An animal welfare website</w:t>
+      <w:r>
+        <w:t>SafePaws: An animal welfare website</w:t>
       </w:r>
       <w:r>
         <w:t xml:space="preserve"> consists of two levels of DFD context diagram and level one DFD. Both these levels are used for making data flow diagram </w:t>
       </w:r>
       <w:r>
-        <w:t xml:space="preserve">of </w:t>
-      </w:r>
-      <w:proofErr w:type="spellStart"/>
-      <w:r>
-        <w:t>SafePaws</w:t>
-      </w:r>
-      <w:proofErr w:type="spellEnd"/>
+        <w:t>of SafePaws</w:t>
+      </w:r>
       <w:r>
         <w:t>: An animal welfare website</w:t>
       </w:r>
@@ -14009,7 +13400,6 @@
         <w:t xml:space="preserve">: level 0 DFD for </w:t>
       </w:r>
       <w:bookmarkEnd w:id="40"/>
-      <w:proofErr w:type="spellStart"/>
       <w:r>
         <w:rPr>
           <w:rFonts w:ascii="Times New Roman" w:hAnsi="Times New Roman" w:cs="Times New Roman"/>
@@ -14044,20 +13434,7 @@
           <w:sz w:val="24"/>
           <w:szCs w:val="24"/>
         </w:rPr>
-        <w:t>aws</w:t>
-      </w:r>
-      <w:proofErr w:type="spellEnd"/>
-      <w:r>
-        <w:rPr>
-          <w:rFonts w:ascii="Times New Roman" w:hAnsi="Times New Roman" w:cs="Times New Roman"/>
-          <w:b/>
-          <w:i w:val="0"/>
-          <w:iCs w:val="0"/>
-          <w:color w:val="auto"/>
-          <w:sz w:val="24"/>
-          <w:szCs w:val="24"/>
-        </w:rPr>
-        <w:t>.</w:t>
+        <w:t>aws.</w:t>
       </w:r>
     </w:p>
     <w:p>
@@ -14378,7 +13755,6 @@
         <w:t xml:space="preserve">: level 1 DFD for </w:t>
       </w:r>
       <w:bookmarkEnd w:id="41"/>
-      <w:proofErr w:type="spellStart"/>
       <w:r>
         <w:rPr>
           <w:rFonts w:ascii="Times New Roman" w:hAnsi="Times New Roman" w:cs="Times New Roman"/>
@@ -14391,7 +13767,6 @@
         </w:rPr>
         <w:t>SafePaws</w:t>
       </w:r>
-      <w:proofErr w:type="spellEnd"/>
     </w:p>
     <w:p>
       <w:pPr>
@@ -14922,7 +14297,6 @@
         <w:t xml:space="preserve">Architecture Design of </w:t>
       </w:r>
       <w:bookmarkEnd w:id="44"/>
-      <w:proofErr w:type="spellStart"/>
       <w:r>
         <w:rPr>
           <w:rFonts w:ascii="Times New Roman" w:hAnsi="Times New Roman" w:cs="Times New Roman"/>
@@ -14934,21 +14308,7 @@
           <w:sz w:val="24"/>
           <w:szCs w:val="24"/>
         </w:rPr>
-        <w:t>SafePaws</w:t>
-      </w:r>
-      <w:proofErr w:type="spellEnd"/>
-      <w:r>
-        <w:rPr>
-          <w:rFonts w:ascii="Times New Roman" w:hAnsi="Times New Roman" w:cs="Times New Roman"/>
-          <w:b/>
-          <w:bCs/>
-          <w:i w:val="0"/>
-          <w:iCs w:val="0"/>
-          <w:color w:val="000000" w:themeColor="text1"/>
-          <w:sz w:val="24"/>
-          <w:szCs w:val="24"/>
-        </w:rPr>
-        <w:t>.</w:t>
+        <w:t>SafePaws.</w:t>
       </w:r>
     </w:p>
     <w:p>
@@ -14995,15 +14355,7 @@
         <w:jc w:val="both"/>
       </w:pPr>
       <w:r>
-        <w:t xml:space="preserve">The flowchart for the </w:t>
-      </w:r>
-      <w:proofErr w:type="spellStart"/>
-      <w:r>
-        <w:t>SafePaws</w:t>
-      </w:r>
-      <w:proofErr w:type="spellEnd"/>
-      <w:r>
-        <w:t xml:space="preserve"> platform begins with the start of the process. Users are prompted with a question asking if they want to report a lost or found pet. If they do, they are directed to account verification. If the user does not have an account, they proceed to the registration page to create one. If they have an account, they are directed to the login stage where the validity of their credentials is checked. Upon successful validation, they are redirected to the Report Page, where they can submit details about the lost or found pet. After submitting the report, users can choose to explore other features of the platform on the landing page or log out to end the process.</w:t>
+        <w:t>The flowchart for the SafePaws platform begins with the start of the process. Users are prompted with a question asking if they want to report a lost or found pet. If they do, they are directed to account verification. If the user does not have an account, they proceed to the registration page to create one. If they have an account, they are directed to the login stage where the validity of their credentials is checked. Upon successful validation, they are redirected to the Report Page, where they can submit details about the lost or found pet. After submitting the report, users can choose to explore other features of the platform on the landing page or log out to end the process.</w:t>
       </w:r>
     </w:p>
     <w:p>
@@ -15221,7 +14573,6 @@
         </w:rPr>
         <w:t xml:space="preserve">: Flowchart of </w:t>
       </w:r>
-      <w:proofErr w:type="spellStart"/>
       <w:r>
         <w:rPr>
           <w:rFonts w:ascii="Times New Roman" w:hAnsi="Times New Roman" w:cs="Times New Roman"/>
@@ -15234,7 +14585,6 @@
         </w:rPr>
         <w:t>SafePaws</w:t>
       </w:r>
-      <w:proofErr w:type="spellEnd"/>
       <w:r>
         <w:rPr>
           <w:rFonts w:ascii="Times New Roman" w:hAnsi="Times New Roman" w:cs="Times New Roman"/>
@@ -15491,7 +14841,6 @@
         </w:rPr>
         <w:t xml:space="preserve">: Flowchart of </w:t>
       </w:r>
-      <w:proofErr w:type="spellStart"/>
       <w:r>
         <w:rPr>
           <w:rFonts w:ascii="Times New Roman" w:hAnsi="Times New Roman" w:cs="Times New Roman"/>
@@ -15504,7 +14853,6 @@
         </w:rPr>
         <w:t>SafePaws</w:t>
       </w:r>
-      <w:proofErr w:type="spellEnd"/>
       <w:r>
         <w:rPr>
           <w:rFonts w:ascii="Times New Roman" w:hAnsi="Times New Roman" w:cs="Times New Roman"/>
@@ -15599,11 +14947,9 @@
       <w:r>
         <w:t xml:space="preserve">The figure below is the database schema design of </w:t>
       </w:r>
-      <w:proofErr w:type="spellStart"/>
       <w:r>
         <w:t>SafePaws</w:t>
       </w:r>
-      <w:proofErr w:type="spellEnd"/>
       <w:r>
         <w:t xml:space="preserve"> website</w:t>
       </w:r>
@@ -15611,15 +14957,7 @@
         <w:t xml:space="preserve">. Database schema design is used to show basic structure of the system. In </w:t>
       </w:r>
       <w:r>
-        <w:t xml:space="preserve">the </w:t>
-      </w:r>
-      <w:proofErr w:type="spellStart"/>
-      <w:r>
-        <w:t>SafePaws</w:t>
-      </w:r>
-      <w:proofErr w:type="spellEnd"/>
-      <w:r>
-        <w:t xml:space="preserve"> </w:t>
+        <w:t xml:space="preserve">the SafePaws </w:t>
       </w:r>
       <w:r>
         <w:t>website</w:t>
@@ -15878,23 +15216,7 @@
           <w:sz w:val="24"/>
           <w:szCs w:val="24"/>
         </w:rPr>
-        <w:t xml:space="preserve">Interface design is used to plan how the </w:t>
-      </w:r>
-      <w:proofErr w:type="spellStart"/>
-      <w:r>
-        <w:rPr>
-          <w:sz w:val="24"/>
-          <w:szCs w:val="24"/>
-        </w:rPr>
-        <w:t>SafePaws</w:t>
-      </w:r>
-      <w:proofErr w:type="spellEnd"/>
-      <w:r>
-        <w:rPr>
-          <w:sz w:val="24"/>
-          <w:szCs w:val="24"/>
-        </w:rPr>
-        <w:t xml:space="preserve"> platform will look and function, ensuring a user-friendly experience. This design is presented to users for feedback before finalizing, after which the system development begins. The UI design of the </w:t>
+        <w:t xml:space="preserve">Interface design is used to plan how the SafePaws platform will look and function, ensuring a user-friendly experience. This design is presented to users for feedback before finalizing, after which the system development begins. The UI design of the </w:t>
       </w:r>
       <w:r>
         <w:rPr>
@@ -15908,25 +15230,7 @@
           <w:sz w:val="24"/>
           <w:szCs w:val="24"/>
         </w:rPr>
-        <w:t xml:space="preserve"> Page, Landing </w:t>
-      </w:r>
-      <w:proofErr w:type="spellStart"/>
-      <w:proofErr w:type="gramStart"/>
-      <w:r>
-        <w:rPr>
-          <w:sz w:val="24"/>
-          <w:szCs w:val="24"/>
-        </w:rPr>
-        <w:t>Page,Admin</w:t>
-      </w:r>
-      <w:proofErr w:type="spellEnd"/>
-      <w:proofErr w:type="gramEnd"/>
-      <w:r>
-        <w:rPr>
-          <w:sz w:val="24"/>
-          <w:szCs w:val="24"/>
-        </w:rPr>
-        <w:t xml:space="preserve"> Dashboard Page</w:t>
+        <w:t xml:space="preserve"> Page, Landing Page,Admin Dashboard Page</w:t>
       </w:r>
       <w:r>
         <w:rPr>
@@ -15940,23 +15244,7 @@
           <w:sz w:val="24"/>
           <w:szCs w:val="24"/>
         </w:rPr>
-        <w:t xml:space="preserve"> </w:t>
-      </w:r>
-      <w:proofErr w:type="spellStart"/>
-      <w:r>
-        <w:rPr>
-          <w:sz w:val="24"/>
-          <w:szCs w:val="24"/>
-        </w:rPr>
-        <w:t>SafePaws</w:t>
-      </w:r>
-      <w:proofErr w:type="spellEnd"/>
-      <w:r>
-        <w:rPr>
-          <w:sz w:val="24"/>
-          <w:szCs w:val="24"/>
-        </w:rPr>
-        <w:t>: A platform for animal welfare, are shown in the appendix section.</w:t>
+        <w:t xml:space="preserve"> SafePaws: A platform for animal welfare, are shown in the appendix section.</w:t>
       </w:r>
     </w:p>
     <w:p>
@@ -16061,7 +15349,6 @@
       </w:pPr>
       <w:bookmarkStart w:id="57" w:name="_Toc169638223"/>
       <w:bookmarkStart w:id="58" w:name="_Toc185940897"/>
-      <w:proofErr w:type="gramStart"/>
       <w:r>
         <w:rPr>
           <w:rFonts w:ascii="Times New Roman" w:hAnsi="Times New Roman" w:cs="Times New Roman"/>
@@ -16071,7 +15358,6 @@
         </w:rPr>
         <w:t>4.1.1  Tools</w:t>
       </w:r>
-      <w:proofErr w:type="gramEnd"/>
       <w:r>
         <w:rPr>
           <w:rFonts w:ascii="Times New Roman" w:hAnsi="Times New Roman" w:cs="Times New Roman"/>
@@ -16464,15 +15750,7 @@
         <w:t xml:space="preserve">APACHE SERVER: </w:t>
       </w:r>
       <w:r>
-        <w:t xml:space="preserve">Apache Server was used to run PHP files and create fast, dynamic web pages for the </w:t>
-      </w:r>
-      <w:proofErr w:type="spellStart"/>
-      <w:r>
-        <w:t>SafePaws</w:t>
-      </w:r>
-      <w:proofErr w:type="spellEnd"/>
-      <w:r>
-        <w:t xml:space="preserve"> website</w:t>
+        <w:t>Apache Server was used to run PHP files and create fast, dynamic web pages for the SafePaws website</w:t>
       </w:r>
       <w:r>
         <w:t>.</w:t>
@@ -17429,23 +16707,7 @@
           <w:sz w:val="24"/>
           <w:szCs w:val="24"/>
         </w:rPr>
-        <w:t xml:space="preserve">System testing is performed to ensure that the </w:t>
-      </w:r>
-      <w:proofErr w:type="spellStart"/>
-      <w:r>
-        <w:rPr>
-          <w:sz w:val="24"/>
-          <w:szCs w:val="24"/>
-        </w:rPr>
-        <w:t>SafePaws</w:t>
-      </w:r>
-      <w:proofErr w:type="spellEnd"/>
-      <w:r>
-        <w:rPr>
-          <w:sz w:val="24"/>
-          <w:szCs w:val="24"/>
-        </w:rPr>
-        <w:t xml:space="preserve"> platform is functioning as expected and providing accurate and secure services</w:t>
+        <w:t>System testing is performed to ensure that the SafePaws platform is functioning as expected and providing accurate and secure services</w:t>
       </w:r>
       <w:r>
         <w:rPr>
@@ -17640,7 +16902,6 @@
         </w:rPr>
         <w:t xml:space="preserve">Table 4.1: Test case for checkout of </w:t>
       </w:r>
-      <w:proofErr w:type="spellStart"/>
       <w:r>
         <w:rPr>
           <w:b/>
@@ -17650,7 +16911,6 @@
         </w:rPr>
         <w:t>Safepaws</w:t>
       </w:r>
-      <w:proofErr w:type="spellEnd"/>
     </w:p>
     <w:tbl>
       <w:tblPr>
@@ -17696,23 +16956,13 @@
                 <w:color w:val="000000"/>
               </w:rPr>
             </w:pPr>
-            <w:proofErr w:type="spellStart"/>
             <w:r>
               <w:rPr>
                 <w:b/>
                 <w:bCs/>
                 <w:color w:val="000000"/>
               </w:rPr>
-              <w:t>S.No</w:t>
-            </w:r>
-            <w:proofErr w:type="spellEnd"/>
-            <w:r>
-              <w:rPr>
-                <w:b/>
-                <w:bCs/>
-                <w:color w:val="000000"/>
-              </w:rPr>
-              <w:t>.</w:t>
+              <w:t>S.No.</w:t>
             </w:r>
           </w:p>
         </w:tc>
@@ -19798,15 +19048,7 @@
         <w:jc w:val="both"/>
       </w:pPr>
       <w:r>
-        <w:t xml:space="preserve">Every project offers an opportunity to learn and grow in various areas. Through the </w:t>
-      </w:r>
-      <w:proofErr w:type="spellStart"/>
-      <w:r>
-        <w:t>SafePaws</w:t>
-      </w:r>
-      <w:proofErr w:type="spellEnd"/>
-      <w:r>
-        <w:t xml:space="preserve"> project, we have gained valuable experience in problem-solving, teamwork, effective communication, writing skills, and time management.</w:t>
+        <w:t>Every project offers an opportunity to learn and grow in various areas. Through the SafePaws project, we have gained valuable experience in problem-solving, teamwork, effective communication, writing skills, and time management.</w:t>
       </w:r>
     </w:p>
     <w:p>
@@ -19843,15 +19085,7 @@
         <w:jc w:val="both"/>
       </w:pPr>
       <w:r>
-        <w:t xml:space="preserve">Every project offers an opportunity to learn and grow in various areas. Through the </w:t>
-      </w:r>
-      <w:proofErr w:type="spellStart"/>
-      <w:r>
-        <w:t>SafePaws</w:t>
-      </w:r>
-      <w:proofErr w:type="spellEnd"/>
-      <w:r>
-        <w:t xml:space="preserve"> project, we have gained valuable experience in problem-solving, teamwork, effective communication, writing skills, and time management.</w:t>
+        <w:t>Every project offers an opportunity to learn and grow in various areas. Through the SafePaws project, we have gained valuable experience in problem-solving, teamwork, effective communication, writing skills, and time management.</w:t>
       </w:r>
     </w:p>
     <w:p>
@@ -20064,15 +19298,7 @@
         <w:jc w:val="both"/>
       </w:pPr>
       <w:r>
-        <w:t xml:space="preserve">The </w:t>
-      </w:r>
-      <w:proofErr w:type="spellStart"/>
-      <w:r>
-        <w:t>SafePaws</w:t>
-      </w:r>
-      <w:proofErr w:type="spellEnd"/>
-      <w:r>
-        <w:t xml:space="preserve"> platform has been successfully developed in line with the predefined objectives. The system meets all the goals set at the beginning, offering features like pet adoption, fostering, training, and veterinary support. While users can view certain pages without logging in, access to personalized features (like reporting lost pets, managing pet adoption, etc.) requires registration and login. The system offers an intuitive and smooth user interface, designed to be accessible for both technical and non-technical users alike.</w:t>
+        <w:t>The SafePaws platform has been successfully developed in line with the predefined objectives. The system meets all the goals set at the beginning, offering features like pet adoption, fostering, training, and veterinary support. While users can view certain pages without logging in, access to personalized features (like reporting lost pets, managing pet adoption, etc.) requires registration and login. The system offers an intuitive and smooth user interface, designed to be accessible for both technical and non-technical users alike.</w:t>
       </w:r>
     </w:p>
     <w:p>
@@ -20126,37 +19352,7 @@
         <w:jc w:val="both"/>
       </w:pPr>
       <w:r>
-        <w:t xml:space="preserve">Though the development of </w:t>
-      </w:r>
-      <w:proofErr w:type="spellStart"/>
-      <w:r>
-        <w:t>SafePaws</w:t>
-      </w:r>
-      <w:proofErr w:type="spellEnd"/>
-      <w:r>
-        <w:t xml:space="preserve"> has been successful, there are areas for improvement and opportunities for further enhancement. Some of the future recommendations include:</w:t>
-      </w:r>
-    </w:p>
-    <w:p>
-      <w:pPr>
-        <w:pStyle w:val="BodyText"/>
-        <w:spacing w:line="360" w:lineRule="auto"/>
-        <w:ind w:right="-154"/>
-        <w:jc w:val="both"/>
-        <w:rPr>
-          <w:sz w:val="20"/>
-        </w:rPr>
-      </w:pPr>
-    </w:p>
-    <w:p>
-      <w:pPr>
-        <w:pStyle w:val="BodyText"/>
-        <w:spacing w:line="360" w:lineRule="auto"/>
-        <w:ind w:right="-154"/>
-        <w:jc w:val="both"/>
-      </w:pPr>
-      <w:r>
-        <w:t>Some of the future recommendation for this system are:</w:t>
+        <w:t>Though the development of SafePaws has been successful, there are areas for improvement and opportunities for further enhancement. Some of the future recommendations include:</w:t>
       </w:r>
     </w:p>
     <w:p>
@@ -20255,7 +19451,55 @@
         <w:rPr>
           <w:sz w:val="24"/>
         </w:rPr>
-        <w:t>Include More Animal Welfare Services</w:t>
+        <w:t xml:space="preserve">Include </w:t>
+      </w:r>
+      <w:r>
+        <w:rPr>
+          <w:sz w:val="24"/>
+        </w:rPr>
+        <w:t>m</w:t>
+      </w:r>
+      <w:r>
+        <w:rPr>
+          <w:sz w:val="24"/>
+        </w:rPr>
+        <w:t xml:space="preserve">ore </w:t>
+      </w:r>
+      <w:r>
+        <w:rPr>
+          <w:sz w:val="24"/>
+        </w:rPr>
+        <w:t>a</w:t>
+      </w:r>
+      <w:r>
+        <w:rPr>
+          <w:sz w:val="24"/>
+        </w:rPr>
+        <w:t xml:space="preserve">nimal </w:t>
+      </w:r>
+      <w:r>
+        <w:rPr>
+          <w:sz w:val="24"/>
+        </w:rPr>
+        <w:t>w</w:t>
+      </w:r>
+      <w:r>
+        <w:rPr>
+          <w:sz w:val="24"/>
+        </w:rPr>
+        <w:t xml:space="preserve">elfare </w:t>
+      </w:r>
+      <w:r>
+        <w:rPr>
+          <w:sz w:val="24"/>
+        </w:rPr>
+        <w:t>s</w:t>
+      </w:r>
+      <w:r>
+        <w:rPr>
+          <w:sz w:val="24"/>
+        </w:rPr>
+        <w:t>ervices</w:t>
       </w:r>
       <w:r>
         <w:rPr>
@@ -20574,31 +19818,7 @@
           <w:sz w:val="24"/>
           <w:szCs w:val="24"/>
         </w:rPr>
-        <w:t xml:space="preserve">Mahidol University College of Management. (2024). Research on Pet Industry </w:t>
-      </w:r>
-      <w:proofErr w:type="gramStart"/>
-      <w:r>
-        <w:rPr>
-          <w:b/>
-          <w:bCs/>
-          <w:i/>
-          <w:iCs/>
-          <w:sz w:val="24"/>
-          <w:szCs w:val="24"/>
-        </w:rPr>
-        <w:t>Growth.[</w:t>
-      </w:r>
-      <w:proofErr w:type="gramEnd"/>
-      <w:r>
-        <w:rPr>
-          <w:b/>
-          <w:bCs/>
-          <w:i/>
-          <w:iCs/>
-          <w:sz w:val="24"/>
-          <w:szCs w:val="24"/>
-        </w:rPr>
-        <w:t>Online]Available:</w:t>
+        <w:t>Mahidol University College of Management. (2024). Research on Pet Industry Growth.[Online]Available:</w:t>
       </w:r>
       <w:hyperlink r:id="rId24" w:history="1">
         <w:r>
